--- a/ppt/Notes.docx
+++ b/ppt/Notes.docx
@@ -8868,8 +8868,6 @@
       <w:pPr>
         <w:pStyle w:val="Sansinterligne"/>
       </w:pPr>
-      <w:bookmarkStart w:id="0" w:name="_GoBack"/>
-      <w:bookmarkEnd w:id="0"/>
     </w:p>
     <w:p>
       <w:pPr>
@@ -8896,6 +8894,19 @@
       <w:r>
         <w:t>$ git reset [commit] [path]</w:t>
       </w:r>
+    </w:p>
+    <w:p>
+      <w:pPr>
+        <w:pStyle w:val="Sansinterligne"/>
+      </w:pPr>
+      <w:r>
+        <w:t>$ git reset [commit]</w:t>
+      </w:r>
+    </w:p>
+    <w:p>
+      <w:pPr>
+        <w:pStyle w:val="Sansinterligne"/>
+      </w:pPr>
     </w:p>
     <w:p>
       <w:pPr>
@@ -9360,7 +9371,13 @@
         <w:pStyle w:val="Sansinterligne"/>
       </w:pPr>
       <w:r>
-        <w:t>--mixed move HEAD to another commiy then copy into index</w:t>
+        <w:t>--m</w:t>
+      </w:r>
+      <w:r>
+        <w:t>ixed move HEAD to another commit</w:t>
+      </w:r>
+      <w:r>
+        <w:t xml:space="preserve"> then copy into index</w:t>
       </w:r>
     </w:p>
     <w:p>
@@ -9503,6 +9520,302 @@
     </w:p>
     <w:p>
       <w:pPr>
+        <w:pStyle w:val="Sansinterligne"/>
+      </w:pPr>
+    </w:p>
+    <w:p>
+      <w:pPr>
+        <w:pStyle w:val="Sansinterligne"/>
+      </w:pPr>
+      <w:r>
+        <w:t>Unstaging changes</w:t>
+      </w:r>
+    </w:p>
+    <w:p>
+      <w:pPr>
+        <w:pStyle w:val="Sansinterligne"/>
+      </w:pPr>
+    </w:p>
+    <w:p>
+      <w:pPr>
+        <w:pStyle w:val="Sansinterligne"/>
+      </w:pPr>
+      <w:r>
+        <w:t>$ git reset OR $ git reset [files]</w:t>
+      </w:r>
+    </w:p>
+    <w:p>
+      <w:pPr>
+        <w:pStyle w:val="Sansinterligne"/>
+      </w:pPr>
+    </w:p>
+    <w:p>
+      <w:pPr>
+        <w:pStyle w:val="Sansinterligne"/>
+      </w:pPr>
+      <w:r>
+        <w:t>Undo last commit</w:t>
+      </w:r>
+    </w:p>
+    <w:p>
+      <w:pPr>
+        <w:pStyle w:val="Sansinterligne"/>
+      </w:pPr>
+      <w:r>
+        <w:t>$ git reset [--mixed] HEAD~</w:t>
+      </w:r>
+    </w:p>
+    <w:p>
+      <w:pPr>
+        <w:pStyle w:val="Sansinterligne"/>
+      </w:pPr>
+      <w:r>
+        <w:t>Moves HEAD back and moves index back</w:t>
+      </w:r>
+    </w:p>
+    <w:p>
+      <w:pPr>
+        <w:pStyle w:val="Sansinterligne"/>
+      </w:pPr>
+    </w:p>
+    <w:p>
+      <w:pPr>
+        <w:pStyle w:val="Sansinterligne"/>
+      </w:pPr>
+    </w:p>
+    <w:p>
+      <w:pPr>
+        <w:pStyle w:val="Sansinterligne"/>
+      </w:pPr>
+      <w:r>
+        <w:t>Undo last commit but keep the stage</w:t>
+      </w:r>
+    </w:p>
+    <w:p>
+      <w:pPr>
+        <w:pStyle w:val="Sansinterligne"/>
+      </w:pPr>
+      <w:r>
+        <w:t xml:space="preserve">$ git reset –soft </w:t>
+      </w:r>
+      <w:r>
+        <w:t>HEAD~</w:t>
+      </w:r>
+    </w:p>
+    <w:p>
+      <w:pPr>
+        <w:pStyle w:val="Sansinterligne"/>
+      </w:pPr>
+    </w:p>
+    <w:p>
+      <w:pPr>
+        <w:pStyle w:val="Sansinterligne"/>
+      </w:pPr>
+    </w:p>
+    <w:p>
+      <w:pPr>
+        <w:pStyle w:val="Sansinterligne"/>
+      </w:pPr>
+      <w:r>
+        <w:t>Squash the last 2 commits into one</w:t>
+      </w:r>
+    </w:p>
+    <w:p>
+      <w:pPr>
+        <w:pStyle w:val="Sansinterligne"/>
+      </w:pPr>
+      <w:r>
+        <w:t>$ git reset –soft HEAD~2</w:t>
+      </w:r>
+    </w:p>
+    <w:p>
+      <w:pPr>
+        <w:pStyle w:val="Sansinterligne"/>
+      </w:pPr>
+      <w:r>
+        <w:t>Moves HEAD back, keeps index</w:t>
+      </w:r>
+    </w:p>
+    <w:p>
+      <w:pPr>
+        <w:pStyle w:val="Sansinterligne"/>
+      </w:pPr>
+    </w:p>
+    <w:p>
+      <w:pPr>
+        <w:pStyle w:val="Sansinterligne"/>
+      </w:pPr>
+    </w:p>
+    <w:p>
+      <w:pPr>
+        <w:pStyle w:val="Sansinterligne"/>
+      </w:pPr>
+      <w:r>
+        <w:t>Checkout 2 forms</w:t>
+      </w:r>
+    </w:p>
+    <w:p>
+      <w:pPr>
+        <w:pStyle w:val="Sansinterligne"/>
+      </w:pPr>
+      <w:r>
+        <w:t>$ git checkout [commit] [path]</w:t>
+      </w:r>
+    </w:p>
+    <w:p>
+      <w:pPr>
+        <w:pStyle w:val="Sansinterligne"/>
+      </w:pPr>
+      <w:r>
+        <w:t>$</w:t>
+      </w:r>
+      <w:r>
+        <w:t xml:space="preserve"> git checkout [commit]</w:t>
+      </w:r>
+    </w:p>
+    <w:p>
+      <w:pPr>
+        <w:pStyle w:val="Sansinterligne"/>
+      </w:pPr>
+    </w:p>
+    <w:p>
+      <w:pPr>
+        <w:pStyle w:val="Sansinterligne"/>
+      </w:pPr>
+      <w:r>
+        <w:rPr>
+          <w:noProof/>
+          <w:lang w:eastAsia="fr-FR"/>
+        </w:rPr>
+        <w:lastRenderedPageBreak/>
+        <w:drawing>
+          <wp:inline distT="0" distB="0" distL="0" distR="0">
+            <wp:extent cx="5760720" cy="4179664"/>
+            <wp:effectExtent l="0" t="0" r="0" b="0"/>
+            <wp:docPr id="24" name="Image 24"/>
+            <wp:cNvGraphicFramePr>
+              <a:graphicFrameLocks xmlns:a="http://schemas.openxmlformats.org/drawingml/2006/main" noChangeAspect="1"/>
+            </wp:cNvGraphicFramePr>
+            <a:graphic xmlns:a="http://schemas.openxmlformats.org/drawingml/2006/main">
+              <a:graphicData uri="http://schemas.openxmlformats.org/drawingml/2006/picture">
+                <pic:pic xmlns:pic="http://schemas.openxmlformats.org/drawingml/2006/picture">
+                  <pic:nvPicPr>
+                    <pic:cNvPr id="0" name="Picture 2"/>
+                    <pic:cNvPicPr>
+                      <a:picLocks noChangeAspect="1" noChangeArrowheads="1"/>
+                    </pic:cNvPicPr>
+                  </pic:nvPicPr>
+                  <pic:blipFill>
+                    <a:blip r:embed="rId18">
+                      <a:extLst>
+                        <a:ext uri="{28A0092B-C50C-407E-A947-70E740481C1C}">
+                          <a14:useLocalDpi xmlns:a14="http://schemas.microsoft.com/office/drawing/2010/main" val="0"/>
+                        </a:ext>
+                      </a:extLst>
+                    </a:blip>
+                    <a:srcRect/>
+                    <a:stretch>
+                      <a:fillRect/>
+                    </a:stretch>
+                  </pic:blipFill>
+                  <pic:spPr bwMode="auto">
+                    <a:xfrm>
+                      <a:off x="0" y="0"/>
+                      <a:ext cx="5760720" cy="4179664"/>
+                    </a:xfrm>
+                    <a:prstGeom prst="rect">
+                      <a:avLst/>
+                    </a:prstGeom>
+                    <a:noFill/>
+                    <a:ln>
+                      <a:noFill/>
+                    </a:ln>
+                  </pic:spPr>
+                </pic:pic>
+              </a:graphicData>
+            </a:graphic>
+          </wp:inline>
+        </w:drawing>
+      </w:r>
+    </w:p>
+    <w:p>
+      <w:pPr>
+        <w:pStyle w:val="Sansinterligne"/>
+      </w:pPr>
+    </w:p>
+    <w:p>
+      <w:pPr>
+        <w:pStyle w:val="Sansinterligne"/>
+      </w:pPr>
+      <w:r>
+        <w:rPr>
+          <w:noProof/>
+          <w:lang w:eastAsia="fr-FR"/>
+        </w:rPr>
+        <w:drawing>
+          <wp:inline distT="0" distB="0" distL="0" distR="0">
+            <wp:extent cx="5760720" cy="4020134"/>
+            <wp:effectExtent l="0" t="0" r="0" b="0"/>
+            <wp:docPr id="25" name="Image 25"/>
+            <wp:cNvGraphicFramePr>
+              <a:graphicFrameLocks xmlns:a="http://schemas.openxmlformats.org/drawingml/2006/main" noChangeAspect="1"/>
+            </wp:cNvGraphicFramePr>
+            <a:graphic xmlns:a="http://schemas.openxmlformats.org/drawingml/2006/main">
+              <a:graphicData uri="http://schemas.openxmlformats.org/drawingml/2006/picture">
+                <pic:pic xmlns:pic="http://schemas.openxmlformats.org/drawingml/2006/picture">
+                  <pic:nvPicPr>
+                    <pic:cNvPr id="0" name="Picture 3"/>
+                    <pic:cNvPicPr>
+                      <a:picLocks noChangeAspect="1" noChangeArrowheads="1"/>
+                    </pic:cNvPicPr>
+                  </pic:nvPicPr>
+                  <pic:blipFill>
+                    <a:blip r:embed="rId19">
+                      <a:extLst>
+                        <a:ext uri="{28A0092B-C50C-407E-A947-70E740481C1C}">
+                          <a14:useLocalDpi xmlns:a14="http://schemas.microsoft.com/office/drawing/2010/main" val="0"/>
+                        </a:ext>
+                      </a:extLst>
+                    </a:blip>
+                    <a:srcRect/>
+                    <a:stretch>
+                      <a:fillRect/>
+                    </a:stretch>
+                  </pic:blipFill>
+                  <pic:spPr bwMode="auto">
+                    <a:xfrm>
+                      <a:off x="0" y="0"/>
+                      <a:ext cx="5760720" cy="4020134"/>
+                    </a:xfrm>
+                    <a:prstGeom prst="rect">
+                      <a:avLst/>
+                    </a:prstGeom>
+                    <a:noFill/>
+                    <a:ln>
+                      <a:noFill/>
+                    </a:ln>
+                  </pic:spPr>
+                </pic:pic>
+              </a:graphicData>
+            </a:graphic>
+          </wp:inline>
+        </w:drawing>
+      </w:r>
+    </w:p>
+    <w:p>
+      <w:pPr>
+        <w:pStyle w:val="Sansinterligne"/>
+      </w:pPr>
+    </w:p>
+    <w:p>
+      <w:pPr>
+        <w:pStyle w:val="Sansinterligne"/>
+      </w:pPr>
+      <w:bookmarkStart w:id="0" w:name="_GoBack"/>
+      <w:bookmarkEnd w:id="0"/>
+    </w:p>
+    <w:p>
+      <w:pPr>
         <w:rPr>
           <w:lang w:val="en-US"/>
         </w:rPr>
@@ -9921,7 +10234,7 @@
                     </pic:cNvPicPr>
                   </pic:nvPicPr>
                   <pic:blipFill>
-                    <a:blip r:embed="rId18" cstate="print">
+                    <a:blip r:embed="rId20" cstate="print">
                       <a:extLst>
                         <a:ext uri="{28A0092B-C50C-407E-A947-70E740481C1C}">
                           <a14:useLocalDpi xmlns:a14="http://schemas.microsoft.com/office/drawing/2010/main" val="0"/>
@@ -9983,7 +10296,7 @@
                     </pic:cNvPicPr>
                   </pic:nvPicPr>
                   <pic:blipFill>
-                    <a:blip r:embed="rId19">
+                    <a:blip r:embed="rId21">
                       <a:extLst>
                         <a:ext uri="{28A0092B-C50C-407E-A947-70E740481C1C}">
                           <a14:useLocalDpi xmlns:a14="http://schemas.microsoft.com/office/drawing/2010/main" val="0"/>
@@ -10046,7 +10359,7 @@
                     </pic:cNvPicPr>
                   </pic:nvPicPr>
                   <pic:blipFill>
-                    <a:blip r:embed="rId20" cstate="print">
+                    <a:blip r:embed="rId22" cstate="print">
                       <a:extLst>
                         <a:ext uri="{28A0092B-C50C-407E-A947-70E740481C1C}">
                           <a14:useLocalDpi xmlns:a14="http://schemas.microsoft.com/office/drawing/2010/main" val="0"/>
@@ -10108,7 +10421,7 @@
                     </pic:cNvPicPr>
                   </pic:nvPicPr>
                   <pic:blipFill>
-                    <a:blip r:embed="rId21" cstate="print">
+                    <a:blip r:embed="rId23" cstate="print">
                       <a:extLst>
                         <a:ext uri="{28A0092B-C50C-407E-A947-70E740481C1C}">
                           <a14:useLocalDpi xmlns:a14="http://schemas.microsoft.com/office/drawing/2010/main" val="0"/>
@@ -10170,7 +10483,7 @@
                     </pic:cNvPicPr>
                   </pic:nvPicPr>
                   <pic:blipFill>
-                    <a:blip r:embed="rId22">
+                    <a:blip r:embed="rId24">
                       <a:extLst>
                         <a:ext uri="{28A0092B-C50C-407E-A947-70E740481C1C}">
                           <a14:useLocalDpi xmlns:a14="http://schemas.microsoft.com/office/drawing/2010/main" val="0"/>
@@ -10233,7 +10546,7 @@
                     </pic:cNvPicPr>
                   </pic:nvPicPr>
                   <pic:blipFill>
-                    <a:blip r:embed="rId23">
+                    <a:blip r:embed="rId25">
                       <a:extLst>
                         <a:ext uri="{28A0092B-C50C-407E-A947-70E740481C1C}">
                           <a14:useLocalDpi xmlns:a14="http://schemas.microsoft.com/office/drawing/2010/main" val="0"/>
@@ -10295,7 +10608,7 @@
                     </pic:cNvPicPr>
                   </pic:nvPicPr>
                   <pic:blipFill>
-                    <a:blip r:embed="rId24">
+                    <a:blip r:embed="rId26">
                       <a:extLst>
                         <a:ext uri="{28A0092B-C50C-407E-A947-70E740481C1C}">
                           <a14:useLocalDpi xmlns:a14="http://schemas.microsoft.com/office/drawing/2010/main" val="0"/>
@@ -10358,7 +10671,7 @@
                     </pic:cNvPicPr>
                   </pic:nvPicPr>
                   <pic:blipFill>
-                    <a:blip r:embed="rId25">
+                    <a:blip r:embed="rId27">
                       <a:extLst>
                         <a:ext uri="{28A0092B-C50C-407E-A947-70E740481C1C}">
                           <a14:useLocalDpi xmlns:a14="http://schemas.microsoft.com/office/drawing/2010/main" val="0"/>
@@ -10420,7 +10733,7 @@
                     </pic:cNvPicPr>
                   </pic:nvPicPr>
                   <pic:blipFill>
-                    <a:blip r:embed="rId26">
+                    <a:blip r:embed="rId28">
                       <a:extLst>
                         <a:ext uri="{28A0092B-C50C-407E-A947-70E740481C1C}">
                           <a14:useLocalDpi xmlns:a14="http://schemas.microsoft.com/office/drawing/2010/main" val="0"/>

--- a/ppt/Notes.docx
+++ b/ppt/Notes.docx
@@ -9596,10 +9596,7 @@
         <w:pStyle w:val="Sansinterligne"/>
       </w:pPr>
       <w:r>
-        <w:t xml:space="preserve">$ git reset –soft </w:t>
-      </w:r>
-      <w:r>
-        <w:t>HEAD~</w:t>
+        <w:t>$ git reset –soft HEAD~</w:t>
       </w:r>
     </w:p>
     <w:p>
@@ -9811,8 +9808,54 @@
       <w:pPr>
         <w:pStyle w:val="Sansinterligne"/>
       </w:pPr>
+      <w:r>
+        <w:t>HEAD</w:t>
+      </w:r>
+      <w:r>
+        <w:tab/>
+      </w:r>
+      <w:r>
+        <w:tab/>
+      </w:r>
+      <w:r>
+        <w:tab/>
+        <w:t>$ git ls-tree HEAD</w:t>
+      </w:r>
+    </w:p>
+    <w:p>
+      <w:pPr>
+        <w:pStyle w:val="Sansinterligne"/>
+      </w:pPr>
+      <w:r>
+        <w:t>Index</w:t>
+      </w:r>
+      <w:r>
+        <w:tab/>
+      </w:r>
+      <w:r>
+        <w:tab/>
+      </w:r>
+      <w:r>
+        <w:tab/>
+      </w:r>
       <w:bookmarkStart w:id="0" w:name="_GoBack"/>
       <w:bookmarkEnd w:id="0"/>
+      <w:r>
+        <w:t>$ git ls-files –s</w:t>
+      </w:r>
+    </w:p>
+    <w:p>
+      <w:pPr>
+        <w:pStyle w:val="Sansinterligne"/>
+      </w:pPr>
+      <w:r>
+        <w:lastRenderedPageBreak/>
+        <w:t>Working directory</w:t>
+      </w:r>
+      <w:r>
+        <w:tab/>
+        <w:t>$ ls -l</w:t>
+      </w:r>
     </w:p>
     <w:p>
       <w:pPr>

--- a/ppt/Notes.docx
+++ b/ppt/Notes.docx
@@ -9837,10 +9837,6 @@
       </w:r>
       <w:r>
         <w:tab/>
-      </w:r>
-      <w:bookmarkStart w:id="0" w:name="_GoBack"/>
-      <w:bookmarkEnd w:id="0"/>
-      <w:r>
         <w:t>$ git ls-files –s</w:t>
       </w:r>
     </w:p>
@@ -10132,15 +10128,189 @@
     <w:p>
       <w:pPr>
         <w:pStyle w:val="Sansinterligne"/>
-      </w:pPr>
-      <w:r>
+        <w:rPr>
+          <w:rFonts w:ascii="Times New Roman" w:hAnsi="Times New Roman" w:cs="Times New Roman"/>
+          <w:sz w:val="24"/>
+          <w:szCs w:val="24"/>
+        </w:rPr>
+      </w:pPr>
+    </w:p>
+    <w:p>
+      <w:pPr>
+        <w:pStyle w:val="Sansinterligne"/>
+        <w:rPr>
+          <w:rFonts w:ascii="Times New Roman" w:hAnsi="Times New Roman" w:cs="Times New Roman"/>
+          <w:sz w:val="24"/>
+          <w:szCs w:val="24"/>
+        </w:rPr>
+      </w:pPr>
+      <w:r>
+        <w:rPr>
+          <w:rFonts w:ascii="Times New Roman" w:hAnsi="Times New Roman" w:cs="Times New Roman"/>
+          <w:sz w:val="24"/>
+          <w:szCs w:val="24"/>
+        </w:rPr>
         <w:t>$ git describe HEAD</w:t>
       </w:r>
     </w:p>
     <w:p>
       <w:pPr>
-        <w:pStyle w:val="Sansinterligne"/>
-      </w:pPr>
+        <w:autoSpaceDE w:val="0"/>
+        <w:autoSpaceDN w:val="0"/>
+        <w:adjustRightInd w:val="0"/>
+        <w:spacing w:after="0" w:line="240" w:lineRule="auto"/>
+        <w:rPr>
+          <w:rFonts w:ascii="Times New Roman" w:hAnsi="Times New Roman" w:cs="Times New Roman"/>
+          <w:color w:val="444444"/>
+          <w:sz w:val="24"/>
+          <w:szCs w:val="24"/>
+        </w:rPr>
+      </w:pPr>
+      <w:r>
+        <w:rPr>
+          <w:rFonts w:ascii="Times New Roman" w:hAnsi="Times New Roman" w:cs="Times New Roman"/>
+          <w:color w:val="444444"/>
+          <w:sz w:val="24"/>
+          <w:szCs w:val="24"/>
+        </w:rPr>
+        <w:t>v0.2.4-25-g8a3f93b</w:t>
+      </w:r>
+    </w:p>
+    <w:p>
+      <w:pPr>
+        <w:autoSpaceDE w:val="0"/>
+        <w:autoSpaceDN w:val="0"/>
+        <w:adjustRightInd w:val="0"/>
+        <w:spacing w:after="0" w:line="240" w:lineRule="auto"/>
+        <w:rPr>
+          <w:rFonts w:ascii="Times New Roman" w:hAnsi="Times New Roman" w:cs="Times New Roman"/>
+          <w:color w:val="000000"/>
+          <w:sz w:val="24"/>
+          <w:szCs w:val="24"/>
+        </w:rPr>
+      </w:pPr>
+    </w:p>
+    <w:p>
+      <w:pPr>
+        <w:autoSpaceDE w:val="0"/>
+        <w:autoSpaceDN w:val="0"/>
+        <w:adjustRightInd w:val="0"/>
+        <w:spacing w:after="0" w:line="240" w:lineRule="auto"/>
+        <w:rPr>
+          <w:rFonts w:ascii="Times New Roman" w:hAnsi="Times New Roman" w:cs="Times New Roman"/>
+          <w:color w:val="000000"/>
+          <w:sz w:val="24"/>
+          <w:szCs w:val="24"/>
+        </w:rPr>
+      </w:pPr>
+      <w:r>
+        <w:rPr>
+          <w:rFonts w:ascii="Times New Roman" w:hAnsi="Times New Roman" w:cs="Times New Roman"/>
+          <w:color w:val="000000"/>
+          <w:sz w:val="24"/>
+          <w:szCs w:val="24"/>
+        </w:rPr>
+        <w:t xml:space="preserve">$ </w:t>
+      </w:r>
+      <w:proofErr w:type="gramStart"/>
+      <w:r>
+        <w:rPr>
+          <w:rFonts w:ascii="Times New Roman" w:hAnsi="Times New Roman" w:cs="Times New Roman"/>
+          <w:color w:val="000000"/>
+          <w:sz w:val="24"/>
+          <w:szCs w:val="24"/>
+        </w:rPr>
+        <w:t>git</w:t>
+      </w:r>
+      <w:proofErr w:type="gramEnd"/>
+      <w:r>
+        <w:rPr>
+          <w:rFonts w:ascii="Times New Roman" w:hAnsi="Times New Roman" w:cs="Times New Roman"/>
+          <w:color w:val="000000"/>
+          <w:sz w:val="24"/>
+          <w:szCs w:val="24"/>
+        </w:rPr>
+        <w:t xml:space="preserve"> describe HEAD@{1.month.ago}</w:t>
+      </w:r>
+    </w:p>
+    <w:p>
+      <w:pPr>
+        <w:autoSpaceDE w:val="0"/>
+        <w:autoSpaceDN w:val="0"/>
+        <w:adjustRightInd w:val="0"/>
+        <w:spacing w:after="0" w:line="240" w:lineRule="auto"/>
+        <w:rPr>
+          <w:rFonts w:ascii="Times New Roman" w:hAnsi="Times New Roman" w:cs="Times New Roman"/>
+          <w:color w:val="444444"/>
+          <w:sz w:val="24"/>
+          <w:szCs w:val="24"/>
+        </w:rPr>
+      </w:pPr>
+      <w:r>
+        <w:rPr>
+          <w:rFonts w:ascii="Times New Roman" w:hAnsi="Times New Roman" w:cs="Times New Roman"/>
+          <w:color w:val="444444"/>
+          <w:sz w:val="24"/>
+          <w:szCs w:val="24"/>
+        </w:rPr>
+        <w:t>v0.2.4-6-gf51a8ba</w:t>
+      </w:r>
+    </w:p>
+    <w:p>
+      <w:pPr>
+        <w:autoSpaceDE w:val="0"/>
+        <w:autoSpaceDN w:val="0"/>
+        <w:adjustRightInd w:val="0"/>
+        <w:spacing w:after="0" w:line="240" w:lineRule="auto"/>
+        <w:rPr>
+          <w:rFonts w:ascii="Times New Roman" w:hAnsi="Times New Roman" w:cs="Times New Roman"/>
+          <w:color w:val="000000"/>
+          <w:sz w:val="24"/>
+          <w:szCs w:val="24"/>
+        </w:rPr>
+      </w:pPr>
+    </w:p>
+    <w:p>
+      <w:pPr>
+        <w:autoSpaceDE w:val="0"/>
+        <w:autoSpaceDN w:val="0"/>
+        <w:adjustRightInd w:val="0"/>
+        <w:spacing w:after="0" w:line="240" w:lineRule="auto"/>
+        <w:rPr>
+          <w:rFonts w:ascii="Times New Roman" w:hAnsi="Times New Roman" w:cs="Times New Roman"/>
+          <w:color w:val="000000"/>
+          <w:sz w:val="24"/>
+          <w:szCs w:val="24"/>
+        </w:rPr>
+      </w:pPr>
+      <w:r>
+        <w:rPr>
+          <w:rFonts w:ascii="Times New Roman" w:hAnsi="Times New Roman" w:cs="Times New Roman"/>
+          <w:color w:val="000000"/>
+          <w:sz w:val="24"/>
+          <w:szCs w:val="24"/>
+        </w:rPr>
+        <w:t>$ git describe 9903167e0c638d0e134d7e23bd43e66d97a51401</w:t>
+      </w:r>
+    </w:p>
+    <w:p>
+      <w:pPr>
+        <w:pStyle w:val="Sansinterligne"/>
+        <w:rPr>
+          <w:rFonts w:ascii="Times New Roman" w:hAnsi="Times New Roman" w:cs="Times New Roman"/>
+          <w:sz w:val="24"/>
+          <w:szCs w:val="24"/>
+        </w:rPr>
+      </w:pPr>
+      <w:r>
+        <w:rPr>
+          <w:rFonts w:ascii="Times New Roman" w:hAnsi="Times New Roman" w:cs="Times New Roman"/>
+          <w:color w:val="444444"/>
+          <w:sz w:val="24"/>
+          <w:szCs w:val="24"/>
+        </w:rPr>
+        <w:t>v0.1.4-46-g9903167</w:t>
+      </w:r>
     </w:p>
     <w:p>
       <w:pPr>
@@ -10177,7 +10347,62 @@
     <w:p>
       <w:pPr>
         <w:pStyle w:val="Sansinterligne"/>
-      </w:pPr>
+        <w:jc w:val="center"/>
+      </w:pPr>
+      <w:r>
+        <w:rPr>
+          <w:noProof/>
+          <w:lang w:eastAsia="fr-FR"/>
+        </w:rPr>
+        <w:drawing>
+          <wp:inline distT="0" distB="0" distL="0" distR="0">
+            <wp:extent cx="1262462" cy="1541654"/>
+            <wp:effectExtent l="0" t="0" r="0" b="1905"/>
+            <wp:docPr id="23" name="Image 23"/>
+            <wp:cNvGraphicFramePr>
+              <a:graphicFrameLocks xmlns:a="http://schemas.openxmlformats.org/drawingml/2006/main" noChangeAspect="1"/>
+            </wp:cNvGraphicFramePr>
+            <a:graphic xmlns:a="http://schemas.openxmlformats.org/drawingml/2006/main">
+              <a:graphicData uri="http://schemas.openxmlformats.org/drawingml/2006/picture">
+                <pic:pic xmlns:pic="http://schemas.openxmlformats.org/drawingml/2006/picture">
+                  <pic:nvPicPr>
+                    <pic:cNvPr id="0" name="Picture 1"/>
+                    <pic:cNvPicPr>
+                      <a:picLocks noChangeAspect="1" noChangeArrowheads="1"/>
+                    </pic:cNvPicPr>
+                  </pic:nvPicPr>
+                  <pic:blipFill>
+                    <a:blip r:embed="rId20" cstate="print">
+                      <a:extLst>
+                        <a:ext uri="{28A0092B-C50C-407E-A947-70E740481C1C}">
+                          <a14:useLocalDpi xmlns:a14="http://schemas.microsoft.com/office/drawing/2010/main" val="0"/>
+                        </a:ext>
+                      </a:extLst>
+                    </a:blip>
+                    <a:srcRect/>
+                    <a:stretch>
+                      <a:fillRect/>
+                    </a:stretch>
+                  </pic:blipFill>
+                  <pic:spPr bwMode="auto">
+                    <a:xfrm>
+                      <a:off x="0" y="0"/>
+                      <a:ext cx="1266701" cy="1546831"/>
+                    </a:xfrm>
+                    <a:prstGeom prst="rect">
+                      <a:avLst/>
+                    </a:prstGeom>
+                    <a:noFill/>
+                    <a:ln>
+                      <a:noFill/>
+                    </a:ln>
+                  </pic:spPr>
+                </pic:pic>
+              </a:graphicData>
+            </a:graphic>
+          </wp:inline>
+        </w:drawing>
+      </w:r>
     </w:p>
     <w:p>
       <w:pPr>
@@ -10235,6 +10460,204 @@
     </w:p>
     <w:p>
       <w:pPr>
+        <w:autoSpaceDE w:val="0"/>
+        <w:autoSpaceDN w:val="0"/>
+        <w:adjustRightInd w:val="0"/>
+        <w:spacing w:after="0" w:line="240" w:lineRule="auto"/>
+        <w:rPr>
+          <w:rFonts w:ascii="Times New Roman" w:hAnsi="Times New Roman" w:cs="Times New Roman"/>
+          <w:color w:val="000000"/>
+          <w:sz w:val="16"/>
+          <w:szCs w:val="16"/>
+        </w:rPr>
+      </w:pPr>
+      <w:r>
+        <w:rPr>
+          <w:rFonts w:ascii="Times New Roman" w:hAnsi="Times New Roman" w:cs="Times New Roman"/>
+          <w:color w:val="000000"/>
+          <w:sz w:val="16"/>
+          <w:szCs w:val="16"/>
+        </w:rPr>
+        <w:t>$ git cat-file -p 33abee470cb69252ec4a41db5a619e15e9b93857</w:t>
+      </w:r>
+    </w:p>
+    <w:p>
+      <w:pPr>
+        <w:autoSpaceDE w:val="0"/>
+        <w:autoSpaceDN w:val="0"/>
+        <w:adjustRightInd w:val="0"/>
+        <w:spacing w:after="0" w:line="240" w:lineRule="auto"/>
+        <w:rPr>
+          <w:rFonts w:ascii="Times New Roman" w:hAnsi="Times New Roman" w:cs="Times New Roman"/>
+          <w:color w:val="444444"/>
+          <w:sz w:val="16"/>
+          <w:szCs w:val="16"/>
+        </w:rPr>
+      </w:pPr>
+      <w:r>
+        <w:rPr>
+          <w:rFonts w:ascii="Times New Roman" w:hAnsi="Times New Roman" w:cs="Times New Roman"/>
+          <w:color w:val="444444"/>
+          <w:sz w:val="16"/>
+          <w:szCs w:val="16"/>
+        </w:rPr>
+        <w:t>100644 blob 0d76a05d99ecf4ae2dbf5949 README</w:t>
+      </w:r>
+    </w:p>
+    <w:p>
+      <w:pPr>
+        <w:autoSpaceDE w:val="0"/>
+        <w:autoSpaceDN w:val="0"/>
+        <w:adjustRightInd w:val="0"/>
+        <w:spacing w:after="0" w:line="240" w:lineRule="auto"/>
+        <w:rPr>
+          <w:rFonts w:ascii="Times New Roman" w:hAnsi="Times New Roman" w:cs="Times New Roman"/>
+          <w:color w:val="444444"/>
+          <w:sz w:val="16"/>
+          <w:szCs w:val="16"/>
+        </w:rPr>
+      </w:pPr>
+      <w:r>
+        <w:rPr>
+          <w:rFonts w:ascii="Times New Roman" w:hAnsi="Times New Roman" w:cs="Times New Roman"/>
+          <w:color w:val="444444"/>
+          <w:sz w:val="16"/>
+          <w:szCs w:val="16"/>
+        </w:rPr>
+        <w:t>100644 blob 0a47f07a73cd6d6a46241348 easier-vegan-scones.md</w:t>
+      </w:r>
+    </w:p>
+    <w:p>
+      <w:pPr>
+        <w:autoSpaceDE w:val="0"/>
+        <w:autoSpaceDN w:val="0"/>
+        <w:adjustRightInd w:val="0"/>
+        <w:spacing w:after="0" w:line="240" w:lineRule="auto"/>
+        <w:rPr>
+          <w:rFonts w:ascii="Times New Roman" w:hAnsi="Times New Roman" w:cs="Times New Roman"/>
+          <w:color w:val="444444"/>
+          <w:sz w:val="16"/>
+          <w:szCs w:val="16"/>
+        </w:rPr>
+      </w:pPr>
+      <w:r>
+        <w:rPr>
+          <w:rFonts w:ascii="Times New Roman" w:hAnsi="Times New Roman" w:cs="Times New Roman"/>
+          <w:color w:val="444444"/>
+          <w:sz w:val="16"/>
+          <w:szCs w:val="16"/>
+        </w:rPr>
+        <w:t>100644 blob ff2e66e63bc48ff62227fcbd easy-vegan-scones.txt</w:t>
+      </w:r>
+    </w:p>
+    <w:p>
+      <w:pPr>
+        <w:autoSpaceDE w:val="0"/>
+        <w:autoSpaceDN w:val="0"/>
+        <w:adjustRightInd w:val="0"/>
+        <w:spacing w:after="0" w:line="240" w:lineRule="auto"/>
+        <w:rPr>
+          <w:rFonts w:ascii="Times New Roman" w:hAnsi="Times New Roman" w:cs="Times New Roman"/>
+          <w:color w:val="000000"/>
+          <w:sz w:val="16"/>
+          <w:szCs w:val="16"/>
+        </w:rPr>
+      </w:pPr>
+      <w:r>
+        <w:rPr>
+          <w:rFonts w:ascii="Times New Roman" w:hAnsi="Times New Roman" w:cs="Times New Roman"/>
+          <w:color w:val="444444"/>
+          <w:sz w:val="16"/>
+          <w:szCs w:val="16"/>
+        </w:rPr>
+        <w:t>100644 blob 6219d4b67e650bad0a160652 pumpkin-oatmeal-cookies-recipe.</w:t>
+      </w:r>
+      <w:r>
+        <w:rPr>
+          <w:rFonts w:ascii="Times New Roman" w:hAnsi="Times New Roman" w:cs="Times New Roman"/>
+          <w:color w:val="000000"/>
+          <w:sz w:val="16"/>
+          <w:szCs w:val="16"/>
+        </w:rPr>
+        <w:t>$ git cat-file -p ff2e66e63bc48ff62227fcbd376 | head -3</w:t>
+      </w:r>
+    </w:p>
+    <w:p>
+      <w:pPr>
+        <w:autoSpaceDE w:val="0"/>
+        <w:autoSpaceDN w:val="0"/>
+        <w:adjustRightInd w:val="0"/>
+        <w:spacing w:after="0" w:line="240" w:lineRule="auto"/>
+        <w:rPr>
+          <w:rFonts w:ascii="Times New Roman" w:hAnsi="Times New Roman" w:cs="Times New Roman"/>
+          <w:color w:val="444444"/>
+          <w:sz w:val="16"/>
+          <w:szCs w:val="16"/>
+        </w:rPr>
+      </w:pPr>
+      <w:r>
+        <w:rPr>
+          <w:rFonts w:ascii="Times New Roman" w:hAnsi="Times New Roman" w:cs="Times New Roman"/>
+          <w:color w:val="444444"/>
+          <w:sz w:val="16"/>
+          <w:szCs w:val="16"/>
+        </w:rPr>
+        <w:t>Easy Vegan Raisin Scones</w:t>
+      </w:r>
+    </w:p>
+    <w:p>
+      <w:pPr>
+        <w:autoSpaceDE w:val="0"/>
+        <w:autoSpaceDN w:val="0"/>
+        <w:adjustRightInd w:val="0"/>
+        <w:spacing w:after="0" w:line="240" w:lineRule="auto"/>
+        <w:rPr>
+          <w:rFonts w:ascii="Times New Roman" w:hAnsi="Times New Roman" w:cs="Times New Roman"/>
+          <w:color w:val="444444"/>
+          <w:sz w:val="16"/>
+          <w:szCs w:val="16"/>
+        </w:rPr>
+      </w:pPr>
+      <w:r>
+        <w:rPr>
+          <w:rFonts w:ascii="Times New Roman" w:hAnsi="Times New Roman" w:cs="Times New Roman"/>
+          <w:color w:val="444444"/>
+          <w:sz w:val="16"/>
+          <w:szCs w:val="16"/>
+        </w:rPr>
+        <w:t>Yield: 16 scones</w:t>
+      </w:r>
+    </w:p>
+    <w:p>
+      <w:pPr>
+        <w:pStyle w:val="Sansinterligne"/>
+        <w:rPr>
+          <w:rFonts w:ascii="Times New Roman" w:hAnsi="Times New Roman" w:cs="Times New Roman"/>
+          <w:sz w:val="16"/>
+          <w:szCs w:val="16"/>
+          <w:lang w:val="en-US"/>
+        </w:rPr>
+      </w:pPr>
+      <w:r>
+        <w:rPr>
+          <w:rFonts w:ascii="Times New Roman" w:hAnsi="Times New Roman" w:cs="Times New Roman"/>
+          <w:color w:val="444444"/>
+          <w:sz w:val="16"/>
+          <w:szCs w:val="16"/>
+        </w:rPr>
+        <w:t>1/2 cup Earth Balance</w:t>
+      </w:r>
+    </w:p>
+    <w:p>
+      <w:pPr>
+        <w:pStyle w:val="Sansinterligne"/>
+        <w:rPr>
+          <w:lang w:val="en-US"/>
+        </w:rPr>
+      </w:pPr>
+    </w:p>
+    <w:p>
+      <w:pPr>
         <w:pStyle w:val="Sansinterligne"/>
         <w:rPr>
           <w:lang w:val="en-US"/>
@@ -10249,9 +10672,14 @@
     </w:p>
     <w:p>
       <w:pPr>
-        <w:pStyle w:val="Sansinterligne"/>
-        <w:rPr>
-          <w:lang w:val="en-US"/>
+        <w:autoSpaceDE w:val="0"/>
+        <w:autoSpaceDN w:val="0"/>
+        <w:adjustRightInd w:val="0"/>
+        <w:spacing w:after="0" w:line="240" w:lineRule="auto"/>
+        <w:rPr>
+          <w:rFonts w:ascii="Times New Roman" w:hAnsi="Times New Roman" w:cs="Times New Roman"/>
+          <w:sz w:val="24"/>
+          <w:szCs w:val="24"/>
         </w:rPr>
       </w:pPr>
       <w:r>
@@ -10277,7 +10705,7 @@
                     </pic:cNvPicPr>
                   </pic:nvPicPr>
                   <pic:blipFill>
-                    <a:blip r:embed="rId20" cstate="print">
+                    <a:blip r:embed="rId21" cstate="print">
                       <a:extLst>
                         <a:ext uri="{28A0092B-C50C-407E-A947-70E740481C1C}">
                           <a14:useLocalDpi xmlns:a14="http://schemas.microsoft.com/office/drawing/2010/main" val="0"/>
@@ -10311,6 +10739,161 @@
     </w:p>
     <w:p>
       <w:pPr>
+        <w:autoSpaceDE w:val="0"/>
+        <w:autoSpaceDN w:val="0"/>
+        <w:adjustRightInd w:val="0"/>
+        <w:spacing w:after="0" w:line="240" w:lineRule="auto"/>
+        <w:rPr>
+          <w:rFonts w:ascii="Times New Roman" w:hAnsi="Times New Roman" w:cs="Times New Roman"/>
+          <w:sz w:val="24"/>
+          <w:szCs w:val="24"/>
+        </w:rPr>
+      </w:pPr>
+      <w:r>
+        <w:rPr>
+          <w:rFonts w:ascii="Times New Roman" w:hAnsi="Times New Roman" w:cs="Times New Roman"/>
+          <w:sz w:val="24"/>
+          <w:szCs w:val="24"/>
+        </w:rPr>
+        <w:t>It points the HEAD r</w:t>
+      </w:r>
+      <w:r>
+        <w:rPr>
+          <w:rFonts w:ascii="Times New Roman" w:hAnsi="Times New Roman" w:cs="Times New Roman"/>
+          <w:sz w:val="24"/>
+          <w:szCs w:val="24"/>
+        </w:rPr>
+        <w:t xml:space="preserve">ef at </w:t>
+      </w:r>
+      <w:proofErr w:type="gramStart"/>
+      <w:r>
+        <w:rPr>
+          <w:rFonts w:ascii="Times New Roman" w:hAnsi="Times New Roman" w:cs="Times New Roman"/>
+          <w:sz w:val="24"/>
+          <w:szCs w:val="24"/>
+        </w:rPr>
+        <w:t>a</w:t>
+      </w:r>
+      <w:proofErr w:type="gramEnd"/>
+      <w:r>
+        <w:rPr>
+          <w:rFonts w:ascii="Times New Roman" w:hAnsi="Times New Roman" w:cs="Times New Roman"/>
+          <w:sz w:val="24"/>
+          <w:szCs w:val="24"/>
+        </w:rPr>
+        <w:t xml:space="preserve"> new 'target' commit, if </w:t>
+      </w:r>
+      <w:r>
+        <w:rPr>
+          <w:rFonts w:ascii="Times New Roman" w:hAnsi="Times New Roman" w:cs="Times New Roman"/>
+          <w:sz w:val="24"/>
+          <w:szCs w:val="24"/>
+        </w:rPr>
+        <w:t>you specified one.</w:t>
+      </w:r>
+    </w:p>
+    <w:p>
+      <w:pPr>
+        <w:autoSpaceDE w:val="0"/>
+        <w:autoSpaceDN w:val="0"/>
+        <w:adjustRightInd w:val="0"/>
+        <w:spacing w:after="0" w:line="240" w:lineRule="auto"/>
+        <w:rPr>
+          <w:rFonts w:ascii="Times New Roman" w:hAnsi="Times New Roman" w:cs="Times New Roman"/>
+          <w:sz w:val="24"/>
+          <w:szCs w:val="24"/>
+        </w:rPr>
+      </w:pPr>
+    </w:p>
+    <w:p>
+      <w:pPr>
+        <w:autoSpaceDE w:val="0"/>
+        <w:autoSpaceDN w:val="0"/>
+        <w:adjustRightInd w:val="0"/>
+        <w:spacing w:after="0" w:line="240" w:lineRule="auto"/>
+        <w:rPr>
+          <w:rFonts w:ascii="Times New Roman" w:hAnsi="Times New Roman" w:cs="Times New Roman"/>
+          <w:sz w:val="24"/>
+          <w:szCs w:val="24"/>
+        </w:rPr>
+      </w:pPr>
+      <w:r>
+        <w:rPr>
+          <w:rFonts w:ascii="Times New Roman" w:hAnsi="Times New Roman" w:cs="Times New Roman"/>
+          <w:sz w:val="24"/>
+          <w:szCs w:val="24"/>
+        </w:rPr>
+        <w:t>Then it copies</w:t>
+      </w:r>
+      <w:r>
+        <w:rPr>
+          <w:rFonts w:ascii="Times New Roman" w:hAnsi="Times New Roman" w:cs="Times New Roman"/>
+          <w:sz w:val="24"/>
+          <w:szCs w:val="24"/>
+        </w:rPr>
+        <w:t xml:space="preserve"> the tree of the HEAD commit to </w:t>
+      </w:r>
+      <w:r>
+        <w:rPr>
+          <w:rFonts w:ascii="Times New Roman" w:hAnsi="Times New Roman" w:cs="Times New Roman"/>
+          <w:sz w:val="24"/>
+          <w:szCs w:val="24"/>
+        </w:rPr>
+        <w:t>the index, unless you said --soft.</w:t>
+      </w:r>
+    </w:p>
+    <w:p>
+      <w:pPr>
+        <w:autoSpaceDE w:val="0"/>
+        <w:autoSpaceDN w:val="0"/>
+        <w:adjustRightInd w:val="0"/>
+        <w:spacing w:after="0" w:line="240" w:lineRule="auto"/>
+        <w:rPr>
+          <w:rFonts w:ascii="Times New Roman" w:hAnsi="Times New Roman" w:cs="Times New Roman"/>
+          <w:sz w:val="24"/>
+          <w:szCs w:val="24"/>
+        </w:rPr>
+      </w:pPr>
+    </w:p>
+    <w:p>
+      <w:pPr>
+        <w:autoSpaceDE w:val="0"/>
+        <w:autoSpaceDN w:val="0"/>
+        <w:adjustRightInd w:val="0"/>
+        <w:spacing w:after="0" w:line="240" w:lineRule="auto"/>
+        <w:rPr>
+          <w:rFonts w:ascii="Times New Roman" w:hAnsi="Times New Roman" w:cs="Times New Roman"/>
+          <w:sz w:val="24"/>
+          <w:szCs w:val="24"/>
+        </w:rPr>
+      </w:pPr>
+      <w:r>
+        <w:rPr>
+          <w:rFonts w:ascii="Times New Roman" w:hAnsi="Times New Roman" w:cs="Times New Roman"/>
+          <w:sz w:val="24"/>
+          <w:szCs w:val="24"/>
+        </w:rPr>
+        <w:t>Finally, it copies t</w:t>
+      </w:r>
+      <w:r>
+        <w:rPr>
+          <w:rFonts w:ascii="Times New Roman" w:hAnsi="Times New Roman" w:cs="Times New Roman"/>
+          <w:sz w:val="24"/>
+          <w:szCs w:val="24"/>
+        </w:rPr>
+        <w:t xml:space="preserve">he contents of the index to the </w:t>
+      </w:r>
+      <w:r>
+        <w:rPr>
+          <w:rFonts w:ascii="Times New Roman" w:hAnsi="Times New Roman" w:cs="Times New Roman"/>
+          <w:sz w:val="24"/>
+          <w:szCs w:val="24"/>
+        </w:rPr>
+        <w:t>working tree, if you said --hard.</w:t>
+      </w:r>
+    </w:p>
+    <w:p>
+      <w:pPr>
         <w:pStyle w:val="Sansinterligne"/>
         <w:rPr>
           <w:lang w:val="en-US"/>
@@ -10339,7 +10922,7 @@
                     </pic:cNvPicPr>
                   </pic:nvPicPr>
                   <pic:blipFill>
-                    <a:blip r:embed="rId21">
+                    <a:blip r:embed="rId22">
                       <a:extLst>
                         <a:ext uri="{28A0092B-C50C-407E-A947-70E740481C1C}">
                           <a14:useLocalDpi xmlns:a14="http://schemas.microsoft.com/office/drawing/2010/main" val="0"/>
@@ -10383,7 +10966,6 @@
           <w:noProof/>
           <w:lang w:eastAsia="fr-FR"/>
         </w:rPr>
-        <w:lastRenderedPageBreak/>
         <w:drawing>
           <wp:inline distT="0" distB="0" distL="0" distR="0">
             <wp:extent cx="2304535" cy="1739202"/>
@@ -10402,7 +10984,7 @@
                     </pic:cNvPicPr>
                   </pic:nvPicPr>
                   <pic:blipFill>
-                    <a:blip r:embed="rId22" cstate="print">
+                    <a:blip r:embed="rId23" cstate="print">
                       <a:extLst>
                         <a:ext uri="{28A0092B-C50C-407E-A947-70E740481C1C}">
                           <a14:useLocalDpi xmlns:a14="http://schemas.microsoft.com/office/drawing/2010/main" val="0"/>
@@ -10464,7 +11046,7 @@
                     </pic:cNvPicPr>
                   </pic:nvPicPr>
                   <pic:blipFill>
-                    <a:blip r:embed="rId23" cstate="print">
+                    <a:blip r:embed="rId24" cstate="print">
                       <a:extLst>
                         <a:ext uri="{28A0092B-C50C-407E-A947-70E740481C1C}">
                           <a14:useLocalDpi xmlns:a14="http://schemas.microsoft.com/office/drawing/2010/main" val="0"/>
@@ -10508,6 +11090,7 @@
           <w:noProof/>
           <w:lang w:eastAsia="fr-FR"/>
         </w:rPr>
+        <w:lastRenderedPageBreak/>
         <w:drawing>
           <wp:inline distT="0" distB="0" distL="0" distR="0">
             <wp:extent cx="5760720" cy="4150920"/>
@@ -10526,7 +11109,7 @@
                     </pic:cNvPicPr>
                   </pic:nvPicPr>
                   <pic:blipFill>
-                    <a:blip r:embed="rId24">
+                    <a:blip r:embed="rId25">
                       <a:extLst>
                         <a:ext uri="{28A0092B-C50C-407E-A947-70E740481C1C}">
                           <a14:useLocalDpi xmlns:a14="http://schemas.microsoft.com/office/drawing/2010/main" val="0"/>
@@ -10570,7 +11153,6 @@
           <w:noProof/>
           <w:lang w:eastAsia="fr-FR"/>
         </w:rPr>
-        <w:lastRenderedPageBreak/>
         <w:drawing>
           <wp:inline distT="0" distB="0" distL="0" distR="0">
             <wp:extent cx="5760720" cy="4310390"/>
@@ -10589,7 +11171,7 @@
                     </pic:cNvPicPr>
                   </pic:nvPicPr>
                   <pic:blipFill>
-                    <a:blip r:embed="rId25">
+                    <a:blip r:embed="rId26">
                       <a:extLst>
                         <a:ext uri="{28A0092B-C50C-407E-A947-70E740481C1C}">
                           <a14:useLocalDpi xmlns:a14="http://schemas.microsoft.com/office/drawing/2010/main" val="0"/>
@@ -10633,6 +11215,7 @@
           <w:noProof/>
           <w:lang w:eastAsia="fr-FR"/>
         </w:rPr>
+        <w:lastRenderedPageBreak/>
         <w:drawing>
           <wp:inline distT="0" distB="0" distL="0" distR="0">
             <wp:extent cx="5760720" cy="4300625"/>
@@ -10651,7 +11234,7 @@
                     </pic:cNvPicPr>
                   </pic:nvPicPr>
                   <pic:blipFill>
-                    <a:blip r:embed="rId26">
+                    <a:blip r:embed="rId27">
                       <a:extLst>
                         <a:ext uri="{28A0092B-C50C-407E-A947-70E740481C1C}">
                           <a14:useLocalDpi xmlns:a14="http://schemas.microsoft.com/office/drawing/2010/main" val="0"/>
@@ -10695,7 +11278,6 @@
           <w:noProof/>
           <w:lang w:eastAsia="fr-FR"/>
         </w:rPr>
-        <w:lastRenderedPageBreak/>
         <w:drawing>
           <wp:inline distT="0" distB="0" distL="0" distR="0">
             <wp:extent cx="5760720" cy="4160632"/>
@@ -10714,7 +11296,7 @@
                     </pic:cNvPicPr>
                   </pic:nvPicPr>
                   <pic:blipFill>
-                    <a:blip r:embed="rId27">
+                    <a:blip r:embed="rId28">
                       <a:extLst>
                         <a:ext uri="{28A0092B-C50C-407E-A947-70E740481C1C}">
                           <a14:useLocalDpi xmlns:a14="http://schemas.microsoft.com/office/drawing/2010/main" val="0"/>
@@ -10758,6 +11340,7 @@
           <w:noProof/>
           <w:lang w:eastAsia="fr-FR"/>
         </w:rPr>
+        <w:lastRenderedPageBreak/>
         <w:drawing>
           <wp:inline distT="0" distB="0" distL="0" distR="0">
             <wp:extent cx="5760720" cy="4103280"/>
@@ -10776,7 +11359,7 @@
                     </pic:cNvPicPr>
                   </pic:nvPicPr>
                   <pic:blipFill>
-                    <a:blip r:embed="rId28">
+                    <a:blip r:embed="rId29">
                       <a:extLst>
                         <a:ext uri="{28A0092B-C50C-407E-A947-70E740481C1C}">
                           <a14:useLocalDpi xmlns:a14="http://schemas.microsoft.com/office/drawing/2010/main" val="0"/>
@@ -10815,6 +11398,12 @@
           <w:lang w:val="en-US"/>
         </w:rPr>
       </w:pPr>
+      <w:r>
+        <w:rPr>
+          <w:lang w:val="en-US"/>
+        </w:rPr>
+        <w:t>Unstaging changes</w:t>
+      </w:r>
     </w:p>
     <w:p>
       <w:pPr>
@@ -10837,6 +11426,11 @@
     <w:p>
       <w:pPr>
         <w:pStyle w:val="Sansinterligne"/>
+      </w:pPr>
+    </w:p>
+    <w:p>
+      <w:pPr>
+        <w:pStyle w:val="Sansinterligne"/>
         <w:rPr>
           <w:color w:val="FF0000"/>
           <w:lang w:val="en-US"/>
@@ -10847,402 +11441,402 @@
           <w:color w:val="FF0000"/>
           <w:lang w:val="en-US"/>
         </w:rPr>
+        <w:t>Undo last commit</w:t>
+      </w:r>
+    </w:p>
+    <w:p>
+      <w:pPr>
+        <w:pStyle w:val="Sansinterligne"/>
+        <w:rPr>
+          <w:lang w:val="en-US"/>
+        </w:rPr>
+      </w:pPr>
+      <w:r>
+        <w:rPr>
+          <w:lang w:val="en-US"/>
+        </w:rPr>
+        <w:t xml:space="preserve">$ </w:t>
+      </w:r>
+      <w:proofErr w:type="gramStart"/>
+      <w:r>
+        <w:rPr>
+          <w:lang w:val="en-US"/>
+        </w:rPr>
+        <w:t>git</w:t>
+      </w:r>
+      <w:proofErr w:type="gramEnd"/>
+      <w:r>
+        <w:rPr>
+          <w:lang w:val="en-US"/>
+        </w:rPr>
+        <w:t xml:space="preserve"> reset [--mixed] HEAD~</w:t>
+      </w:r>
+    </w:p>
+    <w:p>
+      <w:pPr>
+        <w:pStyle w:val="Sansinterligne"/>
+        <w:rPr>
+          <w:lang w:val="en-US"/>
+        </w:rPr>
+      </w:pPr>
+      <w:proofErr w:type="gramStart"/>
+      <w:r>
+        <w:rPr>
+          <w:lang w:val="en-US"/>
+        </w:rPr>
+        <w:t>moves</w:t>
+      </w:r>
+      <w:proofErr w:type="gramEnd"/>
+      <w:r>
+        <w:rPr>
+          <w:lang w:val="en-US"/>
+        </w:rPr>
+        <w:t xml:space="preserve"> HEAD back and moves index back</w:t>
+      </w:r>
+    </w:p>
+    <w:p>
+      <w:pPr>
+        <w:pStyle w:val="Sansinterligne"/>
+        <w:rPr>
+          <w:lang w:val="en-US"/>
+        </w:rPr>
+      </w:pPr>
+    </w:p>
+    <w:p>
+      <w:pPr>
+        <w:pStyle w:val="Sansinterligne"/>
+      </w:pPr>
+    </w:p>
+    <w:p>
+      <w:pPr>
+        <w:pStyle w:val="Sansinterligne"/>
+        <w:rPr>
+          <w:color w:val="FF0000"/>
+          <w:lang w:val="en-US"/>
+        </w:rPr>
+      </w:pPr>
+      <w:r>
+        <w:rPr>
+          <w:color w:val="FF0000"/>
+          <w:lang w:val="en-US"/>
+        </w:rPr>
+        <w:t>Squash the last 2 commits into a new one</w:t>
+      </w:r>
+    </w:p>
+    <w:p>
+      <w:pPr>
+        <w:pStyle w:val="Sansinterligne"/>
+        <w:rPr>
+          <w:lang w:val="en-US"/>
+        </w:rPr>
+      </w:pPr>
+      <w:r>
+        <w:rPr>
+          <w:lang w:val="en-US"/>
+        </w:rPr>
+        <w:t xml:space="preserve">$ </w:t>
+      </w:r>
+      <w:proofErr w:type="gramStart"/>
+      <w:r>
+        <w:rPr>
+          <w:lang w:val="en-US"/>
+        </w:rPr>
+        <w:t>git</w:t>
+      </w:r>
+      <w:proofErr w:type="gramEnd"/>
+      <w:r>
+        <w:rPr>
+          <w:lang w:val="en-US"/>
+        </w:rPr>
+        <w:t xml:space="preserve"> reset --soft HEAD~2</w:t>
+      </w:r>
+    </w:p>
+    <w:p>
+      <w:pPr>
+        <w:pStyle w:val="Sansinterligne"/>
+        <w:rPr>
+          <w:lang w:val="en-US"/>
+        </w:rPr>
+      </w:pPr>
+      <w:r>
+        <w:rPr>
+          <w:lang w:val="en-US"/>
+        </w:rPr>
+        <w:t xml:space="preserve">$ </w:t>
+      </w:r>
+      <w:proofErr w:type="gramStart"/>
+      <w:r>
+        <w:rPr>
+          <w:lang w:val="en-US"/>
+        </w:rPr>
+        <w:t>git</w:t>
+      </w:r>
+      <w:proofErr w:type="gramEnd"/>
+      <w:r>
+        <w:rPr>
+          <w:lang w:val="en-US"/>
+        </w:rPr>
+        <w:t xml:space="preserve"> commit</w:t>
+      </w:r>
+    </w:p>
+    <w:p>
+      <w:pPr>
+        <w:pStyle w:val="Sansinterligne"/>
+      </w:pPr>
+      <w:proofErr w:type="gramStart"/>
+      <w:r>
+        <w:t>moves</w:t>
+      </w:r>
+      <w:proofErr w:type="gramEnd"/>
+      <w:r>
+        <w:t xml:space="preserve"> HEAD back, keeps index</w:t>
+      </w:r>
+    </w:p>
+    <w:p>
+      <w:pPr>
+        <w:pStyle w:val="Sansinterligne"/>
+      </w:pPr>
+    </w:p>
+    <w:p>
+      <w:pPr>
+        <w:pStyle w:val="Sansinterligne"/>
+        <w:rPr>
+          <w:color w:val="FF0000"/>
+        </w:rPr>
+      </w:pPr>
+      <w:r>
+        <w:rPr>
+          <w:color w:val="FF0000"/>
+        </w:rPr>
+        <w:t>Tutorial</w:t>
+      </w:r>
+    </w:p>
+    <w:p>
+      <w:pPr>
+        <w:pStyle w:val="Sansinterligne"/>
+        <w:rPr>
+          <w:lang w:val="en-US"/>
+        </w:rPr>
+      </w:pPr>
+    </w:p>
+    <w:p>
+      <w:pPr>
+        <w:pStyle w:val="Sansinterligne"/>
+        <w:rPr>
+          <w:lang w:val="en-US"/>
+        </w:rPr>
+      </w:pPr>
+      <w:r>
+        <w:rPr>
+          <w:lang w:val="en-US"/>
+        </w:rPr>
+        <w:t>E</w:t>
+      </w:r>
+      <w:r>
+        <w:rPr>
+          <w:lang w:val="en-US"/>
+        </w:rPr>
+        <w:t>dit two files, stage one</w:t>
+      </w:r>
+    </w:p>
+    <w:p>
+      <w:pPr>
+        <w:pStyle w:val="Sansinterligne"/>
+        <w:rPr>
+          <w:lang w:val="en-US"/>
+        </w:rPr>
+      </w:pPr>
+      <w:r>
+        <w:rPr>
+          <w:lang w:val="en-US"/>
+        </w:rPr>
+        <w:t>R</w:t>
+      </w:r>
+      <w:r>
+        <w:rPr>
+          <w:lang w:val="en-US"/>
+        </w:rPr>
+        <w:t>un git reset HEAD to undo the stage</w:t>
+      </w:r>
+    </w:p>
+    <w:p>
+      <w:pPr>
+        <w:pStyle w:val="Sansinterligne"/>
+        <w:rPr>
+          <w:lang w:val="en-US"/>
+        </w:rPr>
+      </w:pPr>
+      <w:r>
+        <w:rPr>
+          <w:lang w:val="en-US"/>
+        </w:rPr>
+        <w:t>R</w:t>
+      </w:r>
+      <w:r>
+        <w:rPr>
+          <w:lang w:val="en-US"/>
+        </w:rPr>
+        <w:t>e-stage the file and commit</w:t>
+      </w:r>
+    </w:p>
+    <w:p>
+      <w:pPr>
+        <w:pStyle w:val="Sansinterligne"/>
+        <w:rPr>
+          <w:lang w:val="en-US"/>
+        </w:rPr>
+      </w:pPr>
+    </w:p>
+    <w:p>
+      <w:pPr>
+        <w:pStyle w:val="Sansinterligne"/>
+        <w:rPr>
+          <w:lang w:val="en-US"/>
+        </w:rPr>
+      </w:pPr>
+      <w:r>
+        <w:rPr>
+          <w:lang w:val="en-US"/>
+        </w:rPr>
+        <w:t>R</w:t>
+      </w:r>
+      <w:r>
+        <w:rPr>
+          <w:lang w:val="en-US"/>
+        </w:rPr>
+        <w:t>un git reset --soft HEAD~ to undo the commit but keep</w:t>
+      </w:r>
+      <w:r>
+        <w:rPr>
+          <w:lang w:val="en-US"/>
+        </w:rPr>
+        <w:t xml:space="preserve"> </w:t>
+      </w:r>
+      <w:r>
+        <w:rPr>
+          <w:lang w:val="en-US"/>
+        </w:rPr>
+        <w:t>the staged files</w:t>
+      </w:r>
+    </w:p>
+    <w:p>
+      <w:pPr>
+        <w:pStyle w:val="Sansinterligne"/>
+      </w:pPr>
+      <w:r>
+        <w:t>C</w:t>
+      </w:r>
+      <w:r>
+        <w:t>ommit again</w:t>
+      </w:r>
+    </w:p>
+    <w:p>
+      <w:pPr>
+        <w:pStyle w:val="Sansinterligne"/>
+        <w:rPr>
+          <w:lang w:val="en-US"/>
+        </w:rPr>
+      </w:pPr>
+    </w:p>
+    <w:p>
+      <w:pPr>
+        <w:pStyle w:val="Sansinterligne"/>
+        <w:rPr>
+          <w:lang w:val="en-US"/>
+        </w:rPr>
+      </w:pPr>
+      <w:r>
+        <w:rPr>
+          <w:lang w:val="en-US"/>
+        </w:rPr>
+        <w:t>R</w:t>
+      </w:r>
+      <w:r>
+        <w:rPr>
+          <w:lang w:val="en-US"/>
+        </w:rPr>
+        <w:t>un git reset HEAD~ to undo the commit and all staging;</w:t>
+      </w:r>
+      <w:r>
+        <w:rPr>
+          <w:lang w:val="en-US"/>
+        </w:rPr>
+        <w:t xml:space="preserve"> </w:t>
+      </w:r>
+    </w:p>
+    <w:p>
+      <w:pPr>
+        <w:pStyle w:val="Sansinterligne"/>
+      </w:pPr>
+      <w:r>
+        <w:t>C</w:t>
+      </w:r>
+      <w:r>
+        <w:t>ommit again</w:t>
+      </w:r>
+    </w:p>
+    <w:p>
+      <w:pPr>
+        <w:pStyle w:val="Sansinterligne"/>
+        <w:rPr>
+          <w:lang w:val="en-US"/>
+        </w:rPr>
+      </w:pPr>
+    </w:p>
+    <w:p>
+      <w:pPr>
+        <w:pStyle w:val="Sansinterligne"/>
+        <w:rPr>
+          <w:lang w:val="en-US"/>
+        </w:rPr>
+      </w:pPr>
+      <w:r>
+        <w:rPr>
+          <w:lang w:val="en-US"/>
+        </w:rPr>
+        <w:t>R</w:t>
+      </w:r>
+      <w:r>
+        <w:rPr>
+          <w:lang w:val="en-US"/>
+        </w:rPr>
+        <w:t>un git reset --hard HEAD~ to lose the commit and all that</w:t>
+      </w:r>
+      <w:r>
+        <w:rPr>
+          <w:lang w:val="en-US"/>
+        </w:rPr>
+        <w:t xml:space="preserve"> </w:t>
+      </w:r>
+      <w:r>
+        <w:rPr>
+          <w:lang w:val="en-US"/>
+        </w:rPr>
+        <w:t>work</w:t>
+      </w:r>
+    </w:p>
+    <w:p>
+      <w:pPr>
+        <w:pStyle w:val="Sansinterligne"/>
+        <w:rPr>
+          <w:lang w:val="en-US"/>
+        </w:rPr>
+      </w:pPr>
+    </w:p>
+    <w:p>
+      <w:pPr>
+        <w:pStyle w:val="Sansinterligne"/>
+        <w:rPr>
+          <w:color w:val="FF0000"/>
+          <w:lang w:val="en-US"/>
+        </w:rPr>
+      </w:pPr>
+      <w:r>
+        <w:rPr>
+          <w:color w:val="FF0000"/>
+          <w:lang w:val="en-US"/>
+        </w:rPr>
         <w:lastRenderedPageBreak/>
-        <w:t>Undo last commit</w:t>
-      </w:r>
-    </w:p>
-    <w:p>
-      <w:pPr>
-        <w:pStyle w:val="Sansinterligne"/>
-        <w:rPr>
-          <w:lang w:val="en-US"/>
-        </w:rPr>
-      </w:pPr>
-      <w:r>
-        <w:rPr>
-          <w:lang w:val="en-US"/>
-        </w:rPr>
-        <w:t xml:space="preserve">$ </w:t>
-      </w:r>
-      <w:proofErr w:type="gramStart"/>
-      <w:r>
-        <w:rPr>
-          <w:lang w:val="en-US"/>
-        </w:rPr>
-        <w:t>git</w:t>
-      </w:r>
-      <w:proofErr w:type="gramEnd"/>
-      <w:r>
-        <w:rPr>
-          <w:lang w:val="en-US"/>
-        </w:rPr>
-        <w:t xml:space="preserve"> reset [--mixed] HEAD~</w:t>
-      </w:r>
-    </w:p>
-    <w:p>
-      <w:pPr>
-        <w:pStyle w:val="Sansinterligne"/>
-        <w:rPr>
-          <w:lang w:val="en-US"/>
-        </w:rPr>
-      </w:pPr>
-      <w:proofErr w:type="gramStart"/>
-      <w:r>
-        <w:rPr>
-          <w:lang w:val="en-US"/>
-        </w:rPr>
-        <w:t>moves</w:t>
-      </w:r>
-      <w:proofErr w:type="gramEnd"/>
-      <w:r>
-        <w:rPr>
-          <w:lang w:val="en-US"/>
-        </w:rPr>
-        <w:t xml:space="preserve"> HEAD back and moves index back</w:t>
-      </w:r>
-    </w:p>
-    <w:p>
-      <w:pPr>
-        <w:pStyle w:val="Sansinterligne"/>
-        <w:rPr>
-          <w:lang w:val="en-US"/>
-        </w:rPr>
-      </w:pPr>
-    </w:p>
-    <w:p>
-      <w:pPr>
-        <w:pStyle w:val="Sansinterligne"/>
-      </w:pPr>
-    </w:p>
-    <w:p>
-      <w:pPr>
-        <w:pStyle w:val="Sansinterligne"/>
-        <w:rPr>
-          <w:color w:val="FF0000"/>
-          <w:lang w:val="en-US"/>
-        </w:rPr>
-      </w:pPr>
-      <w:r>
-        <w:rPr>
-          <w:color w:val="FF0000"/>
-          <w:lang w:val="en-US"/>
-        </w:rPr>
-        <w:t>Squash the last 2 commits into a new one</w:t>
-      </w:r>
-    </w:p>
-    <w:p>
-      <w:pPr>
-        <w:pStyle w:val="Sansinterligne"/>
-        <w:rPr>
-          <w:lang w:val="en-US"/>
-        </w:rPr>
-      </w:pPr>
-      <w:r>
-        <w:rPr>
-          <w:lang w:val="en-US"/>
-        </w:rPr>
-        <w:t xml:space="preserve">$ </w:t>
-      </w:r>
-      <w:proofErr w:type="gramStart"/>
-      <w:r>
-        <w:rPr>
-          <w:lang w:val="en-US"/>
-        </w:rPr>
-        <w:t>git</w:t>
-      </w:r>
-      <w:proofErr w:type="gramEnd"/>
-      <w:r>
-        <w:rPr>
-          <w:lang w:val="en-US"/>
-        </w:rPr>
-        <w:t xml:space="preserve"> reset --soft HEAD~2</w:t>
-      </w:r>
-    </w:p>
-    <w:p>
-      <w:pPr>
-        <w:pStyle w:val="Sansinterligne"/>
-        <w:rPr>
-          <w:lang w:val="en-US"/>
-        </w:rPr>
-      </w:pPr>
-      <w:r>
-        <w:rPr>
-          <w:lang w:val="en-US"/>
-        </w:rPr>
-        <w:t xml:space="preserve">$ </w:t>
-      </w:r>
-      <w:proofErr w:type="gramStart"/>
-      <w:r>
-        <w:rPr>
-          <w:lang w:val="en-US"/>
-        </w:rPr>
-        <w:t>git</w:t>
-      </w:r>
-      <w:proofErr w:type="gramEnd"/>
-      <w:r>
-        <w:rPr>
-          <w:lang w:val="en-US"/>
-        </w:rPr>
-        <w:t xml:space="preserve"> commit</w:t>
-      </w:r>
-    </w:p>
-    <w:p>
-      <w:pPr>
-        <w:pStyle w:val="Sansinterligne"/>
-      </w:pPr>
-      <w:proofErr w:type="gramStart"/>
-      <w:r>
-        <w:t>moves</w:t>
-      </w:r>
-      <w:proofErr w:type="gramEnd"/>
-      <w:r>
-        <w:t xml:space="preserve"> HEAD back, keeps index</w:t>
-      </w:r>
-    </w:p>
-    <w:p>
-      <w:pPr>
-        <w:pStyle w:val="Sansinterligne"/>
-      </w:pPr>
-    </w:p>
-    <w:p>
-      <w:pPr>
-        <w:pStyle w:val="Sansinterligne"/>
-        <w:rPr>
-          <w:color w:val="FF0000"/>
-        </w:rPr>
-      </w:pPr>
-      <w:r>
-        <w:rPr>
-          <w:color w:val="FF0000"/>
-        </w:rPr>
-        <w:t>Tutorial</w:t>
-      </w:r>
-    </w:p>
-    <w:p>
-      <w:pPr>
-        <w:pStyle w:val="Sansinterligne"/>
-        <w:rPr>
-          <w:lang w:val="en-US"/>
-        </w:rPr>
-      </w:pPr>
-    </w:p>
-    <w:p>
-      <w:pPr>
-        <w:pStyle w:val="Sansinterligne"/>
-        <w:rPr>
-          <w:lang w:val="en-US"/>
-        </w:rPr>
-      </w:pPr>
-      <w:r>
-        <w:rPr>
-          <w:lang w:val="en-US"/>
-        </w:rPr>
-        <w:t>E</w:t>
-      </w:r>
-      <w:r>
-        <w:rPr>
-          <w:lang w:val="en-US"/>
-        </w:rPr>
-        <w:t>dit two files, stage one</w:t>
-      </w:r>
-    </w:p>
-    <w:p>
-      <w:pPr>
-        <w:pStyle w:val="Sansinterligne"/>
-        <w:rPr>
-          <w:lang w:val="en-US"/>
-        </w:rPr>
-      </w:pPr>
-      <w:r>
-        <w:rPr>
-          <w:lang w:val="en-US"/>
-        </w:rPr>
-        <w:t>R</w:t>
-      </w:r>
-      <w:r>
-        <w:rPr>
-          <w:lang w:val="en-US"/>
-        </w:rPr>
-        <w:t>un git reset HEAD to undo the stage</w:t>
-      </w:r>
-    </w:p>
-    <w:p>
-      <w:pPr>
-        <w:pStyle w:val="Sansinterligne"/>
-        <w:rPr>
-          <w:lang w:val="en-US"/>
-        </w:rPr>
-      </w:pPr>
-      <w:r>
-        <w:rPr>
-          <w:lang w:val="en-US"/>
-        </w:rPr>
-        <w:t>R</w:t>
-      </w:r>
-      <w:r>
-        <w:rPr>
-          <w:lang w:val="en-US"/>
-        </w:rPr>
-        <w:t>e-stage the file and commit</w:t>
-      </w:r>
-    </w:p>
-    <w:p>
-      <w:pPr>
-        <w:pStyle w:val="Sansinterligne"/>
-        <w:rPr>
-          <w:lang w:val="en-US"/>
-        </w:rPr>
-      </w:pPr>
-    </w:p>
-    <w:p>
-      <w:pPr>
-        <w:pStyle w:val="Sansinterligne"/>
-        <w:rPr>
-          <w:lang w:val="en-US"/>
-        </w:rPr>
-      </w:pPr>
-      <w:r>
-        <w:rPr>
-          <w:lang w:val="en-US"/>
-        </w:rPr>
-        <w:t>R</w:t>
-      </w:r>
-      <w:r>
-        <w:rPr>
-          <w:lang w:val="en-US"/>
-        </w:rPr>
-        <w:t>un git reset --soft HEAD~ to undo the commit but keep</w:t>
-      </w:r>
-      <w:r>
-        <w:rPr>
-          <w:lang w:val="en-US"/>
-        </w:rPr>
-        <w:t xml:space="preserve"> </w:t>
-      </w:r>
-      <w:r>
-        <w:rPr>
-          <w:lang w:val="en-US"/>
-        </w:rPr>
-        <w:t>the staged files</w:t>
-      </w:r>
-    </w:p>
-    <w:p>
-      <w:pPr>
-        <w:pStyle w:val="Sansinterligne"/>
-      </w:pPr>
-      <w:r>
-        <w:t>C</w:t>
-      </w:r>
-      <w:r>
-        <w:t>ommit again</w:t>
-      </w:r>
-    </w:p>
-    <w:p>
-      <w:pPr>
-        <w:pStyle w:val="Sansinterligne"/>
-        <w:rPr>
-          <w:lang w:val="en-US"/>
-        </w:rPr>
-      </w:pPr>
-    </w:p>
-    <w:p>
-      <w:pPr>
-        <w:pStyle w:val="Sansinterligne"/>
-        <w:rPr>
-          <w:lang w:val="en-US"/>
-        </w:rPr>
-      </w:pPr>
-      <w:r>
-        <w:rPr>
-          <w:lang w:val="en-US"/>
-        </w:rPr>
-        <w:t>R</w:t>
-      </w:r>
-      <w:r>
-        <w:rPr>
-          <w:lang w:val="en-US"/>
-        </w:rPr>
-        <w:t>un git reset HEAD~ to undo the commit and all staging;</w:t>
-      </w:r>
-      <w:r>
-        <w:rPr>
-          <w:lang w:val="en-US"/>
-        </w:rPr>
-        <w:t xml:space="preserve"> </w:t>
-      </w:r>
-    </w:p>
-    <w:p>
-      <w:pPr>
-        <w:pStyle w:val="Sansinterligne"/>
-      </w:pPr>
-      <w:r>
-        <w:t>C</w:t>
-      </w:r>
-      <w:r>
-        <w:t>ommit again</w:t>
-      </w:r>
-    </w:p>
-    <w:p>
-      <w:pPr>
-        <w:pStyle w:val="Sansinterligne"/>
-        <w:rPr>
-          <w:lang w:val="en-US"/>
-        </w:rPr>
-      </w:pPr>
-    </w:p>
-    <w:p>
-      <w:pPr>
-        <w:pStyle w:val="Sansinterligne"/>
-        <w:rPr>
-          <w:lang w:val="en-US"/>
-        </w:rPr>
-      </w:pPr>
-      <w:r>
-        <w:rPr>
-          <w:lang w:val="en-US"/>
-        </w:rPr>
-        <w:t>R</w:t>
-      </w:r>
-      <w:r>
-        <w:rPr>
-          <w:lang w:val="en-US"/>
-        </w:rPr>
-        <w:t>un git reset --hard HEAD~ to lose the commit and all that</w:t>
-      </w:r>
-      <w:r>
-        <w:rPr>
-          <w:lang w:val="en-US"/>
-        </w:rPr>
-        <w:t xml:space="preserve"> </w:t>
-      </w:r>
-      <w:r>
-        <w:rPr>
-          <w:lang w:val="en-US"/>
-        </w:rPr>
-        <w:t>work</w:t>
-      </w:r>
-    </w:p>
-    <w:p>
-      <w:pPr>
-        <w:pStyle w:val="Sansinterligne"/>
-        <w:rPr>
-          <w:lang w:val="en-US"/>
-        </w:rPr>
-      </w:pPr>
-    </w:p>
-    <w:p>
-      <w:pPr>
-        <w:pStyle w:val="Sansinterligne"/>
-        <w:rPr>
-          <w:color w:val="FF0000"/>
-          <w:lang w:val="en-US"/>
-        </w:rPr>
-      </w:pPr>
-      <w:r>
-        <w:rPr>
-          <w:color w:val="FF0000"/>
-          <w:lang w:val="en-US"/>
-        </w:rPr>
         <w:t>Stashing and Cleaning</w:t>
       </w:r>
     </w:p>
@@ -11570,6 +12164,367 @@
         </w:rPr>
         <w:tab/>
         <w:t>ignore the ignores</w:t>
+      </w:r>
+    </w:p>
+    <w:p>
+      <w:pPr>
+        <w:pStyle w:val="Sansinterligne"/>
+        <w:rPr>
+          <w:lang w:val="en-US"/>
+        </w:rPr>
+      </w:pPr>
+      <w:r>
+        <w:rPr>
+          <w:lang w:val="en-US"/>
+        </w:rPr>
+        <w:t>-X:</w:t>
+      </w:r>
+      <w:r>
+        <w:rPr>
+          <w:lang w:val="en-US"/>
+        </w:rPr>
+        <w:tab/>
+        <w:t>only stuff in .gitignore</w:t>
+      </w:r>
+    </w:p>
+    <w:p>
+      <w:pPr>
+        <w:pStyle w:val="Sansinterligne"/>
+        <w:rPr>
+          <w:lang w:val="en-US"/>
+        </w:rPr>
+      </w:pPr>
+    </w:p>
+    <w:p>
+      <w:pPr>
+        <w:pStyle w:val="Sansinterligne"/>
+        <w:rPr>
+          <w:lang w:val="en-US"/>
+        </w:rPr>
+      </w:pPr>
+      <w:r>
+        <w:rPr>
+          <w:lang w:val="en-US"/>
+        </w:rPr>
+        <w:t>Reflog</w:t>
+      </w:r>
+    </w:p>
+    <w:p>
+      <w:pPr>
+        <w:pStyle w:val="Sansinterligne"/>
+        <w:rPr>
+          <w:lang w:val="en-US"/>
+        </w:rPr>
+      </w:pPr>
+      <w:r>
+        <w:rPr>
+          <w:lang w:val="en-US"/>
+        </w:rPr>
+        <w:t xml:space="preserve">$ </w:t>
+      </w:r>
+      <w:proofErr w:type="gramStart"/>
+      <w:r>
+        <w:rPr>
+          <w:lang w:val="en-US"/>
+        </w:rPr>
+        <w:t>git</w:t>
+      </w:r>
+      <w:proofErr w:type="gramEnd"/>
+      <w:r>
+        <w:rPr>
+          <w:lang w:val="en-US"/>
+        </w:rPr>
+        <w:t xml:space="preserve"> reflog</w:t>
+      </w:r>
+    </w:p>
+    <w:p>
+      <w:pPr>
+        <w:pStyle w:val="Sansinterligne"/>
+        <w:rPr>
+          <w:lang w:val="en-US"/>
+        </w:rPr>
+      </w:pPr>
+      <w:r>
+        <w:rPr>
+          <w:lang w:val="en-US"/>
+        </w:rPr>
+        <w:t xml:space="preserve">$ </w:t>
+      </w:r>
+      <w:proofErr w:type="gramStart"/>
+      <w:r>
+        <w:rPr>
+          <w:lang w:val="en-US"/>
+        </w:rPr>
+        <w:t>git</w:t>
+      </w:r>
+      <w:proofErr w:type="gramEnd"/>
+      <w:r>
+        <w:rPr>
+          <w:lang w:val="en-US"/>
+        </w:rPr>
+        <w:t xml:space="preserve"> reflog</w:t>
+      </w:r>
+      <w:r>
+        <w:rPr>
+          <w:lang w:val="en-US"/>
+        </w:rPr>
+        <w:t xml:space="preserve"> branch</w:t>
+      </w:r>
+    </w:p>
+    <w:p>
+      <w:pPr>
+        <w:pStyle w:val="Sansinterligne"/>
+        <w:rPr>
+          <w:lang w:val="en-US"/>
+        </w:rPr>
+      </w:pPr>
+      <w:r>
+        <w:rPr>
+          <w:lang w:val="en-US"/>
+        </w:rPr>
+        <w:t xml:space="preserve">$ </w:t>
+      </w:r>
+      <w:proofErr w:type="gramStart"/>
+      <w:r>
+        <w:rPr>
+          <w:lang w:val="en-US"/>
+        </w:rPr>
+        <w:t>git</w:t>
+      </w:r>
+      <w:proofErr w:type="gramEnd"/>
+      <w:r>
+        <w:rPr>
+          <w:lang w:val="en-US"/>
+        </w:rPr>
+        <w:t xml:space="preserve"> log –g branch</w:t>
+      </w:r>
+    </w:p>
+    <w:p>
+      <w:pPr>
+        <w:pStyle w:val="Sansinterligne"/>
+        <w:rPr>
+          <w:lang w:val="en-US"/>
+        </w:rPr>
+      </w:pPr>
+      <w:r>
+        <w:rPr>
+          <w:lang w:val="en-US"/>
+        </w:rPr>
+        <w:t>$ git show branch@{3}</w:t>
+      </w:r>
+    </w:p>
+    <w:p>
+      <w:pPr>
+        <w:pStyle w:val="Sansinterligne"/>
+        <w:rPr>
+          <w:lang w:val="en-US"/>
+        </w:rPr>
+      </w:pPr>
+      <w:r>
+        <w:rPr>
+          <w:lang w:val="en-US"/>
+        </w:rPr>
+        <w:t>$ git show branch@{1 week ago</w:t>
+      </w:r>
+      <w:r>
+        <w:rPr>
+          <w:lang w:val="en-US"/>
+        </w:rPr>
+        <w:t>}</w:t>
+      </w:r>
+    </w:p>
+    <w:p>
+      <w:pPr>
+        <w:pStyle w:val="Sansinterligne"/>
+        <w:rPr>
+          <w:lang w:val="en-US"/>
+        </w:rPr>
+      </w:pPr>
+    </w:p>
+    <w:p>
+      <w:pPr>
+        <w:pStyle w:val="Sansinterligne"/>
+        <w:rPr>
+          <w:rFonts w:ascii="Times New Roman" w:hAnsi="Times New Roman" w:cs="Times New Roman"/>
+          <w:sz w:val="24"/>
+          <w:szCs w:val="24"/>
+        </w:rPr>
+      </w:pPr>
+      <w:r>
+        <w:rPr>
+          <w:rFonts w:ascii="Times New Roman" w:hAnsi="Times New Roman" w:cs="Times New Roman"/>
+          <w:sz w:val="24"/>
+          <w:szCs w:val="24"/>
+        </w:rPr>
+        <w:t>Log Filtering</w:t>
+      </w:r>
+    </w:p>
+    <w:p>
+      <w:pPr>
+        <w:autoSpaceDE w:val="0"/>
+        <w:autoSpaceDN w:val="0"/>
+        <w:adjustRightInd w:val="0"/>
+        <w:spacing w:after="0" w:line="240" w:lineRule="auto"/>
+        <w:rPr>
+          <w:rFonts w:ascii="Times New Roman" w:hAnsi="Times New Roman" w:cs="Times New Roman"/>
+          <w:sz w:val="24"/>
+          <w:szCs w:val="24"/>
+        </w:rPr>
+      </w:pPr>
+      <w:r>
+        <w:rPr>
+          <w:rFonts w:ascii="Times New Roman" w:hAnsi="Times New Roman" w:cs="Times New Roman"/>
+          <w:sz w:val="24"/>
+          <w:szCs w:val="24"/>
+        </w:rPr>
+        <w:t>--author</w:t>
+      </w:r>
+    </w:p>
+    <w:p>
+      <w:pPr>
+        <w:autoSpaceDE w:val="0"/>
+        <w:autoSpaceDN w:val="0"/>
+        <w:adjustRightInd w:val="0"/>
+        <w:spacing w:after="0" w:line="240" w:lineRule="auto"/>
+        <w:rPr>
+          <w:rFonts w:ascii="Times New Roman" w:hAnsi="Times New Roman" w:cs="Times New Roman"/>
+          <w:sz w:val="24"/>
+          <w:szCs w:val="24"/>
+        </w:rPr>
+      </w:pPr>
+      <w:r>
+        <w:rPr>
+          <w:rFonts w:ascii="Times New Roman" w:hAnsi="Times New Roman" w:cs="Times New Roman"/>
+          <w:sz w:val="24"/>
+          <w:szCs w:val="24"/>
+        </w:rPr>
+        <w:t>--since, --after</w:t>
+      </w:r>
+    </w:p>
+    <w:p>
+      <w:pPr>
+        <w:autoSpaceDE w:val="0"/>
+        <w:autoSpaceDN w:val="0"/>
+        <w:adjustRightInd w:val="0"/>
+        <w:spacing w:after="0" w:line="240" w:lineRule="auto"/>
+        <w:rPr>
+          <w:rFonts w:ascii="Times New Roman" w:hAnsi="Times New Roman" w:cs="Times New Roman"/>
+          <w:sz w:val="24"/>
+          <w:szCs w:val="24"/>
+        </w:rPr>
+      </w:pPr>
+      <w:r>
+        <w:rPr>
+          <w:rFonts w:ascii="Times New Roman" w:hAnsi="Times New Roman" w:cs="Times New Roman"/>
+          <w:sz w:val="24"/>
+          <w:szCs w:val="24"/>
+        </w:rPr>
+        <w:t>--until, --before</w:t>
+      </w:r>
+    </w:p>
+    <w:p>
+      <w:pPr>
+        <w:autoSpaceDE w:val="0"/>
+        <w:autoSpaceDN w:val="0"/>
+        <w:adjustRightInd w:val="0"/>
+        <w:spacing w:after="0" w:line="240" w:lineRule="auto"/>
+        <w:rPr>
+          <w:rFonts w:ascii="Times New Roman" w:hAnsi="Times New Roman" w:cs="Times New Roman"/>
+          <w:sz w:val="24"/>
+          <w:szCs w:val="24"/>
+        </w:rPr>
+      </w:pPr>
+      <w:r>
+        <w:rPr>
+          <w:rFonts w:ascii="Times New Roman" w:hAnsi="Times New Roman" w:cs="Times New Roman"/>
+          <w:sz w:val="24"/>
+          <w:szCs w:val="24"/>
+        </w:rPr>
+        <w:t>--grep</w:t>
+      </w:r>
+    </w:p>
+    <w:p>
+      <w:pPr>
+        <w:autoSpaceDE w:val="0"/>
+        <w:autoSpaceDN w:val="0"/>
+        <w:adjustRightInd w:val="0"/>
+        <w:spacing w:after="0" w:line="240" w:lineRule="auto"/>
+        <w:rPr>
+          <w:rFonts w:ascii="Times New Roman" w:hAnsi="Times New Roman" w:cs="Times New Roman"/>
+          <w:sz w:val="24"/>
+          <w:szCs w:val="24"/>
+        </w:rPr>
+      </w:pPr>
+      <w:r>
+        <w:rPr>
+          <w:rFonts w:ascii="Times New Roman" w:hAnsi="Times New Roman" w:cs="Times New Roman"/>
+          <w:sz w:val="24"/>
+          <w:szCs w:val="24"/>
+        </w:rPr>
+        <w:t>--all-match</w:t>
+      </w:r>
+    </w:p>
+    <w:p>
+      <w:pPr>
+        <w:autoSpaceDE w:val="0"/>
+        <w:autoSpaceDN w:val="0"/>
+        <w:adjustRightInd w:val="0"/>
+        <w:spacing w:after="0" w:line="240" w:lineRule="auto"/>
+        <w:rPr>
+          <w:rFonts w:ascii="Times New Roman" w:hAnsi="Times New Roman" w:cs="Times New Roman"/>
+          <w:sz w:val="24"/>
+          <w:szCs w:val="24"/>
+        </w:rPr>
+      </w:pPr>
+      <w:r>
+        <w:rPr>
+          <w:rFonts w:ascii="Times New Roman" w:hAnsi="Times New Roman" w:cs="Times New Roman"/>
+          <w:sz w:val="24"/>
+          <w:szCs w:val="24"/>
+        </w:rPr>
+        <w:t>--no-merges</w:t>
+      </w:r>
+      <w:bookmarkStart w:id="0" w:name="_GoBack"/>
+      <w:bookmarkEnd w:id="0"/>
+    </w:p>
+    <w:p>
+      <w:pPr>
+        <w:autoSpaceDE w:val="0"/>
+        <w:autoSpaceDN w:val="0"/>
+        <w:adjustRightInd w:val="0"/>
+        <w:spacing w:after="0" w:line="240" w:lineRule="auto"/>
+        <w:rPr>
+          <w:rFonts w:ascii="Times New Roman" w:hAnsi="Times New Roman" w:cs="Times New Roman"/>
+          <w:sz w:val="24"/>
+          <w:szCs w:val="24"/>
+        </w:rPr>
+      </w:pPr>
+      <w:r>
+        <w:rPr>
+          <w:rFonts w:ascii="Times New Roman" w:hAnsi="Times New Roman" w:cs="Times New Roman"/>
+          <w:sz w:val="24"/>
+          <w:szCs w:val="24"/>
+        </w:rPr>
+        <w:t>--all</w:t>
+      </w:r>
+    </w:p>
+    <w:p>
+      <w:pPr>
+        <w:pStyle w:val="Sansinterligne"/>
+        <w:rPr>
+          <w:rFonts w:ascii="Times New Roman" w:hAnsi="Times New Roman" w:cs="Times New Roman"/>
+          <w:sz w:val="24"/>
+          <w:szCs w:val="24"/>
+          <w:lang w:val="en-US"/>
+        </w:rPr>
+      </w:pPr>
+      <w:r>
+        <w:rPr>
+          <w:rFonts w:ascii="Times New Roman" w:hAnsi="Times New Roman" w:cs="Times New Roman"/>
+          <w:sz w:val="24"/>
+          <w:szCs w:val="24"/>
+        </w:rPr>
+        <w:t>-- (path)</w:t>
       </w:r>
     </w:p>
     <w:sectPr>

--- a/ppt/Notes.docx
+++ b/ppt/Notes.docx
@@ -70,9 +70,19 @@
       <w:pPr>
         <w:pStyle w:val="NoSpacing"/>
       </w:pPr>
-      <w:r>
-        <w:t>Fully distributed</w:t>
-      </w:r>
+      <w:proofErr w:type="spellStart"/>
+      <w:r>
+        <w:t>Fully</w:t>
+      </w:r>
+      <w:proofErr w:type="spellEnd"/>
+      <w:r>
+        <w:t xml:space="preserve"> </w:t>
+      </w:r>
+      <w:proofErr w:type="spellStart"/>
+      <w:r>
+        <w:t>distributed</w:t>
+      </w:r>
+      <w:proofErr w:type="spellEnd"/>
     </w:p>
     <w:p>
       <w:pPr>
@@ -287,18 +297,49 @@
           <w:szCs w:val="24"/>
           <w:lang w:val="en-US"/>
         </w:rPr>
-        <w:t>vim / emacs / etc</w:t>
-      </w:r>
-    </w:p>
-    <w:p>
-      <w:pPr>
-        <w:pStyle w:val="NoSpacing"/>
+        <w:t xml:space="preserve">vim / </w:t>
+      </w:r>
+      <w:proofErr w:type="spellStart"/>
+      <w:r>
         <w:rPr>
           <w:color w:val="0000FF"/>
           <w:sz w:val="24"/>
           <w:szCs w:val="24"/>
           <w:lang w:val="en-US"/>
         </w:rPr>
+        <w:t>emacs</w:t>
+      </w:r>
+      <w:proofErr w:type="spellEnd"/>
+      <w:r>
+        <w:rPr>
+          <w:color w:val="0000FF"/>
+          <w:sz w:val="24"/>
+          <w:szCs w:val="24"/>
+          <w:lang w:val="en-US"/>
+        </w:rPr>
+        <w:t xml:space="preserve"> / </w:t>
+      </w:r>
+      <w:proofErr w:type="spellStart"/>
+      <w:r>
+        <w:rPr>
+          <w:color w:val="0000FF"/>
+          <w:sz w:val="24"/>
+          <w:szCs w:val="24"/>
+          <w:lang w:val="en-US"/>
+        </w:rPr>
+        <w:t>etc</w:t>
+      </w:r>
+      <w:proofErr w:type="spellEnd"/>
+    </w:p>
+    <w:p>
+      <w:pPr>
+        <w:pStyle w:val="NoSpacing"/>
+        <w:rPr>
+          <w:color w:val="0000FF"/>
+          <w:sz w:val="24"/>
+          <w:szCs w:val="24"/>
+          <w:lang w:val="en-US"/>
+        </w:rPr>
       </w:pPr>
       <w:r>
         <w:rPr>
@@ -363,6 +404,7 @@
         </w:rPr>
         <w:tab/>
       </w:r>
+      <w:proofErr w:type="spellStart"/>
       <w:r>
         <w:rPr>
           <w:color w:val="0000FF"/>
@@ -370,18 +412,28 @@
           <w:szCs w:val="24"/>
           <w:lang w:val="en-US"/>
         </w:rPr>
-        <w:t>git add (file)</w:t>
-      </w:r>
-    </w:p>
-    <w:p>
-      <w:pPr>
-        <w:pStyle w:val="NoSpacing"/>
+        <w:t>git</w:t>
+      </w:r>
+      <w:proofErr w:type="spellEnd"/>
+      <w:r>
         <w:rPr>
           <w:color w:val="0000FF"/>
           <w:sz w:val="24"/>
           <w:szCs w:val="24"/>
           <w:lang w:val="en-US"/>
         </w:rPr>
+        <w:t xml:space="preserve"> add (file)</w:t>
+      </w:r>
+    </w:p>
+    <w:p>
+      <w:pPr>
+        <w:pStyle w:val="NoSpacing"/>
+        <w:rPr>
+          <w:color w:val="0000FF"/>
+          <w:sz w:val="24"/>
+          <w:szCs w:val="24"/>
+          <w:lang w:val="en-US"/>
+        </w:rPr>
       </w:pPr>
       <w:r>
         <w:rPr>
@@ -437,6 +489,7 @@
         </w:rPr>
         <w:tab/>
       </w:r>
+      <w:proofErr w:type="spellStart"/>
       <w:r>
         <w:rPr>
           <w:color w:val="0000FF"/>
@@ -444,7 +497,37 @@
           <w:szCs w:val="24"/>
           <w:lang w:val="en-US"/>
         </w:rPr>
-        <w:t>git status / git diff</w:t>
+        <w:t>git</w:t>
+      </w:r>
+      <w:proofErr w:type="spellEnd"/>
+      <w:r>
+        <w:rPr>
+          <w:color w:val="0000FF"/>
+          <w:sz w:val="24"/>
+          <w:szCs w:val="24"/>
+          <w:lang w:val="en-US"/>
+        </w:rPr>
+        <w:t xml:space="preserve"> status / </w:t>
+      </w:r>
+      <w:proofErr w:type="spellStart"/>
+      <w:r>
+        <w:rPr>
+          <w:color w:val="0000FF"/>
+          <w:sz w:val="24"/>
+          <w:szCs w:val="24"/>
+          <w:lang w:val="en-US"/>
+        </w:rPr>
+        <w:t>git</w:t>
+      </w:r>
+      <w:proofErr w:type="spellEnd"/>
+      <w:r>
+        <w:rPr>
+          <w:color w:val="0000FF"/>
+          <w:sz w:val="24"/>
+          <w:szCs w:val="24"/>
+          <w:lang w:val="en-US"/>
+        </w:rPr>
+        <w:t xml:space="preserve"> diff</w:t>
       </w:r>
     </w:p>
     <w:p>
@@ -510,6 +593,7 @@
         </w:rPr>
         <w:tab/>
       </w:r>
+      <w:proofErr w:type="spellStart"/>
       <w:r>
         <w:rPr>
           <w:color w:val="0000FF"/>
@@ -517,7 +601,17 @@
           <w:szCs w:val="24"/>
           <w:lang w:val="en-US"/>
         </w:rPr>
-        <w:t>git commit</w:t>
+        <w:t>git</w:t>
+      </w:r>
+      <w:proofErr w:type="spellEnd"/>
+      <w:r>
+        <w:rPr>
+          <w:color w:val="0000FF"/>
+          <w:sz w:val="24"/>
+          <w:szCs w:val="24"/>
+          <w:lang w:val="en-US"/>
+        </w:rPr>
+        <w:t xml:space="preserve"> commit</w:t>
       </w:r>
     </w:p>
     <w:p>
@@ -550,7 +644,21 @@
         <w:rPr>
           <w:lang w:val="en-US"/>
         </w:rPr>
-        <w:t>$ find .git/refs</w:t>
+        <w:t>$ find .</w:t>
+      </w:r>
+      <w:proofErr w:type="spellStart"/>
+      <w:r>
+        <w:rPr>
+          <w:lang w:val="en-US"/>
+        </w:rPr>
+        <w:t>git</w:t>
+      </w:r>
+      <w:proofErr w:type="spellEnd"/>
+      <w:r>
+        <w:rPr>
+          <w:lang w:val="en-US"/>
+        </w:rPr>
+        <w:t>/refs</w:t>
       </w:r>
     </w:p>
     <w:p>
@@ -587,6 +695,7 @@
         </w:rPr>
         <w:t xml:space="preserve">$ </w:t>
       </w:r>
+      <w:proofErr w:type="spellStart"/>
       <w:proofErr w:type="gramStart"/>
       <w:r>
         <w:rPr>
@@ -594,13 +703,36 @@
         </w:rPr>
         <w:t>git</w:t>
       </w:r>
+      <w:proofErr w:type="spellEnd"/>
       <w:proofErr w:type="gramEnd"/>
       <w:r>
         <w:rPr>
           <w:lang w:val="en-US"/>
         </w:rPr>
-        <w:t xml:space="preserve"> log branchA ^branchB</w:t>
-      </w:r>
+        <w:t xml:space="preserve"> log </w:t>
+      </w:r>
+      <w:proofErr w:type="spellStart"/>
+      <w:r>
+        <w:rPr>
+          <w:lang w:val="en-US"/>
+        </w:rPr>
+        <w:t>branchA</w:t>
+      </w:r>
+      <w:proofErr w:type="spellEnd"/>
+      <w:r>
+        <w:rPr>
+          <w:lang w:val="en-US"/>
+        </w:rPr>
+        <w:t xml:space="preserve"> ^</w:t>
+      </w:r>
+      <w:proofErr w:type="spellStart"/>
+      <w:r>
+        <w:rPr>
+          <w:lang w:val="en-US"/>
+        </w:rPr>
+        <w:t>branchB</w:t>
+      </w:r>
+      <w:proofErr w:type="spellEnd"/>
     </w:p>
     <w:p>
       <w:pPr>
@@ -614,8 +746,30 @@
         <w:rPr>
           <w:lang w:val="en-US"/>
         </w:rPr>
-        <w:t>Show me commits reachable by branchA that are not reachable by branchB</w:t>
-      </w:r>
+        <w:t xml:space="preserve">Show me commits reachable by </w:t>
+      </w:r>
+      <w:proofErr w:type="spellStart"/>
+      <w:r>
+        <w:rPr>
+          <w:lang w:val="en-US"/>
+        </w:rPr>
+        <w:t>branchA</w:t>
+      </w:r>
+      <w:proofErr w:type="spellEnd"/>
+      <w:r>
+        <w:rPr>
+          <w:lang w:val="en-US"/>
+        </w:rPr>
+        <w:t xml:space="preserve"> that are not reachable by </w:t>
+      </w:r>
+      <w:proofErr w:type="spellStart"/>
+      <w:r>
+        <w:rPr>
+          <w:lang w:val="en-US"/>
+        </w:rPr>
+        <w:t>branchB</w:t>
+      </w:r>
+      <w:proofErr w:type="spellEnd"/>
     </w:p>
     <w:p>
       <w:pPr>
@@ -638,9 +792,19 @@
       <w:pPr>
         <w:pStyle w:val="NoSpacing"/>
       </w:pPr>
-      <w:r>
-        <w:t>Three trees</w:t>
-      </w:r>
+      <w:proofErr w:type="spellStart"/>
+      <w:r>
+        <w:t>Three</w:t>
+      </w:r>
+      <w:proofErr w:type="spellEnd"/>
+      <w:r>
+        <w:t xml:space="preserve"> </w:t>
+      </w:r>
+      <w:proofErr w:type="spellStart"/>
+      <w:r>
+        <w:t>trees</w:t>
+      </w:r>
+      <w:proofErr w:type="spellEnd"/>
     </w:p>
     <w:p>
       <w:pPr>
@@ -651,8 +815,13 @@
         </w:numPr>
       </w:pPr>
       <w:r>
-        <w:t>The head</w:t>
-      </w:r>
+        <w:t xml:space="preserve">The </w:t>
+      </w:r>
+      <w:proofErr w:type="spellStart"/>
+      <w:r>
+        <w:t>head</w:t>
+      </w:r>
+      <w:proofErr w:type="spellEnd"/>
     </w:p>
     <w:p>
       <w:pPr>
@@ -679,7 +848,21 @@
         <w:rPr>
           <w:lang w:val="en-US"/>
         </w:rPr>
-        <w:t xml:space="preserve"> .git/HEAD</w:t>
+        <w:t xml:space="preserve"> .</w:t>
+      </w:r>
+      <w:proofErr w:type="spellStart"/>
+      <w:r>
+        <w:rPr>
+          <w:lang w:val="en-US"/>
+        </w:rPr>
+        <w:t>git</w:t>
+      </w:r>
+      <w:proofErr w:type="spellEnd"/>
+      <w:r>
+        <w:rPr>
+          <w:lang w:val="en-US"/>
+        </w:rPr>
+        <w:t>/HEAD</w:t>
       </w:r>
     </w:p>
     <w:p>
@@ -740,7 +923,21 @@
         <w:rPr>
           <w:lang w:val="en-US"/>
         </w:rPr>
-        <w:t xml:space="preserve"> .git/refs/heads/master</w:t>
+        <w:t xml:space="preserve"> .</w:t>
+      </w:r>
+      <w:proofErr w:type="spellStart"/>
+      <w:r>
+        <w:rPr>
+          <w:lang w:val="en-US"/>
+        </w:rPr>
+        <w:t>git</w:t>
+      </w:r>
+      <w:proofErr w:type="spellEnd"/>
+      <w:r>
+        <w:rPr>
+          <w:lang w:val="en-US"/>
+        </w:rPr>
+        <w:t>/refs/heads/master</w:t>
       </w:r>
     </w:p>
     <w:p>
@@ -871,6 +1068,7 @@
         </w:rPr>
         <w:t xml:space="preserve">$ </w:t>
       </w:r>
+      <w:proofErr w:type="spellStart"/>
       <w:proofErr w:type="gramStart"/>
       <w:r>
         <w:rPr>
@@ -878,6 +1076,7 @@
         </w:rPr>
         <w:t>git</w:t>
       </w:r>
+      <w:proofErr w:type="spellEnd"/>
       <w:proofErr w:type="gramEnd"/>
       <w:r>
         <w:rPr>
@@ -915,8 +1114,17 @@
           <w:color w:val="444444"/>
           <w:lang w:val="en-US"/>
         </w:rPr>
-        <w:t>100644 blob 8f94139338f9404f2... Rakefile</w:t>
-      </w:r>
+        <w:t xml:space="preserve">100644 blob 8f94139338f9404f2... </w:t>
+      </w:r>
+      <w:proofErr w:type="spellStart"/>
+      <w:r>
+        <w:rPr>
+          <w:color w:val="444444"/>
+          <w:lang w:val="en-US"/>
+        </w:rPr>
+        <w:t>Rakefile</w:t>
+      </w:r>
+      <w:proofErr w:type="spellEnd"/>
     </w:p>
     <w:p>
       <w:pPr>
@@ -968,7 +1176,15 @@
         </w:numPr>
       </w:pPr>
       <w:r>
-        <w:t>The working directory</w:t>
+        <w:t xml:space="preserve">The </w:t>
+      </w:r>
+      <w:proofErr w:type="spellStart"/>
+      <w:r>
+        <w:t>working</w:t>
+      </w:r>
+      <w:proofErr w:type="spellEnd"/>
+      <w:r>
+        <w:t xml:space="preserve"> directory</w:t>
       </w:r>
     </w:p>
     <w:p>
@@ -1169,6 +1385,7 @@
                 <w:lang w:eastAsia="fr-FR"/>
               </w:rPr>
             </w:pPr>
+            <w:proofErr w:type="spellStart"/>
             <w:r>
               <w:rPr>
                 <w:rFonts w:ascii="Palatino Linotype" w:eastAsia="Times New Roman" w:hAnsi="Palatino Linotype" w:cs="Times New Roman"/>
@@ -1179,8 +1396,35 @@
                 <w:szCs w:val="27"/>
                 <w:lang w:eastAsia="fr-FR"/>
               </w:rPr>
-              <w:t>Tree Roles</w:t>
+              <w:t>Tree</w:t>
             </w:r>
+            <w:proofErr w:type="spellEnd"/>
+            <w:r>
+              <w:rPr>
+                <w:rFonts w:ascii="Palatino Linotype" w:eastAsia="Times New Roman" w:hAnsi="Palatino Linotype" w:cs="Times New Roman"/>
+                <w:b/>
+                <w:bCs/>
+                <w:color w:val="000000"/>
+                <w:sz w:val="27"/>
+                <w:szCs w:val="27"/>
+                <w:lang w:eastAsia="fr-FR"/>
+              </w:rPr>
+              <w:t xml:space="preserve"> </w:t>
+            </w:r>
+            <w:proofErr w:type="spellStart"/>
+            <w:r>
+              <w:rPr>
+                <w:rFonts w:ascii="Palatino Linotype" w:eastAsia="Times New Roman" w:hAnsi="Palatino Linotype" w:cs="Times New Roman"/>
+                <w:b/>
+                <w:bCs/>
+                <w:color w:val="000000"/>
+                <w:sz w:val="27"/>
+                <w:szCs w:val="27"/>
+                <w:lang w:eastAsia="fr-FR"/>
+              </w:rPr>
+              <w:t>Roles</w:t>
+            </w:r>
+            <w:proofErr w:type="spellEnd"/>
           </w:p>
         </w:tc>
       </w:tr>
@@ -1307,6 +1551,7 @@
                 <w:lang w:eastAsia="fr-FR"/>
               </w:rPr>
             </w:pPr>
+            <w:proofErr w:type="spellStart"/>
             <w:r>
               <w:rPr>
                 <w:rFonts w:ascii="Palatino Linotype" w:eastAsia="Times New Roman" w:hAnsi="Palatino Linotype" w:cs="Times New Roman"/>
@@ -1315,8 +1560,53 @@
                 <w:szCs w:val="27"/>
                 <w:lang w:eastAsia="fr-FR"/>
               </w:rPr>
-              <w:t>proposed next commit snapshot</w:t>
+              <w:t>proposed</w:t>
             </w:r>
+            <w:proofErr w:type="spellEnd"/>
+            <w:r>
+              <w:rPr>
+                <w:rFonts w:ascii="Palatino Linotype" w:eastAsia="Times New Roman" w:hAnsi="Palatino Linotype" w:cs="Times New Roman"/>
+                <w:color w:val="000000"/>
+                <w:sz w:val="27"/>
+                <w:szCs w:val="27"/>
+                <w:lang w:eastAsia="fr-FR"/>
+              </w:rPr>
+              <w:t xml:space="preserve"> </w:t>
+            </w:r>
+            <w:proofErr w:type="spellStart"/>
+            <w:r>
+              <w:rPr>
+                <w:rFonts w:ascii="Palatino Linotype" w:eastAsia="Times New Roman" w:hAnsi="Palatino Linotype" w:cs="Times New Roman"/>
+                <w:color w:val="000000"/>
+                <w:sz w:val="27"/>
+                <w:szCs w:val="27"/>
+                <w:lang w:eastAsia="fr-FR"/>
+              </w:rPr>
+              <w:t>next</w:t>
+            </w:r>
+            <w:proofErr w:type="spellEnd"/>
+            <w:r>
+              <w:rPr>
+                <w:rFonts w:ascii="Palatino Linotype" w:eastAsia="Times New Roman" w:hAnsi="Palatino Linotype" w:cs="Times New Roman"/>
+                <w:color w:val="000000"/>
+                <w:sz w:val="27"/>
+                <w:szCs w:val="27"/>
+                <w:lang w:eastAsia="fr-FR"/>
+              </w:rPr>
+              <w:t xml:space="preserve"> commit </w:t>
+            </w:r>
+            <w:proofErr w:type="spellStart"/>
+            <w:r>
+              <w:rPr>
+                <w:rFonts w:ascii="Palatino Linotype" w:eastAsia="Times New Roman" w:hAnsi="Palatino Linotype" w:cs="Times New Roman"/>
+                <w:color w:val="000000"/>
+                <w:sz w:val="27"/>
+                <w:szCs w:val="27"/>
+                <w:lang w:eastAsia="fr-FR"/>
+              </w:rPr>
+              <w:t>snapshot</w:t>
+            </w:r>
+            <w:proofErr w:type="spellEnd"/>
           </w:p>
         </w:tc>
       </w:tr>
@@ -1354,8 +1644,22 @@
                 <w:szCs w:val="27"/>
                 <w:lang w:eastAsia="fr-FR"/>
               </w:rPr>
-              <w:t>The Working</w:t>
+              <w:t xml:space="preserve">The </w:t>
             </w:r>
+            <w:proofErr w:type="spellStart"/>
+            <w:r>
+              <w:rPr>
+                <w:rFonts w:ascii="Palatino Linotype" w:eastAsia="Times New Roman" w:hAnsi="Palatino Linotype" w:cs="Times New Roman"/>
+                <w:b/>
+                <w:bCs/>
+                <w:color w:val="000000"/>
+                <w:sz w:val="27"/>
+                <w:szCs w:val="27"/>
+                <w:lang w:eastAsia="fr-FR"/>
+              </w:rPr>
+              <w:t>Working</w:t>
+            </w:r>
+            <w:proofErr w:type="spellEnd"/>
           </w:p>
           <w:p>
             <w:pPr>
@@ -1402,6 +1706,7 @@
                 <w:lang w:eastAsia="fr-FR"/>
               </w:rPr>
             </w:pPr>
+            <w:proofErr w:type="spellStart"/>
             <w:r>
               <w:rPr>
                 <w:rFonts w:ascii="Palatino Linotype" w:eastAsia="Times New Roman" w:hAnsi="Palatino Linotype" w:cs="Times New Roman"/>
@@ -1412,6 +1717,7 @@
               </w:rPr>
               <w:t>sandbox</w:t>
             </w:r>
+            <w:proofErr w:type="spellEnd"/>
           </w:p>
         </w:tc>
       </w:tr>
@@ -1569,7 +1875,29 @@
           <w:szCs w:val="20"/>
           <w:lang w:val="en-US" w:eastAsia="fr-FR"/>
         </w:rPr>
-        <w:t xml:space="preserve"> .git/HEAD </w:t>
+        <w:t xml:space="preserve"> .</w:t>
+      </w:r>
+      <w:proofErr w:type="spellStart"/>
+      <w:r>
+        <w:rPr>
+          <w:rFonts w:ascii="Courier New" w:eastAsia="Times New Roman" w:hAnsi="Courier New" w:cs="Courier New"/>
+          <w:color w:val="000000"/>
+          <w:sz w:val="20"/>
+          <w:szCs w:val="20"/>
+          <w:lang w:val="en-US" w:eastAsia="fr-FR"/>
+        </w:rPr>
+        <w:t>git</w:t>
+      </w:r>
+      <w:proofErr w:type="spellEnd"/>
+      <w:r>
+        <w:rPr>
+          <w:rFonts w:ascii="Courier New" w:eastAsia="Times New Roman" w:hAnsi="Courier New" w:cs="Courier New"/>
+          <w:color w:val="000000"/>
+          <w:sz w:val="20"/>
+          <w:szCs w:val="20"/>
+          <w:lang w:val="en-US" w:eastAsia="fr-FR"/>
+        </w:rPr>
+        <w:t xml:space="preserve">/HEAD </w:t>
       </w:r>
     </w:p>
     <w:p>
@@ -1713,7 +2041,29 @@
           <w:szCs w:val="20"/>
           <w:lang w:val="en-US" w:eastAsia="fr-FR"/>
         </w:rPr>
-        <w:t xml:space="preserve"> .git/refs/heads/master </w:t>
+        <w:t xml:space="preserve"> .</w:t>
+      </w:r>
+      <w:proofErr w:type="spellStart"/>
+      <w:r>
+        <w:rPr>
+          <w:rFonts w:ascii="Courier New" w:eastAsia="Times New Roman" w:hAnsi="Courier New" w:cs="Courier New"/>
+          <w:color w:val="000000"/>
+          <w:sz w:val="20"/>
+          <w:szCs w:val="20"/>
+          <w:lang w:val="en-US" w:eastAsia="fr-FR"/>
+        </w:rPr>
+        <w:t>git</w:t>
+      </w:r>
+      <w:proofErr w:type="spellEnd"/>
+      <w:r>
+        <w:rPr>
+          <w:rFonts w:ascii="Courier New" w:eastAsia="Times New Roman" w:hAnsi="Courier New" w:cs="Courier New"/>
+          <w:color w:val="000000"/>
+          <w:sz w:val="20"/>
+          <w:szCs w:val="20"/>
+          <w:lang w:val="en-US" w:eastAsia="fr-FR"/>
+        </w:rPr>
+        <w:t xml:space="preserve">/refs/heads/master </w:t>
       </w:r>
     </w:p>
     <w:p>
@@ -2133,6 +2483,7 @@
         </w:rPr>
         <w:t xml:space="preserve">$ </w:t>
       </w:r>
+      <w:proofErr w:type="spellStart"/>
       <w:proofErr w:type="gramStart"/>
       <w:r>
         <w:rPr>
@@ -2144,6 +2495,7 @@
         </w:rPr>
         <w:t>git</w:t>
       </w:r>
+      <w:proofErr w:type="spellEnd"/>
       <w:proofErr w:type="gramEnd"/>
       <w:r>
         <w:rPr>
@@ -2233,8 +2585,20 @@
           <w:szCs w:val="20"/>
           <w:lang w:val="en-US" w:eastAsia="fr-FR"/>
         </w:rPr>
-        <w:t>100644 blob 8f94139338f9404f2...   Rakefile</w:t>
-      </w:r>
+        <w:t xml:space="preserve">100644 blob 8f94139338f9404f2...   </w:t>
+      </w:r>
+      <w:proofErr w:type="spellStart"/>
+      <w:r>
+        <w:rPr>
+          <w:rFonts w:ascii="Courier New" w:eastAsia="Times New Roman" w:hAnsi="Courier New" w:cs="Courier New"/>
+          <w:color w:val="000000"/>
+          <w:sz w:val="20"/>
+          <w:szCs w:val="20"/>
+          <w:lang w:val="en-US" w:eastAsia="fr-FR"/>
+        </w:rPr>
+        <w:t>Rakefile</w:t>
+      </w:r>
+      <w:proofErr w:type="spellEnd"/>
     </w:p>
     <w:p>
       <w:pPr>
@@ -2401,6 +2765,7 @@
         </w:rPr>
         <w:t xml:space="preserve">$ </w:t>
       </w:r>
+      <w:proofErr w:type="spellStart"/>
       <w:proofErr w:type="gramStart"/>
       <w:r>
         <w:rPr>
@@ -2409,6 +2774,7 @@
         </w:rPr>
         <w:t>git</w:t>
       </w:r>
+      <w:proofErr w:type="spellEnd"/>
       <w:proofErr w:type="gramEnd"/>
       <w:r>
         <w:rPr>
@@ -2463,8 +2829,16 @@
           <w:lang w:val="en-US"/>
         </w:rPr>
         <w:tab/>
+      </w:r>
+      <w:proofErr w:type="spellStart"/>
+      <w:r>
+        <w:rPr>
+          <w:color w:val="000000"/>
+          <w:lang w:val="en-US"/>
+        </w:rPr>
         <w:t>Rakefile</w:t>
       </w:r>
+      <w:proofErr w:type="spellEnd"/>
     </w:p>
     <w:p>
       <w:pPr>
@@ -2487,8 +2861,17 @@
           <w:lang w:val="en-US"/>
         </w:rPr>
         <w:tab/>
-        <w:t>lib/simplegit.rb</w:t>
-      </w:r>
+        <w:t>lib/</w:t>
+      </w:r>
+      <w:proofErr w:type="spellStart"/>
+      <w:r>
+        <w:rPr>
+          <w:color w:val="000000"/>
+          <w:lang w:val="en-US"/>
+        </w:rPr>
+        <w:t>simplegit.rb</w:t>
+      </w:r>
+      <w:proofErr w:type="spellEnd"/>
     </w:p>
     <w:p>
       <w:pPr>
@@ -2510,6 +2893,7 @@
         <w:lastRenderedPageBreak/>
         <w:t>Again, here we’re using </w:t>
       </w:r>
+      <w:proofErr w:type="spellStart"/>
       <w:r>
         <w:rPr>
           <w:rStyle w:val="HTMLCode"/>
@@ -2520,7 +2904,20 @@
           <w:shd w:val="clear" w:color="auto" w:fill="EEEEEE"/>
           <w:lang w:val="en-US"/>
         </w:rPr>
-        <w:t>git ls-files</w:t>
+        <w:t>git</w:t>
+      </w:r>
+      <w:proofErr w:type="spellEnd"/>
+      <w:r>
+        <w:rPr>
+          <w:rStyle w:val="HTMLCode"/>
+          <w:color w:val="333333"/>
+          <w:sz w:val="21"/>
+          <w:szCs w:val="21"/>
+          <w:bdr w:val="single" w:sz="6" w:space="0" w:color="F5F5F5" w:frame="1"/>
+          <w:shd w:val="clear" w:color="auto" w:fill="EEEEEE"/>
+          <w:lang w:val="en-US"/>
+        </w:rPr>
+        <w:t xml:space="preserve"> ls-files</w:t>
       </w:r>
       <w:r>
         <w:rPr>
@@ -2749,8 +3146,23 @@
           <w:shd w:val="clear" w:color="auto" w:fill="EEEEEE"/>
           <w:lang w:val="en-US"/>
         </w:rPr>
-        <w:t>.git</w:t>
-      </w:r>
+        <w:t>.</w:t>
+      </w:r>
+      <w:proofErr w:type="spellStart"/>
+      <w:r>
+        <w:rPr>
+          <w:rStyle w:val="HTMLCode"/>
+          <w:rFonts w:eastAsiaTheme="minorHAnsi"/>
+          <w:color w:val="333333"/>
+          <w:sz w:val="21"/>
+          <w:szCs w:val="21"/>
+          <w:bdr w:val="single" w:sz="6" w:space="0" w:color="F5F5F5" w:frame="1"/>
+          <w:shd w:val="clear" w:color="auto" w:fill="EEEEEE"/>
+          <w:lang w:val="en-US"/>
+        </w:rPr>
+        <w:t>git</w:t>
+      </w:r>
+      <w:proofErr w:type="spellEnd"/>
       <w:r>
         <w:rPr>
           <w:rFonts w:ascii="Arial" w:hAnsi="Arial" w:cs="Arial"/>
@@ -2876,8 +3288,20 @@
           <w:color w:val="777777"/>
           <w:lang w:val="en-US"/>
         </w:rPr>
-        <w:t>killing me --soft ly</w:t>
-      </w:r>
+        <w:t xml:space="preserve">killing me --soft </w:t>
+      </w:r>
+      <w:proofErr w:type="spellStart"/>
+      <w:r>
+        <w:rPr>
+          <w:rFonts w:ascii="Helvetica" w:hAnsi="Helvetica"/>
+          <w:b w:val="0"/>
+          <w:bCs w:val="0"/>
+          <w:color w:val="777777"/>
+          <w:lang w:val="en-US"/>
+        </w:rPr>
+        <w:t>ly</w:t>
+      </w:r>
+      <w:proofErr w:type="spellEnd"/>
     </w:p>
     <w:p>
       <w:pPr>
@@ -3282,7 +3706,25 @@
           <w:color w:val="000000"/>
           <w:lang w:val="en-US"/>
         </w:rPr>
-        <w:t> command dangerous (ie: not working directory safe). Any other invocation of </w:t>
+        <w:t> command dangerous (</w:t>
+      </w:r>
+      <w:proofErr w:type="spellStart"/>
+      <w:r>
+        <w:rPr>
+          <w:rFonts w:ascii="Palatino Linotype" w:hAnsi="Palatino Linotype"/>
+          <w:color w:val="000000"/>
+          <w:lang w:val="en-US"/>
+        </w:rPr>
+        <w:t>ie</w:t>
+      </w:r>
+      <w:proofErr w:type="spellEnd"/>
+      <w:r>
+        <w:rPr>
+          <w:rFonts w:ascii="Palatino Linotype" w:hAnsi="Palatino Linotype"/>
+          <w:color w:val="000000"/>
+          <w:lang w:val="en-US"/>
+        </w:rPr>
+        <w:t>: not working directory safe). Any other invocation of </w:t>
       </w:r>
       <w:r>
         <w:rPr>
@@ -3344,6 +3786,7 @@
         </w:rPr>
         <w:t> version of our file in a commit in our Git DB that we could get back by looking at our </w:t>
       </w:r>
+      <w:proofErr w:type="spellStart"/>
       <w:r>
         <w:rPr>
           <w:rStyle w:val="HTMLCode"/>
@@ -3357,6 +3800,7 @@
         </w:rPr>
         <w:t>reflog</w:t>
       </w:r>
+      <w:proofErr w:type="spellEnd"/>
       <w:r>
         <w:rPr>
           <w:rFonts w:ascii="Palatino Linotype" w:hAnsi="Palatino Linotype"/>
@@ -3414,6 +3858,7 @@
         </w:rPr>
         <w:t>So, assume we run </w:t>
       </w:r>
+      <w:proofErr w:type="spellStart"/>
       <w:r>
         <w:rPr>
           <w:rStyle w:val="HTMLCode"/>
@@ -3425,16 +3870,9 @@
           <w:shd w:val="clear" w:color="auto" w:fill="EEEEEE"/>
           <w:lang w:val="en-US"/>
         </w:rPr>
-        <w:t>git reset file.txt</w:t>
-      </w:r>
-      <w:r>
-        <w:rPr>
-          <w:rFonts w:ascii="Palatino Linotype" w:hAnsi="Palatino Linotype"/>
-          <w:color w:val="000000"/>
-          <w:lang w:val="en-US"/>
-        </w:rPr>
-        <w:t>. This assumes, since you did not specify a commit SHA or branch that points to a commit SHA, and that you provided no reset option, that you are typing the shorthand for </w:t>
-      </w:r>
+        <w:t>git</w:t>
+      </w:r>
+      <w:proofErr w:type="spellEnd"/>
       <w:r>
         <w:rPr>
           <w:rStyle w:val="HTMLCode"/>
@@ -3446,7 +3884,7 @@
           <w:shd w:val="clear" w:color="auto" w:fill="EEEEEE"/>
           <w:lang w:val="en-US"/>
         </w:rPr>
-        <w:t>git reset --mixed HEAD file.txt</w:t>
+        <w:t xml:space="preserve"> reset file.txt</w:t>
       </w:r>
       <w:r>
         <w:rPr>
@@ -3454,24 +3892,9 @@
           <w:color w:val="000000"/>
           <w:lang w:val="en-US"/>
         </w:rPr>
-        <w:t>:</w:t>
-      </w:r>
-    </w:p>
-    <w:p>
-      <w:pPr>
-        <w:pStyle w:val="NoSpacing"/>
-        <w:rPr>
-          <w:lang w:val="en-US"/>
-        </w:rPr>
-      </w:pPr>
-      <w:r>
-        <w:rPr>
-          <w:rFonts w:ascii="Palatino Linotype" w:hAnsi="Palatino Linotype"/>
-          <w:color w:val="000000"/>
-          <w:lang w:val="en-US"/>
-        </w:rPr>
-        <w:t>So it essentially just takes whatever </w:t>
-      </w:r>
+        <w:t>. This assumes, since you did not specify a commit SHA or branch that points to a commit SHA, and that you provided no reset option, that you are typing the shorthand for </w:t>
+      </w:r>
+      <w:proofErr w:type="spellStart"/>
       <w:r>
         <w:rPr>
           <w:rStyle w:val="HTMLCode"/>
@@ -3483,6 +3906,57 @@
           <w:shd w:val="clear" w:color="auto" w:fill="EEEEEE"/>
           <w:lang w:val="en-US"/>
         </w:rPr>
+        <w:t>git</w:t>
+      </w:r>
+      <w:proofErr w:type="spellEnd"/>
+      <w:r>
+        <w:rPr>
+          <w:rStyle w:val="HTMLCode"/>
+          <w:rFonts w:eastAsiaTheme="minorHAnsi"/>
+          <w:color w:val="000000"/>
+          <w:sz w:val="18"/>
+          <w:szCs w:val="18"/>
+          <w:bdr w:val="single" w:sz="6" w:space="2" w:color="777777" w:frame="1"/>
+          <w:shd w:val="clear" w:color="auto" w:fill="EEEEEE"/>
+          <w:lang w:val="en-US"/>
+        </w:rPr>
+        <w:t xml:space="preserve"> reset --mixed HEAD file.txt</w:t>
+      </w:r>
+      <w:r>
+        <w:rPr>
+          <w:rFonts w:ascii="Palatino Linotype" w:hAnsi="Palatino Linotype"/>
+          <w:color w:val="000000"/>
+          <w:lang w:val="en-US"/>
+        </w:rPr>
+        <w:t>:</w:t>
+      </w:r>
+    </w:p>
+    <w:p>
+      <w:pPr>
+        <w:pStyle w:val="NoSpacing"/>
+        <w:rPr>
+          <w:lang w:val="en-US"/>
+        </w:rPr>
+      </w:pPr>
+      <w:r>
+        <w:rPr>
+          <w:rFonts w:ascii="Palatino Linotype" w:hAnsi="Palatino Linotype"/>
+          <w:color w:val="000000"/>
+          <w:lang w:val="en-US"/>
+        </w:rPr>
+        <w:t>So it essentially just takes whatever </w:t>
+      </w:r>
+      <w:r>
+        <w:rPr>
+          <w:rStyle w:val="HTMLCode"/>
+          <w:rFonts w:eastAsiaTheme="minorHAnsi"/>
+          <w:color w:val="000000"/>
+          <w:sz w:val="18"/>
+          <w:szCs w:val="18"/>
+          <w:bdr w:val="single" w:sz="6" w:space="2" w:color="777777" w:frame="1"/>
+          <w:shd w:val="clear" w:color="auto" w:fill="EEEEEE"/>
+          <w:lang w:val="en-US"/>
+        </w:rPr>
         <w:t>file.txt</w:t>
       </w:r>
       <w:r>
@@ -3509,6 +3983,7 @@
         </w:rPr>
         <w:t>Well, it </w:t>
       </w:r>
+      <w:proofErr w:type="spellStart"/>
       <w:r>
         <w:rPr>
           <w:rFonts w:ascii="Palatino Linotype" w:hAnsi="Palatino Linotype"/>
@@ -3519,13 +3994,32 @@
         </w:rPr>
         <w:t>unstages</w:t>
       </w:r>
+      <w:proofErr w:type="spellEnd"/>
       <w:r>
         <w:rPr>
           <w:rFonts w:ascii="Palatino Linotype" w:hAnsi="Palatino Linotype"/>
           <w:color w:val="000000"/>
           <w:lang w:val="en-US"/>
         </w:rPr>
-        <w:t> the file. It is simply the opposite what git add does</w:t>
+        <w:t xml:space="preserve"> the file. It is simply the opposite what </w:t>
+      </w:r>
+      <w:proofErr w:type="spellStart"/>
+      <w:r>
+        <w:rPr>
+          <w:rFonts w:ascii="Palatino Linotype" w:hAnsi="Palatino Linotype"/>
+          <w:color w:val="000000"/>
+          <w:lang w:val="en-US"/>
+        </w:rPr>
+        <w:t>git</w:t>
+      </w:r>
+      <w:proofErr w:type="spellEnd"/>
+      <w:r>
+        <w:rPr>
+          <w:rFonts w:ascii="Palatino Linotype" w:hAnsi="Palatino Linotype"/>
+          <w:color w:val="000000"/>
+          <w:lang w:val="en-US"/>
+        </w:rPr>
+        <w:t xml:space="preserve"> add does</w:t>
       </w:r>
     </w:p>
     <w:p>
@@ -3677,34 +4171,57 @@
           <w:szCs w:val="27"/>
           <w:lang w:val="en-US"/>
         </w:rPr>
-        <w:t> manipulates the three trees and it is a bit different depending on whether you give the command a file path or not. So, let's look at both examples seperately.</w:t>
-      </w:r>
-    </w:p>
-    <w:p>
-      <w:pPr>
-        <w:pStyle w:val="NoSpacing"/>
-        <w:rPr>
-          <w:lang w:val="en-US"/>
-        </w:rPr>
-      </w:pPr>
-    </w:p>
-    <w:p>
-      <w:pPr>
-        <w:pStyle w:val="NoSpacing"/>
+        <w:t xml:space="preserve"> manipulates the three trees and it is a bit different depending on whether you give the command a file path or not. So, let's look at both examples </w:t>
+      </w:r>
+      <w:proofErr w:type="spellStart"/>
+      <w:r>
         <w:rPr>
           <w:rFonts w:ascii="Palatino Linotype" w:hAnsi="Palatino Linotype"/>
           <w:color w:val="000000"/>
-          <w:lang w:val="en-US"/>
-        </w:rPr>
-      </w:pPr>
+          <w:sz w:val="27"/>
+          <w:szCs w:val="27"/>
+          <w:lang w:val="en-US"/>
+        </w:rPr>
+        <w:t>seperately</w:t>
+      </w:r>
+      <w:proofErr w:type="spellEnd"/>
       <w:r>
         <w:rPr>
           <w:rFonts w:ascii="Palatino Linotype" w:hAnsi="Palatino Linotype"/>
           <w:color w:val="000000"/>
+          <w:sz w:val="27"/>
+          <w:szCs w:val="27"/>
+          <w:lang w:val="en-US"/>
+        </w:rPr>
+        <w:t>.</w:t>
+      </w:r>
+    </w:p>
+    <w:p>
+      <w:pPr>
+        <w:pStyle w:val="NoSpacing"/>
+        <w:rPr>
+          <w:lang w:val="en-US"/>
+        </w:rPr>
+      </w:pPr>
+    </w:p>
+    <w:p>
+      <w:pPr>
+        <w:pStyle w:val="NoSpacing"/>
+        <w:rPr>
+          <w:rFonts w:ascii="Palatino Linotype" w:hAnsi="Palatino Linotype"/>
+          <w:color w:val="000000"/>
+          <w:lang w:val="en-US"/>
+        </w:rPr>
+      </w:pPr>
+      <w:r>
+        <w:rPr>
+          <w:rFonts w:ascii="Palatino Linotype" w:hAnsi="Palatino Linotype"/>
+          <w:color w:val="000000"/>
           <w:lang w:val="en-US"/>
         </w:rPr>
         <w:t>Running </w:t>
       </w:r>
+      <w:proofErr w:type="spellStart"/>
       <w:r>
         <w:rPr>
           <w:rStyle w:val="HTMLCode"/>
@@ -3716,16 +4233,9 @@
           <w:shd w:val="clear" w:color="auto" w:fill="EEEEEE"/>
           <w:lang w:val="en-US"/>
         </w:rPr>
-        <w:t>git checkout [branch]</w:t>
-      </w:r>
-      <w:r>
-        <w:rPr>
-          <w:rFonts w:ascii="Palatino Linotype" w:hAnsi="Palatino Linotype"/>
-          <w:color w:val="000000"/>
-          <w:lang w:val="en-US"/>
-        </w:rPr>
-        <w:t> is pretty similar to running </w:t>
-      </w:r>
+        <w:t>git</w:t>
+      </w:r>
+      <w:proofErr w:type="spellEnd"/>
       <w:r>
         <w:rPr>
           <w:rStyle w:val="HTMLCode"/>
@@ -3737,7 +4247,43 @@
           <w:shd w:val="clear" w:color="auto" w:fill="EEEEEE"/>
           <w:lang w:val="en-US"/>
         </w:rPr>
-        <w:t>git reset --hard [branch]</w:t>
+        <w:t xml:space="preserve"> checkout [branch]</w:t>
+      </w:r>
+      <w:r>
+        <w:rPr>
+          <w:rFonts w:ascii="Palatino Linotype" w:hAnsi="Palatino Linotype"/>
+          <w:color w:val="000000"/>
+          <w:lang w:val="en-US"/>
+        </w:rPr>
+        <w:t> is pretty similar to running </w:t>
+      </w:r>
+      <w:proofErr w:type="spellStart"/>
+      <w:r>
+        <w:rPr>
+          <w:rStyle w:val="HTMLCode"/>
+          <w:rFonts w:eastAsiaTheme="minorHAnsi"/>
+          <w:color w:val="000000"/>
+          <w:sz w:val="18"/>
+          <w:szCs w:val="18"/>
+          <w:bdr w:val="single" w:sz="6" w:space="2" w:color="777777" w:frame="1"/>
+          <w:shd w:val="clear" w:color="auto" w:fill="EEEEEE"/>
+          <w:lang w:val="en-US"/>
+        </w:rPr>
+        <w:t>git</w:t>
+      </w:r>
+      <w:proofErr w:type="spellEnd"/>
+      <w:r>
+        <w:rPr>
+          <w:rStyle w:val="HTMLCode"/>
+          <w:rFonts w:eastAsiaTheme="minorHAnsi"/>
+          <w:color w:val="000000"/>
+          <w:sz w:val="18"/>
+          <w:szCs w:val="18"/>
+          <w:bdr w:val="single" w:sz="6" w:space="2" w:color="777777" w:frame="1"/>
+          <w:shd w:val="clear" w:color="auto" w:fill="EEEEEE"/>
+          <w:lang w:val="en-US"/>
+        </w:rPr>
+        <w:t xml:space="preserve"> reset --hard [branch]</w:t>
       </w:r>
       <w:r>
         <w:rPr>
@@ -4053,6 +4599,7 @@
           <w:lang w:val="en-US"/>
         </w:rPr>
       </w:pPr>
+      <w:proofErr w:type="spellStart"/>
       <w:proofErr w:type="gramStart"/>
       <w:r>
         <w:rPr>
@@ -4066,6 +4613,7 @@
         </w:rPr>
         <w:t>git</w:t>
       </w:r>
+      <w:proofErr w:type="spellEnd"/>
       <w:proofErr w:type="gramEnd"/>
       <w:r>
         <w:rPr>
@@ -4146,6 +4694,7 @@
         </w:rPr>
         <w:t>, does not move HEAD. It is just like </w:t>
       </w:r>
+      <w:proofErr w:type="spellStart"/>
       <w:r>
         <w:rPr>
           <w:rStyle w:val="HTMLCode"/>
@@ -4156,18 +4705,9 @@
           <w:shd w:val="clear" w:color="auto" w:fill="EEEEEE"/>
           <w:lang w:val="en-US"/>
         </w:rPr>
-        <w:t>git reset [branch] file</w:t>
-      </w:r>
-      <w:r>
-        <w:rPr>
-          <w:rFonts w:ascii="Palatino Linotype" w:hAnsi="Palatino Linotype"/>
-          <w:color w:val="000000"/>
-          <w:sz w:val="27"/>
-          <w:szCs w:val="27"/>
-          <w:lang w:val="en-US"/>
-        </w:rPr>
-        <w:t> in that it updates the index with that file at that commit, but it also overwrites the file in the working directory. Think of it like </w:t>
-      </w:r>
+        <w:t>git</w:t>
+      </w:r>
+      <w:proofErr w:type="spellEnd"/>
       <w:r>
         <w:rPr>
           <w:rStyle w:val="HTMLCode"/>
@@ -4178,7 +4718,43 @@
           <w:shd w:val="clear" w:color="auto" w:fill="EEEEEE"/>
           <w:lang w:val="en-US"/>
         </w:rPr>
-        <w:t>git reset --hard [branch] file</w:t>
+        <w:t xml:space="preserve"> reset [branch] file</w:t>
+      </w:r>
+      <w:r>
+        <w:rPr>
+          <w:rFonts w:ascii="Palatino Linotype" w:hAnsi="Palatino Linotype"/>
+          <w:color w:val="000000"/>
+          <w:sz w:val="27"/>
+          <w:szCs w:val="27"/>
+          <w:lang w:val="en-US"/>
+        </w:rPr>
+        <w:t> in that it updates the index with that file at that commit, but it also overwrites the file in the working directory. Think of it like </w:t>
+      </w:r>
+      <w:proofErr w:type="spellStart"/>
+      <w:r>
+        <w:rPr>
+          <w:rStyle w:val="HTMLCode"/>
+          <w:color w:val="000000"/>
+          <w:sz w:val="18"/>
+          <w:szCs w:val="18"/>
+          <w:bdr w:val="single" w:sz="6" w:space="2" w:color="777777" w:frame="1"/>
+          <w:shd w:val="clear" w:color="auto" w:fill="EEEEEE"/>
+          <w:lang w:val="en-US"/>
+        </w:rPr>
+        <w:t>git</w:t>
+      </w:r>
+      <w:proofErr w:type="spellEnd"/>
+      <w:r>
+        <w:rPr>
+          <w:rStyle w:val="HTMLCode"/>
+          <w:color w:val="000000"/>
+          <w:sz w:val="18"/>
+          <w:szCs w:val="18"/>
+          <w:bdr w:val="single" w:sz="6" w:space="2" w:color="777777" w:frame="1"/>
+          <w:shd w:val="clear" w:color="auto" w:fill="EEEEEE"/>
+          <w:lang w:val="en-US"/>
+        </w:rPr>
+        <w:t xml:space="preserve"> reset --hard [branch] file</w:t>
       </w:r>
       <w:r>
         <w:rPr>
@@ -4304,6 +4880,7 @@
                 <w:lang w:eastAsia="fr-FR"/>
               </w:rPr>
             </w:pPr>
+            <w:proofErr w:type="spellStart"/>
             <w:r>
               <w:rPr>
                 <w:rFonts w:ascii="Palatino Linotype" w:eastAsia="Times New Roman" w:hAnsi="Palatino Linotype" w:cs="Times New Roman"/>
@@ -4316,6 +4893,7 @@
               </w:rPr>
               <w:t>head</w:t>
             </w:r>
+            <w:proofErr w:type="spellEnd"/>
           </w:p>
         </w:tc>
         <w:tc>
@@ -4372,6 +4950,7 @@
                 <w:lang w:eastAsia="fr-FR"/>
               </w:rPr>
             </w:pPr>
+            <w:proofErr w:type="spellStart"/>
             <w:r>
               <w:rPr>
                 <w:rFonts w:ascii="Palatino Linotype" w:eastAsia="Times New Roman" w:hAnsi="Palatino Linotype" w:cs="Times New Roman"/>
@@ -4382,8 +4961,35 @@
                 <w:szCs w:val="27"/>
                 <w:lang w:eastAsia="fr-FR"/>
               </w:rPr>
-              <w:t>work dir</w:t>
+              <w:t>work</w:t>
             </w:r>
+            <w:proofErr w:type="spellEnd"/>
+            <w:r>
+              <w:rPr>
+                <w:rFonts w:ascii="Palatino Linotype" w:eastAsia="Times New Roman" w:hAnsi="Palatino Linotype" w:cs="Times New Roman"/>
+                <w:b/>
+                <w:bCs/>
+                <w:color w:val="000000"/>
+                <w:sz w:val="27"/>
+                <w:szCs w:val="27"/>
+                <w:lang w:eastAsia="fr-FR"/>
+              </w:rPr>
+              <w:t xml:space="preserve"> </w:t>
+            </w:r>
+            <w:proofErr w:type="spellStart"/>
+            <w:r>
+              <w:rPr>
+                <w:rFonts w:ascii="Palatino Linotype" w:eastAsia="Times New Roman" w:hAnsi="Palatino Linotype" w:cs="Times New Roman"/>
+                <w:b/>
+                <w:bCs/>
+                <w:color w:val="000000"/>
+                <w:sz w:val="27"/>
+                <w:szCs w:val="27"/>
+                <w:lang w:eastAsia="fr-FR"/>
+              </w:rPr>
+              <w:t>dir</w:t>
+            </w:r>
+            <w:proofErr w:type="spellEnd"/>
           </w:p>
         </w:tc>
         <w:tc>
@@ -4406,6 +5012,7 @@
                 <w:lang w:eastAsia="fr-FR"/>
               </w:rPr>
             </w:pPr>
+            <w:proofErr w:type="spellStart"/>
             <w:r>
               <w:rPr>
                 <w:rFonts w:ascii="Palatino Linotype" w:eastAsia="Times New Roman" w:hAnsi="Palatino Linotype" w:cs="Times New Roman"/>
@@ -4416,8 +5023,35 @@
                 <w:szCs w:val="27"/>
                 <w:lang w:eastAsia="fr-FR"/>
               </w:rPr>
-              <w:t>wd safe</w:t>
+              <w:t>wd</w:t>
             </w:r>
+            <w:proofErr w:type="spellEnd"/>
+            <w:r>
+              <w:rPr>
+                <w:rFonts w:ascii="Palatino Linotype" w:eastAsia="Times New Roman" w:hAnsi="Palatino Linotype" w:cs="Times New Roman"/>
+                <w:b/>
+                <w:bCs/>
+                <w:color w:val="000000"/>
+                <w:sz w:val="27"/>
+                <w:szCs w:val="27"/>
+                <w:lang w:eastAsia="fr-FR"/>
+              </w:rPr>
+              <w:t xml:space="preserve"> </w:t>
+            </w:r>
+            <w:proofErr w:type="spellStart"/>
+            <w:r>
+              <w:rPr>
+                <w:rFonts w:ascii="Palatino Linotype" w:eastAsia="Times New Roman" w:hAnsi="Palatino Linotype" w:cs="Times New Roman"/>
+                <w:b/>
+                <w:bCs/>
+                <w:color w:val="000000"/>
+                <w:sz w:val="27"/>
+                <w:szCs w:val="27"/>
+                <w:lang w:eastAsia="fr-FR"/>
+              </w:rPr>
+              <w:t>safe</w:t>
+            </w:r>
+            <w:proofErr w:type="spellEnd"/>
           </w:p>
         </w:tc>
       </w:tr>
@@ -4455,8 +5089,22 @@
                 <w:szCs w:val="27"/>
                 <w:lang w:eastAsia="fr-FR"/>
               </w:rPr>
-              <w:t>Commit Level</w:t>
+              <w:t xml:space="preserve">Commit </w:t>
             </w:r>
+            <w:proofErr w:type="spellStart"/>
+            <w:r>
+              <w:rPr>
+                <w:rFonts w:ascii="Palatino Linotype" w:eastAsia="Times New Roman" w:hAnsi="Palatino Linotype" w:cs="Times New Roman"/>
+                <w:b/>
+                <w:bCs/>
+                <w:color w:val="000000"/>
+                <w:sz w:val="27"/>
+                <w:szCs w:val="27"/>
+                <w:lang w:eastAsia="fr-FR"/>
+              </w:rPr>
+              <w:t>Level</w:t>
+            </w:r>
+            <w:proofErr w:type="spellEnd"/>
           </w:p>
         </w:tc>
         <w:tc>
@@ -4979,6 +5627,7 @@
                 <w:lang w:eastAsia="fr-FR"/>
               </w:rPr>
             </w:pPr>
+            <w:proofErr w:type="spellStart"/>
             <w:r>
               <w:rPr>
                 <w:rFonts w:ascii="Palatino Linotype" w:eastAsia="Times New Roman" w:hAnsi="Palatino Linotype" w:cs="Times New Roman"/>
@@ -4989,7 +5638,20 @@
                 <w:szCs w:val="27"/>
                 <w:lang w:eastAsia="fr-FR"/>
               </w:rPr>
-              <w:t>checkout [commit]</w:t>
+              <w:t>checkout</w:t>
+            </w:r>
+            <w:proofErr w:type="spellEnd"/>
+            <w:r>
+              <w:rPr>
+                <w:rFonts w:ascii="Palatino Linotype" w:eastAsia="Times New Roman" w:hAnsi="Palatino Linotype" w:cs="Times New Roman"/>
+                <w:b/>
+                <w:bCs/>
+                <w:color w:val="000000"/>
+                <w:sz w:val="27"/>
+                <w:szCs w:val="27"/>
+                <w:lang w:eastAsia="fr-FR"/>
+              </w:rPr>
+              <w:t xml:space="preserve"> [commit]</w:t>
             </w:r>
           </w:p>
         </w:tc>
@@ -5144,8 +5806,22 @@
                 <w:szCs w:val="27"/>
                 <w:lang w:eastAsia="fr-FR"/>
               </w:rPr>
-              <w:t>File Level</w:t>
+              <w:t xml:space="preserve">File </w:t>
             </w:r>
+            <w:proofErr w:type="spellStart"/>
+            <w:r>
+              <w:rPr>
+                <w:rFonts w:ascii="Palatino Linotype" w:eastAsia="Times New Roman" w:hAnsi="Palatino Linotype" w:cs="Times New Roman"/>
+                <w:b/>
+                <w:bCs/>
+                <w:color w:val="000000"/>
+                <w:sz w:val="27"/>
+                <w:szCs w:val="27"/>
+                <w:lang w:eastAsia="fr-FR"/>
+              </w:rPr>
+              <w:t>Level</w:t>
+            </w:r>
+            <w:proofErr w:type="spellEnd"/>
           </w:p>
         </w:tc>
         <w:tc>
@@ -5358,6 +6034,7 @@
                 <w:lang w:eastAsia="fr-FR"/>
               </w:rPr>
             </w:pPr>
+            <w:proofErr w:type="spellStart"/>
             <w:r>
               <w:rPr>
                 <w:rFonts w:ascii="Palatino Linotype" w:eastAsia="Times New Roman" w:hAnsi="Palatino Linotype" w:cs="Times New Roman"/>
@@ -5368,7 +6045,20 @@
                 <w:szCs w:val="27"/>
                 <w:lang w:eastAsia="fr-FR"/>
               </w:rPr>
-              <w:t>checkout (commit) [file]</w:t>
+              <w:t>checkout</w:t>
+            </w:r>
+            <w:proofErr w:type="spellEnd"/>
+            <w:r>
+              <w:rPr>
+                <w:rFonts w:ascii="Palatino Linotype" w:eastAsia="Times New Roman" w:hAnsi="Palatino Linotype" w:cs="Times New Roman"/>
+                <w:b/>
+                <w:bCs/>
+                <w:color w:val="000000"/>
+                <w:sz w:val="27"/>
+                <w:szCs w:val="27"/>
+                <w:lang w:eastAsia="fr-FR"/>
+              </w:rPr>
+              <w:t xml:space="preserve"> (commit) [file]</w:t>
             </w:r>
           </w:p>
         </w:tc>
@@ -5889,6 +6579,7 @@
         </w:rPr>
         <w:t> version of our file in a commit in our Git DB, and we could get it back by looking at our </w:t>
       </w:r>
+      <w:proofErr w:type="spellStart"/>
       <w:r>
         <w:rPr>
           <w:rStyle w:val="HTMLCode"/>
@@ -5902,6 +6593,7 @@
         </w:rPr>
         <w:t>reflog</w:t>
       </w:r>
+      <w:proofErr w:type="spellEnd"/>
       <w:r>
         <w:rPr>
           <w:rFonts w:ascii="Arial" w:hAnsi="Arial" w:cs="Arial"/>
@@ -5940,6 +6632,7 @@
           <w:color w:val="4E443C"/>
           <w:sz w:val="24"/>
           <w:szCs w:val="24"/>
+          <w:lang w:val="en-US"/>
         </w:rPr>
       </w:pPr>
       <w:r>
@@ -5948,8 +6641,31 @@
           <w:color w:val="4E443C"/>
           <w:sz w:val="24"/>
           <w:szCs w:val="24"/>
-        </w:rPr>
-        <w:t>Reset With a Path</w:t>
+          <w:lang w:val="en-US"/>
+        </w:rPr>
+        <w:t xml:space="preserve">Reset </w:t>
+      </w:r>
+      <w:proofErr w:type="gramStart"/>
+      <w:r>
+        <w:rPr>
+          <w:rFonts w:ascii="Georgia" w:hAnsi="Georgia"/>
+          <w:color w:val="4E443C"/>
+          <w:sz w:val="24"/>
+          <w:szCs w:val="24"/>
+          <w:lang w:val="en-US"/>
+        </w:rPr>
+        <w:t>With</w:t>
+      </w:r>
+      <w:proofErr w:type="gramEnd"/>
+      <w:r>
+        <w:rPr>
+          <w:rFonts w:ascii="Georgia" w:hAnsi="Georgia"/>
+          <w:color w:val="4E443C"/>
+          <w:sz w:val="24"/>
+          <w:szCs w:val="24"/>
+          <w:lang w:val="en-US"/>
+        </w:rPr>
+        <w:t xml:space="preserve"> a Path</w:t>
       </w:r>
     </w:p>
     <w:p>
@@ -6028,6 +6744,7 @@
         </w:rPr>
         <w:t>So, assume we run </w:t>
       </w:r>
+      <w:proofErr w:type="spellStart"/>
       <w:r>
         <w:rPr>
           <w:rFonts w:ascii="Courier New" w:eastAsia="Times New Roman" w:hAnsi="Courier New" w:cs="Courier New"/>
@@ -6038,18 +6755,9 @@
           <w:shd w:val="clear" w:color="auto" w:fill="EEEEEE"/>
           <w:lang w:val="en-US" w:eastAsia="fr-FR"/>
         </w:rPr>
-        <w:t>git reset file.txt</w:t>
-      </w:r>
-      <w:r>
-        <w:rPr>
-          <w:rFonts w:ascii="Arial" w:eastAsia="Times New Roman" w:hAnsi="Arial" w:cs="Arial"/>
-          <w:color w:val="4E443C"/>
-          <w:sz w:val="21"/>
-          <w:szCs w:val="21"/>
-          <w:lang w:val="en-US" w:eastAsia="fr-FR"/>
-        </w:rPr>
-        <w:t>. This form (since you did not specify a commit SHA-1 or branch, and you didn’t specify </w:t>
-      </w:r>
+        <w:t>git</w:t>
+      </w:r>
+      <w:proofErr w:type="spellEnd"/>
       <w:r>
         <w:rPr>
           <w:rFonts w:ascii="Courier New" w:eastAsia="Times New Roman" w:hAnsi="Courier New" w:cs="Courier New"/>
@@ -6060,7 +6768,7 @@
           <w:shd w:val="clear" w:color="auto" w:fill="EEEEEE"/>
           <w:lang w:val="en-US" w:eastAsia="fr-FR"/>
         </w:rPr>
-        <w:t>--soft</w:t>
+        <w:t xml:space="preserve"> reset file.txt</w:t>
       </w:r>
       <w:r>
         <w:rPr>
@@ -6070,7 +6778,7 @@
           <w:szCs w:val="21"/>
           <w:lang w:val="en-US" w:eastAsia="fr-FR"/>
         </w:rPr>
-        <w:t> or </w:t>
+        <w:t>. This form (since you did not specify a commit SHA-1 or branch, and you didn’t specify </w:t>
       </w:r>
       <w:r>
         <w:rPr>
@@ -6082,7 +6790,7 @@
           <w:shd w:val="clear" w:color="auto" w:fill="EEEEEE"/>
           <w:lang w:val="en-US" w:eastAsia="fr-FR"/>
         </w:rPr>
-        <w:t>--hard</w:t>
+        <w:t>--soft</w:t>
       </w:r>
       <w:r>
         <w:rPr>
@@ -6092,7 +6800,7 @@
           <w:szCs w:val="21"/>
           <w:lang w:val="en-US" w:eastAsia="fr-FR"/>
         </w:rPr>
-        <w:t>) is shorthand for </w:t>
+        <w:t> or </w:t>
       </w:r>
       <w:r>
         <w:rPr>
@@ -6104,7 +6812,43 @@
           <w:shd w:val="clear" w:color="auto" w:fill="EEEEEE"/>
           <w:lang w:val="en-US" w:eastAsia="fr-FR"/>
         </w:rPr>
-        <w:t>git reset --mixed HEAD file.txt</w:t>
+        <w:t>--hard</w:t>
+      </w:r>
+      <w:r>
+        <w:rPr>
+          <w:rFonts w:ascii="Arial" w:eastAsia="Times New Roman" w:hAnsi="Arial" w:cs="Arial"/>
+          <w:color w:val="4E443C"/>
+          <w:sz w:val="21"/>
+          <w:szCs w:val="21"/>
+          <w:lang w:val="en-US" w:eastAsia="fr-FR"/>
+        </w:rPr>
+        <w:t>) is shorthand for </w:t>
+      </w:r>
+      <w:proofErr w:type="spellStart"/>
+      <w:r>
+        <w:rPr>
+          <w:rFonts w:ascii="Courier New" w:eastAsia="Times New Roman" w:hAnsi="Courier New" w:cs="Courier New"/>
+          <w:color w:val="333333"/>
+          <w:sz w:val="21"/>
+          <w:szCs w:val="21"/>
+          <w:bdr w:val="single" w:sz="6" w:space="0" w:color="F5F5F5" w:frame="1"/>
+          <w:shd w:val="clear" w:color="auto" w:fill="EEEEEE"/>
+          <w:lang w:val="en-US" w:eastAsia="fr-FR"/>
+        </w:rPr>
+        <w:t>git</w:t>
+      </w:r>
+      <w:proofErr w:type="spellEnd"/>
+      <w:r>
+        <w:rPr>
+          <w:rFonts w:ascii="Courier New" w:eastAsia="Times New Roman" w:hAnsi="Courier New" w:cs="Courier New"/>
+          <w:color w:val="333333"/>
+          <w:sz w:val="21"/>
+          <w:szCs w:val="21"/>
+          <w:bdr w:val="single" w:sz="6" w:space="0" w:color="F5F5F5" w:frame="1"/>
+          <w:shd w:val="clear" w:color="auto" w:fill="EEEEEE"/>
+          <w:lang w:val="en-US" w:eastAsia="fr-FR"/>
+        </w:rPr>
+        <w:t xml:space="preserve"> reset --mixed HEAD file.txt</w:t>
       </w:r>
       <w:r>
         <w:rPr>
@@ -6327,6 +7071,7 @@
         </w:rPr>
         <w:t>This has the practical effect of </w:t>
       </w:r>
+      <w:proofErr w:type="spellStart"/>
       <w:r>
         <w:rPr>
           <w:rStyle w:val="Emphasis"/>
@@ -6339,6 +7084,7 @@
         </w:rPr>
         <w:t>unstaging</w:t>
       </w:r>
+      <w:proofErr w:type="spellEnd"/>
       <w:r>
         <w:rPr>
           <w:rFonts w:ascii="Arial" w:hAnsi="Arial" w:cs="Arial"/>
@@ -6350,6 +7096,7 @@
         </w:rPr>
         <w:t> the file. If we look at the diagram for that command and think about what </w:t>
       </w:r>
+      <w:proofErr w:type="spellStart"/>
       <w:r>
         <w:rPr>
           <w:rStyle w:val="HTMLCode"/>
@@ -6361,54 +7108,9 @@
           <w:shd w:val="clear" w:color="auto" w:fill="EEEEEE"/>
           <w:lang w:val="en-US"/>
         </w:rPr>
-        <w:t>git add</w:t>
-      </w:r>
-      <w:r>
-        <w:rPr>
-          <w:rFonts w:ascii="Arial" w:hAnsi="Arial" w:cs="Arial"/>
-          <w:color w:val="4E443C"/>
-          <w:sz w:val="21"/>
-          <w:szCs w:val="21"/>
-          <w:shd w:val="clear" w:color="auto" w:fill="FCFCFA"/>
-          <w:lang w:val="en-US"/>
-        </w:rPr>
-        <w:t> does, they are exact opposites.</w:t>
-      </w:r>
-    </w:p>
-    <w:p>
-      <w:pPr>
-        <w:pStyle w:val="NoSpacing"/>
-        <w:rPr>
-          <w:lang w:val="en-US"/>
-        </w:rPr>
-      </w:pPr>
-    </w:p>
-    <w:p>
-      <w:pPr>
-        <w:pStyle w:val="NoSpacing"/>
-        <w:rPr>
-          <w:lang w:val="en-US"/>
-        </w:rPr>
-      </w:pPr>
-    </w:p>
-    <w:p>
-      <w:pPr>
-        <w:pStyle w:val="NoSpacing"/>
-        <w:rPr>
-          <w:lang w:val="en-US"/>
-        </w:rPr>
-      </w:pPr>
-      <w:r>
-        <w:rPr>
-          <w:rFonts w:ascii="Arial" w:hAnsi="Arial" w:cs="Arial"/>
-          <w:color w:val="4E443C"/>
-          <w:sz w:val="21"/>
-          <w:szCs w:val="21"/>
-          <w:shd w:val="clear" w:color="auto" w:fill="FCFCFA"/>
-          <w:lang w:val="en-US"/>
-        </w:rPr>
-        <w:t>We could just as easily not let Git assume we meant “pull the data from HEAD” by specifying a specific commit to pull that file version from. We would just run something like </w:t>
-      </w:r>
+        <w:t>git</w:t>
+      </w:r>
+      <w:proofErr w:type="spellEnd"/>
       <w:r>
         <w:rPr>
           <w:rStyle w:val="HTMLCode"/>
@@ -6420,7 +7122,81 @@
           <w:shd w:val="clear" w:color="auto" w:fill="EEEEEE"/>
           <w:lang w:val="en-US"/>
         </w:rPr>
-        <w:t>git reset eb43bf file.txt</w:t>
+        <w:t xml:space="preserve"> add</w:t>
+      </w:r>
+      <w:r>
+        <w:rPr>
+          <w:rFonts w:ascii="Arial" w:hAnsi="Arial" w:cs="Arial"/>
+          <w:color w:val="4E443C"/>
+          <w:sz w:val="21"/>
+          <w:szCs w:val="21"/>
+          <w:shd w:val="clear" w:color="auto" w:fill="FCFCFA"/>
+          <w:lang w:val="en-US"/>
+        </w:rPr>
+        <w:t> does, they are exact opposites.</w:t>
+      </w:r>
+    </w:p>
+    <w:p>
+      <w:pPr>
+        <w:pStyle w:val="NoSpacing"/>
+        <w:rPr>
+          <w:lang w:val="en-US"/>
+        </w:rPr>
+      </w:pPr>
+    </w:p>
+    <w:p>
+      <w:pPr>
+        <w:pStyle w:val="NoSpacing"/>
+        <w:rPr>
+          <w:lang w:val="en-US"/>
+        </w:rPr>
+      </w:pPr>
+    </w:p>
+    <w:p>
+      <w:pPr>
+        <w:pStyle w:val="NoSpacing"/>
+        <w:rPr>
+          <w:lang w:val="en-US"/>
+        </w:rPr>
+      </w:pPr>
+      <w:r>
+        <w:rPr>
+          <w:rFonts w:ascii="Arial" w:hAnsi="Arial" w:cs="Arial"/>
+          <w:color w:val="4E443C"/>
+          <w:sz w:val="21"/>
+          <w:szCs w:val="21"/>
+          <w:shd w:val="clear" w:color="auto" w:fill="FCFCFA"/>
+          <w:lang w:val="en-US"/>
+        </w:rPr>
+        <w:t>We could just as easily not let Git assume we meant “pull the data from HEAD” by specifying a specific commit to pull that file version from. We would just run something like </w:t>
+      </w:r>
+      <w:proofErr w:type="spellStart"/>
+      <w:r>
+        <w:rPr>
+          <w:rStyle w:val="HTMLCode"/>
+          <w:rFonts w:eastAsiaTheme="minorHAnsi"/>
+          <w:color w:val="333333"/>
+          <w:sz w:val="21"/>
+          <w:szCs w:val="21"/>
+          <w:bdr w:val="single" w:sz="6" w:space="0" w:color="F5F5F5" w:frame="1"/>
+          <w:shd w:val="clear" w:color="auto" w:fill="EEEEEE"/>
+          <w:lang w:val="en-US"/>
+        </w:rPr>
+        <w:t>git</w:t>
+      </w:r>
+      <w:proofErr w:type="spellEnd"/>
+      <w:r>
+        <w:rPr>
+          <w:rStyle w:val="HTMLCode"/>
+          <w:rFonts w:eastAsiaTheme="minorHAnsi"/>
+          <w:color w:val="333333"/>
+          <w:sz w:val="21"/>
+          <w:szCs w:val="21"/>
+          <w:bdr w:val="single" w:sz="6" w:space="0" w:color="F5F5F5" w:frame="1"/>
+          <w:shd w:val="clear" w:color="auto" w:fill="EEEEEE"/>
+          <w:lang w:val="en-US"/>
+        </w:rPr>
+        <w:t xml:space="preserve"> reset eb43bf file.txt</w:t>
       </w:r>
       <w:r>
         <w:rPr>
@@ -6561,6 +7337,7 @@
         </w:rPr>
         <w:t> in the working directory, ran </w:t>
       </w:r>
+      <w:proofErr w:type="spellStart"/>
       <w:r>
         <w:rPr>
           <w:rStyle w:val="HTMLCode"/>
@@ -6572,42 +7349,9 @@
           <w:shd w:val="clear" w:color="auto" w:fill="EEEEEE"/>
           <w:lang w:val="en-US"/>
         </w:rPr>
-        <w:t>git add</w:t>
-      </w:r>
-      <w:r>
-        <w:rPr>
-          <w:rFonts w:ascii="Arial" w:hAnsi="Arial" w:cs="Arial"/>
-          <w:color w:val="4E443C"/>
-          <w:sz w:val="21"/>
-          <w:szCs w:val="21"/>
-          <w:shd w:val="clear" w:color="auto" w:fill="FCFCFA"/>
-          <w:lang w:val="en-US"/>
-        </w:rPr>
-        <w:t> on it, then reverted it back to </w:t>
-      </w:r>
-      <w:r>
-        <w:rPr>
-          <w:rStyle w:val="Strong"/>
-          <w:rFonts w:ascii="Arial" w:hAnsi="Arial" w:cs="Arial"/>
-          <w:color w:val="4E443C"/>
-          <w:sz w:val="21"/>
-          <w:szCs w:val="21"/>
-          <w:shd w:val="clear" w:color="auto" w:fill="FCFCFA"/>
-          <w:lang w:val="en-US"/>
-        </w:rPr>
-        <w:t>v3</w:t>
-      </w:r>
-      <w:r>
-        <w:rPr>
-          <w:rFonts w:ascii="Arial" w:hAnsi="Arial" w:cs="Arial"/>
-          <w:color w:val="4E443C"/>
-          <w:sz w:val="21"/>
-          <w:szCs w:val="21"/>
-          <w:shd w:val="clear" w:color="auto" w:fill="FCFCFA"/>
-          <w:lang w:val="en-US"/>
-        </w:rPr>
-        <w:t> again (without actually going through all those steps). If we run </w:t>
-      </w:r>
+        <w:t>git</w:t>
+      </w:r>
+      <w:proofErr w:type="spellEnd"/>
       <w:r>
         <w:rPr>
           <w:rStyle w:val="HTMLCode"/>
@@ -6619,7 +7363,7 @@
           <w:shd w:val="clear" w:color="auto" w:fill="EEEEEE"/>
           <w:lang w:val="en-US"/>
         </w:rPr>
-        <w:t>git commit</w:t>
+        <w:t xml:space="preserve"> add</w:t>
       </w:r>
       <w:r>
         <w:rPr>
@@ -6630,7 +7374,7 @@
           <w:shd w:val="clear" w:color="auto" w:fill="FCFCFA"/>
           <w:lang w:val="en-US"/>
         </w:rPr>
-        <w:t> now, it will record a change that reverts that file back to </w:t>
+        <w:t> on it, then reverted it back to </w:t>
       </w:r>
       <w:r>
         <w:rPr>
@@ -6642,6 +7386,68 @@
           <w:shd w:val="clear" w:color="auto" w:fill="FCFCFA"/>
           <w:lang w:val="en-US"/>
         </w:rPr>
+        <w:t>v3</w:t>
+      </w:r>
+      <w:r>
+        <w:rPr>
+          <w:rFonts w:ascii="Arial" w:hAnsi="Arial" w:cs="Arial"/>
+          <w:color w:val="4E443C"/>
+          <w:sz w:val="21"/>
+          <w:szCs w:val="21"/>
+          <w:shd w:val="clear" w:color="auto" w:fill="FCFCFA"/>
+          <w:lang w:val="en-US"/>
+        </w:rPr>
+        <w:t> again (without actually going through all those steps). If we run </w:t>
+      </w:r>
+      <w:proofErr w:type="spellStart"/>
+      <w:r>
+        <w:rPr>
+          <w:rStyle w:val="HTMLCode"/>
+          <w:rFonts w:eastAsiaTheme="minorHAnsi"/>
+          <w:color w:val="333333"/>
+          <w:sz w:val="21"/>
+          <w:szCs w:val="21"/>
+          <w:bdr w:val="single" w:sz="6" w:space="0" w:color="F5F5F5" w:frame="1"/>
+          <w:shd w:val="clear" w:color="auto" w:fill="EEEEEE"/>
+          <w:lang w:val="en-US"/>
+        </w:rPr>
+        <w:t>git</w:t>
+      </w:r>
+      <w:proofErr w:type="spellEnd"/>
+      <w:r>
+        <w:rPr>
+          <w:rStyle w:val="HTMLCode"/>
+          <w:rFonts w:eastAsiaTheme="minorHAnsi"/>
+          <w:color w:val="333333"/>
+          <w:sz w:val="21"/>
+          <w:szCs w:val="21"/>
+          <w:bdr w:val="single" w:sz="6" w:space="0" w:color="F5F5F5" w:frame="1"/>
+          <w:shd w:val="clear" w:color="auto" w:fill="EEEEEE"/>
+          <w:lang w:val="en-US"/>
+        </w:rPr>
+        <w:t xml:space="preserve"> commit</w:t>
+      </w:r>
+      <w:r>
+        <w:rPr>
+          <w:rFonts w:ascii="Arial" w:hAnsi="Arial" w:cs="Arial"/>
+          <w:color w:val="4E443C"/>
+          <w:sz w:val="21"/>
+          <w:szCs w:val="21"/>
+          <w:shd w:val="clear" w:color="auto" w:fill="FCFCFA"/>
+          <w:lang w:val="en-US"/>
+        </w:rPr>
+        <w:t> now, it will record a change that reverts that file back to </w:t>
+      </w:r>
+      <w:r>
+        <w:rPr>
+          <w:rStyle w:val="Strong"/>
+          <w:rFonts w:ascii="Arial" w:hAnsi="Arial" w:cs="Arial"/>
+          <w:color w:val="4E443C"/>
+          <w:sz w:val="21"/>
+          <w:szCs w:val="21"/>
+          <w:shd w:val="clear" w:color="auto" w:fill="FCFCFA"/>
+          <w:lang w:val="en-US"/>
+        </w:rPr>
         <w:t>v1</w:t>
       </w:r>
       <w:r>
@@ -6777,6 +7583,7 @@
         </w:rPr>
         <w:t>, </w:t>
       </w:r>
+      <w:proofErr w:type="spellStart"/>
       <w:r>
         <w:rPr>
           <w:rStyle w:val="HTMLCode"/>
@@ -6797,7 +7604,18 @@
           <w:szCs w:val="21"/>
           <w:lang w:val="en-US"/>
         </w:rPr>
-        <w:t>manipulates the three trees, and it is a bit different depending on whether you give the command a file path or not.</w:t>
+        <w:t>manipulates</w:t>
+      </w:r>
+      <w:proofErr w:type="spellEnd"/>
+      <w:r>
+        <w:rPr>
+          <w:rFonts w:ascii="Arial" w:hAnsi="Arial" w:cs="Arial"/>
+          <w:color w:val="4E443C"/>
+          <w:sz w:val="21"/>
+          <w:szCs w:val="21"/>
+          <w:lang w:val="en-US"/>
+        </w:rPr>
+        <w:t xml:space="preserve"> the three trees, and it is a bit different depending on whether you give the command a file path or not.</w:t>
       </w:r>
     </w:p>
     <w:p>
@@ -6847,6 +7665,7 @@
         </w:rPr>
         <w:t>Running </w:t>
       </w:r>
+      <w:proofErr w:type="spellStart"/>
       <w:r>
         <w:rPr>
           <w:rStyle w:val="HTMLCode"/>
@@ -6857,18 +7676,9 @@
           <w:shd w:val="clear" w:color="auto" w:fill="EEEEEE"/>
           <w:lang w:val="en-US"/>
         </w:rPr>
-        <w:t>git checkout [branch]</w:t>
-      </w:r>
-      <w:r>
-        <w:rPr>
-          <w:rFonts w:ascii="Arial" w:hAnsi="Arial" w:cs="Arial"/>
-          <w:color w:val="4E443C"/>
-          <w:sz w:val="21"/>
-          <w:szCs w:val="21"/>
-          <w:lang w:val="en-US"/>
-        </w:rPr>
-        <w:t> is pretty similar to running </w:t>
-      </w:r>
+        <w:t>git</w:t>
+      </w:r>
+      <w:proofErr w:type="spellEnd"/>
       <w:r>
         <w:rPr>
           <w:rStyle w:val="HTMLCode"/>
@@ -6879,7 +7689,7 @@
           <w:shd w:val="clear" w:color="auto" w:fill="EEEEEE"/>
           <w:lang w:val="en-US"/>
         </w:rPr>
-        <w:t>git reset --hard [branch]</w:t>
+        <w:t xml:space="preserve"> checkout [branch]</w:t>
       </w:r>
       <w:r>
         <w:rPr>
@@ -6889,8 +7699,9 @@
           <w:szCs w:val="21"/>
           <w:lang w:val="en-US"/>
         </w:rPr>
-        <w:t> in that it updates all three trees for you to look like </w:t>
-      </w:r>
+        <w:t> is pretty similar to running </w:t>
+      </w:r>
+      <w:proofErr w:type="spellStart"/>
       <w:r>
         <w:rPr>
           <w:rStyle w:val="HTMLCode"/>
@@ -6901,42 +7712,9 @@
           <w:shd w:val="clear" w:color="auto" w:fill="EEEEEE"/>
           <w:lang w:val="en-US"/>
         </w:rPr>
-        <w:t>[branch]</w:t>
-      </w:r>
-      <w:r>
-        <w:rPr>
-          <w:rFonts w:ascii="Arial" w:hAnsi="Arial" w:cs="Arial"/>
-          <w:color w:val="4E443C"/>
-          <w:sz w:val="21"/>
-          <w:szCs w:val="21"/>
-          <w:lang w:val="en-US"/>
-        </w:rPr>
-        <w:t>, but there are two important differences.</w:t>
-      </w:r>
-    </w:p>
-    <w:p>
-      <w:pPr>
-        <w:pStyle w:val="NormalWeb"/>
-        <w:shd w:val="clear" w:color="auto" w:fill="FCFCFA"/>
-        <w:spacing w:before="0" w:beforeAutospacing="0" w:after="0" w:afterAutospacing="0" w:line="330" w:lineRule="atLeast"/>
-        <w:rPr>
-          <w:rFonts w:ascii="Arial" w:hAnsi="Arial" w:cs="Arial"/>
-          <w:color w:val="4E443C"/>
-          <w:sz w:val="21"/>
-          <w:szCs w:val="21"/>
-          <w:lang w:val="en-US"/>
-        </w:rPr>
-      </w:pPr>
-      <w:r>
-        <w:rPr>
-          <w:rFonts w:ascii="Arial" w:hAnsi="Arial" w:cs="Arial"/>
-          <w:color w:val="4E443C"/>
-          <w:sz w:val="21"/>
-          <w:szCs w:val="21"/>
-          <w:lang w:val="en-US"/>
-        </w:rPr>
-        <w:t>First, unlike </w:t>
-      </w:r>
+        <w:t>git</w:t>
+      </w:r>
+      <w:proofErr w:type="spellEnd"/>
       <w:r>
         <w:rPr>
           <w:rStyle w:val="HTMLCode"/>
@@ -6947,7 +7725,7 @@
           <w:shd w:val="clear" w:color="auto" w:fill="EEEEEE"/>
           <w:lang w:val="en-US"/>
         </w:rPr>
-        <w:t>reset --hard</w:t>
+        <w:t xml:space="preserve"> reset --hard [branch]</w:t>
       </w:r>
       <w:r>
         <w:rPr>
@@ -6957,7 +7735,7 @@
           <w:szCs w:val="21"/>
           <w:lang w:val="en-US"/>
         </w:rPr>
-        <w:t>, </w:t>
+        <w:t> in that it updates all three trees for you to look like </w:t>
       </w:r>
       <w:r>
         <w:rPr>
@@ -6969,7 +7747,7 @@
           <w:shd w:val="clear" w:color="auto" w:fill="EEEEEE"/>
           <w:lang w:val="en-US"/>
         </w:rPr>
-        <w:t>checkout</w:t>
+        <w:t>[branch]</w:t>
       </w:r>
       <w:r>
         <w:rPr>
@@ -6979,19 +7757,22 @@
           <w:szCs w:val="21"/>
           <w:lang w:val="en-US"/>
         </w:rPr>
-        <w:t> is working-directory safe; it will check to make sure it’s not blowing away files that have changes to them. Actually, it’s a bit smarter than that — it tries to do a trivial merge in the working directory, so all of the files you </w:t>
-      </w:r>
-      <w:r>
-        <w:rPr>
-          <w:rStyle w:val="Emphasis"/>
+        <w:t>, but there are two important differences.</w:t>
+      </w:r>
+    </w:p>
+    <w:p>
+      <w:pPr>
+        <w:pStyle w:val="NormalWeb"/>
+        <w:shd w:val="clear" w:color="auto" w:fill="FCFCFA"/>
+        <w:spacing w:before="0" w:beforeAutospacing="0" w:after="0" w:afterAutospacing="0" w:line="330" w:lineRule="atLeast"/>
+        <w:rPr>
           <w:rFonts w:ascii="Arial" w:hAnsi="Arial" w:cs="Arial"/>
           <w:color w:val="4E443C"/>
           <w:sz w:val="21"/>
           <w:szCs w:val="21"/>
           <w:lang w:val="en-US"/>
         </w:rPr>
-        <w:t>haven’t</w:t>
-      </w:r>
+      </w:pPr>
       <w:r>
         <w:rPr>
           <w:rFonts w:ascii="Arial" w:hAnsi="Arial" w:cs="Arial"/>
@@ -7000,9 +7781,8 @@
           <w:szCs w:val="21"/>
           <w:lang w:val="en-US"/>
         </w:rPr>
-        <w:t> changed will be updated. </w:t>
-      </w:r>
-      <w:proofErr w:type="gramStart"/>
+        <w:t>First, unlike </w:t>
+      </w:r>
       <w:r>
         <w:rPr>
           <w:rStyle w:val="HTMLCode"/>
@@ -7013,9 +7793,18 @@
           <w:shd w:val="clear" w:color="auto" w:fill="EEEEEE"/>
           <w:lang w:val="en-US"/>
         </w:rPr>
-        <w:t>reset</w:t>
-      </w:r>
-      <w:proofErr w:type="gramEnd"/>
+        <w:t>reset --hard</w:t>
+      </w:r>
+      <w:r>
+        <w:rPr>
+          <w:rFonts w:ascii="Arial" w:hAnsi="Arial" w:cs="Arial"/>
+          <w:color w:val="4E443C"/>
+          <w:sz w:val="21"/>
+          <w:szCs w:val="21"/>
+          <w:lang w:val="en-US"/>
+        </w:rPr>
+        <w:t>, </w:t>
+      </w:r>
       <w:r>
         <w:rPr>
           <w:rStyle w:val="HTMLCode"/>
@@ -7026,7 +7815,7 @@
           <w:shd w:val="clear" w:color="auto" w:fill="EEEEEE"/>
           <w:lang w:val="en-US"/>
         </w:rPr>
-        <w:t xml:space="preserve"> --hard</w:t>
+        <w:t>checkout</w:t>
       </w:r>
       <w:r>
         <w:rPr>
@@ -7036,22 +7825,19 @@
           <w:szCs w:val="21"/>
           <w:lang w:val="en-US"/>
         </w:rPr>
-        <w:t>, on the other hand, will simply replace everything across the board without checking.</w:t>
-      </w:r>
-    </w:p>
-    <w:p>
-      <w:pPr>
-        <w:pStyle w:val="NormalWeb"/>
-        <w:shd w:val="clear" w:color="auto" w:fill="FCFCFA"/>
-        <w:spacing w:before="0" w:beforeAutospacing="0" w:after="0" w:afterAutospacing="0" w:line="330" w:lineRule="atLeast"/>
-        <w:rPr>
+        <w:t> is working-directory safe; it will check to make sure it’s not blowing away files that have changes to them. Actually, it’s a bit smarter than that — it tries to do a trivial merge in the working directory, so all of the files you </w:t>
+      </w:r>
+      <w:r>
+        <w:rPr>
+          <w:rStyle w:val="Emphasis"/>
           <w:rFonts w:ascii="Arial" w:hAnsi="Arial" w:cs="Arial"/>
           <w:color w:val="4E443C"/>
           <w:sz w:val="21"/>
           <w:szCs w:val="21"/>
           <w:lang w:val="en-US"/>
         </w:rPr>
-      </w:pPr>
+        <w:t>haven’t</w:t>
+      </w:r>
       <w:r>
         <w:rPr>
           <w:rFonts w:ascii="Arial" w:hAnsi="Arial" w:cs="Arial"/>
@@ -7060,8 +7846,9 @@
           <w:szCs w:val="21"/>
           <w:lang w:val="en-US"/>
         </w:rPr>
-        <w:t>The second important difference is how </w:t>
-      </w:r>
+        <w:t> changed will be updated. </w:t>
+      </w:r>
+      <w:proofErr w:type="gramStart"/>
       <w:r>
         <w:rPr>
           <w:rStyle w:val="HTMLCode"/>
@@ -7072,18 +7859,9 @@
           <w:shd w:val="clear" w:color="auto" w:fill="EEEEEE"/>
           <w:lang w:val="en-US"/>
         </w:rPr>
-        <w:t>checkout</w:t>
-      </w:r>
-      <w:r>
-        <w:rPr>
-          <w:rFonts w:ascii="Arial" w:hAnsi="Arial" w:cs="Arial"/>
-          <w:color w:val="4E443C"/>
-          <w:sz w:val="21"/>
-          <w:szCs w:val="21"/>
-          <w:lang w:val="en-US"/>
-        </w:rPr>
-        <w:t> updates HEAD. Whereas </w:t>
-      </w:r>
+        <w:t>reset</w:t>
+      </w:r>
+      <w:proofErr w:type="gramEnd"/>
       <w:r>
         <w:rPr>
           <w:rStyle w:val="HTMLCode"/>
@@ -7094,7 +7872,7 @@
           <w:shd w:val="clear" w:color="auto" w:fill="EEEEEE"/>
           <w:lang w:val="en-US"/>
         </w:rPr>
-        <w:t>reset</w:t>
+        <w:t xml:space="preserve"> --hard</w:t>
       </w:r>
       <w:r>
         <w:rPr>
@@ -7104,7 +7882,31 @@
           <w:szCs w:val="21"/>
           <w:lang w:val="en-US"/>
         </w:rPr>
-        <w:t> will move the branch that HEAD points to, </w:t>
+        <w:t>, on the other hand, will simply replace everything across the board without checking.</w:t>
+      </w:r>
+    </w:p>
+    <w:p>
+      <w:pPr>
+        <w:pStyle w:val="NormalWeb"/>
+        <w:shd w:val="clear" w:color="auto" w:fill="FCFCFA"/>
+        <w:spacing w:before="0" w:beforeAutospacing="0" w:after="0" w:afterAutospacing="0" w:line="330" w:lineRule="atLeast"/>
+        <w:rPr>
+          <w:rFonts w:ascii="Arial" w:hAnsi="Arial" w:cs="Arial"/>
+          <w:color w:val="4E443C"/>
+          <w:sz w:val="21"/>
+          <w:szCs w:val="21"/>
+          <w:lang w:val="en-US"/>
+        </w:rPr>
+      </w:pPr>
+      <w:r>
+        <w:rPr>
+          <w:rFonts w:ascii="Arial" w:hAnsi="Arial" w:cs="Arial"/>
+          <w:color w:val="4E443C"/>
+          <w:sz w:val="21"/>
+          <w:szCs w:val="21"/>
+          <w:lang w:val="en-US"/>
+        </w:rPr>
+        <w:t>The second important difference is how </w:t>
       </w:r>
       <w:r>
         <w:rPr>
@@ -7126,42 +7928,7 @@
           <w:szCs w:val="21"/>
           <w:lang w:val="en-US"/>
         </w:rPr>
-        <w:t xml:space="preserve"> will move HEAD itself to point to another </w:t>
-      </w:r>
-      <w:proofErr w:type="gramStart"/>
-      <w:r>
-        <w:rPr>
-          <w:rFonts w:ascii="Arial" w:hAnsi="Arial" w:cs="Arial"/>
-          <w:color w:val="4E443C"/>
-          <w:sz w:val="21"/>
-          <w:szCs w:val="21"/>
-          <w:lang w:val="en-US"/>
-        </w:rPr>
-        <w:t>branch.</w:t>
-      </w:r>
-      <w:proofErr w:type="gramEnd"/>
-    </w:p>
-    <w:p>
-      <w:pPr>
-        <w:pStyle w:val="NormalWeb"/>
-        <w:shd w:val="clear" w:color="auto" w:fill="FCFCFA"/>
-        <w:spacing w:before="0" w:beforeAutospacing="0" w:after="0" w:afterAutospacing="0" w:line="330" w:lineRule="atLeast"/>
-        <w:rPr>
-          <w:rFonts w:ascii="Arial" w:hAnsi="Arial" w:cs="Arial"/>
-          <w:color w:val="4E443C"/>
-          <w:sz w:val="21"/>
-          <w:szCs w:val="21"/>
-        </w:rPr>
-      </w:pPr>
-      <w:r>
-        <w:rPr>
-          <w:rFonts w:ascii="Arial" w:hAnsi="Arial" w:cs="Arial"/>
-          <w:color w:val="4E443C"/>
-          <w:sz w:val="21"/>
-          <w:szCs w:val="21"/>
-          <w:lang w:val="en-US"/>
-        </w:rPr>
-        <w:t>For instance, say we have </w:t>
+        <w:t> updates HEAD. Whereas </w:t>
       </w:r>
       <w:r>
         <w:rPr>
@@ -7173,7 +7940,7 @@
           <w:shd w:val="clear" w:color="auto" w:fill="EEEEEE"/>
           <w:lang w:val="en-US"/>
         </w:rPr>
-        <w:t>master</w:t>
+        <w:t>reset</w:t>
       </w:r>
       <w:r>
         <w:rPr>
@@ -7183,7 +7950,7 @@
           <w:szCs w:val="21"/>
           <w:lang w:val="en-US"/>
         </w:rPr>
-        <w:t> and </w:t>
+        <w:t> will move the branch that HEAD points to, </w:t>
       </w:r>
       <w:r>
         <w:rPr>
@@ -7195,7 +7962,7 @@
           <w:shd w:val="clear" w:color="auto" w:fill="EEEEEE"/>
           <w:lang w:val="en-US"/>
         </w:rPr>
-        <w:t>develop</w:t>
+        <w:t>checkout</w:t>
       </w:r>
       <w:r>
         <w:rPr>
@@ -7205,7 +7972,42 @@
           <w:szCs w:val="21"/>
           <w:lang w:val="en-US"/>
         </w:rPr>
-        <w:t> branches which point at different commits, and we’re currently on </w:t>
+        <w:t xml:space="preserve"> will move HEAD itself to point to another </w:t>
+      </w:r>
+      <w:proofErr w:type="gramStart"/>
+      <w:r>
+        <w:rPr>
+          <w:rFonts w:ascii="Arial" w:hAnsi="Arial" w:cs="Arial"/>
+          <w:color w:val="4E443C"/>
+          <w:sz w:val="21"/>
+          <w:szCs w:val="21"/>
+          <w:lang w:val="en-US"/>
+        </w:rPr>
+        <w:t>branch.</w:t>
+      </w:r>
+      <w:proofErr w:type="gramEnd"/>
+    </w:p>
+    <w:p>
+      <w:pPr>
+        <w:pStyle w:val="NormalWeb"/>
+        <w:shd w:val="clear" w:color="auto" w:fill="FCFCFA"/>
+        <w:spacing w:before="0" w:beforeAutospacing="0" w:after="0" w:afterAutospacing="0" w:line="330" w:lineRule="atLeast"/>
+        <w:rPr>
+          <w:rFonts w:ascii="Arial" w:hAnsi="Arial" w:cs="Arial"/>
+          <w:color w:val="4E443C"/>
+          <w:sz w:val="21"/>
+          <w:szCs w:val="21"/>
+        </w:rPr>
+      </w:pPr>
+      <w:r>
+        <w:rPr>
+          <w:rFonts w:ascii="Arial" w:hAnsi="Arial" w:cs="Arial"/>
+          <w:color w:val="4E443C"/>
+          <w:sz w:val="21"/>
+          <w:szCs w:val="21"/>
+          <w:lang w:val="en-US"/>
+        </w:rPr>
+        <w:t>For instance, say we have </w:t>
       </w:r>
       <w:r>
         <w:rPr>
@@ -7217,7 +8019,7 @@
           <w:shd w:val="clear" w:color="auto" w:fill="EEEEEE"/>
           <w:lang w:val="en-US"/>
         </w:rPr>
-        <w:t>develop</w:t>
+        <w:t>master</w:t>
       </w:r>
       <w:r>
         <w:rPr>
@@ -7227,7 +8029,7 @@
           <w:szCs w:val="21"/>
           <w:lang w:val="en-US"/>
         </w:rPr>
-        <w:t> (so HEAD points to it). If we run </w:t>
+        <w:t> and </w:t>
       </w:r>
       <w:r>
         <w:rPr>
@@ -7239,7 +8041,7 @@
           <w:shd w:val="clear" w:color="auto" w:fill="EEEEEE"/>
           <w:lang w:val="en-US"/>
         </w:rPr>
-        <w:t>git reset master</w:t>
+        <w:t>develop</w:t>
       </w:r>
       <w:r>
         <w:rPr>
@@ -7249,7 +8051,7 @@
           <w:szCs w:val="21"/>
           <w:lang w:val="en-US"/>
         </w:rPr>
-        <w:t>, </w:t>
+        <w:t> branches which point at different commits, and we’re currently on </w:t>
       </w:r>
       <w:r>
         <w:rPr>
@@ -7271,8 +8073,9 @@
           <w:szCs w:val="21"/>
           <w:lang w:val="en-US"/>
         </w:rPr>
-        <w:t> itself will now point to the same commit that </w:t>
-      </w:r>
+        <w:t> (so HEAD points to it). If we run </w:t>
+      </w:r>
+      <w:proofErr w:type="spellStart"/>
       <w:r>
         <w:rPr>
           <w:rStyle w:val="HTMLCode"/>
@@ -7283,18 +8086,9 @@
           <w:shd w:val="clear" w:color="auto" w:fill="EEEEEE"/>
           <w:lang w:val="en-US"/>
         </w:rPr>
-        <w:t>master</w:t>
-      </w:r>
-      <w:r>
-        <w:rPr>
-          <w:rFonts w:ascii="Arial" w:hAnsi="Arial" w:cs="Arial"/>
-          <w:color w:val="4E443C"/>
-          <w:sz w:val="21"/>
-          <w:szCs w:val="21"/>
-          <w:lang w:val="en-US"/>
-        </w:rPr>
-        <w:t> does. If we instead run </w:t>
-      </w:r>
+        <w:t>git</w:t>
+      </w:r>
+      <w:proofErr w:type="spellEnd"/>
       <w:r>
         <w:rPr>
           <w:rStyle w:val="HTMLCode"/>
@@ -7305,7 +8099,7 @@
           <w:shd w:val="clear" w:color="auto" w:fill="EEEEEE"/>
           <w:lang w:val="en-US"/>
         </w:rPr>
-        <w:t>git checkout master</w:t>
+        <w:t xml:space="preserve"> reset master</w:t>
       </w:r>
       <w:r>
         <w:rPr>
@@ -7337,7 +8131,19 @@
           <w:szCs w:val="21"/>
           <w:lang w:val="en-US"/>
         </w:rPr>
-        <w:t xml:space="preserve"> does not move, HEAD itself does. </w:t>
+        <w:t> itself will now point to the same commit that </w:t>
+      </w:r>
+      <w:r>
+        <w:rPr>
+          <w:rStyle w:val="HTMLCode"/>
+          <w:color w:val="333333"/>
+          <w:sz w:val="21"/>
+          <w:szCs w:val="21"/>
+          <w:bdr w:val="single" w:sz="6" w:space="0" w:color="F5F5F5" w:frame="1"/>
+          <w:shd w:val="clear" w:color="auto" w:fill="EEEEEE"/>
+          <w:lang w:val="en-US"/>
+        </w:rPr>
+        <w:t>master</w:t>
       </w:r>
       <w:r>
         <w:rPr>
@@ -7345,8 +8151,116 @@
           <w:color w:val="4E443C"/>
           <w:sz w:val="21"/>
           <w:szCs w:val="21"/>
-        </w:rPr>
-        <w:t>HEAD will now point to </w:t>
+          <w:lang w:val="en-US"/>
+        </w:rPr>
+        <w:t> does. If we instead run </w:t>
+      </w:r>
+      <w:proofErr w:type="spellStart"/>
+      <w:r>
+        <w:rPr>
+          <w:rStyle w:val="HTMLCode"/>
+          <w:color w:val="333333"/>
+          <w:sz w:val="21"/>
+          <w:szCs w:val="21"/>
+          <w:bdr w:val="single" w:sz="6" w:space="0" w:color="F5F5F5" w:frame="1"/>
+          <w:shd w:val="clear" w:color="auto" w:fill="EEEEEE"/>
+          <w:lang w:val="en-US"/>
+        </w:rPr>
+        <w:t>git</w:t>
+      </w:r>
+      <w:proofErr w:type="spellEnd"/>
+      <w:r>
+        <w:rPr>
+          <w:rStyle w:val="HTMLCode"/>
+          <w:color w:val="333333"/>
+          <w:sz w:val="21"/>
+          <w:szCs w:val="21"/>
+          <w:bdr w:val="single" w:sz="6" w:space="0" w:color="F5F5F5" w:frame="1"/>
+          <w:shd w:val="clear" w:color="auto" w:fill="EEEEEE"/>
+          <w:lang w:val="en-US"/>
+        </w:rPr>
+        <w:t xml:space="preserve"> checkout master</w:t>
+      </w:r>
+      <w:r>
+        <w:rPr>
+          <w:rFonts w:ascii="Arial" w:hAnsi="Arial" w:cs="Arial"/>
+          <w:color w:val="4E443C"/>
+          <w:sz w:val="21"/>
+          <w:szCs w:val="21"/>
+          <w:lang w:val="en-US"/>
+        </w:rPr>
+        <w:t>, </w:t>
+      </w:r>
+      <w:r>
+        <w:rPr>
+          <w:rStyle w:val="HTMLCode"/>
+          <w:color w:val="333333"/>
+          <w:sz w:val="21"/>
+          <w:szCs w:val="21"/>
+          <w:bdr w:val="single" w:sz="6" w:space="0" w:color="F5F5F5" w:frame="1"/>
+          <w:shd w:val="clear" w:color="auto" w:fill="EEEEEE"/>
+          <w:lang w:val="en-US"/>
+        </w:rPr>
+        <w:t>develop</w:t>
+      </w:r>
+      <w:r>
+        <w:rPr>
+          <w:rFonts w:ascii="Arial" w:hAnsi="Arial" w:cs="Arial"/>
+          <w:color w:val="4E443C"/>
+          <w:sz w:val="21"/>
+          <w:szCs w:val="21"/>
+          <w:lang w:val="en-US"/>
+        </w:rPr>
+        <w:t xml:space="preserve"> does not move, HEAD itself does. </w:t>
+      </w:r>
+      <w:r>
+        <w:rPr>
+          <w:rFonts w:ascii="Arial" w:hAnsi="Arial" w:cs="Arial"/>
+          <w:color w:val="4E443C"/>
+          <w:sz w:val="21"/>
+          <w:szCs w:val="21"/>
+        </w:rPr>
+        <w:t xml:space="preserve">HEAD </w:t>
+      </w:r>
+      <w:proofErr w:type="spellStart"/>
+      <w:r>
+        <w:rPr>
+          <w:rFonts w:ascii="Arial" w:hAnsi="Arial" w:cs="Arial"/>
+          <w:color w:val="4E443C"/>
+          <w:sz w:val="21"/>
+          <w:szCs w:val="21"/>
+        </w:rPr>
+        <w:t>will</w:t>
+      </w:r>
+      <w:proofErr w:type="spellEnd"/>
+      <w:r>
+        <w:rPr>
+          <w:rFonts w:ascii="Arial" w:hAnsi="Arial" w:cs="Arial"/>
+          <w:color w:val="4E443C"/>
+          <w:sz w:val="21"/>
+          <w:szCs w:val="21"/>
+        </w:rPr>
+        <w:t xml:space="preserve"> </w:t>
+      </w:r>
+      <w:proofErr w:type="spellStart"/>
+      <w:r>
+        <w:rPr>
+          <w:rFonts w:ascii="Arial" w:hAnsi="Arial" w:cs="Arial"/>
+          <w:color w:val="4E443C"/>
+          <w:sz w:val="21"/>
+          <w:szCs w:val="21"/>
+        </w:rPr>
+        <w:t>now</w:t>
+      </w:r>
+      <w:proofErr w:type="spellEnd"/>
+      <w:r>
+        <w:rPr>
+          <w:rFonts w:ascii="Arial" w:hAnsi="Arial" w:cs="Arial"/>
+          <w:color w:val="4E443C"/>
+          <w:sz w:val="21"/>
+          <w:szCs w:val="21"/>
+        </w:rPr>
+        <w:t xml:space="preserve"> point to </w:t>
       </w:r>
       <w:r>
         <w:rPr>
@@ -7624,6 +8538,7 @@
         </w:rPr>
         <w:t>, does not move HEAD. It is just like </w:t>
       </w:r>
+      <w:proofErr w:type="spellStart"/>
       <w:r>
         <w:rPr>
           <w:rStyle w:val="HTMLCode"/>
@@ -7634,18 +8549,9 @@
           <w:shd w:val="clear" w:color="auto" w:fill="EEEEEE"/>
           <w:lang w:val="en-US"/>
         </w:rPr>
-        <w:t>git reset [branch] file</w:t>
-      </w:r>
-      <w:r>
-        <w:rPr>
-          <w:rFonts w:ascii="Arial" w:hAnsi="Arial" w:cs="Arial"/>
-          <w:color w:val="4E443C"/>
-          <w:sz w:val="21"/>
-          <w:szCs w:val="21"/>
-          <w:lang w:val="en-US"/>
-        </w:rPr>
-        <w:t> in that it updates the index with that file at that commit, but it also overwrites the file in the working directory. It would be exactly like </w:t>
-      </w:r>
+        <w:t>git</w:t>
+      </w:r>
+      <w:proofErr w:type="spellEnd"/>
       <w:r>
         <w:rPr>
           <w:rStyle w:val="HTMLCode"/>
@@ -7656,7 +8562,7 @@
           <w:shd w:val="clear" w:color="auto" w:fill="EEEEEE"/>
           <w:lang w:val="en-US"/>
         </w:rPr>
-        <w:t>git reset --hard [branch] file</w:t>
+        <w:t xml:space="preserve"> reset [branch] file</w:t>
       </w:r>
       <w:r>
         <w:rPr>
@@ -7666,8 +8572,9 @@
           <w:szCs w:val="21"/>
           <w:lang w:val="en-US"/>
         </w:rPr>
-        <w:t> (if </w:t>
-      </w:r>
+        <w:t> in that it updates the index with that file at that commit, but it also overwrites the file in the working directory. It would be exactly like </w:t>
+      </w:r>
+      <w:proofErr w:type="spellStart"/>
       <w:r>
         <w:rPr>
           <w:rStyle w:val="HTMLCode"/>
@@ -7678,7 +8585,20 @@
           <w:shd w:val="clear" w:color="auto" w:fill="EEEEEE"/>
           <w:lang w:val="en-US"/>
         </w:rPr>
-        <w:t>reset</w:t>
+        <w:t>git</w:t>
+      </w:r>
+      <w:proofErr w:type="spellEnd"/>
+      <w:r>
+        <w:rPr>
+          <w:rStyle w:val="HTMLCode"/>
+          <w:color w:val="333333"/>
+          <w:sz w:val="21"/>
+          <w:szCs w:val="21"/>
+          <w:bdr w:val="single" w:sz="6" w:space="0" w:color="F5F5F5" w:frame="1"/>
+          <w:shd w:val="clear" w:color="auto" w:fill="EEEEEE"/>
+          <w:lang w:val="en-US"/>
+        </w:rPr>
+        <w:t xml:space="preserve"> reset --hard [branch] file</w:t>
       </w:r>
       <w:r>
         <w:rPr>
@@ -7688,7 +8608,41 @@
           <w:szCs w:val="21"/>
           <w:lang w:val="en-US"/>
         </w:rPr>
-        <w:t>would let you run that) — it’s not working-directory safe, and it does not move HEAD.</w:t>
+        <w:t> (if </w:t>
+      </w:r>
+      <w:proofErr w:type="spellStart"/>
+      <w:r>
+        <w:rPr>
+          <w:rStyle w:val="HTMLCode"/>
+          <w:color w:val="333333"/>
+          <w:sz w:val="21"/>
+          <w:szCs w:val="21"/>
+          <w:bdr w:val="single" w:sz="6" w:space="0" w:color="F5F5F5" w:frame="1"/>
+          <w:shd w:val="clear" w:color="auto" w:fill="EEEEEE"/>
+          <w:lang w:val="en-US"/>
+        </w:rPr>
+        <w:t>reset</w:t>
+      </w:r>
+      <w:r>
+        <w:rPr>
+          <w:rFonts w:ascii="Arial" w:hAnsi="Arial" w:cs="Arial"/>
+          <w:color w:val="4E443C"/>
+          <w:sz w:val="21"/>
+          <w:szCs w:val="21"/>
+          <w:lang w:val="en-US"/>
+        </w:rPr>
+        <w:t>would</w:t>
+      </w:r>
+      <w:proofErr w:type="spellEnd"/>
+      <w:r>
+        <w:rPr>
+          <w:rFonts w:ascii="Arial" w:hAnsi="Arial" w:cs="Arial"/>
+          <w:color w:val="4E443C"/>
+          <w:sz w:val="21"/>
+          <w:szCs w:val="21"/>
+          <w:lang w:val="en-US"/>
+        </w:rPr>
+        <w:t xml:space="preserve"> let you run that) — it’s not working-directory safe, and it does not move HEAD.</w:t>
       </w:r>
     </w:p>
     <w:p>
@@ -7711,6 +8665,7 @@
           <w:szCs w:val="24"/>
         </w:rPr>
       </w:pPr>
+      <w:proofErr w:type="spellStart"/>
       <w:r>
         <w:rPr>
           <w:rFonts w:ascii="Georgia" w:hAnsi="Georgia"/>
@@ -7720,6 +8675,7 @@
         </w:rPr>
         <w:t>Summary</w:t>
       </w:r>
+      <w:proofErr w:type="spellEnd"/>
     </w:p>
     <w:p>
       <w:pPr>
@@ -8100,6 +9056,7 @@
                 <w:lang w:eastAsia="fr-FR"/>
               </w:rPr>
             </w:pPr>
+            <w:proofErr w:type="spellStart"/>
             <w:r>
               <w:rPr>
                 <w:rFonts w:ascii="Arial" w:eastAsia="Times New Roman" w:hAnsi="Arial" w:cs="Arial"/>
@@ -8112,6 +9069,7 @@
               </w:rPr>
               <w:t>Workdir</w:t>
             </w:r>
+            <w:proofErr w:type="spellEnd"/>
           </w:p>
         </w:tc>
         <w:tc>
@@ -8154,7 +9112,33 @@
                 <w:szCs w:val="17"/>
                 <w:lang w:eastAsia="fr-FR"/>
               </w:rPr>
-              <w:t>WD Safe?</w:t>
+              <w:t xml:space="preserve">WD </w:t>
+            </w:r>
+            <w:proofErr w:type="spellStart"/>
+            <w:r>
+              <w:rPr>
+                <w:rFonts w:ascii="Arial" w:eastAsia="Times New Roman" w:hAnsi="Arial" w:cs="Arial"/>
+                <w:b/>
+                <w:bCs/>
+                <w:color w:val="4E443C"/>
+                <w:sz w:val="17"/>
+                <w:szCs w:val="17"/>
+                <w:lang w:eastAsia="fr-FR"/>
+              </w:rPr>
+              <w:t>Safe</w:t>
+            </w:r>
+            <w:proofErr w:type="spellEnd"/>
+            <w:r>
+              <w:rPr>
+                <w:rFonts w:ascii="Arial" w:eastAsia="Times New Roman" w:hAnsi="Arial" w:cs="Arial"/>
+                <w:b/>
+                <w:bCs/>
+                <w:color w:val="4E443C"/>
+                <w:sz w:val="17"/>
+                <w:szCs w:val="17"/>
+                <w:lang w:eastAsia="fr-FR"/>
+              </w:rPr>
+              <w:t>?</w:t>
             </w:r>
           </w:p>
         </w:tc>
@@ -8194,8 +9178,22 @@
                 <w:szCs w:val="18"/>
                 <w:lang w:eastAsia="fr-FR"/>
               </w:rPr>
-              <w:t>Commit Level</w:t>
+              <w:t xml:space="preserve">Commit </w:t>
             </w:r>
+            <w:proofErr w:type="spellStart"/>
+            <w:r>
+              <w:rPr>
+                <w:rFonts w:ascii="Arial" w:eastAsia="Times New Roman" w:hAnsi="Arial" w:cs="Arial"/>
+                <w:b/>
+                <w:bCs/>
+                <w:color w:val="4E443C"/>
+                <w:sz w:val="18"/>
+                <w:szCs w:val="18"/>
+                <w:lang w:eastAsia="fr-FR"/>
+              </w:rPr>
+              <w:t>Level</w:t>
+            </w:r>
+            <w:proofErr w:type="spellEnd"/>
           </w:p>
         </w:tc>
         <w:tc>
@@ -8879,6 +9877,7 @@
                 <w:lang w:eastAsia="fr-FR"/>
               </w:rPr>
             </w:pPr>
+            <w:proofErr w:type="spellStart"/>
             <w:r>
               <w:rPr>
                 <w:rFonts w:ascii="Courier New" w:eastAsia="Times New Roman" w:hAnsi="Courier New" w:cs="Courier New"/>
@@ -8889,7 +9888,20 @@
                 <w:shd w:val="clear" w:color="auto" w:fill="EEEEEE"/>
                 <w:lang w:eastAsia="fr-FR"/>
               </w:rPr>
-              <w:t>checkout &lt;commit&gt;</w:t>
+              <w:t>checkout</w:t>
+            </w:r>
+            <w:proofErr w:type="spellEnd"/>
+            <w:r>
+              <w:rPr>
+                <w:rFonts w:ascii="Courier New" w:eastAsia="Times New Roman" w:hAnsi="Courier New" w:cs="Courier New"/>
+                <w:color w:val="333333"/>
+                <w:sz w:val="20"/>
+                <w:szCs w:val="20"/>
+                <w:bdr w:val="single" w:sz="6" w:space="0" w:color="F5F5F5" w:frame="1"/>
+                <w:shd w:val="clear" w:color="auto" w:fill="EEEEEE"/>
+                <w:lang w:eastAsia="fr-FR"/>
+              </w:rPr>
+              <w:t xml:space="preserve"> &lt;commit&gt;</w:t>
             </w:r>
           </w:p>
         </w:tc>
@@ -9073,8 +10085,22 @@
                 <w:szCs w:val="18"/>
                 <w:lang w:eastAsia="fr-FR"/>
               </w:rPr>
-              <w:t>File Level</w:t>
+              <w:t xml:space="preserve">File </w:t>
             </w:r>
+            <w:proofErr w:type="spellStart"/>
+            <w:r>
+              <w:rPr>
+                <w:rFonts w:ascii="Arial" w:eastAsia="Times New Roman" w:hAnsi="Arial" w:cs="Arial"/>
+                <w:b/>
+                <w:bCs/>
+                <w:color w:val="4E443C"/>
+                <w:sz w:val="18"/>
+                <w:szCs w:val="18"/>
+                <w:lang w:eastAsia="fr-FR"/>
+              </w:rPr>
+              <w:t>Level</w:t>
+            </w:r>
+            <w:proofErr w:type="spellEnd"/>
           </w:p>
         </w:tc>
         <w:tc>
@@ -9214,7 +10240,33 @@
                 <w:shd w:val="clear" w:color="auto" w:fill="EEEEEE"/>
                 <w:lang w:eastAsia="fr-FR"/>
               </w:rPr>
-              <w:t>reset [commit] &lt;paths&gt;</w:t>
+              <w:t>reset [commit] &lt;</w:t>
+            </w:r>
+            <w:proofErr w:type="spellStart"/>
+            <w:r>
+              <w:rPr>
+                <w:rFonts w:ascii="Courier New" w:eastAsia="Times New Roman" w:hAnsi="Courier New" w:cs="Courier New"/>
+                <w:color w:val="333333"/>
+                <w:sz w:val="20"/>
+                <w:szCs w:val="20"/>
+                <w:bdr w:val="single" w:sz="6" w:space="0" w:color="F5F5F5" w:frame="1"/>
+                <w:shd w:val="clear" w:color="auto" w:fill="EEEEEE"/>
+                <w:lang w:eastAsia="fr-FR"/>
+              </w:rPr>
+              <w:t>paths</w:t>
+            </w:r>
+            <w:proofErr w:type="spellEnd"/>
+            <w:r>
+              <w:rPr>
+                <w:rFonts w:ascii="Courier New" w:eastAsia="Times New Roman" w:hAnsi="Courier New" w:cs="Courier New"/>
+                <w:color w:val="333333"/>
+                <w:sz w:val="20"/>
+                <w:szCs w:val="20"/>
+                <w:bdr w:val="single" w:sz="6" w:space="0" w:color="F5F5F5" w:frame="1"/>
+                <w:shd w:val="clear" w:color="auto" w:fill="EEEEEE"/>
+                <w:lang w:eastAsia="fr-FR"/>
+              </w:rPr>
+              <w:t>&gt;</w:t>
             </w:r>
           </w:p>
         </w:tc>
@@ -9388,6 +10440,7 @@
                 <w:lang w:eastAsia="fr-FR"/>
               </w:rPr>
             </w:pPr>
+            <w:proofErr w:type="spellStart"/>
             <w:r>
               <w:rPr>
                 <w:rFonts w:ascii="Courier New" w:eastAsia="Times New Roman" w:hAnsi="Courier New" w:cs="Courier New"/>
@@ -9398,7 +10451,46 @@
                 <w:shd w:val="clear" w:color="auto" w:fill="EEEEEE"/>
                 <w:lang w:eastAsia="fr-FR"/>
               </w:rPr>
-              <w:t>checkout [commit] &lt;paths&gt;</w:t>
+              <w:t>checkout</w:t>
+            </w:r>
+            <w:proofErr w:type="spellEnd"/>
+            <w:r>
+              <w:rPr>
+                <w:rFonts w:ascii="Courier New" w:eastAsia="Times New Roman" w:hAnsi="Courier New" w:cs="Courier New"/>
+                <w:color w:val="333333"/>
+                <w:sz w:val="20"/>
+                <w:szCs w:val="20"/>
+                <w:bdr w:val="single" w:sz="6" w:space="0" w:color="F5F5F5" w:frame="1"/>
+                <w:shd w:val="clear" w:color="auto" w:fill="EEEEEE"/>
+                <w:lang w:eastAsia="fr-FR"/>
+              </w:rPr>
+              <w:t xml:space="preserve"> [commit] &lt;</w:t>
+            </w:r>
+            <w:proofErr w:type="spellStart"/>
+            <w:r>
+              <w:rPr>
+                <w:rFonts w:ascii="Courier New" w:eastAsia="Times New Roman" w:hAnsi="Courier New" w:cs="Courier New"/>
+                <w:color w:val="333333"/>
+                <w:sz w:val="20"/>
+                <w:szCs w:val="20"/>
+                <w:bdr w:val="single" w:sz="6" w:space="0" w:color="F5F5F5" w:frame="1"/>
+                <w:shd w:val="clear" w:color="auto" w:fill="EEEEEE"/>
+                <w:lang w:eastAsia="fr-FR"/>
+              </w:rPr>
+              <w:t>paths</w:t>
+            </w:r>
+            <w:proofErr w:type="spellEnd"/>
+            <w:r>
+              <w:rPr>
+                <w:rFonts w:ascii="Courier New" w:eastAsia="Times New Roman" w:hAnsi="Courier New" w:cs="Courier New"/>
+                <w:color w:val="333333"/>
+                <w:sz w:val="20"/>
+                <w:szCs w:val="20"/>
+                <w:bdr w:val="single" w:sz="6" w:space="0" w:color="F5F5F5" w:frame="1"/>
+                <w:shd w:val="clear" w:color="auto" w:fill="EEEEEE"/>
+                <w:lang w:eastAsia="fr-FR"/>
+              </w:rPr>
+              <w:t>&gt;</w:t>
             </w:r>
           </w:p>
         </w:tc>
@@ -9570,15 +10662,39 @@
         <w:pStyle w:val="NoSpacing"/>
       </w:pPr>
       <w:r>
-        <w:t>Git reset two forms:</w:t>
-      </w:r>
-    </w:p>
-    <w:p>
-      <w:pPr>
-        <w:pStyle w:val="NoSpacing"/>
-      </w:pPr>
-      <w:r>
-        <w:t>$ git reset [commit] [path]</w:t>
+        <w:t xml:space="preserve">Git reset </w:t>
+      </w:r>
+      <w:proofErr w:type="spellStart"/>
+      <w:r>
+        <w:t>two</w:t>
+      </w:r>
+      <w:proofErr w:type="spellEnd"/>
+      <w:r>
+        <w:t xml:space="preserve"> </w:t>
+      </w:r>
+      <w:proofErr w:type="spellStart"/>
+      <w:r>
+        <w:t>forms</w:t>
+      </w:r>
+      <w:proofErr w:type="spellEnd"/>
+      <w:r>
+        <w:t>:</w:t>
+      </w:r>
+    </w:p>
+    <w:p>
+      <w:pPr>
+        <w:pStyle w:val="NoSpacing"/>
+      </w:pPr>
+      <w:r>
+        <w:t>$ git reset [commit] [</w:t>
+      </w:r>
+      <w:proofErr w:type="spellStart"/>
+      <w:r>
+        <w:t>path</w:t>
+      </w:r>
+      <w:proofErr w:type="spellEnd"/>
+      <w:r>
+        <w:t>]</w:t>
       </w:r>
     </w:p>
     <w:p>
@@ -9601,6 +10717,7 @@
           <w:lang w:val="en-US"/>
         </w:rPr>
       </w:pPr>
+      <w:proofErr w:type="spellStart"/>
       <w:proofErr w:type="gramStart"/>
       <w:r>
         <w:rPr>
@@ -9608,12 +10725,27 @@
         </w:rPr>
         <w:t>git</w:t>
       </w:r>
+      <w:proofErr w:type="spellEnd"/>
       <w:proofErr w:type="gramEnd"/>
       <w:r>
         <w:rPr>
           <w:lang w:val="en-US"/>
         </w:rPr>
-        <w:t xml:space="preserve"> reset [file] is the opposite of git add [file]</w:t>
+        <w:t xml:space="preserve"> reset [file] is the opposite of </w:t>
+      </w:r>
+      <w:proofErr w:type="spellStart"/>
+      <w:r>
+        <w:rPr>
+          <w:lang w:val="en-US"/>
+        </w:rPr>
+        <w:t>git</w:t>
+      </w:r>
+      <w:proofErr w:type="spellEnd"/>
+      <w:r>
+        <w:rPr>
+          <w:lang w:val="en-US"/>
+        </w:rPr>
+        <w:t xml:space="preserve"> add [file]</w:t>
       </w:r>
     </w:p>
     <w:p>
@@ -9750,7 +10882,15 @@
         <w:pStyle w:val="NoSpacing"/>
       </w:pPr>
       <w:r>
-        <w:t>Reset to an older file</w:t>
+        <w:t xml:space="preserve">Reset to an </w:t>
+      </w:r>
+      <w:proofErr w:type="spellStart"/>
+      <w:r>
+        <w:t>older</w:t>
+      </w:r>
+      <w:proofErr w:type="spellEnd"/>
+      <w:r>
+        <w:t xml:space="preserve"> file</w:t>
       </w:r>
     </w:p>
     <w:p>
@@ -9899,6 +11039,7 @@
         </w:rPr>
         <w:t xml:space="preserve">$ </w:t>
       </w:r>
+      <w:proofErr w:type="spellStart"/>
       <w:proofErr w:type="gramStart"/>
       <w:r>
         <w:rPr>
@@ -9906,6 +11047,7 @@
         </w:rPr>
         <w:t>git</w:t>
       </w:r>
+      <w:proofErr w:type="spellEnd"/>
       <w:proofErr w:type="gramEnd"/>
       <w:r>
         <w:rPr>
@@ -9967,8 +11109,16 @@
         <w:rPr>
           <w:lang w:val="en-US"/>
         </w:rPr>
-        <w:t>--hard then copy to work dir</w:t>
-      </w:r>
+        <w:t xml:space="preserve">--hard then copy to work </w:t>
+      </w:r>
+      <w:proofErr w:type="spellStart"/>
+      <w:r>
+        <w:rPr>
+          <w:lang w:val="en-US"/>
+        </w:rPr>
+        <w:t>dir</w:t>
+      </w:r>
+      <w:proofErr w:type="spellEnd"/>
     </w:p>
     <w:p>
       <w:pPr>
@@ -10319,11 +11469,19 @@
           <w:lang w:val="en-US"/>
         </w:rPr>
       </w:pPr>
-      <w:r>
-        <w:rPr>
-          <w:lang w:val="en-US"/>
-        </w:rPr>
-        <w:t>Unstaging changes</w:t>
+      <w:proofErr w:type="spellStart"/>
+      <w:r>
+        <w:rPr>
+          <w:lang w:val="en-US"/>
+        </w:rPr>
+        <w:t>Unstaging</w:t>
+      </w:r>
+      <w:proofErr w:type="spellEnd"/>
+      <w:r>
+        <w:rPr>
+          <w:lang w:val="en-US"/>
+        </w:rPr>
+        <w:t xml:space="preserve"> changes</w:t>
       </w:r>
     </w:p>
     <w:p>
@@ -10347,6 +11505,7 @@
         </w:rPr>
         <w:t xml:space="preserve">$ </w:t>
       </w:r>
+      <w:proofErr w:type="spellStart"/>
       <w:proofErr w:type="gramStart"/>
       <w:r>
         <w:rPr>
@@ -10354,12 +11513,27 @@
         </w:rPr>
         <w:t>git</w:t>
       </w:r>
+      <w:proofErr w:type="spellEnd"/>
       <w:proofErr w:type="gramEnd"/>
       <w:r>
         <w:rPr>
           <w:lang w:val="en-US"/>
         </w:rPr>
-        <w:t xml:space="preserve"> reset OR $ git reset [files]</w:t>
+        <w:t xml:space="preserve"> reset OR $ </w:t>
+      </w:r>
+      <w:proofErr w:type="spellStart"/>
+      <w:r>
+        <w:rPr>
+          <w:lang w:val="en-US"/>
+        </w:rPr>
+        <w:t>git</w:t>
+      </w:r>
+      <w:proofErr w:type="spellEnd"/>
+      <w:r>
+        <w:rPr>
+          <w:lang w:val="en-US"/>
+        </w:rPr>
+        <w:t xml:space="preserve"> reset [files]</w:t>
       </w:r>
     </w:p>
     <w:p>
@@ -10397,6 +11571,7 @@
         </w:rPr>
         <w:t xml:space="preserve">$ </w:t>
       </w:r>
+      <w:proofErr w:type="spellStart"/>
       <w:proofErr w:type="gramStart"/>
       <w:r>
         <w:rPr>
@@ -10404,6 +11579,7 @@
         </w:rPr>
         <w:t>git</w:t>
       </w:r>
+      <w:proofErr w:type="spellEnd"/>
       <w:proofErr w:type="gramEnd"/>
       <w:r>
         <w:rPr>
@@ -10469,6 +11645,7 @@
         </w:rPr>
         <w:t xml:space="preserve">$ </w:t>
       </w:r>
+      <w:proofErr w:type="spellStart"/>
       <w:proofErr w:type="gramStart"/>
       <w:r>
         <w:rPr>
@@ -10476,6 +11653,7 @@
         </w:rPr>
         <w:t>git</w:t>
       </w:r>
+      <w:proofErr w:type="spellEnd"/>
       <w:proofErr w:type="gramEnd"/>
       <w:r>
         <w:rPr>
@@ -10527,6 +11705,7 @@
         </w:rPr>
         <w:t xml:space="preserve">$ </w:t>
       </w:r>
+      <w:proofErr w:type="spellStart"/>
       <w:proofErr w:type="gramStart"/>
       <w:r>
         <w:rPr>
@@ -10534,6 +11713,7 @@
         </w:rPr>
         <w:t>git</w:t>
       </w:r>
+      <w:proofErr w:type="spellEnd"/>
       <w:proofErr w:type="gramEnd"/>
       <w:r>
         <w:rPr>
@@ -10599,6 +11779,7 @@
         </w:rPr>
         <w:t xml:space="preserve">$ </w:t>
       </w:r>
+      <w:proofErr w:type="spellStart"/>
       <w:proofErr w:type="gramStart"/>
       <w:r>
         <w:rPr>
@@ -10606,6 +11787,7 @@
         </w:rPr>
         <w:t>git</w:t>
       </w:r>
+      <w:proofErr w:type="spellEnd"/>
       <w:proofErr w:type="gramEnd"/>
       <w:r>
         <w:rPr>
@@ -10617,17 +11799,45 @@
     <w:p>
       <w:pPr>
         <w:pStyle w:val="NoSpacing"/>
-      </w:pPr>
-      <w:r>
+        <w:rPr>
+          <w:lang w:val="en-US"/>
+        </w:rPr>
+      </w:pPr>
+      <w:r>
+        <w:rPr>
+          <w:lang w:val="en-US"/>
+        </w:rPr>
         <w:t>$</w:t>
       </w:r>
       <w:r>
-        <w:t xml:space="preserve"> git checkout [commit]</w:t>
-      </w:r>
-    </w:p>
-    <w:p>
-      <w:pPr>
-        <w:pStyle w:val="NoSpacing"/>
+        <w:rPr>
+          <w:lang w:val="en-US"/>
+        </w:rPr>
+        <w:t xml:space="preserve"> </w:t>
+      </w:r>
+      <w:proofErr w:type="spellStart"/>
+      <w:proofErr w:type="gramStart"/>
+      <w:r>
+        <w:rPr>
+          <w:lang w:val="en-US"/>
+        </w:rPr>
+        <w:t>git</w:t>
+      </w:r>
+      <w:proofErr w:type="spellEnd"/>
+      <w:proofErr w:type="gramEnd"/>
+      <w:r>
+        <w:rPr>
+          <w:lang w:val="en-US"/>
+        </w:rPr>
+        <w:t xml:space="preserve"> checkout [commit]</w:t>
+      </w:r>
+    </w:p>
+    <w:p>
+      <w:pPr>
+        <w:pStyle w:val="NoSpacing"/>
+        <w:rPr>
+          <w:lang w:val="en-US"/>
+        </w:rPr>
       </w:pPr>
     </w:p>
     <w:p>
@@ -10789,7 +11999,21 @@
           <w:lang w:val="en-US"/>
         </w:rPr>
         <w:tab/>
-        <w:t>$ git ls-tree HEAD</w:t>
+        <w:t xml:space="preserve">$ </w:t>
+      </w:r>
+      <w:proofErr w:type="spellStart"/>
+      <w:r>
+        <w:rPr>
+          <w:lang w:val="en-US"/>
+        </w:rPr>
+        <w:t>git</w:t>
+      </w:r>
+      <w:proofErr w:type="spellEnd"/>
+      <w:r>
+        <w:rPr>
+          <w:lang w:val="en-US"/>
+        </w:rPr>
+        <w:t xml:space="preserve"> ls-tree HEAD</w:t>
       </w:r>
     </w:p>
     <w:p>
@@ -10822,7 +12046,21 @@
           <w:lang w:val="en-US"/>
         </w:rPr>
         <w:tab/>
-        <w:t>$ git ls-files –s</w:t>
+        <w:t xml:space="preserve">$ </w:t>
+      </w:r>
+      <w:proofErr w:type="spellStart"/>
+      <w:r>
+        <w:rPr>
+          <w:lang w:val="en-US"/>
+        </w:rPr>
+        <w:t>git</w:t>
+      </w:r>
+      <w:proofErr w:type="spellEnd"/>
+      <w:r>
+        <w:rPr>
+          <w:lang w:val="en-US"/>
+        </w:rPr>
+        <w:t xml:space="preserve"> ls-files –s</w:t>
       </w:r>
     </w:p>
     <w:p>
@@ -10922,6 +12160,7 @@
         </w:rPr>
         <w:t xml:space="preserve">$ </w:t>
       </w:r>
+      <w:proofErr w:type="spellStart"/>
       <w:proofErr w:type="gramStart"/>
       <w:r>
         <w:rPr>
@@ -10929,6 +12168,7 @@
         </w:rPr>
         <w:t>git</w:t>
       </w:r>
+      <w:proofErr w:type="spellEnd"/>
       <w:proofErr w:type="gramEnd"/>
       <w:r>
         <w:rPr>
@@ -10972,6 +12212,7 @@
         </w:rPr>
         <w:t xml:space="preserve">$ </w:t>
       </w:r>
+      <w:proofErr w:type="spellStart"/>
       <w:proofErr w:type="gramStart"/>
       <w:r>
         <w:rPr>
@@ -10979,6 +12220,7 @@
         </w:rPr>
         <w:t>git</w:t>
       </w:r>
+      <w:proofErr w:type="spellEnd"/>
       <w:proofErr w:type="gramEnd"/>
       <w:r>
         <w:rPr>
@@ -11047,6 +12289,7 @@
         </w:rPr>
         <w:t xml:space="preserve">$ </w:t>
       </w:r>
+      <w:proofErr w:type="spellStart"/>
       <w:proofErr w:type="gramStart"/>
       <w:r>
         <w:rPr>
@@ -11054,6 +12297,7 @@
         </w:rPr>
         <w:t>git</w:t>
       </w:r>
+      <w:proofErr w:type="spellEnd"/>
       <w:proofErr w:type="gramEnd"/>
       <w:r>
         <w:rPr>
@@ -11099,6 +12343,7 @@
         </w:rPr>
         <w:t xml:space="preserve">$ </w:t>
       </w:r>
+      <w:proofErr w:type="spellStart"/>
       <w:proofErr w:type="gramStart"/>
       <w:r>
         <w:rPr>
@@ -11106,6 +12351,7 @@
         </w:rPr>
         <w:t>git</w:t>
       </w:r>
+      <w:proofErr w:type="spellEnd"/>
       <w:proofErr w:type="gramEnd"/>
       <w:r>
         <w:rPr>
@@ -11135,6 +12381,7 @@
         </w:rPr>
         <w:t xml:space="preserve">$ </w:t>
       </w:r>
+      <w:proofErr w:type="spellStart"/>
       <w:proofErr w:type="gramStart"/>
       <w:r>
         <w:rPr>
@@ -11142,6 +12389,7 @@
         </w:rPr>
         <w:t>git</w:t>
       </w:r>
+      <w:proofErr w:type="spellEnd"/>
       <w:proofErr w:type="gramEnd"/>
       <w:r>
         <w:rPr>
@@ -11165,6 +12413,7 @@
           <w:lang w:val="en-US"/>
         </w:rPr>
       </w:pPr>
+      <w:proofErr w:type="spellStart"/>
       <w:proofErr w:type="gramStart"/>
       <w:r>
         <w:rPr>
@@ -11172,13 +12421,22 @@
         </w:rPr>
         <w:t>git</w:t>
       </w:r>
+      <w:proofErr w:type="spellEnd"/>
       <w:proofErr w:type="gramEnd"/>
       <w:r>
         <w:rPr>
           <w:lang w:val="en-US"/>
         </w:rPr>
-        <w:t xml:space="preserve"> gui</w:t>
-      </w:r>
+        <w:t xml:space="preserve"> </w:t>
+      </w:r>
+      <w:proofErr w:type="spellStart"/>
+      <w:r>
+        <w:rPr>
+          <w:lang w:val="en-US"/>
+        </w:rPr>
+        <w:t>gui</w:t>
+      </w:r>
+      <w:proofErr w:type="spellEnd"/>
     </w:p>
     <w:p>
       <w:pPr>
@@ -11232,6 +12490,7 @@
         </w:rPr>
         <w:t xml:space="preserve">$ </w:t>
       </w:r>
+      <w:proofErr w:type="spellStart"/>
       <w:proofErr w:type="gramStart"/>
       <w:r>
         <w:rPr>
@@ -11242,6 +12501,7 @@
         </w:rPr>
         <w:t>git</w:t>
       </w:r>
+      <w:proofErr w:type="spellEnd"/>
       <w:proofErr w:type="gramEnd"/>
       <w:r>
         <w:rPr>
@@ -11264,17 +12524,21 @@
           <w:color w:val="444444"/>
           <w:sz w:val="24"/>
           <w:szCs w:val="24"/>
-        </w:rPr>
-      </w:pPr>
+          <w:lang w:val="en-US"/>
+        </w:rPr>
+      </w:pPr>
+      <w:proofErr w:type="gramStart"/>
       <w:r>
         <w:rPr>
           <w:rFonts w:ascii="Times New Roman" w:hAnsi="Times New Roman" w:cs="Times New Roman"/>
           <w:color w:val="444444"/>
           <w:sz w:val="24"/>
           <w:szCs w:val="24"/>
+          <w:lang w:val="en-US"/>
         </w:rPr>
         <w:t>v0.2.4-25-g8a3f93b</w:t>
       </w:r>
+      <w:proofErr w:type="gramEnd"/>
     </w:p>
     <w:p>
       <w:pPr>
@@ -11287,6 +12551,7 @@
           <w:color w:val="000000"/>
           <w:sz w:val="24"/>
           <w:szCs w:val="24"/>
+          <w:lang w:val="en-US"/>
         </w:rPr>
       </w:pPr>
     </w:p>
@@ -11330,7 +12595,27 @@
           <w:sz w:val="24"/>
           <w:szCs w:val="24"/>
         </w:rPr>
-        <w:t xml:space="preserve"> describe HEAD@{1.month.ago}</w:t>
+        <w:t xml:space="preserve"> </w:t>
+      </w:r>
+      <w:proofErr w:type="spellStart"/>
+      <w:r>
+        <w:rPr>
+          <w:rFonts w:ascii="Times New Roman" w:hAnsi="Times New Roman" w:cs="Times New Roman"/>
+          <w:color w:val="000000"/>
+          <w:sz w:val="24"/>
+          <w:szCs w:val="24"/>
+        </w:rPr>
+        <w:t>describe</w:t>
+      </w:r>
+      <w:proofErr w:type="spellEnd"/>
+      <w:r>
+        <w:rPr>
+          <w:rFonts w:ascii="Times New Roman" w:hAnsi="Times New Roman" w:cs="Times New Roman"/>
+          <w:color w:val="000000"/>
+          <w:sz w:val="24"/>
+          <w:szCs w:val="24"/>
+        </w:rPr>
+        <w:t xml:space="preserve"> HEAD@{1.month.ago}</w:t>
       </w:r>
     </w:p>
     <w:p>
@@ -11399,6 +12684,7 @@
         </w:rPr>
         <w:t xml:space="preserve">$ </w:t>
       </w:r>
+      <w:proofErr w:type="spellStart"/>
       <w:proofErr w:type="gramStart"/>
       <w:r>
         <w:rPr>
@@ -11410,6 +12696,7 @@
         </w:rPr>
         <w:t>git</w:t>
       </w:r>
+      <w:proofErr w:type="spellEnd"/>
       <w:proofErr w:type="gramEnd"/>
       <w:r>
         <w:rPr>
@@ -11562,6 +12849,7 @@
         </w:rPr>
         <w:t xml:space="preserve">$ </w:t>
       </w:r>
+      <w:proofErr w:type="spellStart"/>
       <w:proofErr w:type="gramStart"/>
       <w:r>
         <w:rPr>
@@ -11569,6 +12857,7 @@
         </w:rPr>
         <w:t>git</w:t>
       </w:r>
+      <w:proofErr w:type="spellEnd"/>
       <w:proofErr w:type="gramEnd"/>
       <w:r>
         <w:rPr>
@@ -11627,6 +12916,7 @@
         </w:rPr>
         <w:t xml:space="preserve">$ </w:t>
       </w:r>
+      <w:proofErr w:type="spellStart"/>
       <w:proofErr w:type="gramStart"/>
       <w:r>
         <w:rPr>
@@ -11638,6 +12928,7 @@
         </w:rPr>
         <w:t>git</w:t>
       </w:r>
+      <w:proofErr w:type="spellEnd"/>
       <w:proofErr w:type="gramEnd"/>
       <w:r>
         <w:rPr>
@@ -11779,7 +13070,29 @@
           <w:szCs w:val="16"/>
           <w:lang w:val="en-US"/>
         </w:rPr>
-        <w:t xml:space="preserve"> git cat-file -p ff2e66e63bc48ff62227fcbd376 | head -3</w:t>
+        <w:t xml:space="preserve"> </w:t>
+      </w:r>
+      <w:proofErr w:type="spellStart"/>
+      <w:r>
+        <w:rPr>
+          <w:rFonts w:ascii="Times New Roman" w:hAnsi="Times New Roman" w:cs="Times New Roman"/>
+          <w:color w:val="000000"/>
+          <w:sz w:val="16"/>
+          <w:szCs w:val="16"/>
+          <w:lang w:val="en-US"/>
+        </w:rPr>
+        <w:t>git</w:t>
+      </w:r>
+      <w:proofErr w:type="spellEnd"/>
+      <w:r>
+        <w:rPr>
+          <w:rFonts w:ascii="Times New Roman" w:hAnsi="Times New Roman" w:cs="Times New Roman"/>
+          <w:color w:val="000000"/>
+          <w:sz w:val="16"/>
+          <w:szCs w:val="16"/>
+          <w:lang w:val="en-US"/>
+        </w:rPr>
+        <w:t xml:space="preserve"> cat-file -p ff2e66e63bc48ff62227fcbd376 | head -3</w:t>
       </w:r>
     </w:p>
     <w:p>
@@ -11849,7 +13162,47 @@
           <w:sz w:val="16"/>
           <w:szCs w:val="16"/>
         </w:rPr>
-        <w:t>1/2 cup Earth Balance</w:t>
+        <w:t xml:space="preserve">1/2 </w:t>
+      </w:r>
+      <w:proofErr w:type="spellStart"/>
+      <w:r>
+        <w:rPr>
+          <w:rFonts w:ascii="Times New Roman" w:hAnsi="Times New Roman" w:cs="Times New Roman"/>
+          <w:color w:val="444444"/>
+          <w:sz w:val="16"/>
+          <w:szCs w:val="16"/>
+        </w:rPr>
+        <w:t>cup</w:t>
+      </w:r>
+      <w:proofErr w:type="spellEnd"/>
+      <w:r>
+        <w:rPr>
+          <w:rFonts w:ascii="Times New Roman" w:hAnsi="Times New Roman" w:cs="Times New Roman"/>
+          <w:color w:val="444444"/>
+          <w:sz w:val="16"/>
+          <w:szCs w:val="16"/>
+        </w:rPr>
+        <w:t xml:space="preserve"> </w:t>
+      </w:r>
+      <w:proofErr w:type="spellStart"/>
+      <w:r>
+        <w:rPr>
+          <w:rFonts w:ascii="Times New Roman" w:hAnsi="Times New Roman" w:cs="Times New Roman"/>
+          <w:color w:val="444444"/>
+          <w:sz w:val="16"/>
+          <w:szCs w:val="16"/>
+        </w:rPr>
+        <w:t>Earth</w:t>
+      </w:r>
+      <w:proofErr w:type="spellEnd"/>
+      <w:r>
+        <w:rPr>
+          <w:rFonts w:ascii="Times New Roman" w:hAnsi="Times New Roman" w:cs="Times New Roman"/>
+          <w:color w:val="444444"/>
+          <w:sz w:val="16"/>
+          <w:szCs w:val="16"/>
+        </w:rPr>
+        <w:t xml:space="preserve"> Balance</w:t>
       </w:r>
     </w:p>
     <w:p>
@@ -12544,20 +13897,29 @@
           <w:lang w:val="en-US"/>
         </w:rPr>
       </w:pPr>
-      <w:r>
-        <w:rPr>
-          <w:lang w:val="en-US"/>
-        </w:rPr>
-        <w:t>Unstaging changes</w:t>
-      </w:r>
-    </w:p>
-    <w:p>
-      <w:pPr>
-        <w:pStyle w:val="NoSpacing"/>
-        <w:rPr>
-          <w:lang w:val="en-US"/>
-        </w:rPr>
-      </w:pPr>
+      <w:proofErr w:type="spellStart"/>
+      <w:r>
+        <w:rPr>
+          <w:lang w:val="en-US"/>
+        </w:rPr>
+        <w:t>Unstaging</w:t>
+      </w:r>
+      <w:proofErr w:type="spellEnd"/>
+      <w:r>
+        <w:rPr>
+          <w:lang w:val="en-US"/>
+        </w:rPr>
+        <w:t xml:space="preserve"> changes</w:t>
+      </w:r>
+    </w:p>
+    <w:p>
+      <w:pPr>
+        <w:pStyle w:val="NoSpacing"/>
+        <w:rPr>
+          <w:lang w:val="en-US"/>
+        </w:rPr>
+      </w:pPr>
+      <w:proofErr w:type="spellStart"/>
       <w:proofErr w:type="gramStart"/>
       <w:r>
         <w:rPr>
@@ -12565,6 +13927,7 @@
         </w:rPr>
         <w:t>git</w:t>
       </w:r>
+      <w:proofErr w:type="spellEnd"/>
       <w:proofErr w:type="gramEnd"/>
       <w:r>
         <w:rPr>
@@ -12618,6 +13981,7 @@
         </w:rPr>
         <w:t xml:space="preserve">$ </w:t>
       </w:r>
+      <w:proofErr w:type="spellStart"/>
       <w:proofErr w:type="gramStart"/>
       <w:r>
         <w:rPr>
@@ -12625,6 +13989,7 @@
         </w:rPr>
         <w:t>git</w:t>
       </w:r>
+      <w:proofErr w:type="spellEnd"/>
       <w:proofErr w:type="gramEnd"/>
       <w:r>
         <w:rPr>
@@ -12700,6 +14065,7 @@
         </w:rPr>
         <w:t xml:space="preserve">$ </w:t>
       </w:r>
+      <w:proofErr w:type="spellStart"/>
       <w:proofErr w:type="gramStart"/>
       <w:r>
         <w:rPr>
@@ -12707,6 +14073,7 @@
         </w:rPr>
         <w:t>git</w:t>
       </w:r>
+      <w:proofErr w:type="spellEnd"/>
       <w:proofErr w:type="gramEnd"/>
       <w:r>
         <w:rPr>
@@ -12728,6 +14095,7 @@
         </w:rPr>
         <w:t xml:space="preserve">$ </w:t>
       </w:r>
+      <w:proofErr w:type="spellStart"/>
       <w:proofErr w:type="gramStart"/>
       <w:r>
         <w:rPr>
@@ -12735,6 +14103,7 @@
         </w:rPr>
         <w:t>git</w:t>
       </w:r>
+      <w:proofErr w:type="spellEnd"/>
       <w:proofErr w:type="gramEnd"/>
       <w:r>
         <w:rPr>
@@ -12834,7 +14203,21 @@
         <w:rPr>
           <w:lang w:val="en-US"/>
         </w:rPr>
-        <w:t>un git reset HEAD to undo the stage</w:t>
+        <w:t xml:space="preserve">un </w:t>
+      </w:r>
+      <w:proofErr w:type="spellStart"/>
+      <w:r>
+        <w:rPr>
+          <w:lang w:val="en-US"/>
+        </w:rPr>
+        <w:t>git</w:t>
+      </w:r>
+      <w:proofErr w:type="spellEnd"/>
+      <w:r>
+        <w:rPr>
+          <w:lang w:val="en-US"/>
+        </w:rPr>
+        <w:t xml:space="preserve"> reset HEAD to undo the stage</w:t>
       </w:r>
     </w:p>
     <w:p>
@@ -12882,7 +14265,21 @@
         <w:rPr>
           <w:lang w:val="en-US"/>
         </w:rPr>
-        <w:t>un git reset --soft HEAD~ to undo the commit but keep</w:t>
+        <w:t xml:space="preserve">un </w:t>
+      </w:r>
+      <w:proofErr w:type="spellStart"/>
+      <w:r>
+        <w:rPr>
+          <w:lang w:val="en-US"/>
+        </w:rPr>
+        <w:t>git</w:t>
+      </w:r>
+      <w:proofErr w:type="spellEnd"/>
+      <w:r>
+        <w:rPr>
+          <w:lang w:val="en-US"/>
+        </w:rPr>
+        <w:t xml:space="preserve"> reset --soft HEAD~ to undo the commit but keep</w:t>
       </w:r>
       <w:r>
         <w:rPr>
@@ -12942,7 +14339,21 @@
         <w:rPr>
           <w:lang w:val="en-US"/>
         </w:rPr>
-        <w:t>un git reset HEAD~ to undo the commit and all staging;</w:t>
+        <w:t xml:space="preserve">un </w:t>
+      </w:r>
+      <w:proofErr w:type="spellStart"/>
+      <w:r>
+        <w:rPr>
+          <w:lang w:val="en-US"/>
+        </w:rPr>
+        <w:t>git</w:t>
+      </w:r>
+      <w:proofErr w:type="spellEnd"/>
+      <w:r>
+        <w:rPr>
+          <w:lang w:val="en-US"/>
+        </w:rPr>
+        <w:t xml:space="preserve"> reset HEAD~ to undo the commit and all staging;</w:t>
       </w:r>
       <w:r>
         <w:rPr>
@@ -12996,7 +14407,21 @@
         <w:rPr>
           <w:lang w:val="en-US"/>
         </w:rPr>
-        <w:t>un git reset --hard HEAD~ to lose the commit and all that</w:t>
+        <w:t xml:space="preserve">un </w:t>
+      </w:r>
+      <w:proofErr w:type="spellStart"/>
+      <w:r>
+        <w:rPr>
+          <w:lang w:val="en-US"/>
+        </w:rPr>
+        <w:t>git</w:t>
+      </w:r>
+      <w:proofErr w:type="spellEnd"/>
+      <w:r>
+        <w:rPr>
+          <w:lang w:val="en-US"/>
+        </w:rPr>
+        <w:t xml:space="preserve"> reset --hard HEAD~ to lose the commit and all that</w:t>
       </w:r>
       <w:r>
         <w:rPr>
@@ -13072,6 +14497,7 @@
         </w:rPr>
         <w:t xml:space="preserve">$ </w:t>
       </w:r>
+      <w:proofErr w:type="spellStart"/>
       <w:proofErr w:type="gramStart"/>
       <w:r>
         <w:rPr>
@@ -13079,6 +14505,7 @@
         </w:rPr>
         <w:t>git</w:t>
       </w:r>
+      <w:proofErr w:type="spellEnd"/>
       <w:proofErr w:type="gramEnd"/>
       <w:r>
         <w:rPr>
@@ -13100,6 +14527,7 @@
         </w:rPr>
         <w:t xml:space="preserve">$ </w:t>
       </w:r>
+      <w:proofErr w:type="spellStart"/>
       <w:proofErr w:type="gramStart"/>
       <w:r>
         <w:rPr>
@@ -13107,6 +14535,7 @@
         </w:rPr>
         <w:t>git</w:t>
       </w:r>
+      <w:proofErr w:type="spellEnd"/>
       <w:proofErr w:type="gramEnd"/>
       <w:r>
         <w:rPr>
@@ -13128,6 +14557,7 @@
         </w:rPr>
         <w:t xml:space="preserve">$ </w:t>
       </w:r>
+      <w:proofErr w:type="spellStart"/>
       <w:proofErr w:type="gramStart"/>
       <w:r>
         <w:rPr>
@@ -13135,6 +14565,7 @@
         </w:rPr>
         <w:t>git</w:t>
       </w:r>
+      <w:proofErr w:type="spellEnd"/>
       <w:proofErr w:type="gramEnd"/>
       <w:r>
         <w:rPr>
@@ -13148,8 +14579,21 @@
         <w:pStyle w:val="NoSpacing"/>
       </w:pPr>
       <w:r>
-        <w:t>$ git stash apply</w:t>
-      </w:r>
+        <w:t xml:space="preserve">$ git </w:t>
+      </w:r>
+      <w:proofErr w:type="spellStart"/>
+      <w:r>
+        <w:t>stash</w:t>
+      </w:r>
+      <w:proofErr w:type="spellEnd"/>
+      <w:r>
+        <w:t xml:space="preserve"> </w:t>
+      </w:r>
+      <w:proofErr w:type="spellStart"/>
+      <w:r>
+        <w:t>apply</w:t>
+      </w:r>
+      <w:proofErr w:type="spellEnd"/>
     </w:p>
     <w:p>
       <w:pPr>
@@ -13164,6 +14608,7 @@
           <w:lang w:val="en-US"/>
         </w:rPr>
       </w:pPr>
+      <w:proofErr w:type="spellStart"/>
       <w:proofErr w:type="gramStart"/>
       <w:r>
         <w:rPr>
@@ -13172,6 +14617,7 @@
         </w:rPr>
         <w:t>git</w:t>
       </w:r>
+      <w:proofErr w:type="spellEnd"/>
       <w:proofErr w:type="gramEnd"/>
       <w:r>
         <w:rPr>
@@ -13194,6 +14640,7 @@
         </w:rPr>
         <w:t xml:space="preserve">$ </w:t>
       </w:r>
+      <w:proofErr w:type="spellStart"/>
       <w:proofErr w:type="gramStart"/>
       <w:r>
         <w:rPr>
@@ -13201,6 +14648,7 @@
         </w:rPr>
         <w:t>git</w:t>
       </w:r>
+      <w:proofErr w:type="spellEnd"/>
       <w:proofErr w:type="gramEnd"/>
       <w:r>
         <w:rPr>
@@ -13222,8 +14670,17 @@
           <w:color w:val="444444"/>
           <w:lang w:val="en-US"/>
         </w:rPr>
-        <w:t>MM kidgloves.rb</w:t>
-      </w:r>
+        <w:t xml:space="preserve">MM </w:t>
+      </w:r>
+      <w:proofErr w:type="spellStart"/>
+      <w:r>
+        <w:rPr>
+          <w:color w:val="444444"/>
+          <w:lang w:val="en-US"/>
+        </w:rPr>
+        <w:t>kidgloves.rb</w:t>
+      </w:r>
+      <w:proofErr w:type="spellEnd"/>
     </w:p>
     <w:p>
       <w:pPr>
@@ -13238,6 +14695,7 @@
         </w:rPr>
         <w:t xml:space="preserve">$ </w:t>
       </w:r>
+      <w:proofErr w:type="spellStart"/>
       <w:proofErr w:type="gramStart"/>
       <w:r>
         <w:rPr>
@@ -13245,6 +14703,7 @@
         </w:rPr>
         <w:t>git</w:t>
       </w:r>
+      <w:proofErr w:type="spellEnd"/>
       <w:proofErr w:type="gramEnd"/>
       <w:r>
         <w:rPr>
@@ -13266,6 +14725,7 @@
         </w:rPr>
         <w:t xml:space="preserve">$ </w:t>
       </w:r>
+      <w:proofErr w:type="spellStart"/>
       <w:proofErr w:type="gramStart"/>
       <w:r>
         <w:rPr>
@@ -13273,6 +14733,7 @@
         </w:rPr>
         <w:t>git</w:t>
       </w:r>
+      <w:proofErr w:type="spellEnd"/>
       <w:proofErr w:type="gramEnd"/>
       <w:r>
         <w:rPr>
@@ -13294,8 +14755,17 @@
           <w:color w:val="444444"/>
           <w:lang w:val="en-US"/>
         </w:rPr>
-        <w:t>M kidgloves.rb</w:t>
-      </w:r>
+        <w:t xml:space="preserve">M </w:t>
+      </w:r>
+      <w:proofErr w:type="spellStart"/>
+      <w:r>
+        <w:rPr>
+          <w:color w:val="444444"/>
+          <w:lang w:val="en-US"/>
+        </w:rPr>
+        <w:t>kidgloves.rb</w:t>
+      </w:r>
+      <w:proofErr w:type="spellEnd"/>
     </w:p>
     <w:p>
       <w:pPr>
@@ -13310,6 +14780,7 @@
         </w:rPr>
         <w:t xml:space="preserve">$ </w:t>
       </w:r>
+      <w:proofErr w:type="spellStart"/>
       <w:proofErr w:type="gramStart"/>
       <w:r>
         <w:rPr>
@@ -13317,6 +14788,7 @@
         </w:rPr>
         <w:t>git</w:t>
       </w:r>
+      <w:proofErr w:type="spellEnd"/>
       <w:proofErr w:type="gramEnd"/>
       <w:r>
         <w:rPr>
@@ -13346,6 +14818,7 @@
         </w:rPr>
         <w:t xml:space="preserve">$ </w:t>
       </w:r>
+      <w:proofErr w:type="spellStart"/>
       <w:proofErr w:type="gramStart"/>
       <w:r>
         <w:rPr>
@@ -13353,6 +14826,7 @@
         </w:rPr>
         <w:t>git</w:t>
       </w:r>
+      <w:proofErr w:type="spellEnd"/>
       <w:proofErr w:type="gramEnd"/>
       <w:r>
         <w:rPr>
@@ -13364,37 +14838,87 @@
     <w:p>
       <w:pPr>
         <w:pStyle w:val="NoSpacing"/>
-      </w:pPr>
-      <w:r>
-        <w:t>$ git stash list</w:t>
-      </w:r>
-    </w:p>
-    <w:p>
-      <w:pPr>
-        <w:pStyle w:val="NoSpacing"/>
-        <w:rPr>
-          <w:lang w:val="en-US"/>
-        </w:rPr>
-      </w:pPr>
-      <w:r>
-        <w:rPr>
-          <w:lang w:val="en-US"/>
-        </w:rPr>
-        <w:t>$ git stash show --stat stash@{0}</w:t>
-      </w:r>
-    </w:p>
-    <w:p>
-      <w:pPr>
-        <w:pStyle w:val="NoSpacing"/>
-        <w:rPr>
-          <w:lang w:val="en-US"/>
-        </w:rPr>
-      </w:pPr>
-      <w:r>
-        <w:rPr>
-          <w:lang w:val="en-US"/>
-        </w:rPr>
-        <w:t>$ git stash drop stash@{1}</w:t>
+        <w:rPr>
+          <w:lang w:val="en-US"/>
+        </w:rPr>
+      </w:pPr>
+      <w:r>
+        <w:rPr>
+          <w:lang w:val="en-US"/>
+        </w:rPr>
+        <w:t xml:space="preserve">$ </w:t>
+      </w:r>
+      <w:proofErr w:type="spellStart"/>
+      <w:proofErr w:type="gramStart"/>
+      <w:r>
+        <w:rPr>
+          <w:lang w:val="en-US"/>
+        </w:rPr>
+        <w:t>git</w:t>
+      </w:r>
+      <w:proofErr w:type="spellEnd"/>
+      <w:proofErr w:type="gramEnd"/>
+      <w:r>
+        <w:rPr>
+          <w:lang w:val="en-US"/>
+        </w:rPr>
+        <w:t xml:space="preserve"> stash list</w:t>
+      </w:r>
+    </w:p>
+    <w:p>
+      <w:pPr>
+        <w:pStyle w:val="NoSpacing"/>
+        <w:rPr>
+          <w:lang w:val="en-US"/>
+        </w:rPr>
+      </w:pPr>
+      <w:r>
+        <w:rPr>
+          <w:lang w:val="en-US"/>
+        </w:rPr>
+        <w:t xml:space="preserve">$ </w:t>
+      </w:r>
+      <w:proofErr w:type="spellStart"/>
+      <w:r>
+        <w:rPr>
+          <w:lang w:val="en-US"/>
+        </w:rPr>
+        <w:t>git</w:t>
+      </w:r>
+      <w:proofErr w:type="spellEnd"/>
+      <w:r>
+        <w:rPr>
+          <w:lang w:val="en-US"/>
+        </w:rPr>
+        <w:t xml:space="preserve"> stash show --stat stash@{0}</w:t>
+      </w:r>
+    </w:p>
+    <w:p>
+      <w:pPr>
+        <w:pStyle w:val="NoSpacing"/>
+        <w:rPr>
+          <w:lang w:val="en-US"/>
+        </w:rPr>
+      </w:pPr>
+      <w:r>
+        <w:rPr>
+          <w:lang w:val="en-US"/>
+        </w:rPr>
+        <w:t xml:space="preserve">$ </w:t>
+      </w:r>
+      <w:proofErr w:type="spellStart"/>
+      <w:r>
+        <w:rPr>
+          <w:lang w:val="en-US"/>
+        </w:rPr>
+        <w:t>git</w:t>
+      </w:r>
+      <w:proofErr w:type="spellEnd"/>
+      <w:r>
+        <w:rPr>
+          <w:lang w:val="en-US"/>
+        </w:rPr>
+        <w:t xml:space="preserve"> stash drop stash@{1}</w:t>
       </w:r>
     </w:p>
     <w:p>
@@ -13431,6 +14955,7 @@
           <w:lang w:val="en-US"/>
         </w:rPr>
       </w:pPr>
+      <w:proofErr w:type="spellStart"/>
       <w:proofErr w:type="gramStart"/>
       <w:r>
         <w:rPr>
@@ -13438,13 +14963,22 @@
         </w:rPr>
         <w:t>git</w:t>
       </w:r>
+      <w:proofErr w:type="spellEnd"/>
       <w:proofErr w:type="gramEnd"/>
       <w:r>
         <w:rPr>
           <w:lang w:val="en-US"/>
         </w:rPr>
-        <w:t xml:space="preserve"> clean –fdx</w:t>
-      </w:r>
+        <w:t xml:space="preserve"> clean –</w:t>
+      </w:r>
+      <w:proofErr w:type="spellStart"/>
+      <w:r>
+        <w:rPr>
+          <w:lang w:val="en-US"/>
+        </w:rPr>
+        <w:t>fdx</w:t>
+      </w:r>
+      <w:proofErr w:type="spellEnd"/>
     </w:p>
     <w:p>
       <w:pPr>
@@ -13527,30 +15061,40 @@
           <w:lang w:val="en-US"/>
         </w:rPr>
         <w:tab/>
-        <w:t>only stuff in .gitignore</w:t>
-      </w:r>
-    </w:p>
-    <w:p>
-      <w:pPr>
-        <w:pStyle w:val="NoSpacing"/>
-        <w:rPr>
-          <w:lang w:val="en-US"/>
-        </w:rPr>
-      </w:pPr>
-    </w:p>
-    <w:p>
-      <w:pPr>
-        <w:pStyle w:val="NoSpacing"/>
-        <w:rPr>
-          <w:lang w:val="en-US"/>
-        </w:rPr>
-      </w:pPr>
+        <w:t>only stuff in .</w:t>
+      </w:r>
+      <w:proofErr w:type="spellStart"/>
+      <w:r>
+        <w:rPr>
+          <w:lang w:val="en-US"/>
+        </w:rPr>
+        <w:t>gitignore</w:t>
+      </w:r>
+      <w:proofErr w:type="spellEnd"/>
+    </w:p>
+    <w:p>
+      <w:pPr>
+        <w:pStyle w:val="NoSpacing"/>
+        <w:rPr>
+          <w:lang w:val="en-US"/>
+        </w:rPr>
+      </w:pPr>
+    </w:p>
+    <w:p>
+      <w:pPr>
+        <w:pStyle w:val="NoSpacing"/>
+        <w:rPr>
+          <w:lang w:val="en-US"/>
+        </w:rPr>
+      </w:pPr>
+      <w:proofErr w:type="spellStart"/>
       <w:r>
         <w:rPr>
           <w:lang w:val="en-US"/>
         </w:rPr>
         <w:t>Reflog</w:t>
       </w:r>
+      <w:proofErr w:type="spellEnd"/>
     </w:p>
     <w:p>
       <w:pPr>
@@ -13565,6 +15109,7 @@
         </w:rPr>
         <w:t xml:space="preserve">$ </w:t>
       </w:r>
+      <w:proofErr w:type="spellStart"/>
       <w:proofErr w:type="gramStart"/>
       <w:r>
         <w:rPr>
@@ -13572,13 +15117,22 @@
         </w:rPr>
         <w:t>git</w:t>
       </w:r>
+      <w:proofErr w:type="spellEnd"/>
       <w:proofErr w:type="gramEnd"/>
       <w:r>
         <w:rPr>
           <w:lang w:val="en-US"/>
         </w:rPr>
-        <w:t xml:space="preserve"> reflog</w:t>
-      </w:r>
+        <w:t xml:space="preserve"> </w:t>
+      </w:r>
+      <w:proofErr w:type="spellStart"/>
+      <w:r>
+        <w:rPr>
+          <w:lang w:val="en-US"/>
+        </w:rPr>
+        <w:t>reflog</w:t>
+      </w:r>
+      <w:proofErr w:type="spellEnd"/>
     </w:p>
     <w:p>
       <w:pPr>
@@ -13593,6 +15147,7 @@
         </w:rPr>
         <w:t xml:space="preserve">$ </w:t>
       </w:r>
+      <w:proofErr w:type="spellStart"/>
       <w:proofErr w:type="gramStart"/>
       <w:r>
         <w:rPr>
@@ -13600,12 +15155,27 @@
         </w:rPr>
         <w:t>git</w:t>
       </w:r>
+      <w:proofErr w:type="spellEnd"/>
       <w:proofErr w:type="gramEnd"/>
       <w:r>
         <w:rPr>
           <w:lang w:val="en-US"/>
         </w:rPr>
-        <w:t xml:space="preserve"> reflog branch</w:t>
+        <w:t xml:space="preserve"> </w:t>
+      </w:r>
+      <w:proofErr w:type="spellStart"/>
+      <w:r>
+        <w:rPr>
+          <w:lang w:val="en-US"/>
+        </w:rPr>
+        <w:t>reflog</w:t>
+      </w:r>
+      <w:proofErr w:type="spellEnd"/>
+      <w:r>
+        <w:rPr>
+          <w:lang w:val="en-US"/>
+        </w:rPr>
+        <w:t xml:space="preserve"> branch</w:t>
       </w:r>
     </w:p>
     <w:p>
@@ -13621,6 +15191,7 @@
         </w:rPr>
         <w:t xml:space="preserve">$ </w:t>
       </w:r>
+      <w:proofErr w:type="spellStart"/>
       <w:proofErr w:type="gramStart"/>
       <w:r>
         <w:rPr>
@@ -13628,6 +15199,7 @@
         </w:rPr>
         <w:t>git</w:t>
       </w:r>
+      <w:proofErr w:type="spellEnd"/>
       <w:proofErr w:type="gramEnd"/>
       <w:r>
         <w:rPr>
@@ -13647,21 +15219,49 @@
         <w:rPr>
           <w:lang w:val="en-US"/>
         </w:rPr>
-        <w:t>$ git show branch@{3}</w:t>
-      </w:r>
-    </w:p>
-    <w:p>
-      <w:pPr>
-        <w:pStyle w:val="NoSpacing"/>
-        <w:rPr>
-          <w:lang w:val="en-US"/>
-        </w:rPr>
-      </w:pPr>
-      <w:r>
-        <w:rPr>
-          <w:lang w:val="en-US"/>
-        </w:rPr>
-        <w:t>$ git show branch@{1 week ago}</w:t>
+        <w:t xml:space="preserve">$ </w:t>
+      </w:r>
+      <w:proofErr w:type="spellStart"/>
+      <w:r>
+        <w:rPr>
+          <w:lang w:val="en-US"/>
+        </w:rPr>
+        <w:t>git</w:t>
+      </w:r>
+      <w:proofErr w:type="spellEnd"/>
+      <w:r>
+        <w:rPr>
+          <w:lang w:val="en-US"/>
+        </w:rPr>
+        <w:t xml:space="preserve"> show branch@{3}</w:t>
+      </w:r>
+    </w:p>
+    <w:p>
+      <w:pPr>
+        <w:pStyle w:val="NoSpacing"/>
+        <w:rPr>
+          <w:lang w:val="en-US"/>
+        </w:rPr>
+      </w:pPr>
+      <w:r>
+        <w:rPr>
+          <w:lang w:val="en-US"/>
+        </w:rPr>
+        <w:t xml:space="preserve">$ </w:t>
+      </w:r>
+      <w:proofErr w:type="spellStart"/>
+      <w:r>
+        <w:rPr>
+          <w:lang w:val="en-US"/>
+        </w:rPr>
+        <w:t>git</w:t>
+      </w:r>
+      <w:proofErr w:type="spellEnd"/>
+      <w:r>
+        <w:rPr>
+          <w:lang w:val="en-US"/>
+        </w:rPr>
+        <w:t xml:space="preserve"> show branch@{1 week ago}</w:t>
       </w:r>
     </w:p>
     <w:p>
@@ -13986,6 +15586,7 @@
         </w:rPr>
         <w:t xml:space="preserve">$ </w:t>
       </w:r>
+      <w:proofErr w:type="spellStart"/>
       <w:proofErr w:type="gramStart"/>
       <w:r>
         <w:rPr>
@@ -13996,6 +15597,7 @@
         </w:rPr>
         <w:t>git</w:t>
       </w:r>
+      <w:proofErr w:type="spellEnd"/>
       <w:proofErr w:type="gramEnd"/>
       <w:r>
         <w:rPr>
@@ -14004,8 +15606,9 @@
           <w:szCs w:val="20"/>
           <w:lang w:val="en-US"/>
         </w:rPr>
-        <w:t xml:space="preserve"> log --format="%h - %s"</w:t>
-      </w:r>
+        <w:t xml:space="preserve"> log --format="%h - %s" --author=</w:t>
+      </w:r>
+      <w:proofErr w:type="spellStart"/>
       <w:r>
         <w:rPr>
           <w:rFonts w:ascii="Times New Roman" w:hAnsi="Times New Roman" w:cs="Times New Roman"/>
@@ -14013,8 +15616,9 @@
           <w:szCs w:val="20"/>
           <w:lang w:val="en-US"/>
         </w:rPr>
-        <w:t xml:space="preserve"> </w:t>
-      </w:r>
+        <w:t>gitster</w:t>
+      </w:r>
+      <w:proofErr w:type="spellEnd"/>
       <w:r>
         <w:rPr>
           <w:rFonts w:ascii="Times New Roman" w:hAnsi="Times New Roman" w:cs="Times New Roman"/>
@@ -14022,43 +15626,7 @@
           <w:szCs w:val="20"/>
           <w:lang w:val="en-US"/>
         </w:rPr>
-        <w:t>--author=gitster</w:t>
-      </w:r>
-      <w:r>
-        <w:rPr>
-          <w:rFonts w:ascii="Times New Roman" w:hAnsi="Times New Roman" w:cs="Times New Roman"/>
-          <w:sz w:val="20"/>
-          <w:szCs w:val="20"/>
-          <w:lang w:val="en-US"/>
-        </w:rPr>
-        <w:t xml:space="preserve"> </w:t>
-      </w:r>
-      <w:r>
-        <w:rPr>
-          <w:rFonts w:ascii="Times New Roman" w:hAnsi="Times New Roman" w:cs="Times New Roman"/>
-          <w:sz w:val="20"/>
-          <w:szCs w:val="20"/>
-          <w:lang w:val="en-US"/>
-        </w:rPr>
-        <w:t>--since="2008-10-01"</w:t>
-      </w:r>
-      <w:r>
-        <w:rPr>
-          <w:rFonts w:ascii="Times New Roman" w:hAnsi="Times New Roman" w:cs="Times New Roman"/>
-          <w:sz w:val="20"/>
-          <w:szCs w:val="20"/>
-          <w:lang w:val="en-US"/>
-        </w:rPr>
-        <w:t xml:space="preserve"> </w:t>
-      </w:r>
-      <w:r>
-        <w:rPr>
-          <w:rFonts w:ascii="Times New Roman" w:hAnsi="Times New Roman" w:cs="Times New Roman"/>
-          <w:sz w:val="20"/>
-          <w:szCs w:val="20"/>
-          <w:lang w:val="en-US"/>
-        </w:rPr>
-        <w:t>--before="2008-11-01" --no-merges -- t/</w:t>
+        <w:t xml:space="preserve"> --since="2008-10-01" --before="2008-11-01" --no-merges -- t/</w:t>
       </w:r>
     </w:p>
     <w:p>
@@ -14099,13 +15667,15 @@
           <w:rFonts w:ascii="Times New Roman" w:hAnsi="Times New Roman" w:cs="Times New Roman"/>
           <w:sz w:val="24"/>
           <w:szCs w:val="24"/>
-        </w:rPr>
-      </w:pPr>
-      <w:r>
-        <w:rPr>
-          <w:rFonts w:ascii="Times New Roman" w:hAnsi="Times New Roman" w:cs="Times New Roman"/>
-          <w:sz w:val="24"/>
-          <w:szCs w:val="24"/>
+          <w:lang w:val="en-US"/>
+        </w:rPr>
+      </w:pPr>
+      <w:r>
+        <w:rPr>
+          <w:rFonts w:ascii="Times New Roman" w:hAnsi="Times New Roman" w:cs="Times New Roman"/>
+          <w:sz w:val="24"/>
+          <w:szCs w:val="24"/>
+          <w:lang w:val="en-US"/>
         </w:rPr>
         <w:t>Pickaxe</w:t>
       </w:r>
@@ -14120,6 +15690,7 @@
           <w:rFonts w:ascii="CourierNewPSMT" w:hAnsi="CourierNewPSMT" w:cs="CourierNewPSMT"/>
           <w:sz w:val="24"/>
           <w:szCs w:val="24"/>
+          <w:lang w:val="en-US"/>
         </w:rPr>
       </w:pPr>
       <w:r>
@@ -14127,8 +15698,31 @@
           <w:rFonts w:ascii="CourierNewPSMT" w:hAnsi="CourierNewPSMT" w:cs="CourierNewPSMT"/>
           <w:sz w:val="24"/>
           <w:szCs w:val="24"/>
-        </w:rPr>
-        <w:t>$ git log -S[search]</w:t>
+          <w:lang w:val="en-US"/>
+        </w:rPr>
+        <w:t xml:space="preserve">$ </w:t>
+      </w:r>
+      <w:proofErr w:type="spellStart"/>
+      <w:proofErr w:type="gramStart"/>
+      <w:r>
+        <w:rPr>
+          <w:rFonts w:ascii="CourierNewPSMT" w:hAnsi="CourierNewPSMT" w:cs="CourierNewPSMT"/>
+          <w:sz w:val="24"/>
+          <w:szCs w:val="24"/>
+          <w:lang w:val="en-US"/>
+        </w:rPr>
+        <w:t>git</w:t>
+      </w:r>
+      <w:proofErr w:type="spellEnd"/>
+      <w:proofErr w:type="gramEnd"/>
+      <w:r>
+        <w:rPr>
+          <w:rFonts w:ascii="CourierNewPSMT" w:hAnsi="CourierNewPSMT" w:cs="CourierNewPSMT"/>
+          <w:sz w:val="24"/>
+          <w:szCs w:val="24"/>
+          <w:lang w:val="en-US"/>
+        </w:rPr>
+        <w:t xml:space="preserve"> log -S[search]</w:t>
       </w:r>
     </w:p>
     <w:p>
@@ -14141,6 +15735,7 @@
           <w:rFonts w:ascii="CourierNewPSMT" w:hAnsi="CourierNewPSMT" w:cs="CourierNewPSMT"/>
           <w:sz w:val="24"/>
           <w:szCs w:val="24"/>
+          <w:lang w:val="en-US"/>
         </w:rPr>
       </w:pPr>
     </w:p>
@@ -14184,8 +15779,36 @@
           <w:sz w:val="24"/>
           <w:szCs w:val="24"/>
         </w:rPr>
-        <w:t>$ git log branchA ^branchB</w:t>
-      </w:r>
+        <w:t xml:space="preserve">$ git log </w:t>
+      </w:r>
+      <w:proofErr w:type="spellStart"/>
+      <w:r>
+        <w:rPr>
+          <w:rFonts w:ascii="CourierNewPSMT" w:hAnsi="CourierNewPSMT" w:cs="CourierNewPSMT"/>
+          <w:sz w:val="24"/>
+          <w:szCs w:val="24"/>
+        </w:rPr>
+        <w:t>branchA</w:t>
+      </w:r>
+      <w:proofErr w:type="spellEnd"/>
+      <w:r>
+        <w:rPr>
+          <w:rFonts w:ascii="CourierNewPSMT" w:hAnsi="CourierNewPSMT" w:cs="CourierNewPSMT"/>
+          <w:sz w:val="24"/>
+          <w:szCs w:val="24"/>
+        </w:rPr>
+        <w:t xml:space="preserve"> ^</w:t>
+      </w:r>
+      <w:proofErr w:type="spellStart"/>
+      <w:r>
+        <w:rPr>
+          <w:rFonts w:ascii="CourierNewPSMT" w:hAnsi="CourierNewPSMT" w:cs="CourierNewPSMT"/>
+          <w:sz w:val="24"/>
+          <w:szCs w:val="24"/>
+        </w:rPr>
+        <w:t>branchB</w:t>
+      </w:r>
+      <w:proofErr w:type="spellEnd"/>
     </w:p>
     <w:p>
       <w:pPr>
@@ -14275,6 +15898,7 @@
         </w:rPr>
         <w:t xml:space="preserve">What work is in our </w:t>
       </w:r>
+      <w:proofErr w:type="spellStart"/>
       <w:r>
         <w:rPr>
           <w:rFonts w:ascii="CourierNewPSMT" w:hAnsi="CourierNewPSMT" w:cs="CourierNewPSMT"/>
@@ -14282,7 +15906,17 @@
           <w:szCs w:val="24"/>
           <w:lang w:val="en-US"/>
         </w:rPr>
-        <w:t>banchA branch that is not merged into master yet?</w:t>
+        <w:t>banchA</w:t>
+      </w:r>
+      <w:proofErr w:type="spellEnd"/>
+      <w:r>
+        <w:rPr>
+          <w:rFonts w:ascii="CourierNewPSMT" w:hAnsi="CourierNewPSMT" w:cs="CourierNewPSMT"/>
+          <w:sz w:val="24"/>
+          <w:szCs w:val="24"/>
+          <w:lang w:val="en-US"/>
+        </w:rPr>
+        <w:t xml:space="preserve"> branch that is not merged into master yet?</w:t>
       </w:r>
     </w:p>
     <w:p>
@@ -14307,6 +15941,7 @@
         </w:rPr>
         <w:t xml:space="preserve">$ </w:t>
       </w:r>
+      <w:proofErr w:type="spellStart"/>
       <w:proofErr w:type="gramStart"/>
       <w:r>
         <w:rPr>
@@ -14317,6 +15952,7 @@
         </w:rPr>
         <w:t>git</w:t>
       </w:r>
+      <w:proofErr w:type="spellEnd"/>
       <w:proofErr w:type="gramEnd"/>
       <w:r>
         <w:rPr>
@@ -14325,7 +15961,27 @@
           <w:szCs w:val="24"/>
           <w:lang w:val="en-US"/>
         </w:rPr>
-        <w:t xml:space="preserve"> log branchA ^master</w:t>
+        <w:t xml:space="preserve"> log </w:t>
+      </w:r>
+      <w:proofErr w:type="spellStart"/>
+      <w:r>
+        <w:rPr>
+          <w:rFonts w:ascii="CourierNewPSMT" w:hAnsi="CourierNewPSMT" w:cs="CourierNewPSMT"/>
+          <w:sz w:val="24"/>
+          <w:szCs w:val="24"/>
+          <w:lang w:val="en-US"/>
+        </w:rPr>
+        <w:t>branchA</w:t>
+      </w:r>
+      <w:proofErr w:type="spellEnd"/>
+      <w:r>
+        <w:rPr>
+          <w:rFonts w:ascii="CourierNewPSMT" w:hAnsi="CourierNewPSMT" w:cs="CourierNewPSMT"/>
+          <w:sz w:val="24"/>
+          <w:szCs w:val="24"/>
+          <w:lang w:val="en-US"/>
+        </w:rPr>
+        <w:t xml:space="preserve"> ^master</w:t>
       </w:r>
     </w:p>
     <w:p>
@@ -14378,6 +16034,7 @@
         </w:rPr>
         <w:t xml:space="preserve">$ </w:t>
       </w:r>
+      <w:proofErr w:type="spellStart"/>
       <w:proofErr w:type="gramStart"/>
       <w:r>
         <w:rPr>
@@ -14388,6 +16045,7 @@
         </w:rPr>
         <w:t>git</w:t>
       </w:r>
+      <w:proofErr w:type="spellEnd"/>
       <w:proofErr w:type="gramEnd"/>
       <w:r>
         <w:rPr>
@@ -14421,6 +16079,7 @@
         </w:rPr>
         <w:t xml:space="preserve">$ </w:t>
       </w:r>
+      <w:proofErr w:type="spellStart"/>
       <w:proofErr w:type="gramStart"/>
       <w:r>
         <w:rPr>
@@ -14431,6 +16090,7 @@
         </w:rPr>
         <w:t>git</w:t>
       </w:r>
+      <w:proofErr w:type="spellEnd"/>
       <w:proofErr w:type="gramEnd"/>
       <w:r>
         <w:rPr>
@@ -14501,6 +16161,7 @@
         </w:rPr>
         <w:t xml:space="preserve">$ </w:t>
       </w:r>
+      <w:proofErr w:type="spellStart"/>
       <w:proofErr w:type="gramStart"/>
       <w:r>
         <w:rPr>
@@ -14511,6 +16172,7 @@
         </w:rPr>
         <w:t>git</w:t>
       </w:r>
+      <w:proofErr w:type="spellEnd"/>
       <w:proofErr w:type="gramEnd"/>
       <w:r>
         <w:rPr>
@@ -14519,7 +16181,27 @@
           <w:szCs w:val="24"/>
           <w:lang w:val="en-US"/>
         </w:rPr>
-        <w:t xml:space="preserve"> log --graph --oneline --decorate master experiment</w:t>
+        <w:t xml:space="preserve"> log --graph --</w:t>
+      </w:r>
+      <w:proofErr w:type="spellStart"/>
+      <w:r>
+        <w:rPr>
+          <w:rFonts w:ascii="Times New Roman" w:hAnsi="Times New Roman" w:cs="Times New Roman"/>
+          <w:sz w:val="24"/>
+          <w:szCs w:val="24"/>
+          <w:lang w:val="en-US"/>
+        </w:rPr>
+        <w:t>oneline</w:t>
+      </w:r>
+      <w:proofErr w:type="spellEnd"/>
+      <w:r>
+        <w:rPr>
+          <w:rFonts w:ascii="Times New Roman" w:hAnsi="Times New Roman" w:cs="Times New Roman"/>
+          <w:sz w:val="24"/>
+          <w:szCs w:val="24"/>
+          <w:lang w:val="en-US"/>
+        </w:rPr>
+        <w:t xml:space="preserve"> --decorate master experiment</w:t>
       </w:r>
     </w:p>
     <w:p>
@@ -14532,6 +16214,7 @@
           <w:rFonts w:ascii="Times New Roman" w:hAnsi="Times New Roman" w:cs="Times New Roman"/>
           <w:sz w:val="24"/>
           <w:szCs w:val="24"/>
+          <w:lang w:val="en-US"/>
         </w:rPr>
       </w:pPr>
       <w:r>
@@ -14543,21 +16226,25 @@
         </w:rPr>
         <w:t xml:space="preserve">$ </w:t>
       </w:r>
+      <w:proofErr w:type="spellStart"/>
       <w:proofErr w:type="gramStart"/>
       <w:r>
         <w:rPr>
           <w:rFonts w:ascii="Times New Roman" w:hAnsi="Times New Roman" w:cs="Times New Roman"/>
           <w:sz w:val="24"/>
           <w:szCs w:val="24"/>
+          <w:lang w:val="en-US"/>
         </w:rPr>
         <w:t>git</w:t>
       </w:r>
+      <w:proofErr w:type="spellEnd"/>
       <w:proofErr w:type="gramEnd"/>
       <w:r>
         <w:rPr>
           <w:rFonts w:ascii="Times New Roman" w:hAnsi="Times New Roman" w:cs="Times New Roman"/>
           <w:sz w:val="24"/>
           <w:szCs w:val="24"/>
+          <w:lang w:val="en-US"/>
         </w:rPr>
         <w:t xml:space="preserve"> diff --stat master experiment</w:t>
       </w:r>
@@ -14572,6 +16259,7 @@
           <w:rFonts w:ascii="Times New Roman" w:hAnsi="Times New Roman" w:cs="Times New Roman"/>
           <w:sz w:val="24"/>
           <w:szCs w:val="24"/>
+          <w:lang w:val="en-US"/>
         </w:rPr>
       </w:pPr>
     </w:p>
@@ -14597,6 +16285,7 @@
         </w:rPr>
         <w:t xml:space="preserve">$ </w:t>
       </w:r>
+      <w:proofErr w:type="spellStart"/>
       <w:proofErr w:type="gramStart"/>
       <w:r>
         <w:rPr>
@@ -14607,6 +16296,7 @@
         </w:rPr>
         <w:t>git</w:t>
       </w:r>
+      <w:proofErr w:type="spellEnd"/>
       <w:proofErr w:type="gramEnd"/>
       <w:r>
         <w:rPr>
@@ -14640,6 +16330,7 @@
         </w:rPr>
         <w:t xml:space="preserve">$ </w:t>
       </w:r>
+      <w:proofErr w:type="spellStart"/>
       <w:proofErr w:type="gramStart"/>
       <w:r>
         <w:rPr>
@@ -14650,6 +16341,7 @@
         </w:rPr>
         <w:t>git</w:t>
       </w:r>
+      <w:proofErr w:type="spellEnd"/>
       <w:proofErr w:type="gramEnd"/>
       <w:r>
         <w:rPr>
@@ -14683,6 +16375,7 @@
         </w:rPr>
         <w:t xml:space="preserve">$ </w:t>
       </w:r>
+      <w:proofErr w:type="spellStart"/>
       <w:proofErr w:type="gramStart"/>
       <w:r>
         <w:rPr>
@@ -14693,6 +16386,7 @@
         </w:rPr>
         <w:t>git</w:t>
       </w:r>
+      <w:proofErr w:type="spellEnd"/>
       <w:proofErr w:type="gramEnd"/>
       <w:r>
         <w:rPr>
@@ -14701,7 +16395,27 @@
           <w:szCs w:val="24"/>
           <w:lang w:val="en-US"/>
         </w:rPr>
-        <w:t xml:space="preserve"> diff $(git merge-base master experiment) experiment</w:t>
+        <w:t xml:space="preserve"> diff $(</w:t>
+      </w:r>
+      <w:proofErr w:type="spellStart"/>
+      <w:r>
+        <w:rPr>
+          <w:rFonts w:ascii="Times New Roman" w:hAnsi="Times New Roman" w:cs="Times New Roman"/>
+          <w:sz w:val="24"/>
+          <w:szCs w:val="24"/>
+          <w:lang w:val="en-US"/>
+        </w:rPr>
+        <w:t>git</w:t>
+      </w:r>
+      <w:proofErr w:type="spellEnd"/>
+      <w:r>
+        <w:rPr>
+          <w:rFonts w:ascii="Times New Roman" w:hAnsi="Times New Roman" w:cs="Times New Roman"/>
+          <w:sz w:val="24"/>
+          <w:szCs w:val="24"/>
+          <w:lang w:val="en-US"/>
+        </w:rPr>
+        <w:t xml:space="preserve"> merge-base master experiment) experiment</w:t>
       </w:r>
     </w:p>
     <w:p>
@@ -14773,8 +16487,18 @@
           <w:sz w:val="24"/>
           <w:szCs w:val="24"/>
         </w:rPr>
-        <w:t>$ git branch</w:t>
-      </w:r>
+        <w:t xml:space="preserve">$ git </w:t>
+      </w:r>
+      <w:proofErr w:type="spellStart"/>
+      <w:r>
+        <w:rPr>
+          <w:rFonts w:ascii="Times New Roman" w:hAnsi="Times New Roman" w:cs="Times New Roman"/>
+          <w:sz w:val="24"/>
+          <w:szCs w:val="24"/>
+        </w:rPr>
+        <w:t>branch</w:t>
+      </w:r>
+      <w:proofErr w:type="spellEnd"/>
     </w:p>
     <w:p>
       <w:pPr>
@@ -14798,6 +16522,7 @@
         </w:rPr>
         <w:t xml:space="preserve">$ </w:t>
       </w:r>
+      <w:proofErr w:type="spellStart"/>
       <w:proofErr w:type="gramStart"/>
       <w:r>
         <w:rPr>
@@ -14808,6 +16533,7 @@
         </w:rPr>
         <w:t>git</w:t>
       </w:r>
+      <w:proofErr w:type="spellEnd"/>
       <w:proofErr w:type="gramEnd"/>
       <w:r>
         <w:rPr>
@@ -14816,25 +16542,7 @@
           <w:szCs w:val="24"/>
           <w:lang w:val="en-US"/>
         </w:rPr>
-        <w:t xml:space="preserve"> branch </w:t>
-      </w:r>
-      <w:r>
-        <w:rPr>
-          <w:rFonts w:ascii="Times New Roman" w:hAnsi="Times New Roman" w:cs="Times New Roman"/>
-          <w:sz w:val="24"/>
-          <w:szCs w:val="24"/>
-          <w:lang w:val="en-US"/>
-        </w:rPr>
-        <w:t>–</w:t>
-      </w:r>
-      <w:r>
-        <w:rPr>
-          <w:rFonts w:ascii="Times New Roman" w:hAnsi="Times New Roman" w:cs="Times New Roman"/>
-          <w:sz w:val="24"/>
-          <w:szCs w:val="24"/>
-          <w:lang w:val="en-US"/>
-        </w:rPr>
-        <w:t>merged</w:t>
+        <w:t xml:space="preserve"> branch –merged</w:t>
       </w:r>
     </w:p>
     <w:p>
@@ -14859,6 +16567,7 @@
         </w:rPr>
         <w:t xml:space="preserve">$ </w:t>
       </w:r>
+      <w:proofErr w:type="spellStart"/>
       <w:proofErr w:type="gramStart"/>
       <w:r>
         <w:rPr>
@@ -14869,6 +16578,7 @@
         </w:rPr>
         <w:t>git</w:t>
       </w:r>
+      <w:proofErr w:type="spellEnd"/>
       <w:proofErr w:type="gramEnd"/>
       <w:r>
         <w:rPr>
@@ -14898,7 +16608,43 @@
           <w:sz w:val="24"/>
           <w:szCs w:val="24"/>
         </w:rPr>
-        <w:t>$ git branch --contains 7e4a8bd2b</w:t>
+        <w:t xml:space="preserve">$ git </w:t>
+      </w:r>
+      <w:proofErr w:type="spellStart"/>
+      <w:r>
+        <w:rPr>
+          <w:rFonts w:ascii="Times New Roman" w:hAnsi="Times New Roman" w:cs="Times New Roman"/>
+          <w:sz w:val="24"/>
+          <w:szCs w:val="24"/>
+        </w:rPr>
+        <w:t>branch</w:t>
+      </w:r>
+      <w:proofErr w:type="spellEnd"/>
+      <w:r>
+        <w:rPr>
+          <w:rFonts w:ascii="Times New Roman" w:hAnsi="Times New Roman" w:cs="Times New Roman"/>
+          <w:sz w:val="24"/>
+          <w:szCs w:val="24"/>
+        </w:rPr>
+        <w:t xml:space="preserve"> --</w:t>
+      </w:r>
+      <w:proofErr w:type="spellStart"/>
+      <w:r>
+        <w:rPr>
+          <w:rFonts w:ascii="Times New Roman" w:hAnsi="Times New Roman" w:cs="Times New Roman"/>
+          <w:sz w:val="24"/>
+          <w:szCs w:val="24"/>
+        </w:rPr>
+        <w:t>contains</w:t>
+      </w:r>
+      <w:proofErr w:type="spellEnd"/>
+      <w:r>
+        <w:rPr>
+          <w:rFonts w:ascii="Times New Roman" w:hAnsi="Times New Roman" w:cs="Times New Roman"/>
+          <w:sz w:val="24"/>
+          <w:szCs w:val="24"/>
+        </w:rPr>
+        <w:t xml:space="preserve"> 7e4a8bd2b</w:t>
       </w:r>
     </w:p>
     <w:p>
@@ -15175,8 +16921,18 @@
           <w:sz w:val="24"/>
           <w:szCs w:val="24"/>
         </w:rPr>
-        <w:t>tilde spec</w:t>
-      </w:r>
+        <w:t xml:space="preserve">tilde </w:t>
+      </w:r>
+      <w:proofErr w:type="spellStart"/>
+      <w:r>
+        <w:rPr>
+          <w:rFonts w:ascii="Times New Roman" w:hAnsi="Times New Roman" w:cs="Times New Roman"/>
+          <w:sz w:val="24"/>
+          <w:szCs w:val="24"/>
+        </w:rPr>
+        <w:t>spec</w:t>
+      </w:r>
+      <w:proofErr w:type="spellEnd"/>
     </w:p>
     <w:p>
       <w:pPr>
@@ -15207,7 +16963,25 @@
           <w:sz w:val="24"/>
           <w:szCs w:val="24"/>
         </w:rPr>
-        <w:t>2 grandparent of master</w:t>
+        <w:t xml:space="preserve">2 </w:t>
+      </w:r>
+      <w:proofErr w:type="spellStart"/>
+      <w:r>
+        <w:rPr>
+          <w:rFonts w:ascii="Times New Roman" w:hAnsi="Times New Roman" w:cs="Times New Roman"/>
+          <w:sz w:val="24"/>
+          <w:szCs w:val="24"/>
+        </w:rPr>
+        <w:t>grandparent</w:t>
+      </w:r>
+      <w:proofErr w:type="spellEnd"/>
+      <w:r>
+        <w:rPr>
+          <w:rFonts w:ascii="Times New Roman" w:hAnsi="Times New Roman" w:cs="Times New Roman"/>
+          <w:sz w:val="24"/>
+          <w:szCs w:val="24"/>
+        </w:rPr>
+        <w:t xml:space="preserve"> of master</w:t>
       </w:r>
     </w:p>
     <w:p>
@@ -15233,8 +17007,18 @@
           <w:sz w:val="24"/>
           <w:szCs w:val="24"/>
         </w:rPr>
-        <w:t>blob spec</w:t>
-      </w:r>
+        <w:t xml:space="preserve">blob </w:t>
+      </w:r>
+      <w:proofErr w:type="spellStart"/>
+      <w:r>
+        <w:rPr>
+          <w:rFonts w:ascii="Times New Roman" w:hAnsi="Times New Roman" w:cs="Times New Roman"/>
+          <w:sz w:val="24"/>
+          <w:szCs w:val="24"/>
+        </w:rPr>
+        <w:t>spec</w:t>
+      </w:r>
+      <w:proofErr w:type="spellEnd"/>
     </w:p>
     <w:p>
       <w:pPr>
@@ -15342,15 +17126,28 @@
           <w:rFonts w:ascii="Times New Roman" w:hAnsi="Times New Roman" w:cs="Times New Roman"/>
           <w:sz w:val="24"/>
           <w:szCs w:val="24"/>
-        </w:rPr>
-      </w:pPr>
-      <w:r>
-        <w:rPr>
-          <w:rFonts w:ascii="Times New Roman" w:hAnsi="Times New Roman" w:cs="Times New Roman"/>
-          <w:sz w:val="24"/>
-          <w:szCs w:val="24"/>
-        </w:rPr>
-        <w:t>Reflog Spec</w:t>
+          <w:lang w:val="en-US"/>
+        </w:rPr>
+      </w:pPr>
+      <w:proofErr w:type="spellStart"/>
+      <w:r>
+        <w:rPr>
+          <w:rFonts w:ascii="Times New Roman" w:hAnsi="Times New Roman" w:cs="Times New Roman"/>
+          <w:sz w:val="24"/>
+          <w:szCs w:val="24"/>
+          <w:lang w:val="en-US"/>
+        </w:rPr>
+        <w:t>Reflog</w:t>
+      </w:r>
+      <w:proofErr w:type="spellEnd"/>
+      <w:r>
+        <w:rPr>
+          <w:rFonts w:ascii="Times New Roman" w:hAnsi="Times New Roman" w:cs="Times New Roman"/>
+          <w:sz w:val="24"/>
+          <w:szCs w:val="24"/>
+          <w:lang w:val="en-US"/>
+        </w:rPr>
+        <w:t xml:space="preserve"> Spec</w:t>
       </w:r>
     </w:p>
     <w:p>
@@ -15400,13 +17197,15 @@
           <w:rFonts w:ascii="Times New Roman" w:hAnsi="Times New Roman" w:cs="Times New Roman"/>
           <w:sz w:val="24"/>
           <w:szCs w:val="24"/>
-        </w:rPr>
-      </w:pPr>
-      <w:r>
-        <w:rPr>
-          <w:rFonts w:ascii="Times New Roman" w:hAnsi="Times New Roman" w:cs="Times New Roman"/>
-          <w:sz w:val="24"/>
-          <w:szCs w:val="24"/>
+          <w:lang w:val="en-US"/>
+        </w:rPr>
+      </w:pPr>
+      <w:r>
+        <w:rPr>
+          <w:rFonts w:ascii="Times New Roman" w:hAnsi="Times New Roman" w:cs="Times New Roman"/>
+          <w:sz w:val="24"/>
+          <w:szCs w:val="24"/>
+          <w:lang w:val="en-US"/>
         </w:rPr>
         <w:t>Colon Syntax</w:t>
       </w:r>
@@ -15433,6 +17232,7 @@
         </w:rPr>
         <w:t xml:space="preserve">$ </w:t>
       </w:r>
+      <w:proofErr w:type="spellStart"/>
       <w:proofErr w:type="gramStart"/>
       <w:r>
         <w:rPr>
@@ -15443,6 +17243,7 @@
         </w:rPr>
         <w:t>git</w:t>
       </w:r>
+      <w:proofErr w:type="spellEnd"/>
       <w:proofErr w:type="gramEnd"/>
       <w:r>
         <w:rPr>
@@ -15505,33 +17306,39 @@
           <w:rFonts w:ascii="Times New Roman" w:hAnsi="Times New Roman" w:cs="Times New Roman"/>
           <w:sz w:val="24"/>
           <w:szCs w:val="24"/>
-        </w:rPr>
-      </w:pPr>
-      <w:r>
-        <w:rPr>
-          <w:rFonts w:ascii="Times New Roman" w:hAnsi="Times New Roman" w:cs="Times New Roman"/>
-          <w:sz w:val="24"/>
-          <w:szCs w:val="24"/>
-        </w:rPr>
-        <w:t xml:space="preserve">$ git show </w:t>
-      </w:r>
+          <w:lang w:val="en-US"/>
+        </w:rPr>
+      </w:pPr>
+      <w:r>
+        <w:rPr>
+          <w:rFonts w:ascii="Times New Roman" w:hAnsi="Times New Roman" w:cs="Times New Roman"/>
+          <w:sz w:val="24"/>
+          <w:szCs w:val="24"/>
+          <w:lang w:val="en-US"/>
+        </w:rPr>
+        <w:t xml:space="preserve">$ </w:t>
+      </w:r>
+      <w:proofErr w:type="spellStart"/>
       <w:proofErr w:type="gramStart"/>
       <w:r>
         <w:rPr>
           <w:rFonts w:ascii="Times New Roman" w:hAnsi="Times New Roman" w:cs="Times New Roman"/>
           <w:sz w:val="24"/>
           <w:szCs w:val="24"/>
-        </w:rPr>
-        <w:t>:/</w:t>
-      </w:r>
+          <w:lang w:val="en-US"/>
+        </w:rPr>
+        <w:t>git</w:t>
+      </w:r>
+      <w:proofErr w:type="spellEnd"/>
       <w:proofErr w:type="gramEnd"/>
       <w:r>
         <w:rPr>
           <w:rFonts w:ascii="Times New Roman" w:hAnsi="Times New Roman" w:cs="Times New Roman"/>
           <w:sz w:val="24"/>
           <w:szCs w:val="24"/>
-        </w:rPr>
-        <w:t>^Merge</w:t>
+          <w:lang w:val="en-US"/>
+        </w:rPr>
+        <w:t xml:space="preserve"> show :/^Merge</w:t>
       </w:r>
     </w:p>
     <w:p>
@@ -15544,33 +17351,17 @@
           <w:rFonts w:ascii="Times New Roman" w:hAnsi="Times New Roman" w:cs="Times New Roman"/>
           <w:sz w:val="24"/>
           <w:szCs w:val="24"/>
-        </w:rPr>
-      </w:pPr>
-      <w:r>
-        <w:rPr>
-          <w:rFonts w:ascii="Times New Roman" w:hAnsi="Times New Roman" w:cs="Times New Roman"/>
-          <w:sz w:val="24"/>
-          <w:szCs w:val="24"/>
-        </w:rPr>
-        <w:t xml:space="preserve"># </w:t>
-      </w:r>
-      <w:proofErr w:type="gramStart"/>
-      <w:r>
-        <w:rPr>
-          <w:rFonts w:ascii="Times New Roman" w:hAnsi="Times New Roman" w:cs="Times New Roman"/>
-          <w:sz w:val="24"/>
-          <w:szCs w:val="24"/>
-        </w:rPr>
-        <w:t>shows</w:t>
-      </w:r>
-      <w:proofErr w:type="gramEnd"/>
-      <w:r>
-        <w:rPr>
-          <w:rFonts w:ascii="Times New Roman" w:hAnsi="Times New Roman" w:cs="Times New Roman"/>
-          <w:sz w:val="24"/>
-          <w:szCs w:val="24"/>
-        </w:rPr>
-        <w:t xml:space="preserve"> the last merge commit</w:t>
+          <w:lang w:val="en-US"/>
+        </w:rPr>
+      </w:pPr>
+      <w:r>
+        <w:rPr>
+          <w:rFonts w:ascii="Times New Roman" w:hAnsi="Times New Roman" w:cs="Times New Roman"/>
+          <w:sz w:val="24"/>
+          <w:szCs w:val="24"/>
+          <w:lang w:val="en-US"/>
+        </w:rPr>
+        <w:t># shows the last merge commit</w:t>
       </w:r>
     </w:p>
     <w:p>
@@ -15583,6 +17374,7 @@
           <w:rFonts w:ascii="Times New Roman" w:hAnsi="Times New Roman" w:cs="Times New Roman"/>
           <w:sz w:val="24"/>
           <w:szCs w:val="24"/>
+          <w:lang w:val="en-US"/>
         </w:rPr>
       </w:pPr>
     </w:p>
@@ -15596,13 +17388,15 @@
           <w:rFonts w:ascii="Times New Roman" w:hAnsi="Times New Roman" w:cs="Times New Roman"/>
           <w:sz w:val="24"/>
           <w:szCs w:val="24"/>
-        </w:rPr>
-      </w:pPr>
-      <w:r>
-        <w:rPr>
-          <w:rFonts w:ascii="Times New Roman" w:hAnsi="Times New Roman" w:cs="Times New Roman"/>
-          <w:sz w:val="24"/>
-          <w:szCs w:val="24"/>
+          <w:lang w:val="en-US"/>
+        </w:rPr>
+      </w:pPr>
+      <w:r>
+        <w:rPr>
+          <w:rFonts w:ascii="Times New Roman" w:hAnsi="Times New Roman" w:cs="Times New Roman"/>
+          <w:sz w:val="24"/>
+          <w:szCs w:val="24"/>
+          <w:lang w:val="en-US"/>
         </w:rPr>
         <w:t>Rewriting history</w:t>
       </w:r>
@@ -15617,15 +17411,39 @@
           <w:rFonts w:ascii="Times New Roman" w:hAnsi="Times New Roman" w:cs="Times New Roman"/>
           <w:sz w:val="24"/>
           <w:szCs w:val="24"/>
-        </w:rPr>
-      </w:pPr>
-      <w:r>
-        <w:rPr>
-          <w:rFonts w:ascii="Times New Roman" w:hAnsi="Times New Roman" w:cs="Times New Roman"/>
-          <w:sz w:val="24"/>
-          <w:szCs w:val="24"/>
-        </w:rPr>
-        <w:t>$ git commit –amend</w:t>
+          <w:lang w:val="en-US"/>
+        </w:rPr>
+      </w:pPr>
+      <w:r>
+        <w:rPr>
+          <w:rFonts w:ascii="Times New Roman" w:hAnsi="Times New Roman" w:cs="Times New Roman"/>
+          <w:sz w:val="24"/>
+          <w:szCs w:val="24"/>
+          <w:lang w:val="en-US"/>
+        </w:rPr>
+        <w:t xml:space="preserve">$ </w:t>
+      </w:r>
+      <w:proofErr w:type="spellStart"/>
+      <w:proofErr w:type="gramStart"/>
+      <w:r>
+        <w:rPr>
+          <w:rFonts w:ascii="Times New Roman" w:hAnsi="Times New Roman" w:cs="Times New Roman"/>
+          <w:sz w:val="24"/>
+          <w:szCs w:val="24"/>
+          <w:lang w:val="en-US"/>
+        </w:rPr>
+        <w:t>git</w:t>
+      </w:r>
+      <w:proofErr w:type="spellEnd"/>
+      <w:proofErr w:type="gramEnd"/>
+      <w:r>
+        <w:rPr>
+          <w:rFonts w:ascii="Times New Roman" w:hAnsi="Times New Roman" w:cs="Times New Roman"/>
+          <w:sz w:val="24"/>
+          <w:szCs w:val="24"/>
+          <w:lang w:val="en-US"/>
+        </w:rPr>
+        <w:t xml:space="preserve"> commit –amend</w:t>
       </w:r>
     </w:p>
     <w:p>
@@ -15638,23 +17456,17 @@
           <w:rFonts w:ascii="Times New Roman" w:hAnsi="Times New Roman" w:cs="Times New Roman"/>
           <w:sz w:val="24"/>
           <w:szCs w:val="24"/>
-        </w:rPr>
-      </w:pPr>
-      <w:r>
-        <w:rPr>
-          <w:rFonts w:ascii="Times New Roman" w:hAnsi="Times New Roman" w:cs="Times New Roman"/>
-          <w:sz w:val="24"/>
-          <w:szCs w:val="24"/>
-        </w:rPr>
-        <w:t>M</w:t>
-      </w:r>
-      <w:r>
-        <w:rPr>
-          <w:rFonts w:ascii="Times New Roman" w:hAnsi="Times New Roman" w:cs="Times New Roman"/>
-          <w:sz w:val="24"/>
-          <w:szCs w:val="24"/>
-        </w:rPr>
-        <w:t>eme chose que</w:t>
+          <w:lang w:val="en-US"/>
+        </w:rPr>
+      </w:pPr>
+      <w:r>
+        <w:rPr>
+          <w:rFonts w:ascii="Times New Roman" w:hAnsi="Times New Roman" w:cs="Times New Roman"/>
+          <w:sz w:val="24"/>
+          <w:szCs w:val="24"/>
+          <w:lang w:val="en-US"/>
+        </w:rPr>
+        <w:t>Meme chose que</w:t>
       </w:r>
     </w:p>
     <w:p>
@@ -15693,6 +17505,7 @@
         </w:rPr>
         <w:t xml:space="preserve">$ </w:t>
       </w:r>
+      <w:proofErr w:type="spellStart"/>
       <w:proofErr w:type="gramStart"/>
       <w:r>
         <w:rPr>
@@ -15703,6 +17516,7 @@
         </w:rPr>
         <w:t>git</w:t>
       </w:r>
+      <w:proofErr w:type="spellEnd"/>
       <w:proofErr w:type="gramEnd"/>
       <w:r>
         <w:rPr>
@@ -15745,6 +17559,7 @@
         </w:rPr>
         <w:t xml:space="preserve">$ </w:t>
       </w:r>
+      <w:proofErr w:type="spellStart"/>
       <w:proofErr w:type="gramStart"/>
       <w:r>
         <w:rPr>
@@ -15755,6 +17570,7 @@
         </w:rPr>
         <w:t>git</w:t>
       </w:r>
+      <w:proofErr w:type="spellEnd"/>
       <w:proofErr w:type="gramEnd"/>
       <w:r>
         <w:rPr>
@@ -15851,7 +17667,7 @@
           <w:szCs w:val="24"/>
           <w:lang w:val="en-US"/>
         </w:rPr>
-        <w:t>Revoir 221-236</w:t>
+        <w:t>Rebasing</w:t>
       </w:r>
     </w:p>
     <w:p>
@@ -15874,7 +17690,29 @@
           <w:szCs w:val="24"/>
           <w:lang w:val="en-US"/>
         </w:rPr>
-        <w:t>278</w:t>
+        <w:t xml:space="preserve">$ </w:t>
+      </w:r>
+      <w:proofErr w:type="spellStart"/>
+      <w:proofErr w:type="gramStart"/>
+      <w:r>
+        <w:rPr>
+          <w:rFonts w:ascii="Times New Roman" w:hAnsi="Times New Roman" w:cs="Times New Roman"/>
+          <w:sz w:val="24"/>
+          <w:szCs w:val="24"/>
+          <w:lang w:val="en-US"/>
+        </w:rPr>
+        <w:t>git</w:t>
+      </w:r>
+      <w:proofErr w:type="spellEnd"/>
+      <w:proofErr w:type="gramEnd"/>
+      <w:r>
+        <w:rPr>
+          <w:rFonts w:ascii="Times New Roman" w:hAnsi="Times New Roman" w:cs="Times New Roman"/>
+          <w:sz w:val="24"/>
+          <w:szCs w:val="24"/>
+          <w:lang w:val="en-US"/>
+        </w:rPr>
+        <w:t xml:space="preserve"> rebase --onto</w:t>
       </w:r>
     </w:p>
     <w:p>
@@ -15907,14 +17745,776 @@
       <w:r>
         <w:rPr>
           <w:rFonts w:ascii="Times New Roman" w:hAnsi="Times New Roman" w:cs="Times New Roman"/>
-          <w:sz w:val="24"/>
-          <w:szCs w:val="24"/>
-          <w:lang w:val="en-US"/>
-        </w:rPr>
-        <w:t>https://github.com/jwiegley/git-from-the-bottom-up</w:t>
+          <w:noProof/>
+          <w:sz w:val="24"/>
+          <w:szCs w:val="24"/>
+          <w:lang w:eastAsia="fr-FR"/>
+        </w:rPr>
+        <w:drawing>
+          <wp:inline distT="0" distB="0" distL="0" distR="0">
+            <wp:extent cx="5760720" cy="5159484"/>
+            <wp:effectExtent l="0" t="0" r="0" b="3175"/>
+            <wp:docPr id="26" name="Picture 26"/>
+            <wp:cNvGraphicFramePr>
+              <a:graphicFrameLocks xmlns:a="http://schemas.openxmlformats.org/drawingml/2006/main" noChangeAspect="1"/>
+            </wp:cNvGraphicFramePr>
+            <a:graphic xmlns:a="http://schemas.openxmlformats.org/drawingml/2006/main">
+              <a:graphicData uri="http://schemas.openxmlformats.org/drawingml/2006/picture">
+                <pic:pic xmlns:pic="http://schemas.openxmlformats.org/drawingml/2006/picture">
+                  <pic:nvPicPr>
+                    <pic:cNvPr id="0" name="Picture 1"/>
+                    <pic:cNvPicPr>
+                      <a:picLocks noChangeAspect="1" noChangeArrowheads="1"/>
+                    </pic:cNvPicPr>
+                  </pic:nvPicPr>
+                  <pic:blipFill>
+                    <a:blip r:embed="rId30">
+                      <a:extLst>
+                        <a:ext uri="{28A0092B-C50C-407E-A947-70E740481C1C}">
+                          <a14:useLocalDpi xmlns:a14="http://schemas.microsoft.com/office/drawing/2010/main" val="0"/>
+                        </a:ext>
+                      </a:extLst>
+                    </a:blip>
+                    <a:srcRect/>
+                    <a:stretch>
+                      <a:fillRect/>
+                    </a:stretch>
+                  </pic:blipFill>
+                  <pic:spPr bwMode="auto">
+                    <a:xfrm>
+                      <a:off x="0" y="0"/>
+                      <a:ext cx="5760720" cy="5159484"/>
+                    </a:xfrm>
+                    <a:prstGeom prst="rect">
+                      <a:avLst/>
+                    </a:prstGeom>
+                    <a:noFill/>
+                    <a:ln>
+                      <a:noFill/>
+                    </a:ln>
+                  </pic:spPr>
+                </pic:pic>
+              </a:graphicData>
+            </a:graphic>
+          </wp:inline>
+        </w:drawing>
+      </w:r>
+    </w:p>
+    <w:p>
+      <w:pPr>
+        <w:autoSpaceDE w:val="0"/>
+        <w:autoSpaceDN w:val="0"/>
+        <w:adjustRightInd w:val="0"/>
+        <w:spacing w:after="0" w:line="240" w:lineRule="auto"/>
+        <w:rPr>
+          <w:rFonts w:ascii="Times New Roman" w:hAnsi="Times New Roman" w:cs="Times New Roman"/>
+          <w:sz w:val="24"/>
+          <w:szCs w:val="24"/>
+          <w:lang w:val="en-US"/>
+        </w:rPr>
+      </w:pPr>
+    </w:p>
+    <w:p>
+      <w:pPr>
+        <w:autoSpaceDE w:val="0"/>
+        <w:autoSpaceDN w:val="0"/>
+        <w:adjustRightInd w:val="0"/>
+        <w:spacing w:after="0" w:line="240" w:lineRule="auto"/>
+        <w:rPr>
+          <w:rFonts w:ascii="Times New Roman" w:hAnsi="Times New Roman" w:cs="Times New Roman"/>
+          <w:sz w:val="24"/>
+          <w:szCs w:val="24"/>
+          <w:lang w:val="en-US"/>
+        </w:rPr>
+      </w:pPr>
+      <w:r>
+        <w:rPr>
+          <w:rFonts w:ascii="Times New Roman" w:hAnsi="Times New Roman" w:cs="Times New Roman"/>
+          <w:noProof/>
+          <w:sz w:val="24"/>
+          <w:szCs w:val="24"/>
+          <w:lang w:eastAsia="fr-FR"/>
+        </w:rPr>
+        <w:lastRenderedPageBreak/>
+        <w:drawing>
+          <wp:inline distT="0" distB="0" distL="0" distR="0">
+            <wp:extent cx="4217773" cy="3003312"/>
+            <wp:effectExtent l="0" t="0" r="0" b="6985"/>
+            <wp:docPr id="27" name="Picture 27"/>
+            <wp:cNvGraphicFramePr>
+              <a:graphicFrameLocks xmlns:a="http://schemas.openxmlformats.org/drawingml/2006/main" noChangeAspect="1"/>
+            </wp:cNvGraphicFramePr>
+            <a:graphic xmlns:a="http://schemas.openxmlformats.org/drawingml/2006/main">
+              <a:graphicData uri="http://schemas.openxmlformats.org/drawingml/2006/picture">
+                <pic:pic xmlns:pic="http://schemas.openxmlformats.org/drawingml/2006/picture">
+                  <pic:nvPicPr>
+                    <pic:cNvPr id="0" name="Picture 2"/>
+                    <pic:cNvPicPr>
+                      <a:picLocks noChangeAspect="1" noChangeArrowheads="1"/>
+                    </pic:cNvPicPr>
+                  </pic:nvPicPr>
+                  <pic:blipFill>
+                    <a:blip r:embed="rId31">
+                      <a:extLst>
+                        <a:ext uri="{28A0092B-C50C-407E-A947-70E740481C1C}">
+                          <a14:useLocalDpi xmlns:a14="http://schemas.microsoft.com/office/drawing/2010/main" val="0"/>
+                        </a:ext>
+                      </a:extLst>
+                    </a:blip>
+                    <a:srcRect/>
+                    <a:stretch>
+                      <a:fillRect/>
+                    </a:stretch>
+                  </pic:blipFill>
+                  <pic:spPr bwMode="auto">
+                    <a:xfrm>
+                      <a:off x="0" y="0"/>
+                      <a:ext cx="4225223" cy="3008617"/>
+                    </a:xfrm>
+                    <a:prstGeom prst="rect">
+                      <a:avLst/>
+                    </a:prstGeom>
+                    <a:noFill/>
+                    <a:ln>
+                      <a:noFill/>
+                    </a:ln>
+                  </pic:spPr>
+                </pic:pic>
+              </a:graphicData>
+            </a:graphic>
+          </wp:inline>
+        </w:drawing>
+      </w:r>
+    </w:p>
+    <w:p>
+      <w:pPr>
+        <w:autoSpaceDE w:val="0"/>
+        <w:autoSpaceDN w:val="0"/>
+        <w:adjustRightInd w:val="0"/>
+        <w:spacing w:after="0" w:line="240" w:lineRule="auto"/>
+        <w:rPr>
+          <w:rFonts w:ascii="Times New Roman" w:hAnsi="Times New Roman" w:cs="Times New Roman"/>
+          <w:sz w:val="24"/>
+          <w:szCs w:val="24"/>
+          <w:lang w:val="en-US"/>
+        </w:rPr>
+      </w:pPr>
+    </w:p>
+    <w:p>
+      <w:pPr>
+        <w:autoSpaceDE w:val="0"/>
+        <w:autoSpaceDN w:val="0"/>
+        <w:adjustRightInd w:val="0"/>
+        <w:spacing w:after="0" w:line="240" w:lineRule="auto"/>
+        <w:rPr>
+          <w:rFonts w:ascii="Times New Roman" w:hAnsi="Times New Roman" w:cs="Times New Roman"/>
+          <w:sz w:val="24"/>
+          <w:szCs w:val="24"/>
+          <w:lang w:val="en-US"/>
+        </w:rPr>
+      </w:pPr>
+      <w:r>
+        <w:rPr>
+          <w:rFonts w:ascii="Times New Roman" w:hAnsi="Times New Roman" w:cs="Times New Roman"/>
+          <w:sz w:val="24"/>
+          <w:szCs w:val="24"/>
+          <w:lang w:val="en-US"/>
+        </w:rPr>
+        <w:t xml:space="preserve">$ </w:t>
+      </w:r>
+      <w:proofErr w:type="spellStart"/>
+      <w:proofErr w:type="gramStart"/>
+      <w:r>
+        <w:rPr>
+          <w:rFonts w:ascii="Times New Roman" w:hAnsi="Times New Roman" w:cs="Times New Roman"/>
+          <w:sz w:val="24"/>
+          <w:szCs w:val="24"/>
+          <w:lang w:val="en-US"/>
+        </w:rPr>
+        <w:t>git</w:t>
+      </w:r>
+      <w:proofErr w:type="spellEnd"/>
+      <w:proofErr w:type="gramEnd"/>
+      <w:r>
+        <w:rPr>
+          <w:rFonts w:ascii="Times New Roman" w:hAnsi="Times New Roman" w:cs="Times New Roman"/>
+          <w:sz w:val="24"/>
+          <w:szCs w:val="24"/>
+          <w:lang w:val="en-US"/>
+        </w:rPr>
+        <w:t xml:space="preserve"> rebase –</w:t>
+      </w:r>
+      <w:proofErr w:type="spellStart"/>
+      <w:r>
+        <w:rPr>
+          <w:rFonts w:ascii="Times New Roman" w:hAnsi="Times New Roman" w:cs="Times New Roman"/>
+          <w:sz w:val="24"/>
+          <w:szCs w:val="24"/>
+          <w:lang w:val="en-US"/>
+        </w:rPr>
+        <w:t>i</w:t>
       </w:r>
       <w:bookmarkStart w:id="0" w:name="_GoBack"/>
       <w:bookmarkEnd w:id="0"/>
+      <w:proofErr w:type="spellEnd"/>
+    </w:p>
+    <w:p>
+      <w:pPr>
+        <w:autoSpaceDE w:val="0"/>
+        <w:autoSpaceDN w:val="0"/>
+        <w:adjustRightInd w:val="0"/>
+        <w:spacing w:after="0" w:line="240" w:lineRule="auto"/>
+        <w:rPr>
+          <w:rFonts w:ascii="Times New Roman" w:hAnsi="Times New Roman" w:cs="Times New Roman"/>
+          <w:sz w:val="24"/>
+          <w:szCs w:val="24"/>
+          <w:lang w:val="en-US"/>
+        </w:rPr>
+      </w:pPr>
+    </w:p>
+    <w:p>
+      <w:pPr>
+        <w:autoSpaceDE w:val="0"/>
+        <w:autoSpaceDN w:val="0"/>
+        <w:adjustRightInd w:val="0"/>
+        <w:spacing w:after="0" w:line="240" w:lineRule="auto"/>
+        <w:rPr>
+          <w:rFonts w:ascii="Times New Roman" w:hAnsi="Times New Roman" w:cs="Times New Roman"/>
+          <w:sz w:val="24"/>
+          <w:szCs w:val="24"/>
+          <w:lang w:val="en-US"/>
+        </w:rPr>
+      </w:pPr>
+      <w:r>
+        <w:rPr>
+          <w:rFonts w:ascii="Times New Roman" w:hAnsi="Times New Roman" w:cs="Times New Roman"/>
+          <w:sz w:val="24"/>
+          <w:szCs w:val="24"/>
+          <w:lang w:val="en-US"/>
+        </w:rPr>
+        <w:t xml:space="preserve">$ </w:t>
+      </w:r>
+      <w:proofErr w:type="spellStart"/>
+      <w:proofErr w:type="gramStart"/>
+      <w:r>
+        <w:rPr>
+          <w:rFonts w:ascii="Times New Roman" w:hAnsi="Times New Roman" w:cs="Times New Roman"/>
+          <w:sz w:val="24"/>
+          <w:szCs w:val="24"/>
+          <w:lang w:val="en-US"/>
+        </w:rPr>
+        <w:t>git</w:t>
+      </w:r>
+      <w:proofErr w:type="spellEnd"/>
+      <w:proofErr w:type="gramEnd"/>
+      <w:r>
+        <w:rPr>
+          <w:rFonts w:ascii="Times New Roman" w:hAnsi="Times New Roman" w:cs="Times New Roman"/>
+          <w:sz w:val="24"/>
+          <w:szCs w:val="24"/>
+          <w:lang w:val="en-US"/>
+        </w:rPr>
+        <w:t xml:space="preserve"> cherry </w:t>
+      </w:r>
+    </w:p>
+    <w:p>
+      <w:pPr>
+        <w:autoSpaceDE w:val="0"/>
+        <w:autoSpaceDN w:val="0"/>
+        <w:adjustRightInd w:val="0"/>
+        <w:spacing w:after="0" w:line="240" w:lineRule="auto"/>
+        <w:rPr>
+          <w:rFonts w:ascii="Times New Roman" w:hAnsi="Times New Roman" w:cs="Times New Roman"/>
+          <w:sz w:val="24"/>
+          <w:szCs w:val="24"/>
+          <w:lang w:val="en-US"/>
+        </w:rPr>
+      </w:pPr>
+    </w:p>
+    <w:p>
+      <w:pPr>
+        <w:autoSpaceDE w:val="0"/>
+        <w:autoSpaceDN w:val="0"/>
+        <w:adjustRightInd w:val="0"/>
+        <w:spacing w:after="0" w:line="240" w:lineRule="auto"/>
+        <w:rPr>
+          <w:rFonts w:ascii="Times New Roman" w:hAnsi="Times New Roman" w:cs="Times New Roman"/>
+          <w:sz w:val="24"/>
+          <w:szCs w:val="24"/>
+          <w:lang w:val="en-US"/>
+        </w:rPr>
+      </w:pPr>
+      <w:r>
+        <w:rPr>
+          <w:rFonts w:ascii="Times New Roman" w:hAnsi="Times New Roman" w:cs="Times New Roman"/>
+          <w:sz w:val="24"/>
+          <w:szCs w:val="24"/>
+          <w:lang w:val="en-US"/>
+        </w:rPr>
+        <w:t>Merge conflict Resolution</w:t>
+      </w:r>
+    </w:p>
+    <w:p>
+      <w:pPr>
+        <w:autoSpaceDE w:val="0"/>
+        <w:autoSpaceDN w:val="0"/>
+        <w:adjustRightInd w:val="0"/>
+        <w:spacing w:after="0" w:line="240" w:lineRule="auto"/>
+        <w:rPr>
+          <w:rFonts w:ascii="Times New Roman" w:hAnsi="Times New Roman" w:cs="Times New Roman"/>
+          <w:color w:val="000000"/>
+          <w:sz w:val="24"/>
+          <w:szCs w:val="24"/>
+          <w:lang w:val="en-US"/>
+        </w:rPr>
+      </w:pPr>
+      <w:r>
+        <w:rPr>
+          <w:rFonts w:ascii="Times New Roman" w:hAnsi="Times New Roman" w:cs="Times New Roman"/>
+          <w:color w:val="000000"/>
+          <w:sz w:val="24"/>
+          <w:szCs w:val="24"/>
+          <w:lang w:val="en-US"/>
+        </w:rPr>
+        <w:t xml:space="preserve">$ </w:t>
+      </w:r>
+      <w:proofErr w:type="spellStart"/>
+      <w:proofErr w:type="gramStart"/>
+      <w:r>
+        <w:rPr>
+          <w:rFonts w:ascii="Times New Roman" w:hAnsi="Times New Roman" w:cs="Times New Roman"/>
+          <w:color w:val="000000"/>
+          <w:sz w:val="24"/>
+          <w:szCs w:val="24"/>
+          <w:lang w:val="en-US"/>
+        </w:rPr>
+        <w:t>git</w:t>
+      </w:r>
+      <w:proofErr w:type="spellEnd"/>
+      <w:proofErr w:type="gramEnd"/>
+      <w:r>
+        <w:rPr>
+          <w:rFonts w:ascii="Times New Roman" w:hAnsi="Times New Roman" w:cs="Times New Roman"/>
+          <w:color w:val="000000"/>
+          <w:sz w:val="24"/>
+          <w:szCs w:val="24"/>
+          <w:lang w:val="en-US"/>
+        </w:rPr>
+        <w:t xml:space="preserve"> merge topic</w:t>
+      </w:r>
+    </w:p>
+    <w:p>
+      <w:pPr>
+        <w:autoSpaceDE w:val="0"/>
+        <w:autoSpaceDN w:val="0"/>
+        <w:adjustRightInd w:val="0"/>
+        <w:spacing w:after="0" w:line="240" w:lineRule="auto"/>
+        <w:rPr>
+          <w:rFonts w:ascii="Times New Roman" w:hAnsi="Times New Roman" w:cs="Times New Roman"/>
+          <w:color w:val="444444"/>
+          <w:sz w:val="24"/>
+          <w:szCs w:val="24"/>
+          <w:lang w:val="en-US"/>
+        </w:rPr>
+      </w:pPr>
+      <w:r>
+        <w:rPr>
+          <w:rFonts w:ascii="Times New Roman" w:hAnsi="Times New Roman" w:cs="Times New Roman"/>
+          <w:color w:val="444444"/>
+          <w:sz w:val="24"/>
+          <w:szCs w:val="24"/>
+          <w:lang w:val="en-US"/>
+        </w:rPr>
+        <w:t>Auto-merging index.html</w:t>
+      </w:r>
+    </w:p>
+    <w:p>
+      <w:pPr>
+        <w:autoSpaceDE w:val="0"/>
+        <w:autoSpaceDN w:val="0"/>
+        <w:adjustRightInd w:val="0"/>
+        <w:spacing w:after="0" w:line="240" w:lineRule="auto"/>
+        <w:rPr>
+          <w:rFonts w:ascii="Times New Roman" w:hAnsi="Times New Roman" w:cs="Times New Roman"/>
+          <w:color w:val="444444"/>
+          <w:sz w:val="24"/>
+          <w:szCs w:val="24"/>
+          <w:lang w:val="en-US"/>
+        </w:rPr>
+      </w:pPr>
+      <w:r>
+        <w:rPr>
+          <w:rFonts w:ascii="Times New Roman" w:hAnsi="Times New Roman" w:cs="Times New Roman"/>
+          <w:color w:val="444444"/>
+          <w:sz w:val="24"/>
+          <w:szCs w:val="24"/>
+          <w:lang w:val="en-US"/>
+        </w:rPr>
+        <w:t>CONFLICT (content)</w:t>
+      </w:r>
+    </w:p>
+    <w:p>
+      <w:pPr>
+        <w:autoSpaceDE w:val="0"/>
+        <w:autoSpaceDN w:val="0"/>
+        <w:adjustRightInd w:val="0"/>
+        <w:spacing w:after="0" w:line="240" w:lineRule="auto"/>
+        <w:rPr>
+          <w:rFonts w:ascii="Times New Roman" w:hAnsi="Times New Roman" w:cs="Times New Roman"/>
+          <w:color w:val="000000"/>
+          <w:sz w:val="24"/>
+          <w:szCs w:val="24"/>
+          <w:lang w:val="en-US"/>
+        </w:rPr>
+      </w:pPr>
+      <w:r>
+        <w:rPr>
+          <w:rFonts w:ascii="Times New Roman" w:hAnsi="Times New Roman" w:cs="Times New Roman"/>
+          <w:color w:val="000000"/>
+          <w:sz w:val="24"/>
+          <w:szCs w:val="24"/>
+          <w:lang w:val="en-US"/>
+        </w:rPr>
+        <w:t xml:space="preserve">$ </w:t>
+      </w:r>
+      <w:proofErr w:type="spellStart"/>
+      <w:proofErr w:type="gramStart"/>
+      <w:r>
+        <w:rPr>
+          <w:rFonts w:ascii="Times New Roman" w:hAnsi="Times New Roman" w:cs="Times New Roman"/>
+          <w:color w:val="000000"/>
+          <w:sz w:val="24"/>
+          <w:szCs w:val="24"/>
+          <w:lang w:val="en-US"/>
+        </w:rPr>
+        <w:t>git</w:t>
+      </w:r>
+      <w:proofErr w:type="spellEnd"/>
+      <w:proofErr w:type="gramEnd"/>
+      <w:r>
+        <w:rPr>
+          <w:rFonts w:ascii="Times New Roman" w:hAnsi="Times New Roman" w:cs="Times New Roman"/>
+          <w:color w:val="000000"/>
+          <w:sz w:val="24"/>
+          <w:szCs w:val="24"/>
+          <w:lang w:val="en-US"/>
+        </w:rPr>
+        <w:t xml:space="preserve"> show :1:file.txt</w:t>
+      </w:r>
+    </w:p>
+    <w:p>
+      <w:pPr>
+        <w:autoSpaceDE w:val="0"/>
+        <w:autoSpaceDN w:val="0"/>
+        <w:adjustRightInd w:val="0"/>
+        <w:spacing w:after="0" w:line="240" w:lineRule="auto"/>
+        <w:rPr>
+          <w:rFonts w:ascii="Times New Roman" w:hAnsi="Times New Roman" w:cs="Times New Roman"/>
+          <w:color w:val="444444"/>
+          <w:sz w:val="24"/>
+          <w:szCs w:val="24"/>
+          <w:lang w:val="en-US"/>
+        </w:rPr>
+      </w:pPr>
+      <w:r>
+        <w:rPr>
+          <w:rFonts w:ascii="Times New Roman" w:hAnsi="Times New Roman" w:cs="Times New Roman"/>
+          <w:color w:val="444444"/>
+          <w:sz w:val="24"/>
+          <w:szCs w:val="24"/>
+          <w:lang w:val="en-US"/>
+        </w:rPr>
+        <w:t xml:space="preserve"># </w:t>
+      </w:r>
+      <w:proofErr w:type="gramStart"/>
+      <w:r>
+        <w:rPr>
+          <w:rFonts w:ascii="Times New Roman" w:hAnsi="Times New Roman" w:cs="Times New Roman"/>
+          <w:color w:val="444444"/>
+          <w:sz w:val="24"/>
+          <w:szCs w:val="24"/>
+          <w:lang w:val="en-US"/>
+        </w:rPr>
+        <w:t>the</w:t>
+      </w:r>
+      <w:proofErr w:type="gramEnd"/>
+      <w:r>
+        <w:rPr>
+          <w:rFonts w:ascii="Times New Roman" w:hAnsi="Times New Roman" w:cs="Times New Roman"/>
+          <w:color w:val="444444"/>
+          <w:sz w:val="24"/>
+          <w:szCs w:val="24"/>
+          <w:lang w:val="en-US"/>
+        </w:rPr>
+        <w:t xml:space="preserve"> file in a common ancestor of both branches</w:t>
+      </w:r>
+    </w:p>
+    <w:p>
+      <w:pPr>
+        <w:autoSpaceDE w:val="0"/>
+        <w:autoSpaceDN w:val="0"/>
+        <w:adjustRightInd w:val="0"/>
+        <w:spacing w:after="0" w:line="240" w:lineRule="auto"/>
+        <w:rPr>
+          <w:rFonts w:ascii="Times New Roman" w:hAnsi="Times New Roman" w:cs="Times New Roman"/>
+          <w:color w:val="000000"/>
+          <w:sz w:val="24"/>
+          <w:szCs w:val="24"/>
+          <w:lang w:val="en-US"/>
+        </w:rPr>
+      </w:pPr>
+      <w:r>
+        <w:rPr>
+          <w:rFonts w:ascii="Times New Roman" w:hAnsi="Times New Roman" w:cs="Times New Roman"/>
+          <w:color w:val="000000"/>
+          <w:sz w:val="24"/>
+          <w:szCs w:val="24"/>
+          <w:lang w:val="en-US"/>
+        </w:rPr>
+        <w:t xml:space="preserve">$ </w:t>
+      </w:r>
+      <w:proofErr w:type="spellStart"/>
+      <w:proofErr w:type="gramStart"/>
+      <w:r>
+        <w:rPr>
+          <w:rFonts w:ascii="Times New Roman" w:hAnsi="Times New Roman" w:cs="Times New Roman"/>
+          <w:color w:val="000000"/>
+          <w:sz w:val="24"/>
+          <w:szCs w:val="24"/>
+          <w:lang w:val="en-US"/>
+        </w:rPr>
+        <w:t>git</w:t>
+      </w:r>
+      <w:proofErr w:type="spellEnd"/>
+      <w:proofErr w:type="gramEnd"/>
+      <w:r>
+        <w:rPr>
+          <w:rFonts w:ascii="Times New Roman" w:hAnsi="Times New Roman" w:cs="Times New Roman"/>
+          <w:color w:val="000000"/>
+          <w:sz w:val="24"/>
+          <w:szCs w:val="24"/>
+          <w:lang w:val="en-US"/>
+        </w:rPr>
+        <w:t xml:space="preserve"> show :2:file.txt</w:t>
+      </w:r>
+    </w:p>
+    <w:p>
+      <w:pPr>
+        <w:autoSpaceDE w:val="0"/>
+        <w:autoSpaceDN w:val="0"/>
+        <w:adjustRightInd w:val="0"/>
+        <w:spacing w:after="0" w:line="240" w:lineRule="auto"/>
+        <w:rPr>
+          <w:rFonts w:ascii="Times New Roman" w:hAnsi="Times New Roman" w:cs="Times New Roman"/>
+          <w:color w:val="444444"/>
+          <w:sz w:val="24"/>
+          <w:szCs w:val="24"/>
+          <w:lang w:val="en-US"/>
+        </w:rPr>
+      </w:pPr>
+      <w:r>
+        <w:rPr>
+          <w:rFonts w:ascii="Times New Roman" w:hAnsi="Times New Roman" w:cs="Times New Roman"/>
+          <w:color w:val="444444"/>
+          <w:sz w:val="24"/>
+          <w:szCs w:val="24"/>
+          <w:lang w:val="en-US"/>
+        </w:rPr>
+        <w:t xml:space="preserve"># </w:t>
+      </w:r>
+      <w:proofErr w:type="gramStart"/>
+      <w:r>
+        <w:rPr>
+          <w:rFonts w:ascii="Times New Roman" w:hAnsi="Times New Roman" w:cs="Times New Roman"/>
+          <w:color w:val="444444"/>
+          <w:sz w:val="24"/>
+          <w:szCs w:val="24"/>
+          <w:lang w:val="en-US"/>
+        </w:rPr>
+        <w:t>the</w:t>
+      </w:r>
+      <w:proofErr w:type="gramEnd"/>
+      <w:r>
+        <w:rPr>
+          <w:rFonts w:ascii="Times New Roman" w:hAnsi="Times New Roman" w:cs="Times New Roman"/>
+          <w:color w:val="444444"/>
+          <w:sz w:val="24"/>
+          <w:szCs w:val="24"/>
+          <w:lang w:val="en-US"/>
+        </w:rPr>
+        <w:t xml:space="preserve"> version from HEAD.</w:t>
+      </w:r>
+    </w:p>
+    <w:p>
+      <w:pPr>
+        <w:autoSpaceDE w:val="0"/>
+        <w:autoSpaceDN w:val="0"/>
+        <w:adjustRightInd w:val="0"/>
+        <w:spacing w:after="0" w:line="240" w:lineRule="auto"/>
+        <w:rPr>
+          <w:rFonts w:ascii="Times New Roman" w:hAnsi="Times New Roman" w:cs="Times New Roman"/>
+          <w:color w:val="000000"/>
+          <w:sz w:val="24"/>
+          <w:szCs w:val="24"/>
+        </w:rPr>
+      </w:pPr>
+      <w:r>
+        <w:rPr>
+          <w:rFonts w:ascii="Times New Roman" w:hAnsi="Times New Roman" w:cs="Times New Roman"/>
+          <w:color w:val="000000"/>
+          <w:sz w:val="24"/>
+          <w:szCs w:val="24"/>
+        </w:rPr>
+        <w:t xml:space="preserve">$ git show </w:t>
+      </w:r>
+      <w:proofErr w:type="gramStart"/>
+      <w:r>
+        <w:rPr>
+          <w:rFonts w:ascii="Times New Roman" w:hAnsi="Times New Roman" w:cs="Times New Roman"/>
+          <w:color w:val="000000"/>
+          <w:sz w:val="24"/>
+          <w:szCs w:val="24"/>
+        </w:rPr>
+        <w:t>:3:file.txt</w:t>
+      </w:r>
+      <w:proofErr w:type="gramEnd"/>
+    </w:p>
+    <w:p>
+      <w:pPr>
+        <w:autoSpaceDE w:val="0"/>
+        <w:autoSpaceDN w:val="0"/>
+        <w:adjustRightInd w:val="0"/>
+        <w:spacing w:after="0" w:line="240" w:lineRule="auto"/>
+        <w:rPr>
+          <w:rFonts w:ascii="Times New Roman" w:hAnsi="Times New Roman" w:cs="Times New Roman"/>
+          <w:sz w:val="24"/>
+          <w:szCs w:val="24"/>
+          <w:lang w:val="en-US"/>
+        </w:rPr>
+      </w:pPr>
+      <w:r>
+        <w:rPr>
+          <w:rFonts w:ascii="Times New Roman" w:hAnsi="Times New Roman" w:cs="Times New Roman"/>
+          <w:color w:val="444444"/>
+          <w:sz w:val="24"/>
+          <w:szCs w:val="24"/>
+          <w:lang w:val="en-US"/>
+        </w:rPr>
+        <w:t xml:space="preserve"># </w:t>
+      </w:r>
+      <w:proofErr w:type="gramStart"/>
+      <w:r>
+        <w:rPr>
+          <w:rFonts w:ascii="Times New Roman" w:hAnsi="Times New Roman" w:cs="Times New Roman"/>
+          <w:color w:val="444444"/>
+          <w:sz w:val="24"/>
+          <w:szCs w:val="24"/>
+          <w:lang w:val="en-US"/>
+        </w:rPr>
+        <w:t>the</w:t>
+      </w:r>
+      <w:proofErr w:type="gramEnd"/>
+      <w:r>
+        <w:rPr>
+          <w:rFonts w:ascii="Times New Roman" w:hAnsi="Times New Roman" w:cs="Times New Roman"/>
+          <w:color w:val="444444"/>
+          <w:sz w:val="24"/>
+          <w:szCs w:val="24"/>
+          <w:lang w:val="en-US"/>
+        </w:rPr>
+        <w:t xml:space="preserve"> version from MERGE_HEAD.</w:t>
+      </w:r>
+    </w:p>
+    <w:p>
+      <w:pPr>
+        <w:autoSpaceDE w:val="0"/>
+        <w:autoSpaceDN w:val="0"/>
+        <w:adjustRightInd w:val="0"/>
+        <w:spacing w:after="0" w:line="240" w:lineRule="auto"/>
+        <w:rPr>
+          <w:rFonts w:ascii="Times New Roman" w:hAnsi="Times New Roman" w:cs="Times New Roman"/>
+          <w:sz w:val="24"/>
+          <w:szCs w:val="24"/>
+          <w:lang w:val="en-US"/>
+        </w:rPr>
+      </w:pPr>
+    </w:p>
+    <w:p>
+      <w:pPr>
+        <w:autoSpaceDE w:val="0"/>
+        <w:autoSpaceDN w:val="0"/>
+        <w:adjustRightInd w:val="0"/>
+        <w:spacing w:after="0" w:line="240" w:lineRule="auto"/>
+        <w:rPr>
+          <w:rFonts w:ascii="Times New Roman" w:hAnsi="Times New Roman" w:cs="Times New Roman"/>
+          <w:sz w:val="24"/>
+          <w:szCs w:val="24"/>
+          <w:lang w:val="en-US"/>
+        </w:rPr>
+      </w:pPr>
+      <w:r>
+        <w:rPr>
+          <w:rFonts w:ascii="Times New Roman" w:hAnsi="Times New Roman" w:cs="Times New Roman"/>
+          <w:sz w:val="24"/>
+          <w:szCs w:val="24"/>
+          <w:lang w:val="en-US"/>
+        </w:rPr>
+        <w:t>Revoir 221-236</w:t>
+      </w:r>
+    </w:p>
+    <w:p>
+      <w:pPr>
+        <w:autoSpaceDE w:val="0"/>
+        <w:autoSpaceDN w:val="0"/>
+        <w:adjustRightInd w:val="0"/>
+        <w:spacing w:after="0" w:line="240" w:lineRule="auto"/>
+        <w:rPr>
+          <w:rFonts w:ascii="Times New Roman" w:hAnsi="Times New Roman" w:cs="Times New Roman"/>
+          <w:sz w:val="24"/>
+          <w:szCs w:val="24"/>
+          <w:lang w:val="en-US"/>
+        </w:rPr>
+      </w:pPr>
+    </w:p>
+    <w:p>
+      <w:pPr>
+        <w:autoSpaceDE w:val="0"/>
+        <w:autoSpaceDN w:val="0"/>
+        <w:adjustRightInd w:val="0"/>
+        <w:spacing w:after="0" w:line="240" w:lineRule="auto"/>
+        <w:rPr>
+          <w:rFonts w:ascii="Times New Roman" w:hAnsi="Times New Roman" w:cs="Times New Roman"/>
+          <w:sz w:val="24"/>
+          <w:szCs w:val="24"/>
+          <w:lang w:val="en-US"/>
+        </w:rPr>
+      </w:pPr>
+      <w:hyperlink r:id="rId32" w:history="1">
+        <w:r>
+          <w:rPr>
+            <w:rStyle w:val="Hyperlink"/>
+            <w:rFonts w:ascii="Times New Roman" w:hAnsi="Times New Roman" w:cs="Times New Roman"/>
+            <w:sz w:val="24"/>
+            <w:szCs w:val="24"/>
+            <w:lang w:val="en-US"/>
+          </w:rPr>
+          <w:t>https://github.com/jwiegley/git-from-the-bottom-up</w:t>
+        </w:r>
+      </w:hyperlink>
+    </w:p>
+    <w:p>
+      <w:pPr>
+        <w:autoSpaceDE w:val="0"/>
+        <w:autoSpaceDN w:val="0"/>
+        <w:adjustRightInd w:val="0"/>
+        <w:spacing w:after="0" w:line="240" w:lineRule="auto"/>
+        <w:rPr>
+          <w:rFonts w:ascii="Times New Roman" w:hAnsi="Times New Roman" w:cs="Times New Roman"/>
+          <w:sz w:val="24"/>
+          <w:szCs w:val="24"/>
+          <w:lang w:val="en-US"/>
+        </w:rPr>
+      </w:pPr>
     </w:p>
     <w:sectPr>
       <w:pgSz w:w="11906" w:h="16838"/>
@@ -17408,6 +20008,17 @@
     <w:basedOn w:val="DefaultParagraphFont"/>
     <w:rsid w:val="00EA5B77"/>
   </w:style>
+  <w:style w:type="character" w:styleId="Hyperlink">
+    <w:name w:val="Hyperlink"/>
+    <w:basedOn w:val="DefaultParagraphFont"/>
+    <w:uiPriority w:val="99"/>
+    <w:unhideWhenUsed/>
+    <w:rsid w:val="00233363"/>
+    <w:rPr>
+      <w:color w:val="0563C1" w:themeColor="hyperlink"/>
+      <w:u w:val="single"/>
+    </w:rPr>
+  </w:style>
 </w:styles>
 </file>
 

--- a/ppt/Notes.docx
+++ b/ppt/Notes.docx
@@ -17,7 +17,7 @@
     </w:p>
     <w:p>
       <w:pPr>
-        <w:pStyle w:val="NoSpacing"/>
+        <w:pStyle w:val="Sansinterligne"/>
         <w:rPr>
           <w:lang w:val="en-US"/>
         </w:rPr>
@@ -31,7 +31,7 @@
     </w:p>
     <w:p>
       <w:pPr>
-        <w:pStyle w:val="NoSpacing"/>
+        <w:pStyle w:val="Sansinterligne"/>
         <w:rPr>
           <w:lang w:val="en-US"/>
         </w:rPr>
@@ -60,15 +60,15 @@
     </w:p>
     <w:p>
       <w:pPr>
-        <w:pStyle w:val="NoSpacing"/>
-        <w:rPr>
-          <w:lang w:val="en-US"/>
-        </w:rPr>
-      </w:pPr>
-    </w:p>
-    <w:p>
-      <w:pPr>
-        <w:pStyle w:val="NoSpacing"/>
+        <w:pStyle w:val="Sansinterligne"/>
+        <w:rPr>
+          <w:lang w:val="en-US"/>
+        </w:rPr>
+      </w:pPr>
+    </w:p>
+    <w:p>
+      <w:pPr>
+        <w:pStyle w:val="Sansinterligne"/>
       </w:pPr>
       <w:proofErr w:type="spellStart"/>
       <w:r>
@@ -86,7 +86,7 @@
     </w:p>
     <w:p>
       <w:pPr>
-        <w:pStyle w:val="NoSpacing"/>
+        <w:pStyle w:val="Sansinterligne"/>
         <w:ind w:left="708"/>
         <w:rPr>
           <w:lang w:val="en-US"/>
@@ -115,7 +115,7 @@
     </w:p>
     <w:p>
       <w:pPr>
-        <w:pStyle w:val="NoSpacing"/>
+        <w:pStyle w:val="Sansinterligne"/>
         <w:ind w:left="708"/>
         <w:rPr>
           <w:lang w:val="en-US"/>
@@ -138,7 +138,7 @@
     </w:p>
     <w:p>
       <w:pPr>
-        <w:pStyle w:val="NoSpacing"/>
+        <w:pStyle w:val="Sansinterligne"/>
         <w:ind w:left="708"/>
         <w:rPr>
           <w:lang w:val="en-US"/>
@@ -161,7 +161,7 @@
     </w:p>
     <w:p>
       <w:pPr>
-        <w:pStyle w:val="NoSpacing"/>
+        <w:pStyle w:val="Sansinterligne"/>
         <w:ind w:left="708"/>
         <w:rPr>
           <w:lang w:val="en-US"/>
@@ -184,7 +184,7 @@
     </w:p>
     <w:p>
       <w:pPr>
-        <w:pStyle w:val="NoSpacing"/>
+        <w:pStyle w:val="Sansinterligne"/>
         <w:rPr>
           <w:lang w:val="en-US"/>
         </w:rPr>
@@ -205,7 +205,7 @@
     </w:p>
     <w:p>
       <w:pPr>
-        <w:pStyle w:val="NoSpacing"/>
+        <w:pStyle w:val="Sansinterligne"/>
         <w:rPr>
           <w:lang w:val="en-US"/>
         </w:rPr>
@@ -219,7 +219,7 @@
     </w:p>
     <w:p>
       <w:pPr>
-        <w:pStyle w:val="NoSpacing"/>
+        <w:pStyle w:val="Sansinterligne"/>
         <w:rPr>
           <w:color w:val="0000FF"/>
           <w:sz w:val="24"/>
@@ -333,7 +333,7 @@
     </w:p>
     <w:p>
       <w:pPr>
-        <w:pStyle w:val="NoSpacing"/>
+        <w:pStyle w:val="Sansinterligne"/>
         <w:rPr>
           <w:color w:val="0000FF"/>
           <w:sz w:val="24"/>
@@ -427,7 +427,7 @@
     </w:p>
     <w:p>
       <w:pPr>
-        <w:pStyle w:val="NoSpacing"/>
+        <w:pStyle w:val="Sansinterligne"/>
         <w:rPr>
           <w:color w:val="0000FF"/>
           <w:sz w:val="24"/>
@@ -532,7 +532,7 @@
     </w:p>
     <w:p>
       <w:pPr>
-        <w:pStyle w:val="NoSpacing"/>
+        <w:pStyle w:val="Sansinterligne"/>
         <w:rPr>
           <w:sz w:val="24"/>
           <w:szCs w:val="24"/>
@@ -683,7 +683,7 @@
     </w:p>
     <w:p>
       <w:pPr>
-        <w:pStyle w:val="NoSpacing"/>
+        <w:pStyle w:val="Sansinterligne"/>
         <w:ind w:firstLine="708"/>
         <w:rPr>
           <w:lang w:val="en-US"/>
@@ -736,7 +736,7 @@
     </w:p>
     <w:p>
       <w:pPr>
-        <w:pStyle w:val="NoSpacing"/>
+        <w:pStyle w:val="Sansinterligne"/>
         <w:ind w:firstLine="708"/>
         <w:rPr>
           <w:lang w:val="en-US"/>
@@ -773,7 +773,7 @@
     </w:p>
     <w:p>
       <w:pPr>
-        <w:pStyle w:val="NoSpacing"/>
+        <w:pStyle w:val="Sansinterligne"/>
         <w:ind w:firstLine="708"/>
         <w:rPr>
           <w:lang w:val="en-US"/>
@@ -782,15 +782,15 @@
     </w:p>
     <w:p>
       <w:pPr>
-        <w:pStyle w:val="NoSpacing"/>
-        <w:rPr>
-          <w:lang w:val="en-US"/>
-        </w:rPr>
-      </w:pPr>
-    </w:p>
-    <w:p>
-      <w:pPr>
-        <w:pStyle w:val="NoSpacing"/>
+        <w:pStyle w:val="Sansinterligne"/>
+        <w:rPr>
+          <w:lang w:val="en-US"/>
+        </w:rPr>
+      </w:pPr>
+    </w:p>
+    <w:p>
+      <w:pPr>
+        <w:pStyle w:val="Sansinterligne"/>
       </w:pPr>
       <w:proofErr w:type="spellStart"/>
       <w:r>
@@ -808,7 +808,7 @@
     </w:p>
     <w:p>
       <w:pPr>
-        <w:pStyle w:val="NoSpacing"/>
+        <w:pStyle w:val="Sansinterligne"/>
         <w:numPr>
           <w:ilvl w:val="0"/>
           <w:numId w:val="2"/>
@@ -825,7 +825,7 @@
     </w:p>
     <w:p>
       <w:pPr>
-        <w:pStyle w:val="NoSpacing"/>
+        <w:pStyle w:val="Sansinterligne"/>
         <w:rPr>
           <w:lang w:val="en-US"/>
         </w:rPr>
@@ -867,7 +867,7 @@
     </w:p>
     <w:p>
       <w:pPr>
-        <w:pStyle w:val="NoSpacing"/>
+        <w:pStyle w:val="Sansinterligne"/>
         <w:rPr>
           <w:color w:val="444444"/>
           <w:lang w:val="en-US"/>
@@ -892,15 +892,15 @@
     </w:p>
     <w:p>
       <w:pPr>
-        <w:pStyle w:val="NoSpacing"/>
-        <w:rPr>
-          <w:lang w:val="en-US"/>
-        </w:rPr>
-      </w:pPr>
-    </w:p>
-    <w:p>
-      <w:pPr>
-        <w:pStyle w:val="NoSpacing"/>
+        <w:pStyle w:val="Sansinterligne"/>
+        <w:rPr>
+          <w:lang w:val="en-US"/>
+        </w:rPr>
+      </w:pPr>
+    </w:p>
+    <w:p>
+      <w:pPr>
+        <w:pStyle w:val="Sansinterligne"/>
         <w:rPr>
           <w:lang w:val="en-US"/>
         </w:rPr>
@@ -942,7 +942,7 @@
     </w:p>
     <w:p>
       <w:pPr>
-        <w:pStyle w:val="NoSpacing"/>
+        <w:pStyle w:val="Sansinterligne"/>
         <w:rPr>
           <w:color w:val="444444"/>
           <w:lang w:val="en-US"/>
@@ -958,15 +958,15 @@
     </w:p>
     <w:p>
       <w:pPr>
-        <w:pStyle w:val="NoSpacing"/>
-        <w:rPr>
-          <w:lang w:val="en-US"/>
-        </w:rPr>
-      </w:pPr>
-    </w:p>
-    <w:p>
-      <w:pPr>
-        <w:pStyle w:val="NoSpacing"/>
+        <w:pStyle w:val="Sansinterligne"/>
+        <w:rPr>
+          <w:lang w:val="en-US"/>
+        </w:rPr>
+      </w:pPr>
+    </w:p>
+    <w:p>
+      <w:pPr>
+        <w:pStyle w:val="Sansinterligne"/>
       </w:pPr>
       <w:r>
         <w:t>$ git cat-file -p e9a570524b63d2a2b3a7c3325acf5b89bbeb131e</w:t>
@@ -974,7 +974,7 @@
     </w:p>
     <w:p>
       <w:pPr>
-        <w:pStyle w:val="NoSpacing"/>
+        <w:pStyle w:val="Sansinterligne"/>
         <w:rPr>
           <w:color w:val="444444"/>
           <w:lang w:val="en-US"/>
@@ -999,7 +999,7 @@
     </w:p>
     <w:p>
       <w:pPr>
-        <w:pStyle w:val="NoSpacing"/>
+        <w:pStyle w:val="Sansinterligne"/>
         <w:rPr>
           <w:color w:val="444444"/>
           <w:lang w:val="en-US"/>
@@ -1024,7 +1024,7 @@
     </w:p>
     <w:p>
       <w:pPr>
-        <w:pStyle w:val="NoSpacing"/>
+        <w:pStyle w:val="Sansinterligne"/>
         <w:rPr>
           <w:color w:val="444444"/>
           <w:lang w:val="en-US"/>
@@ -1049,15 +1049,15 @@
     </w:p>
     <w:p>
       <w:pPr>
-        <w:pStyle w:val="NoSpacing"/>
-        <w:rPr>
-          <w:lang w:val="en-US"/>
-        </w:rPr>
-      </w:pPr>
-    </w:p>
-    <w:p>
-      <w:pPr>
-        <w:pStyle w:val="NoSpacing"/>
+        <w:pStyle w:val="Sansinterligne"/>
+        <w:rPr>
+          <w:lang w:val="en-US"/>
+        </w:rPr>
+      </w:pPr>
+    </w:p>
+    <w:p>
+      <w:pPr>
+        <w:pStyle w:val="Sansinterligne"/>
         <w:rPr>
           <w:lang w:val="en-US"/>
         </w:rPr>
@@ -1087,7 +1087,7 @@
     </w:p>
     <w:p>
       <w:pPr>
-        <w:pStyle w:val="NoSpacing"/>
+        <w:pStyle w:val="Sansinterligne"/>
         <w:rPr>
           <w:color w:val="444444"/>
           <w:lang w:val="en-US"/>
@@ -1103,7 +1103,7 @@
     </w:p>
     <w:p>
       <w:pPr>
-        <w:pStyle w:val="NoSpacing"/>
+        <w:pStyle w:val="Sansinterligne"/>
         <w:rPr>
           <w:color w:val="444444"/>
           <w:lang w:val="en-US"/>
@@ -1128,7 +1128,7 @@
     </w:p>
     <w:p>
       <w:pPr>
-        <w:pStyle w:val="NoSpacing"/>
+        <w:pStyle w:val="Sansinterligne"/>
         <w:rPr>
           <w:lang w:val="en-US"/>
         </w:rPr>
@@ -1143,15 +1143,15 @@
     </w:p>
     <w:p>
       <w:pPr>
-        <w:pStyle w:val="NoSpacing"/>
-        <w:rPr>
-          <w:lang w:val="en-US"/>
-        </w:rPr>
-      </w:pPr>
-    </w:p>
-    <w:p>
-      <w:pPr>
-        <w:pStyle w:val="NoSpacing"/>
+        <w:pStyle w:val="Sansinterligne"/>
+        <w:rPr>
+          <w:lang w:val="en-US"/>
+        </w:rPr>
+      </w:pPr>
+    </w:p>
+    <w:p>
+      <w:pPr>
+        <w:pStyle w:val="Sansinterligne"/>
         <w:numPr>
           <w:ilvl w:val="0"/>
           <w:numId w:val="1"/>
@@ -1163,13 +1163,13 @@
     </w:p>
     <w:p>
       <w:pPr>
-        <w:pStyle w:val="NoSpacing"/>
+        <w:pStyle w:val="Sansinterligne"/>
         <w:ind w:left="360"/>
       </w:pPr>
     </w:p>
     <w:p>
       <w:pPr>
-        <w:pStyle w:val="NoSpacing"/>
+        <w:pStyle w:val="Sansinterligne"/>
         <w:numPr>
           <w:ilvl w:val="0"/>
           <w:numId w:val="1"/>
@@ -1189,12 +1189,12 @@
     </w:p>
     <w:p>
       <w:pPr>
-        <w:pStyle w:val="NoSpacing"/>
-      </w:pPr>
-    </w:p>
-    <w:p>
-      <w:pPr>
-        <w:pStyle w:val="NoSpacing"/>
+        <w:pStyle w:val="Sansinterligne"/>
+      </w:pPr>
+    </w:p>
+    <w:p>
+      <w:pPr>
+        <w:pStyle w:val="Sansinterligne"/>
       </w:pPr>
       <w:r>
         <w:rPr>
@@ -1254,12 +1254,12 @@
     </w:p>
     <w:p>
       <w:pPr>
-        <w:pStyle w:val="NoSpacing"/>
-      </w:pPr>
-    </w:p>
-    <w:p>
-      <w:pPr>
-        <w:pStyle w:val="NoSpacing"/>
+        <w:pStyle w:val="Sansinterligne"/>
+      </w:pPr>
+    </w:p>
+    <w:p>
+      <w:pPr>
+        <w:pStyle w:val="Sansinterligne"/>
       </w:pPr>
       <w:r>
         <w:rPr>
@@ -1318,7 +1318,7 @@
     </w:p>
     <w:p>
       <w:pPr>
-        <w:pStyle w:val="NoSpacing"/>
+        <w:pStyle w:val="Sansinterligne"/>
       </w:pPr>
     </w:p>
     <w:p>
@@ -1724,7 +1724,7 @@
     </w:tbl>
     <w:p>
       <w:pPr>
-        <w:pStyle w:val="NoSpacing"/>
+        <w:pStyle w:val="Sansinterligne"/>
       </w:pPr>
     </w:p>
     <w:p>
@@ -1762,15 +1762,15 @@
     </w:p>
     <w:p>
       <w:pPr>
-        <w:pStyle w:val="NoSpacing"/>
-        <w:rPr>
-          <w:lang w:val="en-US"/>
-        </w:rPr>
-      </w:pPr>
-    </w:p>
-    <w:p>
-      <w:pPr>
-        <w:pStyle w:val="NoSpacing"/>
+        <w:pStyle w:val="Sansinterligne"/>
+        <w:rPr>
+          <w:lang w:val="en-US"/>
+        </w:rPr>
+      </w:pPr>
+    </w:p>
+    <w:p>
+      <w:pPr>
+        <w:pStyle w:val="Sansinterligne"/>
         <w:jc w:val="both"/>
         <w:rPr>
           <w:rFonts w:ascii="Palatino Linotype" w:hAnsi="Palatino Linotype"/>
@@ -1807,7 +1807,7 @@
     </w:p>
     <w:p>
       <w:pPr>
-        <w:pStyle w:val="NoSpacing"/>
+        <w:pStyle w:val="Sansinterligne"/>
         <w:jc w:val="both"/>
         <w:rPr>
           <w:rFonts w:ascii="Palatino Linotype" w:hAnsi="Palatino Linotype"/>
@@ -2642,7 +2642,7 @@
     </w:p>
     <w:p>
       <w:pPr>
-        <w:pStyle w:val="Heading3"/>
+        <w:pStyle w:val="Titre3"/>
         <w:spacing w:after="150" w:afterAutospacing="0"/>
         <w:rPr>
           <w:rFonts w:ascii="Helvetica" w:hAnsi="Helvetica"/>
@@ -2679,7 +2679,7 @@
     </w:p>
     <w:p>
       <w:pPr>
-        <w:pStyle w:val="NoSpacing"/>
+        <w:pStyle w:val="Sansinterligne"/>
         <w:jc w:val="both"/>
         <w:rPr>
           <w:lang w:val="en-US"/>
@@ -2688,7 +2688,7 @@
     </w:p>
     <w:p>
       <w:pPr>
-        <w:pStyle w:val="NoSpacing"/>
+        <w:pStyle w:val="Sansinterligne"/>
         <w:rPr>
           <w:rFonts w:ascii="Palatino Linotype" w:hAnsi="Palatino Linotype"/>
           <w:color w:val="000000"/>
@@ -2724,7 +2724,7 @@
     </w:p>
     <w:p>
       <w:pPr>
-        <w:pStyle w:val="NoSpacing"/>
+        <w:pStyle w:val="Sansinterligne"/>
         <w:rPr>
           <w:rFonts w:ascii="Palatino Linotype" w:hAnsi="Palatino Linotype"/>
           <w:color w:val="000000"/>
@@ -2742,7 +2742,7 @@
     </w:p>
     <w:p>
       <w:pPr>
-        <w:pStyle w:val="NoSpacing"/>
+        <w:pStyle w:val="Sansinterligne"/>
         <w:rPr>
           <w:rFonts w:ascii="Palatino Linotype" w:hAnsi="Palatino Linotype"/>
           <w:color w:val="000000"/>
@@ -2752,7 +2752,7 @@
     </w:p>
     <w:p>
       <w:pPr>
-        <w:pStyle w:val="HTMLPreformatted"/>
+        <w:pStyle w:val="PrformatHTML"/>
         <w:rPr>
           <w:color w:val="000000"/>
           <w:lang w:val="en-US"/>
@@ -2786,7 +2786,7 @@
     </w:p>
     <w:p>
       <w:pPr>
-        <w:pStyle w:val="HTMLPreformatted"/>
+        <w:pStyle w:val="PrformatHTML"/>
         <w:rPr>
           <w:color w:val="000000"/>
           <w:lang w:val="en-US"/>
@@ -2810,7 +2810,7 @@
     </w:p>
     <w:p>
       <w:pPr>
-        <w:pStyle w:val="HTMLPreformatted"/>
+        <w:pStyle w:val="PrformatHTML"/>
         <w:rPr>
           <w:color w:val="000000"/>
           <w:lang w:val="en-US"/>
@@ -2842,7 +2842,7 @@
     </w:p>
     <w:p>
       <w:pPr>
-        <w:pStyle w:val="HTMLPreformatted"/>
+        <w:pStyle w:val="PrformatHTML"/>
         <w:rPr>
           <w:color w:val="000000"/>
           <w:lang w:val="en-US"/>
@@ -2875,7 +2875,7 @@
     </w:p>
     <w:p>
       <w:pPr>
-        <w:pStyle w:val="HTMLPreformatted"/>
+        <w:pStyle w:val="PrformatHTML"/>
         <w:rPr>
           <w:color w:val="000000"/>
           <w:lang w:val="en-US"/>
@@ -2896,7 +2896,7 @@
       <w:proofErr w:type="spellStart"/>
       <w:r>
         <w:rPr>
-          <w:rStyle w:val="HTMLCode"/>
+          <w:rStyle w:val="CodeHTML"/>
           <w:color w:val="333333"/>
           <w:sz w:val="21"/>
           <w:szCs w:val="21"/>
@@ -2909,7 +2909,7 @@
       <w:proofErr w:type="spellEnd"/>
       <w:r>
         <w:rPr>
-          <w:rStyle w:val="HTMLCode"/>
+          <w:rStyle w:val="CodeHTML"/>
           <w:color w:val="333333"/>
           <w:sz w:val="21"/>
           <w:szCs w:val="21"/>
@@ -2933,25 +2933,25 @@
     </w:p>
     <w:p>
       <w:pPr>
-        <w:pStyle w:val="HTMLPreformatted"/>
-        <w:rPr>
-          <w:color w:val="000000"/>
-          <w:lang w:val="en-US"/>
-        </w:rPr>
-      </w:pPr>
-    </w:p>
-    <w:p>
-      <w:pPr>
-        <w:pStyle w:val="HTMLPreformatted"/>
-        <w:rPr>
-          <w:color w:val="000000"/>
-          <w:lang w:val="en-US"/>
-        </w:rPr>
-      </w:pPr>
-    </w:p>
-    <w:p>
-      <w:pPr>
-        <w:pStyle w:val="Heading3"/>
+        <w:pStyle w:val="PrformatHTML"/>
+        <w:rPr>
+          <w:color w:val="000000"/>
+          <w:lang w:val="en-US"/>
+        </w:rPr>
+      </w:pPr>
+    </w:p>
+    <w:p>
+      <w:pPr>
+        <w:pStyle w:val="PrformatHTML"/>
+        <w:rPr>
+          <w:color w:val="000000"/>
+          <w:lang w:val="en-US"/>
+        </w:rPr>
+      </w:pPr>
+    </w:p>
+    <w:p>
+      <w:pPr>
+        <w:pStyle w:val="Titre3"/>
         <w:spacing w:after="150" w:afterAutospacing="0"/>
         <w:rPr>
           <w:rFonts w:ascii="Helvetica" w:hAnsi="Helvetica"/>
@@ -3023,7 +3023,7 @@
     </w:p>
     <w:p>
       <w:pPr>
-        <w:pStyle w:val="NoSpacing"/>
+        <w:pStyle w:val="Sansinterligne"/>
         <w:rPr>
           <w:lang w:val="en-US"/>
         </w:rPr>
@@ -3111,15 +3111,15 @@
     </w:p>
     <w:p>
       <w:pPr>
-        <w:pStyle w:val="NoSpacing"/>
-        <w:rPr>
-          <w:lang w:val="en-US"/>
-        </w:rPr>
-      </w:pPr>
-    </w:p>
-    <w:p>
-      <w:pPr>
-        <w:pStyle w:val="NoSpacing"/>
+        <w:pStyle w:val="Sansinterligne"/>
+        <w:rPr>
+          <w:lang w:val="en-US"/>
+        </w:rPr>
+      </w:pPr>
+    </w:p>
+    <w:p>
+      <w:pPr>
+        <w:pStyle w:val="Sansinterligne"/>
         <w:rPr>
           <w:lang w:val="en-US"/>
         </w:rPr>
@@ -3137,7 +3137,7 @@
       </w:r>
       <w:r>
         <w:rPr>
-          <w:rStyle w:val="HTMLCode"/>
+          <w:rStyle w:val="CodeHTML"/>
           <w:rFonts w:eastAsiaTheme="minorHAnsi"/>
           <w:color w:val="333333"/>
           <w:sz w:val="21"/>
@@ -3151,7 +3151,7 @@
       <w:proofErr w:type="spellStart"/>
       <w:r>
         <w:rPr>
-          <w:rStyle w:val="HTMLCode"/>
+          <w:rStyle w:val="CodeHTML"/>
           <w:rFonts w:eastAsiaTheme="minorHAnsi"/>
           <w:color w:val="333333"/>
           <w:sz w:val="21"/>
@@ -3176,7 +3176,7 @@
       </w:r>
       <w:r>
         <w:rPr>
-          <w:rStyle w:val="Strong"/>
+          <w:rStyle w:val="lev"/>
           <w:rFonts w:ascii="Arial" w:hAnsi="Arial" w:cs="Arial"/>
           <w:color w:val="4E443C"/>
           <w:sz w:val="21"/>
@@ -3200,15 +3200,15 @@
     </w:p>
     <w:p>
       <w:pPr>
-        <w:pStyle w:val="NoSpacing"/>
-        <w:rPr>
-          <w:lang w:val="en-US"/>
-        </w:rPr>
-      </w:pPr>
-    </w:p>
-    <w:p>
-      <w:pPr>
-        <w:pStyle w:val="Heading2"/>
+        <w:pStyle w:val="Sansinterligne"/>
+        <w:rPr>
+          <w:lang w:val="en-US"/>
+        </w:rPr>
+      </w:pPr>
+    </w:p>
+    <w:p>
+      <w:pPr>
+        <w:pStyle w:val="Titre2"/>
         <w:spacing w:after="225"/>
         <w:rPr>
           <w:rFonts w:ascii="Helvetica" w:hAnsi="Helvetica"/>
@@ -3256,7 +3256,7 @@
     </w:p>
     <w:p>
       <w:pPr>
-        <w:pStyle w:val="Heading3"/>
+        <w:pStyle w:val="Titre3"/>
         <w:spacing w:after="150" w:afterAutospacing="0"/>
         <w:rPr>
           <w:rFonts w:ascii="Helvetica" w:hAnsi="Helvetica"/>
@@ -3326,7 +3326,7 @@
       </w:r>
       <w:r>
         <w:rPr>
-          <w:rStyle w:val="HTMLCode"/>
+          <w:rStyle w:val="CodeHTML"/>
           <w:color w:val="000000"/>
           <w:sz w:val="18"/>
           <w:szCs w:val="18"/>
@@ -3378,7 +3378,7 @@
       </w:r>
       <w:r>
         <w:rPr>
-          <w:rStyle w:val="HTMLCode"/>
+          <w:rStyle w:val="CodeHTML"/>
           <w:color w:val="000000"/>
           <w:sz w:val="18"/>
           <w:szCs w:val="18"/>
@@ -3416,7 +3416,7 @@
       </w:r>
       <w:r>
         <w:rPr>
-          <w:rStyle w:val="HTMLCode"/>
+          <w:rStyle w:val="CodeHTML"/>
           <w:color w:val="000000"/>
           <w:sz w:val="18"/>
           <w:szCs w:val="18"/>
@@ -3436,7 +3436,7 @@
       </w:r>
       <w:r>
         <w:rPr>
-          <w:rStyle w:val="HTMLCode"/>
+          <w:rStyle w:val="CodeHTML"/>
           <w:color w:val="000000"/>
           <w:sz w:val="18"/>
           <w:szCs w:val="18"/>
@@ -3457,7 +3457,7 @@
     </w:p>
     <w:p>
       <w:pPr>
-        <w:pStyle w:val="Heading3"/>
+        <w:pStyle w:val="Titre3"/>
         <w:spacing w:after="150" w:afterAutospacing="0"/>
         <w:rPr>
           <w:rFonts w:ascii="Helvetica" w:hAnsi="Helvetica"/>
@@ -3513,7 +3513,7 @@
       </w:r>
       <w:r>
         <w:rPr>
-          <w:rStyle w:val="HTMLCode"/>
+          <w:rStyle w:val="CodeHTML"/>
           <w:color w:val="000000"/>
           <w:sz w:val="18"/>
           <w:szCs w:val="18"/>
@@ -3533,7 +3533,7 @@
       </w:r>
       <w:r>
         <w:rPr>
-          <w:rStyle w:val="HTMLCode"/>
+          <w:rStyle w:val="CodeHTML"/>
           <w:color w:val="000000"/>
           <w:sz w:val="18"/>
           <w:szCs w:val="18"/>
@@ -3553,7 +3553,7 @@
       </w:r>
       <w:r>
         <w:rPr>
-          <w:rStyle w:val="HTMLCode"/>
+          <w:rStyle w:val="CodeHTML"/>
           <w:color w:val="000000"/>
           <w:sz w:val="18"/>
           <w:szCs w:val="18"/>
@@ -3574,7 +3574,7 @@
     </w:p>
     <w:p>
       <w:pPr>
-        <w:pStyle w:val="Heading3"/>
+        <w:pStyle w:val="Titre3"/>
         <w:spacing w:after="150" w:afterAutospacing="0"/>
         <w:rPr>
           <w:rFonts w:ascii="Helvetica" w:hAnsi="Helvetica"/>
@@ -3633,7 +3633,7 @@
       </w:r>
       <w:r>
         <w:rPr>
-          <w:rStyle w:val="HTMLCode"/>
+          <w:rStyle w:val="CodeHTML"/>
           <w:color w:val="000000"/>
           <w:sz w:val="18"/>
           <w:szCs w:val="18"/>
@@ -3653,7 +3653,7 @@
       </w:r>
       <w:r>
         <w:rPr>
-          <w:rStyle w:val="HTMLCode"/>
+          <w:rStyle w:val="CodeHTML"/>
           <w:color w:val="000000"/>
           <w:sz w:val="18"/>
           <w:szCs w:val="18"/>
@@ -3674,7 +3674,7 @@
     </w:p>
     <w:p>
       <w:pPr>
-        <w:pStyle w:val="NoSpacing"/>
+        <w:pStyle w:val="Sansinterligne"/>
         <w:rPr>
           <w:lang w:val="en-US"/>
         </w:rPr>
@@ -3689,7 +3689,7 @@
       </w:r>
       <w:r>
         <w:rPr>
-          <w:rStyle w:val="HTMLCode"/>
+          <w:rStyle w:val="CodeHTML"/>
           <w:rFonts w:eastAsiaTheme="minorHAnsi"/>
           <w:color w:val="000000"/>
           <w:sz w:val="18"/>
@@ -3728,7 +3728,7 @@
       </w:r>
       <w:r>
         <w:rPr>
-          <w:rStyle w:val="HTMLCode"/>
+          <w:rStyle w:val="CodeHTML"/>
           <w:rFonts w:eastAsiaTheme="minorHAnsi"/>
           <w:color w:val="000000"/>
           <w:sz w:val="18"/>
@@ -3749,7 +3749,7 @@
       </w:r>
       <w:r>
         <w:rPr>
-          <w:rStyle w:val="HTMLCode"/>
+          <w:rStyle w:val="CodeHTML"/>
           <w:rFonts w:eastAsiaTheme="minorHAnsi"/>
           <w:color w:val="000000"/>
           <w:sz w:val="18"/>
@@ -3789,7 +3789,7 @@
       <w:proofErr w:type="spellStart"/>
       <w:r>
         <w:rPr>
-          <w:rStyle w:val="HTMLCode"/>
+          <w:rStyle w:val="CodeHTML"/>
           <w:rFonts w:eastAsiaTheme="minorHAnsi"/>
           <w:color w:val="000000"/>
           <w:sz w:val="18"/>
@@ -3812,15 +3812,15 @@
     </w:p>
     <w:p>
       <w:pPr>
-        <w:pStyle w:val="NoSpacing"/>
-        <w:rPr>
-          <w:lang w:val="en-US"/>
-        </w:rPr>
-      </w:pPr>
-    </w:p>
-    <w:p>
-      <w:pPr>
-        <w:pStyle w:val="Heading2"/>
+        <w:pStyle w:val="Sansinterligne"/>
+        <w:rPr>
+          <w:lang w:val="en-US"/>
+        </w:rPr>
+      </w:pPr>
+    </w:p>
+    <w:p>
+      <w:pPr>
+        <w:pStyle w:val="Titre2"/>
         <w:spacing w:after="225"/>
         <w:rPr>
           <w:rFonts w:ascii="Helvetica" w:hAnsi="Helvetica"/>
@@ -3845,7 +3845,7 @@
     </w:p>
     <w:p>
       <w:pPr>
-        <w:pStyle w:val="NoSpacing"/>
+        <w:pStyle w:val="Sansinterligne"/>
         <w:rPr>
           <w:lang w:val="en-US"/>
         </w:rPr>
@@ -3861,7 +3861,7 @@
       <w:proofErr w:type="spellStart"/>
       <w:r>
         <w:rPr>
-          <w:rStyle w:val="HTMLCode"/>
+          <w:rStyle w:val="CodeHTML"/>
           <w:rFonts w:eastAsiaTheme="minorHAnsi"/>
           <w:color w:val="000000"/>
           <w:sz w:val="18"/>
@@ -3875,7 +3875,7 @@
       <w:proofErr w:type="spellEnd"/>
       <w:r>
         <w:rPr>
-          <w:rStyle w:val="HTMLCode"/>
+          <w:rStyle w:val="CodeHTML"/>
           <w:rFonts w:eastAsiaTheme="minorHAnsi"/>
           <w:color w:val="000000"/>
           <w:sz w:val="18"/>
@@ -3897,7 +3897,7 @@
       <w:proofErr w:type="spellStart"/>
       <w:r>
         <w:rPr>
-          <w:rStyle w:val="HTMLCode"/>
+          <w:rStyle w:val="CodeHTML"/>
           <w:rFonts w:eastAsiaTheme="minorHAnsi"/>
           <w:color w:val="000000"/>
           <w:sz w:val="18"/>
@@ -3911,7 +3911,7 @@
       <w:proofErr w:type="spellEnd"/>
       <w:r>
         <w:rPr>
-          <w:rStyle w:val="HTMLCode"/>
+          <w:rStyle w:val="CodeHTML"/>
           <w:rFonts w:eastAsiaTheme="minorHAnsi"/>
           <w:color w:val="000000"/>
           <w:sz w:val="18"/>
@@ -3933,7 +3933,7 @@
     </w:p>
     <w:p>
       <w:pPr>
-        <w:pStyle w:val="NoSpacing"/>
+        <w:pStyle w:val="Sansinterligne"/>
         <w:rPr>
           <w:lang w:val="en-US"/>
         </w:rPr>
@@ -3948,7 +3948,7 @@
       </w:r>
       <w:r>
         <w:rPr>
-          <w:rStyle w:val="HTMLCode"/>
+          <w:rStyle w:val="CodeHTML"/>
           <w:rFonts w:eastAsiaTheme="minorHAnsi"/>
           <w:color w:val="000000"/>
           <w:sz w:val="18"/>
@@ -3970,7 +3970,7 @@
     </w:p>
     <w:p>
       <w:pPr>
-        <w:pStyle w:val="NoSpacing"/>
+        <w:pStyle w:val="Sansinterligne"/>
         <w:rPr>
           <w:lang w:val="en-US"/>
         </w:rPr>
@@ -4024,23 +4024,23 @@
     </w:p>
     <w:p>
       <w:pPr>
-        <w:pStyle w:val="NoSpacing"/>
-        <w:rPr>
-          <w:lang w:val="en-US"/>
-        </w:rPr>
-      </w:pPr>
-    </w:p>
-    <w:p>
-      <w:pPr>
-        <w:pStyle w:val="NoSpacing"/>
-        <w:rPr>
-          <w:lang w:val="en-US"/>
-        </w:rPr>
-      </w:pPr>
-    </w:p>
-    <w:p>
-      <w:pPr>
-        <w:pStyle w:val="Heading2"/>
+        <w:pStyle w:val="Sansinterligne"/>
+        <w:rPr>
+          <w:lang w:val="en-US"/>
+        </w:rPr>
+      </w:pPr>
+    </w:p>
+    <w:p>
+      <w:pPr>
+        <w:pStyle w:val="Sansinterligne"/>
+        <w:rPr>
+          <w:lang w:val="en-US"/>
+        </w:rPr>
+      </w:pPr>
+    </w:p>
+    <w:p>
+      <w:pPr>
+        <w:pStyle w:val="Titre2"/>
         <w:spacing w:after="225"/>
         <w:rPr>
           <w:rFonts w:ascii="Helvetica" w:hAnsi="Helvetica"/>
@@ -4087,7 +4087,7 @@
       </w:r>
       <w:r>
         <w:rPr>
-          <w:rStyle w:val="HTMLCode"/>
+          <w:rStyle w:val="CodeHTML"/>
           <w:color w:val="000000"/>
           <w:sz w:val="18"/>
           <w:szCs w:val="18"/>
@@ -4109,7 +4109,7 @@
       </w:r>
       <w:r>
         <w:rPr>
-          <w:rStyle w:val="HTMLCode"/>
+          <w:rStyle w:val="CodeHTML"/>
           <w:color w:val="000000"/>
           <w:sz w:val="18"/>
           <w:szCs w:val="18"/>
@@ -4131,7 +4131,7 @@
       </w:r>
       <w:r>
         <w:rPr>
-          <w:rStyle w:val="HTMLCode"/>
+          <w:rStyle w:val="CodeHTML"/>
           <w:color w:val="000000"/>
           <w:sz w:val="18"/>
           <w:szCs w:val="18"/>
@@ -4153,7 +4153,7 @@
       </w:r>
       <w:r>
         <w:rPr>
-          <w:rStyle w:val="HTMLCode"/>
+          <w:rStyle w:val="CodeHTML"/>
           <w:color w:val="000000"/>
           <w:sz w:val="18"/>
           <w:szCs w:val="18"/>
@@ -4198,15 +4198,15 @@
     </w:p>
     <w:p>
       <w:pPr>
-        <w:pStyle w:val="NoSpacing"/>
-        <w:rPr>
-          <w:lang w:val="en-US"/>
-        </w:rPr>
-      </w:pPr>
-    </w:p>
-    <w:p>
-      <w:pPr>
-        <w:pStyle w:val="NoSpacing"/>
+        <w:pStyle w:val="Sansinterligne"/>
+        <w:rPr>
+          <w:lang w:val="en-US"/>
+        </w:rPr>
+      </w:pPr>
+    </w:p>
+    <w:p>
+      <w:pPr>
+        <w:pStyle w:val="Sansinterligne"/>
         <w:rPr>
           <w:rFonts w:ascii="Palatino Linotype" w:hAnsi="Palatino Linotype"/>
           <w:color w:val="000000"/>
@@ -4224,7 +4224,7 @@
       <w:proofErr w:type="spellStart"/>
       <w:r>
         <w:rPr>
-          <w:rStyle w:val="HTMLCode"/>
+          <w:rStyle w:val="CodeHTML"/>
           <w:rFonts w:eastAsiaTheme="minorHAnsi"/>
           <w:color w:val="000000"/>
           <w:sz w:val="18"/>
@@ -4238,7 +4238,7 @@
       <w:proofErr w:type="spellEnd"/>
       <w:r>
         <w:rPr>
-          <w:rStyle w:val="HTMLCode"/>
+          <w:rStyle w:val="CodeHTML"/>
           <w:rFonts w:eastAsiaTheme="minorHAnsi"/>
           <w:color w:val="000000"/>
           <w:sz w:val="18"/>
@@ -4260,7 +4260,7 @@
       <w:proofErr w:type="spellStart"/>
       <w:r>
         <w:rPr>
-          <w:rStyle w:val="HTMLCode"/>
+          <w:rStyle w:val="CodeHTML"/>
           <w:rFonts w:eastAsiaTheme="minorHAnsi"/>
           <w:color w:val="000000"/>
           <w:sz w:val="18"/>
@@ -4274,7 +4274,7 @@
       <w:proofErr w:type="spellEnd"/>
       <w:r>
         <w:rPr>
-          <w:rStyle w:val="HTMLCode"/>
+          <w:rStyle w:val="CodeHTML"/>
           <w:rFonts w:eastAsiaTheme="minorHAnsi"/>
           <w:color w:val="000000"/>
           <w:sz w:val="18"/>
@@ -4295,7 +4295,7 @@
       </w:r>
       <w:r>
         <w:rPr>
-          <w:rStyle w:val="HTMLCode"/>
+          <w:rStyle w:val="CodeHTML"/>
           <w:rFonts w:eastAsiaTheme="minorHAnsi"/>
           <w:color w:val="000000"/>
           <w:sz w:val="18"/>
@@ -4317,7 +4317,7 @@
     </w:p>
     <w:p>
       <w:pPr>
-        <w:pStyle w:val="NoSpacing"/>
+        <w:pStyle w:val="Sansinterligne"/>
         <w:rPr>
           <w:rFonts w:ascii="Palatino Linotype" w:hAnsi="Palatino Linotype"/>
           <w:color w:val="000000"/>
@@ -4327,7 +4327,7 @@
     </w:p>
     <w:p>
       <w:pPr>
-        <w:pStyle w:val="NoSpacing"/>
+        <w:pStyle w:val="Sansinterligne"/>
         <w:rPr>
           <w:rFonts w:ascii="Palatino Linotype" w:hAnsi="Palatino Linotype"/>
           <w:color w:val="000000"/>
@@ -4344,7 +4344,7 @@
       </w:r>
       <w:r>
         <w:rPr>
-          <w:rStyle w:val="HTMLCode"/>
+          <w:rStyle w:val="CodeHTML"/>
           <w:rFonts w:eastAsiaTheme="minorHAnsi"/>
           <w:color w:val="000000"/>
           <w:sz w:val="18"/>
@@ -4365,7 +4365,7 @@
       </w:r>
       <w:r>
         <w:rPr>
-          <w:rStyle w:val="HTMLCode"/>
+          <w:rStyle w:val="CodeHTML"/>
           <w:rFonts w:eastAsiaTheme="minorHAnsi"/>
           <w:color w:val="000000"/>
           <w:sz w:val="18"/>
@@ -4386,7 +4386,7 @@
       </w:r>
       <w:r>
         <w:rPr>
-          <w:rStyle w:val="HTMLCode"/>
+          <w:rStyle w:val="CodeHTML"/>
           <w:rFonts w:eastAsiaTheme="minorHAnsi"/>
           <w:color w:val="000000"/>
           <w:sz w:val="18"/>
@@ -4408,7 +4408,7 @@
     </w:p>
     <w:p>
       <w:pPr>
-        <w:pStyle w:val="NoSpacing"/>
+        <w:pStyle w:val="Sansinterligne"/>
         <w:rPr>
           <w:rFonts w:ascii="Palatino Linotype" w:hAnsi="Palatino Linotype"/>
           <w:color w:val="000000"/>
@@ -4418,7 +4418,7 @@
     </w:p>
     <w:p>
       <w:pPr>
-        <w:pStyle w:val="NoSpacing"/>
+        <w:pStyle w:val="Sansinterligne"/>
         <w:rPr>
           <w:lang w:val="en-US"/>
         </w:rPr>
@@ -4433,7 +4433,7 @@
       </w:r>
       <w:r>
         <w:rPr>
-          <w:rStyle w:val="HTMLCode"/>
+          <w:rStyle w:val="CodeHTML"/>
           <w:rFonts w:eastAsiaTheme="minorHAnsi"/>
           <w:color w:val="000000"/>
           <w:sz w:val="18"/>
@@ -4454,7 +4454,7 @@
       </w:r>
       <w:r>
         <w:rPr>
-          <w:rStyle w:val="HTMLCode"/>
+          <w:rStyle w:val="CodeHTML"/>
           <w:rFonts w:eastAsiaTheme="minorHAnsi"/>
           <w:color w:val="000000"/>
           <w:sz w:val="18"/>
@@ -4486,7 +4486,7 @@
     </w:p>
     <w:p>
       <w:pPr>
-        <w:pStyle w:val="NoSpacing"/>
+        <w:pStyle w:val="Sansinterligne"/>
         <w:rPr>
           <w:rFonts w:ascii="Palatino Linotype" w:hAnsi="Palatino Linotype"/>
           <w:color w:val="000000"/>
@@ -4496,7 +4496,7 @@
     </w:p>
     <w:p>
       <w:pPr>
-        <w:pStyle w:val="NoSpacing"/>
+        <w:pStyle w:val="Sansinterligne"/>
         <w:rPr>
           <w:rFonts w:ascii="Palatino Linotype" w:hAnsi="Palatino Linotype"/>
           <w:color w:val="000000"/>
@@ -4533,7 +4533,7 @@
       <w:proofErr w:type="gramStart"/>
       <w:r>
         <w:rPr>
-          <w:rStyle w:val="HTMLCode"/>
+          <w:rStyle w:val="CodeHTML"/>
           <w:rFonts w:eastAsiaTheme="minorHAnsi"/>
           <w:color w:val="000000"/>
           <w:sz w:val="18"/>
@@ -4555,7 +4555,7 @@
       </w:r>
       <w:r>
         <w:rPr>
-          <w:rStyle w:val="HTMLCode"/>
+          <w:rStyle w:val="CodeHTML"/>
           <w:rFonts w:eastAsiaTheme="minorHAnsi"/>
           <w:color w:val="000000"/>
           <w:sz w:val="18"/>
@@ -4577,7 +4577,7 @@
     </w:p>
     <w:p>
       <w:pPr>
-        <w:pStyle w:val="NoSpacing"/>
+        <w:pStyle w:val="Sansinterligne"/>
         <w:rPr>
           <w:rFonts w:ascii="Palatino Linotype" w:hAnsi="Palatino Linotype"/>
           <w:color w:val="000000"/>
@@ -4587,7 +4587,7 @@
     </w:p>
     <w:p>
       <w:pPr>
-        <w:pStyle w:val="Heading3"/>
+        <w:pStyle w:val="Titre3"/>
         <w:spacing w:after="150" w:afterAutospacing="0"/>
         <w:rPr>
           <w:rFonts w:ascii="Helvetica" w:hAnsi="Helvetica"/>
@@ -4652,7 +4652,7 @@
       </w:r>
       <w:r>
         <w:rPr>
-          <w:rStyle w:val="HTMLCode"/>
+          <w:rStyle w:val="CodeHTML"/>
           <w:color w:val="000000"/>
           <w:sz w:val="18"/>
           <w:szCs w:val="18"/>
@@ -4674,7 +4674,7 @@
       </w:r>
       <w:r>
         <w:rPr>
-          <w:rStyle w:val="HTMLCode"/>
+          <w:rStyle w:val="CodeHTML"/>
           <w:color w:val="000000"/>
           <w:sz w:val="18"/>
           <w:szCs w:val="18"/>
@@ -4697,7 +4697,7 @@
       <w:proofErr w:type="spellStart"/>
       <w:r>
         <w:rPr>
-          <w:rStyle w:val="HTMLCode"/>
+          <w:rStyle w:val="CodeHTML"/>
           <w:color w:val="000000"/>
           <w:sz w:val="18"/>
           <w:szCs w:val="18"/>
@@ -4710,7 +4710,7 @@
       <w:proofErr w:type="spellEnd"/>
       <w:r>
         <w:rPr>
-          <w:rStyle w:val="HTMLCode"/>
+          <w:rStyle w:val="CodeHTML"/>
           <w:color w:val="000000"/>
           <w:sz w:val="18"/>
           <w:szCs w:val="18"/>
@@ -4733,7 +4733,7 @@
       <w:proofErr w:type="spellStart"/>
       <w:r>
         <w:rPr>
-          <w:rStyle w:val="HTMLCode"/>
+          <w:rStyle w:val="CodeHTML"/>
           <w:color w:val="000000"/>
           <w:sz w:val="18"/>
           <w:szCs w:val="18"/>
@@ -4746,7 +4746,7 @@
       <w:proofErr w:type="spellEnd"/>
       <w:r>
         <w:rPr>
-          <w:rStyle w:val="HTMLCode"/>
+          <w:rStyle w:val="CodeHTML"/>
           <w:color w:val="000000"/>
           <w:sz w:val="18"/>
           <w:szCs w:val="18"/>
@@ -4768,7 +4768,7 @@
       </w:r>
       <w:r>
         <w:rPr>
-          <w:rStyle w:val="HTMLCode"/>
+          <w:rStyle w:val="CodeHTML"/>
           <w:color w:val="000000"/>
           <w:sz w:val="18"/>
           <w:szCs w:val="18"/>
@@ -4790,7 +4790,7 @@
       </w:r>
       <w:r>
         <w:rPr>
-          <w:rStyle w:val="HTMLCode"/>
+          <w:rStyle w:val="CodeHTML"/>
           <w:color w:val="000000"/>
           <w:sz w:val="18"/>
           <w:szCs w:val="18"/>
@@ -4813,7 +4813,7 @@
     </w:p>
     <w:p>
       <w:pPr>
-        <w:pStyle w:val="NoSpacing"/>
+        <w:pStyle w:val="Sansinterligne"/>
         <w:rPr>
           <w:lang w:val="en-US"/>
         </w:rPr>
@@ -6216,7 +6216,7 @@
       </w:r>
       <w:r>
         <w:rPr>
-          <w:rStyle w:val="Strong"/>
+          <w:rStyle w:val="lev"/>
           <w:rFonts w:ascii="Arial" w:hAnsi="Arial" w:cs="Arial"/>
           <w:color w:val="4E443C"/>
           <w:sz w:val="21"/>
@@ -6239,7 +6239,7 @@
       </w:r>
       <w:r>
         <w:rPr>
-          <w:rStyle w:val="Strong"/>
+          <w:rStyle w:val="lev"/>
           <w:rFonts w:ascii="Arial" w:hAnsi="Arial" w:cs="Arial"/>
           <w:color w:val="4E443C"/>
           <w:sz w:val="21"/>
@@ -6262,7 +6262,7 @@
       </w:r>
       <w:r>
         <w:rPr>
-          <w:rStyle w:val="Strong"/>
+          <w:rStyle w:val="lev"/>
           <w:rFonts w:ascii="Arial" w:hAnsi="Arial" w:cs="Arial"/>
           <w:color w:val="4E443C"/>
           <w:sz w:val="21"/>
@@ -6285,7 +6285,7 @@
       </w:r>
       <w:r>
         <w:rPr>
-          <w:rStyle w:val="Strong"/>
+          <w:rStyle w:val="lev"/>
           <w:rFonts w:ascii="Arial" w:hAnsi="Arial" w:cs="Arial"/>
           <w:color w:val="4E443C"/>
           <w:sz w:val="21"/>
@@ -6321,7 +6321,7 @@
     </w:p>
     <w:p>
       <w:pPr>
-        <w:pStyle w:val="Heading4"/>
+        <w:pStyle w:val="Titre4"/>
         <w:shd w:val="clear" w:color="auto" w:fill="FCFCFA"/>
         <w:spacing w:before="0" w:line="330" w:lineRule="atLeast"/>
         <w:rPr>
@@ -6368,7 +6368,7 @@
       </w:r>
       <w:r>
         <w:rPr>
-          <w:rStyle w:val="HTMLCode"/>
+          <w:rStyle w:val="CodeHTML"/>
           <w:color w:val="333333"/>
           <w:sz w:val="21"/>
           <w:szCs w:val="21"/>
@@ -6390,7 +6390,7 @@
       </w:r>
       <w:r>
         <w:rPr>
-          <w:rStyle w:val="HTMLCode"/>
+          <w:rStyle w:val="CodeHTML"/>
           <w:color w:val="333333"/>
           <w:sz w:val="21"/>
           <w:szCs w:val="21"/>
@@ -6412,7 +6412,7 @@
       </w:r>
       <w:r>
         <w:rPr>
-          <w:rStyle w:val="HTMLCode"/>
+          <w:rStyle w:val="CodeHTML"/>
           <w:color w:val="333333"/>
           <w:sz w:val="21"/>
           <w:szCs w:val="21"/>
@@ -6435,15 +6435,15 @@
     </w:p>
     <w:p>
       <w:pPr>
-        <w:pStyle w:val="NoSpacing"/>
-        <w:rPr>
-          <w:lang w:val="en-US"/>
-        </w:rPr>
-      </w:pPr>
-    </w:p>
-    <w:p>
-      <w:pPr>
-        <w:pStyle w:val="NoSpacing"/>
+        <w:pStyle w:val="Sansinterligne"/>
+        <w:rPr>
+          <w:lang w:val="en-US"/>
+        </w:rPr>
+      </w:pPr>
+    </w:p>
+    <w:p>
+      <w:pPr>
+        <w:pStyle w:val="Sansinterligne"/>
         <w:rPr>
           <w:lang w:val="en-US"/>
         </w:rPr>
@@ -6462,7 +6462,7 @@
       </w:r>
       <w:r>
         <w:rPr>
-          <w:rStyle w:val="HTMLCode"/>
+          <w:rStyle w:val="CodeHTML"/>
           <w:rFonts w:eastAsiaTheme="minorHAnsi"/>
           <w:color w:val="333333"/>
           <w:sz w:val="21"/>
@@ -6486,7 +6486,7 @@
       </w:r>
       <w:r>
         <w:rPr>
-          <w:rStyle w:val="HTMLCode"/>
+          <w:rStyle w:val="CodeHTML"/>
           <w:rFonts w:eastAsiaTheme="minorHAnsi"/>
           <w:color w:val="333333"/>
           <w:sz w:val="21"/>
@@ -6510,7 +6510,7 @@
       </w:r>
       <w:r>
         <w:rPr>
-          <w:rStyle w:val="HTMLCode"/>
+          <w:rStyle w:val="CodeHTML"/>
           <w:rFonts w:eastAsiaTheme="minorHAnsi"/>
           <w:color w:val="333333"/>
           <w:sz w:val="21"/>
@@ -6534,7 +6534,7 @@
       </w:r>
       <w:r>
         <w:rPr>
-          <w:rStyle w:val="HTMLCode"/>
+          <w:rStyle w:val="CodeHTML"/>
           <w:rFonts w:eastAsiaTheme="minorHAnsi"/>
           <w:color w:val="333333"/>
           <w:sz w:val="21"/>
@@ -6558,7 +6558,7 @@
       </w:r>
       <w:r>
         <w:rPr>
-          <w:rStyle w:val="Strong"/>
+          <w:rStyle w:val="lev"/>
           <w:rFonts w:ascii="Arial" w:hAnsi="Arial" w:cs="Arial"/>
           <w:color w:val="4E443C"/>
           <w:sz w:val="21"/>
@@ -6582,7 +6582,7 @@
       <w:proofErr w:type="spellStart"/>
       <w:r>
         <w:rPr>
-          <w:rStyle w:val="HTMLCode"/>
+          <w:rStyle w:val="CodeHTML"/>
           <w:rFonts w:eastAsiaTheme="minorHAnsi"/>
           <w:color w:val="333333"/>
           <w:sz w:val="21"/>
@@ -6608,23 +6608,23 @@
     </w:p>
     <w:p>
       <w:pPr>
-        <w:pStyle w:val="NoSpacing"/>
-        <w:rPr>
-          <w:lang w:val="en-US"/>
-        </w:rPr>
-      </w:pPr>
-    </w:p>
-    <w:p>
-      <w:pPr>
-        <w:pStyle w:val="NoSpacing"/>
-        <w:rPr>
-          <w:lang w:val="en-US"/>
-        </w:rPr>
-      </w:pPr>
-    </w:p>
-    <w:p>
-      <w:pPr>
-        <w:pStyle w:val="Heading3"/>
+        <w:pStyle w:val="Sansinterligne"/>
+        <w:rPr>
+          <w:lang w:val="en-US"/>
+        </w:rPr>
+      </w:pPr>
+    </w:p>
+    <w:p>
+      <w:pPr>
+        <w:pStyle w:val="Sansinterligne"/>
+        <w:rPr>
+          <w:lang w:val="en-US"/>
+        </w:rPr>
+      </w:pPr>
+    </w:p>
+    <w:p>
+      <w:pPr>
+        <w:pStyle w:val="Titre3"/>
         <w:shd w:val="clear" w:color="auto" w:fill="FCFCFA"/>
         <w:spacing w:before="0" w:beforeAutospacing="0" w:after="0" w:afterAutospacing="0" w:line="495" w:lineRule="atLeast"/>
         <w:rPr>
@@ -6693,7 +6693,7 @@
       </w:r>
       <w:r>
         <w:rPr>
-          <w:rStyle w:val="HTMLCode"/>
+          <w:rStyle w:val="CodeHTML"/>
           <w:color w:val="333333"/>
           <w:sz w:val="21"/>
           <w:szCs w:val="21"/>
@@ -6716,7 +6716,7 @@
     </w:p>
     <w:p>
       <w:pPr>
-        <w:pStyle w:val="NoSpacing"/>
+        <w:pStyle w:val="Sansinterligne"/>
         <w:rPr>
           <w:lang w:val="en-US"/>
         </w:rPr>
@@ -6988,15 +6988,15 @@
     </w:p>
     <w:p>
       <w:pPr>
-        <w:pStyle w:val="NoSpacing"/>
-        <w:rPr>
-          <w:lang w:val="en-US"/>
-        </w:rPr>
-      </w:pPr>
-    </w:p>
-    <w:p>
-      <w:pPr>
-        <w:pStyle w:val="NoSpacing"/>
+        <w:pStyle w:val="Sansinterligne"/>
+        <w:rPr>
+          <w:lang w:val="en-US"/>
+        </w:rPr>
+      </w:pPr>
+    </w:p>
+    <w:p>
+      <w:pPr>
+        <w:pStyle w:val="Sansinterligne"/>
       </w:pPr>
       <w:r>
         <w:rPr>
@@ -7055,7 +7055,7 @@
     </w:p>
     <w:p>
       <w:pPr>
-        <w:pStyle w:val="NoSpacing"/>
+        <w:pStyle w:val="Sansinterligne"/>
         <w:rPr>
           <w:lang w:val="en-US"/>
         </w:rPr>
@@ -7074,7 +7074,7 @@
       <w:proofErr w:type="spellStart"/>
       <w:r>
         <w:rPr>
-          <w:rStyle w:val="Emphasis"/>
+          <w:rStyle w:val="Accentuation"/>
           <w:rFonts w:ascii="Arial" w:hAnsi="Arial" w:cs="Arial"/>
           <w:color w:val="4E443C"/>
           <w:sz w:val="21"/>
@@ -7099,7 +7099,7 @@
       <w:proofErr w:type="spellStart"/>
       <w:r>
         <w:rPr>
-          <w:rStyle w:val="HTMLCode"/>
+          <w:rStyle w:val="CodeHTML"/>
           <w:rFonts w:eastAsiaTheme="minorHAnsi"/>
           <w:color w:val="333333"/>
           <w:sz w:val="21"/>
@@ -7113,7 +7113,7 @@
       <w:proofErr w:type="spellEnd"/>
       <w:r>
         <w:rPr>
-          <w:rStyle w:val="HTMLCode"/>
+          <w:rStyle w:val="CodeHTML"/>
           <w:rFonts w:eastAsiaTheme="minorHAnsi"/>
           <w:color w:val="333333"/>
           <w:sz w:val="21"/>
@@ -7138,23 +7138,23 @@
     </w:p>
     <w:p>
       <w:pPr>
-        <w:pStyle w:val="NoSpacing"/>
-        <w:rPr>
-          <w:lang w:val="en-US"/>
-        </w:rPr>
-      </w:pPr>
-    </w:p>
-    <w:p>
-      <w:pPr>
-        <w:pStyle w:val="NoSpacing"/>
-        <w:rPr>
-          <w:lang w:val="en-US"/>
-        </w:rPr>
-      </w:pPr>
-    </w:p>
-    <w:p>
-      <w:pPr>
-        <w:pStyle w:val="NoSpacing"/>
+        <w:pStyle w:val="Sansinterligne"/>
+        <w:rPr>
+          <w:lang w:val="en-US"/>
+        </w:rPr>
+      </w:pPr>
+    </w:p>
+    <w:p>
+      <w:pPr>
+        <w:pStyle w:val="Sansinterligne"/>
+        <w:rPr>
+          <w:lang w:val="en-US"/>
+        </w:rPr>
+      </w:pPr>
+    </w:p>
+    <w:p>
+      <w:pPr>
+        <w:pStyle w:val="Sansinterligne"/>
         <w:rPr>
           <w:lang w:val="en-US"/>
         </w:rPr>
@@ -7173,7 +7173,7 @@
       <w:proofErr w:type="spellStart"/>
       <w:r>
         <w:rPr>
-          <w:rStyle w:val="HTMLCode"/>
+          <w:rStyle w:val="CodeHTML"/>
           <w:rFonts w:eastAsiaTheme="minorHAnsi"/>
           <w:color w:val="333333"/>
           <w:sz w:val="21"/>
@@ -7187,7 +7187,7 @@
       <w:proofErr w:type="spellEnd"/>
       <w:r>
         <w:rPr>
-          <w:rStyle w:val="HTMLCode"/>
+          <w:rStyle w:val="CodeHTML"/>
           <w:rFonts w:eastAsiaTheme="minorHAnsi"/>
           <w:color w:val="333333"/>
           <w:sz w:val="21"/>
@@ -7212,23 +7212,23 @@
     </w:p>
     <w:p>
       <w:pPr>
-        <w:pStyle w:val="NoSpacing"/>
-        <w:rPr>
-          <w:lang w:val="en-US"/>
-        </w:rPr>
-      </w:pPr>
-    </w:p>
-    <w:p>
-      <w:pPr>
-        <w:pStyle w:val="NoSpacing"/>
-        <w:rPr>
-          <w:lang w:val="en-US"/>
-        </w:rPr>
-      </w:pPr>
-    </w:p>
-    <w:p>
-      <w:pPr>
-        <w:pStyle w:val="NoSpacing"/>
+        <w:pStyle w:val="Sansinterligne"/>
+        <w:rPr>
+          <w:lang w:val="en-US"/>
+        </w:rPr>
+      </w:pPr>
+    </w:p>
+    <w:p>
+      <w:pPr>
+        <w:pStyle w:val="Sansinterligne"/>
+        <w:rPr>
+          <w:lang w:val="en-US"/>
+        </w:rPr>
+      </w:pPr>
+    </w:p>
+    <w:p>
+      <w:pPr>
+        <w:pStyle w:val="Sansinterligne"/>
       </w:pPr>
       <w:r>
         <w:rPr>
@@ -7288,17 +7288,17 @@
     </w:p>
     <w:p>
       <w:pPr>
-        <w:pStyle w:val="NoSpacing"/>
-      </w:pPr>
-    </w:p>
-    <w:p>
-      <w:pPr>
-        <w:pStyle w:val="NoSpacing"/>
-      </w:pPr>
-    </w:p>
-    <w:p>
-      <w:pPr>
-        <w:pStyle w:val="NoSpacing"/>
+        <w:pStyle w:val="Sansinterligne"/>
+      </w:pPr>
+    </w:p>
+    <w:p>
+      <w:pPr>
+        <w:pStyle w:val="Sansinterligne"/>
+      </w:pPr>
+    </w:p>
+    <w:p>
+      <w:pPr>
+        <w:pStyle w:val="Sansinterligne"/>
         <w:rPr>
           <w:lang w:val="en-US"/>
         </w:rPr>
@@ -7316,7 +7316,7 @@
       </w:r>
       <w:r>
         <w:rPr>
-          <w:rStyle w:val="Strong"/>
+          <w:rStyle w:val="lev"/>
           <w:rFonts w:ascii="Arial" w:hAnsi="Arial" w:cs="Arial"/>
           <w:color w:val="4E443C"/>
           <w:sz w:val="21"/>
@@ -7340,7 +7340,7 @@
       <w:proofErr w:type="spellStart"/>
       <w:r>
         <w:rPr>
-          <w:rStyle w:val="HTMLCode"/>
+          <w:rStyle w:val="CodeHTML"/>
           <w:rFonts w:eastAsiaTheme="minorHAnsi"/>
           <w:color w:val="333333"/>
           <w:sz w:val="21"/>
@@ -7354,7 +7354,7 @@
       <w:proofErr w:type="spellEnd"/>
       <w:r>
         <w:rPr>
-          <w:rStyle w:val="HTMLCode"/>
+          <w:rStyle w:val="CodeHTML"/>
           <w:rFonts w:eastAsiaTheme="minorHAnsi"/>
           <w:color w:val="333333"/>
           <w:sz w:val="21"/>
@@ -7378,7 +7378,7 @@
       </w:r>
       <w:r>
         <w:rPr>
-          <w:rStyle w:val="Strong"/>
+          <w:rStyle w:val="lev"/>
           <w:rFonts w:ascii="Arial" w:hAnsi="Arial" w:cs="Arial"/>
           <w:color w:val="4E443C"/>
           <w:sz w:val="21"/>
@@ -7402,7 +7402,7 @@
       <w:proofErr w:type="spellStart"/>
       <w:r>
         <w:rPr>
-          <w:rStyle w:val="HTMLCode"/>
+          <w:rStyle w:val="CodeHTML"/>
           <w:rFonts w:eastAsiaTheme="minorHAnsi"/>
           <w:color w:val="333333"/>
           <w:sz w:val="21"/>
@@ -7416,7 +7416,7 @@
       <w:proofErr w:type="spellEnd"/>
       <w:r>
         <w:rPr>
-          <w:rStyle w:val="HTMLCode"/>
+          <w:rStyle w:val="CodeHTML"/>
           <w:rFonts w:eastAsiaTheme="minorHAnsi"/>
           <w:color w:val="333333"/>
           <w:sz w:val="21"/>
@@ -7440,7 +7440,7 @@
       </w:r>
       <w:r>
         <w:rPr>
-          <w:rStyle w:val="Strong"/>
+          <w:rStyle w:val="lev"/>
           <w:rFonts w:ascii="Arial" w:hAnsi="Arial" w:cs="Arial"/>
           <w:color w:val="4E443C"/>
           <w:sz w:val="21"/>
@@ -7464,15 +7464,15 @@
     </w:p>
     <w:p>
       <w:pPr>
-        <w:pStyle w:val="NoSpacing"/>
-        <w:rPr>
-          <w:lang w:val="en-US"/>
-        </w:rPr>
-      </w:pPr>
-    </w:p>
-    <w:p>
-      <w:pPr>
-        <w:pStyle w:val="Heading3"/>
+        <w:pStyle w:val="Sansinterligne"/>
+        <w:rPr>
+          <w:lang w:val="en-US"/>
+        </w:rPr>
+      </w:pPr>
+    </w:p>
+    <w:p>
+      <w:pPr>
+        <w:pStyle w:val="Titre3"/>
         <w:shd w:val="clear" w:color="auto" w:fill="FCFCFA"/>
         <w:spacing w:before="0" w:beforeAutospacing="0" w:after="0" w:afterAutospacing="0" w:line="495" w:lineRule="atLeast"/>
         <w:rPr>
@@ -7519,7 +7519,7 @@
       </w:r>
       <w:r>
         <w:rPr>
-          <w:rStyle w:val="HTMLCode"/>
+          <w:rStyle w:val="CodeHTML"/>
           <w:color w:val="333333"/>
           <w:sz w:val="21"/>
           <w:szCs w:val="21"/>
@@ -7541,7 +7541,7 @@
       </w:r>
       <w:r>
         <w:rPr>
-          <w:rStyle w:val="HTMLCode"/>
+          <w:rStyle w:val="CodeHTML"/>
           <w:color w:val="333333"/>
           <w:sz w:val="21"/>
           <w:szCs w:val="21"/>
@@ -7563,7 +7563,7 @@
       </w:r>
       <w:r>
         <w:rPr>
-          <w:rStyle w:val="HTMLCode"/>
+          <w:rStyle w:val="CodeHTML"/>
           <w:color w:val="333333"/>
           <w:sz w:val="21"/>
           <w:szCs w:val="21"/>
@@ -7586,7 +7586,7 @@
       <w:proofErr w:type="spellStart"/>
       <w:r>
         <w:rPr>
-          <w:rStyle w:val="HTMLCode"/>
+          <w:rStyle w:val="CodeHTML"/>
           <w:color w:val="333333"/>
           <w:sz w:val="21"/>
           <w:szCs w:val="21"/>
@@ -7620,7 +7620,7 @@
     </w:p>
     <w:p>
       <w:pPr>
-        <w:pStyle w:val="Heading4"/>
+        <w:pStyle w:val="Titre4"/>
         <w:shd w:val="clear" w:color="auto" w:fill="FCFCFA"/>
         <w:spacing w:before="0" w:line="330" w:lineRule="atLeast"/>
         <w:rPr>
@@ -7668,7 +7668,7 @@
       <w:proofErr w:type="spellStart"/>
       <w:r>
         <w:rPr>
-          <w:rStyle w:val="HTMLCode"/>
+          <w:rStyle w:val="CodeHTML"/>
           <w:color w:val="333333"/>
           <w:sz w:val="21"/>
           <w:szCs w:val="21"/>
@@ -7681,7 +7681,7 @@
       <w:proofErr w:type="spellEnd"/>
       <w:r>
         <w:rPr>
-          <w:rStyle w:val="HTMLCode"/>
+          <w:rStyle w:val="CodeHTML"/>
           <w:color w:val="333333"/>
           <w:sz w:val="21"/>
           <w:szCs w:val="21"/>
@@ -7704,7 +7704,7 @@
       <w:proofErr w:type="spellStart"/>
       <w:r>
         <w:rPr>
-          <w:rStyle w:val="HTMLCode"/>
+          <w:rStyle w:val="CodeHTML"/>
           <w:color w:val="333333"/>
           <w:sz w:val="21"/>
           <w:szCs w:val="21"/>
@@ -7717,7 +7717,7 @@
       <w:proofErr w:type="spellEnd"/>
       <w:r>
         <w:rPr>
-          <w:rStyle w:val="HTMLCode"/>
+          <w:rStyle w:val="CodeHTML"/>
           <w:color w:val="333333"/>
           <w:sz w:val="21"/>
           <w:szCs w:val="21"/>
@@ -7739,7 +7739,7 @@
       </w:r>
       <w:r>
         <w:rPr>
-          <w:rStyle w:val="HTMLCode"/>
+          <w:rStyle w:val="CodeHTML"/>
           <w:color w:val="333333"/>
           <w:sz w:val="21"/>
           <w:szCs w:val="21"/>
@@ -7785,7 +7785,7 @@
       </w:r>
       <w:r>
         <w:rPr>
-          <w:rStyle w:val="HTMLCode"/>
+          <w:rStyle w:val="CodeHTML"/>
           <w:color w:val="333333"/>
           <w:sz w:val="21"/>
           <w:szCs w:val="21"/>
@@ -7807,7 +7807,7 @@
       </w:r>
       <w:r>
         <w:rPr>
-          <w:rStyle w:val="HTMLCode"/>
+          <w:rStyle w:val="CodeHTML"/>
           <w:color w:val="333333"/>
           <w:sz w:val="21"/>
           <w:szCs w:val="21"/>
@@ -7829,7 +7829,7 @@
       </w:r>
       <w:r>
         <w:rPr>
-          <w:rStyle w:val="Emphasis"/>
+          <w:rStyle w:val="Accentuation"/>
           <w:rFonts w:ascii="Arial" w:hAnsi="Arial" w:cs="Arial"/>
           <w:color w:val="4E443C"/>
           <w:sz w:val="21"/>
@@ -7851,7 +7851,7 @@
       <w:proofErr w:type="gramStart"/>
       <w:r>
         <w:rPr>
-          <w:rStyle w:val="HTMLCode"/>
+          <w:rStyle w:val="CodeHTML"/>
           <w:color w:val="333333"/>
           <w:sz w:val="21"/>
           <w:szCs w:val="21"/>
@@ -7864,7 +7864,7 @@
       <w:proofErr w:type="gramEnd"/>
       <w:r>
         <w:rPr>
-          <w:rStyle w:val="HTMLCode"/>
+          <w:rStyle w:val="CodeHTML"/>
           <w:color w:val="333333"/>
           <w:sz w:val="21"/>
           <w:szCs w:val="21"/>
@@ -7910,7 +7910,7 @@
       </w:r>
       <w:r>
         <w:rPr>
-          <w:rStyle w:val="HTMLCode"/>
+          <w:rStyle w:val="CodeHTML"/>
           <w:color w:val="333333"/>
           <w:sz w:val="21"/>
           <w:szCs w:val="21"/>
@@ -7932,7 +7932,7 @@
       </w:r>
       <w:r>
         <w:rPr>
-          <w:rStyle w:val="HTMLCode"/>
+          <w:rStyle w:val="CodeHTML"/>
           <w:color w:val="333333"/>
           <w:sz w:val="21"/>
           <w:szCs w:val="21"/>
@@ -7954,7 +7954,7 @@
       </w:r>
       <w:r>
         <w:rPr>
-          <w:rStyle w:val="HTMLCode"/>
+          <w:rStyle w:val="CodeHTML"/>
           <w:color w:val="333333"/>
           <w:sz w:val="21"/>
           <w:szCs w:val="21"/>
@@ -8011,7 +8011,7 @@
       </w:r>
       <w:r>
         <w:rPr>
-          <w:rStyle w:val="HTMLCode"/>
+          <w:rStyle w:val="CodeHTML"/>
           <w:color w:val="333333"/>
           <w:sz w:val="21"/>
           <w:szCs w:val="21"/>
@@ -8033,7 +8033,7 @@
       </w:r>
       <w:r>
         <w:rPr>
-          <w:rStyle w:val="HTMLCode"/>
+          <w:rStyle w:val="CodeHTML"/>
           <w:color w:val="333333"/>
           <w:sz w:val="21"/>
           <w:szCs w:val="21"/>
@@ -8055,7 +8055,7 @@
       </w:r>
       <w:r>
         <w:rPr>
-          <w:rStyle w:val="HTMLCode"/>
+          <w:rStyle w:val="CodeHTML"/>
           <w:color w:val="333333"/>
           <w:sz w:val="21"/>
           <w:szCs w:val="21"/>
@@ -8078,7 +8078,7 @@
       <w:proofErr w:type="spellStart"/>
       <w:r>
         <w:rPr>
-          <w:rStyle w:val="HTMLCode"/>
+          <w:rStyle w:val="CodeHTML"/>
           <w:color w:val="333333"/>
           <w:sz w:val="21"/>
           <w:szCs w:val="21"/>
@@ -8091,7 +8091,7 @@
       <w:proofErr w:type="spellEnd"/>
       <w:r>
         <w:rPr>
-          <w:rStyle w:val="HTMLCode"/>
+          <w:rStyle w:val="CodeHTML"/>
           <w:color w:val="333333"/>
           <w:sz w:val="21"/>
           <w:szCs w:val="21"/>
@@ -8113,7 +8113,7 @@
       </w:r>
       <w:r>
         <w:rPr>
-          <w:rStyle w:val="HTMLCode"/>
+          <w:rStyle w:val="CodeHTML"/>
           <w:color w:val="333333"/>
           <w:sz w:val="21"/>
           <w:szCs w:val="21"/>
@@ -8135,7 +8135,7 @@
       </w:r>
       <w:r>
         <w:rPr>
-          <w:rStyle w:val="HTMLCode"/>
+          <w:rStyle w:val="CodeHTML"/>
           <w:color w:val="333333"/>
           <w:sz w:val="21"/>
           <w:szCs w:val="21"/>
@@ -8158,7 +8158,7 @@
       <w:proofErr w:type="spellStart"/>
       <w:r>
         <w:rPr>
-          <w:rStyle w:val="HTMLCode"/>
+          <w:rStyle w:val="CodeHTML"/>
           <w:color w:val="333333"/>
           <w:sz w:val="21"/>
           <w:szCs w:val="21"/>
@@ -8171,7 +8171,7 @@
       <w:proofErr w:type="spellEnd"/>
       <w:r>
         <w:rPr>
-          <w:rStyle w:val="HTMLCode"/>
+          <w:rStyle w:val="CodeHTML"/>
           <w:color w:val="333333"/>
           <w:sz w:val="21"/>
           <w:szCs w:val="21"/>
@@ -8193,7 +8193,7 @@
       </w:r>
       <w:r>
         <w:rPr>
-          <w:rStyle w:val="HTMLCode"/>
+          <w:rStyle w:val="CodeHTML"/>
           <w:color w:val="333333"/>
           <w:sz w:val="21"/>
           <w:szCs w:val="21"/>
@@ -8264,7 +8264,7 @@
       </w:r>
       <w:r>
         <w:rPr>
-          <w:rStyle w:val="HTMLCode"/>
+          <w:rStyle w:val="CodeHTML"/>
           <w:color w:val="333333"/>
           <w:sz w:val="21"/>
           <w:szCs w:val="21"/>
@@ -8309,7 +8309,7 @@
       </w:r>
       <w:r>
         <w:rPr>
-          <w:rStyle w:val="Emphasis"/>
+          <w:rStyle w:val="Accentuation"/>
           <w:rFonts w:ascii="Arial" w:hAnsi="Arial" w:cs="Arial"/>
           <w:color w:val="4E443C"/>
           <w:sz w:val="21"/>
@@ -8331,7 +8331,7 @@
       <w:proofErr w:type="gramStart"/>
       <w:r>
         <w:rPr>
-          <w:rStyle w:val="HTMLCode"/>
+          <w:rStyle w:val="CodeHTML"/>
           <w:color w:val="333333"/>
           <w:sz w:val="21"/>
           <w:szCs w:val="21"/>
@@ -8354,7 +8354,7 @@
       </w:r>
       <w:r>
         <w:rPr>
-          <w:rStyle w:val="HTMLCode"/>
+          <w:rStyle w:val="CodeHTML"/>
           <w:color w:val="333333"/>
           <w:sz w:val="21"/>
           <w:szCs w:val="21"/>
@@ -8377,15 +8377,15 @@
     </w:p>
     <w:p>
       <w:pPr>
-        <w:pStyle w:val="NoSpacing"/>
-        <w:rPr>
-          <w:lang w:val="en-US"/>
-        </w:rPr>
-      </w:pPr>
-    </w:p>
-    <w:p>
-      <w:pPr>
-        <w:pStyle w:val="NoSpacing"/>
+        <w:pStyle w:val="Sansinterligne"/>
+        <w:rPr>
+          <w:lang w:val="en-US"/>
+        </w:rPr>
+      </w:pPr>
+    </w:p>
+    <w:p>
+      <w:pPr>
+        <w:pStyle w:val="Sansinterligne"/>
       </w:pPr>
       <w:r>
         <w:rPr>
@@ -8444,12 +8444,12 @@
     </w:p>
     <w:p>
       <w:pPr>
-        <w:pStyle w:val="NoSpacing"/>
-      </w:pPr>
-    </w:p>
-    <w:p>
-      <w:pPr>
-        <w:pStyle w:val="Heading4"/>
+        <w:pStyle w:val="Sansinterligne"/>
+      </w:pPr>
+    </w:p>
+    <w:p>
+      <w:pPr>
+        <w:pStyle w:val="Titre4"/>
         <w:shd w:val="clear" w:color="auto" w:fill="FCFCFA"/>
         <w:spacing w:before="0" w:line="330" w:lineRule="atLeast"/>
         <w:rPr>
@@ -8496,7 +8496,7 @@
       </w:r>
       <w:r>
         <w:rPr>
-          <w:rStyle w:val="HTMLCode"/>
+          <w:rStyle w:val="CodeHTML"/>
           <w:color w:val="333333"/>
           <w:sz w:val="21"/>
           <w:szCs w:val="21"/>
@@ -8518,7 +8518,7 @@
       </w:r>
       <w:r>
         <w:rPr>
-          <w:rStyle w:val="HTMLCode"/>
+          <w:rStyle w:val="CodeHTML"/>
           <w:color w:val="333333"/>
           <w:sz w:val="21"/>
           <w:szCs w:val="21"/>
@@ -8541,7 +8541,7 @@
       <w:proofErr w:type="spellStart"/>
       <w:r>
         <w:rPr>
-          <w:rStyle w:val="HTMLCode"/>
+          <w:rStyle w:val="CodeHTML"/>
           <w:color w:val="333333"/>
           <w:sz w:val="21"/>
           <w:szCs w:val="21"/>
@@ -8554,7 +8554,7 @@
       <w:proofErr w:type="spellEnd"/>
       <w:r>
         <w:rPr>
-          <w:rStyle w:val="HTMLCode"/>
+          <w:rStyle w:val="CodeHTML"/>
           <w:color w:val="333333"/>
           <w:sz w:val="21"/>
           <w:szCs w:val="21"/>
@@ -8577,7 +8577,7 @@
       <w:proofErr w:type="spellStart"/>
       <w:r>
         <w:rPr>
-          <w:rStyle w:val="HTMLCode"/>
+          <w:rStyle w:val="CodeHTML"/>
           <w:color w:val="333333"/>
           <w:sz w:val="21"/>
           <w:szCs w:val="21"/>
@@ -8590,7 +8590,7 @@
       <w:proofErr w:type="spellEnd"/>
       <w:r>
         <w:rPr>
-          <w:rStyle w:val="HTMLCode"/>
+          <w:rStyle w:val="CodeHTML"/>
           <w:color w:val="333333"/>
           <w:sz w:val="21"/>
           <w:szCs w:val="21"/>
@@ -8613,7 +8613,7 @@
       <w:proofErr w:type="spellStart"/>
       <w:r>
         <w:rPr>
-          <w:rStyle w:val="HTMLCode"/>
+          <w:rStyle w:val="CodeHTML"/>
           <w:color w:val="333333"/>
           <w:sz w:val="21"/>
           <w:szCs w:val="21"/>
@@ -8647,15 +8647,15 @@
     </w:p>
     <w:p>
       <w:pPr>
-        <w:pStyle w:val="NoSpacing"/>
-        <w:rPr>
-          <w:lang w:val="en-US"/>
-        </w:rPr>
-      </w:pPr>
-    </w:p>
-    <w:p>
-      <w:pPr>
-        <w:pStyle w:val="Heading3"/>
+        <w:pStyle w:val="Sansinterligne"/>
+        <w:rPr>
+          <w:lang w:val="en-US"/>
+        </w:rPr>
+      </w:pPr>
+    </w:p>
+    <w:p>
+      <w:pPr>
+        <w:pStyle w:val="Titre3"/>
         <w:shd w:val="clear" w:color="auto" w:fill="FCFCFA"/>
         <w:spacing w:before="0" w:beforeAutospacing="0" w:after="0" w:afterAutospacing="0" w:line="495" w:lineRule="atLeast"/>
         <w:rPr>
@@ -8679,12 +8679,12 @@
     </w:p>
     <w:p>
       <w:pPr>
-        <w:pStyle w:val="NoSpacing"/>
-      </w:pPr>
-    </w:p>
-    <w:p>
-      <w:pPr>
-        <w:pStyle w:val="NoSpacing"/>
+        <w:pStyle w:val="Sansinterligne"/>
+      </w:pPr>
+    </w:p>
+    <w:p>
+      <w:pPr>
+        <w:pStyle w:val="Sansinterligne"/>
         <w:rPr>
           <w:lang w:val="en-US"/>
         </w:rPr>
@@ -8702,7 +8702,7 @@
       </w:r>
       <w:r>
         <w:rPr>
-          <w:rStyle w:val="Emphasis"/>
+          <w:rStyle w:val="Accentuation"/>
           <w:rFonts w:ascii="Arial" w:hAnsi="Arial" w:cs="Arial"/>
           <w:color w:val="4E443C"/>
           <w:sz w:val="21"/>
@@ -8749,7 +8749,7 @@
       </w:r>
       <w:r>
         <w:rPr>
-          <w:rStyle w:val="Strong"/>
+          <w:rStyle w:val="lev"/>
           <w:rFonts w:ascii="Arial" w:hAnsi="Arial" w:cs="Arial"/>
           <w:color w:val="4E443C"/>
           <w:sz w:val="21"/>
@@ -8773,111 +8773,111 @@
     </w:p>
     <w:p>
       <w:pPr>
-        <w:pStyle w:val="NoSpacing"/>
-        <w:rPr>
-          <w:lang w:val="en-US"/>
-        </w:rPr>
-      </w:pPr>
-    </w:p>
-    <w:p>
-      <w:pPr>
-        <w:pStyle w:val="NoSpacing"/>
-        <w:rPr>
-          <w:lang w:val="en-US"/>
-        </w:rPr>
-      </w:pPr>
-    </w:p>
-    <w:p>
-      <w:pPr>
-        <w:pStyle w:val="NoSpacing"/>
-        <w:rPr>
-          <w:lang w:val="en-US"/>
-        </w:rPr>
-      </w:pPr>
-    </w:p>
-    <w:p>
-      <w:pPr>
-        <w:pStyle w:val="NoSpacing"/>
-        <w:rPr>
-          <w:lang w:val="en-US"/>
-        </w:rPr>
-      </w:pPr>
-    </w:p>
-    <w:p>
-      <w:pPr>
-        <w:pStyle w:val="NoSpacing"/>
-        <w:rPr>
-          <w:lang w:val="en-US"/>
-        </w:rPr>
-      </w:pPr>
-    </w:p>
-    <w:p>
-      <w:pPr>
-        <w:pStyle w:val="NoSpacing"/>
-        <w:rPr>
-          <w:lang w:val="en-US"/>
-        </w:rPr>
-      </w:pPr>
-    </w:p>
-    <w:p>
-      <w:pPr>
-        <w:pStyle w:val="NoSpacing"/>
-        <w:rPr>
-          <w:lang w:val="en-US"/>
-        </w:rPr>
-      </w:pPr>
-    </w:p>
-    <w:p>
-      <w:pPr>
-        <w:pStyle w:val="NoSpacing"/>
-        <w:rPr>
-          <w:lang w:val="en-US"/>
-        </w:rPr>
-      </w:pPr>
-    </w:p>
-    <w:p>
-      <w:pPr>
-        <w:pStyle w:val="NoSpacing"/>
-        <w:rPr>
-          <w:lang w:val="en-US"/>
-        </w:rPr>
-      </w:pPr>
-    </w:p>
-    <w:p>
-      <w:pPr>
-        <w:pStyle w:val="NoSpacing"/>
-        <w:rPr>
-          <w:lang w:val="en-US"/>
-        </w:rPr>
-      </w:pPr>
-    </w:p>
-    <w:p>
-      <w:pPr>
-        <w:pStyle w:val="NoSpacing"/>
-        <w:rPr>
-          <w:lang w:val="en-US"/>
-        </w:rPr>
-      </w:pPr>
-    </w:p>
-    <w:p>
-      <w:pPr>
-        <w:pStyle w:val="NoSpacing"/>
-        <w:rPr>
-          <w:lang w:val="en-US"/>
-        </w:rPr>
-      </w:pPr>
-    </w:p>
-    <w:p>
-      <w:pPr>
-        <w:pStyle w:val="NoSpacing"/>
-        <w:rPr>
-          <w:lang w:val="en-US"/>
-        </w:rPr>
-      </w:pPr>
-    </w:p>
-    <w:p>
-      <w:pPr>
-        <w:pStyle w:val="NoSpacing"/>
+        <w:pStyle w:val="Sansinterligne"/>
+        <w:rPr>
+          <w:lang w:val="en-US"/>
+        </w:rPr>
+      </w:pPr>
+    </w:p>
+    <w:p>
+      <w:pPr>
+        <w:pStyle w:val="Sansinterligne"/>
+        <w:rPr>
+          <w:lang w:val="en-US"/>
+        </w:rPr>
+      </w:pPr>
+    </w:p>
+    <w:p>
+      <w:pPr>
+        <w:pStyle w:val="Sansinterligne"/>
+        <w:rPr>
+          <w:lang w:val="en-US"/>
+        </w:rPr>
+      </w:pPr>
+    </w:p>
+    <w:p>
+      <w:pPr>
+        <w:pStyle w:val="Sansinterligne"/>
+        <w:rPr>
+          <w:lang w:val="en-US"/>
+        </w:rPr>
+      </w:pPr>
+    </w:p>
+    <w:p>
+      <w:pPr>
+        <w:pStyle w:val="Sansinterligne"/>
+        <w:rPr>
+          <w:lang w:val="en-US"/>
+        </w:rPr>
+      </w:pPr>
+    </w:p>
+    <w:p>
+      <w:pPr>
+        <w:pStyle w:val="Sansinterligne"/>
+        <w:rPr>
+          <w:lang w:val="en-US"/>
+        </w:rPr>
+      </w:pPr>
+    </w:p>
+    <w:p>
+      <w:pPr>
+        <w:pStyle w:val="Sansinterligne"/>
+        <w:rPr>
+          <w:lang w:val="en-US"/>
+        </w:rPr>
+      </w:pPr>
+    </w:p>
+    <w:p>
+      <w:pPr>
+        <w:pStyle w:val="Sansinterligne"/>
+        <w:rPr>
+          <w:lang w:val="en-US"/>
+        </w:rPr>
+      </w:pPr>
+    </w:p>
+    <w:p>
+      <w:pPr>
+        <w:pStyle w:val="Sansinterligne"/>
+        <w:rPr>
+          <w:lang w:val="en-US"/>
+        </w:rPr>
+      </w:pPr>
+    </w:p>
+    <w:p>
+      <w:pPr>
+        <w:pStyle w:val="Sansinterligne"/>
+        <w:rPr>
+          <w:lang w:val="en-US"/>
+        </w:rPr>
+      </w:pPr>
+    </w:p>
+    <w:p>
+      <w:pPr>
+        <w:pStyle w:val="Sansinterligne"/>
+        <w:rPr>
+          <w:lang w:val="en-US"/>
+        </w:rPr>
+      </w:pPr>
+    </w:p>
+    <w:p>
+      <w:pPr>
+        <w:pStyle w:val="Sansinterligne"/>
+        <w:rPr>
+          <w:lang w:val="en-US"/>
+        </w:rPr>
+      </w:pPr>
+    </w:p>
+    <w:p>
+      <w:pPr>
+        <w:pStyle w:val="Sansinterligne"/>
+        <w:rPr>
+          <w:lang w:val="en-US"/>
+        </w:rPr>
+      </w:pPr>
+    </w:p>
+    <w:p>
+      <w:pPr>
+        <w:pStyle w:val="Sansinterligne"/>
         <w:rPr>
           <w:lang w:val="en-US"/>
         </w:rPr>
@@ -10644,22 +10644,22 @@
     </w:tbl>
     <w:p>
       <w:pPr>
-        <w:pStyle w:val="NoSpacing"/>
-      </w:pPr>
-    </w:p>
-    <w:p>
-      <w:pPr>
-        <w:pStyle w:val="NoSpacing"/>
-      </w:pPr>
-    </w:p>
-    <w:p>
-      <w:pPr>
-        <w:pStyle w:val="NoSpacing"/>
-      </w:pPr>
-    </w:p>
-    <w:p>
-      <w:pPr>
-        <w:pStyle w:val="NoSpacing"/>
+        <w:pStyle w:val="Sansinterligne"/>
+      </w:pPr>
+    </w:p>
+    <w:p>
+      <w:pPr>
+        <w:pStyle w:val="Sansinterligne"/>
+      </w:pPr>
+    </w:p>
+    <w:p>
+      <w:pPr>
+        <w:pStyle w:val="Sansinterligne"/>
+      </w:pPr>
+    </w:p>
+    <w:p>
+      <w:pPr>
+        <w:pStyle w:val="Sansinterligne"/>
       </w:pPr>
       <w:r>
         <w:t xml:space="preserve">Git reset </w:t>
@@ -10683,7 +10683,7 @@
     </w:p>
     <w:p>
       <w:pPr>
-        <w:pStyle w:val="NoSpacing"/>
+        <w:pStyle w:val="Sansinterligne"/>
       </w:pPr>
       <w:r>
         <w:t>$ git reset [commit] [</w:t>
@@ -10699,7 +10699,7 @@
     </w:p>
     <w:p>
       <w:pPr>
-        <w:pStyle w:val="NoSpacing"/>
+        <w:pStyle w:val="Sansinterligne"/>
       </w:pPr>
       <w:r>
         <w:t>$ git reset [commit]</w:t>
@@ -10707,12 +10707,12 @@
     </w:p>
     <w:p>
       <w:pPr>
-        <w:pStyle w:val="NoSpacing"/>
-      </w:pPr>
-    </w:p>
-    <w:p>
-      <w:pPr>
-        <w:pStyle w:val="NoSpacing"/>
+        <w:pStyle w:val="Sansinterligne"/>
+      </w:pPr>
+    </w:p>
+    <w:p>
+      <w:pPr>
+        <w:pStyle w:val="Sansinterligne"/>
         <w:rPr>
           <w:lang w:val="en-US"/>
         </w:rPr>
@@ -10750,7 +10750,7 @@
     </w:p>
     <w:p>
       <w:pPr>
-        <w:pStyle w:val="NoSpacing"/>
+        <w:pStyle w:val="Sansinterligne"/>
       </w:pPr>
       <w:r>
         <w:rPr>
@@ -10809,12 +10809,12 @@
     </w:p>
     <w:p>
       <w:pPr>
-        <w:pStyle w:val="NoSpacing"/>
-      </w:pPr>
-    </w:p>
-    <w:p>
-      <w:pPr>
-        <w:pStyle w:val="NoSpacing"/>
+        <w:pStyle w:val="Sansinterligne"/>
+      </w:pPr>
+    </w:p>
+    <w:p>
+      <w:pPr>
+        <w:pStyle w:val="Sansinterligne"/>
       </w:pPr>
       <w:r>
         <w:rPr>
@@ -10874,12 +10874,12 @@
     </w:p>
     <w:p>
       <w:pPr>
-        <w:pStyle w:val="NoSpacing"/>
-      </w:pPr>
-    </w:p>
-    <w:p>
-      <w:pPr>
-        <w:pStyle w:val="NoSpacing"/>
+        <w:pStyle w:val="Sansinterligne"/>
+      </w:pPr>
+    </w:p>
+    <w:p>
+      <w:pPr>
+        <w:pStyle w:val="Sansinterligne"/>
       </w:pPr>
       <w:r>
         <w:t xml:space="preserve">Reset to an </w:t>
@@ -10895,12 +10895,12 @@
     </w:p>
     <w:p>
       <w:pPr>
-        <w:pStyle w:val="NoSpacing"/>
-      </w:pPr>
-    </w:p>
-    <w:p>
-      <w:pPr>
-        <w:pStyle w:val="NoSpacing"/>
+        <w:pStyle w:val="Sansinterligne"/>
+      </w:pPr>
+    </w:p>
+    <w:p>
+      <w:pPr>
+        <w:pStyle w:val="Sansinterligne"/>
       </w:pPr>
       <w:r>
         <w:rPr>
@@ -10959,12 +10959,12 @@
     </w:p>
     <w:p>
       <w:pPr>
-        <w:pStyle w:val="NoSpacing"/>
-      </w:pPr>
-    </w:p>
-    <w:p>
-      <w:pPr>
-        <w:pStyle w:val="NoSpacing"/>
+        <w:pStyle w:val="Sansinterligne"/>
+      </w:pPr>
+    </w:p>
+    <w:p>
+      <w:pPr>
+        <w:pStyle w:val="Sansinterligne"/>
       </w:pPr>
       <w:r>
         <w:rPr>
@@ -11023,12 +11023,12 @@
     </w:p>
     <w:p>
       <w:pPr>
-        <w:pStyle w:val="NoSpacing"/>
-      </w:pPr>
-    </w:p>
-    <w:p>
-      <w:pPr>
-        <w:pStyle w:val="NoSpacing"/>
+        <w:pStyle w:val="Sansinterligne"/>
+      </w:pPr>
+    </w:p>
+    <w:p>
+      <w:pPr>
+        <w:pStyle w:val="Sansinterligne"/>
         <w:rPr>
           <w:lang w:val="en-US"/>
         </w:rPr>
@@ -11058,7 +11058,7 @@
     </w:p>
     <w:p>
       <w:pPr>
-        <w:pStyle w:val="NoSpacing"/>
+        <w:pStyle w:val="Sansinterligne"/>
         <w:rPr>
           <w:lang w:val="en-US"/>
         </w:rPr>
@@ -11072,7 +11072,7 @@
     </w:p>
     <w:p>
       <w:pPr>
-        <w:pStyle w:val="NoSpacing"/>
+        <w:pStyle w:val="Sansinterligne"/>
         <w:rPr>
           <w:lang w:val="en-US"/>
         </w:rPr>
@@ -11086,7 +11086,7 @@
     </w:p>
     <w:p>
       <w:pPr>
-        <w:pStyle w:val="NoSpacing"/>
+        <w:pStyle w:val="Sansinterligne"/>
         <w:rPr>
           <w:lang w:val="en-US"/>
         </w:rPr>
@@ -11100,7 +11100,7 @@
     </w:p>
     <w:p>
       <w:pPr>
-        <w:pStyle w:val="NoSpacing"/>
+        <w:pStyle w:val="Sansinterligne"/>
         <w:rPr>
           <w:lang w:val="en-US"/>
         </w:rPr>
@@ -11122,15 +11122,15 @@
     </w:p>
     <w:p>
       <w:pPr>
-        <w:pStyle w:val="NoSpacing"/>
-        <w:rPr>
-          <w:lang w:val="en-US"/>
-        </w:rPr>
-      </w:pPr>
-    </w:p>
-    <w:p>
-      <w:pPr>
-        <w:pStyle w:val="NoSpacing"/>
+        <w:pStyle w:val="Sansinterligne"/>
+        <w:rPr>
+          <w:lang w:val="en-US"/>
+        </w:rPr>
+      </w:pPr>
+    </w:p>
+    <w:p>
+      <w:pPr>
+        <w:pStyle w:val="Sansinterligne"/>
         <w:rPr>
           <w:lang w:val="en-US"/>
         </w:rPr>
@@ -11144,7 +11144,7 @@
     </w:p>
     <w:p>
       <w:pPr>
-        <w:pStyle w:val="NoSpacing"/>
+        <w:pStyle w:val="Sansinterligne"/>
         <w:rPr>
           <w:lang w:val="en-US"/>
         </w:rPr>
@@ -11267,15 +11267,15 @@
     </w:p>
     <w:p>
       <w:pPr>
-        <w:pStyle w:val="NoSpacing"/>
-        <w:rPr>
-          <w:lang w:val="en-US"/>
-        </w:rPr>
-      </w:pPr>
-    </w:p>
-    <w:p>
-      <w:pPr>
-        <w:pStyle w:val="NoSpacing"/>
+        <w:pStyle w:val="Sansinterligne"/>
+        <w:rPr>
+          <w:lang w:val="en-US"/>
+        </w:rPr>
+      </w:pPr>
+    </w:p>
+    <w:p>
+      <w:pPr>
+        <w:pStyle w:val="Sansinterligne"/>
         <w:rPr>
           <w:lang w:val="en-US"/>
         </w:rPr>
@@ -11301,7 +11301,7 @@
     </w:p>
     <w:p>
       <w:pPr>
-        <w:pStyle w:val="NoSpacing"/>
+        <w:pStyle w:val="Sansinterligne"/>
       </w:pPr>
       <w:r>
         <w:rPr>
@@ -11361,17 +11361,17 @@
     </w:p>
     <w:p>
       <w:pPr>
-        <w:pStyle w:val="NoSpacing"/>
-      </w:pPr>
-    </w:p>
-    <w:p>
-      <w:pPr>
-        <w:pStyle w:val="NoSpacing"/>
-      </w:pPr>
-    </w:p>
-    <w:p>
-      <w:pPr>
-        <w:pStyle w:val="NoSpacing"/>
+        <w:pStyle w:val="Sansinterligne"/>
+      </w:pPr>
+    </w:p>
+    <w:p>
+      <w:pPr>
+        <w:pStyle w:val="Sansinterligne"/>
+      </w:pPr>
+    </w:p>
+    <w:p>
+      <w:pPr>
+        <w:pStyle w:val="Sansinterligne"/>
         <w:rPr>
           <w:lang w:val="en-US"/>
         </w:rPr>
@@ -11399,7 +11399,7 @@
     </w:p>
     <w:p>
       <w:pPr>
-        <w:pStyle w:val="NoSpacing"/>
+        <w:pStyle w:val="Sansinterligne"/>
       </w:pPr>
       <w:r>
         <w:rPr>
@@ -11459,12 +11459,12 @@
     </w:p>
     <w:p>
       <w:pPr>
-        <w:pStyle w:val="NoSpacing"/>
-      </w:pPr>
-    </w:p>
-    <w:p>
-      <w:pPr>
-        <w:pStyle w:val="NoSpacing"/>
+        <w:pStyle w:val="Sansinterligne"/>
+      </w:pPr>
+    </w:p>
+    <w:p>
+      <w:pPr>
+        <w:pStyle w:val="Sansinterligne"/>
         <w:rPr>
           <w:lang w:val="en-US"/>
         </w:rPr>
@@ -11486,15 +11486,15 @@
     </w:p>
     <w:p>
       <w:pPr>
-        <w:pStyle w:val="NoSpacing"/>
-        <w:rPr>
-          <w:lang w:val="en-US"/>
-        </w:rPr>
-      </w:pPr>
-    </w:p>
-    <w:p>
-      <w:pPr>
-        <w:pStyle w:val="NoSpacing"/>
+        <w:pStyle w:val="Sansinterligne"/>
+        <w:rPr>
+          <w:lang w:val="en-US"/>
+        </w:rPr>
+      </w:pPr>
+    </w:p>
+    <w:p>
+      <w:pPr>
+        <w:pStyle w:val="Sansinterligne"/>
         <w:rPr>
           <w:lang w:val="en-US"/>
         </w:rPr>
@@ -11538,15 +11538,15 @@
     </w:p>
     <w:p>
       <w:pPr>
-        <w:pStyle w:val="NoSpacing"/>
-        <w:rPr>
-          <w:lang w:val="en-US"/>
-        </w:rPr>
-      </w:pPr>
-    </w:p>
-    <w:p>
-      <w:pPr>
-        <w:pStyle w:val="NoSpacing"/>
+        <w:pStyle w:val="Sansinterligne"/>
+        <w:rPr>
+          <w:lang w:val="en-US"/>
+        </w:rPr>
+      </w:pPr>
+    </w:p>
+    <w:p>
+      <w:pPr>
+        <w:pStyle w:val="Sansinterligne"/>
         <w:rPr>
           <w:lang w:val="en-US"/>
         </w:rPr>
@@ -11560,7 +11560,7 @@
     </w:p>
     <w:p>
       <w:pPr>
-        <w:pStyle w:val="NoSpacing"/>
+        <w:pStyle w:val="Sansinterligne"/>
         <w:rPr>
           <w:lang w:val="en-US"/>
         </w:rPr>
@@ -11590,7 +11590,7 @@
     </w:p>
     <w:p>
       <w:pPr>
-        <w:pStyle w:val="NoSpacing"/>
+        <w:pStyle w:val="Sansinterligne"/>
         <w:rPr>
           <w:lang w:val="en-US"/>
         </w:rPr>
@@ -11604,23 +11604,23 @@
     </w:p>
     <w:p>
       <w:pPr>
-        <w:pStyle w:val="NoSpacing"/>
-        <w:rPr>
-          <w:lang w:val="en-US"/>
-        </w:rPr>
-      </w:pPr>
-    </w:p>
-    <w:p>
-      <w:pPr>
-        <w:pStyle w:val="NoSpacing"/>
-        <w:rPr>
-          <w:lang w:val="en-US"/>
-        </w:rPr>
-      </w:pPr>
-    </w:p>
-    <w:p>
-      <w:pPr>
-        <w:pStyle w:val="NoSpacing"/>
+        <w:pStyle w:val="Sansinterligne"/>
+        <w:rPr>
+          <w:lang w:val="en-US"/>
+        </w:rPr>
+      </w:pPr>
+    </w:p>
+    <w:p>
+      <w:pPr>
+        <w:pStyle w:val="Sansinterligne"/>
+        <w:rPr>
+          <w:lang w:val="en-US"/>
+        </w:rPr>
+      </w:pPr>
+    </w:p>
+    <w:p>
+      <w:pPr>
+        <w:pStyle w:val="Sansinterligne"/>
         <w:rPr>
           <w:lang w:val="en-US"/>
         </w:rPr>
@@ -11634,7 +11634,7 @@
     </w:p>
     <w:p>
       <w:pPr>
-        <w:pStyle w:val="NoSpacing"/>
+        <w:pStyle w:val="Sansinterligne"/>
         <w:rPr>
           <w:lang w:val="en-US"/>
         </w:rPr>
@@ -11664,23 +11664,23 @@
     </w:p>
     <w:p>
       <w:pPr>
-        <w:pStyle w:val="NoSpacing"/>
-        <w:rPr>
-          <w:lang w:val="en-US"/>
-        </w:rPr>
-      </w:pPr>
-    </w:p>
-    <w:p>
-      <w:pPr>
-        <w:pStyle w:val="NoSpacing"/>
-        <w:rPr>
-          <w:lang w:val="en-US"/>
-        </w:rPr>
-      </w:pPr>
-    </w:p>
-    <w:p>
-      <w:pPr>
-        <w:pStyle w:val="NoSpacing"/>
+        <w:pStyle w:val="Sansinterligne"/>
+        <w:rPr>
+          <w:lang w:val="en-US"/>
+        </w:rPr>
+      </w:pPr>
+    </w:p>
+    <w:p>
+      <w:pPr>
+        <w:pStyle w:val="Sansinterligne"/>
+        <w:rPr>
+          <w:lang w:val="en-US"/>
+        </w:rPr>
+      </w:pPr>
+    </w:p>
+    <w:p>
+      <w:pPr>
+        <w:pStyle w:val="Sansinterligne"/>
         <w:rPr>
           <w:lang w:val="en-US"/>
         </w:rPr>
@@ -11694,7 +11694,7 @@
     </w:p>
     <w:p>
       <w:pPr>
-        <w:pStyle w:val="NoSpacing"/>
+        <w:pStyle w:val="Sansinterligne"/>
         <w:rPr>
           <w:lang w:val="en-US"/>
         </w:rPr>
@@ -11724,7 +11724,7 @@
     </w:p>
     <w:p>
       <w:pPr>
-        <w:pStyle w:val="NoSpacing"/>
+        <w:pStyle w:val="Sansinterligne"/>
         <w:rPr>
           <w:lang w:val="en-US"/>
         </w:rPr>
@@ -11738,23 +11738,23 @@
     </w:p>
     <w:p>
       <w:pPr>
-        <w:pStyle w:val="NoSpacing"/>
-        <w:rPr>
-          <w:lang w:val="en-US"/>
-        </w:rPr>
-      </w:pPr>
-    </w:p>
-    <w:p>
-      <w:pPr>
-        <w:pStyle w:val="NoSpacing"/>
-        <w:rPr>
-          <w:lang w:val="en-US"/>
-        </w:rPr>
-      </w:pPr>
-    </w:p>
-    <w:p>
-      <w:pPr>
-        <w:pStyle w:val="NoSpacing"/>
+        <w:pStyle w:val="Sansinterligne"/>
+        <w:rPr>
+          <w:lang w:val="en-US"/>
+        </w:rPr>
+      </w:pPr>
+    </w:p>
+    <w:p>
+      <w:pPr>
+        <w:pStyle w:val="Sansinterligne"/>
+        <w:rPr>
+          <w:lang w:val="en-US"/>
+        </w:rPr>
+      </w:pPr>
+    </w:p>
+    <w:p>
+      <w:pPr>
+        <w:pStyle w:val="Sansinterligne"/>
         <w:rPr>
           <w:lang w:val="en-US"/>
         </w:rPr>
@@ -11768,7 +11768,7 @@
     </w:p>
     <w:p>
       <w:pPr>
-        <w:pStyle w:val="NoSpacing"/>
+        <w:pStyle w:val="Sansinterligne"/>
         <w:rPr>
           <w:lang w:val="en-US"/>
         </w:rPr>
@@ -11798,7 +11798,7 @@
     </w:p>
     <w:p>
       <w:pPr>
-        <w:pStyle w:val="NoSpacing"/>
+        <w:pStyle w:val="Sansinterligne"/>
         <w:rPr>
           <w:lang w:val="en-US"/>
         </w:rPr>
@@ -11834,15 +11834,15 @@
     </w:p>
     <w:p>
       <w:pPr>
-        <w:pStyle w:val="NoSpacing"/>
-        <w:rPr>
-          <w:lang w:val="en-US"/>
-        </w:rPr>
-      </w:pPr>
-    </w:p>
-    <w:p>
-      <w:pPr>
-        <w:pStyle w:val="NoSpacing"/>
+        <w:pStyle w:val="Sansinterligne"/>
+        <w:rPr>
+          <w:lang w:val="en-US"/>
+        </w:rPr>
+      </w:pPr>
+    </w:p>
+    <w:p>
+      <w:pPr>
+        <w:pStyle w:val="Sansinterligne"/>
       </w:pPr>
       <w:r>
         <w:rPr>
@@ -11902,12 +11902,12 @@
     </w:p>
     <w:p>
       <w:pPr>
-        <w:pStyle w:val="NoSpacing"/>
-      </w:pPr>
-    </w:p>
-    <w:p>
-      <w:pPr>
-        <w:pStyle w:val="NoSpacing"/>
+        <w:pStyle w:val="Sansinterligne"/>
+      </w:pPr>
+    </w:p>
+    <w:p>
+      <w:pPr>
+        <w:pStyle w:val="Sansinterligne"/>
       </w:pPr>
       <w:r>
         <w:rPr>
@@ -11966,12 +11966,12 @@
     </w:p>
     <w:p>
       <w:pPr>
-        <w:pStyle w:val="NoSpacing"/>
-      </w:pPr>
-    </w:p>
-    <w:p>
-      <w:pPr>
-        <w:pStyle w:val="NoSpacing"/>
+        <w:pStyle w:val="Sansinterligne"/>
+      </w:pPr>
+    </w:p>
+    <w:p>
+      <w:pPr>
+        <w:pStyle w:val="Sansinterligne"/>
         <w:rPr>
           <w:lang w:val="en-US"/>
         </w:rPr>
@@ -12018,7 +12018,7 @@
     </w:p>
     <w:p>
       <w:pPr>
-        <w:pStyle w:val="NoSpacing"/>
+        <w:pStyle w:val="Sansinterligne"/>
         <w:rPr>
           <w:lang w:val="en-US"/>
         </w:rPr>
@@ -12065,7 +12065,7 @@
     </w:p>
     <w:p>
       <w:pPr>
-        <w:pStyle w:val="NoSpacing"/>
+        <w:pStyle w:val="Sansinterligne"/>
         <w:rPr>
           <w:lang w:val="en-US"/>
         </w:rPr>
@@ -12100,7 +12100,7 @@
     </w:p>
     <w:p>
       <w:pPr>
-        <w:pStyle w:val="NoSpacing"/>
+        <w:pStyle w:val="Sansinterligne"/>
         <w:rPr>
           <w:lang w:val="en-US"/>
         </w:rPr>
@@ -12115,15 +12115,15 @@
     </w:p>
     <w:p>
       <w:pPr>
-        <w:pStyle w:val="NoSpacing"/>
-        <w:rPr>
-          <w:lang w:val="en-US"/>
-        </w:rPr>
-      </w:pPr>
-    </w:p>
-    <w:p>
-      <w:pPr>
-        <w:pStyle w:val="NoSpacing"/>
+        <w:pStyle w:val="Sansinterligne"/>
+        <w:rPr>
+          <w:lang w:val="en-US"/>
+        </w:rPr>
+      </w:pPr>
+    </w:p>
+    <w:p>
+      <w:pPr>
+        <w:pStyle w:val="Sansinterligne"/>
         <w:rPr>
           <w:color w:val="FF0000"/>
           <w:lang w:val="en-US"/>
@@ -12141,15 +12141,15 @@
     </w:p>
     <w:p>
       <w:pPr>
-        <w:pStyle w:val="NoSpacing"/>
-        <w:rPr>
-          <w:lang w:val="en-US"/>
-        </w:rPr>
-      </w:pPr>
-    </w:p>
-    <w:p>
-      <w:pPr>
-        <w:pStyle w:val="NoSpacing"/>
+        <w:pStyle w:val="Sansinterligne"/>
+        <w:rPr>
+          <w:lang w:val="en-US"/>
+        </w:rPr>
+      </w:pPr>
+    </w:p>
+    <w:p>
+      <w:pPr>
+        <w:pStyle w:val="Sansinterligne"/>
         <w:rPr>
           <w:lang w:val="en-US"/>
         </w:rPr>
@@ -12179,7 +12179,7 @@
     </w:p>
     <w:p>
       <w:pPr>
-        <w:pStyle w:val="NoSpacing"/>
+        <w:pStyle w:val="Sansinterligne"/>
         <w:rPr>
           <w:lang w:val="en-US"/>
         </w:rPr>
@@ -12193,15 +12193,15 @@
     </w:p>
     <w:p>
       <w:pPr>
-        <w:pStyle w:val="NoSpacing"/>
-        <w:rPr>
-          <w:lang w:val="en-US"/>
-        </w:rPr>
-      </w:pPr>
-    </w:p>
-    <w:p>
-      <w:pPr>
-        <w:pStyle w:val="NoSpacing"/>
+        <w:pStyle w:val="Sansinterligne"/>
+        <w:rPr>
+          <w:lang w:val="en-US"/>
+        </w:rPr>
+      </w:pPr>
+    </w:p>
+    <w:p>
+      <w:pPr>
+        <w:pStyle w:val="Sansinterligne"/>
         <w:rPr>
           <w:lang w:val="en-US"/>
         </w:rPr>
@@ -12231,7 +12231,7 @@
     </w:p>
     <w:p>
       <w:pPr>
-        <w:pStyle w:val="NoSpacing"/>
+        <w:pStyle w:val="Sansinterligne"/>
         <w:rPr>
           <w:lang w:val="en-US"/>
         </w:rPr>
@@ -12245,15 +12245,15 @@
     </w:p>
     <w:p>
       <w:pPr>
-        <w:pStyle w:val="NoSpacing"/>
-        <w:rPr>
-          <w:lang w:val="en-US"/>
-        </w:rPr>
-      </w:pPr>
-    </w:p>
-    <w:p>
-      <w:pPr>
-        <w:pStyle w:val="NoSpacing"/>
+        <w:pStyle w:val="Sansinterligne"/>
+        <w:rPr>
+          <w:lang w:val="en-US"/>
+        </w:rPr>
+      </w:pPr>
+    </w:p>
+    <w:p>
+      <w:pPr>
+        <w:pStyle w:val="Sansinterligne"/>
         <w:rPr>
           <w:color w:val="FF0000"/>
           <w:lang w:val="en-US"/>
@@ -12269,7 +12269,7 @@
     </w:p>
     <w:p>
       <w:pPr>
-        <w:pStyle w:val="NoSpacing"/>
+        <w:pStyle w:val="Sansinterligne"/>
         <w:rPr>
           <w:color w:val="FF0000"/>
           <w:lang w:val="en-US"/>
@@ -12278,7 +12278,7 @@
     </w:p>
     <w:p>
       <w:pPr>
-        <w:pStyle w:val="NoSpacing"/>
+        <w:pStyle w:val="Sansinterligne"/>
         <w:rPr>
           <w:lang w:val="en-US"/>
         </w:rPr>
@@ -12308,15 +12308,15 @@
     </w:p>
     <w:p>
       <w:pPr>
-        <w:pStyle w:val="NoSpacing"/>
-        <w:rPr>
-          <w:lang w:val="en-US"/>
-        </w:rPr>
-      </w:pPr>
-    </w:p>
-    <w:p>
-      <w:pPr>
-        <w:pStyle w:val="NoSpacing"/>
+        <w:pStyle w:val="Sansinterligne"/>
+        <w:rPr>
+          <w:lang w:val="en-US"/>
+        </w:rPr>
+      </w:pPr>
+    </w:p>
+    <w:p>
+      <w:pPr>
+        <w:pStyle w:val="Sansinterligne"/>
         <w:rPr>
           <w:color w:val="FF0000"/>
           <w:lang w:val="en-US"/>
@@ -12332,7 +12332,7 @@
     </w:p>
     <w:p>
       <w:pPr>
-        <w:pStyle w:val="NoSpacing"/>
+        <w:pStyle w:val="Sansinterligne"/>
         <w:rPr>
           <w:lang w:val="en-US"/>
         </w:rPr>
@@ -12362,15 +12362,15 @@
     </w:p>
     <w:p>
       <w:pPr>
-        <w:pStyle w:val="NoSpacing"/>
-        <w:rPr>
-          <w:lang w:val="en-US"/>
-        </w:rPr>
-      </w:pPr>
-    </w:p>
-    <w:p>
-      <w:pPr>
-        <w:pStyle w:val="NoSpacing"/>
+        <w:pStyle w:val="Sansinterligne"/>
+        <w:rPr>
+          <w:lang w:val="en-US"/>
+        </w:rPr>
+      </w:pPr>
+    </w:p>
+    <w:p>
+      <w:pPr>
+        <w:pStyle w:val="Sansinterligne"/>
         <w:rPr>
           <w:lang w:val="en-US"/>
         </w:rPr>
@@ -12400,15 +12400,15 @@
     </w:p>
     <w:p>
       <w:pPr>
-        <w:pStyle w:val="NoSpacing"/>
-        <w:rPr>
-          <w:lang w:val="en-US"/>
-        </w:rPr>
-      </w:pPr>
-    </w:p>
-    <w:p>
-      <w:pPr>
-        <w:pStyle w:val="NoSpacing"/>
+        <w:pStyle w:val="Sansinterligne"/>
+        <w:rPr>
+          <w:lang w:val="en-US"/>
+        </w:rPr>
+      </w:pPr>
+    </w:p>
+    <w:p>
+      <w:pPr>
+        <w:pStyle w:val="Sansinterligne"/>
         <w:rPr>
           <w:lang w:val="en-US"/>
         </w:rPr>
@@ -12440,15 +12440,15 @@
     </w:p>
     <w:p>
       <w:pPr>
-        <w:pStyle w:val="NoSpacing"/>
-        <w:rPr>
-          <w:lang w:val="en-US"/>
-        </w:rPr>
-      </w:pPr>
-    </w:p>
-    <w:p>
-      <w:pPr>
-        <w:pStyle w:val="NoSpacing"/>
+        <w:pStyle w:val="Sansinterligne"/>
+        <w:rPr>
+          <w:lang w:val="en-US"/>
+        </w:rPr>
+      </w:pPr>
+    </w:p>
+    <w:p>
+      <w:pPr>
+        <w:pStyle w:val="Sansinterligne"/>
         <w:rPr>
           <w:lang w:val="en-US"/>
         </w:rPr>
@@ -12462,18 +12462,18 @@
     </w:p>
     <w:p>
       <w:pPr>
-        <w:pStyle w:val="NoSpacing"/>
-        <w:rPr>
-          <w:rFonts w:ascii="Times New Roman" w:hAnsi="Times New Roman" w:cs="Times New Roman"/>
-          <w:sz w:val="24"/>
-          <w:szCs w:val="24"/>
-          <w:lang w:val="en-US"/>
-        </w:rPr>
-      </w:pPr>
-    </w:p>
-    <w:p>
-      <w:pPr>
-        <w:pStyle w:val="NoSpacing"/>
+        <w:pStyle w:val="Sansinterligne"/>
+        <w:rPr>
+          <w:rFonts w:ascii="Times New Roman" w:hAnsi="Times New Roman" w:cs="Times New Roman"/>
+          <w:sz w:val="24"/>
+          <w:szCs w:val="24"/>
+          <w:lang w:val="en-US"/>
+        </w:rPr>
+      </w:pPr>
+    </w:p>
+    <w:p>
+      <w:pPr>
+        <w:pStyle w:val="Sansinterligne"/>
         <w:rPr>
           <w:rFonts w:ascii="Times New Roman" w:hAnsi="Times New Roman" w:cs="Times New Roman"/>
           <w:sz w:val="24"/>
@@ -12711,7 +12711,7 @@
     </w:p>
     <w:p>
       <w:pPr>
-        <w:pStyle w:val="NoSpacing"/>
+        <w:pStyle w:val="Sansinterligne"/>
         <w:rPr>
           <w:rFonts w:ascii="Times New Roman" w:hAnsi="Times New Roman" w:cs="Times New Roman"/>
           <w:sz w:val="24"/>
@@ -12734,15 +12734,15 @@
     </w:p>
     <w:p>
       <w:pPr>
-        <w:pStyle w:val="NoSpacing"/>
-        <w:rPr>
-          <w:lang w:val="en-US"/>
-        </w:rPr>
-      </w:pPr>
-    </w:p>
-    <w:p>
-      <w:pPr>
-        <w:pStyle w:val="NoSpacing"/>
+        <w:pStyle w:val="Sansinterligne"/>
+        <w:rPr>
+          <w:lang w:val="en-US"/>
+        </w:rPr>
+      </w:pPr>
+    </w:p>
+    <w:p>
+      <w:pPr>
+        <w:pStyle w:val="Sansinterligne"/>
         <w:rPr>
           <w:lang w:val="en-US"/>
         </w:rPr>
@@ -12756,15 +12756,15 @@
     </w:p>
     <w:p>
       <w:pPr>
-        <w:pStyle w:val="NoSpacing"/>
-        <w:rPr>
-          <w:lang w:val="en-US"/>
-        </w:rPr>
-      </w:pPr>
-    </w:p>
-    <w:p>
-      <w:pPr>
-        <w:pStyle w:val="NoSpacing"/>
+        <w:pStyle w:val="Sansinterligne"/>
+        <w:rPr>
+          <w:lang w:val="en-US"/>
+        </w:rPr>
+      </w:pPr>
+    </w:p>
+    <w:p>
+      <w:pPr>
+        <w:pStyle w:val="Sansinterligne"/>
         <w:rPr>
           <w:lang w:val="en-US"/>
         </w:rPr>
@@ -12778,7 +12778,7 @@
     </w:p>
     <w:p>
       <w:pPr>
-        <w:pStyle w:val="NoSpacing"/>
+        <w:pStyle w:val="Sansinterligne"/>
         <w:jc w:val="center"/>
       </w:pPr>
       <w:r>
@@ -12838,7 +12838,7 @@
     </w:p>
     <w:p>
       <w:pPr>
-        <w:pStyle w:val="NoSpacing"/>
+        <w:pStyle w:val="Sansinterligne"/>
         <w:rPr>
           <w:lang w:val="en-US"/>
         </w:rPr>
@@ -12886,7 +12886,7 @@
     </w:p>
     <w:p>
       <w:pPr>
-        <w:pStyle w:val="NoSpacing"/>
+        <w:pStyle w:val="Sansinterligne"/>
         <w:rPr>
           <w:lang w:val="en-US"/>
         </w:rPr>
@@ -13147,7 +13147,7 @@
     </w:p>
     <w:p>
       <w:pPr>
-        <w:pStyle w:val="NoSpacing"/>
+        <w:pStyle w:val="Sansinterligne"/>
         <w:rPr>
           <w:rFonts w:ascii="Times New Roman" w:hAnsi="Times New Roman" w:cs="Times New Roman"/>
           <w:sz w:val="16"/>
@@ -13207,15 +13207,15 @@
     </w:p>
     <w:p>
       <w:pPr>
-        <w:pStyle w:val="NoSpacing"/>
-        <w:rPr>
-          <w:lang w:val="en-US"/>
-        </w:rPr>
-      </w:pPr>
-    </w:p>
-    <w:p>
-      <w:pPr>
-        <w:pStyle w:val="NoSpacing"/>
+        <w:pStyle w:val="Sansinterligne"/>
+        <w:rPr>
+          <w:lang w:val="en-US"/>
+        </w:rPr>
+      </w:pPr>
+    </w:p>
+    <w:p>
+      <w:pPr>
+        <w:pStyle w:val="Sansinterligne"/>
         <w:rPr>
           <w:lang w:val="en-US"/>
         </w:rPr>
@@ -13393,7 +13393,7 @@
     </w:p>
     <w:p>
       <w:pPr>
-        <w:pStyle w:val="NoSpacing"/>
+        <w:pStyle w:val="Sansinterligne"/>
         <w:rPr>
           <w:lang w:val="en-US"/>
         </w:rPr>
@@ -13455,7 +13455,7 @@
     </w:p>
     <w:p>
       <w:pPr>
-        <w:pStyle w:val="NoSpacing"/>
+        <w:pStyle w:val="Sansinterligne"/>
         <w:rPr>
           <w:lang w:val="en-US"/>
         </w:rPr>
@@ -13517,7 +13517,7 @@
     </w:p>
     <w:p>
       <w:pPr>
-        <w:pStyle w:val="NoSpacing"/>
+        <w:pStyle w:val="Sansinterligne"/>
         <w:rPr>
           <w:lang w:val="en-US"/>
         </w:rPr>
@@ -13579,7 +13579,7 @@
     </w:p>
     <w:p>
       <w:pPr>
-        <w:pStyle w:val="NoSpacing"/>
+        <w:pStyle w:val="Sansinterligne"/>
         <w:rPr>
           <w:lang w:val="en-US"/>
         </w:rPr>
@@ -13642,7 +13642,7 @@
     </w:p>
     <w:p>
       <w:pPr>
-        <w:pStyle w:val="NoSpacing"/>
+        <w:pStyle w:val="Sansinterligne"/>
         <w:rPr>
           <w:lang w:val="en-US"/>
         </w:rPr>
@@ -13704,7 +13704,7 @@
     </w:p>
     <w:p>
       <w:pPr>
-        <w:pStyle w:val="NoSpacing"/>
+        <w:pStyle w:val="Sansinterligne"/>
         <w:rPr>
           <w:lang w:val="en-US"/>
         </w:rPr>
@@ -13767,7 +13767,7 @@
     </w:p>
     <w:p>
       <w:pPr>
-        <w:pStyle w:val="NoSpacing"/>
+        <w:pStyle w:val="Sansinterligne"/>
         <w:rPr>
           <w:lang w:val="en-US"/>
         </w:rPr>
@@ -13829,7 +13829,7 @@
     </w:p>
     <w:p>
       <w:pPr>
-        <w:pStyle w:val="NoSpacing"/>
+        <w:pStyle w:val="Sansinterligne"/>
         <w:rPr>
           <w:lang w:val="en-US"/>
         </w:rPr>
@@ -13892,7 +13892,7 @@
     </w:p>
     <w:p>
       <w:pPr>
-        <w:pStyle w:val="NoSpacing"/>
+        <w:pStyle w:val="Sansinterligne"/>
         <w:rPr>
           <w:lang w:val="en-US"/>
         </w:rPr>
@@ -13914,7 +13914,7 @@
     </w:p>
     <w:p>
       <w:pPr>
-        <w:pStyle w:val="NoSpacing"/>
+        <w:pStyle w:val="Sansinterligne"/>
         <w:rPr>
           <w:lang w:val="en-US"/>
         </w:rPr>
@@ -13938,23 +13938,23 @@
     </w:p>
     <w:p>
       <w:pPr>
-        <w:pStyle w:val="NoSpacing"/>
-        <w:rPr>
-          <w:lang w:val="en-US"/>
-        </w:rPr>
-      </w:pPr>
-    </w:p>
-    <w:p>
-      <w:pPr>
-        <w:pStyle w:val="NoSpacing"/>
-        <w:rPr>
-          <w:lang w:val="en-US"/>
-        </w:rPr>
-      </w:pPr>
-    </w:p>
-    <w:p>
-      <w:pPr>
-        <w:pStyle w:val="NoSpacing"/>
+        <w:pStyle w:val="Sansinterligne"/>
+        <w:rPr>
+          <w:lang w:val="en-US"/>
+        </w:rPr>
+      </w:pPr>
+    </w:p>
+    <w:p>
+      <w:pPr>
+        <w:pStyle w:val="Sansinterligne"/>
+        <w:rPr>
+          <w:lang w:val="en-US"/>
+        </w:rPr>
+      </w:pPr>
+    </w:p>
+    <w:p>
+      <w:pPr>
+        <w:pStyle w:val="Sansinterligne"/>
         <w:rPr>
           <w:color w:val="FF0000"/>
           <w:lang w:val="en-US"/>
@@ -13970,7 +13970,7 @@
     </w:p>
     <w:p>
       <w:pPr>
-        <w:pStyle w:val="NoSpacing"/>
+        <w:pStyle w:val="Sansinterligne"/>
         <w:rPr>
           <w:lang w:val="en-US"/>
         </w:rPr>
@@ -14000,7 +14000,7 @@
     </w:p>
     <w:p>
       <w:pPr>
-        <w:pStyle w:val="NoSpacing"/>
+        <w:pStyle w:val="Sansinterligne"/>
         <w:rPr>
           <w:lang w:val="en-US"/>
         </w:rPr>
@@ -14022,23 +14022,23 @@
     </w:p>
     <w:p>
       <w:pPr>
-        <w:pStyle w:val="NoSpacing"/>
-        <w:rPr>
-          <w:lang w:val="en-US"/>
-        </w:rPr>
-      </w:pPr>
-    </w:p>
-    <w:p>
-      <w:pPr>
-        <w:pStyle w:val="NoSpacing"/>
-        <w:rPr>
-          <w:lang w:val="en-US"/>
-        </w:rPr>
-      </w:pPr>
-    </w:p>
-    <w:p>
-      <w:pPr>
-        <w:pStyle w:val="NoSpacing"/>
+        <w:pStyle w:val="Sansinterligne"/>
+        <w:rPr>
+          <w:lang w:val="en-US"/>
+        </w:rPr>
+      </w:pPr>
+    </w:p>
+    <w:p>
+      <w:pPr>
+        <w:pStyle w:val="Sansinterligne"/>
+        <w:rPr>
+          <w:lang w:val="en-US"/>
+        </w:rPr>
+      </w:pPr>
+    </w:p>
+    <w:p>
+      <w:pPr>
+        <w:pStyle w:val="Sansinterligne"/>
         <w:rPr>
           <w:color w:val="FF0000"/>
           <w:lang w:val="en-US"/>
@@ -14054,7 +14054,7 @@
     </w:p>
     <w:p>
       <w:pPr>
-        <w:pStyle w:val="NoSpacing"/>
+        <w:pStyle w:val="Sansinterligne"/>
         <w:rPr>
           <w:lang w:val="en-US"/>
         </w:rPr>
@@ -14084,7 +14084,7 @@
     </w:p>
     <w:p>
       <w:pPr>
-        <w:pStyle w:val="NoSpacing"/>
+        <w:pStyle w:val="Sansinterligne"/>
         <w:rPr>
           <w:lang w:val="en-US"/>
         </w:rPr>
@@ -14114,7 +14114,7 @@
     </w:p>
     <w:p>
       <w:pPr>
-        <w:pStyle w:val="NoSpacing"/>
+        <w:pStyle w:val="Sansinterligne"/>
         <w:rPr>
           <w:lang w:val="en-US"/>
         </w:rPr>
@@ -14136,15 +14136,15 @@
     </w:p>
     <w:p>
       <w:pPr>
-        <w:pStyle w:val="NoSpacing"/>
-        <w:rPr>
-          <w:lang w:val="en-US"/>
-        </w:rPr>
-      </w:pPr>
-    </w:p>
-    <w:p>
-      <w:pPr>
-        <w:pStyle w:val="NoSpacing"/>
+        <w:pStyle w:val="Sansinterligne"/>
+        <w:rPr>
+          <w:lang w:val="en-US"/>
+        </w:rPr>
+      </w:pPr>
+    </w:p>
+    <w:p>
+      <w:pPr>
+        <w:pStyle w:val="Sansinterligne"/>
         <w:rPr>
           <w:color w:val="FF0000"/>
           <w:lang w:val="en-US"/>
@@ -14160,15 +14160,15 @@
     </w:p>
     <w:p>
       <w:pPr>
-        <w:pStyle w:val="NoSpacing"/>
-        <w:rPr>
-          <w:lang w:val="en-US"/>
-        </w:rPr>
-      </w:pPr>
-    </w:p>
-    <w:p>
-      <w:pPr>
-        <w:pStyle w:val="NoSpacing"/>
+        <w:pStyle w:val="Sansinterligne"/>
+        <w:rPr>
+          <w:lang w:val="en-US"/>
+        </w:rPr>
+      </w:pPr>
+    </w:p>
+    <w:p>
+      <w:pPr>
+        <w:pStyle w:val="Sansinterligne"/>
         <w:rPr>
           <w:lang w:val="en-US"/>
         </w:rPr>
@@ -14188,7 +14188,7 @@
     </w:p>
     <w:p>
       <w:pPr>
-        <w:pStyle w:val="NoSpacing"/>
+        <w:pStyle w:val="Sansinterligne"/>
         <w:rPr>
           <w:lang w:val="en-US"/>
         </w:rPr>
@@ -14222,7 +14222,7 @@
     </w:p>
     <w:p>
       <w:pPr>
-        <w:pStyle w:val="NoSpacing"/>
+        <w:pStyle w:val="Sansinterligne"/>
         <w:rPr>
           <w:lang w:val="en-US"/>
         </w:rPr>
@@ -14242,15 +14242,15 @@
     </w:p>
     <w:p>
       <w:pPr>
-        <w:pStyle w:val="NoSpacing"/>
-        <w:rPr>
-          <w:lang w:val="en-US"/>
-        </w:rPr>
-      </w:pPr>
-    </w:p>
-    <w:p>
-      <w:pPr>
-        <w:pStyle w:val="NoSpacing"/>
+        <w:pStyle w:val="Sansinterligne"/>
+        <w:rPr>
+          <w:lang w:val="en-US"/>
+        </w:rPr>
+      </w:pPr>
+    </w:p>
+    <w:p>
+      <w:pPr>
+        <w:pStyle w:val="Sansinterligne"/>
         <w:rPr>
           <w:lang w:val="en-US"/>
         </w:rPr>
@@ -14296,7 +14296,7 @@
     </w:p>
     <w:p>
       <w:pPr>
-        <w:pStyle w:val="NoSpacing"/>
+        <w:pStyle w:val="Sansinterligne"/>
         <w:rPr>
           <w:lang w:val="en-US"/>
         </w:rPr>
@@ -14316,15 +14316,15 @@
     </w:p>
     <w:p>
       <w:pPr>
-        <w:pStyle w:val="NoSpacing"/>
-        <w:rPr>
-          <w:lang w:val="en-US"/>
-        </w:rPr>
-      </w:pPr>
-    </w:p>
-    <w:p>
-      <w:pPr>
-        <w:pStyle w:val="NoSpacing"/>
+        <w:pStyle w:val="Sansinterligne"/>
+        <w:rPr>
+          <w:lang w:val="en-US"/>
+        </w:rPr>
+      </w:pPr>
+    </w:p>
+    <w:p>
+      <w:pPr>
+        <w:pStyle w:val="Sansinterligne"/>
         <w:rPr>
           <w:lang w:val="en-US"/>
         </w:rPr>
@@ -14364,7 +14364,7 @@
     </w:p>
     <w:p>
       <w:pPr>
-        <w:pStyle w:val="NoSpacing"/>
+        <w:pStyle w:val="Sansinterligne"/>
         <w:rPr>
           <w:lang w:val="en-US"/>
         </w:rPr>
@@ -14384,15 +14384,15 @@
     </w:p>
     <w:p>
       <w:pPr>
-        <w:pStyle w:val="NoSpacing"/>
-        <w:rPr>
-          <w:lang w:val="en-US"/>
-        </w:rPr>
-      </w:pPr>
-    </w:p>
-    <w:p>
-      <w:pPr>
-        <w:pStyle w:val="NoSpacing"/>
+        <w:pStyle w:val="Sansinterligne"/>
+        <w:rPr>
+          <w:lang w:val="en-US"/>
+        </w:rPr>
+      </w:pPr>
+    </w:p>
+    <w:p>
+      <w:pPr>
+        <w:pStyle w:val="Sansinterligne"/>
         <w:rPr>
           <w:lang w:val="en-US"/>
         </w:rPr>
@@ -14438,15 +14438,15 @@
     </w:p>
     <w:p>
       <w:pPr>
-        <w:pStyle w:val="NoSpacing"/>
-        <w:rPr>
-          <w:lang w:val="en-US"/>
-        </w:rPr>
-      </w:pPr>
-    </w:p>
-    <w:p>
-      <w:pPr>
-        <w:pStyle w:val="NoSpacing"/>
+        <w:pStyle w:val="Sansinterligne"/>
+        <w:rPr>
+          <w:lang w:val="en-US"/>
+        </w:rPr>
+      </w:pPr>
+    </w:p>
+    <w:p>
+      <w:pPr>
+        <w:pStyle w:val="Sansinterligne"/>
         <w:rPr>
           <w:color w:val="FF0000"/>
           <w:lang w:val="en-US"/>
@@ -14463,7 +14463,7 @@
     </w:p>
     <w:p>
       <w:pPr>
-        <w:pStyle w:val="NoSpacing"/>
+        <w:pStyle w:val="Sansinterligne"/>
         <w:rPr>
           <w:color w:val="FF0000"/>
           <w:lang w:val="en-US"/>
@@ -14472,7 +14472,7 @@
     </w:p>
     <w:p>
       <w:pPr>
-        <w:pStyle w:val="NoSpacing"/>
+        <w:pStyle w:val="Sansinterligne"/>
         <w:rPr>
           <w:lang w:val="en-US"/>
         </w:rPr>
@@ -14486,7 +14486,7 @@
     </w:p>
     <w:p>
       <w:pPr>
-        <w:pStyle w:val="NoSpacing"/>
+        <w:pStyle w:val="Sansinterligne"/>
         <w:rPr>
           <w:lang w:val="en-US"/>
         </w:rPr>
@@ -14516,7 +14516,7 @@
     </w:p>
     <w:p>
       <w:pPr>
-        <w:pStyle w:val="NoSpacing"/>
+        <w:pStyle w:val="Sansinterligne"/>
         <w:rPr>
           <w:lang w:val="en-US"/>
         </w:rPr>
@@ -14546,7 +14546,7 @@
     </w:p>
     <w:p>
       <w:pPr>
-        <w:pStyle w:val="NoSpacing"/>
+        <w:pStyle w:val="Sansinterligne"/>
         <w:rPr>
           <w:lang w:val="en-US"/>
         </w:rPr>
@@ -14576,7 +14576,7 @@
     </w:p>
     <w:p>
       <w:pPr>
-        <w:pStyle w:val="NoSpacing"/>
+        <w:pStyle w:val="Sansinterligne"/>
       </w:pPr>
       <w:r>
         <w:t xml:space="preserve">$ git </w:t>
@@ -14597,12 +14597,12 @@
     </w:p>
     <w:p>
       <w:pPr>
-        <w:pStyle w:val="NoSpacing"/>
-      </w:pPr>
-    </w:p>
-    <w:p>
-      <w:pPr>
-        <w:pStyle w:val="NoSpacing"/>
+        <w:pStyle w:val="Sansinterligne"/>
+      </w:pPr>
+    </w:p>
+    <w:p>
+      <w:pPr>
+        <w:pStyle w:val="Sansinterligne"/>
         <w:rPr>
           <w:color w:val="FF0000"/>
           <w:lang w:val="en-US"/>
@@ -14629,7 +14629,7 @@
     </w:p>
     <w:p>
       <w:pPr>
-        <w:pStyle w:val="NoSpacing"/>
+        <w:pStyle w:val="Sansinterligne"/>
         <w:rPr>
           <w:lang w:val="en-US"/>
         </w:rPr>
@@ -14659,7 +14659,7 @@
     </w:p>
     <w:p>
       <w:pPr>
-        <w:pStyle w:val="NoSpacing"/>
+        <w:pStyle w:val="Sansinterligne"/>
         <w:rPr>
           <w:color w:val="444444"/>
           <w:lang w:val="en-US"/>
@@ -14684,7 +14684,7 @@
     </w:p>
     <w:p>
       <w:pPr>
-        <w:pStyle w:val="NoSpacing"/>
+        <w:pStyle w:val="Sansinterligne"/>
         <w:rPr>
           <w:lang w:val="en-US"/>
         </w:rPr>
@@ -14714,7 +14714,7 @@
     </w:p>
     <w:p>
       <w:pPr>
-        <w:pStyle w:val="NoSpacing"/>
+        <w:pStyle w:val="Sansinterligne"/>
         <w:rPr>
           <w:lang w:val="en-US"/>
         </w:rPr>
@@ -14744,7 +14744,7 @@
     </w:p>
     <w:p>
       <w:pPr>
-        <w:pStyle w:val="NoSpacing"/>
+        <w:pStyle w:val="Sansinterligne"/>
         <w:rPr>
           <w:color w:val="444444"/>
           <w:lang w:val="en-US"/>
@@ -14769,7 +14769,7 @@
     </w:p>
     <w:p>
       <w:pPr>
-        <w:pStyle w:val="NoSpacing"/>
+        <w:pStyle w:val="Sansinterligne"/>
         <w:rPr>
           <w:lang w:val="en-US"/>
         </w:rPr>
@@ -14799,15 +14799,15 @@
     </w:p>
     <w:p>
       <w:pPr>
-        <w:pStyle w:val="NoSpacing"/>
-        <w:rPr>
-          <w:lang w:val="en-US"/>
-        </w:rPr>
-      </w:pPr>
-    </w:p>
-    <w:p>
-      <w:pPr>
-        <w:pStyle w:val="NoSpacing"/>
+        <w:pStyle w:val="Sansinterligne"/>
+        <w:rPr>
+          <w:lang w:val="en-US"/>
+        </w:rPr>
+      </w:pPr>
+    </w:p>
+    <w:p>
+      <w:pPr>
+        <w:pStyle w:val="Sansinterligne"/>
         <w:rPr>
           <w:lang w:val="en-US"/>
         </w:rPr>
@@ -14837,7 +14837,7 @@
     </w:p>
     <w:p>
       <w:pPr>
-        <w:pStyle w:val="NoSpacing"/>
+        <w:pStyle w:val="Sansinterligne"/>
         <w:rPr>
           <w:lang w:val="en-US"/>
         </w:rPr>
@@ -14867,7 +14867,7 @@
     </w:p>
     <w:p>
       <w:pPr>
-        <w:pStyle w:val="NoSpacing"/>
+        <w:pStyle w:val="Sansinterligne"/>
         <w:rPr>
           <w:lang w:val="en-US"/>
         </w:rPr>
@@ -14895,7 +14895,7 @@
     </w:p>
     <w:p>
       <w:pPr>
-        <w:pStyle w:val="NoSpacing"/>
+        <w:pStyle w:val="Sansinterligne"/>
         <w:rPr>
           <w:lang w:val="en-US"/>
         </w:rPr>
@@ -14923,7 +14923,7 @@
     </w:p>
     <w:p>
       <w:pPr>
-        <w:pStyle w:val="NoSpacing"/>
+        <w:pStyle w:val="Sansinterligne"/>
         <w:rPr>
           <w:rFonts w:ascii="CourierNewPSMT" w:hAnsi="CourierNewPSMT" w:cs="CourierNewPSMT"/>
           <w:sz w:val="35"/>
@@ -14934,7 +14934,7 @@
     </w:p>
     <w:p>
       <w:pPr>
-        <w:pStyle w:val="NoSpacing"/>
+        <w:pStyle w:val="Sansinterligne"/>
         <w:rPr>
           <w:color w:val="FF0000"/>
           <w:lang w:val="en-US"/>
@@ -14950,7 +14950,7 @@
     </w:p>
     <w:p>
       <w:pPr>
-        <w:pStyle w:val="NoSpacing"/>
+        <w:pStyle w:val="Sansinterligne"/>
         <w:rPr>
           <w:lang w:val="en-US"/>
         </w:rPr>
@@ -14982,7 +14982,7 @@
     </w:p>
     <w:p>
       <w:pPr>
-        <w:pStyle w:val="NoSpacing"/>
+        <w:pStyle w:val="Sansinterligne"/>
         <w:rPr>
           <w:lang w:val="en-US"/>
         </w:rPr>
@@ -15003,7 +15003,7 @@
     </w:p>
     <w:p>
       <w:pPr>
-        <w:pStyle w:val="NoSpacing"/>
+        <w:pStyle w:val="Sansinterligne"/>
         <w:rPr>
           <w:lang w:val="en-US"/>
         </w:rPr>
@@ -15024,7 +15024,7 @@
     </w:p>
     <w:p>
       <w:pPr>
-        <w:pStyle w:val="NoSpacing"/>
+        <w:pStyle w:val="Sansinterligne"/>
         <w:rPr>
           <w:lang w:val="en-US"/>
         </w:rPr>
@@ -15045,7 +15045,7 @@
     </w:p>
     <w:p>
       <w:pPr>
-        <w:pStyle w:val="NoSpacing"/>
+        <w:pStyle w:val="Sansinterligne"/>
         <w:rPr>
           <w:lang w:val="en-US"/>
         </w:rPr>
@@ -15074,15 +15074,15 @@
     </w:p>
     <w:p>
       <w:pPr>
-        <w:pStyle w:val="NoSpacing"/>
-        <w:rPr>
-          <w:lang w:val="en-US"/>
-        </w:rPr>
-      </w:pPr>
-    </w:p>
-    <w:p>
-      <w:pPr>
-        <w:pStyle w:val="NoSpacing"/>
+        <w:pStyle w:val="Sansinterligne"/>
+        <w:rPr>
+          <w:lang w:val="en-US"/>
+        </w:rPr>
+      </w:pPr>
+    </w:p>
+    <w:p>
+      <w:pPr>
+        <w:pStyle w:val="Sansinterligne"/>
         <w:rPr>
           <w:lang w:val="en-US"/>
         </w:rPr>
@@ -15098,7 +15098,7 @@
     </w:p>
     <w:p>
       <w:pPr>
-        <w:pStyle w:val="NoSpacing"/>
+        <w:pStyle w:val="Sansinterligne"/>
         <w:rPr>
           <w:lang w:val="en-US"/>
         </w:rPr>
@@ -15136,7 +15136,7 @@
     </w:p>
     <w:p>
       <w:pPr>
-        <w:pStyle w:val="NoSpacing"/>
+        <w:pStyle w:val="Sansinterligne"/>
         <w:rPr>
           <w:lang w:val="en-US"/>
         </w:rPr>
@@ -15180,7 +15180,7 @@
     </w:p>
     <w:p>
       <w:pPr>
-        <w:pStyle w:val="NoSpacing"/>
+        <w:pStyle w:val="Sansinterligne"/>
         <w:rPr>
           <w:lang w:val="en-US"/>
         </w:rPr>
@@ -15210,7 +15210,7 @@
     </w:p>
     <w:p>
       <w:pPr>
-        <w:pStyle w:val="NoSpacing"/>
+        <w:pStyle w:val="Sansinterligne"/>
         <w:rPr>
           <w:lang w:val="en-US"/>
         </w:rPr>
@@ -15238,7 +15238,7 @@
     </w:p>
     <w:p>
       <w:pPr>
-        <w:pStyle w:val="NoSpacing"/>
+        <w:pStyle w:val="Sansinterligne"/>
         <w:rPr>
           <w:lang w:val="en-US"/>
         </w:rPr>
@@ -15266,15 +15266,15 @@
     </w:p>
     <w:p>
       <w:pPr>
-        <w:pStyle w:val="NoSpacing"/>
-        <w:rPr>
-          <w:lang w:val="en-US"/>
-        </w:rPr>
-      </w:pPr>
-    </w:p>
-    <w:p>
-      <w:pPr>
-        <w:pStyle w:val="NoSpacing"/>
+        <w:pStyle w:val="Sansinterligne"/>
+        <w:rPr>
+          <w:lang w:val="en-US"/>
+        </w:rPr>
+      </w:pPr>
+    </w:p>
+    <w:p>
+      <w:pPr>
+        <w:pStyle w:val="Sansinterligne"/>
         <w:rPr>
           <w:rFonts w:ascii="Times New Roman" w:hAnsi="Times New Roman" w:cs="Times New Roman"/>
           <w:sz w:val="24"/>
@@ -15535,7 +15535,7 @@
     </w:p>
     <w:p>
       <w:pPr>
-        <w:pStyle w:val="NoSpacing"/>
+        <w:pStyle w:val="Sansinterligne"/>
         <w:rPr>
           <w:rFonts w:ascii="Times New Roman" w:hAnsi="Times New Roman" w:cs="Times New Roman"/>
           <w:sz w:val="24"/>
@@ -15555,7 +15555,7 @@
     </w:p>
     <w:p>
       <w:pPr>
-        <w:pStyle w:val="NoSpacing"/>
+        <w:pStyle w:val="Sansinterligne"/>
         <w:rPr>
           <w:rFonts w:ascii="Times New Roman" w:hAnsi="Times New Roman" w:cs="Times New Roman"/>
           <w:sz w:val="24"/>
@@ -16685,7 +16685,7 @@
     </w:p>
     <w:p>
       <w:pPr>
-        <w:pStyle w:val="ListParagraph"/>
+        <w:pStyle w:val="Paragraphedeliste"/>
         <w:numPr>
           <w:ilvl w:val="0"/>
           <w:numId w:val="7"/>
@@ -16714,7 +16714,7 @@
     </w:p>
     <w:p>
       <w:pPr>
-        <w:pStyle w:val="ListParagraph"/>
+        <w:pStyle w:val="Paragraphedeliste"/>
         <w:autoSpaceDE w:val="0"/>
         <w:autoSpaceDN w:val="0"/>
         <w:adjustRightInd w:val="0"/>
@@ -16738,7 +16738,7 @@
     </w:p>
     <w:p>
       <w:pPr>
-        <w:pStyle w:val="ListParagraph"/>
+        <w:pStyle w:val="Paragraphedeliste"/>
         <w:numPr>
           <w:ilvl w:val="0"/>
           <w:numId w:val="7"/>
@@ -16766,7 +16766,7 @@
     </w:p>
     <w:p>
       <w:pPr>
-        <w:pStyle w:val="ListParagraph"/>
+        <w:pStyle w:val="Paragraphedeliste"/>
         <w:autoSpaceDE w:val="0"/>
         <w:autoSpaceDN w:val="0"/>
         <w:adjustRightInd w:val="0"/>
@@ -16790,7 +16790,7 @@
     </w:p>
     <w:p>
       <w:pPr>
-        <w:pStyle w:val="ListParagraph"/>
+        <w:pStyle w:val="Paragraphedeliste"/>
         <w:numPr>
           <w:ilvl w:val="0"/>
           <w:numId w:val="7"/>
@@ -16818,7 +16818,7 @@
     </w:p>
     <w:p>
       <w:pPr>
-        <w:pStyle w:val="ListParagraph"/>
+        <w:pStyle w:val="Paragraphedeliste"/>
         <w:numPr>
           <w:ilvl w:val="0"/>
           <w:numId w:val="7"/>
@@ -16846,7 +16846,7 @@
     </w:p>
     <w:p>
       <w:pPr>
-        <w:pStyle w:val="ListParagraph"/>
+        <w:pStyle w:val="Paragraphedeliste"/>
         <w:autoSpaceDE w:val="0"/>
         <w:autoSpaceDN w:val="0"/>
         <w:adjustRightInd w:val="0"/>
@@ -16900,7 +16900,7 @@
     </w:p>
     <w:p>
       <w:pPr>
-        <w:pStyle w:val="ListParagraph"/>
+        <w:pStyle w:val="Paragraphedeliste"/>
         <w:numPr>
           <w:ilvl w:val="0"/>
           <w:numId w:val="7"/>
@@ -16936,7 +16936,7 @@
     </w:p>
     <w:p>
       <w:pPr>
-        <w:pStyle w:val="ListParagraph"/>
+        <w:pStyle w:val="Paragraphedeliste"/>
         <w:autoSpaceDE w:val="0"/>
         <w:autoSpaceDN w:val="0"/>
         <w:adjustRightInd w:val="0"/>
@@ -16986,7 +16986,7 @@
     </w:p>
     <w:p>
       <w:pPr>
-        <w:pStyle w:val="ListParagraph"/>
+        <w:pStyle w:val="Paragraphedeliste"/>
         <w:numPr>
           <w:ilvl w:val="0"/>
           <w:numId w:val="7"/>
@@ -17954,8 +17954,6 @@
         </w:rPr>
         <w:t>i</w:t>
       </w:r>
-      <w:bookmarkStart w:id="0" w:name="_GoBack"/>
-      <w:bookmarkEnd w:id="0"/>
       <w:proofErr w:type="spellEnd"/>
     </w:p>
     <w:p>
@@ -18027,9 +18025,70 @@
           <w:rFonts w:ascii="Times New Roman" w:hAnsi="Times New Roman" w:cs="Times New Roman"/>
           <w:sz w:val="24"/>
           <w:szCs w:val="24"/>
-          <w:lang w:val="en-US"/>
-        </w:rPr>
-      </w:pPr>
+        </w:rPr>
+      </w:pPr>
+      <w:r>
+        <w:rPr>
+          <w:rFonts w:ascii="Times New Roman" w:hAnsi="Times New Roman" w:cs="Times New Roman"/>
+          <w:sz w:val="24"/>
+          <w:szCs w:val="24"/>
+        </w:rPr>
+        <w:t>$ git log --</w:t>
+      </w:r>
+      <w:proofErr w:type="spellStart"/>
+      <w:r>
+        <w:rPr>
+          <w:rFonts w:ascii="Times New Roman" w:hAnsi="Times New Roman" w:cs="Times New Roman"/>
+          <w:sz w:val="24"/>
+          <w:szCs w:val="24"/>
+        </w:rPr>
+        <w:t>oneline</w:t>
+      </w:r>
+      <w:proofErr w:type="spellEnd"/>
+      <w:r>
+        <w:rPr>
+          <w:rFonts w:ascii="Times New Roman" w:hAnsi="Times New Roman" w:cs="Times New Roman"/>
+          <w:sz w:val="24"/>
+          <w:szCs w:val="24"/>
+        </w:rPr>
+        <w:t xml:space="preserve"> </w:t>
+      </w:r>
+      <w:proofErr w:type="spellStart"/>
+      <w:r>
+        <w:rPr>
+          <w:rFonts w:ascii="Times New Roman" w:hAnsi="Times New Roman" w:cs="Times New Roman"/>
+          <w:sz w:val="24"/>
+          <w:szCs w:val="24"/>
+        </w:rPr>
+        <w:t>origin</w:t>
+      </w:r>
+      <w:proofErr w:type="spellEnd"/>
+      <w:r>
+        <w:rPr>
+          <w:rFonts w:ascii="Times New Roman" w:hAnsi="Times New Roman" w:cs="Times New Roman"/>
+          <w:sz w:val="24"/>
+          <w:szCs w:val="24"/>
+        </w:rPr>
+        <w:t>/</w:t>
+      </w:r>
+      <w:proofErr w:type="spellStart"/>
+      <w:r>
+        <w:rPr>
+          <w:rFonts w:ascii="Times New Roman" w:hAnsi="Times New Roman" w:cs="Times New Roman"/>
+          <w:sz w:val="24"/>
+          <w:szCs w:val="24"/>
+        </w:rPr>
+        <w:t>gsoc</w:t>
+      </w:r>
+      <w:proofErr w:type="spellEnd"/>
+      <w:r>
+        <w:rPr>
+          <w:rFonts w:ascii="Times New Roman" w:hAnsi="Times New Roman" w:cs="Times New Roman"/>
+          <w:sz w:val="24"/>
+          <w:szCs w:val="24"/>
+        </w:rPr>
+        <w:t>-index ^HEAD</w:t>
+      </w:r>
     </w:p>
     <w:p>
       <w:pPr>
@@ -18041,17 +18100,51 @@
           <w:rFonts w:ascii="Times New Roman" w:hAnsi="Times New Roman" w:cs="Times New Roman"/>
           <w:sz w:val="24"/>
           <w:szCs w:val="24"/>
-          <w:lang w:val="en-US"/>
-        </w:rPr>
-      </w:pPr>
-      <w:r>
-        <w:rPr>
-          <w:rFonts w:ascii="Times New Roman" w:hAnsi="Times New Roman" w:cs="Times New Roman"/>
-          <w:sz w:val="24"/>
-          <w:szCs w:val="24"/>
-          <w:lang w:val="en-US"/>
-        </w:rPr>
-        <w:t>Merge conflict Resolution</w:t>
+        </w:rPr>
+      </w:pPr>
+      <w:r>
+        <w:rPr>
+          <w:rFonts w:ascii="Times New Roman" w:hAnsi="Times New Roman" w:cs="Times New Roman"/>
+          <w:sz w:val="24"/>
+          <w:szCs w:val="24"/>
+        </w:rPr>
+        <w:t xml:space="preserve">$ git cherry -v HEAD </w:t>
+      </w:r>
+      <w:proofErr w:type="spellStart"/>
+      <w:r>
+        <w:rPr>
+          <w:rFonts w:ascii="Times New Roman" w:hAnsi="Times New Roman" w:cs="Times New Roman"/>
+          <w:sz w:val="24"/>
+          <w:szCs w:val="24"/>
+        </w:rPr>
+        <w:t>origin</w:t>
+      </w:r>
+      <w:proofErr w:type="spellEnd"/>
+      <w:r>
+        <w:rPr>
+          <w:rFonts w:ascii="Times New Roman" w:hAnsi="Times New Roman" w:cs="Times New Roman"/>
+          <w:sz w:val="24"/>
+          <w:szCs w:val="24"/>
+        </w:rPr>
+        <w:t>/</w:t>
+      </w:r>
+      <w:proofErr w:type="spellStart"/>
+      <w:r>
+        <w:rPr>
+          <w:rFonts w:ascii="Times New Roman" w:hAnsi="Times New Roman" w:cs="Times New Roman"/>
+          <w:sz w:val="24"/>
+          <w:szCs w:val="24"/>
+        </w:rPr>
+        <w:t>gsoc</w:t>
+      </w:r>
+      <w:proofErr w:type="spellEnd"/>
+      <w:r>
+        <w:rPr>
+          <w:rFonts w:ascii="Times New Roman" w:hAnsi="Times New Roman" w:cs="Times New Roman"/>
+          <w:sz w:val="24"/>
+          <w:szCs w:val="24"/>
+        </w:rPr>
+        <w:t>-index</w:t>
       </w:r>
     </w:p>
     <w:p>
@@ -18061,47 +18154,11 @@
         <w:adjustRightInd w:val="0"/>
         <w:spacing w:after="0" w:line="240" w:lineRule="auto"/>
         <w:rPr>
-          <w:rFonts w:ascii="Times New Roman" w:hAnsi="Times New Roman" w:cs="Times New Roman"/>
-          <w:color w:val="000000"/>
-          <w:sz w:val="24"/>
-          <w:szCs w:val="24"/>
-          <w:lang w:val="en-US"/>
-        </w:rPr>
-      </w:pPr>
-      <w:r>
-        <w:rPr>
-          <w:rFonts w:ascii="Times New Roman" w:hAnsi="Times New Roman" w:cs="Times New Roman"/>
-          <w:color w:val="000000"/>
-          <w:sz w:val="24"/>
-          <w:szCs w:val="24"/>
-          <w:lang w:val="en-US"/>
-        </w:rPr>
-        <w:t xml:space="preserve">$ </w:t>
-      </w:r>
-      <w:proofErr w:type="spellStart"/>
-      <w:proofErr w:type="gramStart"/>
-      <w:r>
-        <w:rPr>
-          <w:rFonts w:ascii="Times New Roman" w:hAnsi="Times New Roman" w:cs="Times New Roman"/>
-          <w:color w:val="000000"/>
-          <w:sz w:val="24"/>
-          <w:szCs w:val="24"/>
-          <w:lang w:val="en-US"/>
-        </w:rPr>
-        <w:t>git</w:t>
-      </w:r>
-      <w:proofErr w:type="spellEnd"/>
-      <w:proofErr w:type="gramEnd"/>
-      <w:r>
-        <w:rPr>
-          <w:rFonts w:ascii="Times New Roman" w:hAnsi="Times New Roman" w:cs="Times New Roman"/>
-          <w:color w:val="000000"/>
-          <w:sz w:val="24"/>
-          <w:szCs w:val="24"/>
-          <w:lang w:val="en-US"/>
-        </w:rPr>
-        <w:t xml:space="preserve"> merge topic</w:t>
-      </w:r>
+          <w:rFonts w:ascii="CourierNewPSMT" w:hAnsi="CourierNewPSMT" w:cs="CourierNewPSMT"/>
+          <w:sz w:val="35"/>
+          <w:szCs w:val="35"/>
+        </w:rPr>
+      </w:pPr>
     </w:p>
     <w:p>
       <w:pPr>
@@ -18111,21 +18168,21 @@
         <w:spacing w:after="0" w:line="240" w:lineRule="auto"/>
         <w:rPr>
           <w:rFonts w:ascii="Times New Roman" w:hAnsi="Times New Roman" w:cs="Times New Roman"/>
-          <w:color w:val="444444"/>
-          <w:sz w:val="24"/>
-          <w:szCs w:val="24"/>
-          <w:lang w:val="en-US"/>
-        </w:rPr>
-      </w:pPr>
-      <w:r>
-        <w:rPr>
-          <w:rFonts w:ascii="Times New Roman" w:hAnsi="Times New Roman" w:cs="Times New Roman"/>
-          <w:color w:val="444444"/>
-          <w:sz w:val="24"/>
-          <w:szCs w:val="24"/>
-          <w:lang w:val="en-US"/>
-        </w:rPr>
-        <w:t>Auto-merging index.html</w:t>
+          <w:b/>
+          <w:sz w:val="28"/>
+          <w:szCs w:val="28"/>
+          <w:lang w:val="en-US"/>
+        </w:rPr>
+      </w:pPr>
+      <w:r>
+        <w:rPr>
+          <w:rFonts w:ascii="Times New Roman" w:hAnsi="Times New Roman" w:cs="Times New Roman"/>
+          <w:b/>
+          <w:sz w:val="28"/>
+          <w:szCs w:val="28"/>
+          <w:lang w:val="en-US"/>
+        </w:rPr>
+        <w:t>Merge conflict Resolution</w:t>
       </w:r>
     </w:p>
     <w:p>
@@ -18136,21 +18193,45 @@
         <w:spacing w:after="0" w:line="240" w:lineRule="auto"/>
         <w:rPr>
           <w:rFonts w:ascii="Times New Roman" w:hAnsi="Times New Roman" w:cs="Times New Roman"/>
-          <w:color w:val="444444"/>
-          <w:sz w:val="24"/>
-          <w:szCs w:val="24"/>
-          <w:lang w:val="en-US"/>
-        </w:rPr>
-      </w:pPr>
-      <w:r>
-        <w:rPr>
-          <w:rFonts w:ascii="Times New Roman" w:hAnsi="Times New Roman" w:cs="Times New Roman"/>
-          <w:color w:val="444444"/>
-          <w:sz w:val="24"/>
-          <w:szCs w:val="24"/>
-          <w:lang w:val="en-US"/>
-        </w:rPr>
-        <w:t>CONFLICT (content)</w:t>
+          <w:color w:val="000000"/>
+          <w:sz w:val="24"/>
+          <w:szCs w:val="24"/>
+          <w:lang w:val="en-US"/>
+        </w:rPr>
+      </w:pPr>
+      <w:r>
+        <w:rPr>
+          <w:rFonts w:ascii="Times New Roman" w:hAnsi="Times New Roman" w:cs="Times New Roman"/>
+          <w:color w:val="000000"/>
+          <w:sz w:val="24"/>
+          <w:szCs w:val="24"/>
+          <w:lang w:val="en-US"/>
+        </w:rPr>
+        <w:t xml:space="preserve">$ </w:t>
+      </w:r>
+      <w:proofErr w:type="spellStart"/>
+      <w:proofErr w:type="gramStart"/>
+      <w:r>
+        <w:rPr>
+          <w:rFonts w:ascii="Times New Roman" w:hAnsi="Times New Roman" w:cs="Times New Roman"/>
+          <w:color w:val="000000"/>
+          <w:sz w:val="24"/>
+          <w:szCs w:val="24"/>
+          <w:lang w:val="en-US"/>
+        </w:rPr>
+        <w:t>git</w:t>
+      </w:r>
+      <w:proofErr w:type="spellEnd"/>
+      <w:proofErr w:type="gramEnd"/>
+      <w:r>
+        <w:rPr>
+          <w:rFonts w:ascii="Times New Roman" w:hAnsi="Times New Roman" w:cs="Times New Roman"/>
+          <w:color w:val="000000"/>
+          <w:sz w:val="24"/>
+          <w:szCs w:val="24"/>
+          <w:lang w:val="en-US"/>
+        </w:rPr>
+        <w:t xml:space="preserve"> merge topic</w:t>
       </w:r>
     </w:p>
     <w:p>
@@ -18161,45 +18242,21 @@
         <w:spacing w:after="0" w:line="240" w:lineRule="auto"/>
         <w:rPr>
           <w:rFonts w:ascii="Times New Roman" w:hAnsi="Times New Roman" w:cs="Times New Roman"/>
-          <w:color w:val="000000"/>
-          <w:sz w:val="24"/>
-          <w:szCs w:val="24"/>
-          <w:lang w:val="en-US"/>
-        </w:rPr>
-      </w:pPr>
-      <w:r>
-        <w:rPr>
-          <w:rFonts w:ascii="Times New Roman" w:hAnsi="Times New Roman" w:cs="Times New Roman"/>
-          <w:color w:val="000000"/>
-          <w:sz w:val="24"/>
-          <w:szCs w:val="24"/>
-          <w:lang w:val="en-US"/>
-        </w:rPr>
-        <w:t xml:space="preserve">$ </w:t>
-      </w:r>
-      <w:proofErr w:type="spellStart"/>
-      <w:proofErr w:type="gramStart"/>
-      <w:r>
-        <w:rPr>
-          <w:rFonts w:ascii="Times New Roman" w:hAnsi="Times New Roman" w:cs="Times New Roman"/>
-          <w:color w:val="000000"/>
-          <w:sz w:val="24"/>
-          <w:szCs w:val="24"/>
-          <w:lang w:val="en-US"/>
-        </w:rPr>
-        <w:t>git</w:t>
-      </w:r>
-      <w:proofErr w:type="spellEnd"/>
-      <w:proofErr w:type="gramEnd"/>
-      <w:r>
-        <w:rPr>
-          <w:rFonts w:ascii="Times New Roman" w:hAnsi="Times New Roman" w:cs="Times New Roman"/>
-          <w:color w:val="000000"/>
-          <w:sz w:val="24"/>
-          <w:szCs w:val="24"/>
-          <w:lang w:val="en-US"/>
-        </w:rPr>
-        <w:t xml:space="preserve"> show :1:file.txt</w:t>
+          <w:color w:val="444444"/>
+          <w:sz w:val="24"/>
+          <w:szCs w:val="24"/>
+          <w:lang w:val="en-US"/>
+        </w:rPr>
+      </w:pPr>
+      <w:r>
+        <w:rPr>
+          <w:rFonts w:ascii="Times New Roman" w:hAnsi="Times New Roman" w:cs="Times New Roman"/>
+          <w:color w:val="444444"/>
+          <w:sz w:val="24"/>
+          <w:szCs w:val="24"/>
+          <w:lang w:val="en-US"/>
+        </w:rPr>
+        <w:t>Auto-merging index.html</w:t>
       </w:r>
     </w:p>
     <w:p>
@@ -18224,29 +18281,7 @@
           <w:szCs w:val="24"/>
           <w:lang w:val="en-US"/>
         </w:rPr>
-        <w:t xml:space="preserve"># </w:t>
-      </w:r>
-      <w:proofErr w:type="gramStart"/>
-      <w:r>
-        <w:rPr>
-          <w:rFonts w:ascii="Times New Roman" w:hAnsi="Times New Roman" w:cs="Times New Roman"/>
-          <w:color w:val="444444"/>
-          <w:sz w:val="24"/>
-          <w:szCs w:val="24"/>
-          <w:lang w:val="en-US"/>
-        </w:rPr>
-        <w:t>the</w:t>
-      </w:r>
-      <w:proofErr w:type="gramEnd"/>
-      <w:r>
-        <w:rPr>
-          <w:rFonts w:ascii="Times New Roman" w:hAnsi="Times New Roman" w:cs="Times New Roman"/>
-          <w:color w:val="444444"/>
-          <w:sz w:val="24"/>
-          <w:szCs w:val="24"/>
-          <w:lang w:val="en-US"/>
-        </w:rPr>
-        <w:t xml:space="preserve"> file in a common ancestor of both branches</w:t>
+        <w:t>CONFLICT (content)</w:t>
       </w:r>
     </w:p>
     <w:p>
@@ -18263,40 +18298,6 @@
           <w:lang w:val="en-US"/>
         </w:rPr>
       </w:pPr>
-      <w:r>
-        <w:rPr>
-          <w:rFonts w:ascii="Times New Roman" w:hAnsi="Times New Roman" w:cs="Times New Roman"/>
-          <w:color w:val="000000"/>
-          <w:sz w:val="24"/>
-          <w:szCs w:val="24"/>
-          <w:lang w:val="en-US"/>
-        </w:rPr>
-        <w:t xml:space="preserve">$ </w:t>
-      </w:r>
-      <w:proofErr w:type="spellStart"/>
-      <w:proofErr w:type="gramStart"/>
-      <w:r>
-        <w:rPr>
-          <w:rFonts w:ascii="Times New Roman" w:hAnsi="Times New Roman" w:cs="Times New Roman"/>
-          <w:color w:val="000000"/>
-          <w:sz w:val="24"/>
-          <w:szCs w:val="24"/>
-          <w:lang w:val="en-US"/>
-        </w:rPr>
-        <w:t>git</w:t>
-      </w:r>
-      <w:proofErr w:type="spellEnd"/>
-      <w:proofErr w:type="gramEnd"/>
-      <w:r>
-        <w:rPr>
-          <w:rFonts w:ascii="Times New Roman" w:hAnsi="Times New Roman" w:cs="Times New Roman"/>
-          <w:color w:val="000000"/>
-          <w:sz w:val="24"/>
-          <w:szCs w:val="24"/>
-          <w:lang w:val="en-US"/>
-        </w:rPr>
-        <w:t xml:space="preserve"> show :2:file.txt</w:t>
-      </w:r>
     </w:p>
     <w:p>
       <w:pPr>
@@ -18306,43 +18307,45 @@
         <w:spacing w:after="0" w:line="240" w:lineRule="auto"/>
         <w:rPr>
           <w:rFonts w:ascii="Times New Roman" w:hAnsi="Times New Roman" w:cs="Times New Roman"/>
-          <w:color w:val="444444"/>
-          <w:sz w:val="24"/>
-          <w:szCs w:val="24"/>
-          <w:lang w:val="en-US"/>
-        </w:rPr>
-      </w:pPr>
-      <w:r>
-        <w:rPr>
-          <w:rFonts w:ascii="Times New Roman" w:hAnsi="Times New Roman" w:cs="Times New Roman"/>
-          <w:color w:val="444444"/>
-          <w:sz w:val="24"/>
-          <w:szCs w:val="24"/>
-          <w:lang w:val="en-US"/>
-        </w:rPr>
-        <w:t xml:space="preserve"># </w:t>
-      </w:r>
+          <w:color w:val="000000"/>
+          <w:sz w:val="24"/>
+          <w:szCs w:val="24"/>
+          <w:lang w:val="en-US"/>
+        </w:rPr>
+      </w:pPr>
+      <w:r>
+        <w:rPr>
+          <w:rFonts w:ascii="Times New Roman" w:hAnsi="Times New Roman" w:cs="Times New Roman"/>
+          <w:color w:val="000000"/>
+          <w:sz w:val="24"/>
+          <w:szCs w:val="24"/>
+          <w:lang w:val="en-US"/>
+        </w:rPr>
+        <w:t xml:space="preserve">$ </w:t>
+      </w:r>
+      <w:proofErr w:type="spellStart"/>
       <w:proofErr w:type="gramStart"/>
       <w:r>
         <w:rPr>
           <w:rFonts w:ascii="Times New Roman" w:hAnsi="Times New Roman" w:cs="Times New Roman"/>
-          <w:color w:val="444444"/>
-          <w:sz w:val="24"/>
-          <w:szCs w:val="24"/>
-          <w:lang w:val="en-US"/>
-        </w:rPr>
-        <w:t>the</w:t>
-      </w:r>
+          <w:color w:val="000000"/>
+          <w:sz w:val="24"/>
+          <w:szCs w:val="24"/>
+          <w:lang w:val="en-US"/>
+        </w:rPr>
+        <w:t>git</w:t>
+      </w:r>
+      <w:proofErr w:type="spellEnd"/>
       <w:proofErr w:type="gramEnd"/>
       <w:r>
         <w:rPr>
           <w:rFonts w:ascii="Times New Roman" w:hAnsi="Times New Roman" w:cs="Times New Roman"/>
-          <w:color w:val="444444"/>
-          <w:sz w:val="24"/>
-          <w:szCs w:val="24"/>
-          <w:lang w:val="en-US"/>
-        </w:rPr>
-        <w:t xml:space="preserve"> version from HEAD.</w:t>
+          <w:color w:val="000000"/>
+          <w:sz w:val="24"/>
+          <w:szCs w:val="24"/>
+          <w:lang w:val="en-US"/>
+        </w:rPr>
+        <w:t xml:space="preserve"> show :1:file.txt</w:t>
       </w:r>
     </w:p>
     <w:p>
@@ -18353,31 +18356,44 @@
         <w:spacing w:after="0" w:line="240" w:lineRule="auto"/>
         <w:rPr>
           <w:rFonts w:ascii="Times New Roman" w:hAnsi="Times New Roman" w:cs="Times New Roman"/>
-          <w:color w:val="000000"/>
-          <w:sz w:val="24"/>
-          <w:szCs w:val="24"/>
-        </w:rPr>
-      </w:pPr>
-      <w:r>
-        <w:rPr>
-          <w:rFonts w:ascii="Times New Roman" w:hAnsi="Times New Roman" w:cs="Times New Roman"/>
-          <w:color w:val="000000"/>
-          <w:sz w:val="24"/>
-          <w:szCs w:val="24"/>
-        </w:rPr>
-        <w:t xml:space="preserve">$ git show </w:t>
+          <w:color w:val="444444"/>
+          <w:sz w:val="24"/>
+          <w:szCs w:val="24"/>
+          <w:lang w:val="en-US"/>
+        </w:rPr>
+      </w:pPr>
+      <w:r>
+        <w:rPr>
+          <w:rFonts w:ascii="Times New Roman" w:hAnsi="Times New Roman" w:cs="Times New Roman"/>
+          <w:color w:val="444444"/>
+          <w:sz w:val="24"/>
+          <w:szCs w:val="24"/>
+          <w:lang w:val="en-US"/>
+        </w:rPr>
+        <w:t xml:space="preserve"># </w:t>
       </w:r>
       <w:proofErr w:type="gramStart"/>
       <w:r>
         <w:rPr>
           <w:rFonts w:ascii="Times New Roman" w:hAnsi="Times New Roman" w:cs="Times New Roman"/>
-          <w:color w:val="000000"/>
-          <w:sz w:val="24"/>
-          <w:szCs w:val="24"/>
-        </w:rPr>
-        <w:t>:3:file.txt</w:t>
+          <w:color w:val="444444"/>
+          <w:sz w:val="24"/>
+          <w:szCs w:val="24"/>
+          <w:lang w:val="en-US"/>
+        </w:rPr>
+        <w:t>the</w:t>
       </w:r>
       <w:proofErr w:type="gramEnd"/>
+      <w:r>
+        <w:rPr>
+          <w:rFonts w:ascii="Times New Roman" w:hAnsi="Times New Roman" w:cs="Times New Roman"/>
+          <w:color w:val="444444"/>
+          <w:sz w:val="24"/>
+          <w:szCs w:val="24"/>
+          <w:lang w:val="en-US"/>
+        </w:rPr>
+        <w:t xml:space="preserve"> file in a common ancestor of both branches</w:t>
+      </w:r>
     </w:p>
     <w:p>
       <w:pPr>
@@ -18387,42 +18403,45 @@
         <w:spacing w:after="0" w:line="240" w:lineRule="auto"/>
         <w:rPr>
           <w:rFonts w:ascii="Times New Roman" w:hAnsi="Times New Roman" w:cs="Times New Roman"/>
-          <w:sz w:val="24"/>
-          <w:szCs w:val="24"/>
-          <w:lang w:val="en-US"/>
-        </w:rPr>
-      </w:pPr>
-      <w:r>
-        <w:rPr>
-          <w:rFonts w:ascii="Times New Roman" w:hAnsi="Times New Roman" w:cs="Times New Roman"/>
-          <w:color w:val="444444"/>
-          <w:sz w:val="24"/>
-          <w:szCs w:val="24"/>
-          <w:lang w:val="en-US"/>
-        </w:rPr>
-        <w:t xml:space="preserve"># </w:t>
-      </w:r>
+          <w:color w:val="000000"/>
+          <w:sz w:val="24"/>
+          <w:szCs w:val="24"/>
+          <w:lang w:val="en-US"/>
+        </w:rPr>
+      </w:pPr>
+      <w:r>
+        <w:rPr>
+          <w:rFonts w:ascii="Times New Roman" w:hAnsi="Times New Roman" w:cs="Times New Roman"/>
+          <w:color w:val="000000"/>
+          <w:sz w:val="24"/>
+          <w:szCs w:val="24"/>
+          <w:lang w:val="en-US"/>
+        </w:rPr>
+        <w:t xml:space="preserve">$ </w:t>
+      </w:r>
+      <w:proofErr w:type="spellStart"/>
       <w:proofErr w:type="gramStart"/>
       <w:r>
         <w:rPr>
           <w:rFonts w:ascii="Times New Roman" w:hAnsi="Times New Roman" w:cs="Times New Roman"/>
-          <w:color w:val="444444"/>
-          <w:sz w:val="24"/>
-          <w:szCs w:val="24"/>
-          <w:lang w:val="en-US"/>
-        </w:rPr>
-        <w:t>the</w:t>
-      </w:r>
+          <w:color w:val="000000"/>
+          <w:sz w:val="24"/>
+          <w:szCs w:val="24"/>
+          <w:lang w:val="en-US"/>
+        </w:rPr>
+        <w:t>git</w:t>
+      </w:r>
+      <w:proofErr w:type="spellEnd"/>
       <w:proofErr w:type="gramEnd"/>
       <w:r>
         <w:rPr>
           <w:rFonts w:ascii="Times New Roman" w:hAnsi="Times New Roman" w:cs="Times New Roman"/>
-          <w:color w:val="444444"/>
-          <w:sz w:val="24"/>
-          <w:szCs w:val="24"/>
-          <w:lang w:val="en-US"/>
-        </w:rPr>
-        <w:t xml:space="preserve"> version from MERGE_HEAD.</w:t>
+          <w:color w:val="000000"/>
+          <w:sz w:val="24"/>
+          <w:szCs w:val="24"/>
+          <w:lang w:val="en-US"/>
+        </w:rPr>
+        <w:t xml:space="preserve"> show :2:file.txt</w:t>
       </w:r>
     </w:p>
     <w:p>
@@ -18433,11 +18452,44 @@
         <w:spacing w:after="0" w:line="240" w:lineRule="auto"/>
         <w:rPr>
           <w:rFonts w:ascii="Times New Roman" w:hAnsi="Times New Roman" w:cs="Times New Roman"/>
-          <w:sz w:val="24"/>
-          <w:szCs w:val="24"/>
-          <w:lang w:val="en-US"/>
-        </w:rPr>
-      </w:pPr>
+          <w:color w:val="444444"/>
+          <w:sz w:val="24"/>
+          <w:szCs w:val="24"/>
+          <w:lang w:val="en-US"/>
+        </w:rPr>
+      </w:pPr>
+      <w:r>
+        <w:rPr>
+          <w:rFonts w:ascii="Times New Roman" w:hAnsi="Times New Roman" w:cs="Times New Roman"/>
+          <w:color w:val="444444"/>
+          <w:sz w:val="24"/>
+          <w:szCs w:val="24"/>
+          <w:lang w:val="en-US"/>
+        </w:rPr>
+        <w:t xml:space="preserve"># </w:t>
+      </w:r>
+      <w:proofErr w:type="gramStart"/>
+      <w:r>
+        <w:rPr>
+          <w:rFonts w:ascii="Times New Roman" w:hAnsi="Times New Roman" w:cs="Times New Roman"/>
+          <w:color w:val="444444"/>
+          <w:sz w:val="24"/>
+          <w:szCs w:val="24"/>
+          <w:lang w:val="en-US"/>
+        </w:rPr>
+        <w:t>the</w:t>
+      </w:r>
+      <w:proofErr w:type="gramEnd"/>
+      <w:r>
+        <w:rPr>
+          <w:rFonts w:ascii="Times New Roman" w:hAnsi="Times New Roman" w:cs="Times New Roman"/>
+          <w:color w:val="444444"/>
+          <w:sz w:val="24"/>
+          <w:szCs w:val="24"/>
+          <w:lang w:val="en-US"/>
+        </w:rPr>
+        <w:t xml:space="preserve"> version from HEAD.</w:t>
+      </w:r>
     </w:p>
     <w:p>
       <w:pPr>
@@ -18447,20 +18499,31 @@
         <w:spacing w:after="0" w:line="240" w:lineRule="auto"/>
         <w:rPr>
           <w:rFonts w:ascii="Times New Roman" w:hAnsi="Times New Roman" w:cs="Times New Roman"/>
-          <w:sz w:val="24"/>
-          <w:szCs w:val="24"/>
-          <w:lang w:val="en-US"/>
-        </w:rPr>
-      </w:pPr>
-      <w:r>
-        <w:rPr>
-          <w:rFonts w:ascii="Times New Roman" w:hAnsi="Times New Roman" w:cs="Times New Roman"/>
-          <w:sz w:val="24"/>
-          <w:szCs w:val="24"/>
-          <w:lang w:val="en-US"/>
-        </w:rPr>
-        <w:t>Revoir 221-236</w:t>
-      </w:r>
+          <w:color w:val="000000"/>
+          <w:sz w:val="24"/>
+          <w:szCs w:val="24"/>
+        </w:rPr>
+      </w:pPr>
+      <w:r>
+        <w:rPr>
+          <w:rFonts w:ascii="Times New Roman" w:hAnsi="Times New Roman" w:cs="Times New Roman"/>
+          <w:color w:val="000000"/>
+          <w:sz w:val="24"/>
+          <w:szCs w:val="24"/>
+        </w:rPr>
+        <w:t xml:space="preserve">$ git show </w:t>
+      </w:r>
+      <w:proofErr w:type="gramStart"/>
+      <w:r>
+        <w:rPr>
+          <w:rFonts w:ascii="Times New Roman" w:hAnsi="Times New Roman" w:cs="Times New Roman"/>
+          <w:color w:val="000000"/>
+          <w:sz w:val="24"/>
+          <w:szCs w:val="24"/>
+        </w:rPr>
+        <w:t>:3:file.txt</w:t>
+      </w:r>
+      <w:proofErr w:type="gramEnd"/>
     </w:p>
     <w:p>
       <w:pPr>
@@ -18475,6 +18538,38 @@
           <w:lang w:val="en-US"/>
         </w:rPr>
       </w:pPr>
+      <w:r>
+        <w:rPr>
+          <w:rFonts w:ascii="Times New Roman" w:hAnsi="Times New Roman" w:cs="Times New Roman"/>
+          <w:color w:val="444444"/>
+          <w:sz w:val="24"/>
+          <w:szCs w:val="24"/>
+          <w:lang w:val="en-US"/>
+        </w:rPr>
+        <w:t xml:space="preserve"># </w:t>
+      </w:r>
+      <w:proofErr w:type="gramStart"/>
+      <w:r>
+        <w:rPr>
+          <w:rFonts w:ascii="Times New Roman" w:hAnsi="Times New Roman" w:cs="Times New Roman"/>
+          <w:color w:val="444444"/>
+          <w:sz w:val="24"/>
+          <w:szCs w:val="24"/>
+          <w:lang w:val="en-US"/>
+        </w:rPr>
+        <w:t>the</w:t>
+      </w:r>
+      <w:proofErr w:type="gramEnd"/>
+      <w:r>
+        <w:rPr>
+          <w:rFonts w:ascii="Times New Roman" w:hAnsi="Times New Roman" w:cs="Times New Roman"/>
+          <w:color w:val="444444"/>
+          <w:sz w:val="24"/>
+          <w:szCs w:val="24"/>
+          <w:lang w:val="en-US"/>
+        </w:rPr>
+        <w:t xml:space="preserve"> version from MERGE_HEAD.</w:t>
+      </w:r>
     </w:p>
     <w:p>
       <w:pPr>
@@ -18489,10 +18584,2745 @@
           <w:lang w:val="en-US"/>
         </w:rPr>
       </w:pPr>
+    </w:p>
+    <w:p>
+      <w:pPr>
+        <w:autoSpaceDE w:val="0"/>
+        <w:autoSpaceDN w:val="0"/>
+        <w:adjustRightInd w:val="0"/>
+        <w:spacing w:after="0" w:line="240" w:lineRule="auto"/>
+        <w:rPr>
+          <w:rFonts w:ascii="Times New Roman" w:hAnsi="Times New Roman" w:cs="Times New Roman"/>
+          <w:sz w:val="24"/>
+          <w:szCs w:val="24"/>
+          <w:lang w:val="en-US"/>
+        </w:rPr>
+      </w:pPr>
+      <w:proofErr w:type="spellStart"/>
+      <w:r>
+        <w:rPr>
+          <w:rFonts w:ascii="Times New Roman" w:hAnsi="Times New Roman" w:cs="Times New Roman"/>
+          <w:sz w:val="24"/>
+          <w:szCs w:val="24"/>
+        </w:rPr>
+        <w:t>After</w:t>
+      </w:r>
+      <w:proofErr w:type="spellEnd"/>
+      <w:r>
+        <w:rPr>
+          <w:rFonts w:ascii="Times New Roman" w:hAnsi="Times New Roman" w:cs="Times New Roman"/>
+          <w:sz w:val="24"/>
+          <w:szCs w:val="24"/>
+        </w:rPr>
+        <w:t xml:space="preserve"> Fixing</w:t>
+      </w:r>
+    </w:p>
+    <w:p>
+      <w:pPr>
+        <w:autoSpaceDE w:val="0"/>
+        <w:autoSpaceDN w:val="0"/>
+        <w:adjustRightInd w:val="0"/>
+        <w:spacing w:after="0" w:line="240" w:lineRule="auto"/>
+        <w:rPr>
+          <w:rFonts w:ascii="Times New Roman" w:hAnsi="Times New Roman" w:cs="Times New Roman"/>
+          <w:sz w:val="24"/>
+          <w:szCs w:val="24"/>
+          <w:lang w:val="en-US"/>
+        </w:rPr>
+      </w:pPr>
+      <w:r>
+        <w:rPr>
+          <w:rFonts w:ascii="Times New Roman" w:hAnsi="Times New Roman" w:cs="Times New Roman"/>
+          <w:sz w:val="24"/>
+          <w:szCs w:val="24"/>
+          <w:lang w:val="en-US"/>
+        </w:rPr>
+        <w:t xml:space="preserve">$ </w:t>
+      </w:r>
+      <w:proofErr w:type="spellStart"/>
+      <w:proofErr w:type="gramStart"/>
+      <w:r>
+        <w:rPr>
+          <w:rFonts w:ascii="Times New Roman" w:hAnsi="Times New Roman" w:cs="Times New Roman"/>
+          <w:sz w:val="24"/>
+          <w:szCs w:val="24"/>
+          <w:lang w:val="en-US"/>
+        </w:rPr>
+        <w:t>git</w:t>
+      </w:r>
+      <w:proofErr w:type="spellEnd"/>
+      <w:proofErr w:type="gramEnd"/>
+      <w:r>
+        <w:rPr>
+          <w:rFonts w:ascii="Times New Roman" w:hAnsi="Times New Roman" w:cs="Times New Roman"/>
+          <w:sz w:val="24"/>
+          <w:szCs w:val="24"/>
+          <w:lang w:val="en-US"/>
+        </w:rPr>
+        <w:t xml:space="preserve"> diff</w:t>
+      </w:r>
+    </w:p>
+    <w:p>
+      <w:pPr>
+        <w:autoSpaceDE w:val="0"/>
+        <w:autoSpaceDN w:val="0"/>
+        <w:adjustRightInd w:val="0"/>
+        <w:spacing w:after="0" w:line="240" w:lineRule="auto"/>
+        <w:rPr>
+          <w:rFonts w:ascii="Times New Roman" w:hAnsi="Times New Roman" w:cs="Times New Roman"/>
+          <w:sz w:val="24"/>
+          <w:szCs w:val="24"/>
+          <w:lang w:val="en-US"/>
+        </w:rPr>
+      </w:pPr>
+    </w:p>
+    <w:p>
+      <w:pPr>
+        <w:autoSpaceDE w:val="0"/>
+        <w:autoSpaceDN w:val="0"/>
+        <w:adjustRightInd w:val="0"/>
+        <w:spacing w:after="0" w:line="240" w:lineRule="auto"/>
+        <w:rPr>
+          <w:rFonts w:ascii="Times New Roman" w:hAnsi="Times New Roman" w:cs="Times New Roman"/>
+          <w:sz w:val="24"/>
+          <w:szCs w:val="24"/>
+        </w:rPr>
+      </w:pPr>
+      <w:proofErr w:type="gramStart"/>
+      <w:r>
+        <w:rPr>
+          <w:rFonts w:ascii="Times New Roman" w:hAnsi="Times New Roman" w:cs="Times New Roman"/>
+          <w:sz w:val="24"/>
+          <w:szCs w:val="24"/>
+        </w:rPr>
+        <w:t>git</w:t>
+      </w:r>
+      <w:proofErr w:type="gramEnd"/>
+      <w:r>
+        <w:rPr>
+          <w:rFonts w:ascii="Times New Roman" w:hAnsi="Times New Roman" w:cs="Times New Roman"/>
+          <w:sz w:val="24"/>
+          <w:szCs w:val="24"/>
+        </w:rPr>
+        <w:t xml:space="preserve"> log --</w:t>
+      </w:r>
+      <w:proofErr w:type="spellStart"/>
+      <w:r>
+        <w:rPr>
+          <w:rFonts w:ascii="Times New Roman" w:hAnsi="Times New Roman" w:cs="Times New Roman"/>
+          <w:sz w:val="24"/>
+          <w:szCs w:val="24"/>
+        </w:rPr>
+        <w:t>merge</w:t>
+      </w:r>
+      <w:proofErr w:type="spellEnd"/>
+    </w:p>
+    <w:p>
+      <w:pPr>
+        <w:autoSpaceDE w:val="0"/>
+        <w:autoSpaceDN w:val="0"/>
+        <w:adjustRightInd w:val="0"/>
+        <w:spacing w:after="0" w:line="240" w:lineRule="auto"/>
+        <w:rPr>
+          <w:rFonts w:ascii="Times New Roman" w:hAnsi="Times New Roman" w:cs="Times New Roman"/>
+          <w:sz w:val="24"/>
+          <w:szCs w:val="24"/>
+        </w:rPr>
+      </w:pPr>
+      <w:proofErr w:type="spellStart"/>
+      <w:proofErr w:type="gramStart"/>
+      <w:r>
+        <w:rPr>
+          <w:rFonts w:ascii="Times New Roman" w:hAnsi="Times New Roman" w:cs="Times New Roman"/>
+          <w:sz w:val="24"/>
+          <w:szCs w:val="24"/>
+        </w:rPr>
+        <w:t>only</w:t>
+      </w:r>
+      <w:proofErr w:type="spellEnd"/>
+      <w:proofErr w:type="gramEnd"/>
+      <w:r>
+        <w:rPr>
+          <w:rFonts w:ascii="Times New Roman" w:hAnsi="Times New Roman" w:cs="Times New Roman"/>
+          <w:sz w:val="24"/>
+          <w:szCs w:val="24"/>
+        </w:rPr>
+        <w:t xml:space="preserve"> </w:t>
+      </w:r>
+      <w:proofErr w:type="spellStart"/>
+      <w:r>
+        <w:rPr>
+          <w:rFonts w:ascii="Times New Roman" w:hAnsi="Times New Roman" w:cs="Times New Roman"/>
+          <w:sz w:val="24"/>
+          <w:szCs w:val="24"/>
+        </w:rPr>
+        <w:t>commits</w:t>
+      </w:r>
+      <w:proofErr w:type="spellEnd"/>
+      <w:r>
+        <w:rPr>
+          <w:rFonts w:ascii="Times New Roman" w:hAnsi="Times New Roman" w:cs="Times New Roman"/>
+          <w:sz w:val="24"/>
+          <w:szCs w:val="24"/>
+        </w:rPr>
+        <w:t xml:space="preserve"> </w:t>
+      </w:r>
+      <w:proofErr w:type="spellStart"/>
+      <w:r>
+        <w:rPr>
+          <w:rFonts w:ascii="Times New Roman" w:hAnsi="Times New Roman" w:cs="Times New Roman"/>
+          <w:sz w:val="24"/>
+          <w:szCs w:val="24"/>
+        </w:rPr>
+        <w:t>that</w:t>
+      </w:r>
+      <w:proofErr w:type="spellEnd"/>
+      <w:r>
+        <w:rPr>
+          <w:rFonts w:ascii="Times New Roman" w:hAnsi="Times New Roman" w:cs="Times New Roman"/>
+          <w:sz w:val="24"/>
+          <w:szCs w:val="24"/>
+        </w:rPr>
+        <w:t xml:space="preserve"> </w:t>
+      </w:r>
+      <w:proofErr w:type="spellStart"/>
+      <w:r>
+        <w:rPr>
+          <w:rFonts w:ascii="Times New Roman" w:hAnsi="Times New Roman" w:cs="Times New Roman"/>
+          <w:sz w:val="24"/>
+          <w:szCs w:val="24"/>
+        </w:rPr>
+        <w:t>touch</w:t>
+      </w:r>
+      <w:proofErr w:type="spellEnd"/>
+      <w:r>
+        <w:rPr>
+          <w:rFonts w:ascii="Times New Roman" w:hAnsi="Times New Roman" w:cs="Times New Roman"/>
+          <w:sz w:val="24"/>
+          <w:szCs w:val="24"/>
+        </w:rPr>
+        <w:t xml:space="preserve"> an </w:t>
+      </w:r>
+      <w:proofErr w:type="spellStart"/>
+      <w:r>
+        <w:rPr>
+          <w:rFonts w:ascii="Times New Roman" w:hAnsi="Times New Roman" w:cs="Times New Roman"/>
+          <w:sz w:val="24"/>
+          <w:szCs w:val="24"/>
+        </w:rPr>
+        <w:t>unmerged</w:t>
+      </w:r>
+      <w:proofErr w:type="spellEnd"/>
+      <w:r>
+        <w:rPr>
+          <w:rFonts w:ascii="Times New Roman" w:hAnsi="Times New Roman" w:cs="Times New Roman"/>
+          <w:sz w:val="24"/>
+          <w:szCs w:val="24"/>
+        </w:rPr>
+        <w:t xml:space="preserve"> file</w:t>
+      </w:r>
+    </w:p>
+    <w:p>
+      <w:pPr>
+        <w:autoSpaceDE w:val="0"/>
+        <w:autoSpaceDN w:val="0"/>
+        <w:adjustRightInd w:val="0"/>
+        <w:spacing w:after="0" w:line="240" w:lineRule="auto"/>
+        <w:rPr>
+          <w:rFonts w:ascii="Times New Roman" w:hAnsi="Times New Roman" w:cs="Times New Roman"/>
+          <w:sz w:val="24"/>
+          <w:szCs w:val="24"/>
+        </w:rPr>
+      </w:pPr>
+    </w:p>
+    <w:p>
+      <w:pPr>
+        <w:autoSpaceDE w:val="0"/>
+        <w:autoSpaceDN w:val="0"/>
+        <w:adjustRightInd w:val="0"/>
+        <w:spacing w:after="0" w:line="240" w:lineRule="auto"/>
+        <w:rPr>
+          <w:rFonts w:ascii="Times New Roman" w:hAnsi="Times New Roman" w:cs="Times New Roman"/>
+          <w:sz w:val="24"/>
+          <w:szCs w:val="24"/>
+        </w:rPr>
+      </w:pPr>
+      <w:proofErr w:type="gramStart"/>
+      <w:r>
+        <w:rPr>
+          <w:rFonts w:ascii="Times New Roman" w:hAnsi="Times New Roman" w:cs="Times New Roman"/>
+          <w:sz w:val="24"/>
+          <w:szCs w:val="24"/>
+        </w:rPr>
+        <w:t>git</w:t>
+      </w:r>
+      <w:proofErr w:type="gramEnd"/>
+      <w:r>
+        <w:rPr>
+          <w:rFonts w:ascii="Times New Roman" w:hAnsi="Times New Roman" w:cs="Times New Roman"/>
+          <w:sz w:val="24"/>
+          <w:szCs w:val="24"/>
+        </w:rPr>
+        <w:t xml:space="preserve"> </w:t>
+      </w:r>
+      <w:proofErr w:type="spellStart"/>
+      <w:r>
+        <w:rPr>
+          <w:rFonts w:ascii="Times New Roman" w:hAnsi="Times New Roman" w:cs="Times New Roman"/>
+          <w:sz w:val="24"/>
+          <w:szCs w:val="24"/>
+        </w:rPr>
+        <w:t>add</w:t>
+      </w:r>
+      <w:proofErr w:type="spellEnd"/>
+      <w:r>
+        <w:rPr>
+          <w:rFonts w:ascii="Times New Roman" w:hAnsi="Times New Roman" w:cs="Times New Roman"/>
+          <w:sz w:val="24"/>
+          <w:szCs w:val="24"/>
+        </w:rPr>
+        <w:t xml:space="preserve"> [file]</w:t>
+      </w:r>
+    </w:p>
+    <w:p>
+      <w:pPr>
+        <w:autoSpaceDE w:val="0"/>
+        <w:autoSpaceDN w:val="0"/>
+        <w:adjustRightInd w:val="0"/>
+        <w:spacing w:after="0" w:line="240" w:lineRule="auto"/>
+        <w:rPr>
+          <w:rFonts w:ascii="Times New Roman" w:hAnsi="Times New Roman" w:cs="Times New Roman"/>
+          <w:sz w:val="24"/>
+          <w:szCs w:val="24"/>
+          <w:lang w:val="en-US"/>
+        </w:rPr>
+      </w:pPr>
+      <w:proofErr w:type="spellStart"/>
+      <w:proofErr w:type="gramStart"/>
+      <w:r>
+        <w:rPr>
+          <w:rFonts w:ascii="Times New Roman" w:hAnsi="Times New Roman" w:cs="Times New Roman"/>
+          <w:sz w:val="24"/>
+          <w:szCs w:val="24"/>
+        </w:rPr>
+        <w:t>gets</w:t>
+      </w:r>
+      <w:proofErr w:type="spellEnd"/>
+      <w:proofErr w:type="gramEnd"/>
+      <w:r>
+        <w:rPr>
+          <w:rFonts w:ascii="Times New Roman" w:hAnsi="Times New Roman" w:cs="Times New Roman"/>
+          <w:sz w:val="24"/>
+          <w:szCs w:val="24"/>
+        </w:rPr>
+        <w:t xml:space="preserve"> </w:t>
+      </w:r>
+      <w:proofErr w:type="spellStart"/>
+      <w:r>
+        <w:rPr>
+          <w:rFonts w:ascii="Times New Roman" w:hAnsi="Times New Roman" w:cs="Times New Roman"/>
+          <w:sz w:val="24"/>
+          <w:szCs w:val="24"/>
+        </w:rPr>
+        <w:t>it</w:t>
+      </w:r>
+      <w:proofErr w:type="spellEnd"/>
+      <w:r>
+        <w:rPr>
+          <w:rFonts w:ascii="Times New Roman" w:hAnsi="Times New Roman" w:cs="Times New Roman"/>
+          <w:sz w:val="24"/>
+          <w:szCs w:val="24"/>
+        </w:rPr>
+        <w:t xml:space="preserve"> out of the </w:t>
+      </w:r>
+      <w:proofErr w:type="spellStart"/>
+      <w:r>
+        <w:rPr>
+          <w:rFonts w:ascii="Times New Roman" w:hAnsi="Times New Roman" w:cs="Times New Roman"/>
+          <w:sz w:val="24"/>
+          <w:szCs w:val="24"/>
+        </w:rPr>
+        <w:t>way</w:t>
+      </w:r>
+      <w:proofErr w:type="spellEnd"/>
+    </w:p>
+    <w:p>
+      <w:pPr>
+        <w:autoSpaceDE w:val="0"/>
+        <w:autoSpaceDN w:val="0"/>
+        <w:adjustRightInd w:val="0"/>
+        <w:spacing w:after="0" w:line="240" w:lineRule="auto"/>
+        <w:rPr>
+          <w:rFonts w:ascii="Times New Roman" w:hAnsi="Times New Roman" w:cs="Times New Roman"/>
+          <w:sz w:val="24"/>
+          <w:szCs w:val="24"/>
+          <w:lang w:val="en-US"/>
+        </w:rPr>
+      </w:pPr>
+    </w:p>
+    <w:p>
+      <w:pPr>
+        <w:autoSpaceDE w:val="0"/>
+        <w:autoSpaceDN w:val="0"/>
+        <w:adjustRightInd w:val="0"/>
+        <w:spacing w:after="0" w:line="240" w:lineRule="auto"/>
+        <w:rPr>
+          <w:rFonts w:ascii="Times New Roman" w:hAnsi="Times New Roman" w:cs="Times New Roman"/>
+          <w:sz w:val="24"/>
+          <w:szCs w:val="24"/>
+          <w:lang w:val="en-US"/>
+        </w:rPr>
+      </w:pPr>
+      <w:r>
+        <w:rPr>
+          <w:rFonts w:ascii="Times New Roman" w:hAnsi="Times New Roman" w:cs="Times New Roman"/>
+          <w:sz w:val="24"/>
+          <w:szCs w:val="24"/>
+          <w:lang w:val="en-US"/>
+        </w:rPr>
+        <w:t xml:space="preserve">$ </w:t>
+      </w:r>
+      <w:proofErr w:type="spellStart"/>
+      <w:proofErr w:type="gramStart"/>
+      <w:r>
+        <w:rPr>
+          <w:rFonts w:ascii="Times New Roman" w:hAnsi="Times New Roman" w:cs="Times New Roman"/>
+          <w:sz w:val="24"/>
+          <w:szCs w:val="24"/>
+          <w:lang w:val="en-US"/>
+        </w:rPr>
+        <w:t>git</w:t>
+      </w:r>
+      <w:proofErr w:type="spellEnd"/>
+      <w:proofErr w:type="gramEnd"/>
+      <w:r>
+        <w:rPr>
+          <w:rFonts w:ascii="Times New Roman" w:hAnsi="Times New Roman" w:cs="Times New Roman"/>
+          <w:sz w:val="24"/>
+          <w:szCs w:val="24"/>
+          <w:lang w:val="en-US"/>
+        </w:rPr>
+        <w:t xml:space="preserve"> checkout –ours – [file]</w:t>
+      </w:r>
+    </w:p>
+    <w:p>
+      <w:pPr>
+        <w:autoSpaceDE w:val="0"/>
+        <w:autoSpaceDN w:val="0"/>
+        <w:adjustRightInd w:val="0"/>
+        <w:spacing w:after="0" w:line="240" w:lineRule="auto"/>
+        <w:rPr>
+          <w:rFonts w:ascii="Times New Roman" w:hAnsi="Times New Roman" w:cs="Times New Roman"/>
+          <w:sz w:val="24"/>
+          <w:szCs w:val="24"/>
+          <w:lang w:val="en-US"/>
+        </w:rPr>
+      </w:pPr>
+      <w:r>
+        <w:rPr>
+          <w:rFonts w:ascii="Times New Roman" w:hAnsi="Times New Roman" w:cs="Times New Roman"/>
+          <w:sz w:val="24"/>
+          <w:szCs w:val="24"/>
+          <w:lang w:val="en-US"/>
+        </w:rPr>
+        <w:t xml:space="preserve">$ </w:t>
+      </w:r>
+      <w:proofErr w:type="spellStart"/>
+      <w:proofErr w:type="gramStart"/>
+      <w:r>
+        <w:rPr>
+          <w:rFonts w:ascii="Times New Roman" w:hAnsi="Times New Roman" w:cs="Times New Roman"/>
+          <w:sz w:val="24"/>
+          <w:szCs w:val="24"/>
+          <w:lang w:val="en-US"/>
+        </w:rPr>
+        <w:t>git</w:t>
+      </w:r>
+      <w:proofErr w:type="spellEnd"/>
+      <w:proofErr w:type="gramEnd"/>
+      <w:r>
+        <w:rPr>
+          <w:rFonts w:ascii="Times New Roman" w:hAnsi="Times New Roman" w:cs="Times New Roman"/>
+          <w:sz w:val="24"/>
+          <w:szCs w:val="24"/>
+          <w:lang w:val="en-US"/>
+        </w:rPr>
+        <w:t xml:space="preserve"> checkout –theirs – [file]</w:t>
+      </w:r>
+    </w:p>
+    <w:p>
+      <w:pPr>
+        <w:autoSpaceDE w:val="0"/>
+        <w:autoSpaceDN w:val="0"/>
+        <w:adjustRightInd w:val="0"/>
+        <w:spacing w:after="0" w:line="240" w:lineRule="auto"/>
+        <w:rPr>
+          <w:rFonts w:ascii="Times New Roman" w:hAnsi="Times New Roman" w:cs="Times New Roman"/>
+          <w:sz w:val="24"/>
+          <w:szCs w:val="24"/>
+          <w:lang w:val="en-US"/>
+        </w:rPr>
+      </w:pPr>
+    </w:p>
+    <w:p>
+      <w:pPr>
+        <w:autoSpaceDE w:val="0"/>
+        <w:autoSpaceDN w:val="0"/>
+        <w:adjustRightInd w:val="0"/>
+        <w:spacing w:after="0" w:line="240" w:lineRule="auto"/>
+        <w:rPr>
+          <w:rFonts w:ascii="Times New Roman" w:hAnsi="Times New Roman" w:cs="Times New Roman"/>
+          <w:sz w:val="24"/>
+          <w:szCs w:val="24"/>
+        </w:rPr>
+      </w:pPr>
+      <w:proofErr w:type="gramStart"/>
+      <w:r>
+        <w:rPr>
+          <w:rFonts w:ascii="Times New Roman" w:hAnsi="Times New Roman" w:cs="Times New Roman"/>
+          <w:sz w:val="24"/>
+          <w:szCs w:val="24"/>
+        </w:rPr>
+        <w:t>git</w:t>
+      </w:r>
+      <w:proofErr w:type="gramEnd"/>
+      <w:r>
+        <w:rPr>
+          <w:rFonts w:ascii="Times New Roman" w:hAnsi="Times New Roman" w:cs="Times New Roman"/>
+          <w:sz w:val="24"/>
+          <w:szCs w:val="24"/>
+        </w:rPr>
+        <w:t xml:space="preserve"> </w:t>
+      </w:r>
+      <w:proofErr w:type="spellStart"/>
+      <w:r>
+        <w:rPr>
+          <w:rFonts w:ascii="Times New Roman" w:hAnsi="Times New Roman" w:cs="Times New Roman"/>
+          <w:sz w:val="24"/>
+          <w:szCs w:val="24"/>
+        </w:rPr>
+        <w:t>checkout</w:t>
+      </w:r>
+      <w:proofErr w:type="spellEnd"/>
+      <w:r>
+        <w:rPr>
+          <w:rFonts w:ascii="Times New Roman" w:hAnsi="Times New Roman" w:cs="Times New Roman"/>
+          <w:sz w:val="24"/>
+          <w:szCs w:val="24"/>
+        </w:rPr>
+        <w:t xml:space="preserve"> -m -- [file]</w:t>
+      </w:r>
+    </w:p>
+    <w:p>
+      <w:pPr>
+        <w:autoSpaceDE w:val="0"/>
+        <w:autoSpaceDN w:val="0"/>
+        <w:adjustRightInd w:val="0"/>
+        <w:spacing w:after="0" w:line="240" w:lineRule="auto"/>
+        <w:rPr>
+          <w:rFonts w:ascii="Times New Roman" w:hAnsi="Times New Roman" w:cs="Times New Roman"/>
+          <w:sz w:val="20"/>
+          <w:szCs w:val="20"/>
+        </w:rPr>
+      </w:pPr>
+      <w:r>
+        <w:rPr>
+          <w:rFonts w:ascii="Times New Roman" w:hAnsi="Times New Roman" w:cs="Times New Roman"/>
+          <w:sz w:val="20"/>
+          <w:szCs w:val="20"/>
+        </w:rPr>
+        <w:t xml:space="preserve">$ git </w:t>
+      </w:r>
+      <w:proofErr w:type="spellStart"/>
+      <w:r>
+        <w:rPr>
+          <w:rFonts w:ascii="Times New Roman" w:hAnsi="Times New Roman" w:cs="Times New Roman"/>
+          <w:sz w:val="20"/>
+          <w:szCs w:val="20"/>
+        </w:rPr>
+        <w:t>checkout</w:t>
+      </w:r>
+      <w:proofErr w:type="spellEnd"/>
+      <w:r>
+        <w:rPr>
+          <w:rFonts w:ascii="Times New Roman" w:hAnsi="Times New Roman" w:cs="Times New Roman"/>
+          <w:sz w:val="20"/>
+          <w:szCs w:val="20"/>
+        </w:rPr>
+        <w:t xml:space="preserve"> --</w:t>
+      </w:r>
+      <w:proofErr w:type="spellStart"/>
+      <w:r>
+        <w:rPr>
+          <w:rFonts w:ascii="Times New Roman" w:hAnsi="Times New Roman" w:cs="Times New Roman"/>
+          <w:sz w:val="20"/>
+          <w:szCs w:val="20"/>
+        </w:rPr>
+        <w:t>conflict</w:t>
+      </w:r>
+      <w:proofErr w:type="spellEnd"/>
+      <w:r>
+        <w:rPr>
+          <w:rFonts w:ascii="Times New Roman" w:hAnsi="Times New Roman" w:cs="Times New Roman"/>
+          <w:sz w:val="20"/>
+          <w:szCs w:val="20"/>
+        </w:rPr>
+        <w:t>=diff3 (file)</w:t>
+      </w:r>
+    </w:p>
+    <w:p>
+      <w:pPr>
+        <w:autoSpaceDE w:val="0"/>
+        <w:autoSpaceDN w:val="0"/>
+        <w:adjustRightInd w:val="0"/>
+        <w:spacing w:after="0" w:line="240" w:lineRule="auto"/>
+        <w:rPr>
+          <w:rFonts w:ascii="Times New Roman" w:hAnsi="Times New Roman" w:cs="Times New Roman"/>
+          <w:sz w:val="20"/>
+          <w:szCs w:val="20"/>
+        </w:rPr>
+      </w:pPr>
+    </w:p>
+    <w:p>
+      <w:pPr>
+        <w:autoSpaceDE w:val="0"/>
+        <w:autoSpaceDN w:val="0"/>
+        <w:adjustRightInd w:val="0"/>
+        <w:spacing w:after="0" w:line="240" w:lineRule="auto"/>
+        <w:rPr>
+          <w:rFonts w:ascii="Times New Roman" w:hAnsi="Times New Roman" w:cs="Times New Roman"/>
+          <w:color w:val="000000"/>
+          <w:sz w:val="20"/>
+          <w:szCs w:val="20"/>
+        </w:rPr>
+      </w:pPr>
+      <w:r>
+        <w:rPr>
+          <w:rFonts w:ascii="Times New Roman" w:hAnsi="Times New Roman" w:cs="Times New Roman"/>
+          <w:color w:val="000000"/>
+          <w:sz w:val="20"/>
+          <w:szCs w:val="20"/>
+        </w:rPr>
+        <w:t xml:space="preserve">$ </w:t>
+      </w:r>
+      <w:proofErr w:type="gramStart"/>
+      <w:r>
+        <w:rPr>
+          <w:rFonts w:ascii="Times New Roman" w:hAnsi="Times New Roman" w:cs="Times New Roman"/>
+          <w:color w:val="000000"/>
+          <w:sz w:val="20"/>
+          <w:szCs w:val="20"/>
+        </w:rPr>
+        <w:t>cat</w:t>
+      </w:r>
+      <w:proofErr w:type="gramEnd"/>
+      <w:r>
+        <w:rPr>
+          <w:rFonts w:ascii="Times New Roman" w:hAnsi="Times New Roman" w:cs="Times New Roman"/>
+          <w:color w:val="000000"/>
+          <w:sz w:val="20"/>
+          <w:szCs w:val="20"/>
+        </w:rPr>
+        <w:t xml:space="preserve"> conflict_file.txt</w:t>
+      </w:r>
+    </w:p>
+    <w:p>
+      <w:pPr>
+        <w:autoSpaceDE w:val="0"/>
+        <w:autoSpaceDN w:val="0"/>
+        <w:adjustRightInd w:val="0"/>
+        <w:spacing w:after="0" w:line="240" w:lineRule="auto"/>
+        <w:rPr>
+          <w:rFonts w:ascii="Times New Roman" w:hAnsi="Times New Roman" w:cs="Times New Roman"/>
+          <w:color w:val="444444"/>
+          <w:sz w:val="20"/>
+          <w:szCs w:val="20"/>
+        </w:rPr>
+      </w:pPr>
+      <w:r>
+        <w:rPr>
+          <w:rFonts w:ascii="Times New Roman" w:hAnsi="Times New Roman" w:cs="Times New Roman"/>
+          <w:color w:val="444444"/>
+          <w:sz w:val="20"/>
+          <w:szCs w:val="20"/>
+        </w:rPr>
+        <w:t>&lt;&lt;&lt;&lt;&lt;&lt;&lt; HEAD</w:t>
+      </w:r>
+    </w:p>
+    <w:p>
+      <w:pPr>
+        <w:autoSpaceDE w:val="0"/>
+        <w:autoSpaceDN w:val="0"/>
+        <w:adjustRightInd w:val="0"/>
+        <w:spacing w:after="0" w:line="240" w:lineRule="auto"/>
+        <w:rPr>
+          <w:rFonts w:ascii="Times New Roman" w:hAnsi="Times New Roman" w:cs="Times New Roman"/>
+          <w:color w:val="444444"/>
+          <w:sz w:val="20"/>
+          <w:szCs w:val="20"/>
+        </w:rPr>
+      </w:pPr>
+      <w:r>
+        <w:rPr>
+          <w:rFonts w:ascii="Times New Roman" w:hAnsi="Times New Roman" w:cs="Times New Roman"/>
+          <w:color w:val="444444"/>
+          <w:sz w:val="20"/>
+          <w:szCs w:val="20"/>
+        </w:rPr>
+        <w:t xml:space="preserve">2 </w:t>
+      </w:r>
+      <w:proofErr w:type="spellStart"/>
+      <w:r>
+        <w:rPr>
+          <w:rFonts w:ascii="Times New Roman" w:hAnsi="Times New Roman" w:cs="Times New Roman"/>
+          <w:color w:val="444444"/>
+          <w:sz w:val="20"/>
+          <w:szCs w:val="20"/>
+        </w:rPr>
+        <w:t>cups</w:t>
+      </w:r>
+      <w:proofErr w:type="spellEnd"/>
+      <w:r>
+        <w:rPr>
+          <w:rFonts w:ascii="Times New Roman" w:hAnsi="Times New Roman" w:cs="Times New Roman"/>
+          <w:color w:val="444444"/>
+          <w:sz w:val="20"/>
+          <w:szCs w:val="20"/>
+        </w:rPr>
+        <w:t xml:space="preserve"> white </w:t>
+      </w:r>
+      <w:proofErr w:type="spellStart"/>
+      <w:r>
+        <w:rPr>
+          <w:rFonts w:ascii="Times New Roman" w:hAnsi="Times New Roman" w:cs="Times New Roman"/>
+          <w:color w:val="444444"/>
+          <w:sz w:val="20"/>
+          <w:szCs w:val="20"/>
+        </w:rPr>
+        <w:t>rice</w:t>
+      </w:r>
+      <w:proofErr w:type="spellEnd"/>
+    </w:p>
+    <w:p>
+      <w:pPr>
+        <w:autoSpaceDE w:val="0"/>
+        <w:autoSpaceDN w:val="0"/>
+        <w:adjustRightInd w:val="0"/>
+        <w:spacing w:after="0" w:line="240" w:lineRule="auto"/>
+        <w:rPr>
+          <w:rFonts w:ascii="Times New Roman" w:hAnsi="Times New Roman" w:cs="Times New Roman"/>
+          <w:color w:val="444444"/>
+          <w:sz w:val="20"/>
+          <w:szCs w:val="20"/>
+        </w:rPr>
+      </w:pPr>
+      <w:r>
+        <w:rPr>
+          <w:rFonts w:ascii="Times New Roman" w:hAnsi="Times New Roman" w:cs="Times New Roman"/>
+          <w:color w:val="444444"/>
+          <w:sz w:val="20"/>
+          <w:szCs w:val="20"/>
+        </w:rPr>
+        <w:t xml:space="preserve">3 </w:t>
+      </w:r>
+      <w:proofErr w:type="spellStart"/>
+      <w:r>
+        <w:rPr>
+          <w:rFonts w:ascii="Times New Roman" w:hAnsi="Times New Roman" w:cs="Times New Roman"/>
+          <w:color w:val="444444"/>
+          <w:sz w:val="20"/>
+          <w:szCs w:val="20"/>
+        </w:rPr>
+        <w:t>cups</w:t>
+      </w:r>
+      <w:proofErr w:type="spellEnd"/>
+      <w:r>
+        <w:rPr>
+          <w:rFonts w:ascii="Times New Roman" w:hAnsi="Times New Roman" w:cs="Times New Roman"/>
+          <w:color w:val="444444"/>
+          <w:sz w:val="20"/>
+          <w:szCs w:val="20"/>
+        </w:rPr>
+        <w:t xml:space="preserve"> water</w:t>
+      </w:r>
+    </w:p>
+    <w:p>
+      <w:pPr>
+        <w:autoSpaceDE w:val="0"/>
+        <w:autoSpaceDN w:val="0"/>
+        <w:adjustRightInd w:val="0"/>
+        <w:spacing w:after="0" w:line="240" w:lineRule="auto"/>
+        <w:rPr>
+          <w:rFonts w:ascii="Times New Roman" w:hAnsi="Times New Roman" w:cs="Times New Roman"/>
+          <w:color w:val="444444"/>
+          <w:sz w:val="20"/>
+          <w:szCs w:val="20"/>
+        </w:rPr>
+      </w:pPr>
+      <w:r>
+        <w:rPr>
+          <w:rFonts w:ascii="Times New Roman" w:hAnsi="Times New Roman" w:cs="Times New Roman"/>
+          <w:color w:val="444444"/>
+          <w:sz w:val="20"/>
+          <w:szCs w:val="20"/>
+        </w:rPr>
+        <w:t>=======</w:t>
+      </w:r>
+    </w:p>
+    <w:p>
+      <w:pPr>
+        <w:autoSpaceDE w:val="0"/>
+        <w:autoSpaceDN w:val="0"/>
+        <w:adjustRightInd w:val="0"/>
+        <w:spacing w:after="0" w:line="240" w:lineRule="auto"/>
+        <w:rPr>
+          <w:rFonts w:ascii="Times New Roman" w:hAnsi="Times New Roman" w:cs="Times New Roman"/>
+          <w:color w:val="444444"/>
+          <w:sz w:val="20"/>
+          <w:szCs w:val="20"/>
+        </w:rPr>
+      </w:pPr>
+      <w:r>
+        <w:rPr>
+          <w:rFonts w:ascii="Times New Roman" w:hAnsi="Times New Roman" w:cs="Times New Roman"/>
+          <w:color w:val="444444"/>
+          <w:sz w:val="20"/>
+          <w:szCs w:val="20"/>
+        </w:rPr>
+        <w:t xml:space="preserve">1/3 </w:t>
+      </w:r>
+      <w:proofErr w:type="spellStart"/>
+      <w:r>
+        <w:rPr>
+          <w:rFonts w:ascii="Times New Roman" w:hAnsi="Times New Roman" w:cs="Times New Roman"/>
+          <w:color w:val="444444"/>
+          <w:sz w:val="20"/>
+          <w:szCs w:val="20"/>
+        </w:rPr>
+        <w:t>cup</w:t>
+      </w:r>
+      <w:proofErr w:type="spellEnd"/>
+      <w:r>
+        <w:rPr>
+          <w:rFonts w:ascii="Times New Roman" w:hAnsi="Times New Roman" w:cs="Times New Roman"/>
+          <w:color w:val="444444"/>
+          <w:sz w:val="20"/>
+          <w:szCs w:val="20"/>
+        </w:rPr>
+        <w:t xml:space="preserve"> </w:t>
+      </w:r>
+      <w:proofErr w:type="spellStart"/>
+      <w:r>
+        <w:rPr>
+          <w:rFonts w:ascii="Times New Roman" w:hAnsi="Times New Roman" w:cs="Times New Roman"/>
+          <w:color w:val="444444"/>
+          <w:sz w:val="20"/>
+          <w:szCs w:val="20"/>
+        </w:rPr>
+        <w:t>uncooked</w:t>
+      </w:r>
+      <w:proofErr w:type="spellEnd"/>
+      <w:r>
+        <w:rPr>
+          <w:rFonts w:ascii="Times New Roman" w:hAnsi="Times New Roman" w:cs="Times New Roman"/>
+          <w:color w:val="444444"/>
+          <w:sz w:val="20"/>
+          <w:szCs w:val="20"/>
+        </w:rPr>
+        <w:t xml:space="preserve"> white </w:t>
+      </w:r>
+      <w:proofErr w:type="spellStart"/>
+      <w:r>
+        <w:rPr>
+          <w:rFonts w:ascii="Times New Roman" w:hAnsi="Times New Roman" w:cs="Times New Roman"/>
+          <w:color w:val="444444"/>
+          <w:sz w:val="20"/>
+          <w:szCs w:val="20"/>
+        </w:rPr>
+        <w:t>rice</w:t>
+      </w:r>
+      <w:proofErr w:type="spellEnd"/>
+    </w:p>
+    <w:p>
+      <w:pPr>
+        <w:autoSpaceDE w:val="0"/>
+        <w:autoSpaceDN w:val="0"/>
+        <w:adjustRightInd w:val="0"/>
+        <w:spacing w:after="0" w:line="240" w:lineRule="auto"/>
+        <w:rPr>
+          <w:rFonts w:ascii="Times New Roman" w:hAnsi="Times New Roman" w:cs="Times New Roman"/>
+          <w:color w:val="444444"/>
+          <w:sz w:val="20"/>
+          <w:szCs w:val="20"/>
+        </w:rPr>
+      </w:pPr>
+      <w:r>
+        <w:rPr>
+          <w:rFonts w:ascii="Times New Roman" w:hAnsi="Times New Roman" w:cs="Times New Roman"/>
+          <w:color w:val="444444"/>
+          <w:sz w:val="20"/>
+          <w:szCs w:val="20"/>
+        </w:rPr>
+        <w:t xml:space="preserve">2 </w:t>
+      </w:r>
+      <w:proofErr w:type="spellStart"/>
+      <w:r>
+        <w:rPr>
+          <w:rFonts w:ascii="Times New Roman" w:hAnsi="Times New Roman" w:cs="Times New Roman"/>
+          <w:color w:val="444444"/>
+          <w:sz w:val="20"/>
+          <w:szCs w:val="20"/>
+        </w:rPr>
+        <w:t>cups</w:t>
+      </w:r>
+      <w:proofErr w:type="spellEnd"/>
+      <w:r>
+        <w:rPr>
+          <w:rFonts w:ascii="Times New Roman" w:hAnsi="Times New Roman" w:cs="Times New Roman"/>
+          <w:color w:val="444444"/>
+          <w:sz w:val="20"/>
+          <w:szCs w:val="20"/>
+        </w:rPr>
+        <w:t xml:space="preserve"> water</w:t>
+      </w:r>
+    </w:p>
+    <w:p>
+      <w:pPr>
+        <w:autoSpaceDE w:val="0"/>
+        <w:autoSpaceDN w:val="0"/>
+        <w:adjustRightInd w:val="0"/>
+        <w:spacing w:after="0" w:line="240" w:lineRule="auto"/>
+        <w:rPr>
+          <w:rFonts w:ascii="Times New Roman" w:hAnsi="Times New Roman" w:cs="Times New Roman"/>
+          <w:color w:val="444444"/>
+          <w:sz w:val="20"/>
+          <w:szCs w:val="20"/>
+        </w:rPr>
+      </w:pPr>
+      <w:r>
+        <w:rPr>
+          <w:rFonts w:ascii="Times New Roman" w:hAnsi="Times New Roman" w:cs="Times New Roman"/>
+          <w:color w:val="444444"/>
+          <w:sz w:val="20"/>
+          <w:szCs w:val="20"/>
+        </w:rPr>
+        <w:t xml:space="preserve">&gt;&gt;&gt;&gt;&gt;&gt;&gt; </w:t>
+      </w:r>
+      <w:proofErr w:type="spellStart"/>
+      <w:proofErr w:type="gramStart"/>
+      <w:r>
+        <w:rPr>
+          <w:rFonts w:ascii="Times New Roman" w:hAnsi="Times New Roman" w:cs="Times New Roman"/>
+          <w:color w:val="444444"/>
+          <w:sz w:val="20"/>
+          <w:szCs w:val="20"/>
+        </w:rPr>
+        <w:t>conflict</w:t>
+      </w:r>
+      <w:proofErr w:type="spellEnd"/>
+      <w:proofErr w:type="gramEnd"/>
+    </w:p>
+    <w:p>
+      <w:pPr>
+        <w:autoSpaceDE w:val="0"/>
+        <w:autoSpaceDN w:val="0"/>
+        <w:adjustRightInd w:val="0"/>
+        <w:spacing w:after="0" w:line="240" w:lineRule="auto"/>
+        <w:rPr>
+          <w:rFonts w:ascii="Times New Roman" w:hAnsi="Times New Roman" w:cs="Times New Roman"/>
+          <w:color w:val="000000"/>
+          <w:sz w:val="20"/>
+          <w:szCs w:val="20"/>
+        </w:rPr>
+      </w:pPr>
+      <w:r>
+        <w:rPr>
+          <w:rFonts w:ascii="Times New Roman" w:hAnsi="Times New Roman" w:cs="Times New Roman"/>
+          <w:color w:val="000000"/>
+          <w:sz w:val="20"/>
+          <w:szCs w:val="20"/>
+        </w:rPr>
+        <w:t xml:space="preserve">$ git </w:t>
+      </w:r>
+      <w:proofErr w:type="spellStart"/>
+      <w:r>
+        <w:rPr>
+          <w:rFonts w:ascii="Times New Roman" w:hAnsi="Times New Roman" w:cs="Times New Roman"/>
+          <w:color w:val="000000"/>
+          <w:sz w:val="20"/>
+          <w:szCs w:val="20"/>
+        </w:rPr>
+        <w:t>checkout</w:t>
+      </w:r>
+      <w:proofErr w:type="spellEnd"/>
+      <w:r>
+        <w:rPr>
+          <w:rFonts w:ascii="Times New Roman" w:hAnsi="Times New Roman" w:cs="Times New Roman"/>
+          <w:color w:val="000000"/>
+          <w:sz w:val="20"/>
+          <w:szCs w:val="20"/>
+        </w:rPr>
+        <w:t xml:space="preserve"> --</w:t>
+      </w:r>
+      <w:proofErr w:type="spellStart"/>
+      <w:r>
+        <w:rPr>
+          <w:rFonts w:ascii="Times New Roman" w:hAnsi="Times New Roman" w:cs="Times New Roman"/>
+          <w:color w:val="000000"/>
+          <w:sz w:val="20"/>
+          <w:szCs w:val="20"/>
+        </w:rPr>
+        <w:t>conflict</w:t>
+      </w:r>
+      <w:proofErr w:type="spellEnd"/>
+      <w:r>
+        <w:rPr>
+          <w:rFonts w:ascii="Times New Roman" w:hAnsi="Times New Roman" w:cs="Times New Roman"/>
+          <w:color w:val="000000"/>
+          <w:sz w:val="20"/>
+          <w:szCs w:val="20"/>
+        </w:rPr>
+        <w:t>=diff3 conflict_file.txt</w:t>
+      </w:r>
+    </w:p>
+    <w:p>
+      <w:pPr>
+        <w:autoSpaceDE w:val="0"/>
+        <w:autoSpaceDN w:val="0"/>
+        <w:adjustRightInd w:val="0"/>
+        <w:spacing w:after="0" w:line="240" w:lineRule="auto"/>
+        <w:rPr>
+          <w:rFonts w:ascii="Times New Roman" w:hAnsi="Times New Roman" w:cs="Times New Roman"/>
+          <w:color w:val="444444"/>
+          <w:sz w:val="20"/>
+          <w:szCs w:val="20"/>
+        </w:rPr>
+      </w:pPr>
+      <w:r>
+        <w:rPr>
+          <w:rFonts w:ascii="Times New Roman" w:hAnsi="Times New Roman" w:cs="Times New Roman"/>
+          <w:color w:val="444444"/>
+          <w:sz w:val="20"/>
+          <w:szCs w:val="20"/>
+        </w:rPr>
+        <w:t xml:space="preserve">&lt;&lt;&lt;&lt;&lt;&lt;&lt; </w:t>
+      </w:r>
+      <w:proofErr w:type="gramStart"/>
+      <w:r>
+        <w:rPr>
+          <w:rFonts w:ascii="Times New Roman" w:hAnsi="Times New Roman" w:cs="Times New Roman"/>
+          <w:color w:val="444444"/>
+          <w:sz w:val="20"/>
+          <w:szCs w:val="20"/>
+        </w:rPr>
+        <w:t>ours</w:t>
+      </w:r>
+      <w:proofErr w:type="gramEnd"/>
+    </w:p>
+    <w:p>
+      <w:pPr>
+        <w:autoSpaceDE w:val="0"/>
+        <w:autoSpaceDN w:val="0"/>
+        <w:adjustRightInd w:val="0"/>
+        <w:spacing w:after="0" w:line="240" w:lineRule="auto"/>
+        <w:rPr>
+          <w:rFonts w:ascii="Times New Roman" w:hAnsi="Times New Roman" w:cs="Times New Roman"/>
+          <w:color w:val="444444"/>
+          <w:sz w:val="20"/>
+          <w:szCs w:val="20"/>
+        </w:rPr>
+      </w:pPr>
+      <w:r>
+        <w:rPr>
+          <w:rFonts w:ascii="Times New Roman" w:hAnsi="Times New Roman" w:cs="Times New Roman"/>
+          <w:color w:val="444444"/>
+          <w:sz w:val="20"/>
+          <w:szCs w:val="20"/>
+        </w:rPr>
+        <w:t xml:space="preserve">2 </w:t>
+      </w:r>
+      <w:proofErr w:type="spellStart"/>
+      <w:r>
+        <w:rPr>
+          <w:rFonts w:ascii="Times New Roman" w:hAnsi="Times New Roman" w:cs="Times New Roman"/>
+          <w:color w:val="444444"/>
+          <w:sz w:val="20"/>
+          <w:szCs w:val="20"/>
+        </w:rPr>
+        <w:t>cups</w:t>
+      </w:r>
+      <w:proofErr w:type="spellEnd"/>
+      <w:r>
+        <w:rPr>
+          <w:rFonts w:ascii="Times New Roman" w:hAnsi="Times New Roman" w:cs="Times New Roman"/>
+          <w:color w:val="444444"/>
+          <w:sz w:val="20"/>
+          <w:szCs w:val="20"/>
+        </w:rPr>
+        <w:t xml:space="preserve"> white </w:t>
+      </w:r>
+      <w:proofErr w:type="spellStart"/>
+      <w:r>
+        <w:rPr>
+          <w:rFonts w:ascii="Times New Roman" w:hAnsi="Times New Roman" w:cs="Times New Roman"/>
+          <w:color w:val="444444"/>
+          <w:sz w:val="20"/>
+          <w:szCs w:val="20"/>
+        </w:rPr>
+        <w:t>rice</w:t>
+      </w:r>
+      <w:proofErr w:type="spellEnd"/>
+    </w:p>
+    <w:p>
+      <w:pPr>
+        <w:autoSpaceDE w:val="0"/>
+        <w:autoSpaceDN w:val="0"/>
+        <w:adjustRightInd w:val="0"/>
+        <w:spacing w:after="0" w:line="240" w:lineRule="auto"/>
+        <w:rPr>
+          <w:rFonts w:ascii="Times New Roman" w:hAnsi="Times New Roman" w:cs="Times New Roman"/>
+          <w:color w:val="444444"/>
+          <w:sz w:val="20"/>
+          <w:szCs w:val="20"/>
+        </w:rPr>
+      </w:pPr>
+      <w:r>
+        <w:rPr>
+          <w:rFonts w:ascii="Times New Roman" w:hAnsi="Times New Roman" w:cs="Times New Roman"/>
+          <w:color w:val="444444"/>
+          <w:sz w:val="20"/>
+          <w:szCs w:val="20"/>
+        </w:rPr>
+        <w:t xml:space="preserve">3 </w:t>
+      </w:r>
+      <w:proofErr w:type="spellStart"/>
+      <w:r>
+        <w:rPr>
+          <w:rFonts w:ascii="Times New Roman" w:hAnsi="Times New Roman" w:cs="Times New Roman"/>
+          <w:color w:val="444444"/>
+          <w:sz w:val="20"/>
+          <w:szCs w:val="20"/>
+        </w:rPr>
+        <w:t>cups</w:t>
+      </w:r>
+      <w:proofErr w:type="spellEnd"/>
+      <w:r>
+        <w:rPr>
+          <w:rFonts w:ascii="Times New Roman" w:hAnsi="Times New Roman" w:cs="Times New Roman"/>
+          <w:color w:val="444444"/>
+          <w:sz w:val="20"/>
+          <w:szCs w:val="20"/>
+        </w:rPr>
+        <w:t xml:space="preserve"> water</w:t>
+      </w:r>
+    </w:p>
+    <w:p>
+      <w:pPr>
+        <w:autoSpaceDE w:val="0"/>
+        <w:autoSpaceDN w:val="0"/>
+        <w:adjustRightInd w:val="0"/>
+        <w:spacing w:after="0" w:line="240" w:lineRule="auto"/>
+        <w:rPr>
+          <w:rFonts w:ascii="Times New Roman" w:hAnsi="Times New Roman" w:cs="Times New Roman"/>
+          <w:color w:val="444444"/>
+          <w:sz w:val="20"/>
+          <w:szCs w:val="20"/>
+        </w:rPr>
+      </w:pPr>
+      <w:r>
+        <w:rPr>
+          <w:rFonts w:ascii="Times New Roman" w:hAnsi="Times New Roman" w:cs="Times New Roman"/>
+          <w:color w:val="444444"/>
+          <w:sz w:val="20"/>
+          <w:szCs w:val="20"/>
+        </w:rPr>
+        <w:t>||||||| base</w:t>
+      </w:r>
+    </w:p>
+    <w:p>
+      <w:pPr>
+        <w:autoSpaceDE w:val="0"/>
+        <w:autoSpaceDN w:val="0"/>
+        <w:adjustRightInd w:val="0"/>
+        <w:spacing w:after="0" w:line="240" w:lineRule="auto"/>
+        <w:rPr>
+          <w:rFonts w:ascii="Times New Roman" w:hAnsi="Times New Roman" w:cs="Times New Roman"/>
+          <w:color w:val="444444"/>
+          <w:sz w:val="20"/>
+          <w:szCs w:val="20"/>
+        </w:rPr>
+      </w:pPr>
+      <w:r>
+        <w:rPr>
+          <w:rFonts w:ascii="Times New Roman" w:hAnsi="Times New Roman" w:cs="Times New Roman"/>
+          <w:color w:val="444444"/>
+          <w:sz w:val="20"/>
+          <w:szCs w:val="20"/>
+        </w:rPr>
+        <w:t xml:space="preserve">2/3 </w:t>
+      </w:r>
+      <w:proofErr w:type="spellStart"/>
+      <w:r>
+        <w:rPr>
+          <w:rFonts w:ascii="Times New Roman" w:hAnsi="Times New Roman" w:cs="Times New Roman"/>
+          <w:color w:val="444444"/>
+          <w:sz w:val="20"/>
+          <w:szCs w:val="20"/>
+        </w:rPr>
+        <w:t>cup</w:t>
+      </w:r>
+      <w:proofErr w:type="spellEnd"/>
+      <w:r>
+        <w:rPr>
+          <w:rFonts w:ascii="Times New Roman" w:hAnsi="Times New Roman" w:cs="Times New Roman"/>
+          <w:color w:val="444444"/>
+          <w:sz w:val="20"/>
+          <w:szCs w:val="20"/>
+        </w:rPr>
+        <w:t xml:space="preserve"> </w:t>
+      </w:r>
+      <w:proofErr w:type="spellStart"/>
+      <w:r>
+        <w:rPr>
+          <w:rFonts w:ascii="Times New Roman" w:hAnsi="Times New Roman" w:cs="Times New Roman"/>
+          <w:color w:val="444444"/>
+          <w:sz w:val="20"/>
+          <w:szCs w:val="20"/>
+        </w:rPr>
+        <w:t>uncooked</w:t>
+      </w:r>
+      <w:proofErr w:type="spellEnd"/>
+      <w:r>
+        <w:rPr>
+          <w:rFonts w:ascii="Times New Roman" w:hAnsi="Times New Roman" w:cs="Times New Roman"/>
+          <w:color w:val="444444"/>
+          <w:sz w:val="20"/>
+          <w:szCs w:val="20"/>
+        </w:rPr>
+        <w:t xml:space="preserve"> white </w:t>
+      </w:r>
+      <w:proofErr w:type="spellStart"/>
+      <w:r>
+        <w:rPr>
+          <w:rFonts w:ascii="Times New Roman" w:hAnsi="Times New Roman" w:cs="Times New Roman"/>
+          <w:color w:val="444444"/>
+          <w:sz w:val="20"/>
+          <w:szCs w:val="20"/>
+        </w:rPr>
+        <w:t>rice</w:t>
+      </w:r>
+      <w:proofErr w:type="spellEnd"/>
+    </w:p>
+    <w:p>
+      <w:pPr>
+        <w:autoSpaceDE w:val="0"/>
+        <w:autoSpaceDN w:val="0"/>
+        <w:adjustRightInd w:val="0"/>
+        <w:spacing w:after="0" w:line="240" w:lineRule="auto"/>
+        <w:rPr>
+          <w:rFonts w:ascii="Times New Roman" w:hAnsi="Times New Roman" w:cs="Times New Roman"/>
+          <w:color w:val="444444"/>
+          <w:sz w:val="20"/>
+          <w:szCs w:val="20"/>
+        </w:rPr>
+      </w:pPr>
+      <w:r>
+        <w:rPr>
+          <w:rFonts w:ascii="Times New Roman" w:hAnsi="Times New Roman" w:cs="Times New Roman"/>
+          <w:color w:val="444444"/>
+          <w:sz w:val="20"/>
+          <w:szCs w:val="20"/>
+        </w:rPr>
+        <w:t xml:space="preserve">1 </w:t>
+      </w:r>
+      <w:proofErr w:type="spellStart"/>
+      <w:r>
+        <w:rPr>
+          <w:rFonts w:ascii="Times New Roman" w:hAnsi="Times New Roman" w:cs="Times New Roman"/>
+          <w:color w:val="444444"/>
+          <w:sz w:val="20"/>
+          <w:szCs w:val="20"/>
+        </w:rPr>
+        <w:t>cup</w:t>
+      </w:r>
+      <w:proofErr w:type="spellEnd"/>
+      <w:r>
+        <w:rPr>
+          <w:rFonts w:ascii="Times New Roman" w:hAnsi="Times New Roman" w:cs="Times New Roman"/>
+          <w:color w:val="444444"/>
+          <w:sz w:val="20"/>
+          <w:szCs w:val="20"/>
+        </w:rPr>
+        <w:t xml:space="preserve"> water</w:t>
+      </w:r>
+    </w:p>
+    <w:p>
+      <w:pPr>
+        <w:autoSpaceDE w:val="0"/>
+        <w:autoSpaceDN w:val="0"/>
+        <w:adjustRightInd w:val="0"/>
+        <w:spacing w:after="0" w:line="240" w:lineRule="auto"/>
+        <w:rPr>
+          <w:rFonts w:ascii="Times New Roman" w:hAnsi="Times New Roman" w:cs="Times New Roman"/>
+          <w:color w:val="444444"/>
+          <w:sz w:val="20"/>
+          <w:szCs w:val="20"/>
+        </w:rPr>
+      </w:pPr>
+      <w:r>
+        <w:rPr>
+          <w:rFonts w:ascii="Times New Roman" w:hAnsi="Times New Roman" w:cs="Times New Roman"/>
+          <w:color w:val="444444"/>
+          <w:sz w:val="20"/>
+          <w:szCs w:val="20"/>
+        </w:rPr>
+        <w:t>=======</w:t>
+      </w:r>
+    </w:p>
+    <w:p>
+      <w:pPr>
+        <w:autoSpaceDE w:val="0"/>
+        <w:autoSpaceDN w:val="0"/>
+        <w:adjustRightInd w:val="0"/>
+        <w:spacing w:after="0" w:line="240" w:lineRule="auto"/>
+        <w:rPr>
+          <w:rFonts w:ascii="Times New Roman" w:hAnsi="Times New Roman" w:cs="Times New Roman"/>
+          <w:color w:val="444444"/>
+          <w:sz w:val="20"/>
+          <w:szCs w:val="20"/>
+        </w:rPr>
+      </w:pPr>
+      <w:r>
+        <w:rPr>
+          <w:rFonts w:ascii="Times New Roman" w:hAnsi="Times New Roman" w:cs="Times New Roman"/>
+          <w:color w:val="444444"/>
+          <w:sz w:val="20"/>
+          <w:szCs w:val="20"/>
+        </w:rPr>
+        <w:t xml:space="preserve">1/3 </w:t>
+      </w:r>
+      <w:proofErr w:type="spellStart"/>
+      <w:r>
+        <w:rPr>
+          <w:rFonts w:ascii="Times New Roman" w:hAnsi="Times New Roman" w:cs="Times New Roman"/>
+          <w:color w:val="444444"/>
+          <w:sz w:val="20"/>
+          <w:szCs w:val="20"/>
+        </w:rPr>
+        <w:t>cup</w:t>
+      </w:r>
+      <w:proofErr w:type="spellEnd"/>
+      <w:r>
+        <w:rPr>
+          <w:rFonts w:ascii="Times New Roman" w:hAnsi="Times New Roman" w:cs="Times New Roman"/>
+          <w:color w:val="444444"/>
+          <w:sz w:val="20"/>
+          <w:szCs w:val="20"/>
+        </w:rPr>
+        <w:t xml:space="preserve"> </w:t>
+      </w:r>
+      <w:proofErr w:type="spellStart"/>
+      <w:r>
+        <w:rPr>
+          <w:rFonts w:ascii="Times New Roman" w:hAnsi="Times New Roman" w:cs="Times New Roman"/>
+          <w:color w:val="444444"/>
+          <w:sz w:val="20"/>
+          <w:szCs w:val="20"/>
+        </w:rPr>
+        <w:t>uncooked</w:t>
+      </w:r>
+      <w:proofErr w:type="spellEnd"/>
+      <w:r>
+        <w:rPr>
+          <w:rFonts w:ascii="Times New Roman" w:hAnsi="Times New Roman" w:cs="Times New Roman"/>
+          <w:color w:val="444444"/>
+          <w:sz w:val="20"/>
+          <w:szCs w:val="20"/>
+        </w:rPr>
+        <w:t xml:space="preserve"> white </w:t>
+      </w:r>
+      <w:proofErr w:type="spellStart"/>
+      <w:r>
+        <w:rPr>
+          <w:rFonts w:ascii="Times New Roman" w:hAnsi="Times New Roman" w:cs="Times New Roman"/>
+          <w:color w:val="444444"/>
+          <w:sz w:val="20"/>
+          <w:szCs w:val="20"/>
+        </w:rPr>
+        <w:t>rice</w:t>
+      </w:r>
+      <w:proofErr w:type="spellEnd"/>
+    </w:p>
+    <w:p>
+      <w:pPr>
+        <w:autoSpaceDE w:val="0"/>
+        <w:autoSpaceDN w:val="0"/>
+        <w:adjustRightInd w:val="0"/>
+        <w:spacing w:after="0" w:line="240" w:lineRule="auto"/>
+        <w:rPr>
+          <w:rFonts w:ascii="Times New Roman" w:hAnsi="Times New Roman" w:cs="Times New Roman"/>
+          <w:color w:val="444444"/>
+          <w:sz w:val="20"/>
+          <w:szCs w:val="20"/>
+        </w:rPr>
+      </w:pPr>
+      <w:r>
+        <w:rPr>
+          <w:rFonts w:ascii="Times New Roman" w:hAnsi="Times New Roman" w:cs="Times New Roman"/>
+          <w:color w:val="444444"/>
+          <w:sz w:val="20"/>
+          <w:szCs w:val="20"/>
+        </w:rPr>
+        <w:t xml:space="preserve">2 </w:t>
+      </w:r>
+      <w:proofErr w:type="spellStart"/>
+      <w:r>
+        <w:rPr>
+          <w:rFonts w:ascii="Times New Roman" w:hAnsi="Times New Roman" w:cs="Times New Roman"/>
+          <w:color w:val="444444"/>
+          <w:sz w:val="20"/>
+          <w:szCs w:val="20"/>
+        </w:rPr>
+        <w:t>cups</w:t>
+      </w:r>
+      <w:proofErr w:type="spellEnd"/>
+      <w:r>
+        <w:rPr>
+          <w:rFonts w:ascii="Times New Roman" w:hAnsi="Times New Roman" w:cs="Times New Roman"/>
+          <w:color w:val="444444"/>
+          <w:sz w:val="20"/>
+          <w:szCs w:val="20"/>
+        </w:rPr>
+        <w:t xml:space="preserve"> water</w:t>
+      </w:r>
+    </w:p>
+    <w:p>
+      <w:pPr>
+        <w:autoSpaceDE w:val="0"/>
+        <w:autoSpaceDN w:val="0"/>
+        <w:adjustRightInd w:val="0"/>
+        <w:spacing w:after="0" w:line="240" w:lineRule="auto"/>
+        <w:rPr>
+          <w:rFonts w:ascii="Times New Roman" w:hAnsi="Times New Roman" w:cs="Times New Roman"/>
+          <w:sz w:val="20"/>
+          <w:szCs w:val="20"/>
+        </w:rPr>
+      </w:pPr>
+      <w:r>
+        <w:rPr>
+          <w:rFonts w:ascii="Times New Roman" w:hAnsi="Times New Roman" w:cs="Times New Roman"/>
+          <w:color w:val="444444"/>
+          <w:sz w:val="20"/>
+          <w:szCs w:val="20"/>
+        </w:rPr>
+        <w:t xml:space="preserve">&gt;&gt;&gt;&gt;&gt;&gt;&gt; </w:t>
+      </w:r>
+      <w:proofErr w:type="spellStart"/>
+      <w:proofErr w:type="gramStart"/>
+      <w:r>
+        <w:rPr>
+          <w:rFonts w:ascii="Times New Roman" w:hAnsi="Times New Roman" w:cs="Times New Roman"/>
+          <w:color w:val="444444"/>
+          <w:sz w:val="20"/>
+          <w:szCs w:val="20"/>
+        </w:rPr>
+        <w:t>theirs</w:t>
+      </w:r>
+      <w:proofErr w:type="spellEnd"/>
+      <w:proofErr w:type="gramEnd"/>
+    </w:p>
+    <w:p>
+      <w:pPr>
+        <w:autoSpaceDE w:val="0"/>
+        <w:autoSpaceDN w:val="0"/>
+        <w:adjustRightInd w:val="0"/>
+        <w:spacing w:after="0" w:line="240" w:lineRule="auto"/>
+        <w:rPr>
+          <w:rFonts w:ascii="Times New Roman" w:hAnsi="Times New Roman" w:cs="Times New Roman"/>
+          <w:sz w:val="24"/>
+          <w:szCs w:val="24"/>
+        </w:rPr>
+      </w:pPr>
+    </w:p>
+    <w:p>
+      <w:pPr>
+        <w:autoSpaceDE w:val="0"/>
+        <w:autoSpaceDN w:val="0"/>
+        <w:adjustRightInd w:val="0"/>
+        <w:spacing w:after="0" w:line="240" w:lineRule="auto"/>
+        <w:rPr>
+          <w:rFonts w:ascii="Times New Roman" w:hAnsi="Times New Roman" w:cs="Times New Roman"/>
+          <w:sz w:val="24"/>
+          <w:szCs w:val="24"/>
+        </w:rPr>
+      </w:pPr>
+      <w:proofErr w:type="gramStart"/>
+      <w:r>
+        <w:rPr>
+          <w:rFonts w:ascii="Times New Roman" w:hAnsi="Times New Roman" w:cs="Times New Roman"/>
+          <w:sz w:val="24"/>
+          <w:szCs w:val="24"/>
+        </w:rPr>
+        <w:t>git</w:t>
+      </w:r>
+      <w:proofErr w:type="gramEnd"/>
+      <w:r>
+        <w:rPr>
+          <w:rFonts w:ascii="Times New Roman" w:hAnsi="Times New Roman" w:cs="Times New Roman"/>
+          <w:sz w:val="24"/>
+          <w:szCs w:val="24"/>
+        </w:rPr>
+        <w:t xml:space="preserve"> </w:t>
+      </w:r>
+      <w:proofErr w:type="spellStart"/>
+      <w:r>
+        <w:rPr>
+          <w:rFonts w:ascii="Times New Roman" w:hAnsi="Times New Roman" w:cs="Times New Roman"/>
+          <w:sz w:val="24"/>
+          <w:szCs w:val="24"/>
+        </w:rPr>
+        <w:t>merge</w:t>
+      </w:r>
+      <w:proofErr w:type="spellEnd"/>
+      <w:r>
+        <w:rPr>
+          <w:rFonts w:ascii="Times New Roman" w:hAnsi="Times New Roman" w:cs="Times New Roman"/>
+          <w:sz w:val="24"/>
+          <w:szCs w:val="24"/>
+        </w:rPr>
+        <w:t xml:space="preserve">-file mine </w:t>
+      </w:r>
+      <w:proofErr w:type="spellStart"/>
+      <w:r>
+        <w:rPr>
+          <w:rFonts w:ascii="Times New Roman" w:hAnsi="Times New Roman" w:cs="Times New Roman"/>
+          <w:sz w:val="24"/>
+          <w:szCs w:val="24"/>
+        </w:rPr>
+        <w:t>common</w:t>
+      </w:r>
+      <w:proofErr w:type="spellEnd"/>
+      <w:r>
+        <w:rPr>
+          <w:rFonts w:ascii="Times New Roman" w:hAnsi="Times New Roman" w:cs="Times New Roman"/>
+          <w:sz w:val="24"/>
+          <w:szCs w:val="24"/>
+        </w:rPr>
+        <w:t xml:space="preserve"> </w:t>
+      </w:r>
+      <w:proofErr w:type="spellStart"/>
+      <w:r>
+        <w:rPr>
+          <w:rFonts w:ascii="Times New Roman" w:hAnsi="Times New Roman" w:cs="Times New Roman"/>
+          <w:sz w:val="24"/>
+          <w:szCs w:val="24"/>
+        </w:rPr>
+        <w:t>theirs</w:t>
+      </w:r>
+      <w:proofErr w:type="spellEnd"/>
+    </w:p>
+    <w:p>
+      <w:pPr>
+        <w:autoSpaceDE w:val="0"/>
+        <w:autoSpaceDN w:val="0"/>
+        <w:adjustRightInd w:val="0"/>
+        <w:spacing w:after="0" w:line="240" w:lineRule="auto"/>
+        <w:rPr>
+          <w:rFonts w:ascii="Times New Roman" w:hAnsi="Times New Roman" w:cs="Times New Roman"/>
+          <w:sz w:val="24"/>
+          <w:szCs w:val="24"/>
+        </w:rPr>
+      </w:pPr>
+      <w:proofErr w:type="spellStart"/>
+      <w:proofErr w:type="gramStart"/>
+      <w:r>
+        <w:rPr>
+          <w:rFonts w:ascii="Times New Roman" w:hAnsi="Times New Roman" w:cs="Times New Roman"/>
+          <w:sz w:val="24"/>
+          <w:szCs w:val="24"/>
+        </w:rPr>
+        <w:t>manually</w:t>
+      </w:r>
+      <w:proofErr w:type="spellEnd"/>
+      <w:proofErr w:type="gramEnd"/>
+      <w:r>
+        <w:rPr>
+          <w:rFonts w:ascii="Times New Roman" w:hAnsi="Times New Roman" w:cs="Times New Roman"/>
+          <w:sz w:val="24"/>
+          <w:szCs w:val="24"/>
+        </w:rPr>
+        <w:t xml:space="preserve"> </w:t>
+      </w:r>
+      <w:proofErr w:type="spellStart"/>
+      <w:r>
+        <w:rPr>
+          <w:rFonts w:ascii="Times New Roman" w:hAnsi="Times New Roman" w:cs="Times New Roman"/>
+          <w:sz w:val="24"/>
+          <w:szCs w:val="24"/>
+        </w:rPr>
+        <w:t>re</w:t>
+      </w:r>
+      <w:proofErr w:type="spellEnd"/>
+      <w:r>
+        <w:rPr>
+          <w:rFonts w:ascii="Times New Roman" w:hAnsi="Times New Roman" w:cs="Times New Roman"/>
+          <w:sz w:val="24"/>
+          <w:szCs w:val="24"/>
+        </w:rPr>
+        <w:t xml:space="preserve">-do a </w:t>
+      </w:r>
+      <w:proofErr w:type="spellStart"/>
+      <w:r>
+        <w:rPr>
+          <w:rFonts w:ascii="Times New Roman" w:hAnsi="Times New Roman" w:cs="Times New Roman"/>
+          <w:sz w:val="24"/>
+          <w:szCs w:val="24"/>
+        </w:rPr>
+        <w:t>file</w:t>
+      </w:r>
+      <w:proofErr w:type="spellEnd"/>
+      <w:r>
+        <w:rPr>
+          <w:rFonts w:ascii="Times New Roman" w:hAnsi="Times New Roman" w:cs="Times New Roman"/>
+          <w:sz w:val="24"/>
+          <w:szCs w:val="24"/>
+        </w:rPr>
+        <w:t xml:space="preserve"> </w:t>
+      </w:r>
+      <w:proofErr w:type="spellStart"/>
+      <w:r>
+        <w:rPr>
+          <w:rFonts w:ascii="Times New Roman" w:hAnsi="Times New Roman" w:cs="Times New Roman"/>
+          <w:sz w:val="24"/>
+          <w:szCs w:val="24"/>
+        </w:rPr>
+        <w:t>merge</w:t>
+      </w:r>
+      <w:proofErr w:type="spellEnd"/>
+    </w:p>
+    <w:p>
+      <w:pPr>
+        <w:autoSpaceDE w:val="0"/>
+        <w:autoSpaceDN w:val="0"/>
+        <w:adjustRightInd w:val="0"/>
+        <w:spacing w:after="0" w:line="240" w:lineRule="auto"/>
+        <w:rPr>
+          <w:rFonts w:ascii="Times New Roman" w:hAnsi="Times New Roman" w:cs="Times New Roman"/>
+          <w:sz w:val="24"/>
+          <w:szCs w:val="24"/>
+          <w:lang w:val="en-US"/>
+        </w:rPr>
+      </w:pPr>
+    </w:p>
+    <w:p>
+      <w:pPr>
+        <w:autoSpaceDE w:val="0"/>
+        <w:autoSpaceDN w:val="0"/>
+        <w:adjustRightInd w:val="0"/>
+        <w:spacing w:after="0" w:line="240" w:lineRule="auto"/>
+        <w:rPr>
+          <w:rFonts w:ascii="Times New Roman" w:hAnsi="Times New Roman" w:cs="Times New Roman"/>
+          <w:sz w:val="24"/>
+          <w:szCs w:val="24"/>
+          <w:lang w:val="en-US"/>
+        </w:rPr>
+      </w:pPr>
+      <w:proofErr w:type="gramStart"/>
+      <w:r>
+        <w:rPr>
+          <w:rFonts w:ascii="Times New Roman" w:hAnsi="Times New Roman" w:cs="Times New Roman"/>
+          <w:sz w:val="24"/>
+          <w:szCs w:val="24"/>
+          <w:lang w:val="en-US"/>
+        </w:rPr>
+        <w:t>abandon</w:t>
+      </w:r>
+      <w:proofErr w:type="gramEnd"/>
+      <w:r>
+        <w:rPr>
+          <w:rFonts w:ascii="Times New Roman" w:hAnsi="Times New Roman" w:cs="Times New Roman"/>
+          <w:sz w:val="24"/>
+          <w:szCs w:val="24"/>
+          <w:lang w:val="en-US"/>
+        </w:rPr>
+        <w:t xml:space="preserve"> a merge</w:t>
+      </w:r>
+    </w:p>
+    <w:p>
+      <w:pPr>
+        <w:autoSpaceDE w:val="0"/>
+        <w:autoSpaceDN w:val="0"/>
+        <w:adjustRightInd w:val="0"/>
+        <w:spacing w:after="0" w:line="240" w:lineRule="auto"/>
+        <w:rPr>
+          <w:rFonts w:ascii="Times New Roman" w:hAnsi="Times New Roman" w:cs="Times New Roman"/>
+          <w:sz w:val="24"/>
+          <w:szCs w:val="24"/>
+          <w:lang w:val="en-US"/>
+        </w:rPr>
+      </w:pPr>
+      <w:r>
+        <w:rPr>
+          <w:rFonts w:ascii="Times New Roman" w:hAnsi="Times New Roman" w:cs="Times New Roman"/>
+          <w:sz w:val="24"/>
+          <w:szCs w:val="24"/>
+          <w:lang w:val="en-US"/>
+        </w:rPr>
+        <w:t xml:space="preserve">$ </w:t>
+      </w:r>
+      <w:proofErr w:type="spellStart"/>
+      <w:proofErr w:type="gramStart"/>
+      <w:r>
+        <w:rPr>
+          <w:rFonts w:ascii="Times New Roman" w:hAnsi="Times New Roman" w:cs="Times New Roman"/>
+          <w:sz w:val="24"/>
+          <w:szCs w:val="24"/>
+          <w:lang w:val="en-US"/>
+        </w:rPr>
+        <w:t>git</w:t>
+      </w:r>
+      <w:proofErr w:type="spellEnd"/>
+      <w:proofErr w:type="gramEnd"/>
+      <w:r>
+        <w:rPr>
+          <w:rFonts w:ascii="Times New Roman" w:hAnsi="Times New Roman" w:cs="Times New Roman"/>
+          <w:sz w:val="24"/>
+          <w:szCs w:val="24"/>
+          <w:lang w:val="en-US"/>
+        </w:rPr>
+        <w:t xml:space="preserve"> reset –-hard HEAD</w:t>
+      </w:r>
+    </w:p>
+    <w:p>
+      <w:pPr>
+        <w:autoSpaceDE w:val="0"/>
+        <w:autoSpaceDN w:val="0"/>
+        <w:adjustRightInd w:val="0"/>
+        <w:spacing w:after="0" w:line="240" w:lineRule="auto"/>
+        <w:rPr>
+          <w:rFonts w:ascii="Times New Roman" w:hAnsi="Times New Roman" w:cs="Times New Roman"/>
+          <w:sz w:val="24"/>
+          <w:szCs w:val="24"/>
+          <w:lang w:val="en-US"/>
+        </w:rPr>
+      </w:pPr>
+    </w:p>
+    <w:p>
+      <w:pPr>
+        <w:autoSpaceDE w:val="0"/>
+        <w:autoSpaceDN w:val="0"/>
+        <w:adjustRightInd w:val="0"/>
+        <w:spacing w:after="0" w:line="240" w:lineRule="auto"/>
+        <w:rPr>
+          <w:rFonts w:ascii="Times New Roman" w:hAnsi="Times New Roman" w:cs="Times New Roman"/>
+          <w:sz w:val="24"/>
+          <w:szCs w:val="24"/>
+          <w:lang w:val="en-US"/>
+        </w:rPr>
+      </w:pPr>
+    </w:p>
+    <w:p>
+      <w:pPr>
+        <w:autoSpaceDE w:val="0"/>
+        <w:autoSpaceDN w:val="0"/>
+        <w:adjustRightInd w:val="0"/>
+        <w:spacing w:after="0" w:line="240" w:lineRule="auto"/>
+        <w:rPr>
+          <w:rFonts w:ascii="Times New Roman" w:hAnsi="Times New Roman" w:cs="Times New Roman"/>
+          <w:sz w:val="24"/>
+          <w:szCs w:val="24"/>
+        </w:rPr>
+      </w:pPr>
+      <w:proofErr w:type="spellStart"/>
+      <w:r>
+        <w:rPr>
+          <w:rFonts w:ascii="Times New Roman" w:hAnsi="Times New Roman" w:cs="Times New Roman"/>
+          <w:sz w:val="24"/>
+          <w:szCs w:val="24"/>
+        </w:rPr>
+        <w:t>M</w:t>
+      </w:r>
+      <w:r>
+        <w:rPr>
+          <w:rFonts w:ascii="Times New Roman" w:hAnsi="Times New Roman" w:cs="Times New Roman"/>
+          <w:sz w:val="24"/>
+          <w:szCs w:val="24"/>
+        </w:rPr>
+        <w:t>erge</w:t>
+      </w:r>
+      <w:proofErr w:type="spellEnd"/>
+      <w:r>
+        <w:rPr>
+          <w:rFonts w:ascii="Times New Roman" w:hAnsi="Times New Roman" w:cs="Times New Roman"/>
+          <w:sz w:val="24"/>
+          <w:szCs w:val="24"/>
+        </w:rPr>
+        <w:t xml:space="preserve"> the '</w:t>
+      </w:r>
+      <w:proofErr w:type="spellStart"/>
+      <w:r>
+        <w:rPr>
+          <w:rFonts w:ascii="Times New Roman" w:hAnsi="Times New Roman" w:cs="Times New Roman"/>
+          <w:sz w:val="24"/>
+          <w:szCs w:val="24"/>
+        </w:rPr>
+        <w:t>conflict</w:t>
+      </w:r>
+      <w:proofErr w:type="spellEnd"/>
+      <w:r>
+        <w:rPr>
+          <w:rFonts w:ascii="Times New Roman" w:hAnsi="Times New Roman" w:cs="Times New Roman"/>
+          <w:sz w:val="24"/>
+          <w:szCs w:val="24"/>
+        </w:rPr>
+        <w:t xml:space="preserve">' </w:t>
+      </w:r>
+      <w:proofErr w:type="spellStart"/>
+      <w:r>
+        <w:rPr>
+          <w:rFonts w:ascii="Times New Roman" w:hAnsi="Times New Roman" w:cs="Times New Roman"/>
+          <w:sz w:val="24"/>
+          <w:szCs w:val="24"/>
+        </w:rPr>
+        <w:t>branch</w:t>
+      </w:r>
+      <w:proofErr w:type="spellEnd"/>
+      <w:r>
+        <w:rPr>
+          <w:rFonts w:ascii="Times New Roman" w:hAnsi="Times New Roman" w:cs="Times New Roman"/>
+          <w:sz w:val="24"/>
+          <w:szCs w:val="24"/>
+        </w:rPr>
+        <w:t xml:space="preserve"> </w:t>
+      </w:r>
+      <w:proofErr w:type="spellStart"/>
+      <w:r>
+        <w:rPr>
+          <w:rFonts w:ascii="Times New Roman" w:hAnsi="Times New Roman" w:cs="Times New Roman"/>
+          <w:sz w:val="24"/>
+          <w:szCs w:val="24"/>
+        </w:rPr>
+        <w:t>into</w:t>
+      </w:r>
+      <w:proofErr w:type="spellEnd"/>
+      <w:r>
+        <w:rPr>
+          <w:rFonts w:ascii="Times New Roman" w:hAnsi="Times New Roman" w:cs="Times New Roman"/>
+          <w:sz w:val="24"/>
+          <w:szCs w:val="24"/>
+        </w:rPr>
+        <w:t xml:space="preserve"> master</w:t>
+      </w:r>
+    </w:p>
+    <w:p>
+      <w:pPr>
+        <w:autoSpaceDE w:val="0"/>
+        <w:autoSpaceDN w:val="0"/>
+        <w:adjustRightInd w:val="0"/>
+        <w:spacing w:after="0" w:line="240" w:lineRule="auto"/>
+        <w:rPr>
+          <w:rFonts w:ascii="Times New Roman" w:hAnsi="Times New Roman" w:cs="Times New Roman"/>
+          <w:sz w:val="24"/>
+          <w:szCs w:val="24"/>
+        </w:rPr>
+      </w:pPr>
+      <w:proofErr w:type="spellStart"/>
+      <w:r>
+        <w:rPr>
+          <w:rFonts w:ascii="Times New Roman" w:hAnsi="Times New Roman" w:cs="Times New Roman"/>
+          <w:sz w:val="24"/>
+          <w:szCs w:val="24"/>
+        </w:rPr>
+        <w:t>v</w:t>
+      </w:r>
+      <w:r>
+        <w:rPr>
+          <w:rFonts w:ascii="Times New Roman" w:hAnsi="Times New Roman" w:cs="Times New Roman"/>
+          <w:sz w:val="24"/>
+          <w:szCs w:val="24"/>
+        </w:rPr>
+        <w:t>iew</w:t>
+      </w:r>
+      <w:proofErr w:type="spellEnd"/>
+      <w:r>
+        <w:rPr>
+          <w:rFonts w:ascii="Times New Roman" w:hAnsi="Times New Roman" w:cs="Times New Roman"/>
+          <w:sz w:val="24"/>
+          <w:szCs w:val="24"/>
+        </w:rPr>
+        <w:t xml:space="preserve"> the </w:t>
+      </w:r>
+      <w:proofErr w:type="spellStart"/>
+      <w:r>
+        <w:rPr>
+          <w:rFonts w:ascii="Times New Roman" w:hAnsi="Times New Roman" w:cs="Times New Roman"/>
+          <w:sz w:val="24"/>
+          <w:szCs w:val="24"/>
+        </w:rPr>
+        <w:t>conflict</w:t>
+      </w:r>
+      <w:proofErr w:type="spellEnd"/>
+      <w:r>
+        <w:rPr>
+          <w:rFonts w:ascii="Times New Roman" w:hAnsi="Times New Roman" w:cs="Times New Roman"/>
+          <w:sz w:val="24"/>
+          <w:szCs w:val="24"/>
+        </w:rPr>
+        <w:t xml:space="preserve"> </w:t>
+      </w:r>
+      <w:proofErr w:type="spellStart"/>
+      <w:r>
+        <w:rPr>
+          <w:rFonts w:ascii="Times New Roman" w:hAnsi="Times New Roman" w:cs="Times New Roman"/>
+          <w:sz w:val="24"/>
+          <w:szCs w:val="24"/>
+        </w:rPr>
+        <w:t>diff</w:t>
+      </w:r>
+      <w:proofErr w:type="spellEnd"/>
+      <w:r>
+        <w:rPr>
+          <w:rFonts w:ascii="Times New Roman" w:hAnsi="Times New Roman" w:cs="Times New Roman"/>
+          <w:sz w:val="24"/>
+          <w:szCs w:val="24"/>
+        </w:rPr>
+        <w:t xml:space="preserve"> </w:t>
+      </w:r>
+      <w:proofErr w:type="spellStart"/>
+      <w:r>
+        <w:rPr>
+          <w:rFonts w:ascii="Times New Roman" w:hAnsi="Times New Roman" w:cs="Times New Roman"/>
+          <w:sz w:val="24"/>
+          <w:szCs w:val="24"/>
+        </w:rPr>
+        <w:t>with</w:t>
+      </w:r>
+      <w:proofErr w:type="spellEnd"/>
+      <w:r>
+        <w:rPr>
+          <w:rFonts w:ascii="Times New Roman" w:hAnsi="Times New Roman" w:cs="Times New Roman"/>
+          <w:sz w:val="24"/>
+          <w:szCs w:val="24"/>
+        </w:rPr>
+        <w:t xml:space="preserve"> git </w:t>
+      </w:r>
+      <w:proofErr w:type="spellStart"/>
+      <w:r>
+        <w:rPr>
+          <w:rFonts w:ascii="Times New Roman" w:hAnsi="Times New Roman" w:cs="Times New Roman"/>
+          <w:sz w:val="24"/>
+          <w:szCs w:val="24"/>
+        </w:rPr>
+        <w:t>diff</w:t>
+      </w:r>
+      <w:proofErr w:type="spellEnd"/>
+    </w:p>
+    <w:p>
+      <w:pPr>
+        <w:autoSpaceDE w:val="0"/>
+        <w:autoSpaceDN w:val="0"/>
+        <w:adjustRightInd w:val="0"/>
+        <w:spacing w:after="0" w:line="240" w:lineRule="auto"/>
+        <w:rPr>
+          <w:rFonts w:ascii="Times New Roman" w:hAnsi="Times New Roman" w:cs="Times New Roman"/>
+          <w:sz w:val="24"/>
+          <w:szCs w:val="24"/>
+        </w:rPr>
+      </w:pPr>
+      <w:proofErr w:type="spellStart"/>
+      <w:r>
+        <w:rPr>
+          <w:rFonts w:ascii="Times New Roman" w:hAnsi="Times New Roman" w:cs="Times New Roman"/>
+          <w:sz w:val="24"/>
+          <w:szCs w:val="24"/>
+        </w:rPr>
+        <w:t>V</w:t>
+      </w:r>
+      <w:r>
+        <w:rPr>
+          <w:rFonts w:ascii="Times New Roman" w:hAnsi="Times New Roman" w:cs="Times New Roman"/>
+          <w:sz w:val="24"/>
+          <w:szCs w:val="24"/>
+        </w:rPr>
+        <w:t>iew</w:t>
+      </w:r>
+      <w:proofErr w:type="spellEnd"/>
+      <w:r>
+        <w:rPr>
+          <w:rFonts w:ascii="Times New Roman" w:hAnsi="Times New Roman" w:cs="Times New Roman"/>
+          <w:sz w:val="24"/>
+          <w:szCs w:val="24"/>
+        </w:rPr>
+        <w:t xml:space="preserve"> the </w:t>
+      </w:r>
+      <w:proofErr w:type="spellStart"/>
+      <w:r>
+        <w:rPr>
+          <w:rFonts w:ascii="Times New Roman" w:hAnsi="Times New Roman" w:cs="Times New Roman"/>
+          <w:sz w:val="24"/>
+          <w:szCs w:val="24"/>
+        </w:rPr>
+        <w:t>conflict</w:t>
+      </w:r>
+      <w:proofErr w:type="spellEnd"/>
+      <w:r>
+        <w:rPr>
+          <w:rFonts w:ascii="Times New Roman" w:hAnsi="Times New Roman" w:cs="Times New Roman"/>
+          <w:sz w:val="24"/>
+          <w:szCs w:val="24"/>
+        </w:rPr>
+        <w:t xml:space="preserve"> </w:t>
+      </w:r>
+      <w:proofErr w:type="spellStart"/>
+      <w:r>
+        <w:rPr>
+          <w:rFonts w:ascii="Times New Roman" w:hAnsi="Times New Roman" w:cs="Times New Roman"/>
+          <w:sz w:val="24"/>
+          <w:szCs w:val="24"/>
+        </w:rPr>
+        <w:t>commits</w:t>
+      </w:r>
+      <w:proofErr w:type="spellEnd"/>
+      <w:r>
+        <w:rPr>
+          <w:rFonts w:ascii="Times New Roman" w:hAnsi="Times New Roman" w:cs="Times New Roman"/>
+          <w:sz w:val="24"/>
+          <w:szCs w:val="24"/>
+        </w:rPr>
+        <w:t xml:space="preserve"> </w:t>
+      </w:r>
+      <w:proofErr w:type="spellStart"/>
+      <w:r>
+        <w:rPr>
+          <w:rFonts w:ascii="Times New Roman" w:hAnsi="Times New Roman" w:cs="Times New Roman"/>
+          <w:sz w:val="24"/>
+          <w:szCs w:val="24"/>
+        </w:rPr>
+        <w:t>with</w:t>
+      </w:r>
+      <w:proofErr w:type="spellEnd"/>
+      <w:r>
+        <w:rPr>
+          <w:rFonts w:ascii="Times New Roman" w:hAnsi="Times New Roman" w:cs="Times New Roman"/>
+          <w:sz w:val="24"/>
+          <w:szCs w:val="24"/>
+        </w:rPr>
+        <w:t xml:space="preserve"> git log --</w:t>
+      </w:r>
+      <w:proofErr w:type="spellStart"/>
+      <w:r>
+        <w:rPr>
+          <w:rFonts w:ascii="Times New Roman" w:hAnsi="Times New Roman" w:cs="Times New Roman"/>
+          <w:sz w:val="24"/>
+          <w:szCs w:val="24"/>
+        </w:rPr>
+        <w:t>merge</w:t>
+      </w:r>
+      <w:proofErr w:type="spellEnd"/>
+    </w:p>
+    <w:p>
+      <w:pPr>
+        <w:autoSpaceDE w:val="0"/>
+        <w:autoSpaceDN w:val="0"/>
+        <w:adjustRightInd w:val="0"/>
+        <w:spacing w:after="0" w:line="240" w:lineRule="auto"/>
+        <w:rPr>
+          <w:rFonts w:ascii="Times New Roman" w:hAnsi="Times New Roman" w:cs="Times New Roman"/>
+          <w:sz w:val="24"/>
+          <w:szCs w:val="24"/>
+        </w:rPr>
+      </w:pPr>
+      <w:proofErr w:type="spellStart"/>
+      <w:proofErr w:type="gramStart"/>
+      <w:r>
+        <w:rPr>
+          <w:rFonts w:ascii="Times New Roman" w:hAnsi="Times New Roman" w:cs="Times New Roman"/>
+          <w:sz w:val="24"/>
+          <w:szCs w:val="24"/>
+        </w:rPr>
+        <w:t>r</w:t>
+      </w:r>
+      <w:r>
+        <w:rPr>
+          <w:rFonts w:ascii="Times New Roman" w:hAnsi="Times New Roman" w:cs="Times New Roman"/>
+          <w:sz w:val="24"/>
+          <w:szCs w:val="24"/>
+        </w:rPr>
+        <w:t>esolve</w:t>
+      </w:r>
+      <w:proofErr w:type="spellEnd"/>
+      <w:proofErr w:type="gramEnd"/>
+      <w:r>
+        <w:rPr>
+          <w:rFonts w:ascii="Times New Roman" w:hAnsi="Times New Roman" w:cs="Times New Roman"/>
+          <w:sz w:val="24"/>
+          <w:szCs w:val="24"/>
+        </w:rPr>
+        <w:t xml:space="preserve"> the </w:t>
+      </w:r>
+      <w:proofErr w:type="spellStart"/>
+      <w:r>
+        <w:rPr>
+          <w:rFonts w:ascii="Times New Roman" w:hAnsi="Times New Roman" w:cs="Times New Roman"/>
+          <w:sz w:val="24"/>
+          <w:szCs w:val="24"/>
+        </w:rPr>
+        <w:t>conflict</w:t>
+      </w:r>
+      <w:proofErr w:type="spellEnd"/>
+      <w:r>
+        <w:rPr>
+          <w:rFonts w:ascii="Times New Roman" w:hAnsi="Times New Roman" w:cs="Times New Roman"/>
+          <w:sz w:val="24"/>
+          <w:szCs w:val="24"/>
+        </w:rPr>
+        <w:t xml:space="preserve"> </w:t>
+      </w:r>
+      <w:proofErr w:type="spellStart"/>
+      <w:r>
+        <w:rPr>
+          <w:rFonts w:ascii="Times New Roman" w:hAnsi="Times New Roman" w:cs="Times New Roman"/>
+          <w:sz w:val="24"/>
+          <w:szCs w:val="24"/>
+        </w:rPr>
+        <w:t>using</w:t>
+      </w:r>
+      <w:proofErr w:type="spellEnd"/>
+      <w:r>
+        <w:rPr>
+          <w:rFonts w:ascii="Times New Roman" w:hAnsi="Times New Roman" w:cs="Times New Roman"/>
+          <w:sz w:val="24"/>
+          <w:szCs w:val="24"/>
+        </w:rPr>
+        <w:t xml:space="preserve"> --</w:t>
+      </w:r>
+      <w:proofErr w:type="spellStart"/>
+      <w:r>
+        <w:rPr>
+          <w:rFonts w:ascii="Times New Roman" w:hAnsi="Times New Roman" w:cs="Times New Roman"/>
+          <w:sz w:val="24"/>
+          <w:szCs w:val="24"/>
+        </w:rPr>
+        <w:t>thiers</w:t>
+      </w:r>
+      <w:proofErr w:type="spellEnd"/>
+      <w:r>
+        <w:rPr>
+          <w:rFonts w:ascii="Times New Roman" w:hAnsi="Times New Roman" w:cs="Times New Roman"/>
+          <w:sz w:val="24"/>
+          <w:szCs w:val="24"/>
+        </w:rPr>
+        <w:t xml:space="preserve"> or --ours</w:t>
+      </w:r>
+    </w:p>
+    <w:p>
+      <w:pPr>
+        <w:autoSpaceDE w:val="0"/>
+        <w:autoSpaceDN w:val="0"/>
+        <w:adjustRightInd w:val="0"/>
+        <w:spacing w:after="0" w:line="240" w:lineRule="auto"/>
+        <w:rPr>
+          <w:rFonts w:ascii="Times New Roman" w:hAnsi="Times New Roman" w:cs="Times New Roman"/>
+          <w:sz w:val="24"/>
+          <w:szCs w:val="24"/>
+        </w:rPr>
+      </w:pPr>
+      <w:proofErr w:type="spellStart"/>
+      <w:r>
+        <w:rPr>
+          <w:rFonts w:ascii="Times New Roman" w:hAnsi="Times New Roman" w:cs="Times New Roman"/>
+          <w:sz w:val="24"/>
+          <w:szCs w:val="24"/>
+        </w:rPr>
+        <w:t>r</w:t>
+      </w:r>
+      <w:r>
+        <w:rPr>
+          <w:rFonts w:ascii="Times New Roman" w:hAnsi="Times New Roman" w:cs="Times New Roman"/>
+          <w:sz w:val="24"/>
+          <w:szCs w:val="24"/>
+        </w:rPr>
+        <w:t>e-conflict</w:t>
+      </w:r>
+      <w:proofErr w:type="spellEnd"/>
+      <w:r>
+        <w:rPr>
+          <w:rFonts w:ascii="Times New Roman" w:hAnsi="Times New Roman" w:cs="Times New Roman"/>
+          <w:sz w:val="24"/>
+          <w:szCs w:val="24"/>
+        </w:rPr>
+        <w:t xml:space="preserve"> the file </w:t>
+      </w:r>
+      <w:proofErr w:type="spellStart"/>
+      <w:r>
+        <w:rPr>
+          <w:rFonts w:ascii="Times New Roman" w:hAnsi="Times New Roman" w:cs="Times New Roman"/>
+          <w:sz w:val="24"/>
+          <w:szCs w:val="24"/>
+        </w:rPr>
+        <w:t>with</w:t>
+      </w:r>
+      <w:proofErr w:type="spellEnd"/>
+      <w:r>
+        <w:rPr>
+          <w:rFonts w:ascii="Times New Roman" w:hAnsi="Times New Roman" w:cs="Times New Roman"/>
+          <w:sz w:val="24"/>
+          <w:szCs w:val="24"/>
+        </w:rPr>
+        <w:t xml:space="preserve"> </w:t>
+      </w:r>
+      <w:proofErr w:type="spellStart"/>
+      <w:r>
+        <w:rPr>
+          <w:rFonts w:ascii="Times New Roman" w:hAnsi="Times New Roman" w:cs="Times New Roman"/>
+          <w:sz w:val="24"/>
+          <w:szCs w:val="24"/>
+        </w:rPr>
+        <w:t>checkout</w:t>
+      </w:r>
+      <w:proofErr w:type="spellEnd"/>
+      <w:r>
+        <w:rPr>
+          <w:rFonts w:ascii="Times New Roman" w:hAnsi="Times New Roman" w:cs="Times New Roman"/>
+          <w:sz w:val="24"/>
+          <w:szCs w:val="24"/>
+        </w:rPr>
+        <w:t xml:space="preserve"> -m or --</w:t>
+      </w:r>
+      <w:proofErr w:type="spellStart"/>
+      <w:r>
+        <w:rPr>
+          <w:rFonts w:ascii="Times New Roman" w:hAnsi="Times New Roman" w:cs="Times New Roman"/>
+          <w:sz w:val="24"/>
+          <w:szCs w:val="24"/>
+        </w:rPr>
+        <w:t>conflict</w:t>
+      </w:r>
+      <w:proofErr w:type="spellEnd"/>
+    </w:p>
+    <w:p>
+      <w:pPr>
+        <w:autoSpaceDE w:val="0"/>
+        <w:autoSpaceDN w:val="0"/>
+        <w:adjustRightInd w:val="0"/>
+        <w:spacing w:after="0" w:line="240" w:lineRule="auto"/>
+        <w:rPr>
+          <w:rFonts w:ascii="Times New Roman" w:hAnsi="Times New Roman" w:cs="Times New Roman"/>
+          <w:sz w:val="24"/>
+          <w:szCs w:val="24"/>
+          <w:lang w:val="en-US"/>
+        </w:rPr>
+      </w:pPr>
+      <w:proofErr w:type="spellStart"/>
+      <w:proofErr w:type="gramStart"/>
+      <w:r>
+        <w:rPr>
+          <w:rFonts w:ascii="Times New Roman" w:hAnsi="Times New Roman" w:cs="Times New Roman"/>
+          <w:sz w:val="24"/>
+          <w:szCs w:val="24"/>
+        </w:rPr>
+        <w:t>resolve</w:t>
+      </w:r>
+      <w:proofErr w:type="spellEnd"/>
+      <w:proofErr w:type="gramEnd"/>
+      <w:r>
+        <w:rPr>
+          <w:rFonts w:ascii="Times New Roman" w:hAnsi="Times New Roman" w:cs="Times New Roman"/>
+          <w:sz w:val="24"/>
+          <w:szCs w:val="24"/>
+        </w:rPr>
+        <w:t xml:space="preserve"> the </w:t>
+      </w:r>
+      <w:proofErr w:type="spellStart"/>
+      <w:r>
+        <w:rPr>
+          <w:rFonts w:ascii="Times New Roman" w:hAnsi="Times New Roman" w:cs="Times New Roman"/>
+          <w:sz w:val="24"/>
+          <w:szCs w:val="24"/>
+        </w:rPr>
+        <w:t>conflict</w:t>
+      </w:r>
+      <w:proofErr w:type="spellEnd"/>
+      <w:r>
+        <w:rPr>
+          <w:rFonts w:ascii="Times New Roman" w:hAnsi="Times New Roman" w:cs="Times New Roman"/>
+          <w:sz w:val="24"/>
+          <w:szCs w:val="24"/>
+        </w:rPr>
+        <w:t xml:space="preserve"> and commit</w:t>
+      </w:r>
+    </w:p>
+    <w:p>
+      <w:pPr>
+        <w:autoSpaceDE w:val="0"/>
+        <w:autoSpaceDN w:val="0"/>
+        <w:adjustRightInd w:val="0"/>
+        <w:spacing w:after="0" w:line="240" w:lineRule="auto"/>
+        <w:rPr>
+          <w:rFonts w:ascii="Times New Roman" w:hAnsi="Times New Roman" w:cs="Times New Roman"/>
+          <w:sz w:val="24"/>
+          <w:szCs w:val="24"/>
+          <w:lang w:val="en-US"/>
+        </w:rPr>
+      </w:pPr>
+    </w:p>
+    <w:p>
+      <w:pPr>
+        <w:autoSpaceDE w:val="0"/>
+        <w:autoSpaceDN w:val="0"/>
+        <w:adjustRightInd w:val="0"/>
+        <w:spacing w:after="0" w:line="240" w:lineRule="auto"/>
+        <w:rPr>
+          <w:rFonts w:ascii="Times New Roman" w:hAnsi="Times New Roman" w:cs="Times New Roman"/>
+          <w:sz w:val="24"/>
+          <w:szCs w:val="24"/>
+          <w:lang w:val="en-US"/>
+        </w:rPr>
+      </w:pPr>
+    </w:p>
+    <w:p>
+      <w:pPr>
+        <w:autoSpaceDE w:val="0"/>
+        <w:autoSpaceDN w:val="0"/>
+        <w:adjustRightInd w:val="0"/>
+        <w:spacing w:after="0" w:line="240" w:lineRule="auto"/>
+        <w:rPr>
+          <w:rFonts w:ascii="Times New Roman" w:hAnsi="Times New Roman" w:cs="Times New Roman"/>
+          <w:sz w:val="24"/>
+          <w:szCs w:val="24"/>
+          <w:lang w:val="en-US"/>
+        </w:rPr>
+      </w:pPr>
+      <w:r>
+        <w:rPr>
+          <w:rFonts w:ascii="Times New Roman" w:hAnsi="Times New Roman" w:cs="Times New Roman"/>
+          <w:sz w:val="24"/>
+          <w:szCs w:val="24"/>
+          <w:lang w:val="en-US"/>
+        </w:rPr>
+        <w:t xml:space="preserve">$ </w:t>
+      </w:r>
+      <w:proofErr w:type="spellStart"/>
+      <w:proofErr w:type="gramStart"/>
+      <w:r>
+        <w:rPr>
+          <w:rFonts w:ascii="Times New Roman" w:hAnsi="Times New Roman" w:cs="Times New Roman"/>
+          <w:sz w:val="24"/>
+          <w:szCs w:val="24"/>
+          <w:lang w:val="en-US"/>
+        </w:rPr>
+        <w:t>git</w:t>
+      </w:r>
+      <w:proofErr w:type="spellEnd"/>
+      <w:proofErr w:type="gramEnd"/>
+      <w:r>
+        <w:rPr>
+          <w:rFonts w:ascii="Times New Roman" w:hAnsi="Times New Roman" w:cs="Times New Roman"/>
+          <w:sz w:val="24"/>
+          <w:szCs w:val="24"/>
+          <w:lang w:val="en-US"/>
+        </w:rPr>
+        <w:t xml:space="preserve"> merge -–no-commit</w:t>
+      </w:r>
+    </w:p>
+    <w:p>
+      <w:pPr>
+        <w:autoSpaceDE w:val="0"/>
+        <w:autoSpaceDN w:val="0"/>
+        <w:adjustRightInd w:val="0"/>
+        <w:spacing w:after="0" w:line="240" w:lineRule="auto"/>
+        <w:rPr>
+          <w:rFonts w:ascii="Times New Roman" w:hAnsi="Times New Roman" w:cs="Times New Roman"/>
+          <w:sz w:val="24"/>
+          <w:szCs w:val="24"/>
+          <w:lang w:val="en-US"/>
+        </w:rPr>
+      </w:pPr>
+      <w:r>
+        <w:rPr>
+          <w:rFonts w:ascii="Times New Roman" w:hAnsi="Times New Roman" w:cs="Times New Roman"/>
+          <w:sz w:val="24"/>
+          <w:szCs w:val="24"/>
+          <w:lang w:val="en-US"/>
+        </w:rPr>
+        <w:t xml:space="preserve">$ </w:t>
+      </w:r>
+      <w:proofErr w:type="spellStart"/>
+      <w:proofErr w:type="gramStart"/>
+      <w:r>
+        <w:rPr>
+          <w:rFonts w:ascii="Times New Roman" w:hAnsi="Times New Roman" w:cs="Times New Roman"/>
+          <w:sz w:val="24"/>
+          <w:szCs w:val="24"/>
+          <w:lang w:val="en-US"/>
+        </w:rPr>
+        <w:t>git</w:t>
+      </w:r>
+      <w:proofErr w:type="spellEnd"/>
+      <w:proofErr w:type="gramEnd"/>
+      <w:r>
+        <w:rPr>
+          <w:rFonts w:ascii="Times New Roman" w:hAnsi="Times New Roman" w:cs="Times New Roman"/>
+          <w:sz w:val="24"/>
+          <w:szCs w:val="24"/>
+          <w:lang w:val="en-US"/>
+        </w:rPr>
+        <w:t xml:space="preserve"> merge –squash</w:t>
+      </w:r>
+    </w:p>
+    <w:p>
+      <w:pPr>
+        <w:autoSpaceDE w:val="0"/>
+        <w:autoSpaceDN w:val="0"/>
+        <w:adjustRightInd w:val="0"/>
+        <w:spacing w:after="0" w:line="240" w:lineRule="auto"/>
+        <w:rPr>
+          <w:rFonts w:ascii="Times New Roman" w:hAnsi="Times New Roman" w:cs="Times New Roman"/>
+          <w:sz w:val="24"/>
+          <w:szCs w:val="24"/>
+          <w:lang w:val="en-US"/>
+        </w:rPr>
+      </w:pPr>
+    </w:p>
+    <w:p>
+      <w:pPr>
+        <w:autoSpaceDE w:val="0"/>
+        <w:autoSpaceDN w:val="0"/>
+        <w:adjustRightInd w:val="0"/>
+        <w:spacing w:after="0" w:line="240" w:lineRule="auto"/>
+        <w:rPr>
+          <w:rFonts w:ascii="Times New Roman" w:hAnsi="Times New Roman" w:cs="Times New Roman"/>
+          <w:sz w:val="24"/>
+          <w:szCs w:val="24"/>
+        </w:rPr>
+      </w:pPr>
+      <w:proofErr w:type="spellStart"/>
+      <w:r>
+        <w:rPr>
+          <w:rFonts w:ascii="Times New Roman" w:hAnsi="Times New Roman" w:cs="Times New Roman"/>
+          <w:sz w:val="24"/>
+          <w:szCs w:val="24"/>
+        </w:rPr>
+        <w:t>Starting</w:t>
+      </w:r>
+      <w:proofErr w:type="spellEnd"/>
+      <w:r>
+        <w:rPr>
+          <w:rFonts w:ascii="Times New Roman" w:hAnsi="Times New Roman" w:cs="Times New Roman"/>
+          <w:sz w:val="24"/>
+          <w:szCs w:val="24"/>
+        </w:rPr>
+        <w:t xml:space="preserve"> </w:t>
+      </w:r>
+      <w:proofErr w:type="spellStart"/>
+      <w:r>
+        <w:rPr>
+          <w:rFonts w:ascii="Times New Roman" w:hAnsi="Times New Roman" w:cs="Times New Roman"/>
+          <w:sz w:val="24"/>
+          <w:szCs w:val="24"/>
+        </w:rPr>
+        <w:t>with</w:t>
+      </w:r>
+      <w:proofErr w:type="spellEnd"/>
+      <w:r>
+        <w:rPr>
+          <w:rFonts w:ascii="Times New Roman" w:hAnsi="Times New Roman" w:cs="Times New Roman"/>
+          <w:sz w:val="24"/>
+          <w:szCs w:val="24"/>
+        </w:rPr>
+        <w:t xml:space="preserve"> </w:t>
+      </w:r>
+      <w:proofErr w:type="spellStart"/>
+      <w:r>
+        <w:rPr>
+          <w:rFonts w:ascii="Times New Roman" w:hAnsi="Times New Roman" w:cs="Times New Roman"/>
+          <w:sz w:val="24"/>
+          <w:szCs w:val="24"/>
+        </w:rPr>
+        <w:t>Submodules</w:t>
+      </w:r>
+      <w:proofErr w:type="spellEnd"/>
+    </w:p>
+    <w:p>
+      <w:pPr>
+        <w:autoSpaceDE w:val="0"/>
+        <w:autoSpaceDN w:val="0"/>
+        <w:adjustRightInd w:val="0"/>
+        <w:spacing w:after="0" w:line="240" w:lineRule="auto"/>
+        <w:rPr>
+          <w:rFonts w:ascii="Times New Roman" w:hAnsi="Times New Roman" w:cs="Times New Roman"/>
+          <w:sz w:val="24"/>
+          <w:szCs w:val="24"/>
+        </w:rPr>
+      </w:pPr>
+      <w:r>
+        <w:rPr>
+          <w:rFonts w:ascii="Times New Roman" w:hAnsi="Times New Roman" w:cs="Times New Roman"/>
+          <w:sz w:val="24"/>
+          <w:szCs w:val="24"/>
+        </w:rPr>
+        <w:t xml:space="preserve">$ git </w:t>
+      </w:r>
+      <w:proofErr w:type="spellStart"/>
+      <w:r>
+        <w:rPr>
+          <w:rFonts w:ascii="Times New Roman" w:hAnsi="Times New Roman" w:cs="Times New Roman"/>
+          <w:sz w:val="24"/>
+          <w:szCs w:val="24"/>
+        </w:rPr>
+        <w:t>submodule</w:t>
+      </w:r>
+      <w:proofErr w:type="spellEnd"/>
+      <w:r>
+        <w:rPr>
+          <w:rFonts w:ascii="Times New Roman" w:hAnsi="Times New Roman" w:cs="Times New Roman"/>
+          <w:sz w:val="24"/>
+          <w:szCs w:val="24"/>
+        </w:rPr>
+        <w:t xml:space="preserve"> </w:t>
+      </w:r>
+      <w:proofErr w:type="spellStart"/>
+      <w:r>
+        <w:rPr>
+          <w:rFonts w:ascii="Times New Roman" w:hAnsi="Times New Roman" w:cs="Times New Roman"/>
+          <w:sz w:val="24"/>
+          <w:szCs w:val="24"/>
+        </w:rPr>
+        <w:t>add</w:t>
+      </w:r>
+      <w:proofErr w:type="spellEnd"/>
+      <w:r>
+        <w:rPr>
+          <w:rFonts w:ascii="Times New Roman" w:hAnsi="Times New Roman" w:cs="Times New Roman"/>
+          <w:sz w:val="24"/>
+          <w:szCs w:val="24"/>
+        </w:rPr>
+        <w:t xml:space="preserve"> git://github.com/rack/rack.git rack</w:t>
+      </w:r>
+    </w:p>
+    <w:p>
+      <w:pPr>
+        <w:autoSpaceDE w:val="0"/>
+        <w:autoSpaceDN w:val="0"/>
+        <w:adjustRightInd w:val="0"/>
+        <w:spacing w:after="0" w:line="240" w:lineRule="auto"/>
+        <w:rPr>
+          <w:rFonts w:ascii="Times New Roman" w:hAnsi="Times New Roman" w:cs="Times New Roman"/>
+          <w:sz w:val="24"/>
+          <w:szCs w:val="24"/>
+        </w:rPr>
+      </w:pPr>
+    </w:p>
+    <w:p>
+      <w:pPr>
+        <w:autoSpaceDE w:val="0"/>
+        <w:autoSpaceDN w:val="0"/>
+        <w:adjustRightInd w:val="0"/>
+        <w:spacing w:after="0" w:line="240" w:lineRule="auto"/>
+        <w:rPr>
+          <w:rFonts w:ascii="Times New Roman" w:hAnsi="Times New Roman" w:cs="Times New Roman"/>
+          <w:sz w:val="24"/>
+          <w:szCs w:val="24"/>
+          <w:lang w:val="en-US"/>
+        </w:rPr>
+      </w:pPr>
+      <w:r>
+        <w:rPr>
+          <w:rFonts w:ascii="Times New Roman" w:hAnsi="Times New Roman" w:cs="Times New Roman"/>
+          <w:sz w:val="24"/>
+          <w:szCs w:val="24"/>
+        </w:rPr>
+        <w:t>$ git clone git://github.com/schacon/myproject.git</w:t>
+      </w:r>
+    </w:p>
+    <w:p>
+      <w:pPr>
+        <w:autoSpaceDE w:val="0"/>
+        <w:autoSpaceDN w:val="0"/>
+        <w:adjustRightInd w:val="0"/>
+        <w:spacing w:after="0" w:line="240" w:lineRule="auto"/>
+        <w:rPr>
+          <w:rFonts w:ascii="Times New Roman" w:hAnsi="Times New Roman" w:cs="Times New Roman"/>
+          <w:sz w:val="24"/>
+          <w:szCs w:val="24"/>
+          <w:lang w:val="en-US"/>
+        </w:rPr>
+      </w:pPr>
+      <w:r>
+        <w:rPr>
+          <w:rFonts w:ascii="Times New Roman" w:hAnsi="Times New Roman" w:cs="Times New Roman"/>
+          <w:sz w:val="24"/>
+          <w:szCs w:val="24"/>
+        </w:rPr>
+        <w:t xml:space="preserve">$ git </w:t>
+      </w:r>
+      <w:proofErr w:type="spellStart"/>
+      <w:r>
+        <w:rPr>
+          <w:rFonts w:ascii="Times New Roman" w:hAnsi="Times New Roman" w:cs="Times New Roman"/>
+          <w:sz w:val="24"/>
+          <w:szCs w:val="24"/>
+        </w:rPr>
+        <w:t>submodule</w:t>
+      </w:r>
+      <w:proofErr w:type="spellEnd"/>
+      <w:r>
+        <w:rPr>
+          <w:rFonts w:ascii="Times New Roman" w:hAnsi="Times New Roman" w:cs="Times New Roman"/>
+          <w:sz w:val="24"/>
+          <w:szCs w:val="24"/>
+        </w:rPr>
+        <w:t xml:space="preserve"> </w:t>
+      </w:r>
+      <w:proofErr w:type="spellStart"/>
+      <w:r>
+        <w:rPr>
+          <w:rFonts w:ascii="Times New Roman" w:hAnsi="Times New Roman" w:cs="Times New Roman"/>
+          <w:sz w:val="24"/>
+          <w:szCs w:val="24"/>
+        </w:rPr>
+        <w:t>init</w:t>
+      </w:r>
+      <w:proofErr w:type="spellEnd"/>
+    </w:p>
+    <w:p>
+      <w:pPr>
+        <w:autoSpaceDE w:val="0"/>
+        <w:autoSpaceDN w:val="0"/>
+        <w:adjustRightInd w:val="0"/>
+        <w:spacing w:after="0" w:line="240" w:lineRule="auto"/>
+        <w:rPr>
+          <w:rFonts w:ascii="Times New Roman" w:hAnsi="Times New Roman" w:cs="Times New Roman"/>
+          <w:sz w:val="24"/>
+          <w:szCs w:val="24"/>
+          <w:lang w:val="en-US"/>
+        </w:rPr>
+      </w:pPr>
+      <w:r>
+        <w:rPr>
+          <w:rFonts w:ascii="Times New Roman" w:hAnsi="Times New Roman" w:cs="Times New Roman"/>
+          <w:sz w:val="24"/>
+          <w:szCs w:val="24"/>
+        </w:rPr>
+        <w:t xml:space="preserve">$ git </w:t>
+      </w:r>
+      <w:proofErr w:type="spellStart"/>
+      <w:r>
+        <w:rPr>
+          <w:rFonts w:ascii="Times New Roman" w:hAnsi="Times New Roman" w:cs="Times New Roman"/>
+          <w:sz w:val="24"/>
+          <w:szCs w:val="24"/>
+        </w:rPr>
+        <w:t>submodule</w:t>
+      </w:r>
+      <w:proofErr w:type="spellEnd"/>
+      <w:r>
+        <w:rPr>
+          <w:rFonts w:ascii="Times New Roman" w:hAnsi="Times New Roman" w:cs="Times New Roman"/>
+          <w:sz w:val="24"/>
+          <w:szCs w:val="24"/>
+        </w:rPr>
+        <w:t xml:space="preserve"> update</w:t>
+      </w:r>
+    </w:p>
+    <w:p>
+      <w:pPr>
+        <w:autoSpaceDE w:val="0"/>
+        <w:autoSpaceDN w:val="0"/>
+        <w:adjustRightInd w:val="0"/>
+        <w:spacing w:after="0" w:line="240" w:lineRule="auto"/>
+        <w:rPr>
+          <w:rFonts w:ascii="Times New Roman" w:hAnsi="Times New Roman" w:cs="Times New Roman"/>
+          <w:sz w:val="24"/>
+          <w:szCs w:val="24"/>
+          <w:lang w:val="en-US"/>
+        </w:rPr>
+      </w:pPr>
+    </w:p>
+    <w:p>
+      <w:pPr>
+        <w:autoSpaceDE w:val="0"/>
+        <w:autoSpaceDN w:val="0"/>
+        <w:adjustRightInd w:val="0"/>
+        <w:spacing w:after="0" w:line="240" w:lineRule="auto"/>
+        <w:rPr>
+          <w:rFonts w:ascii="Times New Roman" w:hAnsi="Times New Roman" w:cs="Times New Roman"/>
+          <w:sz w:val="24"/>
+          <w:szCs w:val="24"/>
+          <w:lang w:val="en-US"/>
+        </w:rPr>
+      </w:pPr>
+      <w:bookmarkStart w:id="0" w:name="_GoBack"/>
+      <w:bookmarkEnd w:id="0"/>
+    </w:p>
+    <w:p>
+      <w:pPr>
+        <w:autoSpaceDE w:val="0"/>
+        <w:autoSpaceDN w:val="0"/>
+        <w:adjustRightInd w:val="0"/>
+        <w:spacing w:after="0" w:line="240" w:lineRule="auto"/>
+        <w:rPr>
+          <w:rFonts w:ascii="Times New Roman" w:hAnsi="Times New Roman" w:cs="Times New Roman"/>
+          <w:sz w:val="24"/>
+          <w:szCs w:val="24"/>
+          <w:lang w:val="en-US"/>
+        </w:rPr>
+      </w:pPr>
+    </w:p>
+    <w:p>
+      <w:pPr>
+        <w:autoSpaceDE w:val="0"/>
+        <w:autoSpaceDN w:val="0"/>
+        <w:adjustRightInd w:val="0"/>
+        <w:spacing w:after="0" w:line="240" w:lineRule="auto"/>
+        <w:rPr>
+          <w:rFonts w:ascii="Times New Roman" w:hAnsi="Times New Roman" w:cs="Times New Roman"/>
+          <w:sz w:val="24"/>
+          <w:szCs w:val="24"/>
+          <w:lang w:val="en-US"/>
+        </w:rPr>
+      </w:pPr>
+      <w:r>
+        <w:rPr>
+          <w:rFonts w:ascii="Times New Roman" w:hAnsi="Times New Roman" w:cs="Times New Roman"/>
+          <w:sz w:val="24"/>
+          <w:szCs w:val="24"/>
+          <w:lang w:val="en-US"/>
+        </w:rPr>
+        <w:t>Revoir 221-236</w:t>
+      </w:r>
+    </w:p>
+    <w:p>
+      <w:pPr>
+        <w:autoSpaceDE w:val="0"/>
+        <w:autoSpaceDN w:val="0"/>
+        <w:adjustRightInd w:val="0"/>
+        <w:spacing w:after="0" w:line="240" w:lineRule="auto"/>
+        <w:rPr>
+          <w:rFonts w:ascii="Times New Roman" w:hAnsi="Times New Roman" w:cs="Times New Roman"/>
+          <w:sz w:val="24"/>
+          <w:szCs w:val="24"/>
+          <w:lang w:val="en-US"/>
+        </w:rPr>
+      </w:pPr>
+    </w:p>
+    <w:p>
+      <w:pPr>
+        <w:autoSpaceDE w:val="0"/>
+        <w:autoSpaceDN w:val="0"/>
+        <w:adjustRightInd w:val="0"/>
+        <w:spacing w:after="0" w:line="240" w:lineRule="auto"/>
+        <w:rPr>
+          <w:rFonts w:ascii="Times New Roman" w:hAnsi="Times New Roman" w:cs="Times New Roman"/>
+          <w:sz w:val="24"/>
+          <w:szCs w:val="24"/>
+          <w:lang w:val="en-US"/>
+        </w:rPr>
+      </w:pPr>
       <w:hyperlink r:id="rId32" w:history="1">
         <w:r>
           <w:rPr>
-            <w:rStyle w:val="Hyperlink"/>
+            <w:rStyle w:val="Lienhypertexte"/>
             <w:rFonts w:ascii="Times New Roman" w:hAnsi="Times New Roman" w:cs="Times New Roman"/>
             <w:sz w:val="24"/>
             <w:szCs w:val="24"/>
@@ -19731,11 +22561,11 @@
     <w:name w:val="Normal"/>
     <w:qFormat/>
   </w:style>
-  <w:style w:type="paragraph" w:styleId="Heading2">
+  <w:style w:type="paragraph" w:styleId="Titre2">
     <w:name w:val="heading 2"/>
     <w:basedOn w:val="Normal"/>
     <w:next w:val="Normal"/>
-    <w:link w:val="Heading2Char"/>
+    <w:link w:val="Titre2Car"/>
     <w:uiPriority w:val="9"/>
     <w:semiHidden/>
     <w:unhideWhenUsed/>
@@ -19754,10 +22584,10 @@
       <w:szCs w:val="26"/>
     </w:rPr>
   </w:style>
-  <w:style w:type="paragraph" w:styleId="Heading3">
+  <w:style w:type="paragraph" w:styleId="Titre3">
     <w:name w:val="heading 3"/>
     <w:basedOn w:val="Normal"/>
-    <w:link w:val="Heading3Char"/>
+    <w:link w:val="Titre3Car"/>
     <w:uiPriority w:val="9"/>
     <w:qFormat/>
     <w:rsid w:val="001E61EE"/>
@@ -19774,11 +22604,11 @@
       <w:lang w:eastAsia="fr-FR"/>
     </w:rPr>
   </w:style>
-  <w:style w:type="paragraph" w:styleId="Heading4">
+  <w:style w:type="paragraph" w:styleId="Titre4">
     <w:name w:val="heading 4"/>
     <w:basedOn w:val="Normal"/>
     <w:next w:val="Normal"/>
-    <w:link w:val="Heading4Char"/>
+    <w:link w:val="Titre4Car"/>
     <w:uiPriority w:val="9"/>
     <w:semiHidden/>
     <w:unhideWhenUsed/>
@@ -19797,13 +22627,13 @@
       <w:color w:val="2E74B5" w:themeColor="accent1" w:themeShade="BF"/>
     </w:rPr>
   </w:style>
-  <w:style w:type="character" w:default="1" w:styleId="DefaultParagraphFont">
+  <w:style w:type="character" w:default="1" w:styleId="Policepardfaut">
     <w:name w:val="Default Paragraph Font"/>
     <w:uiPriority w:val="1"/>
     <w:semiHidden/>
     <w:unhideWhenUsed/>
   </w:style>
-  <w:style w:type="table" w:default="1" w:styleId="TableNormal">
+  <w:style w:type="table" w:default="1" w:styleId="TableauNormal">
     <w:name w:val="Normal Table"/>
     <w:uiPriority w:val="99"/>
     <w:semiHidden/>
@@ -19818,13 +22648,13 @@
       </w:tblCellMar>
     </w:tblPr>
   </w:style>
-  <w:style w:type="numbering" w:default="1" w:styleId="NoList">
+  <w:style w:type="numbering" w:default="1" w:styleId="Aucuneliste">
     <w:name w:val="No List"/>
     <w:uiPriority w:val="99"/>
     <w:semiHidden/>
     <w:unhideWhenUsed/>
   </w:style>
-  <w:style w:type="paragraph" w:styleId="NoSpacing">
+  <w:style w:type="paragraph" w:styleId="Sansinterligne">
     <w:name w:val="No Spacing"/>
     <w:uiPriority w:val="1"/>
     <w:qFormat/>
@@ -19850,10 +22680,10 @@
       <w:lang w:eastAsia="fr-FR"/>
     </w:rPr>
   </w:style>
-  <w:style w:type="character" w:customStyle="1" w:styleId="Heading3Char">
-    <w:name w:val="Heading 3 Char"/>
-    <w:basedOn w:val="DefaultParagraphFont"/>
-    <w:link w:val="Heading3"/>
+  <w:style w:type="character" w:customStyle="1" w:styleId="Titre3Car">
+    <w:name w:val="Titre 3 Car"/>
+    <w:basedOn w:val="Policepardfaut"/>
+    <w:link w:val="Titre3"/>
     <w:uiPriority w:val="9"/>
     <w:rsid w:val="001E61EE"/>
     <w:rPr>
@@ -19865,10 +22695,10 @@
       <w:lang w:eastAsia="fr-FR"/>
     </w:rPr>
   </w:style>
-  <w:style w:type="paragraph" w:styleId="HTMLPreformatted">
+  <w:style w:type="paragraph" w:styleId="PrformatHTML">
     <w:name w:val="HTML Preformatted"/>
     <w:basedOn w:val="Normal"/>
-    <w:link w:val="HTMLPreformattedChar"/>
+    <w:link w:val="PrformatHTMLCar"/>
     <w:uiPriority w:val="99"/>
     <w:semiHidden/>
     <w:unhideWhenUsed/>
@@ -19901,10 +22731,10 @@
       <w:lang w:eastAsia="fr-FR"/>
     </w:rPr>
   </w:style>
-  <w:style w:type="character" w:customStyle="1" w:styleId="HTMLPreformattedChar">
-    <w:name w:val="HTML Preformatted Char"/>
-    <w:basedOn w:val="DefaultParagraphFont"/>
-    <w:link w:val="HTMLPreformatted"/>
+  <w:style w:type="character" w:customStyle="1" w:styleId="PrformatHTMLCar">
+    <w:name w:val="Préformaté HTML Car"/>
+    <w:basedOn w:val="Policepardfaut"/>
+    <w:link w:val="PrformatHTML"/>
     <w:uiPriority w:val="99"/>
     <w:semiHidden/>
     <w:rsid w:val="001E61EE"/>
@@ -19915,10 +22745,10 @@
       <w:lang w:eastAsia="fr-FR"/>
     </w:rPr>
   </w:style>
-  <w:style w:type="character" w:customStyle="1" w:styleId="Heading2Char">
-    <w:name w:val="Heading 2 Char"/>
-    <w:basedOn w:val="DefaultParagraphFont"/>
-    <w:link w:val="Heading2"/>
+  <w:style w:type="character" w:customStyle="1" w:styleId="Titre2Car">
+    <w:name w:val="Titre 2 Car"/>
+    <w:basedOn w:val="Policepardfaut"/>
+    <w:link w:val="Titre2"/>
     <w:uiPriority w:val="9"/>
     <w:semiHidden/>
     <w:rsid w:val="00472302"/>
@@ -19929,9 +22759,9 @@
       <w:szCs w:val="26"/>
     </w:rPr>
   </w:style>
-  <w:style w:type="character" w:styleId="HTMLCode">
+  <w:style w:type="character" w:styleId="CodeHTML">
     <w:name w:val="HTML Code"/>
-    <w:basedOn w:val="DefaultParagraphFont"/>
+    <w:basedOn w:val="Policepardfaut"/>
     <w:uiPriority w:val="99"/>
     <w:semiHidden/>
     <w:unhideWhenUsed/>
@@ -19942,9 +22772,9 @@
       <w:szCs w:val="20"/>
     </w:rPr>
   </w:style>
-  <w:style w:type="character" w:styleId="Strong">
+  <w:style w:type="character" w:styleId="lev">
     <w:name w:val="Strong"/>
-    <w:basedOn w:val="DefaultParagraphFont"/>
+    <w:basedOn w:val="Policepardfaut"/>
     <w:uiPriority w:val="22"/>
     <w:qFormat/>
     <w:rsid w:val="001004F6"/>
@@ -19953,10 +22783,10 @@
       <w:bCs/>
     </w:rPr>
   </w:style>
-  <w:style w:type="character" w:customStyle="1" w:styleId="Heading4Char">
-    <w:name w:val="Heading 4 Char"/>
-    <w:basedOn w:val="DefaultParagraphFont"/>
-    <w:link w:val="Heading4"/>
+  <w:style w:type="character" w:customStyle="1" w:styleId="Titre4Car">
+    <w:name w:val="Titre 4 Car"/>
+    <w:basedOn w:val="Policepardfaut"/>
+    <w:link w:val="Titre4"/>
     <w:uiPriority w:val="9"/>
     <w:semiHidden/>
     <w:rsid w:val="00B90B6A"/>
@@ -19967,9 +22797,9 @@
       <w:color w:val="2E74B5" w:themeColor="accent1" w:themeShade="BF"/>
     </w:rPr>
   </w:style>
-  <w:style w:type="character" w:styleId="Emphasis">
+  <w:style w:type="character" w:styleId="Accentuation">
     <w:name w:val="Emphasis"/>
-    <w:basedOn w:val="DefaultParagraphFont"/>
+    <w:basedOn w:val="Policepardfaut"/>
     <w:uiPriority w:val="20"/>
     <w:qFormat/>
     <w:rsid w:val="005F7EA7"/>
@@ -19992,7 +22822,7 @@
       <w:lang w:eastAsia="fr-FR"/>
     </w:rPr>
   </w:style>
-  <w:style w:type="paragraph" w:styleId="ListParagraph">
+  <w:style w:type="paragraph" w:styleId="Paragraphedeliste">
     <w:name w:val="List Paragraph"/>
     <w:basedOn w:val="Normal"/>
     <w:uiPriority w:val="34"/>
@@ -20005,12 +22835,12 @@
   </w:style>
   <w:style w:type="character" w:customStyle="1" w:styleId="od">
     <w:name w:val="od"/>
-    <w:basedOn w:val="DefaultParagraphFont"/>
+    <w:basedOn w:val="Policepardfaut"/>
     <w:rsid w:val="00EA5B77"/>
   </w:style>
-  <w:style w:type="character" w:styleId="Hyperlink">
+  <w:style w:type="character" w:styleId="Lienhypertexte">
     <w:name w:val="Hyperlink"/>
-    <w:basedOn w:val="DefaultParagraphFont"/>
+    <w:basedOn w:val="Policepardfaut"/>
     <w:uiPriority w:val="99"/>
     <w:unhideWhenUsed/>
     <w:rsid w:val="00233363"/>

--- a/ppt/Notes.docx
+++ b/ppt/Notes.docx
@@ -17,7 +17,7 @@
     </w:p>
     <w:p>
       <w:pPr>
-        <w:pStyle w:val="Sansinterligne"/>
+        <w:pStyle w:val="NoSpacing"/>
         <w:rPr>
           <w:lang w:val="en-US"/>
         </w:rPr>
@@ -31,7 +31,7 @@
     </w:p>
     <w:p>
       <w:pPr>
-        <w:pStyle w:val="Sansinterligne"/>
+        <w:pStyle w:val="NoSpacing"/>
         <w:rPr>
           <w:lang w:val="en-US"/>
         </w:rPr>
@@ -60,15 +60,15 @@
     </w:p>
     <w:p>
       <w:pPr>
-        <w:pStyle w:val="Sansinterligne"/>
-        <w:rPr>
-          <w:lang w:val="en-US"/>
-        </w:rPr>
-      </w:pPr>
-    </w:p>
-    <w:p>
-      <w:pPr>
-        <w:pStyle w:val="Sansinterligne"/>
+        <w:pStyle w:val="NoSpacing"/>
+        <w:rPr>
+          <w:lang w:val="en-US"/>
+        </w:rPr>
+      </w:pPr>
+    </w:p>
+    <w:p>
+      <w:pPr>
+        <w:pStyle w:val="NoSpacing"/>
       </w:pPr>
       <w:proofErr w:type="spellStart"/>
       <w:r>
@@ -86,7 +86,7 @@
     </w:p>
     <w:p>
       <w:pPr>
-        <w:pStyle w:val="Sansinterligne"/>
+        <w:pStyle w:val="NoSpacing"/>
         <w:ind w:left="708"/>
         <w:rPr>
           <w:lang w:val="en-US"/>
@@ -115,7 +115,7 @@
     </w:p>
     <w:p>
       <w:pPr>
-        <w:pStyle w:val="Sansinterligne"/>
+        <w:pStyle w:val="NoSpacing"/>
         <w:ind w:left="708"/>
         <w:rPr>
           <w:lang w:val="en-US"/>
@@ -138,7 +138,7 @@
     </w:p>
     <w:p>
       <w:pPr>
-        <w:pStyle w:val="Sansinterligne"/>
+        <w:pStyle w:val="NoSpacing"/>
         <w:ind w:left="708"/>
         <w:rPr>
           <w:lang w:val="en-US"/>
@@ -161,7 +161,7 @@
     </w:p>
     <w:p>
       <w:pPr>
-        <w:pStyle w:val="Sansinterligne"/>
+        <w:pStyle w:val="NoSpacing"/>
         <w:ind w:left="708"/>
         <w:rPr>
           <w:lang w:val="en-US"/>
@@ -184,7 +184,7 @@
     </w:p>
     <w:p>
       <w:pPr>
-        <w:pStyle w:val="Sansinterligne"/>
+        <w:pStyle w:val="NoSpacing"/>
         <w:rPr>
           <w:lang w:val="en-US"/>
         </w:rPr>
@@ -205,7 +205,7 @@
     </w:p>
     <w:p>
       <w:pPr>
-        <w:pStyle w:val="Sansinterligne"/>
+        <w:pStyle w:val="NoSpacing"/>
         <w:rPr>
           <w:lang w:val="en-US"/>
         </w:rPr>
@@ -219,7 +219,7 @@
     </w:p>
     <w:p>
       <w:pPr>
-        <w:pStyle w:val="Sansinterligne"/>
+        <w:pStyle w:val="NoSpacing"/>
         <w:rPr>
           <w:color w:val="0000FF"/>
           <w:sz w:val="24"/>
@@ -333,7 +333,7 @@
     </w:p>
     <w:p>
       <w:pPr>
-        <w:pStyle w:val="Sansinterligne"/>
+        <w:pStyle w:val="NoSpacing"/>
         <w:rPr>
           <w:color w:val="0000FF"/>
           <w:sz w:val="24"/>
@@ -427,7 +427,7 @@
     </w:p>
     <w:p>
       <w:pPr>
-        <w:pStyle w:val="Sansinterligne"/>
+        <w:pStyle w:val="NoSpacing"/>
         <w:rPr>
           <w:color w:val="0000FF"/>
           <w:sz w:val="24"/>
@@ -532,7 +532,7 @@
     </w:p>
     <w:p>
       <w:pPr>
-        <w:pStyle w:val="Sansinterligne"/>
+        <w:pStyle w:val="NoSpacing"/>
         <w:rPr>
           <w:sz w:val="24"/>
           <w:szCs w:val="24"/>
@@ -683,7 +683,7 @@
     </w:p>
     <w:p>
       <w:pPr>
-        <w:pStyle w:val="Sansinterligne"/>
+        <w:pStyle w:val="NoSpacing"/>
         <w:ind w:firstLine="708"/>
         <w:rPr>
           <w:lang w:val="en-US"/>
@@ -736,7 +736,7 @@
     </w:p>
     <w:p>
       <w:pPr>
-        <w:pStyle w:val="Sansinterligne"/>
+        <w:pStyle w:val="NoSpacing"/>
         <w:ind w:firstLine="708"/>
         <w:rPr>
           <w:lang w:val="en-US"/>
@@ -773,7 +773,7 @@
     </w:p>
     <w:p>
       <w:pPr>
-        <w:pStyle w:val="Sansinterligne"/>
+        <w:pStyle w:val="NoSpacing"/>
         <w:ind w:firstLine="708"/>
         <w:rPr>
           <w:lang w:val="en-US"/>
@@ -782,15 +782,15 @@
     </w:p>
     <w:p>
       <w:pPr>
-        <w:pStyle w:val="Sansinterligne"/>
-        <w:rPr>
-          <w:lang w:val="en-US"/>
-        </w:rPr>
-      </w:pPr>
-    </w:p>
-    <w:p>
-      <w:pPr>
-        <w:pStyle w:val="Sansinterligne"/>
+        <w:pStyle w:val="NoSpacing"/>
+        <w:rPr>
+          <w:lang w:val="en-US"/>
+        </w:rPr>
+      </w:pPr>
+    </w:p>
+    <w:p>
+      <w:pPr>
+        <w:pStyle w:val="NoSpacing"/>
       </w:pPr>
       <w:proofErr w:type="spellStart"/>
       <w:r>
@@ -808,7 +808,7 @@
     </w:p>
     <w:p>
       <w:pPr>
-        <w:pStyle w:val="Sansinterligne"/>
+        <w:pStyle w:val="NoSpacing"/>
         <w:numPr>
           <w:ilvl w:val="0"/>
           <w:numId w:val="2"/>
@@ -825,7 +825,7 @@
     </w:p>
     <w:p>
       <w:pPr>
-        <w:pStyle w:val="Sansinterligne"/>
+        <w:pStyle w:val="NoSpacing"/>
         <w:rPr>
           <w:lang w:val="en-US"/>
         </w:rPr>
@@ -867,7 +867,7 @@
     </w:p>
     <w:p>
       <w:pPr>
-        <w:pStyle w:val="Sansinterligne"/>
+        <w:pStyle w:val="NoSpacing"/>
         <w:rPr>
           <w:color w:val="444444"/>
           <w:lang w:val="en-US"/>
@@ -892,15 +892,15 @@
     </w:p>
     <w:p>
       <w:pPr>
-        <w:pStyle w:val="Sansinterligne"/>
-        <w:rPr>
-          <w:lang w:val="en-US"/>
-        </w:rPr>
-      </w:pPr>
-    </w:p>
-    <w:p>
-      <w:pPr>
-        <w:pStyle w:val="Sansinterligne"/>
+        <w:pStyle w:val="NoSpacing"/>
+        <w:rPr>
+          <w:lang w:val="en-US"/>
+        </w:rPr>
+      </w:pPr>
+    </w:p>
+    <w:p>
+      <w:pPr>
+        <w:pStyle w:val="NoSpacing"/>
         <w:rPr>
           <w:lang w:val="en-US"/>
         </w:rPr>
@@ -942,7 +942,7 @@
     </w:p>
     <w:p>
       <w:pPr>
-        <w:pStyle w:val="Sansinterligne"/>
+        <w:pStyle w:val="NoSpacing"/>
         <w:rPr>
           <w:color w:val="444444"/>
           <w:lang w:val="en-US"/>
@@ -958,15 +958,15 @@
     </w:p>
     <w:p>
       <w:pPr>
-        <w:pStyle w:val="Sansinterligne"/>
-        <w:rPr>
-          <w:lang w:val="en-US"/>
-        </w:rPr>
-      </w:pPr>
-    </w:p>
-    <w:p>
-      <w:pPr>
-        <w:pStyle w:val="Sansinterligne"/>
+        <w:pStyle w:val="NoSpacing"/>
+        <w:rPr>
+          <w:lang w:val="en-US"/>
+        </w:rPr>
+      </w:pPr>
+    </w:p>
+    <w:p>
+      <w:pPr>
+        <w:pStyle w:val="NoSpacing"/>
       </w:pPr>
       <w:r>
         <w:t>$ git cat-file -p e9a570524b63d2a2b3a7c3325acf5b89bbeb131e</w:t>
@@ -974,7 +974,7 @@
     </w:p>
     <w:p>
       <w:pPr>
-        <w:pStyle w:val="Sansinterligne"/>
+        <w:pStyle w:val="NoSpacing"/>
         <w:rPr>
           <w:color w:val="444444"/>
           <w:lang w:val="en-US"/>
@@ -999,7 +999,7 @@
     </w:p>
     <w:p>
       <w:pPr>
-        <w:pStyle w:val="Sansinterligne"/>
+        <w:pStyle w:val="NoSpacing"/>
         <w:rPr>
           <w:color w:val="444444"/>
           <w:lang w:val="en-US"/>
@@ -1024,7 +1024,7 @@
     </w:p>
     <w:p>
       <w:pPr>
-        <w:pStyle w:val="Sansinterligne"/>
+        <w:pStyle w:val="NoSpacing"/>
         <w:rPr>
           <w:color w:val="444444"/>
           <w:lang w:val="en-US"/>
@@ -1049,15 +1049,15 @@
     </w:p>
     <w:p>
       <w:pPr>
-        <w:pStyle w:val="Sansinterligne"/>
-        <w:rPr>
-          <w:lang w:val="en-US"/>
-        </w:rPr>
-      </w:pPr>
-    </w:p>
-    <w:p>
-      <w:pPr>
-        <w:pStyle w:val="Sansinterligne"/>
+        <w:pStyle w:val="NoSpacing"/>
+        <w:rPr>
+          <w:lang w:val="en-US"/>
+        </w:rPr>
+      </w:pPr>
+    </w:p>
+    <w:p>
+      <w:pPr>
+        <w:pStyle w:val="NoSpacing"/>
         <w:rPr>
           <w:lang w:val="en-US"/>
         </w:rPr>
@@ -1087,7 +1087,7 @@
     </w:p>
     <w:p>
       <w:pPr>
-        <w:pStyle w:val="Sansinterligne"/>
+        <w:pStyle w:val="NoSpacing"/>
         <w:rPr>
           <w:color w:val="444444"/>
           <w:lang w:val="en-US"/>
@@ -1103,7 +1103,7 @@
     </w:p>
     <w:p>
       <w:pPr>
-        <w:pStyle w:val="Sansinterligne"/>
+        <w:pStyle w:val="NoSpacing"/>
         <w:rPr>
           <w:color w:val="444444"/>
           <w:lang w:val="en-US"/>
@@ -1128,7 +1128,7 @@
     </w:p>
     <w:p>
       <w:pPr>
-        <w:pStyle w:val="Sansinterligne"/>
+        <w:pStyle w:val="NoSpacing"/>
         <w:rPr>
           <w:lang w:val="en-US"/>
         </w:rPr>
@@ -1143,15 +1143,15 @@
     </w:p>
     <w:p>
       <w:pPr>
-        <w:pStyle w:val="Sansinterligne"/>
-        <w:rPr>
-          <w:lang w:val="en-US"/>
-        </w:rPr>
-      </w:pPr>
-    </w:p>
-    <w:p>
-      <w:pPr>
-        <w:pStyle w:val="Sansinterligne"/>
+        <w:pStyle w:val="NoSpacing"/>
+        <w:rPr>
+          <w:lang w:val="en-US"/>
+        </w:rPr>
+      </w:pPr>
+    </w:p>
+    <w:p>
+      <w:pPr>
+        <w:pStyle w:val="NoSpacing"/>
         <w:numPr>
           <w:ilvl w:val="0"/>
           <w:numId w:val="1"/>
@@ -1163,13 +1163,13 @@
     </w:p>
     <w:p>
       <w:pPr>
-        <w:pStyle w:val="Sansinterligne"/>
+        <w:pStyle w:val="NoSpacing"/>
         <w:ind w:left="360"/>
       </w:pPr>
     </w:p>
     <w:p>
       <w:pPr>
-        <w:pStyle w:val="Sansinterligne"/>
+        <w:pStyle w:val="NoSpacing"/>
         <w:numPr>
           <w:ilvl w:val="0"/>
           <w:numId w:val="1"/>
@@ -1189,12 +1189,12 @@
     </w:p>
     <w:p>
       <w:pPr>
-        <w:pStyle w:val="Sansinterligne"/>
-      </w:pPr>
-    </w:p>
-    <w:p>
-      <w:pPr>
-        <w:pStyle w:val="Sansinterligne"/>
+        <w:pStyle w:val="NoSpacing"/>
+      </w:pPr>
+    </w:p>
+    <w:p>
+      <w:pPr>
+        <w:pStyle w:val="NoSpacing"/>
       </w:pPr>
       <w:r>
         <w:rPr>
@@ -1254,12 +1254,12 @@
     </w:p>
     <w:p>
       <w:pPr>
-        <w:pStyle w:val="Sansinterligne"/>
-      </w:pPr>
-    </w:p>
-    <w:p>
-      <w:pPr>
-        <w:pStyle w:val="Sansinterligne"/>
+        <w:pStyle w:val="NoSpacing"/>
+      </w:pPr>
+    </w:p>
+    <w:p>
+      <w:pPr>
+        <w:pStyle w:val="NoSpacing"/>
       </w:pPr>
       <w:r>
         <w:rPr>
@@ -1318,7 +1318,7 @@
     </w:p>
     <w:p>
       <w:pPr>
-        <w:pStyle w:val="Sansinterligne"/>
+        <w:pStyle w:val="NoSpacing"/>
       </w:pPr>
     </w:p>
     <w:p>
@@ -1724,7 +1724,7 @@
     </w:tbl>
     <w:p>
       <w:pPr>
-        <w:pStyle w:val="Sansinterligne"/>
+        <w:pStyle w:val="NoSpacing"/>
       </w:pPr>
     </w:p>
     <w:p>
@@ -1762,15 +1762,15 @@
     </w:p>
     <w:p>
       <w:pPr>
-        <w:pStyle w:val="Sansinterligne"/>
-        <w:rPr>
-          <w:lang w:val="en-US"/>
-        </w:rPr>
-      </w:pPr>
-    </w:p>
-    <w:p>
-      <w:pPr>
-        <w:pStyle w:val="Sansinterligne"/>
+        <w:pStyle w:val="NoSpacing"/>
+        <w:rPr>
+          <w:lang w:val="en-US"/>
+        </w:rPr>
+      </w:pPr>
+    </w:p>
+    <w:p>
+      <w:pPr>
+        <w:pStyle w:val="NoSpacing"/>
         <w:jc w:val="both"/>
         <w:rPr>
           <w:rFonts w:ascii="Palatino Linotype" w:hAnsi="Palatino Linotype"/>
@@ -1807,7 +1807,7 @@
     </w:p>
     <w:p>
       <w:pPr>
-        <w:pStyle w:val="Sansinterligne"/>
+        <w:pStyle w:val="NoSpacing"/>
         <w:jc w:val="both"/>
         <w:rPr>
           <w:rFonts w:ascii="Palatino Linotype" w:hAnsi="Palatino Linotype"/>
@@ -2642,7 +2642,7 @@
     </w:p>
     <w:p>
       <w:pPr>
-        <w:pStyle w:val="Titre3"/>
+        <w:pStyle w:val="Heading3"/>
         <w:spacing w:after="150" w:afterAutospacing="0"/>
         <w:rPr>
           <w:rFonts w:ascii="Helvetica" w:hAnsi="Helvetica"/>
@@ -2679,7 +2679,7 @@
     </w:p>
     <w:p>
       <w:pPr>
-        <w:pStyle w:val="Sansinterligne"/>
+        <w:pStyle w:val="NoSpacing"/>
         <w:jc w:val="both"/>
         <w:rPr>
           <w:lang w:val="en-US"/>
@@ -2688,7 +2688,7 @@
     </w:p>
     <w:p>
       <w:pPr>
-        <w:pStyle w:val="Sansinterligne"/>
+        <w:pStyle w:val="NoSpacing"/>
         <w:rPr>
           <w:rFonts w:ascii="Palatino Linotype" w:hAnsi="Palatino Linotype"/>
           <w:color w:val="000000"/>
@@ -2724,7 +2724,7 @@
     </w:p>
     <w:p>
       <w:pPr>
-        <w:pStyle w:val="Sansinterligne"/>
+        <w:pStyle w:val="NoSpacing"/>
         <w:rPr>
           <w:rFonts w:ascii="Palatino Linotype" w:hAnsi="Palatino Linotype"/>
           <w:color w:val="000000"/>
@@ -2742,7 +2742,7 @@
     </w:p>
     <w:p>
       <w:pPr>
-        <w:pStyle w:val="Sansinterligne"/>
+        <w:pStyle w:val="NoSpacing"/>
         <w:rPr>
           <w:rFonts w:ascii="Palatino Linotype" w:hAnsi="Palatino Linotype"/>
           <w:color w:val="000000"/>
@@ -2752,7 +2752,7 @@
     </w:p>
     <w:p>
       <w:pPr>
-        <w:pStyle w:val="PrformatHTML"/>
+        <w:pStyle w:val="HTMLPreformatted"/>
         <w:rPr>
           <w:color w:val="000000"/>
           <w:lang w:val="en-US"/>
@@ -2786,7 +2786,7 @@
     </w:p>
     <w:p>
       <w:pPr>
-        <w:pStyle w:val="PrformatHTML"/>
+        <w:pStyle w:val="HTMLPreformatted"/>
         <w:rPr>
           <w:color w:val="000000"/>
           <w:lang w:val="en-US"/>
@@ -2810,7 +2810,7 @@
     </w:p>
     <w:p>
       <w:pPr>
-        <w:pStyle w:val="PrformatHTML"/>
+        <w:pStyle w:val="HTMLPreformatted"/>
         <w:rPr>
           <w:color w:val="000000"/>
           <w:lang w:val="en-US"/>
@@ -2842,7 +2842,7 @@
     </w:p>
     <w:p>
       <w:pPr>
-        <w:pStyle w:val="PrformatHTML"/>
+        <w:pStyle w:val="HTMLPreformatted"/>
         <w:rPr>
           <w:color w:val="000000"/>
           <w:lang w:val="en-US"/>
@@ -2875,7 +2875,7 @@
     </w:p>
     <w:p>
       <w:pPr>
-        <w:pStyle w:val="PrformatHTML"/>
+        <w:pStyle w:val="HTMLPreformatted"/>
         <w:rPr>
           <w:color w:val="000000"/>
           <w:lang w:val="en-US"/>
@@ -2896,7 +2896,7 @@
       <w:proofErr w:type="spellStart"/>
       <w:r>
         <w:rPr>
-          <w:rStyle w:val="CodeHTML"/>
+          <w:rStyle w:val="HTMLCode"/>
           <w:color w:val="333333"/>
           <w:sz w:val="21"/>
           <w:szCs w:val="21"/>
@@ -2909,7 +2909,7 @@
       <w:proofErr w:type="spellEnd"/>
       <w:r>
         <w:rPr>
-          <w:rStyle w:val="CodeHTML"/>
+          <w:rStyle w:val="HTMLCode"/>
           <w:color w:val="333333"/>
           <w:sz w:val="21"/>
           <w:szCs w:val="21"/>
@@ -2933,25 +2933,25 @@
     </w:p>
     <w:p>
       <w:pPr>
-        <w:pStyle w:val="PrformatHTML"/>
-        <w:rPr>
-          <w:color w:val="000000"/>
-          <w:lang w:val="en-US"/>
-        </w:rPr>
-      </w:pPr>
-    </w:p>
-    <w:p>
-      <w:pPr>
-        <w:pStyle w:val="PrformatHTML"/>
-        <w:rPr>
-          <w:color w:val="000000"/>
-          <w:lang w:val="en-US"/>
-        </w:rPr>
-      </w:pPr>
-    </w:p>
-    <w:p>
-      <w:pPr>
-        <w:pStyle w:val="Titre3"/>
+        <w:pStyle w:val="HTMLPreformatted"/>
+        <w:rPr>
+          <w:color w:val="000000"/>
+          <w:lang w:val="en-US"/>
+        </w:rPr>
+      </w:pPr>
+    </w:p>
+    <w:p>
+      <w:pPr>
+        <w:pStyle w:val="HTMLPreformatted"/>
+        <w:rPr>
+          <w:color w:val="000000"/>
+          <w:lang w:val="en-US"/>
+        </w:rPr>
+      </w:pPr>
+    </w:p>
+    <w:p>
+      <w:pPr>
+        <w:pStyle w:val="Heading3"/>
         <w:spacing w:after="150" w:afterAutospacing="0"/>
         <w:rPr>
           <w:rFonts w:ascii="Helvetica" w:hAnsi="Helvetica"/>
@@ -3023,7 +3023,7 @@
     </w:p>
     <w:p>
       <w:pPr>
-        <w:pStyle w:val="Sansinterligne"/>
+        <w:pStyle w:val="NoSpacing"/>
         <w:rPr>
           <w:lang w:val="en-US"/>
         </w:rPr>
@@ -3111,15 +3111,15 @@
     </w:p>
     <w:p>
       <w:pPr>
-        <w:pStyle w:val="Sansinterligne"/>
-        <w:rPr>
-          <w:lang w:val="en-US"/>
-        </w:rPr>
-      </w:pPr>
-    </w:p>
-    <w:p>
-      <w:pPr>
-        <w:pStyle w:val="Sansinterligne"/>
+        <w:pStyle w:val="NoSpacing"/>
+        <w:rPr>
+          <w:lang w:val="en-US"/>
+        </w:rPr>
+      </w:pPr>
+    </w:p>
+    <w:p>
+      <w:pPr>
+        <w:pStyle w:val="NoSpacing"/>
         <w:rPr>
           <w:lang w:val="en-US"/>
         </w:rPr>
@@ -3137,7 +3137,7 @@
       </w:r>
       <w:r>
         <w:rPr>
-          <w:rStyle w:val="CodeHTML"/>
+          <w:rStyle w:val="HTMLCode"/>
           <w:rFonts w:eastAsiaTheme="minorHAnsi"/>
           <w:color w:val="333333"/>
           <w:sz w:val="21"/>
@@ -3151,7 +3151,7 @@
       <w:proofErr w:type="spellStart"/>
       <w:r>
         <w:rPr>
-          <w:rStyle w:val="CodeHTML"/>
+          <w:rStyle w:val="HTMLCode"/>
           <w:rFonts w:eastAsiaTheme="minorHAnsi"/>
           <w:color w:val="333333"/>
           <w:sz w:val="21"/>
@@ -3176,7 +3176,7 @@
       </w:r>
       <w:r>
         <w:rPr>
-          <w:rStyle w:val="lev"/>
+          <w:rStyle w:val="Strong"/>
           <w:rFonts w:ascii="Arial" w:hAnsi="Arial" w:cs="Arial"/>
           <w:color w:val="4E443C"/>
           <w:sz w:val="21"/>
@@ -3200,15 +3200,15 @@
     </w:p>
     <w:p>
       <w:pPr>
-        <w:pStyle w:val="Sansinterligne"/>
-        <w:rPr>
-          <w:lang w:val="en-US"/>
-        </w:rPr>
-      </w:pPr>
-    </w:p>
-    <w:p>
-      <w:pPr>
-        <w:pStyle w:val="Titre2"/>
+        <w:pStyle w:val="NoSpacing"/>
+        <w:rPr>
+          <w:lang w:val="en-US"/>
+        </w:rPr>
+      </w:pPr>
+    </w:p>
+    <w:p>
+      <w:pPr>
+        <w:pStyle w:val="Heading2"/>
         <w:spacing w:after="225"/>
         <w:rPr>
           <w:rFonts w:ascii="Helvetica" w:hAnsi="Helvetica"/>
@@ -3256,7 +3256,7 @@
     </w:p>
     <w:p>
       <w:pPr>
-        <w:pStyle w:val="Titre3"/>
+        <w:pStyle w:val="Heading3"/>
         <w:spacing w:after="150" w:afterAutospacing="0"/>
         <w:rPr>
           <w:rFonts w:ascii="Helvetica" w:hAnsi="Helvetica"/>
@@ -3326,7 +3326,7 @@
       </w:r>
       <w:r>
         <w:rPr>
-          <w:rStyle w:val="CodeHTML"/>
+          <w:rStyle w:val="HTMLCode"/>
           <w:color w:val="000000"/>
           <w:sz w:val="18"/>
           <w:szCs w:val="18"/>
@@ -3378,7 +3378,7 @@
       </w:r>
       <w:r>
         <w:rPr>
-          <w:rStyle w:val="CodeHTML"/>
+          <w:rStyle w:val="HTMLCode"/>
           <w:color w:val="000000"/>
           <w:sz w:val="18"/>
           <w:szCs w:val="18"/>
@@ -3416,7 +3416,7 @@
       </w:r>
       <w:r>
         <w:rPr>
-          <w:rStyle w:val="CodeHTML"/>
+          <w:rStyle w:val="HTMLCode"/>
           <w:color w:val="000000"/>
           <w:sz w:val="18"/>
           <w:szCs w:val="18"/>
@@ -3436,7 +3436,7 @@
       </w:r>
       <w:r>
         <w:rPr>
-          <w:rStyle w:val="CodeHTML"/>
+          <w:rStyle w:val="HTMLCode"/>
           <w:color w:val="000000"/>
           <w:sz w:val="18"/>
           <w:szCs w:val="18"/>
@@ -3457,7 +3457,7 @@
     </w:p>
     <w:p>
       <w:pPr>
-        <w:pStyle w:val="Titre3"/>
+        <w:pStyle w:val="Heading3"/>
         <w:spacing w:after="150" w:afterAutospacing="0"/>
         <w:rPr>
           <w:rFonts w:ascii="Helvetica" w:hAnsi="Helvetica"/>
@@ -3513,7 +3513,7 @@
       </w:r>
       <w:r>
         <w:rPr>
-          <w:rStyle w:val="CodeHTML"/>
+          <w:rStyle w:val="HTMLCode"/>
           <w:color w:val="000000"/>
           <w:sz w:val="18"/>
           <w:szCs w:val="18"/>
@@ -3533,7 +3533,7 @@
       </w:r>
       <w:r>
         <w:rPr>
-          <w:rStyle w:val="CodeHTML"/>
+          <w:rStyle w:val="HTMLCode"/>
           <w:color w:val="000000"/>
           <w:sz w:val="18"/>
           <w:szCs w:val="18"/>
@@ -3553,7 +3553,7 @@
       </w:r>
       <w:r>
         <w:rPr>
-          <w:rStyle w:val="CodeHTML"/>
+          <w:rStyle w:val="HTMLCode"/>
           <w:color w:val="000000"/>
           <w:sz w:val="18"/>
           <w:szCs w:val="18"/>
@@ -3574,7 +3574,7 @@
     </w:p>
     <w:p>
       <w:pPr>
-        <w:pStyle w:val="Titre3"/>
+        <w:pStyle w:val="Heading3"/>
         <w:spacing w:after="150" w:afterAutospacing="0"/>
         <w:rPr>
           <w:rFonts w:ascii="Helvetica" w:hAnsi="Helvetica"/>
@@ -3633,7 +3633,7 @@
       </w:r>
       <w:r>
         <w:rPr>
-          <w:rStyle w:val="CodeHTML"/>
+          <w:rStyle w:val="HTMLCode"/>
           <w:color w:val="000000"/>
           <w:sz w:val="18"/>
           <w:szCs w:val="18"/>
@@ -3653,7 +3653,7 @@
       </w:r>
       <w:r>
         <w:rPr>
-          <w:rStyle w:val="CodeHTML"/>
+          <w:rStyle w:val="HTMLCode"/>
           <w:color w:val="000000"/>
           <w:sz w:val="18"/>
           <w:szCs w:val="18"/>
@@ -3674,7 +3674,7 @@
     </w:p>
     <w:p>
       <w:pPr>
-        <w:pStyle w:val="Sansinterligne"/>
+        <w:pStyle w:val="NoSpacing"/>
         <w:rPr>
           <w:lang w:val="en-US"/>
         </w:rPr>
@@ -3689,7 +3689,7 @@
       </w:r>
       <w:r>
         <w:rPr>
-          <w:rStyle w:val="CodeHTML"/>
+          <w:rStyle w:val="HTMLCode"/>
           <w:rFonts w:eastAsiaTheme="minorHAnsi"/>
           <w:color w:val="000000"/>
           <w:sz w:val="18"/>
@@ -3728,7 +3728,7 @@
       </w:r>
       <w:r>
         <w:rPr>
-          <w:rStyle w:val="CodeHTML"/>
+          <w:rStyle w:val="HTMLCode"/>
           <w:rFonts w:eastAsiaTheme="minorHAnsi"/>
           <w:color w:val="000000"/>
           <w:sz w:val="18"/>
@@ -3749,7 +3749,7 @@
       </w:r>
       <w:r>
         <w:rPr>
-          <w:rStyle w:val="CodeHTML"/>
+          <w:rStyle w:val="HTMLCode"/>
           <w:rFonts w:eastAsiaTheme="minorHAnsi"/>
           <w:color w:val="000000"/>
           <w:sz w:val="18"/>
@@ -3789,7 +3789,7 @@
       <w:proofErr w:type="spellStart"/>
       <w:r>
         <w:rPr>
-          <w:rStyle w:val="CodeHTML"/>
+          <w:rStyle w:val="HTMLCode"/>
           <w:rFonts w:eastAsiaTheme="minorHAnsi"/>
           <w:color w:val="000000"/>
           <w:sz w:val="18"/>
@@ -3812,15 +3812,15 @@
     </w:p>
     <w:p>
       <w:pPr>
-        <w:pStyle w:val="Sansinterligne"/>
-        <w:rPr>
-          <w:lang w:val="en-US"/>
-        </w:rPr>
-      </w:pPr>
-    </w:p>
-    <w:p>
-      <w:pPr>
-        <w:pStyle w:val="Titre2"/>
+        <w:pStyle w:val="NoSpacing"/>
+        <w:rPr>
+          <w:lang w:val="en-US"/>
+        </w:rPr>
+      </w:pPr>
+    </w:p>
+    <w:p>
+      <w:pPr>
+        <w:pStyle w:val="Heading2"/>
         <w:spacing w:after="225"/>
         <w:rPr>
           <w:rFonts w:ascii="Helvetica" w:hAnsi="Helvetica"/>
@@ -3845,7 +3845,7 @@
     </w:p>
     <w:p>
       <w:pPr>
-        <w:pStyle w:val="Sansinterligne"/>
+        <w:pStyle w:val="NoSpacing"/>
         <w:rPr>
           <w:lang w:val="en-US"/>
         </w:rPr>
@@ -3861,7 +3861,7 @@
       <w:proofErr w:type="spellStart"/>
       <w:r>
         <w:rPr>
-          <w:rStyle w:val="CodeHTML"/>
+          <w:rStyle w:val="HTMLCode"/>
           <w:rFonts w:eastAsiaTheme="minorHAnsi"/>
           <w:color w:val="000000"/>
           <w:sz w:val="18"/>
@@ -3875,7 +3875,7 @@
       <w:proofErr w:type="spellEnd"/>
       <w:r>
         <w:rPr>
-          <w:rStyle w:val="CodeHTML"/>
+          <w:rStyle w:val="HTMLCode"/>
           <w:rFonts w:eastAsiaTheme="minorHAnsi"/>
           <w:color w:val="000000"/>
           <w:sz w:val="18"/>
@@ -3897,7 +3897,7 @@
       <w:proofErr w:type="spellStart"/>
       <w:r>
         <w:rPr>
-          <w:rStyle w:val="CodeHTML"/>
+          <w:rStyle w:val="HTMLCode"/>
           <w:rFonts w:eastAsiaTheme="minorHAnsi"/>
           <w:color w:val="000000"/>
           <w:sz w:val="18"/>
@@ -3911,7 +3911,7 @@
       <w:proofErr w:type="spellEnd"/>
       <w:r>
         <w:rPr>
-          <w:rStyle w:val="CodeHTML"/>
+          <w:rStyle w:val="HTMLCode"/>
           <w:rFonts w:eastAsiaTheme="minorHAnsi"/>
           <w:color w:val="000000"/>
           <w:sz w:val="18"/>
@@ -3933,7 +3933,7 @@
     </w:p>
     <w:p>
       <w:pPr>
-        <w:pStyle w:val="Sansinterligne"/>
+        <w:pStyle w:val="NoSpacing"/>
         <w:rPr>
           <w:lang w:val="en-US"/>
         </w:rPr>
@@ -3948,7 +3948,7 @@
       </w:r>
       <w:r>
         <w:rPr>
-          <w:rStyle w:val="CodeHTML"/>
+          <w:rStyle w:val="HTMLCode"/>
           <w:rFonts w:eastAsiaTheme="minorHAnsi"/>
           <w:color w:val="000000"/>
           <w:sz w:val="18"/>
@@ -3970,7 +3970,7 @@
     </w:p>
     <w:p>
       <w:pPr>
-        <w:pStyle w:val="Sansinterligne"/>
+        <w:pStyle w:val="NoSpacing"/>
         <w:rPr>
           <w:lang w:val="en-US"/>
         </w:rPr>
@@ -4024,23 +4024,23 @@
     </w:p>
     <w:p>
       <w:pPr>
-        <w:pStyle w:val="Sansinterligne"/>
-        <w:rPr>
-          <w:lang w:val="en-US"/>
-        </w:rPr>
-      </w:pPr>
-    </w:p>
-    <w:p>
-      <w:pPr>
-        <w:pStyle w:val="Sansinterligne"/>
-        <w:rPr>
-          <w:lang w:val="en-US"/>
-        </w:rPr>
-      </w:pPr>
-    </w:p>
-    <w:p>
-      <w:pPr>
-        <w:pStyle w:val="Titre2"/>
+        <w:pStyle w:val="NoSpacing"/>
+        <w:rPr>
+          <w:lang w:val="en-US"/>
+        </w:rPr>
+      </w:pPr>
+    </w:p>
+    <w:p>
+      <w:pPr>
+        <w:pStyle w:val="NoSpacing"/>
+        <w:rPr>
+          <w:lang w:val="en-US"/>
+        </w:rPr>
+      </w:pPr>
+    </w:p>
+    <w:p>
+      <w:pPr>
+        <w:pStyle w:val="Heading2"/>
         <w:spacing w:after="225"/>
         <w:rPr>
           <w:rFonts w:ascii="Helvetica" w:hAnsi="Helvetica"/>
@@ -4087,7 +4087,7 @@
       </w:r>
       <w:r>
         <w:rPr>
-          <w:rStyle w:val="CodeHTML"/>
+          <w:rStyle w:val="HTMLCode"/>
           <w:color w:val="000000"/>
           <w:sz w:val="18"/>
           <w:szCs w:val="18"/>
@@ -4109,7 +4109,7 @@
       </w:r>
       <w:r>
         <w:rPr>
-          <w:rStyle w:val="CodeHTML"/>
+          <w:rStyle w:val="HTMLCode"/>
           <w:color w:val="000000"/>
           <w:sz w:val="18"/>
           <w:szCs w:val="18"/>
@@ -4131,7 +4131,7 @@
       </w:r>
       <w:r>
         <w:rPr>
-          <w:rStyle w:val="CodeHTML"/>
+          <w:rStyle w:val="HTMLCode"/>
           <w:color w:val="000000"/>
           <w:sz w:val="18"/>
           <w:szCs w:val="18"/>
@@ -4153,7 +4153,7 @@
       </w:r>
       <w:r>
         <w:rPr>
-          <w:rStyle w:val="CodeHTML"/>
+          <w:rStyle w:val="HTMLCode"/>
           <w:color w:val="000000"/>
           <w:sz w:val="18"/>
           <w:szCs w:val="18"/>
@@ -4198,15 +4198,15 @@
     </w:p>
     <w:p>
       <w:pPr>
-        <w:pStyle w:val="Sansinterligne"/>
-        <w:rPr>
-          <w:lang w:val="en-US"/>
-        </w:rPr>
-      </w:pPr>
-    </w:p>
-    <w:p>
-      <w:pPr>
-        <w:pStyle w:val="Sansinterligne"/>
+        <w:pStyle w:val="NoSpacing"/>
+        <w:rPr>
+          <w:lang w:val="en-US"/>
+        </w:rPr>
+      </w:pPr>
+    </w:p>
+    <w:p>
+      <w:pPr>
+        <w:pStyle w:val="NoSpacing"/>
         <w:rPr>
           <w:rFonts w:ascii="Palatino Linotype" w:hAnsi="Palatino Linotype"/>
           <w:color w:val="000000"/>
@@ -4224,7 +4224,7 @@
       <w:proofErr w:type="spellStart"/>
       <w:r>
         <w:rPr>
-          <w:rStyle w:val="CodeHTML"/>
+          <w:rStyle w:val="HTMLCode"/>
           <w:rFonts w:eastAsiaTheme="minorHAnsi"/>
           <w:color w:val="000000"/>
           <w:sz w:val="18"/>
@@ -4238,7 +4238,7 @@
       <w:proofErr w:type="spellEnd"/>
       <w:r>
         <w:rPr>
-          <w:rStyle w:val="CodeHTML"/>
+          <w:rStyle w:val="HTMLCode"/>
           <w:rFonts w:eastAsiaTheme="minorHAnsi"/>
           <w:color w:val="000000"/>
           <w:sz w:val="18"/>
@@ -4260,7 +4260,7 @@
       <w:proofErr w:type="spellStart"/>
       <w:r>
         <w:rPr>
-          <w:rStyle w:val="CodeHTML"/>
+          <w:rStyle w:val="HTMLCode"/>
           <w:rFonts w:eastAsiaTheme="minorHAnsi"/>
           <w:color w:val="000000"/>
           <w:sz w:val="18"/>
@@ -4274,7 +4274,7 @@
       <w:proofErr w:type="spellEnd"/>
       <w:r>
         <w:rPr>
-          <w:rStyle w:val="CodeHTML"/>
+          <w:rStyle w:val="HTMLCode"/>
           <w:rFonts w:eastAsiaTheme="minorHAnsi"/>
           <w:color w:val="000000"/>
           <w:sz w:val="18"/>
@@ -4295,7 +4295,7 @@
       </w:r>
       <w:r>
         <w:rPr>
-          <w:rStyle w:val="CodeHTML"/>
+          <w:rStyle w:val="HTMLCode"/>
           <w:rFonts w:eastAsiaTheme="minorHAnsi"/>
           <w:color w:val="000000"/>
           <w:sz w:val="18"/>
@@ -4317,7 +4317,7 @@
     </w:p>
     <w:p>
       <w:pPr>
-        <w:pStyle w:val="Sansinterligne"/>
+        <w:pStyle w:val="NoSpacing"/>
         <w:rPr>
           <w:rFonts w:ascii="Palatino Linotype" w:hAnsi="Palatino Linotype"/>
           <w:color w:val="000000"/>
@@ -4327,7 +4327,7 @@
     </w:p>
     <w:p>
       <w:pPr>
-        <w:pStyle w:val="Sansinterligne"/>
+        <w:pStyle w:val="NoSpacing"/>
         <w:rPr>
           <w:rFonts w:ascii="Palatino Linotype" w:hAnsi="Palatino Linotype"/>
           <w:color w:val="000000"/>
@@ -4344,7 +4344,7 @@
       </w:r>
       <w:r>
         <w:rPr>
-          <w:rStyle w:val="CodeHTML"/>
+          <w:rStyle w:val="HTMLCode"/>
           <w:rFonts w:eastAsiaTheme="minorHAnsi"/>
           <w:color w:val="000000"/>
           <w:sz w:val="18"/>
@@ -4365,7 +4365,7 @@
       </w:r>
       <w:r>
         <w:rPr>
-          <w:rStyle w:val="CodeHTML"/>
+          <w:rStyle w:val="HTMLCode"/>
           <w:rFonts w:eastAsiaTheme="minorHAnsi"/>
           <w:color w:val="000000"/>
           <w:sz w:val="18"/>
@@ -4386,7 +4386,7 @@
       </w:r>
       <w:r>
         <w:rPr>
-          <w:rStyle w:val="CodeHTML"/>
+          <w:rStyle w:val="HTMLCode"/>
           <w:rFonts w:eastAsiaTheme="minorHAnsi"/>
           <w:color w:val="000000"/>
           <w:sz w:val="18"/>
@@ -4408,7 +4408,7 @@
     </w:p>
     <w:p>
       <w:pPr>
-        <w:pStyle w:val="Sansinterligne"/>
+        <w:pStyle w:val="NoSpacing"/>
         <w:rPr>
           <w:rFonts w:ascii="Palatino Linotype" w:hAnsi="Palatino Linotype"/>
           <w:color w:val="000000"/>
@@ -4418,7 +4418,7 @@
     </w:p>
     <w:p>
       <w:pPr>
-        <w:pStyle w:val="Sansinterligne"/>
+        <w:pStyle w:val="NoSpacing"/>
         <w:rPr>
           <w:lang w:val="en-US"/>
         </w:rPr>
@@ -4433,7 +4433,7 @@
       </w:r>
       <w:r>
         <w:rPr>
-          <w:rStyle w:val="CodeHTML"/>
+          <w:rStyle w:val="HTMLCode"/>
           <w:rFonts w:eastAsiaTheme="minorHAnsi"/>
           <w:color w:val="000000"/>
           <w:sz w:val="18"/>
@@ -4454,7 +4454,7 @@
       </w:r>
       <w:r>
         <w:rPr>
-          <w:rStyle w:val="CodeHTML"/>
+          <w:rStyle w:val="HTMLCode"/>
           <w:rFonts w:eastAsiaTheme="minorHAnsi"/>
           <w:color w:val="000000"/>
           <w:sz w:val="18"/>
@@ -4486,7 +4486,7 @@
     </w:p>
     <w:p>
       <w:pPr>
-        <w:pStyle w:val="Sansinterligne"/>
+        <w:pStyle w:val="NoSpacing"/>
         <w:rPr>
           <w:rFonts w:ascii="Palatino Linotype" w:hAnsi="Palatino Linotype"/>
           <w:color w:val="000000"/>
@@ -4496,7 +4496,7 @@
     </w:p>
     <w:p>
       <w:pPr>
-        <w:pStyle w:val="Sansinterligne"/>
+        <w:pStyle w:val="NoSpacing"/>
         <w:rPr>
           <w:rFonts w:ascii="Palatino Linotype" w:hAnsi="Palatino Linotype"/>
           <w:color w:val="000000"/>
@@ -4533,7 +4533,7 @@
       <w:proofErr w:type="gramStart"/>
       <w:r>
         <w:rPr>
-          <w:rStyle w:val="CodeHTML"/>
+          <w:rStyle w:val="HTMLCode"/>
           <w:rFonts w:eastAsiaTheme="minorHAnsi"/>
           <w:color w:val="000000"/>
           <w:sz w:val="18"/>
@@ -4555,7 +4555,7 @@
       </w:r>
       <w:r>
         <w:rPr>
-          <w:rStyle w:val="CodeHTML"/>
+          <w:rStyle w:val="HTMLCode"/>
           <w:rFonts w:eastAsiaTheme="minorHAnsi"/>
           <w:color w:val="000000"/>
           <w:sz w:val="18"/>
@@ -4577,7 +4577,7 @@
     </w:p>
     <w:p>
       <w:pPr>
-        <w:pStyle w:val="Sansinterligne"/>
+        <w:pStyle w:val="NoSpacing"/>
         <w:rPr>
           <w:rFonts w:ascii="Palatino Linotype" w:hAnsi="Palatino Linotype"/>
           <w:color w:val="000000"/>
@@ -4587,7 +4587,7 @@
     </w:p>
     <w:p>
       <w:pPr>
-        <w:pStyle w:val="Titre3"/>
+        <w:pStyle w:val="Heading3"/>
         <w:spacing w:after="150" w:afterAutospacing="0"/>
         <w:rPr>
           <w:rFonts w:ascii="Helvetica" w:hAnsi="Helvetica"/>
@@ -4652,7 +4652,7 @@
       </w:r>
       <w:r>
         <w:rPr>
-          <w:rStyle w:val="CodeHTML"/>
+          <w:rStyle w:val="HTMLCode"/>
           <w:color w:val="000000"/>
           <w:sz w:val="18"/>
           <w:szCs w:val="18"/>
@@ -4674,7 +4674,7 @@
       </w:r>
       <w:r>
         <w:rPr>
-          <w:rStyle w:val="CodeHTML"/>
+          <w:rStyle w:val="HTMLCode"/>
           <w:color w:val="000000"/>
           <w:sz w:val="18"/>
           <w:szCs w:val="18"/>
@@ -4697,7 +4697,7 @@
       <w:proofErr w:type="spellStart"/>
       <w:r>
         <w:rPr>
-          <w:rStyle w:val="CodeHTML"/>
+          <w:rStyle w:val="HTMLCode"/>
           <w:color w:val="000000"/>
           <w:sz w:val="18"/>
           <w:szCs w:val="18"/>
@@ -4710,7 +4710,7 @@
       <w:proofErr w:type="spellEnd"/>
       <w:r>
         <w:rPr>
-          <w:rStyle w:val="CodeHTML"/>
+          <w:rStyle w:val="HTMLCode"/>
           <w:color w:val="000000"/>
           <w:sz w:val="18"/>
           <w:szCs w:val="18"/>
@@ -4733,7 +4733,7 @@
       <w:proofErr w:type="spellStart"/>
       <w:r>
         <w:rPr>
-          <w:rStyle w:val="CodeHTML"/>
+          <w:rStyle w:val="HTMLCode"/>
           <w:color w:val="000000"/>
           <w:sz w:val="18"/>
           <w:szCs w:val="18"/>
@@ -4746,7 +4746,7 @@
       <w:proofErr w:type="spellEnd"/>
       <w:r>
         <w:rPr>
-          <w:rStyle w:val="CodeHTML"/>
+          <w:rStyle w:val="HTMLCode"/>
           <w:color w:val="000000"/>
           <w:sz w:val="18"/>
           <w:szCs w:val="18"/>
@@ -4768,7 +4768,7 @@
       </w:r>
       <w:r>
         <w:rPr>
-          <w:rStyle w:val="CodeHTML"/>
+          <w:rStyle w:val="HTMLCode"/>
           <w:color w:val="000000"/>
           <w:sz w:val="18"/>
           <w:szCs w:val="18"/>
@@ -4790,7 +4790,7 @@
       </w:r>
       <w:r>
         <w:rPr>
-          <w:rStyle w:val="CodeHTML"/>
+          <w:rStyle w:val="HTMLCode"/>
           <w:color w:val="000000"/>
           <w:sz w:val="18"/>
           <w:szCs w:val="18"/>
@@ -4813,7 +4813,7 @@
     </w:p>
     <w:p>
       <w:pPr>
-        <w:pStyle w:val="Sansinterligne"/>
+        <w:pStyle w:val="NoSpacing"/>
         <w:rPr>
           <w:lang w:val="en-US"/>
         </w:rPr>
@@ -6216,7 +6216,7 @@
       </w:r>
       <w:r>
         <w:rPr>
-          <w:rStyle w:val="lev"/>
+          <w:rStyle w:val="Strong"/>
           <w:rFonts w:ascii="Arial" w:hAnsi="Arial" w:cs="Arial"/>
           <w:color w:val="4E443C"/>
           <w:sz w:val="21"/>
@@ -6239,7 +6239,7 @@
       </w:r>
       <w:r>
         <w:rPr>
-          <w:rStyle w:val="lev"/>
+          <w:rStyle w:val="Strong"/>
           <w:rFonts w:ascii="Arial" w:hAnsi="Arial" w:cs="Arial"/>
           <w:color w:val="4E443C"/>
           <w:sz w:val="21"/>
@@ -6262,7 +6262,7 @@
       </w:r>
       <w:r>
         <w:rPr>
-          <w:rStyle w:val="lev"/>
+          <w:rStyle w:val="Strong"/>
           <w:rFonts w:ascii="Arial" w:hAnsi="Arial" w:cs="Arial"/>
           <w:color w:val="4E443C"/>
           <w:sz w:val="21"/>
@@ -6285,7 +6285,7 @@
       </w:r>
       <w:r>
         <w:rPr>
-          <w:rStyle w:val="lev"/>
+          <w:rStyle w:val="Strong"/>
           <w:rFonts w:ascii="Arial" w:hAnsi="Arial" w:cs="Arial"/>
           <w:color w:val="4E443C"/>
           <w:sz w:val="21"/>
@@ -6321,7 +6321,7 @@
     </w:p>
     <w:p>
       <w:pPr>
-        <w:pStyle w:val="Titre4"/>
+        <w:pStyle w:val="Heading4"/>
         <w:shd w:val="clear" w:color="auto" w:fill="FCFCFA"/>
         <w:spacing w:before="0" w:line="330" w:lineRule="atLeast"/>
         <w:rPr>
@@ -6368,7 +6368,7 @@
       </w:r>
       <w:r>
         <w:rPr>
-          <w:rStyle w:val="CodeHTML"/>
+          <w:rStyle w:val="HTMLCode"/>
           <w:color w:val="333333"/>
           <w:sz w:val="21"/>
           <w:szCs w:val="21"/>
@@ -6390,7 +6390,7 @@
       </w:r>
       <w:r>
         <w:rPr>
-          <w:rStyle w:val="CodeHTML"/>
+          <w:rStyle w:val="HTMLCode"/>
           <w:color w:val="333333"/>
           <w:sz w:val="21"/>
           <w:szCs w:val="21"/>
@@ -6412,7 +6412,7 @@
       </w:r>
       <w:r>
         <w:rPr>
-          <w:rStyle w:val="CodeHTML"/>
+          <w:rStyle w:val="HTMLCode"/>
           <w:color w:val="333333"/>
           <w:sz w:val="21"/>
           <w:szCs w:val="21"/>
@@ -6435,15 +6435,15 @@
     </w:p>
     <w:p>
       <w:pPr>
-        <w:pStyle w:val="Sansinterligne"/>
-        <w:rPr>
-          <w:lang w:val="en-US"/>
-        </w:rPr>
-      </w:pPr>
-    </w:p>
-    <w:p>
-      <w:pPr>
-        <w:pStyle w:val="Sansinterligne"/>
+        <w:pStyle w:val="NoSpacing"/>
+        <w:rPr>
+          <w:lang w:val="en-US"/>
+        </w:rPr>
+      </w:pPr>
+    </w:p>
+    <w:p>
+      <w:pPr>
+        <w:pStyle w:val="NoSpacing"/>
         <w:rPr>
           <w:lang w:val="en-US"/>
         </w:rPr>
@@ -6462,7 +6462,7 @@
       </w:r>
       <w:r>
         <w:rPr>
-          <w:rStyle w:val="CodeHTML"/>
+          <w:rStyle w:val="HTMLCode"/>
           <w:rFonts w:eastAsiaTheme="minorHAnsi"/>
           <w:color w:val="333333"/>
           <w:sz w:val="21"/>
@@ -6486,7 +6486,7 @@
       </w:r>
       <w:r>
         <w:rPr>
-          <w:rStyle w:val="CodeHTML"/>
+          <w:rStyle w:val="HTMLCode"/>
           <w:rFonts w:eastAsiaTheme="minorHAnsi"/>
           <w:color w:val="333333"/>
           <w:sz w:val="21"/>
@@ -6510,7 +6510,7 @@
       </w:r>
       <w:r>
         <w:rPr>
-          <w:rStyle w:val="CodeHTML"/>
+          <w:rStyle w:val="HTMLCode"/>
           <w:rFonts w:eastAsiaTheme="minorHAnsi"/>
           <w:color w:val="333333"/>
           <w:sz w:val="21"/>
@@ -6534,7 +6534,7 @@
       </w:r>
       <w:r>
         <w:rPr>
-          <w:rStyle w:val="CodeHTML"/>
+          <w:rStyle w:val="HTMLCode"/>
           <w:rFonts w:eastAsiaTheme="minorHAnsi"/>
           <w:color w:val="333333"/>
           <w:sz w:val="21"/>
@@ -6558,7 +6558,7 @@
       </w:r>
       <w:r>
         <w:rPr>
-          <w:rStyle w:val="lev"/>
+          <w:rStyle w:val="Strong"/>
           <w:rFonts w:ascii="Arial" w:hAnsi="Arial" w:cs="Arial"/>
           <w:color w:val="4E443C"/>
           <w:sz w:val="21"/>
@@ -6582,7 +6582,7 @@
       <w:proofErr w:type="spellStart"/>
       <w:r>
         <w:rPr>
-          <w:rStyle w:val="CodeHTML"/>
+          <w:rStyle w:val="HTMLCode"/>
           <w:rFonts w:eastAsiaTheme="minorHAnsi"/>
           <w:color w:val="333333"/>
           <w:sz w:val="21"/>
@@ -6608,23 +6608,23 @@
     </w:p>
     <w:p>
       <w:pPr>
-        <w:pStyle w:val="Sansinterligne"/>
-        <w:rPr>
-          <w:lang w:val="en-US"/>
-        </w:rPr>
-      </w:pPr>
-    </w:p>
-    <w:p>
-      <w:pPr>
-        <w:pStyle w:val="Sansinterligne"/>
-        <w:rPr>
-          <w:lang w:val="en-US"/>
-        </w:rPr>
-      </w:pPr>
-    </w:p>
-    <w:p>
-      <w:pPr>
-        <w:pStyle w:val="Titre3"/>
+        <w:pStyle w:val="NoSpacing"/>
+        <w:rPr>
+          <w:lang w:val="en-US"/>
+        </w:rPr>
+      </w:pPr>
+    </w:p>
+    <w:p>
+      <w:pPr>
+        <w:pStyle w:val="NoSpacing"/>
+        <w:rPr>
+          <w:lang w:val="en-US"/>
+        </w:rPr>
+      </w:pPr>
+    </w:p>
+    <w:p>
+      <w:pPr>
+        <w:pStyle w:val="Heading3"/>
         <w:shd w:val="clear" w:color="auto" w:fill="FCFCFA"/>
         <w:spacing w:before="0" w:beforeAutospacing="0" w:after="0" w:afterAutospacing="0" w:line="495" w:lineRule="atLeast"/>
         <w:rPr>
@@ -6693,7 +6693,7 @@
       </w:r>
       <w:r>
         <w:rPr>
-          <w:rStyle w:val="CodeHTML"/>
+          <w:rStyle w:val="HTMLCode"/>
           <w:color w:val="333333"/>
           <w:sz w:val="21"/>
           <w:szCs w:val="21"/>
@@ -6716,7 +6716,7 @@
     </w:p>
     <w:p>
       <w:pPr>
-        <w:pStyle w:val="Sansinterligne"/>
+        <w:pStyle w:val="NoSpacing"/>
         <w:rPr>
           <w:lang w:val="en-US"/>
         </w:rPr>
@@ -6988,15 +6988,15 @@
     </w:p>
     <w:p>
       <w:pPr>
-        <w:pStyle w:val="Sansinterligne"/>
-        <w:rPr>
-          <w:lang w:val="en-US"/>
-        </w:rPr>
-      </w:pPr>
-    </w:p>
-    <w:p>
-      <w:pPr>
-        <w:pStyle w:val="Sansinterligne"/>
+        <w:pStyle w:val="NoSpacing"/>
+        <w:rPr>
+          <w:lang w:val="en-US"/>
+        </w:rPr>
+      </w:pPr>
+    </w:p>
+    <w:p>
+      <w:pPr>
+        <w:pStyle w:val="NoSpacing"/>
       </w:pPr>
       <w:r>
         <w:rPr>
@@ -7055,7 +7055,7 @@
     </w:p>
     <w:p>
       <w:pPr>
-        <w:pStyle w:val="Sansinterligne"/>
+        <w:pStyle w:val="NoSpacing"/>
         <w:rPr>
           <w:lang w:val="en-US"/>
         </w:rPr>
@@ -7074,7 +7074,7 @@
       <w:proofErr w:type="spellStart"/>
       <w:r>
         <w:rPr>
-          <w:rStyle w:val="Accentuation"/>
+          <w:rStyle w:val="Emphasis"/>
           <w:rFonts w:ascii="Arial" w:hAnsi="Arial" w:cs="Arial"/>
           <w:color w:val="4E443C"/>
           <w:sz w:val="21"/>
@@ -7099,7 +7099,7 @@
       <w:proofErr w:type="spellStart"/>
       <w:r>
         <w:rPr>
-          <w:rStyle w:val="CodeHTML"/>
+          <w:rStyle w:val="HTMLCode"/>
           <w:rFonts w:eastAsiaTheme="minorHAnsi"/>
           <w:color w:val="333333"/>
           <w:sz w:val="21"/>
@@ -7113,7 +7113,7 @@
       <w:proofErr w:type="spellEnd"/>
       <w:r>
         <w:rPr>
-          <w:rStyle w:val="CodeHTML"/>
+          <w:rStyle w:val="HTMLCode"/>
           <w:rFonts w:eastAsiaTheme="minorHAnsi"/>
           <w:color w:val="333333"/>
           <w:sz w:val="21"/>
@@ -7138,23 +7138,23 @@
     </w:p>
     <w:p>
       <w:pPr>
-        <w:pStyle w:val="Sansinterligne"/>
-        <w:rPr>
-          <w:lang w:val="en-US"/>
-        </w:rPr>
-      </w:pPr>
-    </w:p>
-    <w:p>
-      <w:pPr>
-        <w:pStyle w:val="Sansinterligne"/>
-        <w:rPr>
-          <w:lang w:val="en-US"/>
-        </w:rPr>
-      </w:pPr>
-    </w:p>
-    <w:p>
-      <w:pPr>
-        <w:pStyle w:val="Sansinterligne"/>
+        <w:pStyle w:val="NoSpacing"/>
+        <w:rPr>
+          <w:lang w:val="en-US"/>
+        </w:rPr>
+      </w:pPr>
+    </w:p>
+    <w:p>
+      <w:pPr>
+        <w:pStyle w:val="NoSpacing"/>
+        <w:rPr>
+          <w:lang w:val="en-US"/>
+        </w:rPr>
+      </w:pPr>
+    </w:p>
+    <w:p>
+      <w:pPr>
+        <w:pStyle w:val="NoSpacing"/>
         <w:rPr>
           <w:lang w:val="en-US"/>
         </w:rPr>
@@ -7173,7 +7173,7 @@
       <w:proofErr w:type="spellStart"/>
       <w:r>
         <w:rPr>
-          <w:rStyle w:val="CodeHTML"/>
+          <w:rStyle w:val="HTMLCode"/>
           <w:rFonts w:eastAsiaTheme="minorHAnsi"/>
           <w:color w:val="333333"/>
           <w:sz w:val="21"/>
@@ -7187,7 +7187,7 @@
       <w:proofErr w:type="spellEnd"/>
       <w:r>
         <w:rPr>
-          <w:rStyle w:val="CodeHTML"/>
+          <w:rStyle w:val="HTMLCode"/>
           <w:rFonts w:eastAsiaTheme="minorHAnsi"/>
           <w:color w:val="333333"/>
           <w:sz w:val="21"/>
@@ -7212,23 +7212,23 @@
     </w:p>
     <w:p>
       <w:pPr>
-        <w:pStyle w:val="Sansinterligne"/>
-        <w:rPr>
-          <w:lang w:val="en-US"/>
-        </w:rPr>
-      </w:pPr>
-    </w:p>
-    <w:p>
-      <w:pPr>
-        <w:pStyle w:val="Sansinterligne"/>
-        <w:rPr>
-          <w:lang w:val="en-US"/>
-        </w:rPr>
-      </w:pPr>
-    </w:p>
-    <w:p>
-      <w:pPr>
-        <w:pStyle w:val="Sansinterligne"/>
+        <w:pStyle w:val="NoSpacing"/>
+        <w:rPr>
+          <w:lang w:val="en-US"/>
+        </w:rPr>
+      </w:pPr>
+    </w:p>
+    <w:p>
+      <w:pPr>
+        <w:pStyle w:val="NoSpacing"/>
+        <w:rPr>
+          <w:lang w:val="en-US"/>
+        </w:rPr>
+      </w:pPr>
+    </w:p>
+    <w:p>
+      <w:pPr>
+        <w:pStyle w:val="NoSpacing"/>
       </w:pPr>
       <w:r>
         <w:rPr>
@@ -7288,17 +7288,17 @@
     </w:p>
     <w:p>
       <w:pPr>
-        <w:pStyle w:val="Sansinterligne"/>
-      </w:pPr>
-    </w:p>
-    <w:p>
-      <w:pPr>
-        <w:pStyle w:val="Sansinterligne"/>
-      </w:pPr>
-    </w:p>
-    <w:p>
-      <w:pPr>
-        <w:pStyle w:val="Sansinterligne"/>
+        <w:pStyle w:val="NoSpacing"/>
+      </w:pPr>
+    </w:p>
+    <w:p>
+      <w:pPr>
+        <w:pStyle w:val="NoSpacing"/>
+      </w:pPr>
+    </w:p>
+    <w:p>
+      <w:pPr>
+        <w:pStyle w:val="NoSpacing"/>
         <w:rPr>
           <w:lang w:val="en-US"/>
         </w:rPr>
@@ -7316,7 +7316,7 @@
       </w:r>
       <w:r>
         <w:rPr>
-          <w:rStyle w:val="lev"/>
+          <w:rStyle w:val="Strong"/>
           <w:rFonts w:ascii="Arial" w:hAnsi="Arial" w:cs="Arial"/>
           <w:color w:val="4E443C"/>
           <w:sz w:val="21"/>
@@ -7340,7 +7340,7 @@
       <w:proofErr w:type="spellStart"/>
       <w:r>
         <w:rPr>
-          <w:rStyle w:val="CodeHTML"/>
+          <w:rStyle w:val="HTMLCode"/>
           <w:rFonts w:eastAsiaTheme="minorHAnsi"/>
           <w:color w:val="333333"/>
           <w:sz w:val="21"/>
@@ -7354,7 +7354,7 @@
       <w:proofErr w:type="spellEnd"/>
       <w:r>
         <w:rPr>
-          <w:rStyle w:val="CodeHTML"/>
+          <w:rStyle w:val="HTMLCode"/>
           <w:rFonts w:eastAsiaTheme="minorHAnsi"/>
           <w:color w:val="333333"/>
           <w:sz w:val="21"/>
@@ -7378,7 +7378,7 @@
       </w:r>
       <w:r>
         <w:rPr>
-          <w:rStyle w:val="lev"/>
+          <w:rStyle w:val="Strong"/>
           <w:rFonts w:ascii="Arial" w:hAnsi="Arial" w:cs="Arial"/>
           <w:color w:val="4E443C"/>
           <w:sz w:val="21"/>
@@ -7402,7 +7402,7 @@
       <w:proofErr w:type="spellStart"/>
       <w:r>
         <w:rPr>
-          <w:rStyle w:val="CodeHTML"/>
+          <w:rStyle w:val="HTMLCode"/>
           <w:rFonts w:eastAsiaTheme="minorHAnsi"/>
           <w:color w:val="333333"/>
           <w:sz w:val="21"/>
@@ -7416,7 +7416,7 @@
       <w:proofErr w:type="spellEnd"/>
       <w:r>
         <w:rPr>
-          <w:rStyle w:val="CodeHTML"/>
+          <w:rStyle w:val="HTMLCode"/>
           <w:rFonts w:eastAsiaTheme="minorHAnsi"/>
           <w:color w:val="333333"/>
           <w:sz w:val="21"/>
@@ -7440,7 +7440,7 @@
       </w:r>
       <w:r>
         <w:rPr>
-          <w:rStyle w:val="lev"/>
+          <w:rStyle w:val="Strong"/>
           <w:rFonts w:ascii="Arial" w:hAnsi="Arial" w:cs="Arial"/>
           <w:color w:val="4E443C"/>
           <w:sz w:val="21"/>
@@ -7464,15 +7464,15 @@
     </w:p>
     <w:p>
       <w:pPr>
-        <w:pStyle w:val="Sansinterligne"/>
-        <w:rPr>
-          <w:lang w:val="en-US"/>
-        </w:rPr>
-      </w:pPr>
-    </w:p>
-    <w:p>
-      <w:pPr>
-        <w:pStyle w:val="Titre3"/>
+        <w:pStyle w:val="NoSpacing"/>
+        <w:rPr>
+          <w:lang w:val="en-US"/>
+        </w:rPr>
+      </w:pPr>
+    </w:p>
+    <w:p>
+      <w:pPr>
+        <w:pStyle w:val="Heading3"/>
         <w:shd w:val="clear" w:color="auto" w:fill="FCFCFA"/>
         <w:spacing w:before="0" w:beforeAutospacing="0" w:after="0" w:afterAutospacing="0" w:line="495" w:lineRule="atLeast"/>
         <w:rPr>
@@ -7519,7 +7519,7 @@
       </w:r>
       <w:r>
         <w:rPr>
-          <w:rStyle w:val="CodeHTML"/>
+          <w:rStyle w:val="HTMLCode"/>
           <w:color w:val="333333"/>
           <w:sz w:val="21"/>
           <w:szCs w:val="21"/>
@@ -7541,7 +7541,7 @@
       </w:r>
       <w:r>
         <w:rPr>
-          <w:rStyle w:val="CodeHTML"/>
+          <w:rStyle w:val="HTMLCode"/>
           <w:color w:val="333333"/>
           <w:sz w:val="21"/>
           <w:szCs w:val="21"/>
@@ -7563,7 +7563,7 @@
       </w:r>
       <w:r>
         <w:rPr>
-          <w:rStyle w:val="CodeHTML"/>
+          <w:rStyle w:val="HTMLCode"/>
           <w:color w:val="333333"/>
           <w:sz w:val="21"/>
           <w:szCs w:val="21"/>
@@ -7586,7 +7586,7 @@
       <w:proofErr w:type="spellStart"/>
       <w:r>
         <w:rPr>
-          <w:rStyle w:val="CodeHTML"/>
+          <w:rStyle w:val="HTMLCode"/>
           <w:color w:val="333333"/>
           <w:sz w:val="21"/>
           <w:szCs w:val="21"/>
@@ -7620,7 +7620,7 @@
     </w:p>
     <w:p>
       <w:pPr>
-        <w:pStyle w:val="Titre4"/>
+        <w:pStyle w:val="Heading4"/>
         <w:shd w:val="clear" w:color="auto" w:fill="FCFCFA"/>
         <w:spacing w:before="0" w:line="330" w:lineRule="atLeast"/>
         <w:rPr>
@@ -7668,7 +7668,7 @@
       <w:proofErr w:type="spellStart"/>
       <w:r>
         <w:rPr>
-          <w:rStyle w:val="CodeHTML"/>
+          <w:rStyle w:val="HTMLCode"/>
           <w:color w:val="333333"/>
           <w:sz w:val="21"/>
           <w:szCs w:val="21"/>
@@ -7681,7 +7681,7 @@
       <w:proofErr w:type="spellEnd"/>
       <w:r>
         <w:rPr>
-          <w:rStyle w:val="CodeHTML"/>
+          <w:rStyle w:val="HTMLCode"/>
           <w:color w:val="333333"/>
           <w:sz w:val="21"/>
           <w:szCs w:val="21"/>
@@ -7704,7 +7704,7 @@
       <w:proofErr w:type="spellStart"/>
       <w:r>
         <w:rPr>
-          <w:rStyle w:val="CodeHTML"/>
+          <w:rStyle w:val="HTMLCode"/>
           <w:color w:val="333333"/>
           <w:sz w:val="21"/>
           <w:szCs w:val="21"/>
@@ -7717,7 +7717,7 @@
       <w:proofErr w:type="spellEnd"/>
       <w:r>
         <w:rPr>
-          <w:rStyle w:val="CodeHTML"/>
+          <w:rStyle w:val="HTMLCode"/>
           <w:color w:val="333333"/>
           <w:sz w:val="21"/>
           <w:szCs w:val="21"/>
@@ -7739,7 +7739,7 @@
       </w:r>
       <w:r>
         <w:rPr>
-          <w:rStyle w:val="CodeHTML"/>
+          <w:rStyle w:val="HTMLCode"/>
           <w:color w:val="333333"/>
           <w:sz w:val="21"/>
           <w:szCs w:val="21"/>
@@ -7785,7 +7785,7 @@
       </w:r>
       <w:r>
         <w:rPr>
-          <w:rStyle w:val="CodeHTML"/>
+          <w:rStyle w:val="HTMLCode"/>
           <w:color w:val="333333"/>
           <w:sz w:val="21"/>
           <w:szCs w:val="21"/>
@@ -7807,7 +7807,7 @@
       </w:r>
       <w:r>
         <w:rPr>
-          <w:rStyle w:val="CodeHTML"/>
+          <w:rStyle w:val="HTMLCode"/>
           <w:color w:val="333333"/>
           <w:sz w:val="21"/>
           <w:szCs w:val="21"/>
@@ -7829,7 +7829,7 @@
       </w:r>
       <w:r>
         <w:rPr>
-          <w:rStyle w:val="Accentuation"/>
+          <w:rStyle w:val="Emphasis"/>
           <w:rFonts w:ascii="Arial" w:hAnsi="Arial" w:cs="Arial"/>
           <w:color w:val="4E443C"/>
           <w:sz w:val="21"/>
@@ -7851,7 +7851,7 @@
       <w:proofErr w:type="gramStart"/>
       <w:r>
         <w:rPr>
-          <w:rStyle w:val="CodeHTML"/>
+          <w:rStyle w:val="HTMLCode"/>
           <w:color w:val="333333"/>
           <w:sz w:val="21"/>
           <w:szCs w:val="21"/>
@@ -7864,7 +7864,7 @@
       <w:proofErr w:type="gramEnd"/>
       <w:r>
         <w:rPr>
-          <w:rStyle w:val="CodeHTML"/>
+          <w:rStyle w:val="HTMLCode"/>
           <w:color w:val="333333"/>
           <w:sz w:val="21"/>
           <w:szCs w:val="21"/>
@@ -7910,7 +7910,7 @@
       </w:r>
       <w:r>
         <w:rPr>
-          <w:rStyle w:val="CodeHTML"/>
+          <w:rStyle w:val="HTMLCode"/>
           <w:color w:val="333333"/>
           <w:sz w:val="21"/>
           <w:szCs w:val="21"/>
@@ -7932,7 +7932,7 @@
       </w:r>
       <w:r>
         <w:rPr>
-          <w:rStyle w:val="CodeHTML"/>
+          <w:rStyle w:val="HTMLCode"/>
           <w:color w:val="333333"/>
           <w:sz w:val="21"/>
           <w:szCs w:val="21"/>
@@ -7954,7 +7954,7 @@
       </w:r>
       <w:r>
         <w:rPr>
-          <w:rStyle w:val="CodeHTML"/>
+          <w:rStyle w:val="HTMLCode"/>
           <w:color w:val="333333"/>
           <w:sz w:val="21"/>
           <w:szCs w:val="21"/>
@@ -8011,7 +8011,7 @@
       </w:r>
       <w:r>
         <w:rPr>
-          <w:rStyle w:val="CodeHTML"/>
+          <w:rStyle w:val="HTMLCode"/>
           <w:color w:val="333333"/>
           <w:sz w:val="21"/>
           <w:szCs w:val="21"/>
@@ -8033,7 +8033,7 @@
       </w:r>
       <w:r>
         <w:rPr>
-          <w:rStyle w:val="CodeHTML"/>
+          <w:rStyle w:val="HTMLCode"/>
           <w:color w:val="333333"/>
           <w:sz w:val="21"/>
           <w:szCs w:val="21"/>
@@ -8055,7 +8055,7 @@
       </w:r>
       <w:r>
         <w:rPr>
-          <w:rStyle w:val="CodeHTML"/>
+          <w:rStyle w:val="HTMLCode"/>
           <w:color w:val="333333"/>
           <w:sz w:val="21"/>
           <w:szCs w:val="21"/>
@@ -8078,7 +8078,7 @@
       <w:proofErr w:type="spellStart"/>
       <w:r>
         <w:rPr>
-          <w:rStyle w:val="CodeHTML"/>
+          <w:rStyle w:val="HTMLCode"/>
           <w:color w:val="333333"/>
           <w:sz w:val="21"/>
           <w:szCs w:val="21"/>
@@ -8091,7 +8091,7 @@
       <w:proofErr w:type="spellEnd"/>
       <w:r>
         <w:rPr>
-          <w:rStyle w:val="CodeHTML"/>
+          <w:rStyle w:val="HTMLCode"/>
           <w:color w:val="333333"/>
           <w:sz w:val="21"/>
           <w:szCs w:val="21"/>
@@ -8113,7 +8113,7 @@
       </w:r>
       <w:r>
         <w:rPr>
-          <w:rStyle w:val="CodeHTML"/>
+          <w:rStyle w:val="HTMLCode"/>
           <w:color w:val="333333"/>
           <w:sz w:val="21"/>
           <w:szCs w:val="21"/>
@@ -8135,7 +8135,7 @@
       </w:r>
       <w:r>
         <w:rPr>
-          <w:rStyle w:val="CodeHTML"/>
+          <w:rStyle w:val="HTMLCode"/>
           <w:color w:val="333333"/>
           <w:sz w:val="21"/>
           <w:szCs w:val="21"/>
@@ -8158,7 +8158,7 @@
       <w:proofErr w:type="spellStart"/>
       <w:r>
         <w:rPr>
-          <w:rStyle w:val="CodeHTML"/>
+          <w:rStyle w:val="HTMLCode"/>
           <w:color w:val="333333"/>
           <w:sz w:val="21"/>
           <w:szCs w:val="21"/>
@@ -8171,7 +8171,7 @@
       <w:proofErr w:type="spellEnd"/>
       <w:r>
         <w:rPr>
-          <w:rStyle w:val="CodeHTML"/>
+          <w:rStyle w:val="HTMLCode"/>
           <w:color w:val="333333"/>
           <w:sz w:val="21"/>
           <w:szCs w:val="21"/>
@@ -8193,7 +8193,7 @@
       </w:r>
       <w:r>
         <w:rPr>
-          <w:rStyle w:val="CodeHTML"/>
+          <w:rStyle w:val="HTMLCode"/>
           <w:color w:val="333333"/>
           <w:sz w:val="21"/>
           <w:szCs w:val="21"/>
@@ -8264,7 +8264,7 @@
       </w:r>
       <w:r>
         <w:rPr>
-          <w:rStyle w:val="CodeHTML"/>
+          <w:rStyle w:val="HTMLCode"/>
           <w:color w:val="333333"/>
           <w:sz w:val="21"/>
           <w:szCs w:val="21"/>
@@ -8309,7 +8309,7 @@
       </w:r>
       <w:r>
         <w:rPr>
-          <w:rStyle w:val="Accentuation"/>
+          <w:rStyle w:val="Emphasis"/>
           <w:rFonts w:ascii="Arial" w:hAnsi="Arial" w:cs="Arial"/>
           <w:color w:val="4E443C"/>
           <w:sz w:val="21"/>
@@ -8331,7 +8331,7 @@
       <w:proofErr w:type="gramStart"/>
       <w:r>
         <w:rPr>
-          <w:rStyle w:val="CodeHTML"/>
+          <w:rStyle w:val="HTMLCode"/>
           <w:color w:val="333333"/>
           <w:sz w:val="21"/>
           <w:szCs w:val="21"/>
@@ -8354,7 +8354,7 @@
       </w:r>
       <w:r>
         <w:rPr>
-          <w:rStyle w:val="CodeHTML"/>
+          <w:rStyle w:val="HTMLCode"/>
           <w:color w:val="333333"/>
           <w:sz w:val="21"/>
           <w:szCs w:val="21"/>
@@ -8377,15 +8377,15 @@
     </w:p>
     <w:p>
       <w:pPr>
-        <w:pStyle w:val="Sansinterligne"/>
-        <w:rPr>
-          <w:lang w:val="en-US"/>
-        </w:rPr>
-      </w:pPr>
-    </w:p>
-    <w:p>
-      <w:pPr>
-        <w:pStyle w:val="Sansinterligne"/>
+        <w:pStyle w:val="NoSpacing"/>
+        <w:rPr>
+          <w:lang w:val="en-US"/>
+        </w:rPr>
+      </w:pPr>
+    </w:p>
+    <w:p>
+      <w:pPr>
+        <w:pStyle w:val="NoSpacing"/>
       </w:pPr>
       <w:r>
         <w:rPr>
@@ -8444,12 +8444,12 @@
     </w:p>
     <w:p>
       <w:pPr>
-        <w:pStyle w:val="Sansinterligne"/>
-      </w:pPr>
-    </w:p>
-    <w:p>
-      <w:pPr>
-        <w:pStyle w:val="Titre4"/>
+        <w:pStyle w:val="NoSpacing"/>
+      </w:pPr>
+    </w:p>
+    <w:p>
+      <w:pPr>
+        <w:pStyle w:val="Heading4"/>
         <w:shd w:val="clear" w:color="auto" w:fill="FCFCFA"/>
         <w:spacing w:before="0" w:line="330" w:lineRule="atLeast"/>
         <w:rPr>
@@ -8496,7 +8496,7 @@
       </w:r>
       <w:r>
         <w:rPr>
-          <w:rStyle w:val="CodeHTML"/>
+          <w:rStyle w:val="HTMLCode"/>
           <w:color w:val="333333"/>
           <w:sz w:val="21"/>
           <w:szCs w:val="21"/>
@@ -8518,7 +8518,7 @@
       </w:r>
       <w:r>
         <w:rPr>
-          <w:rStyle w:val="CodeHTML"/>
+          <w:rStyle w:val="HTMLCode"/>
           <w:color w:val="333333"/>
           <w:sz w:val="21"/>
           <w:szCs w:val="21"/>
@@ -8541,7 +8541,7 @@
       <w:proofErr w:type="spellStart"/>
       <w:r>
         <w:rPr>
-          <w:rStyle w:val="CodeHTML"/>
+          <w:rStyle w:val="HTMLCode"/>
           <w:color w:val="333333"/>
           <w:sz w:val="21"/>
           <w:szCs w:val="21"/>
@@ -8554,7 +8554,7 @@
       <w:proofErr w:type="spellEnd"/>
       <w:r>
         <w:rPr>
-          <w:rStyle w:val="CodeHTML"/>
+          <w:rStyle w:val="HTMLCode"/>
           <w:color w:val="333333"/>
           <w:sz w:val="21"/>
           <w:szCs w:val="21"/>
@@ -8577,7 +8577,7 @@
       <w:proofErr w:type="spellStart"/>
       <w:r>
         <w:rPr>
-          <w:rStyle w:val="CodeHTML"/>
+          <w:rStyle w:val="HTMLCode"/>
           <w:color w:val="333333"/>
           <w:sz w:val="21"/>
           <w:szCs w:val="21"/>
@@ -8590,7 +8590,7 @@
       <w:proofErr w:type="spellEnd"/>
       <w:r>
         <w:rPr>
-          <w:rStyle w:val="CodeHTML"/>
+          <w:rStyle w:val="HTMLCode"/>
           <w:color w:val="333333"/>
           <w:sz w:val="21"/>
           <w:szCs w:val="21"/>
@@ -8613,7 +8613,7 @@
       <w:proofErr w:type="spellStart"/>
       <w:r>
         <w:rPr>
-          <w:rStyle w:val="CodeHTML"/>
+          <w:rStyle w:val="HTMLCode"/>
           <w:color w:val="333333"/>
           <w:sz w:val="21"/>
           <w:szCs w:val="21"/>
@@ -8647,15 +8647,15 @@
     </w:p>
     <w:p>
       <w:pPr>
-        <w:pStyle w:val="Sansinterligne"/>
-        <w:rPr>
-          <w:lang w:val="en-US"/>
-        </w:rPr>
-      </w:pPr>
-    </w:p>
-    <w:p>
-      <w:pPr>
-        <w:pStyle w:val="Titre3"/>
+        <w:pStyle w:val="NoSpacing"/>
+        <w:rPr>
+          <w:lang w:val="en-US"/>
+        </w:rPr>
+      </w:pPr>
+    </w:p>
+    <w:p>
+      <w:pPr>
+        <w:pStyle w:val="Heading3"/>
         <w:shd w:val="clear" w:color="auto" w:fill="FCFCFA"/>
         <w:spacing w:before="0" w:beforeAutospacing="0" w:after="0" w:afterAutospacing="0" w:line="495" w:lineRule="atLeast"/>
         <w:rPr>
@@ -8679,12 +8679,12 @@
     </w:p>
     <w:p>
       <w:pPr>
-        <w:pStyle w:val="Sansinterligne"/>
-      </w:pPr>
-    </w:p>
-    <w:p>
-      <w:pPr>
-        <w:pStyle w:val="Sansinterligne"/>
+        <w:pStyle w:val="NoSpacing"/>
+      </w:pPr>
+    </w:p>
+    <w:p>
+      <w:pPr>
+        <w:pStyle w:val="NoSpacing"/>
         <w:rPr>
           <w:lang w:val="en-US"/>
         </w:rPr>
@@ -8702,7 +8702,7 @@
       </w:r>
       <w:r>
         <w:rPr>
-          <w:rStyle w:val="Accentuation"/>
+          <w:rStyle w:val="Emphasis"/>
           <w:rFonts w:ascii="Arial" w:hAnsi="Arial" w:cs="Arial"/>
           <w:color w:val="4E443C"/>
           <w:sz w:val="21"/>
@@ -8749,7 +8749,7 @@
       </w:r>
       <w:r>
         <w:rPr>
-          <w:rStyle w:val="lev"/>
+          <w:rStyle w:val="Strong"/>
           <w:rFonts w:ascii="Arial" w:hAnsi="Arial" w:cs="Arial"/>
           <w:color w:val="4E443C"/>
           <w:sz w:val="21"/>
@@ -8773,111 +8773,111 @@
     </w:p>
     <w:p>
       <w:pPr>
-        <w:pStyle w:val="Sansinterligne"/>
-        <w:rPr>
-          <w:lang w:val="en-US"/>
-        </w:rPr>
-      </w:pPr>
-    </w:p>
-    <w:p>
-      <w:pPr>
-        <w:pStyle w:val="Sansinterligne"/>
-        <w:rPr>
-          <w:lang w:val="en-US"/>
-        </w:rPr>
-      </w:pPr>
-    </w:p>
-    <w:p>
-      <w:pPr>
-        <w:pStyle w:val="Sansinterligne"/>
-        <w:rPr>
-          <w:lang w:val="en-US"/>
-        </w:rPr>
-      </w:pPr>
-    </w:p>
-    <w:p>
-      <w:pPr>
-        <w:pStyle w:val="Sansinterligne"/>
-        <w:rPr>
-          <w:lang w:val="en-US"/>
-        </w:rPr>
-      </w:pPr>
-    </w:p>
-    <w:p>
-      <w:pPr>
-        <w:pStyle w:val="Sansinterligne"/>
-        <w:rPr>
-          <w:lang w:val="en-US"/>
-        </w:rPr>
-      </w:pPr>
-    </w:p>
-    <w:p>
-      <w:pPr>
-        <w:pStyle w:val="Sansinterligne"/>
-        <w:rPr>
-          <w:lang w:val="en-US"/>
-        </w:rPr>
-      </w:pPr>
-    </w:p>
-    <w:p>
-      <w:pPr>
-        <w:pStyle w:val="Sansinterligne"/>
-        <w:rPr>
-          <w:lang w:val="en-US"/>
-        </w:rPr>
-      </w:pPr>
-    </w:p>
-    <w:p>
-      <w:pPr>
-        <w:pStyle w:val="Sansinterligne"/>
-        <w:rPr>
-          <w:lang w:val="en-US"/>
-        </w:rPr>
-      </w:pPr>
-    </w:p>
-    <w:p>
-      <w:pPr>
-        <w:pStyle w:val="Sansinterligne"/>
-        <w:rPr>
-          <w:lang w:val="en-US"/>
-        </w:rPr>
-      </w:pPr>
-    </w:p>
-    <w:p>
-      <w:pPr>
-        <w:pStyle w:val="Sansinterligne"/>
-        <w:rPr>
-          <w:lang w:val="en-US"/>
-        </w:rPr>
-      </w:pPr>
-    </w:p>
-    <w:p>
-      <w:pPr>
-        <w:pStyle w:val="Sansinterligne"/>
-        <w:rPr>
-          <w:lang w:val="en-US"/>
-        </w:rPr>
-      </w:pPr>
-    </w:p>
-    <w:p>
-      <w:pPr>
-        <w:pStyle w:val="Sansinterligne"/>
-        <w:rPr>
-          <w:lang w:val="en-US"/>
-        </w:rPr>
-      </w:pPr>
-    </w:p>
-    <w:p>
-      <w:pPr>
-        <w:pStyle w:val="Sansinterligne"/>
-        <w:rPr>
-          <w:lang w:val="en-US"/>
-        </w:rPr>
-      </w:pPr>
-    </w:p>
-    <w:p>
-      <w:pPr>
-        <w:pStyle w:val="Sansinterligne"/>
+        <w:pStyle w:val="NoSpacing"/>
+        <w:rPr>
+          <w:lang w:val="en-US"/>
+        </w:rPr>
+      </w:pPr>
+    </w:p>
+    <w:p>
+      <w:pPr>
+        <w:pStyle w:val="NoSpacing"/>
+        <w:rPr>
+          <w:lang w:val="en-US"/>
+        </w:rPr>
+      </w:pPr>
+    </w:p>
+    <w:p>
+      <w:pPr>
+        <w:pStyle w:val="NoSpacing"/>
+        <w:rPr>
+          <w:lang w:val="en-US"/>
+        </w:rPr>
+      </w:pPr>
+    </w:p>
+    <w:p>
+      <w:pPr>
+        <w:pStyle w:val="NoSpacing"/>
+        <w:rPr>
+          <w:lang w:val="en-US"/>
+        </w:rPr>
+      </w:pPr>
+    </w:p>
+    <w:p>
+      <w:pPr>
+        <w:pStyle w:val="NoSpacing"/>
+        <w:rPr>
+          <w:lang w:val="en-US"/>
+        </w:rPr>
+      </w:pPr>
+    </w:p>
+    <w:p>
+      <w:pPr>
+        <w:pStyle w:val="NoSpacing"/>
+        <w:rPr>
+          <w:lang w:val="en-US"/>
+        </w:rPr>
+      </w:pPr>
+    </w:p>
+    <w:p>
+      <w:pPr>
+        <w:pStyle w:val="NoSpacing"/>
+        <w:rPr>
+          <w:lang w:val="en-US"/>
+        </w:rPr>
+      </w:pPr>
+    </w:p>
+    <w:p>
+      <w:pPr>
+        <w:pStyle w:val="NoSpacing"/>
+        <w:rPr>
+          <w:lang w:val="en-US"/>
+        </w:rPr>
+      </w:pPr>
+    </w:p>
+    <w:p>
+      <w:pPr>
+        <w:pStyle w:val="NoSpacing"/>
+        <w:rPr>
+          <w:lang w:val="en-US"/>
+        </w:rPr>
+      </w:pPr>
+    </w:p>
+    <w:p>
+      <w:pPr>
+        <w:pStyle w:val="NoSpacing"/>
+        <w:rPr>
+          <w:lang w:val="en-US"/>
+        </w:rPr>
+      </w:pPr>
+    </w:p>
+    <w:p>
+      <w:pPr>
+        <w:pStyle w:val="NoSpacing"/>
+        <w:rPr>
+          <w:lang w:val="en-US"/>
+        </w:rPr>
+      </w:pPr>
+    </w:p>
+    <w:p>
+      <w:pPr>
+        <w:pStyle w:val="NoSpacing"/>
+        <w:rPr>
+          <w:lang w:val="en-US"/>
+        </w:rPr>
+      </w:pPr>
+    </w:p>
+    <w:p>
+      <w:pPr>
+        <w:pStyle w:val="NoSpacing"/>
+        <w:rPr>
+          <w:lang w:val="en-US"/>
+        </w:rPr>
+      </w:pPr>
+    </w:p>
+    <w:p>
+      <w:pPr>
+        <w:pStyle w:val="NoSpacing"/>
         <w:rPr>
           <w:lang w:val="en-US"/>
         </w:rPr>
@@ -10644,22 +10644,22 @@
     </w:tbl>
     <w:p>
       <w:pPr>
-        <w:pStyle w:val="Sansinterligne"/>
-      </w:pPr>
-    </w:p>
-    <w:p>
-      <w:pPr>
-        <w:pStyle w:val="Sansinterligne"/>
-      </w:pPr>
-    </w:p>
-    <w:p>
-      <w:pPr>
-        <w:pStyle w:val="Sansinterligne"/>
-      </w:pPr>
-    </w:p>
-    <w:p>
-      <w:pPr>
-        <w:pStyle w:val="Sansinterligne"/>
+        <w:pStyle w:val="NoSpacing"/>
+      </w:pPr>
+    </w:p>
+    <w:p>
+      <w:pPr>
+        <w:pStyle w:val="NoSpacing"/>
+      </w:pPr>
+    </w:p>
+    <w:p>
+      <w:pPr>
+        <w:pStyle w:val="NoSpacing"/>
+      </w:pPr>
+    </w:p>
+    <w:p>
+      <w:pPr>
+        <w:pStyle w:val="NoSpacing"/>
       </w:pPr>
       <w:r>
         <w:t xml:space="preserve">Git reset </w:t>
@@ -10683,7 +10683,7 @@
     </w:p>
     <w:p>
       <w:pPr>
-        <w:pStyle w:val="Sansinterligne"/>
+        <w:pStyle w:val="NoSpacing"/>
       </w:pPr>
       <w:r>
         <w:t>$ git reset [commit] [</w:t>
@@ -10699,7 +10699,7 @@
     </w:p>
     <w:p>
       <w:pPr>
-        <w:pStyle w:val="Sansinterligne"/>
+        <w:pStyle w:val="NoSpacing"/>
       </w:pPr>
       <w:r>
         <w:t>$ git reset [commit]</w:t>
@@ -10707,12 +10707,12 @@
     </w:p>
     <w:p>
       <w:pPr>
-        <w:pStyle w:val="Sansinterligne"/>
-      </w:pPr>
-    </w:p>
-    <w:p>
-      <w:pPr>
-        <w:pStyle w:val="Sansinterligne"/>
+        <w:pStyle w:val="NoSpacing"/>
+      </w:pPr>
+    </w:p>
+    <w:p>
+      <w:pPr>
+        <w:pStyle w:val="NoSpacing"/>
         <w:rPr>
           <w:lang w:val="en-US"/>
         </w:rPr>
@@ -10750,7 +10750,7 @@
     </w:p>
     <w:p>
       <w:pPr>
-        <w:pStyle w:val="Sansinterligne"/>
+        <w:pStyle w:val="NoSpacing"/>
       </w:pPr>
       <w:r>
         <w:rPr>
@@ -10809,12 +10809,12 @@
     </w:p>
     <w:p>
       <w:pPr>
-        <w:pStyle w:val="Sansinterligne"/>
-      </w:pPr>
-    </w:p>
-    <w:p>
-      <w:pPr>
-        <w:pStyle w:val="Sansinterligne"/>
+        <w:pStyle w:val="NoSpacing"/>
+      </w:pPr>
+    </w:p>
+    <w:p>
+      <w:pPr>
+        <w:pStyle w:val="NoSpacing"/>
       </w:pPr>
       <w:r>
         <w:rPr>
@@ -10874,12 +10874,12 @@
     </w:p>
     <w:p>
       <w:pPr>
-        <w:pStyle w:val="Sansinterligne"/>
-      </w:pPr>
-    </w:p>
-    <w:p>
-      <w:pPr>
-        <w:pStyle w:val="Sansinterligne"/>
+        <w:pStyle w:val="NoSpacing"/>
+      </w:pPr>
+    </w:p>
+    <w:p>
+      <w:pPr>
+        <w:pStyle w:val="NoSpacing"/>
       </w:pPr>
       <w:r>
         <w:t xml:space="preserve">Reset to an </w:t>
@@ -10895,12 +10895,12 @@
     </w:p>
     <w:p>
       <w:pPr>
-        <w:pStyle w:val="Sansinterligne"/>
-      </w:pPr>
-    </w:p>
-    <w:p>
-      <w:pPr>
-        <w:pStyle w:val="Sansinterligne"/>
+        <w:pStyle w:val="NoSpacing"/>
+      </w:pPr>
+    </w:p>
+    <w:p>
+      <w:pPr>
+        <w:pStyle w:val="NoSpacing"/>
       </w:pPr>
       <w:r>
         <w:rPr>
@@ -10959,12 +10959,12 @@
     </w:p>
     <w:p>
       <w:pPr>
-        <w:pStyle w:val="Sansinterligne"/>
-      </w:pPr>
-    </w:p>
-    <w:p>
-      <w:pPr>
-        <w:pStyle w:val="Sansinterligne"/>
+        <w:pStyle w:val="NoSpacing"/>
+      </w:pPr>
+    </w:p>
+    <w:p>
+      <w:pPr>
+        <w:pStyle w:val="NoSpacing"/>
       </w:pPr>
       <w:r>
         <w:rPr>
@@ -11023,12 +11023,12 @@
     </w:p>
     <w:p>
       <w:pPr>
-        <w:pStyle w:val="Sansinterligne"/>
-      </w:pPr>
-    </w:p>
-    <w:p>
-      <w:pPr>
-        <w:pStyle w:val="Sansinterligne"/>
+        <w:pStyle w:val="NoSpacing"/>
+      </w:pPr>
+    </w:p>
+    <w:p>
+      <w:pPr>
+        <w:pStyle w:val="NoSpacing"/>
         <w:rPr>
           <w:lang w:val="en-US"/>
         </w:rPr>
@@ -11058,7 +11058,7 @@
     </w:p>
     <w:p>
       <w:pPr>
-        <w:pStyle w:val="Sansinterligne"/>
+        <w:pStyle w:val="NoSpacing"/>
         <w:rPr>
           <w:lang w:val="en-US"/>
         </w:rPr>
@@ -11072,7 +11072,7 @@
     </w:p>
     <w:p>
       <w:pPr>
-        <w:pStyle w:val="Sansinterligne"/>
+        <w:pStyle w:val="NoSpacing"/>
         <w:rPr>
           <w:lang w:val="en-US"/>
         </w:rPr>
@@ -11086,7 +11086,7 @@
     </w:p>
     <w:p>
       <w:pPr>
-        <w:pStyle w:val="Sansinterligne"/>
+        <w:pStyle w:val="NoSpacing"/>
         <w:rPr>
           <w:lang w:val="en-US"/>
         </w:rPr>
@@ -11100,7 +11100,7 @@
     </w:p>
     <w:p>
       <w:pPr>
-        <w:pStyle w:val="Sansinterligne"/>
+        <w:pStyle w:val="NoSpacing"/>
         <w:rPr>
           <w:lang w:val="en-US"/>
         </w:rPr>
@@ -11122,15 +11122,15 @@
     </w:p>
     <w:p>
       <w:pPr>
-        <w:pStyle w:val="Sansinterligne"/>
-        <w:rPr>
-          <w:lang w:val="en-US"/>
-        </w:rPr>
-      </w:pPr>
-    </w:p>
-    <w:p>
-      <w:pPr>
-        <w:pStyle w:val="Sansinterligne"/>
+        <w:pStyle w:val="NoSpacing"/>
+        <w:rPr>
+          <w:lang w:val="en-US"/>
+        </w:rPr>
+      </w:pPr>
+    </w:p>
+    <w:p>
+      <w:pPr>
+        <w:pStyle w:val="NoSpacing"/>
         <w:rPr>
           <w:lang w:val="en-US"/>
         </w:rPr>
@@ -11144,7 +11144,7 @@
     </w:p>
     <w:p>
       <w:pPr>
-        <w:pStyle w:val="Sansinterligne"/>
+        <w:pStyle w:val="NoSpacing"/>
         <w:rPr>
           <w:lang w:val="en-US"/>
         </w:rPr>
@@ -11267,15 +11267,15 @@
     </w:p>
     <w:p>
       <w:pPr>
-        <w:pStyle w:val="Sansinterligne"/>
-        <w:rPr>
-          <w:lang w:val="en-US"/>
-        </w:rPr>
-      </w:pPr>
-    </w:p>
-    <w:p>
-      <w:pPr>
-        <w:pStyle w:val="Sansinterligne"/>
+        <w:pStyle w:val="NoSpacing"/>
+        <w:rPr>
+          <w:lang w:val="en-US"/>
+        </w:rPr>
+      </w:pPr>
+    </w:p>
+    <w:p>
+      <w:pPr>
+        <w:pStyle w:val="NoSpacing"/>
         <w:rPr>
           <w:lang w:val="en-US"/>
         </w:rPr>
@@ -11301,7 +11301,7 @@
     </w:p>
     <w:p>
       <w:pPr>
-        <w:pStyle w:val="Sansinterligne"/>
+        <w:pStyle w:val="NoSpacing"/>
       </w:pPr>
       <w:r>
         <w:rPr>
@@ -11361,17 +11361,17 @@
     </w:p>
     <w:p>
       <w:pPr>
-        <w:pStyle w:val="Sansinterligne"/>
-      </w:pPr>
-    </w:p>
-    <w:p>
-      <w:pPr>
-        <w:pStyle w:val="Sansinterligne"/>
-      </w:pPr>
-    </w:p>
-    <w:p>
-      <w:pPr>
-        <w:pStyle w:val="Sansinterligne"/>
+        <w:pStyle w:val="NoSpacing"/>
+      </w:pPr>
+    </w:p>
+    <w:p>
+      <w:pPr>
+        <w:pStyle w:val="NoSpacing"/>
+      </w:pPr>
+    </w:p>
+    <w:p>
+      <w:pPr>
+        <w:pStyle w:val="NoSpacing"/>
         <w:rPr>
           <w:lang w:val="en-US"/>
         </w:rPr>
@@ -11399,7 +11399,7 @@
     </w:p>
     <w:p>
       <w:pPr>
-        <w:pStyle w:val="Sansinterligne"/>
+        <w:pStyle w:val="NoSpacing"/>
       </w:pPr>
       <w:r>
         <w:rPr>
@@ -11459,12 +11459,12 @@
     </w:p>
     <w:p>
       <w:pPr>
-        <w:pStyle w:val="Sansinterligne"/>
-      </w:pPr>
-    </w:p>
-    <w:p>
-      <w:pPr>
-        <w:pStyle w:val="Sansinterligne"/>
+        <w:pStyle w:val="NoSpacing"/>
+      </w:pPr>
+    </w:p>
+    <w:p>
+      <w:pPr>
+        <w:pStyle w:val="NoSpacing"/>
         <w:rPr>
           <w:lang w:val="en-US"/>
         </w:rPr>
@@ -11486,15 +11486,15 @@
     </w:p>
     <w:p>
       <w:pPr>
-        <w:pStyle w:val="Sansinterligne"/>
-        <w:rPr>
-          <w:lang w:val="en-US"/>
-        </w:rPr>
-      </w:pPr>
-    </w:p>
-    <w:p>
-      <w:pPr>
-        <w:pStyle w:val="Sansinterligne"/>
+        <w:pStyle w:val="NoSpacing"/>
+        <w:rPr>
+          <w:lang w:val="en-US"/>
+        </w:rPr>
+      </w:pPr>
+    </w:p>
+    <w:p>
+      <w:pPr>
+        <w:pStyle w:val="NoSpacing"/>
         <w:rPr>
           <w:lang w:val="en-US"/>
         </w:rPr>
@@ -11538,15 +11538,15 @@
     </w:p>
     <w:p>
       <w:pPr>
-        <w:pStyle w:val="Sansinterligne"/>
-        <w:rPr>
-          <w:lang w:val="en-US"/>
-        </w:rPr>
-      </w:pPr>
-    </w:p>
-    <w:p>
-      <w:pPr>
-        <w:pStyle w:val="Sansinterligne"/>
+        <w:pStyle w:val="NoSpacing"/>
+        <w:rPr>
+          <w:lang w:val="en-US"/>
+        </w:rPr>
+      </w:pPr>
+    </w:p>
+    <w:p>
+      <w:pPr>
+        <w:pStyle w:val="NoSpacing"/>
         <w:rPr>
           <w:lang w:val="en-US"/>
         </w:rPr>
@@ -11560,7 +11560,7 @@
     </w:p>
     <w:p>
       <w:pPr>
-        <w:pStyle w:val="Sansinterligne"/>
+        <w:pStyle w:val="NoSpacing"/>
         <w:rPr>
           <w:lang w:val="en-US"/>
         </w:rPr>
@@ -11590,7 +11590,7 @@
     </w:p>
     <w:p>
       <w:pPr>
-        <w:pStyle w:val="Sansinterligne"/>
+        <w:pStyle w:val="NoSpacing"/>
         <w:rPr>
           <w:lang w:val="en-US"/>
         </w:rPr>
@@ -11604,23 +11604,23 @@
     </w:p>
     <w:p>
       <w:pPr>
-        <w:pStyle w:val="Sansinterligne"/>
-        <w:rPr>
-          <w:lang w:val="en-US"/>
-        </w:rPr>
-      </w:pPr>
-    </w:p>
-    <w:p>
-      <w:pPr>
-        <w:pStyle w:val="Sansinterligne"/>
-        <w:rPr>
-          <w:lang w:val="en-US"/>
-        </w:rPr>
-      </w:pPr>
-    </w:p>
-    <w:p>
-      <w:pPr>
-        <w:pStyle w:val="Sansinterligne"/>
+        <w:pStyle w:val="NoSpacing"/>
+        <w:rPr>
+          <w:lang w:val="en-US"/>
+        </w:rPr>
+      </w:pPr>
+    </w:p>
+    <w:p>
+      <w:pPr>
+        <w:pStyle w:val="NoSpacing"/>
+        <w:rPr>
+          <w:lang w:val="en-US"/>
+        </w:rPr>
+      </w:pPr>
+    </w:p>
+    <w:p>
+      <w:pPr>
+        <w:pStyle w:val="NoSpacing"/>
         <w:rPr>
           <w:lang w:val="en-US"/>
         </w:rPr>
@@ -11634,7 +11634,7 @@
     </w:p>
     <w:p>
       <w:pPr>
-        <w:pStyle w:val="Sansinterligne"/>
+        <w:pStyle w:val="NoSpacing"/>
         <w:rPr>
           <w:lang w:val="en-US"/>
         </w:rPr>
@@ -11664,23 +11664,23 @@
     </w:p>
     <w:p>
       <w:pPr>
-        <w:pStyle w:val="Sansinterligne"/>
-        <w:rPr>
-          <w:lang w:val="en-US"/>
-        </w:rPr>
-      </w:pPr>
-    </w:p>
-    <w:p>
-      <w:pPr>
-        <w:pStyle w:val="Sansinterligne"/>
-        <w:rPr>
-          <w:lang w:val="en-US"/>
-        </w:rPr>
-      </w:pPr>
-    </w:p>
-    <w:p>
-      <w:pPr>
-        <w:pStyle w:val="Sansinterligne"/>
+        <w:pStyle w:val="NoSpacing"/>
+        <w:rPr>
+          <w:lang w:val="en-US"/>
+        </w:rPr>
+      </w:pPr>
+    </w:p>
+    <w:p>
+      <w:pPr>
+        <w:pStyle w:val="NoSpacing"/>
+        <w:rPr>
+          <w:lang w:val="en-US"/>
+        </w:rPr>
+      </w:pPr>
+    </w:p>
+    <w:p>
+      <w:pPr>
+        <w:pStyle w:val="NoSpacing"/>
         <w:rPr>
           <w:lang w:val="en-US"/>
         </w:rPr>
@@ -11694,7 +11694,7 @@
     </w:p>
     <w:p>
       <w:pPr>
-        <w:pStyle w:val="Sansinterligne"/>
+        <w:pStyle w:val="NoSpacing"/>
         <w:rPr>
           <w:lang w:val="en-US"/>
         </w:rPr>
@@ -11724,7 +11724,7 @@
     </w:p>
     <w:p>
       <w:pPr>
-        <w:pStyle w:val="Sansinterligne"/>
+        <w:pStyle w:val="NoSpacing"/>
         <w:rPr>
           <w:lang w:val="en-US"/>
         </w:rPr>
@@ -11738,23 +11738,23 @@
     </w:p>
     <w:p>
       <w:pPr>
-        <w:pStyle w:val="Sansinterligne"/>
-        <w:rPr>
-          <w:lang w:val="en-US"/>
-        </w:rPr>
-      </w:pPr>
-    </w:p>
-    <w:p>
-      <w:pPr>
-        <w:pStyle w:val="Sansinterligne"/>
-        <w:rPr>
-          <w:lang w:val="en-US"/>
-        </w:rPr>
-      </w:pPr>
-    </w:p>
-    <w:p>
-      <w:pPr>
-        <w:pStyle w:val="Sansinterligne"/>
+        <w:pStyle w:val="NoSpacing"/>
+        <w:rPr>
+          <w:lang w:val="en-US"/>
+        </w:rPr>
+      </w:pPr>
+    </w:p>
+    <w:p>
+      <w:pPr>
+        <w:pStyle w:val="NoSpacing"/>
+        <w:rPr>
+          <w:lang w:val="en-US"/>
+        </w:rPr>
+      </w:pPr>
+    </w:p>
+    <w:p>
+      <w:pPr>
+        <w:pStyle w:val="NoSpacing"/>
         <w:rPr>
           <w:lang w:val="en-US"/>
         </w:rPr>
@@ -11768,7 +11768,7 @@
     </w:p>
     <w:p>
       <w:pPr>
-        <w:pStyle w:val="Sansinterligne"/>
+        <w:pStyle w:val="NoSpacing"/>
         <w:rPr>
           <w:lang w:val="en-US"/>
         </w:rPr>
@@ -11798,7 +11798,7 @@
     </w:p>
     <w:p>
       <w:pPr>
-        <w:pStyle w:val="Sansinterligne"/>
+        <w:pStyle w:val="NoSpacing"/>
         <w:rPr>
           <w:lang w:val="en-US"/>
         </w:rPr>
@@ -11834,15 +11834,15 @@
     </w:p>
     <w:p>
       <w:pPr>
-        <w:pStyle w:val="Sansinterligne"/>
-        <w:rPr>
-          <w:lang w:val="en-US"/>
-        </w:rPr>
-      </w:pPr>
-    </w:p>
-    <w:p>
-      <w:pPr>
-        <w:pStyle w:val="Sansinterligne"/>
+        <w:pStyle w:val="NoSpacing"/>
+        <w:rPr>
+          <w:lang w:val="en-US"/>
+        </w:rPr>
+      </w:pPr>
+    </w:p>
+    <w:p>
+      <w:pPr>
+        <w:pStyle w:val="NoSpacing"/>
       </w:pPr>
       <w:r>
         <w:rPr>
@@ -11902,12 +11902,12 @@
     </w:p>
     <w:p>
       <w:pPr>
-        <w:pStyle w:val="Sansinterligne"/>
-      </w:pPr>
-    </w:p>
-    <w:p>
-      <w:pPr>
-        <w:pStyle w:val="Sansinterligne"/>
+        <w:pStyle w:val="NoSpacing"/>
+      </w:pPr>
+    </w:p>
+    <w:p>
+      <w:pPr>
+        <w:pStyle w:val="NoSpacing"/>
       </w:pPr>
       <w:r>
         <w:rPr>
@@ -11966,12 +11966,12 @@
     </w:p>
     <w:p>
       <w:pPr>
-        <w:pStyle w:val="Sansinterligne"/>
-      </w:pPr>
-    </w:p>
-    <w:p>
-      <w:pPr>
-        <w:pStyle w:val="Sansinterligne"/>
+        <w:pStyle w:val="NoSpacing"/>
+      </w:pPr>
+    </w:p>
+    <w:p>
+      <w:pPr>
+        <w:pStyle w:val="NoSpacing"/>
         <w:rPr>
           <w:lang w:val="en-US"/>
         </w:rPr>
@@ -12018,7 +12018,7 @@
     </w:p>
     <w:p>
       <w:pPr>
-        <w:pStyle w:val="Sansinterligne"/>
+        <w:pStyle w:val="NoSpacing"/>
         <w:rPr>
           <w:lang w:val="en-US"/>
         </w:rPr>
@@ -12065,7 +12065,7 @@
     </w:p>
     <w:p>
       <w:pPr>
-        <w:pStyle w:val="Sansinterligne"/>
+        <w:pStyle w:val="NoSpacing"/>
         <w:rPr>
           <w:lang w:val="en-US"/>
         </w:rPr>
@@ -12100,7 +12100,7 @@
     </w:p>
     <w:p>
       <w:pPr>
-        <w:pStyle w:val="Sansinterligne"/>
+        <w:pStyle w:val="NoSpacing"/>
         <w:rPr>
           <w:lang w:val="en-US"/>
         </w:rPr>
@@ -12115,15 +12115,15 @@
     </w:p>
     <w:p>
       <w:pPr>
-        <w:pStyle w:val="Sansinterligne"/>
-        <w:rPr>
-          <w:lang w:val="en-US"/>
-        </w:rPr>
-      </w:pPr>
-    </w:p>
-    <w:p>
-      <w:pPr>
-        <w:pStyle w:val="Sansinterligne"/>
+        <w:pStyle w:val="NoSpacing"/>
+        <w:rPr>
+          <w:lang w:val="en-US"/>
+        </w:rPr>
+      </w:pPr>
+    </w:p>
+    <w:p>
+      <w:pPr>
+        <w:pStyle w:val="NoSpacing"/>
         <w:rPr>
           <w:color w:val="FF0000"/>
           <w:lang w:val="en-US"/>
@@ -12141,15 +12141,15 @@
     </w:p>
     <w:p>
       <w:pPr>
-        <w:pStyle w:val="Sansinterligne"/>
-        <w:rPr>
-          <w:lang w:val="en-US"/>
-        </w:rPr>
-      </w:pPr>
-    </w:p>
-    <w:p>
-      <w:pPr>
-        <w:pStyle w:val="Sansinterligne"/>
+        <w:pStyle w:val="NoSpacing"/>
+        <w:rPr>
+          <w:lang w:val="en-US"/>
+        </w:rPr>
+      </w:pPr>
+    </w:p>
+    <w:p>
+      <w:pPr>
+        <w:pStyle w:val="NoSpacing"/>
         <w:rPr>
           <w:lang w:val="en-US"/>
         </w:rPr>
@@ -12179,7 +12179,7 @@
     </w:p>
     <w:p>
       <w:pPr>
-        <w:pStyle w:val="Sansinterligne"/>
+        <w:pStyle w:val="NoSpacing"/>
         <w:rPr>
           <w:lang w:val="en-US"/>
         </w:rPr>
@@ -12193,15 +12193,15 @@
     </w:p>
     <w:p>
       <w:pPr>
-        <w:pStyle w:val="Sansinterligne"/>
-        <w:rPr>
-          <w:lang w:val="en-US"/>
-        </w:rPr>
-      </w:pPr>
-    </w:p>
-    <w:p>
-      <w:pPr>
-        <w:pStyle w:val="Sansinterligne"/>
+        <w:pStyle w:val="NoSpacing"/>
+        <w:rPr>
+          <w:lang w:val="en-US"/>
+        </w:rPr>
+      </w:pPr>
+    </w:p>
+    <w:p>
+      <w:pPr>
+        <w:pStyle w:val="NoSpacing"/>
         <w:rPr>
           <w:lang w:val="en-US"/>
         </w:rPr>
@@ -12231,7 +12231,7 @@
     </w:p>
     <w:p>
       <w:pPr>
-        <w:pStyle w:val="Sansinterligne"/>
+        <w:pStyle w:val="NoSpacing"/>
         <w:rPr>
           <w:lang w:val="en-US"/>
         </w:rPr>
@@ -12245,15 +12245,15 @@
     </w:p>
     <w:p>
       <w:pPr>
-        <w:pStyle w:val="Sansinterligne"/>
-        <w:rPr>
-          <w:lang w:val="en-US"/>
-        </w:rPr>
-      </w:pPr>
-    </w:p>
-    <w:p>
-      <w:pPr>
-        <w:pStyle w:val="Sansinterligne"/>
+        <w:pStyle w:val="NoSpacing"/>
+        <w:rPr>
+          <w:lang w:val="en-US"/>
+        </w:rPr>
+      </w:pPr>
+    </w:p>
+    <w:p>
+      <w:pPr>
+        <w:pStyle w:val="NoSpacing"/>
         <w:rPr>
           <w:color w:val="FF0000"/>
           <w:lang w:val="en-US"/>
@@ -12269,7 +12269,7 @@
     </w:p>
     <w:p>
       <w:pPr>
-        <w:pStyle w:val="Sansinterligne"/>
+        <w:pStyle w:val="NoSpacing"/>
         <w:rPr>
           <w:color w:val="FF0000"/>
           <w:lang w:val="en-US"/>
@@ -12278,7 +12278,7 @@
     </w:p>
     <w:p>
       <w:pPr>
-        <w:pStyle w:val="Sansinterligne"/>
+        <w:pStyle w:val="NoSpacing"/>
         <w:rPr>
           <w:lang w:val="en-US"/>
         </w:rPr>
@@ -12308,15 +12308,15 @@
     </w:p>
     <w:p>
       <w:pPr>
-        <w:pStyle w:val="Sansinterligne"/>
-        <w:rPr>
-          <w:lang w:val="en-US"/>
-        </w:rPr>
-      </w:pPr>
-    </w:p>
-    <w:p>
-      <w:pPr>
-        <w:pStyle w:val="Sansinterligne"/>
+        <w:pStyle w:val="NoSpacing"/>
+        <w:rPr>
+          <w:lang w:val="en-US"/>
+        </w:rPr>
+      </w:pPr>
+    </w:p>
+    <w:p>
+      <w:pPr>
+        <w:pStyle w:val="NoSpacing"/>
         <w:rPr>
           <w:color w:val="FF0000"/>
           <w:lang w:val="en-US"/>
@@ -12332,7 +12332,7 @@
     </w:p>
     <w:p>
       <w:pPr>
-        <w:pStyle w:val="Sansinterligne"/>
+        <w:pStyle w:val="NoSpacing"/>
         <w:rPr>
           <w:lang w:val="en-US"/>
         </w:rPr>
@@ -12362,15 +12362,15 @@
     </w:p>
     <w:p>
       <w:pPr>
-        <w:pStyle w:val="Sansinterligne"/>
-        <w:rPr>
-          <w:lang w:val="en-US"/>
-        </w:rPr>
-      </w:pPr>
-    </w:p>
-    <w:p>
-      <w:pPr>
-        <w:pStyle w:val="Sansinterligne"/>
+        <w:pStyle w:val="NoSpacing"/>
+        <w:rPr>
+          <w:lang w:val="en-US"/>
+        </w:rPr>
+      </w:pPr>
+    </w:p>
+    <w:p>
+      <w:pPr>
+        <w:pStyle w:val="NoSpacing"/>
         <w:rPr>
           <w:lang w:val="en-US"/>
         </w:rPr>
@@ -12400,15 +12400,15 @@
     </w:p>
     <w:p>
       <w:pPr>
-        <w:pStyle w:val="Sansinterligne"/>
-        <w:rPr>
-          <w:lang w:val="en-US"/>
-        </w:rPr>
-      </w:pPr>
-    </w:p>
-    <w:p>
-      <w:pPr>
-        <w:pStyle w:val="Sansinterligne"/>
+        <w:pStyle w:val="NoSpacing"/>
+        <w:rPr>
+          <w:lang w:val="en-US"/>
+        </w:rPr>
+      </w:pPr>
+    </w:p>
+    <w:p>
+      <w:pPr>
+        <w:pStyle w:val="NoSpacing"/>
         <w:rPr>
           <w:lang w:val="en-US"/>
         </w:rPr>
@@ -12440,15 +12440,15 @@
     </w:p>
     <w:p>
       <w:pPr>
-        <w:pStyle w:val="Sansinterligne"/>
-        <w:rPr>
-          <w:lang w:val="en-US"/>
-        </w:rPr>
-      </w:pPr>
-    </w:p>
-    <w:p>
-      <w:pPr>
-        <w:pStyle w:val="Sansinterligne"/>
+        <w:pStyle w:val="NoSpacing"/>
+        <w:rPr>
+          <w:lang w:val="en-US"/>
+        </w:rPr>
+      </w:pPr>
+    </w:p>
+    <w:p>
+      <w:pPr>
+        <w:pStyle w:val="NoSpacing"/>
         <w:rPr>
           <w:lang w:val="en-US"/>
         </w:rPr>
@@ -12462,18 +12462,18 @@
     </w:p>
     <w:p>
       <w:pPr>
-        <w:pStyle w:val="Sansinterligne"/>
-        <w:rPr>
-          <w:rFonts w:ascii="Times New Roman" w:hAnsi="Times New Roman" w:cs="Times New Roman"/>
-          <w:sz w:val="24"/>
-          <w:szCs w:val="24"/>
-          <w:lang w:val="en-US"/>
-        </w:rPr>
-      </w:pPr>
-    </w:p>
-    <w:p>
-      <w:pPr>
-        <w:pStyle w:val="Sansinterligne"/>
+        <w:pStyle w:val="NoSpacing"/>
+        <w:rPr>
+          <w:rFonts w:ascii="Times New Roman" w:hAnsi="Times New Roman" w:cs="Times New Roman"/>
+          <w:sz w:val="24"/>
+          <w:szCs w:val="24"/>
+          <w:lang w:val="en-US"/>
+        </w:rPr>
+      </w:pPr>
+    </w:p>
+    <w:p>
+      <w:pPr>
+        <w:pStyle w:val="NoSpacing"/>
         <w:rPr>
           <w:rFonts w:ascii="Times New Roman" w:hAnsi="Times New Roman" w:cs="Times New Roman"/>
           <w:sz w:val="24"/>
@@ -12566,56 +12566,40 @@
           <w:color w:val="000000"/>
           <w:sz w:val="24"/>
           <w:szCs w:val="24"/>
-        </w:rPr>
-      </w:pPr>
-      <w:r>
-        <w:rPr>
-          <w:rFonts w:ascii="Times New Roman" w:hAnsi="Times New Roman" w:cs="Times New Roman"/>
-          <w:color w:val="000000"/>
-          <w:sz w:val="24"/>
-          <w:szCs w:val="24"/>
+          <w:lang w:val="en-US"/>
+        </w:rPr>
+      </w:pPr>
+      <w:r>
+        <w:rPr>
+          <w:rFonts w:ascii="Times New Roman" w:hAnsi="Times New Roman" w:cs="Times New Roman"/>
+          <w:color w:val="000000"/>
+          <w:sz w:val="24"/>
+          <w:szCs w:val="24"/>
+          <w:lang w:val="en-US"/>
         </w:rPr>
         <w:t xml:space="preserve">$ </w:t>
       </w:r>
-      <w:proofErr w:type="gramStart"/>
-      <w:r>
-        <w:rPr>
-          <w:rFonts w:ascii="Times New Roman" w:hAnsi="Times New Roman" w:cs="Times New Roman"/>
-          <w:color w:val="000000"/>
-          <w:sz w:val="24"/>
-          <w:szCs w:val="24"/>
+      <w:proofErr w:type="spellStart"/>
+      <w:r>
+        <w:rPr>
+          <w:rFonts w:ascii="Times New Roman" w:hAnsi="Times New Roman" w:cs="Times New Roman"/>
+          <w:color w:val="000000"/>
+          <w:sz w:val="24"/>
+          <w:szCs w:val="24"/>
+          <w:lang w:val="en-US"/>
         </w:rPr>
         <w:t>git</w:t>
       </w:r>
-      <w:proofErr w:type="gramEnd"/>
-      <w:r>
-        <w:rPr>
-          <w:rFonts w:ascii="Times New Roman" w:hAnsi="Times New Roman" w:cs="Times New Roman"/>
-          <w:color w:val="000000"/>
-          <w:sz w:val="24"/>
-          <w:szCs w:val="24"/>
-        </w:rPr>
-        <w:t xml:space="preserve"> </w:t>
-      </w:r>
-      <w:proofErr w:type="spellStart"/>
-      <w:r>
-        <w:rPr>
-          <w:rFonts w:ascii="Times New Roman" w:hAnsi="Times New Roman" w:cs="Times New Roman"/>
-          <w:color w:val="000000"/>
-          <w:sz w:val="24"/>
-          <w:szCs w:val="24"/>
-        </w:rPr>
-        <w:t>describe</w:t>
-      </w:r>
-      <w:proofErr w:type="spellEnd"/>
-      <w:r>
-        <w:rPr>
-          <w:rFonts w:ascii="Times New Roman" w:hAnsi="Times New Roman" w:cs="Times New Roman"/>
-          <w:color w:val="000000"/>
-          <w:sz w:val="24"/>
-          <w:szCs w:val="24"/>
-        </w:rPr>
-        <w:t xml:space="preserve"> HEAD@{1.month.ago}</w:t>
+      <w:proofErr w:type="spellEnd"/>
+      <w:r>
+        <w:rPr>
+          <w:rFonts w:ascii="Times New Roman" w:hAnsi="Times New Roman" w:cs="Times New Roman"/>
+          <w:color w:val="000000"/>
+          <w:sz w:val="24"/>
+          <w:szCs w:val="24"/>
+          <w:lang w:val="en-US"/>
+        </w:rPr>
+        <w:t xml:space="preserve"> describe HEAD@{1.month.ago}</w:t>
       </w:r>
     </w:p>
     <w:p>
@@ -12711,7 +12695,7 @@
     </w:p>
     <w:p>
       <w:pPr>
-        <w:pStyle w:val="Sansinterligne"/>
+        <w:pStyle w:val="NoSpacing"/>
         <w:rPr>
           <w:rFonts w:ascii="Times New Roman" w:hAnsi="Times New Roman" w:cs="Times New Roman"/>
           <w:sz w:val="24"/>
@@ -12734,15 +12718,15 @@
     </w:p>
     <w:p>
       <w:pPr>
-        <w:pStyle w:val="Sansinterligne"/>
-        <w:rPr>
-          <w:lang w:val="en-US"/>
-        </w:rPr>
-      </w:pPr>
-    </w:p>
-    <w:p>
-      <w:pPr>
-        <w:pStyle w:val="Sansinterligne"/>
+        <w:pStyle w:val="NoSpacing"/>
+        <w:rPr>
+          <w:lang w:val="en-US"/>
+        </w:rPr>
+      </w:pPr>
+    </w:p>
+    <w:p>
+      <w:pPr>
+        <w:pStyle w:val="NoSpacing"/>
         <w:rPr>
           <w:lang w:val="en-US"/>
         </w:rPr>
@@ -12756,15 +12740,15 @@
     </w:p>
     <w:p>
       <w:pPr>
-        <w:pStyle w:val="Sansinterligne"/>
-        <w:rPr>
-          <w:lang w:val="en-US"/>
-        </w:rPr>
-      </w:pPr>
-    </w:p>
-    <w:p>
-      <w:pPr>
-        <w:pStyle w:val="Sansinterligne"/>
+        <w:pStyle w:val="NoSpacing"/>
+        <w:rPr>
+          <w:lang w:val="en-US"/>
+        </w:rPr>
+      </w:pPr>
+    </w:p>
+    <w:p>
+      <w:pPr>
+        <w:pStyle w:val="NoSpacing"/>
         <w:rPr>
           <w:lang w:val="en-US"/>
         </w:rPr>
@@ -12778,7 +12762,7 @@
     </w:p>
     <w:p>
       <w:pPr>
-        <w:pStyle w:val="Sansinterligne"/>
+        <w:pStyle w:val="NoSpacing"/>
         <w:jc w:val="center"/>
       </w:pPr>
       <w:r>
@@ -12838,7 +12822,7 @@
     </w:p>
     <w:p>
       <w:pPr>
-        <w:pStyle w:val="Sansinterligne"/>
+        <w:pStyle w:val="NoSpacing"/>
         <w:rPr>
           <w:lang w:val="en-US"/>
         </w:rPr>
@@ -12886,7 +12870,7 @@
     </w:p>
     <w:p>
       <w:pPr>
-        <w:pStyle w:val="Sansinterligne"/>
+        <w:pStyle w:val="NoSpacing"/>
         <w:rPr>
           <w:lang w:val="en-US"/>
         </w:rPr>
@@ -13147,7 +13131,7 @@
     </w:p>
     <w:p>
       <w:pPr>
-        <w:pStyle w:val="Sansinterligne"/>
+        <w:pStyle w:val="NoSpacing"/>
         <w:rPr>
           <w:rFonts w:ascii="Times New Roman" w:hAnsi="Times New Roman" w:cs="Times New Roman"/>
           <w:sz w:val="16"/>
@@ -13207,15 +13191,15 @@
     </w:p>
     <w:p>
       <w:pPr>
-        <w:pStyle w:val="Sansinterligne"/>
-        <w:rPr>
-          <w:lang w:val="en-US"/>
-        </w:rPr>
-      </w:pPr>
-    </w:p>
-    <w:p>
-      <w:pPr>
-        <w:pStyle w:val="Sansinterligne"/>
+        <w:pStyle w:val="NoSpacing"/>
+        <w:rPr>
+          <w:lang w:val="en-US"/>
+        </w:rPr>
+      </w:pPr>
+    </w:p>
+    <w:p>
+      <w:pPr>
+        <w:pStyle w:val="NoSpacing"/>
         <w:rPr>
           <w:lang w:val="en-US"/>
         </w:rPr>
@@ -13393,7 +13377,7 @@
     </w:p>
     <w:p>
       <w:pPr>
-        <w:pStyle w:val="Sansinterligne"/>
+        <w:pStyle w:val="NoSpacing"/>
         <w:rPr>
           <w:lang w:val="en-US"/>
         </w:rPr>
@@ -13455,7 +13439,7 @@
     </w:p>
     <w:p>
       <w:pPr>
-        <w:pStyle w:val="Sansinterligne"/>
+        <w:pStyle w:val="NoSpacing"/>
         <w:rPr>
           <w:lang w:val="en-US"/>
         </w:rPr>
@@ -13517,7 +13501,7 @@
     </w:p>
     <w:p>
       <w:pPr>
-        <w:pStyle w:val="Sansinterligne"/>
+        <w:pStyle w:val="NoSpacing"/>
         <w:rPr>
           <w:lang w:val="en-US"/>
         </w:rPr>
@@ -13579,7 +13563,7 @@
     </w:p>
     <w:p>
       <w:pPr>
-        <w:pStyle w:val="Sansinterligne"/>
+        <w:pStyle w:val="NoSpacing"/>
         <w:rPr>
           <w:lang w:val="en-US"/>
         </w:rPr>
@@ -13642,7 +13626,7 @@
     </w:p>
     <w:p>
       <w:pPr>
-        <w:pStyle w:val="Sansinterligne"/>
+        <w:pStyle w:val="NoSpacing"/>
         <w:rPr>
           <w:lang w:val="en-US"/>
         </w:rPr>
@@ -13704,7 +13688,7 @@
     </w:p>
     <w:p>
       <w:pPr>
-        <w:pStyle w:val="Sansinterligne"/>
+        <w:pStyle w:val="NoSpacing"/>
         <w:rPr>
           <w:lang w:val="en-US"/>
         </w:rPr>
@@ -13767,7 +13751,7 @@
     </w:p>
     <w:p>
       <w:pPr>
-        <w:pStyle w:val="Sansinterligne"/>
+        <w:pStyle w:val="NoSpacing"/>
         <w:rPr>
           <w:lang w:val="en-US"/>
         </w:rPr>
@@ -13829,7 +13813,7 @@
     </w:p>
     <w:p>
       <w:pPr>
-        <w:pStyle w:val="Sansinterligne"/>
+        <w:pStyle w:val="NoSpacing"/>
         <w:rPr>
           <w:lang w:val="en-US"/>
         </w:rPr>
@@ -13892,7 +13876,7 @@
     </w:p>
     <w:p>
       <w:pPr>
-        <w:pStyle w:val="Sansinterligne"/>
+        <w:pStyle w:val="NoSpacing"/>
         <w:rPr>
           <w:lang w:val="en-US"/>
         </w:rPr>
@@ -13914,7 +13898,7 @@
     </w:p>
     <w:p>
       <w:pPr>
-        <w:pStyle w:val="Sansinterligne"/>
+        <w:pStyle w:val="NoSpacing"/>
         <w:rPr>
           <w:lang w:val="en-US"/>
         </w:rPr>
@@ -13938,23 +13922,23 @@
     </w:p>
     <w:p>
       <w:pPr>
-        <w:pStyle w:val="Sansinterligne"/>
-        <w:rPr>
-          <w:lang w:val="en-US"/>
-        </w:rPr>
-      </w:pPr>
-    </w:p>
-    <w:p>
-      <w:pPr>
-        <w:pStyle w:val="Sansinterligne"/>
-        <w:rPr>
-          <w:lang w:val="en-US"/>
-        </w:rPr>
-      </w:pPr>
-    </w:p>
-    <w:p>
-      <w:pPr>
-        <w:pStyle w:val="Sansinterligne"/>
+        <w:pStyle w:val="NoSpacing"/>
+        <w:rPr>
+          <w:lang w:val="en-US"/>
+        </w:rPr>
+      </w:pPr>
+    </w:p>
+    <w:p>
+      <w:pPr>
+        <w:pStyle w:val="NoSpacing"/>
+        <w:rPr>
+          <w:lang w:val="en-US"/>
+        </w:rPr>
+      </w:pPr>
+    </w:p>
+    <w:p>
+      <w:pPr>
+        <w:pStyle w:val="NoSpacing"/>
         <w:rPr>
           <w:color w:val="FF0000"/>
           <w:lang w:val="en-US"/>
@@ -13970,7 +13954,7 @@
     </w:p>
     <w:p>
       <w:pPr>
-        <w:pStyle w:val="Sansinterligne"/>
+        <w:pStyle w:val="NoSpacing"/>
         <w:rPr>
           <w:lang w:val="en-US"/>
         </w:rPr>
@@ -14000,7 +13984,7 @@
     </w:p>
     <w:p>
       <w:pPr>
-        <w:pStyle w:val="Sansinterligne"/>
+        <w:pStyle w:val="NoSpacing"/>
         <w:rPr>
           <w:lang w:val="en-US"/>
         </w:rPr>
@@ -14022,23 +14006,23 @@
     </w:p>
     <w:p>
       <w:pPr>
-        <w:pStyle w:val="Sansinterligne"/>
-        <w:rPr>
-          <w:lang w:val="en-US"/>
-        </w:rPr>
-      </w:pPr>
-    </w:p>
-    <w:p>
-      <w:pPr>
-        <w:pStyle w:val="Sansinterligne"/>
-        <w:rPr>
-          <w:lang w:val="en-US"/>
-        </w:rPr>
-      </w:pPr>
-    </w:p>
-    <w:p>
-      <w:pPr>
-        <w:pStyle w:val="Sansinterligne"/>
+        <w:pStyle w:val="NoSpacing"/>
+        <w:rPr>
+          <w:lang w:val="en-US"/>
+        </w:rPr>
+      </w:pPr>
+    </w:p>
+    <w:p>
+      <w:pPr>
+        <w:pStyle w:val="NoSpacing"/>
+        <w:rPr>
+          <w:lang w:val="en-US"/>
+        </w:rPr>
+      </w:pPr>
+    </w:p>
+    <w:p>
+      <w:pPr>
+        <w:pStyle w:val="NoSpacing"/>
         <w:rPr>
           <w:color w:val="FF0000"/>
           <w:lang w:val="en-US"/>
@@ -14054,7 +14038,7 @@
     </w:p>
     <w:p>
       <w:pPr>
-        <w:pStyle w:val="Sansinterligne"/>
+        <w:pStyle w:val="NoSpacing"/>
         <w:rPr>
           <w:lang w:val="en-US"/>
         </w:rPr>
@@ -14084,7 +14068,7 @@
     </w:p>
     <w:p>
       <w:pPr>
-        <w:pStyle w:val="Sansinterligne"/>
+        <w:pStyle w:val="NoSpacing"/>
         <w:rPr>
           <w:lang w:val="en-US"/>
         </w:rPr>
@@ -14114,7 +14098,7 @@
     </w:p>
     <w:p>
       <w:pPr>
-        <w:pStyle w:val="Sansinterligne"/>
+        <w:pStyle w:val="NoSpacing"/>
         <w:rPr>
           <w:lang w:val="en-US"/>
         </w:rPr>
@@ -14136,15 +14120,15 @@
     </w:p>
     <w:p>
       <w:pPr>
-        <w:pStyle w:val="Sansinterligne"/>
-        <w:rPr>
-          <w:lang w:val="en-US"/>
-        </w:rPr>
-      </w:pPr>
-    </w:p>
-    <w:p>
-      <w:pPr>
-        <w:pStyle w:val="Sansinterligne"/>
+        <w:pStyle w:val="NoSpacing"/>
+        <w:rPr>
+          <w:lang w:val="en-US"/>
+        </w:rPr>
+      </w:pPr>
+    </w:p>
+    <w:p>
+      <w:pPr>
+        <w:pStyle w:val="NoSpacing"/>
         <w:rPr>
           <w:color w:val="FF0000"/>
           <w:lang w:val="en-US"/>
@@ -14160,15 +14144,15 @@
     </w:p>
     <w:p>
       <w:pPr>
-        <w:pStyle w:val="Sansinterligne"/>
-        <w:rPr>
-          <w:lang w:val="en-US"/>
-        </w:rPr>
-      </w:pPr>
-    </w:p>
-    <w:p>
-      <w:pPr>
-        <w:pStyle w:val="Sansinterligne"/>
+        <w:pStyle w:val="NoSpacing"/>
+        <w:rPr>
+          <w:lang w:val="en-US"/>
+        </w:rPr>
+      </w:pPr>
+    </w:p>
+    <w:p>
+      <w:pPr>
+        <w:pStyle w:val="NoSpacing"/>
         <w:rPr>
           <w:lang w:val="en-US"/>
         </w:rPr>
@@ -14188,7 +14172,7 @@
     </w:p>
     <w:p>
       <w:pPr>
-        <w:pStyle w:val="Sansinterligne"/>
+        <w:pStyle w:val="NoSpacing"/>
         <w:rPr>
           <w:lang w:val="en-US"/>
         </w:rPr>
@@ -14222,7 +14206,7 @@
     </w:p>
     <w:p>
       <w:pPr>
-        <w:pStyle w:val="Sansinterligne"/>
+        <w:pStyle w:val="NoSpacing"/>
         <w:rPr>
           <w:lang w:val="en-US"/>
         </w:rPr>
@@ -14242,15 +14226,15 @@
     </w:p>
     <w:p>
       <w:pPr>
-        <w:pStyle w:val="Sansinterligne"/>
-        <w:rPr>
-          <w:lang w:val="en-US"/>
-        </w:rPr>
-      </w:pPr>
-    </w:p>
-    <w:p>
-      <w:pPr>
-        <w:pStyle w:val="Sansinterligne"/>
+        <w:pStyle w:val="NoSpacing"/>
+        <w:rPr>
+          <w:lang w:val="en-US"/>
+        </w:rPr>
+      </w:pPr>
+    </w:p>
+    <w:p>
+      <w:pPr>
+        <w:pStyle w:val="NoSpacing"/>
         <w:rPr>
           <w:lang w:val="en-US"/>
         </w:rPr>
@@ -14296,7 +14280,7 @@
     </w:p>
     <w:p>
       <w:pPr>
-        <w:pStyle w:val="Sansinterligne"/>
+        <w:pStyle w:val="NoSpacing"/>
         <w:rPr>
           <w:lang w:val="en-US"/>
         </w:rPr>
@@ -14316,15 +14300,15 @@
     </w:p>
     <w:p>
       <w:pPr>
-        <w:pStyle w:val="Sansinterligne"/>
-        <w:rPr>
-          <w:lang w:val="en-US"/>
-        </w:rPr>
-      </w:pPr>
-    </w:p>
-    <w:p>
-      <w:pPr>
-        <w:pStyle w:val="Sansinterligne"/>
+        <w:pStyle w:val="NoSpacing"/>
+        <w:rPr>
+          <w:lang w:val="en-US"/>
+        </w:rPr>
+      </w:pPr>
+    </w:p>
+    <w:p>
+      <w:pPr>
+        <w:pStyle w:val="NoSpacing"/>
         <w:rPr>
           <w:lang w:val="en-US"/>
         </w:rPr>
@@ -14364,7 +14348,7 @@
     </w:p>
     <w:p>
       <w:pPr>
-        <w:pStyle w:val="Sansinterligne"/>
+        <w:pStyle w:val="NoSpacing"/>
         <w:rPr>
           <w:lang w:val="en-US"/>
         </w:rPr>
@@ -14384,15 +14368,15 @@
     </w:p>
     <w:p>
       <w:pPr>
-        <w:pStyle w:val="Sansinterligne"/>
-        <w:rPr>
-          <w:lang w:val="en-US"/>
-        </w:rPr>
-      </w:pPr>
-    </w:p>
-    <w:p>
-      <w:pPr>
-        <w:pStyle w:val="Sansinterligne"/>
+        <w:pStyle w:val="NoSpacing"/>
+        <w:rPr>
+          <w:lang w:val="en-US"/>
+        </w:rPr>
+      </w:pPr>
+    </w:p>
+    <w:p>
+      <w:pPr>
+        <w:pStyle w:val="NoSpacing"/>
         <w:rPr>
           <w:lang w:val="en-US"/>
         </w:rPr>
@@ -14438,15 +14422,15 @@
     </w:p>
     <w:p>
       <w:pPr>
-        <w:pStyle w:val="Sansinterligne"/>
-        <w:rPr>
-          <w:lang w:val="en-US"/>
-        </w:rPr>
-      </w:pPr>
-    </w:p>
-    <w:p>
-      <w:pPr>
-        <w:pStyle w:val="Sansinterligne"/>
+        <w:pStyle w:val="NoSpacing"/>
+        <w:rPr>
+          <w:lang w:val="en-US"/>
+        </w:rPr>
+      </w:pPr>
+    </w:p>
+    <w:p>
+      <w:pPr>
+        <w:pStyle w:val="NoSpacing"/>
         <w:rPr>
           <w:color w:val="FF0000"/>
           <w:lang w:val="en-US"/>
@@ -14463,7 +14447,7 @@
     </w:p>
     <w:p>
       <w:pPr>
-        <w:pStyle w:val="Sansinterligne"/>
+        <w:pStyle w:val="NoSpacing"/>
         <w:rPr>
           <w:color w:val="FF0000"/>
           <w:lang w:val="en-US"/>
@@ -14472,7 +14456,7 @@
     </w:p>
     <w:p>
       <w:pPr>
-        <w:pStyle w:val="Sansinterligne"/>
+        <w:pStyle w:val="NoSpacing"/>
         <w:rPr>
           <w:lang w:val="en-US"/>
         </w:rPr>
@@ -14486,7 +14470,7 @@
     </w:p>
     <w:p>
       <w:pPr>
-        <w:pStyle w:val="Sansinterligne"/>
+        <w:pStyle w:val="NoSpacing"/>
         <w:rPr>
           <w:lang w:val="en-US"/>
         </w:rPr>
@@ -14516,7 +14500,7 @@
     </w:p>
     <w:p>
       <w:pPr>
-        <w:pStyle w:val="Sansinterligne"/>
+        <w:pStyle w:val="NoSpacing"/>
         <w:rPr>
           <w:lang w:val="en-US"/>
         </w:rPr>
@@ -14546,7 +14530,7 @@
     </w:p>
     <w:p>
       <w:pPr>
-        <w:pStyle w:val="Sansinterligne"/>
+        <w:pStyle w:val="NoSpacing"/>
         <w:rPr>
           <w:lang w:val="en-US"/>
         </w:rPr>
@@ -14576,7 +14560,7 @@
     </w:p>
     <w:p>
       <w:pPr>
-        <w:pStyle w:val="Sansinterligne"/>
+        <w:pStyle w:val="NoSpacing"/>
       </w:pPr>
       <w:r>
         <w:t xml:space="preserve">$ git </w:t>
@@ -14597,12 +14581,12 @@
     </w:p>
     <w:p>
       <w:pPr>
-        <w:pStyle w:val="Sansinterligne"/>
-      </w:pPr>
-    </w:p>
-    <w:p>
-      <w:pPr>
-        <w:pStyle w:val="Sansinterligne"/>
+        <w:pStyle w:val="NoSpacing"/>
+      </w:pPr>
+    </w:p>
+    <w:p>
+      <w:pPr>
+        <w:pStyle w:val="NoSpacing"/>
         <w:rPr>
           <w:color w:val="FF0000"/>
           <w:lang w:val="en-US"/>
@@ -14629,7 +14613,7 @@
     </w:p>
     <w:p>
       <w:pPr>
-        <w:pStyle w:val="Sansinterligne"/>
+        <w:pStyle w:val="NoSpacing"/>
         <w:rPr>
           <w:lang w:val="en-US"/>
         </w:rPr>
@@ -14659,7 +14643,7 @@
     </w:p>
     <w:p>
       <w:pPr>
-        <w:pStyle w:val="Sansinterligne"/>
+        <w:pStyle w:val="NoSpacing"/>
         <w:rPr>
           <w:color w:val="444444"/>
           <w:lang w:val="en-US"/>
@@ -14684,7 +14668,7 @@
     </w:p>
     <w:p>
       <w:pPr>
-        <w:pStyle w:val="Sansinterligne"/>
+        <w:pStyle w:val="NoSpacing"/>
         <w:rPr>
           <w:lang w:val="en-US"/>
         </w:rPr>
@@ -14714,7 +14698,7 @@
     </w:p>
     <w:p>
       <w:pPr>
-        <w:pStyle w:val="Sansinterligne"/>
+        <w:pStyle w:val="NoSpacing"/>
         <w:rPr>
           <w:lang w:val="en-US"/>
         </w:rPr>
@@ -14744,7 +14728,7 @@
     </w:p>
     <w:p>
       <w:pPr>
-        <w:pStyle w:val="Sansinterligne"/>
+        <w:pStyle w:val="NoSpacing"/>
         <w:rPr>
           <w:color w:val="444444"/>
           <w:lang w:val="en-US"/>
@@ -14769,7 +14753,7 @@
     </w:p>
     <w:p>
       <w:pPr>
-        <w:pStyle w:val="Sansinterligne"/>
+        <w:pStyle w:val="NoSpacing"/>
         <w:rPr>
           <w:lang w:val="en-US"/>
         </w:rPr>
@@ -14799,15 +14783,15 @@
     </w:p>
     <w:p>
       <w:pPr>
-        <w:pStyle w:val="Sansinterligne"/>
-        <w:rPr>
-          <w:lang w:val="en-US"/>
-        </w:rPr>
-      </w:pPr>
-    </w:p>
-    <w:p>
-      <w:pPr>
-        <w:pStyle w:val="Sansinterligne"/>
+        <w:pStyle w:val="NoSpacing"/>
+        <w:rPr>
+          <w:lang w:val="en-US"/>
+        </w:rPr>
+      </w:pPr>
+    </w:p>
+    <w:p>
+      <w:pPr>
+        <w:pStyle w:val="NoSpacing"/>
         <w:rPr>
           <w:lang w:val="en-US"/>
         </w:rPr>
@@ -14837,7 +14821,7 @@
     </w:p>
     <w:p>
       <w:pPr>
-        <w:pStyle w:val="Sansinterligne"/>
+        <w:pStyle w:val="NoSpacing"/>
         <w:rPr>
           <w:lang w:val="en-US"/>
         </w:rPr>
@@ -14867,7 +14851,7 @@
     </w:p>
     <w:p>
       <w:pPr>
-        <w:pStyle w:val="Sansinterligne"/>
+        <w:pStyle w:val="NoSpacing"/>
         <w:rPr>
           <w:lang w:val="en-US"/>
         </w:rPr>
@@ -14895,7 +14879,7 @@
     </w:p>
     <w:p>
       <w:pPr>
-        <w:pStyle w:val="Sansinterligne"/>
+        <w:pStyle w:val="NoSpacing"/>
         <w:rPr>
           <w:lang w:val="en-US"/>
         </w:rPr>
@@ -14923,7 +14907,7 @@
     </w:p>
     <w:p>
       <w:pPr>
-        <w:pStyle w:val="Sansinterligne"/>
+        <w:pStyle w:val="NoSpacing"/>
         <w:rPr>
           <w:rFonts w:ascii="CourierNewPSMT" w:hAnsi="CourierNewPSMT" w:cs="CourierNewPSMT"/>
           <w:sz w:val="35"/>
@@ -14934,7 +14918,7 @@
     </w:p>
     <w:p>
       <w:pPr>
-        <w:pStyle w:val="Sansinterligne"/>
+        <w:pStyle w:val="NoSpacing"/>
         <w:rPr>
           <w:color w:val="FF0000"/>
           <w:lang w:val="en-US"/>
@@ -14950,7 +14934,7 @@
     </w:p>
     <w:p>
       <w:pPr>
-        <w:pStyle w:val="Sansinterligne"/>
+        <w:pStyle w:val="NoSpacing"/>
         <w:rPr>
           <w:lang w:val="en-US"/>
         </w:rPr>
@@ -14982,7 +14966,7 @@
     </w:p>
     <w:p>
       <w:pPr>
-        <w:pStyle w:val="Sansinterligne"/>
+        <w:pStyle w:val="NoSpacing"/>
         <w:rPr>
           <w:lang w:val="en-US"/>
         </w:rPr>
@@ -15003,7 +14987,7 @@
     </w:p>
     <w:p>
       <w:pPr>
-        <w:pStyle w:val="Sansinterligne"/>
+        <w:pStyle w:val="NoSpacing"/>
         <w:rPr>
           <w:lang w:val="en-US"/>
         </w:rPr>
@@ -15024,7 +15008,7 @@
     </w:p>
     <w:p>
       <w:pPr>
-        <w:pStyle w:val="Sansinterligne"/>
+        <w:pStyle w:val="NoSpacing"/>
         <w:rPr>
           <w:lang w:val="en-US"/>
         </w:rPr>
@@ -15045,7 +15029,7 @@
     </w:p>
     <w:p>
       <w:pPr>
-        <w:pStyle w:val="Sansinterligne"/>
+        <w:pStyle w:val="NoSpacing"/>
         <w:rPr>
           <w:lang w:val="en-US"/>
         </w:rPr>
@@ -15074,15 +15058,15 @@
     </w:p>
     <w:p>
       <w:pPr>
-        <w:pStyle w:val="Sansinterligne"/>
-        <w:rPr>
-          <w:lang w:val="en-US"/>
-        </w:rPr>
-      </w:pPr>
-    </w:p>
-    <w:p>
-      <w:pPr>
-        <w:pStyle w:val="Sansinterligne"/>
+        <w:pStyle w:val="NoSpacing"/>
+        <w:rPr>
+          <w:lang w:val="en-US"/>
+        </w:rPr>
+      </w:pPr>
+    </w:p>
+    <w:p>
+      <w:pPr>
+        <w:pStyle w:val="NoSpacing"/>
         <w:rPr>
           <w:lang w:val="en-US"/>
         </w:rPr>
@@ -15098,7 +15082,7 @@
     </w:p>
     <w:p>
       <w:pPr>
-        <w:pStyle w:val="Sansinterligne"/>
+        <w:pStyle w:val="NoSpacing"/>
         <w:rPr>
           <w:lang w:val="en-US"/>
         </w:rPr>
@@ -15136,7 +15120,7 @@
     </w:p>
     <w:p>
       <w:pPr>
-        <w:pStyle w:val="Sansinterligne"/>
+        <w:pStyle w:val="NoSpacing"/>
         <w:rPr>
           <w:lang w:val="en-US"/>
         </w:rPr>
@@ -15180,7 +15164,7 @@
     </w:p>
     <w:p>
       <w:pPr>
-        <w:pStyle w:val="Sansinterligne"/>
+        <w:pStyle w:val="NoSpacing"/>
         <w:rPr>
           <w:lang w:val="en-US"/>
         </w:rPr>
@@ -15210,7 +15194,7 @@
     </w:p>
     <w:p>
       <w:pPr>
-        <w:pStyle w:val="Sansinterligne"/>
+        <w:pStyle w:val="NoSpacing"/>
         <w:rPr>
           <w:lang w:val="en-US"/>
         </w:rPr>
@@ -15238,7 +15222,7 @@
     </w:p>
     <w:p>
       <w:pPr>
-        <w:pStyle w:val="Sansinterligne"/>
+        <w:pStyle w:val="NoSpacing"/>
         <w:rPr>
           <w:lang w:val="en-US"/>
         </w:rPr>
@@ -15266,15 +15250,15 @@
     </w:p>
     <w:p>
       <w:pPr>
-        <w:pStyle w:val="Sansinterligne"/>
-        <w:rPr>
-          <w:lang w:val="en-US"/>
-        </w:rPr>
-      </w:pPr>
-    </w:p>
-    <w:p>
-      <w:pPr>
-        <w:pStyle w:val="Sansinterligne"/>
+        <w:pStyle w:val="NoSpacing"/>
+        <w:rPr>
+          <w:lang w:val="en-US"/>
+        </w:rPr>
+      </w:pPr>
+    </w:p>
+    <w:p>
+      <w:pPr>
+        <w:pStyle w:val="NoSpacing"/>
         <w:rPr>
           <w:rFonts w:ascii="Times New Roman" w:hAnsi="Times New Roman" w:cs="Times New Roman"/>
           <w:sz w:val="24"/>
@@ -15535,7 +15519,7 @@
     </w:p>
     <w:p>
       <w:pPr>
-        <w:pStyle w:val="Sansinterligne"/>
+        <w:pStyle w:val="NoSpacing"/>
         <w:rPr>
           <w:rFonts w:ascii="Times New Roman" w:hAnsi="Times New Roman" w:cs="Times New Roman"/>
           <w:sz w:val="24"/>
@@ -15555,7 +15539,7 @@
     </w:p>
     <w:p>
       <w:pPr>
-        <w:pStyle w:val="Sansinterligne"/>
+        <w:pStyle w:val="NoSpacing"/>
         <w:rPr>
           <w:rFonts w:ascii="Times New Roman" w:hAnsi="Times New Roman" w:cs="Times New Roman"/>
           <w:sz w:val="24"/>
@@ -15749,6 +15733,7 @@
           <w:rFonts w:ascii="CourierNewPSMT" w:hAnsi="CourierNewPSMT" w:cs="CourierNewPSMT"/>
           <w:sz w:val="24"/>
           <w:szCs w:val="24"/>
+          <w:lang w:val="en-US"/>
         </w:rPr>
       </w:pPr>
       <w:r>
@@ -15756,6 +15741,7 @@
           <w:rFonts w:ascii="CourierNewPSMT" w:hAnsi="CourierNewPSMT" w:cs="CourierNewPSMT"/>
           <w:sz w:val="24"/>
           <w:szCs w:val="24"/>
+          <w:lang w:val="en-US"/>
         </w:rPr>
         <w:lastRenderedPageBreak/>
         <w:t>Graph</w:t>
@@ -16680,12 +16666,1718 @@
           <w:szCs w:val="24"/>
           <w:lang w:val="en-US"/>
         </w:rPr>
+        <w:t xml:space="preserve">The </w:t>
+      </w:r>
+      <w:proofErr w:type="spellStart"/>
+      <w:r>
+        <w:rPr>
+          <w:rFonts w:ascii="Times New Roman" w:hAnsi="Times New Roman" w:cs="Times New Roman"/>
+          <w:sz w:val="24"/>
+          <w:szCs w:val="24"/>
+          <w:lang w:val="en-US"/>
+        </w:rPr>
+        <w:t>Refspec</w:t>
+      </w:r>
+      <w:proofErr w:type="spellEnd"/>
+    </w:p>
+    <w:p>
+      <w:pPr>
+        <w:autoSpaceDE w:val="0"/>
+        <w:autoSpaceDN w:val="0"/>
+        <w:adjustRightInd w:val="0"/>
+        <w:spacing w:after="0" w:line="240" w:lineRule="auto"/>
+        <w:rPr>
+          <w:rFonts w:ascii="Times New Roman" w:hAnsi="Times New Roman" w:cs="Times New Roman"/>
+          <w:sz w:val="24"/>
+          <w:szCs w:val="24"/>
+          <w:lang w:val="en-US"/>
+        </w:rPr>
+      </w:pPr>
+      <w:proofErr w:type="spellStart"/>
+      <w:proofErr w:type="gramStart"/>
+      <w:r>
+        <w:rPr>
+          <w:rFonts w:ascii="Times New Roman" w:hAnsi="Times New Roman" w:cs="Times New Roman"/>
+          <w:sz w:val="24"/>
+          <w:szCs w:val="24"/>
+          <w:lang w:val="en-US"/>
+        </w:rPr>
+        <w:t>git</w:t>
+      </w:r>
+      <w:proofErr w:type="spellEnd"/>
+      <w:proofErr w:type="gramEnd"/>
+      <w:r>
+        <w:rPr>
+          <w:rFonts w:ascii="Times New Roman" w:hAnsi="Times New Roman" w:cs="Times New Roman"/>
+          <w:sz w:val="24"/>
+          <w:szCs w:val="24"/>
+          <w:lang w:val="en-US"/>
+        </w:rPr>
+        <w:t xml:space="preserve"> remote add origin </w:t>
+      </w:r>
+      <w:proofErr w:type="spellStart"/>
+      <w:r>
+        <w:rPr>
+          <w:rFonts w:ascii="Times New Roman" w:hAnsi="Times New Roman" w:cs="Times New Roman"/>
+          <w:sz w:val="24"/>
+          <w:szCs w:val="24"/>
+          <w:lang w:val="en-US"/>
+        </w:rPr>
+        <w:t>user@server:repo.git</w:t>
+      </w:r>
+      <w:proofErr w:type="spellEnd"/>
+    </w:p>
+    <w:p>
+      <w:pPr>
+        <w:autoSpaceDE w:val="0"/>
+        <w:autoSpaceDN w:val="0"/>
+        <w:adjustRightInd w:val="0"/>
+        <w:spacing w:after="0" w:line="240" w:lineRule="auto"/>
+        <w:rPr>
+          <w:rFonts w:ascii="Times New Roman" w:hAnsi="Times New Roman" w:cs="Times New Roman"/>
+          <w:sz w:val="24"/>
+          <w:szCs w:val="24"/>
+          <w:lang w:val="en-US"/>
+        </w:rPr>
+      </w:pPr>
+    </w:p>
+    <w:p>
+      <w:pPr>
+        <w:autoSpaceDE w:val="0"/>
+        <w:autoSpaceDN w:val="0"/>
+        <w:adjustRightInd w:val="0"/>
+        <w:spacing w:after="0" w:line="240" w:lineRule="auto"/>
+        <w:rPr>
+          <w:rFonts w:ascii="Times New Roman" w:hAnsi="Times New Roman" w:cs="Times New Roman"/>
+          <w:sz w:val="24"/>
+          <w:szCs w:val="24"/>
+          <w:lang w:val="en-US"/>
+        </w:rPr>
+      </w:pPr>
+    </w:p>
+    <w:p>
+      <w:pPr>
+        <w:autoSpaceDE w:val="0"/>
+        <w:autoSpaceDN w:val="0"/>
+        <w:adjustRightInd w:val="0"/>
+        <w:spacing w:after="0" w:line="240" w:lineRule="auto"/>
+        <w:rPr>
+          <w:rFonts w:ascii="Times New Roman" w:hAnsi="Times New Roman" w:cs="Times New Roman"/>
+          <w:sz w:val="24"/>
+          <w:szCs w:val="24"/>
+          <w:lang w:val="en-US"/>
+        </w:rPr>
+      </w:pPr>
+    </w:p>
+    <w:p>
+      <w:pPr>
+        <w:autoSpaceDE w:val="0"/>
+        <w:autoSpaceDN w:val="0"/>
+        <w:adjustRightInd w:val="0"/>
+        <w:spacing w:after="0" w:line="240" w:lineRule="auto"/>
+        <w:rPr>
+          <w:rFonts w:ascii="Times New Roman" w:hAnsi="Times New Roman" w:cs="Times New Roman"/>
+          <w:sz w:val="24"/>
+          <w:szCs w:val="24"/>
+          <w:lang w:val="en-US"/>
+        </w:rPr>
+      </w:pPr>
+      <w:proofErr w:type="gramStart"/>
+      <w:r>
+        <w:rPr>
+          <w:rFonts w:ascii="Times New Roman" w:hAnsi="Times New Roman" w:cs="Times New Roman"/>
+          <w:sz w:val="24"/>
+          <w:szCs w:val="24"/>
+          <w:lang w:val="en-US"/>
+        </w:rPr>
+        <w:t>master</w:t>
+      </w:r>
+      <w:proofErr w:type="gramEnd"/>
+    </w:p>
+    <w:p>
+      <w:pPr>
+        <w:autoSpaceDE w:val="0"/>
+        <w:autoSpaceDN w:val="0"/>
+        <w:adjustRightInd w:val="0"/>
+        <w:spacing w:after="0" w:line="240" w:lineRule="auto"/>
+        <w:rPr>
+          <w:rFonts w:ascii="Times New Roman" w:hAnsi="Times New Roman" w:cs="Times New Roman"/>
+          <w:sz w:val="24"/>
+          <w:szCs w:val="24"/>
+          <w:lang w:val="en-US"/>
+        </w:rPr>
+      </w:pPr>
+      <w:proofErr w:type="gramStart"/>
+      <w:r>
+        <w:rPr>
+          <w:rFonts w:ascii="Times New Roman" w:hAnsi="Times New Roman" w:cs="Times New Roman"/>
+          <w:sz w:val="24"/>
+          <w:szCs w:val="24"/>
+          <w:lang w:val="en-US"/>
+        </w:rPr>
+        <w:t>heads/master</w:t>
+      </w:r>
+      <w:proofErr w:type="gramEnd"/>
+    </w:p>
+    <w:p>
+      <w:pPr>
+        <w:autoSpaceDE w:val="0"/>
+        <w:autoSpaceDN w:val="0"/>
+        <w:adjustRightInd w:val="0"/>
+        <w:spacing w:after="0" w:line="240" w:lineRule="auto"/>
+        <w:rPr>
+          <w:rFonts w:ascii="Times New Roman" w:hAnsi="Times New Roman" w:cs="Times New Roman"/>
+          <w:sz w:val="24"/>
+          <w:szCs w:val="24"/>
+          <w:lang w:val="en-US"/>
+        </w:rPr>
+      </w:pPr>
+      <w:proofErr w:type="gramStart"/>
+      <w:r>
+        <w:rPr>
+          <w:rFonts w:ascii="Times New Roman" w:hAnsi="Times New Roman" w:cs="Times New Roman"/>
+          <w:sz w:val="24"/>
+          <w:szCs w:val="24"/>
+          <w:lang w:val="en-US"/>
+        </w:rPr>
+        <w:t>refs/heads/master</w:t>
+      </w:r>
+      <w:proofErr w:type="gramEnd"/>
+    </w:p>
+    <w:p>
+      <w:pPr>
+        <w:autoSpaceDE w:val="0"/>
+        <w:autoSpaceDN w:val="0"/>
+        <w:adjustRightInd w:val="0"/>
+        <w:spacing w:after="0" w:line="240" w:lineRule="auto"/>
+        <w:rPr>
+          <w:rFonts w:ascii="Times New Roman" w:hAnsi="Times New Roman" w:cs="Times New Roman"/>
+          <w:sz w:val="24"/>
+          <w:szCs w:val="24"/>
+          <w:lang w:val="en-US"/>
+        </w:rPr>
+      </w:pPr>
+    </w:p>
+    <w:p>
+      <w:pPr>
+        <w:autoSpaceDE w:val="0"/>
+        <w:autoSpaceDN w:val="0"/>
+        <w:adjustRightInd w:val="0"/>
+        <w:spacing w:after="0" w:line="240" w:lineRule="auto"/>
+        <w:rPr>
+          <w:rFonts w:ascii="Times New Roman" w:hAnsi="Times New Roman" w:cs="Times New Roman"/>
+          <w:sz w:val="24"/>
+          <w:szCs w:val="24"/>
+          <w:lang w:val="en-US"/>
+        </w:rPr>
+      </w:pPr>
+      <w:proofErr w:type="gramStart"/>
+      <w:r>
+        <w:rPr>
+          <w:rFonts w:ascii="Times New Roman" w:hAnsi="Times New Roman" w:cs="Times New Roman"/>
+          <w:sz w:val="24"/>
+          <w:szCs w:val="24"/>
+          <w:lang w:val="en-US"/>
+        </w:rPr>
+        <w:t>origin/master</w:t>
+      </w:r>
+      <w:proofErr w:type="gramEnd"/>
+    </w:p>
+    <w:p>
+      <w:pPr>
+        <w:autoSpaceDE w:val="0"/>
+        <w:autoSpaceDN w:val="0"/>
+        <w:adjustRightInd w:val="0"/>
+        <w:spacing w:after="0" w:line="240" w:lineRule="auto"/>
+        <w:rPr>
+          <w:rFonts w:ascii="Times New Roman" w:hAnsi="Times New Roman" w:cs="Times New Roman"/>
+          <w:sz w:val="24"/>
+          <w:szCs w:val="24"/>
+          <w:lang w:val="en-US"/>
+        </w:rPr>
+      </w:pPr>
+      <w:proofErr w:type="gramStart"/>
+      <w:r>
+        <w:rPr>
+          <w:rFonts w:ascii="Times New Roman" w:hAnsi="Times New Roman" w:cs="Times New Roman"/>
+          <w:sz w:val="24"/>
+          <w:szCs w:val="24"/>
+          <w:lang w:val="en-US"/>
+        </w:rPr>
+        <w:t>remotes/origin/master</w:t>
+      </w:r>
+      <w:proofErr w:type="gramEnd"/>
+    </w:p>
+    <w:p>
+      <w:pPr>
+        <w:autoSpaceDE w:val="0"/>
+        <w:autoSpaceDN w:val="0"/>
+        <w:adjustRightInd w:val="0"/>
+        <w:spacing w:after="0" w:line="240" w:lineRule="auto"/>
+        <w:rPr>
+          <w:rFonts w:ascii="Times New Roman" w:hAnsi="Times New Roman" w:cs="Times New Roman"/>
+          <w:sz w:val="24"/>
+          <w:szCs w:val="24"/>
+          <w:lang w:val="en-US"/>
+        </w:rPr>
+      </w:pPr>
+      <w:proofErr w:type="gramStart"/>
+      <w:r>
+        <w:rPr>
+          <w:rFonts w:ascii="Times New Roman" w:hAnsi="Times New Roman" w:cs="Times New Roman"/>
+          <w:sz w:val="24"/>
+          <w:szCs w:val="24"/>
+          <w:lang w:val="en-US"/>
+        </w:rPr>
+        <w:t>refs/remotes/origin/master</w:t>
+      </w:r>
+      <w:proofErr w:type="gramEnd"/>
+    </w:p>
+    <w:p>
+      <w:pPr>
+        <w:autoSpaceDE w:val="0"/>
+        <w:autoSpaceDN w:val="0"/>
+        <w:adjustRightInd w:val="0"/>
+        <w:spacing w:after="0" w:line="240" w:lineRule="auto"/>
+        <w:rPr>
+          <w:rFonts w:ascii="Times New Roman" w:hAnsi="Times New Roman" w:cs="Times New Roman"/>
+          <w:sz w:val="24"/>
+          <w:szCs w:val="24"/>
+          <w:lang w:val="en-US"/>
+        </w:rPr>
+      </w:pPr>
+    </w:p>
+    <w:p>
+      <w:pPr>
+        <w:autoSpaceDE w:val="0"/>
+        <w:autoSpaceDN w:val="0"/>
+        <w:adjustRightInd w:val="0"/>
+        <w:spacing w:after="0" w:line="240" w:lineRule="auto"/>
+        <w:rPr>
+          <w:rFonts w:ascii="Times New Roman" w:hAnsi="Times New Roman" w:cs="Times New Roman"/>
+          <w:color w:val="898989"/>
+          <w:sz w:val="24"/>
+          <w:szCs w:val="24"/>
+          <w:lang w:val="en-US"/>
+        </w:rPr>
+      </w:pPr>
+      <w:r>
+        <w:rPr>
+          <w:rFonts w:ascii="Times New Roman" w:hAnsi="Times New Roman" w:cs="Times New Roman"/>
+          <w:color w:val="898989"/>
+          <w:sz w:val="24"/>
+          <w:szCs w:val="24"/>
+          <w:lang w:val="en-US"/>
+        </w:rPr>
+        <w:t>.</w:t>
+      </w:r>
+      <w:proofErr w:type="spellStart"/>
+      <w:r>
+        <w:rPr>
+          <w:rFonts w:ascii="Times New Roman" w:hAnsi="Times New Roman" w:cs="Times New Roman"/>
+          <w:color w:val="898989"/>
+          <w:sz w:val="24"/>
+          <w:szCs w:val="24"/>
+          <w:lang w:val="en-US"/>
+        </w:rPr>
+        <w:t>git</w:t>
+      </w:r>
+      <w:proofErr w:type="spellEnd"/>
+      <w:r>
+        <w:rPr>
+          <w:rFonts w:ascii="Times New Roman" w:hAnsi="Times New Roman" w:cs="Times New Roman"/>
+          <w:color w:val="898989"/>
+          <w:sz w:val="24"/>
+          <w:szCs w:val="24"/>
+          <w:lang w:val="en-US"/>
+        </w:rPr>
+        <w:t>/</w:t>
+      </w:r>
+      <w:proofErr w:type="spellStart"/>
+      <w:r>
+        <w:rPr>
+          <w:rFonts w:ascii="Times New Roman" w:hAnsi="Times New Roman" w:cs="Times New Roman"/>
+          <w:color w:val="898989"/>
+          <w:sz w:val="24"/>
+          <w:szCs w:val="24"/>
+          <w:lang w:val="en-US"/>
+        </w:rPr>
+        <w:t>config</w:t>
+      </w:r>
+      <w:proofErr w:type="spellEnd"/>
+    </w:p>
+    <w:p>
+      <w:pPr>
+        <w:autoSpaceDE w:val="0"/>
+        <w:autoSpaceDN w:val="0"/>
+        <w:adjustRightInd w:val="0"/>
+        <w:spacing w:after="0" w:line="240" w:lineRule="auto"/>
+        <w:rPr>
+          <w:rFonts w:ascii="Times New Roman" w:hAnsi="Times New Roman" w:cs="Times New Roman"/>
+          <w:color w:val="000000"/>
+          <w:sz w:val="24"/>
+          <w:szCs w:val="24"/>
+          <w:lang w:val="en-US"/>
+        </w:rPr>
+      </w:pPr>
+      <w:r>
+        <w:rPr>
+          <w:rFonts w:ascii="Times New Roman" w:hAnsi="Times New Roman" w:cs="Times New Roman"/>
+          <w:color w:val="000000"/>
+          <w:sz w:val="24"/>
+          <w:szCs w:val="24"/>
+          <w:lang w:val="en-US"/>
+        </w:rPr>
+        <w:t>[</w:t>
+      </w:r>
+      <w:proofErr w:type="gramStart"/>
+      <w:r>
+        <w:rPr>
+          <w:rFonts w:ascii="Times New Roman" w:hAnsi="Times New Roman" w:cs="Times New Roman"/>
+          <w:color w:val="000000"/>
+          <w:sz w:val="24"/>
+          <w:szCs w:val="24"/>
+          <w:lang w:val="en-US"/>
+        </w:rPr>
+        <w:t>remote</w:t>
+      </w:r>
+      <w:proofErr w:type="gramEnd"/>
+      <w:r>
+        <w:rPr>
+          <w:rFonts w:ascii="Times New Roman" w:hAnsi="Times New Roman" w:cs="Times New Roman"/>
+          <w:color w:val="000000"/>
+          <w:sz w:val="24"/>
+          <w:szCs w:val="24"/>
+          <w:lang w:val="en-US"/>
+        </w:rPr>
+        <w:t xml:space="preserve"> "origin"]</w:t>
+      </w:r>
+    </w:p>
+    <w:p>
+      <w:pPr>
+        <w:autoSpaceDE w:val="0"/>
+        <w:autoSpaceDN w:val="0"/>
+        <w:adjustRightInd w:val="0"/>
+        <w:spacing w:after="0" w:line="240" w:lineRule="auto"/>
+        <w:rPr>
+          <w:rFonts w:ascii="Times New Roman" w:hAnsi="Times New Roman" w:cs="Times New Roman"/>
+          <w:color w:val="000000"/>
+          <w:sz w:val="24"/>
+          <w:szCs w:val="24"/>
+          <w:lang w:val="en-US"/>
+        </w:rPr>
+      </w:pPr>
+      <w:proofErr w:type="spellStart"/>
+      <w:proofErr w:type="gramStart"/>
+      <w:r>
+        <w:rPr>
+          <w:rFonts w:ascii="Times New Roman" w:hAnsi="Times New Roman" w:cs="Times New Roman"/>
+          <w:color w:val="000000"/>
+          <w:sz w:val="24"/>
+          <w:szCs w:val="24"/>
+          <w:lang w:val="en-US"/>
+        </w:rPr>
+        <w:t>url</w:t>
+      </w:r>
+      <w:proofErr w:type="spellEnd"/>
+      <w:proofErr w:type="gramEnd"/>
+      <w:r>
+        <w:rPr>
+          <w:rFonts w:ascii="Times New Roman" w:hAnsi="Times New Roman" w:cs="Times New Roman"/>
+          <w:color w:val="000000"/>
+          <w:sz w:val="24"/>
+          <w:szCs w:val="24"/>
+          <w:lang w:val="en-US"/>
+        </w:rPr>
+        <w:t xml:space="preserve"> = </w:t>
+      </w:r>
+      <w:proofErr w:type="spellStart"/>
+      <w:r>
+        <w:rPr>
+          <w:rFonts w:ascii="Times New Roman" w:hAnsi="Times New Roman" w:cs="Times New Roman"/>
+          <w:color w:val="000000"/>
+          <w:sz w:val="24"/>
+          <w:szCs w:val="24"/>
+          <w:lang w:val="en-US"/>
+        </w:rPr>
+        <w:t>user@server:repo.git</w:t>
+      </w:r>
+      <w:proofErr w:type="spellEnd"/>
+    </w:p>
+    <w:p>
+      <w:pPr>
+        <w:autoSpaceDE w:val="0"/>
+        <w:autoSpaceDN w:val="0"/>
+        <w:adjustRightInd w:val="0"/>
+        <w:spacing w:after="0" w:line="240" w:lineRule="auto"/>
+        <w:rPr>
+          <w:rFonts w:ascii="Times New Roman" w:hAnsi="Times New Roman" w:cs="Times New Roman"/>
+          <w:sz w:val="24"/>
+          <w:szCs w:val="24"/>
+          <w:lang w:val="en-US"/>
+        </w:rPr>
+      </w:pPr>
+      <w:proofErr w:type="gramStart"/>
+      <w:r>
+        <w:rPr>
+          <w:rFonts w:ascii="Times New Roman" w:hAnsi="Times New Roman" w:cs="Times New Roman"/>
+          <w:color w:val="000000"/>
+          <w:sz w:val="24"/>
+          <w:szCs w:val="24"/>
+          <w:lang w:val="en-US"/>
+        </w:rPr>
+        <w:t>fetch</w:t>
+      </w:r>
+      <w:proofErr w:type="gramEnd"/>
+      <w:r>
+        <w:rPr>
+          <w:rFonts w:ascii="Times New Roman" w:hAnsi="Times New Roman" w:cs="Times New Roman"/>
+          <w:color w:val="000000"/>
+          <w:sz w:val="24"/>
+          <w:szCs w:val="24"/>
+          <w:lang w:val="en-US"/>
+        </w:rPr>
+        <w:t xml:space="preserve"> = +refs/heads/*:refs/remotes/origin/*</w:t>
+      </w:r>
+    </w:p>
+    <w:p>
+      <w:pPr>
+        <w:autoSpaceDE w:val="0"/>
+        <w:autoSpaceDN w:val="0"/>
+        <w:adjustRightInd w:val="0"/>
+        <w:spacing w:after="0" w:line="240" w:lineRule="auto"/>
+        <w:rPr>
+          <w:rFonts w:ascii="Times New Roman" w:hAnsi="Times New Roman" w:cs="Times New Roman"/>
+          <w:sz w:val="24"/>
+          <w:szCs w:val="24"/>
+          <w:lang w:val="en-US"/>
+        </w:rPr>
+      </w:pPr>
+      <w:r>
+        <w:rPr>
+          <w:rFonts w:ascii="Times New Roman" w:hAnsi="Times New Roman" w:cs="Times New Roman"/>
+          <w:sz w:val="24"/>
+          <w:szCs w:val="24"/>
+          <w:lang w:val="en-US"/>
+        </w:rPr>
+        <w:t>//</w:t>
+      </w:r>
+      <w:r>
+        <w:rPr>
+          <w:rFonts w:ascii="Times New Roman" w:hAnsi="Times New Roman" w:cs="Times New Roman"/>
+          <w:color w:val="898989"/>
+          <w:sz w:val="24"/>
+          <w:szCs w:val="24"/>
+          <w:lang w:val="en-US"/>
+        </w:rPr>
+        <w:t>+[</w:t>
+      </w:r>
+      <w:proofErr w:type="spellStart"/>
+      <w:r>
+        <w:rPr>
+          <w:rFonts w:ascii="Times New Roman" w:hAnsi="Times New Roman" w:cs="Times New Roman"/>
+          <w:color w:val="898989"/>
+          <w:sz w:val="24"/>
+          <w:szCs w:val="24"/>
+          <w:lang w:val="en-US"/>
+        </w:rPr>
+        <w:t>src</w:t>
+      </w:r>
+      <w:proofErr w:type="spellEnd"/>
+      <w:r>
+        <w:rPr>
+          <w:rFonts w:ascii="Times New Roman" w:hAnsi="Times New Roman" w:cs="Times New Roman"/>
+          <w:color w:val="898989"/>
+          <w:sz w:val="24"/>
+          <w:szCs w:val="24"/>
+          <w:lang w:val="en-US"/>
+        </w:rPr>
+        <w:t>]:[</w:t>
+      </w:r>
+      <w:proofErr w:type="spellStart"/>
+      <w:r>
+        <w:rPr>
+          <w:rFonts w:ascii="Times New Roman" w:hAnsi="Times New Roman" w:cs="Times New Roman"/>
+          <w:color w:val="898989"/>
+          <w:sz w:val="24"/>
+          <w:szCs w:val="24"/>
+          <w:lang w:val="en-US"/>
+        </w:rPr>
+        <w:t>dest</w:t>
+      </w:r>
+      <w:proofErr w:type="spellEnd"/>
+      <w:r>
+        <w:rPr>
+          <w:rFonts w:ascii="Times New Roman" w:hAnsi="Times New Roman" w:cs="Times New Roman"/>
+          <w:color w:val="898989"/>
+          <w:sz w:val="24"/>
+          <w:szCs w:val="24"/>
+          <w:lang w:val="en-US"/>
+        </w:rPr>
+        <w:t>]</w:t>
+      </w:r>
+    </w:p>
+    <w:p>
+      <w:pPr>
+        <w:autoSpaceDE w:val="0"/>
+        <w:autoSpaceDN w:val="0"/>
+        <w:adjustRightInd w:val="0"/>
+        <w:spacing w:after="0" w:line="240" w:lineRule="auto"/>
+        <w:rPr>
+          <w:rFonts w:ascii="Times New Roman" w:hAnsi="Times New Roman" w:cs="Times New Roman"/>
+          <w:sz w:val="24"/>
+          <w:szCs w:val="24"/>
+          <w:lang w:val="en-US"/>
+        </w:rPr>
+      </w:pPr>
+    </w:p>
+    <w:p>
+      <w:pPr>
+        <w:autoSpaceDE w:val="0"/>
+        <w:autoSpaceDN w:val="0"/>
+        <w:adjustRightInd w:val="0"/>
+        <w:spacing w:after="0" w:line="240" w:lineRule="auto"/>
+        <w:rPr>
+          <w:rFonts w:ascii="Times New Roman" w:hAnsi="Times New Roman" w:cs="Times New Roman"/>
+          <w:sz w:val="24"/>
+          <w:szCs w:val="24"/>
+          <w:lang w:val="en-US"/>
+        </w:rPr>
+      </w:pPr>
+      <w:r>
+        <w:rPr>
+          <w:rFonts w:ascii="Times New Roman" w:hAnsi="Times New Roman" w:cs="Times New Roman"/>
+          <w:sz w:val="24"/>
+          <w:szCs w:val="24"/>
+          <w:lang w:val="en-US"/>
+        </w:rPr>
+        <w:t xml:space="preserve">'+' updates the reference even if it is not a </w:t>
+      </w:r>
+      <w:proofErr w:type="spellStart"/>
+      <w:r>
+        <w:rPr>
+          <w:rFonts w:ascii="Times New Roman" w:hAnsi="Times New Roman" w:cs="Times New Roman"/>
+          <w:sz w:val="24"/>
+          <w:szCs w:val="24"/>
+          <w:lang w:val="en-US"/>
+        </w:rPr>
+        <w:t>fastforward</w:t>
+      </w:r>
+      <w:proofErr w:type="spellEnd"/>
+    </w:p>
+    <w:p>
+      <w:pPr>
+        <w:autoSpaceDE w:val="0"/>
+        <w:autoSpaceDN w:val="0"/>
+        <w:adjustRightInd w:val="0"/>
+        <w:spacing w:after="0" w:line="240" w:lineRule="auto"/>
+        <w:rPr>
+          <w:rFonts w:ascii="Times New Roman" w:hAnsi="Times New Roman" w:cs="Times New Roman"/>
+          <w:sz w:val="24"/>
+          <w:szCs w:val="24"/>
+          <w:lang w:val="en-US"/>
+        </w:rPr>
+      </w:pPr>
+    </w:p>
+    <w:p>
+      <w:pPr>
+        <w:autoSpaceDE w:val="0"/>
+        <w:autoSpaceDN w:val="0"/>
+        <w:adjustRightInd w:val="0"/>
+        <w:spacing w:after="0" w:line="240" w:lineRule="auto"/>
+        <w:rPr>
+          <w:rFonts w:ascii="Times New Roman" w:hAnsi="Times New Roman" w:cs="Times New Roman"/>
+          <w:color w:val="898989"/>
+          <w:sz w:val="24"/>
+          <w:szCs w:val="24"/>
+          <w:lang w:val="en-US"/>
+        </w:rPr>
+      </w:pPr>
+      <w:r>
+        <w:rPr>
+          <w:rFonts w:ascii="Times New Roman" w:hAnsi="Times New Roman" w:cs="Times New Roman"/>
+          <w:color w:val="898989"/>
+          <w:sz w:val="24"/>
+          <w:szCs w:val="24"/>
+          <w:lang w:val="en-US"/>
+        </w:rPr>
+        <w:t>.</w:t>
+      </w:r>
+      <w:proofErr w:type="spellStart"/>
+      <w:r>
+        <w:rPr>
+          <w:rFonts w:ascii="Times New Roman" w:hAnsi="Times New Roman" w:cs="Times New Roman"/>
+          <w:color w:val="898989"/>
+          <w:sz w:val="24"/>
+          <w:szCs w:val="24"/>
+          <w:lang w:val="en-US"/>
+        </w:rPr>
+        <w:t>git</w:t>
+      </w:r>
+      <w:proofErr w:type="spellEnd"/>
+      <w:r>
+        <w:rPr>
+          <w:rFonts w:ascii="Times New Roman" w:hAnsi="Times New Roman" w:cs="Times New Roman"/>
+          <w:color w:val="898989"/>
+          <w:sz w:val="24"/>
+          <w:szCs w:val="24"/>
+          <w:lang w:val="en-US"/>
+        </w:rPr>
+        <w:t>/</w:t>
+      </w:r>
+      <w:proofErr w:type="spellStart"/>
+      <w:r>
+        <w:rPr>
+          <w:rFonts w:ascii="Times New Roman" w:hAnsi="Times New Roman" w:cs="Times New Roman"/>
+          <w:color w:val="898989"/>
+          <w:sz w:val="24"/>
+          <w:szCs w:val="24"/>
+          <w:lang w:val="en-US"/>
+        </w:rPr>
+        <w:t>config</w:t>
+      </w:r>
+      <w:proofErr w:type="spellEnd"/>
+    </w:p>
+    <w:p>
+      <w:pPr>
+        <w:autoSpaceDE w:val="0"/>
+        <w:autoSpaceDN w:val="0"/>
+        <w:adjustRightInd w:val="0"/>
+        <w:spacing w:after="0" w:line="240" w:lineRule="auto"/>
+        <w:rPr>
+          <w:rFonts w:ascii="Times New Roman" w:hAnsi="Times New Roman" w:cs="Times New Roman"/>
+          <w:color w:val="000000"/>
+          <w:sz w:val="24"/>
+          <w:szCs w:val="24"/>
+          <w:lang w:val="en-US"/>
+        </w:rPr>
+      </w:pPr>
+      <w:r>
+        <w:rPr>
+          <w:rFonts w:ascii="Times New Roman" w:hAnsi="Times New Roman" w:cs="Times New Roman"/>
+          <w:color w:val="000000"/>
+          <w:sz w:val="24"/>
+          <w:szCs w:val="24"/>
+          <w:lang w:val="en-US"/>
+        </w:rPr>
+        <w:t>[</w:t>
+      </w:r>
+      <w:proofErr w:type="gramStart"/>
+      <w:r>
+        <w:rPr>
+          <w:rFonts w:ascii="Times New Roman" w:hAnsi="Times New Roman" w:cs="Times New Roman"/>
+          <w:color w:val="000000"/>
+          <w:sz w:val="24"/>
+          <w:szCs w:val="24"/>
+          <w:lang w:val="en-US"/>
+        </w:rPr>
+        <w:t>remote</w:t>
+      </w:r>
+      <w:proofErr w:type="gramEnd"/>
+      <w:r>
+        <w:rPr>
+          <w:rFonts w:ascii="Times New Roman" w:hAnsi="Times New Roman" w:cs="Times New Roman"/>
+          <w:color w:val="000000"/>
+          <w:sz w:val="24"/>
+          <w:szCs w:val="24"/>
+          <w:lang w:val="en-US"/>
+        </w:rPr>
+        <w:t xml:space="preserve"> "origin"]</w:t>
+      </w:r>
+    </w:p>
+    <w:p>
+      <w:pPr>
+        <w:autoSpaceDE w:val="0"/>
+        <w:autoSpaceDN w:val="0"/>
+        <w:adjustRightInd w:val="0"/>
+        <w:spacing w:after="0" w:line="240" w:lineRule="auto"/>
+        <w:rPr>
+          <w:rFonts w:ascii="Times New Roman" w:hAnsi="Times New Roman" w:cs="Times New Roman"/>
+          <w:color w:val="000000"/>
+          <w:sz w:val="24"/>
+          <w:szCs w:val="24"/>
+          <w:lang w:val="en-US"/>
+        </w:rPr>
+      </w:pPr>
+      <w:proofErr w:type="spellStart"/>
+      <w:proofErr w:type="gramStart"/>
+      <w:r>
+        <w:rPr>
+          <w:rFonts w:ascii="Times New Roman" w:hAnsi="Times New Roman" w:cs="Times New Roman"/>
+          <w:color w:val="000000"/>
+          <w:sz w:val="24"/>
+          <w:szCs w:val="24"/>
+          <w:lang w:val="en-US"/>
+        </w:rPr>
+        <w:t>url</w:t>
+      </w:r>
+      <w:proofErr w:type="spellEnd"/>
+      <w:proofErr w:type="gramEnd"/>
+      <w:r>
+        <w:rPr>
+          <w:rFonts w:ascii="Times New Roman" w:hAnsi="Times New Roman" w:cs="Times New Roman"/>
+          <w:color w:val="000000"/>
+          <w:sz w:val="24"/>
+          <w:szCs w:val="24"/>
+          <w:lang w:val="en-US"/>
+        </w:rPr>
+        <w:t xml:space="preserve"> = </w:t>
+      </w:r>
+      <w:proofErr w:type="spellStart"/>
+      <w:r>
+        <w:rPr>
+          <w:rFonts w:ascii="Times New Roman" w:hAnsi="Times New Roman" w:cs="Times New Roman"/>
+          <w:color w:val="000000"/>
+          <w:sz w:val="24"/>
+          <w:szCs w:val="24"/>
+          <w:lang w:val="en-US"/>
+        </w:rPr>
+        <w:t>user@server:repo.git</w:t>
+      </w:r>
+      <w:proofErr w:type="spellEnd"/>
+    </w:p>
+    <w:p>
+      <w:pPr>
+        <w:autoSpaceDE w:val="0"/>
+        <w:autoSpaceDN w:val="0"/>
+        <w:adjustRightInd w:val="0"/>
+        <w:spacing w:after="0" w:line="240" w:lineRule="auto"/>
+        <w:rPr>
+          <w:rFonts w:ascii="Times New Roman" w:hAnsi="Times New Roman" w:cs="Times New Roman"/>
+          <w:color w:val="000000"/>
+          <w:sz w:val="24"/>
+          <w:szCs w:val="24"/>
+          <w:lang w:val="en-US"/>
+        </w:rPr>
+      </w:pPr>
+      <w:proofErr w:type="gramStart"/>
+      <w:r>
+        <w:rPr>
+          <w:rFonts w:ascii="Times New Roman" w:hAnsi="Times New Roman" w:cs="Times New Roman"/>
+          <w:color w:val="000000"/>
+          <w:sz w:val="24"/>
+          <w:szCs w:val="24"/>
+          <w:lang w:val="en-US"/>
+        </w:rPr>
+        <w:lastRenderedPageBreak/>
+        <w:t>fetch</w:t>
+      </w:r>
+      <w:proofErr w:type="gramEnd"/>
+      <w:r>
+        <w:rPr>
+          <w:rFonts w:ascii="Times New Roman" w:hAnsi="Times New Roman" w:cs="Times New Roman"/>
+          <w:color w:val="000000"/>
+          <w:sz w:val="24"/>
+          <w:szCs w:val="24"/>
+          <w:lang w:val="en-US"/>
+        </w:rPr>
+        <w:t xml:space="preserve"> = +refs/heads/*:refs/remotes/origin/*</w:t>
+      </w:r>
+    </w:p>
+    <w:p>
+      <w:pPr>
+        <w:autoSpaceDE w:val="0"/>
+        <w:autoSpaceDN w:val="0"/>
+        <w:adjustRightInd w:val="0"/>
+        <w:spacing w:after="0" w:line="240" w:lineRule="auto"/>
+        <w:rPr>
+          <w:rFonts w:ascii="Times New Roman" w:hAnsi="Times New Roman" w:cs="Times New Roman"/>
+          <w:color w:val="000000"/>
+          <w:sz w:val="24"/>
+          <w:szCs w:val="24"/>
+          <w:lang w:val="en-US"/>
+        </w:rPr>
+      </w:pPr>
+      <w:r>
+        <w:rPr>
+          <w:rFonts w:ascii="Times New Roman" w:hAnsi="Times New Roman" w:cs="Times New Roman"/>
+          <w:color w:val="000000"/>
+          <w:sz w:val="24"/>
+          <w:szCs w:val="24"/>
+          <w:lang w:val="en-US"/>
+        </w:rPr>
+        <w:t>[</w:t>
+      </w:r>
+      <w:proofErr w:type="gramStart"/>
+      <w:r>
+        <w:rPr>
+          <w:rFonts w:ascii="Times New Roman" w:hAnsi="Times New Roman" w:cs="Times New Roman"/>
+          <w:color w:val="000000"/>
+          <w:sz w:val="24"/>
+          <w:szCs w:val="24"/>
+          <w:lang w:val="en-US"/>
+        </w:rPr>
+        <w:t>remote</w:t>
+      </w:r>
+      <w:proofErr w:type="gramEnd"/>
+      <w:r>
+        <w:rPr>
+          <w:rFonts w:ascii="Times New Roman" w:hAnsi="Times New Roman" w:cs="Times New Roman"/>
+          <w:color w:val="000000"/>
+          <w:sz w:val="24"/>
+          <w:szCs w:val="24"/>
+          <w:lang w:val="en-US"/>
+        </w:rPr>
+        <w:t xml:space="preserve"> "personal"]</w:t>
+      </w:r>
+    </w:p>
+    <w:p>
+      <w:pPr>
+        <w:autoSpaceDE w:val="0"/>
+        <w:autoSpaceDN w:val="0"/>
+        <w:adjustRightInd w:val="0"/>
+        <w:spacing w:after="0" w:line="240" w:lineRule="auto"/>
+        <w:rPr>
+          <w:rFonts w:ascii="Times New Roman" w:hAnsi="Times New Roman" w:cs="Times New Roman"/>
+          <w:color w:val="000000"/>
+          <w:sz w:val="24"/>
+          <w:szCs w:val="24"/>
+          <w:lang w:val="en-US"/>
+        </w:rPr>
+      </w:pPr>
+      <w:proofErr w:type="spellStart"/>
+      <w:proofErr w:type="gramStart"/>
+      <w:r>
+        <w:rPr>
+          <w:rFonts w:ascii="Times New Roman" w:hAnsi="Times New Roman" w:cs="Times New Roman"/>
+          <w:color w:val="000000"/>
+          <w:sz w:val="24"/>
+          <w:szCs w:val="24"/>
+          <w:lang w:val="en-US"/>
+        </w:rPr>
+        <w:t>url</w:t>
+      </w:r>
+      <w:proofErr w:type="spellEnd"/>
+      <w:proofErr w:type="gramEnd"/>
+      <w:r>
+        <w:rPr>
+          <w:rFonts w:ascii="Times New Roman" w:hAnsi="Times New Roman" w:cs="Times New Roman"/>
+          <w:color w:val="000000"/>
+          <w:sz w:val="24"/>
+          <w:szCs w:val="24"/>
+          <w:lang w:val="en-US"/>
+        </w:rPr>
+        <w:t xml:space="preserve"> = </w:t>
+      </w:r>
+      <w:proofErr w:type="spellStart"/>
+      <w:r>
+        <w:rPr>
+          <w:rFonts w:ascii="Times New Roman" w:hAnsi="Times New Roman" w:cs="Times New Roman"/>
+          <w:color w:val="000000"/>
+          <w:sz w:val="24"/>
+          <w:szCs w:val="24"/>
+          <w:lang w:val="en-US"/>
+        </w:rPr>
+        <w:t>user@chacon.com:myrepo.git</w:t>
+      </w:r>
+      <w:proofErr w:type="spellEnd"/>
+    </w:p>
+    <w:p>
+      <w:pPr>
+        <w:autoSpaceDE w:val="0"/>
+        <w:autoSpaceDN w:val="0"/>
+        <w:adjustRightInd w:val="0"/>
+        <w:spacing w:after="0" w:line="240" w:lineRule="auto"/>
+        <w:rPr>
+          <w:rFonts w:ascii="Times New Roman" w:hAnsi="Times New Roman" w:cs="Times New Roman"/>
+          <w:color w:val="000000"/>
+          <w:sz w:val="24"/>
+          <w:szCs w:val="24"/>
+          <w:lang w:val="en-US"/>
+        </w:rPr>
+      </w:pPr>
+      <w:proofErr w:type="gramStart"/>
+      <w:r>
+        <w:rPr>
+          <w:rFonts w:ascii="Times New Roman" w:hAnsi="Times New Roman" w:cs="Times New Roman"/>
+          <w:color w:val="000000"/>
+          <w:sz w:val="24"/>
+          <w:szCs w:val="24"/>
+          <w:lang w:val="en-US"/>
+        </w:rPr>
+        <w:t>fetch</w:t>
+      </w:r>
+      <w:proofErr w:type="gramEnd"/>
+      <w:r>
+        <w:rPr>
+          <w:rFonts w:ascii="Times New Roman" w:hAnsi="Times New Roman" w:cs="Times New Roman"/>
+          <w:color w:val="000000"/>
+          <w:sz w:val="24"/>
+          <w:szCs w:val="24"/>
+          <w:lang w:val="en-US"/>
+        </w:rPr>
+        <w:t xml:space="preserve"> = +refs/heads/</w:t>
+      </w:r>
+      <w:proofErr w:type="spellStart"/>
+      <w:r>
+        <w:rPr>
+          <w:rFonts w:ascii="Times New Roman" w:hAnsi="Times New Roman" w:cs="Times New Roman"/>
+          <w:color w:val="000000"/>
+          <w:sz w:val="24"/>
+          <w:szCs w:val="24"/>
+          <w:lang w:val="en-US"/>
+        </w:rPr>
+        <w:t>master:refs</w:t>
+      </w:r>
+      <w:proofErr w:type="spellEnd"/>
+      <w:r>
+        <w:rPr>
+          <w:rFonts w:ascii="Times New Roman" w:hAnsi="Times New Roman" w:cs="Times New Roman"/>
+          <w:color w:val="000000"/>
+          <w:sz w:val="24"/>
+          <w:szCs w:val="24"/>
+          <w:lang w:val="en-US"/>
+        </w:rPr>
+        <w:t>/remotes/origin/</w:t>
+      </w:r>
+      <w:proofErr w:type="spellStart"/>
+      <w:r>
+        <w:rPr>
+          <w:rFonts w:ascii="Times New Roman" w:hAnsi="Times New Roman" w:cs="Times New Roman"/>
+          <w:color w:val="000000"/>
+          <w:sz w:val="24"/>
+          <w:szCs w:val="24"/>
+          <w:lang w:val="en-US"/>
+        </w:rPr>
+        <w:t>my_master</w:t>
+      </w:r>
+      <w:proofErr w:type="spellEnd"/>
+    </w:p>
+    <w:p>
+      <w:pPr>
+        <w:autoSpaceDE w:val="0"/>
+        <w:autoSpaceDN w:val="0"/>
+        <w:adjustRightInd w:val="0"/>
+        <w:spacing w:after="0" w:line="240" w:lineRule="auto"/>
+        <w:rPr>
+          <w:rFonts w:ascii="Times New Roman" w:hAnsi="Times New Roman" w:cs="Times New Roman"/>
+          <w:color w:val="000000"/>
+          <w:sz w:val="24"/>
+          <w:szCs w:val="24"/>
+          <w:lang w:val="en-US"/>
+        </w:rPr>
+      </w:pPr>
+      <w:r>
+        <w:rPr>
+          <w:rFonts w:ascii="Times New Roman" w:hAnsi="Times New Roman" w:cs="Times New Roman"/>
+          <w:color w:val="000000"/>
+          <w:sz w:val="24"/>
+          <w:szCs w:val="24"/>
+          <w:lang w:val="en-US"/>
+        </w:rPr>
+        <w:t>[</w:t>
+      </w:r>
+      <w:proofErr w:type="gramStart"/>
+      <w:r>
+        <w:rPr>
+          <w:rFonts w:ascii="Times New Roman" w:hAnsi="Times New Roman" w:cs="Times New Roman"/>
+          <w:color w:val="000000"/>
+          <w:sz w:val="24"/>
+          <w:szCs w:val="24"/>
+          <w:lang w:val="en-US"/>
+        </w:rPr>
+        <w:t>remote</w:t>
+      </w:r>
+      <w:proofErr w:type="gramEnd"/>
+      <w:r>
+        <w:rPr>
+          <w:rFonts w:ascii="Times New Roman" w:hAnsi="Times New Roman" w:cs="Times New Roman"/>
+          <w:color w:val="000000"/>
+          <w:sz w:val="24"/>
+          <w:szCs w:val="24"/>
+          <w:lang w:val="en-US"/>
+        </w:rPr>
+        <w:t xml:space="preserve"> "</w:t>
+      </w:r>
+      <w:proofErr w:type="spellStart"/>
+      <w:r>
+        <w:rPr>
+          <w:rFonts w:ascii="Times New Roman" w:hAnsi="Times New Roman" w:cs="Times New Roman"/>
+          <w:color w:val="000000"/>
+          <w:sz w:val="24"/>
+          <w:szCs w:val="24"/>
+          <w:lang w:val="en-US"/>
+        </w:rPr>
+        <w:t>github</w:t>
+      </w:r>
+      <w:proofErr w:type="spellEnd"/>
+      <w:r>
+        <w:rPr>
+          <w:rFonts w:ascii="Times New Roman" w:hAnsi="Times New Roman" w:cs="Times New Roman"/>
+          <w:color w:val="000000"/>
+          <w:sz w:val="24"/>
+          <w:szCs w:val="24"/>
+          <w:lang w:val="en-US"/>
+        </w:rPr>
+        <w:t>"]</w:t>
+      </w:r>
+    </w:p>
+    <w:p>
+      <w:pPr>
+        <w:autoSpaceDE w:val="0"/>
+        <w:autoSpaceDN w:val="0"/>
+        <w:adjustRightInd w:val="0"/>
+        <w:spacing w:after="0" w:line="240" w:lineRule="auto"/>
+        <w:rPr>
+          <w:rFonts w:ascii="Times New Roman" w:hAnsi="Times New Roman" w:cs="Times New Roman"/>
+          <w:color w:val="000000"/>
+          <w:sz w:val="24"/>
+          <w:szCs w:val="24"/>
+          <w:lang w:val="en-US"/>
+        </w:rPr>
+      </w:pPr>
+      <w:proofErr w:type="spellStart"/>
+      <w:proofErr w:type="gramStart"/>
+      <w:r>
+        <w:rPr>
+          <w:rFonts w:ascii="Times New Roman" w:hAnsi="Times New Roman" w:cs="Times New Roman"/>
+          <w:color w:val="000000"/>
+          <w:sz w:val="24"/>
+          <w:szCs w:val="24"/>
+          <w:lang w:val="en-US"/>
+        </w:rPr>
+        <w:t>url</w:t>
+      </w:r>
+      <w:proofErr w:type="spellEnd"/>
+      <w:proofErr w:type="gramEnd"/>
+      <w:r>
+        <w:rPr>
+          <w:rFonts w:ascii="Times New Roman" w:hAnsi="Times New Roman" w:cs="Times New Roman"/>
+          <w:color w:val="000000"/>
+          <w:sz w:val="24"/>
+          <w:szCs w:val="24"/>
+          <w:lang w:val="en-US"/>
+        </w:rPr>
+        <w:t xml:space="preserve"> = </w:t>
+      </w:r>
+      <w:proofErr w:type="spellStart"/>
+      <w:r>
+        <w:rPr>
+          <w:rFonts w:ascii="Times New Roman" w:hAnsi="Times New Roman" w:cs="Times New Roman"/>
+          <w:color w:val="000000"/>
+          <w:sz w:val="24"/>
+          <w:szCs w:val="24"/>
+          <w:lang w:val="en-US"/>
+        </w:rPr>
+        <w:t>git@github.com:schacon</w:t>
+      </w:r>
+      <w:proofErr w:type="spellEnd"/>
+      <w:r>
+        <w:rPr>
+          <w:rFonts w:ascii="Times New Roman" w:hAnsi="Times New Roman" w:cs="Times New Roman"/>
+          <w:color w:val="000000"/>
+          <w:sz w:val="24"/>
+          <w:szCs w:val="24"/>
+          <w:lang w:val="en-US"/>
+        </w:rPr>
+        <w:t>/</w:t>
+      </w:r>
+      <w:proofErr w:type="spellStart"/>
+      <w:r>
+        <w:rPr>
+          <w:rFonts w:ascii="Times New Roman" w:hAnsi="Times New Roman" w:cs="Times New Roman"/>
+          <w:color w:val="000000"/>
+          <w:sz w:val="24"/>
+          <w:szCs w:val="24"/>
+          <w:lang w:val="en-US"/>
+        </w:rPr>
+        <w:t>repo.git</w:t>
+      </w:r>
+      <w:proofErr w:type="spellEnd"/>
+    </w:p>
+    <w:p>
+      <w:pPr>
+        <w:autoSpaceDE w:val="0"/>
+        <w:autoSpaceDN w:val="0"/>
+        <w:adjustRightInd w:val="0"/>
+        <w:spacing w:after="0" w:line="240" w:lineRule="auto"/>
+        <w:rPr>
+          <w:rFonts w:ascii="Times New Roman" w:hAnsi="Times New Roman" w:cs="Times New Roman"/>
+          <w:sz w:val="24"/>
+          <w:szCs w:val="24"/>
+          <w:lang w:val="en-US"/>
+        </w:rPr>
+      </w:pPr>
+      <w:proofErr w:type="gramStart"/>
+      <w:r>
+        <w:rPr>
+          <w:rFonts w:ascii="Times New Roman" w:hAnsi="Times New Roman" w:cs="Times New Roman"/>
+          <w:color w:val="000000"/>
+          <w:sz w:val="24"/>
+          <w:szCs w:val="24"/>
+          <w:lang w:val="en-US"/>
+        </w:rPr>
+        <w:t>fetch</w:t>
+      </w:r>
+      <w:proofErr w:type="gramEnd"/>
+      <w:r>
+        <w:rPr>
+          <w:rFonts w:ascii="Times New Roman" w:hAnsi="Times New Roman" w:cs="Times New Roman"/>
+          <w:color w:val="000000"/>
+          <w:sz w:val="24"/>
+          <w:szCs w:val="24"/>
+          <w:lang w:val="en-US"/>
+        </w:rPr>
+        <w:t xml:space="preserve"> = +refs/heads/*:refs/remotes/</w:t>
+      </w:r>
+      <w:proofErr w:type="spellStart"/>
+      <w:r>
+        <w:rPr>
+          <w:rFonts w:ascii="Times New Roman" w:hAnsi="Times New Roman" w:cs="Times New Roman"/>
+          <w:color w:val="000000"/>
+          <w:sz w:val="24"/>
+          <w:szCs w:val="24"/>
+          <w:lang w:val="en-US"/>
+        </w:rPr>
+        <w:t>github</w:t>
+      </w:r>
+      <w:proofErr w:type="spellEnd"/>
+      <w:r>
+        <w:rPr>
+          <w:rFonts w:ascii="Times New Roman" w:hAnsi="Times New Roman" w:cs="Times New Roman"/>
+          <w:color w:val="000000"/>
+          <w:sz w:val="24"/>
+          <w:szCs w:val="24"/>
+          <w:lang w:val="en-US"/>
+        </w:rPr>
+        <w:t>/</w:t>
+      </w:r>
+      <w:proofErr w:type="spellStart"/>
+      <w:r>
+        <w:rPr>
+          <w:rFonts w:ascii="Times New Roman" w:hAnsi="Times New Roman" w:cs="Times New Roman"/>
+          <w:color w:val="000000"/>
+          <w:sz w:val="24"/>
+          <w:szCs w:val="24"/>
+          <w:lang w:val="en-US"/>
+        </w:rPr>
+        <w:t>br</w:t>
+      </w:r>
+      <w:proofErr w:type="spellEnd"/>
+      <w:r>
+        <w:rPr>
+          <w:rFonts w:ascii="Times New Roman" w:hAnsi="Times New Roman" w:cs="Times New Roman"/>
+          <w:color w:val="000000"/>
+          <w:sz w:val="24"/>
+          <w:szCs w:val="24"/>
+          <w:lang w:val="en-US"/>
+        </w:rPr>
+        <w:t>/*</w:t>
+      </w:r>
+      <w:bookmarkStart w:id="0" w:name="_GoBack"/>
+      <w:bookmarkEnd w:id="0"/>
+    </w:p>
+    <w:p>
+      <w:pPr>
+        <w:autoSpaceDE w:val="0"/>
+        <w:autoSpaceDN w:val="0"/>
+        <w:adjustRightInd w:val="0"/>
+        <w:spacing w:after="0" w:line="240" w:lineRule="auto"/>
+        <w:rPr>
+          <w:rFonts w:ascii="Times New Roman" w:hAnsi="Times New Roman" w:cs="Times New Roman"/>
+          <w:sz w:val="24"/>
+          <w:szCs w:val="24"/>
+          <w:lang w:val="en-US"/>
+        </w:rPr>
+      </w:pPr>
+    </w:p>
+    <w:p>
+      <w:pPr>
+        <w:autoSpaceDE w:val="0"/>
+        <w:autoSpaceDN w:val="0"/>
+        <w:adjustRightInd w:val="0"/>
+        <w:spacing w:after="0" w:line="240" w:lineRule="auto"/>
+        <w:rPr>
+          <w:rFonts w:ascii="Times New Roman" w:hAnsi="Times New Roman" w:cs="Times New Roman"/>
+          <w:sz w:val="24"/>
+          <w:szCs w:val="24"/>
+          <w:lang w:val="en-US"/>
+        </w:rPr>
+      </w:pPr>
+    </w:p>
+    <w:p>
+      <w:pPr>
+        <w:autoSpaceDE w:val="0"/>
+        <w:autoSpaceDN w:val="0"/>
+        <w:adjustRightInd w:val="0"/>
+        <w:spacing w:after="0" w:line="240" w:lineRule="auto"/>
+        <w:rPr>
+          <w:rFonts w:ascii="Times New Roman" w:hAnsi="Times New Roman" w:cs="Times New Roman"/>
+          <w:sz w:val="24"/>
+          <w:szCs w:val="24"/>
+          <w:lang w:val="en-US"/>
+        </w:rPr>
+      </w:pPr>
+    </w:p>
+    <w:p>
+      <w:pPr>
+        <w:autoSpaceDE w:val="0"/>
+        <w:autoSpaceDN w:val="0"/>
+        <w:adjustRightInd w:val="0"/>
+        <w:spacing w:after="0" w:line="240" w:lineRule="auto"/>
+        <w:rPr>
+          <w:rFonts w:ascii="Times New Roman" w:hAnsi="Times New Roman" w:cs="Times New Roman"/>
+          <w:sz w:val="24"/>
+          <w:szCs w:val="24"/>
+          <w:lang w:val="en-US"/>
+        </w:rPr>
+      </w:pPr>
+    </w:p>
+    <w:p>
+      <w:pPr>
+        <w:autoSpaceDE w:val="0"/>
+        <w:autoSpaceDN w:val="0"/>
+        <w:adjustRightInd w:val="0"/>
+        <w:spacing w:after="0" w:line="240" w:lineRule="auto"/>
+        <w:rPr>
+          <w:rFonts w:ascii="Times New Roman" w:hAnsi="Times New Roman" w:cs="Times New Roman"/>
+          <w:sz w:val="24"/>
+          <w:szCs w:val="24"/>
+          <w:lang w:val="en-US"/>
+        </w:rPr>
+      </w:pPr>
+      <w:proofErr w:type="spellStart"/>
+      <w:r>
+        <w:rPr>
+          <w:rFonts w:ascii="Times New Roman" w:hAnsi="Times New Roman" w:cs="Times New Roman"/>
+          <w:sz w:val="24"/>
+          <w:szCs w:val="24"/>
+        </w:rPr>
+        <w:t>Pushing</w:t>
+      </w:r>
+      <w:proofErr w:type="spellEnd"/>
+      <w:r>
+        <w:rPr>
+          <w:rFonts w:ascii="Times New Roman" w:hAnsi="Times New Roman" w:cs="Times New Roman"/>
+          <w:sz w:val="24"/>
+          <w:szCs w:val="24"/>
+        </w:rPr>
+        <w:t xml:space="preserve"> </w:t>
+      </w:r>
+      <w:proofErr w:type="spellStart"/>
+      <w:r>
+        <w:rPr>
+          <w:rFonts w:ascii="Times New Roman" w:hAnsi="Times New Roman" w:cs="Times New Roman"/>
+          <w:sz w:val="24"/>
+          <w:szCs w:val="24"/>
+        </w:rPr>
+        <w:t>Refspecs</w:t>
+      </w:r>
+      <w:proofErr w:type="spellEnd"/>
+    </w:p>
+    <w:p>
+      <w:pPr>
+        <w:autoSpaceDE w:val="0"/>
+        <w:autoSpaceDN w:val="0"/>
+        <w:adjustRightInd w:val="0"/>
+        <w:spacing w:after="0" w:line="240" w:lineRule="auto"/>
+        <w:rPr>
+          <w:rFonts w:ascii="Times New Roman" w:hAnsi="Times New Roman" w:cs="Times New Roman"/>
+          <w:sz w:val="24"/>
+          <w:szCs w:val="24"/>
+          <w:lang w:val="en-US"/>
+        </w:rPr>
+      </w:pPr>
+      <w:r>
+        <w:rPr>
+          <w:rFonts w:ascii="Times New Roman" w:hAnsi="Times New Roman" w:cs="Times New Roman"/>
+          <w:sz w:val="24"/>
+          <w:szCs w:val="24"/>
+          <w:lang w:val="en-US"/>
+        </w:rPr>
+        <w:t xml:space="preserve">$ </w:t>
+      </w:r>
+      <w:proofErr w:type="spellStart"/>
+      <w:proofErr w:type="gramStart"/>
+      <w:r>
+        <w:rPr>
+          <w:rFonts w:ascii="Times New Roman" w:hAnsi="Times New Roman" w:cs="Times New Roman"/>
+          <w:sz w:val="24"/>
+          <w:szCs w:val="24"/>
+          <w:lang w:val="en-US"/>
+        </w:rPr>
+        <w:t>git</w:t>
+      </w:r>
+      <w:proofErr w:type="spellEnd"/>
+      <w:proofErr w:type="gramEnd"/>
+      <w:r>
+        <w:rPr>
+          <w:rFonts w:ascii="Times New Roman" w:hAnsi="Times New Roman" w:cs="Times New Roman"/>
+          <w:sz w:val="24"/>
+          <w:szCs w:val="24"/>
+          <w:lang w:val="en-US"/>
+        </w:rPr>
+        <w:t xml:space="preserve"> push origin </w:t>
+      </w:r>
+      <w:proofErr w:type="spellStart"/>
+      <w:r>
+        <w:rPr>
+          <w:rFonts w:ascii="Times New Roman" w:hAnsi="Times New Roman" w:cs="Times New Roman"/>
+          <w:sz w:val="24"/>
+          <w:szCs w:val="24"/>
+          <w:lang w:val="en-US"/>
+        </w:rPr>
+        <w:t>master:another_name</w:t>
+      </w:r>
+      <w:proofErr w:type="spellEnd"/>
+    </w:p>
+    <w:p>
+      <w:pPr>
+        <w:autoSpaceDE w:val="0"/>
+        <w:autoSpaceDN w:val="0"/>
+        <w:adjustRightInd w:val="0"/>
+        <w:spacing w:after="0" w:line="240" w:lineRule="auto"/>
+        <w:rPr>
+          <w:rFonts w:ascii="Times New Roman" w:hAnsi="Times New Roman" w:cs="Times New Roman"/>
+          <w:color w:val="000000"/>
+          <w:sz w:val="24"/>
+          <w:szCs w:val="24"/>
+          <w:lang w:val="en-US"/>
+        </w:rPr>
+      </w:pPr>
+      <w:r>
+        <w:rPr>
+          <w:rFonts w:ascii="Times New Roman" w:hAnsi="Times New Roman" w:cs="Times New Roman"/>
+          <w:color w:val="000000"/>
+          <w:sz w:val="24"/>
+          <w:szCs w:val="24"/>
+          <w:lang w:val="en-US"/>
+        </w:rPr>
+        <w:t xml:space="preserve">$ </w:t>
+      </w:r>
+      <w:proofErr w:type="gramStart"/>
+      <w:r>
+        <w:rPr>
+          <w:rFonts w:ascii="Times New Roman" w:hAnsi="Times New Roman" w:cs="Times New Roman"/>
+          <w:color w:val="000000"/>
+          <w:sz w:val="24"/>
+          <w:szCs w:val="24"/>
+          <w:lang w:val="en-US"/>
+        </w:rPr>
+        <w:t>cat</w:t>
+      </w:r>
+      <w:proofErr w:type="gramEnd"/>
+      <w:r>
+        <w:rPr>
+          <w:rFonts w:ascii="Times New Roman" w:hAnsi="Times New Roman" w:cs="Times New Roman"/>
+          <w:color w:val="000000"/>
+          <w:sz w:val="24"/>
+          <w:szCs w:val="24"/>
+          <w:lang w:val="en-US"/>
+        </w:rPr>
+        <w:t xml:space="preserve"> .</w:t>
+      </w:r>
+      <w:proofErr w:type="spellStart"/>
+      <w:r>
+        <w:rPr>
+          <w:rFonts w:ascii="Times New Roman" w:hAnsi="Times New Roman" w:cs="Times New Roman"/>
+          <w:color w:val="000000"/>
+          <w:sz w:val="24"/>
+          <w:szCs w:val="24"/>
+          <w:lang w:val="en-US"/>
+        </w:rPr>
+        <w:t>git</w:t>
+      </w:r>
+      <w:proofErr w:type="spellEnd"/>
+      <w:r>
+        <w:rPr>
+          <w:rFonts w:ascii="Times New Roman" w:hAnsi="Times New Roman" w:cs="Times New Roman"/>
+          <w:color w:val="000000"/>
+          <w:sz w:val="24"/>
+          <w:szCs w:val="24"/>
+          <w:lang w:val="en-US"/>
+        </w:rPr>
+        <w:t>/</w:t>
+      </w:r>
+      <w:proofErr w:type="spellStart"/>
+      <w:r>
+        <w:rPr>
+          <w:rFonts w:ascii="Times New Roman" w:hAnsi="Times New Roman" w:cs="Times New Roman"/>
+          <w:color w:val="000000"/>
+          <w:sz w:val="24"/>
+          <w:szCs w:val="24"/>
+          <w:lang w:val="en-US"/>
+        </w:rPr>
+        <w:t>config</w:t>
+      </w:r>
+      <w:proofErr w:type="spellEnd"/>
+    </w:p>
+    <w:p>
+      <w:pPr>
+        <w:autoSpaceDE w:val="0"/>
+        <w:autoSpaceDN w:val="0"/>
+        <w:adjustRightInd w:val="0"/>
+        <w:spacing w:after="0" w:line="240" w:lineRule="auto"/>
+        <w:rPr>
+          <w:rFonts w:ascii="Times New Roman" w:hAnsi="Times New Roman" w:cs="Times New Roman"/>
+          <w:color w:val="444444"/>
+          <w:sz w:val="24"/>
+          <w:szCs w:val="24"/>
+          <w:lang w:val="en-US"/>
+        </w:rPr>
+      </w:pPr>
+      <w:r>
+        <w:rPr>
+          <w:rFonts w:ascii="Times New Roman" w:hAnsi="Times New Roman" w:cs="Times New Roman"/>
+          <w:color w:val="444444"/>
+          <w:sz w:val="24"/>
+          <w:szCs w:val="24"/>
+          <w:lang w:val="en-US"/>
+        </w:rPr>
+        <w:t>[</w:t>
+      </w:r>
+      <w:proofErr w:type="gramStart"/>
+      <w:r>
+        <w:rPr>
+          <w:rFonts w:ascii="Times New Roman" w:hAnsi="Times New Roman" w:cs="Times New Roman"/>
+          <w:color w:val="444444"/>
+          <w:sz w:val="24"/>
+          <w:szCs w:val="24"/>
+          <w:lang w:val="en-US"/>
+        </w:rPr>
+        <w:t>remote</w:t>
+      </w:r>
+      <w:proofErr w:type="gramEnd"/>
+      <w:r>
+        <w:rPr>
+          <w:rFonts w:ascii="Times New Roman" w:hAnsi="Times New Roman" w:cs="Times New Roman"/>
+          <w:color w:val="444444"/>
+          <w:sz w:val="24"/>
+          <w:szCs w:val="24"/>
+          <w:lang w:val="en-US"/>
+        </w:rPr>
+        <w:t xml:space="preserve"> "origin"]</w:t>
+      </w:r>
+    </w:p>
+    <w:p>
+      <w:pPr>
+        <w:autoSpaceDE w:val="0"/>
+        <w:autoSpaceDN w:val="0"/>
+        <w:adjustRightInd w:val="0"/>
+        <w:spacing w:after="0" w:line="240" w:lineRule="auto"/>
+        <w:rPr>
+          <w:rFonts w:ascii="Times New Roman" w:hAnsi="Times New Roman" w:cs="Times New Roman"/>
+          <w:color w:val="444444"/>
+          <w:sz w:val="24"/>
+          <w:szCs w:val="24"/>
+          <w:lang w:val="en-US"/>
+        </w:rPr>
+      </w:pPr>
+      <w:proofErr w:type="spellStart"/>
+      <w:proofErr w:type="gramStart"/>
+      <w:r>
+        <w:rPr>
+          <w:rFonts w:ascii="Times New Roman" w:hAnsi="Times New Roman" w:cs="Times New Roman"/>
+          <w:color w:val="444444"/>
+          <w:sz w:val="24"/>
+          <w:szCs w:val="24"/>
+          <w:lang w:val="en-US"/>
+        </w:rPr>
+        <w:t>url</w:t>
+      </w:r>
+      <w:proofErr w:type="spellEnd"/>
+      <w:proofErr w:type="gramEnd"/>
+      <w:r>
+        <w:rPr>
+          <w:rFonts w:ascii="Times New Roman" w:hAnsi="Times New Roman" w:cs="Times New Roman"/>
+          <w:color w:val="444444"/>
+          <w:sz w:val="24"/>
+          <w:szCs w:val="24"/>
+          <w:lang w:val="en-US"/>
+        </w:rPr>
+        <w:t xml:space="preserve"> = </w:t>
+      </w:r>
+      <w:proofErr w:type="spellStart"/>
+      <w:r>
+        <w:rPr>
+          <w:rFonts w:ascii="Times New Roman" w:hAnsi="Times New Roman" w:cs="Times New Roman"/>
+          <w:color w:val="444444"/>
+          <w:sz w:val="24"/>
+          <w:szCs w:val="24"/>
+          <w:lang w:val="en-US"/>
+        </w:rPr>
+        <w:t>user@server:repo.git</w:t>
+      </w:r>
+      <w:proofErr w:type="spellEnd"/>
+    </w:p>
+    <w:p>
+      <w:pPr>
+        <w:autoSpaceDE w:val="0"/>
+        <w:autoSpaceDN w:val="0"/>
+        <w:adjustRightInd w:val="0"/>
+        <w:spacing w:after="0" w:line="240" w:lineRule="auto"/>
+        <w:rPr>
+          <w:rFonts w:ascii="Times New Roman" w:hAnsi="Times New Roman" w:cs="Times New Roman"/>
+          <w:color w:val="444444"/>
+          <w:sz w:val="24"/>
+          <w:szCs w:val="24"/>
+          <w:lang w:val="en-US"/>
+        </w:rPr>
+      </w:pPr>
+      <w:proofErr w:type="gramStart"/>
+      <w:r>
+        <w:rPr>
+          <w:rFonts w:ascii="Times New Roman" w:hAnsi="Times New Roman" w:cs="Times New Roman"/>
+          <w:color w:val="444444"/>
+          <w:sz w:val="24"/>
+          <w:szCs w:val="24"/>
+          <w:lang w:val="en-US"/>
+        </w:rPr>
+        <w:t>fetch</w:t>
+      </w:r>
+      <w:proofErr w:type="gramEnd"/>
+      <w:r>
+        <w:rPr>
+          <w:rFonts w:ascii="Times New Roman" w:hAnsi="Times New Roman" w:cs="Times New Roman"/>
+          <w:color w:val="444444"/>
+          <w:sz w:val="24"/>
+          <w:szCs w:val="24"/>
+          <w:lang w:val="en-US"/>
+        </w:rPr>
+        <w:t xml:space="preserve"> = +refs/heads/*:refs/remotes/origin/*</w:t>
+      </w:r>
+    </w:p>
+    <w:p>
+      <w:pPr>
+        <w:autoSpaceDE w:val="0"/>
+        <w:autoSpaceDN w:val="0"/>
+        <w:adjustRightInd w:val="0"/>
+        <w:spacing w:after="0" w:line="240" w:lineRule="auto"/>
+        <w:rPr>
+          <w:rFonts w:ascii="Times New Roman" w:hAnsi="Times New Roman" w:cs="Times New Roman"/>
+          <w:color w:val="444444"/>
+          <w:sz w:val="24"/>
+          <w:szCs w:val="24"/>
+          <w:lang w:val="en-US"/>
+        </w:rPr>
+      </w:pPr>
+      <w:proofErr w:type="gramStart"/>
+      <w:r>
+        <w:rPr>
+          <w:rFonts w:ascii="Times New Roman" w:hAnsi="Times New Roman" w:cs="Times New Roman"/>
+          <w:color w:val="444444"/>
+          <w:sz w:val="24"/>
+          <w:szCs w:val="24"/>
+          <w:lang w:val="en-US"/>
+        </w:rPr>
+        <w:t>push</w:t>
+      </w:r>
+      <w:proofErr w:type="gramEnd"/>
+      <w:r>
+        <w:rPr>
+          <w:rFonts w:ascii="Times New Roman" w:hAnsi="Times New Roman" w:cs="Times New Roman"/>
+          <w:color w:val="444444"/>
+          <w:sz w:val="24"/>
+          <w:szCs w:val="24"/>
+          <w:lang w:val="en-US"/>
+        </w:rPr>
+        <w:t xml:space="preserve"> = +refs/heads/</w:t>
+      </w:r>
+      <w:proofErr w:type="spellStart"/>
+      <w:r>
+        <w:rPr>
+          <w:rFonts w:ascii="Times New Roman" w:hAnsi="Times New Roman" w:cs="Times New Roman"/>
+          <w:color w:val="444444"/>
+          <w:sz w:val="24"/>
+          <w:szCs w:val="24"/>
+          <w:lang w:val="en-US"/>
+        </w:rPr>
+        <w:t>master:refs</w:t>
+      </w:r>
+      <w:proofErr w:type="spellEnd"/>
+      <w:r>
+        <w:rPr>
+          <w:rFonts w:ascii="Times New Roman" w:hAnsi="Times New Roman" w:cs="Times New Roman"/>
+          <w:color w:val="444444"/>
+          <w:sz w:val="24"/>
+          <w:szCs w:val="24"/>
+          <w:lang w:val="en-US"/>
+        </w:rPr>
+        <w:t>/heads/</w:t>
+      </w:r>
+      <w:proofErr w:type="spellStart"/>
+      <w:r>
+        <w:rPr>
+          <w:rFonts w:ascii="Times New Roman" w:hAnsi="Times New Roman" w:cs="Times New Roman"/>
+          <w:color w:val="444444"/>
+          <w:sz w:val="24"/>
+          <w:szCs w:val="24"/>
+          <w:lang w:val="en-US"/>
+        </w:rPr>
+        <w:t>another_name</w:t>
+      </w:r>
+      <w:proofErr w:type="spellEnd"/>
+    </w:p>
+    <w:p>
+      <w:pPr>
+        <w:autoSpaceDE w:val="0"/>
+        <w:autoSpaceDN w:val="0"/>
+        <w:adjustRightInd w:val="0"/>
+        <w:spacing w:after="0" w:line="240" w:lineRule="auto"/>
+        <w:rPr>
+          <w:rFonts w:ascii="CourierNewPSMT" w:hAnsi="CourierNewPSMT" w:cs="CourierNewPSMT"/>
+          <w:color w:val="444444"/>
+          <w:sz w:val="35"/>
+          <w:szCs w:val="35"/>
+          <w:lang w:val="en-US"/>
+        </w:rPr>
+      </w:pPr>
+    </w:p>
+    <w:p>
+      <w:pPr>
+        <w:autoSpaceDE w:val="0"/>
+        <w:autoSpaceDN w:val="0"/>
+        <w:adjustRightInd w:val="0"/>
+        <w:spacing w:after="0" w:line="240" w:lineRule="auto"/>
+        <w:rPr>
+          <w:rFonts w:ascii="CourierNewPSMT" w:hAnsi="CourierNewPSMT" w:cs="CourierNewPSMT"/>
+          <w:color w:val="444444"/>
+          <w:sz w:val="35"/>
+          <w:szCs w:val="35"/>
+          <w:lang w:val="en-US"/>
+        </w:rPr>
+      </w:pPr>
+    </w:p>
+    <w:p>
+      <w:pPr>
+        <w:autoSpaceDE w:val="0"/>
+        <w:autoSpaceDN w:val="0"/>
+        <w:adjustRightInd w:val="0"/>
+        <w:spacing w:after="0" w:line="240" w:lineRule="auto"/>
+        <w:rPr>
+          <w:rFonts w:ascii="Times New Roman" w:hAnsi="Times New Roman" w:cs="Times New Roman"/>
+          <w:sz w:val="24"/>
+          <w:szCs w:val="24"/>
+          <w:lang w:val="en-US"/>
+        </w:rPr>
+      </w:pPr>
+    </w:p>
+    <w:p>
+      <w:pPr>
+        <w:autoSpaceDE w:val="0"/>
+        <w:autoSpaceDN w:val="0"/>
+        <w:adjustRightInd w:val="0"/>
+        <w:spacing w:after="0" w:line="240" w:lineRule="auto"/>
+        <w:rPr>
+          <w:rFonts w:ascii="Times New Roman" w:hAnsi="Times New Roman" w:cs="Times New Roman"/>
+          <w:sz w:val="24"/>
+          <w:szCs w:val="24"/>
+          <w:lang w:val="en-US"/>
+        </w:rPr>
+      </w:pPr>
+      <w:r>
+        <w:rPr>
+          <w:rFonts w:ascii="Times New Roman" w:hAnsi="Times New Roman" w:cs="Times New Roman"/>
+          <w:sz w:val="24"/>
+          <w:szCs w:val="24"/>
+          <w:lang w:val="en-US"/>
+        </w:rPr>
         <w:t>Revision Selection</w:t>
       </w:r>
     </w:p>
     <w:p>
       <w:pPr>
-        <w:pStyle w:val="Paragraphedeliste"/>
+        <w:pStyle w:val="ListParagraph"/>
         <w:numPr>
           <w:ilvl w:val="0"/>
           <w:numId w:val="7"/>
@@ -16714,7 +18406,7 @@
     </w:p>
     <w:p>
       <w:pPr>
-        <w:pStyle w:val="Paragraphedeliste"/>
+        <w:pStyle w:val="ListParagraph"/>
         <w:autoSpaceDE w:val="0"/>
         <w:autoSpaceDN w:val="0"/>
         <w:adjustRightInd w:val="0"/>
@@ -16738,7 +18430,7 @@
     </w:p>
     <w:p>
       <w:pPr>
-        <w:pStyle w:val="Paragraphedeliste"/>
+        <w:pStyle w:val="ListParagraph"/>
         <w:numPr>
           <w:ilvl w:val="0"/>
           <w:numId w:val="7"/>
@@ -16766,7 +18458,7 @@
     </w:p>
     <w:p>
       <w:pPr>
-        <w:pStyle w:val="Paragraphedeliste"/>
+        <w:pStyle w:val="ListParagraph"/>
         <w:autoSpaceDE w:val="0"/>
         <w:autoSpaceDN w:val="0"/>
         <w:adjustRightInd w:val="0"/>
@@ -16790,7 +18482,7 @@
     </w:p>
     <w:p>
       <w:pPr>
-        <w:pStyle w:val="Paragraphedeliste"/>
+        <w:pStyle w:val="ListParagraph"/>
         <w:numPr>
           <w:ilvl w:val="0"/>
           <w:numId w:val="7"/>
@@ -16818,7 +18510,7 @@
     </w:p>
     <w:p>
       <w:pPr>
-        <w:pStyle w:val="Paragraphedeliste"/>
+        <w:pStyle w:val="ListParagraph"/>
         <w:numPr>
           <w:ilvl w:val="0"/>
           <w:numId w:val="7"/>
@@ -16846,7 +18538,7 @@
     </w:p>
     <w:p>
       <w:pPr>
-        <w:pStyle w:val="Paragraphedeliste"/>
+        <w:pStyle w:val="ListParagraph"/>
         <w:autoSpaceDE w:val="0"/>
         <w:autoSpaceDN w:val="0"/>
         <w:adjustRightInd w:val="0"/>
@@ -16900,7 +18592,7 @@
     </w:p>
     <w:p>
       <w:pPr>
-        <w:pStyle w:val="Paragraphedeliste"/>
+        <w:pStyle w:val="ListParagraph"/>
         <w:numPr>
           <w:ilvl w:val="0"/>
           <w:numId w:val="7"/>
@@ -16936,7 +18628,7 @@
     </w:p>
     <w:p>
       <w:pPr>
-        <w:pStyle w:val="Paragraphedeliste"/>
+        <w:pStyle w:val="ListParagraph"/>
         <w:autoSpaceDE w:val="0"/>
         <w:autoSpaceDN w:val="0"/>
         <w:adjustRightInd w:val="0"/>
@@ -16986,7 +18678,7 @@
     </w:p>
     <w:p>
       <w:pPr>
-        <w:pStyle w:val="Paragraphedeliste"/>
+        <w:pStyle w:val="ListParagraph"/>
         <w:numPr>
           <w:ilvl w:val="0"/>
           <w:numId w:val="7"/>
@@ -18025,22 +19717,47 @@
           <w:rFonts w:ascii="Times New Roman" w:hAnsi="Times New Roman" w:cs="Times New Roman"/>
           <w:sz w:val="24"/>
           <w:szCs w:val="24"/>
-        </w:rPr>
-      </w:pPr>
-      <w:r>
-        <w:rPr>
-          <w:rFonts w:ascii="Times New Roman" w:hAnsi="Times New Roman" w:cs="Times New Roman"/>
-          <w:sz w:val="24"/>
-          <w:szCs w:val="24"/>
-        </w:rPr>
-        <w:t>$ git log --</w:t>
-      </w:r>
-      <w:proofErr w:type="spellStart"/>
-      <w:r>
-        <w:rPr>
-          <w:rFonts w:ascii="Times New Roman" w:hAnsi="Times New Roman" w:cs="Times New Roman"/>
-          <w:sz w:val="24"/>
-          <w:szCs w:val="24"/>
+          <w:lang w:val="en-US"/>
+        </w:rPr>
+      </w:pPr>
+      <w:r>
+        <w:rPr>
+          <w:rFonts w:ascii="Times New Roman" w:hAnsi="Times New Roman" w:cs="Times New Roman"/>
+          <w:sz w:val="24"/>
+          <w:szCs w:val="24"/>
+          <w:lang w:val="en-US"/>
+        </w:rPr>
+        <w:t xml:space="preserve">$ </w:t>
+      </w:r>
+      <w:proofErr w:type="spellStart"/>
+      <w:proofErr w:type="gramStart"/>
+      <w:r>
+        <w:rPr>
+          <w:rFonts w:ascii="Times New Roman" w:hAnsi="Times New Roman" w:cs="Times New Roman"/>
+          <w:sz w:val="24"/>
+          <w:szCs w:val="24"/>
+          <w:lang w:val="en-US"/>
+        </w:rPr>
+        <w:t>git</w:t>
+      </w:r>
+      <w:proofErr w:type="spellEnd"/>
+      <w:proofErr w:type="gramEnd"/>
+      <w:r>
+        <w:rPr>
+          <w:rFonts w:ascii="Times New Roman" w:hAnsi="Times New Roman" w:cs="Times New Roman"/>
+          <w:sz w:val="24"/>
+          <w:szCs w:val="24"/>
+          <w:lang w:val="en-US"/>
+        </w:rPr>
+        <w:t xml:space="preserve"> log --</w:t>
+      </w:r>
+      <w:proofErr w:type="spellStart"/>
+      <w:r>
+        <w:rPr>
+          <w:rFonts w:ascii="Times New Roman" w:hAnsi="Times New Roman" w:cs="Times New Roman"/>
+          <w:sz w:val="24"/>
+          <w:szCs w:val="24"/>
+          <w:lang w:val="en-US"/>
         </w:rPr>
         <w:t>oneline</w:t>
       </w:r>
@@ -18050,33 +19767,17 @@
           <w:rFonts w:ascii="Times New Roman" w:hAnsi="Times New Roman" w:cs="Times New Roman"/>
           <w:sz w:val="24"/>
           <w:szCs w:val="24"/>
-        </w:rPr>
-        <w:t xml:space="preserve"> </w:t>
-      </w:r>
-      <w:proofErr w:type="spellStart"/>
-      <w:r>
-        <w:rPr>
-          <w:rFonts w:ascii="Times New Roman" w:hAnsi="Times New Roman" w:cs="Times New Roman"/>
-          <w:sz w:val="24"/>
-          <w:szCs w:val="24"/>
-        </w:rPr>
-        <w:t>origin</w:t>
-      </w:r>
-      <w:proofErr w:type="spellEnd"/>
-      <w:r>
-        <w:rPr>
-          <w:rFonts w:ascii="Times New Roman" w:hAnsi="Times New Roman" w:cs="Times New Roman"/>
-          <w:sz w:val="24"/>
-          <w:szCs w:val="24"/>
-        </w:rPr>
-        <w:t>/</w:t>
-      </w:r>
-      <w:proofErr w:type="spellStart"/>
-      <w:r>
-        <w:rPr>
-          <w:rFonts w:ascii="Times New Roman" w:hAnsi="Times New Roman" w:cs="Times New Roman"/>
-          <w:sz w:val="24"/>
-          <w:szCs w:val="24"/>
+          <w:lang w:val="en-US"/>
+        </w:rPr>
+        <w:t xml:space="preserve"> origin/</w:t>
+      </w:r>
+      <w:proofErr w:type="spellStart"/>
+      <w:r>
+        <w:rPr>
+          <w:rFonts w:ascii="Times New Roman" w:hAnsi="Times New Roman" w:cs="Times New Roman"/>
+          <w:sz w:val="24"/>
+          <w:szCs w:val="24"/>
+          <w:lang w:val="en-US"/>
         </w:rPr>
         <w:t>gsoc</w:t>
       </w:r>
@@ -18086,6 +19787,7 @@
           <w:rFonts w:ascii="Times New Roman" w:hAnsi="Times New Roman" w:cs="Times New Roman"/>
           <w:sz w:val="24"/>
           <w:szCs w:val="24"/>
+          <w:lang w:val="en-US"/>
         </w:rPr>
         <w:t>-index ^HEAD</w:t>
       </w:r>
@@ -18100,40 +19802,47 @@
           <w:rFonts w:ascii="Times New Roman" w:hAnsi="Times New Roman" w:cs="Times New Roman"/>
           <w:sz w:val="24"/>
           <w:szCs w:val="24"/>
-        </w:rPr>
-      </w:pPr>
-      <w:r>
-        <w:rPr>
-          <w:rFonts w:ascii="Times New Roman" w:hAnsi="Times New Roman" w:cs="Times New Roman"/>
-          <w:sz w:val="24"/>
-          <w:szCs w:val="24"/>
-        </w:rPr>
-        <w:t xml:space="preserve">$ git cherry -v HEAD </w:t>
-      </w:r>
-      <w:proofErr w:type="spellStart"/>
-      <w:r>
-        <w:rPr>
-          <w:rFonts w:ascii="Times New Roman" w:hAnsi="Times New Roman" w:cs="Times New Roman"/>
-          <w:sz w:val="24"/>
-          <w:szCs w:val="24"/>
-        </w:rPr>
-        <w:t>origin</w:t>
-      </w:r>
-      <w:proofErr w:type="spellEnd"/>
-      <w:r>
-        <w:rPr>
-          <w:rFonts w:ascii="Times New Roman" w:hAnsi="Times New Roman" w:cs="Times New Roman"/>
-          <w:sz w:val="24"/>
-          <w:szCs w:val="24"/>
-        </w:rPr>
-        <w:t>/</w:t>
-      </w:r>
-      <w:proofErr w:type="spellStart"/>
-      <w:r>
-        <w:rPr>
-          <w:rFonts w:ascii="Times New Roman" w:hAnsi="Times New Roman" w:cs="Times New Roman"/>
-          <w:sz w:val="24"/>
-          <w:szCs w:val="24"/>
+          <w:lang w:val="en-US"/>
+        </w:rPr>
+      </w:pPr>
+      <w:r>
+        <w:rPr>
+          <w:rFonts w:ascii="Times New Roman" w:hAnsi="Times New Roman" w:cs="Times New Roman"/>
+          <w:sz w:val="24"/>
+          <w:szCs w:val="24"/>
+          <w:lang w:val="en-US"/>
+        </w:rPr>
+        <w:t xml:space="preserve">$ </w:t>
+      </w:r>
+      <w:proofErr w:type="spellStart"/>
+      <w:proofErr w:type="gramStart"/>
+      <w:r>
+        <w:rPr>
+          <w:rFonts w:ascii="Times New Roman" w:hAnsi="Times New Roman" w:cs="Times New Roman"/>
+          <w:sz w:val="24"/>
+          <w:szCs w:val="24"/>
+          <w:lang w:val="en-US"/>
+        </w:rPr>
+        <w:t>git</w:t>
+      </w:r>
+      <w:proofErr w:type="spellEnd"/>
+      <w:proofErr w:type="gramEnd"/>
+      <w:r>
+        <w:rPr>
+          <w:rFonts w:ascii="Times New Roman" w:hAnsi="Times New Roman" w:cs="Times New Roman"/>
+          <w:sz w:val="24"/>
+          <w:szCs w:val="24"/>
+          <w:lang w:val="en-US"/>
+        </w:rPr>
+        <w:t xml:space="preserve"> cherry -v HEAD origin/</w:t>
+      </w:r>
+      <w:proofErr w:type="spellStart"/>
+      <w:r>
+        <w:rPr>
+          <w:rFonts w:ascii="Times New Roman" w:hAnsi="Times New Roman" w:cs="Times New Roman"/>
+          <w:sz w:val="24"/>
+          <w:szCs w:val="24"/>
+          <w:lang w:val="en-US"/>
         </w:rPr>
         <w:t>gsoc</w:t>
       </w:r>
@@ -18143,6 +19852,7 @@
           <w:rFonts w:ascii="Times New Roman" w:hAnsi="Times New Roman" w:cs="Times New Roman"/>
           <w:sz w:val="24"/>
           <w:szCs w:val="24"/>
+          <w:lang w:val="en-US"/>
         </w:rPr>
         <w:t>-index</w:t>
       </w:r>
@@ -18157,6 +19867,7 @@
           <w:rFonts w:ascii="CourierNewPSMT" w:hAnsi="CourierNewPSMT" w:cs="CourierNewPSMT"/>
           <w:sz w:val="35"/>
           <w:szCs w:val="35"/>
+          <w:lang w:val="en-US"/>
         </w:rPr>
       </w:pPr>
     </w:p>
@@ -18502,17 +20213,20 @@
           <w:color w:val="000000"/>
           <w:sz w:val="24"/>
           <w:szCs w:val="24"/>
-        </w:rPr>
-      </w:pPr>
-      <w:r>
-        <w:rPr>
-          <w:rFonts w:ascii="Times New Roman" w:hAnsi="Times New Roman" w:cs="Times New Roman"/>
-          <w:color w:val="000000"/>
-          <w:sz w:val="24"/>
-          <w:szCs w:val="24"/>
-        </w:rPr>
-        <w:t xml:space="preserve">$ git show </w:t>
-      </w:r>
+          <w:lang w:val="en-US"/>
+        </w:rPr>
+      </w:pPr>
+      <w:r>
+        <w:rPr>
+          <w:rFonts w:ascii="Times New Roman" w:hAnsi="Times New Roman" w:cs="Times New Roman"/>
+          <w:color w:val="000000"/>
+          <w:sz w:val="24"/>
+          <w:szCs w:val="24"/>
+          <w:lang w:val="en-US"/>
+        </w:rPr>
+        <w:t xml:space="preserve">$ </w:t>
+      </w:r>
+      <w:proofErr w:type="spellStart"/>
       <w:proofErr w:type="gramStart"/>
       <w:r>
         <w:rPr>
@@ -18520,10 +20234,22 @@
           <w:color w:val="000000"/>
           <w:sz w:val="24"/>
           <w:szCs w:val="24"/>
-        </w:rPr>
-        <w:t>:3:file.txt</w:t>
-      </w:r>
+          <w:lang w:val="en-US"/>
+        </w:rPr>
+        <w:t>git</w:t>
+      </w:r>
+      <w:proofErr w:type="spellEnd"/>
       <w:proofErr w:type="gramEnd"/>
+      <w:r>
+        <w:rPr>
+          <w:rFonts w:ascii="Times New Roman" w:hAnsi="Times New Roman" w:cs="Times New Roman"/>
+          <w:color w:val="000000"/>
+          <w:sz w:val="24"/>
+          <w:szCs w:val="24"/>
+          <w:lang w:val="en-US"/>
+        </w:rPr>
+        <w:t xml:space="preserve"> show :3:file.txt</w:t>
+      </w:r>
     </w:p>
     <w:p>
       <w:pPr>
@@ -18686,36 +20412,31 @@
           <w:rFonts w:ascii="Times New Roman" w:hAnsi="Times New Roman" w:cs="Times New Roman"/>
           <w:sz w:val="24"/>
           <w:szCs w:val="24"/>
-        </w:rPr>
-      </w:pPr>
+          <w:lang w:val="en-US"/>
+        </w:rPr>
+      </w:pPr>
+      <w:proofErr w:type="spellStart"/>
       <w:proofErr w:type="gramStart"/>
       <w:r>
         <w:rPr>
           <w:rFonts w:ascii="Times New Roman" w:hAnsi="Times New Roman" w:cs="Times New Roman"/>
           <w:sz w:val="24"/>
           <w:szCs w:val="24"/>
+          <w:lang w:val="en-US"/>
         </w:rPr>
         <w:t>git</w:t>
       </w:r>
+      <w:proofErr w:type="spellEnd"/>
       <w:proofErr w:type="gramEnd"/>
       <w:r>
         <w:rPr>
           <w:rFonts w:ascii="Times New Roman" w:hAnsi="Times New Roman" w:cs="Times New Roman"/>
           <w:sz w:val="24"/>
           <w:szCs w:val="24"/>
-        </w:rPr>
-        <w:t xml:space="preserve"> log --</w:t>
-      </w:r>
-      <w:proofErr w:type="spellStart"/>
-      <w:r>
-        <w:rPr>
-          <w:rFonts w:ascii="Times New Roman" w:hAnsi="Times New Roman" w:cs="Times New Roman"/>
-          <w:sz w:val="24"/>
-          <w:szCs w:val="24"/>
-        </w:rPr>
-        <w:t>merge</w:t>
-      </w:r>
-      <w:proofErr w:type="spellEnd"/>
+          <w:lang w:val="en-US"/>
+        </w:rPr>
+        <w:t xml:space="preserve"> log --merge</w:t>
+      </w:r>
     </w:p>
     <w:p>
       <w:pPr>
@@ -18727,99 +20448,28 @@
           <w:rFonts w:ascii="Times New Roman" w:hAnsi="Times New Roman" w:cs="Times New Roman"/>
           <w:sz w:val="24"/>
           <w:szCs w:val="24"/>
-        </w:rPr>
-      </w:pPr>
-      <w:proofErr w:type="spellStart"/>
+          <w:lang w:val="en-US"/>
+        </w:rPr>
+      </w:pPr>
       <w:proofErr w:type="gramStart"/>
       <w:r>
         <w:rPr>
           <w:rFonts w:ascii="Times New Roman" w:hAnsi="Times New Roman" w:cs="Times New Roman"/>
           <w:sz w:val="24"/>
           <w:szCs w:val="24"/>
+          <w:lang w:val="en-US"/>
         </w:rPr>
         <w:t>only</w:t>
       </w:r>
-      <w:proofErr w:type="spellEnd"/>
       <w:proofErr w:type="gramEnd"/>
       <w:r>
         <w:rPr>
           <w:rFonts w:ascii="Times New Roman" w:hAnsi="Times New Roman" w:cs="Times New Roman"/>
           <w:sz w:val="24"/>
           <w:szCs w:val="24"/>
-        </w:rPr>
-        <w:t xml:space="preserve"> </w:t>
-      </w:r>
-      <w:proofErr w:type="spellStart"/>
-      <w:r>
-        <w:rPr>
-          <w:rFonts w:ascii="Times New Roman" w:hAnsi="Times New Roman" w:cs="Times New Roman"/>
-          <w:sz w:val="24"/>
-          <w:szCs w:val="24"/>
-        </w:rPr>
-        <w:t>commits</w:t>
-      </w:r>
-      <w:proofErr w:type="spellEnd"/>
-      <w:r>
-        <w:rPr>
-          <w:rFonts w:ascii="Times New Roman" w:hAnsi="Times New Roman" w:cs="Times New Roman"/>
-          <w:sz w:val="24"/>
-          <w:szCs w:val="24"/>
-        </w:rPr>
-        <w:t xml:space="preserve"> </w:t>
-      </w:r>
-      <w:proofErr w:type="spellStart"/>
-      <w:r>
-        <w:rPr>
-          <w:rFonts w:ascii="Times New Roman" w:hAnsi="Times New Roman" w:cs="Times New Roman"/>
-          <w:sz w:val="24"/>
-          <w:szCs w:val="24"/>
-        </w:rPr>
-        <w:t>that</w:t>
-      </w:r>
-      <w:proofErr w:type="spellEnd"/>
-      <w:r>
-        <w:rPr>
-          <w:rFonts w:ascii="Times New Roman" w:hAnsi="Times New Roman" w:cs="Times New Roman"/>
-          <w:sz w:val="24"/>
-          <w:szCs w:val="24"/>
-        </w:rPr>
-        <w:t xml:space="preserve"> </w:t>
-      </w:r>
-      <w:proofErr w:type="spellStart"/>
-      <w:r>
-        <w:rPr>
-          <w:rFonts w:ascii="Times New Roman" w:hAnsi="Times New Roman" w:cs="Times New Roman"/>
-          <w:sz w:val="24"/>
-          <w:szCs w:val="24"/>
-        </w:rPr>
-        <w:t>touch</w:t>
-      </w:r>
-      <w:proofErr w:type="spellEnd"/>
-      <w:r>
-        <w:rPr>
-          <w:rFonts w:ascii="Times New Roman" w:hAnsi="Times New Roman" w:cs="Times New Roman"/>
-          <w:sz w:val="24"/>
-          <w:szCs w:val="24"/>
-        </w:rPr>
-        <w:t xml:space="preserve"> an </w:t>
-      </w:r>
-      <w:proofErr w:type="spellStart"/>
-      <w:r>
-        <w:rPr>
-          <w:rFonts w:ascii="Times New Roman" w:hAnsi="Times New Roman" w:cs="Times New Roman"/>
-          <w:sz w:val="24"/>
-          <w:szCs w:val="24"/>
-        </w:rPr>
-        <w:t>unmerged</w:t>
-      </w:r>
-      <w:proofErr w:type="spellEnd"/>
-      <w:r>
-        <w:rPr>
-          <w:rFonts w:ascii="Times New Roman" w:hAnsi="Times New Roman" w:cs="Times New Roman"/>
-          <w:sz w:val="24"/>
-          <w:szCs w:val="24"/>
-        </w:rPr>
-        <w:t xml:space="preserve"> file</w:t>
+          <w:lang w:val="en-US"/>
+        </w:rPr>
+        <w:t xml:space="preserve"> commits that touch an unmerged file</w:t>
       </w:r>
     </w:p>
     <w:p>
@@ -18832,6 +20482,7 @@
           <w:rFonts w:ascii="Times New Roman" w:hAnsi="Times New Roman" w:cs="Times New Roman"/>
           <w:sz w:val="24"/>
           <w:szCs w:val="24"/>
+          <w:lang w:val="en-US"/>
         </w:rPr>
       </w:pPr>
     </w:p>
@@ -18845,43 +20496,30 @@
           <w:rFonts w:ascii="Times New Roman" w:hAnsi="Times New Roman" w:cs="Times New Roman"/>
           <w:sz w:val="24"/>
           <w:szCs w:val="24"/>
-        </w:rPr>
-      </w:pPr>
+          <w:lang w:val="en-US"/>
+        </w:rPr>
+      </w:pPr>
+      <w:proofErr w:type="spellStart"/>
       <w:proofErr w:type="gramStart"/>
       <w:r>
         <w:rPr>
           <w:rFonts w:ascii="Times New Roman" w:hAnsi="Times New Roman" w:cs="Times New Roman"/>
           <w:sz w:val="24"/>
           <w:szCs w:val="24"/>
+          <w:lang w:val="en-US"/>
         </w:rPr>
         <w:t>git</w:t>
       </w:r>
+      <w:proofErr w:type="spellEnd"/>
       <w:proofErr w:type="gramEnd"/>
       <w:r>
         <w:rPr>
           <w:rFonts w:ascii="Times New Roman" w:hAnsi="Times New Roman" w:cs="Times New Roman"/>
           <w:sz w:val="24"/>
           <w:szCs w:val="24"/>
-        </w:rPr>
-        <w:t xml:space="preserve"> </w:t>
-      </w:r>
-      <w:proofErr w:type="spellStart"/>
-      <w:r>
-        <w:rPr>
-          <w:rFonts w:ascii="Times New Roman" w:hAnsi="Times New Roman" w:cs="Times New Roman"/>
-          <w:sz w:val="24"/>
-          <w:szCs w:val="24"/>
-        </w:rPr>
-        <w:t>add</w:t>
-      </w:r>
-      <w:proofErr w:type="spellEnd"/>
-      <w:r>
-        <w:rPr>
-          <w:rFonts w:ascii="Times New Roman" w:hAnsi="Times New Roman" w:cs="Times New Roman"/>
-          <w:sz w:val="24"/>
-          <w:szCs w:val="24"/>
-        </w:rPr>
-        <w:t xml:space="preserve"> [file]</w:t>
+          <w:lang w:val="en-US"/>
+        </w:rPr>
+        <w:t xml:space="preserve"> add [file]</w:t>
       </w:r>
     </w:p>
     <w:p>
@@ -18897,54 +20535,26 @@
           <w:lang w:val="en-US"/>
         </w:rPr>
       </w:pPr>
-      <w:proofErr w:type="spellStart"/>
       <w:proofErr w:type="gramStart"/>
       <w:r>
         <w:rPr>
           <w:rFonts w:ascii="Times New Roman" w:hAnsi="Times New Roman" w:cs="Times New Roman"/>
           <w:sz w:val="24"/>
           <w:szCs w:val="24"/>
+          <w:lang w:val="en-US"/>
         </w:rPr>
         <w:t>gets</w:t>
       </w:r>
-      <w:proofErr w:type="spellEnd"/>
       <w:proofErr w:type="gramEnd"/>
       <w:r>
         <w:rPr>
           <w:rFonts w:ascii="Times New Roman" w:hAnsi="Times New Roman" w:cs="Times New Roman"/>
           <w:sz w:val="24"/>
           <w:szCs w:val="24"/>
-        </w:rPr>
-        <w:t xml:space="preserve"> </w:t>
-      </w:r>
-      <w:proofErr w:type="spellStart"/>
-      <w:r>
-        <w:rPr>
-          <w:rFonts w:ascii="Times New Roman" w:hAnsi="Times New Roman" w:cs="Times New Roman"/>
-          <w:sz w:val="24"/>
-          <w:szCs w:val="24"/>
-        </w:rPr>
-        <w:t>it</w:t>
-      </w:r>
-      <w:proofErr w:type="spellEnd"/>
-      <w:r>
-        <w:rPr>
-          <w:rFonts w:ascii="Times New Roman" w:hAnsi="Times New Roman" w:cs="Times New Roman"/>
-          <w:sz w:val="24"/>
-          <w:szCs w:val="24"/>
-        </w:rPr>
-        <w:t xml:space="preserve"> out of the </w:t>
-      </w:r>
-      <w:proofErr w:type="spellStart"/>
-      <w:r>
-        <w:rPr>
-          <w:rFonts w:ascii="Times New Roman" w:hAnsi="Times New Roman" w:cs="Times New Roman"/>
-          <w:sz w:val="24"/>
-          <w:szCs w:val="24"/>
-        </w:rPr>
-        <w:t>way</w:t>
-      </w:r>
-      <w:proofErr w:type="spellEnd"/>
+          <w:lang w:val="en-US"/>
+        </w:rPr>
+        <w:t xml:space="preserve"> it out of the way</w:t>
+      </w:r>
     </w:p>
     <w:p>
       <w:pPr>
@@ -19074,43 +20684,30 @@
           <w:rFonts w:ascii="Times New Roman" w:hAnsi="Times New Roman" w:cs="Times New Roman"/>
           <w:sz w:val="24"/>
           <w:szCs w:val="24"/>
-        </w:rPr>
-      </w:pPr>
+          <w:lang w:val="en-US"/>
+        </w:rPr>
+      </w:pPr>
+      <w:proofErr w:type="spellStart"/>
       <w:proofErr w:type="gramStart"/>
       <w:r>
         <w:rPr>
           <w:rFonts w:ascii="Times New Roman" w:hAnsi="Times New Roman" w:cs="Times New Roman"/>
           <w:sz w:val="24"/>
           <w:szCs w:val="24"/>
+          <w:lang w:val="en-US"/>
         </w:rPr>
         <w:t>git</w:t>
       </w:r>
+      <w:proofErr w:type="spellEnd"/>
       <w:proofErr w:type="gramEnd"/>
       <w:r>
         <w:rPr>
           <w:rFonts w:ascii="Times New Roman" w:hAnsi="Times New Roman" w:cs="Times New Roman"/>
           <w:sz w:val="24"/>
           <w:szCs w:val="24"/>
-        </w:rPr>
-        <w:t xml:space="preserve"> </w:t>
-      </w:r>
-      <w:proofErr w:type="spellStart"/>
-      <w:r>
-        <w:rPr>
-          <w:rFonts w:ascii="Times New Roman" w:hAnsi="Times New Roman" w:cs="Times New Roman"/>
-          <w:sz w:val="24"/>
-          <w:szCs w:val="24"/>
-        </w:rPr>
-        <w:t>checkout</w:t>
-      </w:r>
-      <w:proofErr w:type="spellEnd"/>
-      <w:r>
-        <w:rPr>
-          <w:rFonts w:ascii="Times New Roman" w:hAnsi="Times New Roman" w:cs="Times New Roman"/>
-          <w:sz w:val="24"/>
-          <w:szCs w:val="24"/>
-        </w:rPr>
-        <w:t xml:space="preserve"> -m -- [file]</w:t>
+          <w:lang w:val="en-US"/>
+        </w:rPr>
+        <w:t xml:space="preserve"> checkout -m -- [file]</w:t>
       </w:r>
     </w:p>
     <w:p>
@@ -19123,6 +20720,7 @@
           <w:rFonts w:ascii="Times New Roman" w:hAnsi="Times New Roman" w:cs="Times New Roman"/>
           <w:sz w:val="20"/>
           <w:szCs w:val="20"/>
+          <w:lang w:val="en-US"/>
         </w:rPr>
       </w:pPr>
       <w:r>
@@ -19130,44 +20728,31 @@
           <w:rFonts w:ascii="Times New Roman" w:hAnsi="Times New Roman" w:cs="Times New Roman"/>
           <w:sz w:val="20"/>
           <w:szCs w:val="20"/>
-        </w:rPr>
-        <w:t xml:space="preserve">$ git </w:t>
-      </w:r>
-      <w:proofErr w:type="spellStart"/>
+          <w:lang w:val="en-US"/>
+        </w:rPr>
+        <w:t xml:space="preserve">$ </w:t>
+      </w:r>
+      <w:proofErr w:type="spellStart"/>
+      <w:proofErr w:type="gramStart"/>
       <w:r>
         <w:rPr>
           <w:rFonts w:ascii="Times New Roman" w:hAnsi="Times New Roman" w:cs="Times New Roman"/>
           <w:sz w:val="20"/>
           <w:szCs w:val="20"/>
-        </w:rPr>
-        <w:t>checkout</w:t>
-      </w:r>
-      <w:proofErr w:type="spellEnd"/>
+          <w:lang w:val="en-US"/>
+        </w:rPr>
+        <w:t>git</w:t>
+      </w:r>
+      <w:proofErr w:type="spellEnd"/>
+      <w:proofErr w:type="gramEnd"/>
       <w:r>
         <w:rPr>
           <w:rFonts w:ascii="Times New Roman" w:hAnsi="Times New Roman" w:cs="Times New Roman"/>
           <w:sz w:val="20"/>
           <w:szCs w:val="20"/>
-        </w:rPr>
-        <w:t xml:space="preserve"> --</w:t>
-      </w:r>
-      <w:proofErr w:type="spellStart"/>
-      <w:r>
-        <w:rPr>
-          <w:rFonts w:ascii="Times New Roman" w:hAnsi="Times New Roman" w:cs="Times New Roman"/>
-          <w:sz w:val="20"/>
-          <w:szCs w:val="20"/>
-        </w:rPr>
-        <w:t>conflict</w:t>
-      </w:r>
-      <w:proofErr w:type="spellEnd"/>
-      <w:r>
-        <w:rPr>
-          <w:rFonts w:ascii="Times New Roman" w:hAnsi="Times New Roman" w:cs="Times New Roman"/>
-          <w:sz w:val="20"/>
-          <w:szCs w:val="20"/>
-        </w:rPr>
-        <w:t>=diff3 (file)</w:t>
+          <w:lang w:val="en-US"/>
+        </w:rPr>
+        <w:t xml:space="preserve"> checkout --conflict=diff3 (file)</w:t>
       </w:r>
     </w:p>
     <w:p>
@@ -19180,6 +20765,7 @@
           <w:rFonts w:ascii="Times New Roman" w:hAnsi="Times New Roman" w:cs="Times New Roman"/>
           <w:sz w:val="20"/>
           <w:szCs w:val="20"/>
+          <w:lang w:val="en-US"/>
         </w:rPr>
       </w:pPr>
     </w:p>
@@ -19194,6 +20780,7 @@
           <w:color w:val="000000"/>
           <w:sz w:val="20"/>
           <w:szCs w:val="20"/>
+          <w:lang w:val="en-US"/>
         </w:rPr>
       </w:pPr>
       <w:r>
@@ -19202,6 +20789,7 @@
           <w:color w:val="000000"/>
           <w:sz w:val="20"/>
           <w:szCs w:val="20"/>
+          <w:lang w:val="en-US"/>
         </w:rPr>
         <w:t xml:space="preserve">$ </w:t>
       </w:r>
@@ -19212,6 +20800,7 @@
           <w:color w:val="000000"/>
           <w:sz w:val="20"/>
           <w:szCs w:val="20"/>
+          <w:lang w:val="en-US"/>
         </w:rPr>
         <w:t>cat</w:t>
       </w:r>
@@ -19222,6 +20811,7 @@
           <w:color w:val="000000"/>
           <w:sz w:val="20"/>
           <w:szCs w:val="20"/>
+          <w:lang w:val="en-US"/>
         </w:rPr>
         <w:t xml:space="preserve"> conflict_file.txt</w:t>
       </w:r>
@@ -19237,6 +20827,7 @@
           <w:color w:val="444444"/>
           <w:sz w:val="20"/>
           <w:szCs w:val="20"/>
+          <w:lang w:val="en-US"/>
         </w:rPr>
       </w:pPr>
       <w:r>
@@ -19245,6 +20836,7 @@
           <w:color w:val="444444"/>
           <w:sz w:val="20"/>
           <w:szCs w:val="20"/>
+          <w:lang w:val="en-US"/>
         </w:rPr>
         <w:t>&lt;&lt;&lt;&lt;&lt;&lt;&lt; HEAD</w:t>
       </w:r>
@@ -19260,6 +20852,7 @@
           <w:color w:val="444444"/>
           <w:sz w:val="20"/>
           <w:szCs w:val="20"/>
+          <w:lang w:val="en-US"/>
         </w:rPr>
       </w:pPr>
       <w:r>
@@ -19268,40 +20861,60 @@
           <w:color w:val="444444"/>
           <w:sz w:val="20"/>
           <w:szCs w:val="20"/>
-        </w:rPr>
-        <w:t xml:space="preserve">2 </w:t>
-      </w:r>
-      <w:proofErr w:type="spellStart"/>
-      <w:r>
+          <w:lang w:val="en-US"/>
+        </w:rPr>
+        <w:t>2 cups white rice</w:t>
+      </w:r>
+    </w:p>
+    <w:p>
+      <w:pPr>
+        <w:autoSpaceDE w:val="0"/>
+        <w:autoSpaceDN w:val="0"/>
+        <w:adjustRightInd w:val="0"/>
+        <w:spacing w:after="0" w:line="240" w:lineRule="auto"/>
         <w:rPr>
           <w:rFonts w:ascii="Times New Roman" w:hAnsi="Times New Roman" w:cs="Times New Roman"/>
           <w:color w:val="444444"/>
           <w:sz w:val="20"/>
           <w:szCs w:val="20"/>
-        </w:rPr>
-        <w:t>cups</w:t>
-      </w:r>
-      <w:proofErr w:type="spellEnd"/>
+          <w:lang w:val="en-US"/>
+        </w:rPr>
+      </w:pPr>
       <w:r>
         <w:rPr>
           <w:rFonts w:ascii="Times New Roman" w:hAnsi="Times New Roman" w:cs="Times New Roman"/>
           <w:color w:val="444444"/>
           <w:sz w:val="20"/>
           <w:szCs w:val="20"/>
-        </w:rPr>
-        <w:t xml:space="preserve"> white </w:t>
-      </w:r>
-      <w:proofErr w:type="spellStart"/>
-      <w:r>
+          <w:lang w:val="en-US"/>
+        </w:rPr>
+        <w:t>3 cups water</w:t>
+      </w:r>
+    </w:p>
+    <w:p>
+      <w:pPr>
+        <w:autoSpaceDE w:val="0"/>
+        <w:autoSpaceDN w:val="0"/>
+        <w:adjustRightInd w:val="0"/>
+        <w:spacing w:after="0" w:line="240" w:lineRule="auto"/>
         <w:rPr>
           <w:rFonts w:ascii="Times New Roman" w:hAnsi="Times New Roman" w:cs="Times New Roman"/>
           <w:color w:val="444444"/>
           <w:sz w:val="20"/>
           <w:szCs w:val="20"/>
-        </w:rPr>
-        <w:t>rice</w:t>
-      </w:r>
-      <w:proofErr w:type="spellEnd"/>
+          <w:lang w:val="en-US"/>
+        </w:rPr>
+      </w:pPr>
+      <w:r>
+        <w:rPr>
+          <w:rFonts w:ascii="Times New Roman" w:hAnsi="Times New Roman" w:cs="Times New Roman"/>
+          <w:color w:val="444444"/>
+          <w:sz w:val="20"/>
+          <w:szCs w:val="20"/>
+          <w:lang w:val="en-US"/>
+        </w:rPr>
+        <w:t>=======</w:t>
+      </w:r>
     </w:p>
     <w:p>
       <w:pPr>
@@ -19314,6 +20927,7 @@
           <w:color w:val="444444"/>
           <w:sz w:val="20"/>
           <w:szCs w:val="20"/>
+          <w:lang w:val="en-US"/>
         </w:rPr>
       </w:pPr>
       <w:r>
@@ -19322,28 +20936,34 @@
           <w:color w:val="444444"/>
           <w:sz w:val="20"/>
           <w:szCs w:val="20"/>
-        </w:rPr>
-        <w:t xml:space="preserve">3 </w:t>
-      </w:r>
-      <w:proofErr w:type="spellStart"/>
-      <w:r>
+          <w:lang w:val="en-US"/>
+        </w:rPr>
+        <w:t>1/3 cup uncooked white rice</w:t>
+      </w:r>
+    </w:p>
+    <w:p>
+      <w:pPr>
+        <w:autoSpaceDE w:val="0"/>
+        <w:autoSpaceDN w:val="0"/>
+        <w:adjustRightInd w:val="0"/>
+        <w:spacing w:after="0" w:line="240" w:lineRule="auto"/>
         <w:rPr>
           <w:rFonts w:ascii="Times New Roman" w:hAnsi="Times New Roman" w:cs="Times New Roman"/>
           <w:color w:val="444444"/>
           <w:sz w:val="20"/>
           <w:szCs w:val="20"/>
-        </w:rPr>
-        <w:t>cups</w:t>
-      </w:r>
-      <w:proofErr w:type="spellEnd"/>
+          <w:lang w:val="en-US"/>
+        </w:rPr>
+      </w:pPr>
       <w:r>
         <w:rPr>
           <w:rFonts w:ascii="Times New Roman" w:hAnsi="Times New Roman" w:cs="Times New Roman"/>
           <w:color w:val="444444"/>
           <w:sz w:val="20"/>
           <w:szCs w:val="20"/>
-        </w:rPr>
-        <w:t xml:space="preserve"> water</w:t>
+          <w:lang w:val="en-US"/>
+        </w:rPr>
+        <w:t>2 cups water</w:t>
       </w:r>
     </w:p>
     <w:p>
@@ -19357,6 +20977,7 @@
           <w:color w:val="444444"/>
           <w:sz w:val="20"/>
           <w:szCs w:val="20"/>
+          <w:lang w:val="en-US"/>
         </w:rPr>
       </w:pPr>
       <w:r>
@@ -19365,9 +20986,22 @@
           <w:color w:val="444444"/>
           <w:sz w:val="20"/>
           <w:szCs w:val="20"/>
-        </w:rPr>
-        <w:t>=======</w:t>
-      </w:r>
+          <w:lang w:val="en-US"/>
+        </w:rPr>
+        <w:t xml:space="preserve">&gt;&gt;&gt;&gt;&gt;&gt;&gt; </w:t>
+      </w:r>
+      <w:proofErr w:type="gramStart"/>
+      <w:r>
+        <w:rPr>
+          <w:rFonts w:ascii="Times New Roman" w:hAnsi="Times New Roman" w:cs="Times New Roman"/>
+          <w:color w:val="444444"/>
+          <w:sz w:val="20"/>
+          <w:szCs w:val="20"/>
+          <w:lang w:val="en-US"/>
+        </w:rPr>
+        <w:t>conflict</w:t>
+      </w:r>
+      <w:proofErr w:type="gramEnd"/>
     </w:p>
     <w:p>
       <w:pPr>
@@ -19377,6 +21011,55 @@
         <w:spacing w:after="0" w:line="240" w:lineRule="auto"/>
         <w:rPr>
           <w:rFonts w:ascii="Times New Roman" w:hAnsi="Times New Roman" w:cs="Times New Roman"/>
+          <w:color w:val="000000"/>
+          <w:sz w:val="20"/>
+          <w:szCs w:val="20"/>
+          <w:lang w:val="en-US"/>
+        </w:rPr>
+      </w:pPr>
+      <w:r>
+        <w:rPr>
+          <w:rFonts w:ascii="Times New Roman" w:hAnsi="Times New Roman" w:cs="Times New Roman"/>
+          <w:color w:val="000000"/>
+          <w:sz w:val="20"/>
+          <w:szCs w:val="20"/>
+          <w:lang w:val="en-US"/>
+        </w:rPr>
+        <w:t xml:space="preserve">$ </w:t>
+      </w:r>
+      <w:proofErr w:type="spellStart"/>
+      <w:proofErr w:type="gramStart"/>
+      <w:r>
+        <w:rPr>
+          <w:rFonts w:ascii="Times New Roman" w:hAnsi="Times New Roman" w:cs="Times New Roman"/>
+          <w:color w:val="000000"/>
+          <w:sz w:val="20"/>
+          <w:szCs w:val="20"/>
+          <w:lang w:val="en-US"/>
+        </w:rPr>
+        <w:t>git</w:t>
+      </w:r>
+      <w:proofErr w:type="spellEnd"/>
+      <w:proofErr w:type="gramEnd"/>
+      <w:r>
+        <w:rPr>
+          <w:rFonts w:ascii="Times New Roman" w:hAnsi="Times New Roman" w:cs="Times New Roman"/>
+          <w:color w:val="000000"/>
+          <w:sz w:val="20"/>
+          <w:szCs w:val="20"/>
+          <w:lang w:val="en-US"/>
+        </w:rPr>
+        <w:t xml:space="preserve"> checkout --conflict=diff3 conflict_file.txt</w:t>
+      </w:r>
+    </w:p>
+    <w:p>
+      <w:pPr>
+        <w:autoSpaceDE w:val="0"/>
+        <w:autoSpaceDN w:val="0"/>
+        <w:adjustRightInd w:val="0"/>
+        <w:spacing w:after="0" w:line="240" w:lineRule="auto"/>
+        <w:rPr>
+          <w:rFonts w:ascii="Times New Roman" w:hAnsi="Times New Roman" w:cs="Times New Roman"/>
           <w:color w:val="444444"/>
           <w:sz w:val="20"/>
           <w:szCs w:val="20"/>
@@ -19389,9 +21072,9 @@
           <w:sz w:val="20"/>
           <w:szCs w:val="20"/>
         </w:rPr>
-        <w:t xml:space="preserve">1/3 </w:t>
-      </w:r>
-      <w:proofErr w:type="spellStart"/>
+        <w:t xml:space="preserve">&lt;&lt;&lt;&lt;&lt;&lt;&lt; </w:t>
+      </w:r>
+      <w:proofErr w:type="gramStart"/>
       <w:r>
         <w:rPr>
           <w:rFonts w:ascii="Times New Roman" w:hAnsi="Times New Roman" w:cs="Times New Roman"/>
@@ -19399,19 +21082,23 @@
           <w:sz w:val="20"/>
           <w:szCs w:val="20"/>
         </w:rPr>
-        <w:t>cup</w:t>
-      </w:r>
-      <w:proofErr w:type="spellEnd"/>
-      <w:r>
+        <w:t>ours</w:t>
+      </w:r>
+      <w:proofErr w:type="gramEnd"/>
+    </w:p>
+    <w:p>
+      <w:pPr>
+        <w:autoSpaceDE w:val="0"/>
+        <w:autoSpaceDN w:val="0"/>
+        <w:adjustRightInd w:val="0"/>
+        <w:spacing w:after="0" w:line="240" w:lineRule="auto"/>
         <w:rPr>
           <w:rFonts w:ascii="Times New Roman" w:hAnsi="Times New Roman" w:cs="Times New Roman"/>
           <w:color w:val="444444"/>
           <w:sz w:val="20"/>
           <w:szCs w:val="20"/>
         </w:rPr>
-        <w:t xml:space="preserve"> </w:t>
-      </w:r>
-      <w:proofErr w:type="spellStart"/>
+      </w:pPr>
       <w:r>
         <w:rPr>
           <w:rFonts w:ascii="Times New Roman" w:hAnsi="Times New Roman" w:cs="Times New Roman"/>
@@ -19419,9 +21106,9 @@
           <w:sz w:val="20"/>
           <w:szCs w:val="20"/>
         </w:rPr>
-        <w:t>uncooked</w:t>
-      </w:r>
-      <w:proofErr w:type="spellEnd"/>
+        <w:t xml:space="preserve">2 </w:t>
+      </w:r>
+      <w:proofErr w:type="spellStart"/>
       <w:r>
         <w:rPr>
           <w:rFonts w:ascii="Times New Roman" w:hAnsi="Times New Roman" w:cs="Times New Roman"/>
@@ -19429,9 +21116,9 @@
           <w:sz w:val="20"/>
           <w:szCs w:val="20"/>
         </w:rPr>
-        <w:t xml:space="preserve"> white </w:t>
-      </w:r>
-      <w:proofErr w:type="spellStart"/>
+        <w:t>cups</w:t>
+      </w:r>
+      <w:proofErr w:type="spellEnd"/>
       <w:r>
         <w:rPr>
           <w:rFonts w:ascii="Times New Roman" w:hAnsi="Times New Roman" w:cs="Times New Roman"/>
@@ -19439,6 +21126,16 @@
           <w:sz w:val="20"/>
           <w:szCs w:val="20"/>
         </w:rPr>
+        <w:t xml:space="preserve"> white </w:t>
+      </w:r>
+      <w:proofErr w:type="spellStart"/>
+      <w:r>
+        <w:rPr>
+          <w:rFonts w:ascii="Times New Roman" w:hAnsi="Times New Roman" w:cs="Times New Roman"/>
+          <w:color w:val="444444"/>
+          <w:sz w:val="20"/>
+          <w:szCs w:val="20"/>
+        </w:rPr>
         <w:t>rice</w:t>
       </w:r>
       <w:proofErr w:type="spellEnd"/>
@@ -19454,6 +21151,7 @@
           <w:color w:val="444444"/>
           <w:sz w:val="20"/>
           <w:szCs w:val="20"/>
+          <w:lang w:val="en-US"/>
         </w:rPr>
       </w:pPr>
       <w:r>
@@ -19462,29 +21160,47 @@
           <w:color w:val="444444"/>
           <w:sz w:val="20"/>
           <w:szCs w:val="20"/>
-        </w:rPr>
-        <w:t xml:space="preserve">2 </w:t>
-      </w:r>
-      <w:proofErr w:type="spellStart"/>
-      <w:r>
+          <w:lang w:val="en-US"/>
+        </w:rPr>
+        <w:t>3 cups water</w:t>
+      </w:r>
+    </w:p>
+    <w:p>
+      <w:pPr>
+        <w:autoSpaceDE w:val="0"/>
+        <w:autoSpaceDN w:val="0"/>
+        <w:adjustRightInd w:val="0"/>
+        <w:spacing w:after="0" w:line="240" w:lineRule="auto"/>
         <w:rPr>
           <w:rFonts w:ascii="Times New Roman" w:hAnsi="Times New Roman" w:cs="Times New Roman"/>
           <w:color w:val="444444"/>
           <w:sz w:val="20"/>
           <w:szCs w:val="20"/>
-        </w:rPr>
-        <w:t>cups</w:t>
-      </w:r>
-      <w:proofErr w:type="spellEnd"/>
+          <w:lang w:val="en-US"/>
+        </w:rPr>
+      </w:pPr>
       <w:r>
         <w:rPr>
           <w:rFonts w:ascii="Times New Roman" w:hAnsi="Times New Roman" w:cs="Times New Roman"/>
           <w:color w:val="444444"/>
           <w:sz w:val="20"/>
           <w:szCs w:val="20"/>
-        </w:rPr>
-        <w:t xml:space="preserve"> water</w:t>
-      </w:r>
+          <w:lang w:val="en-US"/>
+        </w:rPr>
+        <w:t xml:space="preserve">||||||| </w:t>
+      </w:r>
+      <w:proofErr w:type="gramStart"/>
+      <w:r>
+        <w:rPr>
+          <w:rFonts w:ascii="Times New Roman" w:hAnsi="Times New Roman" w:cs="Times New Roman"/>
+          <w:color w:val="444444"/>
+          <w:sz w:val="20"/>
+          <w:szCs w:val="20"/>
+          <w:lang w:val="en-US"/>
+        </w:rPr>
+        <w:t>base</w:t>
+      </w:r>
+      <w:proofErr w:type="gramEnd"/>
     </w:p>
     <w:p>
       <w:pPr>
@@ -19497,6 +21213,7 @@
           <w:color w:val="444444"/>
           <w:sz w:val="20"/>
           <w:szCs w:val="20"/>
+          <w:lang w:val="en-US"/>
         </w:rPr>
       </w:pPr>
       <w:r>
@@ -19505,22 +21222,35 @@
           <w:color w:val="444444"/>
           <w:sz w:val="20"/>
           <w:szCs w:val="20"/>
-        </w:rPr>
-        <w:t xml:space="preserve">&gt;&gt;&gt;&gt;&gt;&gt;&gt; </w:t>
-      </w:r>
-      <w:proofErr w:type="spellStart"/>
-      <w:proofErr w:type="gramStart"/>
-      <w:r>
+          <w:lang w:val="en-US"/>
+        </w:rPr>
+        <w:t>2/3 cup uncooked white rice</w:t>
+      </w:r>
+    </w:p>
+    <w:p>
+      <w:pPr>
+        <w:autoSpaceDE w:val="0"/>
+        <w:autoSpaceDN w:val="0"/>
+        <w:adjustRightInd w:val="0"/>
+        <w:spacing w:after="0" w:line="240" w:lineRule="auto"/>
         <w:rPr>
           <w:rFonts w:ascii="Times New Roman" w:hAnsi="Times New Roman" w:cs="Times New Roman"/>
           <w:color w:val="444444"/>
           <w:sz w:val="20"/>
           <w:szCs w:val="20"/>
-        </w:rPr>
-        <w:t>conflict</w:t>
-      </w:r>
-      <w:proofErr w:type="spellEnd"/>
-      <w:proofErr w:type="gramEnd"/>
+          <w:lang w:val="en-US"/>
+        </w:rPr>
+      </w:pPr>
+      <w:r>
+        <w:rPr>
+          <w:rFonts w:ascii="Times New Roman" w:hAnsi="Times New Roman" w:cs="Times New Roman"/>
+          <w:color w:val="444444"/>
+          <w:sz w:val="20"/>
+          <w:szCs w:val="20"/>
+          <w:lang w:val="en-US"/>
+        </w:rPr>
+        <w:t>1 cup water</w:t>
+      </w:r>
     </w:p>
     <w:p>
       <w:pPr>
@@ -19530,59 +21260,21 @@
         <w:spacing w:after="0" w:line="240" w:lineRule="auto"/>
         <w:rPr>
           <w:rFonts w:ascii="Times New Roman" w:hAnsi="Times New Roman" w:cs="Times New Roman"/>
-          <w:color w:val="000000"/>
+          <w:color w:val="444444"/>
           <w:sz w:val="20"/>
           <w:szCs w:val="20"/>
-        </w:rPr>
-      </w:pPr>
-      <w:r>
-        <w:rPr>
-          <w:rFonts w:ascii="Times New Roman" w:hAnsi="Times New Roman" w:cs="Times New Roman"/>
-          <w:color w:val="000000"/>
+          <w:lang w:val="en-US"/>
+        </w:rPr>
+      </w:pPr>
+      <w:r>
+        <w:rPr>
+          <w:rFonts w:ascii="Times New Roman" w:hAnsi="Times New Roman" w:cs="Times New Roman"/>
+          <w:color w:val="444444"/>
           <w:sz w:val="20"/>
           <w:szCs w:val="20"/>
-        </w:rPr>
-        <w:t xml:space="preserve">$ git </w:t>
-      </w:r>
-      <w:proofErr w:type="spellStart"/>
-      <w:r>
-        <w:rPr>
-          <w:rFonts w:ascii="Times New Roman" w:hAnsi="Times New Roman" w:cs="Times New Roman"/>
-          <w:color w:val="000000"/>
-          <w:sz w:val="20"/>
-          <w:szCs w:val="20"/>
-        </w:rPr>
-        <w:t>checkout</w:t>
-      </w:r>
-      <w:proofErr w:type="spellEnd"/>
-      <w:r>
-        <w:rPr>
-          <w:rFonts w:ascii="Times New Roman" w:hAnsi="Times New Roman" w:cs="Times New Roman"/>
-          <w:color w:val="000000"/>
-          <w:sz w:val="20"/>
-          <w:szCs w:val="20"/>
-        </w:rPr>
-        <w:t xml:space="preserve"> --</w:t>
-      </w:r>
-      <w:proofErr w:type="spellStart"/>
-      <w:r>
-        <w:rPr>
-          <w:rFonts w:ascii="Times New Roman" w:hAnsi="Times New Roman" w:cs="Times New Roman"/>
-          <w:color w:val="000000"/>
-          <w:sz w:val="20"/>
-          <w:szCs w:val="20"/>
-        </w:rPr>
-        <w:t>conflict</w:t>
-      </w:r>
-      <w:proofErr w:type="spellEnd"/>
-      <w:r>
-        <w:rPr>
-          <w:rFonts w:ascii="Times New Roman" w:hAnsi="Times New Roman" w:cs="Times New Roman"/>
-          <w:color w:val="000000"/>
-          <w:sz w:val="20"/>
-          <w:szCs w:val="20"/>
-        </w:rPr>
-        <w:t>=diff3 conflict_file.txt</w:t>
+          <w:lang w:val="en-US"/>
+        </w:rPr>
+        <w:t>=======</w:t>
       </w:r>
     </w:p>
     <w:p>
@@ -19596,6 +21288,7 @@
           <w:color w:val="444444"/>
           <w:sz w:val="20"/>
           <w:szCs w:val="20"/>
+          <w:lang w:val="en-US"/>
         </w:rPr>
       </w:pPr>
       <w:r>
@@ -19604,20 +21297,53 @@
           <w:color w:val="444444"/>
           <w:sz w:val="20"/>
           <w:szCs w:val="20"/>
-        </w:rPr>
-        <w:t xml:space="preserve">&lt;&lt;&lt;&lt;&lt;&lt;&lt; </w:t>
-      </w:r>
-      <w:proofErr w:type="gramStart"/>
-      <w:r>
+          <w:lang w:val="en-US"/>
+        </w:rPr>
+        <w:t>1/3 cup uncooked white rice</w:t>
+      </w:r>
+    </w:p>
+    <w:p>
+      <w:pPr>
+        <w:autoSpaceDE w:val="0"/>
+        <w:autoSpaceDN w:val="0"/>
+        <w:adjustRightInd w:val="0"/>
+        <w:spacing w:after="0" w:line="240" w:lineRule="auto"/>
         <w:rPr>
           <w:rFonts w:ascii="Times New Roman" w:hAnsi="Times New Roman" w:cs="Times New Roman"/>
           <w:color w:val="444444"/>
           <w:sz w:val="20"/>
           <w:szCs w:val="20"/>
         </w:rPr>
-        <w:t>ours</w:t>
-      </w:r>
-      <w:proofErr w:type="gramEnd"/>
+      </w:pPr>
+      <w:r>
+        <w:rPr>
+          <w:rFonts w:ascii="Times New Roman" w:hAnsi="Times New Roman" w:cs="Times New Roman"/>
+          <w:color w:val="444444"/>
+          <w:sz w:val="20"/>
+          <w:szCs w:val="20"/>
+        </w:rPr>
+        <w:t xml:space="preserve">2 </w:t>
+      </w:r>
+      <w:proofErr w:type="spellStart"/>
+      <w:r>
+        <w:rPr>
+          <w:rFonts w:ascii="Times New Roman" w:hAnsi="Times New Roman" w:cs="Times New Roman"/>
+          <w:color w:val="444444"/>
+          <w:sz w:val="20"/>
+          <w:szCs w:val="20"/>
+        </w:rPr>
+        <w:t>cups</w:t>
+      </w:r>
+      <w:proofErr w:type="spellEnd"/>
+      <w:r>
+        <w:rPr>
+          <w:rFonts w:ascii="Times New Roman" w:hAnsi="Times New Roman" w:cs="Times New Roman"/>
+          <w:color w:val="444444"/>
+          <w:sz w:val="20"/>
+          <w:szCs w:val="20"/>
+        </w:rPr>
+        <w:t xml:space="preserve"> water</w:t>
+      </w:r>
     </w:p>
     <w:p>
       <w:pPr>
@@ -19627,51 +21353,33 @@
         <w:spacing w:after="0" w:line="240" w:lineRule="auto"/>
         <w:rPr>
           <w:rFonts w:ascii="Times New Roman" w:hAnsi="Times New Roman" w:cs="Times New Roman"/>
+          <w:sz w:val="20"/>
+          <w:szCs w:val="20"/>
+          <w:lang w:val="en-US"/>
+        </w:rPr>
+      </w:pPr>
+      <w:r>
+        <w:rPr>
+          <w:rFonts w:ascii="Times New Roman" w:hAnsi="Times New Roman" w:cs="Times New Roman"/>
           <w:color w:val="444444"/>
           <w:sz w:val="20"/>
           <w:szCs w:val="20"/>
-        </w:rPr>
-      </w:pPr>
+          <w:lang w:val="en-US"/>
+        </w:rPr>
+        <w:t xml:space="preserve">&gt;&gt;&gt;&gt;&gt;&gt;&gt; </w:t>
+      </w:r>
+      <w:proofErr w:type="gramStart"/>
       <w:r>
         <w:rPr>
           <w:rFonts w:ascii="Times New Roman" w:hAnsi="Times New Roman" w:cs="Times New Roman"/>
           <w:color w:val="444444"/>
           <w:sz w:val="20"/>
           <w:szCs w:val="20"/>
-        </w:rPr>
-        <w:t xml:space="preserve">2 </w:t>
-      </w:r>
-      <w:proofErr w:type="spellStart"/>
-      <w:r>
-        <w:rPr>
-          <w:rFonts w:ascii="Times New Roman" w:hAnsi="Times New Roman" w:cs="Times New Roman"/>
-          <w:color w:val="444444"/>
-          <w:sz w:val="20"/>
-          <w:szCs w:val="20"/>
-        </w:rPr>
-        <w:t>cups</w:t>
-      </w:r>
-      <w:proofErr w:type="spellEnd"/>
-      <w:r>
-        <w:rPr>
-          <w:rFonts w:ascii="Times New Roman" w:hAnsi="Times New Roman" w:cs="Times New Roman"/>
-          <w:color w:val="444444"/>
-          <w:sz w:val="20"/>
-          <w:szCs w:val="20"/>
-        </w:rPr>
-        <w:t xml:space="preserve"> white </w:t>
-      </w:r>
-      <w:proofErr w:type="spellStart"/>
-      <w:r>
-        <w:rPr>
-          <w:rFonts w:ascii="Times New Roman" w:hAnsi="Times New Roman" w:cs="Times New Roman"/>
-          <w:color w:val="444444"/>
-          <w:sz w:val="20"/>
-          <w:szCs w:val="20"/>
-        </w:rPr>
-        <w:t>rice</w:t>
-      </w:r>
-      <w:proofErr w:type="spellEnd"/>
+          <w:lang w:val="en-US"/>
+        </w:rPr>
+        <w:t>theirs</w:t>
+      </w:r>
+      <w:proofErr w:type="gramEnd"/>
     </w:p>
     <w:p>
       <w:pPr>
@@ -19681,40 +21389,11 @@
         <w:spacing w:after="0" w:line="240" w:lineRule="auto"/>
         <w:rPr>
           <w:rFonts w:ascii="Times New Roman" w:hAnsi="Times New Roman" w:cs="Times New Roman"/>
-          <w:color w:val="444444"/>
-          <w:sz w:val="20"/>
-          <w:szCs w:val="20"/>
-        </w:rPr>
-      </w:pPr>
-      <w:r>
-        <w:rPr>
-          <w:rFonts w:ascii="Times New Roman" w:hAnsi="Times New Roman" w:cs="Times New Roman"/>
-          <w:color w:val="444444"/>
-          <w:sz w:val="20"/>
-          <w:szCs w:val="20"/>
-        </w:rPr>
-        <w:t xml:space="preserve">3 </w:t>
-      </w:r>
-      <w:proofErr w:type="spellStart"/>
-      <w:r>
-        <w:rPr>
-          <w:rFonts w:ascii="Times New Roman" w:hAnsi="Times New Roman" w:cs="Times New Roman"/>
-          <w:color w:val="444444"/>
-          <w:sz w:val="20"/>
-          <w:szCs w:val="20"/>
-        </w:rPr>
-        <w:t>cups</w:t>
-      </w:r>
-      <w:proofErr w:type="spellEnd"/>
-      <w:r>
-        <w:rPr>
-          <w:rFonts w:ascii="Times New Roman" w:hAnsi="Times New Roman" w:cs="Times New Roman"/>
-          <w:color w:val="444444"/>
-          <w:sz w:val="20"/>
-          <w:szCs w:val="20"/>
-        </w:rPr>
-        <w:t xml:space="preserve"> water</w:t>
-      </w:r>
+          <w:sz w:val="24"/>
+          <w:szCs w:val="24"/>
+          <w:lang w:val="en-US"/>
+        </w:rPr>
+      </w:pPr>
     </w:p>
     <w:p>
       <w:pPr>
@@ -19724,19 +21403,32 @@
         <w:spacing w:after="0" w:line="240" w:lineRule="auto"/>
         <w:rPr>
           <w:rFonts w:ascii="Times New Roman" w:hAnsi="Times New Roman" w:cs="Times New Roman"/>
-          <w:color w:val="444444"/>
-          <w:sz w:val="20"/>
-          <w:szCs w:val="20"/>
-        </w:rPr>
-      </w:pPr>
-      <w:r>
-        <w:rPr>
-          <w:rFonts w:ascii="Times New Roman" w:hAnsi="Times New Roman" w:cs="Times New Roman"/>
-          <w:color w:val="444444"/>
-          <w:sz w:val="20"/>
-          <w:szCs w:val="20"/>
-        </w:rPr>
-        <w:t>||||||| base</w:t>
+          <w:sz w:val="24"/>
+          <w:szCs w:val="24"/>
+          <w:lang w:val="en-US"/>
+        </w:rPr>
+      </w:pPr>
+      <w:proofErr w:type="spellStart"/>
+      <w:proofErr w:type="gramStart"/>
+      <w:r>
+        <w:rPr>
+          <w:rFonts w:ascii="Times New Roman" w:hAnsi="Times New Roman" w:cs="Times New Roman"/>
+          <w:sz w:val="24"/>
+          <w:szCs w:val="24"/>
+          <w:lang w:val="en-US"/>
+        </w:rPr>
+        <w:t>git</w:t>
+      </w:r>
+      <w:proofErr w:type="spellEnd"/>
+      <w:proofErr w:type="gramEnd"/>
+      <w:r>
+        <w:rPr>
+          <w:rFonts w:ascii="Times New Roman" w:hAnsi="Times New Roman" w:cs="Times New Roman"/>
+          <w:sz w:val="24"/>
+          <w:szCs w:val="24"/>
+          <w:lang w:val="en-US"/>
+        </w:rPr>
+        <w:t xml:space="preserve"> merge-file mine common theirs</w:t>
       </w:r>
     </w:p>
     <w:p>
@@ -19747,71 +21439,31 @@
         <w:spacing w:after="0" w:line="240" w:lineRule="auto"/>
         <w:rPr>
           <w:rFonts w:ascii="Times New Roman" w:hAnsi="Times New Roman" w:cs="Times New Roman"/>
-          <w:color w:val="444444"/>
-          <w:sz w:val="20"/>
-          <w:szCs w:val="20"/>
-        </w:rPr>
-      </w:pPr>
-      <w:r>
-        <w:rPr>
-          <w:rFonts w:ascii="Times New Roman" w:hAnsi="Times New Roman" w:cs="Times New Roman"/>
-          <w:color w:val="444444"/>
-          <w:sz w:val="20"/>
-          <w:szCs w:val="20"/>
-        </w:rPr>
-        <w:t xml:space="preserve">2/3 </w:t>
-      </w:r>
-      <w:proofErr w:type="spellStart"/>
-      <w:r>
-        <w:rPr>
-          <w:rFonts w:ascii="Times New Roman" w:hAnsi="Times New Roman" w:cs="Times New Roman"/>
-          <w:color w:val="444444"/>
-          <w:sz w:val="20"/>
-          <w:szCs w:val="20"/>
-        </w:rPr>
-        <w:t>cup</w:t>
-      </w:r>
-      <w:proofErr w:type="spellEnd"/>
-      <w:r>
-        <w:rPr>
-          <w:rFonts w:ascii="Times New Roman" w:hAnsi="Times New Roman" w:cs="Times New Roman"/>
-          <w:color w:val="444444"/>
-          <w:sz w:val="20"/>
-          <w:szCs w:val="20"/>
-        </w:rPr>
-        <w:t xml:space="preserve"> </w:t>
-      </w:r>
-      <w:proofErr w:type="spellStart"/>
-      <w:r>
-        <w:rPr>
-          <w:rFonts w:ascii="Times New Roman" w:hAnsi="Times New Roman" w:cs="Times New Roman"/>
-          <w:color w:val="444444"/>
-          <w:sz w:val="20"/>
-          <w:szCs w:val="20"/>
-        </w:rPr>
-        <w:t>uncooked</w:t>
-      </w:r>
-      <w:proofErr w:type="spellEnd"/>
-      <w:r>
-        <w:rPr>
-          <w:rFonts w:ascii="Times New Roman" w:hAnsi="Times New Roman" w:cs="Times New Roman"/>
-          <w:color w:val="444444"/>
-          <w:sz w:val="20"/>
-          <w:szCs w:val="20"/>
-        </w:rPr>
-        <w:t xml:space="preserve"> white </w:t>
-      </w:r>
-      <w:proofErr w:type="spellStart"/>
-      <w:r>
-        <w:rPr>
-          <w:rFonts w:ascii="Times New Roman" w:hAnsi="Times New Roman" w:cs="Times New Roman"/>
-          <w:color w:val="444444"/>
-          <w:sz w:val="20"/>
-          <w:szCs w:val="20"/>
-        </w:rPr>
-        <w:t>rice</w:t>
-      </w:r>
-      <w:proofErr w:type="spellEnd"/>
+          <w:sz w:val="24"/>
+          <w:szCs w:val="24"/>
+          <w:lang w:val="en-US"/>
+        </w:rPr>
+      </w:pPr>
+      <w:proofErr w:type="gramStart"/>
+      <w:r>
+        <w:rPr>
+          <w:rFonts w:ascii="Times New Roman" w:hAnsi="Times New Roman" w:cs="Times New Roman"/>
+          <w:sz w:val="24"/>
+          <w:szCs w:val="24"/>
+          <w:lang w:val="en-US"/>
+        </w:rPr>
+        <w:t>manually</w:t>
+      </w:r>
+      <w:proofErr w:type="gramEnd"/>
+      <w:r>
+        <w:rPr>
+          <w:rFonts w:ascii="Times New Roman" w:hAnsi="Times New Roman" w:cs="Times New Roman"/>
+          <w:sz w:val="24"/>
+          <w:szCs w:val="24"/>
+          <w:lang w:val="en-US"/>
+        </w:rPr>
+        <w:t xml:space="preserve"> re-do a file merge</w:t>
+      </w:r>
     </w:p>
     <w:p>
       <w:pPr>
@@ -19821,40 +21473,11 @@
         <w:spacing w:after="0" w:line="240" w:lineRule="auto"/>
         <w:rPr>
           <w:rFonts w:ascii="Times New Roman" w:hAnsi="Times New Roman" w:cs="Times New Roman"/>
-          <w:color w:val="444444"/>
-          <w:sz w:val="20"/>
-          <w:szCs w:val="20"/>
-        </w:rPr>
-      </w:pPr>
-      <w:r>
-        <w:rPr>
-          <w:rFonts w:ascii="Times New Roman" w:hAnsi="Times New Roman" w:cs="Times New Roman"/>
-          <w:color w:val="444444"/>
-          <w:sz w:val="20"/>
-          <w:szCs w:val="20"/>
-        </w:rPr>
-        <w:t xml:space="preserve">1 </w:t>
-      </w:r>
-      <w:proofErr w:type="spellStart"/>
-      <w:r>
-        <w:rPr>
-          <w:rFonts w:ascii="Times New Roman" w:hAnsi="Times New Roman" w:cs="Times New Roman"/>
-          <w:color w:val="444444"/>
-          <w:sz w:val="20"/>
-          <w:szCs w:val="20"/>
-        </w:rPr>
-        <w:t>cup</w:t>
-      </w:r>
-      <w:proofErr w:type="spellEnd"/>
-      <w:r>
-        <w:rPr>
-          <w:rFonts w:ascii="Times New Roman" w:hAnsi="Times New Roman" w:cs="Times New Roman"/>
-          <w:color w:val="444444"/>
-          <w:sz w:val="20"/>
-          <w:szCs w:val="20"/>
-        </w:rPr>
-        <w:t xml:space="preserve"> water</w:t>
-      </w:r>
+          <w:sz w:val="24"/>
+          <w:szCs w:val="24"/>
+          <w:lang w:val="en-US"/>
+        </w:rPr>
+      </w:pPr>
     </w:p>
     <w:p>
       <w:pPr>
@@ -19864,19 +21487,30 @@
         <w:spacing w:after="0" w:line="240" w:lineRule="auto"/>
         <w:rPr>
           <w:rFonts w:ascii="Times New Roman" w:hAnsi="Times New Roman" w:cs="Times New Roman"/>
-          <w:color w:val="444444"/>
-          <w:sz w:val="20"/>
-          <w:szCs w:val="20"/>
-        </w:rPr>
-      </w:pPr>
-      <w:r>
-        <w:rPr>
-          <w:rFonts w:ascii="Times New Roman" w:hAnsi="Times New Roman" w:cs="Times New Roman"/>
-          <w:color w:val="444444"/>
-          <w:sz w:val="20"/>
-          <w:szCs w:val="20"/>
-        </w:rPr>
-        <w:t>=======</w:t>
+          <w:sz w:val="24"/>
+          <w:szCs w:val="24"/>
+          <w:lang w:val="en-US"/>
+        </w:rPr>
+      </w:pPr>
+      <w:proofErr w:type="gramStart"/>
+      <w:r>
+        <w:rPr>
+          <w:rFonts w:ascii="Times New Roman" w:hAnsi="Times New Roman" w:cs="Times New Roman"/>
+          <w:sz w:val="24"/>
+          <w:szCs w:val="24"/>
+          <w:lang w:val="en-US"/>
+        </w:rPr>
+        <w:t>abandon</w:t>
+      </w:r>
+      <w:proofErr w:type="gramEnd"/>
+      <w:r>
+        <w:rPr>
+          <w:rFonts w:ascii="Times New Roman" w:hAnsi="Times New Roman" w:cs="Times New Roman"/>
+          <w:sz w:val="24"/>
+          <w:szCs w:val="24"/>
+          <w:lang w:val="en-US"/>
+        </w:rPr>
+        <w:t xml:space="preserve"> a merge</w:t>
       </w:r>
     </w:p>
     <w:p>
@@ -19887,71 +21521,42 @@
         <w:spacing w:after="0" w:line="240" w:lineRule="auto"/>
         <w:rPr>
           <w:rFonts w:ascii="Times New Roman" w:hAnsi="Times New Roman" w:cs="Times New Roman"/>
-          <w:color w:val="444444"/>
-          <w:sz w:val="20"/>
-          <w:szCs w:val="20"/>
-        </w:rPr>
-      </w:pPr>
-      <w:r>
-        <w:rPr>
-          <w:rFonts w:ascii="Times New Roman" w:hAnsi="Times New Roman" w:cs="Times New Roman"/>
-          <w:color w:val="444444"/>
-          <w:sz w:val="20"/>
-          <w:szCs w:val="20"/>
-        </w:rPr>
-        <w:t xml:space="preserve">1/3 </w:t>
-      </w:r>
-      <w:proofErr w:type="spellStart"/>
-      <w:r>
-        <w:rPr>
-          <w:rFonts w:ascii="Times New Roman" w:hAnsi="Times New Roman" w:cs="Times New Roman"/>
-          <w:color w:val="444444"/>
-          <w:sz w:val="20"/>
-          <w:szCs w:val="20"/>
-        </w:rPr>
-        <w:t>cup</w:t>
-      </w:r>
-      <w:proofErr w:type="spellEnd"/>
-      <w:r>
-        <w:rPr>
-          <w:rFonts w:ascii="Times New Roman" w:hAnsi="Times New Roman" w:cs="Times New Roman"/>
-          <w:color w:val="444444"/>
-          <w:sz w:val="20"/>
-          <w:szCs w:val="20"/>
-        </w:rPr>
-        <w:t xml:space="preserve"> </w:t>
-      </w:r>
-      <w:proofErr w:type="spellStart"/>
-      <w:r>
-        <w:rPr>
-          <w:rFonts w:ascii="Times New Roman" w:hAnsi="Times New Roman" w:cs="Times New Roman"/>
-          <w:color w:val="444444"/>
-          <w:sz w:val="20"/>
-          <w:szCs w:val="20"/>
-        </w:rPr>
-        <w:t>uncooked</w:t>
-      </w:r>
-      <w:proofErr w:type="spellEnd"/>
-      <w:r>
-        <w:rPr>
-          <w:rFonts w:ascii="Times New Roman" w:hAnsi="Times New Roman" w:cs="Times New Roman"/>
-          <w:color w:val="444444"/>
-          <w:sz w:val="20"/>
-          <w:szCs w:val="20"/>
-        </w:rPr>
-        <w:t xml:space="preserve"> white </w:t>
-      </w:r>
-      <w:proofErr w:type="spellStart"/>
-      <w:r>
-        <w:rPr>
-          <w:rFonts w:ascii="Times New Roman" w:hAnsi="Times New Roman" w:cs="Times New Roman"/>
-          <w:color w:val="444444"/>
-          <w:sz w:val="20"/>
-          <w:szCs w:val="20"/>
-        </w:rPr>
-        <w:t>rice</w:t>
-      </w:r>
-      <w:proofErr w:type="spellEnd"/>
+          <w:sz w:val="24"/>
+          <w:szCs w:val="24"/>
+          <w:lang w:val="en-US"/>
+        </w:rPr>
+      </w:pPr>
+      <w:r>
+        <w:rPr>
+          <w:rFonts w:ascii="Times New Roman" w:hAnsi="Times New Roman" w:cs="Times New Roman"/>
+          <w:sz w:val="24"/>
+          <w:szCs w:val="24"/>
+          <w:lang w:val="en-US"/>
+        </w:rPr>
+        <w:t xml:space="preserve">$ </w:t>
+      </w:r>
+      <w:proofErr w:type="spellStart"/>
+      <w:proofErr w:type="gramStart"/>
+      <w:r>
+        <w:rPr>
+          <w:rFonts w:ascii="Times New Roman" w:hAnsi="Times New Roman" w:cs="Times New Roman"/>
+          <w:sz w:val="24"/>
+          <w:szCs w:val="24"/>
+          <w:lang w:val="en-US"/>
+        </w:rPr>
+        <w:t>git</w:t>
+      </w:r>
+      <w:proofErr w:type="spellEnd"/>
+      <w:proofErr w:type="gramEnd"/>
+      <w:r>
+        <w:rPr>
+          <w:rFonts w:ascii="Times New Roman" w:hAnsi="Times New Roman" w:cs="Times New Roman"/>
+          <w:sz w:val="24"/>
+          <w:szCs w:val="24"/>
+          <w:lang w:val="en-US"/>
+        </w:rPr>
+        <w:t xml:space="preserve"> reset –-hard HEAD</w:t>
+      </w:r>
     </w:p>
     <w:p>
       <w:pPr>
@@ -19961,40 +21566,11 @@
         <w:spacing w:after="0" w:line="240" w:lineRule="auto"/>
         <w:rPr>
           <w:rFonts w:ascii="Times New Roman" w:hAnsi="Times New Roman" w:cs="Times New Roman"/>
-          <w:color w:val="444444"/>
-          <w:sz w:val="20"/>
-          <w:szCs w:val="20"/>
-        </w:rPr>
-      </w:pPr>
-      <w:r>
-        <w:rPr>
-          <w:rFonts w:ascii="Times New Roman" w:hAnsi="Times New Roman" w:cs="Times New Roman"/>
-          <w:color w:val="444444"/>
-          <w:sz w:val="20"/>
-          <w:szCs w:val="20"/>
-        </w:rPr>
-        <w:t xml:space="preserve">2 </w:t>
-      </w:r>
-      <w:proofErr w:type="spellStart"/>
-      <w:r>
-        <w:rPr>
-          <w:rFonts w:ascii="Times New Roman" w:hAnsi="Times New Roman" w:cs="Times New Roman"/>
-          <w:color w:val="444444"/>
-          <w:sz w:val="20"/>
-          <w:szCs w:val="20"/>
-        </w:rPr>
-        <w:t>cups</w:t>
-      </w:r>
-      <w:proofErr w:type="spellEnd"/>
-      <w:r>
-        <w:rPr>
-          <w:rFonts w:ascii="Times New Roman" w:hAnsi="Times New Roman" w:cs="Times New Roman"/>
-          <w:color w:val="444444"/>
-          <w:sz w:val="20"/>
-          <w:szCs w:val="20"/>
-        </w:rPr>
-        <w:t xml:space="preserve"> water</w:t>
-      </w:r>
+          <w:sz w:val="24"/>
+          <w:szCs w:val="24"/>
+          <w:lang w:val="en-US"/>
+        </w:rPr>
+      </w:pPr>
     </w:p>
     <w:p>
       <w:pPr>
@@ -20004,32 +21580,11 @@
         <w:spacing w:after="0" w:line="240" w:lineRule="auto"/>
         <w:rPr>
           <w:rFonts w:ascii="Times New Roman" w:hAnsi="Times New Roman" w:cs="Times New Roman"/>
-          <w:sz w:val="20"/>
-          <w:szCs w:val="20"/>
-        </w:rPr>
-      </w:pPr>
-      <w:r>
-        <w:rPr>
-          <w:rFonts w:ascii="Times New Roman" w:hAnsi="Times New Roman" w:cs="Times New Roman"/>
-          <w:color w:val="444444"/>
-          <w:sz w:val="20"/>
-          <w:szCs w:val="20"/>
-        </w:rPr>
-        <w:t xml:space="preserve">&gt;&gt;&gt;&gt;&gt;&gt;&gt; </w:t>
-      </w:r>
-      <w:proofErr w:type="spellStart"/>
-      <w:proofErr w:type="gramStart"/>
-      <w:r>
-        <w:rPr>
-          <w:rFonts w:ascii="Times New Roman" w:hAnsi="Times New Roman" w:cs="Times New Roman"/>
-          <w:color w:val="444444"/>
-          <w:sz w:val="20"/>
-          <w:szCs w:val="20"/>
-        </w:rPr>
-        <w:t>theirs</w:t>
-      </w:r>
-      <w:proofErr w:type="spellEnd"/>
-      <w:proofErr w:type="gramEnd"/>
+          <w:sz w:val="24"/>
+          <w:szCs w:val="24"/>
+          <w:lang w:val="en-US"/>
+        </w:rPr>
+      </w:pPr>
     </w:p>
     <w:p>
       <w:pPr>
@@ -20041,8 +21596,18 @@
           <w:rFonts w:ascii="Times New Roman" w:hAnsi="Times New Roman" w:cs="Times New Roman"/>
           <w:sz w:val="24"/>
           <w:szCs w:val="24"/>
-        </w:rPr>
-      </w:pPr>
+          <w:lang w:val="en-US"/>
+        </w:rPr>
+      </w:pPr>
+      <w:r>
+        <w:rPr>
+          <w:rFonts w:ascii="Times New Roman" w:hAnsi="Times New Roman" w:cs="Times New Roman"/>
+          <w:sz w:val="24"/>
+          <w:szCs w:val="24"/>
+          <w:lang w:val="en-US"/>
+        </w:rPr>
+        <w:t>Merge the 'conflict' branch into master</w:t>
+      </w:r>
     </w:p>
     <w:p>
       <w:pPr>
@@ -20054,6 +21619,7 @@
           <w:rFonts w:ascii="Times New Roman" w:hAnsi="Times New Roman" w:cs="Times New Roman"/>
           <w:sz w:val="24"/>
           <w:szCs w:val="24"/>
+          <w:lang w:val="en-US"/>
         </w:rPr>
       </w:pPr>
       <w:proofErr w:type="gramStart"/>
@@ -20062,64 +21628,40 @@
           <w:rFonts w:ascii="Times New Roman" w:hAnsi="Times New Roman" w:cs="Times New Roman"/>
           <w:sz w:val="24"/>
           <w:szCs w:val="24"/>
+          <w:lang w:val="en-US"/>
+        </w:rPr>
+        <w:t>view</w:t>
+      </w:r>
+      <w:proofErr w:type="gramEnd"/>
+      <w:r>
+        <w:rPr>
+          <w:rFonts w:ascii="Times New Roman" w:hAnsi="Times New Roman" w:cs="Times New Roman"/>
+          <w:sz w:val="24"/>
+          <w:szCs w:val="24"/>
+          <w:lang w:val="en-US"/>
+        </w:rPr>
+        <w:t xml:space="preserve"> the conflict diff with </w:t>
+      </w:r>
+      <w:proofErr w:type="spellStart"/>
+      <w:r>
+        <w:rPr>
+          <w:rFonts w:ascii="Times New Roman" w:hAnsi="Times New Roman" w:cs="Times New Roman"/>
+          <w:sz w:val="24"/>
+          <w:szCs w:val="24"/>
+          <w:lang w:val="en-US"/>
         </w:rPr>
         <w:t>git</w:t>
       </w:r>
-      <w:proofErr w:type="gramEnd"/>
-      <w:r>
-        <w:rPr>
-          <w:rFonts w:ascii="Times New Roman" w:hAnsi="Times New Roman" w:cs="Times New Roman"/>
-          <w:sz w:val="24"/>
-          <w:szCs w:val="24"/>
-        </w:rPr>
-        <w:t xml:space="preserve"> </w:t>
-      </w:r>
-      <w:proofErr w:type="spellStart"/>
-      <w:r>
-        <w:rPr>
-          <w:rFonts w:ascii="Times New Roman" w:hAnsi="Times New Roman" w:cs="Times New Roman"/>
-          <w:sz w:val="24"/>
-          <w:szCs w:val="24"/>
-        </w:rPr>
-        <w:t>merge</w:t>
-      </w:r>
-      <w:proofErr w:type="spellEnd"/>
-      <w:r>
-        <w:rPr>
-          <w:rFonts w:ascii="Times New Roman" w:hAnsi="Times New Roman" w:cs="Times New Roman"/>
-          <w:sz w:val="24"/>
-          <w:szCs w:val="24"/>
-        </w:rPr>
-        <w:t xml:space="preserve">-file mine </w:t>
-      </w:r>
-      <w:proofErr w:type="spellStart"/>
-      <w:r>
-        <w:rPr>
-          <w:rFonts w:ascii="Times New Roman" w:hAnsi="Times New Roman" w:cs="Times New Roman"/>
-          <w:sz w:val="24"/>
-          <w:szCs w:val="24"/>
-        </w:rPr>
-        <w:t>common</w:t>
-      </w:r>
-      <w:proofErr w:type="spellEnd"/>
-      <w:r>
-        <w:rPr>
-          <w:rFonts w:ascii="Times New Roman" w:hAnsi="Times New Roman" w:cs="Times New Roman"/>
-          <w:sz w:val="24"/>
-          <w:szCs w:val="24"/>
-        </w:rPr>
-        <w:t xml:space="preserve"> </w:t>
-      </w:r>
-      <w:proofErr w:type="spellStart"/>
-      <w:r>
-        <w:rPr>
-          <w:rFonts w:ascii="Times New Roman" w:hAnsi="Times New Roman" w:cs="Times New Roman"/>
-          <w:sz w:val="24"/>
-          <w:szCs w:val="24"/>
-        </w:rPr>
-        <w:t>theirs</w:t>
-      </w:r>
-      <w:proofErr w:type="spellEnd"/>
+      <w:proofErr w:type="spellEnd"/>
+      <w:r>
+        <w:rPr>
+          <w:rFonts w:ascii="Times New Roman" w:hAnsi="Times New Roman" w:cs="Times New Roman"/>
+          <w:sz w:val="24"/>
+          <w:szCs w:val="24"/>
+          <w:lang w:val="en-US"/>
+        </w:rPr>
+        <w:t xml:space="preserve"> diff</w:t>
+      </w:r>
     </w:p>
     <w:p>
       <w:pPr>
@@ -20131,74 +21673,38 @@
           <w:rFonts w:ascii="Times New Roman" w:hAnsi="Times New Roman" w:cs="Times New Roman"/>
           <w:sz w:val="24"/>
           <w:szCs w:val="24"/>
-        </w:rPr>
-      </w:pPr>
-      <w:proofErr w:type="spellStart"/>
-      <w:proofErr w:type="gramStart"/>
-      <w:r>
-        <w:rPr>
-          <w:rFonts w:ascii="Times New Roman" w:hAnsi="Times New Roman" w:cs="Times New Roman"/>
-          <w:sz w:val="24"/>
-          <w:szCs w:val="24"/>
-        </w:rPr>
-        <w:t>manually</w:t>
-      </w:r>
-      <w:proofErr w:type="spellEnd"/>
-      <w:proofErr w:type="gramEnd"/>
-      <w:r>
-        <w:rPr>
-          <w:rFonts w:ascii="Times New Roman" w:hAnsi="Times New Roman" w:cs="Times New Roman"/>
-          <w:sz w:val="24"/>
-          <w:szCs w:val="24"/>
-        </w:rPr>
-        <w:t xml:space="preserve"> </w:t>
-      </w:r>
-      <w:proofErr w:type="spellStart"/>
-      <w:r>
-        <w:rPr>
-          <w:rFonts w:ascii="Times New Roman" w:hAnsi="Times New Roman" w:cs="Times New Roman"/>
-          <w:sz w:val="24"/>
-          <w:szCs w:val="24"/>
-        </w:rPr>
-        <w:t>re</w:t>
-      </w:r>
-      <w:proofErr w:type="spellEnd"/>
-      <w:r>
-        <w:rPr>
-          <w:rFonts w:ascii="Times New Roman" w:hAnsi="Times New Roman" w:cs="Times New Roman"/>
-          <w:sz w:val="24"/>
-          <w:szCs w:val="24"/>
-        </w:rPr>
-        <w:t xml:space="preserve">-do a </w:t>
-      </w:r>
-      <w:proofErr w:type="spellStart"/>
-      <w:r>
-        <w:rPr>
-          <w:rFonts w:ascii="Times New Roman" w:hAnsi="Times New Roman" w:cs="Times New Roman"/>
-          <w:sz w:val="24"/>
-          <w:szCs w:val="24"/>
-        </w:rPr>
-        <w:t>file</w:t>
-      </w:r>
-      <w:proofErr w:type="spellEnd"/>
-      <w:r>
-        <w:rPr>
-          <w:rFonts w:ascii="Times New Roman" w:hAnsi="Times New Roman" w:cs="Times New Roman"/>
-          <w:sz w:val="24"/>
-          <w:szCs w:val="24"/>
-        </w:rPr>
-        <w:t xml:space="preserve"> </w:t>
-      </w:r>
-      <w:proofErr w:type="spellStart"/>
-      <w:r>
-        <w:rPr>
-          <w:rFonts w:ascii="Times New Roman" w:hAnsi="Times New Roman" w:cs="Times New Roman"/>
-          <w:sz w:val="24"/>
-          <w:szCs w:val="24"/>
-        </w:rPr>
-        <w:t>merge</w:t>
-      </w:r>
-      <w:proofErr w:type="spellEnd"/>
+          <w:lang w:val="en-US"/>
+        </w:rPr>
+      </w:pPr>
+      <w:r>
+        <w:rPr>
+          <w:rFonts w:ascii="Times New Roman" w:hAnsi="Times New Roman" w:cs="Times New Roman"/>
+          <w:sz w:val="24"/>
+          <w:szCs w:val="24"/>
+          <w:lang w:val="en-US"/>
+        </w:rPr>
+        <w:t xml:space="preserve">View the conflict commits with </w:t>
+      </w:r>
+      <w:proofErr w:type="spellStart"/>
+      <w:r>
+        <w:rPr>
+          <w:rFonts w:ascii="Times New Roman" w:hAnsi="Times New Roman" w:cs="Times New Roman"/>
+          <w:sz w:val="24"/>
+          <w:szCs w:val="24"/>
+          <w:lang w:val="en-US"/>
+        </w:rPr>
+        <w:t>git</w:t>
+      </w:r>
+      <w:proofErr w:type="spellEnd"/>
+      <w:r>
+        <w:rPr>
+          <w:rFonts w:ascii="Times New Roman" w:hAnsi="Times New Roman" w:cs="Times New Roman"/>
+          <w:sz w:val="24"/>
+          <w:szCs w:val="24"/>
+          <w:lang w:val="en-US"/>
+        </w:rPr>
+        <w:t xml:space="preserve"> log --merge</w:t>
+      </w:r>
     </w:p>
     <w:p>
       <w:pPr>
@@ -20213,6 +21719,46 @@
           <w:lang w:val="en-US"/>
         </w:rPr>
       </w:pPr>
+      <w:proofErr w:type="gramStart"/>
+      <w:r>
+        <w:rPr>
+          <w:rFonts w:ascii="Times New Roman" w:hAnsi="Times New Roman" w:cs="Times New Roman"/>
+          <w:sz w:val="24"/>
+          <w:szCs w:val="24"/>
+          <w:lang w:val="en-US"/>
+        </w:rPr>
+        <w:t>resolve</w:t>
+      </w:r>
+      <w:proofErr w:type="gramEnd"/>
+      <w:r>
+        <w:rPr>
+          <w:rFonts w:ascii="Times New Roman" w:hAnsi="Times New Roman" w:cs="Times New Roman"/>
+          <w:sz w:val="24"/>
+          <w:szCs w:val="24"/>
+          <w:lang w:val="en-US"/>
+        </w:rPr>
+        <w:t xml:space="preserve"> the conflict using --</w:t>
+      </w:r>
+      <w:proofErr w:type="spellStart"/>
+      <w:r>
+        <w:rPr>
+          <w:rFonts w:ascii="Times New Roman" w:hAnsi="Times New Roman" w:cs="Times New Roman"/>
+          <w:sz w:val="24"/>
+          <w:szCs w:val="24"/>
+          <w:lang w:val="en-US"/>
+        </w:rPr>
+        <w:t>thiers</w:t>
+      </w:r>
+      <w:proofErr w:type="spellEnd"/>
+      <w:r>
+        <w:rPr>
+          <w:rFonts w:ascii="Times New Roman" w:hAnsi="Times New Roman" w:cs="Times New Roman"/>
+          <w:sz w:val="24"/>
+          <w:szCs w:val="24"/>
+          <w:lang w:val="en-US"/>
+        </w:rPr>
+        <w:t xml:space="preserve"> or --ours</w:t>
+      </w:r>
     </w:p>
     <w:p>
       <w:pPr>
@@ -20235,7 +21781,7 @@
           <w:szCs w:val="24"/>
           <w:lang w:val="en-US"/>
         </w:rPr>
-        <w:t>abandon</w:t>
+        <w:t>re-conflict</w:t>
       </w:r>
       <w:proofErr w:type="gramEnd"/>
       <w:r>
@@ -20245,7 +21791,7 @@
           <w:szCs w:val="24"/>
           <w:lang w:val="en-US"/>
         </w:rPr>
-        <w:t xml:space="preserve"> a merge</w:t>
+        <w:t xml:space="preserve"> the file with checkout -m or --conflict</w:t>
       </w:r>
     </w:p>
     <w:p>
@@ -20261,16 +21807,6 @@
           <w:lang w:val="en-US"/>
         </w:rPr>
       </w:pPr>
-      <w:r>
-        <w:rPr>
-          <w:rFonts w:ascii="Times New Roman" w:hAnsi="Times New Roman" w:cs="Times New Roman"/>
-          <w:sz w:val="24"/>
-          <w:szCs w:val="24"/>
-          <w:lang w:val="en-US"/>
-        </w:rPr>
-        <w:t xml:space="preserve">$ </w:t>
-      </w:r>
-      <w:proofErr w:type="spellStart"/>
       <w:proofErr w:type="gramStart"/>
       <w:r>
         <w:rPr>
@@ -20279,9 +21815,8 @@
           <w:szCs w:val="24"/>
           <w:lang w:val="en-US"/>
         </w:rPr>
-        <w:t>git</w:t>
-      </w:r>
-      <w:proofErr w:type="spellEnd"/>
+        <w:t>resolve</w:t>
+      </w:r>
       <w:proofErr w:type="gramEnd"/>
       <w:r>
         <w:rPr>
@@ -20290,7 +21825,7 @@
           <w:szCs w:val="24"/>
           <w:lang w:val="en-US"/>
         </w:rPr>
-        <w:t xml:space="preserve"> reset –-hard HEAD</w:t>
+        <w:t xml:space="preserve"> the conflict and commit</w:t>
       </w:r>
     </w:p>
     <w:p>
@@ -20331,87 +21866,39 @@
           <w:rFonts w:ascii="Times New Roman" w:hAnsi="Times New Roman" w:cs="Times New Roman"/>
           <w:sz w:val="24"/>
           <w:szCs w:val="24"/>
-        </w:rPr>
-      </w:pPr>
-      <w:proofErr w:type="spellStart"/>
-      <w:r>
-        <w:rPr>
-          <w:rFonts w:ascii="Times New Roman" w:hAnsi="Times New Roman" w:cs="Times New Roman"/>
-          <w:sz w:val="24"/>
-          <w:szCs w:val="24"/>
-        </w:rPr>
-        <w:t>M</w:t>
-      </w:r>
-      <w:r>
-        <w:rPr>
-          <w:rFonts w:ascii="Times New Roman" w:hAnsi="Times New Roman" w:cs="Times New Roman"/>
-          <w:sz w:val="24"/>
-          <w:szCs w:val="24"/>
-        </w:rPr>
-        <w:t>erge</w:t>
-      </w:r>
-      <w:proofErr w:type="spellEnd"/>
-      <w:r>
-        <w:rPr>
-          <w:rFonts w:ascii="Times New Roman" w:hAnsi="Times New Roman" w:cs="Times New Roman"/>
-          <w:sz w:val="24"/>
-          <w:szCs w:val="24"/>
-        </w:rPr>
-        <w:t xml:space="preserve"> the '</w:t>
-      </w:r>
-      <w:proofErr w:type="spellStart"/>
-      <w:r>
-        <w:rPr>
-          <w:rFonts w:ascii="Times New Roman" w:hAnsi="Times New Roman" w:cs="Times New Roman"/>
-          <w:sz w:val="24"/>
-          <w:szCs w:val="24"/>
-        </w:rPr>
-        <w:t>conflict</w:t>
-      </w:r>
-      <w:proofErr w:type="spellEnd"/>
-      <w:r>
-        <w:rPr>
-          <w:rFonts w:ascii="Times New Roman" w:hAnsi="Times New Roman" w:cs="Times New Roman"/>
-          <w:sz w:val="24"/>
-          <w:szCs w:val="24"/>
-        </w:rPr>
-        <w:t xml:space="preserve">' </w:t>
-      </w:r>
-      <w:proofErr w:type="spellStart"/>
-      <w:r>
-        <w:rPr>
-          <w:rFonts w:ascii="Times New Roman" w:hAnsi="Times New Roman" w:cs="Times New Roman"/>
-          <w:sz w:val="24"/>
-          <w:szCs w:val="24"/>
-        </w:rPr>
-        <w:t>branch</w:t>
-      </w:r>
-      <w:proofErr w:type="spellEnd"/>
-      <w:r>
-        <w:rPr>
-          <w:rFonts w:ascii="Times New Roman" w:hAnsi="Times New Roman" w:cs="Times New Roman"/>
-          <w:sz w:val="24"/>
-          <w:szCs w:val="24"/>
-        </w:rPr>
-        <w:t xml:space="preserve"> </w:t>
-      </w:r>
-      <w:proofErr w:type="spellStart"/>
-      <w:r>
-        <w:rPr>
-          <w:rFonts w:ascii="Times New Roman" w:hAnsi="Times New Roman" w:cs="Times New Roman"/>
-          <w:sz w:val="24"/>
-          <w:szCs w:val="24"/>
-        </w:rPr>
-        <w:t>into</w:t>
-      </w:r>
-      <w:proofErr w:type="spellEnd"/>
-      <w:r>
-        <w:rPr>
-          <w:rFonts w:ascii="Times New Roman" w:hAnsi="Times New Roman" w:cs="Times New Roman"/>
-          <w:sz w:val="24"/>
-          <w:szCs w:val="24"/>
-        </w:rPr>
-        <w:t xml:space="preserve"> master</w:t>
+          <w:lang w:val="en-US"/>
+        </w:rPr>
+      </w:pPr>
+      <w:r>
+        <w:rPr>
+          <w:rFonts w:ascii="Times New Roman" w:hAnsi="Times New Roman" w:cs="Times New Roman"/>
+          <w:sz w:val="24"/>
+          <w:szCs w:val="24"/>
+          <w:lang w:val="en-US"/>
+        </w:rPr>
+        <w:t xml:space="preserve">$ </w:t>
+      </w:r>
+      <w:proofErr w:type="spellStart"/>
+      <w:proofErr w:type="gramStart"/>
+      <w:r>
+        <w:rPr>
+          <w:rFonts w:ascii="Times New Roman" w:hAnsi="Times New Roman" w:cs="Times New Roman"/>
+          <w:sz w:val="24"/>
+          <w:szCs w:val="24"/>
+          <w:lang w:val="en-US"/>
+        </w:rPr>
+        <w:t>git</w:t>
+      </w:r>
+      <w:proofErr w:type="spellEnd"/>
+      <w:proofErr w:type="gramEnd"/>
+      <w:r>
+        <w:rPr>
+          <w:rFonts w:ascii="Times New Roman" w:hAnsi="Times New Roman" w:cs="Times New Roman"/>
+          <w:sz w:val="24"/>
+          <w:szCs w:val="24"/>
+          <w:lang w:val="en-US"/>
+        </w:rPr>
+        <w:t xml:space="preserve"> merge -–no-commit</w:t>
       </w:r>
     </w:p>
     <w:p>
@@ -20424,98 +21911,40 @@
           <w:rFonts w:ascii="Times New Roman" w:hAnsi="Times New Roman" w:cs="Times New Roman"/>
           <w:sz w:val="24"/>
           <w:szCs w:val="24"/>
-        </w:rPr>
-      </w:pPr>
-      <w:proofErr w:type="spellStart"/>
-      <w:r>
-        <w:rPr>
-          <w:rFonts w:ascii="Times New Roman" w:hAnsi="Times New Roman" w:cs="Times New Roman"/>
-          <w:sz w:val="24"/>
-          <w:szCs w:val="24"/>
-        </w:rPr>
-        <w:t>v</w:t>
-      </w:r>
-      <w:r>
-        <w:rPr>
-          <w:rFonts w:ascii="Times New Roman" w:hAnsi="Times New Roman" w:cs="Times New Roman"/>
-          <w:sz w:val="24"/>
-          <w:szCs w:val="24"/>
-        </w:rPr>
-        <w:t>iew</w:t>
-      </w:r>
-      <w:proofErr w:type="spellEnd"/>
-      <w:r>
-        <w:rPr>
-          <w:rFonts w:ascii="Times New Roman" w:hAnsi="Times New Roman" w:cs="Times New Roman"/>
-          <w:sz w:val="24"/>
-          <w:szCs w:val="24"/>
-        </w:rPr>
-        <w:t xml:space="preserve"> the </w:t>
-      </w:r>
-      <w:proofErr w:type="spellStart"/>
-      <w:r>
-        <w:rPr>
-          <w:rFonts w:ascii="Times New Roman" w:hAnsi="Times New Roman" w:cs="Times New Roman"/>
-          <w:sz w:val="24"/>
-          <w:szCs w:val="24"/>
-        </w:rPr>
-        <w:t>conflict</w:t>
-      </w:r>
-      <w:proofErr w:type="spellEnd"/>
-      <w:r>
-        <w:rPr>
-          <w:rFonts w:ascii="Times New Roman" w:hAnsi="Times New Roman" w:cs="Times New Roman"/>
-          <w:sz w:val="24"/>
-          <w:szCs w:val="24"/>
-        </w:rPr>
-        <w:t xml:space="preserve"> </w:t>
-      </w:r>
-      <w:proofErr w:type="spellStart"/>
-      <w:r>
-        <w:rPr>
-          <w:rFonts w:ascii="Times New Roman" w:hAnsi="Times New Roman" w:cs="Times New Roman"/>
-          <w:sz w:val="24"/>
-          <w:szCs w:val="24"/>
-        </w:rPr>
-        <w:t>diff</w:t>
-      </w:r>
-      <w:proofErr w:type="spellEnd"/>
-      <w:r>
-        <w:rPr>
-          <w:rFonts w:ascii="Times New Roman" w:hAnsi="Times New Roman" w:cs="Times New Roman"/>
-          <w:sz w:val="24"/>
-          <w:szCs w:val="24"/>
-        </w:rPr>
-        <w:t xml:space="preserve"> </w:t>
-      </w:r>
-      <w:proofErr w:type="spellStart"/>
-      <w:r>
-        <w:rPr>
-          <w:rFonts w:ascii="Times New Roman" w:hAnsi="Times New Roman" w:cs="Times New Roman"/>
-          <w:sz w:val="24"/>
-          <w:szCs w:val="24"/>
-        </w:rPr>
-        <w:t>with</w:t>
-      </w:r>
-      <w:proofErr w:type="spellEnd"/>
-      <w:r>
-        <w:rPr>
-          <w:rFonts w:ascii="Times New Roman" w:hAnsi="Times New Roman" w:cs="Times New Roman"/>
-          <w:sz w:val="24"/>
-          <w:szCs w:val="24"/>
-        </w:rPr>
-        <w:t xml:space="preserve"> git </w:t>
-      </w:r>
-      <w:proofErr w:type="spellStart"/>
-      <w:r>
-        <w:rPr>
-          <w:rFonts w:ascii="Times New Roman" w:hAnsi="Times New Roman" w:cs="Times New Roman"/>
-          <w:sz w:val="24"/>
-          <w:szCs w:val="24"/>
-        </w:rPr>
-        <w:t>diff</w:t>
-      </w:r>
-      <w:proofErr w:type="spellEnd"/>
+          <w:lang w:val="en-US"/>
+        </w:rPr>
+      </w:pPr>
+      <w:r>
+        <w:rPr>
+          <w:rFonts w:ascii="Times New Roman" w:hAnsi="Times New Roman" w:cs="Times New Roman"/>
+          <w:sz w:val="24"/>
+          <w:szCs w:val="24"/>
+          <w:lang w:val="en-US"/>
+        </w:rPr>
+        <w:t xml:space="preserve">$ </w:t>
+      </w:r>
+      <w:proofErr w:type="spellStart"/>
+      <w:proofErr w:type="gramStart"/>
+      <w:r>
+        <w:rPr>
+          <w:rFonts w:ascii="Times New Roman" w:hAnsi="Times New Roman" w:cs="Times New Roman"/>
+          <w:sz w:val="24"/>
+          <w:szCs w:val="24"/>
+          <w:lang w:val="en-US"/>
+        </w:rPr>
+        <w:t>git</w:t>
+      </w:r>
+      <w:proofErr w:type="spellEnd"/>
+      <w:proofErr w:type="gramEnd"/>
+      <w:r>
+        <w:rPr>
+          <w:rFonts w:ascii="Times New Roman" w:hAnsi="Times New Roman" w:cs="Times New Roman"/>
+          <w:sz w:val="24"/>
+          <w:szCs w:val="24"/>
+          <w:lang w:val="en-US"/>
+        </w:rPr>
+        <w:t xml:space="preserve"> merge –squash</w:t>
+      </w:r>
     </w:p>
     <w:p>
       <w:pPr>
@@ -20527,98 +21956,9 @@
           <w:rFonts w:ascii="Times New Roman" w:hAnsi="Times New Roman" w:cs="Times New Roman"/>
           <w:sz w:val="24"/>
           <w:szCs w:val="24"/>
-        </w:rPr>
-      </w:pPr>
-      <w:proofErr w:type="spellStart"/>
-      <w:r>
-        <w:rPr>
-          <w:rFonts w:ascii="Times New Roman" w:hAnsi="Times New Roman" w:cs="Times New Roman"/>
-          <w:sz w:val="24"/>
-          <w:szCs w:val="24"/>
-        </w:rPr>
-        <w:t>V</w:t>
-      </w:r>
-      <w:r>
-        <w:rPr>
-          <w:rFonts w:ascii="Times New Roman" w:hAnsi="Times New Roman" w:cs="Times New Roman"/>
-          <w:sz w:val="24"/>
-          <w:szCs w:val="24"/>
-        </w:rPr>
-        <w:t>iew</w:t>
-      </w:r>
-      <w:proofErr w:type="spellEnd"/>
-      <w:r>
-        <w:rPr>
-          <w:rFonts w:ascii="Times New Roman" w:hAnsi="Times New Roman" w:cs="Times New Roman"/>
-          <w:sz w:val="24"/>
-          <w:szCs w:val="24"/>
-        </w:rPr>
-        <w:t xml:space="preserve"> the </w:t>
-      </w:r>
-      <w:proofErr w:type="spellStart"/>
-      <w:r>
-        <w:rPr>
-          <w:rFonts w:ascii="Times New Roman" w:hAnsi="Times New Roman" w:cs="Times New Roman"/>
-          <w:sz w:val="24"/>
-          <w:szCs w:val="24"/>
-        </w:rPr>
-        <w:t>conflict</w:t>
-      </w:r>
-      <w:proofErr w:type="spellEnd"/>
-      <w:r>
-        <w:rPr>
-          <w:rFonts w:ascii="Times New Roman" w:hAnsi="Times New Roman" w:cs="Times New Roman"/>
-          <w:sz w:val="24"/>
-          <w:szCs w:val="24"/>
-        </w:rPr>
-        <w:t xml:space="preserve"> </w:t>
-      </w:r>
-      <w:proofErr w:type="spellStart"/>
-      <w:r>
-        <w:rPr>
-          <w:rFonts w:ascii="Times New Roman" w:hAnsi="Times New Roman" w:cs="Times New Roman"/>
-          <w:sz w:val="24"/>
-          <w:szCs w:val="24"/>
-        </w:rPr>
-        <w:t>commits</w:t>
-      </w:r>
-      <w:proofErr w:type="spellEnd"/>
-      <w:r>
-        <w:rPr>
-          <w:rFonts w:ascii="Times New Roman" w:hAnsi="Times New Roman" w:cs="Times New Roman"/>
-          <w:sz w:val="24"/>
-          <w:szCs w:val="24"/>
-        </w:rPr>
-        <w:t xml:space="preserve"> </w:t>
-      </w:r>
-      <w:proofErr w:type="spellStart"/>
-      <w:r>
-        <w:rPr>
-          <w:rFonts w:ascii="Times New Roman" w:hAnsi="Times New Roman" w:cs="Times New Roman"/>
-          <w:sz w:val="24"/>
-          <w:szCs w:val="24"/>
-        </w:rPr>
-        <w:t>with</w:t>
-      </w:r>
-      <w:proofErr w:type="spellEnd"/>
-      <w:r>
-        <w:rPr>
-          <w:rFonts w:ascii="Times New Roman" w:hAnsi="Times New Roman" w:cs="Times New Roman"/>
-          <w:sz w:val="24"/>
-          <w:szCs w:val="24"/>
-        </w:rPr>
-        <w:t xml:space="preserve"> git log --</w:t>
-      </w:r>
-      <w:proofErr w:type="spellStart"/>
-      <w:r>
-        <w:rPr>
-          <w:rFonts w:ascii="Times New Roman" w:hAnsi="Times New Roman" w:cs="Times New Roman"/>
-          <w:sz w:val="24"/>
-          <w:szCs w:val="24"/>
-        </w:rPr>
-        <w:t>merge</w:t>
-      </w:r>
-      <w:proofErr w:type="spellEnd"/>
+          <w:lang w:val="en-US"/>
+        </w:rPr>
+      </w:pPr>
     </w:p>
     <w:p>
       <w:pPr>
@@ -20630,89 +21970,17 @@
           <w:rFonts w:ascii="Times New Roman" w:hAnsi="Times New Roman" w:cs="Times New Roman"/>
           <w:sz w:val="24"/>
           <w:szCs w:val="24"/>
-        </w:rPr>
-      </w:pPr>
-      <w:proofErr w:type="spellStart"/>
-      <w:proofErr w:type="gramStart"/>
-      <w:r>
-        <w:rPr>
-          <w:rFonts w:ascii="Times New Roman" w:hAnsi="Times New Roman" w:cs="Times New Roman"/>
-          <w:sz w:val="24"/>
-          <w:szCs w:val="24"/>
-        </w:rPr>
-        <w:t>r</w:t>
-      </w:r>
-      <w:r>
-        <w:rPr>
-          <w:rFonts w:ascii="Times New Roman" w:hAnsi="Times New Roman" w:cs="Times New Roman"/>
-          <w:sz w:val="24"/>
-          <w:szCs w:val="24"/>
-        </w:rPr>
-        <w:t>esolve</w:t>
-      </w:r>
-      <w:proofErr w:type="spellEnd"/>
-      <w:proofErr w:type="gramEnd"/>
-      <w:r>
-        <w:rPr>
-          <w:rFonts w:ascii="Times New Roman" w:hAnsi="Times New Roman" w:cs="Times New Roman"/>
-          <w:sz w:val="24"/>
-          <w:szCs w:val="24"/>
-        </w:rPr>
-        <w:t xml:space="preserve"> the </w:t>
-      </w:r>
-      <w:proofErr w:type="spellStart"/>
-      <w:r>
-        <w:rPr>
-          <w:rFonts w:ascii="Times New Roman" w:hAnsi="Times New Roman" w:cs="Times New Roman"/>
-          <w:sz w:val="24"/>
-          <w:szCs w:val="24"/>
-        </w:rPr>
-        <w:t>conflict</w:t>
-      </w:r>
-      <w:proofErr w:type="spellEnd"/>
-      <w:r>
-        <w:rPr>
-          <w:rFonts w:ascii="Times New Roman" w:hAnsi="Times New Roman" w:cs="Times New Roman"/>
-          <w:sz w:val="24"/>
-          <w:szCs w:val="24"/>
-        </w:rPr>
-        <w:t xml:space="preserve"> </w:t>
-      </w:r>
-      <w:proofErr w:type="spellStart"/>
-      <w:r>
-        <w:rPr>
-          <w:rFonts w:ascii="Times New Roman" w:hAnsi="Times New Roman" w:cs="Times New Roman"/>
-          <w:sz w:val="24"/>
-          <w:szCs w:val="24"/>
-        </w:rPr>
-        <w:t>using</w:t>
-      </w:r>
-      <w:proofErr w:type="spellEnd"/>
-      <w:r>
-        <w:rPr>
-          <w:rFonts w:ascii="Times New Roman" w:hAnsi="Times New Roman" w:cs="Times New Roman"/>
-          <w:sz w:val="24"/>
-          <w:szCs w:val="24"/>
-        </w:rPr>
-        <w:t xml:space="preserve"> --</w:t>
-      </w:r>
-      <w:proofErr w:type="spellStart"/>
-      <w:r>
-        <w:rPr>
-          <w:rFonts w:ascii="Times New Roman" w:hAnsi="Times New Roman" w:cs="Times New Roman"/>
-          <w:sz w:val="24"/>
-          <w:szCs w:val="24"/>
-        </w:rPr>
-        <w:t>thiers</w:t>
-      </w:r>
-      <w:proofErr w:type="spellEnd"/>
-      <w:r>
-        <w:rPr>
-          <w:rFonts w:ascii="Times New Roman" w:hAnsi="Times New Roman" w:cs="Times New Roman"/>
-          <w:sz w:val="24"/>
-          <w:szCs w:val="24"/>
-        </w:rPr>
-        <w:t xml:space="preserve"> or --ours</w:t>
+          <w:lang w:val="en-US"/>
+        </w:rPr>
+      </w:pPr>
+      <w:r>
+        <w:rPr>
+          <w:rFonts w:ascii="Times New Roman" w:hAnsi="Times New Roman" w:cs="Times New Roman"/>
+          <w:sz w:val="24"/>
+          <w:szCs w:val="24"/>
+          <w:lang w:val="en-US"/>
+        </w:rPr>
+        <w:t>Starting with Submodules</w:t>
       </w:r>
     </w:p>
     <w:p>
@@ -20725,80 +21993,40 @@
           <w:rFonts w:ascii="Times New Roman" w:hAnsi="Times New Roman" w:cs="Times New Roman"/>
           <w:sz w:val="24"/>
           <w:szCs w:val="24"/>
-        </w:rPr>
-      </w:pPr>
-      <w:proofErr w:type="spellStart"/>
-      <w:r>
-        <w:rPr>
-          <w:rFonts w:ascii="Times New Roman" w:hAnsi="Times New Roman" w:cs="Times New Roman"/>
-          <w:sz w:val="24"/>
-          <w:szCs w:val="24"/>
-        </w:rPr>
-        <w:t>r</w:t>
-      </w:r>
-      <w:r>
-        <w:rPr>
-          <w:rFonts w:ascii="Times New Roman" w:hAnsi="Times New Roman" w:cs="Times New Roman"/>
-          <w:sz w:val="24"/>
-          <w:szCs w:val="24"/>
-        </w:rPr>
-        <w:t>e-conflict</w:t>
-      </w:r>
-      <w:proofErr w:type="spellEnd"/>
-      <w:r>
-        <w:rPr>
-          <w:rFonts w:ascii="Times New Roman" w:hAnsi="Times New Roman" w:cs="Times New Roman"/>
-          <w:sz w:val="24"/>
-          <w:szCs w:val="24"/>
-        </w:rPr>
-        <w:t xml:space="preserve"> the file </w:t>
-      </w:r>
-      <w:proofErr w:type="spellStart"/>
-      <w:r>
-        <w:rPr>
-          <w:rFonts w:ascii="Times New Roman" w:hAnsi="Times New Roman" w:cs="Times New Roman"/>
-          <w:sz w:val="24"/>
-          <w:szCs w:val="24"/>
-        </w:rPr>
-        <w:t>with</w:t>
-      </w:r>
-      <w:proofErr w:type="spellEnd"/>
-      <w:r>
-        <w:rPr>
-          <w:rFonts w:ascii="Times New Roman" w:hAnsi="Times New Roman" w:cs="Times New Roman"/>
-          <w:sz w:val="24"/>
-          <w:szCs w:val="24"/>
-        </w:rPr>
-        <w:t xml:space="preserve"> </w:t>
-      </w:r>
-      <w:proofErr w:type="spellStart"/>
-      <w:r>
-        <w:rPr>
-          <w:rFonts w:ascii="Times New Roman" w:hAnsi="Times New Roman" w:cs="Times New Roman"/>
-          <w:sz w:val="24"/>
-          <w:szCs w:val="24"/>
-        </w:rPr>
-        <w:t>checkout</w:t>
-      </w:r>
-      <w:proofErr w:type="spellEnd"/>
-      <w:r>
-        <w:rPr>
-          <w:rFonts w:ascii="Times New Roman" w:hAnsi="Times New Roman" w:cs="Times New Roman"/>
-          <w:sz w:val="24"/>
-          <w:szCs w:val="24"/>
-        </w:rPr>
-        <w:t xml:space="preserve"> -m or --</w:t>
-      </w:r>
-      <w:proofErr w:type="spellStart"/>
-      <w:r>
-        <w:rPr>
-          <w:rFonts w:ascii="Times New Roman" w:hAnsi="Times New Roman" w:cs="Times New Roman"/>
-          <w:sz w:val="24"/>
-          <w:szCs w:val="24"/>
-        </w:rPr>
-        <w:t>conflict</w:t>
-      </w:r>
-      <w:proofErr w:type="spellEnd"/>
+          <w:lang w:val="en-US"/>
+        </w:rPr>
+      </w:pPr>
+      <w:r>
+        <w:rPr>
+          <w:rFonts w:ascii="Times New Roman" w:hAnsi="Times New Roman" w:cs="Times New Roman"/>
+          <w:sz w:val="24"/>
+          <w:szCs w:val="24"/>
+          <w:lang w:val="en-US"/>
+        </w:rPr>
+        <w:t xml:space="preserve">$ </w:t>
+      </w:r>
+      <w:proofErr w:type="spellStart"/>
+      <w:proofErr w:type="gramStart"/>
+      <w:r>
+        <w:rPr>
+          <w:rFonts w:ascii="Times New Roman" w:hAnsi="Times New Roman" w:cs="Times New Roman"/>
+          <w:sz w:val="24"/>
+          <w:szCs w:val="24"/>
+          <w:lang w:val="en-US"/>
+        </w:rPr>
+        <w:t>git</w:t>
+      </w:r>
+      <w:proofErr w:type="spellEnd"/>
+      <w:proofErr w:type="gramEnd"/>
+      <w:r>
+        <w:rPr>
+          <w:rFonts w:ascii="Times New Roman" w:hAnsi="Times New Roman" w:cs="Times New Roman"/>
+          <w:sz w:val="24"/>
+          <w:szCs w:val="24"/>
+          <w:lang w:val="en-US"/>
+        </w:rPr>
+        <w:t xml:space="preserve"> submodule add git://github.com/rack/rack.git rack</w:t>
+      </w:r>
     </w:p>
     <w:p>
       <w:pPr>
@@ -20813,44 +22041,6 @@
           <w:lang w:val="en-US"/>
         </w:rPr>
       </w:pPr>
-      <w:proofErr w:type="spellStart"/>
-      <w:proofErr w:type="gramStart"/>
-      <w:r>
-        <w:rPr>
-          <w:rFonts w:ascii="Times New Roman" w:hAnsi="Times New Roman" w:cs="Times New Roman"/>
-          <w:sz w:val="24"/>
-          <w:szCs w:val="24"/>
-        </w:rPr>
-        <w:t>resolve</w:t>
-      </w:r>
-      <w:proofErr w:type="spellEnd"/>
-      <w:proofErr w:type="gramEnd"/>
-      <w:r>
-        <w:rPr>
-          <w:rFonts w:ascii="Times New Roman" w:hAnsi="Times New Roman" w:cs="Times New Roman"/>
-          <w:sz w:val="24"/>
-          <w:szCs w:val="24"/>
-        </w:rPr>
-        <w:t xml:space="preserve"> the </w:t>
-      </w:r>
-      <w:proofErr w:type="spellStart"/>
-      <w:r>
-        <w:rPr>
-          <w:rFonts w:ascii="Times New Roman" w:hAnsi="Times New Roman" w:cs="Times New Roman"/>
-          <w:sz w:val="24"/>
-          <w:szCs w:val="24"/>
-        </w:rPr>
-        <w:t>conflict</w:t>
-      </w:r>
-      <w:proofErr w:type="spellEnd"/>
-      <w:r>
-        <w:rPr>
-          <w:rFonts w:ascii="Times New Roman" w:hAnsi="Times New Roman" w:cs="Times New Roman"/>
-          <w:sz w:val="24"/>
-          <w:szCs w:val="24"/>
-        </w:rPr>
-        <w:t xml:space="preserve"> and commit</w:t>
-      </w:r>
     </w:p>
     <w:p>
       <w:pPr>
@@ -20865,6 +22055,15 @@
           <w:lang w:val="en-US"/>
         </w:rPr>
       </w:pPr>
+      <w:r>
+        <w:rPr>
+          <w:rFonts w:ascii="Times New Roman" w:hAnsi="Times New Roman" w:cs="Times New Roman"/>
+          <w:sz w:val="24"/>
+          <w:szCs w:val="24"/>
+          <w:lang w:val="en-US"/>
+        </w:rPr>
+        <w:t>Cloning a project with submodules</w:t>
+      </w:r>
     </w:p>
     <w:p>
       <w:pPr>
@@ -20879,6 +22078,37 @@
           <w:lang w:val="en-US"/>
         </w:rPr>
       </w:pPr>
+      <w:r>
+        <w:rPr>
+          <w:rFonts w:ascii="Times New Roman" w:hAnsi="Times New Roman" w:cs="Times New Roman"/>
+          <w:sz w:val="24"/>
+          <w:szCs w:val="24"/>
+          <w:lang w:val="en-US"/>
+        </w:rPr>
+        <w:t xml:space="preserve">$ </w:t>
+      </w:r>
+      <w:proofErr w:type="spellStart"/>
+      <w:proofErr w:type="gramStart"/>
+      <w:r>
+        <w:rPr>
+          <w:rFonts w:ascii="Times New Roman" w:hAnsi="Times New Roman" w:cs="Times New Roman"/>
+          <w:sz w:val="24"/>
+          <w:szCs w:val="24"/>
+          <w:lang w:val="en-US"/>
+        </w:rPr>
+        <w:t>git</w:t>
+      </w:r>
+      <w:proofErr w:type="spellEnd"/>
+      <w:proofErr w:type="gramEnd"/>
+      <w:r>
+        <w:rPr>
+          <w:rFonts w:ascii="Times New Roman" w:hAnsi="Times New Roman" w:cs="Times New Roman"/>
+          <w:sz w:val="24"/>
+          <w:szCs w:val="24"/>
+          <w:lang w:val="en-US"/>
+        </w:rPr>
+        <w:t xml:space="preserve"> clone git://github.com/schacon/myproject.git</w:t>
+      </w:r>
     </w:p>
     <w:p>
       <w:pPr>
@@ -20922,8 +22152,19 @@
           <w:szCs w:val="24"/>
           <w:lang w:val="en-US"/>
         </w:rPr>
-        <w:t xml:space="preserve"> merge -–no-commit</w:t>
-      </w:r>
+        <w:t xml:space="preserve"> submodule </w:t>
+      </w:r>
+      <w:proofErr w:type="spellStart"/>
+      <w:r>
+        <w:rPr>
+          <w:rFonts w:ascii="Times New Roman" w:hAnsi="Times New Roman" w:cs="Times New Roman"/>
+          <w:sz w:val="24"/>
+          <w:szCs w:val="24"/>
+          <w:lang w:val="en-US"/>
+        </w:rPr>
+        <w:t>init</w:t>
+      </w:r>
+      <w:proofErr w:type="spellEnd"/>
     </w:p>
     <w:p>
       <w:pPr>
@@ -20967,7 +22208,7 @@
           <w:szCs w:val="24"/>
           <w:lang w:val="en-US"/>
         </w:rPr>
-        <w:t xml:space="preserve"> merge –squash</w:t>
+        <w:t xml:space="preserve"> submodule update</w:t>
       </w:r>
     </w:p>
     <w:p>
@@ -20994,54 +22235,18 @@
           <w:rFonts w:ascii="Times New Roman" w:hAnsi="Times New Roman" w:cs="Times New Roman"/>
           <w:sz w:val="24"/>
           <w:szCs w:val="24"/>
-        </w:rPr>
-      </w:pPr>
-      <w:proofErr w:type="spellStart"/>
-      <w:r>
-        <w:rPr>
-          <w:rFonts w:ascii="Times New Roman" w:hAnsi="Times New Roman" w:cs="Times New Roman"/>
-          <w:sz w:val="24"/>
-          <w:szCs w:val="24"/>
-        </w:rPr>
-        <w:t>Starting</w:t>
-      </w:r>
-      <w:proofErr w:type="spellEnd"/>
-      <w:r>
-        <w:rPr>
-          <w:rFonts w:ascii="Times New Roman" w:hAnsi="Times New Roman" w:cs="Times New Roman"/>
-          <w:sz w:val="24"/>
-          <w:szCs w:val="24"/>
-        </w:rPr>
-        <w:t xml:space="preserve"> </w:t>
-      </w:r>
-      <w:proofErr w:type="spellStart"/>
-      <w:r>
-        <w:rPr>
-          <w:rFonts w:ascii="Times New Roman" w:hAnsi="Times New Roman" w:cs="Times New Roman"/>
-          <w:sz w:val="24"/>
-          <w:szCs w:val="24"/>
-        </w:rPr>
-        <w:t>with</w:t>
-      </w:r>
-      <w:proofErr w:type="spellEnd"/>
-      <w:r>
-        <w:rPr>
-          <w:rFonts w:ascii="Times New Roman" w:hAnsi="Times New Roman" w:cs="Times New Roman"/>
-          <w:sz w:val="24"/>
-          <w:szCs w:val="24"/>
-        </w:rPr>
-        <w:t xml:space="preserve"> </w:t>
-      </w:r>
-      <w:proofErr w:type="spellStart"/>
-      <w:r>
-        <w:rPr>
-          <w:rFonts w:ascii="Times New Roman" w:hAnsi="Times New Roman" w:cs="Times New Roman"/>
-          <w:sz w:val="24"/>
-          <w:szCs w:val="24"/>
-        </w:rPr>
-        <w:t>Submodules</w:t>
-      </w:r>
-      <w:proofErr w:type="spellEnd"/>
+          <w:lang w:val="en-US"/>
+        </w:rPr>
+      </w:pPr>
+      <w:r>
+        <w:rPr>
+          <w:rFonts w:ascii="Times New Roman" w:hAnsi="Times New Roman" w:cs="Times New Roman"/>
+          <w:sz w:val="24"/>
+          <w:szCs w:val="24"/>
+          <w:lang w:val="en-US"/>
+        </w:rPr>
+        <w:t>Subtree Merging</w:t>
+      </w:r>
     </w:p>
     <w:p>
       <w:pPr>
@@ -21053,52 +22258,9 @@
           <w:rFonts w:ascii="Times New Roman" w:hAnsi="Times New Roman" w:cs="Times New Roman"/>
           <w:sz w:val="24"/>
           <w:szCs w:val="24"/>
-        </w:rPr>
-      </w:pPr>
-      <w:r>
-        <w:rPr>
-          <w:rFonts w:ascii="Times New Roman" w:hAnsi="Times New Roman" w:cs="Times New Roman"/>
-          <w:sz w:val="24"/>
-          <w:szCs w:val="24"/>
-        </w:rPr>
-        <w:t xml:space="preserve">$ git </w:t>
-      </w:r>
-      <w:proofErr w:type="spellStart"/>
-      <w:r>
-        <w:rPr>
-          <w:rFonts w:ascii="Times New Roman" w:hAnsi="Times New Roman" w:cs="Times New Roman"/>
-          <w:sz w:val="24"/>
-          <w:szCs w:val="24"/>
-        </w:rPr>
-        <w:t>submodule</w:t>
-      </w:r>
-      <w:proofErr w:type="spellEnd"/>
-      <w:r>
-        <w:rPr>
-          <w:rFonts w:ascii="Times New Roman" w:hAnsi="Times New Roman" w:cs="Times New Roman"/>
-          <w:sz w:val="24"/>
-          <w:szCs w:val="24"/>
-        </w:rPr>
-        <w:t xml:space="preserve"> </w:t>
-      </w:r>
-      <w:proofErr w:type="spellStart"/>
-      <w:r>
-        <w:rPr>
-          <w:rFonts w:ascii="Times New Roman" w:hAnsi="Times New Roman" w:cs="Times New Roman"/>
-          <w:sz w:val="24"/>
-          <w:szCs w:val="24"/>
-        </w:rPr>
-        <w:t>add</w:t>
-      </w:r>
-      <w:proofErr w:type="spellEnd"/>
-      <w:r>
-        <w:rPr>
-          <w:rFonts w:ascii="Times New Roman" w:hAnsi="Times New Roman" w:cs="Times New Roman"/>
-          <w:sz w:val="24"/>
-          <w:szCs w:val="24"/>
-        </w:rPr>
-        <w:t xml:space="preserve"> git://github.com/rack/rack.git rack</w:t>
-      </w:r>
+          <w:lang w:val="en-US"/>
+        </w:rPr>
+      </w:pPr>
     </w:p>
     <w:p>
       <w:pPr>
@@ -21110,8 +22272,18 @@
           <w:rFonts w:ascii="Times New Roman" w:hAnsi="Times New Roman" w:cs="Times New Roman"/>
           <w:sz w:val="24"/>
           <w:szCs w:val="24"/>
-        </w:rPr>
-      </w:pPr>
+          <w:lang w:val="en-US"/>
+        </w:rPr>
+      </w:pPr>
+      <w:r>
+        <w:rPr>
+          <w:rFonts w:ascii="Times New Roman" w:hAnsi="Times New Roman" w:cs="Times New Roman"/>
+          <w:sz w:val="24"/>
+          <w:szCs w:val="24"/>
+          <w:lang w:val="en-US"/>
+        </w:rPr>
+        <w:t>Tracking branches</w:t>
+      </w:r>
     </w:p>
     <w:p>
       <w:pPr>
@@ -21126,13 +22298,47 @@
           <w:lang w:val="en-US"/>
         </w:rPr>
       </w:pPr>
-      <w:r>
-        <w:rPr>
-          <w:rFonts w:ascii="Times New Roman" w:hAnsi="Times New Roman" w:cs="Times New Roman"/>
-          <w:sz w:val="24"/>
-          <w:szCs w:val="24"/>
-        </w:rPr>
-        <w:t>$ git clone git://github.com/schacon/myproject.git</w:t>
+      <w:proofErr w:type="spellStart"/>
+      <w:proofErr w:type="gramStart"/>
+      <w:r>
+        <w:rPr>
+          <w:rFonts w:ascii="Times New Roman" w:hAnsi="Times New Roman" w:cs="Times New Roman"/>
+          <w:sz w:val="24"/>
+          <w:szCs w:val="24"/>
+          <w:lang w:val="en-US"/>
+        </w:rPr>
+        <w:t>git</w:t>
+      </w:r>
+      <w:proofErr w:type="spellEnd"/>
+      <w:proofErr w:type="gramEnd"/>
+      <w:r>
+        <w:rPr>
+          <w:rFonts w:ascii="Times New Roman" w:hAnsi="Times New Roman" w:cs="Times New Roman"/>
+          <w:sz w:val="24"/>
+          <w:szCs w:val="24"/>
+          <w:lang w:val="en-US"/>
+        </w:rPr>
+        <w:t xml:space="preserve"> checkout origin/</w:t>
+      </w:r>
+      <w:proofErr w:type="spellStart"/>
+      <w:r>
+        <w:rPr>
+          <w:rFonts w:ascii="Times New Roman" w:hAnsi="Times New Roman" w:cs="Times New Roman"/>
+          <w:sz w:val="24"/>
+          <w:szCs w:val="24"/>
+          <w:lang w:val="en-US"/>
+        </w:rPr>
+        <w:t>frotz</w:t>
+      </w:r>
+      <w:proofErr w:type="spellEnd"/>
+      <w:r>
+        <w:rPr>
+          <w:rFonts w:ascii="Times New Roman" w:hAnsi="Times New Roman" w:cs="Times New Roman"/>
+          <w:sz w:val="24"/>
+          <w:szCs w:val="24"/>
+          <w:lang w:val="en-US"/>
+        </w:rPr>
+        <w:t xml:space="preserve"> -&gt; detaches HEAD</w:t>
       </w:r>
     </w:p>
     <w:p>
@@ -21148,42 +22354,68 @@
           <w:lang w:val="en-US"/>
         </w:rPr>
       </w:pPr>
-      <w:r>
-        <w:rPr>
-          <w:rFonts w:ascii="Times New Roman" w:hAnsi="Times New Roman" w:cs="Times New Roman"/>
-          <w:sz w:val="24"/>
-          <w:szCs w:val="24"/>
-        </w:rPr>
-        <w:t xml:space="preserve">$ git </w:t>
-      </w:r>
-      <w:proofErr w:type="spellStart"/>
-      <w:r>
-        <w:rPr>
-          <w:rFonts w:ascii="Times New Roman" w:hAnsi="Times New Roman" w:cs="Times New Roman"/>
-          <w:sz w:val="24"/>
-          <w:szCs w:val="24"/>
-        </w:rPr>
-        <w:t>submodule</w:t>
-      </w:r>
-      <w:proofErr w:type="spellEnd"/>
-      <w:r>
-        <w:rPr>
-          <w:rFonts w:ascii="Times New Roman" w:hAnsi="Times New Roman" w:cs="Times New Roman"/>
-          <w:sz w:val="24"/>
-          <w:szCs w:val="24"/>
-        </w:rPr>
-        <w:t xml:space="preserve"> </w:t>
-      </w:r>
-      <w:proofErr w:type="spellStart"/>
-      <w:r>
-        <w:rPr>
-          <w:rFonts w:ascii="Times New Roman" w:hAnsi="Times New Roman" w:cs="Times New Roman"/>
-          <w:sz w:val="24"/>
-          <w:szCs w:val="24"/>
-        </w:rPr>
-        <w:t>init</w:t>
-      </w:r>
-      <w:proofErr w:type="spellEnd"/>
+      <w:proofErr w:type="spellStart"/>
+      <w:proofErr w:type="gramStart"/>
+      <w:r>
+        <w:rPr>
+          <w:rFonts w:ascii="Times New Roman" w:hAnsi="Times New Roman" w:cs="Times New Roman"/>
+          <w:sz w:val="24"/>
+          <w:szCs w:val="24"/>
+          <w:lang w:val="en-US"/>
+        </w:rPr>
+        <w:t>git</w:t>
+      </w:r>
+      <w:proofErr w:type="spellEnd"/>
+      <w:proofErr w:type="gramEnd"/>
+      <w:r>
+        <w:rPr>
+          <w:rFonts w:ascii="Times New Roman" w:hAnsi="Times New Roman" w:cs="Times New Roman"/>
+          <w:sz w:val="24"/>
+          <w:szCs w:val="24"/>
+          <w:lang w:val="en-US"/>
+        </w:rPr>
+        <w:t xml:space="preserve"> checkout -b </w:t>
+      </w:r>
+      <w:proofErr w:type="spellStart"/>
+      <w:r>
+        <w:rPr>
+          <w:rFonts w:ascii="Times New Roman" w:hAnsi="Times New Roman" w:cs="Times New Roman"/>
+          <w:sz w:val="24"/>
+          <w:szCs w:val="24"/>
+          <w:lang w:val="en-US"/>
+        </w:rPr>
+        <w:t>frotz</w:t>
+      </w:r>
+      <w:proofErr w:type="spellEnd"/>
+      <w:r>
+        <w:rPr>
+          <w:rFonts w:ascii="Times New Roman" w:hAnsi="Times New Roman" w:cs="Times New Roman"/>
+          <w:sz w:val="24"/>
+          <w:szCs w:val="24"/>
+          <w:lang w:val="en-US"/>
+        </w:rPr>
+        <w:t xml:space="preserve"> origin/</w:t>
+      </w:r>
+      <w:proofErr w:type="spellStart"/>
+      <w:r>
+        <w:rPr>
+          <w:rFonts w:ascii="Times New Roman" w:hAnsi="Times New Roman" w:cs="Times New Roman"/>
+          <w:sz w:val="24"/>
+          <w:szCs w:val="24"/>
+          <w:lang w:val="en-US"/>
+        </w:rPr>
+        <w:t>frotz</w:t>
+      </w:r>
+      <w:proofErr w:type="spellEnd"/>
+      <w:r>
+        <w:rPr>
+          <w:rFonts w:ascii="Times New Roman" w:hAnsi="Times New Roman" w:cs="Times New Roman"/>
+          <w:sz w:val="24"/>
+          <w:szCs w:val="24"/>
+          <w:lang w:val="en-US"/>
+        </w:rPr>
+        <w:t xml:space="preserve"> -&gt; tracking</w:t>
+      </w:r>
     </w:p>
     <w:p>
       <w:pPr>
@@ -21198,31 +22430,47 @@
           <w:lang w:val="en-US"/>
         </w:rPr>
       </w:pPr>
-      <w:r>
-        <w:rPr>
-          <w:rFonts w:ascii="Times New Roman" w:hAnsi="Times New Roman" w:cs="Times New Roman"/>
-          <w:sz w:val="24"/>
-          <w:szCs w:val="24"/>
-        </w:rPr>
-        <w:t xml:space="preserve">$ git </w:t>
-      </w:r>
-      <w:proofErr w:type="spellStart"/>
-      <w:r>
-        <w:rPr>
-          <w:rFonts w:ascii="Times New Roman" w:hAnsi="Times New Roman" w:cs="Times New Roman"/>
-          <w:sz w:val="24"/>
-          <w:szCs w:val="24"/>
-        </w:rPr>
-        <w:t>submodule</w:t>
-      </w:r>
-      <w:proofErr w:type="spellEnd"/>
-      <w:r>
-        <w:rPr>
-          <w:rFonts w:ascii="Times New Roman" w:hAnsi="Times New Roman" w:cs="Times New Roman"/>
-          <w:sz w:val="24"/>
-          <w:szCs w:val="24"/>
-        </w:rPr>
-        <w:t xml:space="preserve"> update</w:t>
+      <w:proofErr w:type="spellStart"/>
+      <w:proofErr w:type="gramStart"/>
+      <w:r>
+        <w:rPr>
+          <w:rFonts w:ascii="Times New Roman" w:hAnsi="Times New Roman" w:cs="Times New Roman"/>
+          <w:sz w:val="24"/>
+          <w:szCs w:val="24"/>
+          <w:lang w:val="en-US"/>
+        </w:rPr>
+        <w:t>git</w:t>
+      </w:r>
+      <w:proofErr w:type="spellEnd"/>
+      <w:proofErr w:type="gramEnd"/>
+      <w:r>
+        <w:rPr>
+          <w:rFonts w:ascii="Times New Roman" w:hAnsi="Times New Roman" w:cs="Times New Roman"/>
+          <w:sz w:val="24"/>
+          <w:szCs w:val="24"/>
+          <w:lang w:val="en-US"/>
+        </w:rPr>
+        <w:t xml:space="preserve"> checkout -t origin/</w:t>
+      </w:r>
+      <w:proofErr w:type="spellStart"/>
+      <w:r>
+        <w:rPr>
+          <w:rFonts w:ascii="Times New Roman" w:hAnsi="Times New Roman" w:cs="Times New Roman"/>
+          <w:sz w:val="24"/>
+          <w:szCs w:val="24"/>
+          <w:lang w:val="en-US"/>
+        </w:rPr>
+        <w:t>frotz</w:t>
+      </w:r>
+      <w:proofErr w:type="spellEnd"/>
+      <w:r>
+        <w:rPr>
+          <w:rFonts w:ascii="Times New Roman" w:hAnsi="Times New Roman" w:cs="Times New Roman"/>
+          <w:sz w:val="24"/>
+          <w:szCs w:val="24"/>
+          <w:lang w:val="en-US"/>
+        </w:rPr>
+        <w:t xml:space="preserve"> -&gt; tracking</w:t>
       </w:r>
     </w:p>
     <w:p>
@@ -21238,6 +22486,48 @@
           <w:lang w:val="en-US"/>
         </w:rPr>
       </w:pPr>
+      <w:proofErr w:type="spellStart"/>
+      <w:proofErr w:type="gramStart"/>
+      <w:r>
+        <w:rPr>
+          <w:rFonts w:ascii="Times New Roman" w:hAnsi="Times New Roman" w:cs="Times New Roman"/>
+          <w:sz w:val="24"/>
+          <w:szCs w:val="24"/>
+          <w:lang w:val="en-US"/>
+        </w:rPr>
+        <w:t>git</w:t>
+      </w:r>
+      <w:proofErr w:type="spellEnd"/>
+      <w:proofErr w:type="gramEnd"/>
+      <w:r>
+        <w:rPr>
+          <w:rFonts w:ascii="Times New Roman" w:hAnsi="Times New Roman" w:cs="Times New Roman"/>
+          <w:sz w:val="24"/>
+          <w:szCs w:val="24"/>
+          <w:lang w:val="en-US"/>
+        </w:rPr>
+        <w:t xml:space="preserve"> checkout </w:t>
+      </w:r>
+      <w:proofErr w:type="spellStart"/>
+      <w:r>
+        <w:rPr>
+          <w:rFonts w:ascii="Times New Roman" w:hAnsi="Times New Roman" w:cs="Times New Roman"/>
+          <w:sz w:val="24"/>
+          <w:szCs w:val="24"/>
+          <w:lang w:val="en-US"/>
+        </w:rPr>
+        <w:t>frotz</w:t>
+      </w:r>
+      <w:proofErr w:type="spellEnd"/>
+      <w:r>
+        <w:rPr>
+          <w:rFonts w:ascii="Times New Roman" w:hAnsi="Times New Roman" w:cs="Times New Roman"/>
+          <w:sz w:val="24"/>
+          <w:szCs w:val="24"/>
+          <w:lang w:val="en-US"/>
+        </w:rPr>
+        <w:t xml:space="preserve"> -&gt; tracking</w:t>
+      </w:r>
     </w:p>
     <w:p>
       <w:pPr>
@@ -21252,8 +22542,49 @@
           <w:lang w:val="en-US"/>
         </w:rPr>
       </w:pPr>
-      <w:bookmarkStart w:id="0" w:name="_GoBack"/>
-      <w:bookmarkEnd w:id="0"/>
+      <w:proofErr w:type="spellStart"/>
+      <w:proofErr w:type="gramStart"/>
+      <w:r>
+        <w:rPr>
+          <w:rFonts w:ascii="Times New Roman" w:hAnsi="Times New Roman" w:cs="Times New Roman"/>
+          <w:sz w:val="24"/>
+          <w:szCs w:val="24"/>
+          <w:lang w:val="en-US"/>
+        </w:rPr>
+        <w:lastRenderedPageBreak/>
+        <w:t>git</w:t>
+      </w:r>
+      <w:proofErr w:type="spellEnd"/>
+      <w:proofErr w:type="gramEnd"/>
+      <w:r>
+        <w:rPr>
+          <w:rFonts w:ascii="Times New Roman" w:hAnsi="Times New Roman" w:cs="Times New Roman"/>
+          <w:sz w:val="24"/>
+          <w:szCs w:val="24"/>
+          <w:lang w:val="en-US"/>
+        </w:rPr>
+        <w:t xml:space="preserve"> checkout -t </w:t>
+      </w:r>
+      <w:proofErr w:type="spellStart"/>
+      <w:r>
+        <w:rPr>
+          <w:rFonts w:ascii="Times New Roman" w:hAnsi="Times New Roman" w:cs="Times New Roman"/>
+          <w:sz w:val="24"/>
+          <w:szCs w:val="24"/>
+          <w:lang w:val="en-US"/>
+        </w:rPr>
+        <w:t>frotz</w:t>
+      </w:r>
+      <w:proofErr w:type="spellEnd"/>
+      <w:r>
+        <w:rPr>
+          <w:rFonts w:ascii="Times New Roman" w:hAnsi="Times New Roman" w:cs="Times New Roman"/>
+          <w:sz w:val="24"/>
+          <w:szCs w:val="24"/>
+          <w:lang w:val="en-US"/>
+        </w:rPr>
+        <w:t xml:space="preserve"> -&gt; fatal: Missing branch name</w:t>
+      </w:r>
     </w:p>
     <w:p>
       <w:pPr>
@@ -21289,8 +22620,41 @@
           <w:szCs w:val="24"/>
           <w:lang w:val="en-US"/>
         </w:rPr>
-        <w:t>Revoir 221-236</w:t>
-      </w:r>
+        <w:t xml:space="preserve">$ </w:t>
+      </w:r>
+      <w:proofErr w:type="spellStart"/>
+      <w:proofErr w:type="gramStart"/>
+      <w:r>
+        <w:rPr>
+          <w:rFonts w:ascii="Times New Roman" w:hAnsi="Times New Roman" w:cs="Times New Roman"/>
+          <w:sz w:val="24"/>
+          <w:szCs w:val="24"/>
+          <w:lang w:val="en-US"/>
+        </w:rPr>
+        <w:t>git</w:t>
+      </w:r>
+      <w:proofErr w:type="spellEnd"/>
+      <w:proofErr w:type="gramEnd"/>
+      <w:r>
+        <w:rPr>
+          <w:rFonts w:ascii="Times New Roman" w:hAnsi="Times New Roman" w:cs="Times New Roman"/>
+          <w:sz w:val="24"/>
+          <w:szCs w:val="24"/>
+          <w:lang w:val="en-US"/>
+        </w:rPr>
+        <w:t xml:space="preserve"> push -u origin </w:t>
+      </w:r>
+      <w:proofErr w:type="spellStart"/>
+      <w:r>
+        <w:rPr>
+          <w:rFonts w:ascii="Times New Roman" w:hAnsi="Times New Roman" w:cs="Times New Roman"/>
+          <w:sz w:val="24"/>
+          <w:szCs w:val="24"/>
+          <w:lang w:val="en-US"/>
+        </w:rPr>
+        <w:t>frotz</w:t>
+      </w:r>
+      <w:proofErr w:type="spellEnd"/>
     </w:p>
     <w:p>
       <w:pPr>
@@ -21305,6 +22669,55 @@
           <w:lang w:val="en-US"/>
         </w:rPr>
       </w:pPr>
+      <w:r>
+        <w:rPr>
+          <w:rFonts w:ascii="Times New Roman" w:hAnsi="Times New Roman" w:cs="Times New Roman"/>
+          <w:sz w:val="24"/>
+          <w:szCs w:val="24"/>
+          <w:lang w:val="en-US"/>
+        </w:rPr>
+        <w:t># pushes the "</w:t>
+      </w:r>
+      <w:proofErr w:type="spellStart"/>
+      <w:r>
+        <w:rPr>
+          <w:rFonts w:ascii="Times New Roman" w:hAnsi="Times New Roman" w:cs="Times New Roman"/>
+          <w:sz w:val="24"/>
+          <w:szCs w:val="24"/>
+          <w:lang w:val="en-US"/>
+        </w:rPr>
+        <w:t>frotz</w:t>
+      </w:r>
+      <w:proofErr w:type="spellEnd"/>
+      <w:r>
+        <w:rPr>
+          <w:rFonts w:ascii="Times New Roman" w:hAnsi="Times New Roman" w:cs="Times New Roman"/>
+          <w:sz w:val="24"/>
+          <w:szCs w:val="24"/>
+          <w:lang w:val="en-US"/>
+        </w:rPr>
+        <w:t>" branch to "</w:t>
+      </w:r>
+      <w:proofErr w:type="spellStart"/>
+      <w:r>
+        <w:rPr>
+          <w:rFonts w:ascii="Times New Roman" w:hAnsi="Times New Roman" w:cs="Times New Roman"/>
+          <w:sz w:val="24"/>
+          <w:szCs w:val="24"/>
+          <w:lang w:val="en-US"/>
+        </w:rPr>
+        <w:t>origin"remote</w:t>
+      </w:r>
+      <w:proofErr w:type="spellEnd"/>
+      <w:r>
+        <w:rPr>
+          <w:rFonts w:ascii="Times New Roman" w:hAnsi="Times New Roman" w:cs="Times New Roman"/>
+          <w:sz w:val="24"/>
+          <w:szCs w:val="24"/>
+          <w:lang w:val="en-US"/>
+        </w:rPr>
+        <w:t xml:space="preserve"> and sets up tracking</w:t>
+      </w:r>
     </w:p>
     <w:p>
       <w:pPr>
@@ -21319,14 +22732,91 @@
           <w:lang w:val="en-US"/>
         </w:rPr>
       </w:pPr>
+    </w:p>
+    <w:p>
+      <w:pPr>
+        <w:autoSpaceDE w:val="0"/>
+        <w:autoSpaceDN w:val="0"/>
+        <w:adjustRightInd w:val="0"/>
+        <w:spacing w:after="0" w:line="240" w:lineRule="auto"/>
+        <w:rPr>
+          <w:rFonts w:ascii="Times New Roman" w:hAnsi="Times New Roman" w:cs="Times New Roman"/>
+          <w:sz w:val="24"/>
+          <w:szCs w:val="24"/>
+          <w:lang w:val="en-US"/>
+        </w:rPr>
+      </w:pPr>
+    </w:p>
+    <w:p>
+      <w:pPr>
+        <w:autoSpaceDE w:val="0"/>
+        <w:autoSpaceDN w:val="0"/>
+        <w:adjustRightInd w:val="0"/>
+        <w:spacing w:after="0" w:line="240" w:lineRule="auto"/>
+        <w:rPr>
+          <w:rFonts w:ascii="Times New Roman" w:hAnsi="Times New Roman" w:cs="Times New Roman"/>
+          <w:sz w:val="24"/>
+          <w:szCs w:val="24"/>
+          <w:lang w:val="en-US"/>
+        </w:rPr>
+      </w:pPr>
+    </w:p>
+    <w:p>
+      <w:pPr>
+        <w:autoSpaceDE w:val="0"/>
+        <w:autoSpaceDN w:val="0"/>
+        <w:adjustRightInd w:val="0"/>
+        <w:spacing w:after="0" w:line="240" w:lineRule="auto"/>
+        <w:rPr>
+          <w:rFonts w:ascii="Times New Roman" w:hAnsi="Times New Roman" w:cs="Times New Roman"/>
+          <w:sz w:val="24"/>
+          <w:szCs w:val="24"/>
+          <w:lang w:val="en-US"/>
+        </w:rPr>
+      </w:pPr>
+      <w:r>
+        <w:rPr>
+          <w:rFonts w:ascii="Times New Roman" w:hAnsi="Times New Roman" w:cs="Times New Roman"/>
+          <w:sz w:val="24"/>
+          <w:szCs w:val="24"/>
+          <w:lang w:val="en-US"/>
+        </w:rPr>
+        <w:t>Revoir 221-236</w:t>
+      </w:r>
+    </w:p>
+    <w:p>
+      <w:pPr>
+        <w:autoSpaceDE w:val="0"/>
+        <w:autoSpaceDN w:val="0"/>
+        <w:adjustRightInd w:val="0"/>
+        <w:spacing w:after="0" w:line="240" w:lineRule="auto"/>
+        <w:rPr>
+          <w:rFonts w:ascii="Times New Roman" w:hAnsi="Times New Roman" w:cs="Times New Roman"/>
+          <w:sz w:val="24"/>
+          <w:szCs w:val="24"/>
+          <w:lang w:val="en-US"/>
+        </w:rPr>
+      </w:pPr>
+    </w:p>
+    <w:p>
+      <w:pPr>
+        <w:autoSpaceDE w:val="0"/>
+        <w:autoSpaceDN w:val="0"/>
+        <w:adjustRightInd w:val="0"/>
+        <w:spacing w:after="0" w:line="240" w:lineRule="auto"/>
+        <w:rPr>
+          <w:rFonts w:ascii="Times New Roman" w:hAnsi="Times New Roman" w:cs="Times New Roman"/>
+          <w:sz w:val="24"/>
+          <w:szCs w:val="24"/>
+        </w:rPr>
+      </w:pPr>
       <w:hyperlink r:id="rId32" w:history="1">
         <w:r>
           <w:rPr>
-            <w:rStyle w:val="Lienhypertexte"/>
+            <w:rStyle w:val="Hyperlink"/>
             <w:rFonts w:ascii="Times New Roman" w:hAnsi="Times New Roman" w:cs="Times New Roman"/>
             <w:sz w:val="24"/>
             <w:szCs w:val="24"/>
-            <w:lang w:val="en-US"/>
           </w:rPr>
           <w:t>https://github.com/jwiegley/git-from-the-bottom-up</w:t>
         </w:r>
@@ -21342,7 +22832,6 @@
           <w:rFonts w:ascii="Times New Roman" w:hAnsi="Times New Roman" w:cs="Times New Roman"/>
           <w:sz w:val="24"/>
           <w:szCs w:val="24"/>
-          <w:lang w:val="en-US"/>
         </w:rPr>
       </w:pPr>
     </w:p>
@@ -22561,11 +24050,11 @@
     <w:name w:val="Normal"/>
     <w:qFormat/>
   </w:style>
-  <w:style w:type="paragraph" w:styleId="Titre2">
+  <w:style w:type="paragraph" w:styleId="Heading2">
     <w:name w:val="heading 2"/>
     <w:basedOn w:val="Normal"/>
     <w:next w:val="Normal"/>
-    <w:link w:val="Titre2Car"/>
+    <w:link w:val="Heading2Char"/>
     <w:uiPriority w:val="9"/>
     <w:semiHidden/>
     <w:unhideWhenUsed/>
@@ -22584,10 +24073,10 @@
       <w:szCs w:val="26"/>
     </w:rPr>
   </w:style>
-  <w:style w:type="paragraph" w:styleId="Titre3">
+  <w:style w:type="paragraph" w:styleId="Heading3">
     <w:name w:val="heading 3"/>
     <w:basedOn w:val="Normal"/>
-    <w:link w:val="Titre3Car"/>
+    <w:link w:val="Heading3Char"/>
     <w:uiPriority w:val="9"/>
     <w:qFormat/>
     <w:rsid w:val="001E61EE"/>
@@ -22604,11 +24093,11 @@
       <w:lang w:eastAsia="fr-FR"/>
     </w:rPr>
   </w:style>
-  <w:style w:type="paragraph" w:styleId="Titre4">
+  <w:style w:type="paragraph" w:styleId="Heading4">
     <w:name w:val="heading 4"/>
     <w:basedOn w:val="Normal"/>
     <w:next w:val="Normal"/>
-    <w:link w:val="Titre4Car"/>
+    <w:link w:val="Heading4Char"/>
     <w:uiPriority w:val="9"/>
     <w:semiHidden/>
     <w:unhideWhenUsed/>
@@ -22627,13 +24116,13 @@
       <w:color w:val="2E74B5" w:themeColor="accent1" w:themeShade="BF"/>
     </w:rPr>
   </w:style>
-  <w:style w:type="character" w:default="1" w:styleId="Policepardfaut">
+  <w:style w:type="character" w:default="1" w:styleId="DefaultParagraphFont">
     <w:name w:val="Default Paragraph Font"/>
     <w:uiPriority w:val="1"/>
     <w:semiHidden/>
     <w:unhideWhenUsed/>
   </w:style>
-  <w:style w:type="table" w:default="1" w:styleId="TableauNormal">
+  <w:style w:type="table" w:default="1" w:styleId="TableNormal">
     <w:name w:val="Normal Table"/>
     <w:uiPriority w:val="99"/>
     <w:semiHidden/>
@@ -22648,13 +24137,13 @@
       </w:tblCellMar>
     </w:tblPr>
   </w:style>
-  <w:style w:type="numbering" w:default="1" w:styleId="Aucuneliste">
+  <w:style w:type="numbering" w:default="1" w:styleId="NoList">
     <w:name w:val="No List"/>
     <w:uiPriority w:val="99"/>
     <w:semiHidden/>
     <w:unhideWhenUsed/>
   </w:style>
-  <w:style w:type="paragraph" w:styleId="Sansinterligne">
+  <w:style w:type="paragraph" w:styleId="NoSpacing">
     <w:name w:val="No Spacing"/>
     <w:uiPriority w:val="1"/>
     <w:qFormat/>
@@ -22680,10 +24169,10 @@
       <w:lang w:eastAsia="fr-FR"/>
     </w:rPr>
   </w:style>
-  <w:style w:type="character" w:customStyle="1" w:styleId="Titre3Car">
-    <w:name w:val="Titre 3 Car"/>
-    <w:basedOn w:val="Policepardfaut"/>
-    <w:link w:val="Titre3"/>
+  <w:style w:type="character" w:customStyle="1" w:styleId="Heading3Char">
+    <w:name w:val="Heading 3 Char"/>
+    <w:basedOn w:val="DefaultParagraphFont"/>
+    <w:link w:val="Heading3"/>
     <w:uiPriority w:val="9"/>
     <w:rsid w:val="001E61EE"/>
     <w:rPr>
@@ -22695,10 +24184,10 @@
       <w:lang w:eastAsia="fr-FR"/>
     </w:rPr>
   </w:style>
-  <w:style w:type="paragraph" w:styleId="PrformatHTML">
+  <w:style w:type="paragraph" w:styleId="HTMLPreformatted">
     <w:name w:val="HTML Preformatted"/>
     <w:basedOn w:val="Normal"/>
-    <w:link w:val="PrformatHTMLCar"/>
+    <w:link w:val="HTMLPreformattedChar"/>
     <w:uiPriority w:val="99"/>
     <w:semiHidden/>
     <w:unhideWhenUsed/>
@@ -22731,10 +24220,10 @@
       <w:lang w:eastAsia="fr-FR"/>
     </w:rPr>
   </w:style>
-  <w:style w:type="character" w:customStyle="1" w:styleId="PrformatHTMLCar">
-    <w:name w:val="Préformaté HTML Car"/>
-    <w:basedOn w:val="Policepardfaut"/>
-    <w:link w:val="PrformatHTML"/>
+  <w:style w:type="character" w:customStyle="1" w:styleId="HTMLPreformattedChar">
+    <w:name w:val="HTML Preformatted Char"/>
+    <w:basedOn w:val="DefaultParagraphFont"/>
+    <w:link w:val="HTMLPreformatted"/>
     <w:uiPriority w:val="99"/>
     <w:semiHidden/>
     <w:rsid w:val="001E61EE"/>
@@ -22745,10 +24234,10 @@
       <w:lang w:eastAsia="fr-FR"/>
     </w:rPr>
   </w:style>
-  <w:style w:type="character" w:customStyle="1" w:styleId="Titre2Car">
-    <w:name w:val="Titre 2 Car"/>
-    <w:basedOn w:val="Policepardfaut"/>
-    <w:link w:val="Titre2"/>
+  <w:style w:type="character" w:customStyle="1" w:styleId="Heading2Char">
+    <w:name w:val="Heading 2 Char"/>
+    <w:basedOn w:val="DefaultParagraphFont"/>
+    <w:link w:val="Heading2"/>
     <w:uiPriority w:val="9"/>
     <w:semiHidden/>
     <w:rsid w:val="00472302"/>
@@ -22759,9 +24248,9 @@
       <w:szCs w:val="26"/>
     </w:rPr>
   </w:style>
-  <w:style w:type="character" w:styleId="CodeHTML">
+  <w:style w:type="character" w:styleId="HTMLCode">
     <w:name w:val="HTML Code"/>
-    <w:basedOn w:val="Policepardfaut"/>
+    <w:basedOn w:val="DefaultParagraphFont"/>
     <w:uiPriority w:val="99"/>
     <w:semiHidden/>
     <w:unhideWhenUsed/>
@@ -22772,9 +24261,9 @@
       <w:szCs w:val="20"/>
     </w:rPr>
   </w:style>
-  <w:style w:type="character" w:styleId="lev">
+  <w:style w:type="character" w:styleId="Strong">
     <w:name w:val="Strong"/>
-    <w:basedOn w:val="Policepardfaut"/>
+    <w:basedOn w:val="DefaultParagraphFont"/>
     <w:uiPriority w:val="22"/>
     <w:qFormat/>
     <w:rsid w:val="001004F6"/>
@@ -22783,10 +24272,10 @@
       <w:bCs/>
     </w:rPr>
   </w:style>
-  <w:style w:type="character" w:customStyle="1" w:styleId="Titre4Car">
-    <w:name w:val="Titre 4 Car"/>
-    <w:basedOn w:val="Policepardfaut"/>
-    <w:link w:val="Titre4"/>
+  <w:style w:type="character" w:customStyle="1" w:styleId="Heading4Char">
+    <w:name w:val="Heading 4 Char"/>
+    <w:basedOn w:val="DefaultParagraphFont"/>
+    <w:link w:val="Heading4"/>
     <w:uiPriority w:val="9"/>
     <w:semiHidden/>
     <w:rsid w:val="00B90B6A"/>
@@ -22797,9 +24286,9 @@
       <w:color w:val="2E74B5" w:themeColor="accent1" w:themeShade="BF"/>
     </w:rPr>
   </w:style>
-  <w:style w:type="character" w:styleId="Accentuation">
+  <w:style w:type="character" w:styleId="Emphasis">
     <w:name w:val="Emphasis"/>
-    <w:basedOn w:val="Policepardfaut"/>
+    <w:basedOn w:val="DefaultParagraphFont"/>
     <w:uiPriority w:val="20"/>
     <w:qFormat/>
     <w:rsid w:val="005F7EA7"/>
@@ -22822,7 +24311,7 @@
       <w:lang w:eastAsia="fr-FR"/>
     </w:rPr>
   </w:style>
-  <w:style w:type="paragraph" w:styleId="Paragraphedeliste">
+  <w:style w:type="paragraph" w:styleId="ListParagraph">
     <w:name w:val="List Paragraph"/>
     <w:basedOn w:val="Normal"/>
     <w:uiPriority w:val="34"/>
@@ -22835,12 +24324,12 @@
   </w:style>
   <w:style w:type="character" w:customStyle="1" w:styleId="od">
     <w:name w:val="od"/>
-    <w:basedOn w:val="Policepardfaut"/>
+    <w:basedOn w:val="DefaultParagraphFont"/>
     <w:rsid w:val="00EA5B77"/>
   </w:style>
-  <w:style w:type="character" w:styleId="Lienhypertexte">
+  <w:style w:type="character" w:styleId="Hyperlink">
     <w:name w:val="Hyperlink"/>
-    <w:basedOn w:val="Policepardfaut"/>
+    <w:basedOn w:val="DefaultParagraphFont"/>
     <w:uiPriority w:val="99"/>
     <w:unhideWhenUsed/>
     <w:rsid w:val="00233363"/>

--- a/ppt/Notes.docx
+++ b/ppt/Notes.docx
@@ -16586,51 +16586,39 @@
           <w:rFonts w:ascii="Times New Roman" w:hAnsi="Times New Roman" w:cs="Times New Roman"/>
           <w:sz w:val="24"/>
           <w:szCs w:val="24"/>
-        </w:rPr>
-      </w:pPr>
-      <w:r>
-        <w:rPr>
-          <w:rFonts w:ascii="Times New Roman" w:hAnsi="Times New Roman" w:cs="Times New Roman"/>
-          <w:sz w:val="24"/>
-          <w:szCs w:val="24"/>
-        </w:rPr>
-        <w:t xml:space="preserve">$ git </w:t>
+          <w:lang w:val="en-US"/>
+        </w:rPr>
+      </w:pPr>
+      <w:r>
+        <w:rPr>
+          <w:rFonts w:ascii="Times New Roman" w:hAnsi="Times New Roman" w:cs="Times New Roman"/>
+          <w:sz w:val="24"/>
+          <w:szCs w:val="24"/>
+          <w:lang w:val="en-US"/>
+        </w:rPr>
+        <w:t xml:space="preserve">$ </w:t>
       </w:r>
       <w:proofErr w:type="spellStart"/>
-      <w:r>
-        <w:rPr>
-          <w:rFonts w:ascii="Times New Roman" w:hAnsi="Times New Roman" w:cs="Times New Roman"/>
-          <w:sz w:val="24"/>
-          <w:szCs w:val="24"/>
-        </w:rPr>
-        <w:t>branch</w:t>
+      <w:proofErr w:type="gramStart"/>
+      <w:r>
+        <w:rPr>
+          <w:rFonts w:ascii="Times New Roman" w:hAnsi="Times New Roman" w:cs="Times New Roman"/>
+          <w:sz w:val="24"/>
+          <w:szCs w:val="24"/>
+          <w:lang w:val="en-US"/>
+        </w:rPr>
+        <w:t>git</w:t>
       </w:r>
       <w:proofErr w:type="spellEnd"/>
-      <w:r>
-        <w:rPr>
-          <w:rFonts w:ascii="Times New Roman" w:hAnsi="Times New Roman" w:cs="Times New Roman"/>
-          <w:sz w:val="24"/>
-          <w:szCs w:val="24"/>
-        </w:rPr>
-        <w:t xml:space="preserve"> --</w:t>
-      </w:r>
-      <w:proofErr w:type="spellStart"/>
-      <w:r>
-        <w:rPr>
-          <w:rFonts w:ascii="Times New Roman" w:hAnsi="Times New Roman" w:cs="Times New Roman"/>
-          <w:sz w:val="24"/>
-          <w:szCs w:val="24"/>
-        </w:rPr>
-        <w:t>contains</w:t>
-      </w:r>
-      <w:proofErr w:type="spellEnd"/>
-      <w:r>
-        <w:rPr>
-          <w:rFonts w:ascii="Times New Roman" w:hAnsi="Times New Roman" w:cs="Times New Roman"/>
-          <w:sz w:val="24"/>
-          <w:szCs w:val="24"/>
-        </w:rPr>
-        <w:t xml:space="preserve"> 7e4a8bd2b</w:t>
+      <w:proofErr w:type="gramEnd"/>
+      <w:r>
+        <w:rPr>
+          <w:rFonts w:ascii="Times New Roman" w:hAnsi="Times New Roman" w:cs="Times New Roman"/>
+          <w:sz w:val="24"/>
+          <w:szCs w:val="24"/>
+          <w:lang w:val="en-US"/>
+        </w:rPr>
+        <w:t xml:space="preserve"> branch --contains 7e4a8bd2b</w:t>
       </w:r>
     </w:p>
     <w:p>
@@ -16643,6 +16631,7 @@
           <w:rFonts w:ascii="Times New Roman" w:hAnsi="Times New Roman" w:cs="Times New Roman"/>
           <w:sz w:val="24"/>
           <w:szCs w:val="24"/>
+          <w:lang w:val="en-US"/>
         </w:rPr>
       </w:pPr>
     </w:p>
@@ -17864,8 +17853,6 @@
         </w:rPr>
         <w:t>/*</w:t>
       </w:r>
-      <w:bookmarkStart w:id="0" w:name="_GoBack"/>
-      <w:bookmarkEnd w:id="0"/>
     </w:p>
     <w:p>
       <w:pPr>
@@ -21063,6 +21050,7 @@
           <w:color w:val="444444"/>
           <w:sz w:val="20"/>
           <w:szCs w:val="20"/>
+          <w:lang w:val="en-US"/>
         </w:rPr>
       </w:pPr>
       <w:r>
@@ -21071,6 +21059,7 @@
           <w:color w:val="444444"/>
           <w:sz w:val="20"/>
           <w:szCs w:val="20"/>
+          <w:lang w:val="en-US"/>
         </w:rPr>
         <w:t xml:space="preserve">&lt;&lt;&lt;&lt;&lt;&lt;&lt; </w:t>
       </w:r>
@@ -21081,6 +21070,7 @@
           <w:color w:val="444444"/>
           <w:sz w:val="20"/>
           <w:szCs w:val="20"/>
+          <w:lang w:val="en-US"/>
         </w:rPr>
         <w:t>ours</w:t>
       </w:r>
@@ -21097,6 +21087,7 @@
           <w:color w:val="444444"/>
           <w:sz w:val="20"/>
           <w:szCs w:val="20"/>
+          <w:lang w:val="en-US"/>
         </w:rPr>
       </w:pPr>
       <w:r>
@@ -21105,40 +21096,72 @@
           <w:color w:val="444444"/>
           <w:sz w:val="20"/>
           <w:szCs w:val="20"/>
-        </w:rPr>
-        <w:t xml:space="preserve">2 </w:t>
-      </w:r>
-      <w:proofErr w:type="spellStart"/>
-      <w:r>
+          <w:lang w:val="en-US"/>
+        </w:rPr>
+        <w:t>2 cups white rice</w:t>
+      </w:r>
+    </w:p>
+    <w:p>
+      <w:pPr>
+        <w:autoSpaceDE w:val="0"/>
+        <w:autoSpaceDN w:val="0"/>
+        <w:adjustRightInd w:val="0"/>
+        <w:spacing w:after="0" w:line="240" w:lineRule="auto"/>
         <w:rPr>
           <w:rFonts w:ascii="Times New Roman" w:hAnsi="Times New Roman" w:cs="Times New Roman"/>
           <w:color w:val="444444"/>
           <w:sz w:val="20"/>
           <w:szCs w:val="20"/>
-        </w:rPr>
-        <w:t>cups</w:t>
-      </w:r>
-      <w:proofErr w:type="spellEnd"/>
+          <w:lang w:val="en-US"/>
+        </w:rPr>
+      </w:pPr>
       <w:r>
         <w:rPr>
           <w:rFonts w:ascii="Times New Roman" w:hAnsi="Times New Roman" w:cs="Times New Roman"/>
           <w:color w:val="444444"/>
           <w:sz w:val="20"/>
           <w:szCs w:val="20"/>
-        </w:rPr>
-        <w:t xml:space="preserve"> white </w:t>
-      </w:r>
-      <w:proofErr w:type="spellStart"/>
-      <w:r>
+          <w:lang w:val="en-US"/>
+        </w:rPr>
+        <w:t>3 cups water</w:t>
+      </w:r>
+    </w:p>
+    <w:p>
+      <w:pPr>
+        <w:autoSpaceDE w:val="0"/>
+        <w:autoSpaceDN w:val="0"/>
+        <w:adjustRightInd w:val="0"/>
+        <w:spacing w:after="0" w:line="240" w:lineRule="auto"/>
         <w:rPr>
           <w:rFonts w:ascii="Times New Roman" w:hAnsi="Times New Roman" w:cs="Times New Roman"/>
           <w:color w:val="444444"/>
           <w:sz w:val="20"/>
           <w:szCs w:val="20"/>
-        </w:rPr>
-        <w:t>rice</w:t>
-      </w:r>
-      <w:proofErr w:type="spellEnd"/>
+          <w:lang w:val="en-US"/>
+        </w:rPr>
+      </w:pPr>
+      <w:r>
+        <w:rPr>
+          <w:rFonts w:ascii="Times New Roman" w:hAnsi="Times New Roman" w:cs="Times New Roman"/>
+          <w:color w:val="444444"/>
+          <w:sz w:val="20"/>
+          <w:szCs w:val="20"/>
+          <w:lang w:val="en-US"/>
+        </w:rPr>
+        <w:t xml:space="preserve">||||||| </w:t>
+      </w:r>
+      <w:proofErr w:type="gramStart"/>
+      <w:r>
+        <w:rPr>
+          <w:rFonts w:ascii="Times New Roman" w:hAnsi="Times New Roman" w:cs="Times New Roman"/>
+          <w:color w:val="444444"/>
+          <w:sz w:val="20"/>
+          <w:szCs w:val="20"/>
+          <w:lang w:val="en-US"/>
+        </w:rPr>
+        <w:t>base</w:t>
+      </w:r>
+      <w:proofErr w:type="gramEnd"/>
     </w:p>
     <w:p>
       <w:pPr>
@@ -21162,7 +21185,7 @@
           <w:szCs w:val="20"/>
           <w:lang w:val="en-US"/>
         </w:rPr>
-        <w:t>3 cups water</w:t>
+        <w:t>2/3 cup uncooked white rice</w:t>
       </w:r>
     </w:p>
     <w:p>
@@ -21187,10 +21210,15 @@
           <w:szCs w:val="20"/>
           <w:lang w:val="en-US"/>
         </w:rPr>
-        <w:t xml:space="preserve">||||||| </w:t>
-      </w:r>
-      <w:proofErr w:type="gramStart"/>
-      <w:r>
+        <w:t>1 cup water</w:t>
+      </w:r>
+    </w:p>
+    <w:p>
+      <w:pPr>
+        <w:autoSpaceDE w:val="0"/>
+        <w:autoSpaceDN w:val="0"/>
+        <w:adjustRightInd w:val="0"/>
+        <w:spacing w:after="0" w:line="240" w:lineRule="auto"/>
         <w:rPr>
           <w:rFonts w:ascii="Times New Roman" w:hAnsi="Times New Roman" w:cs="Times New Roman"/>
           <w:color w:val="444444"/>
@@ -21198,9 +21226,17 @@
           <w:szCs w:val="20"/>
           <w:lang w:val="en-US"/>
         </w:rPr>
-        <w:t>base</w:t>
-      </w:r>
-      <w:proofErr w:type="gramEnd"/>
+      </w:pPr>
+      <w:r>
+        <w:rPr>
+          <w:rFonts w:ascii="Times New Roman" w:hAnsi="Times New Roman" w:cs="Times New Roman"/>
+          <w:color w:val="444444"/>
+          <w:sz w:val="20"/>
+          <w:szCs w:val="20"/>
+          <w:lang w:val="en-US"/>
+        </w:rPr>
+        <w:t>=======</w:t>
+      </w:r>
     </w:p>
     <w:p>
       <w:pPr>
@@ -21224,7 +21260,7 @@
           <w:szCs w:val="20"/>
           <w:lang w:val="en-US"/>
         </w:rPr>
-        <w:t>2/3 cup uncooked white rice</w:t>
+        <w:t>1/3 cup uncooked white rice</w:t>
       </w:r>
     </w:p>
     <w:p>
@@ -21249,7 +21285,7 @@
           <w:szCs w:val="20"/>
           <w:lang w:val="en-US"/>
         </w:rPr>
-        <w:t>1 cup water</w:t>
+        <w:t>2 cups water</w:t>
       </w:r>
     </w:p>
     <w:p>
@@ -21260,12 +21296,22 @@
         <w:spacing w:after="0" w:line="240" w:lineRule="auto"/>
         <w:rPr>
           <w:rFonts w:ascii="Times New Roman" w:hAnsi="Times New Roman" w:cs="Times New Roman"/>
+          <w:sz w:val="20"/>
+          <w:szCs w:val="20"/>
+          <w:lang w:val="en-US"/>
+        </w:rPr>
+      </w:pPr>
+      <w:r>
+        <w:rPr>
+          <w:rFonts w:ascii="Times New Roman" w:hAnsi="Times New Roman" w:cs="Times New Roman"/>
           <w:color w:val="444444"/>
           <w:sz w:val="20"/>
           <w:szCs w:val="20"/>
           <w:lang w:val="en-US"/>
         </w:rPr>
-      </w:pPr>
+        <w:t xml:space="preserve">&gt;&gt;&gt;&gt;&gt;&gt;&gt; </w:t>
+      </w:r>
+      <w:proofErr w:type="gramStart"/>
       <w:r>
         <w:rPr>
           <w:rFonts w:ascii="Times New Roman" w:hAnsi="Times New Roman" w:cs="Times New Roman"/>
@@ -21274,8 +21320,9 @@
           <w:szCs w:val="20"/>
           <w:lang w:val="en-US"/>
         </w:rPr>
-        <w:t>=======</w:t>
-      </w:r>
+        <w:t>theirs</w:t>
+      </w:r>
+      <w:proofErr w:type="gramEnd"/>
     </w:p>
     <w:p>
       <w:pPr>
@@ -21285,22 +21332,11 @@
         <w:spacing w:after="0" w:line="240" w:lineRule="auto"/>
         <w:rPr>
           <w:rFonts w:ascii="Times New Roman" w:hAnsi="Times New Roman" w:cs="Times New Roman"/>
-          <w:color w:val="444444"/>
-          <w:sz w:val="20"/>
-          <w:szCs w:val="20"/>
-          <w:lang w:val="en-US"/>
-        </w:rPr>
-      </w:pPr>
-      <w:r>
-        <w:rPr>
-          <w:rFonts w:ascii="Times New Roman" w:hAnsi="Times New Roman" w:cs="Times New Roman"/>
-          <w:color w:val="444444"/>
-          <w:sz w:val="20"/>
-          <w:szCs w:val="20"/>
-          <w:lang w:val="en-US"/>
-        </w:rPr>
-        <w:t>1/3 cup uncooked white rice</w:t>
-      </w:r>
+          <w:sz w:val="24"/>
+          <w:szCs w:val="24"/>
+          <w:lang w:val="en-US"/>
+        </w:rPr>
+      </w:pPr>
     </w:p>
     <w:p>
       <w:pPr>
@@ -21310,39 +21346,32 @@
         <w:spacing w:after="0" w:line="240" w:lineRule="auto"/>
         <w:rPr>
           <w:rFonts w:ascii="Times New Roman" w:hAnsi="Times New Roman" w:cs="Times New Roman"/>
-          <w:color w:val="444444"/>
-          <w:sz w:val="20"/>
-          <w:szCs w:val="20"/>
-        </w:rPr>
-      </w:pPr>
-      <w:r>
-        <w:rPr>
-          <w:rFonts w:ascii="Times New Roman" w:hAnsi="Times New Roman" w:cs="Times New Roman"/>
-          <w:color w:val="444444"/>
-          <w:sz w:val="20"/>
-          <w:szCs w:val="20"/>
-        </w:rPr>
-        <w:t xml:space="preserve">2 </w:t>
-      </w:r>
+          <w:sz w:val="24"/>
+          <w:szCs w:val="24"/>
+          <w:lang w:val="en-US"/>
+        </w:rPr>
+      </w:pPr>
       <w:proofErr w:type="spellStart"/>
-      <w:r>
-        <w:rPr>
-          <w:rFonts w:ascii="Times New Roman" w:hAnsi="Times New Roman" w:cs="Times New Roman"/>
-          <w:color w:val="444444"/>
-          <w:sz w:val="20"/>
-          <w:szCs w:val="20"/>
-        </w:rPr>
-        <w:t>cups</w:t>
+      <w:proofErr w:type="gramStart"/>
+      <w:r>
+        <w:rPr>
+          <w:rFonts w:ascii="Times New Roman" w:hAnsi="Times New Roman" w:cs="Times New Roman"/>
+          <w:sz w:val="24"/>
+          <w:szCs w:val="24"/>
+          <w:lang w:val="en-US"/>
+        </w:rPr>
+        <w:t>git</w:t>
       </w:r>
       <w:proofErr w:type="spellEnd"/>
-      <w:r>
-        <w:rPr>
-          <w:rFonts w:ascii="Times New Roman" w:hAnsi="Times New Roman" w:cs="Times New Roman"/>
-          <w:color w:val="444444"/>
-          <w:sz w:val="20"/>
-          <w:szCs w:val="20"/>
-        </w:rPr>
-        <w:t xml:space="preserve"> water</w:t>
+      <w:proofErr w:type="gramEnd"/>
+      <w:r>
+        <w:rPr>
+          <w:rFonts w:ascii="Times New Roman" w:hAnsi="Times New Roman" w:cs="Times New Roman"/>
+          <w:sz w:val="24"/>
+          <w:szCs w:val="24"/>
+          <w:lang w:val="en-US"/>
+        </w:rPr>
+        <w:t xml:space="preserve"> merge-file mine common theirs</w:t>
       </w:r>
     </w:p>
     <w:p>
@@ -21353,33 +21382,31 @@
         <w:spacing w:after="0" w:line="240" w:lineRule="auto"/>
         <w:rPr>
           <w:rFonts w:ascii="Times New Roman" w:hAnsi="Times New Roman" w:cs="Times New Roman"/>
-          <w:sz w:val="20"/>
-          <w:szCs w:val="20"/>
-          <w:lang w:val="en-US"/>
-        </w:rPr>
-      </w:pPr>
-      <w:r>
-        <w:rPr>
-          <w:rFonts w:ascii="Times New Roman" w:hAnsi="Times New Roman" w:cs="Times New Roman"/>
-          <w:color w:val="444444"/>
-          <w:sz w:val="20"/>
-          <w:szCs w:val="20"/>
-          <w:lang w:val="en-US"/>
-        </w:rPr>
-        <w:t xml:space="preserve">&gt;&gt;&gt;&gt;&gt;&gt;&gt; </w:t>
-      </w:r>
+          <w:sz w:val="24"/>
+          <w:szCs w:val="24"/>
+          <w:lang w:val="en-US"/>
+        </w:rPr>
+      </w:pPr>
       <w:proofErr w:type="gramStart"/>
       <w:r>
         <w:rPr>
           <w:rFonts w:ascii="Times New Roman" w:hAnsi="Times New Roman" w:cs="Times New Roman"/>
-          <w:color w:val="444444"/>
-          <w:sz w:val="20"/>
-          <w:szCs w:val="20"/>
-          <w:lang w:val="en-US"/>
-        </w:rPr>
-        <w:t>theirs</w:t>
+          <w:sz w:val="24"/>
+          <w:szCs w:val="24"/>
+          <w:lang w:val="en-US"/>
+        </w:rPr>
+        <w:t>manually</w:t>
       </w:r>
       <w:proofErr w:type="gramEnd"/>
+      <w:r>
+        <w:rPr>
+          <w:rFonts w:ascii="Times New Roman" w:hAnsi="Times New Roman" w:cs="Times New Roman"/>
+          <w:sz w:val="24"/>
+          <w:szCs w:val="24"/>
+          <w:lang w:val="en-US"/>
+        </w:rPr>
+        <w:t xml:space="preserve"> re-do a file merge</w:t>
+      </w:r>
     </w:p>
     <w:p>
       <w:pPr>
@@ -21408,7 +21435,6 @@
           <w:lang w:val="en-US"/>
         </w:rPr>
       </w:pPr>
-      <w:proofErr w:type="spellStart"/>
       <w:proofErr w:type="gramStart"/>
       <w:r>
         <w:rPr>
@@ -21417,9 +21443,8 @@
           <w:szCs w:val="24"/>
           <w:lang w:val="en-US"/>
         </w:rPr>
-        <w:t>git</w:t>
-      </w:r>
-      <w:proofErr w:type="spellEnd"/>
+        <w:t>abandon</w:t>
+      </w:r>
       <w:proofErr w:type="gramEnd"/>
       <w:r>
         <w:rPr>
@@ -21428,7 +21453,7 @@
           <w:szCs w:val="24"/>
           <w:lang w:val="en-US"/>
         </w:rPr>
-        <w:t xml:space="preserve"> merge-file mine common theirs</w:t>
+        <w:t xml:space="preserve"> a merge</w:t>
       </w:r>
     </w:p>
     <w:p>
@@ -21444,6 +21469,16 @@
           <w:lang w:val="en-US"/>
         </w:rPr>
       </w:pPr>
+      <w:r>
+        <w:rPr>
+          <w:rFonts w:ascii="Times New Roman" w:hAnsi="Times New Roman" w:cs="Times New Roman"/>
+          <w:sz w:val="24"/>
+          <w:szCs w:val="24"/>
+          <w:lang w:val="en-US"/>
+        </w:rPr>
+        <w:t xml:space="preserve">$ </w:t>
+      </w:r>
+      <w:proofErr w:type="spellStart"/>
       <w:proofErr w:type="gramStart"/>
       <w:r>
         <w:rPr>
@@ -21452,8 +21487,9 @@
           <w:szCs w:val="24"/>
           <w:lang w:val="en-US"/>
         </w:rPr>
-        <w:t>manually</w:t>
-      </w:r>
+        <w:t>git</w:t>
+      </w:r>
+      <w:proofErr w:type="spellEnd"/>
       <w:proofErr w:type="gramEnd"/>
       <w:r>
         <w:rPr>
@@ -21462,7 +21498,7 @@
           <w:szCs w:val="24"/>
           <w:lang w:val="en-US"/>
         </w:rPr>
-        <w:t xml:space="preserve"> re-do a file merge</w:t>
+        <w:t xml:space="preserve"> reset –-hard HEAD</w:t>
       </w:r>
     </w:p>
     <w:p>
@@ -21492,26 +21528,6 @@
           <w:lang w:val="en-US"/>
         </w:rPr>
       </w:pPr>
-      <w:proofErr w:type="gramStart"/>
-      <w:r>
-        <w:rPr>
-          <w:rFonts w:ascii="Times New Roman" w:hAnsi="Times New Roman" w:cs="Times New Roman"/>
-          <w:sz w:val="24"/>
-          <w:szCs w:val="24"/>
-          <w:lang w:val="en-US"/>
-        </w:rPr>
-        <w:t>abandon</w:t>
-      </w:r>
-      <w:proofErr w:type="gramEnd"/>
-      <w:r>
-        <w:rPr>
-          <w:rFonts w:ascii="Times New Roman" w:hAnsi="Times New Roman" w:cs="Times New Roman"/>
-          <w:sz w:val="24"/>
-          <w:szCs w:val="24"/>
-          <w:lang w:val="en-US"/>
-        </w:rPr>
-        <w:t xml:space="preserve"> a merge</w:t>
-      </w:r>
     </w:p>
     <w:p>
       <w:pPr>
@@ -21533,29 +21549,7 @@
           <w:szCs w:val="24"/>
           <w:lang w:val="en-US"/>
         </w:rPr>
-        <w:t xml:space="preserve">$ </w:t>
-      </w:r>
-      <w:proofErr w:type="spellStart"/>
-      <w:proofErr w:type="gramStart"/>
-      <w:r>
-        <w:rPr>
-          <w:rFonts w:ascii="Times New Roman" w:hAnsi="Times New Roman" w:cs="Times New Roman"/>
-          <w:sz w:val="24"/>
-          <w:szCs w:val="24"/>
-          <w:lang w:val="en-US"/>
-        </w:rPr>
-        <w:t>git</w:t>
-      </w:r>
-      <w:proofErr w:type="spellEnd"/>
-      <w:proofErr w:type="gramEnd"/>
-      <w:r>
-        <w:rPr>
-          <w:rFonts w:ascii="Times New Roman" w:hAnsi="Times New Roman" w:cs="Times New Roman"/>
-          <w:sz w:val="24"/>
-          <w:szCs w:val="24"/>
-          <w:lang w:val="en-US"/>
-        </w:rPr>
-        <w:t xml:space="preserve"> reset –-hard HEAD</w:t>
+        <w:t>Merge the 'conflict' branch into master</w:t>
       </w:r>
     </w:p>
     <w:p>
@@ -21571,6 +21565,46 @@
           <w:lang w:val="en-US"/>
         </w:rPr>
       </w:pPr>
+      <w:proofErr w:type="gramStart"/>
+      <w:r>
+        <w:rPr>
+          <w:rFonts w:ascii="Times New Roman" w:hAnsi="Times New Roman" w:cs="Times New Roman"/>
+          <w:sz w:val="24"/>
+          <w:szCs w:val="24"/>
+          <w:lang w:val="en-US"/>
+        </w:rPr>
+        <w:t>view</w:t>
+      </w:r>
+      <w:proofErr w:type="gramEnd"/>
+      <w:r>
+        <w:rPr>
+          <w:rFonts w:ascii="Times New Roman" w:hAnsi="Times New Roman" w:cs="Times New Roman"/>
+          <w:sz w:val="24"/>
+          <w:szCs w:val="24"/>
+          <w:lang w:val="en-US"/>
+        </w:rPr>
+        <w:t xml:space="preserve"> the conflict diff with </w:t>
+      </w:r>
+      <w:proofErr w:type="spellStart"/>
+      <w:r>
+        <w:rPr>
+          <w:rFonts w:ascii="Times New Roman" w:hAnsi="Times New Roman" w:cs="Times New Roman"/>
+          <w:sz w:val="24"/>
+          <w:szCs w:val="24"/>
+          <w:lang w:val="en-US"/>
+        </w:rPr>
+        <w:t>git</w:t>
+      </w:r>
+      <w:proofErr w:type="spellEnd"/>
+      <w:r>
+        <w:rPr>
+          <w:rFonts w:ascii="Times New Roman" w:hAnsi="Times New Roman" w:cs="Times New Roman"/>
+          <w:sz w:val="24"/>
+          <w:szCs w:val="24"/>
+          <w:lang w:val="en-US"/>
+        </w:rPr>
+        <w:t xml:space="preserve"> diff</w:t>
+      </w:r>
     </w:p>
     <w:p>
       <w:pPr>
@@ -21585,6 +21619,35 @@
           <w:lang w:val="en-US"/>
         </w:rPr>
       </w:pPr>
+      <w:r>
+        <w:rPr>
+          <w:rFonts w:ascii="Times New Roman" w:hAnsi="Times New Roman" w:cs="Times New Roman"/>
+          <w:sz w:val="24"/>
+          <w:szCs w:val="24"/>
+          <w:lang w:val="en-US"/>
+        </w:rPr>
+        <w:t xml:space="preserve">View the conflict commits with </w:t>
+      </w:r>
+      <w:proofErr w:type="spellStart"/>
+      <w:r>
+        <w:rPr>
+          <w:rFonts w:ascii="Times New Roman" w:hAnsi="Times New Roman" w:cs="Times New Roman"/>
+          <w:sz w:val="24"/>
+          <w:szCs w:val="24"/>
+          <w:lang w:val="en-US"/>
+        </w:rPr>
+        <w:t>git</w:t>
+      </w:r>
+      <w:proofErr w:type="spellEnd"/>
+      <w:r>
+        <w:rPr>
+          <w:rFonts w:ascii="Times New Roman" w:hAnsi="Times New Roman" w:cs="Times New Roman"/>
+          <w:sz w:val="24"/>
+          <w:szCs w:val="24"/>
+          <w:lang w:val="en-US"/>
+        </w:rPr>
+        <w:t xml:space="preserve"> log --merge</w:t>
+      </w:r>
     </w:p>
     <w:p>
       <w:pPr>
@@ -21599,14 +21662,45 @@
           <w:lang w:val="en-US"/>
         </w:rPr>
       </w:pPr>
-      <w:r>
-        <w:rPr>
-          <w:rFonts w:ascii="Times New Roman" w:hAnsi="Times New Roman" w:cs="Times New Roman"/>
-          <w:sz w:val="24"/>
-          <w:szCs w:val="24"/>
-          <w:lang w:val="en-US"/>
-        </w:rPr>
-        <w:t>Merge the 'conflict' branch into master</w:t>
+      <w:proofErr w:type="gramStart"/>
+      <w:r>
+        <w:rPr>
+          <w:rFonts w:ascii="Times New Roman" w:hAnsi="Times New Roman" w:cs="Times New Roman"/>
+          <w:sz w:val="24"/>
+          <w:szCs w:val="24"/>
+          <w:lang w:val="en-US"/>
+        </w:rPr>
+        <w:t>resolve</w:t>
+      </w:r>
+      <w:proofErr w:type="gramEnd"/>
+      <w:r>
+        <w:rPr>
+          <w:rFonts w:ascii="Times New Roman" w:hAnsi="Times New Roman" w:cs="Times New Roman"/>
+          <w:sz w:val="24"/>
+          <w:szCs w:val="24"/>
+          <w:lang w:val="en-US"/>
+        </w:rPr>
+        <w:t xml:space="preserve"> the conflict using --</w:t>
+      </w:r>
+      <w:proofErr w:type="spellStart"/>
+      <w:r>
+        <w:rPr>
+          <w:rFonts w:ascii="Times New Roman" w:hAnsi="Times New Roman" w:cs="Times New Roman"/>
+          <w:sz w:val="24"/>
+          <w:szCs w:val="24"/>
+          <w:lang w:val="en-US"/>
+        </w:rPr>
+        <w:t>thiers</w:t>
+      </w:r>
+      <w:proofErr w:type="spellEnd"/>
+      <w:r>
+        <w:rPr>
+          <w:rFonts w:ascii="Times New Roman" w:hAnsi="Times New Roman" w:cs="Times New Roman"/>
+          <w:sz w:val="24"/>
+          <w:szCs w:val="24"/>
+          <w:lang w:val="en-US"/>
+        </w:rPr>
+        <w:t xml:space="preserve"> or --ours</w:t>
       </w:r>
     </w:p>
     <w:p>
@@ -21630,7 +21724,7 @@
           <w:szCs w:val="24"/>
           <w:lang w:val="en-US"/>
         </w:rPr>
-        <w:t>view</w:t>
+        <w:t>re-conflict</w:t>
       </w:r>
       <w:proofErr w:type="gramEnd"/>
       <w:r>
@@ -21640,27 +21734,7 @@
           <w:szCs w:val="24"/>
           <w:lang w:val="en-US"/>
         </w:rPr>
-        <w:t xml:space="preserve"> the conflict diff with </w:t>
-      </w:r>
-      <w:proofErr w:type="spellStart"/>
-      <w:r>
-        <w:rPr>
-          <w:rFonts w:ascii="Times New Roman" w:hAnsi="Times New Roman" w:cs="Times New Roman"/>
-          <w:sz w:val="24"/>
-          <w:szCs w:val="24"/>
-          <w:lang w:val="en-US"/>
-        </w:rPr>
-        <w:t>git</w:t>
-      </w:r>
-      <w:proofErr w:type="spellEnd"/>
-      <w:r>
-        <w:rPr>
-          <w:rFonts w:ascii="Times New Roman" w:hAnsi="Times New Roman" w:cs="Times New Roman"/>
-          <w:sz w:val="24"/>
-          <w:szCs w:val="24"/>
-          <w:lang w:val="en-US"/>
-        </w:rPr>
-        <w:t xml:space="preserve"> diff</w:t>
+        <w:t xml:space="preserve"> the file with checkout -m or --conflict</w:t>
       </w:r>
     </w:p>
     <w:p>
@@ -21676,34 +21750,25 @@
           <w:lang w:val="en-US"/>
         </w:rPr>
       </w:pPr>
-      <w:r>
-        <w:rPr>
-          <w:rFonts w:ascii="Times New Roman" w:hAnsi="Times New Roman" w:cs="Times New Roman"/>
-          <w:sz w:val="24"/>
-          <w:szCs w:val="24"/>
-          <w:lang w:val="en-US"/>
-        </w:rPr>
-        <w:t xml:space="preserve">View the conflict commits with </w:t>
-      </w:r>
-      <w:proofErr w:type="spellStart"/>
-      <w:r>
-        <w:rPr>
-          <w:rFonts w:ascii="Times New Roman" w:hAnsi="Times New Roman" w:cs="Times New Roman"/>
-          <w:sz w:val="24"/>
-          <w:szCs w:val="24"/>
-          <w:lang w:val="en-US"/>
-        </w:rPr>
-        <w:t>git</w:t>
-      </w:r>
-      <w:proofErr w:type="spellEnd"/>
-      <w:r>
-        <w:rPr>
-          <w:rFonts w:ascii="Times New Roman" w:hAnsi="Times New Roman" w:cs="Times New Roman"/>
-          <w:sz w:val="24"/>
-          <w:szCs w:val="24"/>
-          <w:lang w:val="en-US"/>
-        </w:rPr>
-        <w:t xml:space="preserve"> log --merge</w:t>
+      <w:proofErr w:type="gramStart"/>
+      <w:r>
+        <w:rPr>
+          <w:rFonts w:ascii="Times New Roman" w:hAnsi="Times New Roman" w:cs="Times New Roman"/>
+          <w:sz w:val="24"/>
+          <w:szCs w:val="24"/>
+          <w:lang w:val="en-US"/>
+        </w:rPr>
+        <w:t>resolve</w:t>
+      </w:r>
+      <w:proofErr w:type="gramEnd"/>
+      <w:r>
+        <w:rPr>
+          <w:rFonts w:ascii="Times New Roman" w:hAnsi="Times New Roman" w:cs="Times New Roman"/>
+          <w:sz w:val="24"/>
+          <w:szCs w:val="24"/>
+          <w:lang w:val="en-US"/>
+        </w:rPr>
+        <w:t xml:space="preserve"> the conflict and commit</w:t>
       </w:r>
     </w:p>
     <w:p>
@@ -21719,46 +21784,6 @@
           <w:lang w:val="en-US"/>
         </w:rPr>
       </w:pPr>
-      <w:proofErr w:type="gramStart"/>
-      <w:r>
-        <w:rPr>
-          <w:rFonts w:ascii="Times New Roman" w:hAnsi="Times New Roman" w:cs="Times New Roman"/>
-          <w:sz w:val="24"/>
-          <w:szCs w:val="24"/>
-          <w:lang w:val="en-US"/>
-        </w:rPr>
-        <w:t>resolve</w:t>
-      </w:r>
-      <w:proofErr w:type="gramEnd"/>
-      <w:r>
-        <w:rPr>
-          <w:rFonts w:ascii="Times New Roman" w:hAnsi="Times New Roman" w:cs="Times New Roman"/>
-          <w:sz w:val="24"/>
-          <w:szCs w:val="24"/>
-          <w:lang w:val="en-US"/>
-        </w:rPr>
-        <w:t xml:space="preserve"> the conflict using --</w:t>
-      </w:r>
-      <w:proofErr w:type="spellStart"/>
-      <w:r>
-        <w:rPr>
-          <w:rFonts w:ascii="Times New Roman" w:hAnsi="Times New Roman" w:cs="Times New Roman"/>
-          <w:sz w:val="24"/>
-          <w:szCs w:val="24"/>
-          <w:lang w:val="en-US"/>
-        </w:rPr>
-        <w:t>thiers</w:t>
-      </w:r>
-      <w:proofErr w:type="spellEnd"/>
-      <w:r>
-        <w:rPr>
-          <w:rFonts w:ascii="Times New Roman" w:hAnsi="Times New Roman" w:cs="Times New Roman"/>
-          <w:sz w:val="24"/>
-          <w:szCs w:val="24"/>
-          <w:lang w:val="en-US"/>
-        </w:rPr>
-        <w:t xml:space="preserve"> or --ours</w:t>
-      </w:r>
     </w:p>
     <w:p>
       <w:pPr>
@@ -21773,26 +21798,6 @@
           <w:lang w:val="en-US"/>
         </w:rPr>
       </w:pPr>
-      <w:proofErr w:type="gramStart"/>
-      <w:r>
-        <w:rPr>
-          <w:rFonts w:ascii="Times New Roman" w:hAnsi="Times New Roman" w:cs="Times New Roman"/>
-          <w:sz w:val="24"/>
-          <w:szCs w:val="24"/>
-          <w:lang w:val="en-US"/>
-        </w:rPr>
-        <w:t>re-conflict</w:t>
-      </w:r>
-      <w:proofErr w:type="gramEnd"/>
-      <w:r>
-        <w:rPr>
-          <w:rFonts w:ascii="Times New Roman" w:hAnsi="Times New Roman" w:cs="Times New Roman"/>
-          <w:sz w:val="24"/>
-          <w:szCs w:val="24"/>
-          <w:lang w:val="en-US"/>
-        </w:rPr>
-        <w:t xml:space="preserve"> the file with checkout -m or --conflict</w:t>
-      </w:r>
     </w:p>
     <w:p>
       <w:pPr>
@@ -21807,6 +21812,16 @@
           <w:lang w:val="en-US"/>
         </w:rPr>
       </w:pPr>
+      <w:r>
+        <w:rPr>
+          <w:rFonts w:ascii="Times New Roman" w:hAnsi="Times New Roman" w:cs="Times New Roman"/>
+          <w:sz w:val="24"/>
+          <w:szCs w:val="24"/>
+          <w:lang w:val="en-US"/>
+        </w:rPr>
+        <w:t xml:space="preserve">$ </w:t>
+      </w:r>
+      <w:proofErr w:type="spellStart"/>
       <w:proofErr w:type="gramStart"/>
       <w:r>
         <w:rPr>
@@ -21815,8 +21830,9 @@
           <w:szCs w:val="24"/>
           <w:lang w:val="en-US"/>
         </w:rPr>
-        <w:t>resolve</w:t>
-      </w:r>
+        <w:t>git</w:t>
+      </w:r>
+      <w:proofErr w:type="spellEnd"/>
       <w:proofErr w:type="gramEnd"/>
       <w:r>
         <w:rPr>
@@ -21825,7 +21841,7 @@
           <w:szCs w:val="24"/>
           <w:lang w:val="en-US"/>
         </w:rPr>
-        <w:t xml:space="preserve"> the conflict and commit</w:t>
+        <w:t xml:space="preserve"> merge -–no-commit</w:t>
       </w:r>
     </w:p>
     <w:p>
@@ -21841,6 +21857,37 @@
           <w:lang w:val="en-US"/>
         </w:rPr>
       </w:pPr>
+      <w:r>
+        <w:rPr>
+          <w:rFonts w:ascii="Times New Roman" w:hAnsi="Times New Roman" w:cs="Times New Roman"/>
+          <w:sz w:val="24"/>
+          <w:szCs w:val="24"/>
+          <w:lang w:val="en-US"/>
+        </w:rPr>
+        <w:t xml:space="preserve">$ </w:t>
+      </w:r>
+      <w:proofErr w:type="spellStart"/>
+      <w:proofErr w:type="gramStart"/>
+      <w:r>
+        <w:rPr>
+          <w:rFonts w:ascii="Times New Roman" w:hAnsi="Times New Roman" w:cs="Times New Roman"/>
+          <w:sz w:val="24"/>
+          <w:szCs w:val="24"/>
+          <w:lang w:val="en-US"/>
+        </w:rPr>
+        <w:t>git</w:t>
+      </w:r>
+      <w:proofErr w:type="spellEnd"/>
+      <w:proofErr w:type="gramEnd"/>
+      <w:r>
+        <w:rPr>
+          <w:rFonts w:ascii="Times New Roman" w:hAnsi="Times New Roman" w:cs="Times New Roman"/>
+          <w:sz w:val="24"/>
+          <w:szCs w:val="24"/>
+          <w:lang w:val="en-US"/>
+        </w:rPr>
+        <w:t xml:space="preserve"> merge –squash</w:t>
+      </w:r>
     </w:p>
     <w:p>
       <w:pPr>
@@ -21876,29 +21923,7 @@
           <w:szCs w:val="24"/>
           <w:lang w:val="en-US"/>
         </w:rPr>
-        <w:t xml:space="preserve">$ </w:t>
-      </w:r>
-      <w:proofErr w:type="spellStart"/>
-      <w:proofErr w:type="gramStart"/>
-      <w:r>
-        <w:rPr>
-          <w:rFonts w:ascii="Times New Roman" w:hAnsi="Times New Roman" w:cs="Times New Roman"/>
-          <w:sz w:val="24"/>
-          <w:szCs w:val="24"/>
-          <w:lang w:val="en-US"/>
-        </w:rPr>
-        <w:t>git</w:t>
-      </w:r>
-      <w:proofErr w:type="spellEnd"/>
-      <w:proofErr w:type="gramEnd"/>
-      <w:r>
-        <w:rPr>
-          <w:rFonts w:ascii="Times New Roman" w:hAnsi="Times New Roman" w:cs="Times New Roman"/>
-          <w:sz w:val="24"/>
-          <w:szCs w:val="24"/>
-          <w:lang w:val="en-US"/>
-        </w:rPr>
-        <w:t xml:space="preserve"> merge -–no-commit</w:t>
+        <w:t>Starting with Submodules</w:t>
       </w:r>
     </w:p>
     <w:p>
@@ -21943,7 +21968,7 @@
           <w:szCs w:val="24"/>
           <w:lang w:val="en-US"/>
         </w:rPr>
-        <w:t xml:space="preserve"> merge –squash</w:t>
+        <w:t xml:space="preserve"> submodule add git://github.com/rack/rack.git rack</w:t>
       </w:r>
     </w:p>
     <w:p>
@@ -21980,7 +22005,7 @@
           <w:szCs w:val="24"/>
           <w:lang w:val="en-US"/>
         </w:rPr>
-        <w:t>Starting with Submodules</w:t>
+        <w:t>Cloning a project with submodules</w:t>
       </w:r>
     </w:p>
     <w:p>
@@ -22025,7 +22050,7 @@
           <w:szCs w:val="24"/>
           <w:lang w:val="en-US"/>
         </w:rPr>
-        <w:t xml:space="preserve"> submodule add git://github.com/rack/rack.git rack</w:t>
+        <w:t xml:space="preserve"> clone git://github.com/schacon/myproject.git</w:t>
       </w:r>
     </w:p>
     <w:p>
@@ -22041,6 +22066,48 @@
           <w:lang w:val="en-US"/>
         </w:rPr>
       </w:pPr>
+      <w:r>
+        <w:rPr>
+          <w:rFonts w:ascii="Times New Roman" w:hAnsi="Times New Roman" w:cs="Times New Roman"/>
+          <w:sz w:val="24"/>
+          <w:szCs w:val="24"/>
+          <w:lang w:val="en-US"/>
+        </w:rPr>
+        <w:t xml:space="preserve">$ </w:t>
+      </w:r>
+      <w:proofErr w:type="spellStart"/>
+      <w:proofErr w:type="gramStart"/>
+      <w:r>
+        <w:rPr>
+          <w:rFonts w:ascii="Times New Roman" w:hAnsi="Times New Roman" w:cs="Times New Roman"/>
+          <w:sz w:val="24"/>
+          <w:szCs w:val="24"/>
+          <w:lang w:val="en-US"/>
+        </w:rPr>
+        <w:t>git</w:t>
+      </w:r>
+      <w:proofErr w:type="spellEnd"/>
+      <w:proofErr w:type="gramEnd"/>
+      <w:r>
+        <w:rPr>
+          <w:rFonts w:ascii="Times New Roman" w:hAnsi="Times New Roman" w:cs="Times New Roman"/>
+          <w:sz w:val="24"/>
+          <w:szCs w:val="24"/>
+          <w:lang w:val="en-US"/>
+        </w:rPr>
+        <w:t xml:space="preserve"> submodule </w:t>
+      </w:r>
+      <w:proofErr w:type="spellStart"/>
+      <w:r>
+        <w:rPr>
+          <w:rFonts w:ascii="Times New Roman" w:hAnsi="Times New Roman" w:cs="Times New Roman"/>
+          <w:sz w:val="24"/>
+          <w:szCs w:val="24"/>
+          <w:lang w:val="en-US"/>
+        </w:rPr>
+        <w:t>init</w:t>
+      </w:r>
+      <w:proofErr w:type="spellEnd"/>
     </w:p>
     <w:p>
       <w:pPr>
@@ -22062,7 +22129,29 @@
           <w:szCs w:val="24"/>
           <w:lang w:val="en-US"/>
         </w:rPr>
-        <w:t>Cloning a project with submodules</w:t>
+        <w:t xml:space="preserve">$ </w:t>
+      </w:r>
+      <w:proofErr w:type="spellStart"/>
+      <w:proofErr w:type="gramStart"/>
+      <w:r>
+        <w:rPr>
+          <w:rFonts w:ascii="Times New Roman" w:hAnsi="Times New Roman" w:cs="Times New Roman"/>
+          <w:sz w:val="24"/>
+          <w:szCs w:val="24"/>
+          <w:lang w:val="en-US"/>
+        </w:rPr>
+        <w:t>git</w:t>
+      </w:r>
+      <w:proofErr w:type="spellEnd"/>
+      <w:proofErr w:type="gramEnd"/>
+      <w:r>
+        <w:rPr>
+          <w:rFonts w:ascii="Times New Roman" w:hAnsi="Times New Roman" w:cs="Times New Roman"/>
+          <w:sz w:val="24"/>
+          <w:szCs w:val="24"/>
+          <w:lang w:val="en-US"/>
+        </w:rPr>
+        <w:t xml:space="preserve"> submodule update</w:t>
       </w:r>
     </w:p>
     <w:p>
@@ -22078,37 +22167,6 @@
           <w:lang w:val="en-US"/>
         </w:rPr>
       </w:pPr>
-      <w:r>
-        <w:rPr>
-          <w:rFonts w:ascii="Times New Roman" w:hAnsi="Times New Roman" w:cs="Times New Roman"/>
-          <w:sz w:val="24"/>
-          <w:szCs w:val="24"/>
-          <w:lang w:val="en-US"/>
-        </w:rPr>
-        <w:t xml:space="preserve">$ </w:t>
-      </w:r>
-      <w:proofErr w:type="spellStart"/>
-      <w:proofErr w:type="gramStart"/>
-      <w:r>
-        <w:rPr>
-          <w:rFonts w:ascii="Times New Roman" w:hAnsi="Times New Roman" w:cs="Times New Roman"/>
-          <w:sz w:val="24"/>
-          <w:szCs w:val="24"/>
-          <w:lang w:val="en-US"/>
-        </w:rPr>
-        <w:t>git</w:t>
-      </w:r>
-      <w:proofErr w:type="spellEnd"/>
-      <w:proofErr w:type="gramEnd"/>
-      <w:r>
-        <w:rPr>
-          <w:rFonts w:ascii="Times New Roman" w:hAnsi="Times New Roman" w:cs="Times New Roman"/>
-          <w:sz w:val="24"/>
-          <w:szCs w:val="24"/>
-          <w:lang w:val="en-US"/>
-        </w:rPr>
-        <w:t xml:space="preserve"> clone git://github.com/schacon/myproject.git</w:t>
-      </w:r>
     </w:p>
     <w:p>
       <w:pPr>
@@ -22130,41 +22188,8 @@
           <w:szCs w:val="24"/>
           <w:lang w:val="en-US"/>
         </w:rPr>
-        <w:t xml:space="preserve">$ </w:t>
-      </w:r>
-      <w:proofErr w:type="spellStart"/>
-      <w:proofErr w:type="gramStart"/>
-      <w:r>
-        <w:rPr>
-          <w:rFonts w:ascii="Times New Roman" w:hAnsi="Times New Roman" w:cs="Times New Roman"/>
-          <w:sz w:val="24"/>
-          <w:szCs w:val="24"/>
-          <w:lang w:val="en-US"/>
-        </w:rPr>
-        <w:t>git</w:t>
-      </w:r>
-      <w:proofErr w:type="spellEnd"/>
-      <w:proofErr w:type="gramEnd"/>
-      <w:r>
-        <w:rPr>
-          <w:rFonts w:ascii="Times New Roman" w:hAnsi="Times New Roman" w:cs="Times New Roman"/>
-          <w:sz w:val="24"/>
-          <w:szCs w:val="24"/>
-          <w:lang w:val="en-US"/>
-        </w:rPr>
-        <w:t xml:space="preserve"> submodule </w:t>
-      </w:r>
-      <w:proofErr w:type="spellStart"/>
-      <w:r>
-        <w:rPr>
-          <w:rFonts w:ascii="Times New Roman" w:hAnsi="Times New Roman" w:cs="Times New Roman"/>
-          <w:sz w:val="24"/>
-          <w:szCs w:val="24"/>
-          <w:lang w:val="en-US"/>
-        </w:rPr>
-        <w:t>init</w:t>
-      </w:r>
-      <w:proofErr w:type="spellEnd"/>
+        <w:t>Subtree Merging</w:t>
+      </w:r>
     </w:p>
     <w:p>
       <w:pPr>
@@ -22179,37 +22204,6 @@
           <w:lang w:val="en-US"/>
         </w:rPr>
       </w:pPr>
-      <w:r>
-        <w:rPr>
-          <w:rFonts w:ascii="Times New Roman" w:hAnsi="Times New Roman" w:cs="Times New Roman"/>
-          <w:sz w:val="24"/>
-          <w:szCs w:val="24"/>
-          <w:lang w:val="en-US"/>
-        </w:rPr>
-        <w:t xml:space="preserve">$ </w:t>
-      </w:r>
-      <w:proofErr w:type="spellStart"/>
-      <w:proofErr w:type="gramStart"/>
-      <w:r>
-        <w:rPr>
-          <w:rFonts w:ascii="Times New Roman" w:hAnsi="Times New Roman" w:cs="Times New Roman"/>
-          <w:sz w:val="24"/>
-          <w:szCs w:val="24"/>
-          <w:lang w:val="en-US"/>
-        </w:rPr>
-        <w:t>git</w:t>
-      </w:r>
-      <w:proofErr w:type="spellEnd"/>
-      <w:proofErr w:type="gramEnd"/>
-      <w:r>
-        <w:rPr>
-          <w:rFonts w:ascii="Times New Roman" w:hAnsi="Times New Roman" w:cs="Times New Roman"/>
-          <w:sz w:val="24"/>
-          <w:szCs w:val="24"/>
-          <w:lang w:val="en-US"/>
-        </w:rPr>
-        <w:t xml:space="preserve"> submodule update</w:t>
-      </w:r>
     </w:p>
     <w:p>
       <w:pPr>
@@ -22224,6 +22218,15 @@
           <w:lang w:val="en-US"/>
         </w:rPr>
       </w:pPr>
+      <w:r>
+        <w:rPr>
+          <w:rFonts w:ascii="Times New Roman" w:hAnsi="Times New Roman" w:cs="Times New Roman"/>
+          <w:sz w:val="24"/>
+          <w:szCs w:val="24"/>
+          <w:lang w:val="en-US"/>
+        </w:rPr>
+        <w:t>Tracking branches</w:t>
+      </w:r>
     </w:p>
     <w:p>
       <w:pPr>
@@ -22238,14 +22241,47 @@
           <w:lang w:val="en-US"/>
         </w:rPr>
       </w:pPr>
-      <w:r>
-        <w:rPr>
-          <w:rFonts w:ascii="Times New Roman" w:hAnsi="Times New Roman" w:cs="Times New Roman"/>
-          <w:sz w:val="24"/>
-          <w:szCs w:val="24"/>
-          <w:lang w:val="en-US"/>
-        </w:rPr>
-        <w:t>Subtree Merging</w:t>
+      <w:proofErr w:type="spellStart"/>
+      <w:proofErr w:type="gramStart"/>
+      <w:r>
+        <w:rPr>
+          <w:rFonts w:ascii="Times New Roman" w:hAnsi="Times New Roman" w:cs="Times New Roman"/>
+          <w:sz w:val="24"/>
+          <w:szCs w:val="24"/>
+          <w:lang w:val="en-US"/>
+        </w:rPr>
+        <w:t>git</w:t>
+      </w:r>
+      <w:proofErr w:type="spellEnd"/>
+      <w:proofErr w:type="gramEnd"/>
+      <w:r>
+        <w:rPr>
+          <w:rFonts w:ascii="Times New Roman" w:hAnsi="Times New Roman" w:cs="Times New Roman"/>
+          <w:sz w:val="24"/>
+          <w:szCs w:val="24"/>
+          <w:lang w:val="en-US"/>
+        </w:rPr>
+        <w:t xml:space="preserve"> checkout origin/</w:t>
+      </w:r>
+      <w:proofErr w:type="spellStart"/>
+      <w:r>
+        <w:rPr>
+          <w:rFonts w:ascii="Times New Roman" w:hAnsi="Times New Roman" w:cs="Times New Roman"/>
+          <w:sz w:val="24"/>
+          <w:szCs w:val="24"/>
+          <w:lang w:val="en-US"/>
+        </w:rPr>
+        <w:t>frotz</w:t>
+      </w:r>
+      <w:proofErr w:type="spellEnd"/>
+      <w:r>
+        <w:rPr>
+          <w:rFonts w:ascii="Times New Roman" w:hAnsi="Times New Roman" w:cs="Times New Roman"/>
+          <w:sz w:val="24"/>
+          <w:szCs w:val="24"/>
+          <w:lang w:val="en-US"/>
+        </w:rPr>
+        <w:t xml:space="preserve"> -&gt; detaches HEAD</w:t>
       </w:r>
     </w:p>
     <w:p>
@@ -22261,6 +22297,68 @@
           <w:lang w:val="en-US"/>
         </w:rPr>
       </w:pPr>
+      <w:proofErr w:type="spellStart"/>
+      <w:proofErr w:type="gramStart"/>
+      <w:r>
+        <w:rPr>
+          <w:rFonts w:ascii="Times New Roman" w:hAnsi="Times New Roman" w:cs="Times New Roman"/>
+          <w:sz w:val="24"/>
+          <w:szCs w:val="24"/>
+          <w:lang w:val="en-US"/>
+        </w:rPr>
+        <w:t>git</w:t>
+      </w:r>
+      <w:proofErr w:type="spellEnd"/>
+      <w:proofErr w:type="gramEnd"/>
+      <w:r>
+        <w:rPr>
+          <w:rFonts w:ascii="Times New Roman" w:hAnsi="Times New Roman" w:cs="Times New Roman"/>
+          <w:sz w:val="24"/>
+          <w:szCs w:val="24"/>
+          <w:lang w:val="en-US"/>
+        </w:rPr>
+        <w:t xml:space="preserve"> checkout -b </w:t>
+      </w:r>
+      <w:proofErr w:type="spellStart"/>
+      <w:r>
+        <w:rPr>
+          <w:rFonts w:ascii="Times New Roman" w:hAnsi="Times New Roman" w:cs="Times New Roman"/>
+          <w:sz w:val="24"/>
+          <w:szCs w:val="24"/>
+          <w:lang w:val="en-US"/>
+        </w:rPr>
+        <w:t>frotz</w:t>
+      </w:r>
+      <w:proofErr w:type="spellEnd"/>
+      <w:r>
+        <w:rPr>
+          <w:rFonts w:ascii="Times New Roman" w:hAnsi="Times New Roman" w:cs="Times New Roman"/>
+          <w:sz w:val="24"/>
+          <w:szCs w:val="24"/>
+          <w:lang w:val="en-US"/>
+        </w:rPr>
+        <w:t xml:space="preserve"> origin/</w:t>
+      </w:r>
+      <w:proofErr w:type="spellStart"/>
+      <w:r>
+        <w:rPr>
+          <w:rFonts w:ascii="Times New Roman" w:hAnsi="Times New Roman" w:cs="Times New Roman"/>
+          <w:sz w:val="24"/>
+          <w:szCs w:val="24"/>
+          <w:lang w:val="en-US"/>
+        </w:rPr>
+        <w:t>frotz</w:t>
+      </w:r>
+      <w:proofErr w:type="spellEnd"/>
+      <w:r>
+        <w:rPr>
+          <w:rFonts w:ascii="Times New Roman" w:hAnsi="Times New Roman" w:cs="Times New Roman"/>
+          <w:sz w:val="24"/>
+          <w:szCs w:val="24"/>
+          <w:lang w:val="en-US"/>
+        </w:rPr>
+        <w:t xml:space="preserve"> -&gt; tracking</w:t>
+      </w:r>
     </w:p>
     <w:p>
       <w:pPr>
@@ -22275,14 +22373,47 @@
           <w:lang w:val="en-US"/>
         </w:rPr>
       </w:pPr>
-      <w:r>
-        <w:rPr>
-          <w:rFonts w:ascii="Times New Roman" w:hAnsi="Times New Roman" w:cs="Times New Roman"/>
-          <w:sz w:val="24"/>
-          <w:szCs w:val="24"/>
-          <w:lang w:val="en-US"/>
-        </w:rPr>
-        <w:t>Tracking branches</w:t>
+      <w:proofErr w:type="spellStart"/>
+      <w:proofErr w:type="gramStart"/>
+      <w:r>
+        <w:rPr>
+          <w:rFonts w:ascii="Times New Roman" w:hAnsi="Times New Roman" w:cs="Times New Roman"/>
+          <w:sz w:val="24"/>
+          <w:szCs w:val="24"/>
+          <w:lang w:val="en-US"/>
+        </w:rPr>
+        <w:t>git</w:t>
+      </w:r>
+      <w:proofErr w:type="spellEnd"/>
+      <w:proofErr w:type="gramEnd"/>
+      <w:r>
+        <w:rPr>
+          <w:rFonts w:ascii="Times New Roman" w:hAnsi="Times New Roman" w:cs="Times New Roman"/>
+          <w:sz w:val="24"/>
+          <w:szCs w:val="24"/>
+          <w:lang w:val="en-US"/>
+        </w:rPr>
+        <w:t xml:space="preserve"> checkout -t origin/</w:t>
+      </w:r>
+      <w:proofErr w:type="spellStart"/>
+      <w:r>
+        <w:rPr>
+          <w:rFonts w:ascii="Times New Roman" w:hAnsi="Times New Roman" w:cs="Times New Roman"/>
+          <w:sz w:val="24"/>
+          <w:szCs w:val="24"/>
+          <w:lang w:val="en-US"/>
+        </w:rPr>
+        <w:t>frotz</w:t>
+      </w:r>
+      <w:proofErr w:type="spellEnd"/>
+      <w:r>
+        <w:rPr>
+          <w:rFonts w:ascii="Times New Roman" w:hAnsi="Times New Roman" w:cs="Times New Roman"/>
+          <w:sz w:val="24"/>
+          <w:szCs w:val="24"/>
+          <w:lang w:val="en-US"/>
+        </w:rPr>
+        <w:t xml:space="preserve"> -&gt; tracking</w:t>
       </w:r>
     </w:p>
     <w:p>
@@ -22318,7 +22449,7 @@
           <w:szCs w:val="24"/>
           <w:lang w:val="en-US"/>
         </w:rPr>
-        <w:t xml:space="preserve"> checkout origin/</w:t>
+        <w:t xml:space="preserve"> checkout </w:t>
       </w:r>
       <w:proofErr w:type="spellStart"/>
       <w:r>
@@ -22338,7 +22469,7 @@
           <w:szCs w:val="24"/>
           <w:lang w:val="en-US"/>
         </w:rPr>
-        <w:t xml:space="preserve"> -&gt; detaches HEAD</w:t>
+        <w:t xml:space="preserve"> -&gt; tracking</w:t>
       </w:r>
     </w:p>
     <w:p>
@@ -22363,6 +22494,7 @@
           <w:szCs w:val="24"/>
           <w:lang w:val="en-US"/>
         </w:rPr>
+        <w:lastRenderedPageBreak/>
         <w:t>git</w:t>
       </w:r>
       <w:proofErr w:type="spellEnd"/>
@@ -22374,7 +22506,7 @@
           <w:szCs w:val="24"/>
           <w:lang w:val="en-US"/>
         </w:rPr>
-        <w:t xml:space="preserve"> checkout -b </w:t>
+        <w:t xml:space="preserve"> checkout -t </w:t>
       </w:r>
       <w:proofErr w:type="spellStart"/>
       <w:r>
@@ -22394,27 +22526,7 @@
           <w:szCs w:val="24"/>
           <w:lang w:val="en-US"/>
         </w:rPr>
-        <w:t xml:space="preserve"> origin/</w:t>
-      </w:r>
-      <w:proofErr w:type="spellStart"/>
-      <w:r>
-        <w:rPr>
-          <w:rFonts w:ascii="Times New Roman" w:hAnsi="Times New Roman" w:cs="Times New Roman"/>
-          <w:sz w:val="24"/>
-          <w:szCs w:val="24"/>
-          <w:lang w:val="en-US"/>
-        </w:rPr>
-        <w:t>frotz</w:t>
-      </w:r>
-      <w:proofErr w:type="spellEnd"/>
-      <w:r>
-        <w:rPr>
-          <w:rFonts w:ascii="Times New Roman" w:hAnsi="Times New Roman" w:cs="Times New Roman"/>
-          <w:sz w:val="24"/>
-          <w:szCs w:val="24"/>
-          <w:lang w:val="en-US"/>
-        </w:rPr>
-        <w:t xml:space="preserve"> -&gt; tracking</w:t>
+        <w:t xml:space="preserve"> -&gt; fatal: Missing branch name</w:t>
       </w:r>
     </w:p>
     <w:p>
@@ -22430,48 +22542,6 @@
           <w:lang w:val="en-US"/>
         </w:rPr>
       </w:pPr>
-      <w:proofErr w:type="spellStart"/>
-      <w:proofErr w:type="gramStart"/>
-      <w:r>
-        <w:rPr>
-          <w:rFonts w:ascii="Times New Roman" w:hAnsi="Times New Roman" w:cs="Times New Roman"/>
-          <w:sz w:val="24"/>
-          <w:szCs w:val="24"/>
-          <w:lang w:val="en-US"/>
-        </w:rPr>
-        <w:t>git</w:t>
-      </w:r>
-      <w:proofErr w:type="spellEnd"/>
-      <w:proofErr w:type="gramEnd"/>
-      <w:r>
-        <w:rPr>
-          <w:rFonts w:ascii="Times New Roman" w:hAnsi="Times New Roman" w:cs="Times New Roman"/>
-          <w:sz w:val="24"/>
-          <w:szCs w:val="24"/>
-          <w:lang w:val="en-US"/>
-        </w:rPr>
-        <w:t xml:space="preserve"> checkout -t origin/</w:t>
-      </w:r>
-      <w:proofErr w:type="spellStart"/>
-      <w:r>
-        <w:rPr>
-          <w:rFonts w:ascii="Times New Roman" w:hAnsi="Times New Roman" w:cs="Times New Roman"/>
-          <w:sz w:val="24"/>
-          <w:szCs w:val="24"/>
-          <w:lang w:val="en-US"/>
-        </w:rPr>
-        <w:t>frotz</w:t>
-      </w:r>
-      <w:proofErr w:type="spellEnd"/>
-      <w:r>
-        <w:rPr>
-          <w:rFonts w:ascii="Times New Roman" w:hAnsi="Times New Roman" w:cs="Times New Roman"/>
-          <w:sz w:val="24"/>
-          <w:szCs w:val="24"/>
-          <w:lang w:val="en-US"/>
-        </w:rPr>
-        <w:t xml:space="preserve"> -&gt; tracking</w:t>
-      </w:r>
     </w:p>
     <w:p>
       <w:pPr>
@@ -22486,6 +22556,15 @@
           <w:lang w:val="en-US"/>
         </w:rPr>
       </w:pPr>
+      <w:r>
+        <w:rPr>
+          <w:rFonts w:ascii="Times New Roman" w:hAnsi="Times New Roman" w:cs="Times New Roman"/>
+          <w:sz w:val="24"/>
+          <w:szCs w:val="24"/>
+          <w:lang w:val="en-US"/>
+        </w:rPr>
+        <w:t xml:space="preserve">$ </w:t>
+      </w:r>
       <w:proofErr w:type="spellStart"/>
       <w:proofErr w:type="gramStart"/>
       <w:r>
@@ -22506,7 +22585,7 @@
           <w:szCs w:val="24"/>
           <w:lang w:val="en-US"/>
         </w:rPr>
-        <w:t xml:space="preserve"> checkout </w:t>
+        <w:t xml:space="preserve"> push -u origin </w:t>
       </w:r>
       <w:proofErr w:type="spellStart"/>
       <w:r>
@@ -22519,15 +22598,6 @@
         <w:t>frotz</w:t>
       </w:r>
       <w:proofErr w:type="spellEnd"/>
-      <w:r>
-        <w:rPr>
-          <w:rFonts w:ascii="Times New Roman" w:hAnsi="Times New Roman" w:cs="Times New Roman"/>
-          <w:sz w:val="24"/>
-          <w:szCs w:val="24"/>
-          <w:lang w:val="en-US"/>
-        </w:rPr>
-        <w:t xml:space="preserve"> -&gt; tracking</w:t>
-      </w:r>
     </w:p>
     <w:p>
       <w:pPr>
@@ -22542,28 +22612,34 @@
           <w:lang w:val="en-US"/>
         </w:rPr>
       </w:pPr>
+      <w:r>
+        <w:rPr>
+          <w:rFonts w:ascii="Times New Roman" w:hAnsi="Times New Roman" w:cs="Times New Roman"/>
+          <w:sz w:val="24"/>
+          <w:szCs w:val="24"/>
+          <w:lang w:val="en-US"/>
+        </w:rPr>
+        <w:t># pushes the "</w:t>
+      </w:r>
       <w:proofErr w:type="spellStart"/>
-      <w:proofErr w:type="gramStart"/>
-      <w:r>
-        <w:rPr>
-          <w:rFonts w:ascii="Times New Roman" w:hAnsi="Times New Roman" w:cs="Times New Roman"/>
-          <w:sz w:val="24"/>
-          <w:szCs w:val="24"/>
-          <w:lang w:val="en-US"/>
-        </w:rPr>
-        <w:lastRenderedPageBreak/>
-        <w:t>git</w:t>
+      <w:r>
+        <w:rPr>
+          <w:rFonts w:ascii="Times New Roman" w:hAnsi="Times New Roman" w:cs="Times New Roman"/>
+          <w:sz w:val="24"/>
+          <w:szCs w:val="24"/>
+          <w:lang w:val="en-US"/>
+        </w:rPr>
+        <w:t>frotz</w:t>
       </w:r>
       <w:proofErr w:type="spellEnd"/>
-      <w:proofErr w:type="gramEnd"/>
-      <w:r>
-        <w:rPr>
-          <w:rFonts w:ascii="Times New Roman" w:hAnsi="Times New Roman" w:cs="Times New Roman"/>
-          <w:sz w:val="24"/>
-          <w:szCs w:val="24"/>
-          <w:lang w:val="en-US"/>
-        </w:rPr>
-        <w:t xml:space="preserve"> checkout -t </w:t>
+      <w:r>
+        <w:rPr>
+          <w:rFonts w:ascii="Times New Roman" w:hAnsi="Times New Roman" w:cs="Times New Roman"/>
+          <w:sz w:val="24"/>
+          <w:szCs w:val="24"/>
+          <w:lang w:val="en-US"/>
+        </w:rPr>
+        <w:t>" branch to "</w:t>
       </w:r>
       <w:proofErr w:type="spellStart"/>
       <w:r>
@@ -22573,7 +22649,7 @@
           <w:szCs w:val="24"/>
           <w:lang w:val="en-US"/>
         </w:rPr>
-        <w:t>frotz</w:t>
+        <w:t>origin"remote</w:t>
       </w:r>
       <w:proofErr w:type="spellEnd"/>
       <w:r>
@@ -22583,7 +22659,7 @@
           <w:szCs w:val="24"/>
           <w:lang w:val="en-US"/>
         </w:rPr>
-        <w:t xml:space="preserve"> -&gt; fatal: Missing branch name</w:t>
+        <w:t xml:space="preserve"> and sets up tracking</w:t>
       </w:r>
     </w:p>
     <w:p>
@@ -22613,48 +22689,6 @@
           <w:lang w:val="en-US"/>
         </w:rPr>
       </w:pPr>
-      <w:r>
-        <w:rPr>
-          <w:rFonts w:ascii="Times New Roman" w:hAnsi="Times New Roman" w:cs="Times New Roman"/>
-          <w:sz w:val="24"/>
-          <w:szCs w:val="24"/>
-          <w:lang w:val="en-US"/>
-        </w:rPr>
-        <w:t xml:space="preserve">$ </w:t>
-      </w:r>
-      <w:proofErr w:type="spellStart"/>
-      <w:proofErr w:type="gramStart"/>
-      <w:r>
-        <w:rPr>
-          <w:rFonts w:ascii="Times New Roman" w:hAnsi="Times New Roman" w:cs="Times New Roman"/>
-          <w:sz w:val="24"/>
-          <w:szCs w:val="24"/>
-          <w:lang w:val="en-US"/>
-        </w:rPr>
-        <w:t>git</w:t>
-      </w:r>
-      <w:proofErr w:type="spellEnd"/>
-      <w:proofErr w:type="gramEnd"/>
-      <w:r>
-        <w:rPr>
-          <w:rFonts w:ascii="Times New Roman" w:hAnsi="Times New Roman" w:cs="Times New Roman"/>
-          <w:sz w:val="24"/>
-          <w:szCs w:val="24"/>
-          <w:lang w:val="en-US"/>
-        </w:rPr>
-        <w:t xml:space="preserve"> push -u origin </w:t>
-      </w:r>
-      <w:proofErr w:type="spellStart"/>
-      <w:r>
-        <w:rPr>
-          <w:rFonts w:ascii="Times New Roman" w:hAnsi="Times New Roman" w:cs="Times New Roman"/>
-          <w:sz w:val="24"/>
-          <w:szCs w:val="24"/>
-          <w:lang w:val="en-US"/>
-        </w:rPr>
-        <w:t>frotz</w:t>
-      </w:r>
-      <w:proofErr w:type="spellEnd"/>
     </w:p>
     <w:p>
       <w:pPr>
@@ -22669,55 +22703,6 @@
           <w:lang w:val="en-US"/>
         </w:rPr>
       </w:pPr>
-      <w:r>
-        <w:rPr>
-          <w:rFonts w:ascii="Times New Roman" w:hAnsi="Times New Roman" w:cs="Times New Roman"/>
-          <w:sz w:val="24"/>
-          <w:szCs w:val="24"/>
-          <w:lang w:val="en-US"/>
-        </w:rPr>
-        <w:t># pushes the "</w:t>
-      </w:r>
-      <w:proofErr w:type="spellStart"/>
-      <w:r>
-        <w:rPr>
-          <w:rFonts w:ascii="Times New Roman" w:hAnsi="Times New Roman" w:cs="Times New Roman"/>
-          <w:sz w:val="24"/>
-          <w:szCs w:val="24"/>
-          <w:lang w:val="en-US"/>
-        </w:rPr>
-        <w:t>frotz</w:t>
-      </w:r>
-      <w:proofErr w:type="spellEnd"/>
-      <w:r>
-        <w:rPr>
-          <w:rFonts w:ascii="Times New Roman" w:hAnsi="Times New Roman" w:cs="Times New Roman"/>
-          <w:sz w:val="24"/>
-          <w:szCs w:val="24"/>
-          <w:lang w:val="en-US"/>
-        </w:rPr>
-        <w:t>" branch to "</w:t>
-      </w:r>
-      <w:proofErr w:type="spellStart"/>
-      <w:r>
-        <w:rPr>
-          <w:rFonts w:ascii="Times New Roman" w:hAnsi="Times New Roman" w:cs="Times New Roman"/>
-          <w:sz w:val="24"/>
-          <w:szCs w:val="24"/>
-          <w:lang w:val="en-US"/>
-        </w:rPr>
-        <w:t>origin"remote</w:t>
-      </w:r>
-      <w:proofErr w:type="spellEnd"/>
-      <w:r>
-        <w:rPr>
-          <w:rFonts w:ascii="Times New Roman" w:hAnsi="Times New Roman" w:cs="Times New Roman"/>
-          <w:sz w:val="24"/>
-          <w:szCs w:val="24"/>
-          <w:lang w:val="en-US"/>
-        </w:rPr>
-        <w:t xml:space="preserve"> and sets up tracking</w:t>
-      </w:r>
     </w:p>
     <w:p>
       <w:pPr>
@@ -22730,84 +22715,6 @@
           <w:sz w:val="24"/>
           <w:szCs w:val="24"/>
           <w:lang w:val="en-US"/>
-        </w:rPr>
-      </w:pPr>
-    </w:p>
-    <w:p>
-      <w:pPr>
-        <w:autoSpaceDE w:val="0"/>
-        <w:autoSpaceDN w:val="0"/>
-        <w:adjustRightInd w:val="0"/>
-        <w:spacing w:after="0" w:line="240" w:lineRule="auto"/>
-        <w:rPr>
-          <w:rFonts w:ascii="Times New Roman" w:hAnsi="Times New Roman" w:cs="Times New Roman"/>
-          <w:sz w:val="24"/>
-          <w:szCs w:val="24"/>
-          <w:lang w:val="en-US"/>
-        </w:rPr>
-      </w:pPr>
-    </w:p>
-    <w:p>
-      <w:pPr>
-        <w:autoSpaceDE w:val="0"/>
-        <w:autoSpaceDN w:val="0"/>
-        <w:adjustRightInd w:val="0"/>
-        <w:spacing w:after="0" w:line="240" w:lineRule="auto"/>
-        <w:rPr>
-          <w:rFonts w:ascii="Times New Roman" w:hAnsi="Times New Roman" w:cs="Times New Roman"/>
-          <w:sz w:val="24"/>
-          <w:szCs w:val="24"/>
-          <w:lang w:val="en-US"/>
-        </w:rPr>
-      </w:pPr>
-    </w:p>
-    <w:p>
-      <w:pPr>
-        <w:autoSpaceDE w:val="0"/>
-        <w:autoSpaceDN w:val="0"/>
-        <w:adjustRightInd w:val="0"/>
-        <w:spacing w:after="0" w:line="240" w:lineRule="auto"/>
-        <w:rPr>
-          <w:rFonts w:ascii="Times New Roman" w:hAnsi="Times New Roman" w:cs="Times New Roman"/>
-          <w:sz w:val="24"/>
-          <w:szCs w:val="24"/>
-          <w:lang w:val="en-US"/>
-        </w:rPr>
-      </w:pPr>
-      <w:r>
-        <w:rPr>
-          <w:rFonts w:ascii="Times New Roman" w:hAnsi="Times New Roman" w:cs="Times New Roman"/>
-          <w:sz w:val="24"/>
-          <w:szCs w:val="24"/>
-          <w:lang w:val="en-US"/>
-        </w:rPr>
-        <w:t>Revoir 221-236</w:t>
-      </w:r>
-    </w:p>
-    <w:p>
-      <w:pPr>
-        <w:autoSpaceDE w:val="0"/>
-        <w:autoSpaceDN w:val="0"/>
-        <w:adjustRightInd w:val="0"/>
-        <w:spacing w:after="0" w:line="240" w:lineRule="auto"/>
-        <w:rPr>
-          <w:rFonts w:ascii="Times New Roman" w:hAnsi="Times New Roman" w:cs="Times New Roman"/>
-          <w:sz w:val="24"/>
-          <w:szCs w:val="24"/>
-          <w:lang w:val="en-US"/>
-        </w:rPr>
-      </w:pPr>
-    </w:p>
-    <w:p>
-      <w:pPr>
-        <w:autoSpaceDE w:val="0"/>
-        <w:autoSpaceDN w:val="0"/>
-        <w:adjustRightInd w:val="0"/>
-        <w:spacing w:after="0" w:line="240" w:lineRule="auto"/>
-        <w:rPr>
-          <w:rFonts w:ascii="Times New Roman" w:hAnsi="Times New Roman" w:cs="Times New Roman"/>
-          <w:sz w:val="24"/>
-          <w:szCs w:val="24"/>
         </w:rPr>
       </w:pPr>
       <w:hyperlink r:id="rId32" w:history="1">
@@ -22817,8 +22724,29 @@
             <w:rFonts w:ascii="Times New Roman" w:hAnsi="Times New Roman" w:cs="Times New Roman"/>
             <w:sz w:val="24"/>
             <w:szCs w:val="24"/>
+            <w:lang w:val="en-US"/>
           </w:rPr>
-          <w:t>https://github.com/jwiegley/git-from-the-bottom-up</w:t>
+          <w:t>https://github.com/jwiegley/git-from-the-botto</w:t>
+        </w:r>
+        <w:r>
+          <w:rPr>
+            <w:rStyle w:val="Hyperlink"/>
+            <w:rFonts w:ascii="Times New Roman" w:hAnsi="Times New Roman" w:cs="Times New Roman"/>
+            <w:sz w:val="24"/>
+            <w:szCs w:val="24"/>
+            <w:lang w:val="en-US"/>
+          </w:rPr>
+          <w:t>m</w:t>
+        </w:r>
+        <w:r>
+          <w:rPr>
+            <w:rStyle w:val="Hyperlink"/>
+            <w:rFonts w:ascii="Times New Roman" w:hAnsi="Times New Roman" w:cs="Times New Roman"/>
+            <w:sz w:val="24"/>
+            <w:szCs w:val="24"/>
+            <w:lang w:val="en-US"/>
+          </w:rPr>
+          <w:t>-up</w:t>
         </w:r>
       </w:hyperlink>
     </w:p>
@@ -22832,8 +22760,4823 @@
           <w:rFonts w:ascii="Times New Roman" w:hAnsi="Times New Roman" w:cs="Times New Roman"/>
           <w:sz w:val="24"/>
           <w:szCs w:val="24"/>
-        </w:rPr>
-      </w:pPr>
+          <w:lang w:val="en-US"/>
+        </w:rPr>
+      </w:pPr>
+    </w:p>
+    <w:p>
+      <w:pPr>
+        <w:pStyle w:val="ListParagraph"/>
+        <w:numPr>
+          <w:ilvl w:val="0"/>
+          <w:numId w:val="7"/>
+        </w:numPr>
+        <w:autoSpaceDE w:val="0"/>
+        <w:autoSpaceDN w:val="0"/>
+        <w:adjustRightInd w:val="0"/>
+        <w:spacing w:after="0" w:line="240" w:lineRule="auto"/>
+        <w:jc w:val="both"/>
+        <w:rPr>
+          <w:lang w:val="en-US"/>
+        </w:rPr>
+      </w:pPr>
+      <w:r>
+        <w:rPr>
+          <w:rStyle w:val="Strong"/>
+          <w:lang w:val="en-US"/>
+        </w:rPr>
+        <w:t>repository</w:t>
+      </w:r>
+      <w:r>
+        <w:rPr>
+          <w:lang w:val="en-US"/>
+        </w:rPr>
+        <w:t xml:space="preserve"> — A </w:t>
+      </w:r>
+      <w:r>
+        <w:rPr>
+          <w:rStyle w:val="Strong"/>
+          <w:lang w:val="en-US"/>
+        </w:rPr>
+        <w:t>repository</w:t>
+      </w:r>
+      <w:r>
+        <w:rPr>
+          <w:lang w:val="en-US"/>
+        </w:rPr>
+        <w:t xml:space="preserve"> is a collection of </w:t>
+      </w:r>
+      <w:r>
+        <w:rPr>
+          <w:rStyle w:val="Emphasis"/>
+          <w:lang w:val="en-US"/>
+        </w:rPr>
+        <w:t>commits</w:t>
+      </w:r>
+      <w:r>
+        <w:rPr>
+          <w:lang w:val="en-US"/>
+        </w:rPr>
+        <w:t xml:space="preserve">, each of which is an archive of what the project’s </w:t>
+      </w:r>
+      <w:r>
+        <w:rPr>
+          <w:rStyle w:val="Emphasis"/>
+          <w:lang w:val="en-US"/>
+        </w:rPr>
+        <w:t>working tree</w:t>
+      </w:r>
+      <w:r>
+        <w:rPr>
+          <w:lang w:val="en-US"/>
+        </w:rPr>
+        <w:t xml:space="preserve"> looked like at a past date, whether on your machine or someone else’s. It also defines HEAD (see below), which identifies the branch or commit the current working tree stemmed from. Lastly, it contains a set of </w:t>
+      </w:r>
+      <w:r>
+        <w:rPr>
+          <w:rStyle w:val="Emphasis"/>
+          <w:lang w:val="en-US"/>
+        </w:rPr>
+        <w:t>branches</w:t>
+      </w:r>
+      <w:r>
+        <w:rPr>
+          <w:lang w:val="en-US"/>
+        </w:rPr>
+        <w:t xml:space="preserve"> and </w:t>
+      </w:r>
+      <w:r>
+        <w:rPr>
+          <w:rStyle w:val="Emphasis"/>
+          <w:lang w:val="en-US"/>
+        </w:rPr>
+        <w:t>tags</w:t>
+      </w:r>
+      <w:r>
+        <w:rPr>
+          <w:lang w:val="en-US"/>
+        </w:rPr>
+        <w:t>, to identify certain commits by name</w:t>
+      </w:r>
+    </w:p>
+    <w:p>
+      <w:pPr>
+        <w:autoSpaceDE w:val="0"/>
+        <w:autoSpaceDN w:val="0"/>
+        <w:adjustRightInd w:val="0"/>
+        <w:spacing w:after="0" w:line="240" w:lineRule="auto"/>
+        <w:jc w:val="both"/>
+        <w:rPr>
+          <w:lang w:val="en-US"/>
+        </w:rPr>
+      </w:pPr>
+    </w:p>
+    <w:p>
+      <w:pPr>
+        <w:pStyle w:val="ListParagraph"/>
+        <w:numPr>
+          <w:ilvl w:val="0"/>
+          <w:numId w:val="7"/>
+        </w:numPr>
+        <w:autoSpaceDE w:val="0"/>
+        <w:autoSpaceDN w:val="0"/>
+        <w:adjustRightInd w:val="0"/>
+        <w:spacing w:after="0" w:line="240" w:lineRule="auto"/>
+        <w:jc w:val="both"/>
+        <w:rPr>
+          <w:rFonts w:ascii="Times New Roman" w:hAnsi="Times New Roman" w:cs="Times New Roman"/>
+          <w:sz w:val="24"/>
+          <w:szCs w:val="24"/>
+          <w:lang w:val="en-US"/>
+        </w:rPr>
+      </w:pPr>
+      <w:proofErr w:type="gramStart"/>
+      <w:r>
+        <w:rPr>
+          <w:rStyle w:val="Strong"/>
+          <w:lang w:val="en-US"/>
+        </w:rPr>
+        <w:t>the</w:t>
+      </w:r>
+      <w:proofErr w:type="gramEnd"/>
+      <w:r>
+        <w:rPr>
+          <w:rStyle w:val="Strong"/>
+          <w:lang w:val="en-US"/>
+        </w:rPr>
+        <w:t xml:space="preserve"> index</w:t>
+      </w:r>
+      <w:r>
+        <w:rPr>
+          <w:lang w:val="en-US"/>
+        </w:rPr>
+        <w:t xml:space="preserve"> — Unlike other, similar tools you may have used, Git does not commit changes directly from the </w:t>
+      </w:r>
+      <w:r>
+        <w:rPr>
+          <w:rStyle w:val="Emphasis"/>
+          <w:lang w:val="en-US"/>
+        </w:rPr>
+        <w:t>working tree</w:t>
+      </w:r>
+      <w:r>
+        <w:rPr>
+          <w:lang w:val="en-US"/>
+        </w:rPr>
+        <w:t xml:space="preserve"> into the </w:t>
+      </w:r>
+      <w:r>
+        <w:rPr>
+          <w:rStyle w:val="Emphasis"/>
+          <w:lang w:val="en-US"/>
+        </w:rPr>
+        <w:t>repository</w:t>
+      </w:r>
+      <w:r>
+        <w:rPr>
+          <w:lang w:val="en-US"/>
+        </w:rPr>
+        <w:t xml:space="preserve">. Instead, changes are first registered in something called </w:t>
+      </w:r>
+      <w:r>
+        <w:rPr>
+          <w:rStyle w:val="Strong"/>
+          <w:lang w:val="en-US"/>
+        </w:rPr>
+        <w:t>the index</w:t>
+      </w:r>
+      <w:r>
+        <w:rPr>
+          <w:lang w:val="en-US"/>
+        </w:rPr>
+        <w:t>. Think of it as a way of “confirming” your changes, one by one, before doing a commit (which records all your approved changes at once). Some find it helpful to call it instead as the “staging area”, instead of the index.</w:t>
+      </w:r>
+    </w:p>
+    <w:p>
+      <w:pPr>
+        <w:pStyle w:val="ListParagraph"/>
+        <w:rPr>
+          <w:rFonts w:ascii="Times New Roman" w:hAnsi="Times New Roman" w:cs="Times New Roman"/>
+          <w:sz w:val="24"/>
+          <w:szCs w:val="24"/>
+          <w:lang w:val="en-US"/>
+        </w:rPr>
+      </w:pPr>
+    </w:p>
+    <w:p>
+      <w:pPr>
+        <w:spacing w:before="100" w:beforeAutospacing="1" w:after="100" w:afterAutospacing="1" w:line="240" w:lineRule="auto"/>
+        <w:rPr>
+          <w:rFonts w:ascii="Times New Roman" w:eastAsia="Times New Roman" w:hAnsi="Times New Roman" w:cs="Times New Roman"/>
+          <w:sz w:val="24"/>
+          <w:szCs w:val="24"/>
+          <w:lang w:val="en-US" w:eastAsia="fr-FR"/>
+        </w:rPr>
+      </w:pPr>
+      <w:r>
+        <w:rPr>
+          <w:rFonts w:ascii="Times New Roman" w:eastAsia="Times New Roman" w:hAnsi="Symbol" w:cs="Times New Roman"/>
+          <w:sz w:val="24"/>
+          <w:szCs w:val="24"/>
+          <w:lang w:eastAsia="fr-FR"/>
+        </w:rPr>
+        <w:t></w:t>
+      </w:r>
+      <w:r>
+        <w:rPr>
+          <w:rFonts w:ascii="Times New Roman" w:eastAsia="Times New Roman" w:hAnsi="Times New Roman" w:cs="Times New Roman"/>
+          <w:sz w:val="24"/>
+          <w:szCs w:val="24"/>
+          <w:lang w:val="en-US" w:eastAsia="fr-FR"/>
+        </w:rPr>
+        <w:t xml:space="preserve">  </w:t>
+      </w:r>
+      <w:r>
+        <w:rPr>
+          <w:rFonts w:ascii="Times New Roman" w:eastAsia="Times New Roman" w:hAnsi="Times New Roman" w:cs="Times New Roman"/>
+          <w:b/>
+          <w:bCs/>
+          <w:sz w:val="24"/>
+          <w:szCs w:val="24"/>
+          <w:lang w:val="en-US" w:eastAsia="fr-FR"/>
+        </w:rPr>
+        <w:t>working tree</w:t>
+      </w:r>
+      <w:r>
+        <w:rPr>
+          <w:rFonts w:ascii="Times New Roman" w:eastAsia="Times New Roman" w:hAnsi="Times New Roman" w:cs="Times New Roman"/>
+          <w:sz w:val="24"/>
+          <w:szCs w:val="24"/>
+          <w:lang w:val="en-US" w:eastAsia="fr-FR"/>
+        </w:rPr>
+        <w:t xml:space="preserve"> — A </w:t>
+      </w:r>
+      <w:r>
+        <w:rPr>
+          <w:rFonts w:ascii="Times New Roman" w:eastAsia="Times New Roman" w:hAnsi="Times New Roman" w:cs="Times New Roman"/>
+          <w:b/>
+          <w:bCs/>
+          <w:sz w:val="24"/>
+          <w:szCs w:val="24"/>
+          <w:lang w:val="en-US" w:eastAsia="fr-FR"/>
+        </w:rPr>
+        <w:t>working tree</w:t>
+      </w:r>
+      <w:r>
+        <w:rPr>
+          <w:rFonts w:ascii="Times New Roman" w:eastAsia="Times New Roman" w:hAnsi="Times New Roman" w:cs="Times New Roman"/>
+          <w:sz w:val="24"/>
+          <w:szCs w:val="24"/>
+          <w:lang w:val="en-US" w:eastAsia="fr-FR"/>
+        </w:rPr>
+        <w:t xml:space="preserve"> is any directory on your filesystem which has a </w:t>
+      </w:r>
+      <w:r>
+        <w:rPr>
+          <w:rFonts w:ascii="Times New Roman" w:eastAsia="Times New Roman" w:hAnsi="Times New Roman" w:cs="Times New Roman"/>
+          <w:i/>
+          <w:iCs/>
+          <w:sz w:val="24"/>
+          <w:szCs w:val="24"/>
+          <w:lang w:val="en-US" w:eastAsia="fr-FR"/>
+        </w:rPr>
+        <w:t>repository</w:t>
+      </w:r>
+      <w:r>
+        <w:rPr>
+          <w:rFonts w:ascii="Times New Roman" w:eastAsia="Times New Roman" w:hAnsi="Times New Roman" w:cs="Times New Roman"/>
+          <w:sz w:val="24"/>
+          <w:szCs w:val="24"/>
+          <w:lang w:val="en-US" w:eastAsia="fr-FR"/>
+        </w:rPr>
+        <w:t xml:space="preserve"> associated with it (typically indicated by the presence of a sub-directory within it named </w:t>
+      </w:r>
+      <w:r>
+        <w:rPr>
+          <w:rFonts w:ascii="Courier New" w:eastAsia="Times New Roman" w:hAnsi="Courier New" w:cs="Courier New"/>
+          <w:sz w:val="20"/>
+          <w:szCs w:val="20"/>
+          <w:lang w:val="en-US" w:eastAsia="fr-FR"/>
+        </w:rPr>
+        <w:t>.</w:t>
+      </w:r>
+      <w:proofErr w:type="spellStart"/>
+      <w:r>
+        <w:rPr>
+          <w:rFonts w:ascii="Courier New" w:eastAsia="Times New Roman" w:hAnsi="Courier New" w:cs="Courier New"/>
+          <w:sz w:val="20"/>
+          <w:szCs w:val="20"/>
+          <w:lang w:val="en-US" w:eastAsia="fr-FR"/>
+        </w:rPr>
+        <w:t>git</w:t>
+      </w:r>
+      <w:proofErr w:type="spellEnd"/>
+      <w:r>
+        <w:rPr>
+          <w:rFonts w:ascii="Times New Roman" w:eastAsia="Times New Roman" w:hAnsi="Times New Roman" w:cs="Times New Roman"/>
+          <w:sz w:val="24"/>
+          <w:szCs w:val="24"/>
+          <w:lang w:val="en-US" w:eastAsia="fr-FR"/>
+        </w:rPr>
+        <w:t>.). It includes all the files and sub-directories in that directory.</w:t>
+      </w:r>
+    </w:p>
+    <w:p>
+      <w:pPr>
+        <w:spacing w:before="100" w:beforeAutospacing="1" w:after="100" w:afterAutospacing="1" w:line="240" w:lineRule="auto"/>
+        <w:rPr>
+          <w:rFonts w:ascii="Times New Roman" w:eastAsia="Times New Roman" w:hAnsi="Times New Roman" w:cs="Times New Roman"/>
+          <w:sz w:val="24"/>
+          <w:szCs w:val="24"/>
+          <w:lang w:val="en-US" w:eastAsia="fr-FR"/>
+        </w:rPr>
+      </w:pPr>
+      <w:r>
+        <w:rPr>
+          <w:rFonts w:ascii="Times New Roman" w:eastAsia="Times New Roman" w:hAnsi="Symbol" w:cs="Times New Roman"/>
+          <w:sz w:val="24"/>
+          <w:szCs w:val="24"/>
+          <w:lang w:eastAsia="fr-FR"/>
+        </w:rPr>
+        <w:t></w:t>
+      </w:r>
+      <w:r>
+        <w:rPr>
+          <w:rFonts w:ascii="Times New Roman" w:eastAsia="Times New Roman" w:hAnsi="Times New Roman" w:cs="Times New Roman"/>
+          <w:sz w:val="24"/>
+          <w:szCs w:val="24"/>
+          <w:lang w:val="en-US" w:eastAsia="fr-FR"/>
+        </w:rPr>
+        <w:t xml:space="preserve">  </w:t>
+      </w:r>
+      <w:r>
+        <w:rPr>
+          <w:rFonts w:ascii="Times New Roman" w:eastAsia="Times New Roman" w:hAnsi="Times New Roman" w:cs="Times New Roman"/>
+          <w:b/>
+          <w:bCs/>
+          <w:sz w:val="24"/>
+          <w:szCs w:val="24"/>
+          <w:lang w:val="en-US" w:eastAsia="fr-FR"/>
+        </w:rPr>
+        <w:t>commit</w:t>
+      </w:r>
+      <w:r>
+        <w:rPr>
+          <w:rFonts w:ascii="Times New Roman" w:eastAsia="Times New Roman" w:hAnsi="Times New Roman" w:cs="Times New Roman"/>
+          <w:sz w:val="24"/>
+          <w:szCs w:val="24"/>
+          <w:lang w:val="en-US" w:eastAsia="fr-FR"/>
+        </w:rPr>
+        <w:t xml:space="preserve"> — A </w:t>
+      </w:r>
+      <w:r>
+        <w:rPr>
+          <w:rFonts w:ascii="Times New Roman" w:eastAsia="Times New Roman" w:hAnsi="Times New Roman" w:cs="Times New Roman"/>
+          <w:b/>
+          <w:bCs/>
+          <w:sz w:val="24"/>
+          <w:szCs w:val="24"/>
+          <w:lang w:val="en-US" w:eastAsia="fr-FR"/>
+        </w:rPr>
+        <w:t>commit</w:t>
+      </w:r>
+      <w:r>
+        <w:rPr>
+          <w:rFonts w:ascii="Times New Roman" w:eastAsia="Times New Roman" w:hAnsi="Times New Roman" w:cs="Times New Roman"/>
+          <w:sz w:val="24"/>
+          <w:szCs w:val="24"/>
+          <w:lang w:val="en-US" w:eastAsia="fr-FR"/>
+        </w:rPr>
+        <w:t xml:space="preserve"> is a snapshot of your working tree at some point in time. The state of HEAD (see below) at the time your commit is made becomes that commit’s parent. This is what creates the notion of a “revision history”.</w:t>
+      </w:r>
+    </w:p>
+    <w:p>
+      <w:pPr>
+        <w:spacing w:before="100" w:beforeAutospacing="1" w:after="100" w:afterAutospacing="1" w:line="240" w:lineRule="auto"/>
+        <w:rPr>
+          <w:rFonts w:ascii="Times New Roman" w:eastAsia="Times New Roman" w:hAnsi="Times New Roman" w:cs="Times New Roman"/>
+          <w:sz w:val="24"/>
+          <w:szCs w:val="24"/>
+          <w:lang w:val="en-US" w:eastAsia="fr-FR"/>
+        </w:rPr>
+      </w:pPr>
+      <w:r>
+        <w:rPr>
+          <w:rFonts w:ascii="Times New Roman" w:eastAsia="Times New Roman" w:hAnsi="Symbol" w:cs="Times New Roman"/>
+          <w:sz w:val="24"/>
+          <w:szCs w:val="24"/>
+          <w:lang w:eastAsia="fr-FR"/>
+        </w:rPr>
+        <w:t></w:t>
+      </w:r>
+      <w:r>
+        <w:rPr>
+          <w:rFonts w:ascii="Times New Roman" w:eastAsia="Times New Roman" w:hAnsi="Times New Roman" w:cs="Times New Roman"/>
+          <w:sz w:val="24"/>
+          <w:szCs w:val="24"/>
+          <w:lang w:val="en-US" w:eastAsia="fr-FR"/>
+        </w:rPr>
+        <w:t xml:space="preserve">  </w:t>
+      </w:r>
+      <w:r>
+        <w:rPr>
+          <w:rFonts w:ascii="Times New Roman" w:eastAsia="Times New Roman" w:hAnsi="Times New Roman" w:cs="Times New Roman"/>
+          <w:b/>
+          <w:bCs/>
+          <w:sz w:val="24"/>
+          <w:szCs w:val="24"/>
+          <w:lang w:val="en-US" w:eastAsia="fr-FR"/>
+        </w:rPr>
+        <w:t>branch</w:t>
+      </w:r>
+      <w:r>
+        <w:rPr>
+          <w:rFonts w:ascii="Times New Roman" w:eastAsia="Times New Roman" w:hAnsi="Times New Roman" w:cs="Times New Roman"/>
+          <w:sz w:val="24"/>
+          <w:szCs w:val="24"/>
+          <w:lang w:val="en-US" w:eastAsia="fr-FR"/>
+        </w:rPr>
+        <w:t xml:space="preserve"> — A </w:t>
+      </w:r>
+      <w:r>
+        <w:rPr>
+          <w:rFonts w:ascii="Times New Roman" w:eastAsia="Times New Roman" w:hAnsi="Times New Roman" w:cs="Times New Roman"/>
+          <w:b/>
+          <w:bCs/>
+          <w:sz w:val="24"/>
+          <w:szCs w:val="24"/>
+          <w:lang w:val="en-US" w:eastAsia="fr-FR"/>
+        </w:rPr>
+        <w:t>branch</w:t>
+      </w:r>
+      <w:r>
+        <w:rPr>
+          <w:rFonts w:ascii="Times New Roman" w:eastAsia="Times New Roman" w:hAnsi="Times New Roman" w:cs="Times New Roman"/>
+          <w:sz w:val="24"/>
+          <w:szCs w:val="24"/>
+          <w:lang w:val="en-US" w:eastAsia="fr-FR"/>
+        </w:rPr>
+        <w:t xml:space="preserve"> is just </w:t>
+      </w:r>
+      <w:proofErr w:type="gramStart"/>
+      <w:r>
+        <w:rPr>
+          <w:rFonts w:ascii="Times New Roman" w:eastAsia="Times New Roman" w:hAnsi="Times New Roman" w:cs="Times New Roman"/>
+          <w:sz w:val="24"/>
+          <w:szCs w:val="24"/>
+          <w:lang w:val="en-US" w:eastAsia="fr-FR"/>
+        </w:rPr>
+        <w:t>a</w:t>
+      </w:r>
+      <w:proofErr w:type="gramEnd"/>
+      <w:r>
+        <w:rPr>
+          <w:rFonts w:ascii="Times New Roman" w:eastAsia="Times New Roman" w:hAnsi="Times New Roman" w:cs="Times New Roman"/>
+          <w:sz w:val="24"/>
+          <w:szCs w:val="24"/>
+          <w:lang w:val="en-US" w:eastAsia="fr-FR"/>
+        </w:rPr>
+        <w:t xml:space="preserve"> name for a commit (and much more will be said about commits in a moment), also called a reference. It’s the parentage of a commit which defines its history, and thus the typical notion of a “branch of development”.</w:t>
+      </w:r>
+    </w:p>
+    <w:p>
+      <w:pPr>
+        <w:spacing w:before="100" w:beforeAutospacing="1" w:after="100" w:afterAutospacing="1" w:line="240" w:lineRule="auto"/>
+        <w:rPr>
+          <w:rFonts w:ascii="Times New Roman" w:eastAsia="Times New Roman" w:hAnsi="Times New Roman" w:cs="Times New Roman"/>
+          <w:sz w:val="24"/>
+          <w:szCs w:val="24"/>
+          <w:lang w:val="en-US" w:eastAsia="fr-FR"/>
+        </w:rPr>
+      </w:pPr>
+      <w:r>
+        <w:rPr>
+          <w:rFonts w:ascii="Times New Roman" w:eastAsia="Times New Roman" w:hAnsi="Symbol" w:cs="Times New Roman"/>
+          <w:sz w:val="24"/>
+          <w:szCs w:val="24"/>
+          <w:lang w:eastAsia="fr-FR"/>
+        </w:rPr>
+        <w:t></w:t>
+      </w:r>
+      <w:r>
+        <w:rPr>
+          <w:rFonts w:ascii="Times New Roman" w:eastAsia="Times New Roman" w:hAnsi="Times New Roman" w:cs="Times New Roman"/>
+          <w:sz w:val="24"/>
+          <w:szCs w:val="24"/>
+          <w:lang w:val="en-US" w:eastAsia="fr-FR"/>
+        </w:rPr>
+        <w:t xml:space="preserve">  </w:t>
+      </w:r>
+      <w:r>
+        <w:rPr>
+          <w:rFonts w:ascii="Times New Roman" w:eastAsia="Times New Roman" w:hAnsi="Times New Roman" w:cs="Times New Roman"/>
+          <w:b/>
+          <w:bCs/>
+          <w:sz w:val="24"/>
+          <w:szCs w:val="24"/>
+          <w:lang w:val="en-US" w:eastAsia="fr-FR"/>
+        </w:rPr>
+        <w:t>tag</w:t>
+      </w:r>
+      <w:r>
+        <w:rPr>
+          <w:rFonts w:ascii="Times New Roman" w:eastAsia="Times New Roman" w:hAnsi="Times New Roman" w:cs="Times New Roman"/>
+          <w:sz w:val="24"/>
+          <w:szCs w:val="24"/>
+          <w:lang w:val="en-US" w:eastAsia="fr-FR"/>
+        </w:rPr>
+        <w:t xml:space="preserve"> — A </w:t>
+      </w:r>
+      <w:r>
+        <w:rPr>
+          <w:rFonts w:ascii="Times New Roman" w:eastAsia="Times New Roman" w:hAnsi="Times New Roman" w:cs="Times New Roman"/>
+          <w:b/>
+          <w:bCs/>
+          <w:sz w:val="24"/>
+          <w:szCs w:val="24"/>
+          <w:lang w:val="en-US" w:eastAsia="fr-FR"/>
+        </w:rPr>
+        <w:t>tag</w:t>
+      </w:r>
+      <w:r>
+        <w:rPr>
+          <w:rFonts w:ascii="Times New Roman" w:eastAsia="Times New Roman" w:hAnsi="Times New Roman" w:cs="Times New Roman"/>
+          <w:sz w:val="24"/>
+          <w:szCs w:val="24"/>
+          <w:lang w:val="en-US" w:eastAsia="fr-FR"/>
+        </w:rPr>
+        <w:t xml:space="preserve"> is also a name for a commit, similar to a </w:t>
+      </w:r>
+      <w:r>
+        <w:rPr>
+          <w:rFonts w:ascii="Times New Roman" w:eastAsia="Times New Roman" w:hAnsi="Times New Roman" w:cs="Times New Roman"/>
+          <w:i/>
+          <w:iCs/>
+          <w:sz w:val="24"/>
+          <w:szCs w:val="24"/>
+          <w:lang w:val="en-US" w:eastAsia="fr-FR"/>
+        </w:rPr>
+        <w:t>branch</w:t>
+      </w:r>
+      <w:r>
+        <w:rPr>
+          <w:rFonts w:ascii="Times New Roman" w:eastAsia="Times New Roman" w:hAnsi="Times New Roman" w:cs="Times New Roman"/>
+          <w:sz w:val="24"/>
+          <w:szCs w:val="24"/>
+          <w:lang w:val="en-US" w:eastAsia="fr-FR"/>
+        </w:rPr>
+        <w:t>, except that it always names the same commit, and can have its own description text.</w:t>
+      </w:r>
+    </w:p>
+    <w:p>
+      <w:pPr>
+        <w:spacing w:before="100" w:beforeAutospacing="1" w:after="100" w:afterAutospacing="1" w:line="240" w:lineRule="auto"/>
+        <w:rPr>
+          <w:rFonts w:ascii="Times New Roman" w:eastAsia="Times New Roman" w:hAnsi="Times New Roman" w:cs="Times New Roman"/>
+          <w:sz w:val="24"/>
+          <w:szCs w:val="24"/>
+          <w:lang w:val="en-US" w:eastAsia="fr-FR"/>
+        </w:rPr>
+      </w:pPr>
+      <w:r>
+        <w:rPr>
+          <w:rFonts w:ascii="Times New Roman" w:eastAsia="Times New Roman" w:hAnsi="Symbol" w:cs="Times New Roman"/>
+          <w:sz w:val="24"/>
+          <w:szCs w:val="24"/>
+          <w:lang w:eastAsia="fr-FR"/>
+        </w:rPr>
+        <w:t></w:t>
+      </w:r>
+      <w:r>
+        <w:rPr>
+          <w:rFonts w:ascii="Times New Roman" w:eastAsia="Times New Roman" w:hAnsi="Times New Roman" w:cs="Times New Roman"/>
+          <w:sz w:val="24"/>
+          <w:szCs w:val="24"/>
+          <w:lang w:val="en-US" w:eastAsia="fr-FR"/>
+        </w:rPr>
+        <w:t xml:space="preserve">  </w:t>
+      </w:r>
+      <w:proofErr w:type="gramStart"/>
+      <w:r>
+        <w:rPr>
+          <w:rFonts w:ascii="Times New Roman" w:eastAsia="Times New Roman" w:hAnsi="Times New Roman" w:cs="Times New Roman"/>
+          <w:b/>
+          <w:bCs/>
+          <w:sz w:val="24"/>
+          <w:szCs w:val="24"/>
+          <w:lang w:val="en-US" w:eastAsia="fr-FR"/>
+        </w:rPr>
+        <w:t>master</w:t>
+      </w:r>
+      <w:proofErr w:type="gramEnd"/>
+      <w:r>
+        <w:rPr>
+          <w:rFonts w:ascii="Times New Roman" w:eastAsia="Times New Roman" w:hAnsi="Times New Roman" w:cs="Times New Roman"/>
+          <w:sz w:val="24"/>
+          <w:szCs w:val="24"/>
+          <w:lang w:val="en-US" w:eastAsia="fr-FR"/>
+        </w:rPr>
+        <w:t xml:space="preserve"> — The mainline of development in most repositories is done on a branch called “**master**”. Although this is a typical default, it is in no way special.</w:t>
+      </w:r>
+    </w:p>
+    <w:p>
+      <w:pPr>
+        <w:spacing w:before="100" w:beforeAutospacing="1" w:after="100" w:afterAutospacing="1" w:line="240" w:lineRule="auto"/>
+        <w:rPr>
+          <w:rFonts w:ascii="Times New Roman" w:eastAsia="Times New Roman" w:hAnsi="Times New Roman" w:cs="Times New Roman"/>
+          <w:sz w:val="24"/>
+          <w:szCs w:val="24"/>
+          <w:lang w:val="en-US" w:eastAsia="fr-FR"/>
+        </w:rPr>
+      </w:pPr>
+      <w:r>
+        <w:rPr>
+          <w:rFonts w:ascii="Times New Roman" w:eastAsia="Times New Roman" w:hAnsi="Symbol" w:cs="Times New Roman"/>
+          <w:sz w:val="24"/>
+          <w:szCs w:val="24"/>
+          <w:lang w:eastAsia="fr-FR"/>
+        </w:rPr>
+        <w:t></w:t>
+      </w:r>
+      <w:r>
+        <w:rPr>
+          <w:rFonts w:ascii="Times New Roman" w:eastAsia="Times New Roman" w:hAnsi="Times New Roman" w:cs="Times New Roman"/>
+          <w:sz w:val="24"/>
+          <w:szCs w:val="24"/>
+          <w:lang w:val="en-US" w:eastAsia="fr-FR"/>
+        </w:rPr>
+        <w:t xml:space="preserve">  </w:t>
+      </w:r>
+      <w:r>
+        <w:rPr>
+          <w:rFonts w:ascii="Times New Roman" w:eastAsia="Times New Roman" w:hAnsi="Times New Roman" w:cs="Times New Roman"/>
+          <w:b/>
+          <w:bCs/>
+          <w:sz w:val="24"/>
+          <w:szCs w:val="24"/>
+          <w:lang w:val="en-US" w:eastAsia="fr-FR"/>
+        </w:rPr>
+        <w:t>HEAD</w:t>
+      </w:r>
+      <w:r>
+        <w:rPr>
+          <w:rFonts w:ascii="Times New Roman" w:eastAsia="Times New Roman" w:hAnsi="Times New Roman" w:cs="Times New Roman"/>
+          <w:sz w:val="24"/>
+          <w:szCs w:val="24"/>
+          <w:lang w:val="en-US" w:eastAsia="fr-FR"/>
+        </w:rPr>
+        <w:t xml:space="preserve"> — </w:t>
+      </w:r>
+      <w:r>
+        <w:rPr>
+          <w:rFonts w:ascii="Times New Roman" w:eastAsia="Times New Roman" w:hAnsi="Times New Roman" w:cs="Times New Roman"/>
+          <w:b/>
+          <w:bCs/>
+          <w:sz w:val="24"/>
+          <w:szCs w:val="24"/>
+          <w:lang w:val="en-US" w:eastAsia="fr-FR"/>
+        </w:rPr>
+        <w:t>HEAD</w:t>
+      </w:r>
+      <w:r>
+        <w:rPr>
+          <w:rFonts w:ascii="Times New Roman" w:eastAsia="Times New Roman" w:hAnsi="Times New Roman" w:cs="Times New Roman"/>
+          <w:sz w:val="24"/>
+          <w:szCs w:val="24"/>
+          <w:lang w:val="en-US" w:eastAsia="fr-FR"/>
+        </w:rPr>
+        <w:t xml:space="preserve"> is used by your repository to define what is currently checked out:</w:t>
+      </w:r>
+    </w:p>
+    <w:p>
+      <w:pPr>
+        <w:numPr>
+          <w:ilvl w:val="0"/>
+          <w:numId w:val="8"/>
+        </w:numPr>
+        <w:spacing w:before="100" w:beforeAutospacing="1" w:after="100" w:afterAutospacing="1" w:line="240" w:lineRule="auto"/>
+        <w:rPr>
+          <w:rFonts w:ascii="Times New Roman" w:eastAsia="Times New Roman" w:hAnsi="Times New Roman" w:cs="Times New Roman"/>
+          <w:sz w:val="24"/>
+          <w:szCs w:val="24"/>
+          <w:lang w:val="en-US" w:eastAsia="fr-FR"/>
+        </w:rPr>
+      </w:pPr>
+      <w:r>
+        <w:rPr>
+          <w:rFonts w:ascii="Times New Roman" w:eastAsia="Times New Roman" w:hAnsi="Times New Roman" w:cs="Times New Roman"/>
+          <w:sz w:val="24"/>
+          <w:szCs w:val="24"/>
+          <w:lang w:val="en-US" w:eastAsia="fr-FR"/>
+        </w:rPr>
+        <w:t>If you checkout a branch, HEAD symbolically refers to that branch, indicating that the branch name should be updated after the next commit operation.</w:t>
+      </w:r>
+    </w:p>
+    <w:p>
+      <w:pPr>
+        <w:numPr>
+          <w:ilvl w:val="0"/>
+          <w:numId w:val="8"/>
+        </w:numPr>
+        <w:spacing w:before="100" w:beforeAutospacing="1" w:after="100" w:afterAutospacing="1" w:line="240" w:lineRule="auto"/>
+        <w:rPr>
+          <w:rFonts w:ascii="Times New Roman" w:eastAsia="Times New Roman" w:hAnsi="Times New Roman" w:cs="Times New Roman"/>
+          <w:sz w:val="24"/>
+          <w:szCs w:val="24"/>
+          <w:lang w:val="en-US" w:eastAsia="fr-FR"/>
+        </w:rPr>
+      </w:pPr>
+      <w:r>
+        <w:rPr>
+          <w:rFonts w:ascii="Times New Roman" w:eastAsia="Times New Roman" w:hAnsi="Times New Roman" w:cs="Times New Roman"/>
+          <w:sz w:val="24"/>
+          <w:szCs w:val="24"/>
+          <w:lang w:val="en-US" w:eastAsia="fr-FR"/>
+        </w:rPr>
+        <w:t xml:space="preserve">If you checkout a specific commit, HEAD refers to that commit only. This is referred to as a detached </w:t>
+      </w:r>
+      <w:r>
+        <w:rPr>
+          <w:rFonts w:ascii="Times New Roman" w:eastAsia="Times New Roman" w:hAnsi="Times New Roman" w:cs="Times New Roman"/>
+          <w:i/>
+          <w:iCs/>
+          <w:sz w:val="24"/>
+          <w:szCs w:val="24"/>
+          <w:lang w:val="en-US" w:eastAsia="fr-FR"/>
+        </w:rPr>
+        <w:t>HEAD</w:t>
+      </w:r>
+      <w:r>
+        <w:rPr>
+          <w:rFonts w:ascii="Times New Roman" w:eastAsia="Times New Roman" w:hAnsi="Times New Roman" w:cs="Times New Roman"/>
+          <w:sz w:val="24"/>
+          <w:szCs w:val="24"/>
+          <w:lang w:val="en-US" w:eastAsia="fr-FR"/>
+        </w:rPr>
+        <w:t>, and occurs, for example, if you check out a tag name.</w:t>
+      </w:r>
+    </w:p>
+    <w:p>
+      <w:pPr>
+        <w:pStyle w:val="Heading1"/>
+        <w:rPr>
+          <w:lang w:val="en-US"/>
+        </w:rPr>
+      </w:pPr>
+      <w:r>
+        <w:rPr>
+          <w:lang w:val="en-US"/>
+        </w:rPr>
+        <w:lastRenderedPageBreak/>
+        <w:t>Introducing the blob</w:t>
+      </w:r>
+    </w:p>
+    <w:p>
+      <w:pPr>
+        <w:autoSpaceDE w:val="0"/>
+        <w:autoSpaceDN w:val="0"/>
+        <w:adjustRightInd w:val="0"/>
+        <w:spacing w:after="0" w:line="240" w:lineRule="auto"/>
+        <w:jc w:val="both"/>
+      </w:pPr>
+      <w:r>
+        <w:rPr>
+          <w:lang w:val="en-US"/>
+        </w:rPr>
+        <w:t xml:space="preserve">In this way, a Git blob represents the fundamental data unit in Git. </w:t>
+      </w:r>
+      <w:proofErr w:type="spellStart"/>
+      <w:r>
+        <w:t>Really</w:t>
+      </w:r>
+      <w:proofErr w:type="spellEnd"/>
+      <w:r>
+        <w:t xml:space="preserve">, the </w:t>
+      </w:r>
+      <w:proofErr w:type="spellStart"/>
+      <w:r>
+        <w:t>whole</w:t>
+      </w:r>
+      <w:proofErr w:type="spellEnd"/>
+      <w:r>
+        <w:t xml:space="preserve"> system </w:t>
+      </w:r>
+      <w:proofErr w:type="spellStart"/>
+      <w:r>
+        <w:t>is</w:t>
+      </w:r>
+      <w:proofErr w:type="spellEnd"/>
+      <w:r>
+        <w:t xml:space="preserve"> about blob management.</w:t>
+      </w:r>
+    </w:p>
+    <w:p>
+      <w:pPr>
+        <w:autoSpaceDE w:val="0"/>
+        <w:autoSpaceDN w:val="0"/>
+        <w:adjustRightInd w:val="0"/>
+        <w:spacing w:after="0" w:line="240" w:lineRule="auto"/>
+        <w:jc w:val="both"/>
+      </w:pPr>
+    </w:p>
+    <w:p>
+      <w:pPr>
+        <w:autoSpaceDE w:val="0"/>
+        <w:autoSpaceDN w:val="0"/>
+        <w:adjustRightInd w:val="0"/>
+        <w:spacing w:after="0" w:line="240" w:lineRule="auto"/>
+        <w:jc w:val="both"/>
+        <w:rPr>
+          <w:lang w:val="en-US"/>
+        </w:rPr>
+      </w:pPr>
+      <w:r>
+        <w:rPr>
+          <w:lang w:val="en-US"/>
+        </w:rPr>
+        <w:t>The contents of your files are stored in blobs, but those blobs are pretty featureless. They have no name, no structure — they’re just “blobs”, after all.</w:t>
+      </w:r>
+      <w:r>
+        <w:rPr>
+          <w:lang w:val="en-US"/>
+        </w:rPr>
+        <w:t xml:space="preserve"> </w:t>
+      </w:r>
+      <w:r>
+        <w:rPr>
+          <w:lang w:val="en-US"/>
+        </w:rPr>
+        <w:t>In order for Git to represent the structure and naming of your files, it attaches blobs as leaf nodes within a tree.</w:t>
+      </w:r>
+    </w:p>
+    <w:p>
+      <w:pPr>
+        <w:autoSpaceDE w:val="0"/>
+        <w:autoSpaceDN w:val="0"/>
+        <w:adjustRightInd w:val="0"/>
+        <w:spacing w:after="0" w:line="240" w:lineRule="auto"/>
+        <w:jc w:val="both"/>
+        <w:rPr>
+          <w:lang w:val="en-US"/>
+        </w:rPr>
+      </w:pPr>
+    </w:p>
+    <w:p>
+      <w:pPr>
+        <w:autoSpaceDE w:val="0"/>
+        <w:autoSpaceDN w:val="0"/>
+        <w:adjustRightInd w:val="0"/>
+        <w:spacing w:after="0" w:line="240" w:lineRule="auto"/>
+        <w:jc w:val="both"/>
+        <w:rPr>
+          <w:rStyle w:val="HTMLCode"/>
+          <w:rFonts w:eastAsiaTheme="minorHAnsi"/>
+          <w:lang w:val="en-US"/>
+        </w:rPr>
+      </w:pPr>
+      <w:r>
+        <w:rPr>
+          <w:lang w:val="en-US"/>
+        </w:rPr>
+        <w:t xml:space="preserve">I can look at the tree containing my blob by passing HEAD to </w:t>
+      </w:r>
+      <w:r>
+        <w:rPr>
+          <w:rStyle w:val="HTMLCode"/>
+          <w:rFonts w:eastAsiaTheme="minorHAnsi"/>
+          <w:lang w:val="en-US"/>
+        </w:rPr>
+        <w:t>ls-tree</w:t>
+      </w:r>
+    </w:p>
+    <w:p>
+      <w:pPr>
+        <w:tabs>
+          <w:tab w:val="left" w:pos="916"/>
+          <w:tab w:val="left" w:pos="1832"/>
+          <w:tab w:val="left" w:pos="2748"/>
+          <w:tab w:val="left" w:pos="3664"/>
+          <w:tab w:val="left" w:pos="4580"/>
+          <w:tab w:val="left" w:pos="5496"/>
+          <w:tab w:val="left" w:pos="6412"/>
+          <w:tab w:val="left" w:pos="7328"/>
+          <w:tab w:val="left" w:pos="8244"/>
+          <w:tab w:val="left" w:pos="9160"/>
+          <w:tab w:val="left" w:pos="10076"/>
+          <w:tab w:val="left" w:pos="10992"/>
+          <w:tab w:val="left" w:pos="11908"/>
+          <w:tab w:val="left" w:pos="12824"/>
+          <w:tab w:val="left" w:pos="13740"/>
+          <w:tab w:val="left" w:pos="14656"/>
+        </w:tabs>
+        <w:spacing w:after="0" w:line="240" w:lineRule="auto"/>
+        <w:rPr>
+          <w:rFonts w:ascii="Courier New" w:eastAsia="Times New Roman" w:hAnsi="Courier New" w:cs="Courier New"/>
+          <w:sz w:val="20"/>
+          <w:szCs w:val="20"/>
+          <w:lang w:eastAsia="fr-FR"/>
+        </w:rPr>
+      </w:pPr>
+      <w:r>
+        <w:rPr>
+          <w:rFonts w:ascii="Courier New" w:eastAsia="Times New Roman" w:hAnsi="Courier New" w:cs="Courier New"/>
+          <w:sz w:val="20"/>
+          <w:szCs w:val="20"/>
+          <w:lang w:eastAsia="fr-FR"/>
+        </w:rPr>
+        <w:t xml:space="preserve">$ git </w:t>
+      </w:r>
+      <w:proofErr w:type="spellStart"/>
+      <w:r>
+        <w:rPr>
+          <w:rFonts w:ascii="Courier New" w:eastAsia="Times New Roman" w:hAnsi="Courier New" w:cs="Courier New"/>
+          <w:sz w:val="20"/>
+          <w:szCs w:val="20"/>
+          <w:lang w:eastAsia="fr-FR"/>
+        </w:rPr>
+        <w:t>ls-tree</w:t>
+      </w:r>
+      <w:proofErr w:type="spellEnd"/>
+      <w:r>
+        <w:rPr>
+          <w:rFonts w:ascii="Courier New" w:eastAsia="Times New Roman" w:hAnsi="Courier New" w:cs="Courier New"/>
+          <w:sz w:val="20"/>
+          <w:szCs w:val="20"/>
+          <w:lang w:eastAsia="fr-FR"/>
+        </w:rPr>
+        <w:t xml:space="preserve"> HEAD</w:t>
+      </w:r>
+    </w:p>
+    <w:p>
+      <w:pPr>
+        <w:autoSpaceDE w:val="0"/>
+        <w:autoSpaceDN w:val="0"/>
+        <w:adjustRightInd w:val="0"/>
+        <w:spacing w:after="0" w:line="240" w:lineRule="auto"/>
+        <w:jc w:val="both"/>
+        <w:rPr>
+          <w:rFonts w:ascii="Times New Roman" w:hAnsi="Times New Roman" w:cs="Times New Roman"/>
+          <w:sz w:val="24"/>
+          <w:szCs w:val="24"/>
+          <w:lang w:val="en-US"/>
+        </w:rPr>
+      </w:pPr>
+    </w:p>
+    <w:p>
+      <w:pPr>
+        <w:autoSpaceDE w:val="0"/>
+        <w:autoSpaceDN w:val="0"/>
+        <w:adjustRightInd w:val="0"/>
+        <w:spacing w:after="0" w:line="240" w:lineRule="auto"/>
+        <w:jc w:val="both"/>
+        <w:rPr>
+          <w:lang w:val="en-US"/>
+        </w:rPr>
+      </w:pPr>
+      <w:r>
+        <w:rPr>
+          <w:lang w:val="en-US"/>
+        </w:rPr>
+        <w:t>I haven’t yet seen the underlying tree object referenced by that commit. Here are a few other commands to highlight that difference and thus discover my tree:</w:t>
+      </w:r>
+    </w:p>
+    <w:p>
+      <w:pPr>
+        <w:tabs>
+          <w:tab w:val="left" w:pos="916"/>
+          <w:tab w:val="left" w:pos="1832"/>
+          <w:tab w:val="left" w:pos="2748"/>
+          <w:tab w:val="left" w:pos="3664"/>
+          <w:tab w:val="left" w:pos="4580"/>
+          <w:tab w:val="left" w:pos="5496"/>
+          <w:tab w:val="left" w:pos="6412"/>
+          <w:tab w:val="left" w:pos="7328"/>
+          <w:tab w:val="left" w:pos="8244"/>
+          <w:tab w:val="left" w:pos="9160"/>
+          <w:tab w:val="left" w:pos="10076"/>
+          <w:tab w:val="left" w:pos="10992"/>
+          <w:tab w:val="left" w:pos="11908"/>
+          <w:tab w:val="left" w:pos="12824"/>
+          <w:tab w:val="left" w:pos="13740"/>
+          <w:tab w:val="left" w:pos="14656"/>
+        </w:tabs>
+        <w:spacing w:after="0" w:line="240" w:lineRule="auto"/>
+        <w:rPr>
+          <w:rFonts w:ascii="Courier New" w:eastAsia="Times New Roman" w:hAnsi="Courier New" w:cs="Courier New"/>
+          <w:sz w:val="20"/>
+          <w:szCs w:val="20"/>
+          <w:lang w:val="en-US" w:eastAsia="fr-FR"/>
+        </w:rPr>
+      </w:pPr>
+      <w:r>
+        <w:rPr>
+          <w:rFonts w:ascii="Courier New" w:eastAsia="Times New Roman" w:hAnsi="Courier New" w:cs="Courier New"/>
+          <w:sz w:val="20"/>
+          <w:szCs w:val="20"/>
+          <w:lang w:val="en-US" w:eastAsia="fr-FR"/>
+        </w:rPr>
+        <w:t xml:space="preserve">$ </w:t>
+      </w:r>
+      <w:proofErr w:type="spellStart"/>
+      <w:proofErr w:type="gramStart"/>
+      <w:r>
+        <w:rPr>
+          <w:rFonts w:ascii="Courier New" w:eastAsia="Times New Roman" w:hAnsi="Courier New" w:cs="Courier New"/>
+          <w:sz w:val="20"/>
+          <w:szCs w:val="20"/>
+          <w:lang w:val="en-US" w:eastAsia="fr-FR"/>
+        </w:rPr>
+        <w:t>git</w:t>
+      </w:r>
+      <w:proofErr w:type="spellEnd"/>
+      <w:proofErr w:type="gramEnd"/>
+      <w:r>
+        <w:rPr>
+          <w:rFonts w:ascii="Courier New" w:eastAsia="Times New Roman" w:hAnsi="Courier New" w:cs="Courier New"/>
+          <w:sz w:val="20"/>
+          <w:szCs w:val="20"/>
+          <w:lang w:val="en-US" w:eastAsia="fr-FR"/>
+        </w:rPr>
+        <w:t xml:space="preserve"> rev-parse HEAD</w:t>
+      </w:r>
+    </w:p>
+    <w:p>
+      <w:pPr>
+        <w:tabs>
+          <w:tab w:val="left" w:pos="916"/>
+          <w:tab w:val="left" w:pos="1832"/>
+          <w:tab w:val="left" w:pos="2748"/>
+          <w:tab w:val="left" w:pos="3664"/>
+          <w:tab w:val="left" w:pos="4580"/>
+          <w:tab w:val="left" w:pos="5496"/>
+          <w:tab w:val="left" w:pos="6412"/>
+          <w:tab w:val="left" w:pos="7328"/>
+          <w:tab w:val="left" w:pos="8244"/>
+          <w:tab w:val="left" w:pos="9160"/>
+          <w:tab w:val="left" w:pos="10076"/>
+          <w:tab w:val="left" w:pos="10992"/>
+          <w:tab w:val="left" w:pos="11908"/>
+          <w:tab w:val="left" w:pos="12824"/>
+          <w:tab w:val="left" w:pos="13740"/>
+          <w:tab w:val="left" w:pos="14656"/>
+        </w:tabs>
+        <w:spacing w:after="0" w:line="240" w:lineRule="auto"/>
+        <w:rPr>
+          <w:rFonts w:ascii="Courier New" w:eastAsia="Times New Roman" w:hAnsi="Courier New" w:cs="Courier New"/>
+          <w:sz w:val="20"/>
+          <w:szCs w:val="20"/>
+          <w:lang w:val="en-US" w:eastAsia="fr-FR"/>
+        </w:rPr>
+      </w:pPr>
+    </w:p>
+    <w:p>
+      <w:pPr>
+        <w:tabs>
+          <w:tab w:val="left" w:pos="916"/>
+          <w:tab w:val="left" w:pos="1832"/>
+          <w:tab w:val="left" w:pos="2748"/>
+          <w:tab w:val="left" w:pos="3664"/>
+          <w:tab w:val="left" w:pos="4580"/>
+          <w:tab w:val="left" w:pos="5496"/>
+          <w:tab w:val="left" w:pos="6412"/>
+          <w:tab w:val="left" w:pos="7328"/>
+          <w:tab w:val="left" w:pos="8244"/>
+          <w:tab w:val="left" w:pos="9160"/>
+          <w:tab w:val="left" w:pos="10076"/>
+          <w:tab w:val="left" w:pos="10992"/>
+          <w:tab w:val="left" w:pos="11908"/>
+          <w:tab w:val="left" w:pos="12824"/>
+          <w:tab w:val="left" w:pos="13740"/>
+          <w:tab w:val="left" w:pos="14656"/>
+        </w:tabs>
+        <w:spacing w:after="0" w:line="240" w:lineRule="auto"/>
+        <w:rPr>
+          <w:rFonts w:ascii="Courier New" w:eastAsia="Times New Roman" w:hAnsi="Courier New" w:cs="Courier New"/>
+          <w:sz w:val="20"/>
+          <w:szCs w:val="20"/>
+          <w:lang w:val="en-US" w:eastAsia="fr-FR"/>
+        </w:rPr>
+      </w:pPr>
+      <w:r>
+        <w:rPr>
+          <w:rFonts w:ascii="Courier New" w:eastAsia="Times New Roman" w:hAnsi="Courier New" w:cs="Courier New"/>
+          <w:sz w:val="20"/>
+          <w:szCs w:val="20"/>
+          <w:lang w:val="en-US" w:eastAsia="fr-FR"/>
+        </w:rPr>
+        <w:t xml:space="preserve">$ </w:t>
+      </w:r>
+      <w:proofErr w:type="spellStart"/>
+      <w:proofErr w:type="gramStart"/>
+      <w:r>
+        <w:rPr>
+          <w:rFonts w:ascii="Courier New" w:eastAsia="Times New Roman" w:hAnsi="Courier New" w:cs="Courier New"/>
+          <w:sz w:val="20"/>
+          <w:szCs w:val="20"/>
+          <w:lang w:val="en-US" w:eastAsia="fr-FR"/>
+        </w:rPr>
+        <w:t>git</w:t>
+      </w:r>
+      <w:proofErr w:type="spellEnd"/>
+      <w:proofErr w:type="gramEnd"/>
+      <w:r>
+        <w:rPr>
+          <w:rFonts w:ascii="Courier New" w:eastAsia="Times New Roman" w:hAnsi="Courier New" w:cs="Courier New"/>
+          <w:sz w:val="20"/>
+          <w:szCs w:val="20"/>
+          <w:lang w:val="en-US" w:eastAsia="fr-FR"/>
+        </w:rPr>
+        <w:t xml:space="preserve"> cat-file -t HEAD</w:t>
+      </w:r>
+    </w:p>
+    <w:p>
+      <w:pPr>
+        <w:tabs>
+          <w:tab w:val="left" w:pos="916"/>
+          <w:tab w:val="left" w:pos="1832"/>
+          <w:tab w:val="left" w:pos="2748"/>
+          <w:tab w:val="left" w:pos="3664"/>
+          <w:tab w:val="left" w:pos="4580"/>
+          <w:tab w:val="left" w:pos="5496"/>
+          <w:tab w:val="left" w:pos="6412"/>
+          <w:tab w:val="left" w:pos="7328"/>
+          <w:tab w:val="left" w:pos="8244"/>
+          <w:tab w:val="left" w:pos="9160"/>
+          <w:tab w:val="left" w:pos="10076"/>
+          <w:tab w:val="left" w:pos="10992"/>
+          <w:tab w:val="left" w:pos="11908"/>
+          <w:tab w:val="left" w:pos="12824"/>
+          <w:tab w:val="left" w:pos="13740"/>
+          <w:tab w:val="left" w:pos="14656"/>
+        </w:tabs>
+        <w:spacing w:after="0" w:line="240" w:lineRule="auto"/>
+        <w:rPr>
+          <w:rFonts w:ascii="Courier New" w:eastAsia="Times New Roman" w:hAnsi="Courier New" w:cs="Courier New"/>
+          <w:sz w:val="20"/>
+          <w:szCs w:val="20"/>
+          <w:lang w:val="en-US" w:eastAsia="fr-FR"/>
+        </w:rPr>
+      </w:pPr>
+    </w:p>
+    <w:p>
+      <w:pPr>
+        <w:tabs>
+          <w:tab w:val="left" w:pos="916"/>
+          <w:tab w:val="left" w:pos="1832"/>
+          <w:tab w:val="left" w:pos="2748"/>
+          <w:tab w:val="left" w:pos="3664"/>
+          <w:tab w:val="left" w:pos="4580"/>
+          <w:tab w:val="left" w:pos="5496"/>
+          <w:tab w:val="left" w:pos="6412"/>
+          <w:tab w:val="left" w:pos="7328"/>
+          <w:tab w:val="left" w:pos="8244"/>
+          <w:tab w:val="left" w:pos="9160"/>
+          <w:tab w:val="left" w:pos="10076"/>
+          <w:tab w:val="left" w:pos="10992"/>
+          <w:tab w:val="left" w:pos="11908"/>
+          <w:tab w:val="left" w:pos="12824"/>
+          <w:tab w:val="left" w:pos="13740"/>
+          <w:tab w:val="left" w:pos="14656"/>
+        </w:tabs>
+        <w:spacing w:after="0" w:line="240" w:lineRule="auto"/>
+        <w:rPr>
+          <w:rFonts w:ascii="Courier New" w:eastAsia="Times New Roman" w:hAnsi="Courier New" w:cs="Courier New"/>
+          <w:sz w:val="20"/>
+          <w:szCs w:val="20"/>
+          <w:lang w:val="en-US" w:eastAsia="fr-FR"/>
+        </w:rPr>
+      </w:pPr>
+      <w:r>
+        <w:rPr>
+          <w:rFonts w:ascii="Courier New" w:eastAsia="Times New Roman" w:hAnsi="Courier New" w:cs="Courier New"/>
+          <w:sz w:val="20"/>
+          <w:szCs w:val="20"/>
+          <w:lang w:val="en-US" w:eastAsia="fr-FR"/>
+        </w:rPr>
+        <w:t xml:space="preserve">$ </w:t>
+      </w:r>
+      <w:proofErr w:type="spellStart"/>
+      <w:proofErr w:type="gramStart"/>
+      <w:r>
+        <w:rPr>
+          <w:rFonts w:ascii="Courier New" w:eastAsia="Times New Roman" w:hAnsi="Courier New" w:cs="Courier New"/>
+          <w:sz w:val="20"/>
+          <w:szCs w:val="20"/>
+          <w:lang w:val="en-US" w:eastAsia="fr-FR"/>
+        </w:rPr>
+        <w:t>git</w:t>
+      </w:r>
+      <w:proofErr w:type="spellEnd"/>
+      <w:proofErr w:type="gramEnd"/>
+      <w:r>
+        <w:rPr>
+          <w:rFonts w:ascii="Courier New" w:eastAsia="Times New Roman" w:hAnsi="Courier New" w:cs="Courier New"/>
+          <w:sz w:val="20"/>
+          <w:szCs w:val="20"/>
+          <w:lang w:val="en-US" w:eastAsia="fr-FR"/>
+        </w:rPr>
+        <w:t xml:space="preserve"> cat-file -p</w:t>
+      </w:r>
+      <w:r>
+        <w:rPr>
+          <w:rFonts w:ascii="Courier New" w:eastAsia="Times New Roman" w:hAnsi="Courier New" w:cs="Courier New"/>
+          <w:sz w:val="20"/>
+          <w:szCs w:val="20"/>
+          <w:lang w:val="en-US" w:eastAsia="fr-FR"/>
+        </w:rPr>
+        <w:t xml:space="preserve"> HEAD</w:t>
+      </w:r>
+    </w:p>
+    <w:p>
+      <w:pPr>
+        <w:autoSpaceDE w:val="0"/>
+        <w:autoSpaceDN w:val="0"/>
+        <w:adjustRightInd w:val="0"/>
+        <w:spacing w:after="0" w:line="240" w:lineRule="auto"/>
+        <w:jc w:val="both"/>
+        <w:rPr>
+          <w:rFonts w:ascii="Times New Roman" w:hAnsi="Times New Roman" w:cs="Times New Roman"/>
+          <w:sz w:val="24"/>
+          <w:szCs w:val="24"/>
+          <w:lang w:val="en-US"/>
+        </w:rPr>
+      </w:pPr>
+    </w:p>
+    <w:p>
+      <w:pPr>
+        <w:spacing w:before="100" w:beforeAutospacing="1" w:after="100" w:afterAutospacing="1" w:line="240" w:lineRule="auto"/>
+        <w:rPr>
+          <w:rFonts w:ascii="Times New Roman" w:eastAsia="Times New Roman" w:hAnsi="Times New Roman" w:cs="Times New Roman"/>
+          <w:sz w:val="24"/>
+          <w:szCs w:val="24"/>
+          <w:lang w:val="en-US" w:eastAsia="fr-FR"/>
+        </w:rPr>
+      </w:pPr>
+      <w:r>
+        <w:rPr>
+          <w:rFonts w:ascii="Times New Roman" w:eastAsia="Times New Roman" w:hAnsi="Times New Roman" w:cs="Times New Roman"/>
+          <w:sz w:val="24"/>
+          <w:szCs w:val="24"/>
+          <w:lang w:val="en-US" w:eastAsia="fr-FR"/>
+        </w:rPr>
+        <w:t>There you have it: my repository contains a single commit, which references a tree that holds a blob — the blob containing the contents I want to record. There’s one more command I can run to verify that this is indeed the case:</w:t>
+      </w:r>
+    </w:p>
+    <w:p>
+      <w:pPr>
+        <w:tabs>
+          <w:tab w:val="left" w:pos="916"/>
+          <w:tab w:val="left" w:pos="1832"/>
+          <w:tab w:val="left" w:pos="2748"/>
+          <w:tab w:val="left" w:pos="3664"/>
+          <w:tab w:val="left" w:pos="4580"/>
+          <w:tab w:val="left" w:pos="5496"/>
+          <w:tab w:val="left" w:pos="6412"/>
+          <w:tab w:val="left" w:pos="7328"/>
+          <w:tab w:val="left" w:pos="8244"/>
+          <w:tab w:val="left" w:pos="9160"/>
+          <w:tab w:val="left" w:pos="10076"/>
+          <w:tab w:val="left" w:pos="10992"/>
+          <w:tab w:val="left" w:pos="11908"/>
+          <w:tab w:val="left" w:pos="12824"/>
+          <w:tab w:val="left" w:pos="13740"/>
+          <w:tab w:val="left" w:pos="14656"/>
+        </w:tabs>
+        <w:spacing w:after="0" w:line="240" w:lineRule="auto"/>
+        <w:rPr>
+          <w:rFonts w:ascii="Courier New" w:eastAsia="Times New Roman" w:hAnsi="Courier New" w:cs="Courier New"/>
+          <w:sz w:val="20"/>
+          <w:szCs w:val="20"/>
+          <w:lang w:val="en-US" w:eastAsia="fr-FR"/>
+        </w:rPr>
+      </w:pPr>
+      <w:r>
+        <w:rPr>
+          <w:rFonts w:ascii="Courier New" w:eastAsia="Times New Roman" w:hAnsi="Courier New" w:cs="Courier New"/>
+          <w:sz w:val="20"/>
+          <w:szCs w:val="20"/>
+          <w:lang w:val="en-US" w:eastAsia="fr-FR"/>
+        </w:rPr>
+        <w:t>$ find .</w:t>
+      </w:r>
+      <w:proofErr w:type="spellStart"/>
+      <w:r>
+        <w:rPr>
+          <w:rFonts w:ascii="Courier New" w:eastAsia="Times New Roman" w:hAnsi="Courier New" w:cs="Courier New"/>
+          <w:sz w:val="20"/>
+          <w:szCs w:val="20"/>
+          <w:lang w:val="en-US" w:eastAsia="fr-FR"/>
+        </w:rPr>
+        <w:t>git</w:t>
+      </w:r>
+      <w:proofErr w:type="spellEnd"/>
+      <w:r>
+        <w:rPr>
+          <w:rFonts w:ascii="Courier New" w:eastAsia="Times New Roman" w:hAnsi="Courier New" w:cs="Courier New"/>
+          <w:sz w:val="20"/>
+          <w:szCs w:val="20"/>
+          <w:lang w:val="en-US" w:eastAsia="fr-FR"/>
+        </w:rPr>
+        <w:t>/objects -type f | sort</w:t>
+      </w:r>
+    </w:p>
+    <w:p>
+      <w:pPr>
+        <w:autoSpaceDE w:val="0"/>
+        <w:autoSpaceDN w:val="0"/>
+        <w:adjustRightInd w:val="0"/>
+        <w:spacing w:after="0" w:line="240" w:lineRule="auto"/>
+        <w:jc w:val="both"/>
+        <w:rPr>
+          <w:rFonts w:ascii="Times New Roman" w:hAnsi="Times New Roman" w:cs="Times New Roman"/>
+          <w:sz w:val="24"/>
+          <w:szCs w:val="24"/>
+          <w:lang w:val="en-US"/>
+        </w:rPr>
+      </w:pPr>
+    </w:p>
+    <w:p>
+      <w:pPr>
+        <w:autoSpaceDE w:val="0"/>
+        <w:autoSpaceDN w:val="0"/>
+        <w:adjustRightInd w:val="0"/>
+        <w:spacing w:after="0" w:line="240" w:lineRule="auto"/>
+        <w:jc w:val="both"/>
+        <w:rPr>
+          <w:lang w:val="en-US"/>
+        </w:rPr>
+      </w:pPr>
+      <w:proofErr w:type="spellStart"/>
+      <w:proofErr w:type="gramStart"/>
+      <w:r>
+        <w:rPr>
+          <w:lang w:val="en-US"/>
+        </w:rPr>
+        <w:t>t</w:t>
+      </w:r>
+      <w:proofErr w:type="spellEnd"/>
+      <w:proofErr w:type="gramEnd"/>
+      <w:r>
+        <w:rPr>
+          <w:lang w:val="en-US"/>
+        </w:rPr>
+        <w:t xml:space="preserve"> all starts when you first add a file to the index. For now, let’s just say that the index is what you use to initially create blobs out of files. When I added the file </w:t>
+      </w:r>
+      <w:r>
+        <w:rPr>
+          <w:rStyle w:val="HTMLCode"/>
+          <w:rFonts w:eastAsiaTheme="minorHAnsi"/>
+          <w:lang w:val="en-US"/>
+        </w:rPr>
+        <w:t>greeting</w:t>
+      </w:r>
+      <w:r>
+        <w:rPr>
+          <w:lang w:val="en-US"/>
+        </w:rPr>
+        <w:t>, a change occurred in my repository. I can’t see this change as a commit yet, but here is one way I can tell what happened:</w:t>
+      </w:r>
+    </w:p>
+    <w:p>
+      <w:pPr>
+        <w:autoSpaceDE w:val="0"/>
+        <w:autoSpaceDN w:val="0"/>
+        <w:adjustRightInd w:val="0"/>
+        <w:spacing w:after="0" w:line="240" w:lineRule="auto"/>
+        <w:jc w:val="both"/>
+        <w:rPr>
+          <w:lang w:val="en-US"/>
+        </w:rPr>
+      </w:pPr>
+    </w:p>
+    <w:p>
+      <w:pPr>
+        <w:tabs>
+          <w:tab w:val="left" w:pos="916"/>
+          <w:tab w:val="left" w:pos="1832"/>
+          <w:tab w:val="left" w:pos="2748"/>
+          <w:tab w:val="left" w:pos="3664"/>
+          <w:tab w:val="left" w:pos="4580"/>
+          <w:tab w:val="left" w:pos="5496"/>
+          <w:tab w:val="left" w:pos="6412"/>
+          <w:tab w:val="left" w:pos="7328"/>
+          <w:tab w:val="left" w:pos="8244"/>
+          <w:tab w:val="left" w:pos="9160"/>
+          <w:tab w:val="left" w:pos="10076"/>
+          <w:tab w:val="left" w:pos="10992"/>
+          <w:tab w:val="left" w:pos="11908"/>
+          <w:tab w:val="left" w:pos="12824"/>
+          <w:tab w:val="left" w:pos="13740"/>
+          <w:tab w:val="left" w:pos="14656"/>
+        </w:tabs>
+        <w:spacing w:after="0" w:line="240" w:lineRule="auto"/>
+        <w:rPr>
+          <w:rFonts w:ascii="Courier New" w:eastAsia="Times New Roman" w:hAnsi="Courier New" w:cs="Courier New"/>
+          <w:sz w:val="20"/>
+          <w:szCs w:val="20"/>
+          <w:lang w:val="en-US" w:eastAsia="fr-FR"/>
+        </w:rPr>
+      </w:pPr>
+      <w:r>
+        <w:rPr>
+          <w:rFonts w:ascii="Courier New" w:eastAsia="Times New Roman" w:hAnsi="Courier New" w:cs="Courier New"/>
+          <w:sz w:val="20"/>
+          <w:szCs w:val="20"/>
+          <w:lang w:val="en-US" w:eastAsia="fr-FR"/>
+        </w:rPr>
+        <w:t xml:space="preserve">$ </w:t>
+      </w:r>
+      <w:proofErr w:type="spellStart"/>
+      <w:proofErr w:type="gramStart"/>
+      <w:r>
+        <w:rPr>
+          <w:rFonts w:ascii="Courier New" w:eastAsia="Times New Roman" w:hAnsi="Courier New" w:cs="Courier New"/>
+          <w:sz w:val="20"/>
+          <w:szCs w:val="20"/>
+          <w:lang w:val="en-US" w:eastAsia="fr-FR"/>
+        </w:rPr>
+        <w:t>git</w:t>
+      </w:r>
+      <w:proofErr w:type="spellEnd"/>
+      <w:proofErr w:type="gramEnd"/>
+      <w:r>
+        <w:rPr>
+          <w:rFonts w:ascii="Courier New" w:eastAsia="Times New Roman" w:hAnsi="Courier New" w:cs="Courier New"/>
+          <w:sz w:val="20"/>
+          <w:szCs w:val="20"/>
+          <w:lang w:val="en-US" w:eastAsia="fr-FR"/>
+        </w:rPr>
+        <w:t xml:space="preserve"> ls-files --stage # list blob referenced by the index</w:t>
+      </w:r>
+    </w:p>
+    <w:p>
+      <w:pPr>
+        <w:autoSpaceDE w:val="0"/>
+        <w:autoSpaceDN w:val="0"/>
+        <w:adjustRightInd w:val="0"/>
+        <w:spacing w:after="0" w:line="240" w:lineRule="auto"/>
+        <w:jc w:val="both"/>
+        <w:rPr>
+          <w:rFonts w:ascii="Times New Roman" w:hAnsi="Times New Roman" w:cs="Times New Roman"/>
+          <w:sz w:val="24"/>
+          <w:szCs w:val="24"/>
+          <w:lang w:val="en-US"/>
+        </w:rPr>
+      </w:pPr>
+    </w:p>
+    <w:p>
+      <w:pPr>
+        <w:spacing w:before="100" w:beforeAutospacing="1" w:after="100" w:afterAutospacing="1" w:line="240" w:lineRule="auto"/>
+        <w:rPr>
+          <w:rFonts w:ascii="Times New Roman" w:eastAsia="Times New Roman" w:hAnsi="Times New Roman" w:cs="Times New Roman"/>
+          <w:sz w:val="24"/>
+          <w:szCs w:val="24"/>
+          <w:lang w:val="en-US" w:eastAsia="fr-FR"/>
+        </w:rPr>
+      </w:pPr>
+      <w:r>
+        <w:rPr>
+          <w:rFonts w:ascii="Times New Roman" w:eastAsia="Times New Roman" w:hAnsi="Times New Roman" w:cs="Times New Roman"/>
+          <w:sz w:val="24"/>
+          <w:szCs w:val="24"/>
+          <w:lang w:val="en-US" w:eastAsia="fr-FR"/>
+        </w:rPr>
+        <w:t xml:space="preserve">This blob isn’t referenced by a tree yet, nor are there any commits. At the moment it is only referenced from a file named </w:t>
+      </w:r>
+      <w:r>
+        <w:rPr>
+          <w:rFonts w:ascii="Courier New" w:eastAsia="Times New Roman" w:hAnsi="Courier New" w:cs="Courier New"/>
+          <w:sz w:val="20"/>
+          <w:szCs w:val="20"/>
+          <w:lang w:val="en-US" w:eastAsia="fr-FR"/>
+        </w:rPr>
+        <w:t>.</w:t>
+      </w:r>
+      <w:proofErr w:type="spellStart"/>
+      <w:r>
+        <w:rPr>
+          <w:rFonts w:ascii="Courier New" w:eastAsia="Times New Roman" w:hAnsi="Courier New" w:cs="Courier New"/>
+          <w:sz w:val="20"/>
+          <w:szCs w:val="20"/>
+          <w:lang w:val="en-US" w:eastAsia="fr-FR"/>
+        </w:rPr>
+        <w:t>git</w:t>
+      </w:r>
+      <w:proofErr w:type="spellEnd"/>
+      <w:r>
+        <w:rPr>
+          <w:rFonts w:ascii="Courier New" w:eastAsia="Times New Roman" w:hAnsi="Courier New" w:cs="Courier New"/>
+          <w:sz w:val="20"/>
+          <w:szCs w:val="20"/>
+          <w:lang w:val="en-US" w:eastAsia="fr-FR"/>
+        </w:rPr>
+        <w:t>/index</w:t>
+      </w:r>
+      <w:r>
+        <w:rPr>
+          <w:rFonts w:ascii="Times New Roman" w:eastAsia="Times New Roman" w:hAnsi="Times New Roman" w:cs="Times New Roman"/>
+          <w:sz w:val="24"/>
+          <w:szCs w:val="24"/>
+          <w:lang w:val="en-US" w:eastAsia="fr-FR"/>
+        </w:rPr>
+        <w:t>, which references the blobs and trees that make up the current index. So now let’s make a tree in the repo for our blob to hang off of:</w:t>
+      </w:r>
+    </w:p>
+    <w:p>
+      <w:pPr>
+        <w:tabs>
+          <w:tab w:val="left" w:pos="916"/>
+          <w:tab w:val="left" w:pos="1832"/>
+          <w:tab w:val="left" w:pos="2748"/>
+          <w:tab w:val="left" w:pos="3664"/>
+          <w:tab w:val="left" w:pos="4580"/>
+          <w:tab w:val="left" w:pos="5496"/>
+          <w:tab w:val="left" w:pos="6412"/>
+          <w:tab w:val="left" w:pos="7328"/>
+          <w:tab w:val="left" w:pos="8244"/>
+          <w:tab w:val="left" w:pos="9160"/>
+          <w:tab w:val="left" w:pos="10076"/>
+          <w:tab w:val="left" w:pos="10992"/>
+          <w:tab w:val="left" w:pos="11908"/>
+          <w:tab w:val="left" w:pos="12824"/>
+          <w:tab w:val="left" w:pos="13740"/>
+          <w:tab w:val="left" w:pos="14656"/>
+        </w:tabs>
+        <w:spacing w:after="0" w:line="240" w:lineRule="auto"/>
+        <w:rPr>
+          <w:rFonts w:ascii="Courier New" w:eastAsia="Times New Roman" w:hAnsi="Courier New" w:cs="Courier New"/>
+          <w:sz w:val="20"/>
+          <w:szCs w:val="20"/>
+          <w:lang w:val="en-US" w:eastAsia="fr-FR"/>
+        </w:rPr>
+      </w:pPr>
+      <w:r>
+        <w:rPr>
+          <w:rFonts w:ascii="Courier New" w:eastAsia="Times New Roman" w:hAnsi="Courier New" w:cs="Courier New"/>
+          <w:sz w:val="20"/>
+          <w:szCs w:val="20"/>
+          <w:lang w:val="en-US" w:eastAsia="fr-FR"/>
+        </w:rPr>
+        <w:t xml:space="preserve">$ </w:t>
+      </w:r>
+      <w:proofErr w:type="spellStart"/>
+      <w:proofErr w:type="gramStart"/>
+      <w:r>
+        <w:rPr>
+          <w:rFonts w:ascii="Courier New" w:eastAsia="Times New Roman" w:hAnsi="Courier New" w:cs="Courier New"/>
+          <w:sz w:val="20"/>
+          <w:szCs w:val="20"/>
+          <w:lang w:val="en-US" w:eastAsia="fr-FR"/>
+        </w:rPr>
+        <w:t>git</w:t>
+      </w:r>
+      <w:proofErr w:type="spellEnd"/>
+      <w:proofErr w:type="gramEnd"/>
+      <w:r>
+        <w:rPr>
+          <w:rFonts w:ascii="Courier New" w:eastAsia="Times New Roman" w:hAnsi="Courier New" w:cs="Courier New"/>
+          <w:sz w:val="20"/>
+          <w:szCs w:val="20"/>
+          <w:lang w:val="en-US" w:eastAsia="fr-FR"/>
+        </w:rPr>
+        <w:t xml:space="preserve"> write-tree # record the contents of the index in a tree</w:t>
+      </w:r>
+    </w:p>
+    <w:p>
+      <w:pPr>
+        <w:tabs>
+          <w:tab w:val="left" w:pos="916"/>
+          <w:tab w:val="left" w:pos="1832"/>
+          <w:tab w:val="left" w:pos="2748"/>
+          <w:tab w:val="left" w:pos="3664"/>
+          <w:tab w:val="left" w:pos="4580"/>
+          <w:tab w:val="left" w:pos="5496"/>
+          <w:tab w:val="left" w:pos="6412"/>
+          <w:tab w:val="left" w:pos="7328"/>
+          <w:tab w:val="left" w:pos="8244"/>
+          <w:tab w:val="left" w:pos="9160"/>
+          <w:tab w:val="left" w:pos="10076"/>
+          <w:tab w:val="left" w:pos="10992"/>
+          <w:tab w:val="left" w:pos="11908"/>
+          <w:tab w:val="left" w:pos="12824"/>
+          <w:tab w:val="left" w:pos="13740"/>
+          <w:tab w:val="left" w:pos="14656"/>
+        </w:tabs>
+        <w:spacing w:after="0" w:line="240" w:lineRule="auto"/>
+        <w:rPr>
+          <w:rFonts w:ascii="Courier New" w:eastAsia="Times New Roman" w:hAnsi="Courier New" w:cs="Courier New"/>
+          <w:sz w:val="20"/>
+          <w:szCs w:val="20"/>
+          <w:lang w:eastAsia="fr-FR"/>
+        </w:rPr>
+      </w:pPr>
+      <w:r>
+        <w:rPr>
+          <w:rFonts w:ascii="Courier New" w:eastAsia="Times New Roman" w:hAnsi="Courier New" w:cs="Courier New"/>
+          <w:sz w:val="20"/>
+          <w:szCs w:val="20"/>
+          <w:lang w:eastAsia="fr-FR"/>
+        </w:rPr>
+        <w:t>0563f77d884e4f79ce95117e2d686d7d6e282887</w:t>
+      </w:r>
+    </w:p>
+    <w:p>
+      <w:pPr>
+        <w:autoSpaceDE w:val="0"/>
+        <w:autoSpaceDN w:val="0"/>
+        <w:adjustRightInd w:val="0"/>
+        <w:spacing w:after="0" w:line="240" w:lineRule="auto"/>
+        <w:jc w:val="both"/>
+        <w:rPr>
+          <w:rFonts w:ascii="Times New Roman" w:hAnsi="Times New Roman" w:cs="Times New Roman"/>
+          <w:sz w:val="24"/>
+          <w:szCs w:val="24"/>
+          <w:lang w:val="en-US"/>
+        </w:rPr>
+      </w:pPr>
+    </w:p>
+    <w:p>
+      <w:pPr>
+        <w:autoSpaceDE w:val="0"/>
+        <w:autoSpaceDN w:val="0"/>
+        <w:adjustRightInd w:val="0"/>
+        <w:spacing w:after="0" w:line="240" w:lineRule="auto"/>
+        <w:jc w:val="both"/>
+        <w:rPr>
+          <w:rFonts w:ascii="Times New Roman" w:hAnsi="Times New Roman" w:cs="Times New Roman"/>
+          <w:sz w:val="24"/>
+          <w:szCs w:val="24"/>
+          <w:lang w:val="en-US"/>
+        </w:rPr>
+      </w:pPr>
+      <w:r>
+        <w:rPr>
+          <w:lang w:val="en-US"/>
+        </w:rPr>
+        <w:t xml:space="preserve">I don’t have a commit object yet, but now there is a tree object in that repository which holds the blob. The purpose of the low-level </w:t>
+      </w:r>
+      <w:r>
+        <w:rPr>
+          <w:rStyle w:val="HTMLCode"/>
+          <w:rFonts w:eastAsiaTheme="minorHAnsi"/>
+          <w:lang w:val="en-US"/>
+        </w:rPr>
+        <w:t>write-tree</w:t>
+      </w:r>
+      <w:r>
+        <w:rPr>
+          <w:lang w:val="en-US"/>
+        </w:rPr>
+        <w:t xml:space="preserve"> command is to take whatever the contents of the index are and tuck them into a new tree for the purpose of creating a commit.</w:t>
+      </w:r>
+    </w:p>
+    <w:p>
+      <w:pPr>
+        <w:autoSpaceDE w:val="0"/>
+        <w:autoSpaceDN w:val="0"/>
+        <w:adjustRightInd w:val="0"/>
+        <w:spacing w:after="0" w:line="240" w:lineRule="auto"/>
+        <w:jc w:val="both"/>
+        <w:rPr>
+          <w:rFonts w:ascii="Times New Roman" w:hAnsi="Times New Roman" w:cs="Times New Roman"/>
+          <w:sz w:val="24"/>
+          <w:szCs w:val="24"/>
+          <w:lang w:val="en-US"/>
+        </w:rPr>
+      </w:pPr>
+    </w:p>
+    <w:p>
+      <w:pPr>
+        <w:spacing w:before="100" w:beforeAutospacing="1" w:after="100" w:afterAutospacing="1" w:line="240" w:lineRule="auto"/>
+        <w:rPr>
+          <w:rFonts w:ascii="Times New Roman" w:eastAsia="Times New Roman" w:hAnsi="Times New Roman" w:cs="Times New Roman"/>
+          <w:sz w:val="24"/>
+          <w:szCs w:val="24"/>
+          <w:lang w:val="en-US" w:eastAsia="fr-FR"/>
+        </w:rPr>
+      </w:pPr>
+      <w:r>
+        <w:rPr>
+          <w:rFonts w:ascii="Times New Roman" w:eastAsia="Times New Roman" w:hAnsi="Times New Roman" w:cs="Times New Roman"/>
+          <w:sz w:val="24"/>
+          <w:szCs w:val="24"/>
+          <w:lang w:val="en-US" w:eastAsia="fr-FR"/>
+        </w:rPr>
+        <w:t xml:space="preserve">I can manually make a new commit object by using this tree directly, which is just what the </w:t>
+      </w:r>
+      <w:r>
+        <w:rPr>
+          <w:rFonts w:ascii="Courier New" w:eastAsia="Times New Roman" w:hAnsi="Courier New" w:cs="Courier New"/>
+          <w:sz w:val="20"/>
+          <w:szCs w:val="20"/>
+          <w:lang w:val="en-US" w:eastAsia="fr-FR"/>
+        </w:rPr>
+        <w:t>commit-tree</w:t>
+      </w:r>
+      <w:r>
+        <w:rPr>
+          <w:rFonts w:ascii="Times New Roman" w:eastAsia="Times New Roman" w:hAnsi="Times New Roman" w:cs="Times New Roman"/>
+          <w:sz w:val="24"/>
+          <w:szCs w:val="24"/>
+          <w:lang w:val="en-US" w:eastAsia="fr-FR"/>
+        </w:rPr>
+        <w:t xml:space="preserve"> command does:</w:t>
+      </w:r>
+    </w:p>
+    <w:p>
+      <w:pPr>
+        <w:tabs>
+          <w:tab w:val="left" w:pos="916"/>
+          <w:tab w:val="left" w:pos="1832"/>
+          <w:tab w:val="left" w:pos="2748"/>
+          <w:tab w:val="left" w:pos="3664"/>
+          <w:tab w:val="left" w:pos="4580"/>
+          <w:tab w:val="left" w:pos="5496"/>
+          <w:tab w:val="left" w:pos="6412"/>
+          <w:tab w:val="left" w:pos="7328"/>
+          <w:tab w:val="left" w:pos="8244"/>
+          <w:tab w:val="left" w:pos="9160"/>
+          <w:tab w:val="left" w:pos="10076"/>
+          <w:tab w:val="left" w:pos="10992"/>
+          <w:tab w:val="left" w:pos="11908"/>
+          <w:tab w:val="left" w:pos="12824"/>
+          <w:tab w:val="left" w:pos="13740"/>
+          <w:tab w:val="left" w:pos="14656"/>
+        </w:tabs>
+        <w:spacing w:after="0" w:line="240" w:lineRule="auto"/>
+        <w:rPr>
+          <w:rFonts w:ascii="Courier New" w:eastAsia="Times New Roman" w:hAnsi="Courier New" w:cs="Courier New"/>
+          <w:sz w:val="20"/>
+          <w:szCs w:val="20"/>
+          <w:lang w:val="en-US" w:eastAsia="fr-FR"/>
+        </w:rPr>
+      </w:pPr>
+      <w:r>
+        <w:rPr>
+          <w:rFonts w:ascii="Courier New" w:eastAsia="Times New Roman" w:hAnsi="Courier New" w:cs="Courier New"/>
+          <w:sz w:val="20"/>
+          <w:szCs w:val="20"/>
+          <w:lang w:val="en-US" w:eastAsia="fr-FR"/>
+        </w:rPr>
+        <w:t xml:space="preserve">$ </w:t>
+      </w:r>
+      <w:proofErr w:type="gramStart"/>
+      <w:r>
+        <w:rPr>
+          <w:rFonts w:ascii="Courier New" w:eastAsia="Times New Roman" w:hAnsi="Courier New" w:cs="Courier New"/>
+          <w:sz w:val="20"/>
+          <w:szCs w:val="20"/>
+          <w:lang w:val="en-US" w:eastAsia="fr-FR"/>
+        </w:rPr>
+        <w:t>echo</w:t>
+      </w:r>
+      <w:proofErr w:type="gramEnd"/>
+      <w:r>
+        <w:rPr>
+          <w:rFonts w:ascii="Courier New" w:eastAsia="Times New Roman" w:hAnsi="Courier New" w:cs="Courier New"/>
+          <w:sz w:val="20"/>
+          <w:szCs w:val="20"/>
+          <w:lang w:val="en-US" w:eastAsia="fr-FR"/>
+        </w:rPr>
+        <w:t xml:space="preserve"> "Initial commit" | </w:t>
+      </w:r>
+      <w:proofErr w:type="spellStart"/>
+      <w:r>
+        <w:rPr>
+          <w:rFonts w:ascii="Courier New" w:eastAsia="Times New Roman" w:hAnsi="Courier New" w:cs="Courier New"/>
+          <w:sz w:val="20"/>
+          <w:szCs w:val="20"/>
+          <w:lang w:val="en-US" w:eastAsia="fr-FR"/>
+        </w:rPr>
+        <w:t>git</w:t>
+      </w:r>
+      <w:proofErr w:type="spellEnd"/>
+      <w:r>
+        <w:rPr>
+          <w:rFonts w:ascii="Courier New" w:eastAsia="Times New Roman" w:hAnsi="Courier New" w:cs="Courier New"/>
+          <w:sz w:val="20"/>
+          <w:szCs w:val="20"/>
+          <w:lang w:val="en-US" w:eastAsia="fr-FR"/>
+        </w:rPr>
+        <w:t xml:space="preserve"> commit-tree 0563f77</w:t>
+      </w:r>
+    </w:p>
+    <w:p>
+      <w:pPr>
+        <w:tabs>
+          <w:tab w:val="left" w:pos="916"/>
+          <w:tab w:val="left" w:pos="1832"/>
+          <w:tab w:val="left" w:pos="2748"/>
+          <w:tab w:val="left" w:pos="3664"/>
+          <w:tab w:val="left" w:pos="4580"/>
+          <w:tab w:val="left" w:pos="5496"/>
+          <w:tab w:val="left" w:pos="6412"/>
+          <w:tab w:val="left" w:pos="7328"/>
+          <w:tab w:val="left" w:pos="8244"/>
+          <w:tab w:val="left" w:pos="9160"/>
+          <w:tab w:val="left" w:pos="10076"/>
+          <w:tab w:val="left" w:pos="10992"/>
+          <w:tab w:val="left" w:pos="11908"/>
+          <w:tab w:val="left" w:pos="12824"/>
+          <w:tab w:val="left" w:pos="13740"/>
+          <w:tab w:val="left" w:pos="14656"/>
+        </w:tabs>
+        <w:spacing w:after="0" w:line="240" w:lineRule="auto"/>
+        <w:rPr>
+          <w:rFonts w:ascii="Courier New" w:eastAsia="Times New Roman" w:hAnsi="Courier New" w:cs="Courier New"/>
+          <w:sz w:val="20"/>
+          <w:szCs w:val="20"/>
+          <w:lang w:eastAsia="fr-FR"/>
+        </w:rPr>
+      </w:pPr>
+      <w:r>
+        <w:rPr>
+          <w:rFonts w:ascii="Courier New" w:eastAsia="Times New Roman" w:hAnsi="Courier New" w:cs="Courier New"/>
+          <w:sz w:val="20"/>
+          <w:szCs w:val="20"/>
+          <w:lang w:eastAsia="fr-FR"/>
+        </w:rPr>
+        <w:t>5f1bc85745dcccce6121494fdd37658cb4ad441f</w:t>
+      </w:r>
+    </w:p>
+    <w:p>
+      <w:pPr>
+        <w:autoSpaceDE w:val="0"/>
+        <w:autoSpaceDN w:val="0"/>
+        <w:adjustRightInd w:val="0"/>
+        <w:spacing w:after="0" w:line="240" w:lineRule="auto"/>
+        <w:jc w:val="both"/>
+        <w:rPr>
+          <w:rFonts w:ascii="Times New Roman" w:hAnsi="Times New Roman" w:cs="Times New Roman"/>
+          <w:sz w:val="24"/>
+          <w:szCs w:val="24"/>
+          <w:lang w:val="en-US"/>
+        </w:rPr>
+      </w:pPr>
+    </w:p>
+    <w:p>
+      <w:pPr>
+        <w:autoSpaceDE w:val="0"/>
+        <w:autoSpaceDN w:val="0"/>
+        <w:adjustRightInd w:val="0"/>
+        <w:spacing w:after="0" w:line="240" w:lineRule="auto"/>
+        <w:jc w:val="both"/>
+        <w:rPr>
+          <w:lang w:val="en-US"/>
+        </w:rPr>
+      </w:pPr>
+      <w:r>
+        <w:rPr>
+          <w:lang w:val="en-US"/>
+        </w:rPr>
+        <w:lastRenderedPageBreak/>
+        <w:t xml:space="preserve">The raw </w:t>
+      </w:r>
+      <w:r>
+        <w:rPr>
+          <w:rStyle w:val="HTMLCode"/>
+          <w:rFonts w:eastAsiaTheme="minorHAnsi"/>
+          <w:lang w:val="en-US"/>
+        </w:rPr>
+        <w:t>commit-tree</w:t>
+      </w:r>
+      <w:r>
+        <w:rPr>
+          <w:lang w:val="en-US"/>
+        </w:rPr>
+        <w:t xml:space="preserve"> command takes a tree’s hash id and makes a commit object to hold it. If I had wanted the commit to have a parent, I would have had to specify the parent commit’s hash id explicitly using the </w:t>
+      </w:r>
+      <w:r>
+        <w:rPr>
+          <w:rStyle w:val="HTMLCode"/>
+          <w:rFonts w:eastAsiaTheme="minorHAnsi"/>
+          <w:lang w:val="en-US"/>
+        </w:rPr>
+        <w:t>-p</w:t>
+      </w:r>
+      <w:r>
+        <w:rPr>
+          <w:lang w:val="en-US"/>
+        </w:rPr>
+        <w:t xml:space="preserve"> option.</w:t>
+      </w:r>
+    </w:p>
+    <w:p>
+      <w:pPr>
+        <w:autoSpaceDE w:val="0"/>
+        <w:autoSpaceDN w:val="0"/>
+        <w:adjustRightInd w:val="0"/>
+        <w:spacing w:after="0" w:line="240" w:lineRule="auto"/>
+        <w:jc w:val="both"/>
+        <w:rPr>
+          <w:lang w:val="en-US"/>
+        </w:rPr>
+      </w:pPr>
+    </w:p>
+    <w:p>
+      <w:pPr>
+        <w:spacing w:before="100" w:beforeAutospacing="1" w:after="100" w:afterAutospacing="1" w:line="240" w:lineRule="auto"/>
+        <w:rPr>
+          <w:rFonts w:ascii="Times New Roman" w:eastAsia="Times New Roman" w:hAnsi="Times New Roman" w:cs="Times New Roman"/>
+          <w:sz w:val="24"/>
+          <w:szCs w:val="24"/>
+          <w:lang w:val="en-US" w:eastAsia="fr-FR"/>
+        </w:rPr>
+      </w:pPr>
+      <w:r>
+        <w:rPr>
+          <w:rFonts w:ascii="Times New Roman" w:eastAsia="Times New Roman" w:hAnsi="Times New Roman" w:cs="Times New Roman"/>
+          <w:sz w:val="24"/>
+          <w:szCs w:val="24"/>
+          <w:lang w:val="en-US" w:eastAsia="fr-FR"/>
+        </w:rPr>
+        <w:t>Our work is not done yet, though, since I haven’t registered the commit as the new head of a branch:</w:t>
+      </w:r>
+    </w:p>
+    <w:p>
+      <w:pPr>
+        <w:tabs>
+          <w:tab w:val="left" w:pos="916"/>
+          <w:tab w:val="left" w:pos="1832"/>
+          <w:tab w:val="left" w:pos="2748"/>
+          <w:tab w:val="left" w:pos="3664"/>
+          <w:tab w:val="left" w:pos="4580"/>
+          <w:tab w:val="left" w:pos="5496"/>
+          <w:tab w:val="left" w:pos="6412"/>
+          <w:tab w:val="left" w:pos="7328"/>
+          <w:tab w:val="left" w:pos="8244"/>
+          <w:tab w:val="left" w:pos="9160"/>
+          <w:tab w:val="left" w:pos="10076"/>
+          <w:tab w:val="left" w:pos="10992"/>
+          <w:tab w:val="left" w:pos="11908"/>
+          <w:tab w:val="left" w:pos="12824"/>
+          <w:tab w:val="left" w:pos="13740"/>
+          <w:tab w:val="left" w:pos="14656"/>
+        </w:tabs>
+        <w:spacing w:after="0" w:line="240" w:lineRule="auto"/>
+        <w:rPr>
+          <w:rFonts w:ascii="Courier New" w:eastAsia="Times New Roman" w:hAnsi="Courier New" w:cs="Courier New"/>
+          <w:sz w:val="20"/>
+          <w:szCs w:val="20"/>
+          <w:lang w:val="en-US" w:eastAsia="fr-FR"/>
+        </w:rPr>
+      </w:pPr>
+      <w:r>
+        <w:rPr>
+          <w:rFonts w:ascii="Courier New" w:eastAsia="Times New Roman" w:hAnsi="Courier New" w:cs="Courier New"/>
+          <w:sz w:val="20"/>
+          <w:szCs w:val="20"/>
+          <w:lang w:val="en-US" w:eastAsia="fr-FR"/>
+        </w:rPr>
+        <w:t>$ echo 5f1bc85745dcccce6121494fdd37658cb4ad441f &gt; .</w:t>
+      </w:r>
+      <w:proofErr w:type="spellStart"/>
+      <w:r>
+        <w:rPr>
+          <w:rFonts w:ascii="Courier New" w:eastAsia="Times New Roman" w:hAnsi="Courier New" w:cs="Courier New"/>
+          <w:sz w:val="20"/>
+          <w:szCs w:val="20"/>
+          <w:lang w:val="en-US" w:eastAsia="fr-FR"/>
+        </w:rPr>
+        <w:t>git</w:t>
+      </w:r>
+      <w:proofErr w:type="spellEnd"/>
+      <w:r>
+        <w:rPr>
+          <w:rFonts w:ascii="Courier New" w:eastAsia="Times New Roman" w:hAnsi="Courier New" w:cs="Courier New"/>
+          <w:sz w:val="20"/>
+          <w:szCs w:val="20"/>
+          <w:lang w:val="en-US" w:eastAsia="fr-FR"/>
+        </w:rPr>
+        <w:t>/refs/heads/master</w:t>
+      </w:r>
+    </w:p>
+    <w:p>
+      <w:pPr>
+        <w:spacing w:before="100" w:beforeAutospacing="1" w:after="100" w:afterAutospacing="1" w:line="240" w:lineRule="auto"/>
+        <w:rPr>
+          <w:rFonts w:ascii="Times New Roman" w:eastAsia="Times New Roman" w:hAnsi="Times New Roman" w:cs="Times New Roman"/>
+          <w:sz w:val="24"/>
+          <w:szCs w:val="24"/>
+          <w:lang w:val="en-US" w:eastAsia="fr-FR"/>
+        </w:rPr>
+      </w:pPr>
+      <w:r>
+        <w:rPr>
+          <w:rFonts w:ascii="Times New Roman" w:eastAsia="Times New Roman" w:hAnsi="Times New Roman" w:cs="Times New Roman"/>
+          <w:sz w:val="24"/>
+          <w:szCs w:val="24"/>
+          <w:lang w:val="en-US" w:eastAsia="fr-FR"/>
+        </w:rPr>
+        <w:t xml:space="preserve">This command tells Git that the branch name “master” should now refer to our recent commit. Another, much safer way to do this is by using the command </w:t>
+      </w:r>
+      <w:r>
+        <w:rPr>
+          <w:rFonts w:ascii="Courier New" w:eastAsia="Times New Roman" w:hAnsi="Courier New" w:cs="Courier New"/>
+          <w:sz w:val="20"/>
+          <w:szCs w:val="20"/>
+          <w:lang w:val="en-US" w:eastAsia="fr-FR"/>
+        </w:rPr>
+        <w:t>update-ref</w:t>
+      </w:r>
+      <w:r>
+        <w:rPr>
+          <w:rFonts w:ascii="Times New Roman" w:eastAsia="Times New Roman" w:hAnsi="Times New Roman" w:cs="Times New Roman"/>
+          <w:sz w:val="24"/>
+          <w:szCs w:val="24"/>
+          <w:lang w:val="en-US" w:eastAsia="fr-FR"/>
+        </w:rPr>
+        <w:t>:</w:t>
+      </w:r>
+    </w:p>
+    <w:p>
+      <w:pPr>
+        <w:tabs>
+          <w:tab w:val="left" w:pos="916"/>
+          <w:tab w:val="left" w:pos="1832"/>
+          <w:tab w:val="left" w:pos="2748"/>
+          <w:tab w:val="left" w:pos="3664"/>
+          <w:tab w:val="left" w:pos="4580"/>
+          <w:tab w:val="left" w:pos="5496"/>
+          <w:tab w:val="left" w:pos="6412"/>
+          <w:tab w:val="left" w:pos="7328"/>
+          <w:tab w:val="left" w:pos="8244"/>
+          <w:tab w:val="left" w:pos="9160"/>
+          <w:tab w:val="left" w:pos="10076"/>
+          <w:tab w:val="left" w:pos="10992"/>
+          <w:tab w:val="left" w:pos="11908"/>
+          <w:tab w:val="left" w:pos="12824"/>
+          <w:tab w:val="left" w:pos="13740"/>
+          <w:tab w:val="left" w:pos="14656"/>
+        </w:tabs>
+        <w:spacing w:after="0" w:line="240" w:lineRule="auto"/>
+        <w:rPr>
+          <w:rFonts w:ascii="Courier New" w:eastAsia="Times New Roman" w:hAnsi="Courier New" w:cs="Courier New"/>
+          <w:sz w:val="20"/>
+          <w:szCs w:val="20"/>
+          <w:lang w:val="en-US" w:eastAsia="fr-FR"/>
+        </w:rPr>
+      </w:pPr>
+      <w:r>
+        <w:rPr>
+          <w:rFonts w:ascii="Courier New" w:eastAsia="Times New Roman" w:hAnsi="Courier New" w:cs="Courier New"/>
+          <w:sz w:val="20"/>
+          <w:szCs w:val="20"/>
+          <w:lang w:val="en-US" w:eastAsia="fr-FR"/>
+        </w:rPr>
+        <w:t xml:space="preserve">$ </w:t>
+      </w:r>
+      <w:proofErr w:type="spellStart"/>
+      <w:proofErr w:type="gramStart"/>
+      <w:r>
+        <w:rPr>
+          <w:rFonts w:ascii="Courier New" w:eastAsia="Times New Roman" w:hAnsi="Courier New" w:cs="Courier New"/>
+          <w:sz w:val="20"/>
+          <w:szCs w:val="20"/>
+          <w:lang w:val="en-US" w:eastAsia="fr-FR"/>
+        </w:rPr>
+        <w:t>git</w:t>
+      </w:r>
+      <w:proofErr w:type="spellEnd"/>
+      <w:proofErr w:type="gramEnd"/>
+      <w:r>
+        <w:rPr>
+          <w:rFonts w:ascii="Courier New" w:eastAsia="Times New Roman" w:hAnsi="Courier New" w:cs="Courier New"/>
+          <w:sz w:val="20"/>
+          <w:szCs w:val="20"/>
+          <w:lang w:val="en-US" w:eastAsia="fr-FR"/>
+        </w:rPr>
+        <w:t xml:space="preserve"> update-ref refs/heads/master 5f1bc857</w:t>
+      </w:r>
+    </w:p>
+    <w:p>
+      <w:pPr>
+        <w:autoSpaceDE w:val="0"/>
+        <w:autoSpaceDN w:val="0"/>
+        <w:adjustRightInd w:val="0"/>
+        <w:spacing w:after="0" w:line="240" w:lineRule="auto"/>
+        <w:jc w:val="both"/>
+        <w:rPr>
+          <w:rFonts w:ascii="Times New Roman" w:hAnsi="Times New Roman" w:cs="Times New Roman"/>
+          <w:sz w:val="24"/>
+          <w:szCs w:val="24"/>
+          <w:lang w:val="en-US"/>
+        </w:rPr>
+      </w:pPr>
+    </w:p>
+    <w:p>
+      <w:pPr>
+        <w:spacing w:before="100" w:beforeAutospacing="1" w:after="100" w:afterAutospacing="1" w:line="240" w:lineRule="auto"/>
+        <w:rPr>
+          <w:rFonts w:ascii="Times New Roman" w:eastAsia="Times New Roman" w:hAnsi="Times New Roman" w:cs="Times New Roman"/>
+          <w:sz w:val="24"/>
+          <w:szCs w:val="24"/>
+          <w:lang w:val="en-US" w:eastAsia="fr-FR"/>
+        </w:rPr>
+      </w:pPr>
+      <w:r>
+        <w:rPr>
+          <w:rFonts w:ascii="Times New Roman" w:eastAsia="Times New Roman" w:hAnsi="Times New Roman" w:cs="Times New Roman"/>
+          <w:sz w:val="24"/>
+          <w:szCs w:val="24"/>
+          <w:lang w:val="en-US" w:eastAsia="fr-FR"/>
+        </w:rPr>
+        <w:t xml:space="preserve">After creating </w:t>
+      </w:r>
+      <w:r>
+        <w:rPr>
+          <w:rFonts w:ascii="Courier New" w:eastAsia="Times New Roman" w:hAnsi="Courier New" w:cs="Courier New"/>
+          <w:sz w:val="20"/>
+          <w:szCs w:val="20"/>
+          <w:lang w:val="en-US" w:eastAsia="fr-FR"/>
+        </w:rPr>
+        <w:t>master</w:t>
+      </w:r>
+      <w:r>
+        <w:rPr>
+          <w:rFonts w:ascii="Times New Roman" w:eastAsia="Times New Roman" w:hAnsi="Times New Roman" w:cs="Times New Roman"/>
+          <w:sz w:val="24"/>
+          <w:szCs w:val="24"/>
+          <w:lang w:val="en-US" w:eastAsia="fr-FR"/>
+        </w:rPr>
+        <w:t>, we must associate our working tree with it. Normally this happens for you whenever you check out a branch:</w:t>
+      </w:r>
+    </w:p>
+    <w:p>
+      <w:pPr>
+        <w:tabs>
+          <w:tab w:val="left" w:pos="916"/>
+          <w:tab w:val="left" w:pos="1832"/>
+          <w:tab w:val="left" w:pos="2748"/>
+          <w:tab w:val="left" w:pos="3664"/>
+          <w:tab w:val="left" w:pos="4580"/>
+          <w:tab w:val="left" w:pos="5496"/>
+          <w:tab w:val="left" w:pos="6412"/>
+          <w:tab w:val="left" w:pos="7328"/>
+          <w:tab w:val="left" w:pos="8244"/>
+          <w:tab w:val="left" w:pos="9160"/>
+          <w:tab w:val="left" w:pos="10076"/>
+          <w:tab w:val="left" w:pos="10992"/>
+          <w:tab w:val="left" w:pos="11908"/>
+          <w:tab w:val="left" w:pos="12824"/>
+          <w:tab w:val="left" w:pos="13740"/>
+          <w:tab w:val="left" w:pos="14656"/>
+        </w:tabs>
+        <w:spacing w:after="0" w:line="240" w:lineRule="auto"/>
+        <w:rPr>
+          <w:rFonts w:ascii="Courier New" w:eastAsia="Times New Roman" w:hAnsi="Courier New" w:cs="Courier New"/>
+          <w:sz w:val="20"/>
+          <w:szCs w:val="20"/>
+          <w:lang w:val="en-US" w:eastAsia="fr-FR"/>
+        </w:rPr>
+      </w:pPr>
+      <w:r>
+        <w:rPr>
+          <w:rFonts w:ascii="Courier New" w:eastAsia="Times New Roman" w:hAnsi="Courier New" w:cs="Courier New"/>
+          <w:sz w:val="20"/>
+          <w:szCs w:val="20"/>
+          <w:lang w:val="en-US" w:eastAsia="fr-FR"/>
+        </w:rPr>
+        <w:t xml:space="preserve">$ </w:t>
+      </w:r>
+      <w:proofErr w:type="spellStart"/>
+      <w:proofErr w:type="gramStart"/>
+      <w:r>
+        <w:rPr>
+          <w:rFonts w:ascii="Courier New" w:eastAsia="Times New Roman" w:hAnsi="Courier New" w:cs="Courier New"/>
+          <w:sz w:val="20"/>
+          <w:szCs w:val="20"/>
+          <w:lang w:val="en-US" w:eastAsia="fr-FR"/>
+        </w:rPr>
+        <w:t>git</w:t>
+      </w:r>
+      <w:proofErr w:type="spellEnd"/>
+      <w:proofErr w:type="gramEnd"/>
+      <w:r>
+        <w:rPr>
+          <w:rFonts w:ascii="Courier New" w:eastAsia="Times New Roman" w:hAnsi="Courier New" w:cs="Courier New"/>
+          <w:sz w:val="20"/>
+          <w:szCs w:val="20"/>
+          <w:lang w:val="en-US" w:eastAsia="fr-FR"/>
+        </w:rPr>
+        <w:t xml:space="preserve"> symbolic-ref HEAD refs/heads/master</w:t>
+      </w:r>
+    </w:p>
+    <w:p>
+      <w:pPr>
+        <w:spacing w:before="100" w:beforeAutospacing="1" w:after="100" w:afterAutospacing="1" w:line="240" w:lineRule="auto"/>
+        <w:rPr>
+          <w:rFonts w:ascii="Times New Roman" w:eastAsia="Times New Roman" w:hAnsi="Times New Roman" w:cs="Times New Roman"/>
+          <w:sz w:val="24"/>
+          <w:szCs w:val="24"/>
+          <w:lang w:val="en-US" w:eastAsia="fr-FR"/>
+        </w:rPr>
+      </w:pPr>
+      <w:r>
+        <w:rPr>
+          <w:rFonts w:ascii="Times New Roman" w:eastAsia="Times New Roman" w:hAnsi="Times New Roman" w:cs="Times New Roman"/>
+          <w:sz w:val="24"/>
+          <w:szCs w:val="24"/>
+          <w:lang w:val="en-US" w:eastAsia="fr-FR"/>
+        </w:rPr>
+        <w:t xml:space="preserve">This command associates HEAD symbolically with the master branch. This is significant because any future commits from the working tree will now automatically update the value of </w:t>
+      </w:r>
+      <w:r>
+        <w:rPr>
+          <w:rFonts w:ascii="Courier New" w:eastAsia="Times New Roman" w:hAnsi="Courier New" w:cs="Courier New"/>
+          <w:sz w:val="20"/>
+          <w:szCs w:val="20"/>
+          <w:lang w:val="en-US" w:eastAsia="fr-FR"/>
+        </w:rPr>
+        <w:t>refs/heads/master</w:t>
+      </w:r>
+      <w:r>
+        <w:rPr>
+          <w:rFonts w:ascii="Times New Roman" w:eastAsia="Times New Roman" w:hAnsi="Times New Roman" w:cs="Times New Roman"/>
+          <w:sz w:val="24"/>
+          <w:szCs w:val="24"/>
+          <w:lang w:val="en-US" w:eastAsia="fr-FR"/>
+        </w:rPr>
+        <w:t>.</w:t>
+      </w:r>
+    </w:p>
+    <w:p>
+      <w:pPr>
+        <w:spacing w:before="100" w:beforeAutospacing="1" w:after="100" w:afterAutospacing="1" w:line="240" w:lineRule="auto"/>
+        <w:rPr>
+          <w:rFonts w:ascii="Times New Roman" w:eastAsia="Times New Roman" w:hAnsi="Times New Roman" w:cs="Times New Roman"/>
+          <w:sz w:val="24"/>
+          <w:szCs w:val="24"/>
+          <w:lang w:val="en-US" w:eastAsia="fr-FR"/>
+        </w:rPr>
+      </w:pPr>
+      <w:proofErr w:type="gramStart"/>
+      <w:r>
+        <w:rPr>
+          <w:rFonts w:ascii="Times New Roman" w:eastAsia="Times New Roman" w:hAnsi="Times New Roman" w:cs="Times New Roman"/>
+          <w:sz w:val="24"/>
+          <w:szCs w:val="24"/>
+          <w:lang w:val="en-US" w:eastAsia="fr-FR"/>
+        </w:rPr>
+        <w:t>in</w:t>
+      </w:r>
+      <w:proofErr w:type="gramEnd"/>
+      <w:r>
+        <w:rPr>
+          <w:rFonts w:ascii="Times New Roman" w:eastAsia="Times New Roman" w:hAnsi="Times New Roman" w:cs="Times New Roman"/>
+          <w:sz w:val="24"/>
+          <w:szCs w:val="24"/>
+          <w:lang w:val="en-US" w:eastAsia="fr-FR"/>
+        </w:rPr>
+        <w:t xml:space="preserve"> Git there are no branches as separate entities: there are only blobs, trees and commits. Since a commit can have one or more parents, and those commits can have parents, this is what allows a single commit to be treated like a branch: because it knows the whole history that led up to it.</w:t>
+      </w:r>
+    </w:p>
+    <w:p>
+      <w:pPr>
+        <w:spacing w:before="100" w:beforeAutospacing="1" w:after="100" w:afterAutospacing="1" w:line="240" w:lineRule="auto"/>
+        <w:rPr>
+          <w:rFonts w:ascii="Times New Roman" w:eastAsia="Times New Roman" w:hAnsi="Times New Roman" w:cs="Times New Roman"/>
+          <w:sz w:val="24"/>
+          <w:szCs w:val="24"/>
+          <w:lang w:val="en-US" w:eastAsia="fr-FR"/>
+        </w:rPr>
+      </w:pPr>
+      <w:r>
+        <w:rPr>
+          <w:rFonts w:ascii="Times New Roman" w:eastAsia="Times New Roman" w:hAnsi="Times New Roman" w:cs="Times New Roman"/>
+          <w:sz w:val="24"/>
+          <w:szCs w:val="24"/>
+          <w:lang w:val="en-US" w:eastAsia="fr-FR"/>
+        </w:rPr>
+        <w:t xml:space="preserve">You can examine all the top-level, referenced commits at any time using the </w:t>
+      </w:r>
+      <w:r>
+        <w:rPr>
+          <w:rFonts w:ascii="Courier New" w:eastAsia="Times New Roman" w:hAnsi="Courier New" w:cs="Courier New"/>
+          <w:sz w:val="20"/>
+          <w:szCs w:val="20"/>
+          <w:lang w:val="en-US" w:eastAsia="fr-FR"/>
+        </w:rPr>
+        <w:t>branch</w:t>
+      </w:r>
+      <w:r>
+        <w:rPr>
+          <w:rFonts w:ascii="Times New Roman" w:eastAsia="Times New Roman" w:hAnsi="Times New Roman" w:cs="Times New Roman"/>
+          <w:sz w:val="24"/>
+          <w:szCs w:val="24"/>
+          <w:lang w:val="en-US" w:eastAsia="fr-FR"/>
+        </w:rPr>
+        <w:t xml:space="preserve"> command:</w:t>
+      </w:r>
+    </w:p>
+    <w:p>
+      <w:pPr>
+        <w:tabs>
+          <w:tab w:val="left" w:pos="916"/>
+          <w:tab w:val="left" w:pos="1832"/>
+          <w:tab w:val="left" w:pos="2748"/>
+          <w:tab w:val="left" w:pos="3664"/>
+          <w:tab w:val="left" w:pos="4580"/>
+          <w:tab w:val="left" w:pos="5496"/>
+          <w:tab w:val="left" w:pos="6412"/>
+          <w:tab w:val="left" w:pos="7328"/>
+          <w:tab w:val="left" w:pos="8244"/>
+          <w:tab w:val="left" w:pos="9160"/>
+          <w:tab w:val="left" w:pos="10076"/>
+          <w:tab w:val="left" w:pos="10992"/>
+          <w:tab w:val="left" w:pos="11908"/>
+          <w:tab w:val="left" w:pos="12824"/>
+          <w:tab w:val="left" w:pos="13740"/>
+          <w:tab w:val="left" w:pos="14656"/>
+        </w:tabs>
+        <w:spacing w:after="0" w:line="240" w:lineRule="auto"/>
+        <w:rPr>
+          <w:rFonts w:ascii="Courier New" w:eastAsia="Times New Roman" w:hAnsi="Courier New" w:cs="Courier New"/>
+          <w:sz w:val="20"/>
+          <w:szCs w:val="20"/>
+          <w:lang w:val="en-US" w:eastAsia="fr-FR"/>
+        </w:rPr>
+      </w:pPr>
+      <w:r>
+        <w:rPr>
+          <w:rFonts w:ascii="Courier New" w:eastAsia="Times New Roman" w:hAnsi="Courier New" w:cs="Courier New"/>
+          <w:sz w:val="20"/>
+          <w:szCs w:val="20"/>
+          <w:lang w:val="en-US" w:eastAsia="fr-FR"/>
+        </w:rPr>
+        <w:t xml:space="preserve">$ </w:t>
+      </w:r>
+      <w:proofErr w:type="spellStart"/>
+      <w:proofErr w:type="gramStart"/>
+      <w:r>
+        <w:rPr>
+          <w:rFonts w:ascii="Courier New" w:eastAsia="Times New Roman" w:hAnsi="Courier New" w:cs="Courier New"/>
+          <w:sz w:val="20"/>
+          <w:szCs w:val="20"/>
+          <w:lang w:val="en-US" w:eastAsia="fr-FR"/>
+        </w:rPr>
+        <w:t>git</w:t>
+      </w:r>
+      <w:proofErr w:type="spellEnd"/>
+      <w:proofErr w:type="gramEnd"/>
+      <w:r>
+        <w:rPr>
+          <w:rFonts w:ascii="Courier New" w:eastAsia="Times New Roman" w:hAnsi="Courier New" w:cs="Courier New"/>
+          <w:sz w:val="20"/>
+          <w:szCs w:val="20"/>
+          <w:lang w:val="en-US" w:eastAsia="fr-FR"/>
+        </w:rPr>
+        <w:t xml:space="preserve"> branch -v</w:t>
+      </w:r>
+    </w:p>
+    <w:p>
+      <w:pPr>
+        <w:tabs>
+          <w:tab w:val="left" w:pos="916"/>
+          <w:tab w:val="left" w:pos="1832"/>
+          <w:tab w:val="left" w:pos="2748"/>
+          <w:tab w:val="left" w:pos="3664"/>
+          <w:tab w:val="left" w:pos="4580"/>
+          <w:tab w:val="left" w:pos="5496"/>
+          <w:tab w:val="left" w:pos="6412"/>
+          <w:tab w:val="left" w:pos="7328"/>
+          <w:tab w:val="left" w:pos="8244"/>
+          <w:tab w:val="left" w:pos="9160"/>
+          <w:tab w:val="left" w:pos="10076"/>
+          <w:tab w:val="left" w:pos="10992"/>
+          <w:tab w:val="left" w:pos="11908"/>
+          <w:tab w:val="left" w:pos="12824"/>
+          <w:tab w:val="left" w:pos="13740"/>
+          <w:tab w:val="left" w:pos="14656"/>
+        </w:tabs>
+        <w:spacing w:after="0" w:line="240" w:lineRule="auto"/>
+        <w:rPr>
+          <w:rFonts w:ascii="Courier New" w:eastAsia="Times New Roman" w:hAnsi="Courier New" w:cs="Courier New"/>
+          <w:sz w:val="20"/>
+          <w:szCs w:val="20"/>
+          <w:lang w:val="en-US" w:eastAsia="fr-FR"/>
+        </w:rPr>
+      </w:pPr>
+      <w:r>
+        <w:rPr>
+          <w:rFonts w:ascii="Courier New" w:eastAsia="Times New Roman" w:hAnsi="Courier New" w:cs="Courier New"/>
+          <w:sz w:val="20"/>
+          <w:szCs w:val="20"/>
+          <w:lang w:val="en-US" w:eastAsia="fr-FR"/>
+        </w:rPr>
+        <w:t xml:space="preserve">* </w:t>
+      </w:r>
+      <w:proofErr w:type="gramStart"/>
+      <w:r>
+        <w:rPr>
+          <w:rFonts w:ascii="Courier New" w:eastAsia="Times New Roman" w:hAnsi="Courier New" w:cs="Courier New"/>
+          <w:sz w:val="20"/>
+          <w:szCs w:val="20"/>
+          <w:lang w:val="en-US" w:eastAsia="fr-FR"/>
+        </w:rPr>
+        <w:t>master</w:t>
+      </w:r>
+      <w:proofErr w:type="gramEnd"/>
+      <w:r>
+        <w:rPr>
+          <w:rFonts w:ascii="Courier New" w:eastAsia="Times New Roman" w:hAnsi="Courier New" w:cs="Courier New"/>
+          <w:sz w:val="20"/>
+          <w:szCs w:val="20"/>
+          <w:lang w:val="en-US" w:eastAsia="fr-FR"/>
+        </w:rPr>
+        <w:t xml:space="preserve"> 5f1bc85 Initial commit</w:t>
+      </w:r>
+    </w:p>
+    <w:p>
+      <w:pPr>
+        <w:autoSpaceDE w:val="0"/>
+        <w:autoSpaceDN w:val="0"/>
+        <w:adjustRightInd w:val="0"/>
+        <w:spacing w:after="0" w:line="240" w:lineRule="auto"/>
+        <w:jc w:val="both"/>
+        <w:rPr>
+          <w:rFonts w:ascii="Times New Roman" w:hAnsi="Times New Roman" w:cs="Times New Roman"/>
+          <w:sz w:val="24"/>
+          <w:szCs w:val="24"/>
+          <w:lang w:val="en-US"/>
+        </w:rPr>
+      </w:pPr>
+    </w:p>
+    <w:p>
+      <w:pPr>
+        <w:autoSpaceDE w:val="0"/>
+        <w:autoSpaceDN w:val="0"/>
+        <w:adjustRightInd w:val="0"/>
+        <w:spacing w:after="0" w:line="240" w:lineRule="auto"/>
+        <w:jc w:val="both"/>
+        <w:rPr>
+          <w:lang w:val="en-US"/>
+        </w:rPr>
+      </w:pPr>
+      <w:r>
+        <w:rPr>
+          <w:lang w:val="en-US"/>
+        </w:rPr>
+        <w:t>A branch is nothing more than a named reference to a commit. In this way, branches and tags are identical, with the sole exception that tags can have their own descriptions, just like the commits they reference. Branches are just names, but tags are descriptive, well, “tags”.</w:t>
+      </w:r>
+    </w:p>
+    <w:p>
+      <w:pPr>
+        <w:autoSpaceDE w:val="0"/>
+        <w:autoSpaceDN w:val="0"/>
+        <w:adjustRightInd w:val="0"/>
+        <w:spacing w:after="0" w:line="240" w:lineRule="auto"/>
+        <w:jc w:val="both"/>
+        <w:rPr>
+          <w:lang w:val="en-US"/>
+        </w:rPr>
+      </w:pPr>
+    </w:p>
+    <w:p>
+      <w:pPr>
+        <w:spacing w:before="100" w:beforeAutospacing="1" w:after="100" w:afterAutospacing="1" w:line="240" w:lineRule="auto"/>
+        <w:rPr>
+          <w:rFonts w:ascii="Times New Roman" w:eastAsia="Times New Roman" w:hAnsi="Times New Roman" w:cs="Times New Roman"/>
+          <w:sz w:val="24"/>
+          <w:szCs w:val="24"/>
+          <w:lang w:val="en-US" w:eastAsia="fr-FR"/>
+        </w:rPr>
+      </w:pPr>
+      <w:r>
+        <w:rPr>
+          <w:rFonts w:ascii="Times New Roman" w:eastAsia="Times New Roman" w:hAnsi="Times New Roman" w:cs="Times New Roman"/>
+          <w:sz w:val="24"/>
+          <w:szCs w:val="24"/>
+          <w:lang w:val="en-US" w:eastAsia="fr-FR"/>
+        </w:rPr>
+        <w:t>Here’s me being straight up loco and resetting the head of my working tree to a particular commit:</w:t>
+      </w:r>
+    </w:p>
+    <w:p>
+      <w:pPr>
+        <w:tabs>
+          <w:tab w:val="left" w:pos="916"/>
+          <w:tab w:val="left" w:pos="1832"/>
+          <w:tab w:val="left" w:pos="2748"/>
+          <w:tab w:val="left" w:pos="3664"/>
+          <w:tab w:val="left" w:pos="4580"/>
+          <w:tab w:val="left" w:pos="5496"/>
+          <w:tab w:val="left" w:pos="6412"/>
+          <w:tab w:val="left" w:pos="7328"/>
+          <w:tab w:val="left" w:pos="8244"/>
+          <w:tab w:val="left" w:pos="9160"/>
+          <w:tab w:val="left" w:pos="10076"/>
+          <w:tab w:val="left" w:pos="10992"/>
+          <w:tab w:val="left" w:pos="11908"/>
+          <w:tab w:val="left" w:pos="12824"/>
+          <w:tab w:val="left" w:pos="13740"/>
+          <w:tab w:val="left" w:pos="14656"/>
+        </w:tabs>
+        <w:spacing w:after="0" w:line="240" w:lineRule="auto"/>
+        <w:rPr>
+          <w:rFonts w:ascii="Courier New" w:eastAsia="Times New Roman" w:hAnsi="Courier New" w:cs="Courier New"/>
+          <w:sz w:val="20"/>
+          <w:szCs w:val="20"/>
+          <w:lang w:val="en-US" w:eastAsia="fr-FR"/>
+        </w:rPr>
+      </w:pPr>
+      <w:r>
+        <w:rPr>
+          <w:rFonts w:ascii="Courier New" w:eastAsia="Times New Roman" w:hAnsi="Courier New" w:cs="Courier New"/>
+          <w:sz w:val="20"/>
+          <w:szCs w:val="20"/>
+          <w:lang w:val="en-US" w:eastAsia="fr-FR"/>
+        </w:rPr>
+        <w:t xml:space="preserve">$ </w:t>
+      </w:r>
+      <w:proofErr w:type="spellStart"/>
+      <w:proofErr w:type="gramStart"/>
+      <w:r>
+        <w:rPr>
+          <w:rFonts w:ascii="Courier New" w:eastAsia="Times New Roman" w:hAnsi="Courier New" w:cs="Courier New"/>
+          <w:sz w:val="20"/>
+          <w:szCs w:val="20"/>
+          <w:lang w:val="en-US" w:eastAsia="fr-FR"/>
+        </w:rPr>
+        <w:t>git</w:t>
+      </w:r>
+      <w:proofErr w:type="spellEnd"/>
+      <w:proofErr w:type="gramEnd"/>
+      <w:r>
+        <w:rPr>
+          <w:rFonts w:ascii="Courier New" w:eastAsia="Times New Roman" w:hAnsi="Courier New" w:cs="Courier New"/>
+          <w:sz w:val="20"/>
+          <w:szCs w:val="20"/>
+          <w:lang w:val="en-US" w:eastAsia="fr-FR"/>
+        </w:rPr>
+        <w:t xml:space="preserve"> reset --hard 5f1bc85</w:t>
+      </w:r>
+    </w:p>
+    <w:p>
+      <w:pPr>
+        <w:spacing w:before="100" w:beforeAutospacing="1" w:after="100" w:afterAutospacing="1" w:line="240" w:lineRule="auto"/>
+        <w:rPr>
+          <w:rFonts w:ascii="Times New Roman" w:eastAsia="Times New Roman" w:hAnsi="Times New Roman" w:cs="Times New Roman"/>
+          <w:sz w:val="24"/>
+          <w:szCs w:val="24"/>
+          <w:lang w:val="en-US" w:eastAsia="fr-FR"/>
+        </w:rPr>
+      </w:pPr>
+      <w:r>
+        <w:rPr>
+          <w:rFonts w:ascii="Times New Roman" w:eastAsia="Times New Roman" w:hAnsi="Times New Roman" w:cs="Times New Roman"/>
+          <w:sz w:val="24"/>
+          <w:szCs w:val="24"/>
+          <w:lang w:val="en-US" w:eastAsia="fr-FR"/>
+        </w:rPr>
+        <w:t xml:space="preserve">The –hard option says to erase all changes currently in my working tree, whether they’ve been registered for a </w:t>
+      </w:r>
+      <w:proofErr w:type="spellStart"/>
+      <w:r>
+        <w:rPr>
+          <w:rFonts w:ascii="Times New Roman" w:eastAsia="Times New Roman" w:hAnsi="Times New Roman" w:cs="Times New Roman"/>
+          <w:sz w:val="24"/>
+          <w:szCs w:val="24"/>
+          <w:lang w:val="en-US" w:eastAsia="fr-FR"/>
+        </w:rPr>
+        <w:t>checkin</w:t>
+      </w:r>
+      <w:proofErr w:type="spellEnd"/>
+      <w:r>
+        <w:rPr>
+          <w:rFonts w:ascii="Times New Roman" w:eastAsia="Times New Roman" w:hAnsi="Times New Roman" w:cs="Times New Roman"/>
+          <w:sz w:val="24"/>
+          <w:szCs w:val="24"/>
+          <w:lang w:val="en-US" w:eastAsia="fr-FR"/>
+        </w:rPr>
+        <w:t xml:space="preserve"> or not (more will be said about this command later). A safer way to do the same thing is by using </w:t>
+      </w:r>
+      <w:r>
+        <w:rPr>
+          <w:rFonts w:ascii="Courier New" w:eastAsia="Times New Roman" w:hAnsi="Courier New" w:cs="Courier New"/>
+          <w:sz w:val="20"/>
+          <w:szCs w:val="20"/>
+          <w:lang w:val="en-US" w:eastAsia="fr-FR"/>
+        </w:rPr>
+        <w:t>checkout</w:t>
+      </w:r>
+      <w:r>
+        <w:rPr>
+          <w:rFonts w:ascii="Times New Roman" w:eastAsia="Times New Roman" w:hAnsi="Times New Roman" w:cs="Times New Roman"/>
+          <w:sz w:val="24"/>
+          <w:szCs w:val="24"/>
+          <w:lang w:val="en-US" w:eastAsia="fr-FR"/>
+        </w:rPr>
+        <w:t>:</w:t>
+      </w:r>
+    </w:p>
+    <w:p>
+      <w:pPr>
+        <w:tabs>
+          <w:tab w:val="left" w:pos="916"/>
+          <w:tab w:val="left" w:pos="1832"/>
+          <w:tab w:val="left" w:pos="2748"/>
+          <w:tab w:val="left" w:pos="3664"/>
+          <w:tab w:val="left" w:pos="4580"/>
+          <w:tab w:val="left" w:pos="5496"/>
+          <w:tab w:val="left" w:pos="6412"/>
+          <w:tab w:val="left" w:pos="7328"/>
+          <w:tab w:val="left" w:pos="8244"/>
+          <w:tab w:val="left" w:pos="9160"/>
+          <w:tab w:val="left" w:pos="10076"/>
+          <w:tab w:val="left" w:pos="10992"/>
+          <w:tab w:val="left" w:pos="11908"/>
+          <w:tab w:val="left" w:pos="12824"/>
+          <w:tab w:val="left" w:pos="13740"/>
+          <w:tab w:val="left" w:pos="14656"/>
+        </w:tabs>
+        <w:spacing w:after="0" w:line="240" w:lineRule="auto"/>
+        <w:rPr>
+          <w:rFonts w:ascii="Courier New" w:eastAsia="Times New Roman" w:hAnsi="Courier New" w:cs="Courier New"/>
+          <w:sz w:val="20"/>
+          <w:szCs w:val="20"/>
+          <w:lang w:val="en-US" w:eastAsia="fr-FR"/>
+        </w:rPr>
+      </w:pPr>
+      <w:r>
+        <w:rPr>
+          <w:rFonts w:ascii="Courier New" w:eastAsia="Times New Roman" w:hAnsi="Courier New" w:cs="Courier New"/>
+          <w:sz w:val="20"/>
+          <w:szCs w:val="20"/>
+          <w:lang w:val="en-US" w:eastAsia="fr-FR"/>
+        </w:rPr>
+        <w:t xml:space="preserve">$ </w:t>
+      </w:r>
+      <w:proofErr w:type="spellStart"/>
+      <w:proofErr w:type="gramStart"/>
+      <w:r>
+        <w:rPr>
+          <w:rFonts w:ascii="Courier New" w:eastAsia="Times New Roman" w:hAnsi="Courier New" w:cs="Courier New"/>
+          <w:sz w:val="20"/>
+          <w:szCs w:val="20"/>
+          <w:lang w:val="en-US" w:eastAsia="fr-FR"/>
+        </w:rPr>
+        <w:t>git</w:t>
+      </w:r>
+      <w:proofErr w:type="spellEnd"/>
+      <w:proofErr w:type="gramEnd"/>
+      <w:r>
+        <w:rPr>
+          <w:rFonts w:ascii="Courier New" w:eastAsia="Times New Roman" w:hAnsi="Courier New" w:cs="Courier New"/>
+          <w:sz w:val="20"/>
+          <w:szCs w:val="20"/>
+          <w:lang w:val="en-US" w:eastAsia="fr-FR"/>
+        </w:rPr>
+        <w:t xml:space="preserve"> checkout 5f1bc85</w:t>
+      </w:r>
+    </w:p>
+    <w:p>
+      <w:pPr>
+        <w:spacing w:before="100" w:beforeAutospacing="1" w:after="100" w:afterAutospacing="1" w:line="240" w:lineRule="auto"/>
+        <w:rPr>
+          <w:rFonts w:ascii="Times New Roman" w:eastAsia="Times New Roman" w:hAnsi="Times New Roman" w:cs="Times New Roman"/>
+          <w:sz w:val="24"/>
+          <w:szCs w:val="24"/>
+          <w:lang w:val="en-US" w:eastAsia="fr-FR"/>
+        </w:rPr>
+      </w:pPr>
+      <w:r>
+        <w:rPr>
+          <w:rFonts w:ascii="Times New Roman" w:eastAsia="Times New Roman" w:hAnsi="Times New Roman" w:cs="Times New Roman"/>
+          <w:sz w:val="24"/>
+          <w:szCs w:val="24"/>
+          <w:lang w:val="en-US" w:eastAsia="fr-FR"/>
+        </w:rPr>
+        <w:lastRenderedPageBreak/>
+        <w:t xml:space="preserve">The difference here is that changed files in my working tree are preserved. If I pass the </w:t>
+      </w:r>
+      <w:r>
+        <w:rPr>
+          <w:rFonts w:ascii="Courier New" w:eastAsia="Times New Roman" w:hAnsi="Courier New" w:cs="Courier New"/>
+          <w:sz w:val="20"/>
+          <w:szCs w:val="20"/>
+          <w:lang w:val="en-US" w:eastAsia="fr-FR"/>
+        </w:rPr>
+        <w:t>-f</w:t>
+      </w:r>
+      <w:r>
+        <w:rPr>
+          <w:rFonts w:ascii="Times New Roman" w:eastAsia="Times New Roman" w:hAnsi="Times New Roman" w:cs="Times New Roman"/>
+          <w:sz w:val="24"/>
+          <w:szCs w:val="24"/>
+          <w:lang w:val="en-US" w:eastAsia="fr-FR"/>
+        </w:rPr>
+        <w:t xml:space="preserve"> option to </w:t>
+      </w:r>
+      <w:r>
+        <w:rPr>
+          <w:rFonts w:ascii="Courier New" w:eastAsia="Times New Roman" w:hAnsi="Courier New" w:cs="Courier New"/>
+          <w:sz w:val="20"/>
+          <w:szCs w:val="20"/>
+          <w:lang w:val="en-US" w:eastAsia="fr-FR"/>
+        </w:rPr>
+        <w:t>checkout</w:t>
+      </w:r>
+      <w:r>
+        <w:rPr>
+          <w:rFonts w:ascii="Times New Roman" w:eastAsia="Times New Roman" w:hAnsi="Times New Roman" w:cs="Times New Roman"/>
+          <w:sz w:val="24"/>
+          <w:szCs w:val="24"/>
+          <w:lang w:val="en-US" w:eastAsia="fr-FR"/>
+        </w:rPr>
+        <w:t xml:space="preserve">, it acts the same in this case to </w:t>
+      </w:r>
+      <w:r>
+        <w:rPr>
+          <w:rFonts w:ascii="Courier New" w:eastAsia="Times New Roman" w:hAnsi="Courier New" w:cs="Courier New"/>
+          <w:sz w:val="20"/>
+          <w:szCs w:val="20"/>
+          <w:lang w:val="en-US" w:eastAsia="fr-FR"/>
+        </w:rPr>
+        <w:t>reset --hard</w:t>
+      </w:r>
+      <w:r>
+        <w:rPr>
+          <w:rFonts w:ascii="Times New Roman" w:eastAsia="Times New Roman" w:hAnsi="Times New Roman" w:cs="Times New Roman"/>
+          <w:sz w:val="24"/>
+          <w:szCs w:val="24"/>
+          <w:lang w:val="en-US" w:eastAsia="fr-FR"/>
+        </w:rPr>
+        <w:t xml:space="preserve">, except that checkout only ever changes the working tree, whereas </w:t>
+      </w:r>
+      <w:r>
+        <w:rPr>
+          <w:rFonts w:ascii="Courier New" w:eastAsia="Times New Roman" w:hAnsi="Courier New" w:cs="Courier New"/>
+          <w:sz w:val="20"/>
+          <w:szCs w:val="20"/>
+          <w:lang w:val="en-US" w:eastAsia="fr-FR"/>
+        </w:rPr>
+        <w:t>reset --hard</w:t>
+      </w:r>
+      <w:r>
+        <w:rPr>
+          <w:rFonts w:ascii="Times New Roman" w:eastAsia="Times New Roman" w:hAnsi="Times New Roman" w:cs="Times New Roman"/>
+          <w:sz w:val="24"/>
+          <w:szCs w:val="24"/>
+          <w:lang w:val="en-US" w:eastAsia="fr-FR"/>
+        </w:rPr>
+        <w:t xml:space="preserve"> changes the current branch’s HEAD to reference the specified version of the tree.</w:t>
+      </w:r>
+    </w:p>
+    <w:p>
+      <w:pPr>
+        <w:autoSpaceDE w:val="0"/>
+        <w:autoSpaceDN w:val="0"/>
+        <w:adjustRightInd w:val="0"/>
+        <w:spacing w:after="0" w:line="240" w:lineRule="auto"/>
+        <w:jc w:val="both"/>
+        <w:rPr>
+          <w:lang w:val="en-US"/>
+        </w:rPr>
+      </w:pPr>
+    </w:p>
+    <w:p>
+      <w:pPr>
+        <w:autoSpaceDE w:val="0"/>
+        <w:autoSpaceDN w:val="0"/>
+        <w:adjustRightInd w:val="0"/>
+        <w:spacing w:after="0" w:line="240" w:lineRule="auto"/>
+        <w:jc w:val="both"/>
+        <w:rPr>
+          <w:rFonts w:ascii="Times New Roman" w:hAnsi="Times New Roman" w:cs="Times New Roman"/>
+          <w:sz w:val="24"/>
+          <w:szCs w:val="24"/>
+          <w:lang w:val="en-US"/>
+        </w:rPr>
+      </w:pPr>
+      <w:r>
+        <w:rPr>
+          <w:noProof/>
+          <w:lang w:eastAsia="fr-FR"/>
+        </w:rPr>
+        <w:drawing>
+          <wp:inline distT="0" distB="0" distL="0" distR="0">
+            <wp:extent cx="4358005" cy="3163570"/>
+            <wp:effectExtent l="0" t="0" r="4445" b="0"/>
+            <wp:docPr id="28" name="Picture 28" descr="Commits"/>
+            <wp:cNvGraphicFramePr>
+              <a:graphicFrameLocks xmlns:a="http://schemas.openxmlformats.org/drawingml/2006/main" noChangeAspect="1"/>
+            </wp:cNvGraphicFramePr>
+            <a:graphic xmlns:a="http://schemas.openxmlformats.org/drawingml/2006/main">
+              <a:graphicData uri="http://schemas.openxmlformats.org/drawingml/2006/picture">
+                <pic:pic xmlns:pic="http://schemas.openxmlformats.org/drawingml/2006/picture">
+                  <pic:nvPicPr>
+                    <pic:cNvPr id="0" name="Picture 1" descr="Commits"/>
+                    <pic:cNvPicPr>
+                      <a:picLocks noChangeAspect="1" noChangeArrowheads="1"/>
+                    </pic:cNvPicPr>
+                  </pic:nvPicPr>
+                  <pic:blipFill>
+                    <a:blip r:embed="rId33">
+                      <a:extLst>
+                        <a:ext uri="{28A0092B-C50C-407E-A947-70E740481C1C}">
+                          <a14:useLocalDpi xmlns:a14="http://schemas.microsoft.com/office/drawing/2010/main" val="0"/>
+                        </a:ext>
+                      </a:extLst>
+                    </a:blip>
+                    <a:srcRect/>
+                    <a:stretch>
+                      <a:fillRect/>
+                    </a:stretch>
+                  </pic:blipFill>
+                  <pic:spPr bwMode="auto">
+                    <a:xfrm>
+                      <a:off x="0" y="0"/>
+                      <a:ext cx="4358005" cy="3163570"/>
+                    </a:xfrm>
+                    <a:prstGeom prst="rect">
+                      <a:avLst/>
+                    </a:prstGeom>
+                    <a:noFill/>
+                    <a:ln>
+                      <a:noFill/>
+                    </a:ln>
+                  </pic:spPr>
+                </pic:pic>
+              </a:graphicData>
+            </a:graphic>
+          </wp:inline>
+        </w:drawing>
+      </w:r>
+    </w:p>
+    <w:p>
+      <w:pPr>
+        <w:autoSpaceDE w:val="0"/>
+        <w:autoSpaceDN w:val="0"/>
+        <w:adjustRightInd w:val="0"/>
+        <w:spacing w:after="0" w:line="240" w:lineRule="auto"/>
+        <w:jc w:val="both"/>
+        <w:rPr>
+          <w:lang w:val="en-US"/>
+        </w:rPr>
+      </w:pPr>
+      <w:r>
+        <w:rPr>
+          <w:lang w:val="en-US"/>
+        </w:rPr>
+        <w:t xml:space="preserve">Understanding commits is the key to </w:t>
+      </w:r>
+      <w:proofErr w:type="spellStart"/>
+      <w:r>
+        <w:rPr>
+          <w:lang w:val="en-US"/>
+        </w:rPr>
+        <w:t>grokking</w:t>
+      </w:r>
+      <w:proofErr w:type="spellEnd"/>
+      <w:r>
+        <w:rPr>
+          <w:lang w:val="en-US"/>
+        </w:rPr>
+        <w:t xml:space="preserve"> Git.</w:t>
+      </w:r>
+    </w:p>
+    <w:p>
+      <w:pPr>
+        <w:autoSpaceDE w:val="0"/>
+        <w:autoSpaceDN w:val="0"/>
+        <w:adjustRightInd w:val="0"/>
+        <w:spacing w:after="0" w:line="240" w:lineRule="auto"/>
+        <w:jc w:val="both"/>
+        <w:rPr>
+          <w:lang w:val="en-US"/>
+        </w:rPr>
+      </w:pPr>
+    </w:p>
+    <w:p>
+      <w:pPr>
+        <w:autoSpaceDE w:val="0"/>
+        <w:autoSpaceDN w:val="0"/>
+        <w:adjustRightInd w:val="0"/>
+        <w:spacing w:after="0" w:line="240" w:lineRule="auto"/>
+        <w:jc w:val="both"/>
+        <w:rPr>
+          <w:lang w:val="en-US"/>
+        </w:rPr>
+      </w:pPr>
+      <w:r>
+        <w:rPr>
+          <w:lang w:val="en-US"/>
+        </w:rPr>
+        <w:t>If commits are the key, how you name commits is the doorway to mastery. There are many, many ways to name commits, ranges of commits, and even some of the objects held by commits, which are accepted by most of the Git commands. Here’s a summary of some of the more basic usages:</w:t>
+      </w:r>
+    </w:p>
+    <w:p>
+      <w:pPr>
+        <w:autoSpaceDE w:val="0"/>
+        <w:autoSpaceDN w:val="0"/>
+        <w:adjustRightInd w:val="0"/>
+        <w:spacing w:after="0" w:line="240" w:lineRule="auto"/>
+        <w:jc w:val="both"/>
+        <w:rPr>
+          <w:lang w:val="en-US"/>
+        </w:rPr>
+      </w:pPr>
+    </w:p>
+    <w:p>
+      <w:pPr>
+        <w:pStyle w:val="NormalWeb"/>
+        <w:numPr>
+          <w:ilvl w:val="0"/>
+          <w:numId w:val="9"/>
+        </w:numPr>
+        <w:rPr>
+          <w:lang w:val="en-US"/>
+        </w:rPr>
+      </w:pPr>
+      <w:proofErr w:type="spellStart"/>
+      <w:proofErr w:type="gramStart"/>
+      <w:r>
+        <w:rPr>
+          <w:rStyle w:val="Strong"/>
+          <w:lang w:val="en-US"/>
+        </w:rPr>
+        <w:t>branchname</w:t>
+      </w:r>
+      <w:proofErr w:type="spellEnd"/>
+      <w:proofErr w:type="gramEnd"/>
+      <w:r>
+        <w:rPr>
+          <w:lang w:val="en-US"/>
+        </w:rPr>
+        <w:t xml:space="preserve"> — As has been said before, the name of any branch is simply an alias for the most recent commit on that “branch”. This is the same as using the word HEAD whenever that branch is checked out.</w:t>
+      </w:r>
+    </w:p>
+    <w:p>
+      <w:pPr>
+        <w:pStyle w:val="NormalWeb"/>
+        <w:numPr>
+          <w:ilvl w:val="0"/>
+          <w:numId w:val="9"/>
+        </w:numPr>
+        <w:rPr>
+          <w:lang w:val="en-US"/>
+        </w:rPr>
+      </w:pPr>
+      <w:proofErr w:type="spellStart"/>
+      <w:proofErr w:type="gramStart"/>
+      <w:r>
+        <w:rPr>
+          <w:rStyle w:val="Strong"/>
+          <w:lang w:val="en-US"/>
+        </w:rPr>
+        <w:t>tagname</w:t>
+      </w:r>
+      <w:proofErr w:type="spellEnd"/>
+      <w:proofErr w:type="gramEnd"/>
+      <w:r>
+        <w:rPr>
+          <w:lang w:val="en-US"/>
+        </w:rPr>
+        <w:t xml:space="preserve"> — A tag-name alias is identical to a branch alias in terms of naming a commit. The major difference between the two is that tag aliases never change, whereas branch aliases change each time a new commit is checked in to that branch.</w:t>
+      </w:r>
+    </w:p>
+    <w:p>
+      <w:pPr>
+        <w:pStyle w:val="NormalWeb"/>
+        <w:numPr>
+          <w:ilvl w:val="0"/>
+          <w:numId w:val="9"/>
+        </w:numPr>
+        <w:rPr>
+          <w:lang w:val="en-US"/>
+        </w:rPr>
+      </w:pPr>
+      <w:r>
+        <w:rPr>
+          <w:rStyle w:val="Strong"/>
+          <w:lang w:val="en-US"/>
+        </w:rPr>
+        <w:t>HEAD</w:t>
+      </w:r>
+      <w:r>
+        <w:rPr>
+          <w:lang w:val="en-US"/>
+        </w:rPr>
+        <w:t xml:space="preserve"> — </w:t>
+      </w:r>
+      <w:proofErr w:type="gramStart"/>
+      <w:r>
+        <w:rPr>
+          <w:lang w:val="en-US"/>
+        </w:rPr>
+        <w:t>The</w:t>
+      </w:r>
+      <w:proofErr w:type="gramEnd"/>
+      <w:r>
+        <w:rPr>
+          <w:lang w:val="en-US"/>
+        </w:rPr>
+        <w:t xml:space="preserve"> currently checked out commit is always called HEAD. If you check out a specific commit — instead of a branch name — then HEAD refers to that commit only and not to any branch. Note that this case is somewhat special, and is called “using a detached HEAD” (I’m sure there’s a joke to be told here…).</w:t>
+      </w:r>
+    </w:p>
+    <w:p>
+      <w:pPr>
+        <w:pStyle w:val="NormalWeb"/>
+        <w:numPr>
+          <w:ilvl w:val="0"/>
+          <w:numId w:val="9"/>
+        </w:numPr>
+        <w:rPr>
+          <w:lang w:val="en-US"/>
+        </w:rPr>
+      </w:pPr>
+      <w:r>
+        <w:rPr>
+          <w:rStyle w:val="Strong"/>
+          <w:lang w:val="en-US"/>
+        </w:rPr>
+        <w:t>c82a22c39cbc32…</w:t>
+      </w:r>
+      <w:r>
+        <w:rPr>
+          <w:lang w:val="en-US"/>
+        </w:rPr>
+        <w:t xml:space="preserve"> — </w:t>
+      </w:r>
+      <w:proofErr w:type="gramStart"/>
+      <w:r>
+        <w:rPr>
+          <w:lang w:val="en-US"/>
+        </w:rPr>
+        <w:t>A</w:t>
+      </w:r>
+      <w:proofErr w:type="gramEnd"/>
+      <w:r>
+        <w:rPr>
+          <w:lang w:val="en-US"/>
+        </w:rPr>
+        <w:t xml:space="preserve"> commit may always be referenced using its full, 40-character SHA1 hash id. Usually this happens during cut-and-pasting, since there are typically other, more convenient ways to refer to the same commit.</w:t>
+      </w:r>
+    </w:p>
+    <w:p>
+      <w:pPr>
+        <w:pStyle w:val="NormalWeb"/>
+        <w:numPr>
+          <w:ilvl w:val="0"/>
+          <w:numId w:val="9"/>
+        </w:numPr>
+        <w:rPr>
+          <w:lang w:val="en-US"/>
+        </w:rPr>
+      </w:pPr>
+      <w:r>
+        <w:rPr>
+          <w:rStyle w:val="Strong"/>
+          <w:lang w:val="en-US"/>
+        </w:rPr>
+        <w:t>c82a22c</w:t>
+      </w:r>
+      <w:r>
+        <w:rPr>
+          <w:lang w:val="en-US"/>
+        </w:rPr>
+        <w:t xml:space="preserve"> — </w:t>
+      </w:r>
+      <w:proofErr w:type="gramStart"/>
+      <w:r>
+        <w:rPr>
+          <w:lang w:val="en-US"/>
+        </w:rPr>
+        <w:t>You</w:t>
+      </w:r>
+      <w:proofErr w:type="gramEnd"/>
+      <w:r>
+        <w:rPr>
+          <w:lang w:val="en-US"/>
+        </w:rPr>
+        <w:t xml:space="preserve"> only need use as many digits of a hash id as are needed for a unique reference within the repository. Most of the time, six or seven digits is enough.</w:t>
+      </w:r>
+    </w:p>
+    <w:p>
+      <w:pPr>
+        <w:pStyle w:val="NormalWeb"/>
+        <w:numPr>
+          <w:ilvl w:val="0"/>
+          <w:numId w:val="9"/>
+        </w:numPr>
+        <w:rPr>
+          <w:lang w:val="en-US"/>
+        </w:rPr>
+      </w:pPr>
+      <w:proofErr w:type="gramStart"/>
+      <w:r>
+        <w:rPr>
+          <w:rStyle w:val="Strong"/>
+          <w:lang w:val="en-US"/>
+        </w:rPr>
+        <w:t>name</w:t>
+      </w:r>
+      <w:proofErr w:type="gramEnd"/>
+      <w:r>
+        <w:rPr>
+          <w:rStyle w:val="Strong"/>
+          <w:lang w:val="en-US"/>
+        </w:rPr>
+        <w:t>^</w:t>
+      </w:r>
+      <w:r>
+        <w:rPr>
+          <w:lang w:val="en-US"/>
+        </w:rPr>
+        <w:t xml:space="preserve"> — The parent of any commit is referenced using the caret symbol. If a commit has more than one parent, the first is used.</w:t>
+      </w:r>
+    </w:p>
+    <w:p>
+      <w:pPr>
+        <w:pStyle w:val="NormalWeb"/>
+        <w:numPr>
+          <w:ilvl w:val="0"/>
+          <w:numId w:val="9"/>
+        </w:numPr>
+        <w:rPr>
+          <w:lang w:val="en-US"/>
+        </w:rPr>
+      </w:pPr>
+      <w:proofErr w:type="gramStart"/>
+      <w:r>
+        <w:rPr>
+          <w:rStyle w:val="Strong"/>
+          <w:lang w:val="en-US"/>
+        </w:rPr>
+        <w:t>name</w:t>
+      </w:r>
+      <w:proofErr w:type="gramEnd"/>
+      <w:r>
+        <w:rPr>
+          <w:rStyle w:val="Strong"/>
+          <w:lang w:val="en-US"/>
+        </w:rPr>
+        <w:t>^^</w:t>
+      </w:r>
+      <w:r>
+        <w:rPr>
+          <w:lang w:val="en-US"/>
+        </w:rPr>
+        <w:t xml:space="preserve"> — Carets may be applied successively. This alias refers to “the parent of the parent” of the given commit name.</w:t>
+      </w:r>
+    </w:p>
+    <w:p>
+      <w:pPr>
+        <w:pStyle w:val="NormalWeb"/>
+        <w:numPr>
+          <w:ilvl w:val="0"/>
+          <w:numId w:val="9"/>
+        </w:numPr>
+        <w:rPr>
+          <w:lang w:val="en-US"/>
+        </w:rPr>
+      </w:pPr>
+      <w:proofErr w:type="gramStart"/>
+      <w:r>
+        <w:rPr>
+          <w:rStyle w:val="Strong"/>
+          <w:lang w:val="en-US"/>
+        </w:rPr>
+        <w:lastRenderedPageBreak/>
+        <w:t>name^</w:t>
+      </w:r>
+      <w:proofErr w:type="gramEnd"/>
+      <w:r>
+        <w:rPr>
+          <w:rStyle w:val="Strong"/>
+          <w:lang w:val="en-US"/>
+        </w:rPr>
+        <w:t>2</w:t>
+      </w:r>
+      <w:r>
+        <w:rPr>
+          <w:lang w:val="en-US"/>
+        </w:rPr>
+        <w:t xml:space="preserve"> — If a commit has multiple parents (such as a merge commit), you can refer to the </w:t>
+      </w:r>
+      <w:r>
+        <w:rPr>
+          <w:rStyle w:val="Emphasis"/>
+          <w:lang w:val="en-US"/>
+        </w:rPr>
+        <w:t>nth</w:t>
+      </w:r>
+      <w:r>
+        <w:rPr>
+          <w:lang w:val="en-US"/>
+        </w:rPr>
+        <w:t xml:space="preserve"> parent using </w:t>
+      </w:r>
+      <w:proofErr w:type="spellStart"/>
+      <w:r>
+        <w:rPr>
+          <w:rStyle w:val="HTMLCode"/>
+          <w:lang w:val="en-US"/>
+        </w:rPr>
+        <w:t>name^n</w:t>
+      </w:r>
+      <w:proofErr w:type="spellEnd"/>
+      <w:r>
+        <w:rPr>
+          <w:lang w:val="en-US"/>
+        </w:rPr>
+        <w:t>.</w:t>
+      </w:r>
+    </w:p>
+    <w:p>
+      <w:pPr>
+        <w:pStyle w:val="NormalWeb"/>
+        <w:numPr>
+          <w:ilvl w:val="0"/>
+          <w:numId w:val="9"/>
+        </w:numPr>
+      </w:pPr>
+      <w:proofErr w:type="gramStart"/>
+      <w:r>
+        <w:rPr>
+          <w:rStyle w:val="Strong"/>
+          <w:lang w:val="en-US"/>
+        </w:rPr>
+        <w:t>name~</w:t>
+      </w:r>
+      <w:proofErr w:type="gramEnd"/>
+      <w:r>
+        <w:rPr>
+          <w:rStyle w:val="Strong"/>
+          <w:lang w:val="en-US"/>
+        </w:rPr>
+        <w:t>10</w:t>
+      </w:r>
+      <w:r>
+        <w:rPr>
+          <w:lang w:val="en-US"/>
+        </w:rPr>
+        <w:t xml:space="preserve"> — A commit’s </w:t>
+      </w:r>
+      <w:r>
+        <w:rPr>
+          <w:rStyle w:val="Emphasis"/>
+          <w:lang w:val="en-US"/>
+        </w:rPr>
+        <w:t>nth</w:t>
+      </w:r>
+      <w:r>
+        <w:rPr>
+          <w:lang w:val="en-US"/>
+        </w:rPr>
+        <w:t xml:space="preserve"> generation ancestor may be referenced using a tilde (~) followed by the ordinal number. This type of usage is common with </w:t>
+      </w:r>
+      <w:r>
+        <w:rPr>
+          <w:rStyle w:val="HTMLCode"/>
+          <w:lang w:val="en-US"/>
+        </w:rPr>
+        <w:t>rebase -</w:t>
+      </w:r>
+      <w:proofErr w:type="spellStart"/>
+      <w:r>
+        <w:rPr>
+          <w:rStyle w:val="HTMLCode"/>
+          <w:lang w:val="en-US"/>
+        </w:rPr>
+        <w:t>i</w:t>
+      </w:r>
+      <w:proofErr w:type="spellEnd"/>
+      <w:r>
+        <w:rPr>
+          <w:lang w:val="en-US"/>
+        </w:rPr>
+        <w:t xml:space="preserve">, for example, to mean “show me a bunch of recent commits”. </w:t>
+      </w:r>
+      <w:r>
+        <w:t xml:space="preserve">This </w:t>
+      </w:r>
+      <w:proofErr w:type="spellStart"/>
+      <w:r>
+        <w:t>is</w:t>
+      </w:r>
+      <w:proofErr w:type="spellEnd"/>
+      <w:r>
+        <w:t xml:space="preserve"> the </w:t>
+      </w:r>
+      <w:proofErr w:type="spellStart"/>
+      <w:r>
+        <w:t>same</w:t>
+      </w:r>
+      <w:proofErr w:type="spellEnd"/>
+      <w:r>
+        <w:t xml:space="preserve"> as </w:t>
+      </w:r>
+      <w:proofErr w:type="spellStart"/>
+      <w:r>
+        <w:t>name</w:t>
+      </w:r>
+      <w:proofErr w:type="spellEnd"/>
+      <w:r>
+        <w:t>^^^^^^^^^^.</w:t>
+      </w:r>
+    </w:p>
+    <w:p>
+      <w:pPr>
+        <w:pStyle w:val="NormalWeb"/>
+        <w:numPr>
+          <w:ilvl w:val="0"/>
+          <w:numId w:val="9"/>
+        </w:numPr>
+        <w:rPr>
+          <w:lang w:val="en-US"/>
+        </w:rPr>
+      </w:pPr>
+      <w:proofErr w:type="spellStart"/>
+      <w:proofErr w:type="gramStart"/>
+      <w:r>
+        <w:rPr>
+          <w:rStyle w:val="Strong"/>
+          <w:lang w:val="en-US"/>
+        </w:rPr>
+        <w:t>name:</w:t>
+      </w:r>
+      <w:proofErr w:type="gramEnd"/>
+      <w:r>
+        <w:rPr>
+          <w:rStyle w:val="Strong"/>
+          <w:lang w:val="en-US"/>
+        </w:rPr>
+        <w:t>path</w:t>
+      </w:r>
+      <w:proofErr w:type="spellEnd"/>
+      <w:r>
+        <w:rPr>
+          <w:lang w:val="en-US"/>
+        </w:rPr>
+        <w:t xml:space="preserve"> — To reference a certain file within a commit’s content tree, specify that file’s name after a colon. This is helpful with show, or to show the difference between two versions of a committed file:</w:t>
+      </w:r>
+    </w:p>
+    <w:p>
+      <w:pPr>
+        <w:pStyle w:val="HTMLPreformatted"/>
+        <w:rPr>
+          <w:lang w:val="en-US"/>
+        </w:rPr>
+      </w:pPr>
+      <w:r>
+        <w:rPr>
+          <w:lang w:val="en-US"/>
+        </w:rPr>
+        <w:t xml:space="preserve">  </w:t>
+      </w:r>
+      <w:r>
+        <w:rPr>
+          <w:rStyle w:val="nv"/>
+          <w:lang w:val="en-US"/>
+        </w:rPr>
+        <w:t xml:space="preserve">$ </w:t>
+      </w:r>
+      <w:proofErr w:type="spellStart"/>
+      <w:proofErr w:type="gramStart"/>
+      <w:r>
+        <w:rPr>
+          <w:lang w:val="en-US"/>
+        </w:rPr>
+        <w:t>git</w:t>
+      </w:r>
+      <w:proofErr w:type="spellEnd"/>
+      <w:proofErr w:type="gramEnd"/>
+      <w:r>
+        <w:rPr>
+          <w:lang w:val="en-US"/>
+        </w:rPr>
+        <w:t xml:space="preserve"> diff HEAD^1:Makefile HEAD^2:Makefile</w:t>
+      </w:r>
+    </w:p>
+    <w:p>
+      <w:pPr>
+        <w:pStyle w:val="NormalWeb"/>
+        <w:numPr>
+          <w:ilvl w:val="0"/>
+          <w:numId w:val="10"/>
+        </w:numPr>
+        <w:rPr>
+          <w:lang w:val="en-US"/>
+        </w:rPr>
+      </w:pPr>
+      <w:proofErr w:type="gramStart"/>
+      <w:r>
+        <w:rPr>
+          <w:rStyle w:val="Strong"/>
+          <w:lang w:val="en-US"/>
+        </w:rPr>
+        <w:t>name</w:t>
+      </w:r>
+      <w:proofErr w:type="gramEnd"/>
+      <w:r>
+        <w:rPr>
+          <w:rStyle w:val="Strong"/>
+          <w:lang w:val="en-US"/>
+        </w:rPr>
+        <w:t>^{tree}</w:t>
+      </w:r>
+      <w:r>
+        <w:rPr>
+          <w:lang w:val="en-US"/>
+        </w:rPr>
+        <w:t xml:space="preserve"> — You can reference just the tree held by a commit, rather than the commit itself.</w:t>
+      </w:r>
+    </w:p>
+    <w:p>
+      <w:pPr>
+        <w:pStyle w:val="NormalWeb"/>
+        <w:numPr>
+          <w:ilvl w:val="0"/>
+          <w:numId w:val="10"/>
+        </w:numPr>
+        <w:rPr>
+          <w:lang w:val="en-US"/>
+        </w:rPr>
+      </w:pPr>
+      <w:r>
+        <w:rPr>
+          <w:rStyle w:val="Strong"/>
+          <w:lang w:val="en-US"/>
+        </w:rPr>
+        <w:t>name1</w:t>
+      </w:r>
+      <w:proofErr w:type="gramStart"/>
+      <w:r>
+        <w:rPr>
+          <w:rStyle w:val="Strong"/>
+          <w:lang w:val="en-US"/>
+        </w:rPr>
+        <w:t>..</w:t>
+      </w:r>
+      <w:proofErr w:type="gramEnd"/>
+      <w:r>
+        <w:rPr>
+          <w:rStyle w:val="Strong"/>
+          <w:lang w:val="en-US"/>
+        </w:rPr>
+        <w:t>name2</w:t>
+      </w:r>
+      <w:r>
+        <w:rPr>
+          <w:lang w:val="en-US"/>
+        </w:rPr>
+        <w:t xml:space="preserve"> — This and the following aliases indicate </w:t>
+      </w:r>
+      <w:r>
+        <w:rPr>
+          <w:rStyle w:val="Emphasis"/>
+          <w:lang w:val="en-US"/>
+        </w:rPr>
+        <w:t>commit ranges</w:t>
+      </w:r>
+      <w:r>
+        <w:rPr>
+          <w:lang w:val="en-US"/>
+        </w:rPr>
+        <w:t xml:space="preserve">, which are supremely useful with commands like log for seeing what’s happened during a particular span of time. The syntax to the left refers to all the commits reachable from </w:t>
+      </w:r>
+      <w:r>
+        <w:rPr>
+          <w:rStyle w:val="Strong"/>
+          <w:lang w:val="en-US"/>
+        </w:rPr>
+        <w:t>name2</w:t>
+      </w:r>
+      <w:r>
+        <w:rPr>
+          <w:lang w:val="en-US"/>
+        </w:rPr>
+        <w:t xml:space="preserve"> back to, but not including, </w:t>
+      </w:r>
+      <w:r>
+        <w:rPr>
+          <w:rStyle w:val="Strong"/>
+          <w:lang w:val="en-US"/>
+        </w:rPr>
+        <w:t>name1</w:t>
+      </w:r>
+      <w:r>
+        <w:rPr>
+          <w:lang w:val="en-US"/>
+        </w:rPr>
+        <w:t xml:space="preserve">. If either </w:t>
+      </w:r>
+      <w:r>
+        <w:rPr>
+          <w:rStyle w:val="Strong"/>
+          <w:lang w:val="en-US"/>
+        </w:rPr>
+        <w:t>name1</w:t>
+      </w:r>
+      <w:r>
+        <w:rPr>
+          <w:lang w:val="en-US"/>
+        </w:rPr>
+        <w:t xml:space="preserve"> or </w:t>
+      </w:r>
+      <w:r>
+        <w:rPr>
+          <w:rStyle w:val="Strong"/>
+          <w:lang w:val="en-US"/>
+        </w:rPr>
+        <w:t>name2</w:t>
+      </w:r>
+      <w:r>
+        <w:rPr>
+          <w:lang w:val="en-US"/>
+        </w:rPr>
+        <w:t xml:space="preserve"> is omitted, HEAD is used in its place.</w:t>
+      </w:r>
+    </w:p>
+    <w:p>
+      <w:pPr>
+        <w:pStyle w:val="NormalWeb"/>
+        <w:numPr>
+          <w:ilvl w:val="0"/>
+          <w:numId w:val="10"/>
+        </w:numPr>
+        <w:rPr>
+          <w:lang w:val="en-US"/>
+        </w:rPr>
+      </w:pPr>
+      <w:r>
+        <w:rPr>
+          <w:rStyle w:val="Strong"/>
+          <w:lang w:val="en-US"/>
+        </w:rPr>
+        <w:t>name1…name2</w:t>
+      </w:r>
+      <w:r>
+        <w:rPr>
+          <w:lang w:val="en-US"/>
+        </w:rPr>
+        <w:t xml:space="preserve"> — </w:t>
+      </w:r>
+      <w:proofErr w:type="gramStart"/>
+      <w:r>
+        <w:rPr>
+          <w:lang w:val="en-US"/>
+        </w:rPr>
+        <w:t>A</w:t>
+      </w:r>
+      <w:proofErr w:type="gramEnd"/>
+      <w:r>
+        <w:rPr>
+          <w:lang w:val="en-US"/>
+        </w:rPr>
+        <w:t xml:space="preserve"> “triple-dot” range is quite different from the two-dot version above. For commands like log, it refers to all the commits referenced by </w:t>
+      </w:r>
+      <w:r>
+        <w:rPr>
+          <w:rStyle w:val="Strong"/>
+          <w:lang w:val="en-US"/>
+        </w:rPr>
+        <w:t>name1</w:t>
+      </w:r>
+      <w:r>
+        <w:rPr>
+          <w:lang w:val="en-US"/>
+        </w:rPr>
+        <w:t xml:space="preserve"> or </w:t>
+      </w:r>
+      <w:r>
+        <w:rPr>
+          <w:rStyle w:val="Strong"/>
+          <w:lang w:val="en-US"/>
+        </w:rPr>
+        <w:t>name2</w:t>
+      </w:r>
+      <w:r>
+        <w:rPr>
+          <w:lang w:val="en-US"/>
+        </w:rPr>
+        <w:t xml:space="preserve">, but not by both. The result is then a list of all the unique commits in both branches. For commands like </w:t>
+      </w:r>
+      <w:r>
+        <w:rPr>
+          <w:rStyle w:val="HTMLCode"/>
+          <w:lang w:val="en-US"/>
+        </w:rPr>
+        <w:t>diff</w:t>
+      </w:r>
+      <w:r>
+        <w:rPr>
+          <w:lang w:val="en-US"/>
+        </w:rPr>
+        <w:t xml:space="preserve">, the range expressed is between </w:t>
+      </w:r>
+      <w:r>
+        <w:rPr>
+          <w:rStyle w:val="Strong"/>
+          <w:lang w:val="en-US"/>
+        </w:rPr>
+        <w:t>name2</w:t>
+      </w:r>
+      <w:r>
+        <w:rPr>
+          <w:lang w:val="en-US"/>
+        </w:rPr>
+        <w:t xml:space="preserve"> and the common ancestor of </w:t>
+      </w:r>
+      <w:r>
+        <w:rPr>
+          <w:rStyle w:val="Strong"/>
+          <w:lang w:val="en-US"/>
+        </w:rPr>
+        <w:t>name1</w:t>
+      </w:r>
+      <w:r>
+        <w:rPr>
+          <w:lang w:val="en-US"/>
+        </w:rPr>
+        <w:t xml:space="preserve"> and </w:t>
+      </w:r>
+      <w:r>
+        <w:rPr>
+          <w:rStyle w:val="Strong"/>
+          <w:lang w:val="en-US"/>
+        </w:rPr>
+        <w:t>name2</w:t>
+      </w:r>
+      <w:r>
+        <w:rPr>
+          <w:lang w:val="en-US"/>
+        </w:rPr>
+        <w:t xml:space="preserve">. This differs from the </w:t>
+      </w:r>
+      <w:r>
+        <w:rPr>
+          <w:rStyle w:val="HTMLCode"/>
+          <w:lang w:val="en-US"/>
+        </w:rPr>
+        <w:t>log</w:t>
+      </w:r>
+      <w:r>
+        <w:rPr>
+          <w:lang w:val="en-US"/>
+        </w:rPr>
+        <w:t xml:space="preserve"> case in that changes introduced by </w:t>
+      </w:r>
+      <w:r>
+        <w:rPr>
+          <w:rStyle w:val="Strong"/>
+          <w:lang w:val="en-US"/>
+        </w:rPr>
+        <w:t>name1</w:t>
+      </w:r>
+      <w:r>
+        <w:rPr>
+          <w:lang w:val="en-US"/>
+        </w:rPr>
+        <w:t xml:space="preserve"> are not shown.</w:t>
+      </w:r>
+    </w:p>
+    <w:p>
+      <w:pPr>
+        <w:pStyle w:val="NormalWeb"/>
+        <w:numPr>
+          <w:ilvl w:val="0"/>
+          <w:numId w:val="10"/>
+        </w:numPr>
+        <w:rPr>
+          <w:lang w:val="en-US"/>
+        </w:rPr>
+      </w:pPr>
+      <w:proofErr w:type="gramStart"/>
+      <w:r>
+        <w:rPr>
+          <w:rStyle w:val="Strong"/>
+          <w:lang w:val="en-US"/>
+        </w:rPr>
+        <w:t>master</w:t>
+      </w:r>
+      <w:proofErr w:type="gramEnd"/>
+      <w:r>
+        <w:rPr>
+          <w:rStyle w:val="Strong"/>
+          <w:lang w:val="en-US"/>
+        </w:rPr>
+        <w:t>..</w:t>
+      </w:r>
+      <w:r>
+        <w:rPr>
+          <w:lang w:val="en-US"/>
+        </w:rPr>
+        <w:t xml:space="preserve"> — This usage is equivalent to “</w:t>
+      </w:r>
+      <w:proofErr w:type="spellStart"/>
+      <w:r>
+        <w:rPr>
+          <w:rStyle w:val="HTMLCode"/>
+          <w:lang w:val="en-US"/>
+        </w:rPr>
+        <w:t>master</w:t>
+      </w:r>
+      <w:proofErr w:type="gramStart"/>
+      <w:r>
+        <w:rPr>
+          <w:rStyle w:val="HTMLCode"/>
+          <w:lang w:val="en-US"/>
+        </w:rPr>
+        <w:t>..</w:t>
+      </w:r>
+      <w:proofErr w:type="gramEnd"/>
+      <w:r>
+        <w:rPr>
+          <w:rStyle w:val="HTMLCode"/>
+          <w:lang w:val="en-US"/>
+        </w:rPr>
+        <w:t>HEAD</w:t>
+      </w:r>
+      <w:proofErr w:type="spellEnd"/>
+      <w:r>
+        <w:rPr>
+          <w:lang w:val="en-US"/>
+        </w:rPr>
+        <w:t>”. I’m adding it here, even though it’s been implied above, because I use this kind of alias constantly when reviewing changes made to the current branch.</w:t>
+      </w:r>
+    </w:p>
+    <w:p>
+      <w:pPr>
+        <w:pStyle w:val="NormalWeb"/>
+        <w:numPr>
+          <w:ilvl w:val="0"/>
+          <w:numId w:val="10"/>
+        </w:numPr>
+        <w:rPr>
+          <w:lang w:val="en-US"/>
+        </w:rPr>
+      </w:pPr>
+      <w:r>
+        <w:rPr>
+          <w:rStyle w:val="Strong"/>
+          <w:lang w:val="en-US"/>
+        </w:rPr>
+        <w:t>..</w:t>
+      </w:r>
+      <w:proofErr w:type="gramStart"/>
+      <w:r>
+        <w:rPr>
+          <w:rStyle w:val="Strong"/>
+          <w:lang w:val="en-US"/>
+        </w:rPr>
+        <w:t>master</w:t>
+      </w:r>
+      <w:proofErr w:type="gramEnd"/>
+      <w:r>
+        <w:rPr>
+          <w:lang w:val="en-US"/>
+        </w:rPr>
+        <w:t xml:space="preserve"> — This, too, is especially useful after you’ve done a </w:t>
+      </w:r>
+      <w:r>
+        <w:rPr>
+          <w:rStyle w:val="HTMLCode"/>
+          <w:lang w:val="en-US"/>
+        </w:rPr>
+        <w:t>fetch</w:t>
+      </w:r>
+      <w:r>
+        <w:rPr>
+          <w:lang w:val="en-US"/>
+        </w:rPr>
+        <w:t xml:space="preserve"> and you want to see what changes have occurred since your last </w:t>
+      </w:r>
+      <w:r>
+        <w:rPr>
+          <w:rStyle w:val="HTMLCode"/>
+          <w:lang w:val="en-US"/>
+        </w:rPr>
+        <w:t>rebase</w:t>
+      </w:r>
+      <w:r>
+        <w:rPr>
+          <w:lang w:val="en-US"/>
+        </w:rPr>
+        <w:t xml:space="preserve"> or </w:t>
+      </w:r>
+      <w:r>
+        <w:rPr>
+          <w:rStyle w:val="HTMLCode"/>
+          <w:lang w:val="en-US"/>
+        </w:rPr>
+        <w:t>merge</w:t>
+      </w:r>
+      <w:r>
+        <w:rPr>
+          <w:lang w:val="en-US"/>
+        </w:rPr>
+        <w:t>.</w:t>
+      </w:r>
+    </w:p>
+    <w:p>
+      <w:pPr>
+        <w:pStyle w:val="NormalWeb"/>
+        <w:numPr>
+          <w:ilvl w:val="0"/>
+          <w:numId w:val="10"/>
+        </w:numPr>
+        <w:rPr>
+          <w:lang w:val="en-US"/>
+        </w:rPr>
+      </w:pPr>
+      <w:r>
+        <w:rPr>
+          <w:rStyle w:val="Strong"/>
+          <w:lang w:val="en-US"/>
+        </w:rPr>
+        <w:t>–since=“2 weeks ago”</w:t>
+      </w:r>
+      <w:r>
+        <w:rPr>
+          <w:lang w:val="en-US"/>
+        </w:rPr>
+        <w:t xml:space="preserve"> — Refers to all commits since a certain date.</w:t>
+      </w:r>
+    </w:p>
+    <w:p>
+      <w:pPr>
+        <w:pStyle w:val="NormalWeb"/>
+        <w:numPr>
+          <w:ilvl w:val="0"/>
+          <w:numId w:val="10"/>
+        </w:numPr>
+        <w:rPr>
+          <w:lang w:val="en-US"/>
+        </w:rPr>
+      </w:pPr>
+      <w:r>
+        <w:rPr>
+          <w:rStyle w:val="Strong"/>
+          <w:lang w:val="en-US"/>
+        </w:rPr>
+        <w:t>–until=”1 week ago”</w:t>
+      </w:r>
+      <w:r>
+        <w:rPr>
+          <w:lang w:val="en-US"/>
+        </w:rPr>
+        <w:t xml:space="preserve"> — Refers to all commits before a certain date.</w:t>
+      </w:r>
+    </w:p>
+    <w:p>
+      <w:pPr>
+        <w:pStyle w:val="NormalWeb"/>
+        <w:numPr>
+          <w:ilvl w:val="0"/>
+          <w:numId w:val="10"/>
+        </w:numPr>
+        <w:rPr>
+          <w:lang w:val="en-US"/>
+        </w:rPr>
+      </w:pPr>
+      <w:r>
+        <w:rPr>
+          <w:rStyle w:val="Strong"/>
+          <w:lang w:val="en-US"/>
+        </w:rPr>
+        <w:t>–grep=pattern</w:t>
+      </w:r>
+      <w:r>
+        <w:rPr>
+          <w:lang w:val="en-US"/>
+        </w:rPr>
+        <w:t xml:space="preserve"> — Refers to all commits whose commit message matches the regular expression pattern.</w:t>
+      </w:r>
+    </w:p>
+    <w:p>
+      <w:pPr>
+        <w:pStyle w:val="NormalWeb"/>
+        <w:numPr>
+          <w:ilvl w:val="0"/>
+          <w:numId w:val="10"/>
+        </w:numPr>
+        <w:rPr>
+          <w:lang w:val="en-US"/>
+        </w:rPr>
+      </w:pPr>
+      <w:r>
+        <w:rPr>
+          <w:rStyle w:val="Strong"/>
+          <w:lang w:val="en-US"/>
+        </w:rPr>
+        <w:t>–committer=pattern</w:t>
+      </w:r>
+      <w:r>
+        <w:rPr>
+          <w:lang w:val="en-US"/>
+        </w:rPr>
+        <w:t xml:space="preserve"> — Refers to all commits whose committer matches the pattern.</w:t>
+      </w:r>
+    </w:p>
+    <w:p>
+      <w:pPr>
+        <w:pStyle w:val="NormalWeb"/>
+        <w:numPr>
+          <w:ilvl w:val="0"/>
+          <w:numId w:val="10"/>
+        </w:numPr>
+        <w:rPr>
+          <w:lang w:val="en-US"/>
+        </w:rPr>
+      </w:pPr>
+      <w:r>
+        <w:rPr>
+          <w:rStyle w:val="Strong"/>
+          <w:lang w:val="en-US"/>
+        </w:rPr>
+        <w:t>–author=pattern</w:t>
+      </w:r>
+      <w:r>
+        <w:rPr>
+          <w:lang w:val="en-US"/>
+        </w:rPr>
+        <w:t xml:space="preserve"> — Refers to all commits whose author matches the pattern. The author of a commit is the one who created the changes it represents. For local development this is always the same as the committer, but when patches are being sent by e-mail, the author and the committer usually differ.</w:t>
+      </w:r>
+    </w:p>
+    <w:p>
+      <w:pPr>
+        <w:pStyle w:val="NormalWeb"/>
+        <w:numPr>
+          <w:ilvl w:val="0"/>
+          <w:numId w:val="10"/>
+        </w:numPr>
+        <w:rPr>
+          <w:lang w:val="en-US"/>
+        </w:rPr>
+      </w:pPr>
+      <w:r>
+        <w:rPr>
+          <w:rStyle w:val="Strong"/>
+          <w:lang w:val="en-US"/>
+        </w:rPr>
+        <w:t>–</w:t>
+      </w:r>
+      <w:proofErr w:type="gramStart"/>
+      <w:r>
+        <w:rPr>
+          <w:rStyle w:val="Strong"/>
+          <w:lang w:val="en-US"/>
+        </w:rPr>
+        <w:t>no-</w:t>
+      </w:r>
+      <w:proofErr w:type="gramEnd"/>
+      <w:r>
+        <w:rPr>
+          <w:rStyle w:val="Strong"/>
+          <w:lang w:val="en-US"/>
+        </w:rPr>
+        <w:t>merges</w:t>
+      </w:r>
+      <w:r>
+        <w:rPr>
+          <w:lang w:val="en-US"/>
+        </w:rPr>
+        <w:t xml:space="preserve"> — Refers to all commits in the range that have only one parent — that is, it ignores all merge commits.</w:t>
+      </w:r>
+    </w:p>
+    <w:p>
+      <w:pPr>
+        <w:autoSpaceDE w:val="0"/>
+        <w:autoSpaceDN w:val="0"/>
+        <w:adjustRightInd w:val="0"/>
+        <w:spacing w:after="0" w:line="240" w:lineRule="auto"/>
+        <w:jc w:val="both"/>
+        <w:rPr>
+          <w:lang w:val="en-US"/>
+        </w:rPr>
+      </w:pPr>
+      <w:r>
+        <w:rPr>
+          <w:lang w:val="en-US"/>
+        </w:rPr>
+        <w:t>Most of these options can be mixed-and-matched. Here is an example which shows the following log entries: changes made to the current branch (branched from master), by myself, within the last month, which contain the text “foo”:</w:t>
+      </w:r>
+    </w:p>
+    <w:p>
+      <w:pPr>
+        <w:autoSpaceDE w:val="0"/>
+        <w:autoSpaceDN w:val="0"/>
+        <w:adjustRightInd w:val="0"/>
+        <w:spacing w:after="0" w:line="240" w:lineRule="auto"/>
+        <w:jc w:val="both"/>
+        <w:rPr>
+          <w:lang w:val="en-US"/>
+        </w:rPr>
+      </w:pPr>
+    </w:p>
+    <w:p>
+      <w:pPr>
+        <w:tabs>
+          <w:tab w:val="left" w:pos="916"/>
+          <w:tab w:val="left" w:pos="1832"/>
+          <w:tab w:val="left" w:pos="2748"/>
+          <w:tab w:val="left" w:pos="3664"/>
+          <w:tab w:val="left" w:pos="4580"/>
+          <w:tab w:val="left" w:pos="5496"/>
+          <w:tab w:val="left" w:pos="6412"/>
+          <w:tab w:val="left" w:pos="7328"/>
+          <w:tab w:val="left" w:pos="8244"/>
+          <w:tab w:val="left" w:pos="9160"/>
+          <w:tab w:val="left" w:pos="10076"/>
+          <w:tab w:val="left" w:pos="10992"/>
+          <w:tab w:val="left" w:pos="11908"/>
+          <w:tab w:val="left" w:pos="12824"/>
+          <w:tab w:val="left" w:pos="13740"/>
+          <w:tab w:val="left" w:pos="14656"/>
+        </w:tabs>
+        <w:spacing w:after="0" w:line="240" w:lineRule="auto"/>
+        <w:rPr>
+          <w:rFonts w:ascii="Courier New" w:eastAsia="Times New Roman" w:hAnsi="Courier New" w:cs="Courier New"/>
+          <w:sz w:val="20"/>
+          <w:szCs w:val="20"/>
+          <w:lang w:val="en-US" w:eastAsia="fr-FR"/>
+        </w:rPr>
+      </w:pPr>
+      <w:r>
+        <w:rPr>
+          <w:rFonts w:ascii="Courier New" w:eastAsia="Times New Roman" w:hAnsi="Courier New" w:cs="Courier New"/>
+          <w:sz w:val="20"/>
+          <w:szCs w:val="20"/>
+          <w:lang w:val="en-US" w:eastAsia="fr-FR"/>
+        </w:rPr>
+        <w:t xml:space="preserve">$ </w:t>
+      </w:r>
+      <w:proofErr w:type="spellStart"/>
+      <w:proofErr w:type="gramStart"/>
+      <w:r>
+        <w:rPr>
+          <w:rFonts w:ascii="Courier New" w:eastAsia="Times New Roman" w:hAnsi="Courier New" w:cs="Courier New"/>
+          <w:sz w:val="20"/>
+          <w:szCs w:val="20"/>
+          <w:lang w:val="en-US" w:eastAsia="fr-FR"/>
+        </w:rPr>
+        <w:t>git</w:t>
+      </w:r>
+      <w:proofErr w:type="spellEnd"/>
+      <w:proofErr w:type="gramEnd"/>
+      <w:r>
+        <w:rPr>
+          <w:rFonts w:ascii="Courier New" w:eastAsia="Times New Roman" w:hAnsi="Courier New" w:cs="Courier New"/>
+          <w:sz w:val="20"/>
+          <w:szCs w:val="20"/>
+          <w:lang w:val="en-US" w:eastAsia="fr-FR"/>
+        </w:rPr>
+        <w:t xml:space="preserve"> log --grep='foo' --author='</w:t>
+      </w:r>
+      <w:proofErr w:type="spellStart"/>
+      <w:r>
+        <w:rPr>
+          <w:rFonts w:ascii="Courier New" w:eastAsia="Times New Roman" w:hAnsi="Courier New" w:cs="Courier New"/>
+          <w:sz w:val="20"/>
+          <w:szCs w:val="20"/>
+          <w:lang w:val="en-US" w:eastAsia="fr-FR"/>
+        </w:rPr>
+        <w:t>johnw</w:t>
+      </w:r>
+      <w:proofErr w:type="spellEnd"/>
+      <w:r>
+        <w:rPr>
+          <w:rFonts w:ascii="Courier New" w:eastAsia="Times New Roman" w:hAnsi="Courier New" w:cs="Courier New"/>
+          <w:sz w:val="20"/>
+          <w:szCs w:val="20"/>
+          <w:lang w:val="en-US" w:eastAsia="fr-FR"/>
+        </w:rPr>
+        <w:t>' --since="1 month ago" master..</w:t>
+      </w:r>
+    </w:p>
+    <w:p>
+      <w:pPr>
+        <w:autoSpaceDE w:val="0"/>
+        <w:autoSpaceDN w:val="0"/>
+        <w:adjustRightInd w:val="0"/>
+        <w:spacing w:after="0" w:line="240" w:lineRule="auto"/>
+        <w:jc w:val="both"/>
+        <w:rPr>
+          <w:rFonts w:ascii="Times New Roman" w:hAnsi="Times New Roman" w:cs="Times New Roman"/>
+          <w:sz w:val="24"/>
+          <w:szCs w:val="24"/>
+          <w:lang w:val="en-US"/>
+        </w:rPr>
+      </w:pPr>
+    </w:p>
+    <w:p>
+      <w:pPr>
+        <w:pStyle w:val="Heading1"/>
+        <w:rPr>
+          <w:lang w:val="en-US"/>
+        </w:rPr>
+      </w:pPr>
+      <w:r>
+        <w:rPr>
+          <w:lang w:val="en-US"/>
+        </w:rPr>
+        <w:lastRenderedPageBreak/>
+        <w:t>Interactive rebasing</w:t>
+      </w:r>
+    </w:p>
+    <w:p>
+      <w:pPr>
+        <w:pStyle w:val="NormalWeb"/>
+        <w:rPr>
+          <w:lang w:val="en-US"/>
+        </w:rPr>
+      </w:pPr>
+      <w:r>
+        <w:rPr>
+          <w:lang w:val="en-US"/>
+        </w:rPr>
+        <w:t xml:space="preserve">When rebase was run above, it automatically rewrote all the commits from </w:t>
+      </w:r>
+      <w:r>
+        <w:rPr>
+          <w:rStyle w:val="HTMLCode"/>
+          <w:lang w:val="en-US"/>
+        </w:rPr>
+        <w:t>W</w:t>
+      </w:r>
+      <w:r>
+        <w:rPr>
+          <w:lang w:val="en-US"/>
+        </w:rPr>
+        <w:t xml:space="preserve"> to </w:t>
+      </w:r>
+      <w:r>
+        <w:rPr>
+          <w:rStyle w:val="HTMLCode"/>
+          <w:lang w:val="en-US"/>
+        </w:rPr>
+        <w:t>Z</w:t>
+      </w:r>
+      <w:r>
+        <w:rPr>
+          <w:lang w:val="en-US"/>
+        </w:rPr>
+        <w:t xml:space="preserve"> in order to rebase the </w:t>
+      </w:r>
+      <w:r>
+        <w:rPr>
+          <w:rStyle w:val="HTMLCode"/>
+          <w:lang w:val="en-US"/>
+        </w:rPr>
+        <w:t>Z</w:t>
+      </w:r>
+      <w:r>
+        <w:rPr>
+          <w:lang w:val="en-US"/>
+        </w:rPr>
+        <w:t xml:space="preserve"> branch onto the </w:t>
+      </w:r>
+      <w:r>
+        <w:rPr>
+          <w:rStyle w:val="HTMLCode"/>
+          <w:lang w:val="en-US"/>
+        </w:rPr>
+        <w:t>D</w:t>
+      </w:r>
+      <w:r>
+        <w:rPr>
+          <w:lang w:val="en-US"/>
+        </w:rPr>
+        <w:t xml:space="preserve"> commit (i.e., the head commit of the </w:t>
+      </w:r>
+      <w:r>
+        <w:rPr>
+          <w:rStyle w:val="HTMLCode"/>
+          <w:lang w:val="en-US"/>
+        </w:rPr>
+        <w:t>D</w:t>
+      </w:r>
+      <w:r>
+        <w:rPr>
+          <w:lang w:val="en-US"/>
+        </w:rPr>
+        <w:t xml:space="preserve"> branch). You can, however, take complete control over how this rewriting is done. If you supply the </w:t>
+      </w:r>
+      <w:r>
+        <w:rPr>
+          <w:rStyle w:val="HTMLCode"/>
+          <w:lang w:val="en-US"/>
+        </w:rPr>
+        <w:t>-</w:t>
+      </w:r>
+      <w:proofErr w:type="spellStart"/>
+      <w:r>
+        <w:rPr>
+          <w:rStyle w:val="HTMLCode"/>
+          <w:lang w:val="en-US"/>
+        </w:rPr>
+        <w:t>i</w:t>
+      </w:r>
+      <w:proofErr w:type="spellEnd"/>
+      <w:r>
+        <w:rPr>
+          <w:lang w:val="en-US"/>
+        </w:rPr>
+        <w:t xml:space="preserve"> option to </w:t>
+      </w:r>
+      <w:r>
+        <w:rPr>
+          <w:rStyle w:val="HTMLCode"/>
+          <w:lang w:val="en-US"/>
+        </w:rPr>
+        <w:t>rebase</w:t>
+      </w:r>
+      <w:r>
+        <w:rPr>
+          <w:lang w:val="en-US"/>
+        </w:rPr>
+        <w:t xml:space="preserve">, it will pop you into an editing buffer where you can choose what should be done for every commit in the local </w:t>
+      </w:r>
+      <w:r>
+        <w:rPr>
+          <w:rStyle w:val="HTMLCode"/>
+          <w:lang w:val="en-US"/>
+        </w:rPr>
+        <w:t>Z</w:t>
+      </w:r>
+      <w:r>
+        <w:rPr>
+          <w:lang w:val="en-US"/>
+        </w:rPr>
+        <w:t xml:space="preserve"> branch:</w:t>
+      </w:r>
+    </w:p>
+    <w:p>
+      <w:pPr>
+        <w:pStyle w:val="Heading1"/>
+        <w:rPr>
+          <w:lang w:val="en-US"/>
+        </w:rPr>
+      </w:pPr>
+      <w:r>
+        <w:rPr>
+          <w:lang w:val="en-US"/>
+        </w:rPr>
+        <w:t>The Index: Meet the middle man</w:t>
+      </w:r>
+    </w:p>
+    <w:p>
+      <w:pPr>
+        <w:autoSpaceDE w:val="0"/>
+        <w:autoSpaceDN w:val="0"/>
+        <w:adjustRightInd w:val="0"/>
+        <w:spacing w:after="0" w:line="240" w:lineRule="auto"/>
+        <w:jc w:val="both"/>
+        <w:rPr>
+          <w:lang w:val="en-US"/>
+        </w:rPr>
+      </w:pPr>
+      <w:r>
+        <w:rPr>
+          <w:lang w:val="en-US"/>
+        </w:rPr>
+        <w:t>Between your data files, which are stored on the filesystem, and your Git blobs, which are stored in the repository, there stands a somewhat strange entity: the Git index.</w:t>
+      </w:r>
+    </w:p>
+    <w:p>
+      <w:pPr>
+        <w:autoSpaceDE w:val="0"/>
+        <w:autoSpaceDN w:val="0"/>
+        <w:adjustRightInd w:val="0"/>
+        <w:spacing w:after="0" w:line="240" w:lineRule="auto"/>
+        <w:jc w:val="both"/>
+        <w:rPr>
+          <w:lang w:val="en-US"/>
+        </w:rPr>
+      </w:pPr>
+    </w:p>
+    <w:p>
+      <w:pPr>
+        <w:autoSpaceDE w:val="0"/>
+        <w:autoSpaceDN w:val="0"/>
+        <w:adjustRightInd w:val="0"/>
+        <w:spacing w:after="0" w:line="240" w:lineRule="auto"/>
+        <w:jc w:val="both"/>
+        <w:rPr>
+          <w:lang w:val="en-US"/>
+        </w:rPr>
+      </w:pPr>
+      <w:r>
+        <w:rPr>
+          <w:lang w:val="en-US"/>
+        </w:rPr>
+        <w:t xml:space="preserve">The index is really just a staging area for your next commit, and there’s a good reason why it exists: it supports a model of development that may be foreign to users of CVS or Subversion, but which is all too familiar to </w:t>
+      </w:r>
+      <w:proofErr w:type="spellStart"/>
+      <w:r>
+        <w:rPr>
+          <w:lang w:val="en-US"/>
+        </w:rPr>
+        <w:t>Darcs</w:t>
+      </w:r>
+      <w:proofErr w:type="spellEnd"/>
+      <w:r>
+        <w:rPr>
+          <w:lang w:val="en-US"/>
+        </w:rPr>
+        <w:t xml:space="preserve"> users: the ability to build up your next commit in stages.</w:t>
+      </w:r>
+    </w:p>
+    <w:p>
+      <w:pPr>
+        <w:autoSpaceDE w:val="0"/>
+        <w:autoSpaceDN w:val="0"/>
+        <w:adjustRightInd w:val="0"/>
+        <w:spacing w:after="0" w:line="240" w:lineRule="auto"/>
+        <w:jc w:val="both"/>
+        <w:rPr>
+          <w:lang w:val="en-US"/>
+        </w:rPr>
+      </w:pPr>
+    </w:p>
+    <w:p>
+      <w:pPr>
+        <w:autoSpaceDE w:val="0"/>
+        <w:autoSpaceDN w:val="0"/>
+        <w:adjustRightInd w:val="0"/>
+        <w:spacing w:after="0" w:line="240" w:lineRule="auto"/>
+        <w:jc w:val="center"/>
+        <w:rPr>
+          <w:rFonts w:ascii="Times New Roman" w:hAnsi="Times New Roman" w:cs="Times New Roman"/>
+          <w:sz w:val="24"/>
+          <w:szCs w:val="24"/>
+          <w:lang w:val="en-US"/>
+        </w:rPr>
+      </w:pPr>
+      <w:r>
+        <w:rPr>
+          <w:noProof/>
+          <w:lang w:eastAsia="fr-FR"/>
+        </w:rPr>
+        <w:drawing>
+          <wp:inline distT="0" distB="0" distL="0" distR="0">
+            <wp:extent cx="3945890" cy="3188335"/>
+            <wp:effectExtent l="0" t="0" r="0" b="0"/>
+            <wp:docPr id="29" name="Picture 29" descr="The Index"/>
+            <wp:cNvGraphicFramePr>
+              <a:graphicFrameLocks xmlns:a="http://schemas.openxmlformats.org/drawingml/2006/main" noChangeAspect="1"/>
+            </wp:cNvGraphicFramePr>
+            <a:graphic xmlns:a="http://schemas.openxmlformats.org/drawingml/2006/main">
+              <a:graphicData uri="http://schemas.openxmlformats.org/drawingml/2006/picture">
+                <pic:pic xmlns:pic="http://schemas.openxmlformats.org/drawingml/2006/picture">
+                  <pic:nvPicPr>
+                    <pic:cNvPr id="0" name="Picture 3" descr="The Index"/>
+                    <pic:cNvPicPr>
+                      <a:picLocks noChangeAspect="1" noChangeArrowheads="1"/>
+                    </pic:cNvPicPr>
+                  </pic:nvPicPr>
+                  <pic:blipFill>
+                    <a:blip r:embed="rId34">
+                      <a:extLst>
+                        <a:ext uri="{28A0092B-C50C-407E-A947-70E740481C1C}">
+                          <a14:useLocalDpi xmlns:a14="http://schemas.microsoft.com/office/drawing/2010/main" val="0"/>
+                        </a:ext>
+                      </a:extLst>
+                    </a:blip>
+                    <a:srcRect/>
+                    <a:stretch>
+                      <a:fillRect/>
+                    </a:stretch>
+                  </pic:blipFill>
+                  <pic:spPr bwMode="auto">
+                    <a:xfrm>
+                      <a:off x="0" y="0"/>
+                      <a:ext cx="3945890" cy="3188335"/>
+                    </a:xfrm>
+                    <a:prstGeom prst="rect">
+                      <a:avLst/>
+                    </a:prstGeom>
+                    <a:noFill/>
+                    <a:ln>
+                      <a:noFill/>
+                    </a:ln>
+                  </pic:spPr>
+                </pic:pic>
+              </a:graphicData>
+            </a:graphic>
+          </wp:inline>
+        </w:drawing>
+      </w:r>
+    </w:p>
+    <w:p>
+      <w:pPr>
+        <w:autoSpaceDE w:val="0"/>
+        <w:autoSpaceDN w:val="0"/>
+        <w:adjustRightInd w:val="0"/>
+        <w:spacing w:after="0" w:line="240" w:lineRule="auto"/>
+        <w:jc w:val="both"/>
+        <w:rPr>
+          <w:lang w:val="en-US"/>
+        </w:rPr>
+      </w:pPr>
+      <w:r>
+        <w:rPr>
+          <w:lang w:val="en-US"/>
+        </w:rPr>
+        <w:t>This gives you an extra layer of control over what’s going to happen, by allowing you to stage those changes in advance.</w:t>
+      </w:r>
+    </w:p>
+    <w:p>
+      <w:pPr>
+        <w:autoSpaceDE w:val="0"/>
+        <w:autoSpaceDN w:val="0"/>
+        <w:adjustRightInd w:val="0"/>
+        <w:spacing w:after="0" w:line="240" w:lineRule="auto"/>
+        <w:jc w:val="both"/>
+        <w:rPr>
+          <w:lang w:val="en-US"/>
+        </w:rPr>
+      </w:pPr>
+    </w:p>
+    <w:p>
+      <w:pPr>
+        <w:pStyle w:val="Heading1"/>
+        <w:rPr>
+          <w:lang w:val="en-US"/>
+        </w:rPr>
+      </w:pPr>
+      <w:r>
+        <w:rPr>
+          <w:lang w:val="en-US"/>
+        </w:rPr>
+        <w:t>To reset, or not to reset</w:t>
+      </w:r>
+    </w:p>
+    <w:p>
+      <w:pPr>
+        <w:pStyle w:val="NormalWeb"/>
+        <w:rPr>
+          <w:lang w:val="en-US"/>
+        </w:rPr>
+      </w:pPr>
+      <w:r>
+        <w:rPr>
+          <w:lang w:val="en-US"/>
+        </w:rPr>
+        <w:t xml:space="preserve">One of the more difficult commands to master in Git is </w:t>
+      </w:r>
+      <w:r>
+        <w:rPr>
+          <w:rStyle w:val="HTMLCode"/>
+          <w:lang w:val="en-US"/>
+        </w:rPr>
+        <w:t>reset</w:t>
+      </w:r>
+      <w:r>
+        <w:rPr>
+          <w:lang w:val="en-US"/>
+        </w:rPr>
+        <w:t>, which seems to bite people more often than other commands. Which is understandable, giving that it has the potential to change both your working tree and your current HEAD reference. So I thought a quick review of this command would be useful.</w:t>
+      </w:r>
+    </w:p>
+    <w:p>
+      <w:pPr>
+        <w:pStyle w:val="NormalWeb"/>
+        <w:rPr>
+          <w:lang w:val="en-US"/>
+        </w:rPr>
+      </w:pPr>
+      <w:r>
+        <w:rPr>
+          <w:lang w:val="en-US"/>
+        </w:rPr>
+        <w:t xml:space="preserve">Basically, </w:t>
+      </w:r>
+      <w:r>
+        <w:rPr>
+          <w:rStyle w:val="HTMLCode"/>
+          <w:lang w:val="en-US"/>
+        </w:rPr>
+        <w:t>reset</w:t>
+      </w:r>
+      <w:r>
+        <w:rPr>
+          <w:lang w:val="en-US"/>
+        </w:rPr>
+        <w:t xml:space="preserve"> is a reference editor, an index editor, and a working tree editor. This is partly what makes it so confusing, because it’s capable of doing so many jobs. Let’s examine the difference between these three modes, and how they fit into the Git commit model.</w:t>
+      </w:r>
+    </w:p>
+    <w:p>
+      <w:pPr>
+        <w:pStyle w:val="Heading1"/>
+        <w:rPr>
+          <w:lang w:val="en-US"/>
+        </w:rPr>
+      </w:pPr>
+      <w:r>
+        <w:rPr>
+          <w:lang w:val="en-US"/>
+        </w:rPr>
+        <w:lastRenderedPageBreak/>
+        <w:t>Doing a mixed reset</w:t>
+      </w:r>
+    </w:p>
+    <w:p>
+      <w:pPr>
+        <w:pStyle w:val="NormalWeb"/>
+        <w:rPr>
+          <w:lang w:val="en-US"/>
+        </w:rPr>
+      </w:pPr>
+      <w:r>
+        <w:rPr>
+          <w:lang w:val="en-US"/>
+        </w:rPr>
+        <w:t xml:space="preserve">If you use the </w:t>
+      </w:r>
+      <w:r>
+        <w:rPr>
+          <w:rStyle w:val="HTMLCode"/>
+          <w:lang w:val="en-US"/>
+        </w:rPr>
+        <w:t>--mixed</w:t>
+      </w:r>
+      <w:r>
+        <w:rPr>
+          <w:lang w:val="en-US"/>
+        </w:rPr>
+        <w:t xml:space="preserve"> option (or no option at all, as this is the default), reset will revert parts of your index along with your HEAD reference to match the given commit. The main difference from </w:t>
+      </w:r>
+      <w:r>
+        <w:rPr>
+          <w:rStyle w:val="HTMLCode"/>
+          <w:lang w:val="en-US"/>
+        </w:rPr>
+        <w:t>--soft</w:t>
+      </w:r>
+      <w:r>
+        <w:rPr>
+          <w:lang w:val="en-US"/>
+        </w:rPr>
+        <w:t xml:space="preserve"> is that </w:t>
+      </w:r>
+      <w:r>
+        <w:rPr>
+          <w:rStyle w:val="HTMLCode"/>
+          <w:lang w:val="en-US"/>
+        </w:rPr>
+        <w:t>--soft</w:t>
+      </w:r>
+      <w:r>
+        <w:rPr>
+          <w:lang w:val="en-US"/>
+        </w:rPr>
+        <w:t xml:space="preserve"> only changes the meaning of HEAD and doesn’t touch the index.</w:t>
+      </w:r>
+    </w:p>
+    <w:p>
+      <w:pPr>
+        <w:pStyle w:val="Heading1"/>
+        <w:rPr>
+          <w:lang w:val="en-US"/>
+        </w:rPr>
+      </w:pPr>
+      <w:r>
+        <w:rPr>
+          <w:lang w:val="en-US"/>
+        </w:rPr>
+        <w:t>Doing a soft reset</w:t>
+      </w:r>
+    </w:p>
+    <w:p>
+      <w:pPr>
+        <w:pStyle w:val="NormalWeb"/>
+        <w:rPr>
+          <w:lang w:val="en-US"/>
+        </w:rPr>
+      </w:pPr>
+      <w:r>
+        <w:rPr>
+          <w:lang w:val="en-US"/>
+        </w:rPr>
+        <w:t xml:space="preserve">If you use the </w:t>
+      </w:r>
+      <w:r>
+        <w:rPr>
+          <w:rStyle w:val="HTMLCode"/>
+          <w:lang w:val="en-US"/>
+        </w:rPr>
+        <w:t>--soft</w:t>
+      </w:r>
+      <w:r>
+        <w:rPr>
+          <w:lang w:val="en-US"/>
+        </w:rPr>
+        <w:t xml:space="preserve"> option to </w:t>
+      </w:r>
+      <w:r>
+        <w:rPr>
+          <w:rStyle w:val="HTMLCode"/>
+          <w:lang w:val="en-US"/>
+        </w:rPr>
+        <w:t>reset</w:t>
+      </w:r>
+      <w:r>
+        <w:rPr>
+          <w:lang w:val="en-US"/>
+        </w:rPr>
+        <w:t>, this is the same as simply changing your HEAD reference to a different commit. Your working tree changes are left untouched. This means the following two commands are equivalent:</w:t>
+      </w:r>
+    </w:p>
+    <w:p>
+      <w:pPr>
+        <w:pStyle w:val="HTMLPreformatted"/>
+        <w:rPr>
+          <w:lang w:val="en-US"/>
+        </w:rPr>
+      </w:pPr>
+      <w:r>
+        <w:rPr>
+          <w:rStyle w:val="gp"/>
+          <w:rFonts w:eastAsiaTheme="majorEastAsia"/>
+          <w:lang w:val="en-US"/>
+        </w:rPr>
+        <w:t xml:space="preserve">$ </w:t>
+      </w:r>
+      <w:proofErr w:type="spellStart"/>
+      <w:proofErr w:type="gramStart"/>
+      <w:r>
+        <w:rPr>
+          <w:lang w:val="en-US"/>
+        </w:rPr>
+        <w:t>git</w:t>
+      </w:r>
+      <w:proofErr w:type="spellEnd"/>
+      <w:proofErr w:type="gramEnd"/>
+      <w:r>
+        <w:rPr>
+          <w:lang w:val="en-US"/>
+        </w:rPr>
+        <w:t xml:space="preserve"> reset --soft HEAD^     </w:t>
+      </w:r>
+      <w:r>
+        <w:rPr>
+          <w:rStyle w:val="c"/>
+          <w:lang w:val="en-US"/>
+        </w:rPr>
+        <w:t># backup HEAD to its parent,</w:t>
+      </w:r>
+    </w:p>
+    <w:p>
+      <w:pPr>
+        <w:pStyle w:val="HTMLPreformatted"/>
+        <w:rPr>
+          <w:lang w:val="en-US"/>
+        </w:rPr>
+      </w:pPr>
+      <w:r>
+        <w:rPr>
+          <w:lang w:val="en-US"/>
+        </w:rPr>
+        <w:t xml:space="preserve">                             </w:t>
+      </w:r>
+      <w:r>
+        <w:rPr>
+          <w:rStyle w:val="c"/>
+          <w:lang w:val="en-US"/>
+        </w:rPr>
+        <w:t># effectively ignoring the last commit</w:t>
+      </w:r>
+    </w:p>
+    <w:p>
+      <w:pPr>
+        <w:pStyle w:val="HTMLPreformatted"/>
+        <w:rPr>
+          <w:lang w:val="en-US"/>
+        </w:rPr>
+      </w:pPr>
+      <w:r>
+        <w:rPr>
+          <w:rStyle w:val="gp"/>
+          <w:rFonts w:eastAsiaTheme="majorEastAsia"/>
+          <w:lang w:val="en-US"/>
+        </w:rPr>
+        <w:t xml:space="preserve">$ </w:t>
+      </w:r>
+      <w:proofErr w:type="spellStart"/>
+      <w:proofErr w:type="gramStart"/>
+      <w:r>
+        <w:rPr>
+          <w:lang w:val="en-US"/>
+        </w:rPr>
+        <w:t>git</w:t>
+      </w:r>
+      <w:proofErr w:type="spellEnd"/>
+      <w:proofErr w:type="gramEnd"/>
+      <w:r>
+        <w:rPr>
+          <w:lang w:val="en-US"/>
+        </w:rPr>
+        <w:t xml:space="preserve"> update-ref HEAD </w:t>
+      </w:r>
+      <w:proofErr w:type="spellStart"/>
+      <w:r>
+        <w:rPr>
+          <w:lang w:val="en-US"/>
+        </w:rPr>
+        <w:t>HEAD</w:t>
+      </w:r>
+      <w:proofErr w:type="spellEnd"/>
+      <w:r>
+        <w:rPr>
+          <w:lang w:val="en-US"/>
+        </w:rPr>
+        <w:t xml:space="preserve">^  </w:t>
+      </w:r>
+      <w:r>
+        <w:rPr>
+          <w:rStyle w:val="c"/>
+          <w:lang w:val="en-US"/>
+        </w:rPr>
+        <w:t># does the same thing, albeit manually</w:t>
+      </w:r>
+    </w:p>
+    <w:p>
+      <w:pPr>
+        <w:autoSpaceDE w:val="0"/>
+        <w:autoSpaceDN w:val="0"/>
+        <w:adjustRightInd w:val="0"/>
+        <w:spacing w:after="0" w:line="240" w:lineRule="auto"/>
+        <w:jc w:val="both"/>
+        <w:rPr>
+          <w:rFonts w:ascii="Times New Roman" w:hAnsi="Times New Roman" w:cs="Times New Roman"/>
+          <w:sz w:val="24"/>
+          <w:szCs w:val="24"/>
+          <w:lang w:val="en-US"/>
+        </w:rPr>
+      </w:pPr>
+    </w:p>
+    <w:p>
+      <w:pPr>
+        <w:autoSpaceDE w:val="0"/>
+        <w:autoSpaceDN w:val="0"/>
+        <w:adjustRightInd w:val="0"/>
+        <w:spacing w:after="0" w:line="240" w:lineRule="auto"/>
+        <w:jc w:val="both"/>
+        <w:rPr>
+          <w:rFonts w:ascii="Times New Roman" w:hAnsi="Times New Roman" w:cs="Times New Roman"/>
+          <w:sz w:val="24"/>
+          <w:szCs w:val="24"/>
+          <w:lang w:val="en-US"/>
+        </w:rPr>
+      </w:pPr>
+      <w:r>
+        <w:rPr>
+          <w:lang w:val="en-US"/>
+        </w:rPr>
+        <w:t>I</w:t>
+      </w:r>
+      <w:r>
+        <w:rPr>
+          <w:lang w:val="en-US"/>
+        </w:rPr>
+        <w:t xml:space="preserve">n both cases, your working tree now sits on top of an older HEAD, so you should see more changes if you run </w:t>
+      </w:r>
+      <w:r>
+        <w:rPr>
+          <w:rStyle w:val="HTMLCode"/>
+          <w:rFonts w:eastAsiaTheme="minorHAnsi"/>
+          <w:lang w:val="en-US"/>
+        </w:rPr>
+        <w:t>status</w:t>
+      </w:r>
+      <w:r>
+        <w:rPr>
+          <w:lang w:val="en-US"/>
+        </w:rPr>
+        <w:t>. It’s not that your files have been changed, simply that they are now being compared against an older version.</w:t>
+      </w:r>
+      <w:r>
+        <w:rPr>
+          <w:lang w:val="en-US"/>
+        </w:rPr>
+        <w:t xml:space="preserve"> </w:t>
+      </w:r>
+      <w:r>
+        <w:rPr>
+          <w:lang w:val="en-US"/>
+        </w:rPr>
+        <w:t xml:space="preserve">It can give you a chance to create a new commit in place of the old one. In fact, if the commit you want to change is the most recent one checked in, you can use </w:t>
+      </w:r>
+      <w:r>
+        <w:rPr>
+          <w:rStyle w:val="HTMLCode"/>
+          <w:rFonts w:eastAsiaTheme="minorHAnsi"/>
+          <w:lang w:val="en-US"/>
+        </w:rPr>
+        <w:t>commit --amend</w:t>
+      </w:r>
+      <w:r>
+        <w:rPr>
+          <w:lang w:val="en-US"/>
+        </w:rPr>
+        <w:t xml:space="preserve"> to add your latest changes to the last commit as if you’d done them together.</w:t>
+      </w:r>
+      <w:bookmarkStart w:id="0" w:name="_GoBack"/>
+      <w:bookmarkEnd w:id="0"/>
     </w:p>
     <w:sectPr>
       <w:pgSz w:w="11906" w:h="16838"/>
@@ -23073,6 +27816,155 @@
     </w:lvl>
   </w:abstractNum>
   <w:abstractNum w:abstractNumId="2" w15:restartNumberingAfterBreak="0">
+    <w:nsid w:val="17CC15E4"/>
+    <w:multiLevelType w:val="multilevel"/>
+    <w:tmpl w:val="2758BF04"/>
+    <w:lvl w:ilvl="0">
+      <w:start w:val="1"/>
+      <w:numFmt w:val="bullet"/>
+      <w:lvlText w:val=""/>
+      <w:lvlJc w:val="left"/>
+      <w:pPr>
+        <w:tabs>
+          <w:tab w:val="num" w:pos="720"/>
+        </w:tabs>
+        <w:ind w:left="720" w:hanging="360"/>
+      </w:pPr>
+      <w:rPr>
+        <w:rFonts w:ascii="Symbol" w:hAnsi="Symbol" w:hint="default"/>
+        <w:sz w:val="20"/>
+      </w:rPr>
+    </w:lvl>
+    <w:lvl w:ilvl="1" w:tentative="1">
+      <w:start w:val="1"/>
+      <w:numFmt w:val="bullet"/>
+      <w:lvlText w:val="o"/>
+      <w:lvlJc w:val="left"/>
+      <w:pPr>
+        <w:tabs>
+          <w:tab w:val="num" w:pos="1440"/>
+        </w:tabs>
+        <w:ind w:left="1440" w:hanging="360"/>
+      </w:pPr>
+      <w:rPr>
+        <w:rFonts w:ascii="Courier New" w:hAnsi="Courier New" w:hint="default"/>
+        <w:sz w:val="20"/>
+      </w:rPr>
+    </w:lvl>
+    <w:lvl w:ilvl="2" w:tentative="1">
+      <w:start w:val="1"/>
+      <w:numFmt w:val="bullet"/>
+      <w:lvlText w:val=""/>
+      <w:lvlJc w:val="left"/>
+      <w:pPr>
+        <w:tabs>
+          <w:tab w:val="num" w:pos="2160"/>
+        </w:tabs>
+        <w:ind w:left="2160" w:hanging="360"/>
+      </w:pPr>
+      <w:rPr>
+        <w:rFonts w:ascii="Wingdings" w:hAnsi="Wingdings" w:hint="default"/>
+        <w:sz w:val="20"/>
+      </w:rPr>
+    </w:lvl>
+    <w:lvl w:ilvl="3" w:tentative="1">
+      <w:start w:val="1"/>
+      <w:numFmt w:val="bullet"/>
+      <w:lvlText w:val=""/>
+      <w:lvlJc w:val="left"/>
+      <w:pPr>
+        <w:tabs>
+          <w:tab w:val="num" w:pos="2880"/>
+        </w:tabs>
+        <w:ind w:left="2880" w:hanging="360"/>
+      </w:pPr>
+      <w:rPr>
+        <w:rFonts w:ascii="Wingdings" w:hAnsi="Wingdings" w:hint="default"/>
+        <w:sz w:val="20"/>
+      </w:rPr>
+    </w:lvl>
+    <w:lvl w:ilvl="4" w:tentative="1">
+      <w:start w:val="1"/>
+      <w:numFmt w:val="bullet"/>
+      <w:lvlText w:val=""/>
+      <w:lvlJc w:val="left"/>
+      <w:pPr>
+        <w:tabs>
+          <w:tab w:val="num" w:pos="3600"/>
+        </w:tabs>
+        <w:ind w:left="3600" w:hanging="360"/>
+      </w:pPr>
+      <w:rPr>
+        <w:rFonts w:ascii="Wingdings" w:hAnsi="Wingdings" w:hint="default"/>
+        <w:sz w:val="20"/>
+      </w:rPr>
+    </w:lvl>
+    <w:lvl w:ilvl="5" w:tentative="1">
+      <w:start w:val="1"/>
+      <w:numFmt w:val="bullet"/>
+      <w:lvlText w:val=""/>
+      <w:lvlJc w:val="left"/>
+      <w:pPr>
+        <w:tabs>
+          <w:tab w:val="num" w:pos="4320"/>
+        </w:tabs>
+        <w:ind w:left="4320" w:hanging="360"/>
+      </w:pPr>
+      <w:rPr>
+        <w:rFonts w:ascii="Wingdings" w:hAnsi="Wingdings" w:hint="default"/>
+        <w:sz w:val="20"/>
+      </w:rPr>
+    </w:lvl>
+    <w:lvl w:ilvl="6" w:tentative="1">
+      <w:start w:val="1"/>
+      <w:numFmt w:val="bullet"/>
+      <w:lvlText w:val=""/>
+      <w:lvlJc w:val="left"/>
+      <w:pPr>
+        <w:tabs>
+          <w:tab w:val="num" w:pos="5040"/>
+        </w:tabs>
+        <w:ind w:left="5040" w:hanging="360"/>
+      </w:pPr>
+      <w:rPr>
+        <w:rFonts w:ascii="Wingdings" w:hAnsi="Wingdings" w:hint="default"/>
+        <w:sz w:val="20"/>
+      </w:rPr>
+    </w:lvl>
+    <w:lvl w:ilvl="7" w:tentative="1">
+      <w:start w:val="1"/>
+      <w:numFmt w:val="bullet"/>
+      <w:lvlText w:val=""/>
+      <w:lvlJc w:val="left"/>
+      <w:pPr>
+        <w:tabs>
+          <w:tab w:val="num" w:pos="5760"/>
+        </w:tabs>
+        <w:ind w:left="5760" w:hanging="360"/>
+      </w:pPr>
+      <w:rPr>
+        <w:rFonts w:ascii="Wingdings" w:hAnsi="Wingdings" w:hint="default"/>
+        <w:sz w:val="20"/>
+      </w:rPr>
+    </w:lvl>
+    <w:lvl w:ilvl="8" w:tentative="1">
+      <w:start w:val="1"/>
+      <w:numFmt w:val="bullet"/>
+      <w:lvlText w:val=""/>
+      <w:lvlJc w:val="left"/>
+      <w:pPr>
+        <w:tabs>
+          <w:tab w:val="num" w:pos="6480"/>
+        </w:tabs>
+        <w:ind w:left="6480" w:hanging="360"/>
+      </w:pPr>
+      <w:rPr>
+        <w:rFonts w:ascii="Wingdings" w:hAnsi="Wingdings" w:hint="default"/>
+        <w:sz w:val="20"/>
+      </w:rPr>
+    </w:lvl>
+  </w:abstractNum>
+  <w:abstractNum w:abstractNumId="3" w15:restartNumberingAfterBreak="0">
     <w:nsid w:val="18CA267C"/>
     <w:multiLevelType w:val="hybridMultilevel"/>
     <w:tmpl w:val="F47E24D2"/>
@@ -23184,7 +28076,7 @@
       </w:rPr>
     </w:lvl>
   </w:abstractNum>
-  <w:abstractNum w:abstractNumId="3" w15:restartNumberingAfterBreak="0">
+  <w:abstractNum w:abstractNumId="4" w15:restartNumberingAfterBreak="0">
     <w:nsid w:val="1DC9595A"/>
     <w:multiLevelType w:val="hybridMultilevel"/>
     <w:tmpl w:val="51AED99E"/>
@@ -23296,7 +28188,7 @@
       </w:rPr>
     </w:lvl>
   </w:abstractNum>
-  <w:abstractNum w:abstractNumId="4" w15:restartNumberingAfterBreak="0">
+  <w:abstractNum w:abstractNumId="5" w15:restartNumberingAfterBreak="0">
     <w:nsid w:val="36230AD7"/>
     <w:multiLevelType w:val="hybridMultilevel"/>
     <w:tmpl w:val="4296E824"/>
@@ -23408,7 +28300,156 @@
       </w:rPr>
     </w:lvl>
   </w:abstractNum>
-  <w:abstractNum w:abstractNumId="5" w15:restartNumberingAfterBreak="0">
+  <w:abstractNum w:abstractNumId="6" w15:restartNumberingAfterBreak="0">
+    <w:nsid w:val="6043483D"/>
+    <w:multiLevelType w:val="multilevel"/>
+    <w:tmpl w:val="25C0A1D2"/>
+    <w:lvl w:ilvl="0">
+      <w:start w:val="1"/>
+      <w:numFmt w:val="bullet"/>
+      <w:lvlText w:val=""/>
+      <w:lvlJc w:val="left"/>
+      <w:pPr>
+        <w:tabs>
+          <w:tab w:val="num" w:pos="720"/>
+        </w:tabs>
+        <w:ind w:left="720" w:hanging="360"/>
+      </w:pPr>
+      <w:rPr>
+        <w:rFonts w:ascii="Symbol" w:hAnsi="Symbol" w:hint="default"/>
+        <w:sz w:val="20"/>
+      </w:rPr>
+    </w:lvl>
+    <w:lvl w:ilvl="1" w:tentative="1">
+      <w:start w:val="1"/>
+      <w:numFmt w:val="bullet"/>
+      <w:lvlText w:val="o"/>
+      <w:lvlJc w:val="left"/>
+      <w:pPr>
+        <w:tabs>
+          <w:tab w:val="num" w:pos="1440"/>
+        </w:tabs>
+        <w:ind w:left="1440" w:hanging="360"/>
+      </w:pPr>
+      <w:rPr>
+        <w:rFonts w:ascii="Courier New" w:hAnsi="Courier New" w:hint="default"/>
+        <w:sz w:val="20"/>
+      </w:rPr>
+    </w:lvl>
+    <w:lvl w:ilvl="2" w:tentative="1">
+      <w:start w:val="1"/>
+      <w:numFmt w:val="bullet"/>
+      <w:lvlText w:val=""/>
+      <w:lvlJc w:val="left"/>
+      <w:pPr>
+        <w:tabs>
+          <w:tab w:val="num" w:pos="2160"/>
+        </w:tabs>
+        <w:ind w:left="2160" w:hanging="360"/>
+      </w:pPr>
+      <w:rPr>
+        <w:rFonts w:ascii="Wingdings" w:hAnsi="Wingdings" w:hint="default"/>
+        <w:sz w:val="20"/>
+      </w:rPr>
+    </w:lvl>
+    <w:lvl w:ilvl="3" w:tentative="1">
+      <w:start w:val="1"/>
+      <w:numFmt w:val="bullet"/>
+      <w:lvlText w:val=""/>
+      <w:lvlJc w:val="left"/>
+      <w:pPr>
+        <w:tabs>
+          <w:tab w:val="num" w:pos="2880"/>
+        </w:tabs>
+        <w:ind w:left="2880" w:hanging="360"/>
+      </w:pPr>
+      <w:rPr>
+        <w:rFonts w:ascii="Wingdings" w:hAnsi="Wingdings" w:hint="default"/>
+        <w:sz w:val="20"/>
+      </w:rPr>
+    </w:lvl>
+    <w:lvl w:ilvl="4" w:tentative="1">
+      <w:start w:val="1"/>
+      <w:numFmt w:val="bullet"/>
+      <w:lvlText w:val=""/>
+      <w:lvlJc w:val="left"/>
+      <w:pPr>
+        <w:tabs>
+          <w:tab w:val="num" w:pos="3600"/>
+        </w:tabs>
+        <w:ind w:left="3600" w:hanging="360"/>
+      </w:pPr>
+      <w:rPr>
+        <w:rFonts w:ascii="Wingdings" w:hAnsi="Wingdings" w:hint="default"/>
+        <w:sz w:val="20"/>
+      </w:rPr>
+    </w:lvl>
+    <w:lvl w:ilvl="5" w:tentative="1">
+      <w:start w:val="1"/>
+      <w:numFmt w:val="bullet"/>
+      <w:lvlText w:val=""/>
+      <w:lvlJc w:val="left"/>
+      <w:pPr>
+        <w:tabs>
+          <w:tab w:val="num" w:pos="4320"/>
+        </w:tabs>
+        <w:ind w:left="4320" w:hanging="360"/>
+      </w:pPr>
+      <w:rPr>
+        <w:rFonts w:ascii="Wingdings" w:hAnsi="Wingdings" w:hint="default"/>
+        <w:sz w:val="20"/>
+      </w:rPr>
+    </w:lvl>
+    <w:lvl w:ilvl="6" w:tentative="1">
+      <w:start w:val="1"/>
+      <w:numFmt w:val="bullet"/>
+      <w:lvlText w:val=""/>
+      <w:lvlJc w:val="left"/>
+      <w:pPr>
+        <w:tabs>
+          <w:tab w:val="num" w:pos="5040"/>
+        </w:tabs>
+        <w:ind w:left="5040" w:hanging="360"/>
+      </w:pPr>
+      <w:rPr>
+        <w:rFonts w:ascii="Wingdings" w:hAnsi="Wingdings" w:hint="default"/>
+        <w:sz w:val="20"/>
+      </w:rPr>
+    </w:lvl>
+    <w:lvl w:ilvl="7" w:tentative="1">
+      <w:start w:val="1"/>
+      <w:numFmt w:val="bullet"/>
+      <w:lvlText w:val=""/>
+      <w:lvlJc w:val="left"/>
+      <w:pPr>
+        <w:tabs>
+          <w:tab w:val="num" w:pos="5760"/>
+        </w:tabs>
+        <w:ind w:left="5760" w:hanging="360"/>
+      </w:pPr>
+      <w:rPr>
+        <w:rFonts w:ascii="Wingdings" w:hAnsi="Wingdings" w:hint="default"/>
+        <w:sz w:val="20"/>
+      </w:rPr>
+    </w:lvl>
+    <w:lvl w:ilvl="8" w:tentative="1">
+      <w:start w:val="1"/>
+      <w:numFmt w:val="bullet"/>
+      <w:lvlText w:val=""/>
+      <w:lvlJc w:val="left"/>
+      <w:pPr>
+        <w:tabs>
+          <w:tab w:val="num" w:pos="6480"/>
+        </w:tabs>
+        <w:ind w:left="6480" w:hanging="360"/>
+      </w:pPr>
+      <w:rPr>
+        <w:rFonts w:ascii="Wingdings" w:hAnsi="Wingdings" w:hint="default"/>
+        <w:sz w:val="20"/>
+      </w:rPr>
+    </w:lvl>
+  </w:abstractNum>
+  <w:abstractNum w:abstractNumId="7" w15:restartNumberingAfterBreak="0">
     <w:nsid w:val="61B10860"/>
     <w:multiLevelType w:val="hybridMultilevel"/>
     <w:tmpl w:val="DD3846A0"/>
@@ -23520,7 +28561,7 @@
       </w:rPr>
     </w:lvl>
   </w:abstractNum>
-  <w:abstractNum w:abstractNumId="6" w15:restartNumberingAfterBreak="0">
+  <w:abstractNum w:abstractNumId="8" w15:restartNumberingAfterBreak="0">
     <w:nsid w:val="708038D4"/>
     <w:multiLevelType w:val="hybridMultilevel"/>
     <w:tmpl w:val="18A6DAA0"/>
@@ -23632,26 +28673,184 @@
       </w:rPr>
     </w:lvl>
   </w:abstractNum>
+  <w:abstractNum w:abstractNumId="9" w15:restartNumberingAfterBreak="0">
+    <w:nsid w:val="77DE41C7"/>
+    <w:multiLevelType w:val="multilevel"/>
+    <w:tmpl w:val="453A47DC"/>
+    <w:lvl w:ilvl="0">
+      <w:start w:val="1"/>
+      <w:numFmt w:val="bullet"/>
+      <w:lvlText w:val=""/>
+      <w:lvlJc w:val="left"/>
+      <w:pPr>
+        <w:tabs>
+          <w:tab w:val="num" w:pos="720"/>
+        </w:tabs>
+        <w:ind w:left="720" w:hanging="360"/>
+      </w:pPr>
+      <w:rPr>
+        <w:rFonts w:ascii="Symbol" w:hAnsi="Symbol" w:hint="default"/>
+        <w:sz w:val="20"/>
+      </w:rPr>
+    </w:lvl>
+    <w:lvl w:ilvl="1" w:tentative="1">
+      <w:start w:val="1"/>
+      <w:numFmt w:val="bullet"/>
+      <w:lvlText w:val="o"/>
+      <w:lvlJc w:val="left"/>
+      <w:pPr>
+        <w:tabs>
+          <w:tab w:val="num" w:pos="1440"/>
+        </w:tabs>
+        <w:ind w:left="1440" w:hanging="360"/>
+      </w:pPr>
+      <w:rPr>
+        <w:rFonts w:ascii="Courier New" w:hAnsi="Courier New" w:hint="default"/>
+        <w:sz w:val="20"/>
+      </w:rPr>
+    </w:lvl>
+    <w:lvl w:ilvl="2" w:tentative="1">
+      <w:start w:val="1"/>
+      <w:numFmt w:val="bullet"/>
+      <w:lvlText w:val=""/>
+      <w:lvlJc w:val="left"/>
+      <w:pPr>
+        <w:tabs>
+          <w:tab w:val="num" w:pos="2160"/>
+        </w:tabs>
+        <w:ind w:left="2160" w:hanging="360"/>
+      </w:pPr>
+      <w:rPr>
+        <w:rFonts w:ascii="Wingdings" w:hAnsi="Wingdings" w:hint="default"/>
+        <w:sz w:val="20"/>
+      </w:rPr>
+    </w:lvl>
+    <w:lvl w:ilvl="3" w:tentative="1">
+      <w:start w:val="1"/>
+      <w:numFmt w:val="bullet"/>
+      <w:lvlText w:val=""/>
+      <w:lvlJc w:val="left"/>
+      <w:pPr>
+        <w:tabs>
+          <w:tab w:val="num" w:pos="2880"/>
+        </w:tabs>
+        <w:ind w:left="2880" w:hanging="360"/>
+      </w:pPr>
+      <w:rPr>
+        <w:rFonts w:ascii="Wingdings" w:hAnsi="Wingdings" w:hint="default"/>
+        <w:sz w:val="20"/>
+      </w:rPr>
+    </w:lvl>
+    <w:lvl w:ilvl="4" w:tentative="1">
+      <w:start w:val="1"/>
+      <w:numFmt w:val="bullet"/>
+      <w:lvlText w:val=""/>
+      <w:lvlJc w:val="left"/>
+      <w:pPr>
+        <w:tabs>
+          <w:tab w:val="num" w:pos="3600"/>
+        </w:tabs>
+        <w:ind w:left="3600" w:hanging="360"/>
+      </w:pPr>
+      <w:rPr>
+        <w:rFonts w:ascii="Wingdings" w:hAnsi="Wingdings" w:hint="default"/>
+        <w:sz w:val="20"/>
+      </w:rPr>
+    </w:lvl>
+    <w:lvl w:ilvl="5" w:tentative="1">
+      <w:start w:val="1"/>
+      <w:numFmt w:val="bullet"/>
+      <w:lvlText w:val=""/>
+      <w:lvlJc w:val="left"/>
+      <w:pPr>
+        <w:tabs>
+          <w:tab w:val="num" w:pos="4320"/>
+        </w:tabs>
+        <w:ind w:left="4320" w:hanging="360"/>
+      </w:pPr>
+      <w:rPr>
+        <w:rFonts w:ascii="Wingdings" w:hAnsi="Wingdings" w:hint="default"/>
+        <w:sz w:val="20"/>
+      </w:rPr>
+    </w:lvl>
+    <w:lvl w:ilvl="6" w:tentative="1">
+      <w:start w:val="1"/>
+      <w:numFmt w:val="bullet"/>
+      <w:lvlText w:val=""/>
+      <w:lvlJc w:val="left"/>
+      <w:pPr>
+        <w:tabs>
+          <w:tab w:val="num" w:pos="5040"/>
+        </w:tabs>
+        <w:ind w:left="5040" w:hanging="360"/>
+      </w:pPr>
+      <w:rPr>
+        <w:rFonts w:ascii="Wingdings" w:hAnsi="Wingdings" w:hint="default"/>
+        <w:sz w:val="20"/>
+      </w:rPr>
+    </w:lvl>
+    <w:lvl w:ilvl="7" w:tentative="1">
+      <w:start w:val="1"/>
+      <w:numFmt w:val="bullet"/>
+      <w:lvlText w:val=""/>
+      <w:lvlJc w:val="left"/>
+      <w:pPr>
+        <w:tabs>
+          <w:tab w:val="num" w:pos="5760"/>
+        </w:tabs>
+        <w:ind w:left="5760" w:hanging="360"/>
+      </w:pPr>
+      <w:rPr>
+        <w:rFonts w:ascii="Wingdings" w:hAnsi="Wingdings" w:hint="default"/>
+        <w:sz w:val="20"/>
+      </w:rPr>
+    </w:lvl>
+    <w:lvl w:ilvl="8" w:tentative="1">
+      <w:start w:val="1"/>
+      <w:numFmt w:val="bullet"/>
+      <w:lvlText w:val=""/>
+      <w:lvlJc w:val="left"/>
+      <w:pPr>
+        <w:tabs>
+          <w:tab w:val="num" w:pos="6480"/>
+        </w:tabs>
+        <w:ind w:left="6480" w:hanging="360"/>
+      </w:pPr>
+      <w:rPr>
+        <w:rFonts w:ascii="Wingdings" w:hAnsi="Wingdings" w:hint="default"/>
+        <w:sz w:val="20"/>
+      </w:rPr>
+    </w:lvl>
+  </w:abstractNum>
   <w:num w:numId="1">
-    <w:abstractNumId w:val="3"/>
+    <w:abstractNumId w:val="4"/>
   </w:num>
   <w:num w:numId="2">
-    <w:abstractNumId w:val="2"/>
+    <w:abstractNumId w:val="3"/>
   </w:num>
   <w:num w:numId="3">
     <w:abstractNumId w:val="1"/>
   </w:num>
   <w:num w:numId="4">
-    <w:abstractNumId w:val="6"/>
+    <w:abstractNumId w:val="8"/>
   </w:num>
   <w:num w:numId="5">
-    <w:abstractNumId w:val="5"/>
+    <w:abstractNumId w:val="7"/>
   </w:num>
   <w:num w:numId="6">
     <w:abstractNumId w:val="0"/>
   </w:num>
   <w:num w:numId="7">
-    <w:abstractNumId w:val="4"/>
+    <w:abstractNumId w:val="5"/>
+  </w:num>
+  <w:num w:numId="8">
+    <w:abstractNumId w:val="6"/>
+  </w:num>
+  <w:num w:numId="9">
+    <w:abstractNumId w:val="9"/>
+  </w:num>
+  <w:num w:numId="10">
+    <w:abstractNumId w:val="2"/>
   </w:num>
 </w:numbering>
 </file>
@@ -24050,6 +29249,27 @@
     <w:name w:val="Normal"/>
     <w:qFormat/>
   </w:style>
+  <w:style w:type="paragraph" w:styleId="Heading1">
+    <w:name w:val="heading 1"/>
+    <w:basedOn w:val="Normal"/>
+    <w:next w:val="Normal"/>
+    <w:link w:val="Heading1Char"/>
+    <w:uiPriority w:val="9"/>
+    <w:qFormat/>
+    <w:rsid w:val="000B0677"/>
+    <w:pPr>
+      <w:keepNext/>
+      <w:keepLines/>
+      <w:spacing w:before="240" w:after="0"/>
+      <w:outlineLvl w:val="0"/>
+    </w:pPr>
+    <w:rPr>
+      <w:rFonts w:asciiTheme="majorHAnsi" w:eastAsiaTheme="majorEastAsia" w:hAnsiTheme="majorHAnsi" w:cstheme="majorBidi"/>
+      <w:color w:val="2E74B5" w:themeColor="accent1" w:themeShade="BF"/>
+      <w:sz w:val="32"/>
+      <w:szCs w:val="32"/>
+    </w:rPr>
+  </w:style>
   <w:style w:type="paragraph" w:styleId="Heading2">
     <w:name w:val="heading 2"/>
     <w:basedOn w:val="Normal"/>
@@ -24338,6 +29558,71 @@
       <w:u w:val="single"/>
     </w:rPr>
   </w:style>
+  <w:style w:type="character" w:styleId="FollowedHyperlink">
+    <w:name w:val="FollowedHyperlink"/>
+    <w:basedOn w:val="DefaultParagraphFont"/>
+    <w:uiPriority w:val="99"/>
+    <w:semiHidden/>
+    <w:unhideWhenUsed/>
+    <w:rsid w:val="003D2615"/>
+    <w:rPr>
+      <w:color w:val="954F72" w:themeColor="followedHyperlink"/>
+      <w:u w:val="single"/>
+    </w:rPr>
+  </w:style>
+  <w:style w:type="character" w:customStyle="1" w:styleId="Heading1Char">
+    <w:name w:val="Heading 1 Char"/>
+    <w:basedOn w:val="DefaultParagraphFont"/>
+    <w:link w:val="Heading1"/>
+    <w:uiPriority w:val="9"/>
+    <w:rsid w:val="000B0677"/>
+    <w:rPr>
+      <w:rFonts w:asciiTheme="majorHAnsi" w:eastAsiaTheme="majorEastAsia" w:hAnsiTheme="majorHAnsi" w:cstheme="majorBidi"/>
+      <w:color w:val="2E74B5" w:themeColor="accent1" w:themeShade="BF"/>
+      <w:sz w:val="32"/>
+      <w:szCs w:val="32"/>
+    </w:rPr>
+  </w:style>
+  <w:style w:type="character" w:customStyle="1" w:styleId="gp">
+    <w:name w:val="gp"/>
+    <w:basedOn w:val="DefaultParagraphFont"/>
+    <w:rsid w:val="00D138A9"/>
+  </w:style>
+  <w:style w:type="character" w:customStyle="1" w:styleId="c">
+    <w:name w:val="c"/>
+    <w:basedOn w:val="DefaultParagraphFont"/>
+    <w:rsid w:val="00D138A9"/>
+  </w:style>
+  <w:style w:type="character" w:customStyle="1" w:styleId="nb">
+    <w:name w:val="nb"/>
+    <w:basedOn w:val="DefaultParagraphFont"/>
+    <w:rsid w:val="00D01A4D"/>
+  </w:style>
+  <w:style w:type="character" w:customStyle="1" w:styleId="s2">
+    <w:name w:val="s2"/>
+    <w:basedOn w:val="DefaultParagraphFont"/>
+    <w:rsid w:val="00D01A4D"/>
+  </w:style>
+  <w:style w:type="character" w:customStyle="1" w:styleId="k">
+    <w:name w:val="k"/>
+    <w:basedOn w:val="DefaultParagraphFont"/>
+    <w:rsid w:val="00420BAA"/>
+  </w:style>
+  <w:style w:type="character" w:customStyle="1" w:styleId="nv">
+    <w:name w:val="nv"/>
+    <w:basedOn w:val="DefaultParagraphFont"/>
+    <w:rsid w:val="00F43920"/>
+  </w:style>
+  <w:style w:type="character" w:customStyle="1" w:styleId="o">
+    <w:name w:val="o"/>
+    <w:basedOn w:val="DefaultParagraphFont"/>
+    <w:rsid w:val="00F43920"/>
+  </w:style>
+  <w:style w:type="character" w:customStyle="1" w:styleId="s1">
+    <w:name w:val="s1"/>
+    <w:basedOn w:val="DefaultParagraphFont"/>
+    <w:rsid w:val="00F43920"/>
+  </w:style>
 </w:styles>
 </file>
 

--- a/ppt/Notes.docx
+++ b/ppt/Notes.docx
@@ -17,7 +17,7 @@
     </w:p>
     <w:p>
       <w:pPr>
-        <w:pStyle w:val="NoSpacing"/>
+        <w:pStyle w:val="Sansinterligne"/>
         <w:rPr>
           <w:lang w:val="en-US"/>
         </w:rPr>
@@ -31,7 +31,7 @@
     </w:p>
     <w:p>
       <w:pPr>
-        <w:pStyle w:val="NoSpacing"/>
+        <w:pStyle w:val="Sansinterligne"/>
         <w:rPr>
           <w:lang w:val="en-US"/>
         </w:rPr>
@@ -60,15 +60,15 @@
     </w:p>
     <w:p>
       <w:pPr>
-        <w:pStyle w:val="NoSpacing"/>
-        <w:rPr>
-          <w:lang w:val="en-US"/>
-        </w:rPr>
-      </w:pPr>
-    </w:p>
-    <w:p>
-      <w:pPr>
-        <w:pStyle w:val="NoSpacing"/>
+        <w:pStyle w:val="Sansinterligne"/>
+        <w:rPr>
+          <w:lang w:val="en-US"/>
+        </w:rPr>
+      </w:pPr>
+    </w:p>
+    <w:p>
+      <w:pPr>
+        <w:pStyle w:val="Sansinterligne"/>
       </w:pPr>
       <w:proofErr w:type="spellStart"/>
       <w:r>
@@ -86,7 +86,7 @@
     </w:p>
     <w:p>
       <w:pPr>
-        <w:pStyle w:val="NoSpacing"/>
+        <w:pStyle w:val="Sansinterligne"/>
         <w:ind w:left="708"/>
         <w:rPr>
           <w:lang w:val="en-US"/>
@@ -115,7 +115,7 @@
     </w:p>
     <w:p>
       <w:pPr>
-        <w:pStyle w:val="NoSpacing"/>
+        <w:pStyle w:val="Sansinterligne"/>
         <w:ind w:left="708"/>
         <w:rPr>
           <w:lang w:val="en-US"/>
@@ -138,7 +138,7 @@
     </w:p>
     <w:p>
       <w:pPr>
-        <w:pStyle w:val="NoSpacing"/>
+        <w:pStyle w:val="Sansinterligne"/>
         <w:ind w:left="708"/>
         <w:rPr>
           <w:lang w:val="en-US"/>
@@ -161,7 +161,7 @@
     </w:p>
     <w:p>
       <w:pPr>
-        <w:pStyle w:val="NoSpacing"/>
+        <w:pStyle w:val="Sansinterligne"/>
         <w:ind w:left="708"/>
         <w:rPr>
           <w:lang w:val="en-US"/>
@@ -184,7 +184,7 @@
     </w:p>
     <w:p>
       <w:pPr>
-        <w:pStyle w:val="NoSpacing"/>
+        <w:pStyle w:val="Sansinterligne"/>
         <w:rPr>
           <w:lang w:val="en-US"/>
         </w:rPr>
@@ -205,7 +205,7 @@
     </w:p>
     <w:p>
       <w:pPr>
-        <w:pStyle w:val="NoSpacing"/>
+        <w:pStyle w:val="Sansinterligne"/>
         <w:rPr>
           <w:lang w:val="en-US"/>
         </w:rPr>
@@ -219,7 +219,7 @@
     </w:p>
     <w:p>
       <w:pPr>
-        <w:pStyle w:val="NoSpacing"/>
+        <w:pStyle w:val="Sansinterligne"/>
         <w:rPr>
           <w:color w:val="0000FF"/>
           <w:sz w:val="24"/>
@@ -333,7 +333,7 @@
     </w:p>
     <w:p>
       <w:pPr>
-        <w:pStyle w:val="NoSpacing"/>
+        <w:pStyle w:val="Sansinterligne"/>
         <w:rPr>
           <w:color w:val="0000FF"/>
           <w:sz w:val="24"/>
@@ -427,7 +427,7 @@
     </w:p>
     <w:p>
       <w:pPr>
-        <w:pStyle w:val="NoSpacing"/>
+        <w:pStyle w:val="Sansinterligne"/>
         <w:rPr>
           <w:color w:val="0000FF"/>
           <w:sz w:val="24"/>
@@ -532,7 +532,7 @@
     </w:p>
     <w:p>
       <w:pPr>
-        <w:pStyle w:val="NoSpacing"/>
+        <w:pStyle w:val="Sansinterligne"/>
         <w:rPr>
           <w:sz w:val="24"/>
           <w:szCs w:val="24"/>
@@ -683,7 +683,7 @@
     </w:p>
     <w:p>
       <w:pPr>
-        <w:pStyle w:val="NoSpacing"/>
+        <w:pStyle w:val="Sansinterligne"/>
         <w:ind w:firstLine="708"/>
         <w:rPr>
           <w:lang w:val="en-US"/>
@@ -736,7 +736,7 @@
     </w:p>
     <w:p>
       <w:pPr>
-        <w:pStyle w:val="NoSpacing"/>
+        <w:pStyle w:val="Sansinterligne"/>
         <w:ind w:firstLine="708"/>
         <w:rPr>
           <w:lang w:val="en-US"/>
@@ -773,7 +773,7 @@
     </w:p>
     <w:p>
       <w:pPr>
-        <w:pStyle w:val="NoSpacing"/>
+        <w:pStyle w:val="Sansinterligne"/>
         <w:ind w:firstLine="708"/>
         <w:rPr>
           <w:lang w:val="en-US"/>
@@ -782,15 +782,15 @@
     </w:p>
     <w:p>
       <w:pPr>
-        <w:pStyle w:val="NoSpacing"/>
-        <w:rPr>
-          <w:lang w:val="en-US"/>
-        </w:rPr>
-      </w:pPr>
-    </w:p>
-    <w:p>
-      <w:pPr>
-        <w:pStyle w:val="NoSpacing"/>
+        <w:pStyle w:val="Sansinterligne"/>
+        <w:rPr>
+          <w:lang w:val="en-US"/>
+        </w:rPr>
+      </w:pPr>
+    </w:p>
+    <w:p>
+      <w:pPr>
+        <w:pStyle w:val="Sansinterligne"/>
       </w:pPr>
       <w:proofErr w:type="spellStart"/>
       <w:r>
@@ -808,7 +808,7 @@
     </w:p>
     <w:p>
       <w:pPr>
-        <w:pStyle w:val="NoSpacing"/>
+        <w:pStyle w:val="Sansinterligne"/>
         <w:numPr>
           <w:ilvl w:val="0"/>
           <w:numId w:val="2"/>
@@ -825,7 +825,7 @@
     </w:p>
     <w:p>
       <w:pPr>
-        <w:pStyle w:val="NoSpacing"/>
+        <w:pStyle w:val="Sansinterligne"/>
         <w:rPr>
           <w:lang w:val="en-US"/>
         </w:rPr>
@@ -867,7 +867,7 @@
     </w:p>
     <w:p>
       <w:pPr>
-        <w:pStyle w:val="NoSpacing"/>
+        <w:pStyle w:val="Sansinterligne"/>
         <w:rPr>
           <w:color w:val="444444"/>
           <w:lang w:val="en-US"/>
@@ -892,15 +892,15 @@
     </w:p>
     <w:p>
       <w:pPr>
-        <w:pStyle w:val="NoSpacing"/>
-        <w:rPr>
-          <w:lang w:val="en-US"/>
-        </w:rPr>
-      </w:pPr>
-    </w:p>
-    <w:p>
-      <w:pPr>
-        <w:pStyle w:val="NoSpacing"/>
+        <w:pStyle w:val="Sansinterligne"/>
+        <w:rPr>
+          <w:lang w:val="en-US"/>
+        </w:rPr>
+      </w:pPr>
+    </w:p>
+    <w:p>
+      <w:pPr>
+        <w:pStyle w:val="Sansinterligne"/>
         <w:rPr>
           <w:lang w:val="en-US"/>
         </w:rPr>
@@ -942,7 +942,7 @@
     </w:p>
     <w:p>
       <w:pPr>
-        <w:pStyle w:val="NoSpacing"/>
+        <w:pStyle w:val="Sansinterligne"/>
         <w:rPr>
           <w:color w:val="444444"/>
           <w:lang w:val="en-US"/>
@@ -958,15 +958,15 @@
     </w:p>
     <w:p>
       <w:pPr>
-        <w:pStyle w:val="NoSpacing"/>
-        <w:rPr>
-          <w:lang w:val="en-US"/>
-        </w:rPr>
-      </w:pPr>
-    </w:p>
-    <w:p>
-      <w:pPr>
-        <w:pStyle w:val="NoSpacing"/>
+        <w:pStyle w:val="Sansinterligne"/>
+        <w:rPr>
+          <w:lang w:val="en-US"/>
+        </w:rPr>
+      </w:pPr>
+    </w:p>
+    <w:p>
+      <w:pPr>
+        <w:pStyle w:val="Sansinterligne"/>
       </w:pPr>
       <w:r>
         <w:t>$ git cat-file -p e9a570524b63d2a2b3a7c3325acf5b89bbeb131e</w:t>
@@ -974,7 +974,7 @@
     </w:p>
     <w:p>
       <w:pPr>
-        <w:pStyle w:val="NoSpacing"/>
+        <w:pStyle w:val="Sansinterligne"/>
         <w:rPr>
           <w:color w:val="444444"/>
           <w:lang w:val="en-US"/>
@@ -999,7 +999,7 @@
     </w:p>
     <w:p>
       <w:pPr>
-        <w:pStyle w:val="NoSpacing"/>
+        <w:pStyle w:val="Sansinterligne"/>
         <w:rPr>
           <w:color w:val="444444"/>
           <w:lang w:val="en-US"/>
@@ -1024,7 +1024,7 @@
     </w:p>
     <w:p>
       <w:pPr>
-        <w:pStyle w:val="NoSpacing"/>
+        <w:pStyle w:val="Sansinterligne"/>
         <w:rPr>
           <w:color w:val="444444"/>
           <w:lang w:val="en-US"/>
@@ -1049,15 +1049,15 @@
     </w:p>
     <w:p>
       <w:pPr>
-        <w:pStyle w:val="NoSpacing"/>
-        <w:rPr>
-          <w:lang w:val="en-US"/>
-        </w:rPr>
-      </w:pPr>
-    </w:p>
-    <w:p>
-      <w:pPr>
-        <w:pStyle w:val="NoSpacing"/>
+        <w:pStyle w:val="Sansinterligne"/>
+        <w:rPr>
+          <w:lang w:val="en-US"/>
+        </w:rPr>
+      </w:pPr>
+    </w:p>
+    <w:p>
+      <w:pPr>
+        <w:pStyle w:val="Sansinterligne"/>
         <w:rPr>
           <w:lang w:val="en-US"/>
         </w:rPr>
@@ -1087,7 +1087,7 @@
     </w:p>
     <w:p>
       <w:pPr>
-        <w:pStyle w:val="NoSpacing"/>
+        <w:pStyle w:val="Sansinterligne"/>
         <w:rPr>
           <w:color w:val="444444"/>
           <w:lang w:val="en-US"/>
@@ -1103,7 +1103,7 @@
     </w:p>
     <w:p>
       <w:pPr>
-        <w:pStyle w:val="NoSpacing"/>
+        <w:pStyle w:val="Sansinterligne"/>
         <w:rPr>
           <w:color w:val="444444"/>
           <w:lang w:val="en-US"/>
@@ -1128,7 +1128,7 @@
     </w:p>
     <w:p>
       <w:pPr>
-        <w:pStyle w:val="NoSpacing"/>
+        <w:pStyle w:val="Sansinterligne"/>
         <w:rPr>
           <w:lang w:val="en-US"/>
         </w:rPr>
@@ -1143,15 +1143,15 @@
     </w:p>
     <w:p>
       <w:pPr>
-        <w:pStyle w:val="NoSpacing"/>
-        <w:rPr>
-          <w:lang w:val="en-US"/>
-        </w:rPr>
-      </w:pPr>
-    </w:p>
-    <w:p>
-      <w:pPr>
-        <w:pStyle w:val="NoSpacing"/>
+        <w:pStyle w:val="Sansinterligne"/>
+        <w:rPr>
+          <w:lang w:val="en-US"/>
+        </w:rPr>
+      </w:pPr>
+    </w:p>
+    <w:p>
+      <w:pPr>
+        <w:pStyle w:val="Sansinterligne"/>
         <w:numPr>
           <w:ilvl w:val="0"/>
           <w:numId w:val="1"/>
@@ -1163,13 +1163,13 @@
     </w:p>
     <w:p>
       <w:pPr>
-        <w:pStyle w:val="NoSpacing"/>
+        <w:pStyle w:val="Sansinterligne"/>
         <w:ind w:left="360"/>
       </w:pPr>
     </w:p>
     <w:p>
       <w:pPr>
-        <w:pStyle w:val="NoSpacing"/>
+        <w:pStyle w:val="Sansinterligne"/>
         <w:numPr>
           <w:ilvl w:val="0"/>
           <w:numId w:val="1"/>
@@ -1189,12 +1189,12 @@
     </w:p>
     <w:p>
       <w:pPr>
-        <w:pStyle w:val="NoSpacing"/>
-      </w:pPr>
-    </w:p>
-    <w:p>
-      <w:pPr>
-        <w:pStyle w:val="NoSpacing"/>
+        <w:pStyle w:val="Sansinterligne"/>
+      </w:pPr>
+    </w:p>
+    <w:p>
+      <w:pPr>
+        <w:pStyle w:val="Sansinterligne"/>
       </w:pPr>
       <w:r>
         <w:rPr>
@@ -1254,12 +1254,12 @@
     </w:p>
     <w:p>
       <w:pPr>
-        <w:pStyle w:val="NoSpacing"/>
-      </w:pPr>
-    </w:p>
-    <w:p>
-      <w:pPr>
-        <w:pStyle w:val="NoSpacing"/>
+        <w:pStyle w:val="Sansinterligne"/>
+      </w:pPr>
+    </w:p>
+    <w:p>
+      <w:pPr>
+        <w:pStyle w:val="Sansinterligne"/>
       </w:pPr>
       <w:r>
         <w:rPr>
@@ -1318,7 +1318,7 @@
     </w:p>
     <w:p>
       <w:pPr>
-        <w:pStyle w:val="NoSpacing"/>
+        <w:pStyle w:val="Sansinterligne"/>
       </w:pPr>
     </w:p>
     <w:p>
@@ -1724,7 +1724,7 @@
     </w:tbl>
     <w:p>
       <w:pPr>
-        <w:pStyle w:val="NoSpacing"/>
+        <w:pStyle w:val="Sansinterligne"/>
       </w:pPr>
     </w:p>
     <w:p>
@@ -1762,15 +1762,15 @@
     </w:p>
     <w:p>
       <w:pPr>
-        <w:pStyle w:val="NoSpacing"/>
-        <w:rPr>
-          <w:lang w:val="en-US"/>
-        </w:rPr>
-      </w:pPr>
-    </w:p>
-    <w:p>
-      <w:pPr>
-        <w:pStyle w:val="NoSpacing"/>
+        <w:pStyle w:val="Sansinterligne"/>
+        <w:rPr>
+          <w:lang w:val="en-US"/>
+        </w:rPr>
+      </w:pPr>
+    </w:p>
+    <w:p>
+      <w:pPr>
+        <w:pStyle w:val="Sansinterligne"/>
         <w:jc w:val="both"/>
         <w:rPr>
           <w:rFonts w:ascii="Palatino Linotype" w:hAnsi="Palatino Linotype"/>
@@ -1807,7 +1807,7 @@
     </w:p>
     <w:p>
       <w:pPr>
-        <w:pStyle w:val="NoSpacing"/>
+        <w:pStyle w:val="Sansinterligne"/>
         <w:jc w:val="both"/>
         <w:rPr>
           <w:rFonts w:ascii="Palatino Linotype" w:hAnsi="Palatino Linotype"/>
@@ -2642,7 +2642,7 @@
     </w:p>
     <w:p>
       <w:pPr>
-        <w:pStyle w:val="Heading3"/>
+        <w:pStyle w:val="Titre3"/>
         <w:spacing w:after="150" w:afterAutospacing="0"/>
         <w:rPr>
           <w:rFonts w:ascii="Helvetica" w:hAnsi="Helvetica"/>
@@ -2679,7 +2679,7 @@
     </w:p>
     <w:p>
       <w:pPr>
-        <w:pStyle w:val="NoSpacing"/>
+        <w:pStyle w:val="Sansinterligne"/>
         <w:jc w:val="both"/>
         <w:rPr>
           <w:lang w:val="en-US"/>
@@ -2688,7 +2688,7 @@
     </w:p>
     <w:p>
       <w:pPr>
-        <w:pStyle w:val="NoSpacing"/>
+        <w:pStyle w:val="Sansinterligne"/>
         <w:rPr>
           <w:rFonts w:ascii="Palatino Linotype" w:hAnsi="Palatino Linotype"/>
           <w:color w:val="000000"/>
@@ -2724,7 +2724,7 @@
     </w:p>
     <w:p>
       <w:pPr>
-        <w:pStyle w:val="NoSpacing"/>
+        <w:pStyle w:val="Sansinterligne"/>
         <w:rPr>
           <w:rFonts w:ascii="Palatino Linotype" w:hAnsi="Palatino Linotype"/>
           <w:color w:val="000000"/>
@@ -2742,7 +2742,7 @@
     </w:p>
     <w:p>
       <w:pPr>
-        <w:pStyle w:val="NoSpacing"/>
+        <w:pStyle w:val="Sansinterligne"/>
         <w:rPr>
           <w:rFonts w:ascii="Palatino Linotype" w:hAnsi="Palatino Linotype"/>
           <w:color w:val="000000"/>
@@ -2752,7 +2752,7 @@
     </w:p>
     <w:p>
       <w:pPr>
-        <w:pStyle w:val="HTMLPreformatted"/>
+        <w:pStyle w:val="PrformatHTML"/>
         <w:rPr>
           <w:color w:val="000000"/>
           <w:lang w:val="en-US"/>
@@ -2786,7 +2786,7 @@
     </w:p>
     <w:p>
       <w:pPr>
-        <w:pStyle w:val="HTMLPreformatted"/>
+        <w:pStyle w:val="PrformatHTML"/>
         <w:rPr>
           <w:color w:val="000000"/>
           <w:lang w:val="en-US"/>
@@ -2810,7 +2810,7 @@
     </w:p>
     <w:p>
       <w:pPr>
-        <w:pStyle w:val="HTMLPreformatted"/>
+        <w:pStyle w:val="PrformatHTML"/>
         <w:rPr>
           <w:color w:val="000000"/>
           <w:lang w:val="en-US"/>
@@ -2842,7 +2842,7 @@
     </w:p>
     <w:p>
       <w:pPr>
-        <w:pStyle w:val="HTMLPreformatted"/>
+        <w:pStyle w:val="PrformatHTML"/>
         <w:rPr>
           <w:color w:val="000000"/>
           <w:lang w:val="en-US"/>
@@ -2875,7 +2875,7 @@
     </w:p>
     <w:p>
       <w:pPr>
-        <w:pStyle w:val="HTMLPreformatted"/>
+        <w:pStyle w:val="PrformatHTML"/>
         <w:rPr>
           <w:color w:val="000000"/>
           <w:lang w:val="en-US"/>
@@ -2896,7 +2896,7 @@
       <w:proofErr w:type="spellStart"/>
       <w:r>
         <w:rPr>
-          <w:rStyle w:val="HTMLCode"/>
+          <w:rStyle w:val="CodeHTML"/>
           <w:color w:val="333333"/>
           <w:sz w:val="21"/>
           <w:szCs w:val="21"/>
@@ -2909,7 +2909,7 @@
       <w:proofErr w:type="spellEnd"/>
       <w:r>
         <w:rPr>
-          <w:rStyle w:val="HTMLCode"/>
+          <w:rStyle w:val="CodeHTML"/>
           <w:color w:val="333333"/>
           <w:sz w:val="21"/>
           <w:szCs w:val="21"/>
@@ -2933,25 +2933,25 @@
     </w:p>
     <w:p>
       <w:pPr>
-        <w:pStyle w:val="HTMLPreformatted"/>
-        <w:rPr>
-          <w:color w:val="000000"/>
-          <w:lang w:val="en-US"/>
-        </w:rPr>
-      </w:pPr>
-    </w:p>
-    <w:p>
-      <w:pPr>
-        <w:pStyle w:val="HTMLPreformatted"/>
-        <w:rPr>
-          <w:color w:val="000000"/>
-          <w:lang w:val="en-US"/>
-        </w:rPr>
-      </w:pPr>
-    </w:p>
-    <w:p>
-      <w:pPr>
-        <w:pStyle w:val="Heading3"/>
+        <w:pStyle w:val="PrformatHTML"/>
+        <w:rPr>
+          <w:color w:val="000000"/>
+          <w:lang w:val="en-US"/>
+        </w:rPr>
+      </w:pPr>
+    </w:p>
+    <w:p>
+      <w:pPr>
+        <w:pStyle w:val="PrformatHTML"/>
+        <w:rPr>
+          <w:color w:val="000000"/>
+          <w:lang w:val="en-US"/>
+        </w:rPr>
+      </w:pPr>
+    </w:p>
+    <w:p>
+      <w:pPr>
+        <w:pStyle w:val="Titre3"/>
         <w:spacing w:after="150" w:afterAutospacing="0"/>
         <w:rPr>
           <w:rFonts w:ascii="Helvetica" w:hAnsi="Helvetica"/>
@@ -3023,7 +3023,7 @@
     </w:p>
     <w:p>
       <w:pPr>
-        <w:pStyle w:val="NoSpacing"/>
+        <w:pStyle w:val="Sansinterligne"/>
         <w:rPr>
           <w:lang w:val="en-US"/>
         </w:rPr>
@@ -3111,15 +3111,15 @@
     </w:p>
     <w:p>
       <w:pPr>
-        <w:pStyle w:val="NoSpacing"/>
-        <w:rPr>
-          <w:lang w:val="en-US"/>
-        </w:rPr>
-      </w:pPr>
-    </w:p>
-    <w:p>
-      <w:pPr>
-        <w:pStyle w:val="NoSpacing"/>
+        <w:pStyle w:val="Sansinterligne"/>
+        <w:rPr>
+          <w:lang w:val="en-US"/>
+        </w:rPr>
+      </w:pPr>
+    </w:p>
+    <w:p>
+      <w:pPr>
+        <w:pStyle w:val="Sansinterligne"/>
         <w:rPr>
           <w:lang w:val="en-US"/>
         </w:rPr>
@@ -3137,7 +3137,7 @@
       </w:r>
       <w:r>
         <w:rPr>
-          <w:rStyle w:val="HTMLCode"/>
+          <w:rStyle w:val="CodeHTML"/>
           <w:rFonts w:eastAsiaTheme="minorHAnsi"/>
           <w:color w:val="333333"/>
           <w:sz w:val="21"/>
@@ -3151,7 +3151,7 @@
       <w:proofErr w:type="spellStart"/>
       <w:r>
         <w:rPr>
-          <w:rStyle w:val="HTMLCode"/>
+          <w:rStyle w:val="CodeHTML"/>
           <w:rFonts w:eastAsiaTheme="minorHAnsi"/>
           <w:color w:val="333333"/>
           <w:sz w:val="21"/>
@@ -3176,7 +3176,7 @@
       </w:r>
       <w:r>
         <w:rPr>
-          <w:rStyle w:val="Strong"/>
+          <w:rStyle w:val="lev"/>
           <w:rFonts w:ascii="Arial" w:hAnsi="Arial" w:cs="Arial"/>
           <w:color w:val="4E443C"/>
           <w:sz w:val="21"/>
@@ -3200,15 +3200,15 @@
     </w:p>
     <w:p>
       <w:pPr>
-        <w:pStyle w:val="NoSpacing"/>
-        <w:rPr>
-          <w:lang w:val="en-US"/>
-        </w:rPr>
-      </w:pPr>
-    </w:p>
-    <w:p>
-      <w:pPr>
-        <w:pStyle w:val="Heading2"/>
+        <w:pStyle w:val="Sansinterligne"/>
+        <w:rPr>
+          <w:lang w:val="en-US"/>
+        </w:rPr>
+      </w:pPr>
+    </w:p>
+    <w:p>
+      <w:pPr>
+        <w:pStyle w:val="Titre2"/>
         <w:spacing w:after="225"/>
         <w:rPr>
           <w:rFonts w:ascii="Helvetica" w:hAnsi="Helvetica"/>
@@ -3256,7 +3256,7 @@
     </w:p>
     <w:p>
       <w:pPr>
-        <w:pStyle w:val="Heading3"/>
+        <w:pStyle w:val="Titre3"/>
         <w:spacing w:after="150" w:afterAutospacing="0"/>
         <w:rPr>
           <w:rFonts w:ascii="Helvetica" w:hAnsi="Helvetica"/>
@@ -3326,7 +3326,7 @@
       </w:r>
       <w:r>
         <w:rPr>
-          <w:rStyle w:val="HTMLCode"/>
+          <w:rStyle w:val="CodeHTML"/>
           <w:color w:val="000000"/>
           <w:sz w:val="18"/>
           <w:szCs w:val="18"/>
@@ -3378,7 +3378,7 @@
       </w:r>
       <w:r>
         <w:rPr>
-          <w:rStyle w:val="HTMLCode"/>
+          <w:rStyle w:val="CodeHTML"/>
           <w:color w:val="000000"/>
           <w:sz w:val="18"/>
           <w:szCs w:val="18"/>
@@ -3416,7 +3416,7 @@
       </w:r>
       <w:r>
         <w:rPr>
-          <w:rStyle w:val="HTMLCode"/>
+          <w:rStyle w:val="CodeHTML"/>
           <w:color w:val="000000"/>
           <w:sz w:val="18"/>
           <w:szCs w:val="18"/>
@@ -3436,7 +3436,7 @@
       </w:r>
       <w:r>
         <w:rPr>
-          <w:rStyle w:val="HTMLCode"/>
+          <w:rStyle w:val="CodeHTML"/>
           <w:color w:val="000000"/>
           <w:sz w:val="18"/>
           <w:szCs w:val="18"/>
@@ -3457,7 +3457,7 @@
     </w:p>
     <w:p>
       <w:pPr>
-        <w:pStyle w:val="Heading3"/>
+        <w:pStyle w:val="Titre3"/>
         <w:spacing w:after="150" w:afterAutospacing="0"/>
         <w:rPr>
           <w:rFonts w:ascii="Helvetica" w:hAnsi="Helvetica"/>
@@ -3513,7 +3513,7 @@
       </w:r>
       <w:r>
         <w:rPr>
-          <w:rStyle w:val="HTMLCode"/>
+          <w:rStyle w:val="CodeHTML"/>
           <w:color w:val="000000"/>
           <w:sz w:val="18"/>
           <w:szCs w:val="18"/>
@@ -3533,7 +3533,7 @@
       </w:r>
       <w:r>
         <w:rPr>
-          <w:rStyle w:val="HTMLCode"/>
+          <w:rStyle w:val="CodeHTML"/>
           <w:color w:val="000000"/>
           <w:sz w:val="18"/>
           <w:szCs w:val="18"/>
@@ -3553,7 +3553,7 @@
       </w:r>
       <w:r>
         <w:rPr>
-          <w:rStyle w:val="HTMLCode"/>
+          <w:rStyle w:val="CodeHTML"/>
           <w:color w:val="000000"/>
           <w:sz w:val="18"/>
           <w:szCs w:val="18"/>
@@ -3574,7 +3574,7 @@
     </w:p>
     <w:p>
       <w:pPr>
-        <w:pStyle w:val="Heading3"/>
+        <w:pStyle w:val="Titre3"/>
         <w:spacing w:after="150" w:afterAutospacing="0"/>
         <w:rPr>
           <w:rFonts w:ascii="Helvetica" w:hAnsi="Helvetica"/>
@@ -3633,7 +3633,7 @@
       </w:r>
       <w:r>
         <w:rPr>
-          <w:rStyle w:val="HTMLCode"/>
+          <w:rStyle w:val="CodeHTML"/>
           <w:color w:val="000000"/>
           <w:sz w:val="18"/>
           <w:szCs w:val="18"/>
@@ -3653,7 +3653,7 @@
       </w:r>
       <w:r>
         <w:rPr>
-          <w:rStyle w:val="HTMLCode"/>
+          <w:rStyle w:val="CodeHTML"/>
           <w:color w:val="000000"/>
           <w:sz w:val="18"/>
           <w:szCs w:val="18"/>
@@ -3674,7 +3674,7 @@
     </w:p>
     <w:p>
       <w:pPr>
-        <w:pStyle w:val="NoSpacing"/>
+        <w:pStyle w:val="Sansinterligne"/>
         <w:rPr>
           <w:lang w:val="en-US"/>
         </w:rPr>
@@ -3689,7 +3689,7 @@
       </w:r>
       <w:r>
         <w:rPr>
-          <w:rStyle w:val="HTMLCode"/>
+          <w:rStyle w:val="CodeHTML"/>
           <w:rFonts w:eastAsiaTheme="minorHAnsi"/>
           <w:color w:val="000000"/>
           <w:sz w:val="18"/>
@@ -3728,7 +3728,7 @@
       </w:r>
       <w:r>
         <w:rPr>
-          <w:rStyle w:val="HTMLCode"/>
+          <w:rStyle w:val="CodeHTML"/>
           <w:rFonts w:eastAsiaTheme="minorHAnsi"/>
           <w:color w:val="000000"/>
           <w:sz w:val="18"/>
@@ -3749,7 +3749,7 @@
       </w:r>
       <w:r>
         <w:rPr>
-          <w:rStyle w:val="HTMLCode"/>
+          <w:rStyle w:val="CodeHTML"/>
           <w:rFonts w:eastAsiaTheme="minorHAnsi"/>
           <w:color w:val="000000"/>
           <w:sz w:val="18"/>
@@ -3789,7 +3789,7 @@
       <w:proofErr w:type="spellStart"/>
       <w:r>
         <w:rPr>
-          <w:rStyle w:val="HTMLCode"/>
+          <w:rStyle w:val="CodeHTML"/>
           <w:rFonts w:eastAsiaTheme="minorHAnsi"/>
           <w:color w:val="000000"/>
           <w:sz w:val="18"/>
@@ -3812,15 +3812,15 @@
     </w:p>
     <w:p>
       <w:pPr>
-        <w:pStyle w:val="NoSpacing"/>
-        <w:rPr>
-          <w:lang w:val="en-US"/>
-        </w:rPr>
-      </w:pPr>
-    </w:p>
-    <w:p>
-      <w:pPr>
-        <w:pStyle w:val="Heading2"/>
+        <w:pStyle w:val="Sansinterligne"/>
+        <w:rPr>
+          <w:lang w:val="en-US"/>
+        </w:rPr>
+      </w:pPr>
+    </w:p>
+    <w:p>
+      <w:pPr>
+        <w:pStyle w:val="Titre2"/>
         <w:spacing w:after="225"/>
         <w:rPr>
           <w:rFonts w:ascii="Helvetica" w:hAnsi="Helvetica"/>
@@ -3845,7 +3845,7 @@
     </w:p>
     <w:p>
       <w:pPr>
-        <w:pStyle w:val="NoSpacing"/>
+        <w:pStyle w:val="Sansinterligne"/>
         <w:rPr>
           <w:lang w:val="en-US"/>
         </w:rPr>
@@ -3861,7 +3861,7 @@
       <w:proofErr w:type="spellStart"/>
       <w:r>
         <w:rPr>
-          <w:rStyle w:val="HTMLCode"/>
+          <w:rStyle w:val="CodeHTML"/>
           <w:rFonts w:eastAsiaTheme="minorHAnsi"/>
           <w:color w:val="000000"/>
           <w:sz w:val="18"/>
@@ -3875,7 +3875,7 @@
       <w:proofErr w:type="spellEnd"/>
       <w:r>
         <w:rPr>
-          <w:rStyle w:val="HTMLCode"/>
+          <w:rStyle w:val="CodeHTML"/>
           <w:rFonts w:eastAsiaTheme="minorHAnsi"/>
           <w:color w:val="000000"/>
           <w:sz w:val="18"/>
@@ -3897,7 +3897,7 @@
       <w:proofErr w:type="spellStart"/>
       <w:r>
         <w:rPr>
-          <w:rStyle w:val="HTMLCode"/>
+          <w:rStyle w:val="CodeHTML"/>
           <w:rFonts w:eastAsiaTheme="minorHAnsi"/>
           <w:color w:val="000000"/>
           <w:sz w:val="18"/>
@@ -3911,7 +3911,7 @@
       <w:proofErr w:type="spellEnd"/>
       <w:r>
         <w:rPr>
-          <w:rStyle w:val="HTMLCode"/>
+          <w:rStyle w:val="CodeHTML"/>
           <w:rFonts w:eastAsiaTheme="minorHAnsi"/>
           <w:color w:val="000000"/>
           <w:sz w:val="18"/>
@@ -3933,7 +3933,7 @@
     </w:p>
     <w:p>
       <w:pPr>
-        <w:pStyle w:val="NoSpacing"/>
+        <w:pStyle w:val="Sansinterligne"/>
         <w:rPr>
           <w:lang w:val="en-US"/>
         </w:rPr>
@@ -3948,7 +3948,7 @@
       </w:r>
       <w:r>
         <w:rPr>
-          <w:rStyle w:val="HTMLCode"/>
+          <w:rStyle w:val="CodeHTML"/>
           <w:rFonts w:eastAsiaTheme="minorHAnsi"/>
           <w:color w:val="000000"/>
           <w:sz w:val="18"/>
@@ -3970,7 +3970,7 @@
     </w:p>
     <w:p>
       <w:pPr>
-        <w:pStyle w:val="NoSpacing"/>
+        <w:pStyle w:val="Sansinterligne"/>
         <w:rPr>
           <w:lang w:val="en-US"/>
         </w:rPr>
@@ -4024,23 +4024,23 @@
     </w:p>
     <w:p>
       <w:pPr>
-        <w:pStyle w:val="NoSpacing"/>
-        <w:rPr>
-          <w:lang w:val="en-US"/>
-        </w:rPr>
-      </w:pPr>
-    </w:p>
-    <w:p>
-      <w:pPr>
-        <w:pStyle w:val="NoSpacing"/>
-        <w:rPr>
-          <w:lang w:val="en-US"/>
-        </w:rPr>
-      </w:pPr>
-    </w:p>
-    <w:p>
-      <w:pPr>
-        <w:pStyle w:val="Heading2"/>
+        <w:pStyle w:val="Sansinterligne"/>
+        <w:rPr>
+          <w:lang w:val="en-US"/>
+        </w:rPr>
+      </w:pPr>
+    </w:p>
+    <w:p>
+      <w:pPr>
+        <w:pStyle w:val="Sansinterligne"/>
+        <w:rPr>
+          <w:lang w:val="en-US"/>
+        </w:rPr>
+      </w:pPr>
+    </w:p>
+    <w:p>
+      <w:pPr>
+        <w:pStyle w:val="Titre2"/>
         <w:spacing w:after="225"/>
         <w:rPr>
           <w:rFonts w:ascii="Helvetica" w:hAnsi="Helvetica"/>
@@ -4087,7 +4087,7 @@
       </w:r>
       <w:r>
         <w:rPr>
-          <w:rStyle w:val="HTMLCode"/>
+          <w:rStyle w:val="CodeHTML"/>
           <w:color w:val="000000"/>
           <w:sz w:val="18"/>
           <w:szCs w:val="18"/>
@@ -4109,7 +4109,7 @@
       </w:r>
       <w:r>
         <w:rPr>
-          <w:rStyle w:val="HTMLCode"/>
+          <w:rStyle w:val="CodeHTML"/>
           <w:color w:val="000000"/>
           <w:sz w:val="18"/>
           <w:szCs w:val="18"/>
@@ -4131,7 +4131,7 @@
       </w:r>
       <w:r>
         <w:rPr>
-          <w:rStyle w:val="HTMLCode"/>
+          <w:rStyle w:val="CodeHTML"/>
           <w:color w:val="000000"/>
           <w:sz w:val="18"/>
           <w:szCs w:val="18"/>
@@ -4153,7 +4153,7 @@
       </w:r>
       <w:r>
         <w:rPr>
-          <w:rStyle w:val="HTMLCode"/>
+          <w:rStyle w:val="CodeHTML"/>
           <w:color w:val="000000"/>
           <w:sz w:val="18"/>
           <w:szCs w:val="18"/>
@@ -4198,15 +4198,15 @@
     </w:p>
     <w:p>
       <w:pPr>
-        <w:pStyle w:val="NoSpacing"/>
-        <w:rPr>
-          <w:lang w:val="en-US"/>
-        </w:rPr>
-      </w:pPr>
-    </w:p>
-    <w:p>
-      <w:pPr>
-        <w:pStyle w:val="NoSpacing"/>
+        <w:pStyle w:val="Sansinterligne"/>
+        <w:rPr>
+          <w:lang w:val="en-US"/>
+        </w:rPr>
+      </w:pPr>
+    </w:p>
+    <w:p>
+      <w:pPr>
+        <w:pStyle w:val="Sansinterligne"/>
         <w:rPr>
           <w:rFonts w:ascii="Palatino Linotype" w:hAnsi="Palatino Linotype"/>
           <w:color w:val="000000"/>
@@ -4224,7 +4224,7 @@
       <w:proofErr w:type="spellStart"/>
       <w:r>
         <w:rPr>
-          <w:rStyle w:val="HTMLCode"/>
+          <w:rStyle w:val="CodeHTML"/>
           <w:rFonts w:eastAsiaTheme="minorHAnsi"/>
           <w:color w:val="000000"/>
           <w:sz w:val="18"/>
@@ -4238,7 +4238,7 @@
       <w:proofErr w:type="spellEnd"/>
       <w:r>
         <w:rPr>
-          <w:rStyle w:val="HTMLCode"/>
+          <w:rStyle w:val="CodeHTML"/>
           <w:rFonts w:eastAsiaTheme="minorHAnsi"/>
           <w:color w:val="000000"/>
           <w:sz w:val="18"/>
@@ -4260,7 +4260,7 @@
       <w:proofErr w:type="spellStart"/>
       <w:r>
         <w:rPr>
-          <w:rStyle w:val="HTMLCode"/>
+          <w:rStyle w:val="CodeHTML"/>
           <w:rFonts w:eastAsiaTheme="minorHAnsi"/>
           <w:color w:val="000000"/>
           <w:sz w:val="18"/>
@@ -4274,7 +4274,7 @@
       <w:proofErr w:type="spellEnd"/>
       <w:r>
         <w:rPr>
-          <w:rStyle w:val="HTMLCode"/>
+          <w:rStyle w:val="CodeHTML"/>
           <w:rFonts w:eastAsiaTheme="minorHAnsi"/>
           <w:color w:val="000000"/>
           <w:sz w:val="18"/>
@@ -4295,7 +4295,7 @@
       </w:r>
       <w:r>
         <w:rPr>
-          <w:rStyle w:val="HTMLCode"/>
+          <w:rStyle w:val="CodeHTML"/>
           <w:rFonts w:eastAsiaTheme="minorHAnsi"/>
           <w:color w:val="000000"/>
           <w:sz w:val="18"/>
@@ -4317,7 +4317,7 @@
     </w:p>
     <w:p>
       <w:pPr>
-        <w:pStyle w:val="NoSpacing"/>
+        <w:pStyle w:val="Sansinterligne"/>
         <w:rPr>
           <w:rFonts w:ascii="Palatino Linotype" w:hAnsi="Palatino Linotype"/>
           <w:color w:val="000000"/>
@@ -4327,7 +4327,7 @@
     </w:p>
     <w:p>
       <w:pPr>
-        <w:pStyle w:val="NoSpacing"/>
+        <w:pStyle w:val="Sansinterligne"/>
         <w:rPr>
           <w:rFonts w:ascii="Palatino Linotype" w:hAnsi="Palatino Linotype"/>
           <w:color w:val="000000"/>
@@ -4344,7 +4344,7 @@
       </w:r>
       <w:r>
         <w:rPr>
-          <w:rStyle w:val="HTMLCode"/>
+          <w:rStyle w:val="CodeHTML"/>
           <w:rFonts w:eastAsiaTheme="minorHAnsi"/>
           <w:color w:val="000000"/>
           <w:sz w:val="18"/>
@@ -4365,7 +4365,7 @@
       </w:r>
       <w:r>
         <w:rPr>
-          <w:rStyle w:val="HTMLCode"/>
+          <w:rStyle w:val="CodeHTML"/>
           <w:rFonts w:eastAsiaTheme="minorHAnsi"/>
           <w:color w:val="000000"/>
           <w:sz w:val="18"/>
@@ -4386,7 +4386,7 @@
       </w:r>
       <w:r>
         <w:rPr>
-          <w:rStyle w:val="HTMLCode"/>
+          <w:rStyle w:val="CodeHTML"/>
           <w:rFonts w:eastAsiaTheme="minorHAnsi"/>
           <w:color w:val="000000"/>
           <w:sz w:val="18"/>
@@ -4408,7 +4408,7 @@
     </w:p>
     <w:p>
       <w:pPr>
-        <w:pStyle w:val="NoSpacing"/>
+        <w:pStyle w:val="Sansinterligne"/>
         <w:rPr>
           <w:rFonts w:ascii="Palatino Linotype" w:hAnsi="Palatino Linotype"/>
           <w:color w:val="000000"/>
@@ -4418,7 +4418,7 @@
     </w:p>
     <w:p>
       <w:pPr>
-        <w:pStyle w:val="NoSpacing"/>
+        <w:pStyle w:val="Sansinterligne"/>
         <w:rPr>
           <w:lang w:val="en-US"/>
         </w:rPr>
@@ -4433,7 +4433,7 @@
       </w:r>
       <w:r>
         <w:rPr>
-          <w:rStyle w:val="HTMLCode"/>
+          <w:rStyle w:val="CodeHTML"/>
           <w:rFonts w:eastAsiaTheme="minorHAnsi"/>
           <w:color w:val="000000"/>
           <w:sz w:val="18"/>
@@ -4454,7 +4454,7 @@
       </w:r>
       <w:r>
         <w:rPr>
-          <w:rStyle w:val="HTMLCode"/>
+          <w:rStyle w:val="CodeHTML"/>
           <w:rFonts w:eastAsiaTheme="minorHAnsi"/>
           <w:color w:val="000000"/>
           <w:sz w:val="18"/>
@@ -4486,7 +4486,7 @@
     </w:p>
     <w:p>
       <w:pPr>
-        <w:pStyle w:val="NoSpacing"/>
+        <w:pStyle w:val="Sansinterligne"/>
         <w:rPr>
           <w:rFonts w:ascii="Palatino Linotype" w:hAnsi="Palatino Linotype"/>
           <w:color w:val="000000"/>
@@ -4496,7 +4496,7 @@
     </w:p>
     <w:p>
       <w:pPr>
-        <w:pStyle w:val="NoSpacing"/>
+        <w:pStyle w:val="Sansinterligne"/>
         <w:rPr>
           <w:rFonts w:ascii="Palatino Linotype" w:hAnsi="Palatino Linotype"/>
           <w:color w:val="000000"/>
@@ -4533,7 +4533,7 @@
       <w:proofErr w:type="gramStart"/>
       <w:r>
         <w:rPr>
-          <w:rStyle w:val="HTMLCode"/>
+          <w:rStyle w:val="CodeHTML"/>
           <w:rFonts w:eastAsiaTheme="minorHAnsi"/>
           <w:color w:val="000000"/>
           <w:sz w:val="18"/>
@@ -4555,7 +4555,7 @@
       </w:r>
       <w:r>
         <w:rPr>
-          <w:rStyle w:val="HTMLCode"/>
+          <w:rStyle w:val="CodeHTML"/>
           <w:rFonts w:eastAsiaTheme="minorHAnsi"/>
           <w:color w:val="000000"/>
           <w:sz w:val="18"/>
@@ -4577,7 +4577,7 @@
     </w:p>
     <w:p>
       <w:pPr>
-        <w:pStyle w:val="NoSpacing"/>
+        <w:pStyle w:val="Sansinterligne"/>
         <w:rPr>
           <w:rFonts w:ascii="Palatino Linotype" w:hAnsi="Palatino Linotype"/>
           <w:color w:val="000000"/>
@@ -4587,7 +4587,7 @@
     </w:p>
     <w:p>
       <w:pPr>
-        <w:pStyle w:val="Heading3"/>
+        <w:pStyle w:val="Titre3"/>
         <w:spacing w:after="150" w:afterAutospacing="0"/>
         <w:rPr>
           <w:rFonts w:ascii="Helvetica" w:hAnsi="Helvetica"/>
@@ -4652,7 +4652,7 @@
       </w:r>
       <w:r>
         <w:rPr>
-          <w:rStyle w:val="HTMLCode"/>
+          <w:rStyle w:val="CodeHTML"/>
           <w:color w:val="000000"/>
           <w:sz w:val="18"/>
           <w:szCs w:val="18"/>
@@ -4674,7 +4674,7 @@
       </w:r>
       <w:r>
         <w:rPr>
-          <w:rStyle w:val="HTMLCode"/>
+          <w:rStyle w:val="CodeHTML"/>
           <w:color w:val="000000"/>
           <w:sz w:val="18"/>
           <w:szCs w:val="18"/>
@@ -4697,7 +4697,7 @@
       <w:proofErr w:type="spellStart"/>
       <w:r>
         <w:rPr>
-          <w:rStyle w:val="HTMLCode"/>
+          <w:rStyle w:val="CodeHTML"/>
           <w:color w:val="000000"/>
           <w:sz w:val="18"/>
           <w:szCs w:val="18"/>
@@ -4710,7 +4710,7 @@
       <w:proofErr w:type="spellEnd"/>
       <w:r>
         <w:rPr>
-          <w:rStyle w:val="HTMLCode"/>
+          <w:rStyle w:val="CodeHTML"/>
           <w:color w:val="000000"/>
           <w:sz w:val="18"/>
           <w:szCs w:val="18"/>
@@ -4733,7 +4733,7 @@
       <w:proofErr w:type="spellStart"/>
       <w:r>
         <w:rPr>
-          <w:rStyle w:val="HTMLCode"/>
+          <w:rStyle w:val="CodeHTML"/>
           <w:color w:val="000000"/>
           <w:sz w:val="18"/>
           <w:szCs w:val="18"/>
@@ -4746,7 +4746,7 @@
       <w:proofErr w:type="spellEnd"/>
       <w:r>
         <w:rPr>
-          <w:rStyle w:val="HTMLCode"/>
+          <w:rStyle w:val="CodeHTML"/>
           <w:color w:val="000000"/>
           <w:sz w:val="18"/>
           <w:szCs w:val="18"/>
@@ -4768,7 +4768,7 @@
       </w:r>
       <w:r>
         <w:rPr>
-          <w:rStyle w:val="HTMLCode"/>
+          <w:rStyle w:val="CodeHTML"/>
           <w:color w:val="000000"/>
           <w:sz w:val="18"/>
           <w:szCs w:val="18"/>
@@ -4790,7 +4790,7 @@
       </w:r>
       <w:r>
         <w:rPr>
-          <w:rStyle w:val="HTMLCode"/>
+          <w:rStyle w:val="CodeHTML"/>
           <w:color w:val="000000"/>
           <w:sz w:val="18"/>
           <w:szCs w:val="18"/>
@@ -4813,7 +4813,7 @@
     </w:p>
     <w:p>
       <w:pPr>
-        <w:pStyle w:val="NoSpacing"/>
+        <w:pStyle w:val="Sansinterligne"/>
         <w:rPr>
           <w:lang w:val="en-US"/>
         </w:rPr>
@@ -6216,7 +6216,7 @@
       </w:r>
       <w:r>
         <w:rPr>
-          <w:rStyle w:val="Strong"/>
+          <w:rStyle w:val="lev"/>
           <w:rFonts w:ascii="Arial" w:hAnsi="Arial" w:cs="Arial"/>
           <w:color w:val="4E443C"/>
           <w:sz w:val="21"/>
@@ -6239,7 +6239,7 @@
       </w:r>
       <w:r>
         <w:rPr>
-          <w:rStyle w:val="Strong"/>
+          <w:rStyle w:val="lev"/>
           <w:rFonts w:ascii="Arial" w:hAnsi="Arial" w:cs="Arial"/>
           <w:color w:val="4E443C"/>
           <w:sz w:val="21"/>
@@ -6262,7 +6262,7 @@
       </w:r>
       <w:r>
         <w:rPr>
-          <w:rStyle w:val="Strong"/>
+          <w:rStyle w:val="lev"/>
           <w:rFonts w:ascii="Arial" w:hAnsi="Arial" w:cs="Arial"/>
           <w:color w:val="4E443C"/>
           <w:sz w:val="21"/>
@@ -6285,7 +6285,7 @@
       </w:r>
       <w:r>
         <w:rPr>
-          <w:rStyle w:val="Strong"/>
+          <w:rStyle w:val="lev"/>
           <w:rFonts w:ascii="Arial" w:hAnsi="Arial" w:cs="Arial"/>
           <w:color w:val="4E443C"/>
           <w:sz w:val="21"/>
@@ -6321,7 +6321,7 @@
     </w:p>
     <w:p>
       <w:pPr>
-        <w:pStyle w:val="Heading4"/>
+        <w:pStyle w:val="Titre4"/>
         <w:shd w:val="clear" w:color="auto" w:fill="FCFCFA"/>
         <w:spacing w:before="0" w:line="330" w:lineRule="atLeast"/>
         <w:rPr>
@@ -6368,7 +6368,7 @@
       </w:r>
       <w:r>
         <w:rPr>
-          <w:rStyle w:val="HTMLCode"/>
+          <w:rStyle w:val="CodeHTML"/>
           <w:color w:val="333333"/>
           <w:sz w:val="21"/>
           <w:szCs w:val="21"/>
@@ -6390,7 +6390,7 @@
       </w:r>
       <w:r>
         <w:rPr>
-          <w:rStyle w:val="HTMLCode"/>
+          <w:rStyle w:val="CodeHTML"/>
           <w:color w:val="333333"/>
           <w:sz w:val="21"/>
           <w:szCs w:val="21"/>
@@ -6412,7 +6412,7 @@
       </w:r>
       <w:r>
         <w:rPr>
-          <w:rStyle w:val="HTMLCode"/>
+          <w:rStyle w:val="CodeHTML"/>
           <w:color w:val="333333"/>
           <w:sz w:val="21"/>
           <w:szCs w:val="21"/>
@@ -6435,15 +6435,15 @@
     </w:p>
     <w:p>
       <w:pPr>
-        <w:pStyle w:val="NoSpacing"/>
-        <w:rPr>
-          <w:lang w:val="en-US"/>
-        </w:rPr>
-      </w:pPr>
-    </w:p>
-    <w:p>
-      <w:pPr>
-        <w:pStyle w:val="NoSpacing"/>
+        <w:pStyle w:val="Sansinterligne"/>
+        <w:rPr>
+          <w:lang w:val="en-US"/>
+        </w:rPr>
+      </w:pPr>
+    </w:p>
+    <w:p>
+      <w:pPr>
+        <w:pStyle w:val="Sansinterligne"/>
         <w:rPr>
           <w:lang w:val="en-US"/>
         </w:rPr>
@@ -6462,7 +6462,7 @@
       </w:r>
       <w:r>
         <w:rPr>
-          <w:rStyle w:val="HTMLCode"/>
+          <w:rStyle w:val="CodeHTML"/>
           <w:rFonts w:eastAsiaTheme="minorHAnsi"/>
           <w:color w:val="333333"/>
           <w:sz w:val="21"/>
@@ -6486,7 +6486,7 @@
       </w:r>
       <w:r>
         <w:rPr>
-          <w:rStyle w:val="HTMLCode"/>
+          <w:rStyle w:val="CodeHTML"/>
           <w:rFonts w:eastAsiaTheme="minorHAnsi"/>
           <w:color w:val="333333"/>
           <w:sz w:val="21"/>
@@ -6510,7 +6510,7 @@
       </w:r>
       <w:r>
         <w:rPr>
-          <w:rStyle w:val="HTMLCode"/>
+          <w:rStyle w:val="CodeHTML"/>
           <w:rFonts w:eastAsiaTheme="minorHAnsi"/>
           <w:color w:val="333333"/>
           <w:sz w:val="21"/>
@@ -6534,7 +6534,7 @@
       </w:r>
       <w:r>
         <w:rPr>
-          <w:rStyle w:val="HTMLCode"/>
+          <w:rStyle w:val="CodeHTML"/>
           <w:rFonts w:eastAsiaTheme="minorHAnsi"/>
           <w:color w:val="333333"/>
           <w:sz w:val="21"/>
@@ -6558,7 +6558,7 @@
       </w:r>
       <w:r>
         <w:rPr>
-          <w:rStyle w:val="Strong"/>
+          <w:rStyle w:val="lev"/>
           <w:rFonts w:ascii="Arial" w:hAnsi="Arial" w:cs="Arial"/>
           <w:color w:val="4E443C"/>
           <w:sz w:val="21"/>
@@ -6582,7 +6582,7 @@
       <w:proofErr w:type="spellStart"/>
       <w:r>
         <w:rPr>
-          <w:rStyle w:val="HTMLCode"/>
+          <w:rStyle w:val="CodeHTML"/>
           <w:rFonts w:eastAsiaTheme="minorHAnsi"/>
           <w:color w:val="333333"/>
           <w:sz w:val="21"/>
@@ -6608,23 +6608,23 @@
     </w:p>
     <w:p>
       <w:pPr>
-        <w:pStyle w:val="NoSpacing"/>
-        <w:rPr>
-          <w:lang w:val="en-US"/>
-        </w:rPr>
-      </w:pPr>
-    </w:p>
-    <w:p>
-      <w:pPr>
-        <w:pStyle w:val="NoSpacing"/>
-        <w:rPr>
-          <w:lang w:val="en-US"/>
-        </w:rPr>
-      </w:pPr>
-    </w:p>
-    <w:p>
-      <w:pPr>
-        <w:pStyle w:val="Heading3"/>
+        <w:pStyle w:val="Sansinterligne"/>
+        <w:rPr>
+          <w:lang w:val="en-US"/>
+        </w:rPr>
+      </w:pPr>
+    </w:p>
+    <w:p>
+      <w:pPr>
+        <w:pStyle w:val="Sansinterligne"/>
+        <w:rPr>
+          <w:lang w:val="en-US"/>
+        </w:rPr>
+      </w:pPr>
+    </w:p>
+    <w:p>
+      <w:pPr>
+        <w:pStyle w:val="Titre3"/>
         <w:shd w:val="clear" w:color="auto" w:fill="FCFCFA"/>
         <w:spacing w:before="0" w:beforeAutospacing="0" w:after="0" w:afterAutospacing="0" w:line="495" w:lineRule="atLeast"/>
         <w:rPr>
@@ -6693,7 +6693,7 @@
       </w:r>
       <w:r>
         <w:rPr>
-          <w:rStyle w:val="HTMLCode"/>
+          <w:rStyle w:val="CodeHTML"/>
           <w:color w:val="333333"/>
           <w:sz w:val="21"/>
           <w:szCs w:val="21"/>
@@ -6716,7 +6716,7 @@
     </w:p>
     <w:p>
       <w:pPr>
-        <w:pStyle w:val="NoSpacing"/>
+        <w:pStyle w:val="Sansinterligne"/>
         <w:rPr>
           <w:lang w:val="en-US"/>
         </w:rPr>
@@ -6988,15 +6988,15 @@
     </w:p>
     <w:p>
       <w:pPr>
-        <w:pStyle w:val="NoSpacing"/>
-        <w:rPr>
-          <w:lang w:val="en-US"/>
-        </w:rPr>
-      </w:pPr>
-    </w:p>
-    <w:p>
-      <w:pPr>
-        <w:pStyle w:val="NoSpacing"/>
+        <w:pStyle w:val="Sansinterligne"/>
+        <w:rPr>
+          <w:lang w:val="en-US"/>
+        </w:rPr>
+      </w:pPr>
+    </w:p>
+    <w:p>
+      <w:pPr>
+        <w:pStyle w:val="Sansinterligne"/>
       </w:pPr>
       <w:r>
         <w:rPr>
@@ -7055,7 +7055,7 @@
     </w:p>
     <w:p>
       <w:pPr>
-        <w:pStyle w:val="NoSpacing"/>
+        <w:pStyle w:val="Sansinterligne"/>
         <w:rPr>
           <w:lang w:val="en-US"/>
         </w:rPr>
@@ -7074,7 +7074,7 @@
       <w:proofErr w:type="spellStart"/>
       <w:r>
         <w:rPr>
-          <w:rStyle w:val="Emphasis"/>
+          <w:rStyle w:val="Accentuation"/>
           <w:rFonts w:ascii="Arial" w:hAnsi="Arial" w:cs="Arial"/>
           <w:color w:val="4E443C"/>
           <w:sz w:val="21"/>
@@ -7099,7 +7099,7 @@
       <w:proofErr w:type="spellStart"/>
       <w:r>
         <w:rPr>
-          <w:rStyle w:val="HTMLCode"/>
+          <w:rStyle w:val="CodeHTML"/>
           <w:rFonts w:eastAsiaTheme="minorHAnsi"/>
           <w:color w:val="333333"/>
           <w:sz w:val="21"/>
@@ -7113,7 +7113,7 @@
       <w:proofErr w:type="spellEnd"/>
       <w:r>
         <w:rPr>
-          <w:rStyle w:val="HTMLCode"/>
+          <w:rStyle w:val="CodeHTML"/>
           <w:rFonts w:eastAsiaTheme="minorHAnsi"/>
           <w:color w:val="333333"/>
           <w:sz w:val="21"/>
@@ -7138,23 +7138,23 @@
     </w:p>
     <w:p>
       <w:pPr>
-        <w:pStyle w:val="NoSpacing"/>
-        <w:rPr>
-          <w:lang w:val="en-US"/>
-        </w:rPr>
-      </w:pPr>
-    </w:p>
-    <w:p>
-      <w:pPr>
-        <w:pStyle w:val="NoSpacing"/>
-        <w:rPr>
-          <w:lang w:val="en-US"/>
-        </w:rPr>
-      </w:pPr>
-    </w:p>
-    <w:p>
-      <w:pPr>
-        <w:pStyle w:val="NoSpacing"/>
+        <w:pStyle w:val="Sansinterligne"/>
+        <w:rPr>
+          <w:lang w:val="en-US"/>
+        </w:rPr>
+      </w:pPr>
+    </w:p>
+    <w:p>
+      <w:pPr>
+        <w:pStyle w:val="Sansinterligne"/>
+        <w:rPr>
+          <w:lang w:val="en-US"/>
+        </w:rPr>
+      </w:pPr>
+    </w:p>
+    <w:p>
+      <w:pPr>
+        <w:pStyle w:val="Sansinterligne"/>
         <w:rPr>
           <w:lang w:val="en-US"/>
         </w:rPr>
@@ -7173,7 +7173,7 @@
       <w:proofErr w:type="spellStart"/>
       <w:r>
         <w:rPr>
-          <w:rStyle w:val="HTMLCode"/>
+          <w:rStyle w:val="CodeHTML"/>
           <w:rFonts w:eastAsiaTheme="minorHAnsi"/>
           <w:color w:val="333333"/>
           <w:sz w:val="21"/>
@@ -7187,7 +7187,7 @@
       <w:proofErr w:type="spellEnd"/>
       <w:r>
         <w:rPr>
-          <w:rStyle w:val="HTMLCode"/>
+          <w:rStyle w:val="CodeHTML"/>
           <w:rFonts w:eastAsiaTheme="minorHAnsi"/>
           <w:color w:val="333333"/>
           <w:sz w:val="21"/>
@@ -7212,23 +7212,23 @@
     </w:p>
     <w:p>
       <w:pPr>
-        <w:pStyle w:val="NoSpacing"/>
-        <w:rPr>
-          <w:lang w:val="en-US"/>
-        </w:rPr>
-      </w:pPr>
-    </w:p>
-    <w:p>
-      <w:pPr>
-        <w:pStyle w:val="NoSpacing"/>
-        <w:rPr>
-          <w:lang w:val="en-US"/>
-        </w:rPr>
-      </w:pPr>
-    </w:p>
-    <w:p>
-      <w:pPr>
-        <w:pStyle w:val="NoSpacing"/>
+        <w:pStyle w:val="Sansinterligne"/>
+        <w:rPr>
+          <w:lang w:val="en-US"/>
+        </w:rPr>
+      </w:pPr>
+    </w:p>
+    <w:p>
+      <w:pPr>
+        <w:pStyle w:val="Sansinterligne"/>
+        <w:rPr>
+          <w:lang w:val="en-US"/>
+        </w:rPr>
+      </w:pPr>
+    </w:p>
+    <w:p>
+      <w:pPr>
+        <w:pStyle w:val="Sansinterligne"/>
       </w:pPr>
       <w:r>
         <w:rPr>
@@ -7288,17 +7288,17 @@
     </w:p>
     <w:p>
       <w:pPr>
-        <w:pStyle w:val="NoSpacing"/>
-      </w:pPr>
-    </w:p>
-    <w:p>
-      <w:pPr>
-        <w:pStyle w:val="NoSpacing"/>
-      </w:pPr>
-    </w:p>
-    <w:p>
-      <w:pPr>
-        <w:pStyle w:val="NoSpacing"/>
+        <w:pStyle w:val="Sansinterligne"/>
+      </w:pPr>
+    </w:p>
+    <w:p>
+      <w:pPr>
+        <w:pStyle w:val="Sansinterligne"/>
+      </w:pPr>
+    </w:p>
+    <w:p>
+      <w:pPr>
+        <w:pStyle w:val="Sansinterligne"/>
         <w:rPr>
           <w:lang w:val="en-US"/>
         </w:rPr>
@@ -7316,7 +7316,7 @@
       </w:r>
       <w:r>
         <w:rPr>
-          <w:rStyle w:val="Strong"/>
+          <w:rStyle w:val="lev"/>
           <w:rFonts w:ascii="Arial" w:hAnsi="Arial" w:cs="Arial"/>
           <w:color w:val="4E443C"/>
           <w:sz w:val="21"/>
@@ -7340,7 +7340,7 @@
       <w:proofErr w:type="spellStart"/>
       <w:r>
         <w:rPr>
-          <w:rStyle w:val="HTMLCode"/>
+          <w:rStyle w:val="CodeHTML"/>
           <w:rFonts w:eastAsiaTheme="minorHAnsi"/>
           <w:color w:val="333333"/>
           <w:sz w:val="21"/>
@@ -7354,7 +7354,7 @@
       <w:proofErr w:type="spellEnd"/>
       <w:r>
         <w:rPr>
-          <w:rStyle w:val="HTMLCode"/>
+          <w:rStyle w:val="CodeHTML"/>
           <w:rFonts w:eastAsiaTheme="minorHAnsi"/>
           <w:color w:val="333333"/>
           <w:sz w:val="21"/>
@@ -7378,7 +7378,7 @@
       </w:r>
       <w:r>
         <w:rPr>
-          <w:rStyle w:val="Strong"/>
+          <w:rStyle w:val="lev"/>
           <w:rFonts w:ascii="Arial" w:hAnsi="Arial" w:cs="Arial"/>
           <w:color w:val="4E443C"/>
           <w:sz w:val="21"/>
@@ -7402,7 +7402,7 @@
       <w:proofErr w:type="spellStart"/>
       <w:r>
         <w:rPr>
-          <w:rStyle w:val="HTMLCode"/>
+          <w:rStyle w:val="CodeHTML"/>
           <w:rFonts w:eastAsiaTheme="minorHAnsi"/>
           <w:color w:val="333333"/>
           <w:sz w:val="21"/>
@@ -7416,7 +7416,7 @@
       <w:proofErr w:type="spellEnd"/>
       <w:r>
         <w:rPr>
-          <w:rStyle w:val="HTMLCode"/>
+          <w:rStyle w:val="CodeHTML"/>
           <w:rFonts w:eastAsiaTheme="minorHAnsi"/>
           <w:color w:val="333333"/>
           <w:sz w:val="21"/>
@@ -7440,7 +7440,7 @@
       </w:r>
       <w:r>
         <w:rPr>
-          <w:rStyle w:val="Strong"/>
+          <w:rStyle w:val="lev"/>
           <w:rFonts w:ascii="Arial" w:hAnsi="Arial" w:cs="Arial"/>
           <w:color w:val="4E443C"/>
           <w:sz w:val="21"/>
@@ -7464,15 +7464,15 @@
     </w:p>
     <w:p>
       <w:pPr>
-        <w:pStyle w:val="NoSpacing"/>
-        <w:rPr>
-          <w:lang w:val="en-US"/>
-        </w:rPr>
-      </w:pPr>
-    </w:p>
-    <w:p>
-      <w:pPr>
-        <w:pStyle w:val="Heading3"/>
+        <w:pStyle w:val="Sansinterligne"/>
+        <w:rPr>
+          <w:lang w:val="en-US"/>
+        </w:rPr>
+      </w:pPr>
+    </w:p>
+    <w:p>
+      <w:pPr>
+        <w:pStyle w:val="Titre3"/>
         <w:shd w:val="clear" w:color="auto" w:fill="FCFCFA"/>
         <w:spacing w:before="0" w:beforeAutospacing="0" w:after="0" w:afterAutospacing="0" w:line="495" w:lineRule="atLeast"/>
         <w:rPr>
@@ -7519,7 +7519,7 @@
       </w:r>
       <w:r>
         <w:rPr>
-          <w:rStyle w:val="HTMLCode"/>
+          <w:rStyle w:val="CodeHTML"/>
           <w:color w:val="333333"/>
           <w:sz w:val="21"/>
           <w:szCs w:val="21"/>
@@ -7541,7 +7541,7 @@
       </w:r>
       <w:r>
         <w:rPr>
-          <w:rStyle w:val="HTMLCode"/>
+          <w:rStyle w:val="CodeHTML"/>
           <w:color w:val="333333"/>
           <w:sz w:val="21"/>
           <w:szCs w:val="21"/>
@@ -7563,7 +7563,7 @@
       </w:r>
       <w:r>
         <w:rPr>
-          <w:rStyle w:val="HTMLCode"/>
+          <w:rStyle w:val="CodeHTML"/>
           <w:color w:val="333333"/>
           <w:sz w:val="21"/>
           <w:szCs w:val="21"/>
@@ -7586,7 +7586,7 @@
       <w:proofErr w:type="spellStart"/>
       <w:r>
         <w:rPr>
-          <w:rStyle w:val="HTMLCode"/>
+          <w:rStyle w:val="CodeHTML"/>
           <w:color w:val="333333"/>
           <w:sz w:val="21"/>
           <w:szCs w:val="21"/>
@@ -7620,7 +7620,7 @@
     </w:p>
     <w:p>
       <w:pPr>
-        <w:pStyle w:val="Heading4"/>
+        <w:pStyle w:val="Titre4"/>
         <w:shd w:val="clear" w:color="auto" w:fill="FCFCFA"/>
         <w:spacing w:before="0" w:line="330" w:lineRule="atLeast"/>
         <w:rPr>
@@ -7668,7 +7668,7 @@
       <w:proofErr w:type="spellStart"/>
       <w:r>
         <w:rPr>
-          <w:rStyle w:val="HTMLCode"/>
+          <w:rStyle w:val="CodeHTML"/>
           <w:color w:val="333333"/>
           <w:sz w:val="21"/>
           <w:szCs w:val="21"/>
@@ -7681,7 +7681,7 @@
       <w:proofErr w:type="spellEnd"/>
       <w:r>
         <w:rPr>
-          <w:rStyle w:val="HTMLCode"/>
+          <w:rStyle w:val="CodeHTML"/>
           <w:color w:val="333333"/>
           <w:sz w:val="21"/>
           <w:szCs w:val="21"/>
@@ -7704,7 +7704,7 @@
       <w:proofErr w:type="spellStart"/>
       <w:r>
         <w:rPr>
-          <w:rStyle w:val="HTMLCode"/>
+          <w:rStyle w:val="CodeHTML"/>
           <w:color w:val="333333"/>
           <w:sz w:val="21"/>
           <w:szCs w:val="21"/>
@@ -7717,7 +7717,7 @@
       <w:proofErr w:type="spellEnd"/>
       <w:r>
         <w:rPr>
-          <w:rStyle w:val="HTMLCode"/>
+          <w:rStyle w:val="CodeHTML"/>
           <w:color w:val="333333"/>
           <w:sz w:val="21"/>
           <w:szCs w:val="21"/>
@@ -7739,7 +7739,7 @@
       </w:r>
       <w:r>
         <w:rPr>
-          <w:rStyle w:val="HTMLCode"/>
+          <w:rStyle w:val="CodeHTML"/>
           <w:color w:val="333333"/>
           <w:sz w:val="21"/>
           <w:szCs w:val="21"/>
@@ -7785,7 +7785,7 @@
       </w:r>
       <w:r>
         <w:rPr>
-          <w:rStyle w:val="HTMLCode"/>
+          <w:rStyle w:val="CodeHTML"/>
           <w:color w:val="333333"/>
           <w:sz w:val="21"/>
           <w:szCs w:val="21"/>
@@ -7807,7 +7807,7 @@
       </w:r>
       <w:r>
         <w:rPr>
-          <w:rStyle w:val="HTMLCode"/>
+          <w:rStyle w:val="CodeHTML"/>
           <w:color w:val="333333"/>
           <w:sz w:val="21"/>
           <w:szCs w:val="21"/>
@@ -7829,7 +7829,7 @@
       </w:r>
       <w:r>
         <w:rPr>
-          <w:rStyle w:val="Emphasis"/>
+          <w:rStyle w:val="Accentuation"/>
           <w:rFonts w:ascii="Arial" w:hAnsi="Arial" w:cs="Arial"/>
           <w:color w:val="4E443C"/>
           <w:sz w:val="21"/>
@@ -7851,7 +7851,7 @@
       <w:proofErr w:type="gramStart"/>
       <w:r>
         <w:rPr>
-          <w:rStyle w:val="HTMLCode"/>
+          <w:rStyle w:val="CodeHTML"/>
           <w:color w:val="333333"/>
           <w:sz w:val="21"/>
           <w:szCs w:val="21"/>
@@ -7864,7 +7864,7 @@
       <w:proofErr w:type="gramEnd"/>
       <w:r>
         <w:rPr>
-          <w:rStyle w:val="HTMLCode"/>
+          <w:rStyle w:val="CodeHTML"/>
           <w:color w:val="333333"/>
           <w:sz w:val="21"/>
           <w:szCs w:val="21"/>
@@ -7910,7 +7910,7 @@
       </w:r>
       <w:r>
         <w:rPr>
-          <w:rStyle w:val="HTMLCode"/>
+          <w:rStyle w:val="CodeHTML"/>
           <w:color w:val="333333"/>
           <w:sz w:val="21"/>
           <w:szCs w:val="21"/>
@@ -7932,7 +7932,7 @@
       </w:r>
       <w:r>
         <w:rPr>
-          <w:rStyle w:val="HTMLCode"/>
+          <w:rStyle w:val="CodeHTML"/>
           <w:color w:val="333333"/>
           <w:sz w:val="21"/>
           <w:szCs w:val="21"/>
@@ -7954,7 +7954,7 @@
       </w:r>
       <w:r>
         <w:rPr>
-          <w:rStyle w:val="HTMLCode"/>
+          <w:rStyle w:val="CodeHTML"/>
           <w:color w:val="333333"/>
           <w:sz w:val="21"/>
           <w:szCs w:val="21"/>
@@ -8011,7 +8011,7 @@
       </w:r>
       <w:r>
         <w:rPr>
-          <w:rStyle w:val="HTMLCode"/>
+          <w:rStyle w:val="CodeHTML"/>
           <w:color w:val="333333"/>
           <w:sz w:val="21"/>
           <w:szCs w:val="21"/>
@@ -8033,7 +8033,7 @@
       </w:r>
       <w:r>
         <w:rPr>
-          <w:rStyle w:val="HTMLCode"/>
+          <w:rStyle w:val="CodeHTML"/>
           <w:color w:val="333333"/>
           <w:sz w:val="21"/>
           <w:szCs w:val="21"/>
@@ -8055,7 +8055,7 @@
       </w:r>
       <w:r>
         <w:rPr>
-          <w:rStyle w:val="HTMLCode"/>
+          <w:rStyle w:val="CodeHTML"/>
           <w:color w:val="333333"/>
           <w:sz w:val="21"/>
           <w:szCs w:val="21"/>
@@ -8078,7 +8078,7 @@
       <w:proofErr w:type="spellStart"/>
       <w:r>
         <w:rPr>
-          <w:rStyle w:val="HTMLCode"/>
+          <w:rStyle w:val="CodeHTML"/>
           <w:color w:val="333333"/>
           <w:sz w:val="21"/>
           <w:szCs w:val="21"/>
@@ -8091,7 +8091,7 @@
       <w:proofErr w:type="spellEnd"/>
       <w:r>
         <w:rPr>
-          <w:rStyle w:val="HTMLCode"/>
+          <w:rStyle w:val="CodeHTML"/>
           <w:color w:val="333333"/>
           <w:sz w:val="21"/>
           <w:szCs w:val="21"/>
@@ -8113,7 +8113,7 @@
       </w:r>
       <w:r>
         <w:rPr>
-          <w:rStyle w:val="HTMLCode"/>
+          <w:rStyle w:val="CodeHTML"/>
           <w:color w:val="333333"/>
           <w:sz w:val="21"/>
           <w:szCs w:val="21"/>
@@ -8135,7 +8135,7 @@
       </w:r>
       <w:r>
         <w:rPr>
-          <w:rStyle w:val="HTMLCode"/>
+          <w:rStyle w:val="CodeHTML"/>
           <w:color w:val="333333"/>
           <w:sz w:val="21"/>
           <w:szCs w:val="21"/>
@@ -8158,7 +8158,7 @@
       <w:proofErr w:type="spellStart"/>
       <w:r>
         <w:rPr>
-          <w:rStyle w:val="HTMLCode"/>
+          <w:rStyle w:val="CodeHTML"/>
           <w:color w:val="333333"/>
           <w:sz w:val="21"/>
           <w:szCs w:val="21"/>
@@ -8171,7 +8171,7 @@
       <w:proofErr w:type="spellEnd"/>
       <w:r>
         <w:rPr>
-          <w:rStyle w:val="HTMLCode"/>
+          <w:rStyle w:val="CodeHTML"/>
           <w:color w:val="333333"/>
           <w:sz w:val="21"/>
           <w:szCs w:val="21"/>
@@ -8193,7 +8193,7 @@
       </w:r>
       <w:r>
         <w:rPr>
-          <w:rStyle w:val="HTMLCode"/>
+          <w:rStyle w:val="CodeHTML"/>
           <w:color w:val="333333"/>
           <w:sz w:val="21"/>
           <w:szCs w:val="21"/>
@@ -8264,7 +8264,7 @@
       </w:r>
       <w:r>
         <w:rPr>
-          <w:rStyle w:val="HTMLCode"/>
+          <w:rStyle w:val="CodeHTML"/>
           <w:color w:val="333333"/>
           <w:sz w:val="21"/>
           <w:szCs w:val="21"/>
@@ -8309,7 +8309,7 @@
       </w:r>
       <w:r>
         <w:rPr>
-          <w:rStyle w:val="Emphasis"/>
+          <w:rStyle w:val="Accentuation"/>
           <w:rFonts w:ascii="Arial" w:hAnsi="Arial" w:cs="Arial"/>
           <w:color w:val="4E443C"/>
           <w:sz w:val="21"/>
@@ -8331,7 +8331,7 @@
       <w:proofErr w:type="gramStart"/>
       <w:r>
         <w:rPr>
-          <w:rStyle w:val="HTMLCode"/>
+          <w:rStyle w:val="CodeHTML"/>
           <w:color w:val="333333"/>
           <w:sz w:val="21"/>
           <w:szCs w:val="21"/>
@@ -8354,7 +8354,7 @@
       </w:r>
       <w:r>
         <w:rPr>
-          <w:rStyle w:val="HTMLCode"/>
+          <w:rStyle w:val="CodeHTML"/>
           <w:color w:val="333333"/>
           <w:sz w:val="21"/>
           <w:szCs w:val="21"/>
@@ -8377,15 +8377,15 @@
     </w:p>
     <w:p>
       <w:pPr>
-        <w:pStyle w:val="NoSpacing"/>
-        <w:rPr>
-          <w:lang w:val="en-US"/>
-        </w:rPr>
-      </w:pPr>
-    </w:p>
-    <w:p>
-      <w:pPr>
-        <w:pStyle w:val="NoSpacing"/>
+        <w:pStyle w:val="Sansinterligne"/>
+        <w:rPr>
+          <w:lang w:val="en-US"/>
+        </w:rPr>
+      </w:pPr>
+    </w:p>
+    <w:p>
+      <w:pPr>
+        <w:pStyle w:val="Sansinterligne"/>
       </w:pPr>
       <w:r>
         <w:rPr>
@@ -8444,12 +8444,12 @@
     </w:p>
     <w:p>
       <w:pPr>
-        <w:pStyle w:val="NoSpacing"/>
-      </w:pPr>
-    </w:p>
-    <w:p>
-      <w:pPr>
-        <w:pStyle w:val="Heading4"/>
+        <w:pStyle w:val="Sansinterligne"/>
+      </w:pPr>
+    </w:p>
+    <w:p>
+      <w:pPr>
+        <w:pStyle w:val="Titre4"/>
         <w:shd w:val="clear" w:color="auto" w:fill="FCFCFA"/>
         <w:spacing w:before="0" w:line="330" w:lineRule="atLeast"/>
         <w:rPr>
@@ -8496,7 +8496,7 @@
       </w:r>
       <w:r>
         <w:rPr>
-          <w:rStyle w:val="HTMLCode"/>
+          <w:rStyle w:val="CodeHTML"/>
           <w:color w:val="333333"/>
           <w:sz w:val="21"/>
           <w:szCs w:val="21"/>
@@ -8518,7 +8518,7 @@
       </w:r>
       <w:r>
         <w:rPr>
-          <w:rStyle w:val="HTMLCode"/>
+          <w:rStyle w:val="CodeHTML"/>
           <w:color w:val="333333"/>
           <w:sz w:val="21"/>
           <w:szCs w:val="21"/>
@@ -8541,7 +8541,7 @@
       <w:proofErr w:type="spellStart"/>
       <w:r>
         <w:rPr>
-          <w:rStyle w:val="HTMLCode"/>
+          <w:rStyle w:val="CodeHTML"/>
           <w:color w:val="333333"/>
           <w:sz w:val="21"/>
           <w:szCs w:val="21"/>
@@ -8554,7 +8554,7 @@
       <w:proofErr w:type="spellEnd"/>
       <w:r>
         <w:rPr>
-          <w:rStyle w:val="HTMLCode"/>
+          <w:rStyle w:val="CodeHTML"/>
           <w:color w:val="333333"/>
           <w:sz w:val="21"/>
           <w:szCs w:val="21"/>
@@ -8577,7 +8577,7 @@
       <w:proofErr w:type="spellStart"/>
       <w:r>
         <w:rPr>
-          <w:rStyle w:val="HTMLCode"/>
+          <w:rStyle w:val="CodeHTML"/>
           <w:color w:val="333333"/>
           <w:sz w:val="21"/>
           <w:szCs w:val="21"/>
@@ -8590,7 +8590,7 @@
       <w:proofErr w:type="spellEnd"/>
       <w:r>
         <w:rPr>
-          <w:rStyle w:val="HTMLCode"/>
+          <w:rStyle w:val="CodeHTML"/>
           <w:color w:val="333333"/>
           <w:sz w:val="21"/>
           <w:szCs w:val="21"/>
@@ -8613,7 +8613,7 @@
       <w:proofErr w:type="spellStart"/>
       <w:r>
         <w:rPr>
-          <w:rStyle w:val="HTMLCode"/>
+          <w:rStyle w:val="CodeHTML"/>
           <w:color w:val="333333"/>
           <w:sz w:val="21"/>
           <w:szCs w:val="21"/>
@@ -8647,15 +8647,15 @@
     </w:p>
     <w:p>
       <w:pPr>
-        <w:pStyle w:val="NoSpacing"/>
-        <w:rPr>
-          <w:lang w:val="en-US"/>
-        </w:rPr>
-      </w:pPr>
-    </w:p>
-    <w:p>
-      <w:pPr>
-        <w:pStyle w:val="Heading3"/>
+        <w:pStyle w:val="Sansinterligne"/>
+        <w:rPr>
+          <w:lang w:val="en-US"/>
+        </w:rPr>
+      </w:pPr>
+    </w:p>
+    <w:p>
+      <w:pPr>
+        <w:pStyle w:val="Titre3"/>
         <w:shd w:val="clear" w:color="auto" w:fill="FCFCFA"/>
         <w:spacing w:before="0" w:beforeAutospacing="0" w:after="0" w:afterAutospacing="0" w:line="495" w:lineRule="atLeast"/>
         <w:rPr>
@@ -8679,12 +8679,12 @@
     </w:p>
     <w:p>
       <w:pPr>
-        <w:pStyle w:val="NoSpacing"/>
-      </w:pPr>
-    </w:p>
-    <w:p>
-      <w:pPr>
-        <w:pStyle w:val="NoSpacing"/>
+        <w:pStyle w:val="Sansinterligne"/>
+      </w:pPr>
+    </w:p>
+    <w:p>
+      <w:pPr>
+        <w:pStyle w:val="Sansinterligne"/>
         <w:rPr>
           <w:lang w:val="en-US"/>
         </w:rPr>
@@ -8702,7 +8702,7 @@
       </w:r>
       <w:r>
         <w:rPr>
-          <w:rStyle w:val="Emphasis"/>
+          <w:rStyle w:val="Accentuation"/>
           <w:rFonts w:ascii="Arial" w:hAnsi="Arial" w:cs="Arial"/>
           <w:color w:val="4E443C"/>
           <w:sz w:val="21"/>
@@ -8749,7 +8749,7 @@
       </w:r>
       <w:r>
         <w:rPr>
-          <w:rStyle w:val="Strong"/>
+          <w:rStyle w:val="lev"/>
           <w:rFonts w:ascii="Arial" w:hAnsi="Arial" w:cs="Arial"/>
           <w:color w:val="4E443C"/>
           <w:sz w:val="21"/>
@@ -8773,111 +8773,111 @@
     </w:p>
     <w:p>
       <w:pPr>
-        <w:pStyle w:val="NoSpacing"/>
-        <w:rPr>
-          <w:lang w:val="en-US"/>
-        </w:rPr>
-      </w:pPr>
-    </w:p>
-    <w:p>
-      <w:pPr>
-        <w:pStyle w:val="NoSpacing"/>
-        <w:rPr>
-          <w:lang w:val="en-US"/>
-        </w:rPr>
-      </w:pPr>
-    </w:p>
-    <w:p>
-      <w:pPr>
-        <w:pStyle w:val="NoSpacing"/>
-        <w:rPr>
-          <w:lang w:val="en-US"/>
-        </w:rPr>
-      </w:pPr>
-    </w:p>
-    <w:p>
-      <w:pPr>
-        <w:pStyle w:val="NoSpacing"/>
-        <w:rPr>
-          <w:lang w:val="en-US"/>
-        </w:rPr>
-      </w:pPr>
-    </w:p>
-    <w:p>
-      <w:pPr>
-        <w:pStyle w:val="NoSpacing"/>
-        <w:rPr>
-          <w:lang w:val="en-US"/>
-        </w:rPr>
-      </w:pPr>
-    </w:p>
-    <w:p>
-      <w:pPr>
-        <w:pStyle w:val="NoSpacing"/>
-        <w:rPr>
-          <w:lang w:val="en-US"/>
-        </w:rPr>
-      </w:pPr>
-    </w:p>
-    <w:p>
-      <w:pPr>
-        <w:pStyle w:val="NoSpacing"/>
-        <w:rPr>
-          <w:lang w:val="en-US"/>
-        </w:rPr>
-      </w:pPr>
-    </w:p>
-    <w:p>
-      <w:pPr>
-        <w:pStyle w:val="NoSpacing"/>
-        <w:rPr>
-          <w:lang w:val="en-US"/>
-        </w:rPr>
-      </w:pPr>
-    </w:p>
-    <w:p>
-      <w:pPr>
-        <w:pStyle w:val="NoSpacing"/>
-        <w:rPr>
-          <w:lang w:val="en-US"/>
-        </w:rPr>
-      </w:pPr>
-    </w:p>
-    <w:p>
-      <w:pPr>
-        <w:pStyle w:val="NoSpacing"/>
-        <w:rPr>
-          <w:lang w:val="en-US"/>
-        </w:rPr>
-      </w:pPr>
-    </w:p>
-    <w:p>
-      <w:pPr>
-        <w:pStyle w:val="NoSpacing"/>
-        <w:rPr>
-          <w:lang w:val="en-US"/>
-        </w:rPr>
-      </w:pPr>
-    </w:p>
-    <w:p>
-      <w:pPr>
-        <w:pStyle w:val="NoSpacing"/>
-        <w:rPr>
-          <w:lang w:val="en-US"/>
-        </w:rPr>
-      </w:pPr>
-    </w:p>
-    <w:p>
-      <w:pPr>
-        <w:pStyle w:val="NoSpacing"/>
-        <w:rPr>
-          <w:lang w:val="en-US"/>
-        </w:rPr>
-      </w:pPr>
-    </w:p>
-    <w:p>
-      <w:pPr>
-        <w:pStyle w:val="NoSpacing"/>
+        <w:pStyle w:val="Sansinterligne"/>
+        <w:rPr>
+          <w:lang w:val="en-US"/>
+        </w:rPr>
+      </w:pPr>
+    </w:p>
+    <w:p>
+      <w:pPr>
+        <w:pStyle w:val="Sansinterligne"/>
+        <w:rPr>
+          <w:lang w:val="en-US"/>
+        </w:rPr>
+      </w:pPr>
+    </w:p>
+    <w:p>
+      <w:pPr>
+        <w:pStyle w:val="Sansinterligne"/>
+        <w:rPr>
+          <w:lang w:val="en-US"/>
+        </w:rPr>
+      </w:pPr>
+    </w:p>
+    <w:p>
+      <w:pPr>
+        <w:pStyle w:val="Sansinterligne"/>
+        <w:rPr>
+          <w:lang w:val="en-US"/>
+        </w:rPr>
+      </w:pPr>
+    </w:p>
+    <w:p>
+      <w:pPr>
+        <w:pStyle w:val="Sansinterligne"/>
+        <w:rPr>
+          <w:lang w:val="en-US"/>
+        </w:rPr>
+      </w:pPr>
+    </w:p>
+    <w:p>
+      <w:pPr>
+        <w:pStyle w:val="Sansinterligne"/>
+        <w:rPr>
+          <w:lang w:val="en-US"/>
+        </w:rPr>
+      </w:pPr>
+    </w:p>
+    <w:p>
+      <w:pPr>
+        <w:pStyle w:val="Sansinterligne"/>
+        <w:rPr>
+          <w:lang w:val="en-US"/>
+        </w:rPr>
+      </w:pPr>
+    </w:p>
+    <w:p>
+      <w:pPr>
+        <w:pStyle w:val="Sansinterligne"/>
+        <w:rPr>
+          <w:lang w:val="en-US"/>
+        </w:rPr>
+      </w:pPr>
+    </w:p>
+    <w:p>
+      <w:pPr>
+        <w:pStyle w:val="Sansinterligne"/>
+        <w:rPr>
+          <w:lang w:val="en-US"/>
+        </w:rPr>
+      </w:pPr>
+    </w:p>
+    <w:p>
+      <w:pPr>
+        <w:pStyle w:val="Sansinterligne"/>
+        <w:rPr>
+          <w:lang w:val="en-US"/>
+        </w:rPr>
+      </w:pPr>
+    </w:p>
+    <w:p>
+      <w:pPr>
+        <w:pStyle w:val="Sansinterligne"/>
+        <w:rPr>
+          <w:lang w:val="en-US"/>
+        </w:rPr>
+      </w:pPr>
+    </w:p>
+    <w:p>
+      <w:pPr>
+        <w:pStyle w:val="Sansinterligne"/>
+        <w:rPr>
+          <w:lang w:val="en-US"/>
+        </w:rPr>
+      </w:pPr>
+    </w:p>
+    <w:p>
+      <w:pPr>
+        <w:pStyle w:val="Sansinterligne"/>
+        <w:rPr>
+          <w:lang w:val="en-US"/>
+        </w:rPr>
+      </w:pPr>
+    </w:p>
+    <w:p>
+      <w:pPr>
+        <w:pStyle w:val="Sansinterligne"/>
         <w:rPr>
           <w:lang w:val="en-US"/>
         </w:rPr>
@@ -10644,22 +10644,22 @@
     </w:tbl>
     <w:p>
       <w:pPr>
-        <w:pStyle w:val="NoSpacing"/>
-      </w:pPr>
-    </w:p>
-    <w:p>
-      <w:pPr>
-        <w:pStyle w:val="NoSpacing"/>
-      </w:pPr>
-    </w:p>
-    <w:p>
-      <w:pPr>
-        <w:pStyle w:val="NoSpacing"/>
-      </w:pPr>
-    </w:p>
-    <w:p>
-      <w:pPr>
-        <w:pStyle w:val="NoSpacing"/>
+        <w:pStyle w:val="Sansinterligne"/>
+      </w:pPr>
+    </w:p>
+    <w:p>
+      <w:pPr>
+        <w:pStyle w:val="Sansinterligne"/>
+      </w:pPr>
+    </w:p>
+    <w:p>
+      <w:pPr>
+        <w:pStyle w:val="Sansinterligne"/>
+      </w:pPr>
+    </w:p>
+    <w:p>
+      <w:pPr>
+        <w:pStyle w:val="Sansinterligne"/>
       </w:pPr>
       <w:r>
         <w:t xml:space="preserve">Git reset </w:t>
@@ -10683,7 +10683,7 @@
     </w:p>
     <w:p>
       <w:pPr>
-        <w:pStyle w:val="NoSpacing"/>
+        <w:pStyle w:val="Sansinterligne"/>
       </w:pPr>
       <w:r>
         <w:t>$ git reset [commit] [</w:t>
@@ -10699,7 +10699,7 @@
     </w:p>
     <w:p>
       <w:pPr>
-        <w:pStyle w:val="NoSpacing"/>
+        <w:pStyle w:val="Sansinterligne"/>
       </w:pPr>
       <w:r>
         <w:t>$ git reset [commit]</w:t>
@@ -10707,12 +10707,12 @@
     </w:p>
     <w:p>
       <w:pPr>
-        <w:pStyle w:val="NoSpacing"/>
-      </w:pPr>
-    </w:p>
-    <w:p>
-      <w:pPr>
-        <w:pStyle w:val="NoSpacing"/>
+        <w:pStyle w:val="Sansinterligne"/>
+      </w:pPr>
+    </w:p>
+    <w:p>
+      <w:pPr>
+        <w:pStyle w:val="Sansinterligne"/>
         <w:rPr>
           <w:lang w:val="en-US"/>
         </w:rPr>
@@ -10750,7 +10750,7 @@
     </w:p>
     <w:p>
       <w:pPr>
-        <w:pStyle w:val="NoSpacing"/>
+        <w:pStyle w:val="Sansinterligne"/>
       </w:pPr>
       <w:r>
         <w:rPr>
@@ -10809,12 +10809,12 @@
     </w:p>
     <w:p>
       <w:pPr>
-        <w:pStyle w:val="NoSpacing"/>
-      </w:pPr>
-    </w:p>
-    <w:p>
-      <w:pPr>
-        <w:pStyle w:val="NoSpacing"/>
+        <w:pStyle w:val="Sansinterligne"/>
+      </w:pPr>
+    </w:p>
+    <w:p>
+      <w:pPr>
+        <w:pStyle w:val="Sansinterligne"/>
       </w:pPr>
       <w:r>
         <w:rPr>
@@ -10874,12 +10874,12 @@
     </w:p>
     <w:p>
       <w:pPr>
-        <w:pStyle w:val="NoSpacing"/>
-      </w:pPr>
-    </w:p>
-    <w:p>
-      <w:pPr>
-        <w:pStyle w:val="NoSpacing"/>
+        <w:pStyle w:val="Sansinterligne"/>
+      </w:pPr>
+    </w:p>
+    <w:p>
+      <w:pPr>
+        <w:pStyle w:val="Sansinterligne"/>
       </w:pPr>
       <w:r>
         <w:t xml:space="preserve">Reset to an </w:t>
@@ -10895,12 +10895,12 @@
     </w:p>
     <w:p>
       <w:pPr>
-        <w:pStyle w:val="NoSpacing"/>
-      </w:pPr>
-    </w:p>
-    <w:p>
-      <w:pPr>
-        <w:pStyle w:val="NoSpacing"/>
+        <w:pStyle w:val="Sansinterligne"/>
+      </w:pPr>
+    </w:p>
+    <w:p>
+      <w:pPr>
+        <w:pStyle w:val="Sansinterligne"/>
       </w:pPr>
       <w:r>
         <w:rPr>
@@ -10959,12 +10959,12 @@
     </w:p>
     <w:p>
       <w:pPr>
-        <w:pStyle w:val="NoSpacing"/>
-      </w:pPr>
-    </w:p>
-    <w:p>
-      <w:pPr>
-        <w:pStyle w:val="NoSpacing"/>
+        <w:pStyle w:val="Sansinterligne"/>
+      </w:pPr>
+    </w:p>
+    <w:p>
+      <w:pPr>
+        <w:pStyle w:val="Sansinterligne"/>
       </w:pPr>
       <w:r>
         <w:rPr>
@@ -11023,12 +11023,12 @@
     </w:p>
     <w:p>
       <w:pPr>
-        <w:pStyle w:val="NoSpacing"/>
-      </w:pPr>
-    </w:p>
-    <w:p>
-      <w:pPr>
-        <w:pStyle w:val="NoSpacing"/>
+        <w:pStyle w:val="Sansinterligne"/>
+      </w:pPr>
+    </w:p>
+    <w:p>
+      <w:pPr>
+        <w:pStyle w:val="Sansinterligne"/>
         <w:rPr>
           <w:lang w:val="en-US"/>
         </w:rPr>
@@ -11058,7 +11058,7 @@
     </w:p>
     <w:p>
       <w:pPr>
-        <w:pStyle w:val="NoSpacing"/>
+        <w:pStyle w:val="Sansinterligne"/>
         <w:rPr>
           <w:lang w:val="en-US"/>
         </w:rPr>
@@ -11072,7 +11072,7 @@
     </w:p>
     <w:p>
       <w:pPr>
-        <w:pStyle w:val="NoSpacing"/>
+        <w:pStyle w:val="Sansinterligne"/>
         <w:rPr>
           <w:lang w:val="en-US"/>
         </w:rPr>
@@ -11086,7 +11086,7 @@
     </w:p>
     <w:p>
       <w:pPr>
-        <w:pStyle w:val="NoSpacing"/>
+        <w:pStyle w:val="Sansinterligne"/>
         <w:rPr>
           <w:lang w:val="en-US"/>
         </w:rPr>
@@ -11100,7 +11100,7 @@
     </w:p>
     <w:p>
       <w:pPr>
-        <w:pStyle w:val="NoSpacing"/>
+        <w:pStyle w:val="Sansinterligne"/>
         <w:rPr>
           <w:lang w:val="en-US"/>
         </w:rPr>
@@ -11122,15 +11122,15 @@
     </w:p>
     <w:p>
       <w:pPr>
-        <w:pStyle w:val="NoSpacing"/>
-        <w:rPr>
-          <w:lang w:val="en-US"/>
-        </w:rPr>
-      </w:pPr>
-    </w:p>
-    <w:p>
-      <w:pPr>
-        <w:pStyle w:val="NoSpacing"/>
+        <w:pStyle w:val="Sansinterligne"/>
+        <w:rPr>
+          <w:lang w:val="en-US"/>
+        </w:rPr>
+      </w:pPr>
+    </w:p>
+    <w:p>
+      <w:pPr>
+        <w:pStyle w:val="Sansinterligne"/>
         <w:rPr>
           <w:lang w:val="en-US"/>
         </w:rPr>
@@ -11144,7 +11144,7 @@
     </w:p>
     <w:p>
       <w:pPr>
-        <w:pStyle w:val="NoSpacing"/>
+        <w:pStyle w:val="Sansinterligne"/>
         <w:rPr>
           <w:lang w:val="en-US"/>
         </w:rPr>
@@ -11267,15 +11267,15 @@
     </w:p>
     <w:p>
       <w:pPr>
-        <w:pStyle w:val="NoSpacing"/>
-        <w:rPr>
-          <w:lang w:val="en-US"/>
-        </w:rPr>
-      </w:pPr>
-    </w:p>
-    <w:p>
-      <w:pPr>
-        <w:pStyle w:val="NoSpacing"/>
+        <w:pStyle w:val="Sansinterligne"/>
+        <w:rPr>
+          <w:lang w:val="en-US"/>
+        </w:rPr>
+      </w:pPr>
+    </w:p>
+    <w:p>
+      <w:pPr>
+        <w:pStyle w:val="Sansinterligne"/>
         <w:rPr>
           <w:lang w:val="en-US"/>
         </w:rPr>
@@ -11301,7 +11301,7 @@
     </w:p>
     <w:p>
       <w:pPr>
-        <w:pStyle w:val="NoSpacing"/>
+        <w:pStyle w:val="Sansinterligne"/>
       </w:pPr>
       <w:r>
         <w:rPr>
@@ -11361,17 +11361,17 @@
     </w:p>
     <w:p>
       <w:pPr>
-        <w:pStyle w:val="NoSpacing"/>
-      </w:pPr>
-    </w:p>
-    <w:p>
-      <w:pPr>
-        <w:pStyle w:val="NoSpacing"/>
-      </w:pPr>
-    </w:p>
-    <w:p>
-      <w:pPr>
-        <w:pStyle w:val="NoSpacing"/>
+        <w:pStyle w:val="Sansinterligne"/>
+      </w:pPr>
+    </w:p>
+    <w:p>
+      <w:pPr>
+        <w:pStyle w:val="Sansinterligne"/>
+      </w:pPr>
+    </w:p>
+    <w:p>
+      <w:pPr>
+        <w:pStyle w:val="Sansinterligne"/>
         <w:rPr>
           <w:lang w:val="en-US"/>
         </w:rPr>
@@ -11399,7 +11399,7 @@
     </w:p>
     <w:p>
       <w:pPr>
-        <w:pStyle w:val="NoSpacing"/>
+        <w:pStyle w:val="Sansinterligne"/>
       </w:pPr>
       <w:r>
         <w:rPr>
@@ -11459,12 +11459,12 @@
     </w:p>
     <w:p>
       <w:pPr>
-        <w:pStyle w:val="NoSpacing"/>
-      </w:pPr>
-    </w:p>
-    <w:p>
-      <w:pPr>
-        <w:pStyle w:val="NoSpacing"/>
+        <w:pStyle w:val="Sansinterligne"/>
+      </w:pPr>
+    </w:p>
+    <w:p>
+      <w:pPr>
+        <w:pStyle w:val="Sansinterligne"/>
         <w:rPr>
           <w:lang w:val="en-US"/>
         </w:rPr>
@@ -11486,15 +11486,15 @@
     </w:p>
     <w:p>
       <w:pPr>
-        <w:pStyle w:val="NoSpacing"/>
-        <w:rPr>
-          <w:lang w:val="en-US"/>
-        </w:rPr>
-      </w:pPr>
-    </w:p>
-    <w:p>
-      <w:pPr>
-        <w:pStyle w:val="NoSpacing"/>
+        <w:pStyle w:val="Sansinterligne"/>
+        <w:rPr>
+          <w:lang w:val="en-US"/>
+        </w:rPr>
+      </w:pPr>
+    </w:p>
+    <w:p>
+      <w:pPr>
+        <w:pStyle w:val="Sansinterligne"/>
         <w:rPr>
           <w:lang w:val="en-US"/>
         </w:rPr>
@@ -11538,15 +11538,15 @@
     </w:p>
     <w:p>
       <w:pPr>
-        <w:pStyle w:val="NoSpacing"/>
-        <w:rPr>
-          <w:lang w:val="en-US"/>
-        </w:rPr>
-      </w:pPr>
-    </w:p>
-    <w:p>
-      <w:pPr>
-        <w:pStyle w:val="NoSpacing"/>
+        <w:pStyle w:val="Sansinterligne"/>
+        <w:rPr>
+          <w:lang w:val="en-US"/>
+        </w:rPr>
+      </w:pPr>
+    </w:p>
+    <w:p>
+      <w:pPr>
+        <w:pStyle w:val="Sansinterligne"/>
         <w:rPr>
           <w:lang w:val="en-US"/>
         </w:rPr>
@@ -11560,7 +11560,7 @@
     </w:p>
     <w:p>
       <w:pPr>
-        <w:pStyle w:val="NoSpacing"/>
+        <w:pStyle w:val="Sansinterligne"/>
         <w:rPr>
           <w:lang w:val="en-US"/>
         </w:rPr>
@@ -11590,7 +11590,7 @@
     </w:p>
     <w:p>
       <w:pPr>
-        <w:pStyle w:val="NoSpacing"/>
+        <w:pStyle w:val="Sansinterligne"/>
         <w:rPr>
           <w:lang w:val="en-US"/>
         </w:rPr>
@@ -11604,23 +11604,23 @@
     </w:p>
     <w:p>
       <w:pPr>
-        <w:pStyle w:val="NoSpacing"/>
-        <w:rPr>
-          <w:lang w:val="en-US"/>
-        </w:rPr>
-      </w:pPr>
-    </w:p>
-    <w:p>
-      <w:pPr>
-        <w:pStyle w:val="NoSpacing"/>
-        <w:rPr>
-          <w:lang w:val="en-US"/>
-        </w:rPr>
-      </w:pPr>
-    </w:p>
-    <w:p>
-      <w:pPr>
-        <w:pStyle w:val="NoSpacing"/>
+        <w:pStyle w:val="Sansinterligne"/>
+        <w:rPr>
+          <w:lang w:val="en-US"/>
+        </w:rPr>
+      </w:pPr>
+    </w:p>
+    <w:p>
+      <w:pPr>
+        <w:pStyle w:val="Sansinterligne"/>
+        <w:rPr>
+          <w:lang w:val="en-US"/>
+        </w:rPr>
+      </w:pPr>
+    </w:p>
+    <w:p>
+      <w:pPr>
+        <w:pStyle w:val="Sansinterligne"/>
         <w:rPr>
           <w:lang w:val="en-US"/>
         </w:rPr>
@@ -11634,7 +11634,7 @@
     </w:p>
     <w:p>
       <w:pPr>
-        <w:pStyle w:val="NoSpacing"/>
+        <w:pStyle w:val="Sansinterligne"/>
         <w:rPr>
           <w:lang w:val="en-US"/>
         </w:rPr>
@@ -11664,23 +11664,23 @@
     </w:p>
     <w:p>
       <w:pPr>
-        <w:pStyle w:val="NoSpacing"/>
-        <w:rPr>
-          <w:lang w:val="en-US"/>
-        </w:rPr>
-      </w:pPr>
-    </w:p>
-    <w:p>
-      <w:pPr>
-        <w:pStyle w:val="NoSpacing"/>
-        <w:rPr>
-          <w:lang w:val="en-US"/>
-        </w:rPr>
-      </w:pPr>
-    </w:p>
-    <w:p>
-      <w:pPr>
-        <w:pStyle w:val="NoSpacing"/>
+        <w:pStyle w:val="Sansinterligne"/>
+        <w:rPr>
+          <w:lang w:val="en-US"/>
+        </w:rPr>
+      </w:pPr>
+    </w:p>
+    <w:p>
+      <w:pPr>
+        <w:pStyle w:val="Sansinterligne"/>
+        <w:rPr>
+          <w:lang w:val="en-US"/>
+        </w:rPr>
+      </w:pPr>
+    </w:p>
+    <w:p>
+      <w:pPr>
+        <w:pStyle w:val="Sansinterligne"/>
         <w:rPr>
           <w:lang w:val="en-US"/>
         </w:rPr>
@@ -11694,7 +11694,7 @@
     </w:p>
     <w:p>
       <w:pPr>
-        <w:pStyle w:val="NoSpacing"/>
+        <w:pStyle w:val="Sansinterligne"/>
         <w:rPr>
           <w:lang w:val="en-US"/>
         </w:rPr>
@@ -11724,7 +11724,7 @@
     </w:p>
     <w:p>
       <w:pPr>
-        <w:pStyle w:val="NoSpacing"/>
+        <w:pStyle w:val="Sansinterligne"/>
         <w:rPr>
           <w:lang w:val="en-US"/>
         </w:rPr>
@@ -11738,23 +11738,23 @@
     </w:p>
     <w:p>
       <w:pPr>
-        <w:pStyle w:val="NoSpacing"/>
-        <w:rPr>
-          <w:lang w:val="en-US"/>
-        </w:rPr>
-      </w:pPr>
-    </w:p>
-    <w:p>
-      <w:pPr>
-        <w:pStyle w:val="NoSpacing"/>
-        <w:rPr>
-          <w:lang w:val="en-US"/>
-        </w:rPr>
-      </w:pPr>
-    </w:p>
-    <w:p>
-      <w:pPr>
-        <w:pStyle w:val="NoSpacing"/>
+        <w:pStyle w:val="Sansinterligne"/>
+        <w:rPr>
+          <w:lang w:val="en-US"/>
+        </w:rPr>
+      </w:pPr>
+    </w:p>
+    <w:p>
+      <w:pPr>
+        <w:pStyle w:val="Sansinterligne"/>
+        <w:rPr>
+          <w:lang w:val="en-US"/>
+        </w:rPr>
+      </w:pPr>
+    </w:p>
+    <w:p>
+      <w:pPr>
+        <w:pStyle w:val="Sansinterligne"/>
         <w:rPr>
           <w:lang w:val="en-US"/>
         </w:rPr>
@@ -11768,7 +11768,7 @@
     </w:p>
     <w:p>
       <w:pPr>
-        <w:pStyle w:val="NoSpacing"/>
+        <w:pStyle w:val="Sansinterligne"/>
         <w:rPr>
           <w:lang w:val="en-US"/>
         </w:rPr>
@@ -11798,7 +11798,7 @@
     </w:p>
     <w:p>
       <w:pPr>
-        <w:pStyle w:val="NoSpacing"/>
+        <w:pStyle w:val="Sansinterligne"/>
         <w:rPr>
           <w:lang w:val="en-US"/>
         </w:rPr>
@@ -11834,15 +11834,15 @@
     </w:p>
     <w:p>
       <w:pPr>
-        <w:pStyle w:val="NoSpacing"/>
-        <w:rPr>
-          <w:lang w:val="en-US"/>
-        </w:rPr>
-      </w:pPr>
-    </w:p>
-    <w:p>
-      <w:pPr>
-        <w:pStyle w:val="NoSpacing"/>
+        <w:pStyle w:val="Sansinterligne"/>
+        <w:rPr>
+          <w:lang w:val="en-US"/>
+        </w:rPr>
+      </w:pPr>
+    </w:p>
+    <w:p>
+      <w:pPr>
+        <w:pStyle w:val="Sansinterligne"/>
       </w:pPr>
       <w:r>
         <w:rPr>
@@ -11902,12 +11902,12 @@
     </w:p>
     <w:p>
       <w:pPr>
-        <w:pStyle w:val="NoSpacing"/>
-      </w:pPr>
-    </w:p>
-    <w:p>
-      <w:pPr>
-        <w:pStyle w:val="NoSpacing"/>
+        <w:pStyle w:val="Sansinterligne"/>
+      </w:pPr>
+    </w:p>
+    <w:p>
+      <w:pPr>
+        <w:pStyle w:val="Sansinterligne"/>
       </w:pPr>
       <w:r>
         <w:rPr>
@@ -11966,12 +11966,12 @@
     </w:p>
     <w:p>
       <w:pPr>
-        <w:pStyle w:val="NoSpacing"/>
-      </w:pPr>
-    </w:p>
-    <w:p>
-      <w:pPr>
-        <w:pStyle w:val="NoSpacing"/>
+        <w:pStyle w:val="Sansinterligne"/>
+      </w:pPr>
+    </w:p>
+    <w:p>
+      <w:pPr>
+        <w:pStyle w:val="Sansinterligne"/>
         <w:rPr>
           <w:lang w:val="en-US"/>
         </w:rPr>
@@ -12018,7 +12018,7 @@
     </w:p>
     <w:p>
       <w:pPr>
-        <w:pStyle w:val="NoSpacing"/>
+        <w:pStyle w:val="Sansinterligne"/>
         <w:rPr>
           <w:lang w:val="en-US"/>
         </w:rPr>
@@ -12065,7 +12065,7 @@
     </w:p>
     <w:p>
       <w:pPr>
-        <w:pStyle w:val="NoSpacing"/>
+        <w:pStyle w:val="Sansinterligne"/>
         <w:rPr>
           <w:lang w:val="en-US"/>
         </w:rPr>
@@ -12100,7 +12100,7 @@
     </w:p>
     <w:p>
       <w:pPr>
-        <w:pStyle w:val="NoSpacing"/>
+        <w:pStyle w:val="Sansinterligne"/>
         <w:rPr>
           <w:lang w:val="en-US"/>
         </w:rPr>
@@ -12115,15 +12115,15 @@
     </w:p>
     <w:p>
       <w:pPr>
-        <w:pStyle w:val="NoSpacing"/>
-        <w:rPr>
-          <w:lang w:val="en-US"/>
-        </w:rPr>
-      </w:pPr>
-    </w:p>
-    <w:p>
-      <w:pPr>
-        <w:pStyle w:val="NoSpacing"/>
+        <w:pStyle w:val="Sansinterligne"/>
+        <w:rPr>
+          <w:lang w:val="en-US"/>
+        </w:rPr>
+      </w:pPr>
+    </w:p>
+    <w:p>
+      <w:pPr>
+        <w:pStyle w:val="Sansinterligne"/>
         <w:rPr>
           <w:color w:val="FF0000"/>
           <w:lang w:val="en-US"/>
@@ -12141,15 +12141,15 @@
     </w:p>
     <w:p>
       <w:pPr>
-        <w:pStyle w:val="NoSpacing"/>
-        <w:rPr>
-          <w:lang w:val="en-US"/>
-        </w:rPr>
-      </w:pPr>
-    </w:p>
-    <w:p>
-      <w:pPr>
-        <w:pStyle w:val="NoSpacing"/>
+        <w:pStyle w:val="Sansinterligne"/>
+        <w:rPr>
+          <w:lang w:val="en-US"/>
+        </w:rPr>
+      </w:pPr>
+    </w:p>
+    <w:p>
+      <w:pPr>
+        <w:pStyle w:val="Sansinterligne"/>
         <w:rPr>
           <w:lang w:val="en-US"/>
         </w:rPr>
@@ -12179,7 +12179,7 @@
     </w:p>
     <w:p>
       <w:pPr>
-        <w:pStyle w:val="NoSpacing"/>
+        <w:pStyle w:val="Sansinterligne"/>
         <w:rPr>
           <w:lang w:val="en-US"/>
         </w:rPr>
@@ -12193,15 +12193,15 @@
     </w:p>
     <w:p>
       <w:pPr>
-        <w:pStyle w:val="NoSpacing"/>
-        <w:rPr>
-          <w:lang w:val="en-US"/>
-        </w:rPr>
-      </w:pPr>
-    </w:p>
-    <w:p>
-      <w:pPr>
-        <w:pStyle w:val="NoSpacing"/>
+        <w:pStyle w:val="Sansinterligne"/>
+        <w:rPr>
+          <w:lang w:val="en-US"/>
+        </w:rPr>
+      </w:pPr>
+    </w:p>
+    <w:p>
+      <w:pPr>
+        <w:pStyle w:val="Sansinterligne"/>
         <w:rPr>
           <w:lang w:val="en-US"/>
         </w:rPr>
@@ -12231,7 +12231,7 @@
     </w:p>
     <w:p>
       <w:pPr>
-        <w:pStyle w:val="NoSpacing"/>
+        <w:pStyle w:val="Sansinterligne"/>
         <w:rPr>
           <w:lang w:val="en-US"/>
         </w:rPr>
@@ -12245,15 +12245,15 @@
     </w:p>
     <w:p>
       <w:pPr>
-        <w:pStyle w:val="NoSpacing"/>
-        <w:rPr>
-          <w:lang w:val="en-US"/>
-        </w:rPr>
-      </w:pPr>
-    </w:p>
-    <w:p>
-      <w:pPr>
-        <w:pStyle w:val="NoSpacing"/>
+        <w:pStyle w:val="Sansinterligne"/>
+        <w:rPr>
+          <w:lang w:val="en-US"/>
+        </w:rPr>
+      </w:pPr>
+    </w:p>
+    <w:p>
+      <w:pPr>
+        <w:pStyle w:val="Sansinterligne"/>
         <w:rPr>
           <w:color w:val="FF0000"/>
           <w:lang w:val="en-US"/>
@@ -12269,7 +12269,7 @@
     </w:p>
     <w:p>
       <w:pPr>
-        <w:pStyle w:val="NoSpacing"/>
+        <w:pStyle w:val="Sansinterligne"/>
         <w:rPr>
           <w:color w:val="FF0000"/>
           <w:lang w:val="en-US"/>
@@ -12278,7 +12278,7 @@
     </w:p>
     <w:p>
       <w:pPr>
-        <w:pStyle w:val="NoSpacing"/>
+        <w:pStyle w:val="Sansinterligne"/>
         <w:rPr>
           <w:lang w:val="en-US"/>
         </w:rPr>
@@ -12308,15 +12308,15 @@
     </w:p>
     <w:p>
       <w:pPr>
-        <w:pStyle w:val="NoSpacing"/>
-        <w:rPr>
-          <w:lang w:val="en-US"/>
-        </w:rPr>
-      </w:pPr>
-    </w:p>
-    <w:p>
-      <w:pPr>
-        <w:pStyle w:val="NoSpacing"/>
+        <w:pStyle w:val="Sansinterligne"/>
+        <w:rPr>
+          <w:lang w:val="en-US"/>
+        </w:rPr>
+      </w:pPr>
+    </w:p>
+    <w:p>
+      <w:pPr>
+        <w:pStyle w:val="Sansinterligne"/>
         <w:rPr>
           <w:color w:val="FF0000"/>
           <w:lang w:val="en-US"/>
@@ -12332,7 +12332,7 @@
     </w:p>
     <w:p>
       <w:pPr>
-        <w:pStyle w:val="NoSpacing"/>
+        <w:pStyle w:val="Sansinterligne"/>
         <w:rPr>
           <w:lang w:val="en-US"/>
         </w:rPr>
@@ -12362,15 +12362,15 @@
     </w:p>
     <w:p>
       <w:pPr>
-        <w:pStyle w:val="NoSpacing"/>
-        <w:rPr>
-          <w:lang w:val="en-US"/>
-        </w:rPr>
-      </w:pPr>
-    </w:p>
-    <w:p>
-      <w:pPr>
-        <w:pStyle w:val="NoSpacing"/>
+        <w:pStyle w:val="Sansinterligne"/>
+        <w:rPr>
+          <w:lang w:val="en-US"/>
+        </w:rPr>
+      </w:pPr>
+    </w:p>
+    <w:p>
+      <w:pPr>
+        <w:pStyle w:val="Sansinterligne"/>
         <w:rPr>
           <w:lang w:val="en-US"/>
         </w:rPr>
@@ -12400,15 +12400,15 @@
     </w:p>
     <w:p>
       <w:pPr>
-        <w:pStyle w:val="NoSpacing"/>
-        <w:rPr>
-          <w:lang w:val="en-US"/>
-        </w:rPr>
-      </w:pPr>
-    </w:p>
-    <w:p>
-      <w:pPr>
-        <w:pStyle w:val="NoSpacing"/>
+        <w:pStyle w:val="Sansinterligne"/>
+        <w:rPr>
+          <w:lang w:val="en-US"/>
+        </w:rPr>
+      </w:pPr>
+    </w:p>
+    <w:p>
+      <w:pPr>
+        <w:pStyle w:val="Sansinterligne"/>
         <w:rPr>
           <w:lang w:val="en-US"/>
         </w:rPr>
@@ -12440,15 +12440,15 @@
     </w:p>
     <w:p>
       <w:pPr>
-        <w:pStyle w:val="NoSpacing"/>
-        <w:rPr>
-          <w:lang w:val="en-US"/>
-        </w:rPr>
-      </w:pPr>
-    </w:p>
-    <w:p>
-      <w:pPr>
-        <w:pStyle w:val="NoSpacing"/>
+        <w:pStyle w:val="Sansinterligne"/>
+        <w:rPr>
+          <w:lang w:val="en-US"/>
+        </w:rPr>
+      </w:pPr>
+    </w:p>
+    <w:p>
+      <w:pPr>
+        <w:pStyle w:val="Sansinterligne"/>
         <w:rPr>
           <w:lang w:val="en-US"/>
         </w:rPr>
@@ -12462,18 +12462,18 @@
     </w:p>
     <w:p>
       <w:pPr>
-        <w:pStyle w:val="NoSpacing"/>
-        <w:rPr>
-          <w:rFonts w:ascii="Times New Roman" w:hAnsi="Times New Roman" w:cs="Times New Roman"/>
-          <w:sz w:val="24"/>
-          <w:szCs w:val="24"/>
-          <w:lang w:val="en-US"/>
-        </w:rPr>
-      </w:pPr>
-    </w:p>
-    <w:p>
-      <w:pPr>
-        <w:pStyle w:val="NoSpacing"/>
+        <w:pStyle w:val="Sansinterligne"/>
+        <w:rPr>
+          <w:rFonts w:ascii="Times New Roman" w:hAnsi="Times New Roman" w:cs="Times New Roman"/>
+          <w:sz w:val="24"/>
+          <w:szCs w:val="24"/>
+          <w:lang w:val="en-US"/>
+        </w:rPr>
+      </w:pPr>
+    </w:p>
+    <w:p>
+      <w:pPr>
+        <w:pStyle w:val="Sansinterligne"/>
         <w:rPr>
           <w:rFonts w:ascii="Times New Roman" w:hAnsi="Times New Roman" w:cs="Times New Roman"/>
           <w:sz w:val="24"/>
@@ -12695,7 +12695,7 @@
     </w:p>
     <w:p>
       <w:pPr>
-        <w:pStyle w:val="NoSpacing"/>
+        <w:pStyle w:val="Sansinterligne"/>
         <w:rPr>
           <w:rFonts w:ascii="Times New Roman" w:hAnsi="Times New Roman" w:cs="Times New Roman"/>
           <w:sz w:val="24"/>
@@ -12718,15 +12718,15 @@
     </w:p>
     <w:p>
       <w:pPr>
-        <w:pStyle w:val="NoSpacing"/>
-        <w:rPr>
-          <w:lang w:val="en-US"/>
-        </w:rPr>
-      </w:pPr>
-    </w:p>
-    <w:p>
-      <w:pPr>
-        <w:pStyle w:val="NoSpacing"/>
+        <w:pStyle w:val="Sansinterligne"/>
+        <w:rPr>
+          <w:lang w:val="en-US"/>
+        </w:rPr>
+      </w:pPr>
+    </w:p>
+    <w:p>
+      <w:pPr>
+        <w:pStyle w:val="Sansinterligne"/>
         <w:rPr>
           <w:lang w:val="en-US"/>
         </w:rPr>
@@ -12740,15 +12740,15 @@
     </w:p>
     <w:p>
       <w:pPr>
-        <w:pStyle w:val="NoSpacing"/>
-        <w:rPr>
-          <w:lang w:val="en-US"/>
-        </w:rPr>
-      </w:pPr>
-    </w:p>
-    <w:p>
-      <w:pPr>
-        <w:pStyle w:val="NoSpacing"/>
+        <w:pStyle w:val="Sansinterligne"/>
+        <w:rPr>
+          <w:lang w:val="en-US"/>
+        </w:rPr>
+      </w:pPr>
+    </w:p>
+    <w:p>
+      <w:pPr>
+        <w:pStyle w:val="Sansinterligne"/>
         <w:rPr>
           <w:lang w:val="en-US"/>
         </w:rPr>
@@ -12762,7 +12762,7 @@
     </w:p>
     <w:p>
       <w:pPr>
-        <w:pStyle w:val="NoSpacing"/>
+        <w:pStyle w:val="Sansinterligne"/>
         <w:jc w:val="center"/>
       </w:pPr>
       <w:r>
@@ -12822,7 +12822,7 @@
     </w:p>
     <w:p>
       <w:pPr>
-        <w:pStyle w:val="NoSpacing"/>
+        <w:pStyle w:val="Sansinterligne"/>
         <w:rPr>
           <w:lang w:val="en-US"/>
         </w:rPr>
@@ -12870,7 +12870,7 @@
     </w:p>
     <w:p>
       <w:pPr>
-        <w:pStyle w:val="NoSpacing"/>
+        <w:pStyle w:val="Sansinterligne"/>
         <w:rPr>
           <w:lang w:val="en-US"/>
         </w:rPr>
@@ -13131,7 +13131,7 @@
     </w:p>
     <w:p>
       <w:pPr>
-        <w:pStyle w:val="NoSpacing"/>
+        <w:pStyle w:val="Sansinterligne"/>
         <w:rPr>
           <w:rFonts w:ascii="Times New Roman" w:hAnsi="Times New Roman" w:cs="Times New Roman"/>
           <w:sz w:val="16"/>
@@ -13191,15 +13191,15 @@
     </w:p>
     <w:p>
       <w:pPr>
-        <w:pStyle w:val="NoSpacing"/>
-        <w:rPr>
-          <w:lang w:val="en-US"/>
-        </w:rPr>
-      </w:pPr>
-    </w:p>
-    <w:p>
-      <w:pPr>
-        <w:pStyle w:val="NoSpacing"/>
+        <w:pStyle w:val="Sansinterligne"/>
+        <w:rPr>
+          <w:lang w:val="en-US"/>
+        </w:rPr>
+      </w:pPr>
+    </w:p>
+    <w:p>
+      <w:pPr>
+        <w:pStyle w:val="Sansinterligne"/>
         <w:rPr>
           <w:lang w:val="en-US"/>
         </w:rPr>
@@ -13377,7 +13377,7 @@
     </w:p>
     <w:p>
       <w:pPr>
-        <w:pStyle w:val="NoSpacing"/>
+        <w:pStyle w:val="Sansinterligne"/>
         <w:rPr>
           <w:lang w:val="en-US"/>
         </w:rPr>
@@ -13439,7 +13439,7 @@
     </w:p>
     <w:p>
       <w:pPr>
-        <w:pStyle w:val="NoSpacing"/>
+        <w:pStyle w:val="Sansinterligne"/>
         <w:rPr>
           <w:lang w:val="en-US"/>
         </w:rPr>
@@ -13501,7 +13501,7 @@
     </w:p>
     <w:p>
       <w:pPr>
-        <w:pStyle w:val="NoSpacing"/>
+        <w:pStyle w:val="Sansinterligne"/>
         <w:rPr>
           <w:lang w:val="en-US"/>
         </w:rPr>
@@ -13563,7 +13563,7 @@
     </w:p>
     <w:p>
       <w:pPr>
-        <w:pStyle w:val="NoSpacing"/>
+        <w:pStyle w:val="Sansinterligne"/>
         <w:rPr>
           <w:lang w:val="en-US"/>
         </w:rPr>
@@ -13626,7 +13626,7 @@
     </w:p>
     <w:p>
       <w:pPr>
-        <w:pStyle w:val="NoSpacing"/>
+        <w:pStyle w:val="Sansinterligne"/>
         <w:rPr>
           <w:lang w:val="en-US"/>
         </w:rPr>
@@ -13688,7 +13688,7 @@
     </w:p>
     <w:p>
       <w:pPr>
-        <w:pStyle w:val="NoSpacing"/>
+        <w:pStyle w:val="Sansinterligne"/>
         <w:rPr>
           <w:lang w:val="en-US"/>
         </w:rPr>
@@ -13751,7 +13751,7 @@
     </w:p>
     <w:p>
       <w:pPr>
-        <w:pStyle w:val="NoSpacing"/>
+        <w:pStyle w:val="Sansinterligne"/>
         <w:rPr>
           <w:lang w:val="en-US"/>
         </w:rPr>
@@ -13813,7 +13813,7 @@
     </w:p>
     <w:p>
       <w:pPr>
-        <w:pStyle w:val="NoSpacing"/>
+        <w:pStyle w:val="Sansinterligne"/>
         <w:rPr>
           <w:lang w:val="en-US"/>
         </w:rPr>
@@ -13876,7 +13876,7 @@
     </w:p>
     <w:p>
       <w:pPr>
-        <w:pStyle w:val="NoSpacing"/>
+        <w:pStyle w:val="Sansinterligne"/>
         <w:rPr>
           <w:lang w:val="en-US"/>
         </w:rPr>
@@ -13898,7 +13898,7 @@
     </w:p>
     <w:p>
       <w:pPr>
-        <w:pStyle w:val="NoSpacing"/>
+        <w:pStyle w:val="Sansinterligne"/>
         <w:rPr>
           <w:lang w:val="en-US"/>
         </w:rPr>
@@ -13922,23 +13922,23 @@
     </w:p>
     <w:p>
       <w:pPr>
-        <w:pStyle w:val="NoSpacing"/>
-        <w:rPr>
-          <w:lang w:val="en-US"/>
-        </w:rPr>
-      </w:pPr>
-    </w:p>
-    <w:p>
-      <w:pPr>
-        <w:pStyle w:val="NoSpacing"/>
-        <w:rPr>
-          <w:lang w:val="en-US"/>
-        </w:rPr>
-      </w:pPr>
-    </w:p>
-    <w:p>
-      <w:pPr>
-        <w:pStyle w:val="NoSpacing"/>
+        <w:pStyle w:val="Sansinterligne"/>
+        <w:rPr>
+          <w:lang w:val="en-US"/>
+        </w:rPr>
+      </w:pPr>
+    </w:p>
+    <w:p>
+      <w:pPr>
+        <w:pStyle w:val="Sansinterligne"/>
+        <w:rPr>
+          <w:lang w:val="en-US"/>
+        </w:rPr>
+      </w:pPr>
+    </w:p>
+    <w:p>
+      <w:pPr>
+        <w:pStyle w:val="Sansinterligne"/>
         <w:rPr>
           <w:color w:val="FF0000"/>
           <w:lang w:val="en-US"/>
@@ -13954,7 +13954,7 @@
     </w:p>
     <w:p>
       <w:pPr>
-        <w:pStyle w:val="NoSpacing"/>
+        <w:pStyle w:val="Sansinterligne"/>
         <w:rPr>
           <w:lang w:val="en-US"/>
         </w:rPr>
@@ -13984,7 +13984,7 @@
     </w:p>
     <w:p>
       <w:pPr>
-        <w:pStyle w:val="NoSpacing"/>
+        <w:pStyle w:val="Sansinterligne"/>
         <w:rPr>
           <w:lang w:val="en-US"/>
         </w:rPr>
@@ -14006,23 +14006,23 @@
     </w:p>
     <w:p>
       <w:pPr>
-        <w:pStyle w:val="NoSpacing"/>
-        <w:rPr>
-          <w:lang w:val="en-US"/>
-        </w:rPr>
-      </w:pPr>
-    </w:p>
-    <w:p>
-      <w:pPr>
-        <w:pStyle w:val="NoSpacing"/>
-        <w:rPr>
-          <w:lang w:val="en-US"/>
-        </w:rPr>
-      </w:pPr>
-    </w:p>
-    <w:p>
-      <w:pPr>
-        <w:pStyle w:val="NoSpacing"/>
+        <w:pStyle w:val="Sansinterligne"/>
+        <w:rPr>
+          <w:lang w:val="en-US"/>
+        </w:rPr>
+      </w:pPr>
+    </w:p>
+    <w:p>
+      <w:pPr>
+        <w:pStyle w:val="Sansinterligne"/>
+        <w:rPr>
+          <w:lang w:val="en-US"/>
+        </w:rPr>
+      </w:pPr>
+    </w:p>
+    <w:p>
+      <w:pPr>
+        <w:pStyle w:val="Sansinterligne"/>
         <w:rPr>
           <w:color w:val="FF0000"/>
           <w:lang w:val="en-US"/>
@@ -14038,7 +14038,7 @@
     </w:p>
     <w:p>
       <w:pPr>
-        <w:pStyle w:val="NoSpacing"/>
+        <w:pStyle w:val="Sansinterligne"/>
         <w:rPr>
           <w:lang w:val="en-US"/>
         </w:rPr>
@@ -14068,7 +14068,7 @@
     </w:p>
     <w:p>
       <w:pPr>
-        <w:pStyle w:val="NoSpacing"/>
+        <w:pStyle w:val="Sansinterligne"/>
         <w:rPr>
           <w:lang w:val="en-US"/>
         </w:rPr>
@@ -14098,7 +14098,7 @@
     </w:p>
     <w:p>
       <w:pPr>
-        <w:pStyle w:val="NoSpacing"/>
+        <w:pStyle w:val="Sansinterligne"/>
         <w:rPr>
           <w:lang w:val="en-US"/>
         </w:rPr>
@@ -14120,15 +14120,15 @@
     </w:p>
     <w:p>
       <w:pPr>
-        <w:pStyle w:val="NoSpacing"/>
-        <w:rPr>
-          <w:lang w:val="en-US"/>
-        </w:rPr>
-      </w:pPr>
-    </w:p>
-    <w:p>
-      <w:pPr>
-        <w:pStyle w:val="NoSpacing"/>
+        <w:pStyle w:val="Sansinterligne"/>
+        <w:rPr>
+          <w:lang w:val="en-US"/>
+        </w:rPr>
+      </w:pPr>
+    </w:p>
+    <w:p>
+      <w:pPr>
+        <w:pStyle w:val="Sansinterligne"/>
         <w:rPr>
           <w:color w:val="FF0000"/>
           <w:lang w:val="en-US"/>
@@ -14144,15 +14144,15 @@
     </w:p>
     <w:p>
       <w:pPr>
-        <w:pStyle w:val="NoSpacing"/>
-        <w:rPr>
-          <w:lang w:val="en-US"/>
-        </w:rPr>
-      </w:pPr>
-    </w:p>
-    <w:p>
-      <w:pPr>
-        <w:pStyle w:val="NoSpacing"/>
+        <w:pStyle w:val="Sansinterligne"/>
+        <w:rPr>
+          <w:lang w:val="en-US"/>
+        </w:rPr>
+      </w:pPr>
+    </w:p>
+    <w:p>
+      <w:pPr>
+        <w:pStyle w:val="Sansinterligne"/>
         <w:rPr>
           <w:lang w:val="en-US"/>
         </w:rPr>
@@ -14172,7 +14172,7 @@
     </w:p>
     <w:p>
       <w:pPr>
-        <w:pStyle w:val="NoSpacing"/>
+        <w:pStyle w:val="Sansinterligne"/>
         <w:rPr>
           <w:lang w:val="en-US"/>
         </w:rPr>
@@ -14206,7 +14206,7 @@
     </w:p>
     <w:p>
       <w:pPr>
-        <w:pStyle w:val="NoSpacing"/>
+        <w:pStyle w:val="Sansinterligne"/>
         <w:rPr>
           <w:lang w:val="en-US"/>
         </w:rPr>
@@ -14226,15 +14226,15 @@
     </w:p>
     <w:p>
       <w:pPr>
-        <w:pStyle w:val="NoSpacing"/>
-        <w:rPr>
-          <w:lang w:val="en-US"/>
-        </w:rPr>
-      </w:pPr>
-    </w:p>
-    <w:p>
-      <w:pPr>
-        <w:pStyle w:val="NoSpacing"/>
+        <w:pStyle w:val="Sansinterligne"/>
+        <w:rPr>
+          <w:lang w:val="en-US"/>
+        </w:rPr>
+      </w:pPr>
+    </w:p>
+    <w:p>
+      <w:pPr>
+        <w:pStyle w:val="Sansinterligne"/>
         <w:rPr>
           <w:lang w:val="en-US"/>
         </w:rPr>
@@ -14280,7 +14280,7 @@
     </w:p>
     <w:p>
       <w:pPr>
-        <w:pStyle w:val="NoSpacing"/>
+        <w:pStyle w:val="Sansinterligne"/>
         <w:rPr>
           <w:lang w:val="en-US"/>
         </w:rPr>
@@ -14300,15 +14300,15 @@
     </w:p>
     <w:p>
       <w:pPr>
-        <w:pStyle w:val="NoSpacing"/>
-        <w:rPr>
-          <w:lang w:val="en-US"/>
-        </w:rPr>
-      </w:pPr>
-    </w:p>
-    <w:p>
-      <w:pPr>
-        <w:pStyle w:val="NoSpacing"/>
+        <w:pStyle w:val="Sansinterligne"/>
+        <w:rPr>
+          <w:lang w:val="en-US"/>
+        </w:rPr>
+      </w:pPr>
+    </w:p>
+    <w:p>
+      <w:pPr>
+        <w:pStyle w:val="Sansinterligne"/>
         <w:rPr>
           <w:lang w:val="en-US"/>
         </w:rPr>
@@ -14348,7 +14348,7 @@
     </w:p>
     <w:p>
       <w:pPr>
-        <w:pStyle w:val="NoSpacing"/>
+        <w:pStyle w:val="Sansinterligne"/>
         <w:rPr>
           <w:lang w:val="en-US"/>
         </w:rPr>
@@ -14368,15 +14368,15 @@
     </w:p>
     <w:p>
       <w:pPr>
-        <w:pStyle w:val="NoSpacing"/>
-        <w:rPr>
-          <w:lang w:val="en-US"/>
-        </w:rPr>
-      </w:pPr>
-    </w:p>
-    <w:p>
-      <w:pPr>
-        <w:pStyle w:val="NoSpacing"/>
+        <w:pStyle w:val="Sansinterligne"/>
+        <w:rPr>
+          <w:lang w:val="en-US"/>
+        </w:rPr>
+      </w:pPr>
+    </w:p>
+    <w:p>
+      <w:pPr>
+        <w:pStyle w:val="Sansinterligne"/>
         <w:rPr>
           <w:lang w:val="en-US"/>
         </w:rPr>
@@ -14422,15 +14422,15 @@
     </w:p>
     <w:p>
       <w:pPr>
-        <w:pStyle w:val="NoSpacing"/>
-        <w:rPr>
-          <w:lang w:val="en-US"/>
-        </w:rPr>
-      </w:pPr>
-    </w:p>
-    <w:p>
-      <w:pPr>
-        <w:pStyle w:val="NoSpacing"/>
+        <w:pStyle w:val="Sansinterligne"/>
+        <w:rPr>
+          <w:lang w:val="en-US"/>
+        </w:rPr>
+      </w:pPr>
+    </w:p>
+    <w:p>
+      <w:pPr>
+        <w:pStyle w:val="Sansinterligne"/>
         <w:rPr>
           <w:color w:val="FF0000"/>
           <w:lang w:val="en-US"/>
@@ -14447,7 +14447,7 @@
     </w:p>
     <w:p>
       <w:pPr>
-        <w:pStyle w:val="NoSpacing"/>
+        <w:pStyle w:val="Sansinterligne"/>
         <w:rPr>
           <w:color w:val="FF0000"/>
           <w:lang w:val="en-US"/>
@@ -14456,7 +14456,7 @@
     </w:p>
     <w:p>
       <w:pPr>
-        <w:pStyle w:val="NoSpacing"/>
+        <w:pStyle w:val="Sansinterligne"/>
         <w:rPr>
           <w:lang w:val="en-US"/>
         </w:rPr>
@@ -14470,7 +14470,7 @@
     </w:p>
     <w:p>
       <w:pPr>
-        <w:pStyle w:val="NoSpacing"/>
+        <w:pStyle w:val="Sansinterligne"/>
         <w:rPr>
           <w:lang w:val="en-US"/>
         </w:rPr>
@@ -14500,7 +14500,7 @@
     </w:p>
     <w:p>
       <w:pPr>
-        <w:pStyle w:val="NoSpacing"/>
+        <w:pStyle w:val="Sansinterligne"/>
         <w:rPr>
           <w:lang w:val="en-US"/>
         </w:rPr>
@@ -14530,7 +14530,7 @@
     </w:p>
     <w:p>
       <w:pPr>
-        <w:pStyle w:val="NoSpacing"/>
+        <w:pStyle w:val="Sansinterligne"/>
         <w:rPr>
           <w:lang w:val="en-US"/>
         </w:rPr>
@@ -14560,7 +14560,7 @@
     </w:p>
     <w:p>
       <w:pPr>
-        <w:pStyle w:val="NoSpacing"/>
+        <w:pStyle w:val="Sansinterligne"/>
       </w:pPr>
       <w:r>
         <w:t xml:space="preserve">$ git </w:t>
@@ -14581,12 +14581,12 @@
     </w:p>
     <w:p>
       <w:pPr>
-        <w:pStyle w:val="NoSpacing"/>
-      </w:pPr>
-    </w:p>
-    <w:p>
-      <w:pPr>
-        <w:pStyle w:val="NoSpacing"/>
+        <w:pStyle w:val="Sansinterligne"/>
+      </w:pPr>
+    </w:p>
+    <w:p>
+      <w:pPr>
+        <w:pStyle w:val="Sansinterligne"/>
         <w:rPr>
           <w:color w:val="FF0000"/>
           <w:lang w:val="en-US"/>
@@ -14613,7 +14613,7 @@
     </w:p>
     <w:p>
       <w:pPr>
-        <w:pStyle w:val="NoSpacing"/>
+        <w:pStyle w:val="Sansinterligne"/>
         <w:rPr>
           <w:lang w:val="en-US"/>
         </w:rPr>
@@ -14643,7 +14643,7 @@
     </w:p>
     <w:p>
       <w:pPr>
-        <w:pStyle w:val="NoSpacing"/>
+        <w:pStyle w:val="Sansinterligne"/>
         <w:rPr>
           <w:color w:val="444444"/>
           <w:lang w:val="en-US"/>
@@ -14668,7 +14668,7 @@
     </w:p>
     <w:p>
       <w:pPr>
-        <w:pStyle w:val="NoSpacing"/>
+        <w:pStyle w:val="Sansinterligne"/>
         <w:rPr>
           <w:lang w:val="en-US"/>
         </w:rPr>
@@ -14698,7 +14698,7 @@
     </w:p>
     <w:p>
       <w:pPr>
-        <w:pStyle w:val="NoSpacing"/>
+        <w:pStyle w:val="Sansinterligne"/>
         <w:rPr>
           <w:lang w:val="en-US"/>
         </w:rPr>
@@ -14728,7 +14728,7 @@
     </w:p>
     <w:p>
       <w:pPr>
-        <w:pStyle w:val="NoSpacing"/>
+        <w:pStyle w:val="Sansinterligne"/>
         <w:rPr>
           <w:color w:val="444444"/>
           <w:lang w:val="en-US"/>
@@ -14753,7 +14753,7 @@
     </w:p>
     <w:p>
       <w:pPr>
-        <w:pStyle w:val="NoSpacing"/>
+        <w:pStyle w:val="Sansinterligne"/>
         <w:rPr>
           <w:lang w:val="en-US"/>
         </w:rPr>
@@ -14783,15 +14783,15 @@
     </w:p>
     <w:p>
       <w:pPr>
-        <w:pStyle w:val="NoSpacing"/>
-        <w:rPr>
-          <w:lang w:val="en-US"/>
-        </w:rPr>
-      </w:pPr>
-    </w:p>
-    <w:p>
-      <w:pPr>
-        <w:pStyle w:val="NoSpacing"/>
+        <w:pStyle w:val="Sansinterligne"/>
+        <w:rPr>
+          <w:lang w:val="en-US"/>
+        </w:rPr>
+      </w:pPr>
+    </w:p>
+    <w:p>
+      <w:pPr>
+        <w:pStyle w:val="Sansinterligne"/>
         <w:rPr>
           <w:lang w:val="en-US"/>
         </w:rPr>
@@ -14821,7 +14821,7 @@
     </w:p>
     <w:p>
       <w:pPr>
-        <w:pStyle w:val="NoSpacing"/>
+        <w:pStyle w:val="Sansinterligne"/>
         <w:rPr>
           <w:lang w:val="en-US"/>
         </w:rPr>
@@ -14851,7 +14851,7 @@
     </w:p>
     <w:p>
       <w:pPr>
-        <w:pStyle w:val="NoSpacing"/>
+        <w:pStyle w:val="Sansinterligne"/>
         <w:rPr>
           <w:lang w:val="en-US"/>
         </w:rPr>
@@ -14879,7 +14879,7 @@
     </w:p>
     <w:p>
       <w:pPr>
-        <w:pStyle w:val="NoSpacing"/>
+        <w:pStyle w:val="Sansinterligne"/>
         <w:rPr>
           <w:lang w:val="en-US"/>
         </w:rPr>
@@ -14907,7 +14907,7 @@
     </w:p>
     <w:p>
       <w:pPr>
-        <w:pStyle w:val="NoSpacing"/>
+        <w:pStyle w:val="Sansinterligne"/>
         <w:rPr>
           <w:rFonts w:ascii="CourierNewPSMT" w:hAnsi="CourierNewPSMT" w:cs="CourierNewPSMT"/>
           <w:sz w:val="35"/>
@@ -14918,7 +14918,7 @@
     </w:p>
     <w:p>
       <w:pPr>
-        <w:pStyle w:val="NoSpacing"/>
+        <w:pStyle w:val="Sansinterligne"/>
         <w:rPr>
           <w:color w:val="FF0000"/>
           <w:lang w:val="en-US"/>
@@ -14934,7 +14934,7 @@
     </w:p>
     <w:p>
       <w:pPr>
-        <w:pStyle w:val="NoSpacing"/>
+        <w:pStyle w:val="Sansinterligne"/>
         <w:rPr>
           <w:lang w:val="en-US"/>
         </w:rPr>
@@ -14966,7 +14966,7 @@
     </w:p>
     <w:p>
       <w:pPr>
-        <w:pStyle w:val="NoSpacing"/>
+        <w:pStyle w:val="Sansinterligne"/>
         <w:rPr>
           <w:lang w:val="en-US"/>
         </w:rPr>
@@ -14987,7 +14987,7 @@
     </w:p>
     <w:p>
       <w:pPr>
-        <w:pStyle w:val="NoSpacing"/>
+        <w:pStyle w:val="Sansinterligne"/>
         <w:rPr>
           <w:lang w:val="en-US"/>
         </w:rPr>
@@ -15008,7 +15008,7 @@
     </w:p>
     <w:p>
       <w:pPr>
-        <w:pStyle w:val="NoSpacing"/>
+        <w:pStyle w:val="Sansinterligne"/>
         <w:rPr>
           <w:lang w:val="en-US"/>
         </w:rPr>
@@ -15029,7 +15029,7 @@
     </w:p>
     <w:p>
       <w:pPr>
-        <w:pStyle w:val="NoSpacing"/>
+        <w:pStyle w:val="Sansinterligne"/>
         <w:rPr>
           <w:lang w:val="en-US"/>
         </w:rPr>
@@ -15058,15 +15058,15 @@
     </w:p>
     <w:p>
       <w:pPr>
-        <w:pStyle w:val="NoSpacing"/>
-        <w:rPr>
-          <w:lang w:val="en-US"/>
-        </w:rPr>
-      </w:pPr>
-    </w:p>
-    <w:p>
-      <w:pPr>
-        <w:pStyle w:val="NoSpacing"/>
+        <w:pStyle w:val="Sansinterligne"/>
+        <w:rPr>
+          <w:lang w:val="en-US"/>
+        </w:rPr>
+      </w:pPr>
+    </w:p>
+    <w:p>
+      <w:pPr>
+        <w:pStyle w:val="Sansinterligne"/>
         <w:rPr>
           <w:lang w:val="en-US"/>
         </w:rPr>
@@ -15082,7 +15082,7 @@
     </w:p>
     <w:p>
       <w:pPr>
-        <w:pStyle w:val="NoSpacing"/>
+        <w:pStyle w:val="Sansinterligne"/>
         <w:rPr>
           <w:lang w:val="en-US"/>
         </w:rPr>
@@ -15120,7 +15120,7 @@
     </w:p>
     <w:p>
       <w:pPr>
-        <w:pStyle w:val="NoSpacing"/>
+        <w:pStyle w:val="Sansinterligne"/>
         <w:rPr>
           <w:lang w:val="en-US"/>
         </w:rPr>
@@ -15164,7 +15164,7 @@
     </w:p>
     <w:p>
       <w:pPr>
-        <w:pStyle w:val="NoSpacing"/>
+        <w:pStyle w:val="Sansinterligne"/>
         <w:rPr>
           <w:lang w:val="en-US"/>
         </w:rPr>
@@ -15194,7 +15194,7 @@
     </w:p>
     <w:p>
       <w:pPr>
-        <w:pStyle w:val="NoSpacing"/>
+        <w:pStyle w:val="Sansinterligne"/>
         <w:rPr>
           <w:lang w:val="en-US"/>
         </w:rPr>
@@ -15222,7 +15222,7 @@
     </w:p>
     <w:p>
       <w:pPr>
-        <w:pStyle w:val="NoSpacing"/>
+        <w:pStyle w:val="Sansinterligne"/>
         <w:rPr>
           <w:lang w:val="en-US"/>
         </w:rPr>
@@ -15250,15 +15250,15 @@
     </w:p>
     <w:p>
       <w:pPr>
-        <w:pStyle w:val="NoSpacing"/>
-        <w:rPr>
-          <w:lang w:val="en-US"/>
-        </w:rPr>
-      </w:pPr>
-    </w:p>
-    <w:p>
-      <w:pPr>
-        <w:pStyle w:val="NoSpacing"/>
+        <w:pStyle w:val="Sansinterligne"/>
+        <w:rPr>
+          <w:lang w:val="en-US"/>
+        </w:rPr>
+      </w:pPr>
+    </w:p>
+    <w:p>
+      <w:pPr>
+        <w:pStyle w:val="Sansinterligne"/>
         <w:rPr>
           <w:rFonts w:ascii="Times New Roman" w:hAnsi="Times New Roman" w:cs="Times New Roman"/>
           <w:sz w:val="24"/>
@@ -15519,7 +15519,7 @@
     </w:p>
     <w:p>
       <w:pPr>
-        <w:pStyle w:val="NoSpacing"/>
+        <w:pStyle w:val="Sansinterligne"/>
         <w:rPr>
           <w:rFonts w:ascii="Times New Roman" w:hAnsi="Times New Roman" w:cs="Times New Roman"/>
           <w:sz w:val="24"/>
@@ -15539,7 +15539,7 @@
     </w:p>
     <w:p>
       <w:pPr>
-        <w:pStyle w:val="NoSpacing"/>
+        <w:pStyle w:val="Sansinterligne"/>
         <w:rPr>
           <w:rFonts w:ascii="Times New Roman" w:hAnsi="Times New Roman" w:cs="Times New Roman"/>
           <w:sz w:val="24"/>
@@ -18364,7 +18364,7 @@
     </w:p>
     <w:p>
       <w:pPr>
-        <w:pStyle w:val="ListParagraph"/>
+        <w:pStyle w:val="Paragraphedeliste"/>
         <w:numPr>
           <w:ilvl w:val="0"/>
           <w:numId w:val="7"/>
@@ -18393,7 +18393,7 @@
     </w:p>
     <w:p>
       <w:pPr>
-        <w:pStyle w:val="ListParagraph"/>
+        <w:pStyle w:val="Paragraphedeliste"/>
         <w:autoSpaceDE w:val="0"/>
         <w:autoSpaceDN w:val="0"/>
         <w:adjustRightInd w:val="0"/>
@@ -18417,7 +18417,7 @@
     </w:p>
     <w:p>
       <w:pPr>
-        <w:pStyle w:val="ListParagraph"/>
+        <w:pStyle w:val="Paragraphedeliste"/>
         <w:numPr>
           <w:ilvl w:val="0"/>
           <w:numId w:val="7"/>
@@ -18445,7 +18445,7 @@
     </w:p>
     <w:p>
       <w:pPr>
-        <w:pStyle w:val="ListParagraph"/>
+        <w:pStyle w:val="Paragraphedeliste"/>
         <w:autoSpaceDE w:val="0"/>
         <w:autoSpaceDN w:val="0"/>
         <w:adjustRightInd w:val="0"/>
@@ -18469,7 +18469,7 @@
     </w:p>
     <w:p>
       <w:pPr>
-        <w:pStyle w:val="ListParagraph"/>
+        <w:pStyle w:val="Paragraphedeliste"/>
         <w:numPr>
           <w:ilvl w:val="0"/>
           <w:numId w:val="7"/>
@@ -18497,7 +18497,7 @@
     </w:p>
     <w:p>
       <w:pPr>
-        <w:pStyle w:val="ListParagraph"/>
+        <w:pStyle w:val="Paragraphedeliste"/>
         <w:numPr>
           <w:ilvl w:val="0"/>
           <w:numId w:val="7"/>
@@ -18525,7 +18525,7 @@
     </w:p>
     <w:p>
       <w:pPr>
-        <w:pStyle w:val="ListParagraph"/>
+        <w:pStyle w:val="Paragraphedeliste"/>
         <w:autoSpaceDE w:val="0"/>
         <w:autoSpaceDN w:val="0"/>
         <w:adjustRightInd w:val="0"/>
@@ -18579,7 +18579,7 @@
     </w:p>
     <w:p>
       <w:pPr>
-        <w:pStyle w:val="ListParagraph"/>
+        <w:pStyle w:val="Paragraphedeliste"/>
         <w:numPr>
           <w:ilvl w:val="0"/>
           <w:numId w:val="7"/>
@@ -18615,7 +18615,7 @@
     </w:p>
     <w:p>
       <w:pPr>
-        <w:pStyle w:val="ListParagraph"/>
+        <w:pStyle w:val="Paragraphedeliste"/>
         <w:autoSpaceDE w:val="0"/>
         <w:autoSpaceDN w:val="0"/>
         <w:adjustRightInd w:val="0"/>
@@ -18665,7 +18665,7 @@
     </w:p>
     <w:p>
       <w:pPr>
-        <w:pStyle w:val="ListParagraph"/>
+        <w:pStyle w:val="Paragraphedeliste"/>
         <w:numPr>
           <w:ilvl w:val="0"/>
           <w:numId w:val="7"/>
@@ -22720,33 +22720,13 @@
       <w:hyperlink r:id="rId32" w:history="1">
         <w:r>
           <w:rPr>
-            <w:rStyle w:val="Hyperlink"/>
+            <w:rStyle w:val="Lienhypertexte"/>
             <w:rFonts w:ascii="Times New Roman" w:hAnsi="Times New Roman" w:cs="Times New Roman"/>
             <w:sz w:val="24"/>
             <w:szCs w:val="24"/>
             <w:lang w:val="en-US"/>
           </w:rPr>
-          <w:t>https://github.com/jwiegley/git-from-the-botto</w:t>
-        </w:r>
-        <w:r>
-          <w:rPr>
-            <w:rStyle w:val="Hyperlink"/>
-            <w:rFonts w:ascii="Times New Roman" w:hAnsi="Times New Roman" w:cs="Times New Roman"/>
-            <w:sz w:val="24"/>
-            <w:szCs w:val="24"/>
-            <w:lang w:val="en-US"/>
-          </w:rPr>
-          <w:t>m</w:t>
-        </w:r>
-        <w:r>
-          <w:rPr>
-            <w:rStyle w:val="Hyperlink"/>
-            <w:rFonts w:ascii="Times New Roman" w:hAnsi="Times New Roman" w:cs="Times New Roman"/>
-            <w:sz w:val="24"/>
-            <w:szCs w:val="24"/>
-            <w:lang w:val="en-US"/>
-          </w:rPr>
-          <w:t>-up</w:t>
+          <w:t>https://github.com/jwiegley/git-from-the-bottom-up</w:t>
         </w:r>
       </w:hyperlink>
     </w:p>
@@ -22766,7 +22746,7 @@
     </w:p>
     <w:p>
       <w:pPr>
-        <w:pStyle w:val="ListParagraph"/>
+        <w:pStyle w:val="Paragraphedeliste"/>
         <w:numPr>
           <w:ilvl w:val="0"/>
           <w:numId w:val="7"/>
@@ -22782,7 +22762,7 @@
       </w:pPr>
       <w:r>
         <w:rPr>
-          <w:rStyle w:val="Strong"/>
+          <w:rStyle w:val="lev"/>
           <w:lang w:val="en-US"/>
         </w:rPr>
         <w:t>repository</w:t>
@@ -22795,7 +22775,7 @@
       </w:r>
       <w:r>
         <w:rPr>
-          <w:rStyle w:val="Strong"/>
+          <w:rStyle w:val="lev"/>
           <w:lang w:val="en-US"/>
         </w:rPr>
         <w:t>repository</w:t>
@@ -22808,7 +22788,7 @@
       </w:r>
       <w:r>
         <w:rPr>
-          <w:rStyle w:val="Emphasis"/>
+          <w:rStyle w:val="Accentuation"/>
           <w:lang w:val="en-US"/>
         </w:rPr>
         <w:t>commits</w:t>
@@ -22821,7 +22801,7 @@
       </w:r>
       <w:r>
         <w:rPr>
-          <w:rStyle w:val="Emphasis"/>
+          <w:rStyle w:val="Accentuation"/>
           <w:lang w:val="en-US"/>
         </w:rPr>
         <w:t>working tree</w:t>
@@ -22834,7 +22814,7 @@
       </w:r>
       <w:r>
         <w:rPr>
-          <w:rStyle w:val="Emphasis"/>
+          <w:rStyle w:val="Accentuation"/>
           <w:lang w:val="en-US"/>
         </w:rPr>
         <w:t>branches</w:t>
@@ -22847,7 +22827,7 @@
       </w:r>
       <w:r>
         <w:rPr>
-          <w:rStyle w:val="Emphasis"/>
+          <w:rStyle w:val="Accentuation"/>
           <w:lang w:val="en-US"/>
         </w:rPr>
         <w:t>tags</w:t>
@@ -22873,7 +22853,7 @@
     </w:p>
     <w:p>
       <w:pPr>
-        <w:pStyle w:val="ListParagraph"/>
+        <w:pStyle w:val="Paragraphedeliste"/>
         <w:numPr>
           <w:ilvl w:val="0"/>
           <w:numId w:val="7"/>
@@ -22893,7 +22873,7 @@
       <w:proofErr w:type="gramStart"/>
       <w:r>
         <w:rPr>
-          <w:rStyle w:val="Strong"/>
+          <w:rStyle w:val="lev"/>
           <w:lang w:val="en-US"/>
         </w:rPr>
         <w:t>the</w:t>
@@ -22901,7 +22881,7 @@
       <w:proofErr w:type="gramEnd"/>
       <w:r>
         <w:rPr>
-          <w:rStyle w:val="Strong"/>
+          <w:rStyle w:val="lev"/>
           <w:lang w:val="en-US"/>
         </w:rPr>
         <w:t xml:space="preserve"> index</w:t>
@@ -22914,7 +22894,7 @@
       </w:r>
       <w:r>
         <w:rPr>
-          <w:rStyle w:val="Emphasis"/>
+          <w:rStyle w:val="Accentuation"/>
           <w:lang w:val="en-US"/>
         </w:rPr>
         <w:t>working tree</w:t>
@@ -22927,7 +22907,7 @@
       </w:r>
       <w:r>
         <w:rPr>
-          <w:rStyle w:val="Emphasis"/>
+          <w:rStyle w:val="Accentuation"/>
           <w:lang w:val="en-US"/>
         </w:rPr>
         <w:t>repository</w:t>
@@ -22940,7 +22920,7 @@
       </w:r>
       <w:r>
         <w:rPr>
-          <w:rStyle w:val="Strong"/>
+          <w:rStyle w:val="lev"/>
           <w:lang w:val="en-US"/>
         </w:rPr>
         <w:t>the index</w:t>
@@ -22954,7 +22934,7 @@
     </w:p>
     <w:p>
       <w:pPr>
-        <w:pStyle w:val="ListParagraph"/>
+        <w:pStyle w:val="Paragraphedeliste"/>
         <w:rPr>
           <w:rFonts w:ascii="Times New Roman" w:hAnsi="Times New Roman" w:cs="Times New Roman"/>
           <w:sz w:val="24"/>
@@ -23518,7 +23498,7 @@
     </w:p>
     <w:p>
       <w:pPr>
-        <w:pStyle w:val="Heading1"/>
+        <w:pStyle w:val="Titre1"/>
         <w:rPr>
           <w:lang w:val="en-US"/>
         </w:rPr>
@@ -23600,13 +23580,7 @@
         <w:rPr>
           <w:lang w:val="en-US"/>
         </w:rPr>
-        <w:t xml:space="preserve"> </w:t>
-      </w:r>
-      <w:r>
-        <w:rPr>
-          <w:lang w:val="en-US"/>
-        </w:rPr>
-        <w:t>In order for Git to represent the structure and naming of your files, it attaches blobs as leaf nodes within a tree.</w:t>
+        <w:t xml:space="preserve"> In order for Git to represent the structure and naming of your files, it attaches blobs as leaf nodes within a tree.</w:t>
       </w:r>
     </w:p>
     <w:p>
@@ -23629,7 +23603,7 @@
         <w:spacing w:after="0" w:line="240" w:lineRule="auto"/>
         <w:jc w:val="both"/>
         <w:rPr>
-          <w:rStyle w:val="HTMLCode"/>
+          <w:rStyle w:val="CodeHTML"/>
           <w:rFonts w:eastAsiaTheme="minorHAnsi"/>
           <w:lang w:val="en-US"/>
         </w:rPr>
@@ -23642,7 +23616,7 @@
       </w:r>
       <w:r>
         <w:rPr>
-          <w:rStyle w:val="HTMLCode"/>
+          <w:rStyle w:val="CodeHTML"/>
           <w:rFonts w:eastAsiaTheme="minorHAnsi"/>
           <w:lang w:val="en-US"/>
         </w:rPr>
@@ -24124,7 +24098,7 @@
       </w:r>
       <w:r>
         <w:rPr>
-          <w:rStyle w:val="HTMLCode"/>
+          <w:rStyle w:val="CodeHTML"/>
           <w:rFonts w:eastAsiaTheme="minorHAnsi"/>
           <w:lang w:val="en-US"/>
         </w:rPr>
@@ -24417,7 +24391,7 @@
       </w:r>
       <w:r>
         <w:rPr>
-          <w:rStyle w:val="HTMLCode"/>
+          <w:rStyle w:val="CodeHTML"/>
           <w:rFonts w:eastAsiaTheme="minorHAnsi"/>
           <w:lang w:val="en-US"/>
         </w:rPr>
@@ -24634,7 +24608,7 @@
       </w:r>
       <w:r>
         <w:rPr>
-          <w:rStyle w:val="HTMLCode"/>
+          <w:rStyle w:val="CodeHTML"/>
           <w:rFonts w:eastAsiaTheme="minorHAnsi"/>
           <w:lang w:val="en-US"/>
         </w:rPr>
@@ -24648,7 +24622,7 @@
       </w:r>
       <w:r>
         <w:rPr>
-          <w:rStyle w:val="HTMLCode"/>
+          <w:rStyle w:val="CodeHTML"/>
           <w:rFonts w:eastAsiaTheme="minorHAnsi"/>
           <w:lang w:val="en-US"/>
         </w:rPr>
@@ -25633,7 +25607,21 @@
         <w:rPr>
           <w:lang w:val="en-US"/>
         </w:rPr>
-        <w:t xml:space="preserve"> Git.</w:t>
+        <w:t xml:space="preserve"> </w:t>
+      </w:r>
+      <w:proofErr w:type="spellStart"/>
+      <w:r>
+        <w:rPr>
+          <w:lang w:val="en-US"/>
+        </w:rPr>
+        <w:t>Git</w:t>
+      </w:r>
+      <w:proofErr w:type="spellEnd"/>
+      <w:r>
+        <w:rPr>
+          <w:lang w:val="en-US"/>
+        </w:rPr>
+        <w:t>.</w:t>
       </w:r>
     </w:p>
     <w:p>
@@ -25693,7 +25681,7 @@
       <w:proofErr w:type="gramStart"/>
       <w:r>
         <w:rPr>
-          <w:rStyle w:val="Strong"/>
+          <w:rStyle w:val="lev"/>
           <w:lang w:val="en-US"/>
         </w:rPr>
         <w:t>branchname</w:t>
@@ -25722,7 +25710,7 @@
       <w:proofErr w:type="gramStart"/>
       <w:r>
         <w:rPr>
-          <w:rStyle w:val="Strong"/>
+          <w:rStyle w:val="lev"/>
           <w:lang w:val="en-US"/>
         </w:rPr>
         <w:t>tagname</w:t>
@@ -25749,7 +25737,7 @@
       </w:pPr>
       <w:r>
         <w:rPr>
-          <w:rStyle w:val="Strong"/>
+          <w:rStyle w:val="lev"/>
           <w:lang w:val="en-US"/>
         </w:rPr>
         <w:t>HEAD</w:t>
@@ -25788,7 +25776,7 @@
       </w:pPr>
       <w:r>
         <w:rPr>
-          <w:rStyle w:val="Strong"/>
+          <w:rStyle w:val="lev"/>
           <w:lang w:val="en-US"/>
         </w:rPr>
         <w:t>c82a22c39cbc32…</w:t>
@@ -25827,7 +25815,7 @@
       </w:pPr>
       <w:r>
         <w:rPr>
-          <w:rStyle w:val="Strong"/>
+          <w:rStyle w:val="lev"/>
           <w:lang w:val="en-US"/>
         </w:rPr>
         <w:t>c82a22c</w:t>
@@ -25867,7 +25855,7 @@
       <w:proofErr w:type="gramStart"/>
       <w:r>
         <w:rPr>
-          <w:rStyle w:val="Strong"/>
+          <w:rStyle w:val="lev"/>
           <w:lang w:val="en-US"/>
         </w:rPr>
         <w:t>name</w:t>
@@ -25875,7 +25863,7 @@
       <w:proofErr w:type="gramEnd"/>
       <w:r>
         <w:rPr>
-          <w:rStyle w:val="Strong"/>
+          <w:rStyle w:val="lev"/>
           <w:lang w:val="en-US"/>
         </w:rPr>
         <w:t>^</w:t>
@@ -25901,7 +25889,7 @@
       <w:proofErr w:type="gramStart"/>
       <w:r>
         <w:rPr>
-          <w:rStyle w:val="Strong"/>
+          <w:rStyle w:val="lev"/>
           <w:lang w:val="en-US"/>
         </w:rPr>
         <w:t>name</w:t>
@@ -25909,7 +25897,7 @@
       <w:proofErr w:type="gramEnd"/>
       <w:r>
         <w:rPr>
-          <w:rStyle w:val="Strong"/>
+          <w:rStyle w:val="lev"/>
           <w:lang w:val="en-US"/>
         </w:rPr>
         <w:t>^^</w:t>
@@ -25935,7 +25923,7 @@
       <w:proofErr w:type="gramStart"/>
       <w:r>
         <w:rPr>
-          <w:rStyle w:val="Strong"/>
+          <w:rStyle w:val="lev"/>
           <w:lang w:val="en-US"/>
         </w:rPr>
         <w:lastRenderedPageBreak/>
@@ -25944,7 +25932,7 @@
       <w:proofErr w:type="gramEnd"/>
       <w:r>
         <w:rPr>
-          <w:rStyle w:val="Strong"/>
+          <w:rStyle w:val="lev"/>
           <w:lang w:val="en-US"/>
         </w:rPr>
         <w:t>2</w:t>
@@ -25957,7 +25945,7 @@
       </w:r>
       <w:r>
         <w:rPr>
-          <w:rStyle w:val="Emphasis"/>
+          <w:rStyle w:val="Accentuation"/>
           <w:lang w:val="en-US"/>
         </w:rPr>
         <w:t>nth</w:t>
@@ -25971,7 +25959,7 @@
       <w:proofErr w:type="spellStart"/>
       <w:r>
         <w:rPr>
-          <w:rStyle w:val="HTMLCode"/>
+          <w:rStyle w:val="CodeHTML"/>
           <w:lang w:val="en-US"/>
         </w:rPr>
         <w:t>name^n</w:t>
@@ -25995,7 +25983,7 @@
       <w:proofErr w:type="gramStart"/>
       <w:r>
         <w:rPr>
-          <w:rStyle w:val="Strong"/>
+          <w:rStyle w:val="lev"/>
           <w:lang w:val="en-US"/>
         </w:rPr>
         <w:t>name~</w:t>
@@ -26003,7 +25991,7 @@
       <w:proofErr w:type="gramEnd"/>
       <w:r>
         <w:rPr>
-          <w:rStyle w:val="Strong"/>
+          <w:rStyle w:val="lev"/>
           <w:lang w:val="en-US"/>
         </w:rPr>
         <w:t>10</w:t>
@@ -26016,7 +26004,7 @@
       </w:r>
       <w:r>
         <w:rPr>
-          <w:rStyle w:val="Emphasis"/>
+          <w:rStyle w:val="Accentuation"/>
           <w:lang w:val="en-US"/>
         </w:rPr>
         <w:t>nth</w:t>
@@ -26029,7 +26017,7 @@
       </w:r>
       <w:r>
         <w:rPr>
-          <w:rStyle w:val="HTMLCode"/>
+          <w:rStyle w:val="CodeHTML"/>
           <w:lang w:val="en-US"/>
         </w:rPr>
         <w:t>rebase -</w:t>
@@ -26037,7 +26025,7 @@
       <w:proofErr w:type="spellStart"/>
       <w:r>
         <w:rPr>
-          <w:rStyle w:val="HTMLCode"/>
+          <w:rStyle w:val="CodeHTML"/>
           <w:lang w:val="en-US"/>
         </w:rPr>
         <w:t>i</w:t>
@@ -26092,7 +26080,7 @@
       <w:proofErr w:type="gramStart"/>
       <w:r>
         <w:rPr>
-          <w:rStyle w:val="Strong"/>
+          <w:rStyle w:val="lev"/>
           <w:lang w:val="en-US"/>
         </w:rPr>
         <w:t>name:</w:t>
@@ -26100,7 +26088,7 @@
       <w:proofErr w:type="gramEnd"/>
       <w:r>
         <w:rPr>
-          <w:rStyle w:val="Strong"/>
+          <w:rStyle w:val="lev"/>
           <w:lang w:val="en-US"/>
         </w:rPr>
         <w:t>path</w:t>
@@ -26115,7 +26103,7 @@
     </w:p>
     <w:p>
       <w:pPr>
-        <w:pStyle w:val="HTMLPreformatted"/>
+        <w:pStyle w:val="PrformatHTML"/>
         <w:rPr>
           <w:lang w:val="en-US"/>
         </w:rPr>
@@ -26164,7 +26152,7 @@
       <w:proofErr w:type="gramStart"/>
       <w:r>
         <w:rPr>
-          <w:rStyle w:val="Strong"/>
+          <w:rStyle w:val="lev"/>
           <w:lang w:val="en-US"/>
         </w:rPr>
         <w:t>name</w:t>
@@ -26172,7 +26160,7 @@
       <w:proofErr w:type="gramEnd"/>
       <w:r>
         <w:rPr>
-          <w:rStyle w:val="Strong"/>
+          <w:rStyle w:val="lev"/>
           <w:lang w:val="en-US"/>
         </w:rPr>
         <w:t>^{tree}</w:t>
@@ -26197,7 +26185,7 @@
       </w:pPr>
       <w:r>
         <w:rPr>
-          <w:rStyle w:val="Strong"/>
+          <w:rStyle w:val="lev"/>
           <w:lang w:val="en-US"/>
         </w:rPr>
         <w:t>name1</w:t>
@@ -26205,7 +26193,7 @@
       <w:proofErr w:type="gramStart"/>
       <w:r>
         <w:rPr>
-          <w:rStyle w:val="Strong"/>
+          <w:rStyle w:val="lev"/>
           <w:lang w:val="en-US"/>
         </w:rPr>
         <w:t>..</w:t>
@@ -26213,7 +26201,7 @@
       <w:proofErr w:type="gramEnd"/>
       <w:r>
         <w:rPr>
-          <w:rStyle w:val="Strong"/>
+          <w:rStyle w:val="lev"/>
           <w:lang w:val="en-US"/>
         </w:rPr>
         <w:t>name2</w:t>
@@ -26226,7 +26214,7 @@
       </w:r>
       <w:r>
         <w:rPr>
-          <w:rStyle w:val="Emphasis"/>
+          <w:rStyle w:val="Accentuation"/>
           <w:lang w:val="en-US"/>
         </w:rPr>
         <w:t>commit ranges</w:t>
@@ -26239,7 +26227,7 @@
       </w:r>
       <w:r>
         <w:rPr>
-          <w:rStyle w:val="Strong"/>
+          <w:rStyle w:val="lev"/>
           <w:lang w:val="en-US"/>
         </w:rPr>
         <w:t>name2</w:t>
@@ -26252,7 +26240,7 @@
       </w:r>
       <w:r>
         <w:rPr>
-          <w:rStyle w:val="Strong"/>
+          <w:rStyle w:val="lev"/>
           <w:lang w:val="en-US"/>
         </w:rPr>
         <w:t>name1</w:t>
@@ -26265,7 +26253,7 @@
       </w:r>
       <w:r>
         <w:rPr>
-          <w:rStyle w:val="Strong"/>
+          <w:rStyle w:val="lev"/>
           <w:lang w:val="en-US"/>
         </w:rPr>
         <w:t>name1</w:t>
@@ -26278,7 +26266,7 @@
       </w:r>
       <w:r>
         <w:rPr>
-          <w:rStyle w:val="Strong"/>
+          <w:rStyle w:val="lev"/>
           <w:lang w:val="en-US"/>
         </w:rPr>
         <w:t>name2</w:t>
@@ -26303,7 +26291,7 @@
       </w:pPr>
       <w:r>
         <w:rPr>
-          <w:rStyle w:val="Strong"/>
+          <w:rStyle w:val="lev"/>
           <w:lang w:val="en-US"/>
         </w:rPr>
         <w:t>name1…name2</w:t>
@@ -26330,7 +26318,7 @@
       </w:r>
       <w:r>
         <w:rPr>
-          <w:rStyle w:val="Strong"/>
+          <w:rStyle w:val="lev"/>
           <w:lang w:val="en-US"/>
         </w:rPr>
         <w:t>name1</w:t>
@@ -26343,7 +26331,7 @@
       </w:r>
       <w:r>
         <w:rPr>
-          <w:rStyle w:val="Strong"/>
+          <w:rStyle w:val="lev"/>
           <w:lang w:val="en-US"/>
         </w:rPr>
         <w:t>name2</w:t>
@@ -26356,7 +26344,7 @@
       </w:r>
       <w:r>
         <w:rPr>
-          <w:rStyle w:val="HTMLCode"/>
+          <w:rStyle w:val="CodeHTML"/>
           <w:lang w:val="en-US"/>
         </w:rPr>
         <w:t>diff</w:t>
@@ -26369,7 +26357,7 @@
       </w:r>
       <w:r>
         <w:rPr>
-          <w:rStyle w:val="Strong"/>
+          <w:rStyle w:val="lev"/>
           <w:lang w:val="en-US"/>
         </w:rPr>
         <w:t>name2</w:t>
@@ -26382,7 +26370,7 @@
       </w:r>
       <w:r>
         <w:rPr>
-          <w:rStyle w:val="Strong"/>
+          <w:rStyle w:val="lev"/>
           <w:lang w:val="en-US"/>
         </w:rPr>
         <w:t>name1</w:t>
@@ -26395,7 +26383,7 @@
       </w:r>
       <w:r>
         <w:rPr>
-          <w:rStyle w:val="Strong"/>
+          <w:rStyle w:val="lev"/>
           <w:lang w:val="en-US"/>
         </w:rPr>
         <w:t>name2</w:t>
@@ -26408,7 +26396,7 @@
       </w:r>
       <w:r>
         <w:rPr>
-          <w:rStyle w:val="HTMLCode"/>
+          <w:rStyle w:val="CodeHTML"/>
           <w:lang w:val="en-US"/>
         </w:rPr>
         <w:t>log</w:t>
@@ -26421,7 +26409,7 @@
       </w:r>
       <w:r>
         <w:rPr>
-          <w:rStyle w:val="Strong"/>
+          <w:rStyle w:val="lev"/>
           <w:lang w:val="en-US"/>
         </w:rPr>
         <w:t>name1</w:t>
@@ -26447,7 +26435,7 @@
       <w:proofErr w:type="gramStart"/>
       <w:r>
         <w:rPr>
-          <w:rStyle w:val="Strong"/>
+          <w:rStyle w:val="lev"/>
           <w:lang w:val="en-US"/>
         </w:rPr>
         <w:t>master</w:t>
@@ -26455,7 +26443,7 @@
       <w:proofErr w:type="gramEnd"/>
       <w:r>
         <w:rPr>
-          <w:rStyle w:val="Strong"/>
+          <w:rStyle w:val="lev"/>
           <w:lang w:val="en-US"/>
         </w:rPr>
         <w:t>..</w:t>
@@ -26469,7 +26457,7 @@
       <w:proofErr w:type="spellStart"/>
       <w:r>
         <w:rPr>
-          <w:rStyle w:val="HTMLCode"/>
+          <w:rStyle w:val="CodeHTML"/>
           <w:lang w:val="en-US"/>
         </w:rPr>
         <w:t>master</w:t>
@@ -26477,7 +26465,7 @@
       <w:proofErr w:type="gramStart"/>
       <w:r>
         <w:rPr>
-          <w:rStyle w:val="HTMLCode"/>
+          <w:rStyle w:val="CodeHTML"/>
           <w:lang w:val="en-US"/>
         </w:rPr>
         <w:t>..</w:t>
@@ -26485,7 +26473,7 @@
       <w:proofErr w:type="gramEnd"/>
       <w:r>
         <w:rPr>
-          <w:rStyle w:val="HTMLCode"/>
+          <w:rStyle w:val="CodeHTML"/>
           <w:lang w:val="en-US"/>
         </w:rPr>
         <w:t>HEAD</w:t>
@@ -26511,7 +26499,7 @@
       </w:pPr>
       <w:r>
         <w:rPr>
-          <w:rStyle w:val="Strong"/>
+          <w:rStyle w:val="lev"/>
           <w:lang w:val="en-US"/>
         </w:rPr>
         <w:t>..</w:t>
@@ -26519,7 +26507,7 @@
       <w:proofErr w:type="gramStart"/>
       <w:r>
         <w:rPr>
-          <w:rStyle w:val="Strong"/>
+          <w:rStyle w:val="lev"/>
           <w:lang w:val="en-US"/>
         </w:rPr>
         <w:t>master</w:t>
@@ -26533,7 +26521,7 @@
       </w:r>
       <w:r>
         <w:rPr>
-          <w:rStyle w:val="HTMLCode"/>
+          <w:rStyle w:val="CodeHTML"/>
           <w:lang w:val="en-US"/>
         </w:rPr>
         <w:t>fetch</w:t>
@@ -26546,7 +26534,7 @@
       </w:r>
       <w:r>
         <w:rPr>
-          <w:rStyle w:val="HTMLCode"/>
+          <w:rStyle w:val="CodeHTML"/>
           <w:lang w:val="en-US"/>
         </w:rPr>
         <w:t>rebase</w:t>
@@ -26559,7 +26547,7 @@
       </w:r>
       <w:r>
         <w:rPr>
-          <w:rStyle w:val="HTMLCode"/>
+          <w:rStyle w:val="CodeHTML"/>
           <w:lang w:val="en-US"/>
         </w:rPr>
         <w:t>merge</w:t>
@@ -26584,7 +26572,7 @@
       </w:pPr>
       <w:r>
         <w:rPr>
-          <w:rStyle w:val="Strong"/>
+          <w:rStyle w:val="lev"/>
           <w:lang w:val="en-US"/>
         </w:rPr>
         <w:t>–since=“2 weeks ago”</w:t>
@@ -26609,7 +26597,7 @@
       </w:pPr>
       <w:r>
         <w:rPr>
-          <w:rStyle w:val="Strong"/>
+          <w:rStyle w:val="lev"/>
           <w:lang w:val="en-US"/>
         </w:rPr>
         <w:t>–until=”1 week ago”</w:t>
@@ -26634,7 +26622,7 @@
       </w:pPr>
       <w:r>
         <w:rPr>
-          <w:rStyle w:val="Strong"/>
+          <w:rStyle w:val="lev"/>
           <w:lang w:val="en-US"/>
         </w:rPr>
         <w:t>–grep=pattern</w:t>
@@ -26659,7 +26647,7 @@
       </w:pPr>
       <w:r>
         <w:rPr>
-          <w:rStyle w:val="Strong"/>
+          <w:rStyle w:val="lev"/>
           <w:lang w:val="en-US"/>
         </w:rPr>
         <w:t>–committer=pattern</w:t>
@@ -26684,7 +26672,7 @@
       </w:pPr>
       <w:r>
         <w:rPr>
-          <w:rStyle w:val="Strong"/>
+          <w:rStyle w:val="lev"/>
           <w:lang w:val="en-US"/>
         </w:rPr>
         <w:t>–author=pattern</w:t>
@@ -26709,7 +26697,7 @@
       </w:pPr>
       <w:r>
         <w:rPr>
-          <w:rStyle w:val="Strong"/>
+          <w:rStyle w:val="lev"/>
           <w:lang w:val="en-US"/>
         </w:rPr>
         <w:t>–</w:t>
@@ -26717,7 +26705,7 @@
       <w:proofErr w:type="gramStart"/>
       <w:r>
         <w:rPr>
-          <w:rStyle w:val="Strong"/>
+          <w:rStyle w:val="lev"/>
           <w:lang w:val="en-US"/>
         </w:rPr>
         <w:t>no-</w:t>
@@ -26725,7 +26713,7 @@
       <w:proofErr w:type="gramEnd"/>
       <w:r>
         <w:rPr>
-          <w:rStyle w:val="Strong"/>
+          <w:rStyle w:val="lev"/>
           <w:lang w:val="en-US"/>
         </w:rPr>
         <w:t>merges</w:t>
@@ -26864,7 +26852,7 @@
     </w:p>
     <w:p>
       <w:pPr>
-        <w:pStyle w:val="Heading1"/>
+        <w:pStyle w:val="Titre1"/>
         <w:rPr>
           <w:lang w:val="en-US"/>
         </w:rPr>
@@ -26892,7 +26880,7 @@
       </w:r>
       <w:r>
         <w:rPr>
-          <w:rStyle w:val="HTMLCode"/>
+          <w:rStyle w:val="CodeHTML"/>
           <w:lang w:val="en-US"/>
         </w:rPr>
         <w:t>W</w:t>
@@ -26905,7 +26893,7 @@
       </w:r>
       <w:r>
         <w:rPr>
-          <w:rStyle w:val="HTMLCode"/>
+          <w:rStyle w:val="CodeHTML"/>
           <w:lang w:val="en-US"/>
         </w:rPr>
         <w:t>Z</w:t>
@@ -26918,7 +26906,7 @@
       </w:r>
       <w:r>
         <w:rPr>
-          <w:rStyle w:val="HTMLCode"/>
+          <w:rStyle w:val="CodeHTML"/>
           <w:lang w:val="en-US"/>
         </w:rPr>
         <w:t>Z</w:t>
@@ -26931,7 +26919,7 @@
       </w:r>
       <w:r>
         <w:rPr>
-          <w:rStyle w:val="HTMLCode"/>
+          <w:rStyle w:val="CodeHTML"/>
           <w:lang w:val="en-US"/>
         </w:rPr>
         <w:t>D</w:t>
@@ -26944,7 +26932,7 @@
       </w:r>
       <w:r>
         <w:rPr>
-          <w:rStyle w:val="HTMLCode"/>
+          <w:rStyle w:val="CodeHTML"/>
           <w:lang w:val="en-US"/>
         </w:rPr>
         <w:t>D</w:t>
@@ -26957,7 +26945,7 @@
       </w:r>
       <w:r>
         <w:rPr>
-          <w:rStyle w:val="HTMLCode"/>
+          <w:rStyle w:val="CodeHTML"/>
           <w:lang w:val="en-US"/>
         </w:rPr>
         <w:t>-</w:t>
@@ -26965,7 +26953,7 @@
       <w:proofErr w:type="spellStart"/>
       <w:r>
         <w:rPr>
-          <w:rStyle w:val="HTMLCode"/>
+          <w:rStyle w:val="CodeHTML"/>
           <w:lang w:val="en-US"/>
         </w:rPr>
         <w:t>i</w:t>
@@ -26979,7 +26967,7 @@
       </w:r>
       <w:r>
         <w:rPr>
-          <w:rStyle w:val="HTMLCode"/>
+          <w:rStyle w:val="CodeHTML"/>
           <w:lang w:val="en-US"/>
         </w:rPr>
         <w:t>rebase</w:t>
@@ -26992,7 +26980,7 @@
       </w:r>
       <w:r>
         <w:rPr>
-          <w:rStyle w:val="HTMLCode"/>
+          <w:rStyle w:val="CodeHTML"/>
           <w:lang w:val="en-US"/>
         </w:rPr>
         <w:t>Z</w:t>
@@ -27006,7 +26994,7 @@
     </w:p>
     <w:p>
       <w:pPr>
-        <w:pStyle w:val="Heading1"/>
+        <w:pStyle w:val="Titre1"/>
         <w:rPr>
           <w:lang w:val="en-US"/>
         </w:rPr>
@@ -27193,7 +27181,7 @@
     </w:p>
     <w:p>
       <w:pPr>
-        <w:pStyle w:val="Heading1"/>
+        <w:pStyle w:val="Titre1"/>
         <w:rPr>
           <w:lang w:val="en-US"/>
         </w:rPr>
@@ -27220,7 +27208,7 @@
       </w:r>
       <w:r>
         <w:rPr>
-          <w:rStyle w:val="HTMLCode"/>
+          <w:rStyle w:val="CodeHTML"/>
           <w:lang w:val="en-US"/>
         </w:rPr>
         <w:t>reset</w:t>
@@ -27247,7 +27235,7 @@
       </w:r>
       <w:r>
         <w:rPr>
-          <w:rStyle w:val="HTMLCode"/>
+          <w:rStyle w:val="CodeHTML"/>
           <w:lang w:val="en-US"/>
         </w:rPr>
         <w:t>reset</w:t>
@@ -27261,7 +27249,7 @@
     </w:p>
     <w:p>
       <w:pPr>
-        <w:pStyle w:val="Heading1"/>
+        <w:pStyle w:val="Titre1"/>
         <w:rPr>
           <w:lang w:val="en-US"/>
         </w:rPr>
@@ -27289,7 +27277,7 @@
       </w:r>
       <w:r>
         <w:rPr>
-          <w:rStyle w:val="HTMLCode"/>
+          <w:rStyle w:val="CodeHTML"/>
           <w:lang w:val="en-US"/>
         </w:rPr>
         <w:t>--mixed</w:t>
@@ -27302,7 +27290,7 @@
       </w:r>
       <w:r>
         <w:rPr>
-          <w:rStyle w:val="HTMLCode"/>
+          <w:rStyle w:val="CodeHTML"/>
           <w:lang w:val="en-US"/>
         </w:rPr>
         <w:t>--soft</w:t>
@@ -27315,7 +27303,7 @@
       </w:r>
       <w:r>
         <w:rPr>
-          <w:rStyle w:val="HTMLCode"/>
+          <w:rStyle w:val="CodeHTML"/>
           <w:lang w:val="en-US"/>
         </w:rPr>
         <w:t>--soft</w:t>
@@ -27329,7 +27317,7 @@
     </w:p>
     <w:p>
       <w:pPr>
-        <w:pStyle w:val="Heading1"/>
+        <w:pStyle w:val="Titre1"/>
         <w:rPr>
           <w:lang w:val="en-US"/>
         </w:rPr>
@@ -27356,7 +27344,7 @@
       </w:r>
       <w:r>
         <w:rPr>
-          <w:rStyle w:val="HTMLCode"/>
+          <w:rStyle w:val="CodeHTML"/>
           <w:lang w:val="en-US"/>
         </w:rPr>
         <w:t>--soft</w:t>
@@ -27369,7 +27357,7 @@
       </w:r>
       <w:r>
         <w:rPr>
-          <w:rStyle w:val="HTMLCode"/>
+          <w:rStyle w:val="CodeHTML"/>
           <w:lang w:val="en-US"/>
         </w:rPr>
         <w:t>reset</w:t>
@@ -27383,7 +27371,7 @@
     </w:p>
     <w:p>
       <w:pPr>
-        <w:pStyle w:val="HTMLPreformatted"/>
+        <w:pStyle w:val="PrformatHTML"/>
         <w:rPr>
           <w:lang w:val="en-US"/>
         </w:rPr>
@@ -27422,7 +27410,7 @@
     </w:p>
     <w:p>
       <w:pPr>
-        <w:pStyle w:val="HTMLPreformatted"/>
+        <w:pStyle w:val="PrformatHTML"/>
         <w:rPr>
           <w:lang w:val="en-US"/>
         </w:rPr>
@@ -27443,7 +27431,7 @@
     </w:p>
     <w:p>
       <w:pPr>
-        <w:pStyle w:val="HTMLPreformatted"/>
+        <w:pStyle w:val="PrformatHTML"/>
         <w:rPr>
           <w:lang w:val="en-US"/>
         </w:rPr>
@@ -27517,9 +27505,6 @@
         <w:spacing w:after="0" w:line="240" w:lineRule="auto"/>
         <w:jc w:val="both"/>
         <w:rPr>
-          <w:rFonts w:ascii="Times New Roman" w:hAnsi="Times New Roman" w:cs="Times New Roman"/>
-          <w:sz w:val="24"/>
-          <w:szCs w:val="24"/>
           <w:lang w:val="en-US"/>
         </w:rPr>
       </w:pPr>
@@ -27537,7 +27522,7 @@
       </w:r>
       <w:r>
         <w:rPr>
-          <w:rStyle w:val="HTMLCode"/>
+          <w:rStyle w:val="CodeHTML"/>
           <w:rFonts w:eastAsiaTheme="minorHAnsi"/>
           <w:lang w:val="en-US"/>
         </w:rPr>
@@ -27547,36 +27532,1925 @@
         <w:rPr>
           <w:lang w:val="en-US"/>
         </w:rPr>
-        <w:t>. It’s not that your files have been changed, simply that they are now being compared against an older version.</w:t>
-      </w:r>
-      <w:r>
-        <w:rPr>
-          <w:lang w:val="en-US"/>
-        </w:rPr>
-        <w:t xml:space="preserve"> </w:t>
-      </w:r>
-      <w:r>
-        <w:rPr>
-          <w:lang w:val="en-US"/>
-        </w:rPr>
-        <w:t xml:space="preserve">It can give you a chance to create a new commit in place of the old one. In fact, if the commit you want to change is the most recent one checked in, you can use </w:t>
-      </w:r>
-      <w:r>
-        <w:rPr>
-          <w:rStyle w:val="HTMLCode"/>
-          <w:rFonts w:eastAsiaTheme="minorHAnsi"/>
-          <w:lang w:val="en-US"/>
-        </w:rPr>
-        <w:t>commit --amend</w:t>
-      </w:r>
-      <w:r>
-        <w:rPr>
-          <w:lang w:val="en-US"/>
-        </w:rPr>
-        <w:t xml:space="preserve"> to add your latest changes to the last commit as if you’d done them together.</w:t>
+        <w:t>. It’s not that your files have been changed, simply that they are now being compared against an older version. It can give you a chance to create a new co</w:t>
       </w:r>
       <w:bookmarkStart w:id="0" w:name="_GoBack"/>
       <w:bookmarkEnd w:id="0"/>
+      <w:r>
+        <w:rPr>
+          <w:lang w:val="en-US"/>
+        </w:rPr>
+        <w:t xml:space="preserve">mmit in place of the old one. In fact, if the commit you want to change is the most recent one checked in, you can use </w:t>
+      </w:r>
+      <w:r>
+        <w:rPr>
+          <w:rStyle w:val="CodeHTML"/>
+          <w:rFonts w:eastAsiaTheme="minorHAnsi"/>
+          <w:lang w:val="en-US"/>
+        </w:rPr>
+        <w:t>commit --amend</w:t>
+      </w:r>
+      <w:r>
+        <w:rPr>
+          <w:lang w:val="en-US"/>
+        </w:rPr>
+        <w:t xml:space="preserve"> to add your latest changes to the last commit as if you’d done them together.</w:t>
+      </w:r>
+    </w:p>
+    <w:p>
+      <w:pPr>
+        <w:autoSpaceDE w:val="0"/>
+        <w:autoSpaceDN w:val="0"/>
+        <w:adjustRightInd w:val="0"/>
+        <w:spacing w:after="0" w:line="240" w:lineRule="auto"/>
+        <w:jc w:val="both"/>
+        <w:rPr>
+          <w:lang w:val="en-US"/>
+        </w:rPr>
+      </w:pPr>
+    </w:p>
+    <w:p>
+      <w:pPr>
+        <w:autoSpaceDE w:val="0"/>
+        <w:autoSpaceDN w:val="0"/>
+        <w:adjustRightInd w:val="0"/>
+        <w:spacing w:after="0" w:line="240" w:lineRule="auto"/>
+        <w:jc w:val="both"/>
+        <w:rPr>
+          <w:lang w:val="en-US"/>
+        </w:rPr>
+      </w:pPr>
+    </w:p>
+    <w:p>
+      <w:pPr>
+        <w:spacing w:after="0" w:line="240" w:lineRule="auto"/>
+        <w:rPr>
+          <w:rFonts w:ascii="Georgia" w:eastAsia="Times New Roman" w:hAnsi="Georgia" w:cs="Times New Roman"/>
+          <w:color w:val="333333"/>
+          <w:sz w:val="30"/>
+          <w:szCs w:val="30"/>
+          <w:lang w:eastAsia="fr-FR"/>
+        </w:rPr>
+      </w:pPr>
+      <w:r>
+        <w:rPr>
+          <w:rFonts w:ascii="Georgia" w:eastAsia="Times New Roman" w:hAnsi="Georgia" w:cs="Times New Roman"/>
+          <w:color w:val="333333"/>
+          <w:sz w:val="30"/>
+          <w:szCs w:val="30"/>
+          <w:lang w:eastAsia="fr-FR"/>
+        </w:rPr>
+        <w:t xml:space="preserve">But </w:t>
+      </w:r>
+      <w:proofErr w:type="spellStart"/>
+      <w:r>
+        <w:rPr>
+          <w:rFonts w:ascii="Georgia" w:eastAsia="Times New Roman" w:hAnsi="Georgia" w:cs="Times New Roman"/>
+          <w:color w:val="333333"/>
+          <w:sz w:val="30"/>
+          <w:szCs w:val="30"/>
+          <w:lang w:eastAsia="fr-FR"/>
+        </w:rPr>
+        <w:t>you</w:t>
+      </w:r>
+      <w:proofErr w:type="spellEnd"/>
+      <w:r>
+        <w:rPr>
+          <w:rFonts w:ascii="Georgia" w:eastAsia="Times New Roman" w:hAnsi="Georgia" w:cs="Times New Roman"/>
+          <w:color w:val="333333"/>
+          <w:sz w:val="30"/>
+          <w:szCs w:val="30"/>
+          <w:lang w:eastAsia="fr-FR"/>
+        </w:rPr>
+        <w:t xml:space="preserve"> </w:t>
+      </w:r>
+      <w:proofErr w:type="spellStart"/>
+      <w:r>
+        <w:rPr>
+          <w:rFonts w:ascii="Georgia" w:eastAsia="Times New Roman" w:hAnsi="Georgia" w:cs="Times New Roman"/>
+          <w:color w:val="333333"/>
+          <w:sz w:val="30"/>
+          <w:szCs w:val="30"/>
+          <w:lang w:eastAsia="fr-FR"/>
+        </w:rPr>
+        <w:t>can</w:t>
+      </w:r>
+      <w:proofErr w:type="spellEnd"/>
+      <w:r>
+        <w:rPr>
+          <w:rFonts w:ascii="Georgia" w:eastAsia="Times New Roman" w:hAnsi="Georgia" w:cs="Times New Roman"/>
+          <w:color w:val="333333"/>
+          <w:sz w:val="30"/>
+          <w:szCs w:val="30"/>
+          <w:lang w:eastAsia="fr-FR"/>
+        </w:rPr>
+        <w:t xml:space="preserve"> restore </w:t>
+      </w:r>
+      <w:proofErr w:type="spellStart"/>
+      <w:r>
+        <w:rPr>
+          <w:rFonts w:ascii="Georgia" w:eastAsia="Times New Roman" w:hAnsi="Georgia" w:cs="Times New Roman"/>
+          <w:color w:val="333333"/>
+          <w:sz w:val="30"/>
+          <w:szCs w:val="30"/>
+          <w:lang w:eastAsia="fr-FR"/>
+        </w:rPr>
+        <w:t>your</w:t>
+      </w:r>
+      <w:proofErr w:type="spellEnd"/>
+      <w:r>
+        <w:rPr>
+          <w:rFonts w:ascii="Georgia" w:eastAsia="Times New Roman" w:hAnsi="Georgia" w:cs="Times New Roman"/>
+          <w:color w:val="333333"/>
+          <w:sz w:val="30"/>
+          <w:szCs w:val="30"/>
+          <w:lang w:eastAsia="fr-FR"/>
+        </w:rPr>
+        <w:t xml:space="preserve"> </w:t>
+      </w:r>
+      <w:proofErr w:type="spellStart"/>
+      <w:r>
+        <w:rPr>
+          <w:rFonts w:ascii="Georgia" w:eastAsia="Times New Roman" w:hAnsi="Georgia" w:cs="Times New Roman"/>
+          <w:color w:val="333333"/>
+          <w:sz w:val="30"/>
+          <w:szCs w:val="30"/>
+          <w:lang w:eastAsia="fr-FR"/>
+        </w:rPr>
+        <w:t>branch</w:t>
+      </w:r>
+      <w:proofErr w:type="spellEnd"/>
+      <w:r>
+        <w:rPr>
+          <w:rFonts w:ascii="Georgia" w:eastAsia="Times New Roman" w:hAnsi="Georgia" w:cs="Times New Roman"/>
+          <w:color w:val="333333"/>
+          <w:sz w:val="30"/>
+          <w:szCs w:val="30"/>
+          <w:lang w:eastAsia="fr-FR"/>
+        </w:rPr>
+        <w:t xml:space="preserve"> to </w:t>
+      </w:r>
+      <w:proofErr w:type="spellStart"/>
+      <w:r>
+        <w:rPr>
+          <w:rFonts w:ascii="Georgia" w:eastAsia="Times New Roman" w:hAnsi="Georgia" w:cs="Times New Roman"/>
+          <w:color w:val="333333"/>
+          <w:sz w:val="30"/>
+          <w:szCs w:val="30"/>
+          <w:lang w:eastAsia="fr-FR"/>
+        </w:rPr>
+        <w:t>its</w:t>
+      </w:r>
+      <w:proofErr w:type="spellEnd"/>
+      <w:r>
+        <w:rPr>
+          <w:rFonts w:ascii="Georgia" w:eastAsia="Times New Roman" w:hAnsi="Georgia" w:cs="Times New Roman"/>
+          <w:color w:val="333333"/>
+          <w:sz w:val="30"/>
+          <w:szCs w:val="30"/>
+          <w:lang w:eastAsia="fr-FR"/>
+        </w:rPr>
+        <w:t xml:space="preserve"> </w:t>
+      </w:r>
+      <w:proofErr w:type="spellStart"/>
+      <w:r>
+        <w:rPr>
+          <w:rFonts w:ascii="Georgia" w:eastAsia="Times New Roman" w:hAnsi="Georgia" w:cs="Times New Roman"/>
+          <w:color w:val="333333"/>
+          <w:sz w:val="30"/>
+          <w:szCs w:val="30"/>
+          <w:lang w:eastAsia="fr-FR"/>
+        </w:rPr>
+        <w:t>previous</w:t>
+      </w:r>
+      <w:proofErr w:type="spellEnd"/>
+      <w:r>
+        <w:rPr>
+          <w:rFonts w:ascii="Georgia" w:eastAsia="Times New Roman" w:hAnsi="Georgia" w:cs="Times New Roman"/>
+          <w:color w:val="333333"/>
+          <w:sz w:val="30"/>
+          <w:szCs w:val="30"/>
+          <w:lang w:eastAsia="fr-FR"/>
+        </w:rPr>
+        <w:t xml:space="preserve"> state by </w:t>
+      </w:r>
+      <w:proofErr w:type="spellStart"/>
+      <w:r>
+        <w:rPr>
+          <w:rFonts w:ascii="Georgia" w:eastAsia="Times New Roman" w:hAnsi="Georgia" w:cs="Times New Roman"/>
+          <w:color w:val="333333"/>
+          <w:sz w:val="30"/>
+          <w:szCs w:val="30"/>
+          <w:lang w:eastAsia="fr-FR"/>
+        </w:rPr>
+        <w:t>ag</w:t>
+      </w:r>
+      <w:r>
+        <w:rPr>
+          <w:rFonts w:ascii="Georgia" w:eastAsia="Times New Roman" w:hAnsi="Georgia" w:cs="Times New Roman"/>
+          <w:color w:val="333333"/>
+          <w:sz w:val="30"/>
+          <w:szCs w:val="30"/>
+          <w:lang w:eastAsia="fr-FR"/>
+        </w:rPr>
+        <w:t>ain</w:t>
+      </w:r>
+      <w:proofErr w:type="spellEnd"/>
+      <w:r>
+        <w:rPr>
+          <w:rFonts w:ascii="Georgia" w:eastAsia="Times New Roman" w:hAnsi="Georgia" w:cs="Times New Roman"/>
+          <w:color w:val="333333"/>
+          <w:sz w:val="30"/>
+          <w:szCs w:val="30"/>
+          <w:lang w:eastAsia="fr-FR"/>
+        </w:rPr>
+        <w:t xml:space="preserve"> </w:t>
+      </w:r>
+      <w:proofErr w:type="spellStart"/>
+      <w:r>
+        <w:rPr>
+          <w:rFonts w:ascii="Georgia" w:eastAsia="Times New Roman" w:hAnsi="Georgia" w:cs="Times New Roman"/>
+          <w:color w:val="333333"/>
+          <w:sz w:val="30"/>
+          <w:szCs w:val="30"/>
+          <w:lang w:eastAsia="fr-FR"/>
+        </w:rPr>
+        <w:t>using</w:t>
+      </w:r>
+      <w:proofErr w:type="spellEnd"/>
+      <w:r>
+        <w:rPr>
+          <w:rFonts w:ascii="Georgia" w:eastAsia="Times New Roman" w:hAnsi="Georgia" w:cs="Times New Roman"/>
+          <w:color w:val="333333"/>
+          <w:sz w:val="30"/>
+          <w:szCs w:val="30"/>
+          <w:lang w:eastAsia="fr-FR"/>
+        </w:rPr>
+        <w:t xml:space="preserve"> </w:t>
+      </w:r>
+      <w:r>
+        <w:rPr>
+          <w:rFonts w:ascii="Courier" w:eastAsia="Times New Roman" w:hAnsi="Courier" w:cs="Courier New"/>
+          <w:color w:val="333333"/>
+          <w:sz w:val="24"/>
+          <w:szCs w:val="24"/>
+          <w:lang w:eastAsia="fr-FR"/>
+        </w:rPr>
+        <w:t xml:space="preserve">reset </w:t>
+      </w:r>
+      <w:r>
+        <w:rPr>
+          <w:rFonts w:ascii="Courier" w:eastAsia="Times New Roman" w:hAnsi="Courier" w:cs="Courier New"/>
+          <w:color w:val="333333"/>
+          <w:sz w:val="24"/>
+          <w:szCs w:val="24"/>
+          <w:lang w:eastAsia="fr-FR"/>
+        </w:rPr>
+        <w:t>–</w:t>
+      </w:r>
+      <w:r>
+        <w:rPr>
+          <w:rFonts w:ascii="Courier" w:eastAsia="Times New Roman" w:hAnsi="Courier" w:cs="Courier New"/>
+          <w:color w:val="333333"/>
+          <w:sz w:val="24"/>
+          <w:szCs w:val="24"/>
+          <w:lang w:eastAsia="fr-FR"/>
+        </w:rPr>
+        <w:t>hard</w:t>
+      </w:r>
+      <w:r>
+        <w:rPr>
+          <w:rFonts w:ascii="Georgia" w:eastAsia="Times New Roman" w:hAnsi="Georgia" w:cs="Times New Roman"/>
+          <w:color w:val="333333"/>
+          <w:sz w:val="30"/>
+          <w:szCs w:val="30"/>
+          <w:lang w:eastAsia="fr-FR"/>
+        </w:rPr>
+        <w:t xml:space="preserve"> </w:t>
+      </w:r>
+      <w:proofErr w:type="spellStart"/>
+      <w:r>
+        <w:rPr>
+          <w:rFonts w:ascii="Georgia" w:eastAsia="Times New Roman" w:hAnsi="Georgia" w:cs="Times New Roman"/>
+          <w:color w:val="333333"/>
+          <w:sz w:val="30"/>
+          <w:szCs w:val="30"/>
+          <w:lang w:eastAsia="fr-FR"/>
+        </w:rPr>
+        <w:t>with</w:t>
+      </w:r>
+      <w:proofErr w:type="spellEnd"/>
+      <w:r>
+        <w:rPr>
+          <w:rFonts w:ascii="Georgia" w:eastAsia="Times New Roman" w:hAnsi="Georgia" w:cs="Times New Roman"/>
+          <w:color w:val="333333"/>
+          <w:sz w:val="30"/>
+          <w:szCs w:val="30"/>
+          <w:lang w:eastAsia="fr-FR"/>
+        </w:rPr>
+        <w:t xml:space="preserve"> the </w:t>
+      </w:r>
+      <w:proofErr w:type="spellStart"/>
+      <w:r>
+        <w:rPr>
+          <w:rFonts w:ascii="Georgia" w:eastAsia="Times New Roman" w:hAnsi="Georgia" w:cs="Times New Roman"/>
+          <w:color w:val="333333"/>
+          <w:sz w:val="30"/>
+          <w:szCs w:val="30"/>
+          <w:lang w:eastAsia="fr-FR"/>
+        </w:rPr>
+        <w:t>reflog</w:t>
+      </w:r>
+      <w:proofErr w:type="spellEnd"/>
+      <w:r>
+        <w:rPr>
+          <w:rFonts w:ascii="Georgia" w:eastAsia="Times New Roman" w:hAnsi="Georgia" w:cs="Times New Roman"/>
+          <w:color w:val="333333"/>
+          <w:sz w:val="30"/>
+          <w:szCs w:val="30"/>
+          <w:lang w:eastAsia="fr-FR"/>
+        </w:rPr>
+        <w:t xml:space="preserve"> (</w:t>
+      </w:r>
+      <w:proofErr w:type="spellStart"/>
+      <w:r>
+        <w:rPr>
+          <w:rFonts w:ascii="Georgia" w:eastAsia="Times New Roman" w:hAnsi="Georgia" w:cs="Times New Roman"/>
+          <w:color w:val="333333"/>
+          <w:sz w:val="30"/>
+          <w:szCs w:val="30"/>
+          <w:lang w:eastAsia="fr-FR"/>
+        </w:rPr>
+        <w:t>this</w:t>
+      </w:r>
+      <w:proofErr w:type="spellEnd"/>
+      <w:r>
+        <w:rPr>
+          <w:rFonts w:ascii="Georgia" w:eastAsia="Times New Roman" w:hAnsi="Georgia" w:cs="Times New Roman"/>
+          <w:color w:val="333333"/>
+          <w:sz w:val="30"/>
+          <w:szCs w:val="30"/>
+          <w:lang w:eastAsia="fr-FR"/>
+        </w:rPr>
+        <w:t xml:space="preserve"> </w:t>
+      </w:r>
+      <w:proofErr w:type="spellStart"/>
+      <w:r>
+        <w:rPr>
+          <w:rFonts w:ascii="Georgia" w:eastAsia="Times New Roman" w:hAnsi="Georgia" w:cs="Times New Roman"/>
+          <w:color w:val="333333"/>
+          <w:sz w:val="30"/>
+          <w:szCs w:val="30"/>
+          <w:lang w:eastAsia="fr-FR"/>
+        </w:rPr>
+        <w:t>will</w:t>
+      </w:r>
+      <w:proofErr w:type="spellEnd"/>
+      <w:r>
+        <w:rPr>
+          <w:rFonts w:ascii="Georgia" w:eastAsia="Times New Roman" w:hAnsi="Georgia" w:cs="Times New Roman"/>
+          <w:color w:val="333333"/>
+          <w:sz w:val="30"/>
+          <w:szCs w:val="30"/>
+          <w:lang w:eastAsia="fr-FR"/>
+        </w:rPr>
+        <w:t xml:space="preserve"> </w:t>
+      </w:r>
+      <w:proofErr w:type="spellStart"/>
+      <w:r>
+        <w:rPr>
+          <w:rFonts w:ascii="Georgia" w:eastAsia="Times New Roman" w:hAnsi="Georgia" w:cs="Times New Roman"/>
+          <w:color w:val="333333"/>
+          <w:sz w:val="30"/>
+          <w:szCs w:val="30"/>
+          <w:lang w:eastAsia="fr-FR"/>
+        </w:rPr>
+        <w:t>also</w:t>
+      </w:r>
+      <w:proofErr w:type="spellEnd"/>
+      <w:r>
+        <w:rPr>
+          <w:rFonts w:ascii="Georgia" w:eastAsia="Times New Roman" w:hAnsi="Georgia" w:cs="Times New Roman"/>
+          <w:color w:val="333333"/>
+          <w:sz w:val="30"/>
+          <w:szCs w:val="30"/>
+          <w:lang w:eastAsia="fr-FR"/>
+        </w:rPr>
+        <w:t xml:space="preserve"> </w:t>
+      </w:r>
+      <w:proofErr w:type="spellStart"/>
+      <w:r>
+        <w:rPr>
+          <w:rFonts w:ascii="Georgia" w:eastAsia="Times New Roman" w:hAnsi="Georgia" w:cs="Times New Roman"/>
+          <w:color w:val="333333"/>
+          <w:sz w:val="30"/>
+          <w:szCs w:val="30"/>
+          <w:lang w:eastAsia="fr-FR"/>
+        </w:rPr>
+        <w:t>be</w:t>
+      </w:r>
+      <w:proofErr w:type="spellEnd"/>
+      <w:r>
+        <w:rPr>
+          <w:rFonts w:ascii="Georgia" w:eastAsia="Times New Roman" w:hAnsi="Georgia" w:cs="Times New Roman"/>
+          <w:color w:val="333333"/>
+          <w:sz w:val="30"/>
+          <w:szCs w:val="30"/>
+          <w:lang w:eastAsia="fr-FR"/>
+        </w:rPr>
+        <w:t xml:space="preserve"> </w:t>
+      </w:r>
+      <w:proofErr w:type="spellStart"/>
+      <w:r>
+        <w:rPr>
+          <w:rFonts w:ascii="Georgia" w:eastAsia="Times New Roman" w:hAnsi="Georgia" w:cs="Times New Roman"/>
+          <w:color w:val="333333"/>
+          <w:sz w:val="30"/>
+          <w:szCs w:val="30"/>
+          <w:lang w:eastAsia="fr-FR"/>
+        </w:rPr>
+        <w:t>explained</w:t>
+      </w:r>
+      <w:proofErr w:type="spellEnd"/>
+      <w:r>
+        <w:rPr>
+          <w:rFonts w:ascii="Georgia" w:eastAsia="Times New Roman" w:hAnsi="Georgia" w:cs="Times New Roman"/>
+          <w:color w:val="333333"/>
+          <w:sz w:val="30"/>
+          <w:szCs w:val="30"/>
+          <w:lang w:eastAsia="fr-FR"/>
+        </w:rPr>
+        <w:t xml:space="preserve"> in the </w:t>
+      </w:r>
+      <w:proofErr w:type="spellStart"/>
+      <w:r>
+        <w:rPr>
+          <w:rFonts w:ascii="Georgia" w:eastAsia="Times New Roman" w:hAnsi="Georgia" w:cs="Times New Roman"/>
+          <w:color w:val="333333"/>
+          <w:sz w:val="30"/>
+          <w:szCs w:val="30"/>
+          <w:lang w:eastAsia="fr-FR"/>
+        </w:rPr>
+        <w:t>next</w:t>
+      </w:r>
+      <w:proofErr w:type="spellEnd"/>
+      <w:r>
+        <w:rPr>
+          <w:rFonts w:ascii="Georgia" w:eastAsia="Times New Roman" w:hAnsi="Georgia" w:cs="Times New Roman"/>
+          <w:color w:val="333333"/>
+          <w:sz w:val="30"/>
+          <w:szCs w:val="30"/>
+          <w:lang w:eastAsia="fr-FR"/>
+        </w:rPr>
+        <w:t xml:space="preserve"> section):</w:t>
+      </w:r>
+    </w:p>
+    <w:p>
+      <w:pPr>
+        <w:pBdr>
+          <w:top w:val="single" w:sz="6" w:space="4" w:color="DDDDDD"/>
+          <w:left w:val="single" w:sz="6" w:space="18" w:color="DDDDDD"/>
+          <w:bottom w:val="single" w:sz="6" w:space="4" w:color="DDDDDD"/>
+          <w:right w:val="single" w:sz="6" w:space="0" w:color="DDDDDD"/>
+        </w:pBdr>
+        <w:tabs>
+          <w:tab w:val="left" w:pos="916"/>
+          <w:tab w:val="left" w:pos="1832"/>
+          <w:tab w:val="left" w:pos="2748"/>
+          <w:tab w:val="left" w:pos="3664"/>
+          <w:tab w:val="left" w:pos="4580"/>
+          <w:tab w:val="left" w:pos="5496"/>
+          <w:tab w:val="left" w:pos="6412"/>
+          <w:tab w:val="left" w:pos="7328"/>
+          <w:tab w:val="left" w:pos="8244"/>
+          <w:tab w:val="left" w:pos="9160"/>
+          <w:tab w:val="left" w:pos="10076"/>
+          <w:tab w:val="left" w:pos="10992"/>
+          <w:tab w:val="left" w:pos="11908"/>
+          <w:tab w:val="left" w:pos="12824"/>
+          <w:tab w:val="left" w:pos="13740"/>
+          <w:tab w:val="left" w:pos="14656"/>
+        </w:tabs>
+        <w:spacing w:before="288" w:after="288" w:line="288" w:lineRule="atLeast"/>
+        <w:rPr>
+          <w:rFonts w:ascii="Courier" w:eastAsia="Times New Roman" w:hAnsi="Courier" w:cs="Courier New"/>
+          <w:color w:val="303030"/>
+          <w:sz w:val="19"/>
+          <w:szCs w:val="19"/>
+          <w:lang w:eastAsia="fr-FR"/>
+        </w:rPr>
+      </w:pPr>
+      <w:r>
+        <w:rPr>
+          <w:rFonts w:ascii="Courier" w:eastAsia="Times New Roman" w:hAnsi="Courier" w:cs="Courier New"/>
+          <w:color w:val="303030"/>
+          <w:sz w:val="19"/>
+          <w:szCs w:val="19"/>
+          <w:lang w:eastAsia="fr-FR"/>
+        </w:rPr>
+        <w:t xml:space="preserve">$ </w:t>
+      </w:r>
+      <w:proofErr w:type="gramStart"/>
+      <w:r>
+        <w:rPr>
+          <w:rFonts w:ascii="Courier" w:eastAsia="Times New Roman" w:hAnsi="Courier" w:cs="Courier New"/>
+          <w:color w:val="303030"/>
+          <w:sz w:val="19"/>
+          <w:szCs w:val="19"/>
+          <w:lang w:eastAsia="fr-FR"/>
+        </w:rPr>
+        <w:t>git</w:t>
+      </w:r>
+      <w:proofErr w:type="gramEnd"/>
+      <w:r>
+        <w:rPr>
+          <w:rFonts w:ascii="Courier" w:eastAsia="Times New Roman" w:hAnsi="Courier" w:cs="Courier New"/>
+          <w:color w:val="303030"/>
+          <w:sz w:val="19"/>
+          <w:szCs w:val="19"/>
+          <w:lang w:eastAsia="fr-FR"/>
+        </w:rPr>
+        <w:t xml:space="preserve"> reset --hard HEAD@</w:t>
+      </w:r>
+      <w:r>
+        <w:rPr>
+          <w:rFonts w:ascii="Courier" w:eastAsia="Times New Roman" w:hAnsi="Courier" w:cs="Courier New"/>
+          <w:color w:val="D0D0D0"/>
+          <w:sz w:val="19"/>
+          <w:szCs w:val="19"/>
+          <w:lang w:eastAsia="fr-FR"/>
+        </w:rPr>
+        <w:t>{</w:t>
+      </w:r>
+      <w:r>
+        <w:rPr>
+          <w:rFonts w:ascii="Courier" w:eastAsia="Times New Roman" w:hAnsi="Courier" w:cs="Courier New"/>
+          <w:color w:val="303030"/>
+          <w:sz w:val="19"/>
+          <w:szCs w:val="19"/>
+          <w:lang w:eastAsia="fr-FR"/>
+        </w:rPr>
+        <w:t>1</w:t>
+      </w:r>
+      <w:r>
+        <w:rPr>
+          <w:rFonts w:ascii="Courier" w:eastAsia="Times New Roman" w:hAnsi="Courier" w:cs="Courier New"/>
+          <w:color w:val="D0D0D0"/>
+          <w:sz w:val="19"/>
+          <w:szCs w:val="19"/>
+          <w:lang w:eastAsia="fr-FR"/>
+        </w:rPr>
+        <w:t>}</w:t>
+      </w:r>
+      <w:r>
+        <w:rPr>
+          <w:rFonts w:ascii="Courier" w:eastAsia="Times New Roman" w:hAnsi="Courier" w:cs="Courier New"/>
+          <w:color w:val="303030"/>
+          <w:sz w:val="19"/>
+          <w:szCs w:val="19"/>
+          <w:lang w:eastAsia="fr-FR"/>
+        </w:rPr>
+        <w:t xml:space="preserve">   </w:t>
+      </w:r>
+      <w:r>
+        <w:rPr>
+          <w:rFonts w:ascii="Courier" w:eastAsia="Times New Roman" w:hAnsi="Courier" w:cs="Courier New"/>
+          <w:color w:val="505050"/>
+          <w:sz w:val="19"/>
+          <w:szCs w:val="19"/>
+          <w:lang w:eastAsia="fr-FR"/>
+        </w:rPr>
+        <w:t xml:space="preserve"># restore </w:t>
+      </w:r>
+      <w:proofErr w:type="spellStart"/>
+      <w:r>
+        <w:rPr>
+          <w:rFonts w:ascii="Courier" w:eastAsia="Times New Roman" w:hAnsi="Courier" w:cs="Courier New"/>
+          <w:color w:val="505050"/>
+          <w:sz w:val="19"/>
+          <w:szCs w:val="19"/>
+          <w:lang w:eastAsia="fr-FR"/>
+        </w:rPr>
+        <w:t>from</w:t>
+      </w:r>
+      <w:proofErr w:type="spellEnd"/>
+      <w:r>
+        <w:rPr>
+          <w:rFonts w:ascii="Courier" w:eastAsia="Times New Roman" w:hAnsi="Courier" w:cs="Courier New"/>
+          <w:color w:val="505050"/>
+          <w:sz w:val="19"/>
+          <w:szCs w:val="19"/>
+          <w:lang w:eastAsia="fr-FR"/>
+        </w:rPr>
+        <w:t xml:space="preserve"> </w:t>
+      </w:r>
+      <w:proofErr w:type="spellStart"/>
+      <w:r>
+        <w:rPr>
+          <w:rFonts w:ascii="Courier" w:eastAsia="Times New Roman" w:hAnsi="Courier" w:cs="Courier New"/>
+          <w:color w:val="505050"/>
+          <w:sz w:val="19"/>
+          <w:szCs w:val="19"/>
+          <w:lang w:eastAsia="fr-FR"/>
+        </w:rPr>
+        <w:t>reflog</w:t>
+      </w:r>
+      <w:proofErr w:type="spellEnd"/>
+      <w:r>
+        <w:rPr>
+          <w:rFonts w:ascii="Courier" w:eastAsia="Times New Roman" w:hAnsi="Courier" w:cs="Courier New"/>
+          <w:color w:val="505050"/>
+          <w:sz w:val="19"/>
+          <w:szCs w:val="19"/>
+          <w:lang w:eastAsia="fr-FR"/>
+        </w:rPr>
+        <w:t xml:space="preserve"> </w:t>
+      </w:r>
+      <w:proofErr w:type="spellStart"/>
+      <w:r>
+        <w:rPr>
+          <w:rFonts w:ascii="Courier" w:eastAsia="Times New Roman" w:hAnsi="Courier" w:cs="Courier New"/>
+          <w:color w:val="505050"/>
+          <w:sz w:val="19"/>
+          <w:szCs w:val="19"/>
+          <w:lang w:eastAsia="fr-FR"/>
+        </w:rPr>
+        <w:t>before</w:t>
+      </w:r>
+      <w:proofErr w:type="spellEnd"/>
+      <w:r>
+        <w:rPr>
+          <w:rFonts w:ascii="Courier" w:eastAsia="Times New Roman" w:hAnsi="Courier" w:cs="Courier New"/>
+          <w:color w:val="505050"/>
+          <w:sz w:val="19"/>
+          <w:szCs w:val="19"/>
+          <w:lang w:eastAsia="fr-FR"/>
+        </w:rPr>
+        <w:t xml:space="preserve"> the </w:t>
+      </w:r>
+      <w:proofErr w:type="spellStart"/>
+      <w:r>
+        <w:rPr>
+          <w:rFonts w:ascii="Courier" w:eastAsia="Times New Roman" w:hAnsi="Courier" w:cs="Courier New"/>
+          <w:color w:val="505050"/>
+          <w:sz w:val="19"/>
+          <w:szCs w:val="19"/>
+          <w:lang w:eastAsia="fr-FR"/>
+        </w:rPr>
+        <w:t>ch</w:t>
+      </w:r>
+      <w:proofErr w:type="spellEnd"/>
+    </w:p>
+    <w:p>
+      <w:pPr>
+        <w:autoSpaceDE w:val="0"/>
+        <w:autoSpaceDN w:val="0"/>
+        <w:adjustRightInd w:val="0"/>
+        <w:spacing w:after="0" w:line="240" w:lineRule="auto"/>
+        <w:jc w:val="both"/>
+        <w:rPr>
+          <w:rFonts w:ascii="Times New Roman" w:hAnsi="Times New Roman" w:cs="Times New Roman"/>
+          <w:sz w:val="24"/>
+          <w:szCs w:val="24"/>
+          <w:lang w:val="en-US"/>
+        </w:rPr>
+      </w:pPr>
+    </w:p>
+    <w:p>
+      <w:pPr>
+        <w:spacing w:after="0" w:line="240" w:lineRule="auto"/>
+        <w:ind w:firstLine="360"/>
+        <w:rPr>
+          <w:rFonts w:ascii="Georgia" w:eastAsia="Times New Roman" w:hAnsi="Georgia" w:cs="Times New Roman"/>
+          <w:color w:val="333333"/>
+          <w:sz w:val="30"/>
+          <w:szCs w:val="30"/>
+          <w:lang w:eastAsia="fr-FR"/>
+        </w:rPr>
+      </w:pPr>
+      <w:r>
+        <w:rPr>
+          <w:rFonts w:ascii="Georgia" w:eastAsia="Times New Roman" w:hAnsi="Georgia" w:cs="Times New Roman"/>
+          <w:color w:val="333333"/>
+          <w:sz w:val="30"/>
+          <w:szCs w:val="30"/>
+          <w:lang w:eastAsia="fr-FR"/>
+        </w:rPr>
+        <w:t xml:space="preserve">To </w:t>
+      </w:r>
+      <w:proofErr w:type="spellStart"/>
+      <w:r>
+        <w:rPr>
+          <w:rFonts w:ascii="Georgia" w:eastAsia="Times New Roman" w:hAnsi="Georgia" w:cs="Times New Roman"/>
+          <w:color w:val="333333"/>
+          <w:sz w:val="30"/>
+          <w:szCs w:val="30"/>
+          <w:lang w:eastAsia="fr-FR"/>
+        </w:rPr>
+        <w:t>be</w:t>
+      </w:r>
+      <w:proofErr w:type="spellEnd"/>
+      <w:r>
+        <w:rPr>
+          <w:rFonts w:ascii="Georgia" w:eastAsia="Times New Roman" w:hAnsi="Georgia" w:cs="Times New Roman"/>
+          <w:color w:val="333333"/>
+          <w:sz w:val="30"/>
+          <w:szCs w:val="30"/>
+          <w:lang w:eastAsia="fr-FR"/>
+        </w:rPr>
+        <w:t xml:space="preserve"> on the </w:t>
+      </w:r>
+      <w:proofErr w:type="spellStart"/>
+      <w:r>
+        <w:rPr>
+          <w:rFonts w:ascii="Georgia" w:eastAsia="Times New Roman" w:hAnsi="Georgia" w:cs="Times New Roman"/>
+          <w:color w:val="333333"/>
+          <w:sz w:val="30"/>
+          <w:szCs w:val="30"/>
+          <w:lang w:eastAsia="fr-FR"/>
+        </w:rPr>
+        <w:t>safe</w:t>
+      </w:r>
+      <w:proofErr w:type="spellEnd"/>
+      <w:r>
+        <w:rPr>
+          <w:rFonts w:ascii="Georgia" w:eastAsia="Times New Roman" w:hAnsi="Georgia" w:cs="Times New Roman"/>
+          <w:color w:val="333333"/>
+          <w:sz w:val="30"/>
+          <w:szCs w:val="30"/>
+          <w:lang w:eastAsia="fr-FR"/>
+        </w:rPr>
+        <w:t xml:space="preserve"> </w:t>
+      </w:r>
+      <w:proofErr w:type="spellStart"/>
+      <w:r>
+        <w:rPr>
+          <w:rFonts w:ascii="Georgia" w:eastAsia="Times New Roman" w:hAnsi="Georgia" w:cs="Times New Roman"/>
+          <w:color w:val="333333"/>
+          <w:sz w:val="30"/>
+          <w:szCs w:val="30"/>
+          <w:lang w:eastAsia="fr-FR"/>
+        </w:rPr>
+        <w:t>side</w:t>
+      </w:r>
+      <w:proofErr w:type="spellEnd"/>
+      <w:r>
+        <w:rPr>
+          <w:rFonts w:ascii="Georgia" w:eastAsia="Times New Roman" w:hAnsi="Georgia" w:cs="Times New Roman"/>
+          <w:color w:val="333333"/>
+          <w:sz w:val="30"/>
+          <w:szCs w:val="30"/>
+          <w:lang w:eastAsia="fr-FR"/>
+        </w:rPr>
+        <w:t xml:space="preserve">, </w:t>
+      </w:r>
+      <w:proofErr w:type="spellStart"/>
+      <w:r>
+        <w:rPr>
+          <w:rFonts w:ascii="Georgia" w:eastAsia="Times New Roman" w:hAnsi="Georgia" w:cs="Times New Roman"/>
+          <w:color w:val="333333"/>
+          <w:sz w:val="30"/>
+          <w:szCs w:val="30"/>
+          <w:lang w:eastAsia="fr-FR"/>
+        </w:rPr>
+        <w:t>never</w:t>
+      </w:r>
+      <w:proofErr w:type="spellEnd"/>
+      <w:r>
+        <w:rPr>
+          <w:rFonts w:ascii="Georgia" w:eastAsia="Times New Roman" w:hAnsi="Georgia" w:cs="Times New Roman"/>
+          <w:color w:val="333333"/>
+          <w:sz w:val="30"/>
+          <w:szCs w:val="30"/>
+          <w:lang w:eastAsia="fr-FR"/>
+        </w:rPr>
+        <w:t xml:space="preserve"> use </w:t>
+      </w:r>
+      <w:r>
+        <w:rPr>
+          <w:rFonts w:ascii="Courier" w:eastAsia="Times New Roman" w:hAnsi="Courier" w:cs="Courier New"/>
+          <w:color w:val="333333"/>
+          <w:sz w:val="24"/>
+          <w:szCs w:val="24"/>
+          <w:lang w:eastAsia="fr-FR"/>
+        </w:rPr>
+        <w:t>reset --hard</w:t>
+      </w:r>
+      <w:r>
+        <w:rPr>
+          <w:rFonts w:ascii="Georgia" w:eastAsia="Times New Roman" w:hAnsi="Georgia" w:cs="Times New Roman"/>
+          <w:color w:val="333333"/>
+          <w:sz w:val="30"/>
+          <w:szCs w:val="30"/>
+          <w:lang w:eastAsia="fr-FR"/>
+        </w:rPr>
+        <w:t> </w:t>
+      </w:r>
+      <w:proofErr w:type="spellStart"/>
+      <w:r>
+        <w:rPr>
+          <w:rFonts w:ascii="Georgia" w:eastAsia="Times New Roman" w:hAnsi="Georgia" w:cs="Times New Roman"/>
+          <w:color w:val="333333"/>
+          <w:sz w:val="30"/>
+          <w:szCs w:val="30"/>
+          <w:lang w:eastAsia="fr-FR"/>
+        </w:rPr>
+        <w:t>without</w:t>
+      </w:r>
+      <w:proofErr w:type="spellEnd"/>
+      <w:r>
+        <w:rPr>
+          <w:rFonts w:ascii="Georgia" w:eastAsia="Times New Roman" w:hAnsi="Georgia" w:cs="Times New Roman"/>
+          <w:color w:val="333333"/>
+          <w:sz w:val="30"/>
+          <w:szCs w:val="30"/>
+          <w:lang w:eastAsia="fr-FR"/>
+        </w:rPr>
+        <w:t xml:space="preserve"> first running </w:t>
+      </w:r>
+      <w:proofErr w:type="spellStart"/>
+      <w:r>
+        <w:rPr>
+          <w:rFonts w:ascii="Courier" w:eastAsia="Times New Roman" w:hAnsi="Courier" w:cs="Courier New"/>
+          <w:color w:val="333333"/>
+          <w:sz w:val="24"/>
+          <w:szCs w:val="24"/>
+          <w:lang w:eastAsia="fr-FR"/>
+        </w:rPr>
+        <w:t>stash</w:t>
+      </w:r>
+      <w:proofErr w:type="spellEnd"/>
+      <w:r>
+        <w:rPr>
+          <w:rFonts w:ascii="Georgia" w:eastAsia="Times New Roman" w:hAnsi="Georgia" w:cs="Times New Roman"/>
+          <w:color w:val="333333"/>
+          <w:sz w:val="30"/>
+          <w:szCs w:val="30"/>
+          <w:lang w:eastAsia="fr-FR"/>
+        </w:rPr>
+        <w:t xml:space="preserve">. It </w:t>
+      </w:r>
+      <w:proofErr w:type="spellStart"/>
+      <w:r>
+        <w:rPr>
+          <w:rFonts w:ascii="Georgia" w:eastAsia="Times New Roman" w:hAnsi="Georgia" w:cs="Times New Roman"/>
+          <w:color w:val="333333"/>
+          <w:sz w:val="30"/>
+          <w:szCs w:val="30"/>
+          <w:lang w:eastAsia="fr-FR"/>
+        </w:rPr>
+        <w:t>will</w:t>
+      </w:r>
+      <w:proofErr w:type="spellEnd"/>
+      <w:r>
+        <w:rPr>
+          <w:rFonts w:ascii="Georgia" w:eastAsia="Times New Roman" w:hAnsi="Georgia" w:cs="Times New Roman"/>
+          <w:color w:val="333333"/>
+          <w:sz w:val="30"/>
+          <w:szCs w:val="30"/>
+          <w:lang w:eastAsia="fr-FR"/>
+        </w:rPr>
+        <w:t xml:space="preserve"> </w:t>
+      </w:r>
+      <w:proofErr w:type="spellStart"/>
+      <w:r>
+        <w:rPr>
+          <w:rFonts w:ascii="Georgia" w:eastAsia="Times New Roman" w:hAnsi="Georgia" w:cs="Times New Roman"/>
+          <w:color w:val="333333"/>
+          <w:sz w:val="30"/>
+          <w:szCs w:val="30"/>
+          <w:lang w:eastAsia="fr-FR"/>
+        </w:rPr>
+        <w:t>save</w:t>
+      </w:r>
+      <w:proofErr w:type="spellEnd"/>
+      <w:r>
+        <w:rPr>
+          <w:rFonts w:ascii="Georgia" w:eastAsia="Times New Roman" w:hAnsi="Georgia" w:cs="Times New Roman"/>
+          <w:color w:val="333333"/>
+          <w:sz w:val="30"/>
+          <w:szCs w:val="30"/>
+          <w:lang w:eastAsia="fr-FR"/>
+        </w:rPr>
+        <w:t xml:space="preserve"> </w:t>
+      </w:r>
+      <w:proofErr w:type="spellStart"/>
+      <w:r>
+        <w:rPr>
+          <w:rFonts w:ascii="Georgia" w:eastAsia="Times New Roman" w:hAnsi="Georgia" w:cs="Times New Roman"/>
+          <w:color w:val="333333"/>
+          <w:sz w:val="30"/>
+          <w:szCs w:val="30"/>
+          <w:lang w:eastAsia="fr-FR"/>
+        </w:rPr>
+        <w:t>you</w:t>
+      </w:r>
+      <w:proofErr w:type="spellEnd"/>
+      <w:r>
+        <w:rPr>
+          <w:rFonts w:ascii="Georgia" w:eastAsia="Times New Roman" w:hAnsi="Georgia" w:cs="Times New Roman"/>
+          <w:color w:val="333333"/>
+          <w:sz w:val="30"/>
+          <w:szCs w:val="30"/>
+          <w:lang w:eastAsia="fr-FR"/>
+        </w:rPr>
+        <w:t xml:space="preserve"> </w:t>
+      </w:r>
+      <w:proofErr w:type="spellStart"/>
+      <w:r>
+        <w:rPr>
+          <w:rFonts w:ascii="Georgia" w:eastAsia="Times New Roman" w:hAnsi="Georgia" w:cs="Times New Roman"/>
+          <w:color w:val="333333"/>
+          <w:sz w:val="30"/>
+          <w:szCs w:val="30"/>
+          <w:lang w:eastAsia="fr-FR"/>
+        </w:rPr>
+        <w:t>many</w:t>
+      </w:r>
+      <w:proofErr w:type="spellEnd"/>
+      <w:r>
+        <w:rPr>
+          <w:rFonts w:ascii="Georgia" w:eastAsia="Times New Roman" w:hAnsi="Georgia" w:cs="Times New Roman"/>
+          <w:color w:val="333333"/>
+          <w:sz w:val="30"/>
+          <w:szCs w:val="30"/>
+          <w:lang w:eastAsia="fr-FR"/>
+        </w:rPr>
+        <w:t xml:space="preserve"> white </w:t>
+      </w:r>
+      <w:proofErr w:type="spellStart"/>
+      <w:r>
+        <w:rPr>
+          <w:rFonts w:ascii="Georgia" w:eastAsia="Times New Roman" w:hAnsi="Georgia" w:cs="Times New Roman"/>
+          <w:color w:val="333333"/>
+          <w:sz w:val="30"/>
+          <w:szCs w:val="30"/>
+          <w:lang w:eastAsia="fr-FR"/>
+        </w:rPr>
+        <w:t>hairs</w:t>
+      </w:r>
+      <w:proofErr w:type="spellEnd"/>
+      <w:r>
+        <w:rPr>
+          <w:rFonts w:ascii="Georgia" w:eastAsia="Times New Roman" w:hAnsi="Georgia" w:cs="Times New Roman"/>
+          <w:color w:val="333333"/>
+          <w:sz w:val="30"/>
+          <w:szCs w:val="30"/>
+          <w:lang w:eastAsia="fr-FR"/>
+        </w:rPr>
+        <w:t xml:space="preserve"> </w:t>
+      </w:r>
+      <w:proofErr w:type="spellStart"/>
+      <w:r>
+        <w:rPr>
+          <w:rFonts w:ascii="Georgia" w:eastAsia="Times New Roman" w:hAnsi="Georgia" w:cs="Times New Roman"/>
+          <w:color w:val="333333"/>
+          <w:sz w:val="30"/>
+          <w:szCs w:val="30"/>
+          <w:lang w:eastAsia="fr-FR"/>
+        </w:rPr>
+        <w:t>later</w:t>
+      </w:r>
+      <w:proofErr w:type="spellEnd"/>
+      <w:r>
+        <w:rPr>
+          <w:rFonts w:ascii="Georgia" w:eastAsia="Times New Roman" w:hAnsi="Georgia" w:cs="Times New Roman"/>
+          <w:color w:val="333333"/>
+          <w:sz w:val="30"/>
+          <w:szCs w:val="30"/>
+          <w:lang w:eastAsia="fr-FR"/>
+        </w:rPr>
+        <w:t xml:space="preserve"> on. If </w:t>
+      </w:r>
+      <w:proofErr w:type="spellStart"/>
+      <w:r>
+        <w:rPr>
+          <w:rFonts w:ascii="Georgia" w:eastAsia="Times New Roman" w:hAnsi="Georgia" w:cs="Times New Roman"/>
+          <w:color w:val="333333"/>
+          <w:sz w:val="30"/>
+          <w:szCs w:val="30"/>
+          <w:lang w:eastAsia="fr-FR"/>
+        </w:rPr>
+        <w:t>you</w:t>
+      </w:r>
+      <w:proofErr w:type="spellEnd"/>
+      <w:r>
+        <w:rPr>
+          <w:rFonts w:ascii="Georgia" w:eastAsia="Times New Roman" w:hAnsi="Georgia" w:cs="Times New Roman"/>
+          <w:color w:val="333333"/>
+          <w:sz w:val="30"/>
+          <w:szCs w:val="30"/>
+          <w:lang w:eastAsia="fr-FR"/>
+        </w:rPr>
+        <w:t xml:space="preserve"> </w:t>
+      </w:r>
+      <w:proofErr w:type="spellStart"/>
+      <w:r>
+        <w:rPr>
+          <w:rFonts w:ascii="Georgia" w:eastAsia="Times New Roman" w:hAnsi="Georgia" w:cs="Times New Roman"/>
+          <w:color w:val="333333"/>
+          <w:sz w:val="30"/>
+          <w:szCs w:val="30"/>
+          <w:lang w:eastAsia="fr-FR"/>
+        </w:rPr>
+        <w:t>did</w:t>
+      </w:r>
+      <w:proofErr w:type="spellEnd"/>
+      <w:r>
+        <w:rPr>
+          <w:rFonts w:ascii="Georgia" w:eastAsia="Times New Roman" w:hAnsi="Georgia" w:cs="Times New Roman"/>
+          <w:color w:val="333333"/>
+          <w:sz w:val="30"/>
+          <w:szCs w:val="30"/>
+          <w:lang w:eastAsia="fr-FR"/>
+        </w:rPr>
+        <w:t xml:space="preserve"> </w:t>
+      </w:r>
+      <w:proofErr w:type="spellStart"/>
+      <w:r>
+        <w:rPr>
+          <w:rFonts w:ascii="Georgia" w:eastAsia="Times New Roman" w:hAnsi="Georgia" w:cs="Times New Roman"/>
+          <w:color w:val="333333"/>
+          <w:sz w:val="30"/>
+          <w:szCs w:val="30"/>
+          <w:lang w:eastAsia="fr-FR"/>
+        </w:rPr>
+        <w:t>run</w:t>
+      </w:r>
+      <w:proofErr w:type="spellEnd"/>
+      <w:r>
+        <w:rPr>
+          <w:rFonts w:ascii="Georgia" w:eastAsia="Times New Roman" w:hAnsi="Georgia" w:cs="Times New Roman"/>
+          <w:color w:val="333333"/>
+          <w:sz w:val="30"/>
+          <w:szCs w:val="30"/>
+          <w:lang w:eastAsia="fr-FR"/>
+        </w:rPr>
+        <w:t xml:space="preserve"> </w:t>
+      </w:r>
+      <w:proofErr w:type="spellStart"/>
+      <w:r>
+        <w:rPr>
+          <w:rFonts w:ascii="Georgia" w:eastAsia="Times New Roman" w:hAnsi="Georgia" w:cs="Times New Roman"/>
+          <w:color w:val="333333"/>
+          <w:sz w:val="30"/>
+          <w:szCs w:val="30"/>
+          <w:lang w:eastAsia="fr-FR"/>
+        </w:rPr>
+        <w:t>stash</w:t>
+      </w:r>
+      <w:proofErr w:type="spellEnd"/>
+      <w:r>
+        <w:rPr>
+          <w:rFonts w:ascii="Georgia" w:eastAsia="Times New Roman" w:hAnsi="Georgia" w:cs="Times New Roman"/>
+          <w:color w:val="333333"/>
+          <w:sz w:val="30"/>
+          <w:szCs w:val="30"/>
+          <w:lang w:eastAsia="fr-FR"/>
+        </w:rPr>
+        <w:t xml:space="preserve">, </w:t>
+      </w:r>
+      <w:proofErr w:type="spellStart"/>
+      <w:r>
+        <w:rPr>
+          <w:rFonts w:ascii="Georgia" w:eastAsia="Times New Roman" w:hAnsi="Georgia" w:cs="Times New Roman"/>
+          <w:color w:val="333333"/>
+          <w:sz w:val="30"/>
+          <w:szCs w:val="30"/>
+          <w:lang w:eastAsia="fr-FR"/>
+        </w:rPr>
+        <w:t>you</w:t>
+      </w:r>
+      <w:proofErr w:type="spellEnd"/>
+      <w:r>
+        <w:rPr>
+          <w:rFonts w:ascii="Georgia" w:eastAsia="Times New Roman" w:hAnsi="Georgia" w:cs="Times New Roman"/>
+          <w:color w:val="333333"/>
+          <w:sz w:val="30"/>
+          <w:szCs w:val="30"/>
+          <w:lang w:eastAsia="fr-FR"/>
+        </w:rPr>
+        <w:t xml:space="preserve"> </w:t>
+      </w:r>
+      <w:proofErr w:type="spellStart"/>
+      <w:r>
+        <w:rPr>
+          <w:rFonts w:ascii="Georgia" w:eastAsia="Times New Roman" w:hAnsi="Georgia" w:cs="Times New Roman"/>
+          <w:color w:val="333333"/>
+          <w:sz w:val="30"/>
+          <w:szCs w:val="30"/>
+          <w:lang w:eastAsia="fr-FR"/>
+        </w:rPr>
+        <w:t>can</w:t>
+      </w:r>
+      <w:proofErr w:type="spellEnd"/>
+      <w:r>
+        <w:rPr>
+          <w:rFonts w:ascii="Georgia" w:eastAsia="Times New Roman" w:hAnsi="Georgia" w:cs="Times New Roman"/>
+          <w:color w:val="333333"/>
+          <w:sz w:val="30"/>
+          <w:szCs w:val="30"/>
+          <w:lang w:eastAsia="fr-FR"/>
+        </w:rPr>
+        <w:t xml:space="preserve"> </w:t>
+      </w:r>
+      <w:proofErr w:type="spellStart"/>
+      <w:r>
+        <w:rPr>
+          <w:rFonts w:ascii="Georgia" w:eastAsia="Times New Roman" w:hAnsi="Georgia" w:cs="Times New Roman"/>
+          <w:color w:val="333333"/>
+          <w:sz w:val="30"/>
+          <w:szCs w:val="30"/>
+          <w:lang w:eastAsia="fr-FR"/>
+        </w:rPr>
+        <w:t>now</w:t>
+      </w:r>
+      <w:proofErr w:type="spellEnd"/>
+      <w:r>
+        <w:rPr>
+          <w:rFonts w:ascii="Georgia" w:eastAsia="Times New Roman" w:hAnsi="Georgia" w:cs="Times New Roman"/>
+          <w:color w:val="333333"/>
+          <w:sz w:val="30"/>
+          <w:szCs w:val="30"/>
+          <w:lang w:eastAsia="fr-FR"/>
+        </w:rPr>
+        <w:t xml:space="preserve"> use </w:t>
+      </w:r>
+      <w:proofErr w:type="spellStart"/>
+      <w:r>
+        <w:rPr>
+          <w:rFonts w:ascii="Georgia" w:eastAsia="Times New Roman" w:hAnsi="Georgia" w:cs="Times New Roman"/>
+          <w:color w:val="333333"/>
+          <w:sz w:val="30"/>
+          <w:szCs w:val="30"/>
+          <w:lang w:eastAsia="fr-FR"/>
+        </w:rPr>
+        <w:t>it</w:t>
+      </w:r>
+      <w:proofErr w:type="spellEnd"/>
+      <w:r>
+        <w:rPr>
+          <w:rFonts w:ascii="Georgia" w:eastAsia="Times New Roman" w:hAnsi="Georgia" w:cs="Times New Roman"/>
+          <w:color w:val="333333"/>
+          <w:sz w:val="30"/>
+          <w:szCs w:val="30"/>
+          <w:lang w:eastAsia="fr-FR"/>
+        </w:rPr>
+        <w:t xml:space="preserve"> to </w:t>
+      </w:r>
+      <w:proofErr w:type="spellStart"/>
+      <w:r>
+        <w:rPr>
+          <w:rFonts w:ascii="Georgia" w:eastAsia="Times New Roman" w:hAnsi="Georgia" w:cs="Times New Roman"/>
+          <w:color w:val="333333"/>
+          <w:sz w:val="30"/>
+          <w:szCs w:val="30"/>
+          <w:lang w:eastAsia="fr-FR"/>
+        </w:rPr>
+        <w:t>recover</w:t>
+      </w:r>
+      <w:proofErr w:type="spellEnd"/>
+      <w:r>
+        <w:rPr>
+          <w:rFonts w:ascii="Georgia" w:eastAsia="Times New Roman" w:hAnsi="Georgia" w:cs="Times New Roman"/>
+          <w:color w:val="333333"/>
+          <w:sz w:val="30"/>
+          <w:szCs w:val="30"/>
+          <w:lang w:eastAsia="fr-FR"/>
+        </w:rPr>
+        <w:t xml:space="preserve"> </w:t>
+      </w:r>
+      <w:proofErr w:type="spellStart"/>
+      <w:r>
+        <w:rPr>
+          <w:rFonts w:ascii="Georgia" w:eastAsia="Times New Roman" w:hAnsi="Georgia" w:cs="Times New Roman"/>
+          <w:color w:val="333333"/>
+          <w:sz w:val="30"/>
+          <w:szCs w:val="30"/>
+          <w:lang w:eastAsia="fr-FR"/>
+        </w:rPr>
+        <w:t>your</w:t>
+      </w:r>
+      <w:proofErr w:type="spellEnd"/>
+      <w:r>
+        <w:rPr>
+          <w:rFonts w:ascii="Georgia" w:eastAsia="Times New Roman" w:hAnsi="Georgia" w:cs="Times New Roman"/>
+          <w:color w:val="333333"/>
+          <w:sz w:val="30"/>
+          <w:szCs w:val="30"/>
+          <w:lang w:eastAsia="fr-FR"/>
+        </w:rPr>
+        <w:t xml:space="preserve"> </w:t>
+      </w:r>
+      <w:proofErr w:type="spellStart"/>
+      <w:r>
+        <w:rPr>
+          <w:rFonts w:ascii="Georgia" w:eastAsia="Times New Roman" w:hAnsi="Georgia" w:cs="Times New Roman"/>
+          <w:color w:val="333333"/>
+          <w:sz w:val="30"/>
+          <w:szCs w:val="30"/>
+          <w:lang w:eastAsia="fr-FR"/>
+        </w:rPr>
+        <w:t>working</w:t>
+      </w:r>
+      <w:proofErr w:type="spellEnd"/>
+      <w:r>
+        <w:rPr>
+          <w:rFonts w:ascii="Georgia" w:eastAsia="Times New Roman" w:hAnsi="Georgia" w:cs="Times New Roman"/>
+          <w:color w:val="333333"/>
+          <w:sz w:val="30"/>
+          <w:szCs w:val="30"/>
+          <w:lang w:eastAsia="fr-FR"/>
+        </w:rPr>
+        <w:t xml:space="preserve"> </w:t>
+      </w:r>
+      <w:proofErr w:type="spellStart"/>
+      <w:r>
+        <w:rPr>
+          <w:rFonts w:ascii="Georgia" w:eastAsia="Times New Roman" w:hAnsi="Georgia" w:cs="Times New Roman"/>
+          <w:color w:val="333333"/>
+          <w:sz w:val="30"/>
+          <w:szCs w:val="30"/>
+          <w:lang w:eastAsia="fr-FR"/>
+        </w:rPr>
+        <w:t>tree</w:t>
+      </w:r>
+      <w:proofErr w:type="spellEnd"/>
+      <w:r>
+        <w:rPr>
+          <w:rFonts w:ascii="Georgia" w:eastAsia="Times New Roman" w:hAnsi="Georgia" w:cs="Times New Roman"/>
+          <w:color w:val="333333"/>
+          <w:sz w:val="30"/>
+          <w:szCs w:val="30"/>
+          <w:lang w:eastAsia="fr-FR"/>
+        </w:rPr>
+        <w:t xml:space="preserve"> changes as </w:t>
+      </w:r>
+      <w:proofErr w:type="spellStart"/>
+      <w:r>
+        <w:rPr>
+          <w:rFonts w:ascii="Georgia" w:eastAsia="Times New Roman" w:hAnsi="Georgia" w:cs="Times New Roman"/>
+          <w:color w:val="333333"/>
+          <w:sz w:val="30"/>
+          <w:szCs w:val="30"/>
+          <w:lang w:eastAsia="fr-FR"/>
+        </w:rPr>
+        <w:t>well</w:t>
+      </w:r>
+      <w:proofErr w:type="spellEnd"/>
+      <w:r>
+        <w:rPr>
+          <w:rFonts w:ascii="Georgia" w:eastAsia="Times New Roman" w:hAnsi="Georgia" w:cs="Times New Roman"/>
+          <w:color w:val="333333"/>
+          <w:sz w:val="30"/>
+          <w:szCs w:val="30"/>
+          <w:lang w:eastAsia="fr-FR"/>
+        </w:rPr>
+        <w:t>:</w:t>
+      </w:r>
+    </w:p>
+    <w:p>
+      <w:pPr>
+        <w:pBdr>
+          <w:top w:val="single" w:sz="6" w:space="4" w:color="DDDDDD"/>
+          <w:left w:val="single" w:sz="6" w:space="18" w:color="DDDDDD"/>
+          <w:bottom w:val="single" w:sz="6" w:space="4" w:color="DDDDDD"/>
+          <w:right w:val="single" w:sz="6" w:space="0" w:color="DDDDDD"/>
+        </w:pBdr>
+        <w:tabs>
+          <w:tab w:val="left" w:pos="916"/>
+          <w:tab w:val="left" w:pos="1832"/>
+          <w:tab w:val="left" w:pos="2748"/>
+          <w:tab w:val="left" w:pos="3664"/>
+          <w:tab w:val="left" w:pos="4580"/>
+          <w:tab w:val="left" w:pos="5496"/>
+          <w:tab w:val="left" w:pos="6412"/>
+          <w:tab w:val="left" w:pos="7328"/>
+          <w:tab w:val="left" w:pos="8244"/>
+          <w:tab w:val="left" w:pos="9160"/>
+          <w:tab w:val="left" w:pos="10076"/>
+          <w:tab w:val="left" w:pos="10992"/>
+          <w:tab w:val="left" w:pos="11908"/>
+          <w:tab w:val="left" w:pos="12824"/>
+          <w:tab w:val="left" w:pos="13740"/>
+          <w:tab w:val="left" w:pos="14656"/>
+        </w:tabs>
+        <w:spacing w:before="288" w:after="288" w:line="288" w:lineRule="atLeast"/>
+        <w:rPr>
+          <w:rFonts w:ascii="Courier" w:eastAsia="Times New Roman" w:hAnsi="Courier" w:cs="Courier New"/>
+          <w:color w:val="303030"/>
+          <w:sz w:val="19"/>
+          <w:szCs w:val="19"/>
+          <w:lang w:eastAsia="fr-FR"/>
+        </w:rPr>
+      </w:pPr>
+      <w:r>
+        <w:rPr>
+          <w:rFonts w:ascii="Courier" w:eastAsia="Times New Roman" w:hAnsi="Courier" w:cs="Courier New"/>
+          <w:color w:val="303030"/>
+          <w:sz w:val="19"/>
+          <w:szCs w:val="19"/>
+          <w:lang w:eastAsia="fr-FR"/>
+        </w:rPr>
+        <w:t xml:space="preserve">$ git </w:t>
+      </w:r>
+      <w:proofErr w:type="spellStart"/>
+      <w:r>
+        <w:rPr>
+          <w:rFonts w:ascii="Courier" w:eastAsia="Times New Roman" w:hAnsi="Courier" w:cs="Courier New"/>
+          <w:color w:val="303030"/>
+          <w:sz w:val="19"/>
+          <w:szCs w:val="19"/>
+          <w:lang w:eastAsia="fr-FR"/>
+        </w:rPr>
+        <w:t>stash</w:t>
+      </w:r>
+      <w:proofErr w:type="spellEnd"/>
+      <w:r>
+        <w:rPr>
+          <w:rFonts w:ascii="Courier" w:eastAsia="Times New Roman" w:hAnsi="Courier" w:cs="Courier New"/>
+          <w:color w:val="303030"/>
+          <w:sz w:val="19"/>
+          <w:szCs w:val="19"/>
+          <w:lang w:eastAsia="fr-FR"/>
+        </w:rPr>
+        <w:t xml:space="preserve">  </w:t>
+      </w:r>
+      <w:r>
+        <w:rPr>
+          <w:rFonts w:ascii="Courier" w:eastAsia="Times New Roman" w:hAnsi="Courier" w:cs="Courier New"/>
+          <w:color w:val="505050"/>
+          <w:sz w:val="19"/>
+          <w:szCs w:val="19"/>
+          <w:lang w:eastAsia="fr-FR"/>
+        </w:rPr>
+        <w:t xml:space="preserve"># </w:t>
+      </w:r>
+      <w:proofErr w:type="spellStart"/>
+      <w:r>
+        <w:rPr>
+          <w:rFonts w:ascii="Courier" w:eastAsia="Times New Roman" w:hAnsi="Courier" w:cs="Courier New"/>
+          <w:color w:val="505050"/>
+          <w:sz w:val="19"/>
+          <w:szCs w:val="19"/>
+          <w:lang w:eastAsia="fr-FR"/>
+        </w:rPr>
+        <w:t>because</w:t>
+      </w:r>
+      <w:proofErr w:type="spellEnd"/>
+      <w:r>
+        <w:rPr>
+          <w:rFonts w:ascii="Courier" w:eastAsia="Times New Roman" w:hAnsi="Courier" w:cs="Courier New"/>
+          <w:color w:val="505050"/>
+          <w:sz w:val="19"/>
+          <w:szCs w:val="19"/>
+          <w:lang w:eastAsia="fr-FR"/>
+        </w:rPr>
+        <w:t xml:space="preserve"> </w:t>
+      </w:r>
+      <w:proofErr w:type="spellStart"/>
+      <w:r>
+        <w:rPr>
+          <w:rFonts w:ascii="Courier" w:eastAsia="Times New Roman" w:hAnsi="Courier" w:cs="Courier New"/>
+          <w:color w:val="505050"/>
+          <w:sz w:val="19"/>
+          <w:szCs w:val="19"/>
+          <w:lang w:eastAsia="fr-FR"/>
+        </w:rPr>
+        <w:t>it's</w:t>
+      </w:r>
+      <w:proofErr w:type="spellEnd"/>
+      <w:r>
+        <w:rPr>
+          <w:rFonts w:ascii="Courier" w:eastAsia="Times New Roman" w:hAnsi="Courier" w:cs="Courier New"/>
+          <w:color w:val="505050"/>
+          <w:sz w:val="19"/>
+          <w:szCs w:val="19"/>
+          <w:lang w:eastAsia="fr-FR"/>
+        </w:rPr>
+        <w:t xml:space="preserve"> </w:t>
+      </w:r>
+      <w:proofErr w:type="spellStart"/>
+      <w:r>
+        <w:rPr>
+          <w:rFonts w:ascii="Courier" w:eastAsia="Times New Roman" w:hAnsi="Courier" w:cs="Courier New"/>
+          <w:color w:val="505050"/>
+          <w:sz w:val="19"/>
+          <w:szCs w:val="19"/>
+          <w:lang w:eastAsia="fr-FR"/>
+        </w:rPr>
+        <w:t>always</w:t>
+      </w:r>
+      <w:proofErr w:type="spellEnd"/>
+      <w:r>
+        <w:rPr>
+          <w:rFonts w:ascii="Courier" w:eastAsia="Times New Roman" w:hAnsi="Courier" w:cs="Courier New"/>
+          <w:color w:val="505050"/>
+          <w:sz w:val="19"/>
+          <w:szCs w:val="19"/>
+          <w:lang w:eastAsia="fr-FR"/>
+        </w:rPr>
+        <w:t xml:space="preserve"> a good </w:t>
+      </w:r>
+      <w:proofErr w:type="spellStart"/>
+      <w:r>
+        <w:rPr>
+          <w:rFonts w:ascii="Courier" w:eastAsia="Times New Roman" w:hAnsi="Courier" w:cs="Courier New"/>
+          <w:color w:val="505050"/>
+          <w:sz w:val="19"/>
+          <w:szCs w:val="19"/>
+          <w:lang w:eastAsia="fr-FR"/>
+        </w:rPr>
+        <w:t>thing</w:t>
+      </w:r>
+      <w:proofErr w:type="spellEnd"/>
+      <w:r>
+        <w:rPr>
+          <w:rFonts w:ascii="Courier" w:eastAsia="Times New Roman" w:hAnsi="Courier" w:cs="Courier New"/>
+          <w:color w:val="505050"/>
+          <w:sz w:val="19"/>
+          <w:szCs w:val="19"/>
+          <w:lang w:eastAsia="fr-FR"/>
+        </w:rPr>
+        <w:t xml:space="preserve"> to do</w:t>
+      </w:r>
+    </w:p>
+    <w:p>
+      <w:pPr>
+        <w:pBdr>
+          <w:top w:val="single" w:sz="6" w:space="4" w:color="DDDDDD"/>
+          <w:left w:val="single" w:sz="6" w:space="18" w:color="DDDDDD"/>
+          <w:bottom w:val="single" w:sz="6" w:space="4" w:color="DDDDDD"/>
+          <w:right w:val="single" w:sz="6" w:space="0" w:color="DDDDDD"/>
+        </w:pBdr>
+        <w:tabs>
+          <w:tab w:val="left" w:pos="916"/>
+          <w:tab w:val="left" w:pos="1832"/>
+          <w:tab w:val="left" w:pos="2748"/>
+          <w:tab w:val="left" w:pos="3664"/>
+          <w:tab w:val="left" w:pos="4580"/>
+          <w:tab w:val="left" w:pos="5496"/>
+          <w:tab w:val="left" w:pos="6412"/>
+          <w:tab w:val="left" w:pos="7328"/>
+          <w:tab w:val="left" w:pos="8244"/>
+          <w:tab w:val="left" w:pos="9160"/>
+          <w:tab w:val="left" w:pos="10076"/>
+          <w:tab w:val="left" w:pos="10992"/>
+          <w:tab w:val="left" w:pos="11908"/>
+          <w:tab w:val="left" w:pos="12824"/>
+          <w:tab w:val="left" w:pos="13740"/>
+          <w:tab w:val="left" w:pos="14656"/>
+        </w:tabs>
+        <w:spacing w:before="288" w:after="288" w:line="288" w:lineRule="atLeast"/>
+        <w:rPr>
+          <w:rFonts w:ascii="Courier" w:eastAsia="Times New Roman" w:hAnsi="Courier" w:cs="Courier New"/>
+          <w:color w:val="303030"/>
+          <w:sz w:val="19"/>
+          <w:szCs w:val="19"/>
+          <w:lang w:eastAsia="fr-FR"/>
+        </w:rPr>
+      </w:pPr>
+      <w:r>
+        <w:rPr>
+          <w:rFonts w:ascii="Courier" w:eastAsia="Times New Roman" w:hAnsi="Courier" w:cs="Courier New"/>
+          <w:color w:val="303030"/>
+          <w:sz w:val="19"/>
+          <w:szCs w:val="19"/>
+          <w:lang w:eastAsia="fr-FR"/>
+        </w:rPr>
+        <w:t xml:space="preserve">$ git reset --hard HEAD~3  </w:t>
+      </w:r>
+      <w:r>
+        <w:rPr>
+          <w:rFonts w:ascii="Courier" w:eastAsia="Times New Roman" w:hAnsi="Courier" w:cs="Courier New"/>
+          <w:color w:val="505050"/>
+          <w:sz w:val="19"/>
+          <w:szCs w:val="19"/>
+          <w:lang w:eastAsia="fr-FR"/>
+        </w:rPr>
+        <w:t># go back in time</w:t>
+      </w:r>
+    </w:p>
+    <w:p>
+      <w:pPr>
+        <w:pBdr>
+          <w:top w:val="single" w:sz="6" w:space="4" w:color="DDDDDD"/>
+          <w:left w:val="single" w:sz="6" w:space="18" w:color="DDDDDD"/>
+          <w:bottom w:val="single" w:sz="6" w:space="4" w:color="DDDDDD"/>
+          <w:right w:val="single" w:sz="6" w:space="0" w:color="DDDDDD"/>
+        </w:pBdr>
+        <w:tabs>
+          <w:tab w:val="left" w:pos="916"/>
+          <w:tab w:val="left" w:pos="1832"/>
+          <w:tab w:val="left" w:pos="2748"/>
+          <w:tab w:val="left" w:pos="3664"/>
+          <w:tab w:val="left" w:pos="4580"/>
+          <w:tab w:val="left" w:pos="5496"/>
+          <w:tab w:val="left" w:pos="6412"/>
+          <w:tab w:val="left" w:pos="7328"/>
+          <w:tab w:val="left" w:pos="8244"/>
+          <w:tab w:val="left" w:pos="9160"/>
+          <w:tab w:val="left" w:pos="10076"/>
+          <w:tab w:val="left" w:pos="10992"/>
+          <w:tab w:val="left" w:pos="11908"/>
+          <w:tab w:val="left" w:pos="12824"/>
+          <w:tab w:val="left" w:pos="13740"/>
+          <w:tab w:val="left" w:pos="14656"/>
+        </w:tabs>
+        <w:spacing w:before="288" w:after="288" w:line="288" w:lineRule="atLeast"/>
+        <w:rPr>
+          <w:rFonts w:ascii="Courier" w:eastAsia="Times New Roman" w:hAnsi="Courier" w:cs="Courier New"/>
+          <w:color w:val="303030"/>
+          <w:sz w:val="19"/>
+          <w:szCs w:val="19"/>
+          <w:lang w:eastAsia="fr-FR"/>
+        </w:rPr>
+      </w:pPr>
+      <w:r>
+        <w:rPr>
+          <w:rFonts w:ascii="Courier" w:eastAsia="Times New Roman" w:hAnsi="Courier" w:cs="Courier New"/>
+          <w:color w:val="303030"/>
+          <w:sz w:val="19"/>
+          <w:szCs w:val="19"/>
+          <w:lang w:eastAsia="fr-FR"/>
+        </w:rPr>
+        <w:t xml:space="preserve">$ </w:t>
+      </w:r>
+      <w:proofErr w:type="gramStart"/>
+      <w:r>
+        <w:rPr>
+          <w:rFonts w:ascii="Courier" w:eastAsia="Times New Roman" w:hAnsi="Courier" w:cs="Courier New"/>
+          <w:color w:val="303030"/>
+          <w:sz w:val="19"/>
+          <w:szCs w:val="19"/>
+          <w:lang w:eastAsia="fr-FR"/>
+        </w:rPr>
+        <w:t>git</w:t>
+      </w:r>
+      <w:proofErr w:type="gramEnd"/>
+      <w:r>
+        <w:rPr>
+          <w:rFonts w:ascii="Courier" w:eastAsia="Times New Roman" w:hAnsi="Courier" w:cs="Courier New"/>
+          <w:color w:val="303030"/>
+          <w:sz w:val="19"/>
+          <w:szCs w:val="19"/>
+          <w:lang w:eastAsia="fr-FR"/>
+        </w:rPr>
+        <w:t xml:space="preserve"> reset --hard HEAD@</w:t>
+      </w:r>
+      <w:r>
+        <w:rPr>
+          <w:rFonts w:ascii="Courier" w:eastAsia="Times New Roman" w:hAnsi="Courier" w:cs="Courier New"/>
+          <w:color w:val="D0D0D0"/>
+          <w:sz w:val="19"/>
+          <w:szCs w:val="19"/>
+          <w:lang w:eastAsia="fr-FR"/>
+        </w:rPr>
+        <w:t>{</w:t>
+      </w:r>
+      <w:r>
+        <w:rPr>
+          <w:rFonts w:ascii="Courier" w:eastAsia="Times New Roman" w:hAnsi="Courier" w:cs="Courier New"/>
+          <w:color w:val="303030"/>
+          <w:sz w:val="19"/>
+          <w:szCs w:val="19"/>
+          <w:lang w:eastAsia="fr-FR"/>
+        </w:rPr>
+        <w:t>1</w:t>
+      </w:r>
+      <w:r>
+        <w:rPr>
+          <w:rFonts w:ascii="Courier" w:eastAsia="Times New Roman" w:hAnsi="Courier" w:cs="Courier New"/>
+          <w:color w:val="D0D0D0"/>
+          <w:sz w:val="19"/>
+          <w:szCs w:val="19"/>
+          <w:lang w:eastAsia="fr-FR"/>
+        </w:rPr>
+        <w:t>}</w:t>
+      </w:r>
+      <w:r>
+        <w:rPr>
+          <w:rFonts w:ascii="Courier" w:eastAsia="Times New Roman" w:hAnsi="Courier" w:cs="Courier New"/>
+          <w:color w:val="303030"/>
+          <w:sz w:val="19"/>
+          <w:szCs w:val="19"/>
+          <w:lang w:eastAsia="fr-FR"/>
+        </w:rPr>
+        <w:t xml:space="preserve">  </w:t>
+      </w:r>
+      <w:r>
+        <w:rPr>
+          <w:rFonts w:ascii="Courier" w:eastAsia="Times New Roman" w:hAnsi="Courier" w:cs="Courier New"/>
+          <w:color w:val="505050"/>
+          <w:sz w:val="19"/>
+          <w:szCs w:val="19"/>
+          <w:lang w:eastAsia="fr-FR"/>
+        </w:rPr>
+        <w:t xml:space="preserve"># </w:t>
+      </w:r>
+      <w:proofErr w:type="spellStart"/>
+      <w:r>
+        <w:rPr>
+          <w:rFonts w:ascii="Courier" w:eastAsia="Times New Roman" w:hAnsi="Courier" w:cs="Courier New"/>
+          <w:color w:val="505050"/>
+          <w:sz w:val="19"/>
+          <w:szCs w:val="19"/>
+          <w:lang w:eastAsia="fr-FR"/>
+        </w:rPr>
+        <w:t>oops</w:t>
+      </w:r>
+      <w:proofErr w:type="spellEnd"/>
+      <w:r>
+        <w:rPr>
+          <w:rFonts w:ascii="Courier" w:eastAsia="Times New Roman" w:hAnsi="Courier" w:cs="Courier New"/>
+          <w:color w:val="505050"/>
+          <w:sz w:val="19"/>
+          <w:szCs w:val="19"/>
+          <w:lang w:eastAsia="fr-FR"/>
+        </w:rPr>
+        <w:t xml:space="preserve">, </w:t>
+      </w:r>
+      <w:proofErr w:type="spellStart"/>
+      <w:r>
+        <w:rPr>
+          <w:rFonts w:ascii="Courier" w:eastAsia="Times New Roman" w:hAnsi="Courier" w:cs="Courier New"/>
+          <w:color w:val="505050"/>
+          <w:sz w:val="19"/>
+          <w:szCs w:val="19"/>
+          <w:lang w:eastAsia="fr-FR"/>
+        </w:rPr>
+        <w:t>that</w:t>
+      </w:r>
+      <w:proofErr w:type="spellEnd"/>
+      <w:r>
+        <w:rPr>
+          <w:rFonts w:ascii="Courier" w:eastAsia="Times New Roman" w:hAnsi="Courier" w:cs="Courier New"/>
+          <w:color w:val="505050"/>
+          <w:sz w:val="19"/>
+          <w:szCs w:val="19"/>
+          <w:lang w:eastAsia="fr-FR"/>
+        </w:rPr>
+        <w:t xml:space="preserve"> </w:t>
+      </w:r>
+      <w:proofErr w:type="spellStart"/>
+      <w:r>
+        <w:rPr>
+          <w:rFonts w:ascii="Courier" w:eastAsia="Times New Roman" w:hAnsi="Courier" w:cs="Courier New"/>
+          <w:color w:val="505050"/>
+          <w:sz w:val="19"/>
+          <w:szCs w:val="19"/>
+          <w:lang w:eastAsia="fr-FR"/>
+        </w:rPr>
+        <w:t>was</w:t>
+      </w:r>
+      <w:proofErr w:type="spellEnd"/>
+      <w:r>
+        <w:rPr>
+          <w:rFonts w:ascii="Courier" w:eastAsia="Times New Roman" w:hAnsi="Courier" w:cs="Courier New"/>
+          <w:color w:val="505050"/>
+          <w:sz w:val="19"/>
+          <w:szCs w:val="19"/>
+          <w:lang w:eastAsia="fr-FR"/>
+        </w:rPr>
+        <w:t xml:space="preserve"> a </w:t>
+      </w:r>
+      <w:proofErr w:type="spellStart"/>
+      <w:r>
+        <w:rPr>
+          <w:rFonts w:ascii="Courier" w:eastAsia="Times New Roman" w:hAnsi="Courier" w:cs="Courier New"/>
+          <w:color w:val="505050"/>
+          <w:sz w:val="19"/>
+          <w:szCs w:val="19"/>
+          <w:lang w:eastAsia="fr-FR"/>
+        </w:rPr>
+        <w:t>mistake</w:t>
+      </w:r>
+      <w:proofErr w:type="spellEnd"/>
+      <w:r>
+        <w:rPr>
+          <w:rFonts w:ascii="Courier" w:eastAsia="Times New Roman" w:hAnsi="Courier" w:cs="Courier New"/>
+          <w:color w:val="505050"/>
+          <w:sz w:val="19"/>
+          <w:szCs w:val="19"/>
+          <w:lang w:eastAsia="fr-FR"/>
+        </w:rPr>
+        <w:t xml:space="preserve">, undo </w:t>
+      </w:r>
+      <w:proofErr w:type="spellStart"/>
+      <w:r>
+        <w:rPr>
+          <w:rFonts w:ascii="Courier" w:eastAsia="Times New Roman" w:hAnsi="Courier" w:cs="Courier New"/>
+          <w:color w:val="505050"/>
+          <w:sz w:val="19"/>
+          <w:szCs w:val="19"/>
+          <w:lang w:eastAsia="fr-FR"/>
+        </w:rPr>
+        <w:t>it!</w:t>
+      </w:r>
+      <w:proofErr w:type="spellEnd"/>
+    </w:p>
+    <w:p>
+      <w:pPr>
+        <w:pBdr>
+          <w:top w:val="single" w:sz="6" w:space="4" w:color="DDDDDD"/>
+          <w:left w:val="single" w:sz="6" w:space="18" w:color="DDDDDD"/>
+          <w:bottom w:val="single" w:sz="6" w:space="4" w:color="DDDDDD"/>
+          <w:right w:val="single" w:sz="6" w:space="0" w:color="DDDDDD"/>
+        </w:pBdr>
+        <w:tabs>
+          <w:tab w:val="left" w:pos="916"/>
+          <w:tab w:val="left" w:pos="1832"/>
+          <w:tab w:val="left" w:pos="2748"/>
+          <w:tab w:val="left" w:pos="3664"/>
+          <w:tab w:val="left" w:pos="4580"/>
+          <w:tab w:val="left" w:pos="5496"/>
+          <w:tab w:val="left" w:pos="6412"/>
+          <w:tab w:val="left" w:pos="7328"/>
+          <w:tab w:val="left" w:pos="8244"/>
+          <w:tab w:val="left" w:pos="9160"/>
+          <w:tab w:val="left" w:pos="10076"/>
+          <w:tab w:val="left" w:pos="10992"/>
+          <w:tab w:val="left" w:pos="11908"/>
+          <w:tab w:val="left" w:pos="12824"/>
+          <w:tab w:val="left" w:pos="13740"/>
+          <w:tab w:val="left" w:pos="14656"/>
+        </w:tabs>
+        <w:spacing w:before="288" w:after="288" w:line="288" w:lineRule="atLeast"/>
+        <w:rPr>
+          <w:rFonts w:ascii="Courier" w:eastAsia="Times New Roman" w:hAnsi="Courier" w:cs="Courier New"/>
+          <w:color w:val="303030"/>
+          <w:sz w:val="19"/>
+          <w:szCs w:val="19"/>
+          <w:lang w:eastAsia="fr-FR"/>
+        </w:rPr>
+      </w:pPr>
+      <w:r>
+        <w:rPr>
+          <w:rFonts w:ascii="Courier" w:eastAsia="Times New Roman" w:hAnsi="Courier" w:cs="Courier New"/>
+          <w:color w:val="303030"/>
+          <w:sz w:val="19"/>
+          <w:szCs w:val="19"/>
+          <w:lang w:eastAsia="fr-FR"/>
+        </w:rPr>
+        <w:t xml:space="preserve">$ git </w:t>
+      </w:r>
+      <w:proofErr w:type="spellStart"/>
+      <w:r>
+        <w:rPr>
+          <w:rFonts w:ascii="Courier" w:eastAsia="Times New Roman" w:hAnsi="Courier" w:cs="Courier New"/>
+          <w:color w:val="303030"/>
+          <w:sz w:val="19"/>
+          <w:szCs w:val="19"/>
+          <w:lang w:eastAsia="fr-FR"/>
+        </w:rPr>
+        <w:t>stash</w:t>
+      </w:r>
+      <w:proofErr w:type="spellEnd"/>
+      <w:r>
+        <w:rPr>
+          <w:rFonts w:ascii="Courier" w:eastAsia="Times New Roman" w:hAnsi="Courier" w:cs="Courier New"/>
+          <w:color w:val="303030"/>
+          <w:sz w:val="19"/>
+          <w:szCs w:val="19"/>
+          <w:lang w:eastAsia="fr-FR"/>
+        </w:rPr>
+        <w:t xml:space="preserve"> </w:t>
+      </w:r>
+      <w:proofErr w:type="spellStart"/>
+      <w:r>
+        <w:rPr>
+          <w:rFonts w:ascii="Courier" w:eastAsia="Times New Roman" w:hAnsi="Courier" w:cs="Courier New"/>
+          <w:color w:val="303030"/>
+          <w:sz w:val="19"/>
+          <w:szCs w:val="19"/>
+          <w:lang w:eastAsia="fr-FR"/>
+        </w:rPr>
+        <w:t>apply</w:t>
+      </w:r>
+      <w:proofErr w:type="spellEnd"/>
+      <w:r>
+        <w:rPr>
+          <w:rFonts w:ascii="Courier" w:eastAsia="Times New Roman" w:hAnsi="Courier" w:cs="Courier New"/>
+          <w:color w:val="303030"/>
+          <w:sz w:val="19"/>
+          <w:szCs w:val="19"/>
+          <w:lang w:eastAsia="fr-FR"/>
+        </w:rPr>
+        <w:t xml:space="preserve">  </w:t>
+      </w:r>
+      <w:r>
+        <w:rPr>
+          <w:rFonts w:ascii="Courier" w:eastAsia="Times New Roman" w:hAnsi="Courier" w:cs="Courier New"/>
+          <w:color w:val="505050"/>
+          <w:sz w:val="19"/>
+          <w:szCs w:val="19"/>
+          <w:lang w:eastAsia="fr-FR"/>
+        </w:rPr>
+        <w:t xml:space="preserve"># and </w:t>
+      </w:r>
+      <w:proofErr w:type="spellStart"/>
+      <w:r>
+        <w:rPr>
+          <w:rFonts w:ascii="Courier" w:eastAsia="Times New Roman" w:hAnsi="Courier" w:cs="Courier New"/>
+          <w:color w:val="505050"/>
+          <w:sz w:val="19"/>
+          <w:szCs w:val="19"/>
+          <w:lang w:eastAsia="fr-FR"/>
+        </w:rPr>
+        <w:t>bring</w:t>
+      </w:r>
+      <w:proofErr w:type="spellEnd"/>
+      <w:r>
+        <w:rPr>
+          <w:rFonts w:ascii="Courier" w:eastAsia="Times New Roman" w:hAnsi="Courier" w:cs="Courier New"/>
+          <w:color w:val="505050"/>
+          <w:sz w:val="19"/>
+          <w:szCs w:val="19"/>
+          <w:lang w:eastAsia="fr-FR"/>
+        </w:rPr>
+        <w:t xml:space="preserve"> back </w:t>
+      </w:r>
+      <w:proofErr w:type="spellStart"/>
+      <w:r>
+        <w:rPr>
+          <w:rFonts w:ascii="Courier" w:eastAsia="Times New Roman" w:hAnsi="Courier" w:cs="Courier New"/>
+          <w:color w:val="505050"/>
+          <w:sz w:val="19"/>
+          <w:szCs w:val="19"/>
+          <w:lang w:eastAsia="fr-FR"/>
+        </w:rPr>
+        <w:t>my</w:t>
+      </w:r>
+      <w:proofErr w:type="spellEnd"/>
+      <w:r>
+        <w:rPr>
+          <w:rFonts w:ascii="Courier" w:eastAsia="Times New Roman" w:hAnsi="Courier" w:cs="Courier New"/>
+          <w:color w:val="505050"/>
+          <w:sz w:val="19"/>
+          <w:szCs w:val="19"/>
+          <w:lang w:eastAsia="fr-FR"/>
+        </w:rPr>
+        <w:t xml:space="preserve"> </w:t>
+      </w:r>
+      <w:proofErr w:type="spellStart"/>
+      <w:r>
+        <w:rPr>
+          <w:rFonts w:ascii="Courier" w:eastAsia="Times New Roman" w:hAnsi="Courier" w:cs="Courier New"/>
+          <w:color w:val="505050"/>
+          <w:sz w:val="19"/>
+          <w:szCs w:val="19"/>
+          <w:lang w:eastAsia="fr-FR"/>
+        </w:rPr>
+        <w:t>working</w:t>
+      </w:r>
+      <w:proofErr w:type="spellEnd"/>
+      <w:r>
+        <w:rPr>
+          <w:rFonts w:ascii="Courier" w:eastAsia="Times New Roman" w:hAnsi="Courier" w:cs="Courier New"/>
+          <w:color w:val="505050"/>
+          <w:sz w:val="19"/>
+          <w:szCs w:val="19"/>
+          <w:lang w:eastAsia="fr-FR"/>
+        </w:rPr>
+        <w:t xml:space="preserve"> </w:t>
+      </w:r>
+      <w:proofErr w:type="spellStart"/>
+      <w:r>
+        <w:rPr>
+          <w:rFonts w:ascii="Courier" w:eastAsia="Times New Roman" w:hAnsi="Courier" w:cs="Courier New"/>
+          <w:color w:val="505050"/>
+          <w:sz w:val="19"/>
+          <w:szCs w:val="19"/>
+          <w:lang w:eastAsia="fr-FR"/>
+        </w:rPr>
+        <w:t>tree</w:t>
+      </w:r>
+      <w:proofErr w:type="spellEnd"/>
+      <w:r>
+        <w:rPr>
+          <w:rFonts w:ascii="Courier" w:eastAsia="Times New Roman" w:hAnsi="Courier" w:cs="Courier New"/>
+          <w:color w:val="505050"/>
+          <w:sz w:val="19"/>
+          <w:szCs w:val="19"/>
+          <w:lang w:eastAsia="fr-FR"/>
+        </w:rPr>
+        <w:t xml:space="preserve"> changes</w:t>
+      </w:r>
+    </w:p>
+    <w:p>
+      <w:pPr>
+        <w:autoSpaceDE w:val="0"/>
+        <w:autoSpaceDN w:val="0"/>
+        <w:adjustRightInd w:val="0"/>
+        <w:spacing w:after="0" w:line="240" w:lineRule="auto"/>
+        <w:jc w:val="both"/>
+        <w:rPr>
+          <w:rFonts w:ascii="Times New Roman" w:hAnsi="Times New Roman" w:cs="Times New Roman"/>
+          <w:sz w:val="24"/>
+          <w:szCs w:val="24"/>
+          <w:lang w:val="en-US"/>
+        </w:rPr>
+      </w:pPr>
     </w:p>
     <w:sectPr>
       <w:pgSz w:w="11906" w:h="16838"/>
@@ -29249,11 +31123,11 @@
     <w:name w:val="Normal"/>
     <w:qFormat/>
   </w:style>
-  <w:style w:type="paragraph" w:styleId="Heading1">
+  <w:style w:type="paragraph" w:styleId="Titre1">
     <w:name w:val="heading 1"/>
     <w:basedOn w:val="Normal"/>
     <w:next w:val="Normal"/>
-    <w:link w:val="Heading1Char"/>
+    <w:link w:val="Titre1Car"/>
     <w:uiPriority w:val="9"/>
     <w:qFormat/>
     <w:rsid w:val="000B0677"/>
@@ -29270,11 +31144,11 @@
       <w:szCs w:val="32"/>
     </w:rPr>
   </w:style>
-  <w:style w:type="paragraph" w:styleId="Heading2">
+  <w:style w:type="paragraph" w:styleId="Titre2">
     <w:name w:val="heading 2"/>
     <w:basedOn w:val="Normal"/>
     <w:next w:val="Normal"/>
-    <w:link w:val="Heading2Char"/>
+    <w:link w:val="Titre2Car"/>
     <w:uiPriority w:val="9"/>
     <w:semiHidden/>
     <w:unhideWhenUsed/>
@@ -29293,10 +31167,10 @@
       <w:szCs w:val="26"/>
     </w:rPr>
   </w:style>
-  <w:style w:type="paragraph" w:styleId="Heading3">
+  <w:style w:type="paragraph" w:styleId="Titre3">
     <w:name w:val="heading 3"/>
     <w:basedOn w:val="Normal"/>
-    <w:link w:val="Heading3Char"/>
+    <w:link w:val="Titre3Car"/>
     <w:uiPriority w:val="9"/>
     <w:qFormat/>
     <w:rsid w:val="001E61EE"/>
@@ -29313,11 +31187,11 @@
       <w:lang w:eastAsia="fr-FR"/>
     </w:rPr>
   </w:style>
-  <w:style w:type="paragraph" w:styleId="Heading4">
+  <w:style w:type="paragraph" w:styleId="Titre4">
     <w:name w:val="heading 4"/>
     <w:basedOn w:val="Normal"/>
     <w:next w:val="Normal"/>
-    <w:link w:val="Heading4Char"/>
+    <w:link w:val="Titre4Car"/>
     <w:uiPriority w:val="9"/>
     <w:semiHidden/>
     <w:unhideWhenUsed/>
@@ -29336,13 +31210,13 @@
       <w:color w:val="2E74B5" w:themeColor="accent1" w:themeShade="BF"/>
     </w:rPr>
   </w:style>
-  <w:style w:type="character" w:default="1" w:styleId="DefaultParagraphFont">
+  <w:style w:type="character" w:default="1" w:styleId="Policepardfaut">
     <w:name w:val="Default Paragraph Font"/>
     <w:uiPriority w:val="1"/>
     <w:semiHidden/>
     <w:unhideWhenUsed/>
   </w:style>
-  <w:style w:type="table" w:default="1" w:styleId="TableNormal">
+  <w:style w:type="table" w:default="1" w:styleId="TableauNormal">
     <w:name w:val="Normal Table"/>
     <w:uiPriority w:val="99"/>
     <w:semiHidden/>
@@ -29357,13 +31231,13 @@
       </w:tblCellMar>
     </w:tblPr>
   </w:style>
-  <w:style w:type="numbering" w:default="1" w:styleId="NoList">
+  <w:style w:type="numbering" w:default="1" w:styleId="Aucuneliste">
     <w:name w:val="No List"/>
     <w:uiPriority w:val="99"/>
     <w:semiHidden/>
     <w:unhideWhenUsed/>
   </w:style>
-  <w:style w:type="paragraph" w:styleId="NoSpacing">
+  <w:style w:type="paragraph" w:styleId="Sansinterligne">
     <w:name w:val="No Spacing"/>
     <w:uiPriority w:val="1"/>
     <w:qFormat/>
@@ -29389,10 +31263,10 @@
       <w:lang w:eastAsia="fr-FR"/>
     </w:rPr>
   </w:style>
-  <w:style w:type="character" w:customStyle="1" w:styleId="Heading3Char">
-    <w:name w:val="Heading 3 Char"/>
-    <w:basedOn w:val="DefaultParagraphFont"/>
-    <w:link w:val="Heading3"/>
+  <w:style w:type="character" w:customStyle="1" w:styleId="Titre3Car">
+    <w:name w:val="Titre 3 Car"/>
+    <w:basedOn w:val="Policepardfaut"/>
+    <w:link w:val="Titre3"/>
     <w:uiPriority w:val="9"/>
     <w:rsid w:val="001E61EE"/>
     <w:rPr>
@@ -29404,10 +31278,10 @@
       <w:lang w:eastAsia="fr-FR"/>
     </w:rPr>
   </w:style>
-  <w:style w:type="paragraph" w:styleId="HTMLPreformatted">
+  <w:style w:type="paragraph" w:styleId="PrformatHTML">
     <w:name w:val="HTML Preformatted"/>
     <w:basedOn w:val="Normal"/>
-    <w:link w:val="HTMLPreformattedChar"/>
+    <w:link w:val="PrformatHTMLCar"/>
     <w:uiPriority w:val="99"/>
     <w:semiHidden/>
     <w:unhideWhenUsed/>
@@ -29440,10 +31314,10 @@
       <w:lang w:eastAsia="fr-FR"/>
     </w:rPr>
   </w:style>
-  <w:style w:type="character" w:customStyle="1" w:styleId="HTMLPreformattedChar">
-    <w:name w:val="HTML Preformatted Char"/>
-    <w:basedOn w:val="DefaultParagraphFont"/>
-    <w:link w:val="HTMLPreformatted"/>
+  <w:style w:type="character" w:customStyle="1" w:styleId="PrformatHTMLCar">
+    <w:name w:val="Préformaté HTML Car"/>
+    <w:basedOn w:val="Policepardfaut"/>
+    <w:link w:val="PrformatHTML"/>
     <w:uiPriority w:val="99"/>
     <w:semiHidden/>
     <w:rsid w:val="001E61EE"/>
@@ -29454,10 +31328,10 @@
       <w:lang w:eastAsia="fr-FR"/>
     </w:rPr>
   </w:style>
-  <w:style w:type="character" w:customStyle="1" w:styleId="Heading2Char">
-    <w:name w:val="Heading 2 Char"/>
-    <w:basedOn w:val="DefaultParagraphFont"/>
-    <w:link w:val="Heading2"/>
+  <w:style w:type="character" w:customStyle="1" w:styleId="Titre2Car">
+    <w:name w:val="Titre 2 Car"/>
+    <w:basedOn w:val="Policepardfaut"/>
+    <w:link w:val="Titre2"/>
     <w:uiPriority w:val="9"/>
     <w:semiHidden/>
     <w:rsid w:val="00472302"/>
@@ -29468,9 +31342,9 @@
       <w:szCs w:val="26"/>
     </w:rPr>
   </w:style>
-  <w:style w:type="character" w:styleId="HTMLCode">
+  <w:style w:type="character" w:styleId="CodeHTML">
     <w:name w:val="HTML Code"/>
-    <w:basedOn w:val="DefaultParagraphFont"/>
+    <w:basedOn w:val="Policepardfaut"/>
     <w:uiPriority w:val="99"/>
     <w:semiHidden/>
     <w:unhideWhenUsed/>
@@ -29481,9 +31355,9 @@
       <w:szCs w:val="20"/>
     </w:rPr>
   </w:style>
-  <w:style w:type="character" w:styleId="Strong">
+  <w:style w:type="character" w:styleId="lev">
     <w:name w:val="Strong"/>
-    <w:basedOn w:val="DefaultParagraphFont"/>
+    <w:basedOn w:val="Policepardfaut"/>
     <w:uiPriority w:val="22"/>
     <w:qFormat/>
     <w:rsid w:val="001004F6"/>
@@ -29492,10 +31366,10 @@
       <w:bCs/>
     </w:rPr>
   </w:style>
-  <w:style w:type="character" w:customStyle="1" w:styleId="Heading4Char">
-    <w:name w:val="Heading 4 Char"/>
-    <w:basedOn w:val="DefaultParagraphFont"/>
-    <w:link w:val="Heading4"/>
+  <w:style w:type="character" w:customStyle="1" w:styleId="Titre4Car">
+    <w:name w:val="Titre 4 Car"/>
+    <w:basedOn w:val="Policepardfaut"/>
+    <w:link w:val="Titre4"/>
     <w:uiPriority w:val="9"/>
     <w:semiHidden/>
     <w:rsid w:val="00B90B6A"/>
@@ -29506,9 +31380,9 @@
       <w:color w:val="2E74B5" w:themeColor="accent1" w:themeShade="BF"/>
     </w:rPr>
   </w:style>
-  <w:style w:type="character" w:styleId="Emphasis">
+  <w:style w:type="character" w:styleId="Accentuation">
     <w:name w:val="Emphasis"/>
-    <w:basedOn w:val="DefaultParagraphFont"/>
+    <w:basedOn w:val="Policepardfaut"/>
     <w:uiPriority w:val="20"/>
     <w:qFormat/>
     <w:rsid w:val="005F7EA7"/>
@@ -29531,7 +31405,7 @@
       <w:lang w:eastAsia="fr-FR"/>
     </w:rPr>
   </w:style>
-  <w:style w:type="paragraph" w:styleId="ListParagraph">
+  <w:style w:type="paragraph" w:styleId="Paragraphedeliste">
     <w:name w:val="List Paragraph"/>
     <w:basedOn w:val="Normal"/>
     <w:uiPriority w:val="34"/>
@@ -29544,12 +31418,12 @@
   </w:style>
   <w:style w:type="character" w:customStyle="1" w:styleId="od">
     <w:name w:val="od"/>
-    <w:basedOn w:val="DefaultParagraphFont"/>
+    <w:basedOn w:val="Policepardfaut"/>
     <w:rsid w:val="00EA5B77"/>
   </w:style>
-  <w:style w:type="character" w:styleId="Hyperlink">
+  <w:style w:type="character" w:styleId="Lienhypertexte">
     <w:name w:val="Hyperlink"/>
-    <w:basedOn w:val="DefaultParagraphFont"/>
+    <w:basedOn w:val="Policepardfaut"/>
     <w:uiPriority w:val="99"/>
     <w:unhideWhenUsed/>
     <w:rsid w:val="00233363"/>
@@ -29558,9 +31432,9 @@
       <w:u w:val="single"/>
     </w:rPr>
   </w:style>
-  <w:style w:type="character" w:styleId="FollowedHyperlink">
+  <w:style w:type="character" w:styleId="Lienhypertextesuivivisit">
     <w:name w:val="FollowedHyperlink"/>
-    <w:basedOn w:val="DefaultParagraphFont"/>
+    <w:basedOn w:val="Policepardfaut"/>
     <w:uiPriority w:val="99"/>
     <w:semiHidden/>
     <w:unhideWhenUsed/>
@@ -29570,10 +31444,10 @@
       <w:u w:val="single"/>
     </w:rPr>
   </w:style>
-  <w:style w:type="character" w:customStyle="1" w:styleId="Heading1Char">
-    <w:name w:val="Heading 1 Char"/>
-    <w:basedOn w:val="DefaultParagraphFont"/>
-    <w:link w:val="Heading1"/>
+  <w:style w:type="character" w:customStyle="1" w:styleId="Titre1Car">
+    <w:name w:val="Titre 1 Car"/>
+    <w:basedOn w:val="Policepardfaut"/>
+    <w:link w:val="Titre1"/>
     <w:uiPriority w:val="9"/>
     <w:rsid w:val="000B0677"/>
     <w:rPr>
@@ -29585,42 +31459,42 @@
   </w:style>
   <w:style w:type="character" w:customStyle="1" w:styleId="gp">
     <w:name w:val="gp"/>
-    <w:basedOn w:val="DefaultParagraphFont"/>
+    <w:basedOn w:val="Policepardfaut"/>
     <w:rsid w:val="00D138A9"/>
   </w:style>
   <w:style w:type="character" w:customStyle="1" w:styleId="c">
     <w:name w:val="c"/>
-    <w:basedOn w:val="DefaultParagraphFont"/>
+    <w:basedOn w:val="Policepardfaut"/>
     <w:rsid w:val="00D138A9"/>
   </w:style>
   <w:style w:type="character" w:customStyle="1" w:styleId="nb">
     <w:name w:val="nb"/>
-    <w:basedOn w:val="DefaultParagraphFont"/>
+    <w:basedOn w:val="Policepardfaut"/>
     <w:rsid w:val="00D01A4D"/>
   </w:style>
   <w:style w:type="character" w:customStyle="1" w:styleId="s2">
     <w:name w:val="s2"/>
-    <w:basedOn w:val="DefaultParagraphFont"/>
+    <w:basedOn w:val="Policepardfaut"/>
     <w:rsid w:val="00D01A4D"/>
   </w:style>
   <w:style w:type="character" w:customStyle="1" w:styleId="k">
     <w:name w:val="k"/>
-    <w:basedOn w:val="DefaultParagraphFont"/>
+    <w:basedOn w:val="Policepardfaut"/>
     <w:rsid w:val="00420BAA"/>
   </w:style>
   <w:style w:type="character" w:customStyle="1" w:styleId="nv">
     <w:name w:val="nv"/>
-    <w:basedOn w:val="DefaultParagraphFont"/>
+    <w:basedOn w:val="Policepardfaut"/>
     <w:rsid w:val="00F43920"/>
   </w:style>
   <w:style w:type="character" w:customStyle="1" w:styleId="o">
     <w:name w:val="o"/>
-    <w:basedOn w:val="DefaultParagraphFont"/>
+    <w:basedOn w:val="Policepardfaut"/>
     <w:rsid w:val="00F43920"/>
   </w:style>
   <w:style w:type="character" w:customStyle="1" w:styleId="s1">
     <w:name w:val="s1"/>
-    <w:basedOn w:val="DefaultParagraphFont"/>
+    <w:basedOn w:val="Policepardfaut"/>
     <w:rsid w:val="00F43920"/>
   </w:style>
 </w:styles>
